--- a/Final Year Project/PPD_N0683858.docx
+++ b/Final Year Project/PPD_N0683858.docx
@@ -1910,6 +1910,380 @@
         </w:rPr>
         <w:t>Identify any general implications for the project</w:t>
       </w:r>
+    </w:p>
+    <w:p>
+      <w:pPr>
+        <w:shd w:val="clear" w:color="auto" w:fill="FFFFFF" w:themeFill="background1"/>
+        <w:spacing w:after="0" w:line="480" w:lineRule="auto"/>
+        <w:rPr>
+          <w:rFonts w:ascii="Verdana" w:eastAsia="Times New Roman" w:hAnsi="Verdana" w:cs="Arial"/>
+          <w:sz w:val="20"/>
+          <w:szCs w:val="20"/>
+          <w:lang w:eastAsia="en-GB"/>
+        </w:rPr>
+      </w:pPr>
+    </w:p>
+    <w:p>
+      <w:pPr>
+        <w:shd w:val="clear" w:color="auto" w:fill="FFFFFF" w:themeFill="background1"/>
+        <w:spacing w:after="0" w:line="480" w:lineRule="auto"/>
+        <w:rPr>
+          <w:rFonts w:ascii="Verdana" w:hAnsi="Verdana"/>
+          <w:sz w:val="20"/>
+          <w:szCs w:val="20"/>
+        </w:rPr>
+      </w:pPr>
+      <w:r>
+        <w:rPr>
+          <w:rFonts w:ascii="Verdana" w:hAnsi="Verdana"/>
+          <w:sz w:val="20"/>
+          <w:szCs w:val="20"/>
+          <w:highlight w:val="yellow"/>
+        </w:rPr>
+        <w:t>Th</w:t>
+      </w:r>
+      <w:r>
+        <w:rPr>
+          <w:rFonts w:ascii="Verdana" w:hAnsi="Verdana"/>
+          <w:sz w:val="20"/>
+          <w:szCs w:val="20"/>
+          <w:highlight w:val="yellow"/>
+        </w:rPr>
+        <w:t>is</w:t>
+      </w:r>
+      <w:r>
+        <w:rPr>
+          <w:rFonts w:ascii="Verdana" w:hAnsi="Verdana"/>
+          <w:sz w:val="20"/>
+          <w:szCs w:val="20"/>
+          <w:highlight w:val="yellow"/>
+        </w:rPr>
+        <w:t xml:space="preserve"> </w:t>
+      </w:r>
+      <w:r>
+        <w:rPr>
+          <w:rFonts w:ascii="Verdana" w:hAnsi="Verdana"/>
+          <w:sz w:val="20"/>
+          <w:szCs w:val="20"/>
+          <w:highlight w:val="yellow"/>
+        </w:rPr>
+        <w:t xml:space="preserve">document will cover details on the </w:t>
+      </w:r>
+      <w:r>
+        <w:rPr>
+          <w:rFonts w:ascii="Verdana" w:hAnsi="Verdana"/>
+          <w:sz w:val="20"/>
+          <w:szCs w:val="20"/>
+          <w:highlight w:val="yellow"/>
+        </w:rPr>
+        <w:t>propos</w:t>
+      </w:r>
+      <w:r>
+        <w:rPr>
+          <w:rFonts w:ascii="Verdana" w:hAnsi="Verdana"/>
+          <w:sz w:val="20"/>
+          <w:szCs w:val="20"/>
+          <w:highlight w:val="yellow"/>
+        </w:rPr>
+        <w:t>ed project</w:t>
+      </w:r>
+      <w:r>
+        <w:rPr>
+          <w:rFonts w:ascii="Verdana" w:hAnsi="Verdana"/>
+          <w:sz w:val="20"/>
+          <w:szCs w:val="20"/>
+          <w:highlight w:val="yellow"/>
+        </w:rPr>
+        <w:t xml:space="preserve"> which</w:t>
+      </w:r>
+      <w:r>
+        <w:rPr>
+          <w:rFonts w:ascii="Verdana" w:hAnsi="Verdana"/>
+          <w:sz w:val="20"/>
+          <w:szCs w:val="20"/>
+          <w:highlight w:val="yellow"/>
+        </w:rPr>
+        <w:t xml:space="preserve"> is</w:t>
+      </w:r>
+      <w:r>
+        <w:rPr>
+          <w:rFonts w:ascii="Verdana" w:hAnsi="Verdana"/>
+          <w:sz w:val="20"/>
+          <w:szCs w:val="20"/>
+          <w:highlight w:val="yellow"/>
+        </w:rPr>
+        <w:t xml:space="preserve"> a</w:t>
+      </w:r>
+      <w:r>
+        <w:rPr>
+          <w:rFonts w:ascii="Verdana" w:hAnsi="Verdana"/>
+          <w:sz w:val="20"/>
+          <w:szCs w:val="20"/>
+          <w:highlight w:val="yellow"/>
+        </w:rPr>
+        <w:t>bout a</w:t>
+      </w:r>
+      <w:r>
+        <w:rPr>
+          <w:rFonts w:ascii="Verdana" w:hAnsi="Verdana"/>
+          <w:sz w:val="20"/>
+          <w:szCs w:val="20"/>
+          <w:highlight w:val="yellow"/>
+        </w:rPr>
+        <w:t xml:space="preserve"> sports app</w:t>
+      </w:r>
+      <w:r>
+        <w:rPr>
+          <w:rFonts w:ascii="Verdana" w:hAnsi="Verdana"/>
+          <w:sz w:val="20"/>
+          <w:szCs w:val="20"/>
+          <w:highlight w:val="yellow"/>
+        </w:rPr>
+        <w:t xml:space="preserve"> a</w:t>
+      </w:r>
+      <w:r>
+        <w:rPr>
+          <w:rFonts w:ascii="Verdana" w:hAnsi="Verdana"/>
+          <w:sz w:val="20"/>
+          <w:szCs w:val="20"/>
+          <w:highlight w:val="yellow"/>
+        </w:rPr>
+        <w:t>imed at people who have interest</w:t>
+      </w:r>
+      <w:r>
+        <w:rPr>
+          <w:rFonts w:ascii="Verdana" w:hAnsi="Verdana"/>
+          <w:sz w:val="20"/>
+          <w:szCs w:val="20"/>
+          <w:highlight w:val="yellow"/>
+        </w:rPr>
+        <w:t>s</w:t>
+      </w:r>
+      <w:r>
+        <w:rPr>
+          <w:rFonts w:ascii="Verdana" w:hAnsi="Verdana"/>
+          <w:sz w:val="20"/>
+          <w:szCs w:val="20"/>
+          <w:highlight w:val="yellow"/>
+        </w:rPr>
+        <w:t xml:space="preserve"> in sports </w:t>
+      </w:r>
+      <w:r>
+        <w:rPr>
+          <w:rFonts w:ascii="Verdana" w:hAnsi="Verdana"/>
+          <w:sz w:val="20"/>
+          <w:szCs w:val="20"/>
+          <w:highlight w:val="yellow"/>
+        </w:rPr>
+        <w:t>(</w:t>
+      </w:r>
+      <w:r>
+        <w:rPr>
+          <w:rFonts w:ascii="Verdana" w:hAnsi="Verdana"/>
+          <w:sz w:val="20"/>
+          <w:szCs w:val="20"/>
+          <w:highlight w:val="yellow"/>
+        </w:rPr>
+        <w:t>between all ages</w:t>
+      </w:r>
+      <w:r>
+        <w:rPr>
+          <w:rFonts w:ascii="Verdana" w:hAnsi="Verdana"/>
+          <w:sz w:val="20"/>
+          <w:szCs w:val="20"/>
+          <w:highlight w:val="yellow"/>
+        </w:rPr>
+        <w:t>)</w:t>
+      </w:r>
+      <w:r>
+        <w:rPr>
+          <w:rFonts w:ascii="Verdana" w:hAnsi="Verdana"/>
+          <w:sz w:val="20"/>
+          <w:szCs w:val="20"/>
+          <w:highlight w:val="yellow"/>
+        </w:rPr>
+        <w:t>.</w:t>
+      </w:r>
+      <w:r>
+        <w:rPr>
+          <w:rFonts w:ascii="Verdana" w:hAnsi="Verdana"/>
+          <w:sz w:val="20"/>
+          <w:szCs w:val="20"/>
+          <w:highlight w:val="yellow"/>
+        </w:rPr>
+        <w:t xml:space="preserve"> The project also aims to tackle issues</w:t>
+      </w:r>
+      <w:r>
+        <w:rPr>
+          <w:rFonts w:ascii="Verdana" w:hAnsi="Verdana"/>
+          <w:sz w:val="20"/>
+          <w:szCs w:val="20"/>
+          <w:highlight w:val="yellow"/>
+        </w:rPr>
+        <w:t xml:space="preserve"> in our society</w:t>
+      </w:r>
+      <w:r>
+        <w:rPr>
+          <w:rFonts w:ascii="Verdana" w:hAnsi="Verdana"/>
+          <w:sz w:val="20"/>
+          <w:szCs w:val="20"/>
+          <w:highlight w:val="yellow"/>
+        </w:rPr>
+        <w:t xml:space="preserve"> </w:t>
+      </w:r>
+      <w:r>
+        <w:rPr>
+          <w:rFonts w:ascii="Verdana" w:hAnsi="Verdana"/>
+          <w:sz w:val="20"/>
+          <w:szCs w:val="20"/>
+          <w:highlight w:val="yellow"/>
+        </w:rPr>
+        <w:t xml:space="preserve">regarding health due to lack of exercise </w:t>
+      </w:r>
+      <w:r>
+        <w:rPr>
+          <w:rFonts w:ascii="Verdana" w:hAnsi="Verdana"/>
+          <w:sz w:val="20"/>
+          <w:szCs w:val="20"/>
+          <w:highlight w:val="yellow"/>
+        </w:rPr>
+        <w:t>and be a potential solution to them</w:t>
+      </w:r>
+      <w:r>
+        <w:rPr>
+          <w:rFonts w:ascii="Verdana" w:hAnsi="Verdana"/>
+          <w:sz w:val="20"/>
+          <w:szCs w:val="20"/>
+          <w:highlight w:val="yellow"/>
+        </w:rPr>
+        <w:t>.</w:t>
+      </w:r>
+      <w:r>
+        <w:rPr>
+          <w:rFonts w:ascii="Verdana" w:hAnsi="Verdana"/>
+          <w:sz w:val="20"/>
+          <w:szCs w:val="20"/>
+          <w:highlight w:val="yellow"/>
+        </w:rPr>
+        <w:t xml:space="preserve"> </w:t>
+      </w:r>
+      <w:r>
+        <w:rPr>
+          <w:rFonts w:ascii="Verdana" w:hAnsi="Verdana"/>
+          <w:sz w:val="20"/>
+          <w:szCs w:val="20"/>
+          <w:highlight w:val="yellow"/>
+        </w:rPr>
+        <w:t xml:space="preserve">This document </w:t>
+      </w:r>
+      <w:r>
+        <w:rPr>
+          <w:rFonts w:ascii="Verdana" w:hAnsi="Verdana"/>
+          <w:sz w:val="20"/>
+          <w:szCs w:val="20"/>
+          <w:highlight w:val="yellow"/>
+        </w:rPr>
+        <w:t xml:space="preserve">will also cover </w:t>
+      </w:r>
+      <w:r>
+        <w:rPr>
+          <w:rFonts w:ascii="Verdana" w:hAnsi="Verdana"/>
+          <w:sz w:val="20"/>
+          <w:szCs w:val="20"/>
+          <w:highlight w:val="yellow"/>
+        </w:rPr>
+        <w:t xml:space="preserve">risks to the project; aim and objectives, </w:t>
+      </w:r>
+      <w:r>
+        <w:rPr>
+          <w:rFonts w:ascii="Verdana" w:hAnsi="Verdana"/>
+          <w:sz w:val="20"/>
+          <w:szCs w:val="20"/>
+          <w:highlight w:val="yellow"/>
+        </w:rPr>
+        <w:t>l</w:t>
+      </w:r>
+      <w:r>
+        <w:rPr>
+          <w:rFonts w:ascii="Verdana" w:hAnsi="Verdana"/>
+          <w:sz w:val="20"/>
+          <w:szCs w:val="20"/>
+          <w:highlight w:val="yellow"/>
+        </w:rPr>
+        <w:t xml:space="preserve">egal, </w:t>
+      </w:r>
+      <w:r>
+        <w:rPr>
+          <w:rFonts w:ascii="Verdana" w:hAnsi="Verdana"/>
+          <w:sz w:val="20"/>
+          <w:szCs w:val="20"/>
+          <w:highlight w:val="yellow"/>
+        </w:rPr>
+        <w:t>s</w:t>
+      </w:r>
+      <w:r>
+        <w:rPr>
+          <w:rFonts w:ascii="Verdana" w:hAnsi="Verdana"/>
+          <w:sz w:val="20"/>
+          <w:szCs w:val="20"/>
+          <w:highlight w:val="yellow"/>
+        </w:rPr>
+        <w:t xml:space="preserve">ocial, </w:t>
+      </w:r>
+      <w:r>
+        <w:rPr>
+          <w:rFonts w:ascii="Verdana" w:hAnsi="Verdana"/>
+          <w:sz w:val="20"/>
+          <w:szCs w:val="20"/>
+          <w:highlight w:val="yellow"/>
+        </w:rPr>
+        <w:t>e</w:t>
+      </w:r>
+      <w:r>
+        <w:rPr>
+          <w:rFonts w:ascii="Verdana" w:hAnsi="Verdana"/>
+          <w:sz w:val="20"/>
+          <w:szCs w:val="20"/>
+          <w:highlight w:val="yellow"/>
+        </w:rPr>
+        <w:t xml:space="preserve">thical and </w:t>
+      </w:r>
+      <w:r>
+        <w:rPr>
+          <w:rFonts w:ascii="Verdana" w:hAnsi="Verdana"/>
+          <w:sz w:val="20"/>
+          <w:szCs w:val="20"/>
+          <w:highlight w:val="yellow"/>
+        </w:rPr>
+        <w:t>p</w:t>
+      </w:r>
+      <w:r>
+        <w:rPr>
+          <w:rFonts w:ascii="Verdana" w:hAnsi="Verdana"/>
+          <w:sz w:val="20"/>
+          <w:szCs w:val="20"/>
+          <w:highlight w:val="yellow"/>
+        </w:rPr>
+        <w:t xml:space="preserve">rofessional </w:t>
+      </w:r>
+      <w:r>
+        <w:rPr>
+          <w:rFonts w:ascii="Verdana" w:hAnsi="Verdana"/>
+          <w:sz w:val="20"/>
+          <w:szCs w:val="20"/>
+          <w:highlight w:val="yellow"/>
+        </w:rPr>
+        <w:t>issues</w:t>
+      </w:r>
+      <w:r>
+        <w:rPr>
+          <w:rFonts w:ascii="Verdana" w:hAnsi="Verdana"/>
+          <w:sz w:val="20"/>
+          <w:szCs w:val="20"/>
+          <w:highlight w:val="yellow"/>
+        </w:rPr>
+        <w:t xml:space="preserve"> and how it will affect the project.</w:t>
+      </w:r>
       <w:bookmarkStart w:id="2" w:name="_GoBack"/>
       <w:bookmarkEnd w:id="2"/>
     </w:p>
@@ -1918,12 +2292,524 @@
         <w:shd w:val="clear" w:color="auto" w:fill="FFFFFF" w:themeFill="background1"/>
         <w:spacing w:after="0" w:line="480" w:lineRule="auto"/>
         <w:rPr>
-          <w:rFonts w:ascii="Verdana" w:eastAsia="Times New Roman" w:hAnsi="Verdana" w:cs="Arial"/>
-          <w:sz w:val="20"/>
-          <w:szCs w:val="20"/>
-          <w:lang w:eastAsia="en-GB"/>
-        </w:rPr>
-      </w:pPr>
+          <w:rFonts w:ascii="Verdana" w:hAnsi="Verdana"/>
+          <w:sz w:val="20"/>
+          <w:szCs w:val="20"/>
+        </w:rPr>
+      </w:pPr>
+      <w:r>
+        <w:rPr>
+          <w:rFonts w:ascii="Verdana" w:hAnsi="Verdana"/>
+          <w:sz w:val="20"/>
+          <w:szCs w:val="20"/>
+        </w:rPr>
+        <w:t>The aim for this app</w:t>
+      </w:r>
+      <w:r>
+        <w:rPr>
+          <w:rFonts w:ascii="Verdana" w:hAnsi="Verdana"/>
+          <w:sz w:val="20"/>
+          <w:szCs w:val="20"/>
+        </w:rPr>
+        <w:t>lication</w:t>
+      </w:r>
+      <w:r>
+        <w:rPr>
+          <w:rFonts w:ascii="Verdana" w:hAnsi="Verdana"/>
+          <w:sz w:val="20"/>
+          <w:szCs w:val="20"/>
+        </w:rPr>
+        <w:t xml:space="preserve"> is to get more people involved with sports and help them find opportunities near them </w:t>
+      </w:r>
+      <w:r>
+        <w:rPr>
+          <w:rFonts w:ascii="Verdana" w:hAnsi="Verdana"/>
+          <w:sz w:val="20"/>
+          <w:szCs w:val="20"/>
+        </w:rPr>
+        <w:t xml:space="preserve">depending on the sports they have </w:t>
+      </w:r>
+      <w:r>
+        <w:rPr>
+          <w:rFonts w:ascii="Verdana" w:hAnsi="Verdana"/>
+          <w:sz w:val="20"/>
+          <w:szCs w:val="20"/>
+        </w:rPr>
+        <w:t xml:space="preserve">interest in </w:t>
+      </w:r>
+      <w:r>
+        <w:rPr>
+          <w:rFonts w:ascii="Verdana" w:hAnsi="Verdana"/>
+          <w:sz w:val="20"/>
+          <w:szCs w:val="20"/>
+        </w:rPr>
+        <w:t xml:space="preserve">(i.e. sport centres, clubs etc). </w:t>
+      </w:r>
+      <w:r>
+        <w:rPr>
+          <w:rFonts w:ascii="Verdana" w:hAnsi="Verdana"/>
+          <w:sz w:val="20"/>
+          <w:szCs w:val="20"/>
+        </w:rPr>
+        <w:t>Using this app, the users</w:t>
+      </w:r>
+      <w:r>
+        <w:rPr>
+          <w:rFonts w:ascii="Verdana" w:hAnsi="Verdana"/>
+          <w:sz w:val="20"/>
+          <w:szCs w:val="20"/>
+        </w:rPr>
+        <w:t>’</w:t>
+      </w:r>
+      <w:r>
+        <w:rPr>
+          <w:rFonts w:ascii="Verdana" w:hAnsi="Verdana"/>
+          <w:sz w:val="20"/>
+          <w:szCs w:val="20"/>
+        </w:rPr>
+        <w:t xml:space="preserve"> will </w:t>
+      </w:r>
+      <w:r>
+        <w:rPr>
+          <w:rFonts w:ascii="Verdana" w:hAnsi="Verdana"/>
+          <w:sz w:val="20"/>
+          <w:szCs w:val="20"/>
+        </w:rPr>
+        <w:t xml:space="preserve">have the </w:t>
+      </w:r>
+      <w:r>
+        <w:rPr>
+          <w:rFonts w:ascii="Verdana" w:hAnsi="Verdana"/>
+          <w:sz w:val="20"/>
+          <w:szCs w:val="20"/>
+        </w:rPr>
+        <w:t>ability</w:t>
+      </w:r>
+      <w:r>
+        <w:rPr>
+          <w:rFonts w:ascii="Verdana" w:hAnsi="Verdana"/>
+          <w:sz w:val="20"/>
+          <w:szCs w:val="20"/>
+        </w:rPr>
+        <w:t xml:space="preserve"> to search for </w:t>
+      </w:r>
+      <w:r>
+        <w:rPr>
+          <w:rFonts w:ascii="Verdana" w:hAnsi="Verdana"/>
+          <w:sz w:val="20"/>
+          <w:szCs w:val="20"/>
+        </w:rPr>
+        <w:t xml:space="preserve">clubs or find </w:t>
+      </w:r>
+      <w:r>
+        <w:rPr>
+          <w:rFonts w:ascii="Verdana" w:hAnsi="Verdana"/>
+          <w:sz w:val="20"/>
+          <w:szCs w:val="20"/>
+        </w:rPr>
+        <w:t>opportunities</w:t>
+      </w:r>
+      <w:r>
+        <w:rPr>
+          <w:rFonts w:ascii="Verdana" w:hAnsi="Verdana"/>
+          <w:sz w:val="20"/>
+          <w:szCs w:val="20"/>
+        </w:rPr>
+        <w:t xml:space="preserve"> around their area. </w:t>
+      </w:r>
+      <w:r>
+        <w:rPr>
+          <w:rFonts w:ascii="Verdana" w:hAnsi="Verdana"/>
+          <w:sz w:val="20"/>
+          <w:szCs w:val="20"/>
+        </w:rPr>
+        <w:t xml:space="preserve">You can filter out the </w:t>
+      </w:r>
+      <w:r>
+        <w:rPr>
+          <w:rFonts w:ascii="Verdana" w:hAnsi="Verdana"/>
+          <w:sz w:val="20"/>
+          <w:szCs w:val="20"/>
+        </w:rPr>
+        <w:t>competitive</w:t>
+      </w:r>
+      <w:r>
+        <w:rPr>
+          <w:rFonts w:ascii="Verdana" w:hAnsi="Verdana"/>
+          <w:sz w:val="20"/>
+          <w:szCs w:val="20"/>
+        </w:rPr>
+        <w:t xml:space="preserve"> </w:t>
+      </w:r>
+      <w:r>
+        <w:rPr>
+          <w:rFonts w:ascii="Verdana" w:hAnsi="Verdana"/>
+          <w:sz w:val="20"/>
+          <w:szCs w:val="20"/>
+        </w:rPr>
+        <w:t>opportunities</w:t>
+      </w:r>
+      <w:r>
+        <w:rPr>
+          <w:rFonts w:ascii="Verdana" w:hAnsi="Verdana"/>
+          <w:sz w:val="20"/>
+          <w:szCs w:val="20"/>
+        </w:rPr>
+        <w:t xml:space="preserve"> with </w:t>
+      </w:r>
+      <w:r>
+        <w:rPr>
+          <w:rFonts w:ascii="Verdana" w:hAnsi="Verdana"/>
+          <w:sz w:val="20"/>
+          <w:szCs w:val="20"/>
+        </w:rPr>
+        <w:t>non-competitive</w:t>
+      </w:r>
+      <w:r>
+        <w:rPr>
+          <w:rFonts w:ascii="Verdana" w:hAnsi="Verdana"/>
+          <w:sz w:val="20"/>
+          <w:szCs w:val="20"/>
+        </w:rPr>
+        <w:t xml:space="preserve"> </w:t>
+      </w:r>
+      <w:r>
+        <w:rPr>
+          <w:rFonts w:ascii="Verdana" w:hAnsi="Verdana"/>
+          <w:sz w:val="20"/>
+          <w:szCs w:val="20"/>
+        </w:rPr>
+        <w:t xml:space="preserve">ones </w:t>
+      </w:r>
+      <w:r>
+        <w:rPr>
+          <w:rFonts w:ascii="Verdana" w:hAnsi="Verdana"/>
+          <w:sz w:val="20"/>
+          <w:szCs w:val="20"/>
+        </w:rPr>
+        <w:t xml:space="preserve">depending on the user’s </w:t>
+      </w:r>
+      <w:r>
+        <w:rPr>
+          <w:rFonts w:ascii="Verdana" w:hAnsi="Verdana"/>
+          <w:sz w:val="20"/>
+          <w:szCs w:val="20"/>
+        </w:rPr>
+        <w:t>preference</w:t>
+      </w:r>
+      <w:r>
+        <w:rPr>
+          <w:rFonts w:ascii="Verdana" w:hAnsi="Verdana"/>
+          <w:sz w:val="20"/>
+          <w:szCs w:val="20"/>
+        </w:rPr>
+        <w:t xml:space="preserve">. </w:t>
+      </w:r>
+      <w:r>
+        <w:rPr>
+          <w:rFonts w:ascii="Verdana" w:hAnsi="Verdana"/>
+          <w:sz w:val="20"/>
+          <w:szCs w:val="20"/>
+        </w:rPr>
+        <w:t xml:space="preserve">They will also have the option to </w:t>
+      </w:r>
+      <w:r>
+        <w:rPr>
+          <w:rFonts w:ascii="Verdana" w:hAnsi="Verdana"/>
+          <w:sz w:val="20"/>
+          <w:szCs w:val="20"/>
+        </w:rPr>
+        <w:t>filter</w:t>
+      </w:r>
+      <w:r>
+        <w:rPr>
+          <w:rFonts w:ascii="Verdana" w:hAnsi="Verdana"/>
+          <w:sz w:val="20"/>
+          <w:szCs w:val="20"/>
+        </w:rPr>
+        <w:t xml:space="preserve"> clubs depending on the sport they have chosen </w:t>
+      </w:r>
+      <w:r>
+        <w:rPr>
+          <w:rFonts w:ascii="Verdana" w:hAnsi="Verdana"/>
+          <w:sz w:val="20"/>
+          <w:szCs w:val="20"/>
+        </w:rPr>
+        <w:t xml:space="preserve">in the dropdown field they will be provided. </w:t>
+      </w:r>
+      <w:r>
+        <w:rPr>
+          <w:rFonts w:ascii="Verdana" w:hAnsi="Verdana"/>
+          <w:sz w:val="20"/>
+          <w:szCs w:val="20"/>
+        </w:rPr>
+        <w:t>Upon start</w:t>
+      </w:r>
+      <w:r>
+        <w:rPr>
+          <w:rFonts w:ascii="Verdana" w:hAnsi="Verdana"/>
+          <w:sz w:val="20"/>
+          <w:szCs w:val="20"/>
+        </w:rPr>
+        <w:t xml:space="preserve"> of the app, the user will be presented with a login interface</w:t>
+      </w:r>
+      <w:r>
+        <w:rPr>
+          <w:rFonts w:ascii="Verdana" w:hAnsi="Verdana"/>
+          <w:sz w:val="20"/>
+          <w:szCs w:val="20"/>
+        </w:rPr>
+        <w:t xml:space="preserve">. </w:t>
+      </w:r>
+      <w:r>
+        <w:rPr>
+          <w:rFonts w:ascii="Verdana" w:hAnsi="Verdana"/>
+          <w:sz w:val="20"/>
+          <w:szCs w:val="20"/>
+        </w:rPr>
+        <w:t xml:space="preserve">There will also be a toggle option to toggle between a normal user and a club, because clubs can also make an account so they can add </w:t>
+      </w:r>
+      <w:r>
+        <w:rPr>
+          <w:rFonts w:ascii="Verdana" w:hAnsi="Verdana"/>
+          <w:sz w:val="20"/>
+          <w:szCs w:val="20"/>
+        </w:rPr>
+        <w:t>opportunities</w:t>
+      </w:r>
+      <w:r>
+        <w:rPr>
+          <w:rFonts w:ascii="Verdana" w:hAnsi="Verdana"/>
+          <w:sz w:val="20"/>
+          <w:szCs w:val="20"/>
+        </w:rPr>
+        <w:t xml:space="preserve"> about for people and provide information about their club.</w:t>
+      </w:r>
+      <w:r>
+        <w:rPr>
+          <w:rFonts w:ascii="Verdana" w:hAnsi="Verdana"/>
+          <w:sz w:val="20"/>
+          <w:szCs w:val="20"/>
+        </w:rPr>
+        <w:t xml:space="preserve"> </w:t>
+      </w:r>
+      <w:r>
+        <w:rPr>
+          <w:rFonts w:ascii="Verdana" w:hAnsi="Verdana"/>
+          <w:sz w:val="20"/>
+          <w:szCs w:val="20"/>
+        </w:rPr>
+        <w:t>They will be able to login if they already have a</w:t>
+      </w:r>
+      <w:r>
+        <w:rPr>
+          <w:rFonts w:ascii="Verdana" w:hAnsi="Verdana"/>
+          <w:sz w:val="20"/>
+          <w:szCs w:val="20"/>
+        </w:rPr>
+        <w:t xml:space="preserve"> registered</w:t>
+      </w:r>
+      <w:r>
+        <w:rPr>
+          <w:rFonts w:ascii="Verdana" w:hAnsi="Verdana"/>
+          <w:sz w:val="20"/>
+          <w:szCs w:val="20"/>
+        </w:rPr>
+        <w:t xml:space="preserve"> account, alter</w:t>
+      </w:r>
+      <w:r>
+        <w:rPr>
+          <w:rFonts w:ascii="Verdana" w:hAnsi="Verdana"/>
+          <w:sz w:val="20"/>
+          <w:szCs w:val="20"/>
+        </w:rPr>
+        <w:t>natively, they will be given an option to sign up</w:t>
+      </w:r>
+      <w:r>
+        <w:rPr>
+          <w:rFonts w:ascii="Verdana" w:hAnsi="Verdana"/>
+          <w:sz w:val="20"/>
+          <w:szCs w:val="20"/>
+        </w:rPr>
+        <w:t xml:space="preserve"> under the ‘Login’ button which will be bold and </w:t>
+      </w:r>
+      <w:r>
+        <w:rPr>
+          <w:rFonts w:ascii="Verdana" w:hAnsi="Verdana"/>
+          <w:sz w:val="20"/>
+          <w:szCs w:val="20"/>
+        </w:rPr>
+        <w:t>highlighted</w:t>
+      </w:r>
+      <w:r>
+        <w:rPr>
+          <w:rFonts w:ascii="Verdana" w:hAnsi="Verdana"/>
+          <w:sz w:val="20"/>
+          <w:szCs w:val="20"/>
+        </w:rPr>
+        <w:t>.</w:t>
+      </w:r>
+      <w:r>
+        <w:rPr>
+          <w:rFonts w:ascii="Verdana" w:hAnsi="Verdana"/>
+          <w:sz w:val="20"/>
+          <w:szCs w:val="20"/>
+        </w:rPr>
+        <w:t xml:space="preserve"> When the user clicks on the </w:t>
+      </w:r>
+      <w:r>
+        <w:rPr>
+          <w:rFonts w:ascii="Verdana" w:hAnsi="Verdana"/>
+          <w:sz w:val="20"/>
+          <w:szCs w:val="20"/>
+        </w:rPr>
+        <w:t>sign-up</w:t>
+      </w:r>
+      <w:r>
+        <w:rPr>
+          <w:rFonts w:ascii="Verdana" w:hAnsi="Verdana"/>
+          <w:sz w:val="20"/>
+          <w:szCs w:val="20"/>
+        </w:rPr>
+        <w:t xml:space="preserve"> option, they will be presented with a new </w:t>
+      </w:r>
+      <w:r>
+        <w:rPr>
+          <w:rFonts w:ascii="Verdana" w:hAnsi="Verdana"/>
+          <w:sz w:val="20"/>
+          <w:szCs w:val="20"/>
+        </w:rPr>
+        <w:t>interface</w:t>
+      </w:r>
+      <w:r>
+        <w:rPr>
+          <w:rFonts w:ascii="Verdana" w:hAnsi="Verdana"/>
+          <w:sz w:val="20"/>
+          <w:szCs w:val="20"/>
+        </w:rPr>
+        <w:t>.</w:t>
+      </w:r>
+      <w:r>
+        <w:rPr>
+          <w:rFonts w:ascii="Verdana" w:hAnsi="Verdana"/>
+          <w:sz w:val="20"/>
+          <w:szCs w:val="20"/>
+        </w:rPr>
+        <w:t xml:space="preserve"> </w:t>
+      </w:r>
+      <w:r>
+        <w:rPr>
+          <w:rFonts w:ascii="Verdana" w:hAnsi="Verdana"/>
+          <w:sz w:val="20"/>
+          <w:szCs w:val="20"/>
+        </w:rPr>
+        <w:t>Similarly,</w:t>
+      </w:r>
+      <w:r>
+        <w:rPr>
+          <w:rFonts w:ascii="Verdana" w:hAnsi="Verdana"/>
+          <w:sz w:val="20"/>
+          <w:szCs w:val="20"/>
+        </w:rPr>
+        <w:t xml:space="preserve"> to the login interface, there will be a toggle button to switch between the type of user you wish to make an account as. On the ‘Sign </w:t>
+      </w:r>
+      <w:r>
+        <w:rPr>
+          <w:rFonts w:ascii="Verdana" w:hAnsi="Verdana"/>
+          <w:sz w:val="20"/>
+          <w:szCs w:val="20"/>
+        </w:rPr>
+        <w:lastRenderedPageBreak/>
+        <w:t>up’ interface, the user will be provided 3 text fields to type in their information such as</w:t>
+      </w:r>
+      <w:r>
+        <w:rPr>
+          <w:rFonts w:ascii="Verdana" w:hAnsi="Verdana"/>
+          <w:sz w:val="20"/>
+          <w:szCs w:val="20"/>
+        </w:rPr>
+        <w:t>,</w:t>
+      </w:r>
+      <w:r>
+        <w:rPr>
+          <w:rFonts w:ascii="Verdana" w:hAnsi="Verdana"/>
+          <w:sz w:val="20"/>
+          <w:szCs w:val="20"/>
+        </w:rPr>
+        <w:t xml:space="preserve"> full name, email address, and </w:t>
+      </w:r>
+      <w:r>
+        <w:rPr>
+          <w:rFonts w:ascii="Verdana" w:hAnsi="Verdana"/>
+          <w:sz w:val="20"/>
+          <w:szCs w:val="20"/>
+        </w:rPr>
+        <w:t xml:space="preserve">password. </w:t>
+      </w:r>
+      <w:r>
+        <w:rPr>
+          <w:rFonts w:ascii="Verdana" w:hAnsi="Verdana"/>
+          <w:sz w:val="20"/>
+          <w:szCs w:val="20"/>
+        </w:rPr>
+        <w:t>After typing the information, when they click on the ‘Sign up’ button, another interface will appear with more text boxes to ask them to provide further information such as, their address (Street name/number, city, postcode) and a dropdown field which will ask them their preferred sport. The app will use this information to help filter clubs/</w:t>
+      </w:r>
+      <w:r>
+        <w:rPr>
+          <w:rFonts w:ascii="Verdana" w:hAnsi="Verdana"/>
+          <w:sz w:val="20"/>
+          <w:szCs w:val="20"/>
+        </w:rPr>
+        <w:t>opportunities</w:t>
+      </w:r>
+      <w:r>
+        <w:rPr>
+          <w:rFonts w:ascii="Verdana" w:hAnsi="Verdana"/>
+          <w:sz w:val="20"/>
+          <w:szCs w:val="20"/>
+        </w:rPr>
+        <w:t xml:space="preserve"> and locate facilities. If the user registering an account </w:t>
+      </w:r>
+      <w:r>
+        <w:rPr>
+          <w:rFonts w:ascii="Verdana" w:hAnsi="Verdana"/>
+          <w:sz w:val="20"/>
+          <w:szCs w:val="20"/>
+        </w:rPr>
+        <w:t>selected</w:t>
+      </w:r>
+      <w:r>
+        <w:rPr>
+          <w:rFonts w:ascii="Verdana" w:hAnsi="Verdana"/>
+          <w:sz w:val="20"/>
+          <w:szCs w:val="20"/>
+        </w:rPr>
+        <w:t xml:space="preserve"> ‘Club’, then they will be provided with an extra information which will ask them about </w:t>
+      </w:r>
+      <w:r>
+        <w:rPr>
+          <w:rFonts w:ascii="Verdana" w:hAnsi="Verdana"/>
+          <w:sz w:val="20"/>
+          <w:szCs w:val="20"/>
+        </w:rPr>
+        <w:t xml:space="preserve">their club, provide a picture and the </w:t>
+      </w:r>
+      <w:r>
+        <w:rPr>
+          <w:rFonts w:ascii="Verdana" w:hAnsi="Verdana"/>
+          <w:sz w:val="20"/>
+          <w:szCs w:val="20"/>
+        </w:rPr>
+        <w:t>opportunities</w:t>
+      </w:r>
+      <w:r>
+        <w:rPr>
+          <w:rFonts w:ascii="Verdana" w:hAnsi="Verdana"/>
+          <w:sz w:val="20"/>
+          <w:szCs w:val="20"/>
+        </w:rPr>
+        <w:t xml:space="preserve">. </w:t>
+      </w:r>
     </w:p>
     <w:p>
       <w:pPr>
@@ -1935,554 +2821,624 @@
           <w:szCs w:val="20"/>
         </w:rPr>
       </w:pPr>
-      <w:r>
-        <w:rPr>
-          <w:rFonts w:ascii="Verdana" w:hAnsi="Verdana"/>
-          <w:sz w:val="20"/>
-          <w:szCs w:val="20"/>
-        </w:rPr>
-        <w:t xml:space="preserve">The project I will be </w:t>
-      </w:r>
-      <w:r>
-        <w:rPr>
-          <w:rFonts w:ascii="Verdana" w:hAnsi="Verdana"/>
-          <w:sz w:val="20"/>
-          <w:szCs w:val="20"/>
-        </w:rPr>
-        <w:t>proposing</w:t>
-      </w:r>
-      <w:r>
-        <w:rPr>
-          <w:rFonts w:ascii="Verdana" w:hAnsi="Verdana"/>
-          <w:sz w:val="20"/>
-          <w:szCs w:val="20"/>
-        </w:rPr>
-        <w:t xml:space="preserve"> is</w:t>
-      </w:r>
-      <w:r>
-        <w:rPr>
-          <w:rFonts w:ascii="Verdana" w:hAnsi="Verdana"/>
-          <w:sz w:val="20"/>
-          <w:szCs w:val="20"/>
-        </w:rPr>
-        <w:t xml:space="preserve"> a sports app</w:t>
-      </w:r>
-      <w:r>
-        <w:rPr>
-          <w:rFonts w:ascii="Verdana" w:hAnsi="Verdana"/>
-          <w:sz w:val="20"/>
-          <w:szCs w:val="20"/>
-        </w:rPr>
-        <w:t xml:space="preserve"> aimed at people who may have some interest in sports between all ages</w:t>
-      </w:r>
-      <w:r>
-        <w:rPr>
-          <w:rFonts w:ascii="Verdana" w:hAnsi="Verdana"/>
-          <w:sz w:val="20"/>
-          <w:szCs w:val="20"/>
-        </w:rPr>
-        <w:t xml:space="preserve">. The aim for this app is to get more people involved with sports and help them find opportunities near them </w:t>
-      </w:r>
-      <w:r>
-        <w:rPr>
-          <w:rFonts w:ascii="Verdana" w:hAnsi="Verdana"/>
-          <w:sz w:val="20"/>
-          <w:szCs w:val="20"/>
-        </w:rPr>
-        <w:t xml:space="preserve">depending on the sports they have </w:t>
-      </w:r>
-      <w:r>
-        <w:rPr>
-          <w:rFonts w:ascii="Verdana" w:hAnsi="Verdana"/>
-          <w:sz w:val="20"/>
-          <w:szCs w:val="20"/>
-        </w:rPr>
-        <w:t xml:space="preserve">interest in </w:t>
-      </w:r>
-      <w:r>
-        <w:rPr>
-          <w:rFonts w:ascii="Verdana" w:hAnsi="Verdana"/>
-          <w:sz w:val="20"/>
-          <w:szCs w:val="20"/>
-        </w:rPr>
-        <w:t xml:space="preserve">(i.e. sport centres, clubs etc). </w:t>
-      </w:r>
-      <w:r>
-        <w:rPr>
-          <w:rFonts w:ascii="Verdana" w:hAnsi="Verdana"/>
-          <w:sz w:val="20"/>
-          <w:szCs w:val="20"/>
-        </w:rPr>
-        <w:t>Using this app, the users</w:t>
-      </w:r>
-      <w:r>
-        <w:rPr>
-          <w:rFonts w:ascii="Verdana" w:hAnsi="Verdana"/>
-          <w:sz w:val="20"/>
-          <w:szCs w:val="20"/>
-        </w:rPr>
-        <w:t>’</w:t>
-      </w:r>
-      <w:r>
-        <w:rPr>
-          <w:rFonts w:ascii="Verdana" w:hAnsi="Verdana"/>
-          <w:sz w:val="20"/>
-          <w:szCs w:val="20"/>
-        </w:rPr>
-        <w:t xml:space="preserve"> will </w:t>
-      </w:r>
-      <w:r>
-        <w:rPr>
-          <w:rFonts w:ascii="Verdana" w:hAnsi="Verdana"/>
-          <w:sz w:val="20"/>
-          <w:szCs w:val="20"/>
-        </w:rPr>
-        <w:t xml:space="preserve">have the </w:t>
-      </w:r>
-      <w:r>
-        <w:rPr>
-          <w:rFonts w:ascii="Verdana" w:hAnsi="Verdana"/>
-          <w:sz w:val="20"/>
-          <w:szCs w:val="20"/>
-        </w:rPr>
-        <w:t>ability</w:t>
-      </w:r>
-      <w:r>
-        <w:rPr>
-          <w:rFonts w:ascii="Verdana" w:hAnsi="Verdana"/>
-          <w:sz w:val="20"/>
-          <w:szCs w:val="20"/>
-        </w:rPr>
-        <w:t xml:space="preserve"> to search for </w:t>
-      </w:r>
-      <w:r>
-        <w:rPr>
-          <w:rFonts w:ascii="Verdana" w:hAnsi="Verdana"/>
-          <w:sz w:val="20"/>
-          <w:szCs w:val="20"/>
-        </w:rPr>
-        <w:t xml:space="preserve">clubs or find </w:t>
-      </w:r>
-      <w:r>
-        <w:rPr>
-          <w:rFonts w:ascii="Verdana" w:hAnsi="Verdana"/>
-          <w:sz w:val="20"/>
-          <w:szCs w:val="20"/>
-        </w:rPr>
-        <w:t>opportunities</w:t>
-      </w:r>
-      <w:r>
-        <w:rPr>
-          <w:rFonts w:ascii="Verdana" w:hAnsi="Verdana"/>
-          <w:sz w:val="20"/>
-          <w:szCs w:val="20"/>
-        </w:rPr>
-        <w:t xml:space="preserve"> around their area. </w:t>
-      </w:r>
-      <w:r>
-        <w:rPr>
-          <w:rFonts w:ascii="Verdana" w:hAnsi="Verdana"/>
-          <w:sz w:val="20"/>
-          <w:szCs w:val="20"/>
-        </w:rPr>
-        <w:t xml:space="preserve">You can filter out the </w:t>
-      </w:r>
-      <w:r>
-        <w:rPr>
-          <w:rFonts w:ascii="Verdana" w:hAnsi="Verdana"/>
-          <w:sz w:val="20"/>
-          <w:szCs w:val="20"/>
-        </w:rPr>
-        <w:t>competitive</w:t>
-      </w:r>
-      <w:r>
-        <w:rPr>
-          <w:rFonts w:ascii="Verdana" w:hAnsi="Verdana"/>
-          <w:sz w:val="20"/>
-          <w:szCs w:val="20"/>
-        </w:rPr>
-        <w:t xml:space="preserve"> </w:t>
-      </w:r>
-      <w:r>
-        <w:rPr>
-          <w:rFonts w:ascii="Verdana" w:hAnsi="Verdana"/>
-          <w:sz w:val="20"/>
-          <w:szCs w:val="20"/>
-        </w:rPr>
-        <w:t>opportunities</w:t>
-      </w:r>
-      <w:r>
-        <w:rPr>
-          <w:rFonts w:ascii="Verdana" w:hAnsi="Verdana"/>
-          <w:sz w:val="20"/>
-          <w:szCs w:val="20"/>
-        </w:rPr>
-        <w:t xml:space="preserve"> with </w:t>
-      </w:r>
-      <w:r>
-        <w:rPr>
-          <w:rFonts w:ascii="Verdana" w:hAnsi="Verdana"/>
-          <w:sz w:val="20"/>
-          <w:szCs w:val="20"/>
-        </w:rPr>
-        <w:t>non-competitive</w:t>
-      </w:r>
-      <w:r>
-        <w:rPr>
-          <w:rFonts w:ascii="Verdana" w:hAnsi="Verdana"/>
-          <w:sz w:val="20"/>
-          <w:szCs w:val="20"/>
-        </w:rPr>
-        <w:t xml:space="preserve"> </w:t>
-      </w:r>
-      <w:r>
-        <w:rPr>
-          <w:rFonts w:ascii="Verdana" w:hAnsi="Verdana"/>
-          <w:sz w:val="20"/>
-          <w:szCs w:val="20"/>
-        </w:rPr>
-        <w:t xml:space="preserve">ones </w:t>
-      </w:r>
-      <w:r>
-        <w:rPr>
-          <w:rFonts w:ascii="Verdana" w:hAnsi="Verdana"/>
-          <w:sz w:val="20"/>
-          <w:szCs w:val="20"/>
-        </w:rPr>
-        <w:t xml:space="preserve">depending on the user’s </w:t>
-      </w:r>
-      <w:r>
-        <w:rPr>
-          <w:rFonts w:ascii="Verdana" w:hAnsi="Verdana"/>
-          <w:sz w:val="20"/>
-          <w:szCs w:val="20"/>
-        </w:rPr>
-        <w:t>preference</w:t>
-      </w:r>
-      <w:r>
-        <w:rPr>
-          <w:rFonts w:ascii="Verdana" w:hAnsi="Verdana"/>
-          <w:sz w:val="20"/>
-          <w:szCs w:val="20"/>
-        </w:rPr>
-        <w:t xml:space="preserve">. </w:t>
-      </w:r>
-      <w:r>
-        <w:rPr>
-          <w:rFonts w:ascii="Verdana" w:hAnsi="Verdana"/>
-          <w:sz w:val="20"/>
-          <w:szCs w:val="20"/>
-        </w:rPr>
-        <w:t xml:space="preserve">They will also have the option to </w:t>
-      </w:r>
-      <w:r>
-        <w:rPr>
-          <w:rFonts w:ascii="Verdana" w:hAnsi="Verdana"/>
-          <w:sz w:val="20"/>
-          <w:szCs w:val="20"/>
-        </w:rPr>
-        <w:t>filter</w:t>
-      </w:r>
-      <w:r>
-        <w:rPr>
-          <w:rFonts w:ascii="Verdana" w:hAnsi="Verdana"/>
-          <w:sz w:val="20"/>
-          <w:szCs w:val="20"/>
-        </w:rPr>
-        <w:t xml:space="preserve"> clubs depending on the sport they have chosen </w:t>
-      </w:r>
-      <w:r>
-        <w:rPr>
-          <w:rFonts w:ascii="Verdana" w:hAnsi="Verdana"/>
-          <w:sz w:val="20"/>
-          <w:szCs w:val="20"/>
-        </w:rPr>
-        <w:t xml:space="preserve">in the dropdown field they will be provided. </w:t>
-      </w:r>
-      <w:r>
-        <w:rPr>
-          <w:rFonts w:ascii="Verdana" w:hAnsi="Verdana"/>
-          <w:sz w:val="20"/>
-          <w:szCs w:val="20"/>
-        </w:rPr>
-        <w:t>Upon start</w:t>
-      </w:r>
-      <w:r>
-        <w:rPr>
-          <w:rFonts w:ascii="Verdana" w:hAnsi="Verdana"/>
-          <w:sz w:val="20"/>
-          <w:szCs w:val="20"/>
-        </w:rPr>
-        <w:t xml:space="preserve"> of the app, the user will be presented with a login interface</w:t>
-      </w:r>
-      <w:r>
-        <w:rPr>
-          <w:rFonts w:ascii="Verdana" w:hAnsi="Verdana"/>
-          <w:sz w:val="20"/>
-          <w:szCs w:val="20"/>
-        </w:rPr>
-        <w:t xml:space="preserve">. </w:t>
-      </w:r>
-      <w:r>
-        <w:rPr>
-          <w:rFonts w:ascii="Verdana" w:hAnsi="Verdana"/>
-          <w:sz w:val="20"/>
-          <w:szCs w:val="20"/>
-        </w:rPr>
-        <w:t xml:space="preserve">There will also be a toggle option to toggle between a normal user and a club, because clubs can also make an account so they can add </w:t>
-      </w:r>
-      <w:r>
-        <w:rPr>
-          <w:rFonts w:ascii="Verdana" w:hAnsi="Verdana"/>
-          <w:sz w:val="20"/>
-          <w:szCs w:val="20"/>
-        </w:rPr>
-        <w:t>opportunities</w:t>
-      </w:r>
-      <w:r>
-        <w:rPr>
-          <w:rFonts w:ascii="Verdana" w:hAnsi="Verdana"/>
-          <w:sz w:val="20"/>
-          <w:szCs w:val="20"/>
-        </w:rPr>
-        <w:t xml:space="preserve"> about for people and provide information about their club.</w:t>
-      </w:r>
-      <w:r>
-        <w:rPr>
-          <w:rFonts w:ascii="Verdana" w:hAnsi="Verdana"/>
-          <w:sz w:val="20"/>
-          <w:szCs w:val="20"/>
-        </w:rPr>
-        <w:t xml:space="preserve"> </w:t>
-      </w:r>
-      <w:r>
-        <w:rPr>
-          <w:rFonts w:ascii="Verdana" w:hAnsi="Verdana"/>
-          <w:sz w:val="20"/>
-          <w:szCs w:val="20"/>
-        </w:rPr>
-        <w:t>They will be able to login if they already have a</w:t>
-      </w:r>
-      <w:r>
-        <w:rPr>
-          <w:rFonts w:ascii="Verdana" w:hAnsi="Verdana"/>
-          <w:sz w:val="20"/>
-          <w:szCs w:val="20"/>
-        </w:rPr>
-        <w:t xml:space="preserve"> registered</w:t>
-      </w:r>
-      <w:r>
-        <w:rPr>
-          <w:rFonts w:ascii="Verdana" w:hAnsi="Verdana"/>
-          <w:sz w:val="20"/>
-          <w:szCs w:val="20"/>
-        </w:rPr>
-        <w:t xml:space="preserve"> account, alter</w:t>
-      </w:r>
-      <w:r>
-        <w:rPr>
-          <w:rFonts w:ascii="Verdana" w:hAnsi="Verdana"/>
-          <w:sz w:val="20"/>
-          <w:szCs w:val="20"/>
-        </w:rPr>
-        <w:t>natively, they will be given an option to sign up</w:t>
-      </w:r>
-      <w:r>
-        <w:rPr>
-          <w:rFonts w:ascii="Verdana" w:hAnsi="Verdana"/>
-          <w:sz w:val="20"/>
-          <w:szCs w:val="20"/>
-        </w:rPr>
-        <w:t xml:space="preserve"> under the ‘Login’ button which will be bold and </w:t>
-      </w:r>
-      <w:r>
-        <w:rPr>
-          <w:rFonts w:ascii="Verdana" w:hAnsi="Verdana"/>
-          <w:sz w:val="20"/>
-          <w:szCs w:val="20"/>
-        </w:rPr>
-        <w:t>highlighted</w:t>
-      </w:r>
-      <w:r>
-        <w:rPr>
-          <w:rFonts w:ascii="Verdana" w:hAnsi="Verdana"/>
-          <w:sz w:val="20"/>
-          <w:szCs w:val="20"/>
-        </w:rPr>
-        <w:t>.</w:t>
-      </w:r>
-      <w:r>
-        <w:rPr>
-          <w:rFonts w:ascii="Verdana" w:hAnsi="Verdana"/>
-          <w:sz w:val="20"/>
-          <w:szCs w:val="20"/>
-        </w:rPr>
-        <w:t xml:space="preserve"> When the user clicks on the </w:t>
-      </w:r>
-      <w:r>
-        <w:rPr>
-          <w:rFonts w:ascii="Verdana" w:hAnsi="Verdana"/>
-          <w:sz w:val="20"/>
-          <w:szCs w:val="20"/>
-        </w:rPr>
-        <w:t>sign-up</w:t>
-      </w:r>
-      <w:r>
-        <w:rPr>
-          <w:rFonts w:ascii="Verdana" w:hAnsi="Verdana"/>
-          <w:sz w:val="20"/>
-          <w:szCs w:val="20"/>
-        </w:rPr>
-        <w:t xml:space="preserve"> option, they will be presented with a new </w:t>
-      </w:r>
-      <w:r>
-        <w:rPr>
-          <w:rFonts w:ascii="Verdana" w:hAnsi="Verdana"/>
-          <w:sz w:val="20"/>
-          <w:szCs w:val="20"/>
-        </w:rPr>
-        <w:t>interface</w:t>
-      </w:r>
-      <w:r>
-        <w:rPr>
-          <w:rFonts w:ascii="Verdana" w:hAnsi="Verdana"/>
-          <w:sz w:val="20"/>
-          <w:szCs w:val="20"/>
-        </w:rPr>
-        <w:t>.</w:t>
-      </w:r>
-      <w:r>
-        <w:rPr>
-          <w:rFonts w:ascii="Verdana" w:hAnsi="Verdana"/>
-          <w:sz w:val="20"/>
-          <w:szCs w:val="20"/>
-        </w:rPr>
-        <w:t xml:space="preserve"> </w:t>
-      </w:r>
-      <w:r>
-        <w:rPr>
-          <w:rFonts w:ascii="Verdana" w:hAnsi="Verdana"/>
-          <w:sz w:val="20"/>
-          <w:szCs w:val="20"/>
-        </w:rPr>
-        <w:t>Similarly,</w:t>
-      </w:r>
-      <w:r>
-        <w:rPr>
-          <w:rFonts w:ascii="Verdana" w:hAnsi="Verdana"/>
-          <w:sz w:val="20"/>
-          <w:szCs w:val="20"/>
-        </w:rPr>
-        <w:t xml:space="preserve"> to the login interface, there will be a toggle button to switch between the type of user you wish to make an account as. On the ‘Sign up’ interface, the user will be provided 3 text fields to type in their information such as</w:t>
-      </w:r>
-      <w:r>
-        <w:rPr>
-          <w:rFonts w:ascii="Verdana" w:hAnsi="Verdana"/>
-          <w:sz w:val="20"/>
-          <w:szCs w:val="20"/>
-        </w:rPr>
-        <w:t>,</w:t>
-      </w:r>
-      <w:r>
-        <w:rPr>
-          <w:rFonts w:ascii="Verdana" w:hAnsi="Verdana"/>
-          <w:sz w:val="20"/>
-          <w:szCs w:val="20"/>
-        </w:rPr>
-        <w:t xml:space="preserve"> full name, email address, and </w:t>
-      </w:r>
-      <w:r>
-        <w:rPr>
-          <w:rFonts w:ascii="Verdana" w:hAnsi="Verdana"/>
-          <w:sz w:val="20"/>
-          <w:szCs w:val="20"/>
-        </w:rPr>
-        <w:t xml:space="preserve">password. </w:t>
-      </w:r>
-      <w:r>
-        <w:rPr>
-          <w:rFonts w:ascii="Verdana" w:hAnsi="Verdana"/>
-          <w:sz w:val="20"/>
-          <w:szCs w:val="20"/>
-        </w:rPr>
-        <w:t xml:space="preserve">After typing the information, when they click on the ‘Sign up’ button, another interface will appear with more text boxes to ask them to provide further information such as, </w:t>
-      </w:r>
-      <w:r>
-        <w:rPr>
-          <w:rFonts w:ascii="Verdana" w:hAnsi="Verdana"/>
-          <w:sz w:val="20"/>
-          <w:szCs w:val="20"/>
-        </w:rPr>
-        <w:lastRenderedPageBreak/>
-        <w:t>their address (Street name/number, city, postcode) and a dropdown field which will ask them their preferred sport. The app will use this information to help filter clubs/</w:t>
-      </w:r>
-      <w:r>
-        <w:rPr>
-          <w:rFonts w:ascii="Verdana" w:hAnsi="Verdana"/>
-          <w:sz w:val="20"/>
-          <w:szCs w:val="20"/>
-        </w:rPr>
-        <w:t>opportunities</w:t>
-      </w:r>
-      <w:r>
-        <w:rPr>
-          <w:rFonts w:ascii="Verdana" w:hAnsi="Verdana"/>
-          <w:sz w:val="20"/>
-          <w:szCs w:val="20"/>
-        </w:rPr>
-        <w:t xml:space="preserve"> and locate facilities. If the user registering an account </w:t>
-      </w:r>
-      <w:r>
-        <w:rPr>
-          <w:rFonts w:ascii="Verdana" w:hAnsi="Verdana"/>
-          <w:sz w:val="20"/>
-          <w:szCs w:val="20"/>
-        </w:rPr>
-        <w:t>selected</w:t>
-      </w:r>
-      <w:r>
-        <w:rPr>
-          <w:rFonts w:ascii="Verdana" w:hAnsi="Verdana"/>
-          <w:sz w:val="20"/>
-          <w:szCs w:val="20"/>
-        </w:rPr>
-        <w:t xml:space="preserve"> ‘Club’, then they will be provided with an extra information which will ask them about </w:t>
-      </w:r>
-      <w:r>
-        <w:rPr>
-          <w:rFonts w:ascii="Verdana" w:hAnsi="Verdana"/>
-          <w:sz w:val="20"/>
-          <w:szCs w:val="20"/>
-        </w:rPr>
-        <w:t xml:space="preserve">their club, provide a picture and the </w:t>
-      </w:r>
-      <w:r>
-        <w:rPr>
-          <w:rFonts w:ascii="Verdana" w:hAnsi="Verdana"/>
-          <w:sz w:val="20"/>
-          <w:szCs w:val="20"/>
-        </w:rPr>
-        <w:t>opportunities</w:t>
-      </w:r>
-      <w:r>
-        <w:rPr>
-          <w:rFonts w:ascii="Verdana" w:hAnsi="Verdana"/>
-          <w:sz w:val="20"/>
-          <w:szCs w:val="20"/>
-        </w:rPr>
-        <w:t xml:space="preserve">. </w:t>
-      </w:r>
     </w:p>
     <w:p>
       <w:pPr>
         <w:shd w:val="clear" w:color="auto" w:fill="FFFFFF" w:themeFill="background1"/>
         <w:spacing w:after="0" w:line="480" w:lineRule="auto"/>
         <w:rPr>
-          <w:rFonts w:ascii="Verdana" w:hAnsi="Verdana"/>
-          <w:sz w:val="20"/>
-          <w:szCs w:val="20"/>
-        </w:rPr>
-      </w:pPr>
+          <w:rFonts w:ascii="Verdana" w:hAnsi="Verdana" w:cs="Arial"/>
+          <w:color w:val="333333"/>
+          <w:sz w:val="20"/>
+          <w:szCs w:val="21"/>
+          <w:shd w:val="clear" w:color="auto" w:fill="FFFFFF"/>
+        </w:rPr>
+      </w:pPr>
+      <w:r>
+        <w:rPr>
+          <w:rFonts w:ascii="Verdana" w:hAnsi="Verdana"/>
+          <w:sz w:val="20"/>
+          <w:szCs w:val="20"/>
+        </w:rPr>
+        <w:t>Currently, there are no</w:t>
+      </w:r>
+      <w:r>
+        <w:rPr>
+          <w:rFonts w:ascii="Verdana" w:hAnsi="Verdana"/>
+          <w:sz w:val="20"/>
+          <w:szCs w:val="20"/>
+        </w:rPr>
+        <w:t xml:space="preserve"> solutions</w:t>
+      </w:r>
+      <w:r>
+        <w:rPr>
+          <w:rFonts w:ascii="Verdana" w:hAnsi="Verdana"/>
+          <w:sz w:val="20"/>
+          <w:szCs w:val="20"/>
+        </w:rPr>
+        <w:t xml:space="preserve"> in the app market </w:t>
+      </w:r>
+      <w:r>
+        <w:rPr>
+          <w:rFonts w:ascii="Verdana" w:hAnsi="Verdana"/>
+          <w:sz w:val="20"/>
+          <w:szCs w:val="20"/>
+        </w:rPr>
+        <w:t>that</w:t>
+      </w:r>
+      <w:r>
+        <w:rPr>
+          <w:rFonts w:ascii="Verdana" w:hAnsi="Verdana"/>
+          <w:sz w:val="20"/>
+          <w:szCs w:val="20"/>
+        </w:rPr>
+        <w:t xml:space="preserve"> offer </w:t>
+      </w:r>
+      <w:r>
+        <w:rPr>
+          <w:rFonts w:ascii="Verdana" w:hAnsi="Verdana"/>
+          <w:sz w:val="20"/>
+          <w:szCs w:val="20"/>
+        </w:rPr>
+        <w:t>same</w:t>
+      </w:r>
+      <w:r>
+        <w:rPr>
+          <w:rFonts w:ascii="Verdana" w:hAnsi="Verdana"/>
+          <w:sz w:val="20"/>
+          <w:szCs w:val="20"/>
+        </w:rPr>
+        <w:t xml:space="preserve"> functionality or features</w:t>
+      </w:r>
+      <w:r>
+        <w:rPr>
+          <w:rFonts w:ascii="Verdana" w:hAnsi="Verdana"/>
+          <w:sz w:val="20"/>
+          <w:szCs w:val="20"/>
+        </w:rPr>
+        <w:t xml:space="preserve"> to the proposed project. How</w:t>
+      </w:r>
+      <w:r>
+        <w:rPr>
+          <w:rFonts w:ascii="Verdana" w:hAnsi="Verdana"/>
+          <w:sz w:val="20"/>
+          <w:szCs w:val="20"/>
+        </w:rPr>
+        <w:t xml:space="preserve">ever, there are </w:t>
+      </w:r>
+      <w:r>
+        <w:rPr>
+          <w:rFonts w:ascii="Verdana" w:hAnsi="Verdana"/>
+          <w:sz w:val="20"/>
+          <w:szCs w:val="20"/>
+        </w:rPr>
+        <w:t>a few resources online which help achieve similar result</w:t>
+      </w:r>
+      <w:r>
+        <w:rPr>
+          <w:rFonts w:ascii="Verdana" w:hAnsi="Verdana"/>
+          <w:sz w:val="20"/>
+          <w:szCs w:val="20"/>
+        </w:rPr>
+        <w:t>s</w:t>
+      </w:r>
+      <w:r>
+        <w:rPr>
+          <w:rFonts w:ascii="Verdana" w:hAnsi="Verdana"/>
+          <w:sz w:val="20"/>
+          <w:szCs w:val="20"/>
+        </w:rPr>
+        <w:t xml:space="preserve">. </w:t>
+      </w:r>
+      <w:r>
+        <w:rPr>
+          <w:rFonts w:ascii="Verdana" w:hAnsi="Verdana"/>
+          <w:sz w:val="20"/>
+          <w:szCs w:val="20"/>
+        </w:rPr>
+        <w:t>For example, using G</w:t>
+      </w:r>
+      <w:r>
+        <w:rPr>
+          <w:rFonts w:ascii="Verdana" w:hAnsi="Verdana"/>
+          <w:sz w:val="20"/>
+          <w:szCs w:val="20"/>
+        </w:rPr>
+        <w:t xml:space="preserve">oogle maps to </w:t>
+      </w:r>
+      <w:r>
+        <w:rPr>
+          <w:rFonts w:ascii="Verdana" w:hAnsi="Verdana"/>
+          <w:sz w:val="20"/>
+          <w:szCs w:val="20"/>
+        </w:rPr>
+        <w:t xml:space="preserve">locate </w:t>
+      </w:r>
+      <w:r>
+        <w:rPr>
+          <w:rFonts w:ascii="Verdana" w:hAnsi="Verdana"/>
+          <w:sz w:val="20"/>
+          <w:szCs w:val="20"/>
+        </w:rPr>
+        <w:t xml:space="preserve">suitable </w:t>
+      </w:r>
+      <w:r>
+        <w:rPr>
+          <w:rFonts w:ascii="Verdana" w:hAnsi="Verdana"/>
+          <w:sz w:val="20"/>
+          <w:szCs w:val="20"/>
+        </w:rPr>
+        <w:t xml:space="preserve">local </w:t>
+      </w:r>
+      <w:r>
+        <w:rPr>
+          <w:rFonts w:ascii="Verdana" w:hAnsi="Verdana"/>
+          <w:sz w:val="20"/>
+          <w:szCs w:val="20"/>
+        </w:rPr>
+        <w:t>clubs or facilities</w:t>
+      </w:r>
+      <w:r>
+        <w:rPr>
+          <w:rFonts w:ascii="Verdana" w:hAnsi="Verdana"/>
+          <w:sz w:val="20"/>
+          <w:szCs w:val="20"/>
+        </w:rPr>
+        <w:t xml:space="preserve"> and then receive directions</w:t>
+      </w:r>
+      <w:r>
+        <w:rPr>
+          <w:rFonts w:ascii="Verdana" w:hAnsi="Verdana"/>
+          <w:sz w:val="20"/>
+          <w:szCs w:val="20"/>
+        </w:rPr>
+        <w:t xml:space="preserve">. </w:t>
+      </w:r>
+      <w:r>
+        <w:rPr>
+          <w:rFonts w:ascii="Verdana" w:hAnsi="Verdana"/>
+          <w:sz w:val="20"/>
+          <w:szCs w:val="20"/>
+        </w:rPr>
+        <w:t>You can also use Facebook to help you achieve the same thing.</w:t>
+      </w:r>
+      <w:r>
+        <w:rPr>
+          <w:rFonts w:ascii="Verdana" w:hAnsi="Verdana"/>
+          <w:sz w:val="20"/>
+          <w:szCs w:val="20"/>
+        </w:rPr>
+        <w:t xml:space="preserve"> </w:t>
+      </w:r>
+      <w:r>
+        <w:rPr>
+          <w:rFonts w:ascii="Verdana" w:hAnsi="Verdana"/>
+          <w:sz w:val="20"/>
+          <w:szCs w:val="20"/>
+        </w:rPr>
+        <w:t>Facebook has a functionality which allows its users to create Facebook pages where they can post updates and events (depending what that the page is dedicated to). After doing some research, there were few pages that can be found on Facebook</w:t>
+      </w:r>
+      <w:r>
+        <w:rPr>
+          <w:rFonts w:ascii="Verdana" w:hAnsi="Verdana"/>
+          <w:sz w:val="20"/>
+          <w:szCs w:val="20"/>
+        </w:rPr>
+        <w:t xml:space="preserve"> </w:t>
+      </w:r>
+      <w:r>
+        <w:rPr>
+          <w:rFonts w:ascii="Verdana" w:hAnsi="Verdana"/>
+          <w:sz w:val="20"/>
+          <w:szCs w:val="20"/>
+        </w:rPr>
+        <w:t xml:space="preserve">who advertise clubs providing opportunities to people all ages; such as “Sunday League </w:t>
+      </w:r>
+      <w:r>
+        <w:rPr>
+          <w:rFonts w:ascii="Verdana" w:hAnsi="Verdana"/>
+          <w:sz w:val="20"/>
+          <w:szCs w:val="20"/>
+        </w:rPr>
+        <w:t>Football (</w:t>
+      </w:r>
+      <w:r>
+        <w:rPr>
+          <w:rFonts w:ascii="Verdana" w:hAnsi="Verdana"/>
+          <w:sz w:val="20"/>
+          <w:szCs w:val="20"/>
+        </w:rPr>
+        <w:t xml:space="preserve">West Midlands Only)” page. </w:t>
+      </w:r>
+      <w:r>
+        <w:rPr>
+          <w:rFonts w:ascii="Verdana" w:hAnsi="Verdana"/>
+          <w:sz w:val="20"/>
+          <w:szCs w:val="20"/>
+        </w:rPr>
+        <w:t xml:space="preserve">Sunday League Football also advertises </w:t>
+      </w:r>
+      <w:r>
+        <w:rPr>
+          <w:rFonts w:ascii="Verdana" w:hAnsi="Verdana"/>
+          <w:sz w:val="20"/>
+          <w:szCs w:val="20"/>
+        </w:rPr>
+        <w:t xml:space="preserve">kits players can buy at a </w:t>
+      </w:r>
+      <w:r>
+        <w:rPr>
+          <w:rFonts w:ascii="Verdana" w:hAnsi="Verdana"/>
+          <w:sz w:val="20"/>
+          <w:szCs w:val="20"/>
+        </w:rPr>
+        <w:t>very reasonable price</w:t>
+      </w:r>
+      <w:r>
+        <w:rPr>
+          <w:rFonts w:ascii="Verdana" w:hAnsi="Verdana"/>
+          <w:sz w:val="20"/>
+          <w:szCs w:val="20"/>
+        </w:rPr>
+        <w:t>.</w:t>
+      </w:r>
+      <w:r>
+        <w:rPr>
+          <w:rFonts w:ascii="Verdana" w:hAnsi="Verdana"/>
+          <w:sz w:val="20"/>
+          <w:szCs w:val="20"/>
+        </w:rPr>
+        <w:t xml:space="preserve"> Another online resource which provides information about Sunday league football clubs </w:t>
+      </w:r>
+      <w:r>
+        <w:rPr>
+          <w:rFonts w:ascii="Verdana" w:hAnsi="Verdana"/>
+          <w:sz w:val="20"/>
+          <w:szCs w:val="20"/>
+        </w:rPr>
+        <w:t>is the FA website. The user can find their city’s Sunday league</w:t>
+      </w:r>
+      <w:r>
+        <w:rPr>
+          <w:rFonts w:ascii="Verdana" w:hAnsi="Verdana"/>
+          <w:sz w:val="20"/>
+          <w:szCs w:val="20"/>
+        </w:rPr>
+        <w:t xml:space="preserve"> (Men</w:t>
+      </w:r>
+      <w:r>
+        <w:rPr>
+          <w:rFonts w:ascii="Verdana" w:hAnsi="Verdana"/>
+          <w:sz w:val="20"/>
+          <w:szCs w:val="20"/>
+        </w:rPr>
+        <w:t>/</w:t>
+      </w:r>
+      <w:r>
+        <w:rPr>
+          <w:rFonts w:ascii="Verdana" w:hAnsi="Verdana"/>
+          <w:sz w:val="20"/>
+          <w:szCs w:val="20"/>
+        </w:rPr>
+        <w:t>Women</w:t>
+      </w:r>
+      <w:r>
+        <w:rPr>
+          <w:rFonts w:ascii="Verdana" w:hAnsi="Verdana"/>
+          <w:sz w:val="20"/>
+          <w:szCs w:val="20"/>
+        </w:rPr>
+        <w:t xml:space="preserve"> and different ages</w:t>
+      </w:r>
+      <w:r>
+        <w:rPr>
+          <w:rFonts w:ascii="Verdana" w:hAnsi="Verdana"/>
+          <w:sz w:val="20"/>
+          <w:szCs w:val="20"/>
+        </w:rPr>
+        <w:t>)</w:t>
+      </w:r>
+      <w:r>
+        <w:rPr>
+          <w:rFonts w:ascii="Verdana" w:hAnsi="Verdana"/>
+          <w:sz w:val="20"/>
+          <w:szCs w:val="20"/>
+        </w:rPr>
+        <w:t>,</w:t>
+      </w:r>
+      <w:r>
+        <w:rPr>
+          <w:rFonts w:ascii="Verdana" w:hAnsi="Verdana"/>
+          <w:sz w:val="20"/>
+          <w:szCs w:val="20"/>
+        </w:rPr>
+        <w:t xml:space="preserve"> and all the teams currently registered; </w:t>
+      </w:r>
+      <w:r>
+        <w:rPr>
+          <w:rFonts w:ascii="Verdana" w:hAnsi="Verdana"/>
+          <w:sz w:val="20"/>
+          <w:szCs w:val="20"/>
+        </w:rPr>
+        <w:t>among other things,</w:t>
+      </w:r>
+      <w:r>
+        <w:rPr>
+          <w:rFonts w:ascii="Verdana" w:hAnsi="Verdana"/>
+          <w:sz w:val="20"/>
+          <w:szCs w:val="20"/>
+        </w:rPr>
+        <w:t xml:space="preserve"> they also keep track of match results and player/club statistics. </w:t>
+      </w:r>
+      <w:r>
+        <w:rPr>
+          <w:rFonts w:ascii="Verdana" w:hAnsi="Verdana"/>
+          <w:sz w:val="20"/>
+          <w:szCs w:val="20"/>
+        </w:rPr>
+        <w:t xml:space="preserve">There is an app </w:t>
+      </w:r>
+      <w:r>
+        <w:rPr>
+          <w:rFonts w:ascii="Verdana" w:hAnsi="Verdana"/>
+          <w:sz w:val="20"/>
+          <w:szCs w:val="20"/>
+        </w:rPr>
+        <w:t xml:space="preserve">called “Match Report Pro” </w:t>
+      </w:r>
+      <w:r>
+        <w:rPr>
+          <w:rFonts w:ascii="Verdana" w:hAnsi="Verdana"/>
+          <w:sz w:val="20"/>
+          <w:szCs w:val="20"/>
+        </w:rPr>
+        <w:t xml:space="preserve">on Google Play/App Store which provides similar features and functionality </w:t>
+      </w:r>
+      <w:r>
+        <w:rPr>
+          <w:rFonts w:ascii="Verdana" w:hAnsi="Verdana"/>
+          <w:sz w:val="20"/>
+          <w:szCs w:val="20"/>
+        </w:rPr>
+        <w:t xml:space="preserve">compared </w:t>
+      </w:r>
+      <w:r>
+        <w:rPr>
+          <w:rFonts w:ascii="Verdana" w:hAnsi="Verdana"/>
+          <w:sz w:val="20"/>
+          <w:szCs w:val="20"/>
+        </w:rPr>
+        <w:t>to the proposed project</w:t>
+      </w:r>
+      <w:r>
+        <w:rPr>
+          <w:rFonts w:ascii="Verdana" w:hAnsi="Verdana"/>
+          <w:sz w:val="20"/>
+          <w:szCs w:val="20"/>
+        </w:rPr>
+        <w:t>;</w:t>
+      </w:r>
+      <w:r>
+        <w:rPr>
+          <w:rFonts w:ascii="Verdana" w:hAnsi="Verdana"/>
+          <w:sz w:val="20"/>
+          <w:szCs w:val="20"/>
+        </w:rPr>
+        <w:t xml:space="preserve"> </w:t>
+      </w:r>
+      <w:r>
+        <w:rPr>
+          <w:rFonts w:ascii="Verdana" w:hAnsi="Verdana"/>
+          <w:sz w:val="20"/>
+          <w:szCs w:val="20"/>
+        </w:rPr>
+        <w:t>It is free to install. The application allows its user to create an account (usually the club manager) and register their team on the platform. The user will have the ability to manage their team from the app as they can add the player information, register match dates (when the match date approaches it will send them a notification)</w:t>
+      </w:r>
+      <w:r>
+        <w:rPr>
+          <w:rFonts w:ascii="Verdana" w:hAnsi="Verdana"/>
+          <w:sz w:val="20"/>
+          <w:szCs w:val="20"/>
+        </w:rPr>
+        <w:t xml:space="preserve">; </w:t>
+      </w:r>
+      <w:r>
+        <w:rPr>
+          <w:rFonts w:ascii="Verdana" w:hAnsi="Verdana"/>
+          <w:sz w:val="20"/>
+          <w:szCs w:val="20"/>
+        </w:rPr>
+        <w:t>‘</w:t>
+      </w:r>
+      <w:r>
+        <w:rPr>
+          <w:rFonts w:ascii="Verdana" w:hAnsi="Verdana"/>
+          <w:sz w:val="20"/>
+          <w:szCs w:val="20"/>
+        </w:rPr>
+        <w:t>Live Scoring</w:t>
+      </w:r>
+      <w:r>
+        <w:rPr>
+          <w:rFonts w:ascii="Verdana" w:hAnsi="Verdana"/>
+          <w:sz w:val="20"/>
+          <w:szCs w:val="20"/>
+        </w:rPr>
+        <w:t>’</w:t>
+      </w:r>
+      <w:r>
+        <w:rPr>
+          <w:rFonts w:ascii="Verdana" w:hAnsi="Verdana"/>
+          <w:sz w:val="20"/>
+          <w:szCs w:val="20"/>
+        </w:rPr>
+        <w:t xml:space="preserve"> system where the user can </w:t>
+      </w:r>
+      <w:r>
+        <w:rPr>
+          <w:rFonts w:ascii="Verdana" w:hAnsi="Verdana"/>
+          <w:sz w:val="20"/>
+          <w:szCs w:val="20"/>
+        </w:rPr>
+        <w:t xml:space="preserve">create minute by minute text commentary of in game action such as goals, </w:t>
+      </w:r>
+      <w:r>
+        <w:rPr>
+          <w:rFonts w:ascii="Verdana" w:hAnsi="Verdana"/>
+          <w:sz w:val="20"/>
+          <w:szCs w:val="20"/>
+        </w:rPr>
+        <w:lastRenderedPageBreak/>
+        <w:t>corners, shots, tackles, fouls etc.</w:t>
+      </w:r>
+      <w:r>
+        <w:rPr>
+          <w:rFonts w:ascii="Verdana" w:hAnsi="Verdana"/>
+          <w:sz w:val="20"/>
+          <w:szCs w:val="20"/>
+        </w:rPr>
+        <w:t xml:space="preserve"> </w:t>
+      </w:r>
+      <w:r>
+        <w:rPr>
+          <w:rFonts w:ascii="Verdana" w:hAnsi="Verdana" w:cs="Arial"/>
+          <w:color w:val="333333"/>
+          <w:sz w:val="20"/>
+          <w:szCs w:val="21"/>
+          <w:shd w:val="clear" w:color="auto" w:fill="FFFFFF"/>
+        </w:rPr>
+        <w:t>Team statistics &amp; individual player stats are created from users’ live scoring actions.</w:t>
+      </w:r>
+      <w:r>
+        <w:rPr>
+          <w:rFonts w:ascii="Verdana" w:hAnsi="Verdana" w:cs="Arial"/>
+          <w:color w:val="333333"/>
+          <w:sz w:val="20"/>
+          <w:szCs w:val="21"/>
+          <w:shd w:val="clear" w:color="auto" w:fill="FFFFFF"/>
+        </w:rPr>
+        <w:t xml:space="preserve"> The app has a built-in functi</w:t>
+      </w:r>
+      <w:r>
+        <w:rPr>
+          <w:rFonts w:ascii="Verdana" w:hAnsi="Verdana" w:cs="Arial"/>
+          <w:color w:val="333333"/>
+          <w:sz w:val="20"/>
+          <w:szCs w:val="21"/>
+          <w:shd w:val="clear" w:color="auto" w:fill="FFFFFF"/>
+        </w:rPr>
+        <w:t xml:space="preserve">on which will automatically write match report for the user. </w:t>
+      </w:r>
+      <w:r>
+        <w:rPr>
+          <w:rFonts w:ascii="Verdana" w:hAnsi="Verdana" w:cs="Arial"/>
+          <w:color w:val="333333"/>
+          <w:sz w:val="20"/>
+          <w:szCs w:val="21"/>
+          <w:shd w:val="clear" w:color="auto" w:fill="FFFFFF"/>
+        </w:rPr>
+        <w:t>‘Match Report Pro’ also a</w:t>
+      </w:r>
+      <w:r>
+        <w:rPr>
+          <w:rFonts w:ascii="Verdana" w:hAnsi="Verdana" w:cs="Arial"/>
+          <w:color w:val="333333"/>
+          <w:sz w:val="20"/>
+          <w:szCs w:val="21"/>
+          <w:shd w:val="clear" w:color="auto" w:fill="FFFFFF"/>
+        </w:rPr>
+        <w:t>llows the user to s</w:t>
+      </w:r>
+      <w:r>
+        <w:rPr>
+          <w:rFonts w:ascii="Verdana" w:hAnsi="Verdana" w:cs="Arial"/>
+          <w:color w:val="333333"/>
+          <w:sz w:val="20"/>
+          <w:szCs w:val="21"/>
+          <w:shd w:val="clear" w:color="auto" w:fill="FFFFFF"/>
+        </w:rPr>
+        <w:t xml:space="preserve">end push notifications and emails to </w:t>
+      </w:r>
+      <w:r>
+        <w:rPr>
+          <w:rFonts w:ascii="Verdana" w:hAnsi="Verdana" w:cs="Arial"/>
+          <w:color w:val="333333"/>
+          <w:sz w:val="20"/>
+          <w:szCs w:val="21"/>
+          <w:shd w:val="clear" w:color="auto" w:fill="FFFFFF"/>
+        </w:rPr>
+        <w:t xml:space="preserve">the </w:t>
+      </w:r>
+      <w:r>
+        <w:rPr>
+          <w:rFonts w:ascii="Verdana" w:hAnsi="Verdana" w:cs="Arial"/>
+          <w:color w:val="333333"/>
+          <w:sz w:val="20"/>
+          <w:szCs w:val="21"/>
+          <w:shd w:val="clear" w:color="auto" w:fill="FFFFFF"/>
+        </w:rPr>
+        <w:t>team and see who can attend training/matches.</w:t>
+      </w:r>
+      <w:r>
+        <w:rPr>
+          <w:rFonts w:ascii="Verdana" w:hAnsi="Verdana" w:cs="Arial"/>
+          <w:color w:val="333333"/>
+          <w:sz w:val="20"/>
+          <w:szCs w:val="21"/>
+          <w:shd w:val="clear" w:color="auto" w:fill="FFFFFF"/>
+        </w:rPr>
+        <w:t xml:space="preserve"> The user can also communicate with the team s</w:t>
+      </w:r>
+      <w:r>
+        <w:rPr>
+          <w:rFonts w:ascii="Verdana" w:hAnsi="Verdana" w:cs="Arial"/>
+          <w:color w:val="333333"/>
+          <w:sz w:val="20"/>
+          <w:szCs w:val="21"/>
+          <w:shd w:val="clear" w:color="auto" w:fill="FFFFFF"/>
+        </w:rPr>
+        <w:t>end</w:t>
+      </w:r>
+      <w:r>
+        <w:rPr>
+          <w:rFonts w:ascii="Verdana" w:hAnsi="Verdana" w:cs="Arial"/>
+          <w:color w:val="333333"/>
+          <w:sz w:val="20"/>
+          <w:szCs w:val="21"/>
+          <w:shd w:val="clear" w:color="auto" w:fill="FFFFFF"/>
+        </w:rPr>
+        <w:t>ing them</w:t>
+      </w:r>
+      <w:r>
+        <w:rPr>
+          <w:rFonts w:ascii="Verdana" w:hAnsi="Verdana" w:cs="Arial"/>
+          <w:color w:val="333333"/>
+          <w:sz w:val="20"/>
+          <w:szCs w:val="21"/>
+          <w:shd w:val="clear" w:color="auto" w:fill="FFFFFF"/>
+        </w:rPr>
+        <w:t xml:space="preserve"> messages and chat </w:t>
+      </w:r>
+      <w:r>
+        <w:rPr>
+          <w:rFonts w:ascii="Verdana" w:hAnsi="Verdana" w:cs="Arial"/>
+          <w:color w:val="333333"/>
+          <w:sz w:val="20"/>
+          <w:szCs w:val="21"/>
+          <w:shd w:val="clear" w:color="auto" w:fill="FFFFFF"/>
+        </w:rPr>
+        <w:t xml:space="preserve">using the </w:t>
+      </w:r>
+      <w:r>
+        <w:rPr>
+          <w:rFonts w:ascii="Verdana" w:hAnsi="Verdana" w:cs="Arial"/>
+          <w:color w:val="333333"/>
+          <w:sz w:val="20"/>
+          <w:szCs w:val="21"/>
+          <w:shd w:val="clear" w:color="auto" w:fill="FFFFFF"/>
+        </w:rPr>
+        <w:t>app.</w:t>
+      </w:r>
     </w:p>
     <w:p>
       <w:pPr>
@@ -2496,439 +3452,11 @@
           <w:shd w:val="clear" w:color="auto" w:fill="FFFFFF"/>
         </w:rPr>
       </w:pPr>
-      <w:r>
-        <w:rPr>
-          <w:rFonts w:ascii="Verdana" w:hAnsi="Verdana"/>
-          <w:sz w:val="20"/>
-          <w:szCs w:val="20"/>
-        </w:rPr>
-        <w:t>Currently, there are no</w:t>
-      </w:r>
-      <w:r>
-        <w:rPr>
-          <w:rFonts w:ascii="Verdana" w:hAnsi="Verdana"/>
-          <w:sz w:val="20"/>
-          <w:szCs w:val="20"/>
-        </w:rPr>
-        <w:t xml:space="preserve"> solutions</w:t>
-      </w:r>
-      <w:r>
-        <w:rPr>
-          <w:rFonts w:ascii="Verdana" w:hAnsi="Verdana"/>
-          <w:sz w:val="20"/>
-          <w:szCs w:val="20"/>
-        </w:rPr>
-        <w:t xml:space="preserve"> in the app market </w:t>
-      </w:r>
-      <w:r>
-        <w:rPr>
-          <w:rFonts w:ascii="Verdana" w:hAnsi="Verdana"/>
-          <w:sz w:val="20"/>
-          <w:szCs w:val="20"/>
-        </w:rPr>
-        <w:t>that</w:t>
-      </w:r>
-      <w:r>
-        <w:rPr>
-          <w:rFonts w:ascii="Verdana" w:hAnsi="Verdana"/>
-          <w:sz w:val="20"/>
-          <w:szCs w:val="20"/>
-        </w:rPr>
-        <w:t xml:space="preserve"> offer </w:t>
-      </w:r>
-      <w:r>
-        <w:rPr>
-          <w:rFonts w:ascii="Verdana" w:hAnsi="Verdana"/>
-          <w:sz w:val="20"/>
-          <w:szCs w:val="20"/>
-        </w:rPr>
-        <w:t>same</w:t>
-      </w:r>
-      <w:r>
-        <w:rPr>
-          <w:rFonts w:ascii="Verdana" w:hAnsi="Verdana"/>
-          <w:sz w:val="20"/>
-          <w:szCs w:val="20"/>
-        </w:rPr>
-        <w:t xml:space="preserve"> functionality or features</w:t>
-      </w:r>
-      <w:r>
-        <w:rPr>
-          <w:rFonts w:ascii="Verdana" w:hAnsi="Verdana"/>
-          <w:sz w:val="20"/>
-          <w:szCs w:val="20"/>
-        </w:rPr>
-        <w:t xml:space="preserve"> to the proposed project. How</w:t>
-      </w:r>
-      <w:r>
-        <w:rPr>
-          <w:rFonts w:ascii="Verdana" w:hAnsi="Verdana"/>
-          <w:sz w:val="20"/>
-          <w:szCs w:val="20"/>
-        </w:rPr>
-        <w:t xml:space="preserve">ever, there are </w:t>
-      </w:r>
-      <w:r>
-        <w:rPr>
-          <w:rFonts w:ascii="Verdana" w:hAnsi="Verdana"/>
-          <w:sz w:val="20"/>
-          <w:szCs w:val="20"/>
-        </w:rPr>
-        <w:t>a few resources online which help achieve similar result</w:t>
-      </w:r>
-      <w:r>
-        <w:rPr>
-          <w:rFonts w:ascii="Verdana" w:hAnsi="Verdana"/>
-          <w:sz w:val="20"/>
-          <w:szCs w:val="20"/>
-        </w:rPr>
-        <w:t>s</w:t>
-      </w:r>
-      <w:r>
-        <w:rPr>
-          <w:rFonts w:ascii="Verdana" w:hAnsi="Verdana"/>
-          <w:sz w:val="20"/>
-          <w:szCs w:val="20"/>
-        </w:rPr>
-        <w:t xml:space="preserve">. </w:t>
-      </w:r>
-      <w:r>
-        <w:rPr>
-          <w:rFonts w:ascii="Verdana" w:hAnsi="Verdana"/>
-          <w:sz w:val="20"/>
-          <w:szCs w:val="20"/>
-        </w:rPr>
-        <w:t>For example, using G</w:t>
-      </w:r>
-      <w:r>
-        <w:rPr>
-          <w:rFonts w:ascii="Verdana" w:hAnsi="Verdana"/>
-          <w:sz w:val="20"/>
-          <w:szCs w:val="20"/>
-        </w:rPr>
-        <w:t xml:space="preserve">oogle maps to </w:t>
-      </w:r>
-      <w:r>
-        <w:rPr>
-          <w:rFonts w:ascii="Verdana" w:hAnsi="Verdana"/>
-          <w:sz w:val="20"/>
-          <w:szCs w:val="20"/>
-        </w:rPr>
-        <w:t xml:space="preserve">locate </w:t>
-      </w:r>
-      <w:r>
-        <w:rPr>
-          <w:rFonts w:ascii="Verdana" w:hAnsi="Verdana"/>
-          <w:sz w:val="20"/>
-          <w:szCs w:val="20"/>
-        </w:rPr>
-        <w:t>suitable</w:t>
-      </w:r>
-      <w:r>
-        <w:rPr>
-          <w:rFonts w:ascii="Verdana" w:hAnsi="Verdana"/>
-          <w:sz w:val="20"/>
-          <w:szCs w:val="20"/>
-        </w:rPr>
-        <w:t xml:space="preserve"> </w:t>
-      </w:r>
-      <w:r>
-        <w:rPr>
-          <w:rFonts w:ascii="Verdana" w:hAnsi="Verdana"/>
-          <w:sz w:val="20"/>
-          <w:szCs w:val="20"/>
-        </w:rPr>
-        <w:t xml:space="preserve">local </w:t>
-      </w:r>
-      <w:r>
-        <w:rPr>
-          <w:rFonts w:ascii="Verdana" w:hAnsi="Verdana"/>
-          <w:sz w:val="20"/>
-          <w:szCs w:val="20"/>
-        </w:rPr>
-        <w:t>clubs or facilities</w:t>
-      </w:r>
-      <w:r>
-        <w:rPr>
-          <w:rFonts w:ascii="Verdana" w:hAnsi="Verdana"/>
-          <w:sz w:val="20"/>
-          <w:szCs w:val="20"/>
-        </w:rPr>
-        <w:t xml:space="preserve"> and then receive directions</w:t>
-      </w:r>
-      <w:r>
-        <w:rPr>
-          <w:rFonts w:ascii="Verdana" w:hAnsi="Verdana"/>
-          <w:sz w:val="20"/>
-          <w:szCs w:val="20"/>
-        </w:rPr>
-        <w:t xml:space="preserve">. </w:t>
-      </w:r>
-      <w:r>
-        <w:rPr>
-          <w:rFonts w:ascii="Verdana" w:hAnsi="Verdana"/>
-          <w:sz w:val="20"/>
-          <w:szCs w:val="20"/>
-        </w:rPr>
-        <w:t>You can also use Facebook to help you achieve the same thing.</w:t>
-      </w:r>
-      <w:r>
-        <w:rPr>
-          <w:rFonts w:ascii="Verdana" w:hAnsi="Verdana"/>
-          <w:sz w:val="20"/>
-          <w:szCs w:val="20"/>
-        </w:rPr>
-        <w:t xml:space="preserve"> </w:t>
-      </w:r>
-      <w:r>
-        <w:rPr>
-          <w:rFonts w:ascii="Verdana" w:hAnsi="Verdana"/>
-          <w:sz w:val="20"/>
-          <w:szCs w:val="20"/>
-        </w:rPr>
-        <w:t>Facebook has a functionality which allows its users to create Facebook pages where they can post updates and events (depending what that the page is dedicated to). After doing some research, there were few pages that can be found on Facebook</w:t>
-      </w:r>
-      <w:r>
-        <w:rPr>
-          <w:rFonts w:ascii="Verdana" w:hAnsi="Verdana"/>
-          <w:sz w:val="20"/>
-          <w:szCs w:val="20"/>
-        </w:rPr>
-        <w:t xml:space="preserve"> </w:t>
-      </w:r>
-      <w:r>
-        <w:rPr>
-          <w:rFonts w:ascii="Verdana" w:hAnsi="Verdana"/>
-          <w:sz w:val="20"/>
-          <w:szCs w:val="20"/>
-        </w:rPr>
-        <w:t>who advertise</w:t>
-      </w:r>
-      <w:r>
-        <w:rPr>
-          <w:rFonts w:ascii="Verdana" w:hAnsi="Verdana"/>
-          <w:sz w:val="20"/>
-          <w:szCs w:val="20"/>
-        </w:rPr>
-        <w:t xml:space="preserve"> clubs providing opportunities to people all ages; such as “Sunday League </w:t>
-      </w:r>
-      <w:r>
-        <w:rPr>
-          <w:rFonts w:ascii="Verdana" w:hAnsi="Verdana"/>
-          <w:sz w:val="20"/>
-          <w:szCs w:val="20"/>
-        </w:rPr>
-        <w:t>Football (</w:t>
-      </w:r>
-      <w:r>
-        <w:rPr>
-          <w:rFonts w:ascii="Verdana" w:hAnsi="Verdana"/>
-          <w:sz w:val="20"/>
-          <w:szCs w:val="20"/>
-        </w:rPr>
-        <w:t xml:space="preserve">West Midlands Only)” page. </w:t>
-      </w:r>
-      <w:r>
-        <w:rPr>
-          <w:rFonts w:ascii="Verdana" w:hAnsi="Verdana"/>
-          <w:sz w:val="20"/>
-          <w:szCs w:val="20"/>
-        </w:rPr>
-        <w:t xml:space="preserve">Sunday League Football also advertises </w:t>
-      </w:r>
-      <w:r>
-        <w:rPr>
-          <w:rFonts w:ascii="Verdana" w:hAnsi="Verdana"/>
-          <w:sz w:val="20"/>
-          <w:szCs w:val="20"/>
-        </w:rPr>
-        <w:t xml:space="preserve">kits players can buy at a </w:t>
-      </w:r>
-      <w:r>
-        <w:rPr>
-          <w:rFonts w:ascii="Verdana" w:hAnsi="Verdana"/>
-          <w:sz w:val="20"/>
-          <w:szCs w:val="20"/>
-        </w:rPr>
-        <w:t>very reasonable price</w:t>
-      </w:r>
-      <w:r>
-        <w:rPr>
-          <w:rFonts w:ascii="Verdana" w:hAnsi="Verdana"/>
-          <w:sz w:val="20"/>
-          <w:szCs w:val="20"/>
-        </w:rPr>
-        <w:t>.</w:t>
-      </w:r>
-      <w:r>
-        <w:rPr>
-          <w:rFonts w:ascii="Verdana" w:hAnsi="Verdana"/>
-          <w:sz w:val="20"/>
-          <w:szCs w:val="20"/>
-        </w:rPr>
-        <w:t xml:space="preserve"> Another online resource which provides information about Sunday league football clubs </w:t>
-      </w:r>
-      <w:r>
-        <w:rPr>
-          <w:rFonts w:ascii="Verdana" w:hAnsi="Verdana"/>
-          <w:sz w:val="20"/>
-          <w:szCs w:val="20"/>
-        </w:rPr>
-        <w:t>is the FA website. The user can find their city’s Sunday league</w:t>
-      </w:r>
-      <w:r>
-        <w:rPr>
-          <w:rFonts w:ascii="Verdana" w:hAnsi="Verdana"/>
-          <w:sz w:val="20"/>
-          <w:szCs w:val="20"/>
-        </w:rPr>
-        <w:t xml:space="preserve"> (Men</w:t>
-      </w:r>
-      <w:r>
-        <w:rPr>
-          <w:rFonts w:ascii="Verdana" w:hAnsi="Verdana"/>
-          <w:sz w:val="20"/>
-          <w:szCs w:val="20"/>
-        </w:rPr>
-        <w:t>/</w:t>
-      </w:r>
-      <w:r>
-        <w:rPr>
-          <w:rFonts w:ascii="Verdana" w:hAnsi="Verdana"/>
-          <w:sz w:val="20"/>
-          <w:szCs w:val="20"/>
-        </w:rPr>
-        <w:t>Women</w:t>
-      </w:r>
-      <w:r>
-        <w:rPr>
-          <w:rFonts w:ascii="Verdana" w:hAnsi="Verdana"/>
-          <w:sz w:val="20"/>
-          <w:szCs w:val="20"/>
-        </w:rPr>
-        <w:t xml:space="preserve"> and different ages</w:t>
-      </w:r>
-      <w:r>
-        <w:rPr>
-          <w:rFonts w:ascii="Verdana" w:hAnsi="Verdana"/>
-          <w:sz w:val="20"/>
-          <w:szCs w:val="20"/>
-        </w:rPr>
-        <w:t>)</w:t>
-      </w:r>
-      <w:r>
-        <w:rPr>
-          <w:rFonts w:ascii="Verdana" w:hAnsi="Verdana"/>
-          <w:sz w:val="20"/>
-          <w:szCs w:val="20"/>
-        </w:rPr>
-        <w:t xml:space="preserve"> and all the teams currently registered; </w:t>
-      </w:r>
-      <w:r>
-        <w:rPr>
-          <w:rFonts w:ascii="Verdana" w:hAnsi="Verdana"/>
-          <w:sz w:val="20"/>
-          <w:szCs w:val="20"/>
-        </w:rPr>
-        <w:t>among other things,</w:t>
-      </w:r>
-      <w:r>
-        <w:rPr>
-          <w:rFonts w:ascii="Verdana" w:hAnsi="Verdana"/>
-          <w:sz w:val="20"/>
-          <w:szCs w:val="20"/>
-        </w:rPr>
-        <w:t xml:space="preserve"> they also keep track of match results and player/club statistics. </w:t>
-      </w:r>
-      <w:r>
-        <w:rPr>
-          <w:rFonts w:ascii="Verdana" w:hAnsi="Verdana"/>
-          <w:sz w:val="20"/>
-          <w:szCs w:val="20"/>
-        </w:rPr>
-        <w:t xml:space="preserve">There is an app </w:t>
-      </w:r>
-      <w:r>
-        <w:rPr>
-          <w:rFonts w:ascii="Verdana" w:hAnsi="Verdana"/>
-          <w:sz w:val="20"/>
-          <w:szCs w:val="20"/>
-        </w:rPr>
-        <w:t xml:space="preserve">called “Match Report Pro” </w:t>
-      </w:r>
-      <w:r>
-        <w:rPr>
-          <w:rFonts w:ascii="Verdana" w:hAnsi="Verdana"/>
-          <w:sz w:val="20"/>
-          <w:szCs w:val="20"/>
-        </w:rPr>
-        <w:t xml:space="preserve">on Google Play/App Store which provides similar (and many more) features and functionality </w:t>
-      </w:r>
-      <w:r>
-        <w:rPr>
-          <w:rFonts w:ascii="Verdana" w:hAnsi="Verdana"/>
-          <w:sz w:val="20"/>
-          <w:szCs w:val="20"/>
-        </w:rPr>
-        <w:t xml:space="preserve">compared </w:t>
-      </w:r>
-      <w:r>
-        <w:rPr>
-          <w:rFonts w:ascii="Verdana" w:hAnsi="Verdana"/>
-          <w:sz w:val="20"/>
-          <w:szCs w:val="20"/>
-        </w:rPr>
-        <w:t>to the proposed project</w:t>
-      </w:r>
-      <w:r>
-        <w:rPr>
-          <w:rFonts w:ascii="Verdana" w:hAnsi="Verdana"/>
-          <w:sz w:val="20"/>
-          <w:szCs w:val="20"/>
-        </w:rPr>
-        <w:t>;</w:t>
-      </w:r>
-      <w:r>
-        <w:rPr>
-          <w:rFonts w:ascii="Verdana" w:hAnsi="Verdana"/>
-          <w:sz w:val="20"/>
-          <w:szCs w:val="20"/>
-        </w:rPr>
-        <w:t xml:space="preserve"> </w:t>
-      </w:r>
-      <w:r>
-        <w:rPr>
-          <w:rFonts w:ascii="Verdana" w:hAnsi="Verdana"/>
-          <w:sz w:val="20"/>
-          <w:szCs w:val="20"/>
-        </w:rPr>
-        <w:t>It is free to install. The application allows its user to create an account (usually the club manager) and register their team on the platform. The user will have the ability to manage their team from the app as they can add the player information, register match dates (when the match date approaches it will send them a notification)</w:t>
-      </w:r>
-      <w:r>
-        <w:rPr>
-          <w:rFonts w:ascii="Verdana" w:hAnsi="Verdana"/>
-          <w:sz w:val="20"/>
-          <w:szCs w:val="20"/>
-        </w:rPr>
-        <w:t>; Live Scoring system where the user can t</w:t>
-      </w:r>
-      <w:r>
-        <w:rPr>
-          <w:rFonts w:ascii="Verdana" w:hAnsi="Verdana"/>
-          <w:sz w:val="20"/>
-          <w:szCs w:val="20"/>
-        </w:rPr>
-        <w:t>ap buttons to create minute by minute text commentary of in game action such as goals, corners, shots, tackles, fouls etc.</w:t>
-      </w:r>
-      <w:r>
-        <w:rPr>
-          <w:rFonts w:ascii="Verdana" w:hAnsi="Verdana"/>
-          <w:sz w:val="20"/>
-          <w:szCs w:val="20"/>
-        </w:rPr>
-        <w:t xml:space="preserve"> </w:t>
-      </w:r>
-      <w:r>
+    </w:p>
+    <w:p>
+      <w:pPr>
+        <w:shd w:val="clear" w:color="auto" w:fill="FFFFFF" w:themeFill="background1"/>
+        <w:spacing w:after="0" w:line="480" w:lineRule="auto"/>
         <w:rPr>
           <w:rFonts w:ascii="Verdana" w:hAnsi="Verdana" w:cs="Arial"/>
           <w:color w:val="333333"/>
@@ -2936,8 +3464,7 @@
           <w:szCs w:val="21"/>
           <w:shd w:val="clear" w:color="auto" w:fill="FFFFFF"/>
         </w:rPr>
-        <w:t xml:space="preserve">Team statistics &amp; individual player stats are created from </w:t>
-      </w:r>
+      </w:pPr>
       <w:r>
         <w:rPr>
           <w:rFonts w:ascii="Verdana" w:hAnsi="Verdana" w:cs="Arial"/>
@@ -2946,7 +3473,7 @@
           <w:szCs w:val="21"/>
           <w:shd w:val="clear" w:color="auto" w:fill="FFFFFF"/>
         </w:rPr>
-        <w:t>users’</w:t>
+        <w:t>Health issue is the main</w:t>
       </w:r>
       <w:r>
         <w:rPr>
@@ -2956,7 +3483,7 @@
           <w:szCs w:val="21"/>
           <w:shd w:val="clear" w:color="auto" w:fill="FFFFFF"/>
         </w:rPr>
-        <w:t xml:space="preserve"> live scoring actions.</w:t>
+        <w:t xml:space="preserve"> problem this project aims to tackle and provide a</w:t>
       </w:r>
       <w:r>
         <w:rPr>
@@ -2966,7 +3493,7 @@
           <w:szCs w:val="21"/>
           <w:shd w:val="clear" w:color="auto" w:fill="FFFFFF"/>
         </w:rPr>
-        <w:t xml:space="preserve"> The app has a built-in functi</w:t>
+        <w:t xml:space="preserve"> potential</w:t>
       </w:r>
       <w:r>
         <w:rPr>
@@ -2976,7 +3503,7 @@
           <w:szCs w:val="21"/>
           <w:shd w:val="clear" w:color="auto" w:fill="FFFFFF"/>
         </w:rPr>
-        <w:t>on which will automatically write match report for the user. Allows the user to s</w:t>
+        <w:t xml:space="preserve"> solution</w:t>
       </w:r>
       <w:r>
         <w:rPr>
@@ -2986,7 +3513,7 @@
           <w:szCs w:val="21"/>
           <w:shd w:val="clear" w:color="auto" w:fill="FFFFFF"/>
         </w:rPr>
-        <w:t xml:space="preserve">end </w:t>
+        <w:t xml:space="preserve"> for</w:t>
       </w:r>
       <w:r>
         <w:rPr>
@@ -2996,8 +3523,7 @@
           <w:szCs w:val="21"/>
           <w:shd w:val="clear" w:color="auto" w:fill="FFFFFF"/>
         </w:rPr>
-        <w:lastRenderedPageBreak/>
-        <w:t xml:space="preserve">push notifications and emails to </w:t>
+        <w:t xml:space="preserve">. The </w:t>
       </w:r>
       <w:r>
         <w:rPr>
@@ -3007,7 +3533,7 @@
           <w:szCs w:val="21"/>
           <w:shd w:val="clear" w:color="auto" w:fill="FFFFFF"/>
         </w:rPr>
-        <w:t xml:space="preserve">the </w:t>
+        <w:t xml:space="preserve">majority of </w:t>
       </w:r>
       <w:r>
         <w:rPr>
@@ -3017,7 +3543,7 @@
           <w:szCs w:val="21"/>
           <w:shd w:val="clear" w:color="auto" w:fill="FFFFFF"/>
         </w:rPr>
-        <w:t>team and see who can attend training/matches.</w:t>
+        <w:t xml:space="preserve">health issues in the UK </w:t>
       </w:r>
       <w:r>
         <w:rPr>
@@ -3027,7 +3553,7 @@
           <w:szCs w:val="21"/>
           <w:shd w:val="clear" w:color="auto" w:fill="FFFFFF"/>
         </w:rPr>
-        <w:t xml:space="preserve"> The user can also communicate with the team s</w:t>
+        <w:t xml:space="preserve">are </w:t>
       </w:r>
       <w:r>
         <w:rPr>
@@ -3037,7 +3563,7 @@
           <w:szCs w:val="21"/>
           <w:shd w:val="clear" w:color="auto" w:fill="FFFFFF"/>
         </w:rPr>
-        <w:t>end</w:t>
+        <w:t xml:space="preserve">due to the lack of exercise </w:t>
       </w:r>
       <w:r>
         <w:rPr>
@@ -3047,7 +3573,7 @@
           <w:szCs w:val="21"/>
           <w:shd w:val="clear" w:color="auto" w:fill="FFFFFF"/>
         </w:rPr>
-        <w:t>ing them</w:t>
+        <w:t xml:space="preserve">which </w:t>
       </w:r>
       <w:r>
         <w:rPr>
@@ -3057,7 +3583,7 @@
           <w:szCs w:val="21"/>
           <w:shd w:val="clear" w:color="auto" w:fill="FFFFFF"/>
         </w:rPr>
-        <w:t xml:space="preserve"> messages and chat </w:t>
+        <w:t>is “as deadly as smoking”</w:t>
       </w:r>
       <w:r>
         <w:rPr>
@@ -3067,7 +3593,7 @@
           <w:szCs w:val="21"/>
           <w:shd w:val="clear" w:color="auto" w:fill="FFFFFF"/>
         </w:rPr>
-        <w:t xml:space="preserve">using the </w:t>
+        <w:t xml:space="preserve"> </w:t>
       </w:r>
       <w:r>
         <w:rPr>
@@ -3075,123 +3601,6 @@
           <w:color w:val="333333"/>
           <w:sz w:val="20"/>
           <w:szCs w:val="21"/>
-          <w:shd w:val="clear" w:color="auto" w:fill="FFFFFF"/>
-        </w:rPr>
-        <w:t>app.</w:t>
-      </w:r>
-    </w:p>
-    <w:p>
-      <w:pPr>
-        <w:shd w:val="clear" w:color="auto" w:fill="FFFFFF" w:themeFill="background1"/>
-        <w:spacing w:after="0" w:line="480" w:lineRule="auto"/>
-        <w:rPr>
-          <w:rFonts w:ascii="Verdana" w:hAnsi="Verdana" w:cs="Arial"/>
-          <w:color w:val="333333"/>
-          <w:sz w:val="20"/>
-          <w:szCs w:val="21"/>
-          <w:shd w:val="clear" w:color="auto" w:fill="FFFFFF"/>
-        </w:rPr>
-      </w:pPr>
-    </w:p>
-    <w:p>
-      <w:pPr>
-        <w:shd w:val="clear" w:color="auto" w:fill="FFFFFF" w:themeFill="background1"/>
-        <w:spacing w:after="0" w:line="480" w:lineRule="auto"/>
-        <w:rPr>
-          <w:rFonts w:ascii="Verdana" w:hAnsi="Verdana" w:cs="Arial"/>
-          <w:color w:val="333333"/>
-          <w:sz w:val="20"/>
-          <w:szCs w:val="21"/>
-          <w:shd w:val="clear" w:color="auto" w:fill="FFFFFF"/>
-        </w:rPr>
-      </w:pPr>
-      <w:r>
-        <w:rPr>
-          <w:rFonts w:ascii="Verdana" w:hAnsi="Verdana" w:cs="Arial"/>
-          <w:color w:val="333333"/>
-          <w:sz w:val="20"/>
-          <w:szCs w:val="21"/>
-          <w:shd w:val="clear" w:color="auto" w:fill="FFFFFF"/>
-        </w:rPr>
-        <w:t>Health issue is the main</w:t>
-      </w:r>
-      <w:r>
-        <w:rPr>
-          <w:rFonts w:ascii="Verdana" w:hAnsi="Verdana" w:cs="Arial"/>
-          <w:color w:val="333333"/>
-          <w:sz w:val="20"/>
-          <w:szCs w:val="21"/>
-          <w:shd w:val="clear" w:color="auto" w:fill="FFFFFF"/>
-        </w:rPr>
-        <w:t xml:space="preserve"> problems this project aims to tackle and provide a</w:t>
-      </w:r>
-      <w:r>
-        <w:rPr>
-          <w:rFonts w:ascii="Verdana" w:hAnsi="Verdana" w:cs="Arial"/>
-          <w:color w:val="333333"/>
-          <w:sz w:val="20"/>
-          <w:szCs w:val="21"/>
-          <w:shd w:val="clear" w:color="auto" w:fill="FFFFFF"/>
-        </w:rPr>
-        <w:t xml:space="preserve"> potential</w:t>
-      </w:r>
-      <w:r>
-        <w:rPr>
-          <w:rFonts w:ascii="Verdana" w:hAnsi="Verdana" w:cs="Arial"/>
-          <w:color w:val="333333"/>
-          <w:sz w:val="20"/>
-          <w:szCs w:val="21"/>
-          <w:shd w:val="clear" w:color="auto" w:fill="FFFFFF"/>
-        </w:rPr>
-        <w:t xml:space="preserve"> solution. The main one being </w:t>
-      </w:r>
-      <w:r>
-        <w:rPr>
-          <w:rFonts w:ascii="Verdana" w:hAnsi="Verdana" w:cs="Arial"/>
-          <w:color w:val="333333"/>
-          <w:sz w:val="20"/>
-          <w:szCs w:val="21"/>
-          <w:shd w:val="clear" w:color="auto" w:fill="FFFFFF"/>
-        </w:rPr>
-        <w:t xml:space="preserve">health issues in the UK due to the lack of exercise </w:t>
-      </w:r>
-      <w:r>
-        <w:rPr>
-          <w:rFonts w:ascii="Verdana" w:hAnsi="Verdana" w:cs="Arial"/>
-          <w:color w:val="333333"/>
-          <w:sz w:val="20"/>
-          <w:szCs w:val="21"/>
-          <w:shd w:val="clear" w:color="auto" w:fill="FFFFFF"/>
-        </w:rPr>
-        <w:t xml:space="preserve">which </w:t>
-      </w:r>
-      <w:r>
-        <w:rPr>
-          <w:rFonts w:ascii="Verdana" w:hAnsi="Verdana" w:cs="Arial"/>
-          <w:color w:val="333333"/>
-          <w:sz w:val="20"/>
-          <w:szCs w:val="21"/>
-          <w:shd w:val="clear" w:color="auto" w:fill="FFFFFF"/>
-        </w:rPr>
-        <w:t>is “as deadly as smoking”</w:t>
-      </w:r>
-      <w:r>
-        <w:rPr>
-          <w:rFonts w:ascii="Verdana" w:hAnsi="Verdana" w:cs="Arial"/>
-          <w:color w:val="333333"/>
-          <w:sz w:val="20"/>
-          <w:szCs w:val="21"/>
-          <w:shd w:val="clear" w:color="auto" w:fill="FFFFFF"/>
-        </w:rPr>
-        <w:t xml:space="preserve"> </w:t>
-      </w:r>
-      <w:r>
-        <w:rPr>
-          <w:rFonts w:ascii="Verdana" w:hAnsi="Verdana" w:cs="Arial"/>
-          <w:color w:val="333333"/>
-          <w:sz w:val="20"/>
-          <w:szCs w:val="21"/>
-          <w:highlight w:val="yellow"/>
           <w:shd w:val="clear" w:color="auto" w:fill="FFFFFF"/>
         </w:rPr>
         <w:t>[</w:t>
@@ -3203,7 +3612,6 @@
             <w:rFonts w:ascii="Verdana" w:hAnsi="Verdana" w:cs="Arial"/>
             <w:sz w:val="20"/>
             <w:szCs w:val="21"/>
-            <w:highlight w:val="yellow"/>
             <w:shd w:val="clear" w:color="auto" w:fill="FFFFFF"/>
           </w:rPr>
           <w:t>1</w:t>
@@ -3215,7 +3623,6 @@
           <w:color w:val="333333"/>
           <w:sz w:val="20"/>
           <w:szCs w:val="21"/>
-          <w:highlight w:val="yellow"/>
           <w:shd w:val="clear" w:color="auto" w:fill="FFFFFF"/>
         </w:rPr>
         <w:t>].</w:t>
@@ -3268,7 +3675,7 @@
           <w:szCs w:val="21"/>
           <w:shd w:val="clear" w:color="auto" w:fill="FFFFFF"/>
         </w:rPr>
-        <w:t>often be the cause of one</w:t>
+        <w:t xml:space="preserve">often </w:t>
       </w:r>
       <w:r>
         <w:rPr>
@@ -3278,7 +3685,7 @@
           <w:szCs w:val="21"/>
           <w:shd w:val="clear" w:color="auto" w:fill="FFFFFF"/>
         </w:rPr>
-        <w:t xml:space="preserve"> in 10 cases of heart disease (10.5%) and just under one in five cases (18.7%) of colon cancer in the UK.</w:t>
+        <w:t xml:space="preserve">can </w:t>
       </w:r>
       <w:r>
         <w:rPr>
@@ -3286,10 +3693,9 @@
           <w:color w:val="333333"/>
           <w:sz w:val="20"/>
           <w:szCs w:val="21"/>
-          <w:highlight w:val="yellow"/>
           <w:shd w:val="clear" w:color="auto" w:fill="FFFFFF"/>
         </w:rPr>
-        <w:t xml:space="preserve"> </w:t>
+        <w:t>be the cause of one</w:t>
       </w:r>
       <w:r>
         <w:rPr>
@@ -3297,10 +3703,19 @@
           <w:color w:val="333333"/>
           <w:sz w:val="20"/>
           <w:szCs w:val="21"/>
-          <w:highlight w:val="yellow"/>
           <w:shd w:val="clear" w:color="auto" w:fill="FFFFFF"/>
         </w:rPr>
-        <w:t>[</w:t>
+        <w:t xml:space="preserve"> in 10 cases of heart disease (10.5%) and just under one in five cases (18.7%) of colon cancer in the UK</w:t>
+      </w:r>
+      <w:r>
+        <w:rPr>
+          <w:rFonts w:ascii="Verdana" w:hAnsi="Verdana" w:cs="Arial"/>
+          <w:color w:val="333333"/>
+          <w:sz w:val="20"/>
+          <w:szCs w:val="21"/>
+          <w:shd w:val="clear" w:color="auto" w:fill="FFFFFF"/>
+        </w:rPr>
+        <w:t>. [</w:t>
       </w:r>
       <w:hyperlink r:id="rId12" w:history="1">
         <w:r>
@@ -3309,7 +3724,6 @@
             <w:rFonts w:ascii="Verdana" w:hAnsi="Verdana" w:cs="Arial"/>
             <w:sz w:val="20"/>
             <w:szCs w:val="21"/>
-            <w:highlight w:val="yellow"/>
             <w:shd w:val="clear" w:color="auto" w:fill="FFFFFF"/>
           </w:rPr>
           <w:t>2</w:t>
@@ -3321,7 +3735,6 @@
           <w:color w:val="333333"/>
           <w:sz w:val="20"/>
           <w:szCs w:val="21"/>
-          <w:highlight w:val="yellow"/>
           <w:shd w:val="clear" w:color="auto" w:fill="FFFFFF"/>
         </w:rPr>
         <w:t>].</w:t>
@@ -3334,7 +3747,7 @@
           <w:szCs w:val="21"/>
           <w:shd w:val="clear" w:color="auto" w:fill="FFFFFF"/>
         </w:rPr>
-        <w:t xml:space="preserve"> </w:t>
+        <w:t xml:space="preserve">  In 2008 </w:t>
       </w:r>
       <w:r>
         <w:rPr>
@@ -3344,7 +3757,7 @@
           <w:szCs w:val="21"/>
           <w:shd w:val="clear" w:color="auto" w:fill="FFFFFF"/>
         </w:rPr>
-        <w:t xml:space="preserve"> In 2008 </w:t>
+        <w:t>inactivity caused more than 5.3 million of the 57 million deaths</w:t>
       </w:r>
       <w:r>
         <w:rPr>
@@ -3354,7 +3767,7 @@
           <w:szCs w:val="21"/>
           <w:shd w:val="clear" w:color="auto" w:fill="FFFFFF"/>
         </w:rPr>
-        <w:t>inactivity caused more than 5.3 million of the 57 million deaths</w:t>
+        <w:t xml:space="preserve"> estimated overall.</w:t>
       </w:r>
       <w:r>
         <w:rPr>
@@ -3364,29 +3777,7 @@
           <w:szCs w:val="21"/>
           <w:shd w:val="clear" w:color="auto" w:fill="FFFFFF"/>
         </w:rPr>
-        <w:t xml:space="preserve"> estimated overall.</w:t>
-      </w:r>
-      <w:r>
-        <w:rPr>
-          <w:rFonts w:ascii="Verdana" w:hAnsi="Verdana" w:cs="Arial"/>
-          <w:color w:val="333333"/>
-          <w:sz w:val="20"/>
-          <w:szCs w:val="21"/>
-          <w:highlight w:val="yellow"/>
-          <w:shd w:val="clear" w:color="auto" w:fill="FFFFFF"/>
-        </w:rPr>
-        <w:t xml:space="preserve"> </w:t>
-      </w:r>
-      <w:r>
-        <w:rPr>
-          <w:rFonts w:ascii="Verdana" w:hAnsi="Verdana" w:cs="Arial"/>
-          <w:color w:val="333333"/>
-          <w:sz w:val="20"/>
-          <w:szCs w:val="21"/>
-          <w:highlight w:val="yellow"/>
-          <w:shd w:val="clear" w:color="auto" w:fill="FFFFFF"/>
-        </w:rPr>
-        <w:t>[</w:t>
+        <w:t xml:space="preserve"> [</w:t>
       </w:r>
       <w:hyperlink r:id="rId13" w:history="1">
         <w:r>
@@ -3395,7 +3786,6 @@
             <w:rFonts w:ascii="Verdana" w:hAnsi="Verdana" w:cs="Arial"/>
             <w:sz w:val="20"/>
             <w:szCs w:val="21"/>
-            <w:highlight w:val="yellow"/>
             <w:shd w:val="clear" w:color="auto" w:fill="FFFFFF"/>
           </w:rPr>
           <w:t>3</w:t>
@@ -3407,10 +3797,19 @@
           <w:color w:val="333333"/>
           <w:sz w:val="20"/>
           <w:szCs w:val="21"/>
-          <w:highlight w:val="yellow"/>
           <w:shd w:val="clear" w:color="auto" w:fill="FFFFFF"/>
         </w:rPr>
         <w:t>].</w:t>
+      </w:r>
+      <w:r>
+        <w:rPr>
+          <w:rFonts w:ascii="Verdana" w:hAnsi="Verdana" w:cs="Arial"/>
+          <w:color w:val="333333"/>
+          <w:sz w:val="20"/>
+          <w:szCs w:val="21"/>
+          <w:shd w:val="clear" w:color="auto" w:fill="FFFFFF"/>
+        </w:rPr>
+        <w:t xml:space="preserve"> </w:t>
       </w:r>
     </w:p>
     <w:p>
@@ -3458,6 +3857,15 @@
         </w:rPr>
         <w:t>Describe what this project will attempt to achieve and deliver. You will need to state clearly the aims and objectives of the project. Your objectives must follow the SMART (Specific, Measurable, Achievable, Realistic and Time Bound) methodology.</w:t>
       </w:r>
+      <w:r>
+        <w:rPr>
+          <w:rFonts w:ascii="Verdana" w:hAnsi="Verdana" w:cs="Calibri"/>
+          <w:color w:val="000000" w:themeColor="text1"/>
+          <w:sz w:val="20"/>
+          <w:szCs w:val="20"/>
+        </w:rPr>
+        <w:t xml:space="preserve"> </w:t>
+      </w:r>
     </w:p>
     <w:p>
       <w:pPr>
@@ -3521,6 +3929,7 @@
           <w:sz w:val="40"/>
           <w:szCs w:val="40"/>
         </w:rPr>
+        <w:lastRenderedPageBreak/>
         <w:t>Gantt Chart</w:t>
       </w:r>
       <w:bookmarkEnd w:id="5"/>
@@ -3568,7 +3977,6 @@
           <w:szCs w:val="20"/>
           <w:lang w:eastAsia="en-GB"/>
         </w:rPr>
-        <w:lastRenderedPageBreak/>
         <w:t>Some of the milestones are certain. These include the review points and the assessment deadlines. Other timings are less certain. For example, which tasks to complete first and how long it will take to complete them. If you follow the Agile methodology when working on your project, then you will regularly review the tasks and timescales. For the purposes this planning document your Gantt chart needs to include the initial timings for:</w:t>
       </w:r>
     </w:p>
@@ -3789,6 +4197,7 @@
           <w:sz w:val="40"/>
           <w:szCs w:val="40"/>
         </w:rPr>
+        <w:lastRenderedPageBreak/>
         <w:t>Risks</w:t>
       </w:r>
       <w:bookmarkEnd w:id="7"/>
@@ -3856,7 +4265,6 @@
           <w:sz w:val="20"/>
           <w:szCs w:val="20"/>
         </w:rPr>
-        <w:lastRenderedPageBreak/>
         <w:t>Identify the risk</w:t>
       </w:r>
     </w:p>
@@ -3918,6 +4326,7 @@
         </w:rPr>
       </w:pPr>
       <w:bookmarkStart w:id="8" w:name="_Toc22502697"/>
+      <w:bookmarkStart w:id="9" w:name="_Hlk23153726"/>
       <w:r>
         <w:rPr>
           <w:rFonts w:ascii="Verdana" w:hAnsi="Verdana"/>
@@ -3925,7 +4334,17 @@
           <w:sz w:val="40"/>
           <w:szCs w:val="40"/>
         </w:rPr>
-        <w:t>Legal, Social, Ethical and Professional Issues (LSEPIs)</w:t>
+        <w:t xml:space="preserve">Legal, Social, Ethical and Professional Issues </w:t>
+      </w:r>
+      <w:bookmarkEnd w:id="9"/>
+      <w:r>
+        <w:rPr>
+          <w:rFonts w:ascii="Verdana" w:hAnsi="Verdana"/>
+          <w:color w:val="000000" w:themeColor="text1"/>
+          <w:sz w:val="40"/>
+          <w:szCs w:val="40"/>
+        </w:rPr>
+        <w:t>(LSEPIs)</w:t>
       </w:r>
       <w:bookmarkEnd w:id="8"/>
     </w:p>
@@ -4071,6 +4490,7 @@
           <w:sz w:val="20"/>
           <w:szCs w:val="20"/>
         </w:rPr>
+        <w:lastRenderedPageBreak/>
         <w:t>The importance of this section in your planning document is emphasised by the fact that a failure will result in a failure for the whole PPD assessment.</w:t>
       </w:r>
     </w:p>
@@ -4157,7 +4577,6 @@
           <w:sz w:val="20"/>
           <w:szCs w:val="20"/>
         </w:rPr>
-        <w:lastRenderedPageBreak/>
         <w:t>Further information on the BCS code of conduct is available at:</w:t>
       </w:r>
     </w:p>
@@ -5731,7 +6150,7 @@
       </w:pPr>
     </w:pPrDefault>
   </w:docDefaults>
-  <w:latentStyles w:defLockedState="0" w:defUIPriority="99" w:defSemiHidden="0" w:defUnhideWhenUsed="0" w:defQFormat="0" w:count="375">
+  <w:latentStyles w:defLockedState="0" w:defUIPriority="99" w:defSemiHidden="0" w:defUnhideWhenUsed="0" w:defQFormat="0" w:count="377">
     <w:lsdException w:name="Normal" w:uiPriority="0" w:qFormat="1"/>
     <w:lsdException w:name="heading 1" w:uiPriority="9" w:qFormat="1"/>
     <w:lsdException w:name="heading 2" w:semiHidden="1" w:uiPriority="9" w:unhideWhenUsed="1" w:qFormat="1"/>
@@ -5837,7 +6256,6 @@
     <w:lsdException w:name="HTML Sample" w:semiHidden="1" w:unhideWhenUsed="1"/>
     <w:lsdException w:name="HTML Typewriter" w:semiHidden="1" w:unhideWhenUsed="1"/>
     <w:lsdException w:name="HTML Variable" w:semiHidden="1" w:unhideWhenUsed="1"/>
-    <w:lsdException w:name="Normal Table" w:semiHidden="1" w:unhideWhenUsed="1"/>
     <w:lsdException w:name="annotation subject" w:semiHidden="1" w:unhideWhenUsed="1"/>
     <w:lsdException w:name="No List" w:semiHidden="1" w:unhideWhenUsed="1"/>
     <w:lsdException w:name="Outline List 1" w:semiHidden="1" w:unhideWhenUsed="1"/>
@@ -5883,11 +6301,9 @@
     <w:lsdException w:name="Table Subtle 1" w:semiHidden="1" w:unhideWhenUsed="1"/>
     <w:lsdException w:name="Table Subtle 2" w:semiHidden="1" w:unhideWhenUsed="1"/>
     <w:lsdException w:name="Table Web 1" w:semiHidden="1" w:unhideWhenUsed="1"/>
-    <w:lsdException w:name="Table Web 2" w:semiHidden="1" w:unhideWhenUsed="1"/>
     <w:lsdException w:name="Table Web 3" w:semiHidden="1" w:unhideWhenUsed="1"/>
     <w:lsdException w:name="Balloon Text" w:semiHidden="1" w:unhideWhenUsed="1"/>
     <w:lsdException w:name="Table Grid" w:uiPriority="39"/>
-    <w:lsdException w:name="Table Theme" w:semiHidden="1" w:unhideWhenUsed="1"/>
     <w:lsdException w:name="Placeholder Text" w:semiHidden="1"/>
     <w:lsdException w:name="No Spacing" w:uiPriority="1" w:qFormat="1"/>
     <w:lsdException w:name="Light Shading" w:uiPriority="60"/>
@@ -6107,6 +6523,8 @@
     <w:lsdException w:name="Smart Hyperlink" w:semiHidden="1" w:unhideWhenUsed="1"/>
     <w:lsdException w:name="Hashtag" w:semiHidden="1" w:unhideWhenUsed="1"/>
     <w:lsdException w:name="Unresolved Mention" w:semiHidden="1" w:unhideWhenUsed="1"/>
+    <w:lsdException w:name="Smart Link" w:semiHidden="1" w:unhideWhenUsed="1"/>
+    <w:lsdException w:name="Smart Link Error" w:semiHidden="1" w:unhideWhenUsed="1"/>
   </w:latentStyles>
   <w:style w:type="paragraph" w:default="1" w:styleId="Normal">
     <w:name w:val="Normal"/>
@@ -6189,6 +6607,7 @@
   <w:style w:type="character" w:default="1" w:styleId="DefaultParagraphFont">
     <w:name w:val="Default Paragraph Font"/>
     <w:uiPriority w:val="1"/>
+    <w:semiHidden/>
     <w:unhideWhenUsed/>
   </w:style>
   <w:style w:type="table" w:default="1" w:styleId="TableNormal">
@@ -6863,6 +7282,60 @@
 </file>
 
 <file path=customXml/item1.xml><?xml version="1.0" encoding="utf-8"?>
+<?mso-contentType ?>
+<FormTemplates xmlns="http://schemas.microsoft.com/sharepoint/v3/contenttype/forms">
+  <Display>DocumentLibraryForm</Display>
+  <Edit>DocumentLibraryForm</Edit>
+  <New>DocumentLibraryForm</New>
+</FormTemplates>
+</file>
+
+<file path=customXml/item2.xml><?xml version="1.0" encoding="utf-8"?>
+<p:properties xmlns:p="http://schemas.microsoft.com/office/2006/metadata/properties" xmlns:xsi="http://www.w3.org/2001/XMLSchema-instance" xmlns:pc="http://schemas.microsoft.com/office/infopath/2007/PartnerControls">
+  <documentManagement>
+    <FolderType xmlns="1f442d9e-0829-4fce-bd85-03855dcba4f2" xsi:nil="true"/>
+    <CultureName xmlns="1f442d9e-0829-4fce-bd85-03855dcba4f2" xsi:nil="true"/>
+    <AppVersion xmlns="1f442d9e-0829-4fce-bd85-03855dcba4f2" xsi:nil="true"/>
+    <Invited_Students xmlns="1f442d9e-0829-4fce-bd85-03855dcba4f2" xsi:nil="true"/>
+    <Self_Registration_Enabled xmlns="1f442d9e-0829-4fce-bd85-03855dcba4f2" xsi:nil="true"/>
+    <Teachers xmlns="1f442d9e-0829-4fce-bd85-03855dcba4f2">
+      <UserInfo>
+        <DisplayName/>
+        <AccountId xsi:nil="true"/>
+        <AccountType/>
+      </UserInfo>
+    </Teachers>
+    <Students xmlns="1f442d9e-0829-4fce-bd85-03855dcba4f2">
+      <UserInfo>
+        <DisplayName/>
+        <AccountId xsi:nil="true"/>
+        <AccountType/>
+      </UserInfo>
+    </Students>
+    <Student_Groups xmlns="1f442d9e-0829-4fce-bd85-03855dcba4f2">
+      <UserInfo>
+        <DisplayName/>
+        <AccountId xsi:nil="true"/>
+        <AccountType/>
+      </UserInfo>
+    </Student_Groups>
+    <DefaultSectionNames xmlns="1f442d9e-0829-4fce-bd85-03855dcba4f2" xsi:nil="true"/>
+    <Has_Teacher_Only_SectionGroup xmlns="1f442d9e-0829-4fce-bd85-03855dcba4f2" xsi:nil="true"/>
+    <NotebookType xmlns="1f442d9e-0829-4fce-bd85-03855dcba4f2" xsi:nil="true"/>
+    <Invited_Teachers xmlns="1f442d9e-0829-4fce-bd85-03855dcba4f2" xsi:nil="true"/>
+    <Is_Collaboration_Space_Locked xmlns="1f442d9e-0829-4fce-bd85-03855dcba4f2" xsi:nil="true"/>
+    <Owner xmlns="1f442d9e-0829-4fce-bd85-03855dcba4f2">
+      <UserInfo>
+        <DisplayName/>
+        <AccountId xsi:nil="true"/>
+        <AccountType/>
+      </UserInfo>
+    </Owner>
+  </documentManagement>
+</p:properties>
+</file>
+
+<file path=customXml/item3.xml><?xml version="1.0" encoding="utf-8"?>
 <ct:contentTypeSchema xmlns:ct="http://schemas.microsoft.com/office/2006/metadata/contentType" xmlns:ma="http://schemas.microsoft.com/office/2006/metadata/properties/metaAttributes" ct:_="" ma:_="" ma:contentTypeName="Document" ma:contentTypeID="0x010100EBF9F8DC4DB071458F4498251583B98F" ma:contentTypeVersion="21" ma:contentTypeDescription="Create a new document." ma:contentTypeScope="" ma:versionID="c8978e03f76345fa556355eb053bb048">
   <xsd:schema xmlns:xsd="http://www.w3.org/2001/XMLSchema" xmlns:xs="http://www.w3.org/2001/XMLSchema" xmlns:p="http://schemas.microsoft.com/office/2006/metadata/properties" xmlns:ns3="bbc5c249-0bc0-4616-a091-138ff74ad9a5" xmlns:ns4="1f442d9e-0829-4fce-bd85-03855dcba4f2" targetNamespace="http://schemas.microsoft.com/office/2006/metadata/properties" ma:root="true" ma:fieldsID="d891b829515c514cc84591c17fb7bdc9" ns3:_="" ns4:_="">
     <xsd:import namespace="bbc5c249-0bc0-4616-a091-138ff74ad9a5"/>
@@ -7191,65 +7664,29 @@
 </ct:contentTypeSchema>
 </file>
 
-<file path=customXml/item2.xml><?xml version="1.0" encoding="utf-8"?>
-<p:properties xmlns:p="http://schemas.microsoft.com/office/2006/metadata/properties" xmlns:xsi="http://www.w3.org/2001/XMLSchema-instance" xmlns:pc="http://schemas.microsoft.com/office/infopath/2007/PartnerControls">
-  <documentManagement>
-    <FolderType xmlns="1f442d9e-0829-4fce-bd85-03855dcba4f2" xsi:nil="true"/>
-    <CultureName xmlns="1f442d9e-0829-4fce-bd85-03855dcba4f2" xsi:nil="true"/>
-    <AppVersion xmlns="1f442d9e-0829-4fce-bd85-03855dcba4f2" xsi:nil="true"/>
-    <Invited_Students xmlns="1f442d9e-0829-4fce-bd85-03855dcba4f2" xsi:nil="true"/>
-    <Self_Registration_Enabled xmlns="1f442d9e-0829-4fce-bd85-03855dcba4f2" xsi:nil="true"/>
-    <Teachers xmlns="1f442d9e-0829-4fce-bd85-03855dcba4f2">
-      <UserInfo>
-        <DisplayName/>
-        <AccountId xsi:nil="true"/>
-        <AccountType/>
-      </UserInfo>
-    </Teachers>
-    <Students xmlns="1f442d9e-0829-4fce-bd85-03855dcba4f2">
-      <UserInfo>
-        <DisplayName/>
-        <AccountId xsi:nil="true"/>
-        <AccountType/>
-      </UserInfo>
-    </Students>
-    <Student_Groups xmlns="1f442d9e-0829-4fce-bd85-03855dcba4f2">
-      <UserInfo>
-        <DisplayName/>
-        <AccountId xsi:nil="true"/>
-        <AccountType/>
-      </UserInfo>
-    </Student_Groups>
-    <DefaultSectionNames xmlns="1f442d9e-0829-4fce-bd85-03855dcba4f2" xsi:nil="true"/>
-    <Has_Teacher_Only_SectionGroup xmlns="1f442d9e-0829-4fce-bd85-03855dcba4f2" xsi:nil="true"/>
-    <NotebookType xmlns="1f442d9e-0829-4fce-bd85-03855dcba4f2" xsi:nil="true"/>
-    <Invited_Teachers xmlns="1f442d9e-0829-4fce-bd85-03855dcba4f2" xsi:nil="true"/>
-    <Is_Collaboration_Space_Locked xmlns="1f442d9e-0829-4fce-bd85-03855dcba4f2" xsi:nil="true"/>
-    <Owner xmlns="1f442d9e-0829-4fce-bd85-03855dcba4f2">
-      <UserInfo>
-        <DisplayName/>
-        <AccountId xsi:nil="true"/>
-        <AccountType/>
-      </UserInfo>
-    </Owner>
-  </documentManagement>
-</p:properties>
-</file>
-
-<file path=customXml/item3.xml><?xml version="1.0" encoding="utf-8"?>
-<?mso-contentType ?>
-<FormTemplates xmlns="http://schemas.microsoft.com/sharepoint/v3/contenttype/forms">
-  <Display>DocumentLibraryForm</Display>
-  <Edit>DocumentLibraryForm</Edit>
-  <New>DocumentLibraryForm</New>
-</FormTemplates>
-</file>
-
 <file path=customXml/item4.xml><?xml version="1.0" encoding="utf-8"?>
 <b:Sources xmlns:b="http://schemas.openxmlformats.org/officeDocument/2006/bibliography" xmlns="http://schemas.openxmlformats.org/officeDocument/2006/bibliography" SelectedStyle="\APASixthEditionOfficeOnline.xsl" StyleName="APA" Version="6"/>
 </file>
 
 <file path=customXml/itemProps1.xml><?xml version="1.0" encoding="utf-8"?>
+<ds:datastoreItem xmlns:ds="http://schemas.openxmlformats.org/officeDocument/2006/customXml" ds:itemID="{D4CE5DCB-1C5A-4904-80E8-E42DD500060E}">
+  <ds:schemaRefs>
+    <ds:schemaRef ds:uri="http://schemas.microsoft.com/sharepoint/v3/contenttype/forms"/>
+  </ds:schemaRefs>
+</ds:datastoreItem>
+</file>
+
+<file path=customXml/itemProps2.xml><?xml version="1.0" encoding="utf-8"?>
+<ds:datastoreItem xmlns:ds="http://schemas.openxmlformats.org/officeDocument/2006/customXml" ds:itemID="{05F180F1-151F-474E-BF3B-9F7A93AE17B2}">
+  <ds:schemaRefs>
+    <ds:schemaRef ds:uri="http://schemas.microsoft.com/office/2006/metadata/properties"/>
+    <ds:schemaRef ds:uri="http://schemas.microsoft.com/office/infopath/2007/PartnerControls"/>
+    <ds:schemaRef ds:uri="1f442d9e-0829-4fce-bd85-03855dcba4f2"/>
+  </ds:schemaRefs>
+</ds:datastoreItem>
+</file>
+
+<file path=customXml/itemProps3.xml><?xml version="1.0" encoding="utf-8"?>
 <ds:datastoreItem xmlns:ds="http://schemas.openxmlformats.org/officeDocument/2006/customXml" ds:itemID="{F92BDC0B-E88B-4368-A71D-BD19D5165D16}">
   <ds:schemaRefs>
     <ds:schemaRef ds:uri="http://schemas.microsoft.com/office/2006/metadata/contentType"/>
@@ -7268,26 +7705,8 @@
 </ds:datastoreItem>
 </file>
 
-<file path=customXml/itemProps2.xml><?xml version="1.0" encoding="utf-8"?>
-<ds:datastoreItem xmlns:ds="http://schemas.openxmlformats.org/officeDocument/2006/customXml" ds:itemID="{05F180F1-151F-474E-BF3B-9F7A93AE17B2}">
-  <ds:schemaRefs>
-    <ds:schemaRef ds:uri="http://schemas.microsoft.com/office/2006/metadata/properties"/>
-    <ds:schemaRef ds:uri="http://schemas.microsoft.com/office/infopath/2007/PartnerControls"/>
-    <ds:schemaRef ds:uri="1f442d9e-0829-4fce-bd85-03855dcba4f2"/>
-  </ds:schemaRefs>
-</ds:datastoreItem>
-</file>
-
-<file path=customXml/itemProps3.xml><?xml version="1.0" encoding="utf-8"?>
-<ds:datastoreItem xmlns:ds="http://schemas.openxmlformats.org/officeDocument/2006/customXml" ds:itemID="{D4CE5DCB-1C5A-4904-80E8-E42DD500060E}">
-  <ds:schemaRefs>
-    <ds:schemaRef ds:uri="http://schemas.microsoft.com/sharepoint/v3/contenttype/forms"/>
-  </ds:schemaRefs>
-</ds:datastoreItem>
-</file>
-
 <file path=customXml/itemProps4.xml><?xml version="1.0" encoding="utf-8"?>
-<ds:datastoreItem xmlns:ds="http://schemas.openxmlformats.org/officeDocument/2006/customXml" ds:itemID="{0C4C7980-8936-449C-A06A-B0FDAEDD9080}">
+<ds:datastoreItem xmlns:ds="http://schemas.openxmlformats.org/officeDocument/2006/customXml" ds:itemID="{0702BA39-675A-43D2-82BA-85E595C3BBAB}">
   <ds:schemaRefs>
     <ds:schemaRef ds:uri="http://schemas.openxmlformats.org/officeDocument/2006/bibliography"/>
   </ds:schemaRefs>

--- a/Final Year Project/PPD_N0683858.docx
+++ b/Final Year Project/PPD_N0683858.docx
@@ -1936,198 +1936,207 @@
       <w:r>
         <w:rPr>
           <w:rFonts w:ascii="Verdana" w:hAnsi="Verdana"/>
-          <w:sz w:val="20"/>
-          <w:szCs w:val="20"/>
-          <w:highlight w:val="yellow"/>
-        </w:rPr>
-        <w:t>Th</w:t>
-      </w:r>
-      <w:r>
-        <w:rPr>
-          <w:rFonts w:ascii="Verdana" w:hAnsi="Verdana"/>
-          <w:sz w:val="20"/>
-          <w:szCs w:val="20"/>
-          <w:highlight w:val="yellow"/>
+          <w:color w:val="FF0000"/>
+          <w:sz w:val="20"/>
+          <w:szCs w:val="20"/>
+        </w:rPr>
+        <w:t xml:space="preserve">The </w:t>
+      </w:r>
+      <w:r>
+        <w:rPr>
+          <w:rFonts w:ascii="Verdana" w:hAnsi="Verdana"/>
+          <w:color w:val="FF0000"/>
+          <w:sz w:val="20"/>
+          <w:szCs w:val="20"/>
+        </w:rPr>
+        <w:t xml:space="preserve">chosen topic for the project </w:t>
+      </w:r>
+      <w:r>
+        <w:rPr>
+          <w:rFonts w:ascii="Verdana" w:hAnsi="Verdana"/>
+          <w:color w:val="FF0000"/>
+          <w:sz w:val="20"/>
+          <w:szCs w:val="20"/>
         </w:rPr>
         <w:t>is</w:t>
       </w:r>
       <w:r>
         <w:rPr>
           <w:rFonts w:ascii="Verdana" w:hAnsi="Verdana"/>
-          <w:sz w:val="20"/>
-          <w:szCs w:val="20"/>
-          <w:highlight w:val="yellow"/>
+          <w:color w:val="FF0000"/>
+          <w:sz w:val="20"/>
+          <w:szCs w:val="20"/>
+        </w:rPr>
+        <w:t xml:space="preserve"> a mobile application</w:t>
+      </w:r>
+      <w:r>
+        <w:rPr>
+          <w:rFonts w:ascii="Verdana" w:hAnsi="Verdana"/>
+          <w:color w:val="FF0000"/>
+          <w:sz w:val="20"/>
+          <w:szCs w:val="20"/>
+        </w:rPr>
+        <w:t xml:space="preserve"> a</w:t>
+      </w:r>
+      <w:r>
+        <w:rPr>
+          <w:rFonts w:ascii="Verdana" w:hAnsi="Verdana"/>
+          <w:color w:val="FF0000"/>
+          <w:sz w:val="20"/>
+          <w:szCs w:val="20"/>
+        </w:rPr>
+        <w:t xml:space="preserve">imed at </w:t>
+      </w:r>
+      <w:r>
+        <w:rPr>
+          <w:rFonts w:ascii="Verdana" w:hAnsi="Verdana"/>
+          <w:color w:val="FF0000"/>
+          <w:sz w:val="20"/>
+          <w:szCs w:val="20"/>
+        </w:rPr>
+        <w:t>individuals</w:t>
+      </w:r>
+      <w:r>
+        <w:rPr>
+          <w:rFonts w:ascii="Verdana" w:hAnsi="Verdana"/>
+          <w:color w:val="FF0000"/>
+          <w:sz w:val="20"/>
+          <w:szCs w:val="20"/>
+        </w:rPr>
+        <w:t xml:space="preserve"> who have interest in sport</w:t>
+      </w:r>
+      <w:r>
+        <w:rPr>
+          <w:rFonts w:ascii="Verdana" w:hAnsi="Verdana"/>
+          <w:color w:val="FF0000"/>
+          <w:sz w:val="20"/>
+          <w:szCs w:val="20"/>
+        </w:rPr>
+        <w:t xml:space="preserve">. </w:t>
+      </w:r>
+      <w:r>
+        <w:rPr>
+          <w:rFonts w:ascii="Verdana" w:hAnsi="Verdana"/>
+          <w:color w:val="FF0000"/>
+          <w:sz w:val="20"/>
+          <w:szCs w:val="20"/>
+        </w:rPr>
+        <w:t xml:space="preserve">The reason behind the chosen topic </w:t>
+      </w:r>
+      <w:r>
+        <w:rPr>
+          <w:rFonts w:ascii="Verdana" w:hAnsi="Verdana"/>
+          <w:color w:val="FF0000"/>
+          <w:sz w:val="20"/>
+          <w:szCs w:val="20"/>
+        </w:rPr>
+        <w:t xml:space="preserve">is </w:t>
+      </w:r>
+      <w:r>
+        <w:rPr>
+          <w:rFonts w:ascii="Verdana" w:hAnsi="Verdana"/>
+          <w:color w:val="FF0000"/>
+          <w:sz w:val="20"/>
+          <w:szCs w:val="20"/>
+        </w:rPr>
+        <w:t>related to</w:t>
+      </w:r>
+      <w:r>
+        <w:rPr>
+          <w:rFonts w:ascii="Verdana" w:hAnsi="Verdana"/>
+          <w:color w:val="FF0000"/>
+          <w:sz w:val="20"/>
+          <w:szCs w:val="20"/>
         </w:rPr>
         <w:t xml:space="preserve"> </w:t>
       </w:r>
       <w:r>
         <w:rPr>
           <w:rFonts w:ascii="Verdana" w:hAnsi="Verdana"/>
-          <w:sz w:val="20"/>
-          <w:szCs w:val="20"/>
-          <w:highlight w:val="yellow"/>
-        </w:rPr>
-        <w:t xml:space="preserve">document will cover details on the </w:t>
-      </w:r>
-      <w:r>
-        <w:rPr>
-          <w:rFonts w:ascii="Verdana" w:hAnsi="Verdana"/>
-          <w:sz w:val="20"/>
-          <w:szCs w:val="20"/>
-          <w:highlight w:val="yellow"/>
-        </w:rPr>
-        <w:t>propos</w:t>
-      </w:r>
-      <w:r>
-        <w:rPr>
-          <w:rFonts w:ascii="Verdana" w:hAnsi="Verdana"/>
-          <w:sz w:val="20"/>
-          <w:szCs w:val="20"/>
-          <w:highlight w:val="yellow"/>
-        </w:rPr>
-        <w:t>ed project</w:t>
-      </w:r>
-      <w:r>
-        <w:rPr>
-          <w:rFonts w:ascii="Verdana" w:hAnsi="Verdana"/>
-          <w:sz w:val="20"/>
-          <w:szCs w:val="20"/>
-          <w:highlight w:val="yellow"/>
-        </w:rPr>
-        <w:t xml:space="preserve"> which</w:t>
-      </w:r>
-      <w:r>
-        <w:rPr>
-          <w:rFonts w:ascii="Verdana" w:hAnsi="Verdana"/>
-          <w:sz w:val="20"/>
-          <w:szCs w:val="20"/>
-          <w:highlight w:val="yellow"/>
-        </w:rPr>
-        <w:t xml:space="preserve"> is</w:t>
-      </w:r>
-      <w:r>
-        <w:rPr>
-          <w:rFonts w:ascii="Verdana" w:hAnsi="Verdana"/>
-          <w:sz w:val="20"/>
-          <w:szCs w:val="20"/>
-          <w:highlight w:val="yellow"/>
-        </w:rPr>
-        <w:t xml:space="preserve"> a</w:t>
-      </w:r>
-      <w:r>
-        <w:rPr>
-          <w:rFonts w:ascii="Verdana" w:hAnsi="Verdana"/>
-          <w:sz w:val="20"/>
-          <w:szCs w:val="20"/>
-          <w:highlight w:val="yellow"/>
-        </w:rPr>
-        <w:t>bout a</w:t>
-      </w:r>
-      <w:r>
-        <w:rPr>
-          <w:rFonts w:ascii="Verdana" w:hAnsi="Verdana"/>
-          <w:sz w:val="20"/>
-          <w:szCs w:val="20"/>
-          <w:highlight w:val="yellow"/>
-        </w:rPr>
-        <w:t xml:space="preserve"> sports app</w:t>
-      </w:r>
-      <w:r>
-        <w:rPr>
-          <w:rFonts w:ascii="Verdana" w:hAnsi="Verdana"/>
-          <w:sz w:val="20"/>
-          <w:szCs w:val="20"/>
-          <w:highlight w:val="yellow"/>
-        </w:rPr>
-        <w:t xml:space="preserve"> a</w:t>
-      </w:r>
-      <w:r>
-        <w:rPr>
-          <w:rFonts w:ascii="Verdana" w:hAnsi="Verdana"/>
-          <w:sz w:val="20"/>
-          <w:szCs w:val="20"/>
-          <w:highlight w:val="yellow"/>
-        </w:rPr>
-        <w:t>imed at people who have interest</w:t>
-      </w:r>
-      <w:r>
-        <w:rPr>
-          <w:rFonts w:ascii="Verdana" w:hAnsi="Verdana"/>
-          <w:sz w:val="20"/>
-          <w:szCs w:val="20"/>
-          <w:highlight w:val="yellow"/>
-        </w:rPr>
-        <w:t>s</w:t>
-      </w:r>
-      <w:r>
-        <w:rPr>
-          <w:rFonts w:ascii="Verdana" w:hAnsi="Verdana"/>
-          <w:sz w:val="20"/>
-          <w:szCs w:val="20"/>
-          <w:highlight w:val="yellow"/>
-        </w:rPr>
-        <w:t xml:space="preserve"> in sports </w:t>
-      </w:r>
-      <w:r>
-        <w:rPr>
-          <w:rFonts w:ascii="Verdana" w:hAnsi="Verdana"/>
-          <w:sz w:val="20"/>
-          <w:szCs w:val="20"/>
-          <w:highlight w:val="yellow"/>
-        </w:rPr>
-        <w:t>(</w:t>
-      </w:r>
-      <w:r>
-        <w:rPr>
-          <w:rFonts w:ascii="Verdana" w:hAnsi="Verdana"/>
-          <w:sz w:val="20"/>
-          <w:szCs w:val="20"/>
-          <w:highlight w:val="yellow"/>
-        </w:rPr>
-        <w:t>between all ages</w:t>
-      </w:r>
-      <w:r>
-        <w:rPr>
-          <w:rFonts w:ascii="Verdana" w:hAnsi="Verdana"/>
-          <w:sz w:val="20"/>
-          <w:szCs w:val="20"/>
-          <w:highlight w:val="yellow"/>
+          <w:color w:val="FF0000"/>
+          <w:sz w:val="20"/>
+          <w:szCs w:val="20"/>
+        </w:rPr>
+        <w:t xml:space="preserve">physical </w:t>
+      </w:r>
+      <w:r>
+        <w:rPr>
+          <w:rFonts w:ascii="Verdana" w:hAnsi="Verdana"/>
+          <w:color w:val="FF0000"/>
+          <w:sz w:val="20"/>
+          <w:szCs w:val="20"/>
+        </w:rPr>
+        <w:t xml:space="preserve">health </w:t>
+      </w:r>
+      <w:r>
+        <w:rPr>
+          <w:rFonts w:ascii="Verdana" w:hAnsi="Verdana"/>
+          <w:color w:val="FF0000"/>
+          <w:sz w:val="20"/>
+          <w:szCs w:val="20"/>
+        </w:rPr>
+        <w:t xml:space="preserve">issues in the UK </w:t>
+      </w:r>
+      <w:r>
+        <w:rPr>
+          <w:rFonts w:ascii="Verdana" w:hAnsi="Verdana"/>
+          <w:color w:val="FF0000"/>
+          <w:sz w:val="20"/>
+          <w:szCs w:val="20"/>
+        </w:rPr>
+        <w:t xml:space="preserve">due to lack of </w:t>
+      </w:r>
+      <w:r>
+        <w:rPr>
+          <w:rFonts w:ascii="Verdana" w:hAnsi="Verdana"/>
+          <w:color w:val="FF0000"/>
+          <w:sz w:val="20"/>
+          <w:szCs w:val="20"/>
+        </w:rPr>
+        <w:t>exercise</w:t>
+      </w:r>
+      <w:r>
+        <w:rPr>
+          <w:rFonts w:ascii="Verdana" w:hAnsi="Verdana"/>
+          <w:color w:val="FF0000"/>
+          <w:sz w:val="20"/>
+          <w:szCs w:val="20"/>
+        </w:rPr>
+        <w:t xml:space="preserve"> (which will be discussed in more detail </w:t>
+      </w:r>
+      <w:r>
+        <w:rPr>
+          <w:rFonts w:ascii="Verdana" w:hAnsi="Verdana"/>
+          <w:color w:val="FF0000"/>
+          <w:sz w:val="20"/>
+          <w:szCs w:val="20"/>
+        </w:rPr>
+        <w:t>later</w:t>
+      </w:r>
+      <w:r>
+        <w:rPr>
+          <w:rFonts w:ascii="Verdana" w:hAnsi="Verdana"/>
+          <w:color w:val="FF0000"/>
+          <w:sz w:val="20"/>
+          <w:szCs w:val="20"/>
         </w:rPr>
         <w:t>)</w:t>
       </w:r>
       <w:r>
         <w:rPr>
           <w:rFonts w:ascii="Verdana" w:hAnsi="Verdana"/>
-          <w:sz w:val="20"/>
-          <w:szCs w:val="20"/>
-          <w:highlight w:val="yellow"/>
+          <w:color w:val="FF0000"/>
+          <w:sz w:val="20"/>
+          <w:szCs w:val="20"/>
         </w:rPr>
         <w:t>.</w:t>
       </w:r>
       <w:r>
         <w:rPr>
           <w:rFonts w:ascii="Verdana" w:hAnsi="Verdana"/>
-          <w:sz w:val="20"/>
-          <w:szCs w:val="20"/>
-          <w:highlight w:val="yellow"/>
-        </w:rPr>
-        <w:t xml:space="preserve"> The project also aims to tackle issues</w:t>
-      </w:r>
-      <w:r>
-        <w:rPr>
-          <w:rFonts w:ascii="Verdana" w:hAnsi="Verdana"/>
-          <w:sz w:val="20"/>
-          <w:szCs w:val="20"/>
-          <w:highlight w:val="yellow"/>
-        </w:rPr>
-        <w:t xml:space="preserve"> in our society</w:t>
-      </w:r>
-      <w:r>
-        <w:rPr>
-          <w:rFonts w:ascii="Verdana" w:hAnsi="Verdana"/>
-          <w:sz w:val="20"/>
-          <w:szCs w:val="20"/>
-          <w:highlight w:val="yellow"/>
+          <w:color w:val="FF0000"/>
+          <w:sz w:val="20"/>
+          <w:szCs w:val="20"/>
         </w:rPr>
         <w:t xml:space="preserve"> </w:t>
       </w:r>
@@ -2136,25 +2145,446 @@
           <w:rFonts w:ascii="Verdana" w:hAnsi="Verdana"/>
           <w:sz w:val="20"/>
           <w:szCs w:val="20"/>
-          <w:highlight w:val="yellow"/>
-        </w:rPr>
-        <w:t xml:space="preserve">regarding health due to lack of exercise </w:t>
-      </w:r>
-      <w:r>
-        <w:rPr>
-          <w:rFonts w:ascii="Verdana" w:hAnsi="Verdana"/>
-          <w:sz w:val="20"/>
-          <w:szCs w:val="20"/>
-          <w:highlight w:val="yellow"/>
-        </w:rPr>
-        <w:t>and be a potential solution to them</w:t>
-      </w:r>
-      <w:r>
-        <w:rPr>
-          <w:rFonts w:ascii="Verdana" w:hAnsi="Verdana"/>
-          <w:sz w:val="20"/>
-          <w:szCs w:val="20"/>
-          <w:highlight w:val="yellow"/>
+        </w:rPr>
+        <w:t>T</w:t>
+      </w:r>
+      <w:r>
+        <w:rPr>
+          <w:rFonts w:ascii="Verdana" w:hAnsi="Verdana"/>
+          <w:sz w:val="20"/>
+          <w:szCs w:val="20"/>
+        </w:rPr>
+        <w:t>hus, t</w:t>
+      </w:r>
+      <w:r>
+        <w:rPr>
+          <w:rFonts w:ascii="Verdana" w:hAnsi="Verdana"/>
+          <w:sz w:val="20"/>
+          <w:szCs w:val="20"/>
+        </w:rPr>
+        <w:t>he app</w:t>
+      </w:r>
+      <w:r>
+        <w:rPr>
+          <w:rFonts w:ascii="Verdana" w:hAnsi="Verdana"/>
+          <w:sz w:val="20"/>
+          <w:szCs w:val="20"/>
+        </w:rPr>
+        <w:t>lication</w:t>
+      </w:r>
+      <w:r>
+        <w:rPr>
+          <w:rFonts w:ascii="Verdana" w:hAnsi="Verdana"/>
+          <w:sz w:val="20"/>
+          <w:szCs w:val="20"/>
+        </w:rPr>
+        <w:t xml:space="preserve"> </w:t>
+      </w:r>
+      <w:r>
+        <w:rPr>
+          <w:rFonts w:ascii="Verdana" w:hAnsi="Verdana"/>
+          <w:sz w:val="20"/>
+          <w:szCs w:val="20"/>
+        </w:rPr>
+        <w:t>will</w:t>
+      </w:r>
+      <w:r>
+        <w:rPr>
+          <w:rFonts w:ascii="Verdana" w:hAnsi="Verdana"/>
+          <w:sz w:val="20"/>
+          <w:szCs w:val="20"/>
+        </w:rPr>
+        <w:t xml:space="preserve"> aim to</w:t>
+      </w:r>
+      <w:r>
+        <w:rPr>
+          <w:rFonts w:ascii="Verdana" w:hAnsi="Verdana"/>
+          <w:sz w:val="20"/>
+          <w:szCs w:val="20"/>
+        </w:rPr>
+        <w:t xml:space="preserve"> encourage </w:t>
+      </w:r>
+      <w:r>
+        <w:rPr>
+          <w:rFonts w:ascii="Verdana" w:hAnsi="Verdana"/>
+          <w:sz w:val="20"/>
+          <w:szCs w:val="20"/>
+        </w:rPr>
+        <w:t xml:space="preserve">more people </w:t>
+      </w:r>
+      <w:r>
+        <w:rPr>
+          <w:rFonts w:ascii="Verdana" w:hAnsi="Verdana"/>
+          <w:sz w:val="20"/>
+          <w:szCs w:val="20"/>
+        </w:rPr>
+        <w:t>to</w:t>
+      </w:r>
+      <w:r>
+        <w:rPr>
+          <w:rFonts w:ascii="Verdana" w:hAnsi="Verdana"/>
+          <w:sz w:val="20"/>
+          <w:szCs w:val="20"/>
+        </w:rPr>
+        <w:t xml:space="preserve"> get</w:t>
+      </w:r>
+      <w:r>
+        <w:rPr>
+          <w:rFonts w:ascii="Verdana" w:hAnsi="Verdana"/>
+          <w:sz w:val="20"/>
+          <w:szCs w:val="20"/>
+        </w:rPr>
+        <w:t xml:space="preserve"> </w:t>
+      </w:r>
+      <w:r>
+        <w:rPr>
+          <w:rFonts w:ascii="Verdana" w:hAnsi="Verdana"/>
+          <w:sz w:val="20"/>
+          <w:szCs w:val="20"/>
+        </w:rPr>
+        <w:t xml:space="preserve">involved with sports and help them find opportunities </w:t>
+      </w:r>
+      <w:r>
+        <w:rPr>
+          <w:rFonts w:ascii="Verdana" w:hAnsi="Verdana"/>
+          <w:sz w:val="20"/>
+          <w:szCs w:val="20"/>
+        </w:rPr>
+        <w:t>in their area.</w:t>
+      </w:r>
+      <w:r>
+        <w:rPr>
+          <w:rFonts w:ascii="Verdana" w:hAnsi="Verdana"/>
+          <w:sz w:val="20"/>
+          <w:szCs w:val="20"/>
+        </w:rPr>
+        <w:t xml:space="preserve"> </w:t>
+      </w:r>
+      <w:r>
+        <w:rPr>
+          <w:rFonts w:ascii="Verdana" w:hAnsi="Verdana"/>
+          <w:sz w:val="20"/>
+          <w:szCs w:val="20"/>
+        </w:rPr>
+        <w:t>Using this app, the users</w:t>
+      </w:r>
+      <w:r>
+        <w:rPr>
+          <w:rFonts w:ascii="Verdana" w:hAnsi="Verdana"/>
+          <w:sz w:val="20"/>
+          <w:szCs w:val="20"/>
+        </w:rPr>
+        <w:t>’</w:t>
+      </w:r>
+      <w:r>
+        <w:rPr>
+          <w:rFonts w:ascii="Verdana" w:hAnsi="Verdana"/>
+          <w:sz w:val="20"/>
+          <w:szCs w:val="20"/>
+        </w:rPr>
+        <w:t xml:space="preserve"> will </w:t>
+      </w:r>
+      <w:r>
+        <w:rPr>
+          <w:rFonts w:ascii="Verdana" w:hAnsi="Verdana"/>
+          <w:sz w:val="20"/>
+          <w:szCs w:val="20"/>
+        </w:rPr>
+        <w:t xml:space="preserve">have the </w:t>
+      </w:r>
+      <w:r>
+        <w:rPr>
+          <w:rFonts w:ascii="Verdana" w:hAnsi="Verdana"/>
+          <w:sz w:val="20"/>
+          <w:szCs w:val="20"/>
+        </w:rPr>
+        <w:t>ability</w:t>
+      </w:r>
+      <w:r>
+        <w:rPr>
+          <w:rFonts w:ascii="Verdana" w:hAnsi="Verdana"/>
+          <w:sz w:val="20"/>
+          <w:szCs w:val="20"/>
+        </w:rPr>
+        <w:t xml:space="preserve"> to search for </w:t>
+      </w:r>
+      <w:r>
+        <w:rPr>
+          <w:rFonts w:ascii="Verdana" w:hAnsi="Verdana"/>
+          <w:sz w:val="20"/>
+          <w:szCs w:val="20"/>
+        </w:rPr>
+        <w:t xml:space="preserve">clubs or find </w:t>
+      </w:r>
+      <w:r>
+        <w:rPr>
+          <w:rFonts w:ascii="Verdana" w:hAnsi="Verdana"/>
+          <w:sz w:val="20"/>
+          <w:szCs w:val="20"/>
+        </w:rPr>
+        <w:t>opportunities</w:t>
+      </w:r>
+      <w:r>
+        <w:rPr>
+          <w:rFonts w:ascii="Verdana" w:hAnsi="Verdana"/>
+          <w:sz w:val="20"/>
+          <w:szCs w:val="20"/>
+        </w:rPr>
+        <w:t xml:space="preserve"> around their area. </w:t>
+      </w:r>
+      <w:r>
+        <w:rPr>
+          <w:rFonts w:ascii="Verdana" w:hAnsi="Verdana"/>
+          <w:sz w:val="20"/>
+          <w:szCs w:val="20"/>
+        </w:rPr>
+        <w:t xml:space="preserve">They </w:t>
+      </w:r>
+      <w:r>
+        <w:rPr>
+          <w:rFonts w:ascii="Verdana" w:hAnsi="Verdana"/>
+          <w:sz w:val="20"/>
+          <w:szCs w:val="20"/>
+        </w:rPr>
+        <w:t xml:space="preserve">can filter out the </w:t>
+      </w:r>
+      <w:r>
+        <w:rPr>
+          <w:rFonts w:ascii="Verdana" w:hAnsi="Verdana"/>
+          <w:sz w:val="20"/>
+          <w:szCs w:val="20"/>
+        </w:rPr>
+        <w:t>competitive</w:t>
+      </w:r>
+      <w:r>
+        <w:rPr>
+          <w:rFonts w:ascii="Verdana" w:hAnsi="Verdana"/>
+          <w:sz w:val="20"/>
+          <w:szCs w:val="20"/>
+        </w:rPr>
+        <w:t xml:space="preserve"> </w:t>
+      </w:r>
+      <w:r>
+        <w:rPr>
+          <w:rFonts w:ascii="Verdana" w:hAnsi="Verdana"/>
+          <w:sz w:val="20"/>
+          <w:szCs w:val="20"/>
+        </w:rPr>
+        <w:t>opportunities</w:t>
+      </w:r>
+      <w:r>
+        <w:rPr>
+          <w:rFonts w:ascii="Verdana" w:hAnsi="Verdana"/>
+          <w:sz w:val="20"/>
+          <w:szCs w:val="20"/>
+        </w:rPr>
+        <w:t xml:space="preserve"> with </w:t>
+      </w:r>
+      <w:r>
+        <w:rPr>
+          <w:rFonts w:ascii="Verdana" w:hAnsi="Verdana"/>
+          <w:sz w:val="20"/>
+          <w:szCs w:val="20"/>
+        </w:rPr>
+        <w:t>non-competitive</w:t>
+      </w:r>
+      <w:r>
+        <w:rPr>
+          <w:rFonts w:ascii="Verdana" w:hAnsi="Verdana"/>
+          <w:sz w:val="20"/>
+          <w:szCs w:val="20"/>
+        </w:rPr>
+        <w:t xml:space="preserve"> </w:t>
+      </w:r>
+      <w:r>
+        <w:rPr>
+          <w:rFonts w:ascii="Verdana" w:hAnsi="Verdana"/>
+          <w:sz w:val="20"/>
+          <w:szCs w:val="20"/>
+        </w:rPr>
+        <w:t xml:space="preserve">ones </w:t>
+      </w:r>
+      <w:r>
+        <w:rPr>
+          <w:rFonts w:ascii="Verdana" w:hAnsi="Verdana"/>
+          <w:sz w:val="20"/>
+          <w:szCs w:val="20"/>
+        </w:rPr>
+        <w:t xml:space="preserve">depending on the user’s </w:t>
+      </w:r>
+      <w:r>
+        <w:rPr>
+          <w:rFonts w:ascii="Verdana" w:hAnsi="Verdana"/>
+          <w:sz w:val="20"/>
+          <w:szCs w:val="20"/>
+        </w:rPr>
+        <w:t>preference</w:t>
+      </w:r>
+      <w:r>
+        <w:rPr>
+          <w:rFonts w:ascii="Verdana" w:hAnsi="Verdana"/>
+          <w:sz w:val="20"/>
+          <w:szCs w:val="20"/>
+        </w:rPr>
+        <w:t xml:space="preserve">. </w:t>
+      </w:r>
+      <w:r>
+        <w:rPr>
+          <w:rFonts w:ascii="Verdana" w:hAnsi="Verdana"/>
+          <w:sz w:val="20"/>
+          <w:szCs w:val="20"/>
+        </w:rPr>
+        <w:t xml:space="preserve">They will also have the option to </w:t>
+      </w:r>
+      <w:r>
+        <w:rPr>
+          <w:rFonts w:ascii="Verdana" w:hAnsi="Verdana"/>
+          <w:sz w:val="20"/>
+          <w:szCs w:val="20"/>
+        </w:rPr>
+        <w:t>filter</w:t>
+      </w:r>
+      <w:r>
+        <w:rPr>
+          <w:rFonts w:ascii="Verdana" w:hAnsi="Verdana"/>
+          <w:sz w:val="20"/>
+          <w:szCs w:val="20"/>
+        </w:rPr>
+        <w:t xml:space="preserve"> clubs depending on the sport they have chosen </w:t>
+      </w:r>
+      <w:r>
+        <w:rPr>
+          <w:rFonts w:ascii="Verdana" w:hAnsi="Verdana"/>
+          <w:sz w:val="20"/>
+          <w:szCs w:val="20"/>
+        </w:rPr>
+        <w:t xml:space="preserve">in the dropdown field they will be provided. </w:t>
+      </w:r>
+      <w:r>
+        <w:rPr>
+          <w:rFonts w:ascii="Verdana" w:hAnsi="Verdana"/>
+          <w:sz w:val="20"/>
+          <w:szCs w:val="20"/>
+        </w:rPr>
+        <w:t>Upon start</w:t>
+      </w:r>
+      <w:r>
+        <w:rPr>
+          <w:rFonts w:ascii="Verdana" w:hAnsi="Verdana"/>
+          <w:sz w:val="20"/>
+          <w:szCs w:val="20"/>
+        </w:rPr>
+        <w:t xml:space="preserve"> of the app, the user will be presented with a login interface</w:t>
+      </w:r>
+      <w:r>
+        <w:rPr>
+          <w:rFonts w:ascii="Verdana" w:hAnsi="Verdana"/>
+          <w:sz w:val="20"/>
+          <w:szCs w:val="20"/>
+        </w:rPr>
+        <w:t xml:space="preserve">. </w:t>
+      </w:r>
+      <w:r>
+        <w:rPr>
+          <w:rFonts w:ascii="Verdana" w:hAnsi="Verdana"/>
+          <w:sz w:val="20"/>
+          <w:szCs w:val="20"/>
+        </w:rPr>
+        <w:t xml:space="preserve">There will also be a toggle option to toggle between a normal user and a club, because clubs can also make an account so they can add </w:t>
+      </w:r>
+      <w:r>
+        <w:rPr>
+          <w:rFonts w:ascii="Verdana" w:hAnsi="Verdana"/>
+          <w:sz w:val="20"/>
+          <w:szCs w:val="20"/>
+        </w:rPr>
+        <w:t>opportunities</w:t>
+      </w:r>
+      <w:r>
+        <w:rPr>
+          <w:rFonts w:ascii="Verdana" w:hAnsi="Verdana"/>
+          <w:sz w:val="20"/>
+          <w:szCs w:val="20"/>
+        </w:rPr>
+        <w:t xml:space="preserve"> about for people and provide information about their club.</w:t>
+      </w:r>
+      <w:r>
+        <w:rPr>
+          <w:rFonts w:ascii="Verdana" w:hAnsi="Verdana"/>
+          <w:sz w:val="20"/>
+          <w:szCs w:val="20"/>
+        </w:rPr>
+        <w:t xml:space="preserve"> </w:t>
+      </w:r>
+      <w:r>
+        <w:rPr>
+          <w:rFonts w:ascii="Verdana" w:hAnsi="Verdana"/>
+          <w:sz w:val="20"/>
+          <w:szCs w:val="20"/>
+        </w:rPr>
+        <w:t>The</w:t>
+      </w:r>
+      <w:r>
+        <w:rPr>
+          <w:rFonts w:ascii="Verdana" w:hAnsi="Verdana"/>
+          <w:sz w:val="20"/>
+          <w:szCs w:val="20"/>
+        </w:rPr>
+        <w:t xml:space="preserve"> user</w:t>
+      </w:r>
+      <w:r>
+        <w:rPr>
+          <w:rFonts w:ascii="Verdana" w:hAnsi="Verdana"/>
+          <w:sz w:val="20"/>
+          <w:szCs w:val="20"/>
+        </w:rPr>
+        <w:t xml:space="preserve"> will be able to login if they already have a</w:t>
+      </w:r>
+      <w:r>
+        <w:rPr>
+          <w:rFonts w:ascii="Verdana" w:hAnsi="Verdana"/>
+          <w:sz w:val="20"/>
+          <w:szCs w:val="20"/>
+        </w:rPr>
+        <w:t xml:space="preserve"> registered</w:t>
+      </w:r>
+      <w:r>
+        <w:rPr>
+          <w:rFonts w:ascii="Verdana" w:hAnsi="Verdana"/>
+          <w:sz w:val="20"/>
+          <w:szCs w:val="20"/>
+        </w:rPr>
+        <w:t xml:space="preserve"> account, alter</w:t>
+      </w:r>
+      <w:r>
+        <w:rPr>
+          <w:rFonts w:ascii="Verdana" w:hAnsi="Verdana"/>
+          <w:sz w:val="20"/>
+          <w:szCs w:val="20"/>
+        </w:rPr>
+        <w:t>natively, they will be given an option to sign up</w:t>
+      </w:r>
+      <w:r>
+        <w:rPr>
+          <w:rFonts w:ascii="Verdana" w:hAnsi="Verdana"/>
+          <w:sz w:val="20"/>
+          <w:szCs w:val="20"/>
+        </w:rPr>
+        <w:t xml:space="preserve"> under the ‘Login’ button which will be bold and </w:t>
+      </w:r>
+      <w:r>
+        <w:rPr>
+          <w:rFonts w:ascii="Verdana" w:hAnsi="Verdana"/>
+          <w:sz w:val="20"/>
+          <w:szCs w:val="20"/>
+        </w:rPr>
+        <w:t>highlighted</w:t>
+      </w:r>
+      <w:r>
+        <w:rPr>
+          <w:rFonts w:ascii="Verdana" w:hAnsi="Verdana"/>
+          <w:sz w:val="20"/>
+          <w:szCs w:val="20"/>
         </w:rPr>
         <w:t>.</w:t>
       </w:r>
@@ -2163,7 +2593,46 @@
           <w:rFonts w:ascii="Verdana" w:hAnsi="Verdana"/>
           <w:sz w:val="20"/>
           <w:szCs w:val="20"/>
-          <w:highlight w:val="yellow"/>
+        </w:rPr>
+        <w:t xml:space="preserve"> When the user clicks on the </w:t>
+      </w:r>
+      <w:r>
+        <w:rPr>
+          <w:rFonts w:ascii="Verdana" w:hAnsi="Verdana"/>
+          <w:sz w:val="20"/>
+          <w:szCs w:val="20"/>
+        </w:rPr>
+        <w:t>sign-up</w:t>
+      </w:r>
+      <w:r>
+        <w:rPr>
+          <w:rFonts w:ascii="Verdana" w:hAnsi="Verdana"/>
+          <w:sz w:val="20"/>
+          <w:szCs w:val="20"/>
+        </w:rPr>
+        <w:t xml:space="preserve"> option, they will be presented with a new </w:t>
+      </w:r>
+      <w:r>
+        <w:rPr>
+          <w:rFonts w:ascii="Verdana" w:hAnsi="Verdana"/>
+          <w:sz w:val="20"/>
+          <w:szCs w:val="20"/>
+        </w:rPr>
+        <w:t>interface</w:t>
+      </w:r>
+      <w:r>
+        <w:rPr>
+          <w:rFonts w:ascii="Verdana" w:hAnsi="Verdana"/>
+          <w:sz w:val="20"/>
+          <w:szCs w:val="20"/>
+        </w:rPr>
+        <w:t>.</w:t>
+      </w:r>
+      <w:r>
+        <w:rPr>
+          <w:rFonts w:ascii="Verdana" w:hAnsi="Verdana"/>
+          <w:sz w:val="20"/>
+          <w:szCs w:val="20"/>
         </w:rPr>
         <w:t xml:space="preserve"> </w:t>
       </w:r>
@@ -2172,117 +2641,139 @@
           <w:rFonts w:ascii="Verdana" w:hAnsi="Verdana"/>
           <w:sz w:val="20"/>
           <w:szCs w:val="20"/>
-          <w:highlight w:val="yellow"/>
-        </w:rPr>
-        <w:t xml:space="preserve">This document </w:t>
-      </w:r>
-      <w:r>
-        <w:rPr>
-          <w:rFonts w:ascii="Verdana" w:hAnsi="Verdana"/>
-          <w:sz w:val="20"/>
-          <w:szCs w:val="20"/>
-          <w:highlight w:val="yellow"/>
-        </w:rPr>
-        <w:t xml:space="preserve">will also cover </w:t>
-      </w:r>
-      <w:r>
-        <w:rPr>
-          <w:rFonts w:ascii="Verdana" w:hAnsi="Verdana"/>
-          <w:sz w:val="20"/>
-          <w:szCs w:val="20"/>
-          <w:highlight w:val="yellow"/>
-        </w:rPr>
-        <w:t xml:space="preserve">risks to the project; aim and objectives, </w:t>
-      </w:r>
-      <w:r>
-        <w:rPr>
-          <w:rFonts w:ascii="Verdana" w:hAnsi="Verdana"/>
-          <w:sz w:val="20"/>
-          <w:szCs w:val="20"/>
-          <w:highlight w:val="yellow"/>
-        </w:rPr>
-        <w:t>l</w:t>
-      </w:r>
-      <w:r>
-        <w:rPr>
-          <w:rFonts w:ascii="Verdana" w:hAnsi="Verdana"/>
-          <w:sz w:val="20"/>
-          <w:szCs w:val="20"/>
-          <w:highlight w:val="yellow"/>
-        </w:rPr>
-        <w:t xml:space="preserve">egal, </w:t>
-      </w:r>
-      <w:r>
-        <w:rPr>
-          <w:rFonts w:ascii="Verdana" w:hAnsi="Verdana"/>
-          <w:sz w:val="20"/>
-          <w:szCs w:val="20"/>
-          <w:highlight w:val="yellow"/>
-        </w:rPr>
-        <w:t>s</w:t>
-      </w:r>
-      <w:r>
-        <w:rPr>
-          <w:rFonts w:ascii="Verdana" w:hAnsi="Verdana"/>
-          <w:sz w:val="20"/>
-          <w:szCs w:val="20"/>
-          <w:highlight w:val="yellow"/>
-        </w:rPr>
-        <w:t xml:space="preserve">ocial, </w:t>
-      </w:r>
-      <w:r>
-        <w:rPr>
-          <w:rFonts w:ascii="Verdana" w:hAnsi="Verdana"/>
-          <w:sz w:val="20"/>
-          <w:szCs w:val="20"/>
-          <w:highlight w:val="yellow"/>
-        </w:rPr>
-        <w:t>e</w:t>
-      </w:r>
-      <w:r>
-        <w:rPr>
-          <w:rFonts w:ascii="Verdana" w:hAnsi="Verdana"/>
-          <w:sz w:val="20"/>
-          <w:szCs w:val="20"/>
-          <w:highlight w:val="yellow"/>
-        </w:rPr>
-        <w:t xml:space="preserve">thical and </w:t>
-      </w:r>
-      <w:r>
-        <w:rPr>
-          <w:rFonts w:ascii="Verdana" w:hAnsi="Verdana"/>
-          <w:sz w:val="20"/>
-          <w:szCs w:val="20"/>
-          <w:highlight w:val="yellow"/>
-        </w:rPr>
-        <w:t>p</w:t>
-      </w:r>
-      <w:r>
-        <w:rPr>
-          <w:rFonts w:ascii="Verdana" w:hAnsi="Verdana"/>
-          <w:sz w:val="20"/>
-          <w:szCs w:val="20"/>
-          <w:highlight w:val="yellow"/>
-        </w:rPr>
-        <w:t xml:space="preserve">rofessional </w:t>
-      </w:r>
-      <w:r>
-        <w:rPr>
-          <w:rFonts w:ascii="Verdana" w:hAnsi="Verdana"/>
-          <w:sz w:val="20"/>
-          <w:szCs w:val="20"/>
-          <w:highlight w:val="yellow"/>
-        </w:rPr>
-        <w:t>issues</w:t>
-      </w:r>
-      <w:r>
-        <w:rPr>
-          <w:rFonts w:ascii="Verdana" w:hAnsi="Verdana"/>
-          <w:sz w:val="20"/>
-          <w:szCs w:val="20"/>
-          <w:highlight w:val="yellow"/>
-        </w:rPr>
-        <w:t xml:space="preserve"> and how it will affect the project.</w:t>
+        </w:rPr>
+        <w:t>Similarly,</w:t>
+      </w:r>
+      <w:r>
+        <w:rPr>
+          <w:rFonts w:ascii="Verdana" w:hAnsi="Verdana"/>
+          <w:sz w:val="20"/>
+          <w:szCs w:val="20"/>
+        </w:rPr>
+        <w:t xml:space="preserve"> to the login interface, there will be a toggle button to switch between the type of user you wish to make an account as. On the ‘Sign up’ interface, the user will be provided 3 text fields to type in their information such as</w:t>
+      </w:r>
+      <w:r>
+        <w:rPr>
+          <w:rFonts w:ascii="Verdana" w:hAnsi="Verdana"/>
+          <w:sz w:val="20"/>
+          <w:szCs w:val="20"/>
+        </w:rPr>
+        <w:t>,</w:t>
+      </w:r>
+      <w:r>
+        <w:rPr>
+          <w:rFonts w:ascii="Verdana" w:hAnsi="Verdana"/>
+          <w:sz w:val="20"/>
+          <w:szCs w:val="20"/>
+        </w:rPr>
+        <w:t xml:space="preserve"> full name, email address, and </w:t>
+      </w:r>
+      <w:r>
+        <w:rPr>
+          <w:rFonts w:ascii="Verdana" w:hAnsi="Verdana"/>
+          <w:sz w:val="20"/>
+          <w:szCs w:val="20"/>
+        </w:rPr>
+        <w:t xml:space="preserve">password. </w:t>
+      </w:r>
+      <w:r>
+        <w:rPr>
+          <w:rFonts w:ascii="Verdana" w:hAnsi="Verdana"/>
+          <w:sz w:val="20"/>
+          <w:szCs w:val="20"/>
+        </w:rPr>
+        <w:t xml:space="preserve">After typing the information, when they click on the ‘Sign up’ button, another interface will appear </w:t>
+      </w:r>
+      <w:r>
+        <w:rPr>
+          <w:rFonts w:ascii="Verdana" w:hAnsi="Verdana"/>
+          <w:sz w:val="20"/>
+          <w:szCs w:val="20"/>
+        </w:rPr>
+        <w:lastRenderedPageBreak/>
+        <w:t>with more text boxes to ask them to provide further information such as, their address (Street name/number, city, postcode) and a dropdown field which will ask them their preferred sport. The app will use this information to help filter clubs/</w:t>
+      </w:r>
+      <w:r>
+        <w:rPr>
+          <w:rFonts w:ascii="Verdana" w:hAnsi="Verdana"/>
+          <w:sz w:val="20"/>
+          <w:szCs w:val="20"/>
+        </w:rPr>
+        <w:t>opportunities</w:t>
+      </w:r>
+      <w:r>
+        <w:rPr>
+          <w:rFonts w:ascii="Verdana" w:hAnsi="Verdana"/>
+          <w:sz w:val="20"/>
+          <w:szCs w:val="20"/>
+        </w:rPr>
+        <w:t xml:space="preserve"> and locate facilities. If the user registering an account </w:t>
+      </w:r>
+      <w:r>
+        <w:rPr>
+          <w:rFonts w:ascii="Verdana" w:hAnsi="Verdana"/>
+          <w:sz w:val="20"/>
+          <w:szCs w:val="20"/>
+        </w:rPr>
+        <w:t>selected</w:t>
+      </w:r>
+      <w:r>
+        <w:rPr>
+          <w:rFonts w:ascii="Verdana" w:hAnsi="Verdana"/>
+          <w:sz w:val="20"/>
+          <w:szCs w:val="20"/>
+        </w:rPr>
+        <w:t xml:space="preserve"> ‘Club’, then they will be provided with an extra information which will ask them about </w:t>
+      </w:r>
+      <w:r>
+        <w:rPr>
+          <w:rFonts w:ascii="Verdana" w:hAnsi="Verdana"/>
+          <w:sz w:val="20"/>
+          <w:szCs w:val="20"/>
+        </w:rPr>
+        <w:t xml:space="preserve">their club, provide a picture and the </w:t>
+      </w:r>
+      <w:r>
+        <w:rPr>
+          <w:rFonts w:ascii="Verdana" w:hAnsi="Verdana"/>
+          <w:sz w:val="20"/>
+          <w:szCs w:val="20"/>
+        </w:rPr>
+        <w:t>opportunities</w:t>
+      </w:r>
+      <w:r>
+        <w:rPr>
+          <w:rFonts w:ascii="Verdana" w:hAnsi="Verdana"/>
+          <w:sz w:val="20"/>
+          <w:szCs w:val="20"/>
+        </w:rPr>
+        <w:t>.</w:t>
+      </w:r>
+      <w:r>
+        <w:rPr>
+          <w:rFonts w:ascii="Verdana" w:hAnsi="Verdana"/>
+          <w:sz w:val="20"/>
+          <w:szCs w:val="20"/>
+        </w:rPr>
+        <w:t xml:space="preserve"> </w:t>
+      </w:r>
+      <w:r>
+        <w:rPr>
+          <w:rFonts w:ascii="Verdana" w:hAnsi="Verdana"/>
+          <w:color w:val="FF0000"/>
+          <w:sz w:val="20"/>
+          <w:szCs w:val="20"/>
+        </w:rPr>
+        <w:t>More features…</w:t>
+      </w:r>
+      <w:r>
+        <w:rPr>
+          <w:rFonts w:ascii="Verdana" w:hAnsi="Verdana"/>
+          <w:color w:val="FF0000"/>
+          <w:sz w:val="20"/>
+          <w:szCs w:val="20"/>
+        </w:rPr>
+        <w:t xml:space="preserve"> messaging feature? League table? Sport for men and women? Social media? Have club statistics? </w:t>
       </w:r>
       <w:bookmarkStart w:id="2" w:name="_GoBack"/>
       <w:bookmarkEnd w:id="2"/>
@@ -2297,536 +2788,12 @@
           <w:szCs w:val="20"/>
         </w:rPr>
       </w:pPr>
-      <w:r>
-        <w:rPr>
-          <w:rFonts w:ascii="Verdana" w:hAnsi="Verdana"/>
-          <w:sz w:val="20"/>
-          <w:szCs w:val="20"/>
-        </w:rPr>
-        <w:t>The aim for this app</w:t>
-      </w:r>
-      <w:r>
-        <w:rPr>
-          <w:rFonts w:ascii="Verdana" w:hAnsi="Verdana"/>
-          <w:sz w:val="20"/>
-          <w:szCs w:val="20"/>
-        </w:rPr>
-        <w:t>lication</w:t>
-      </w:r>
-      <w:r>
-        <w:rPr>
-          <w:rFonts w:ascii="Verdana" w:hAnsi="Verdana"/>
-          <w:sz w:val="20"/>
-          <w:szCs w:val="20"/>
-        </w:rPr>
-        <w:t xml:space="preserve"> is to get more people involved with sports and help them find opportunities near them </w:t>
-      </w:r>
-      <w:r>
-        <w:rPr>
-          <w:rFonts w:ascii="Verdana" w:hAnsi="Verdana"/>
-          <w:sz w:val="20"/>
-          <w:szCs w:val="20"/>
-        </w:rPr>
-        <w:t xml:space="preserve">depending on the sports they have </w:t>
-      </w:r>
-      <w:r>
-        <w:rPr>
-          <w:rFonts w:ascii="Verdana" w:hAnsi="Verdana"/>
-          <w:sz w:val="20"/>
-          <w:szCs w:val="20"/>
-        </w:rPr>
-        <w:t xml:space="preserve">interest in </w:t>
-      </w:r>
-      <w:r>
-        <w:rPr>
-          <w:rFonts w:ascii="Verdana" w:hAnsi="Verdana"/>
-          <w:sz w:val="20"/>
-          <w:szCs w:val="20"/>
-        </w:rPr>
-        <w:t xml:space="preserve">(i.e. sport centres, clubs etc). </w:t>
-      </w:r>
-      <w:r>
-        <w:rPr>
-          <w:rFonts w:ascii="Verdana" w:hAnsi="Verdana"/>
-          <w:sz w:val="20"/>
-          <w:szCs w:val="20"/>
-        </w:rPr>
-        <w:t>Using this app, the users</w:t>
-      </w:r>
-      <w:r>
-        <w:rPr>
-          <w:rFonts w:ascii="Verdana" w:hAnsi="Verdana"/>
-          <w:sz w:val="20"/>
-          <w:szCs w:val="20"/>
-        </w:rPr>
-        <w:t>’</w:t>
-      </w:r>
-      <w:r>
-        <w:rPr>
-          <w:rFonts w:ascii="Verdana" w:hAnsi="Verdana"/>
-          <w:sz w:val="20"/>
-          <w:szCs w:val="20"/>
-        </w:rPr>
-        <w:t xml:space="preserve"> will </w:t>
-      </w:r>
-      <w:r>
-        <w:rPr>
-          <w:rFonts w:ascii="Verdana" w:hAnsi="Verdana"/>
-          <w:sz w:val="20"/>
-          <w:szCs w:val="20"/>
-        </w:rPr>
-        <w:t xml:space="preserve">have the </w:t>
-      </w:r>
-      <w:r>
-        <w:rPr>
-          <w:rFonts w:ascii="Verdana" w:hAnsi="Verdana"/>
-          <w:sz w:val="20"/>
-          <w:szCs w:val="20"/>
-        </w:rPr>
-        <w:t>ability</w:t>
-      </w:r>
-      <w:r>
-        <w:rPr>
-          <w:rFonts w:ascii="Verdana" w:hAnsi="Verdana"/>
-          <w:sz w:val="20"/>
-          <w:szCs w:val="20"/>
-        </w:rPr>
-        <w:t xml:space="preserve"> to search for </w:t>
-      </w:r>
-      <w:r>
-        <w:rPr>
-          <w:rFonts w:ascii="Verdana" w:hAnsi="Verdana"/>
-          <w:sz w:val="20"/>
-          <w:szCs w:val="20"/>
-        </w:rPr>
-        <w:t xml:space="preserve">clubs or find </w:t>
-      </w:r>
-      <w:r>
-        <w:rPr>
-          <w:rFonts w:ascii="Verdana" w:hAnsi="Verdana"/>
-          <w:sz w:val="20"/>
-          <w:szCs w:val="20"/>
-        </w:rPr>
-        <w:t>opportunities</w:t>
-      </w:r>
-      <w:r>
-        <w:rPr>
-          <w:rFonts w:ascii="Verdana" w:hAnsi="Verdana"/>
-          <w:sz w:val="20"/>
-          <w:szCs w:val="20"/>
-        </w:rPr>
-        <w:t xml:space="preserve"> around their area. </w:t>
-      </w:r>
-      <w:r>
-        <w:rPr>
-          <w:rFonts w:ascii="Verdana" w:hAnsi="Verdana"/>
-          <w:sz w:val="20"/>
-          <w:szCs w:val="20"/>
-        </w:rPr>
-        <w:t xml:space="preserve">You can filter out the </w:t>
-      </w:r>
-      <w:r>
-        <w:rPr>
-          <w:rFonts w:ascii="Verdana" w:hAnsi="Verdana"/>
-          <w:sz w:val="20"/>
-          <w:szCs w:val="20"/>
-        </w:rPr>
-        <w:t>competitive</w:t>
-      </w:r>
-      <w:r>
-        <w:rPr>
-          <w:rFonts w:ascii="Verdana" w:hAnsi="Verdana"/>
-          <w:sz w:val="20"/>
-          <w:szCs w:val="20"/>
-        </w:rPr>
-        <w:t xml:space="preserve"> </w:t>
-      </w:r>
-      <w:r>
-        <w:rPr>
-          <w:rFonts w:ascii="Verdana" w:hAnsi="Verdana"/>
-          <w:sz w:val="20"/>
-          <w:szCs w:val="20"/>
-        </w:rPr>
-        <w:t>opportunities</w:t>
-      </w:r>
-      <w:r>
-        <w:rPr>
-          <w:rFonts w:ascii="Verdana" w:hAnsi="Verdana"/>
-          <w:sz w:val="20"/>
-          <w:szCs w:val="20"/>
-        </w:rPr>
-        <w:t xml:space="preserve"> with </w:t>
-      </w:r>
-      <w:r>
-        <w:rPr>
-          <w:rFonts w:ascii="Verdana" w:hAnsi="Verdana"/>
-          <w:sz w:val="20"/>
-          <w:szCs w:val="20"/>
-        </w:rPr>
-        <w:t>non-competitive</w:t>
-      </w:r>
-      <w:r>
-        <w:rPr>
-          <w:rFonts w:ascii="Verdana" w:hAnsi="Verdana"/>
-          <w:sz w:val="20"/>
-          <w:szCs w:val="20"/>
-        </w:rPr>
-        <w:t xml:space="preserve"> </w:t>
-      </w:r>
-      <w:r>
-        <w:rPr>
-          <w:rFonts w:ascii="Verdana" w:hAnsi="Verdana"/>
-          <w:sz w:val="20"/>
-          <w:szCs w:val="20"/>
-        </w:rPr>
-        <w:t xml:space="preserve">ones </w:t>
-      </w:r>
-      <w:r>
-        <w:rPr>
-          <w:rFonts w:ascii="Verdana" w:hAnsi="Verdana"/>
-          <w:sz w:val="20"/>
-          <w:szCs w:val="20"/>
-        </w:rPr>
-        <w:t xml:space="preserve">depending on the user’s </w:t>
-      </w:r>
-      <w:r>
-        <w:rPr>
-          <w:rFonts w:ascii="Verdana" w:hAnsi="Verdana"/>
-          <w:sz w:val="20"/>
-          <w:szCs w:val="20"/>
-        </w:rPr>
-        <w:t>preference</w:t>
-      </w:r>
-      <w:r>
-        <w:rPr>
-          <w:rFonts w:ascii="Verdana" w:hAnsi="Verdana"/>
-          <w:sz w:val="20"/>
-          <w:szCs w:val="20"/>
-        </w:rPr>
-        <w:t xml:space="preserve">. </w:t>
-      </w:r>
-      <w:r>
-        <w:rPr>
-          <w:rFonts w:ascii="Verdana" w:hAnsi="Verdana"/>
-          <w:sz w:val="20"/>
-          <w:szCs w:val="20"/>
-        </w:rPr>
-        <w:t xml:space="preserve">They will also have the option to </w:t>
-      </w:r>
-      <w:r>
-        <w:rPr>
-          <w:rFonts w:ascii="Verdana" w:hAnsi="Verdana"/>
-          <w:sz w:val="20"/>
-          <w:szCs w:val="20"/>
-        </w:rPr>
-        <w:t>filter</w:t>
-      </w:r>
-      <w:r>
-        <w:rPr>
-          <w:rFonts w:ascii="Verdana" w:hAnsi="Verdana"/>
-          <w:sz w:val="20"/>
-          <w:szCs w:val="20"/>
-        </w:rPr>
-        <w:t xml:space="preserve"> clubs depending on the sport they have chosen </w:t>
-      </w:r>
-      <w:r>
-        <w:rPr>
-          <w:rFonts w:ascii="Verdana" w:hAnsi="Verdana"/>
-          <w:sz w:val="20"/>
-          <w:szCs w:val="20"/>
-        </w:rPr>
-        <w:t xml:space="preserve">in the dropdown field they will be provided. </w:t>
-      </w:r>
-      <w:r>
-        <w:rPr>
-          <w:rFonts w:ascii="Verdana" w:hAnsi="Verdana"/>
-          <w:sz w:val="20"/>
-          <w:szCs w:val="20"/>
-        </w:rPr>
-        <w:t>Upon start</w:t>
-      </w:r>
-      <w:r>
-        <w:rPr>
-          <w:rFonts w:ascii="Verdana" w:hAnsi="Verdana"/>
-          <w:sz w:val="20"/>
-          <w:szCs w:val="20"/>
-        </w:rPr>
-        <w:t xml:space="preserve"> of the app, the user will be presented with a login interface</w:t>
-      </w:r>
-      <w:r>
-        <w:rPr>
-          <w:rFonts w:ascii="Verdana" w:hAnsi="Verdana"/>
-          <w:sz w:val="20"/>
-          <w:szCs w:val="20"/>
-        </w:rPr>
-        <w:t xml:space="preserve">. </w:t>
-      </w:r>
-      <w:r>
-        <w:rPr>
-          <w:rFonts w:ascii="Verdana" w:hAnsi="Verdana"/>
-          <w:sz w:val="20"/>
-          <w:szCs w:val="20"/>
-        </w:rPr>
-        <w:t xml:space="preserve">There will also be a toggle option to toggle between a normal user and a club, because clubs can also make an account so they can add </w:t>
-      </w:r>
-      <w:r>
-        <w:rPr>
-          <w:rFonts w:ascii="Verdana" w:hAnsi="Verdana"/>
-          <w:sz w:val="20"/>
-          <w:szCs w:val="20"/>
-        </w:rPr>
-        <w:t>opportunities</w:t>
-      </w:r>
-      <w:r>
-        <w:rPr>
-          <w:rFonts w:ascii="Verdana" w:hAnsi="Verdana"/>
-          <w:sz w:val="20"/>
-          <w:szCs w:val="20"/>
-        </w:rPr>
-        <w:t xml:space="preserve"> about for people and provide information about their club.</w:t>
-      </w:r>
-      <w:r>
-        <w:rPr>
-          <w:rFonts w:ascii="Verdana" w:hAnsi="Verdana"/>
-          <w:sz w:val="20"/>
-          <w:szCs w:val="20"/>
-        </w:rPr>
-        <w:t xml:space="preserve"> </w:t>
-      </w:r>
-      <w:r>
-        <w:rPr>
-          <w:rFonts w:ascii="Verdana" w:hAnsi="Verdana"/>
-          <w:sz w:val="20"/>
-          <w:szCs w:val="20"/>
-        </w:rPr>
-        <w:t>They will be able to login if they already have a</w:t>
-      </w:r>
-      <w:r>
-        <w:rPr>
-          <w:rFonts w:ascii="Verdana" w:hAnsi="Verdana"/>
-          <w:sz w:val="20"/>
-          <w:szCs w:val="20"/>
-        </w:rPr>
-        <w:t xml:space="preserve"> registered</w:t>
-      </w:r>
-      <w:r>
-        <w:rPr>
-          <w:rFonts w:ascii="Verdana" w:hAnsi="Verdana"/>
-          <w:sz w:val="20"/>
-          <w:szCs w:val="20"/>
-        </w:rPr>
-        <w:t xml:space="preserve"> account, alter</w:t>
-      </w:r>
-      <w:r>
-        <w:rPr>
-          <w:rFonts w:ascii="Verdana" w:hAnsi="Verdana"/>
-          <w:sz w:val="20"/>
-          <w:szCs w:val="20"/>
-        </w:rPr>
-        <w:t>natively, they will be given an option to sign up</w:t>
-      </w:r>
-      <w:r>
-        <w:rPr>
-          <w:rFonts w:ascii="Verdana" w:hAnsi="Verdana"/>
-          <w:sz w:val="20"/>
-          <w:szCs w:val="20"/>
-        </w:rPr>
-        <w:t xml:space="preserve"> under the ‘Login’ button which will be bold and </w:t>
-      </w:r>
-      <w:r>
-        <w:rPr>
-          <w:rFonts w:ascii="Verdana" w:hAnsi="Verdana"/>
-          <w:sz w:val="20"/>
-          <w:szCs w:val="20"/>
-        </w:rPr>
-        <w:t>highlighted</w:t>
-      </w:r>
-      <w:r>
-        <w:rPr>
-          <w:rFonts w:ascii="Verdana" w:hAnsi="Verdana"/>
-          <w:sz w:val="20"/>
-          <w:szCs w:val="20"/>
-        </w:rPr>
-        <w:t>.</w:t>
-      </w:r>
-      <w:r>
-        <w:rPr>
-          <w:rFonts w:ascii="Verdana" w:hAnsi="Verdana"/>
-          <w:sz w:val="20"/>
-          <w:szCs w:val="20"/>
-        </w:rPr>
-        <w:t xml:space="preserve"> When the user clicks on the </w:t>
-      </w:r>
-      <w:r>
-        <w:rPr>
-          <w:rFonts w:ascii="Verdana" w:hAnsi="Verdana"/>
-          <w:sz w:val="20"/>
-          <w:szCs w:val="20"/>
-        </w:rPr>
-        <w:t>sign-up</w:t>
-      </w:r>
-      <w:r>
-        <w:rPr>
-          <w:rFonts w:ascii="Verdana" w:hAnsi="Verdana"/>
-          <w:sz w:val="20"/>
-          <w:szCs w:val="20"/>
-        </w:rPr>
-        <w:t xml:space="preserve"> option, they will be presented with a new </w:t>
-      </w:r>
-      <w:r>
-        <w:rPr>
-          <w:rFonts w:ascii="Verdana" w:hAnsi="Verdana"/>
-          <w:sz w:val="20"/>
-          <w:szCs w:val="20"/>
-        </w:rPr>
-        <w:t>interface</w:t>
-      </w:r>
-      <w:r>
-        <w:rPr>
-          <w:rFonts w:ascii="Verdana" w:hAnsi="Verdana"/>
-          <w:sz w:val="20"/>
-          <w:szCs w:val="20"/>
-        </w:rPr>
-        <w:t>.</w:t>
-      </w:r>
-      <w:r>
-        <w:rPr>
-          <w:rFonts w:ascii="Verdana" w:hAnsi="Verdana"/>
-          <w:sz w:val="20"/>
-          <w:szCs w:val="20"/>
-        </w:rPr>
-        <w:t xml:space="preserve"> </w:t>
-      </w:r>
-      <w:r>
-        <w:rPr>
-          <w:rFonts w:ascii="Verdana" w:hAnsi="Verdana"/>
-          <w:sz w:val="20"/>
-          <w:szCs w:val="20"/>
-        </w:rPr>
-        <w:t>Similarly,</w:t>
-      </w:r>
-      <w:r>
-        <w:rPr>
-          <w:rFonts w:ascii="Verdana" w:hAnsi="Verdana"/>
-          <w:sz w:val="20"/>
-          <w:szCs w:val="20"/>
-        </w:rPr>
-        <w:t xml:space="preserve"> to the login interface, there will be a toggle button to switch between the type of user you wish to make an account as. On the ‘Sign </w:t>
-      </w:r>
-      <w:r>
-        <w:rPr>
-          <w:rFonts w:ascii="Verdana" w:hAnsi="Verdana"/>
-          <w:sz w:val="20"/>
-          <w:szCs w:val="20"/>
-        </w:rPr>
-        <w:lastRenderedPageBreak/>
-        <w:t>up’ interface, the user will be provided 3 text fields to type in their information such as</w:t>
-      </w:r>
-      <w:r>
-        <w:rPr>
-          <w:rFonts w:ascii="Verdana" w:hAnsi="Verdana"/>
-          <w:sz w:val="20"/>
-          <w:szCs w:val="20"/>
-        </w:rPr>
-        <w:t>,</w:t>
-      </w:r>
-      <w:r>
-        <w:rPr>
-          <w:rFonts w:ascii="Verdana" w:hAnsi="Verdana"/>
-          <w:sz w:val="20"/>
-          <w:szCs w:val="20"/>
-        </w:rPr>
-        <w:t xml:space="preserve"> full name, email address, and </w:t>
-      </w:r>
-      <w:r>
-        <w:rPr>
-          <w:rFonts w:ascii="Verdana" w:hAnsi="Verdana"/>
-          <w:sz w:val="20"/>
-          <w:szCs w:val="20"/>
-        </w:rPr>
-        <w:t xml:space="preserve">password. </w:t>
-      </w:r>
-      <w:r>
-        <w:rPr>
-          <w:rFonts w:ascii="Verdana" w:hAnsi="Verdana"/>
-          <w:sz w:val="20"/>
-          <w:szCs w:val="20"/>
-        </w:rPr>
-        <w:t>After typing the information, when they click on the ‘Sign up’ button, another interface will appear with more text boxes to ask them to provide further information such as, their address (Street name/number, city, postcode) and a dropdown field which will ask them their preferred sport. The app will use this information to help filter clubs/</w:t>
-      </w:r>
-      <w:r>
-        <w:rPr>
-          <w:rFonts w:ascii="Verdana" w:hAnsi="Verdana"/>
-          <w:sz w:val="20"/>
-          <w:szCs w:val="20"/>
-        </w:rPr>
-        <w:t>opportunities</w:t>
-      </w:r>
-      <w:r>
-        <w:rPr>
-          <w:rFonts w:ascii="Verdana" w:hAnsi="Verdana"/>
-          <w:sz w:val="20"/>
-          <w:szCs w:val="20"/>
-        </w:rPr>
-        <w:t xml:space="preserve"> and locate facilities. If the user registering an account </w:t>
-      </w:r>
-      <w:r>
-        <w:rPr>
-          <w:rFonts w:ascii="Verdana" w:hAnsi="Verdana"/>
-          <w:sz w:val="20"/>
-          <w:szCs w:val="20"/>
-        </w:rPr>
-        <w:t>selected</w:t>
-      </w:r>
-      <w:r>
-        <w:rPr>
-          <w:rFonts w:ascii="Verdana" w:hAnsi="Verdana"/>
-          <w:sz w:val="20"/>
-          <w:szCs w:val="20"/>
-        </w:rPr>
-        <w:t xml:space="preserve"> ‘Club’, then they will be provided with an extra information which will ask them about </w:t>
-      </w:r>
-      <w:r>
-        <w:rPr>
-          <w:rFonts w:ascii="Verdana" w:hAnsi="Verdana"/>
-          <w:sz w:val="20"/>
-          <w:szCs w:val="20"/>
-        </w:rPr>
-        <w:t xml:space="preserve">their club, provide a picture and the </w:t>
-      </w:r>
-      <w:r>
-        <w:rPr>
-          <w:rFonts w:ascii="Verdana" w:hAnsi="Verdana"/>
-          <w:sz w:val="20"/>
-          <w:szCs w:val="20"/>
-        </w:rPr>
-        <w:t>opportunities</w:t>
-      </w:r>
-      <w:r>
-        <w:rPr>
-          <w:rFonts w:ascii="Verdana" w:hAnsi="Verdana"/>
-          <w:sz w:val="20"/>
-          <w:szCs w:val="20"/>
-        </w:rPr>
-        <w:t xml:space="preserve">. </w:t>
-      </w:r>
     </w:p>
     <w:p>
       <w:pPr>
         <w:shd w:val="clear" w:color="auto" w:fill="FFFFFF" w:themeFill="background1"/>
         <w:spacing w:after="0" w:line="480" w:lineRule="auto"/>
         <w:rPr>
-          <w:rFonts w:ascii="Verdana" w:hAnsi="Verdana"/>
-          <w:sz w:val="20"/>
-          <w:szCs w:val="20"/>
-        </w:rPr>
-      </w:pPr>
-    </w:p>
-    <w:p>
-      <w:pPr>
-        <w:shd w:val="clear" w:color="auto" w:fill="FFFFFF" w:themeFill="background1"/>
-        <w:spacing w:after="0" w:line="480" w:lineRule="auto"/>
-        <w:rPr>
           <w:rFonts w:ascii="Verdana" w:hAnsi="Verdana" w:cs="Arial"/>
           <w:color w:val="333333"/>
           <w:sz w:val="20"/>
@@ -2856,7 +2823,23 @@
           <w:sz w:val="20"/>
           <w:szCs w:val="20"/>
         </w:rPr>
-        <w:t xml:space="preserve"> in the app market </w:t>
+        <w:t xml:space="preserve"> in the app market</w:t>
+      </w:r>
+      <w:r>
+        <w:rPr>
+          <w:rFonts w:ascii="Verdana" w:hAnsi="Verdana"/>
+          <w:sz w:val="20"/>
+          <w:szCs w:val="20"/>
+        </w:rPr>
+        <w:t xml:space="preserve"> or online</w:t>
+      </w:r>
+      <w:r>
+        <w:rPr>
+          <w:rFonts w:ascii="Verdana" w:hAnsi="Verdana"/>
+          <w:sz w:val="20"/>
+          <w:szCs w:val="20"/>
+        </w:rPr>
+        <w:t xml:space="preserve"> </w:t>
       </w:r>
       <w:r>
         <w:rPr>
@@ -2912,7 +2895,7 @@
           <w:sz w:val="20"/>
           <w:szCs w:val="20"/>
         </w:rPr>
-        <w:t>a few resources online which help achieve similar result</w:t>
+        <w:t>a few resources which help achieve similar result</w:t>
       </w:r>
       <w:r>
         <w:rPr>
@@ -3016,7 +2999,23 @@
           <w:sz w:val="20"/>
           <w:szCs w:val="20"/>
         </w:rPr>
-        <w:t>Facebook has a functionality which allows its users to create Facebook pages where they can post updates and events (depending what that the page is dedicated to). After doing some research, there were few pages that can be found on Facebook</w:t>
+        <w:t>Facebook has a functionality which allows its users to create Facebook pages where they can post updates and events</w:t>
+      </w:r>
+      <w:r>
+        <w:rPr>
+          <w:rFonts w:ascii="Verdana" w:hAnsi="Verdana"/>
+          <w:sz w:val="20"/>
+          <w:szCs w:val="20"/>
+        </w:rPr>
+        <w:t xml:space="preserve">. </w:t>
+      </w:r>
+      <w:r>
+        <w:rPr>
+          <w:rFonts w:ascii="Verdana" w:hAnsi="Verdana"/>
+          <w:sz w:val="20"/>
+          <w:szCs w:val="20"/>
+        </w:rPr>
+        <w:t>After doing some research, there were few pages that can be found on Facebook</w:t>
       </w:r>
       <w:r>
         <w:rPr>
@@ -3056,7 +3055,31 @@
           <w:sz w:val="20"/>
           <w:szCs w:val="20"/>
         </w:rPr>
-        <w:t xml:space="preserve">Sunday League Football also advertises </w:t>
+        <w:t>‘</w:t>
+      </w:r>
+      <w:r>
+        <w:rPr>
+          <w:rFonts w:ascii="Verdana" w:hAnsi="Verdana"/>
+          <w:sz w:val="20"/>
+          <w:szCs w:val="20"/>
+        </w:rPr>
+        <w:t>Sunday League Football</w:t>
+      </w:r>
+      <w:r>
+        <w:rPr>
+          <w:rFonts w:ascii="Verdana" w:hAnsi="Verdana"/>
+          <w:sz w:val="20"/>
+          <w:szCs w:val="20"/>
+        </w:rPr>
+        <w:t>’</w:t>
+      </w:r>
+      <w:r>
+        <w:rPr>
+          <w:rFonts w:ascii="Verdana" w:hAnsi="Verdana"/>
+          <w:sz w:val="20"/>
+          <w:szCs w:val="20"/>
+        </w:rPr>
+        <w:t xml:space="preserve"> also advertises </w:t>
       </w:r>
       <w:r>
         <w:rPr>
@@ -3280,16 +3303,7 @@
           <w:sz w:val="20"/>
           <w:szCs w:val="20"/>
         </w:rPr>
-        <w:t xml:space="preserve">create minute by minute text commentary of in game action such as goals, </w:t>
-      </w:r>
-      <w:r>
-        <w:rPr>
-          <w:rFonts w:ascii="Verdana" w:hAnsi="Verdana"/>
-          <w:sz w:val="20"/>
-          <w:szCs w:val="20"/>
-        </w:rPr>
-        <w:lastRenderedPageBreak/>
-        <w:t>corners, shots, tackles, fouls etc.</w:t>
+        <w:t>create minute by minute text commentary of in game action such as goals, corners, shots, tackles, fouls etc.</w:t>
       </w:r>
       <w:r>
         <w:rPr>
@@ -3317,7 +3331,18 @@
           <w:szCs w:val="21"/>
           <w:shd w:val="clear" w:color="auto" w:fill="FFFFFF"/>
         </w:rPr>
-        <w:t xml:space="preserve"> The app has a built-in functi</w:t>
+        <w:t xml:space="preserve"> The </w:t>
+      </w:r>
+      <w:r>
+        <w:rPr>
+          <w:rFonts w:ascii="Verdana" w:hAnsi="Verdana" w:cs="Arial"/>
+          <w:color w:val="333333"/>
+          <w:sz w:val="20"/>
+          <w:szCs w:val="21"/>
+          <w:shd w:val="clear" w:color="auto" w:fill="FFFFFF"/>
+        </w:rPr>
+        <w:lastRenderedPageBreak/>
+        <w:t>app has a built-in functi</w:t>
       </w:r>
       <w:r>
         <w:rPr>
@@ -4325,8 +4350,8 @@
           <w:szCs w:val="40"/>
         </w:rPr>
       </w:pPr>
-      <w:bookmarkStart w:id="8" w:name="_Toc22502697"/>
-      <w:bookmarkStart w:id="9" w:name="_Hlk23153726"/>
+      <w:bookmarkStart w:id="8" w:name="_Hlk23153726"/>
+      <w:bookmarkStart w:id="9" w:name="_Toc22502697"/>
       <w:r>
         <w:rPr>
           <w:rFonts w:ascii="Verdana" w:hAnsi="Verdana"/>
@@ -4336,7 +4361,7 @@
         </w:rPr>
         <w:t xml:space="preserve">Legal, Social, Ethical and Professional Issues </w:t>
       </w:r>
-      <w:bookmarkEnd w:id="9"/>
+      <w:bookmarkEnd w:id="8"/>
       <w:r>
         <w:rPr>
           <w:rFonts w:ascii="Verdana" w:hAnsi="Verdana"/>
@@ -4346,7 +4371,7 @@
         </w:rPr>
         <w:t>(LSEPIs)</w:t>
       </w:r>
-      <w:bookmarkEnd w:id="8"/>
+      <w:bookmarkEnd w:id="9"/>
     </w:p>
     <w:p>
       <w:pPr>
@@ -6150,7 +6175,7 @@
       </w:pPr>
     </w:pPrDefault>
   </w:docDefaults>
-  <w:latentStyles w:defLockedState="0" w:defUIPriority="99" w:defSemiHidden="0" w:defUnhideWhenUsed="0" w:defQFormat="0" w:count="377">
+  <w:latentStyles w:defLockedState="0" w:defUIPriority="99" w:defSemiHidden="0" w:defUnhideWhenUsed="0" w:defQFormat="0" w:count="375">
     <w:lsdException w:name="Normal" w:uiPriority="0" w:qFormat="1"/>
     <w:lsdException w:name="heading 1" w:uiPriority="9" w:qFormat="1"/>
     <w:lsdException w:name="heading 2" w:semiHidden="1" w:uiPriority="9" w:unhideWhenUsed="1" w:qFormat="1"/>
@@ -6256,6 +6281,7 @@
     <w:lsdException w:name="HTML Sample" w:semiHidden="1" w:unhideWhenUsed="1"/>
     <w:lsdException w:name="HTML Typewriter" w:semiHidden="1" w:unhideWhenUsed="1"/>
     <w:lsdException w:name="HTML Variable" w:semiHidden="1" w:unhideWhenUsed="1"/>
+    <w:lsdException w:name="Normal Table" w:semiHidden="1" w:unhideWhenUsed="1"/>
     <w:lsdException w:name="annotation subject" w:semiHidden="1" w:unhideWhenUsed="1"/>
     <w:lsdException w:name="No List" w:semiHidden="1" w:unhideWhenUsed="1"/>
     <w:lsdException w:name="Outline List 1" w:semiHidden="1" w:unhideWhenUsed="1"/>
@@ -6301,9 +6327,11 @@
     <w:lsdException w:name="Table Subtle 1" w:semiHidden="1" w:unhideWhenUsed="1"/>
     <w:lsdException w:name="Table Subtle 2" w:semiHidden="1" w:unhideWhenUsed="1"/>
     <w:lsdException w:name="Table Web 1" w:semiHidden="1" w:unhideWhenUsed="1"/>
+    <w:lsdException w:name="Table Web 2" w:semiHidden="1" w:unhideWhenUsed="1"/>
     <w:lsdException w:name="Table Web 3" w:semiHidden="1" w:unhideWhenUsed="1"/>
     <w:lsdException w:name="Balloon Text" w:semiHidden="1" w:unhideWhenUsed="1"/>
     <w:lsdException w:name="Table Grid" w:uiPriority="39"/>
+    <w:lsdException w:name="Table Theme" w:semiHidden="1" w:unhideWhenUsed="1"/>
     <w:lsdException w:name="Placeholder Text" w:semiHidden="1"/>
     <w:lsdException w:name="No Spacing" w:uiPriority="1" w:qFormat="1"/>
     <w:lsdException w:name="Light Shading" w:uiPriority="60"/>
@@ -6523,8 +6551,6 @@
     <w:lsdException w:name="Smart Hyperlink" w:semiHidden="1" w:unhideWhenUsed="1"/>
     <w:lsdException w:name="Hashtag" w:semiHidden="1" w:unhideWhenUsed="1"/>
     <w:lsdException w:name="Unresolved Mention" w:semiHidden="1" w:unhideWhenUsed="1"/>
-    <w:lsdException w:name="Smart Link" w:semiHidden="1" w:unhideWhenUsed="1"/>
-    <w:lsdException w:name="Smart Link Error" w:semiHidden="1" w:unhideWhenUsed="1"/>
   </w:latentStyles>
   <w:style w:type="paragraph" w:default="1" w:styleId="Normal">
     <w:name w:val="Normal"/>
@@ -7282,60 +7308,6 @@
 </file>
 
 <file path=customXml/item1.xml><?xml version="1.0" encoding="utf-8"?>
-<?mso-contentType ?>
-<FormTemplates xmlns="http://schemas.microsoft.com/sharepoint/v3/contenttype/forms">
-  <Display>DocumentLibraryForm</Display>
-  <Edit>DocumentLibraryForm</Edit>
-  <New>DocumentLibraryForm</New>
-</FormTemplates>
-</file>
-
-<file path=customXml/item2.xml><?xml version="1.0" encoding="utf-8"?>
-<p:properties xmlns:p="http://schemas.microsoft.com/office/2006/metadata/properties" xmlns:xsi="http://www.w3.org/2001/XMLSchema-instance" xmlns:pc="http://schemas.microsoft.com/office/infopath/2007/PartnerControls">
-  <documentManagement>
-    <FolderType xmlns="1f442d9e-0829-4fce-bd85-03855dcba4f2" xsi:nil="true"/>
-    <CultureName xmlns="1f442d9e-0829-4fce-bd85-03855dcba4f2" xsi:nil="true"/>
-    <AppVersion xmlns="1f442d9e-0829-4fce-bd85-03855dcba4f2" xsi:nil="true"/>
-    <Invited_Students xmlns="1f442d9e-0829-4fce-bd85-03855dcba4f2" xsi:nil="true"/>
-    <Self_Registration_Enabled xmlns="1f442d9e-0829-4fce-bd85-03855dcba4f2" xsi:nil="true"/>
-    <Teachers xmlns="1f442d9e-0829-4fce-bd85-03855dcba4f2">
-      <UserInfo>
-        <DisplayName/>
-        <AccountId xsi:nil="true"/>
-        <AccountType/>
-      </UserInfo>
-    </Teachers>
-    <Students xmlns="1f442d9e-0829-4fce-bd85-03855dcba4f2">
-      <UserInfo>
-        <DisplayName/>
-        <AccountId xsi:nil="true"/>
-        <AccountType/>
-      </UserInfo>
-    </Students>
-    <Student_Groups xmlns="1f442d9e-0829-4fce-bd85-03855dcba4f2">
-      <UserInfo>
-        <DisplayName/>
-        <AccountId xsi:nil="true"/>
-        <AccountType/>
-      </UserInfo>
-    </Student_Groups>
-    <DefaultSectionNames xmlns="1f442d9e-0829-4fce-bd85-03855dcba4f2" xsi:nil="true"/>
-    <Has_Teacher_Only_SectionGroup xmlns="1f442d9e-0829-4fce-bd85-03855dcba4f2" xsi:nil="true"/>
-    <NotebookType xmlns="1f442d9e-0829-4fce-bd85-03855dcba4f2" xsi:nil="true"/>
-    <Invited_Teachers xmlns="1f442d9e-0829-4fce-bd85-03855dcba4f2" xsi:nil="true"/>
-    <Is_Collaboration_Space_Locked xmlns="1f442d9e-0829-4fce-bd85-03855dcba4f2" xsi:nil="true"/>
-    <Owner xmlns="1f442d9e-0829-4fce-bd85-03855dcba4f2">
-      <UserInfo>
-        <DisplayName/>
-        <AccountId xsi:nil="true"/>
-        <AccountType/>
-      </UserInfo>
-    </Owner>
-  </documentManagement>
-</p:properties>
-</file>
-
-<file path=customXml/item3.xml><?xml version="1.0" encoding="utf-8"?>
 <ct:contentTypeSchema xmlns:ct="http://schemas.microsoft.com/office/2006/metadata/contentType" xmlns:ma="http://schemas.microsoft.com/office/2006/metadata/properties/metaAttributes" ct:_="" ma:_="" ma:contentTypeName="Document" ma:contentTypeID="0x010100EBF9F8DC4DB071458F4498251583B98F" ma:contentTypeVersion="21" ma:contentTypeDescription="Create a new document." ma:contentTypeScope="" ma:versionID="c8978e03f76345fa556355eb053bb048">
   <xsd:schema xmlns:xsd="http://www.w3.org/2001/XMLSchema" xmlns:xs="http://www.w3.org/2001/XMLSchema" xmlns:p="http://schemas.microsoft.com/office/2006/metadata/properties" xmlns:ns3="bbc5c249-0bc0-4616-a091-138ff74ad9a5" xmlns:ns4="1f442d9e-0829-4fce-bd85-03855dcba4f2" targetNamespace="http://schemas.microsoft.com/office/2006/metadata/properties" ma:root="true" ma:fieldsID="d891b829515c514cc84591c17fb7bdc9" ns3:_="" ns4:_="">
     <xsd:import namespace="bbc5c249-0bc0-4616-a091-138ff74ad9a5"/>
@@ -7664,29 +7636,65 @@
 </ct:contentTypeSchema>
 </file>
 
+<file path=customXml/item2.xml><?xml version="1.0" encoding="utf-8"?>
+<p:properties xmlns:p="http://schemas.microsoft.com/office/2006/metadata/properties" xmlns:xsi="http://www.w3.org/2001/XMLSchema-instance" xmlns:pc="http://schemas.microsoft.com/office/infopath/2007/PartnerControls">
+  <documentManagement>
+    <FolderType xmlns="1f442d9e-0829-4fce-bd85-03855dcba4f2" xsi:nil="true"/>
+    <CultureName xmlns="1f442d9e-0829-4fce-bd85-03855dcba4f2" xsi:nil="true"/>
+    <AppVersion xmlns="1f442d9e-0829-4fce-bd85-03855dcba4f2" xsi:nil="true"/>
+    <Invited_Students xmlns="1f442d9e-0829-4fce-bd85-03855dcba4f2" xsi:nil="true"/>
+    <Self_Registration_Enabled xmlns="1f442d9e-0829-4fce-bd85-03855dcba4f2" xsi:nil="true"/>
+    <Teachers xmlns="1f442d9e-0829-4fce-bd85-03855dcba4f2">
+      <UserInfo>
+        <DisplayName/>
+        <AccountId xsi:nil="true"/>
+        <AccountType/>
+      </UserInfo>
+    </Teachers>
+    <Students xmlns="1f442d9e-0829-4fce-bd85-03855dcba4f2">
+      <UserInfo>
+        <DisplayName/>
+        <AccountId xsi:nil="true"/>
+        <AccountType/>
+      </UserInfo>
+    </Students>
+    <Student_Groups xmlns="1f442d9e-0829-4fce-bd85-03855dcba4f2">
+      <UserInfo>
+        <DisplayName/>
+        <AccountId xsi:nil="true"/>
+        <AccountType/>
+      </UserInfo>
+    </Student_Groups>
+    <DefaultSectionNames xmlns="1f442d9e-0829-4fce-bd85-03855dcba4f2" xsi:nil="true"/>
+    <Has_Teacher_Only_SectionGroup xmlns="1f442d9e-0829-4fce-bd85-03855dcba4f2" xsi:nil="true"/>
+    <NotebookType xmlns="1f442d9e-0829-4fce-bd85-03855dcba4f2" xsi:nil="true"/>
+    <Invited_Teachers xmlns="1f442d9e-0829-4fce-bd85-03855dcba4f2" xsi:nil="true"/>
+    <Is_Collaboration_Space_Locked xmlns="1f442d9e-0829-4fce-bd85-03855dcba4f2" xsi:nil="true"/>
+    <Owner xmlns="1f442d9e-0829-4fce-bd85-03855dcba4f2">
+      <UserInfo>
+        <DisplayName/>
+        <AccountId xsi:nil="true"/>
+        <AccountType/>
+      </UserInfo>
+    </Owner>
+  </documentManagement>
+</p:properties>
+</file>
+
+<file path=customXml/item3.xml><?xml version="1.0" encoding="utf-8"?>
+<?mso-contentType ?>
+<FormTemplates xmlns="http://schemas.microsoft.com/sharepoint/v3/contenttype/forms">
+  <Display>DocumentLibraryForm</Display>
+  <Edit>DocumentLibraryForm</Edit>
+  <New>DocumentLibraryForm</New>
+</FormTemplates>
+</file>
+
 <file path=customXml/item4.xml><?xml version="1.0" encoding="utf-8"?>
 <b:Sources xmlns:b="http://schemas.openxmlformats.org/officeDocument/2006/bibliography" xmlns="http://schemas.openxmlformats.org/officeDocument/2006/bibliography" SelectedStyle="\APASixthEditionOfficeOnline.xsl" StyleName="APA" Version="6"/>
 </file>
 
 <file path=customXml/itemProps1.xml><?xml version="1.0" encoding="utf-8"?>
-<ds:datastoreItem xmlns:ds="http://schemas.openxmlformats.org/officeDocument/2006/customXml" ds:itemID="{D4CE5DCB-1C5A-4904-80E8-E42DD500060E}">
-  <ds:schemaRefs>
-    <ds:schemaRef ds:uri="http://schemas.microsoft.com/sharepoint/v3/contenttype/forms"/>
-  </ds:schemaRefs>
-</ds:datastoreItem>
-</file>
-
-<file path=customXml/itemProps2.xml><?xml version="1.0" encoding="utf-8"?>
-<ds:datastoreItem xmlns:ds="http://schemas.openxmlformats.org/officeDocument/2006/customXml" ds:itemID="{05F180F1-151F-474E-BF3B-9F7A93AE17B2}">
-  <ds:schemaRefs>
-    <ds:schemaRef ds:uri="http://schemas.microsoft.com/office/2006/metadata/properties"/>
-    <ds:schemaRef ds:uri="http://schemas.microsoft.com/office/infopath/2007/PartnerControls"/>
-    <ds:schemaRef ds:uri="1f442d9e-0829-4fce-bd85-03855dcba4f2"/>
-  </ds:schemaRefs>
-</ds:datastoreItem>
-</file>
-
-<file path=customXml/itemProps3.xml><?xml version="1.0" encoding="utf-8"?>
 <ds:datastoreItem xmlns:ds="http://schemas.openxmlformats.org/officeDocument/2006/customXml" ds:itemID="{F92BDC0B-E88B-4368-A71D-BD19D5165D16}">
   <ds:schemaRefs>
     <ds:schemaRef ds:uri="http://schemas.microsoft.com/office/2006/metadata/contentType"/>
@@ -7705,8 +7713,26 @@
 </ds:datastoreItem>
 </file>
 
+<file path=customXml/itemProps2.xml><?xml version="1.0" encoding="utf-8"?>
+<ds:datastoreItem xmlns:ds="http://schemas.openxmlformats.org/officeDocument/2006/customXml" ds:itemID="{05F180F1-151F-474E-BF3B-9F7A93AE17B2}">
+  <ds:schemaRefs>
+    <ds:schemaRef ds:uri="http://schemas.microsoft.com/office/2006/metadata/properties"/>
+    <ds:schemaRef ds:uri="http://schemas.microsoft.com/office/infopath/2007/PartnerControls"/>
+    <ds:schemaRef ds:uri="1f442d9e-0829-4fce-bd85-03855dcba4f2"/>
+  </ds:schemaRefs>
+</ds:datastoreItem>
+</file>
+
+<file path=customXml/itemProps3.xml><?xml version="1.0" encoding="utf-8"?>
+<ds:datastoreItem xmlns:ds="http://schemas.openxmlformats.org/officeDocument/2006/customXml" ds:itemID="{D4CE5DCB-1C5A-4904-80E8-E42DD500060E}">
+  <ds:schemaRefs>
+    <ds:schemaRef ds:uri="http://schemas.microsoft.com/sharepoint/v3/contenttype/forms"/>
+  </ds:schemaRefs>
+</ds:datastoreItem>
+</file>
+
 <file path=customXml/itemProps4.xml><?xml version="1.0" encoding="utf-8"?>
-<ds:datastoreItem xmlns:ds="http://schemas.openxmlformats.org/officeDocument/2006/customXml" ds:itemID="{0702BA39-675A-43D2-82BA-85E595C3BBAB}">
+<ds:datastoreItem xmlns:ds="http://schemas.openxmlformats.org/officeDocument/2006/customXml" ds:itemID="{9F2676CE-4BD6-4E50-931C-D3F9ACBE65CF}">
   <ds:schemaRefs>
     <ds:schemaRef ds:uri="http://schemas.openxmlformats.org/officeDocument/2006/bibliography"/>
   </ds:schemaRefs>

--- a/Final Year Project/PPD_N0683858.docx
+++ b/Final Year Project/PPD_N0683858.docx
@@ -1166,7 +1166,9 @@
               <w:tab w:val="right" w:leader="dot" w:pos="9016"/>
             </w:tabs>
             <w:rPr>
+              <w:rFonts w:eastAsiaTheme="minorEastAsia"/>
               <w:noProof/>
+              <w:lang w:eastAsia="en-GB"/>
             </w:rPr>
           </w:pPr>
           <w:r>
@@ -1178,7 +1180,7 @@
           <w:r>
             <w:fldChar w:fldCharType="separate"/>
           </w:r>
-          <w:hyperlink w:anchor="_Toc22502691" w:history="1">
+          <w:hyperlink w:anchor="_Toc23262672" w:history="1">
             <w:r>
               <w:rPr>
                 <w:rStyle w:val="Hyperlink"/>
@@ -1207,7 +1209,7 @@
                 <w:noProof/>
                 <w:webHidden/>
               </w:rPr>
-              <w:instrText xml:space="preserve"> PAGEREF _Toc22502691 \h </w:instrText>
+              <w:instrText xml:space="preserve"> PAGEREF _Toc23262672 \h </w:instrText>
             </w:r>
             <w:r>
               <w:rPr>
@@ -1245,10 +1247,12 @@
               <w:tab w:val="right" w:leader="dot" w:pos="9016"/>
             </w:tabs>
             <w:rPr>
+              <w:rFonts w:eastAsiaTheme="minorEastAsia"/>
               <w:noProof/>
+              <w:lang w:eastAsia="en-GB"/>
             </w:rPr>
           </w:pPr>
-          <w:hyperlink w:anchor="_Toc22502692" w:history="1">
+          <w:hyperlink w:anchor="_Toc23262673" w:history="1">
             <w:r>
               <w:rPr>
                 <w:rStyle w:val="Hyperlink"/>
@@ -1277,7 +1281,7 @@
                 <w:noProof/>
                 <w:webHidden/>
               </w:rPr>
-              <w:instrText xml:space="preserve"> PAGEREF _Toc22502692 \h </w:instrText>
+              <w:instrText xml:space="preserve"> PAGEREF _Toc23262673 \h </w:instrText>
             </w:r>
             <w:r>
               <w:rPr>
@@ -1297,7 +1301,7 @@
                 <w:noProof/>
                 <w:webHidden/>
               </w:rPr>
-              <w:t>3</w:t>
+              <w:t>5</w:t>
             </w:r>
             <w:r>
               <w:rPr>
@@ -1315,10 +1319,12 @@
               <w:tab w:val="right" w:leader="dot" w:pos="9016"/>
             </w:tabs>
             <w:rPr>
+              <w:rFonts w:eastAsiaTheme="minorEastAsia"/>
               <w:noProof/>
+              <w:lang w:eastAsia="en-GB"/>
             </w:rPr>
           </w:pPr>
-          <w:hyperlink w:anchor="_Toc22502693" w:history="1">
+          <w:hyperlink w:anchor="_Toc23262674" w:history="1">
             <w:r>
               <w:rPr>
                 <w:rStyle w:val="Hyperlink"/>
@@ -1346,7 +1352,7 @@
                 <w:noProof/>
                 <w:webHidden/>
               </w:rPr>
-              <w:instrText xml:space="preserve"> PAGEREF _Toc22502693 \h </w:instrText>
+              <w:instrText xml:space="preserve"> PAGEREF _Toc23262674 \h </w:instrText>
             </w:r>
             <w:r>
               <w:rPr>
@@ -1366,7 +1372,7 @@
                 <w:noProof/>
                 <w:webHidden/>
               </w:rPr>
-              <w:t>3</w:t>
+              <w:t>5</w:t>
             </w:r>
             <w:r>
               <w:rPr>
@@ -1384,10 +1390,12 @@
               <w:tab w:val="right" w:leader="dot" w:pos="9016"/>
             </w:tabs>
             <w:rPr>
+              <w:rFonts w:eastAsiaTheme="minorEastAsia"/>
               <w:noProof/>
+              <w:lang w:eastAsia="en-GB"/>
             </w:rPr>
           </w:pPr>
-          <w:hyperlink w:anchor="_Toc22502694" w:history="1">
+          <w:hyperlink w:anchor="_Toc23262675" w:history="1">
             <w:r>
               <w:rPr>
                 <w:rStyle w:val="Hyperlink"/>
@@ -1415,7 +1423,7 @@
                 <w:noProof/>
                 <w:webHidden/>
               </w:rPr>
-              <w:instrText xml:space="preserve"> PAGEREF _Toc22502694 \h </w:instrText>
+              <w:instrText xml:space="preserve"> PAGEREF _Toc23262675 \h </w:instrText>
             </w:r>
             <w:r>
               <w:rPr>
@@ -1435,7 +1443,7 @@
                 <w:noProof/>
                 <w:webHidden/>
               </w:rPr>
-              <w:t>3</w:t>
+              <w:t>6</w:t>
             </w:r>
             <w:r>
               <w:rPr>
@@ -1453,10 +1461,12 @@
               <w:tab w:val="right" w:leader="dot" w:pos="9016"/>
             </w:tabs>
             <w:rPr>
+              <w:rFonts w:eastAsiaTheme="minorEastAsia"/>
               <w:noProof/>
+              <w:lang w:eastAsia="en-GB"/>
             </w:rPr>
           </w:pPr>
-          <w:hyperlink w:anchor="_Toc22502695" w:history="1">
+          <w:hyperlink w:anchor="_Toc23262676" w:history="1">
             <w:r>
               <w:rPr>
                 <w:rStyle w:val="Hyperlink"/>
@@ -1484,7 +1494,7 @@
                 <w:noProof/>
                 <w:webHidden/>
               </w:rPr>
-              <w:instrText xml:space="preserve"> PAGEREF _Toc22502695 \h </w:instrText>
+              <w:instrText xml:space="preserve"> PAGEREF _Toc23262676 \h </w:instrText>
             </w:r>
             <w:r>
               <w:rPr>
@@ -1504,7 +1514,7 @@
                 <w:noProof/>
                 <w:webHidden/>
               </w:rPr>
-              <w:t>3</w:t>
+              <w:t>6</w:t>
             </w:r>
             <w:r>
               <w:rPr>
@@ -1522,10 +1532,12 @@
               <w:tab w:val="right" w:leader="dot" w:pos="9016"/>
             </w:tabs>
             <w:rPr>
+              <w:rFonts w:eastAsiaTheme="minorEastAsia"/>
               <w:noProof/>
+              <w:lang w:eastAsia="en-GB"/>
             </w:rPr>
           </w:pPr>
-          <w:hyperlink w:anchor="_Toc22502696" w:history="1">
+          <w:hyperlink w:anchor="_Toc23262677" w:history="1">
             <w:r>
               <w:rPr>
                 <w:rStyle w:val="Hyperlink"/>
@@ -1554,7 +1566,7 @@
                 <w:noProof/>
                 <w:webHidden/>
               </w:rPr>
-              <w:instrText xml:space="preserve"> PAGEREF _Toc22502696 \h </w:instrText>
+              <w:instrText xml:space="preserve"> PAGEREF _Toc23262677 \h </w:instrText>
             </w:r>
             <w:r>
               <w:rPr>
@@ -1574,7 +1586,7 @@
                 <w:noProof/>
                 <w:webHidden/>
               </w:rPr>
-              <w:t>3</w:t>
+              <w:t>7</w:t>
             </w:r>
             <w:r>
               <w:rPr>
@@ -1592,10 +1604,12 @@
               <w:tab w:val="right" w:leader="dot" w:pos="9016"/>
             </w:tabs>
             <w:rPr>
+              <w:rFonts w:eastAsiaTheme="minorEastAsia"/>
               <w:noProof/>
+              <w:lang w:eastAsia="en-GB"/>
             </w:rPr>
           </w:pPr>
-          <w:hyperlink w:anchor="_Toc22502697" w:history="1">
+          <w:hyperlink w:anchor="_Toc23262678" w:history="1">
             <w:r>
               <w:rPr>
                 <w:rStyle w:val="Hyperlink"/>
@@ -1623,7 +1637,7 @@
                 <w:noProof/>
                 <w:webHidden/>
               </w:rPr>
-              <w:instrText xml:space="preserve"> PAGEREF _Toc22502697 \h </w:instrText>
+              <w:instrText xml:space="preserve"> PAGEREF _Toc23262678 \h </w:instrText>
             </w:r>
             <w:r>
               <w:rPr>
@@ -1643,7 +1657,7 @@
                 <w:noProof/>
                 <w:webHidden/>
               </w:rPr>
-              <w:t>4</w:t>
+              <w:t>8</w:t>
             </w:r>
             <w:r>
               <w:rPr>
@@ -1727,7 +1741,7 @@
           <w:szCs w:val="40"/>
         </w:rPr>
       </w:pPr>
-      <w:bookmarkStart w:id="1" w:name="_Toc22502691"/>
+      <w:bookmarkStart w:id="1" w:name="_Toc23262672"/>
       <w:bookmarkEnd w:id="0"/>
       <w:r>
         <w:rPr>
@@ -1852,7 +1866,17 @@
           <w:highlight w:val="green"/>
           <w:lang w:eastAsia="en-GB"/>
         </w:rPr>
-        <w:t xml:space="preserve">Identify a problem(s) which is relevant to the topic  </w:t>
+        <w:t>Identify a problem(s</w:t>
+      </w:r>
+      <w:r>
+        <w:rPr>
+          <w:rFonts w:ascii="Verdana" w:eastAsia="Times New Roman" w:hAnsi="Verdana" w:cs="Arial"/>
+          <w:sz w:val="20"/>
+          <w:szCs w:val="20"/>
+          <w:highlight w:val="red"/>
+          <w:lang w:eastAsia="en-GB"/>
+        </w:rPr>
+        <w:t xml:space="preserve">) which is relevant to the topic  </w:t>
       </w:r>
     </w:p>
     <w:p>
@@ -2003,7 +2027,7 @@
           <w:sz w:val="20"/>
           <w:szCs w:val="20"/>
         </w:rPr>
-        <w:t xml:space="preserve"> who have interest in sport</w:t>
+        <w:t xml:space="preserve"> who have interest in </w:t>
       </w:r>
       <w:r>
         <w:rPr>
@@ -2012,6 +2036,15 @@
           <w:sz w:val="20"/>
           <w:szCs w:val="20"/>
         </w:rPr>
+        <w:t>Sports</w:t>
+      </w:r>
+      <w:r>
+        <w:rPr>
+          <w:rFonts w:ascii="Verdana" w:hAnsi="Verdana"/>
+          <w:color w:val="FF0000"/>
+          <w:sz w:val="20"/>
+          <w:szCs w:val="20"/>
+        </w:rPr>
         <w:t xml:space="preserve">. </w:t>
       </w:r>
       <w:r>
@@ -2242,7 +2275,7 @@
           <w:sz w:val="20"/>
           <w:szCs w:val="20"/>
         </w:rPr>
-        <w:t xml:space="preserve">involved with sports and help them find opportunities </w:t>
+        <w:t xml:space="preserve">involved and help them find opportunities </w:t>
       </w:r>
       <w:r>
         <w:rPr>
@@ -2434,7 +2467,15 @@
           <w:sz w:val="20"/>
           <w:szCs w:val="20"/>
         </w:rPr>
-        <w:t xml:space="preserve">They will also have the option to </w:t>
+        <w:t>The app will have a feature</w:t>
+      </w:r>
+      <w:r>
+        <w:rPr>
+          <w:rFonts w:ascii="Verdana" w:hAnsi="Verdana"/>
+          <w:sz w:val="20"/>
+          <w:szCs w:val="20"/>
+        </w:rPr>
+        <w:t xml:space="preserve"> to </w:t>
       </w:r>
       <w:r>
         <w:rPr>
@@ -2775,8 +2816,6 @@
         </w:rPr>
         <w:t xml:space="preserve"> messaging feature? League table? Sport for men and women? Social media? Have club statistics? </w:t>
       </w:r>
-      <w:bookmarkStart w:id="2" w:name="_GoBack"/>
-      <w:bookmarkEnd w:id="2"/>
     </w:p>
     <w:p>
       <w:pPr>
@@ -3031,7 +3070,39 @@
           <w:sz w:val="20"/>
           <w:szCs w:val="20"/>
         </w:rPr>
-        <w:t xml:space="preserve">who advertise clubs providing opportunities to people all ages; such as “Sunday League </w:t>
+        <w:t xml:space="preserve">who advertise </w:t>
+      </w:r>
+      <w:r>
+        <w:rPr>
+          <w:rFonts w:ascii="Verdana" w:hAnsi="Verdana"/>
+          <w:sz w:val="20"/>
+          <w:szCs w:val="20"/>
+        </w:rPr>
+        <w:t xml:space="preserve">sport </w:t>
+      </w:r>
+      <w:r>
+        <w:rPr>
+          <w:rFonts w:ascii="Verdana" w:hAnsi="Verdana"/>
+          <w:sz w:val="20"/>
+          <w:szCs w:val="20"/>
+        </w:rPr>
+        <w:t>clubs</w:t>
+      </w:r>
+      <w:r>
+        <w:rPr>
+          <w:rFonts w:ascii="Verdana" w:hAnsi="Verdana"/>
+          <w:sz w:val="20"/>
+          <w:szCs w:val="20"/>
+        </w:rPr>
+        <w:t>/tournaments</w:t>
+      </w:r>
+      <w:r>
+        <w:rPr>
+          <w:rFonts w:ascii="Verdana" w:hAnsi="Verdana"/>
+          <w:sz w:val="20"/>
+          <w:szCs w:val="20"/>
+        </w:rPr>
+        <w:t xml:space="preserve"> providing opportunities to people; such as “Sunday League </w:t>
       </w:r>
       <w:r>
         <w:rPr>
@@ -3321,7 +3392,7 @@
           <w:szCs w:val="21"/>
           <w:shd w:val="clear" w:color="auto" w:fill="FFFFFF"/>
         </w:rPr>
-        <w:t>Team statistics &amp; individual player stats are created from users’ live scoring actions.</w:t>
+        <w:t xml:space="preserve">Team statistics &amp; individual player stats are created </w:t>
       </w:r>
       <w:r>
         <w:rPr>
@@ -3331,7 +3402,8 @@
           <w:szCs w:val="21"/>
           <w:shd w:val="clear" w:color="auto" w:fill="FFFFFF"/>
         </w:rPr>
-        <w:t xml:space="preserve"> The </w:t>
+        <w:lastRenderedPageBreak/>
+        <w:t>from users’ live scoring actions.</w:t>
       </w:r>
       <w:r>
         <w:rPr>
@@ -3341,8 +3413,7 @@
           <w:szCs w:val="21"/>
           <w:shd w:val="clear" w:color="auto" w:fill="FFFFFF"/>
         </w:rPr>
-        <w:lastRenderedPageBreak/>
-        <w:t>app has a built-in functi</w:t>
+        <w:t xml:space="preserve"> The app has a built-in functi</w:t>
       </w:r>
       <w:r>
         <w:rPr>
@@ -3463,6 +3534,108 @@
           <w:shd w:val="clear" w:color="auto" w:fill="FFFFFF"/>
         </w:rPr>
         <w:t>app.</w:t>
+      </w:r>
+      <w:r>
+        <w:rPr>
+          <w:rFonts w:ascii="Verdana" w:hAnsi="Verdana" w:cs="Arial"/>
+          <w:color w:val="333333"/>
+          <w:sz w:val="20"/>
+          <w:szCs w:val="21"/>
+          <w:shd w:val="clear" w:color="auto" w:fill="FFFFFF"/>
+        </w:rPr>
+        <w:t xml:space="preserve"> There are also sport facilities who post leaflets to advertise around the local area and often provide indoor sports opportunities, such as </w:t>
+      </w:r>
+      <w:r>
+        <w:rPr>
+          <w:rFonts w:ascii="Verdana" w:hAnsi="Verdana" w:cs="Arial"/>
+          <w:color w:val="333333"/>
+          <w:sz w:val="20"/>
+          <w:szCs w:val="21"/>
+          <w:shd w:val="clear" w:color="auto" w:fill="FFFFFF"/>
+        </w:rPr>
+        <w:t>‘</w:t>
+      </w:r>
+      <w:r>
+        <w:rPr>
+          <w:rFonts w:ascii="Verdana" w:hAnsi="Verdana" w:cs="Arial"/>
+          <w:color w:val="333333"/>
+          <w:sz w:val="20"/>
+          <w:szCs w:val="21"/>
+          <w:shd w:val="clear" w:color="auto" w:fill="FFFFFF"/>
+        </w:rPr>
+        <w:t xml:space="preserve">DW </w:t>
+      </w:r>
+      <w:r>
+        <w:rPr>
+          <w:rFonts w:ascii="Verdana" w:hAnsi="Verdana" w:cs="Arial"/>
+          <w:color w:val="333333"/>
+          <w:sz w:val="20"/>
+          <w:szCs w:val="21"/>
+          <w:shd w:val="clear" w:color="auto" w:fill="FFFFFF"/>
+        </w:rPr>
+        <w:t>F</w:t>
+      </w:r>
+      <w:r>
+        <w:rPr>
+          <w:rFonts w:ascii="Verdana" w:hAnsi="Verdana" w:cs="Arial"/>
+          <w:color w:val="333333"/>
+          <w:sz w:val="20"/>
+          <w:szCs w:val="21"/>
+          <w:shd w:val="clear" w:color="auto" w:fill="FFFFFF"/>
+        </w:rPr>
+        <w:t xml:space="preserve">itness </w:t>
+      </w:r>
+      <w:r>
+        <w:rPr>
+          <w:rFonts w:ascii="Verdana" w:hAnsi="Verdana" w:cs="Arial"/>
+          <w:color w:val="333333"/>
+          <w:sz w:val="20"/>
+          <w:szCs w:val="21"/>
+          <w:shd w:val="clear" w:color="auto" w:fill="FFFFFF"/>
+        </w:rPr>
+        <w:t>First’</w:t>
+      </w:r>
+      <w:r>
+        <w:rPr>
+          <w:rFonts w:ascii="Verdana" w:hAnsi="Verdana" w:cs="Arial"/>
+          <w:color w:val="333333"/>
+          <w:sz w:val="20"/>
+          <w:szCs w:val="21"/>
+          <w:shd w:val="clear" w:color="auto" w:fill="FFFFFF"/>
+        </w:rPr>
+        <w:t xml:space="preserve">, </w:t>
+      </w:r>
+      <w:r>
+        <w:rPr>
+          <w:rFonts w:ascii="Verdana" w:hAnsi="Verdana" w:cs="Arial"/>
+          <w:color w:val="333333"/>
+          <w:sz w:val="20"/>
+          <w:szCs w:val="21"/>
+          <w:shd w:val="clear" w:color="auto" w:fill="FFFFFF"/>
+        </w:rPr>
+        <w:t>‘David Lloyd’ and ‘</w:t>
+      </w:r>
+      <w:proofErr w:type="spellStart"/>
+      <w:r>
+        <w:rPr>
+          <w:rFonts w:ascii="Verdana" w:hAnsi="Verdana" w:cs="Arial"/>
+          <w:color w:val="333333"/>
+          <w:sz w:val="20"/>
+          <w:szCs w:val="21"/>
+          <w:shd w:val="clear" w:color="auto" w:fill="FFFFFF"/>
+        </w:rPr>
+        <w:t>Moorways</w:t>
+      </w:r>
+      <w:proofErr w:type="spellEnd"/>
+      <w:r>
+        <w:rPr>
+          <w:rFonts w:ascii="Verdana" w:hAnsi="Verdana" w:cs="Arial"/>
+          <w:color w:val="333333"/>
+          <w:sz w:val="20"/>
+          <w:szCs w:val="21"/>
+          <w:shd w:val="clear" w:color="auto" w:fill="FFFFFF"/>
+        </w:rPr>
+        <w:t xml:space="preserve">’ etc who offer indoor boxing and swimming lessons. </w:t>
       </w:r>
     </w:p>
     <w:p>
@@ -3849,7 +4022,7 @@
           <w:lang w:eastAsia="en-GB"/>
         </w:rPr>
       </w:pPr>
-      <w:bookmarkStart w:id="3" w:name="_Toc22502692"/>
+      <w:bookmarkStart w:id="2" w:name="_Toc23262673"/>
       <w:r>
         <w:rPr>
           <w:rFonts w:ascii="Verdana" w:hAnsi="Verdana"/>
@@ -3860,14 +4033,66 @@
         </w:rPr>
         <w:t>Aims and Objectives</w:t>
       </w:r>
+      <w:bookmarkEnd w:id="2"/>
+    </w:p>
+    <w:p>
+      <w:pPr>
+        <w:pStyle w:val="western"/>
+        <w:spacing w:before="115" w:beforeAutospacing="0" w:after="158" w:afterAutospacing="0" w:line="480" w:lineRule="auto"/>
+        <w:rPr>
+          <w:rFonts w:ascii="Verdana" w:hAnsi="Verdana" w:cs="Calibri"/>
+          <w:color w:val="000000" w:themeColor="text1"/>
+          <w:sz w:val="20"/>
+          <w:szCs w:val="20"/>
+        </w:rPr>
+      </w:pPr>
+      <w:r>
+        <w:rPr>
+          <w:rFonts w:ascii="Verdana" w:hAnsi="Verdana" w:cs="Calibri"/>
+          <w:color w:val="000000" w:themeColor="text1"/>
+          <w:sz w:val="20"/>
+          <w:szCs w:val="20"/>
+        </w:rPr>
+        <w:t>Describe what this project will attempt to achieve and deliver. You will need to state clearly the aims and objectives of the project. Your objectives must follow the SMART (Specific, Measurable, Achievable, Realistic and Time Bound) methodology.</w:t>
+      </w:r>
+      <w:r>
+        <w:rPr>
+          <w:rFonts w:ascii="Verdana" w:hAnsi="Verdana" w:cs="Calibri"/>
+          <w:color w:val="000000" w:themeColor="text1"/>
+          <w:sz w:val="20"/>
+          <w:szCs w:val="20"/>
+        </w:rPr>
+        <w:t xml:space="preserve"> </w:t>
+      </w:r>
+    </w:p>
+    <w:p>
+      <w:pPr>
+        <w:pStyle w:val="Heading1"/>
+        <w:spacing w:after="120" w:line="480" w:lineRule="auto"/>
+        <w:rPr>
+          <w:rFonts w:ascii="Verdana" w:hAnsi="Verdana"/>
+          <w:color w:val="000000" w:themeColor="text1"/>
+          <w:sz w:val="40"/>
+          <w:szCs w:val="40"/>
+        </w:rPr>
+      </w:pPr>
+      <w:bookmarkStart w:id="3" w:name="_Toc23262674"/>
+      <w:r>
+        <w:rPr>
+          <w:rFonts w:ascii="Verdana" w:hAnsi="Verdana"/>
+          <w:color w:val="000000" w:themeColor="text1"/>
+          <w:sz w:val="40"/>
+          <w:szCs w:val="40"/>
+        </w:rPr>
+        <w:t>Task and deliverables</w:t>
+      </w:r>
       <w:bookmarkEnd w:id="3"/>
     </w:p>
     <w:p>
       <w:pPr>
-        <w:pStyle w:val="western"/>
-        <w:spacing w:before="115" w:beforeAutospacing="0" w:after="158" w:afterAutospacing="0" w:line="480" w:lineRule="auto"/>
-        <w:rPr>
-          <w:rFonts w:ascii="Verdana" w:hAnsi="Verdana" w:cs="Calibri"/>
+        <w:spacing w:line="480" w:lineRule="auto"/>
+        <w:rPr>
+          <w:rFonts w:ascii="Verdana" w:hAnsi="Verdana"/>
           <w:color w:val="000000" w:themeColor="text1"/>
           <w:sz w:val="20"/>
           <w:szCs w:val="20"/>
@@ -3875,21 +4100,12 @@
       </w:pPr>
       <w:r>
         <w:rPr>
-          <w:rFonts w:ascii="Verdana" w:hAnsi="Verdana" w:cs="Calibri"/>
+          <w:rFonts w:ascii="Verdana" w:hAnsi="Verdana"/>
           <w:color w:val="000000" w:themeColor="text1"/>
           <w:sz w:val="20"/>
           <w:szCs w:val="20"/>
         </w:rPr>
-        <w:t>Describe what this project will attempt to achieve and deliver. You will need to state clearly the aims and objectives of the project. Your objectives must follow the SMART (Specific, Measurable, Achievable, Realistic and Time Bound) methodology.</w:t>
-      </w:r>
-      <w:r>
-        <w:rPr>
-          <w:rFonts w:ascii="Verdana" w:hAnsi="Verdana" w:cs="Calibri"/>
-          <w:color w:val="000000" w:themeColor="text1"/>
-          <w:sz w:val="20"/>
-          <w:szCs w:val="20"/>
-        </w:rPr>
-        <w:t xml:space="preserve"> </w:t>
+        <w:t xml:space="preserve">Identify the tasks that need to be carried out in order to complete this project. Outline the expected outcomes that this project hopes to deliver. Provide details of the expected scope of the project and which of the tasks and deliverables may or may not be within scope. List the main project milestones. </w:t>
       </w:r>
     </w:p>
     <w:p>
@@ -3903,7 +4119,7 @@
           <w:szCs w:val="40"/>
         </w:rPr>
       </w:pPr>
-      <w:bookmarkStart w:id="4" w:name="_Toc22502693"/>
+      <w:bookmarkStart w:id="4" w:name="_Toc23262675"/>
       <w:r>
         <w:rPr>
           <w:rFonts w:ascii="Verdana" w:hAnsi="Verdana"/>
@@ -3911,53 +4127,10 @@
           <w:sz w:val="40"/>
           <w:szCs w:val="40"/>
         </w:rPr>
-        <w:t>Task and deliverables</w:t>
-      </w:r>
-      <w:bookmarkEnd w:id="4"/>
-    </w:p>
-    <w:p>
-      <w:pPr>
-        <w:spacing w:line="480" w:lineRule="auto"/>
-        <w:rPr>
-          <w:rFonts w:ascii="Verdana" w:hAnsi="Verdana"/>
-          <w:color w:val="000000" w:themeColor="text1"/>
-          <w:sz w:val="20"/>
-          <w:szCs w:val="20"/>
-        </w:rPr>
-      </w:pPr>
-      <w:r>
-        <w:rPr>
-          <w:rFonts w:ascii="Verdana" w:hAnsi="Verdana"/>
-          <w:color w:val="000000" w:themeColor="text1"/>
-          <w:sz w:val="20"/>
-          <w:szCs w:val="20"/>
-        </w:rPr>
-        <w:t xml:space="preserve">Identify the tasks that need to be carried out in order to complete this project. Outline the expected outcomes that this project hopes to deliver. Provide details of the expected scope of the project and which of the tasks and deliverables may or may not be within scope. List the main project milestones. </w:t>
-      </w:r>
-    </w:p>
-    <w:p>
-      <w:pPr>
-        <w:pStyle w:val="Heading1"/>
-        <w:spacing w:after="120" w:line="480" w:lineRule="auto"/>
-        <w:rPr>
-          <w:rFonts w:ascii="Verdana" w:hAnsi="Verdana"/>
-          <w:color w:val="000000" w:themeColor="text1"/>
-          <w:sz w:val="40"/>
-          <w:szCs w:val="40"/>
-        </w:rPr>
-      </w:pPr>
-      <w:bookmarkStart w:id="5" w:name="_Toc22502694"/>
-      <w:r>
-        <w:rPr>
-          <w:rFonts w:ascii="Verdana" w:hAnsi="Verdana"/>
-          <w:color w:val="000000" w:themeColor="text1"/>
-          <w:sz w:val="40"/>
-          <w:szCs w:val="40"/>
-        </w:rPr>
         <w:lastRenderedPageBreak/>
         <w:t>Gantt Chart</w:t>
       </w:r>
-      <w:bookmarkEnd w:id="5"/>
+      <w:bookmarkEnd w:id="4"/>
     </w:p>
     <w:p>
       <w:pPr>
@@ -4107,7 +4280,7 @@
           <w:szCs w:val="40"/>
         </w:rPr>
       </w:pPr>
-      <w:bookmarkStart w:id="6" w:name="_Toc22502695"/>
+      <w:bookmarkStart w:id="5" w:name="_Toc23262676"/>
       <w:r>
         <w:rPr>
           <w:rFonts w:ascii="Verdana" w:hAnsi="Verdana"/>
@@ -4117,7 +4290,7 @@
         </w:rPr>
         <w:t>Resources</w:t>
       </w:r>
-      <w:bookmarkEnd w:id="6"/>
+      <w:bookmarkEnd w:id="5"/>
     </w:p>
     <w:p>
       <w:pPr>
@@ -4193,6 +4366,10 @@
     <w:p>
       <w:pPr>
         <w:pStyle w:val="western"/>
+        <w:numPr>
+          <w:ilvl w:val="1"/>
+          <w:numId w:val="8"/>
+        </w:numPr>
         <w:spacing w:before="58" w:beforeAutospacing="0" w:after="0" w:afterAutospacing="0" w:line="480" w:lineRule="auto"/>
         <w:jc w:val="both"/>
         <w:rPr>
@@ -4204,6 +4381,18 @@
     </w:p>
     <w:p>
       <w:pPr>
+        <w:pStyle w:val="western"/>
+        <w:spacing w:before="58" w:beforeAutospacing="0" w:after="0" w:afterAutospacing="0" w:line="480" w:lineRule="auto"/>
+        <w:jc w:val="both"/>
+        <w:rPr>
+          <w:color w:val="000000" w:themeColor="text1"/>
+          <w:sz w:val="18"/>
+          <w:szCs w:val="18"/>
+        </w:rPr>
+      </w:pPr>
+    </w:p>
+    <w:p>
+      <w:pPr>
         <w:pStyle w:val="Heading1"/>
         <w:spacing w:after="120" w:line="480" w:lineRule="auto"/>
         <w:rPr>
@@ -4213,7 +4402,7 @@
           <w:szCs w:val="40"/>
         </w:rPr>
       </w:pPr>
-      <w:bookmarkStart w:id="7" w:name="_Toc22502696"/>
+      <w:bookmarkStart w:id="6" w:name="_Toc23262677"/>
       <w:r>
         <w:rPr>
           <w:rFonts w:ascii="Verdana" w:hAnsi="Verdana"/>
@@ -4225,7 +4414,819 @@
         <w:lastRenderedPageBreak/>
         <w:t>Risks</w:t>
       </w:r>
-      <w:bookmarkEnd w:id="7"/>
+      <w:bookmarkEnd w:id="6"/>
+    </w:p>
+    <w:tbl>
+      <w:tblPr>
+        <w:tblStyle w:val="TableGrid"/>
+        <w:tblW w:w="10774" w:type="dxa"/>
+        <w:tblInd w:w="-856" w:type="dxa"/>
+        <w:tblLook w:val="04A0" w:firstRow="1" w:lastRow="0" w:firstColumn="1" w:lastColumn="0" w:noHBand="0" w:noVBand="1"/>
+      </w:tblPr>
+      <w:tblGrid>
+        <w:gridCol w:w="2694"/>
+        <w:gridCol w:w="4172"/>
+        <w:gridCol w:w="3908"/>
+      </w:tblGrid>
+      <w:tr>
+        <w:trPr>
+          <w:trHeight w:val="289"/>
+        </w:trPr>
+        <w:tc>
+          <w:tcPr>
+            <w:tcW w:w="2694" w:type="dxa"/>
+          </w:tcPr>
+          <w:p>
+            <w:pPr>
+              <w:pStyle w:val="NormalWeb"/>
+              <w:spacing w:before="115" w:beforeAutospacing="0" w:after="0" w:afterAutospacing="0" w:line="480" w:lineRule="auto"/>
+              <w:jc w:val="both"/>
+              <w:rPr>
+                <w:rFonts w:ascii="Verdana" w:hAnsi="Verdana"/>
+                <w:b/>
+                <w:color w:val="000000" w:themeColor="text1"/>
+                <w:sz w:val="22"/>
+              </w:rPr>
+            </w:pPr>
+            <w:r>
+              <w:rPr>
+                <w:rFonts w:ascii="Verdana" w:hAnsi="Verdana"/>
+                <w:b/>
+                <w:color w:val="000000" w:themeColor="text1"/>
+                <w:sz w:val="22"/>
+              </w:rPr>
+              <w:t>Potential</w:t>
+            </w:r>
+            <w:r>
+              <w:rPr>
+                <w:rFonts w:ascii="Verdana" w:hAnsi="Verdana"/>
+                <w:b/>
+                <w:color w:val="000000" w:themeColor="text1"/>
+                <w:sz w:val="22"/>
+              </w:rPr>
+              <w:t xml:space="preserve"> Risk</w:t>
+            </w:r>
+          </w:p>
+        </w:tc>
+        <w:tc>
+          <w:tcPr>
+            <w:tcW w:w="4172" w:type="dxa"/>
+          </w:tcPr>
+          <w:p>
+            <w:pPr>
+              <w:pStyle w:val="NormalWeb"/>
+              <w:spacing w:before="115" w:beforeAutospacing="0" w:after="0" w:afterAutospacing="0" w:line="480" w:lineRule="auto"/>
+              <w:jc w:val="both"/>
+              <w:rPr>
+                <w:rFonts w:ascii="Verdana" w:hAnsi="Verdana"/>
+                <w:b/>
+                <w:color w:val="000000" w:themeColor="text1"/>
+                <w:sz w:val="22"/>
+              </w:rPr>
+            </w:pPr>
+            <w:r>
+              <w:rPr>
+                <w:rFonts w:ascii="Verdana" w:hAnsi="Verdana"/>
+                <w:b/>
+                <w:color w:val="000000" w:themeColor="text1"/>
+                <w:sz w:val="22"/>
+              </w:rPr>
+              <w:t>Cause of the Risk</w:t>
+            </w:r>
+          </w:p>
+        </w:tc>
+        <w:tc>
+          <w:tcPr>
+            <w:tcW w:w="3908" w:type="dxa"/>
+          </w:tcPr>
+          <w:p>
+            <w:pPr>
+              <w:pStyle w:val="NormalWeb"/>
+              <w:spacing w:before="115" w:beforeAutospacing="0" w:after="0" w:afterAutospacing="0" w:line="480" w:lineRule="auto"/>
+              <w:jc w:val="both"/>
+              <w:rPr>
+                <w:rFonts w:ascii="Verdana" w:hAnsi="Verdana"/>
+                <w:b/>
+                <w:color w:val="000000" w:themeColor="text1"/>
+                <w:sz w:val="22"/>
+              </w:rPr>
+            </w:pPr>
+            <w:r>
+              <w:rPr>
+                <w:rFonts w:ascii="Verdana" w:hAnsi="Verdana"/>
+                <w:b/>
+                <w:color w:val="000000" w:themeColor="text1"/>
+                <w:sz w:val="22"/>
+              </w:rPr>
+              <w:t>Potential Solution</w:t>
+            </w:r>
+          </w:p>
+        </w:tc>
+      </w:tr>
+      <w:tr>
+        <w:tc>
+          <w:tcPr>
+            <w:tcW w:w="2694" w:type="dxa"/>
+          </w:tcPr>
+          <w:p>
+            <w:pPr>
+              <w:pStyle w:val="NormalWeb"/>
+              <w:spacing w:before="115" w:beforeAutospacing="0" w:after="0" w:afterAutospacing="0" w:line="480" w:lineRule="auto"/>
+              <w:jc w:val="both"/>
+              <w:rPr>
+                <w:rFonts w:ascii="Verdana" w:hAnsi="Verdana"/>
+                <w:color w:val="000000" w:themeColor="text1"/>
+                <w:sz w:val="20"/>
+                <w:szCs w:val="20"/>
+              </w:rPr>
+            </w:pPr>
+            <w:r>
+              <w:rPr>
+                <w:rFonts w:ascii="Verdana" w:hAnsi="Verdana"/>
+                <w:color w:val="000000" w:themeColor="text1"/>
+                <w:sz w:val="20"/>
+                <w:szCs w:val="20"/>
+              </w:rPr>
+              <w:t>Clubs don’t use the app to add opportunities</w:t>
+            </w:r>
+          </w:p>
+        </w:tc>
+        <w:tc>
+          <w:tcPr>
+            <w:tcW w:w="4172" w:type="dxa"/>
+          </w:tcPr>
+          <w:p>
+            <w:pPr>
+              <w:pStyle w:val="NormalWeb"/>
+              <w:spacing w:before="115" w:beforeAutospacing="0" w:after="0" w:afterAutospacing="0" w:line="480" w:lineRule="auto"/>
+              <w:jc w:val="both"/>
+              <w:rPr>
+                <w:rFonts w:ascii="Verdana" w:hAnsi="Verdana"/>
+                <w:sz w:val="20"/>
+                <w:szCs w:val="20"/>
+              </w:rPr>
+            </w:pPr>
+            <w:r>
+              <w:rPr>
+                <w:rFonts w:ascii="Verdana" w:hAnsi="Verdana"/>
+                <w:sz w:val="20"/>
+                <w:szCs w:val="20"/>
+              </w:rPr>
+              <w:t xml:space="preserve">Sport clubs might not use the app to </w:t>
+            </w:r>
+            <w:r>
+              <w:rPr>
+                <w:rFonts w:ascii="Verdana" w:hAnsi="Verdana"/>
+                <w:sz w:val="20"/>
+                <w:szCs w:val="20"/>
+              </w:rPr>
+              <w:t xml:space="preserve">register their club or </w:t>
+            </w:r>
+            <w:r>
+              <w:rPr>
+                <w:rFonts w:ascii="Verdana" w:hAnsi="Verdana"/>
+                <w:sz w:val="20"/>
+                <w:szCs w:val="20"/>
+              </w:rPr>
+              <w:t xml:space="preserve">add opportunities </w:t>
+            </w:r>
+            <w:r>
+              <w:rPr>
+                <w:rFonts w:ascii="Verdana" w:hAnsi="Verdana"/>
+                <w:sz w:val="20"/>
+                <w:szCs w:val="20"/>
+              </w:rPr>
+              <w:t>for regular users</w:t>
+            </w:r>
+          </w:p>
+        </w:tc>
+        <w:tc>
+          <w:tcPr>
+            <w:tcW w:w="3908" w:type="dxa"/>
+          </w:tcPr>
+          <w:p>
+            <w:pPr>
+              <w:pStyle w:val="NormalWeb"/>
+              <w:spacing w:before="115" w:beforeAutospacing="0" w:after="0" w:afterAutospacing="0" w:line="480" w:lineRule="auto"/>
+              <w:jc w:val="both"/>
+              <w:rPr>
+                <w:rFonts w:ascii="Verdana" w:hAnsi="Verdana"/>
+                <w:color w:val="000000" w:themeColor="text1"/>
+                <w:sz w:val="20"/>
+                <w:szCs w:val="20"/>
+              </w:rPr>
+            </w:pPr>
+            <w:r>
+              <w:rPr>
+                <w:rFonts w:ascii="Verdana" w:hAnsi="Verdana"/>
+                <w:color w:val="000000" w:themeColor="text1"/>
+                <w:sz w:val="20"/>
+                <w:szCs w:val="20"/>
+              </w:rPr>
+              <w:t xml:space="preserve">Get </w:t>
+            </w:r>
+            <w:r>
+              <w:rPr>
+                <w:rFonts w:ascii="Verdana" w:hAnsi="Verdana"/>
+                <w:color w:val="000000" w:themeColor="text1"/>
+                <w:sz w:val="20"/>
+                <w:szCs w:val="20"/>
+              </w:rPr>
+              <w:t xml:space="preserve">in touch with local clubs </w:t>
+            </w:r>
+            <w:r>
+              <w:rPr>
+                <w:rFonts w:ascii="Verdana" w:hAnsi="Verdana"/>
+                <w:color w:val="000000" w:themeColor="text1"/>
+                <w:sz w:val="20"/>
+                <w:szCs w:val="20"/>
+              </w:rPr>
+              <w:t>and see if they’ll be interested in using the application. Alternatively, the admin can add few clubs</w:t>
+            </w:r>
+            <w:r>
+              <w:rPr>
+                <w:rFonts w:ascii="Verdana" w:hAnsi="Verdana"/>
+                <w:color w:val="000000" w:themeColor="text1"/>
+                <w:sz w:val="20"/>
+                <w:szCs w:val="20"/>
+              </w:rPr>
+              <w:t>/opportunities advertised online</w:t>
+            </w:r>
+          </w:p>
+        </w:tc>
+      </w:tr>
+      <w:tr>
+        <w:tc>
+          <w:tcPr>
+            <w:tcW w:w="2694" w:type="dxa"/>
+          </w:tcPr>
+          <w:p>
+            <w:pPr>
+              <w:pStyle w:val="NormalWeb"/>
+              <w:spacing w:before="115" w:beforeAutospacing="0" w:after="0" w:afterAutospacing="0" w:line="480" w:lineRule="auto"/>
+              <w:jc w:val="both"/>
+              <w:rPr>
+                <w:rFonts w:ascii="Verdana" w:hAnsi="Verdana"/>
+                <w:color w:val="000000" w:themeColor="text1"/>
+                <w:sz w:val="20"/>
+                <w:szCs w:val="20"/>
+              </w:rPr>
+            </w:pPr>
+            <w:r>
+              <w:rPr>
+                <w:rFonts w:ascii="Verdana" w:hAnsi="Verdana"/>
+                <w:color w:val="000000" w:themeColor="text1"/>
+                <w:sz w:val="20"/>
+                <w:szCs w:val="20"/>
+              </w:rPr>
+              <w:t>Users do not like the application thus they don’t use it</w:t>
+            </w:r>
+          </w:p>
+        </w:tc>
+        <w:tc>
+          <w:tcPr>
+            <w:tcW w:w="4172" w:type="dxa"/>
+          </w:tcPr>
+          <w:p>
+            <w:pPr>
+              <w:pStyle w:val="NormalWeb"/>
+              <w:spacing w:before="115" w:beforeAutospacing="0" w:after="0" w:afterAutospacing="0" w:line="480" w:lineRule="auto"/>
+              <w:jc w:val="both"/>
+              <w:rPr>
+                <w:rFonts w:ascii="Verdana" w:hAnsi="Verdana"/>
+                <w:color w:val="000000" w:themeColor="text1"/>
+                <w:sz w:val="20"/>
+                <w:szCs w:val="20"/>
+              </w:rPr>
+            </w:pPr>
+            <w:r>
+              <w:rPr>
+                <w:rFonts w:ascii="Verdana" w:hAnsi="Verdana"/>
+                <w:color w:val="000000" w:themeColor="text1"/>
+                <w:sz w:val="20"/>
+                <w:szCs w:val="20"/>
+              </w:rPr>
+              <w:t>There might be some features the application is lacking</w:t>
+            </w:r>
+          </w:p>
+        </w:tc>
+        <w:tc>
+          <w:tcPr>
+            <w:tcW w:w="3908" w:type="dxa"/>
+          </w:tcPr>
+          <w:p>
+            <w:pPr>
+              <w:pStyle w:val="NormalWeb"/>
+              <w:spacing w:before="115" w:beforeAutospacing="0" w:after="0" w:afterAutospacing="0" w:line="480" w:lineRule="auto"/>
+              <w:jc w:val="both"/>
+              <w:rPr>
+                <w:rFonts w:ascii="Verdana" w:hAnsi="Verdana"/>
+                <w:color w:val="000000" w:themeColor="text1"/>
+                <w:sz w:val="20"/>
+                <w:szCs w:val="20"/>
+              </w:rPr>
+            </w:pPr>
+            <w:r>
+              <w:rPr>
+                <w:rFonts w:ascii="Verdana" w:hAnsi="Verdana"/>
+                <w:color w:val="000000" w:themeColor="text1"/>
+                <w:sz w:val="20"/>
+                <w:szCs w:val="20"/>
+              </w:rPr>
+              <w:t xml:space="preserve">Get some feedback from friends (who do sports), PT, colleagues and maybe even local clubs. </w:t>
+            </w:r>
+          </w:p>
+        </w:tc>
+      </w:tr>
+      <w:tr>
+        <w:tc>
+          <w:tcPr>
+            <w:tcW w:w="2694" w:type="dxa"/>
+          </w:tcPr>
+          <w:p>
+            <w:pPr>
+              <w:pStyle w:val="NormalWeb"/>
+              <w:spacing w:before="115" w:beforeAutospacing="0" w:after="0" w:afterAutospacing="0" w:line="480" w:lineRule="auto"/>
+              <w:jc w:val="both"/>
+              <w:rPr>
+                <w:rFonts w:ascii="Verdana" w:hAnsi="Verdana"/>
+                <w:color w:val="000000" w:themeColor="text1"/>
+                <w:sz w:val="20"/>
+                <w:szCs w:val="20"/>
+              </w:rPr>
+            </w:pPr>
+            <w:r>
+              <w:rPr>
+                <w:rFonts w:ascii="Verdana" w:hAnsi="Verdana"/>
+                <w:color w:val="000000" w:themeColor="text1"/>
+                <w:sz w:val="20"/>
+                <w:szCs w:val="20"/>
+              </w:rPr>
+              <w:t>Interface is very confusing and complicated to use</w:t>
+            </w:r>
+          </w:p>
+        </w:tc>
+        <w:tc>
+          <w:tcPr>
+            <w:tcW w:w="4172" w:type="dxa"/>
+          </w:tcPr>
+          <w:p>
+            <w:pPr>
+              <w:pStyle w:val="NormalWeb"/>
+              <w:spacing w:before="115" w:beforeAutospacing="0" w:after="0" w:afterAutospacing="0" w:line="480" w:lineRule="auto"/>
+              <w:jc w:val="both"/>
+              <w:rPr>
+                <w:rFonts w:ascii="Verdana" w:hAnsi="Verdana"/>
+                <w:color w:val="000000" w:themeColor="text1"/>
+                <w:sz w:val="20"/>
+                <w:szCs w:val="20"/>
+              </w:rPr>
+            </w:pPr>
+            <w:r>
+              <w:rPr>
+                <w:rFonts w:ascii="Verdana" w:hAnsi="Verdana"/>
+                <w:color w:val="000000" w:themeColor="text1"/>
+                <w:sz w:val="20"/>
+                <w:szCs w:val="20"/>
+              </w:rPr>
+              <w:t xml:space="preserve">Due to lack of experience making application, it could prove to be difficult to add all those features in a </w:t>
+            </w:r>
+            <w:r>
+              <w:rPr>
+                <w:rFonts w:ascii="Verdana" w:hAnsi="Verdana"/>
+                <w:color w:val="000000" w:themeColor="text1"/>
+                <w:sz w:val="20"/>
+                <w:szCs w:val="20"/>
+              </w:rPr>
+              <w:t>user-friendly</w:t>
+            </w:r>
+            <w:r>
+              <w:rPr>
+                <w:rFonts w:ascii="Verdana" w:hAnsi="Verdana"/>
+                <w:color w:val="000000" w:themeColor="text1"/>
+                <w:sz w:val="20"/>
+                <w:szCs w:val="20"/>
+              </w:rPr>
+              <w:t xml:space="preserve"> way</w:t>
+            </w:r>
+          </w:p>
+        </w:tc>
+        <w:tc>
+          <w:tcPr>
+            <w:tcW w:w="3908" w:type="dxa"/>
+          </w:tcPr>
+          <w:p>
+            <w:pPr>
+              <w:pStyle w:val="NormalWeb"/>
+              <w:spacing w:before="115" w:beforeAutospacing="0" w:after="0" w:afterAutospacing="0" w:line="480" w:lineRule="auto"/>
+              <w:jc w:val="both"/>
+              <w:rPr>
+                <w:rFonts w:ascii="Verdana" w:hAnsi="Verdana"/>
+                <w:color w:val="000000" w:themeColor="text1"/>
+                <w:sz w:val="20"/>
+                <w:szCs w:val="20"/>
+              </w:rPr>
+            </w:pPr>
+            <w:r>
+              <w:rPr>
+                <w:rFonts w:ascii="Verdana" w:hAnsi="Verdana"/>
+                <w:color w:val="000000" w:themeColor="text1"/>
+                <w:sz w:val="20"/>
+                <w:szCs w:val="20"/>
+              </w:rPr>
+              <w:t xml:space="preserve">Try to get advice from </w:t>
+            </w:r>
+            <w:r>
+              <w:rPr>
+                <w:rFonts w:ascii="Verdana" w:hAnsi="Verdana"/>
+                <w:color w:val="000000" w:themeColor="text1"/>
+                <w:sz w:val="20"/>
+                <w:szCs w:val="20"/>
+              </w:rPr>
+              <w:t>‘Mobile Application’ module lecturer and PT. Don’t add too many features on a single interface, instead try to have a verity of interfaces for different features to make it simple to use for the user</w:t>
+            </w:r>
+          </w:p>
+        </w:tc>
+      </w:tr>
+      <w:tr>
+        <w:tc>
+          <w:tcPr>
+            <w:tcW w:w="2694" w:type="dxa"/>
+          </w:tcPr>
+          <w:p>
+            <w:pPr>
+              <w:pStyle w:val="NormalWeb"/>
+              <w:spacing w:before="115" w:beforeAutospacing="0" w:after="0" w:afterAutospacing="0" w:line="480" w:lineRule="auto"/>
+              <w:jc w:val="both"/>
+              <w:rPr>
+                <w:rFonts w:ascii="Verdana" w:hAnsi="Verdana"/>
+                <w:color w:val="000000" w:themeColor="text1"/>
+                <w:sz w:val="20"/>
+                <w:szCs w:val="20"/>
+              </w:rPr>
+            </w:pPr>
+            <w:r>
+              <w:rPr>
+                <w:rFonts w:ascii="Verdana" w:hAnsi="Verdana"/>
+                <w:color w:val="000000" w:themeColor="text1"/>
+                <w:sz w:val="20"/>
+                <w:szCs w:val="20"/>
+              </w:rPr>
+              <w:t xml:space="preserve">The project doesn’t get finished </w:t>
+            </w:r>
+            <w:r>
+              <w:rPr>
+                <w:rFonts w:ascii="Verdana" w:hAnsi="Verdana"/>
+                <w:color w:val="000000" w:themeColor="text1"/>
+                <w:sz w:val="20"/>
+                <w:szCs w:val="20"/>
+              </w:rPr>
+              <w:t>on time</w:t>
+            </w:r>
+          </w:p>
+        </w:tc>
+        <w:tc>
+          <w:tcPr>
+            <w:tcW w:w="4172" w:type="dxa"/>
+          </w:tcPr>
+          <w:p>
+            <w:pPr>
+              <w:pStyle w:val="NormalWeb"/>
+              <w:spacing w:before="115" w:beforeAutospacing="0" w:after="0" w:afterAutospacing="0" w:line="480" w:lineRule="auto"/>
+              <w:jc w:val="both"/>
+              <w:rPr>
+                <w:rFonts w:ascii="Verdana" w:hAnsi="Verdana"/>
+                <w:color w:val="000000" w:themeColor="text1"/>
+                <w:sz w:val="20"/>
+                <w:szCs w:val="20"/>
+              </w:rPr>
+            </w:pPr>
+            <w:r>
+              <w:rPr>
+                <w:rFonts w:ascii="Verdana" w:hAnsi="Verdana"/>
+                <w:color w:val="000000" w:themeColor="text1"/>
+                <w:sz w:val="20"/>
+                <w:szCs w:val="20"/>
+              </w:rPr>
+              <w:t>D</w:t>
+            </w:r>
+            <w:r>
+              <w:rPr>
+                <w:rFonts w:ascii="Verdana" w:hAnsi="Verdana"/>
+                <w:color w:val="000000" w:themeColor="text1"/>
+                <w:sz w:val="20"/>
+                <w:szCs w:val="20"/>
+              </w:rPr>
+              <w:t>ue to having lots of work to do for other modules</w:t>
+            </w:r>
+            <w:r>
+              <w:rPr>
+                <w:rFonts w:ascii="Verdana" w:hAnsi="Verdana"/>
+                <w:color w:val="000000" w:themeColor="text1"/>
+                <w:sz w:val="20"/>
+                <w:szCs w:val="20"/>
+              </w:rPr>
+              <w:t xml:space="preserve">, or making the project way too complicated and unrealistic to complete in the given time-frame </w:t>
+            </w:r>
+          </w:p>
+        </w:tc>
+        <w:tc>
+          <w:tcPr>
+            <w:tcW w:w="3908" w:type="dxa"/>
+          </w:tcPr>
+          <w:p>
+            <w:pPr>
+              <w:pStyle w:val="NormalWeb"/>
+              <w:spacing w:before="115" w:beforeAutospacing="0" w:after="0" w:afterAutospacing="0" w:line="480" w:lineRule="auto"/>
+              <w:jc w:val="both"/>
+              <w:rPr>
+                <w:rFonts w:ascii="Verdana" w:hAnsi="Verdana"/>
+                <w:color w:val="000000" w:themeColor="text1"/>
+                <w:sz w:val="20"/>
+                <w:szCs w:val="20"/>
+              </w:rPr>
+            </w:pPr>
+            <w:r>
+              <w:rPr>
+                <w:rFonts w:ascii="Verdana" w:hAnsi="Verdana"/>
+                <w:color w:val="000000" w:themeColor="text1"/>
+                <w:sz w:val="20"/>
+                <w:szCs w:val="20"/>
+              </w:rPr>
+              <w:t>Manage time well by using free sessions/time</w:t>
+            </w:r>
+            <w:r>
+              <w:rPr>
+                <w:rFonts w:ascii="Verdana" w:hAnsi="Verdana"/>
+                <w:color w:val="000000" w:themeColor="text1"/>
+                <w:sz w:val="20"/>
+                <w:szCs w:val="20"/>
+              </w:rPr>
+              <w:t xml:space="preserve"> efficiently a</w:t>
+            </w:r>
+            <w:r>
+              <w:rPr>
+                <w:rFonts w:ascii="Verdana" w:hAnsi="Verdana"/>
+                <w:color w:val="000000" w:themeColor="text1"/>
+                <w:sz w:val="20"/>
+                <w:szCs w:val="20"/>
+              </w:rPr>
+              <w:t xml:space="preserve">nd make a weekly timetable to divide the time </w:t>
+            </w:r>
+            <w:r>
+              <w:rPr>
+                <w:rFonts w:ascii="Verdana" w:hAnsi="Verdana"/>
+                <w:color w:val="000000" w:themeColor="text1"/>
+                <w:sz w:val="20"/>
+                <w:szCs w:val="20"/>
+              </w:rPr>
+              <w:t>appropriately between</w:t>
+            </w:r>
+            <w:r>
+              <w:rPr>
+                <w:rFonts w:ascii="Verdana" w:hAnsi="Verdana"/>
+                <w:color w:val="000000" w:themeColor="text1"/>
+                <w:sz w:val="20"/>
+                <w:szCs w:val="20"/>
+              </w:rPr>
+              <w:t xml:space="preserve"> the modules </w:t>
+            </w:r>
+          </w:p>
+        </w:tc>
+      </w:tr>
+      <w:tr>
+        <w:tc>
+          <w:tcPr>
+            <w:tcW w:w="2694" w:type="dxa"/>
+          </w:tcPr>
+          <w:p>
+            <w:pPr>
+              <w:pStyle w:val="NormalWeb"/>
+              <w:spacing w:before="115" w:beforeAutospacing="0" w:after="0" w:afterAutospacing="0" w:line="480" w:lineRule="auto"/>
+              <w:jc w:val="both"/>
+              <w:rPr>
+                <w:rFonts w:ascii="Verdana" w:hAnsi="Verdana"/>
+                <w:color w:val="000000" w:themeColor="text1"/>
+                <w:sz w:val="20"/>
+                <w:szCs w:val="20"/>
+              </w:rPr>
+            </w:pPr>
+            <w:r>
+              <w:rPr>
+                <w:rFonts w:ascii="Verdana" w:hAnsi="Verdana"/>
+                <w:color w:val="000000" w:themeColor="text1"/>
+                <w:sz w:val="20"/>
+                <w:szCs w:val="20"/>
+              </w:rPr>
+              <w:t>Work gets deleted</w:t>
+            </w:r>
+            <w:bookmarkStart w:id="7" w:name="_GoBack"/>
+            <w:bookmarkEnd w:id="7"/>
+            <w:r>
+              <w:rPr>
+                <w:rFonts w:ascii="Verdana" w:hAnsi="Verdana"/>
+                <w:color w:val="000000" w:themeColor="text1"/>
+                <w:sz w:val="20"/>
+                <w:szCs w:val="20"/>
+              </w:rPr>
+              <w:t xml:space="preserve"> </w:t>
+            </w:r>
+          </w:p>
+        </w:tc>
+        <w:tc>
+          <w:tcPr>
+            <w:tcW w:w="4172" w:type="dxa"/>
+          </w:tcPr>
+          <w:p>
+            <w:pPr>
+              <w:pStyle w:val="NormalWeb"/>
+              <w:spacing w:before="115" w:beforeAutospacing="0" w:after="0" w:afterAutospacing="0" w:line="480" w:lineRule="auto"/>
+              <w:jc w:val="both"/>
+              <w:rPr>
+                <w:rFonts w:ascii="Verdana" w:hAnsi="Verdana"/>
+                <w:color w:val="000000" w:themeColor="text1"/>
+                <w:sz w:val="20"/>
+                <w:szCs w:val="20"/>
+              </w:rPr>
+            </w:pPr>
+          </w:p>
+        </w:tc>
+        <w:tc>
+          <w:tcPr>
+            <w:tcW w:w="3908" w:type="dxa"/>
+          </w:tcPr>
+          <w:p>
+            <w:pPr>
+              <w:pStyle w:val="NormalWeb"/>
+              <w:spacing w:before="115" w:beforeAutospacing="0" w:after="0" w:afterAutospacing="0" w:line="480" w:lineRule="auto"/>
+              <w:jc w:val="both"/>
+              <w:rPr>
+                <w:rFonts w:ascii="Verdana" w:hAnsi="Verdana"/>
+                <w:color w:val="000000" w:themeColor="text1"/>
+                <w:sz w:val="20"/>
+                <w:szCs w:val="20"/>
+              </w:rPr>
+            </w:pPr>
+          </w:p>
+        </w:tc>
+      </w:tr>
+      <w:tr>
+        <w:tc>
+          <w:tcPr>
+            <w:tcW w:w="2694" w:type="dxa"/>
+          </w:tcPr>
+          <w:p>
+            <w:pPr>
+              <w:pStyle w:val="NormalWeb"/>
+              <w:spacing w:before="115" w:beforeAutospacing="0" w:after="0" w:afterAutospacing="0" w:line="480" w:lineRule="auto"/>
+              <w:jc w:val="both"/>
+              <w:rPr>
+                <w:rFonts w:ascii="Verdana" w:hAnsi="Verdana"/>
+                <w:color w:val="000000" w:themeColor="text1"/>
+                <w:sz w:val="20"/>
+                <w:szCs w:val="20"/>
+              </w:rPr>
+            </w:pPr>
+          </w:p>
+        </w:tc>
+        <w:tc>
+          <w:tcPr>
+            <w:tcW w:w="4172" w:type="dxa"/>
+          </w:tcPr>
+          <w:p>
+            <w:pPr>
+              <w:pStyle w:val="NormalWeb"/>
+              <w:spacing w:before="115" w:beforeAutospacing="0" w:after="0" w:afterAutospacing="0" w:line="480" w:lineRule="auto"/>
+              <w:jc w:val="both"/>
+              <w:rPr>
+                <w:rFonts w:ascii="Verdana" w:hAnsi="Verdana"/>
+                <w:color w:val="000000" w:themeColor="text1"/>
+                <w:sz w:val="20"/>
+                <w:szCs w:val="20"/>
+              </w:rPr>
+            </w:pPr>
+          </w:p>
+        </w:tc>
+        <w:tc>
+          <w:tcPr>
+            <w:tcW w:w="3908" w:type="dxa"/>
+          </w:tcPr>
+          <w:p>
+            <w:pPr>
+              <w:pStyle w:val="NormalWeb"/>
+              <w:spacing w:before="115" w:beforeAutospacing="0" w:after="0" w:afterAutospacing="0" w:line="480" w:lineRule="auto"/>
+              <w:jc w:val="both"/>
+              <w:rPr>
+                <w:rFonts w:ascii="Verdana" w:hAnsi="Verdana"/>
+                <w:color w:val="000000" w:themeColor="text1"/>
+                <w:sz w:val="20"/>
+                <w:szCs w:val="20"/>
+              </w:rPr>
+            </w:pPr>
+          </w:p>
+        </w:tc>
+      </w:tr>
+      <w:tr>
+        <w:tc>
+          <w:tcPr>
+            <w:tcW w:w="2694" w:type="dxa"/>
+          </w:tcPr>
+          <w:p>
+            <w:pPr>
+              <w:pStyle w:val="NormalWeb"/>
+              <w:spacing w:before="115" w:beforeAutospacing="0" w:after="0" w:afterAutospacing="0" w:line="480" w:lineRule="auto"/>
+              <w:jc w:val="both"/>
+              <w:rPr>
+                <w:rFonts w:ascii="Verdana" w:hAnsi="Verdana"/>
+                <w:color w:val="000000" w:themeColor="text1"/>
+                <w:sz w:val="20"/>
+                <w:szCs w:val="20"/>
+              </w:rPr>
+            </w:pPr>
+          </w:p>
+        </w:tc>
+        <w:tc>
+          <w:tcPr>
+            <w:tcW w:w="4172" w:type="dxa"/>
+          </w:tcPr>
+          <w:p>
+            <w:pPr>
+              <w:pStyle w:val="NormalWeb"/>
+              <w:spacing w:before="115" w:beforeAutospacing="0" w:after="0" w:afterAutospacing="0" w:line="480" w:lineRule="auto"/>
+              <w:jc w:val="both"/>
+              <w:rPr>
+                <w:rFonts w:ascii="Verdana" w:hAnsi="Verdana"/>
+                <w:color w:val="000000" w:themeColor="text1"/>
+                <w:sz w:val="20"/>
+                <w:szCs w:val="20"/>
+              </w:rPr>
+            </w:pPr>
+          </w:p>
+        </w:tc>
+        <w:tc>
+          <w:tcPr>
+            <w:tcW w:w="3908" w:type="dxa"/>
+          </w:tcPr>
+          <w:p>
+            <w:pPr>
+              <w:pStyle w:val="NormalWeb"/>
+              <w:spacing w:before="115" w:beforeAutospacing="0" w:after="0" w:afterAutospacing="0" w:line="480" w:lineRule="auto"/>
+              <w:jc w:val="both"/>
+              <w:rPr>
+                <w:rFonts w:ascii="Verdana" w:hAnsi="Verdana"/>
+                <w:color w:val="000000" w:themeColor="text1"/>
+                <w:sz w:val="20"/>
+                <w:szCs w:val="20"/>
+              </w:rPr>
+            </w:pPr>
+          </w:p>
+        </w:tc>
+      </w:tr>
+    </w:tbl>
+    <w:p>
+      <w:pPr>
+        <w:pStyle w:val="NormalWeb"/>
+        <w:spacing w:before="115" w:beforeAutospacing="0" w:after="0" w:afterAutospacing="0" w:line="480" w:lineRule="auto"/>
+        <w:jc w:val="both"/>
+        <w:rPr>
+          <w:color w:val="000000" w:themeColor="text1"/>
+        </w:rPr>
+      </w:pPr>
+    </w:p>
+    <w:p>
+      <w:pPr>
+        <w:pStyle w:val="Heading1"/>
+        <w:spacing w:after="120" w:line="276" w:lineRule="auto"/>
+        <w:rPr>
+          <w:rFonts w:ascii="Verdana" w:hAnsi="Verdana"/>
+          <w:color w:val="000000" w:themeColor="text1"/>
+          <w:sz w:val="40"/>
+          <w:szCs w:val="40"/>
+        </w:rPr>
+      </w:pPr>
+      <w:bookmarkStart w:id="8" w:name="_Hlk23153726"/>
+      <w:bookmarkStart w:id="9" w:name="_Toc23262678"/>
+      <w:r>
+        <w:rPr>
+          <w:rFonts w:ascii="Verdana" w:hAnsi="Verdana"/>
+          <w:color w:val="000000" w:themeColor="text1"/>
+          <w:sz w:val="40"/>
+          <w:szCs w:val="40"/>
+        </w:rPr>
+        <w:lastRenderedPageBreak/>
+        <w:t xml:space="preserve">Legal, Social, Ethical and Professional Issues </w:t>
+      </w:r>
+      <w:bookmarkEnd w:id="8"/>
+      <w:r>
+        <w:rPr>
+          <w:rFonts w:ascii="Verdana" w:hAnsi="Verdana"/>
+          <w:color w:val="000000" w:themeColor="text1"/>
+          <w:sz w:val="40"/>
+          <w:szCs w:val="40"/>
+        </w:rPr>
+        <w:t>(LSEPIs)</w:t>
+      </w:r>
+      <w:bookmarkEnd w:id="9"/>
     </w:p>
     <w:p>
       <w:pPr>
@@ -4245,14 +5246,13 @@
           <w:sz w:val="20"/>
           <w:szCs w:val="20"/>
         </w:rPr>
-        <w:t>Any project will face challenges which may present a significant risk to the success of the project. Some of these risks might be completely unexpected others may be predictable. In this section you need to provide a table of possible risks that could “derail” your project. Some of the risk may be practical or technical, other risks may relate to the intended outcomes of the project itself.</w:t>
+        <w:t>It is essential that any project considers the Ethical issues that relate to the project. Ethics are the consideration of how your project effects people and society in any way. It is unlikely that your project will not have an impact on the wider society in some way. You need to consider these issues for both the outcomes of the project and for the way in which you carry out your project.</w:t>
       </w:r>
     </w:p>
     <w:p>
       <w:pPr>
         <w:pStyle w:val="western"/>
         <w:spacing w:before="115" w:beforeAutospacing="0" w:after="158" w:afterAutospacing="0" w:line="480" w:lineRule="auto"/>
-        <w:ind w:left="360"/>
         <w:jc w:val="both"/>
         <w:rPr>
           <w:color w:val="000000" w:themeColor="text1"/>
@@ -4267,111 +5267,8 @@
           <w:sz w:val="20"/>
           <w:szCs w:val="20"/>
         </w:rPr>
-        <w:t>In each case you need to</w:t>
-      </w:r>
-    </w:p>
-    <w:p>
-      <w:pPr>
-        <w:pStyle w:val="NormalWeb"/>
-        <w:numPr>
-          <w:ilvl w:val="1"/>
-          <w:numId w:val="9"/>
-        </w:numPr>
-        <w:spacing w:before="115" w:beforeAutospacing="0" w:after="0" w:afterAutospacing="0" w:line="480" w:lineRule="auto"/>
-        <w:jc w:val="both"/>
-        <w:rPr>
-          <w:color w:val="000000" w:themeColor="text1"/>
-        </w:rPr>
-      </w:pPr>
-      <w:r>
-        <w:rPr>
-          <w:rFonts w:ascii="Verdana" w:hAnsi="Verdana" w:cs="Calibri"/>
-          <w:color w:val="000000" w:themeColor="text1"/>
-          <w:sz w:val="20"/>
-          <w:szCs w:val="20"/>
-        </w:rPr>
-        <w:t>Identify the risk</w:t>
-      </w:r>
-    </w:p>
-    <w:p>
-      <w:pPr>
-        <w:pStyle w:val="NormalWeb"/>
-        <w:numPr>
-          <w:ilvl w:val="1"/>
-          <w:numId w:val="9"/>
-        </w:numPr>
-        <w:spacing w:before="115" w:beforeAutospacing="0" w:after="0" w:afterAutospacing="0" w:line="480" w:lineRule="auto"/>
-        <w:jc w:val="both"/>
-        <w:rPr>
-          <w:color w:val="000000" w:themeColor="text1"/>
-        </w:rPr>
-      </w:pPr>
-      <w:r>
-        <w:rPr>
-          <w:rFonts w:ascii="Verdana" w:hAnsi="Verdana" w:cs="Calibri"/>
-          <w:color w:val="000000" w:themeColor="text1"/>
-          <w:sz w:val="20"/>
-          <w:szCs w:val="20"/>
-        </w:rPr>
-        <w:t>Explain the cause of this risk</w:t>
-      </w:r>
-    </w:p>
-    <w:p>
-      <w:pPr>
-        <w:pStyle w:val="NormalWeb"/>
-        <w:numPr>
-          <w:ilvl w:val="1"/>
-          <w:numId w:val="9"/>
-        </w:numPr>
-        <w:spacing w:before="115" w:beforeAutospacing="0" w:after="0" w:afterAutospacing="0" w:line="480" w:lineRule="auto"/>
-        <w:jc w:val="both"/>
-        <w:rPr>
-          <w:color w:val="000000" w:themeColor="text1"/>
-        </w:rPr>
-      </w:pPr>
-      <w:r>
-        <w:rPr>
-          <w:rFonts w:ascii="Verdana" w:hAnsi="Verdana" w:cs="Calibri"/>
-          <w:color w:val="000000" w:themeColor="text1"/>
-          <w:sz w:val="20"/>
-          <w:szCs w:val="20"/>
-        </w:rPr>
-        <w:t>Propose a potential solution</w:t>
-      </w:r>
-    </w:p>
-    <w:p>
-      <w:pPr>
-        <w:pStyle w:val="Heading1"/>
-        <w:spacing w:after="120" w:line="276" w:lineRule="auto"/>
-        <w:rPr>
-          <w:rFonts w:ascii="Verdana" w:hAnsi="Verdana"/>
-          <w:color w:val="000000" w:themeColor="text1"/>
-          <w:sz w:val="40"/>
-          <w:szCs w:val="40"/>
-        </w:rPr>
-      </w:pPr>
-      <w:bookmarkStart w:id="8" w:name="_Hlk23153726"/>
-      <w:bookmarkStart w:id="9" w:name="_Toc22502697"/>
-      <w:r>
-        <w:rPr>
-          <w:rFonts w:ascii="Verdana" w:hAnsi="Verdana"/>
-          <w:color w:val="000000" w:themeColor="text1"/>
-          <w:sz w:val="40"/>
-          <w:szCs w:val="40"/>
-        </w:rPr>
-        <w:t xml:space="preserve">Legal, Social, Ethical and Professional Issues </w:t>
-      </w:r>
-      <w:bookmarkEnd w:id="8"/>
-      <w:r>
-        <w:rPr>
-          <w:rFonts w:ascii="Verdana" w:hAnsi="Verdana"/>
-          <w:color w:val="000000" w:themeColor="text1"/>
-          <w:sz w:val="40"/>
-          <w:szCs w:val="40"/>
-        </w:rPr>
-        <w:t>(LSEPIs)</w:t>
-      </w:r>
-      <w:bookmarkEnd w:id="9"/>
+        <w:t>Legal issues: any area of computing related legislation (Data Protection Act, Computer Misuse Act, Freedom of Information, ….)</w:t>
+      </w:r>
     </w:p>
     <w:p>
       <w:pPr>
@@ -4391,7 +5288,7 @@
           <w:sz w:val="20"/>
           <w:szCs w:val="20"/>
         </w:rPr>
-        <w:t>It is essential that any project considers the Ethical issues that relate to the project. Ethics are the consideration of how your project effects people and society in any way. It is unlikely that your project will not have an impact on the wider society in some way. You need to consider these issues for both the outcomes of the project and for the way in which you carry out your project.</w:t>
+        <w:t>Social issues: areas that impact on society (home, education, workplace), welfare and surveillance.</w:t>
       </w:r>
     </w:p>
     <w:p>
@@ -4412,7 +5309,25 @@
           <w:sz w:val="20"/>
           <w:szCs w:val="20"/>
         </w:rPr>
-        <w:t>Legal issues: any area of computing related legislation (Data Protection Act, Computer Misuse Act, Freedom of Information, ….)</w:t>
+        <w:t xml:space="preserve">Ethical issues: </w:t>
+      </w:r>
+      <w:r>
+        <w:rPr>
+          <w:rFonts w:ascii="Verdana" w:hAnsi="Verdana" w:cs="Calibri"/>
+          <w:color w:val="000000" w:themeColor="text1"/>
+          <w:sz w:val="20"/>
+          <w:szCs w:val="20"/>
+        </w:rPr>
+        <w:t>safeguarding</w:t>
+      </w:r>
+      <w:r>
+        <w:rPr>
+          <w:rFonts w:ascii="Verdana" w:hAnsi="Verdana" w:cs="Calibri"/>
+          <w:color w:val="000000" w:themeColor="text1"/>
+          <w:sz w:val="20"/>
+          <w:szCs w:val="20"/>
+        </w:rPr>
+        <w:t xml:space="preserve"> (DBS), Health and safety, risk assessment</w:t>
       </w:r>
     </w:p>
     <w:p>
@@ -4433,7 +5348,7 @@
           <w:sz w:val="20"/>
           <w:szCs w:val="20"/>
         </w:rPr>
-        <w:t>Social issues: areas that impact on society (home, education, workplace), welfare and surveillance.</w:t>
+        <w:t>Professional issues: observing professional competence and integrity by observing the rules, standards and conventions of the profession.</w:t>
       </w:r>
     </w:p>
     <w:p>
@@ -4450,72 +5365,11 @@
       <w:r>
         <w:rPr>
           <w:rFonts w:ascii="Verdana" w:hAnsi="Verdana" w:cs="Calibri"/>
-          <w:color w:val="000000" w:themeColor="text1"/>
-          <w:sz w:val="20"/>
-          <w:szCs w:val="20"/>
-        </w:rPr>
-        <w:t xml:space="preserve">Ethical issues: </w:t>
-      </w:r>
-      <w:r>
-        <w:rPr>
-          <w:rFonts w:ascii="Verdana" w:hAnsi="Verdana" w:cs="Calibri"/>
-          <w:color w:val="000000" w:themeColor="text1"/>
-          <w:sz w:val="20"/>
-          <w:szCs w:val="20"/>
-        </w:rPr>
-        <w:t>safeguarding</w:t>
-      </w:r>
-      <w:r>
-        <w:rPr>
-          <w:rFonts w:ascii="Verdana" w:hAnsi="Verdana" w:cs="Calibri"/>
-          <w:color w:val="000000" w:themeColor="text1"/>
-          <w:sz w:val="20"/>
-          <w:szCs w:val="20"/>
-        </w:rPr>
-        <w:t xml:space="preserve"> (DBS), Health and safety, risk assessment</w:t>
-      </w:r>
-    </w:p>
-    <w:p>
-      <w:pPr>
-        <w:pStyle w:val="western"/>
-        <w:spacing w:before="115" w:beforeAutospacing="0" w:after="158" w:afterAutospacing="0" w:line="480" w:lineRule="auto"/>
-        <w:jc w:val="both"/>
-        <w:rPr>
-          <w:color w:val="000000" w:themeColor="text1"/>
-          <w:sz w:val="18"/>
-          <w:szCs w:val="18"/>
-        </w:rPr>
-      </w:pPr>
-      <w:r>
-        <w:rPr>
-          <w:rFonts w:ascii="Verdana" w:hAnsi="Verdana" w:cs="Calibri"/>
-          <w:color w:val="000000" w:themeColor="text1"/>
-          <w:sz w:val="20"/>
-          <w:szCs w:val="20"/>
-        </w:rPr>
-        <w:t>Professional issues: observing professional competence and integrity by observing the rules, standards and conventions of the profession.</w:t>
-      </w:r>
-    </w:p>
-    <w:p>
-      <w:pPr>
-        <w:pStyle w:val="western"/>
-        <w:spacing w:before="115" w:beforeAutospacing="0" w:after="158" w:afterAutospacing="0" w:line="480" w:lineRule="auto"/>
-        <w:jc w:val="both"/>
-        <w:rPr>
-          <w:color w:val="000000" w:themeColor="text1"/>
-          <w:sz w:val="18"/>
-          <w:szCs w:val="18"/>
-        </w:rPr>
-      </w:pPr>
-      <w:r>
-        <w:rPr>
-          <w:rFonts w:ascii="Verdana" w:hAnsi="Verdana" w:cs="Calibri"/>
           <w:b/>
           <w:color w:val="000000" w:themeColor="text1"/>
           <w:sz w:val="20"/>
           <w:szCs w:val="20"/>
         </w:rPr>
-        <w:lastRenderedPageBreak/>
         <w:t>The importance of this section in your planning document is emphasised by the fact that a failure will result in a failure for the whole PPD assessment.</w:t>
       </w:r>
     </w:p>
@@ -6633,7 +7487,6 @@
   <w:style w:type="character" w:default="1" w:styleId="DefaultParagraphFont">
     <w:name w:val="Default Paragraph Font"/>
     <w:uiPriority w:val="1"/>
-    <w:semiHidden/>
     <w:unhideWhenUsed/>
   </w:style>
   <w:style w:type="table" w:default="1" w:styleId="TableNormal">
@@ -7732,7 +8585,7 @@
 </file>
 
 <file path=customXml/itemProps4.xml><?xml version="1.0" encoding="utf-8"?>
-<ds:datastoreItem xmlns:ds="http://schemas.openxmlformats.org/officeDocument/2006/customXml" ds:itemID="{9F2676CE-4BD6-4E50-931C-D3F9ACBE65CF}">
+<ds:datastoreItem xmlns:ds="http://schemas.openxmlformats.org/officeDocument/2006/customXml" ds:itemID="{C75B6EAA-AE9F-458F-B5E2-7F9B815F3422}">
   <ds:schemaRefs>
     <ds:schemaRef ds:uri="http://schemas.openxmlformats.org/officeDocument/2006/bibliography"/>
   </ds:schemaRefs>

--- a/Final Year Project/PPD_N0683858.docx
+++ b/Final Year Project/PPD_N0683858.docx
@@ -4989,7 +4989,34 @@
                 <w:sz w:val="20"/>
                 <w:szCs w:val="20"/>
               </w:rPr>
-              <w:t xml:space="preserve"> the modules </w:t>
+              <w:t xml:space="preserve"> the modules</w:t>
+            </w:r>
+            <w:r>
+              <w:rPr>
+                <w:rFonts w:ascii="Verdana" w:hAnsi="Verdana"/>
+                <w:color w:val="000000" w:themeColor="text1"/>
+                <w:sz w:val="20"/>
+                <w:szCs w:val="20"/>
+              </w:rPr>
+              <w:t>. Discuss with PT</w:t>
+            </w:r>
+            <w:r>
+              <w:rPr>
+                <w:rFonts w:ascii="Verdana" w:hAnsi="Verdana"/>
+                <w:color w:val="000000" w:themeColor="text1"/>
+                <w:sz w:val="20"/>
+                <w:szCs w:val="20"/>
+              </w:rPr>
+              <w:t xml:space="preserve"> if the features are realistic or unrealistic to create</w:t>
+            </w:r>
+            <w:r>
+              <w:rPr>
+                <w:rFonts w:ascii="Verdana" w:hAnsi="Verdana"/>
+                <w:color w:val="000000" w:themeColor="text1"/>
+                <w:sz w:val="20"/>
+                <w:szCs w:val="20"/>
+              </w:rPr>
+              <w:t xml:space="preserve"> </w:t>
             </w:r>
           </w:p>
         </w:tc>
@@ -5020,8 +5047,6 @@
               </w:rPr>
               <w:t>Work gets deleted</w:t>
             </w:r>
-            <w:bookmarkStart w:id="7" w:name="_GoBack"/>
-            <w:bookmarkEnd w:id="7"/>
             <w:r>
               <w:rPr>
                 <w:rFonts w:ascii="Verdana" w:hAnsi="Verdana"/>
@@ -5031,6 +5056,203 @@
               </w:rPr>
               <w:t xml:space="preserve"> </w:t>
             </w:r>
+          </w:p>
+        </w:tc>
+        <w:tc>
+          <w:tcPr>
+            <w:tcW w:w="4172" w:type="dxa"/>
+          </w:tcPr>
+          <w:p>
+            <w:pPr>
+              <w:pStyle w:val="NormalWeb"/>
+              <w:spacing w:before="115" w:beforeAutospacing="0" w:after="0" w:afterAutospacing="0" w:line="480" w:lineRule="auto"/>
+              <w:jc w:val="both"/>
+              <w:rPr>
+                <w:rFonts w:ascii="Verdana" w:hAnsi="Verdana"/>
+                <w:color w:val="000000" w:themeColor="text1"/>
+                <w:sz w:val="20"/>
+                <w:szCs w:val="20"/>
+              </w:rPr>
+            </w:pPr>
+            <w:r>
+              <w:rPr>
+                <w:rFonts w:ascii="Verdana" w:hAnsi="Verdana"/>
+                <w:color w:val="000000" w:themeColor="text1"/>
+                <w:sz w:val="20"/>
+                <w:szCs w:val="20"/>
+              </w:rPr>
+              <w:t>Accidently delete the code file, or laptop/computer stop</w:t>
+            </w:r>
+            <w:r>
+              <w:rPr>
+                <w:rFonts w:ascii="Verdana" w:hAnsi="Verdana"/>
+                <w:color w:val="000000" w:themeColor="text1"/>
+                <w:sz w:val="20"/>
+                <w:szCs w:val="20"/>
+              </w:rPr>
+              <w:t>s</w:t>
+            </w:r>
+            <w:r>
+              <w:rPr>
+                <w:rFonts w:ascii="Verdana" w:hAnsi="Verdana"/>
+                <w:color w:val="000000" w:themeColor="text1"/>
+                <w:sz w:val="20"/>
+                <w:szCs w:val="20"/>
+              </w:rPr>
+              <w:t xml:space="preserve"> working</w:t>
+            </w:r>
+          </w:p>
+        </w:tc>
+        <w:tc>
+          <w:tcPr>
+            <w:tcW w:w="3908" w:type="dxa"/>
+          </w:tcPr>
+          <w:p>
+            <w:pPr>
+              <w:pStyle w:val="NormalWeb"/>
+              <w:spacing w:before="115" w:beforeAutospacing="0" w:after="0" w:afterAutospacing="0" w:line="480" w:lineRule="auto"/>
+              <w:jc w:val="both"/>
+              <w:rPr>
+                <w:rFonts w:ascii="Verdana" w:hAnsi="Verdana"/>
+                <w:color w:val="000000" w:themeColor="text1"/>
+                <w:sz w:val="20"/>
+                <w:szCs w:val="20"/>
+              </w:rPr>
+            </w:pPr>
+            <w:r>
+              <w:rPr>
+                <w:rFonts w:ascii="Verdana" w:hAnsi="Verdana"/>
+                <w:color w:val="000000" w:themeColor="text1"/>
+                <w:sz w:val="20"/>
+                <w:szCs w:val="20"/>
+              </w:rPr>
+              <w:t xml:space="preserve">Make sure the worked is backed up and use source control such as </w:t>
+            </w:r>
+            <w:r>
+              <w:rPr>
+                <w:rFonts w:ascii="Verdana" w:hAnsi="Verdana"/>
+                <w:color w:val="000000" w:themeColor="text1"/>
+                <w:sz w:val="20"/>
+                <w:szCs w:val="20"/>
+              </w:rPr>
+              <w:lastRenderedPageBreak/>
+              <w:t>‘GitHub’ to keep work safe and backed up</w:t>
+            </w:r>
+          </w:p>
+        </w:tc>
+      </w:tr>
+      <w:tr>
+        <w:tc>
+          <w:tcPr>
+            <w:tcW w:w="2694" w:type="dxa"/>
+          </w:tcPr>
+          <w:p>
+            <w:pPr>
+              <w:pStyle w:val="NormalWeb"/>
+              <w:spacing w:before="115" w:beforeAutospacing="0" w:after="0" w:afterAutospacing="0" w:line="480" w:lineRule="auto"/>
+              <w:jc w:val="both"/>
+              <w:rPr>
+                <w:rFonts w:ascii="Verdana" w:hAnsi="Verdana"/>
+                <w:color w:val="000000" w:themeColor="text1"/>
+                <w:sz w:val="20"/>
+                <w:szCs w:val="20"/>
+              </w:rPr>
+            </w:pPr>
+            <w:r>
+              <w:rPr>
+                <w:rFonts w:ascii="Verdana" w:hAnsi="Verdana"/>
+                <w:color w:val="000000" w:themeColor="text1"/>
+                <w:sz w:val="20"/>
+                <w:szCs w:val="20"/>
+              </w:rPr>
+              <w:lastRenderedPageBreak/>
+              <w:t xml:space="preserve">Database doesn’t work properly </w:t>
+            </w:r>
+          </w:p>
+        </w:tc>
+        <w:tc>
+          <w:tcPr>
+            <w:tcW w:w="4172" w:type="dxa"/>
+          </w:tcPr>
+          <w:p>
+            <w:pPr>
+              <w:pStyle w:val="NormalWeb"/>
+              <w:spacing w:before="115" w:beforeAutospacing="0" w:after="0" w:afterAutospacing="0" w:line="480" w:lineRule="auto"/>
+              <w:jc w:val="both"/>
+              <w:rPr>
+                <w:rFonts w:ascii="Verdana" w:hAnsi="Verdana"/>
+                <w:color w:val="000000" w:themeColor="text1"/>
+                <w:sz w:val="20"/>
+                <w:szCs w:val="20"/>
+              </w:rPr>
+            </w:pPr>
+            <w:r>
+              <w:rPr>
+                <w:rFonts w:ascii="Verdana" w:hAnsi="Verdana"/>
+                <w:color w:val="000000" w:themeColor="text1"/>
+                <w:sz w:val="20"/>
+                <w:szCs w:val="20"/>
+              </w:rPr>
+              <w:t>The database isn’t implemented properly so the app can not store user information, such as login info when they register. This will result in them having to make a new account over and over.</w:t>
+            </w:r>
+          </w:p>
+        </w:tc>
+        <w:tc>
+          <w:tcPr>
+            <w:tcW w:w="3908" w:type="dxa"/>
+          </w:tcPr>
+          <w:p>
+            <w:pPr>
+              <w:pStyle w:val="NormalWeb"/>
+              <w:spacing w:before="115" w:beforeAutospacing="0" w:after="0" w:afterAutospacing="0" w:line="480" w:lineRule="auto"/>
+              <w:jc w:val="both"/>
+              <w:rPr>
+                <w:rFonts w:ascii="Verdana" w:hAnsi="Verdana"/>
+                <w:color w:val="000000" w:themeColor="text1"/>
+                <w:sz w:val="20"/>
+                <w:szCs w:val="20"/>
+              </w:rPr>
+            </w:pPr>
+            <w:r>
+              <w:rPr>
+                <w:rFonts w:ascii="Verdana" w:hAnsi="Verdana"/>
+                <w:color w:val="000000" w:themeColor="text1"/>
+                <w:sz w:val="20"/>
+                <w:szCs w:val="20"/>
+              </w:rPr>
+              <w:t xml:space="preserve">Do some testing while implementing the app features. Do some research on how to set up the database properly in ‘Android Studio’. </w:t>
+            </w:r>
+          </w:p>
+        </w:tc>
+      </w:tr>
+      <w:tr>
+        <w:tc>
+          <w:tcPr>
+            <w:tcW w:w="2694" w:type="dxa"/>
+          </w:tcPr>
+          <w:p>
+            <w:pPr>
+              <w:pStyle w:val="NormalWeb"/>
+              <w:spacing w:before="115" w:beforeAutospacing="0" w:after="0" w:afterAutospacing="0" w:line="480" w:lineRule="auto"/>
+              <w:jc w:val="both"/>
+              <w:rPr>
+                <w:rFonts w:ascii="Verdana" w:hAnsi="Verdana"/>
+                <w:color w:val="000000" w:themeColor="text1"/>
+                <w:sz w:val="20"/>
+                <w:szCs w:val="20"/>
+              </w:rPr>
+            </w:pPr>
+            <w:r>
+              <w:rPr>
+                <w:rFonts w:ascii="Verdana" w:hAnsi="Verdana"/>
+                <w:color w:val="000000" w:themeColor="text1"/>
+                <w:sz w:val="20"/>
+                <w:szCs w:val="20"/>
+              </w:rPr>
+              <w:t xml:space="preserve">Not learning </w:t>
+            </w:r>
+            <w:bookmarkStart w:id="7" w:name="_GoBack"/>
+            <w:bookmarkEnd w:id="7"/>
           </w:p>
         </w:tc>
         <w:tc>
@@ -5126,62 +5348,6 @@
           </w:p>
         </w:tc>
       </w:tr>
-      <w:tr>
-        <w:tc>
-          <w:tcPr>
-            <w:tcW w:w="2694" w:type="dxa"/>
-          </w:tcPr>
-          <w:p>
-            <w:pPr>
-              <w:pStyle w:val="NormalWeb"/>
-              <w:spacing w:before="115" w:beforeAutospacing="0" w:after="0" w:afterAutospacing="0" w:line="480" w:lineRule="auto"/>
-              <w:jc w:val="both"/>
-              <w:rPr>
-                <w:rFonts w:ascii="Verdana" w:hAnsi="Verdana"/>
-                <w:color w:val="000000" w:themeColor="text1"/>
-                <w:sz w:val="20"/>
-                <w:szCs w:val="20"/>
-              </w:rPr>
-            </w:pPr>
-          </w:p>
-        </w:tc>
-        <w:tc>
-          <w:tcPr>
-            <w:tcW w:w="4172" w:type="dxa"/>
-          </w:tcPr>
-          <w:p>
-            <w:pPr>
-              <w:pStyle w:val="NormalWeb"/>
-              <w:spacing w:before="115" w:beforeAutospacing="0" w:after="0" w:afterAutospacing="0" w:line="480" w:lineRule="auto"/>
-              <w:jc w:val="both"/>
-              <w:rPr>
-                <w:rFonts w:ascii="Verdana" w:hAnsi="Verdana"/>
-                <w:color w:val="000000" w:themeColor="text1"/>
-                <w:sz w:val="20"/>
-                <w:szCs w:val="20"/>
-              </w:rPr>
-            </w:pPr>
-          </w:p>
-        </w:tc>
-        <w:tc>
-          <w:tcPr>
-            <w:tcW w:w="3908" w:type="dxa"/>
-          </w:tcPr>
-          <w:p>
-            <w:pPr>
-              <w:pStyle w:val="NormalWeb"/>
-              <w:spacing w:before="115" w:beforeAutospacing="0" w:after="0" w:afterAutospacing="0" w:line="480" w:lineRule="auto"/>
-              <w:jc w:val="both"/>
-              <w:rPr>
-                <w:rFonts w:ascii="Verdana" w:hAnsi="Verdana"/>
-                <w:color w:val="000000" w:themeColor="text1"/>
-                <w:sz w:val="20"/>
-                <w:szCs w:val="20"/>
-              </w:rPr>
-            </w:pPr>
-          </w:p>
-        </w:tc>
-      </w:tr>
     </w:tbl>
     <w:p>
       <w:pPr>
@@ -5213,7 +5379,6 @@
           <w:sz w:val="40"/>
           <w:szCs w:val="40"/>
         </w:rPr>
-        <w:lastRenderedPageBreak/>
         <w:t xml:space="preserve">Legal, Social, Ethical and Professional Issues </w:t>
       </w:r>
       <w:bookmarkEnd w:id="8"/>
@@ -5370,6 +5535,7 @@
           <w:sz w:val="20"/>
           <w:szCs w:val="20"/>
         </w:rPr>
+        <w:lastRenderedPageBreak/>
         <w:t>The importance of this section in your planning document is emphasised by the fact that a failure will result in a failure for the whole PPD assessment.</w:t>
       </w:r>
     </w:p>
@@ -8585,7 +8751,7 @@
 </file>
 
 <file path=customXml/itemProps4.xml><?xml version="1.0" encoding="utf-8"?>
-<ds:datastoreItem xmlns:ds="http://schemas.openxmlformats.org/officeDocument/2006/customXml" ds:itemID="{C75B6EAA-AE9F-458F-B5E2-7F9B815F3422}">
+<ds:datastoreItem xmlns:ds="http://schemas.openxmlformats.org/officeDocument/2006/customXml" ds:itemID="{4F76BB92-6B85-4895-B11C-3E0F061348B8}">
   <ds:schemaRefs>
     <ds:schemaRef ds:uri="http://schemas.openxmlformats.org/officeDocument/2006/bibliography"/>
   </ds:schemaRefs>

--- a/Final Year Project/PPD_N0683858.docx
+++ b/Final Year Project/PPD_N0683858.docx
@@ -1180,7 +1180,7 @@
           <w:r>
             <w:fldChar w:fldCharType="separate"/>
           </w:r>
-          <w:hyperlink w:anchor="_Toc23262672" w:history="1">
+          <w:hyperlink w:anchor="_Toc23286239" w:history="1">
             <w:r>
               <w:rPr>
                 <w:rStyle w:val="Hyperlink"/>
@@ -1209,7 +1209,7 @@
                 <w:noProof/>
                 <w:webHidden/>
               </w:rPr>
-              <w:instrText xml:space="preserve"> PAGEREF _Toc23262672 \h </w:instrText>
+              <w:instrText xml:space="preserve"> PAGEREF _Toc23286239 \h </w:instrText>
             </w:r>
             <w:r>
               <w:rPr>
@@ -1252,7 +1252,7 @@
               <w:lang w:eastAsia="en-GB"/>
             </w:rPr>
           </w:pPr>
-          <w:hyperlink w:anchor="_Toc23262673" w:history="1">
+          <w:hyperlink w:anchor="_Toc23286240" w:history="1">
             <w:r>
               <w:rPr>
                 <w:rStyle w:val="Hyperlink"/>
@@ -1281,7 +1281,7 @@
                 <w:noProof/>
                 <w:webHidden/>
               </w:rPr>
-              <w:instrText xml:space="preserve"> PAGEREF _Toc23262673 \h </w:instrText>
+              <w:instrText xml:space="preserve"> PAGEREF _Toc23286240 \h </w:instrText>
             </w:r>
             <w:r>
               <w:rPr>
@@ -1324,7 +1324,7 @@
               <w:lang w:eastAsia="en-GB"/>
             </w:rPr>
           </w:pPr>
-          <w:hyperlink w:anchor="_Toc23262674" w:history="1">
+          <w:hyperlink w:anchor="_Toc23286241" w:history="1">
             <w:r>
               <w:rPr>
                 <w:rStyle w:val="Hyperlink"/>
@@ -1352,7 +1352,7 @@
                 <w:noProof/>
                 <w:webHidden/>
               </w:rPr>
-              <w:instrText xml:space="preserve"> PAGEREF _Toc23262674 \h </w:instrText>
+              <w:instrText xml:space="preserve"> PAGEREF _Toc23286241 \h </w:instrText>
             </w:r>
             <w:r>
               <w:rPr>
@@ -1395,7 +1395,7 @@
               <w:lang w:eastAsia="en-GB"/>
             </w:rPr>
           </w:pPr>
-          <w:hyperlink w:anchor="_Toc23262675" w:history="1">
+          <w:hyperlink w:anchor="_Toc23286242" w:history="1">
             <w:r>
               <w:rPr>
                 <w:rStyle w:val="Hyperlink"/>
@@ -1423,7 +1423,7 @@
                 <w:noProof/>
                 <w:webHidden/>
               </w:rPr>
-              <w:instrText xml:space="preserve"> PAGEREF _Toc23262675 \h </w:instrText>
+              <w:instrText xml:space="preserve"> PAGEREF _Toc23286242 \h </w:instrText>
             </w:r>
             <w:r>
               <w:rPr>
@@ -1466,7 +1466,7 @@
               <w:lang w:eastAsia="en-GB"/>
             </w:rPr>
           </w:pPr>
-          <w:hyperlink w:anchor="_Toc23262676" w:history="1">
+          <w:hyperlink w:anchor="_Toc23286243" w:history="1">
             <w:r>
               <w:rPr>
                 <w:rStyle w:val="Hyperlink"/>
@@ -1494,7 +1494,7 @@
                 <w:noProof/>
                 <w:webHidden/>
               </w:rPr>
-              <w:instrText xml:space="preserve"> PAGEREF _Toc23262676 \h </w:instrText>
+              <w:instrText xml:space="preserve"> PAGEREF _Toc23286243 \h </w:instrText>
             </w:r>
             <w:r>
               <w:rPr>
@@ -1514,7 +1514,7 @@
                 <w:noProof/>
                 <w:webHidden/>
               </w:rPr>
-              <w:t>6</w:t>
+              <w:t>7</w:t>
             </w:r>
             <w:r>
               <w:rPr>
@@ -1537,7 +1537,7 @@
               <w:lang w:eastAsia="en-GB"/>
             </w:rPr>
           </w:pPr>
-          <w:hyperlink w:anchor="_Toc23262677" w:history="1">
+          <w:hyperlink w:anchor="_Toc23286244" w:history="1">
             <w:r>
               <w:rPr>
                 <w:rStyle w:val="Hyperlink"/>
@@ -1566,7 +1566,7 @@
                 <w:noProof/>
                 <w:webHidden/>
               </w:rPr>
-              <w:instrText xml:space="preserve"> PAGEREF _Toc23262677 \h </w:instrText>
+              <w:instrText xml:space="preserve"> PAGEREF _Toc23286244 \h </w:instrText>
             </w:r>
             <w:r>
               <w:rPr>
@@ -1586,7 +1586,7 @@
                 <w:noProof/>
                 <w:webHidden/>
               </w:rPr>
-              <w:t>7</w:t>
+              <w:t>8</w:t>
             </w:r>
             <w:r>
               <w:rPr>
@@ -1609,7 +1609,7 @@
               <w:lang w:eastAsia="en-GB"/>
             </w:rPr>
           </w:pPr>
-          <w:hyperlink w:anchor="_Toc23262678" w:history="1">
+          <w:hyperlink w:anchor="_Toc23286245" w:history="1">
             <w:r>
               <w:rPr>
                 <w:rStyle w:val="Hyperlink"/>
@@ -1637,7 +1637,7 @@
                 <w:noProof/>
                 <w:webHidden/>
               </w:rPr>
-              <w:instrText xml:space="preserve"> PAGEREF _Toc23262678 \h </w:instrText>
+              <w:instrText xml:space="preserve"> PAGEREF _Toc23286245 \h </w:instrText>
             </w:r>
             <w:r>
               <w:rPr>
@@ -1657,7 +1657,78 @@
                 <w:noProof/>
                 <w:webHidden/>
               </w:rPr>
-              <w:t>8</w:t>
+              <w:t>10</w:t>
+            </w:r>
+            <w:r>
+              <w:rPr>
+                <w:noProof/>
+                <w:webHidden/>
+              </w:rPr>
+              <w:fldChar w:fldCharType="end"/>
+            </w:r>
+          </w:hyperlink>
+        </w:p>
+        <w:p>
+          <w:pPr>
+            <w:pStyle w:val="TOC1"/>
+            <w:tabs>
+              <w:tab w:val="right" w:leader="dot" w:pos="9016"/>
+            </w:tabs>
+            <w:rPr>
+              <w:rFonts w:eastAsiaTheme="minorEastAsia"/>
+              <w:noProof/>
+              <w:lang w:eastAsia="en-GB"/>
+            </w:rPr>
+          </w:pPr>
+          <w:hyperlink w:anchor="_Toc23286246" w:history="1">
+            <w:r>
+              <w:rPr>
+                <w:rStyle w:val="Hyperlink"/>
+                <w:rFonts w:ascii="Verdana" w:hAnsi="Verdana"/>
+                <w:noProof/>
+              </w:rPr>
+              <w:t>References</w:t>
+            </w:r>
+            <w:r>
+              <w:rPr>
+                <w:noProof/>
+                <w:webHidden/>
+              </w:rPr>
+              <w:tab/>
+            </w:r>
+            <w:r>
+              <w:rPr>
+                <w:noProof/>
+                <w:webHidden/>
+              </w:rPr>
+              <w:fldChar w:fldCharType="begin"/>
+            </w:r>
+            <w:r>
+              <w:rPr>
+                <w:noProof/>
+                <w:webHidden/>
+              </w:rPr>
+              <w:instrText xml:space="preserve"> PAGEREF _Toc23286246 \h </w:instrText>
+            </w:r>
+            <w:r>
+              <w:rPr>
+                <w:noProof/>
+                <w:webHidden/>
+              </w:rPr>
+            </w:r>
+            <w:r>
+              <w:rPr>
+                <w:noProof/>
+                <w:webHidden/>
+              </w:rPr>
+              <w:fldChar w:fldCharType="separate"/>
+            </w:r>
+            <w:r>
+              <w:rPr>
+                <w:noProof/>
+                <w:webHidden/>
+              </w:rPr>
+              <w:t>11</w:t>
             </w:r>
             <w:r>
               <w:rPr>
@@ -1741,7 +1812,7 @@
           <w:szCs w:val="40"/>
         </w:rPr>
       </w:pPr>
-      <w:bookmarkStart w:id="1" w:name="_Toc23262672"/>
+      <w:bookmarkStart w:id="1" w:name="_Toc23286239"/>
       <w:bookmarkEnd w:id="0"/>
       <w:r>
         <w:rPr>
@@ -3038,7 +3109,17 @@
           <w:sz w:val="20"/>
           <w:szCs w:val="20"/>
         </w:rPr>
-        <w:t>Facebook has a functionality which allows its users to create Facebook pages where they can post updates and events</w:t>
+        <w:t>Facebook has a functionality which allows its users to create Facebook pages wher</w:t>
+      </w:r>
+      <w:bookmarkStart w:id="2" w:name="_GoBack"/>
+      <w:bookmarkEnd w:id="2"/>
+      <w:r>
+        <w:rPr>
+          <w:rFonts w:ascii="Verdana" w:hAnsi="Verdana"/>
+          <w:sz w:val="20"/>
+          <w:szCs w:val="20"/>
+        </w:rPr>
+        <w:t>e they can post updates and events</w:t>
       </w:r>
       <w:r>
         <w:rPr>
@@ -4022,7 +4103,7 @@
           <w:lang w:eastAsia="en-GB"/>
         </w:rPr>
       </w:pPr>
-      <w:bookmarkStart w:id="2" w:name="_Toc23262673"/>
+      <w:bookmarkStart w:id="3" w:name="_Toc23286240"/>
       <w:r>
         <w:rPr>
           <w:rFonts w:ascii="Verdana" w:hAnsi="Verdana"/>
@@ -4032,80 +4113,37 @@
           <w:lang w:eastAsia="en-GB"/>
         </w:rPr>
         <w:t>Aims and Objectives</w:t>
-      </w:r>
-      <w:bookmarkEnd w:id="2"/>
-    </w:p>
-    <w:p>
-      <w:pPr>
-        <w:pStyle w:val="western"/>
-        <w:spacing w:before="115" w:beforeAutospacing="0" w:after="158" w:afterAutospacing="0" w:line="480" w:lineRule="auto"/>
-        <w:rPr>
-          <w:rFonts w:ascii="Verdana" w:hAnsi="Verdana" w:cs="Calibri"/>
-          <w:color w:val="000000" w:themeColor="text1"/>
-          <w:sz w:val="20"/>
-          <w:szCs w:val="20"/>
-        </w:rPr>
-      </w:pPr>
-      <w:r>
-        <w:rPr>
-          <w:rFonts w:ascii="Verdana" w:hAnsi="Verdana" w:cs="Calibri"/>
-          <w:color w:val="000000" w:themeColor="text1"/>
-          <w:sz w:val="20"/>
-          <w:szCs w:val="20"/>
-        </w:rPr>
-        <w:t>Describe what this project will attempt to achieve and deliver. You will need to state clearly the aims and objectives of the project. Your objectives must follow the SMART (Specific, Measurable, Achievable, Realistic and Time Bound) methodology.</w:t>
-      </w:r>
-      <w:r>
-        <w:rPr>
-          <w:rFonts w:ascii="Verdana" w:hAnsi="Verdana" w:cs="Calibri"/>
-          <w:color w:val="000000" w:themeColor="text1"/>
-          <w:sz w:val="20"/>
-          <w:szCs w:val="20"/>
-        </w:rPr>
-        <w:t xml:space="preserve"> </w:t>
-      </w:r>
-    </w:p>
-    <w:p>
-      <w:pPr>
-        <w:pStyle w:val="Heading1"/>
-        <w:spacing w:after="120" w:line="480" w:lineRule="auto"/>
-        <w:rPr>
-          <w:rFonts w:ascii="Verdana" w:hAnsi="Verdana"/>
-          <w:color w:val="000000" w:themeColor="text1"/>
-          <w:sz w:val="40"/>
-          <w:szCs w:val="40"/>
-        </w:rPr>
-      </w:pPr>
-      <w:bookmarkStart w:id="3" w:name="_Toc23262674"/>
-      <w:r>
-        <w:rPr>
-          <w:rFonts w:ascii="Verdana" w:hAnsi="Verdana"/>
-          <w:color w:val="000000" w:themeColor="text1"/>
-          <w:sz w:val="40"/>
-          <w:szCs w:val="40"/>
-        </w:rPr>
-        <w:t>Task and deliverables</w:t>
       </w:r>
       <w:bookmarkEnd w:id="3"/>
     </w:p>
     <w:p>
       <w:pPr>
-        <w:spacing w:line="480" w:lineRule="auto"/>
-        <w:rPr>
-          <w:rFonts w:ascii="Verdana" w:hAnsi="Verdana"/>
-          <w:color w:val="000000" w:themeColor="text1"/>
-          <w:sz w:val="20"/>
-          <w:szCs w:val="20"/>
-        </w:rPr>
-      </w:pPr>
-      <w:r>
-        <w:rPr>
-          <w:rFonts w:ascii="Verdana" w:hAnsi="Verdana"/>
-          <w:color w:val="000000" w:themeColor="text1"/>
-          <w:sz w:val="20"/>
-          <w:szCs w:val="20"/>
-        </w:rPr>
-        <w:t xml:space="preserve">Identify the tasks that need to be carried out in order to complete this project. Outline the expected outcomes that this project hopes to deliver. Provide details of the expected scope of the project and which of the tasks and deliverables may or may not be within scope. List the main project milestones. </w:t>
+        <w:pStyle w:val="western"/>
+        <w:spacing w:before="115" w:beforeAutospacing="0" w:after="158" w:afterAutospacing="0" w:line="480" w:lineRule="auto"/>
+        <w:rPr>
+          <w:rFonts w:ascii="Verdana" w:hAnsi="Verdana" w:cs="Calibri"/>
+          <w:color w:val="000000" w:themeColor="text1"/>
+          <w:sz w:val="20"/>
+          <w:szCs w:val="20"/>
+        </w:rPr>
+      </w:pPr>
+      <w:r>
+        <w:rPr>
+          <w:rFonts w:ascii="Verdana" w:hAnsi="Verdana" w:cs="Calibri"/>
+          <w:color w:val="000000" w:themeColor="text1"/>
+          <w:sz w:val="20"/>
+          <w:szCs w:val="20"/>
+        </w:rPr>
+        <w:t>Describe what this project will attempt to achieve and deliver. You will need to state clearly the aims and objectives of the project. Your objectives must follow the SMART (Specific, Measurable, Achievable, Realistic and Time Bound) methodology.</w:t>
+      </w:r>
+      <w:r>
+        <w:rPr>
+          <w:rFonts w:ascii="Verdana" w:hAnsi="Verdana" w:cs="Calibri"/>
+          <w:color w:val="000000" w:themeColor="text1"/>
+          <w:sz w:val="20"/>
+          <w:szCs w:val="20"/>
+        </w:rPr>
+        <w:t xml:space="preserve"> </w:t>
       </w:r>
     </w:p>
     <w:p>
@@ -4119,7 +4157,7 @@
           <w:szCs w:val="40"/>
         </w:rPr>
       </w:pPr>
-      <w:bookmarkStart w:id="4" w:name="_Toc23262675"/>
+      <w:bookmarkStart w:id="4" w:name="_Toc23286241"/>
       <w:r>
         <w:rPr>
           <w:rFonts w:ascii="Verdana" w:hAnsi="Verdana"/>
@@ -4127,56 +4165,53 @@
           <w:sz w:val="40"/>
           <w:szCs w:val="40"/>
         </w:rPr>
-        <w:lastRenderedPageBreak/>
-        <w:t>Gantt Chart</w:t>
+        <w:t>Task and deliverables</w:t>
       </w:r>
       <w:bookmarkEnd w:id="4"/>
     </w:p>
     <w:p>
       <w:pPr>
-        <w:spacing w:before="115" w:after="158" w:line="480" w:lineRule="auto"/>
-        <w:jc w:val="both"/>
-        <w:rPr>
-          <w:rFonts w:ascii="Times New Roman" w:eastAsia="Times New Roman" w:hAnsi="Times New Roman" w:cs="Times New Roman"/>
-          <w:color w:val="000000" w:themeColor="text1"/>
-          <w:sz w:val="18"/>
-          <w:szCs w:val="18"/>
-          <w:lang w:eastAsia="en-GB"/>
-        </w:rPr>
-      </w:pPr>
-      <w:r>
-        <w:rPr>
-          <w:rFonts w:ascii="Verdana" w:eastAsia="Times New Roman" w:hAnsi="Verdana" w:cs="Calibri"/>
-          <w:color w:val="000000" w:themeColor="text1"/>
-          <w:sz w:val="20"/>
-          <w:szCs w:val="20"/>
-          <w:lang w:eastAsia="en-GB"/>
-        </w:rPr>
-        <w:t>The Gantt is a graphical representation of the tasks and deliverables listed above as well as other timed commitments you have in your final year. It is a useful tool in managing your time in your final year.</w:t>
+        <w:spacing w:line="480" w:lineRule="auto"/>
+        <w:rPr>
+          <w:rFonts w:ascii="Verdana" w:hAnsi="Verdana"/>
+          <w:color w:val="000000" w:themeColor="text1"/>
+          <w:sz w:val="20"/>
+          <w:szCs w:val="20"/>
+        </w:rPr>
+      </w:pPr>
+      <w:r>
+        <w:rPr>
+          <w:rFonts w:ascii="Verdana" w:hAnsi="Verdana"/>
+          <w:color w:val="000000" w:themeColor="text1"/>
+          <w:sz w:val="20"/>
+          <w:szCs w:val="20"/>
+        </w:rPr>
+        <w:t xml:space="preserve">Identify the tasks that need to be carried out in order to complete this project. Outline the expected outcomes that this project hopes to deliver. Provide details of the expected scope of the project and which of the tasks and deliverables may or may not be within scope. List the main project milestones. </w:t>
       </w:r>
     </w:p>
     <w:p>
       <w:pPr>
-        <w:spacing w:before="115" w:after="158" w:line="480" w:lineRule="auto"/>
-        <w:jc w:val="both"/>
-        <w:rPr>
-          <w:rFonts w:ascii="Times New Roman" w:eastAsia="Times New Roman" w:hAnsi="Times New Roman" w:cs="Times New Roman"/>
-          <w:color w:val="000000" w:themeColor="text1"/>
-          <w:sz w:val="18"/>
-          <w:szCs w:val="18"/>
-          <w:lang w:eastAsia="en-GB"/>
-        </w:rPr>
-      </w:pPr>
-      <w:r>
-        <w:rPr>
-          <w:rFonts w:ascii="Verdana" w:eastAsia="Times New Roman" w:hAnsi="Verdana" w:cs="Calibri"/>
-          <w:color w:val="000000" w:themeColor="text1"/>
-          <w:sz w:val="20"/>
-          <w:szCs w:val="20"/>
-          <w:lang w:eastAsia="en-GB"/>
-        </w:rPr>
-        <w:t>Some of the milestones are certain. These include the review points and the assessment deadlines. Other timings are less certain. For example, which tasks to complete first and how long it will take to complete them. If you follow the Agile methodology when working on your project, then you will regularly review the tasks and timescales. For the purposes this planning document your Gantt chart needs to include the initial timings for:</w:t>
-      </w:r>
+        <w:pStyle w:val="Heading1"/>
+        <w:spacing w:after="120" w:line="480" w:lineRule="auto"/>
+        <w:rPr>
+          <w:rFonts w:ascii="Verdana" w:hAnsi="Verdana"/>
+          <w:color w:val="000000" w:themeColor="text1"/>
+          <w:sz w:val="40"/>
+          <w:szCs w:val="40"/>
+        </w:rPr>
+      </w:pPr>
+      <w:bookmarkStart w:id="5" w:name="_Toc23286242"/>
+      <w:r>
+        <w:rPr>
+          <w:rFonts w:ascii="Verdana" w:hAnsi="Verdana"/>
+          <w:color w:val="000000" w:themeColor="text1"/>
+          <w:sz w:val="40"/>
+          <w:szCs w:val="40"/>
+        </w:rPr>
+        <w:lastRenderedPageBreak/>
+        <w:t>Gantt Chart</w:t>
+      </w:r>
+      <w:bookmarkEnd w:id="5"/>
     </w:p>
     <w:p>
       <w:pPr>
@@ -4261,16 +4296,1947 @@
     </w:p>
     <w:p>
       <w:pPr>
-        <w:spacing w:line="480" w:lineRule="auto"/>
-        <w:rPr>
-          <w:rFonts w:ascii="Verdana" w:hAnsi="Verdana"/>
-          <w:sz w:val="20"/>
-          <w:szCs w:val="20"/>
-        </w:rPr>
-      </w:pPr>
+        <w:pStyle w:val="ListParagraph"/>
+        <w:numPr>
+          <w:ilvl w:val="0"/>
+          <w:numId w:val="13"/>
+        </w:numPr>
+        <w:spacing w:before="58" w:after="0" w:line="480" w:lineRule="auto"/>
+        <w:jc w:val="both"/>
+        <w:rPr>
+          <w:rFonts w:ascii="Verdana" w:eastAsia="Times New Roman" w:hAnsi="Verdana" w:cs="Times New Roman"/>
+          <w:color w:val="000000" w:themeColor="text1"/>
+          <w:sz w:val="20"/>
+          <w:szCs w:val="20"/>
+          <w:lang w:eastAsia="en-GB"/>
+        </w:rPr>
+      </w:pPr>
+      <w:r>
+        <w:rPr>
+          <w:rFonts w:ascii="Verdana" w:eastAsia="Times New Roman" w:hAnsi="Verdana" w:cs="Times New Roman"/>
+          <w:color w:val="000000" w:themeColor="text1"/>
+          <w:sz w:val="20"/>
+          <w:szCs w:val="20"/>
+          <w:lang w:eastAsia="en-GB"/>
+        </w:rPr>
+        <w:t xml:space="preserve">Project registration </w:t>
+      </w:r>
+      <w:r>
+        <w:rPr>
+          <w:rFonts w:ascii="Verdana" w:eastAsia="Times New Roman" w:hAnsi="Verdana" w:cs="Times New Roman"/>
+          <w:color w:val="000000" w:themeColor="text1"/>
+          <w:sz w:val="20"/>
+          <w:szCs w:val="20"/>
+          <w:lang w:eastAsia="en-GB"/>
+        </w:rPr>
+        <w:t>-</w:t>
+      </w:r>
+      <w:r>
+        <w:rPr>
+          <w:rFonts w:ascii="Verdana" w:eastAsia="Times New Roman" w:hAnsi="Verdana" w:cs="Times New Roman"/>
+          <w:color w:val="000000" w:themeColor="text1"/>
+          <w:sz w:val="20"/>
+          <w:szCs w:val="20"/>
+          <w:lang w:eastAsia="en-GB"/>
+        </w:rPr>
+        <w:tab/>
+      </w:r>
+      <w:r>
+        <w:rPr>
+          <w:rFonts w:ascii="Verdana" w:eastAsia="Times New Roman" w:hAnsi="Verdana" w:cs="Times New Roman"/>
+          <w:color w:val="000000" w:themeColor="text1"/>
+          <w:sz w:val="20"/>
+          <w:szCs w:val="20"/>
+          <w:lang w:eastAsia="en-GB"/>
+        </w:rPr>
+        <w:tab/>
+      </w:r>
+      <w:r>
+        <w:rPr>
+          <w:rFonts w:ascii="Verdana" w:eastAsia="Times New Roman" w:hAnsi="Verdana" w:cs="Times New Roman"/>
+          <w:color w:val="000000" w:themeColor="text1"/>
+          <w:sz w:val="20"/>
+          <w:szCs w:val="20"/>
+          <w:lang w:eastAsia="en-GB"/>
+        </w:rPr>
+        <w:tab/>
+      </w:r>
+      <w:r>
+        <w:rPr>
+          <w:rFonts w:ascii="Verdana" w:eastAsia="Times New Roman" w:hAnsi="Verdana" w:cs="Times New Roman"/>
+          <w:color w:val="000000" w:themeColor="text1"/>
+          <w:sz w:val="20"/>
+          <w:szCs w:val="20"/>
+          <w:lang w:eastAsia="en-GB"/>
+        </w:rPr>
+        <w:tab/>
+      </w:r>
+      <w:r>
+        <w:rPr>
+          <w:rFonts w:ascii="Verdana" w:eastAsia="Times New Roman" w:hAnsi="Verdana" w:cs="Times New Roman"/>
+          <w:color w:val="000000" w:themeColor="text1"/>
+          <w:sz w:val="20"/>
+          <w:szCs w:val="20"/>
+          <w:lang w:eastAsia="en-GB"/>
+        </w:rPr>
+        <w:t>4/10/</w:t>
+      </w:r>
+      <w:r>
+        <w:rPr>
+          <w:rFonts w:ascii="Verdana" w:eastAsia="Times New Roman" w:hAnsi="Verdana" w:cs="Times New Roman"/>
+          <w:color w:val="000000" w:themeColor="text1"/>
+          <w:sz w:val="20"/>
+          <w:szCs w:val="20"/>
+          <w:lang w:eastAsia="en-GB"/>
+        </w:rPr>
+        <w:t>2019</w:t>
+      </w:r>
     </w:p>
     <w:p>
       <w:pPr>
+        <w:pStyle w:val="ListParagraph"/>
+        <w:numPr>
+          <w:ilvl w:val="0"/>
+          <w:numId w:val="13"/>
+        </w:numPr>
+        <w:spacing w:before="58" w:after="0" w:line="480" w:lineRule="auto"/>
+        <w:jc w:val="both"/>
+        <w:rPr>
+          <w:rFonts w:ascii="Verdana" w:eastAsia="Times New Roman" w:hAnsi="Verdana" w:cs="Times New Roman"/>
+          <w:color w:val="000000" w:themeColor="text1"/>
+          <w:sz w:val="20"/>
+          <w:szCs w:val="20"/>
+          <w:lang w:eastAsia="en-GB"/>
+        </w:rPr>
+      </w:pPr>
+      <w:r>
+        <w:rPr>
+          <w:rFonts w:ascii="Verdana" w:eastAsia="Times New Roman" w:hAnsi="Verdana" w:cs="Times New Roman"/>
+          <w:color w:val="000000" w:themeColor="text1"/>
+          <w:sz w:val="20"/>
+          <w:szCs w:val="20"/>
+          <w:lang w:eastAsia="en-GB"/>
+        </w:rPr>
+        <w:t xml:space="preserve">FYP </w:t>
+      </w:r>
+      <w:r>
+        <w:rPr>
+          <w:rFonts w:ascii="Verdana" w:eastAsia="Times New Roman" w:hAnsi="Verdana" w:cs="Times New Roman"/>
+          <w:color w:val="000000" w:themeColor="text1"/>
+          <w:sz w:val="20"/>
+          <w:szCs w:val="20"/>
+          <w:lang w:eastAsia="en-GB"/>
+        </w:rPr>
+        <w:t>Tutorial 1</w:t>
+      </w:r>
+      <w:r>
+        <w:rPr>
+          <w:rFonts w:ascii="Verdana" w:eastAsia="Times New Roman" w:hAnsi="Verdana" w:cs="Times New Roman"/>
+          <w:color w:val="000000" w:themeColor="text1"/>
+          <w:sz w:val="20"/>
+          <w:szCs w:val="20"/>
+          <w:lang w:eastAsia="en-GB"/>
+        </w:rPr>
+        <w:t xml:space="preserve"> </w:t>
+      </w:r>
+      <w:r>
+        <w:rPr>
+          <w:rFonts w:ascii="Verdana" w:eastAsia="Times New Roman" w:hAnsi="Verdana" w:cs="Times New Roman"/>
+          <w:color w:val="000000" w:themeColor="text1"/>
+          <w:sz w:val="20"/>
+          <w:szCs w:val="20"/>
+          <w:lang w:eastAsia="en-GB"/>
+        </w:rPr>
+        <w:t xml:space="preserve">- </w:t>
+      </w:r>
+      <w:r>
+        <w:rPr>
+          <w:rFonts w:ascii="Verdana" w:eastAsia="Times New Roman" w:hAnsi="Verdana" w:cs="Times New Roman"/>
+          <w:color w:val="000000" w:themeColor="text1"/>
+          <w:sz w:val="20"/>
+          <w:szCs w:val="20"/>
+          <w:lang w:eastAsia="en-GB"/>
+        </w:rPr>
+        <w:tab/>
+      </w:r>
+      <w:r>
+        <w:rPr>
+          <w:rFonts w:ascii="Verdana" w:eastAsia="Times New Roman" w:hAnsi="Verdana" w:cs="Times New Roman"/>
+          <w:color w:val="000000" w:themeColor="text1"/>
+          <w:sz w:val="20"/>
+          <w:szCs w:val="20"/>
+          <w:lang w:eastAsia="en-GB"/>
+        </w:rPr>
+        <w:tab/>
+      </w:r>
+      <w:r>
+        <w:rPr>
+          <w:rFonts w:ascii="Verdana" w:eastAsia="Times New Roman" w:hAnsi="Verdana" w:cs="Times New Roman"/>
+          <w:color w:val="000000" w:themeColor="text1"/>
+          <w:sz w:val="20"/>
+          <w:szCs w:val="20"/>
+          <w:lang w:eastAsia="en-GB"/>
+        </w:rPr>
+        <w:tab/>
+      </w:r>
+      <w:r>
+        <w:rPr>
+          <w:rFonts w:ascii="Verdana" w:eastAsia="Times New Roman" w:hAnsi="Verdana" w:cs="Times New Roman"/>
+          <w:color w:val="000000" w:themeColor="text1"/>
+          <w:sz w:val="20"/>
+          <w:szCs w:val="20"/>
+          <w:lang w:eastAsia="en-GB"/>
+        </w:rPr>
+        <w:tab/>
+        <w:t>14</w:t>
+      </w:r>
+      <w:r>
+        <w:rPr>
+          <w:rFonts w:ascii="Verdana" w:eastAsia="Times New Roman" w:hAnsi="Verdana" w:cs="Times New Roman"/>
+          <w:color w:val="000000" w:themeColor="text1"/>
+          <w:sz w:val="20"/>
+          <w:szCs w:val="20"/>
+          <w:lang w:eastAsia="en-GB"/>
+        </w:rPr>
+        <w:t>/10/</w:t>
+      </w:r>
+      <w:r>
+        <w:rPr>
+          <w:rFonts w:ascii="Verdana" w:eastAsia="Times New Roman" w:hAnsi="Verdana" w:cs="Times New Roman"/>
+          <w:color w:val="000000" w:themeColor="text1"/>
+          <w:sz w:val="20"/>
+          <w:szCs w:val="20"/>
+          <w:lang w:eastAsia="en-GB"/>
+        </w:rPr>
+        <w:t>2019</w:t>
+      </w:r>
+    </w:p>
+    <w:p>
+      <w:pPr>
+        <w:pStyle w:val="ListParagraph"/>
+        <w:numPr>
+          <w:ilvl w:val="0"/>
+          <w:numId w:val="13"/>
+        </w:numPr>
+        <w:spacing w:before="58" w:after="0" w:line="480" w:lineRule="auto"/>
+        <w:jc w:val="both"/>
+        <w:rPr>
+          <w:rFonts w:ascii="Verdana" w:eastAsia="Times New Roman" w:hAnsi="Verdana" w:cs="Times New Roman"/>
+          <w:color w:val="000000" w:themeColor="text1"/>
+          <w:sz w:val="20"/>
+          <w:szCs w:val="20"/>
+          <w:lang w:eastAsia="en-GB"/>
+        </w:rPr>
+      </w:pPr>
+      <w:r>
+        <w:rPr>
+          <w:rFonts w:ascii="Verdana" w:eastAsia="Times New Roman" w:hAnsi="Verdana" w:cs="Times New Roman"/>
+          <w:color w:val="000000" w:themeColor="text1"/>
+          <w:sz w:val="20"/>
+          <w:szCs w:val="20"/>
+          <w:lang w:eastAsia="en-GB"/>
+        </w:rPr>
+        <w:t>Review Point 1 &amp; Ethics declaration</w:t>
+      </w:r>
+      <w:r>
+        <w:rPr>
+          <w:rFonts w:ascii="Verdana" w:eastAsia="Times New Roman" w:hAnsi="Verdana" w:cs="Times New Roman"/>
+          <w:color w:val="000000" w:themeColor="text1"/>
+          <w:sz w:val="20"/>
+          <w:szCs w:val="20"/>
+          <w:lang w:eastAsia="en-GB"/>
+        </w:rPr>
+        <w:t xml:space="preserve"> – </w:t>
+      </w:r>
+      <w:r>
+        <w:rPr>
+          <w:rFonts w:ascii="Verdana" w:eastAsia="Times New Roman" w:hAnsi="Verdana" w:cs="Times New Roman"/>
+          <w:color w:val="000000" w:themeColor="text1"/>
+          <w:sz w:val="20"/>
+          <w:szCs w:val="20"/>
+          <w:lang w:eastAsia="en-GB"/>
+        </w:rPr>
+        <w:tab/>
+        <w:t>25</w:t>
+      </w:r>
+      <w:r>
+        <w:rPr>
+          <w:rFonts w:ascii="Verdana" w:eastAsia="Times New Roman" w:hAnsi="Verdana" w:cs="Times New Roman"/>
+          <w:color w:val="000000" w:themeColor="text1"/>
+          <w:sz w:val="20"/>
+          <w:szCs w:val="20"/>
+          <w:lang w:eastAsia="en-GB"/>
+        </w:rPr>
+        <w:t>/10/</w:t>
+      </w:r>
+      <w:r>
+        <w:rPr>
+          <w:rFonts w:ascii="Verdana" w:eastAsia="Times New Roman" w:hAnsi="Verdana" w:cs="Times New Roman"/>
+          <w:color w:val="000000" w:themeColor="text1"/>
+          <w:sz w:val="20"/>
+          <w:szCs w:val="20"/>
+          <w:lang w:eastAsia="en-GB"/>
+        </w:rPr>
+        <w:t>2019</w:t>
+      </w:r>
+    </w:p>
+    <w:p>
+      <w:pPr>
+        <w:pStyle w:val="ListParagraph"/>
+        <w:numPr>
+          <w:ilvl w:val="0"/>
+          <w:numId w:val="13"/>
+        </w:numPr>
+        <w:spacing w:before="58" w:after="0" w:line="480" w:lineRule="auto"/>
+        <w:jc w:val="both"/>
+        <w:rPr>
+          <w:rFonts w:ascii="Verdana" w:eastAsia="Times New Roman" w:hAnsi="Verdana" w:cs="Times New Roman"/>
+          <w:color w:val="000000" w:themeColor="text1"/>
+          <w:sz w:val="20"/>
+          <w:szCs w:val="20"/>
+          <w:lang w:eastAsia="en-GB"/>
+        </w:rPr>
+      </w:pPr>
+      <w:r>
+        <w:rPr>
+          <w:rFonts w:ascii="Verdana" w:eastAsia="Times New Roman" w:hAnsi="Verdana" w:cs="Times New Roman"/>
+          <w:color w:val="000000" w:themeColor="text1"/>
+          <w:sz w:val="20"/>
+          <w:szCs w:val="20"/>
+          <w:lang w:eastAsia="en-GB"/>
+        </w:rPr>
+        <w:t>Project planning document submission</w:t>
+      </w:r>
+      <w:r>
+        <w:rPr>
+          <w:rFonts w:ascii="Verdana" w:eastAsia="Times New Roman" w:hAnsi="Verdana" w:cs="Times New Roman"/>
+          <w:color w:val="000000" w:themeColor="text1"/>
+          <w:sz w:val="20"/>
+          <w:szCs w:val="20"/>
+          <w:lang w:eastAsia="en-GB"/>
+        </w:rPr>
+        <w:t xml:space="preserve"> – </w:t>
+      </w:r>
+      <w:r>
+        <w:rPr>
+          <w:rFonts w:ascii="Verdana" w:eastAsia="Times New Roman" w:hAnsi="Verdana" w:cs="Times New Roman"/>
+          <w:color w:val="000000" w:themeColor="text1"/>
+          <w:sz w:val="20"/>
+          <w:szCs w:val="20"/>
+          <w:lang w:eastAsia="en-GB"/>
+        </w:rPr>
+        <w:tab/>
+      </w:r>
+      <w:r>
+        <w:rPr>
+          <w:rFonts w:ascii="Verdana" w:eastAsia="Times New Roman" w:hAnsi="Verdana" w:cs="Times New Roman"/>
+          <w:color w:val="000000" w:themeColor="text1"/>
+          <w:sz w:val="20"/>
+          <w:szCs w:val="20"/>
+          <w:lang w:eastAsia="en-GB"/>
+        </w:rPr>
+        <w:t>01/11/</w:t>
+      </w:r>
+      <w:r>
+        <w:rPr>
+          <w:rFonts w:ascii="Verdana" w:eastAsia="Times New Roman" w:hAnsi="Verdana" w:cs="Times New Roman"/>
+          <w:color w:val="000000" w:themeColor="text1"/>
+          <w:sz w:val="20"/>
+          <w:szCs w:val="20"/>
+          <w:lang w:eastAsia="en-GB"/>
+        </w:rPr>
+        <w:t>2019</w:t>
+      </w:r>
+    </w:p>
+    <w:p>
+      <w:pPr>
+        <w:pStyle w:val="ListParagraph"/>
+        <w:numPr>
+          <w:ilvl w:val="0"/>
+          <w:numId w:val="13"/>
+        </w:numPr>
+        <w:spacing w:before="58" w:after="0" w:line="480" w:lineRule="auto"/>
+        <w:jc w:val="both"/>
+        <w:rPr>
+          <w:rFonts w:ascii="Verdana" w:eastAsia="Times New Roman" w:hAnsi="Verdana" w:cs="Times New Roman"/>
+          <w:color w:val="000000" w:themeColor="text1"/>
+          <w:sz w:val="20"/>
+          <w:szCs w:val="20"/>
+          <w:lang w:eastAsia="en-GB"/>
+        </w:rPr>
+      </w:pPr>
+      <w:r>
+        <w:rPr>
+          <w:rFonts w:ascii="Verdana" w:eastAsia="Times New Roman" w:hAnsi="Verdana" w:cs="Times New Roman"/>
+          <w:color w:val="000000" w:themeColor="text1"/>
+          <w:sz w:val="20"/>
+          <w:szCs w:val="20"/>
+          <w:lang w:eastAsia="en-GB"/>
+        </w:rPr>
+        <w:t xml:space="preserve">Artificial Intelligence </w:t>
+      </w:r>
+      <w:r>
+        <w:rPr>
+          <w:rFonts w:ascii="Verdana" w:eastAsia="Times New Roman" w:hAnsi="Verdana" w:cs="Times New Roman"/>
+          <w:color w:val="000000" w:themeColor="text1"/>
+          <w:sz w:val="20"/>
+          <w:szCs w:val="20"/>
+          <w:lang w:eastAsia="en-GB"/>
+        </w:rPr>
+        <w:t xml:space="preserve">Lab Task 1 </w:t>
+      </w:r>
+      <w:r>
+        <w:rPr>
+          <w:rFonts w:ascii="Verdana" w:eastAsia="Times New Roman" w:hAnsi="Verdana" w:cs="Times New Roman"/>
+          <w:color w:val="000000" w:themeColor="text1"/>
+          <w:sz w:val="20"/>
+          <w:szCs w:val="20"/>
+          <w:lang w:eastAsia="en-GB"/>
+        </w:rPr>
+        <w:t xml:space="preserve">- </w:t>
+      </w:r>
+      <w:r>
+        <w:rPr>
+          <w:rFonts w:ascii="Verdana" w:eastAsia="Times New Roman" w:hAnsi="Verdana" w:cs="Times New Roman"/>
+          <w:color w:val="000000" w:themeColor="text1"/>
+          <w:sz w:val="20"/>
+          <w:szCs w:val="20"/>
+          <w:lang w:eastAsia="en-GB"/>
+        </w:rPr>
+        <w:tab/>
+      </w:r>
+      <w:r>
+        <w:rPr>
+          <w:rFonts w:ascii="Verdana" w:eastAsia="Times New Roman" w:hAnsi="Verdana" w:cs="Times New Roman"/>
+          <w:color w:val="000000" w:themeColor="text1"/>
+          <w:sz w:val="20"/>
+          <w:szCs w:val="20"/>
+          <w:lang w:eastAsia="en-GB"/>
+        </w:rPr>
+        <w:tab/>
+        <w:t xml:space="preserve">05/11/2019 </w:t>
+      </w:r>
+    </w:p>
+    <w:p>
+      <w:pPr>
+        <w:pStyle w:val="ListParagraph"/>
+        <w:numPr>
+          <w:ilvl w:val="0"/>
+          <w:numId w:val="13"/>
+        </w:numPr>
+        <w:spacing w:before="58" w:after="0" w:line="480" w:lineRule="auto"/>
+        <w:jc w:val="both"/>
+        <w:rPr>
+          <w:rFonts w:ascii="Verdana" w:eastAsia="Times New Roman" w:hAnsi="Verdana" w:cs="Times New Roman"/>
+          <w:color w:val="000000" w:themeColor="text1"/>
+          <w:sz w:val="20"/>
+          <w:szCs w:val="20"/>
+          <w:lang w:eastAsia="en-GB"/>
+        </w:rPr>
+      </w:pPr>
+      <w:r>
+        <w:rPr>
+          <w:rFonts w:ascii="Verdana" w:eastAsia="Times New Roman" w:hAnsi="Verdana" w:cs="Times New Roman"/>
+          <w:color w:val="000000" w:themeColor="text1"/>
+          <w:sz w:val="20"/>
+          <w:szCs w:val="20"/>
+          <w:lang w:eastAsia="en-GB"/>
+        </w:rPr>
+        <w:t xml:space="preserve">FYP </w:t>
+      </w:r>
+      <w:r>
+        <w:rPr>
+          <w:rFonts w:ascii="Verdana" w:eastAsia="Times New Roman" w:hAnsi="Verdana" w:cs="Times New Roman"/>
+          <w:color w:val="000000" w:themeColor="text1"/>
+          <w:sz w:val="20"/>
+          <w:szCs w:val="20"/>
+          <w:lang w:eastAsia="en-GB"/>
+        </w:rPr>
+        <w:t>Tutorial 2</w:t>
+      </w:r>
+      <w:r>
+        <w:rPr>
+          <w:rFonts w:ascii="Verdana" w:eastAsia="Times New Roman" w:hAnsi="Verdana" w:cs="Times New Roman"/>
+          <w:color w:val="000000" w:themeColor="text1"/>
+          <w:sz w:val="20"/>
+          <w:szCs w:val="20"/>
+          <w:lang w:eastAsia="en-GB"/>
+        </w:rPr>
+        <w:t xml:space="preserve"> -</w:t>
+      </w:r>
+      <w:r>
+        <w:rPr>
+          <w:rFonts w:ascii="Verdana" w:eastAsia="Times New Roman" w:hAnsi="Verdana" w:cs="Times New Roman"/>
+          <w:color w:val="000000" w:themeColor="text1"/>
+          <w:sz w:val="20"/>
+          <w:szCs w:val="20"/>
+          <w:lang w:eastAsia="en-GB"/>
+        </w:rPr>
+        <w:tab/>
+      </w:r>
+      <w:r>
+        <w:rPr>
+          <w:rFonts w:ascii="Verdana" w:eastAsia="Times New Roman" w:hAnsi="Verdana" w:cs="Times New Roman"/>
+          <w:color w:val="000000" w:themeColor="text1"/>
+          <w:sz w:val="20"/>
+          <w:szCs w:val="20"/>
+          <w:lang w:eastAsia="en-GB"/>
+        </w:rPr>
+        <w:tab/>
+      </w:r>
+      <w:r>
+        <w:rPr>
+          <w:rFonts w:ascii="Verdana" w:eastAsia="Times New Roman" w:hAnsi="Verdana" w:cs="Times New Roman"/>
+          <w:color w:val="000000" w:themeColor="text1"/>
+          <w:sz w:val="20"/>
+          <w:szCs w:val="20"/>
+          <w:lang w:eastAsia="en-GB"/>
+        </w:rPr>
+        <w:tab/>
+      </w:r>
+      <w:r>
+        <w:rPr>
+          <w:rFonts w:ascii="Verdana" w:eastAsia="Times New Roman" w:hAnsi="Verdana" w:cs="Times New Roman"/>
+          <w:color w:val="000000" w:themeColor="text1"/>
+          <w:sz w:val="20"/>
+          <w:szCs w:val="20"/>
+          <w:lang w:eastAsia="en-GB"/>
+        </w:rPr>
+        <w:tab/>
+        <w:t>18</w:t>
+      </w:r>
+      <w:r>
+        <w:rPr>
+          <w:rFonts w:ascii="Verdana" w:eastAsia="Times New Roman" w:hAnsi="Verdana" w:cs="Times New Roman"/>
+          <w:color w:val="000000" w:themeColor="text1"/>
+          <w:sz w:val="20"/>
+          <w:szCs w:val="20"/>
+          <w:lang w:eastAsia="en-GB"/>
+        </w:rPr>
+        <w:t>/11/2019</w:t>
+      </w:r>
+    </w:p>
+    <w:p>
+      <w:pPr>
+        <w:pStyle w:val="ListParagraph"/>
+        <w:numPr>
+          <w:ilvl w:val="0"/>
+          <w:numId w:val="13"/>
+        </w:numPr>
+        <w:spacing w:before="58" w:after="0" w:line="480" w:lineRule="auto"/>
+        <w:jc w:val="both"/>
+        <w:rPr>
+          <w:rFonts w:ascii="Verdana" w:eastAsia="Times New Roman" w:hAnsi="Verdana" w:cs="Times New Roman"/>
+          <w:color w:val="000000" w:themeColor="text1"/>
+          <w:sz w:val="20"/>
+          <w:szCs w:val="20"/>
+          <w:lang w:eastAsia="en-GB"/>
+        </w:rPr>
+      </w:pPr>
+      <w:r>
+        <w:rPr>
+          <w:rFonts w:ascii="Verdana" w:eastAsia="Times New Roman" w:hAnsi="Verdana" w:cs="Times New Roman"/>
+          <w:color w:val="000000" w:themeColor="text1"/>
+          <w:sz w:val="20"/>
+          <w:szCs w:val="20"/>
+          <w:lang w:eastAsia="en-GB"/>
+        </w:rPr>
+        <w:t>A</w:t>
+      </w:r>
+      <w:r>
+        <w:rPr>
+          <w:rFonts w:ascii="Verdana" w:eastAsia="Times New Roman" w:hAnsi="Verdana" w:cs="Times New Roman"/>
+          <w:color w:val="000000" w:themeColor="text1"/>
+          <w:sz w:val="20"/>
+          <w:szCs w:val="20"/>
+          <w:lang w:eastAsia="en-GB"/>
+        </w:rPr>
+        <w:t xml:space="preserve">AD </w:t>
+      </w:r>
+      <w:r>
+        <w:rPr>
+          <w:rFonts w:ascii="Verdana" w:eastAsia="Times New Roman" w:hAnsi="Verdana" w:cs="Times New Roman"/>
+          <w:color w:val="000000" w:themeColor="text1"/>
+          <w:sz w:val="20"/>
+          <w:szCs w:val="20"/>
+          <w:lang w:eastAsia="en-GB"/>
+        </w:rPr>
+        <w:t>1</w:t>
+      </w:r>
+      <w:r>
+        <w:rPr>
+          <w:rFonts w:ascii="Verdana" w:eastAsia="Times New Roman" w:hAnsi="Verdana" w:cs="Times New Roman"/>
+          <w:color w:val="000000" w:themeColor="text1"/>
+          <w:sz w:val="20"/>
+          <w:szCs w:val="20"/>
+          <w:vertAlign w:val="superscript"/>
+          <w:lang w:eastAsia="en-GB"/>
+        </w:rPr>
+        <w:t>st</w:t>
+      </w:r>
+      <w:r>
+        <w:rPr>
+          <w:rFonts w:ascii="Verdana" w:eastAsia="Times New Roman" w:hAnsi="Verdana" w:cs="Times New Roman"/>
+          <w:color w:val="000000" w:themeColor="text1"/>
+          <w:sz w:val="20"/>
+          <w:szCs w:val="20"/>
+          <w:lang w:eastAsia="en-GB"/>
+        </w:rPr>
+        <w:t xml:space="preserve"> submission - </w:t>
+      </w:r>
+      <w:r>
+        <w:rPr>
+          <w:rFonts w:ascii="Verdana" w:eastAsia="Times New Roman" w:hAnsi="Verdana" w:cs="Times New Roman"/>
+          <w:color w:val="000000" w:themeColor="text1"/>
+          <w:sz w:val="20"/>
+          <w:szCs w:val="20"/>
+          <w:lang w:eastAsia="en-GB"/>
+        </w:rPr>
+        <w:tab/>
+      </w:r>
+      <w:r>
+        <w:rPr>
+          <w:rFonts w:ascii="Verdana" w:eastAsia="Times New Roman" w:hAnsi="Verdana" w:cs="Times New Roman"/>
+          <w:color w:val="000000" w:themeColor="text1"/>
+          <w:sz w:val="20"/>
+          <w:szCs w:val="20"/>
+          <w:lang w:eastAsia="en-GB"/>
+        </w:rPr>
+        <w:tab/>
+      </w:r>
+      <w:r>
+        <w:rPr>
+          <w:rFonts w:ascii="Verdana" w:eastAsia="Times New Roman" w:hAnsi="Verdana" w:cs="Times New Roman"/>
+          <w:color w:val="000000" w:themeColor="text1"/>
+          <w:sz w:val="20"/>
+          <w:szCs w:val="20"/>
+          <w:lang w:eastAsia="en-GB"/>
+        </w:rPr>
+        <w:tab/>
+        <w:t xml:space="preserve">22/11/2019 </w:t>
+      </w:r>
+    </w:p>
+    <w:p>
+      <w:pPr>
+        <w:pStyle w:val="ListParagraph"/>
+        <w:numPr>
+          <w:ilvl w:val="0"/>
+          <w:numId w:val="13"/>
+        </w:numPr>
+        <w:spacing w:before="58" w:after="0" w:line="480" w:lineRule="auto"/>
+        <w:jc w:val="both"/>
+        <w:rPr>
+          <w:rFonts w:ascii="Verdana" w:eastAsia="Times New Roman" w:hAnsi="Verdana" w:cs="Times New Roman"/>
+          <w:color w:val="000000" w:themeColor="text1"/>
+          <w:sz w:val="20"/>
+          <w:szCs w:val="20"/>
+          <w:lang w:eastAsia="en-GB"/>
+        </w:rPr>
+      </w:pPr>
+      <w:r>
+        <w:rPr>
+          <w:rFonts w:ascii="Verdana" w:eastAsia="Times New Roman" w:hAnsi="Verdana" w:cs="Times New Roman"/>
+          <w:color w:val="000000" w:themeColor="text1"/>
+          <w:sz w:val="20"/>
+          <w:szCs w:val="20"/>
+          <w:lang w:eastAsia="en-GB"/>
+        </w:rPr>
+        <w:t xml:space="preserve">FYP </w:t>
+      </w:r>
+      <w:r>
+        <w:rPr>
+          <w:rFonts w:ascii="Verdana" w:eastAsia="Times New Roman" w:hAnsi="Verdana" w:cs="Times New Roman"/>
+          <w:color w:val="000000" w:themeColor="text1"/>
+          <w:sz w:val="20"/>
+          <w:szCs w:val="20"/>
+          <w:lang w:eastAsia="en-GB"/>
+        </w:rPr>
+        <w:t>Review point 2</w:t>
+      </w:r>
+      <w:r>
+        <w:rPr>
+          <w:rFonts w:ascii="Verdana" w:eastAsia="Times New Roman" w:hAnsi="Verdana" w:cs="Times New Roman"/>
+          <w:color w:val="000000" w:themeColor="text1"/>
+          <w:sz w:val="20"/>
+          <w:szCs w:val="20"/>
+          <w:lang w:eastAsia="en-GB"/>
+        </w:rPr>
+        <w:t xml:space="preserve"> - </w:t>
+      </w:r>
+      <w:r>
+        <w:rPr>
+          <w:rFonts w:ascii="Verdana" w:eastAsia="Times New Roman" w:hAnsi="Verdana" w:cs="Times New Roman"/>
+          <w:color w:val="000000" w:themeColor="text1"/>
+          <w:sz w:val="20"/>
+          <w:szCs w:val="20"/>
+          <w:lang w:eastAsia="en-GB"/>
+        </w:rPr>
+        <w:tab/>
+      </w:r>
+      <w:r>
+        <w:rPr>
+          <w:rFonts w:ascii="Verdana" w:eastAsia="Times New Roman" w:hAnsi="Verdana" w:cs="Times New Roman"/>
+          <w:color w:val="000000" w:themeColor="text1"/>
+          <w:sz w:val="20"/>
+          <w:szCs w:val="20"/>
+          <w:lang w:eastAsia="en-GB"/>
+        </w:rPr>
+        <w:tab/>
+      </w:r>
+      <w:r>
+        <w:rPr>
+          <w:rFonts w:ascii="Verdana" w:eastAsia="Times New Roman" w:hAnsi="Verdana" w:cs="Times New Roman"/>
+          <w:color w:val="000000" w:themeColor="text1"/>
+          <w:sz w:val="20"/>
+          <w:szCs w:val="20"/>
+          <w:lang w:eastAsia="en-GB"/>
+        </w:rPr>
+        <w:tab/>
+      </w:r>
+      <w:r>
+        <w:rPr>
+          <w:rFonts w:ascii="Verdana" w:eastAsia="Times New Roman" w:hAnsi="Verdana" w:cs="Times New Roman"/>
+          <w:color w:val="000000" w:themeColor="text1"/>
+          <w:sz w:val="20"/>
+          <w:szCs w:val="20"/>
+          <w:lang w:eastAsia="en-GB"/>
+        </w:rPr>
+        <w:tab/>
+      </w:r>
+      <w:r>
+        <w:rPr>
+          <w:rFonts w:ascii="Verdana" w:eastAsia="Times New Roman" w:hAnsi="Verdana" w:cs="Times New Roman"/>
+          <w:color w:val="000000" w:themeColor="text1"/>
+          <w:sz w:val="20"/>
+          <w:szCs w:val="20"/>
+          <w:lang w:eastAsia="en-GB"/>
+        </w:rPr>
+        <w:t>0</w:t>
+      </w:r>
+      <w:r>
+        <w:rPr>
+          <w:rFonts w:ascii="Verdana" w:eastAsia="Times New Roman" w:hAnsi="Verdana" w:cs="Times New Roman"/>
+          <w:color w:val="000000" w:themeColor="text1"/>
+          <w:sz w:val="20"/>
+          <w:szCs w:val="20"/>
+          <w:lang w:eastAsia="en-GB"/>
+        </w:rPr>
+        <w:t>6</w:t>
+      </w:r>
+      <w:r>
+        <w:rPr>
+          <w:rFonts w:ascii="Verdana" w:eastAsia="Times New Roman" w:hAnsi="Verdana" w:cs="Times New Roman"/>
+          <w:color w:val="000000" w:themeColor="text1"/>
+          <w:sz w:val="20"/>
+          <w:szCs w:val="20"/>
+          <w:lang w:eastAsia="en-GB"/>
+        </w:rPr>
+        <w:t>/1</w:t>
+      </w:r>
+      <w:r>
+        <w:rPr>
+          <w:rFonts w:ascii="Verdana" w:eastAsia="Times New Roman" w:hAnsi="Verdana" w:cs="Times New Roman"/>
+          <w:color w:val="000000" w:themeColor="text1"/>
+          <w:sz w:val="20"/>
+          <w:szCs w:val="20"/>
+          <w:lang w:eastAsia="en-GB"/>
+        </w:rPr>
+        <w:t>2</w:t>
+      </w:r>
+      <w:r>
+        <w:rPr>
+          <w:rFonts w:ascii="Verdana" w:eastAsia="Times New Roman" w:hAnsi="Verdana" w:cs="Times New Roman"/>
+          <w:color w:val="000000" w:themeColor="text1"/>
+          <w:sz w:val="20"/>
+          <w:szCs w:val="20"/>
+          <w:lang w:eastAsia="en-GB"/>
+        </w:rPr>
+        <w:t>/2019</w:t>
+      </w:r>
+    </w:p>
+    <w:p>
+      <w:pPr>
+        <w:pStyle w:val="ListParagraph"/>
+        <w:numPr>
+          <w:ilvl w:val="0"/>
+          <w:numId w:val="13"/>
+        </w:numPr>
+        <w:spacing w:before="58" w:after="0" w:line="480" w:lineRule="auto"/>
+        <w:jc w:val="both"/>
+        <w:rPr>
+          <w:rFonts w:ascii="Verdana" w:eastAsia="Times New Roman" w:hAnsi="Verdana" w:cs="Times New Roman"/>
+          <w:color w:val="000000" w:themeColor="text1"/>
+          <w:sz w:val="20"/>
+          <w:szCs w:val="20"/>
+          <w:lang w:eastAsia="en-GB"/>
+        </w:rPr>
+      </w:pPr>
+      <w:r>
+        <w:rPr>
+          <w:rFonts w:ascii="Verdana" w:eastAsia="Times New Roman" w:hAnsi="Verdana" w:cs="Times New Roman"/>
+          <w:color w:val="000000" w:themeColor="text1"/>
+          <w:sz w:val="20"/>
+          <w:szCs w:val="20"/>
+          <w:lang w:eastAsia="en-GB"/>
+        </w:rPr>
+        <w:t xml:space="preserve">Artificial Intelligence Lab Task 2- </w:t>
+      </w:r>
+      <w:r>
+        <w:rPr>
+          <w:rFonts w:ascii="Verdana" w:eastAsia="Times New Roman" w:hAnsi="Verdana" w:cs="Times New Roman"/>
+          <w:color w:val="000000" w:themeColor="text1"/>
+          <w:sz w:val="20"/>
+          <w:szCs w:val="20"/>
+          <w:lang w:eastAsia="en-GB"/>
+        </w:rPr>
+        <w:tab/>
+      </w:r>
+      <w:r>
+        <w:rPr>
+          <w:rFonts w:ascii="Verdana" w:eastAsia="Times New Roman" w:hAnsi="Verdana" w:cs="Times New Roman"/>
+          <w:color w:val="000000" w:themeColor="text1"/>
+          <w:sz w:val="20"/>
+          <w:szCs w:val="20"/>
+          <w:lang w:eastAsia="en-GB"/>
+        </w:rPr>
+        <w:tab/>
+        <w:t>10/12/2019</w:t>
+      </w:r>
+    </w:p>
+    <w:p>
+      <w:pPr>
+        <w:pStyle w:val="ListParagraph"/>
+        <w:numPr>
+          <w:ilvl w:val="0"/>
+          <w:numId w:val="13"/>
+        </w:numPr>
+        <w:spacing w:before="58" w:after="0" w:line="480" w:lineRule="auto"/>
+        <w:jc w:val="both"/>
+        <w:rPr>
+          <w:rFonts w:ascii="Verdana" w:eastAsia="Times New Roman" w:hAnsi="Verdana" w:cs="Times New Roman"/>
+          <w:color w:val="000000" w:themeColor="text1"/>
+          <w:sz w:val="20"/>
+          <w:szCs w:val="20"/>
+          <w:lang w:eastAsia="en-GB"/>
+        </w:rPr>
+      </w:pPr>
+      <w:r>
+        <w:rPr>
+          <w:rFonts w:ascii="Verdana" w:eastAsia="Times New Roman" w:hAnsi="Verdana" w:cs="Times New Roman"/>
+          <w:color w:val="000000" w:themeColor="text1"/>
+          <w:sz w:val="20"/>
+          <w:szCs w:val="20"/>
+          <w:lang w:eastAsia="en-GB"/>
+        </w:rPr>
+        <w:t xml:space="preserve">Artificial Intelligence Report - </w:t>
+      </w:r>
+      <w:r>
+        <w:rPr>
+          <w:rFonts w:ascii="Verdana" w:eastAsia="Times New Roman" w:hAnsi="Verdana" w:cs="Times New Roman"/>
+          <w:color w:val="000000" w:themeColor="text1"/>
+          <w:sz w:val="20"/>
+          <w:szCs w:val="20"/>
+          <w:lang w:eastAsia="en-GB"/>
+        </w:rPr>
+        <w:tab/>
+      </w:r>
+      <w:r>
+        <w:rPr>
+          <w:rFonts w:ascii="Verdana" w:eastAsia="Times New Roman" w:hAnsi="Verdana" w:cs="Times New Roman"/>
+          <w:color w:val="000000" w:themeColor="text1"/>
+          <w:sz w:val="20"/>
+          <w:szCs w:val="20"/>
+          <w:lang w:eastAsia="en-GB"/>
+        </w:rPr>
+        <w:tab/>
+        <w:t xml:space="preserve">17/01/2020 </w:t>
+      </w:r>
+    </w:p>
+    <w:p>
+      <w:pPr>
+        <w:pStyle w:val="ListParagraph"/>
+        <w:numPr>
+          <w:ilvl w:val="0"/>
+          <w:numId w:val="13"/>
+        </w:numPr>
+        <w:spacing w:before="58" w:after="0" w:line="480" w:lineRule="auto"/>
+        <w:jc w:val="both"/>
+        <w:rPr>
+          <w:rFonts w:ascii="Verdana" w:eastAsia="Times New Roman" w:hAnsi="Verdana" w:cs="Times New Roman"/>
+          <w:color w:val="000000" w:themeColor="text1"/>
+          <w:sz w:val="20"/>
+          <w:szCs w:val="20"/>
+          <w:lang w:eastAsia="en-GB"/>
+        </w:rPr>
+      </w:pPr>
+      <w:r>
+        <w:rPr>
+          <w:rFonts w:ascii="Verdana" w:eastAsia="Times New Roman" w:hAnsi="Verdana" w:cs="Times New Roman"/>
+          <w:color w:val="000000" w:themeColor="text1"/>
+          <w:sz w:val="20"/>
+          <w:szCs w:val="20"/>
+          <w:lang w:eastAsia="en-GB"/>
+        </w:rPr>
+        <w:t xml:space="preserve">FYP </w:t>
+      </w:r>
+      <w:r>
+        <w:rPr>
+          <w:rFonts w:ascii="Verdana" w:eastAsia="Times New Roman" w:hAnsi="Verdana" w:cs="Times New Roman"/>
+          <w:color w:val="000000" w:themeColor="text1"/>
+          <w:sz w:val="20"/>
+          <w:szCs w:val="20"/>
+          <w:lang w:eastAsia="en-GB"/>
+        </w:rPr>
+        <w:t>Tutorial 3</w:t>
+      </w:r>
+      <w:r>
+        <w:rPr>
+          <w:rFonts w:ascii="Verdana" w:eastAsia="Times New Roman" w:hAnsi="Verdana" w:cs="Times New Roman"/>
+          <w:color w:val="000000" w:themeColor="text1"/>
+          <w:sz w:val="20"/>
+          <w:szCs w:val="20"/>
+          <w:lang w:eastAsia="en-GB"/>
+        </w:rPr>
+        <w:t xml:space="preserve"> - </w:t>
+      </w:r>
+      <w:r>
+        <w:rPr>
+          <w:rFonts w:ascii="Verdana" w:eastAsia="Times New Roman" w:hAnsi="Verdana" w:cs="Times New Roman"/>
+          <w:color w:val="000000" w:themeColor="text1"/>
+          <w:sz w:val="20"/>
+          <w:szCs w:val="20"/>
+          <w:lang w:eastAsia="en-GB"/>
+        </w:rPr>
+        <w:tab/>
+      </w:r>
+      <w:r>
+        <w:rPr>
+          <w:rFonts w:ascii="Verdana" w:eastAsia="Times New Roman" w:hAnsi="Verdana" w:cs="Times New Roman"/>
+          <w:color w:val="000000" w:themeColor="text1"/>
+          <w:sz w:val="20"/>
+          <w:szCs w:val="20"/>
+          <w:lang w:eastAsia="en-GB"/>
+        </w:rPr>
+        <w:tab/>
+      </w:r>
+      <w:r>
+        <w:rPr>
+          <w:rFonts w:ascii="Verdana" w:eastAsia="Times New Roman" w:hAnsi="Verdana" w:cs="Times New Roman"/>
+          <w:color w:val="000000" w:themeColor="text1"/>
+          <w:sz w:val="20"/>
+          <w:szCs w:val="20"/>
+          <w:lang w:eastAsia="en-GB"/>
+        </w:rPr>
+        <w:tab/>
+      </w:r>
+      <w:r>
+        <w:rPr>
+          <w:rFonts w:ascii="Verdana" w:eastAsia="Times New Roman" w:hAnsi="Verdana" w:cs="Times New Roman"/>
+          <w:color w:val="000000" w:themeColor="text1"/>
+          <w:sz w:val="20"/>
+          <w:szCs w:val="20"/>
+          <w:lang w:eastAsia="en-GB"/>
+        </w:rPr>
+        <w:tab/>
+        <w:t>20</w:t>
+      </w:r>
+      <w:r>
+        <w:rPr>
+          <w:rFonts w:ascii="Verdana" w:eastAsia="Times New Roman" w:hAnsi="Verdana" w:cs="Times New Roman"/>
+          <w:color w:val="000000" w:themeColor="text1"/>
+          <w:sz w:val="20"/>
+          <w:szCs w:val="20"/>
+          <w:lang w:eastAsia="en-GB"/>
+        </w:rPr>
+        <w:t>/01/</w:t>
+      </w:r>
+      <w:r>
+        <w:rPr>
+          <w:rFonts w:ascii="Verdana" w:eastAsia="Times New Roman" w:hAnsi="Verdana" w:cs="Times New Roman"/>
+          <w:color w:val="000000" w:themeColor="text1"/>
+          <w:sz w:val="20"/>
+          <w:szCs w:val="20"/>
+          <w:lang w:eastAsia="en-GB"/>
+        </w:rPr>
+        <w:t>20</w:t>
+      </w:r>
+      <w:r>
+        <w:rPr>
+          <w:rFonts w:ascii="Verdana" w:eastAsia="Times New Roman" w:hAnsi="Verdana" w:cs="Times New Roman"/>
+          <w:color w:val="000000" w:themeColor="text1"/>
+          <w:sz w:val="20"/>
+          <w:szCs w:val="20"/>
+          <w:lang w:eastAsia="en-GB"/>
+        </w:rPr>
+        <w:t>20</w:t>
+      </w:r>
+    </w:p>
+    <w:p>
+      <w:pPr>
+        <w:pStyle w:val="ListParagraph"/>
+        <w:numPr>
+          <w:ilvl w:val="0"/>
+          <w:numId w:val="13"/>
+        </w:numPr>
+        <w:spacing w:before="58" w:after="0" w:line="480" w:lineRule="auto"/>
+        <w:jc w:val="both"/>
+        <w:rPr>
+          <w:rFonts w:ascii="Verdana" w:eastAsia="Times New Roman" w:hAnsi="Verdana" w:cs="Times New Roman"/>
+          <w:color w:val="000000" w:themeColor="text1"/>
+          <w:sz w:val="20"/>
+          <w:szCs w:val="20"/>
+          <w:lang w:eastAsia="en-GB"/>
+        </w:rPr>
+      </w:pPr>
+      <w:r>
+        <w:rPr>
+          <w:rFonts w:ascii="Verdana" w:eastAsia="Times New Roman" w:hAnsi="Verdana" w:cs="Times New Roman"/>
+          <w:color w:val="000000" w:themeColor="text1"/>
+          <w:sz w:val="20"/>
+          <w:szCs w:val="20"/>
+          <w:lang w:eastAsia="en-GB"/>
+        </w:rPr>
+        <w:t xml:space="preserve">Review point 3 and </w:t>
+      </w:r>
+      <w:r>
+        <w:rPr>
+          <w:rFonts w:ascii="Verdana" w:eastAsia="Times New Roman" w:hAnsi="Verdana" w:cs="Times New Roman"/>
+          <w:color w:val="000000" w:themeColor="text1"/>
+          <w:sz w:val="20"/>
+          <w:szCs w:val="20"/>
+          <w:lang w:eastAsia="en-GB"/>
+        </w:rPr>
+        <w:t>s</w:t>
+      </w:r>
+      <w:r>
+        <w:rPr>
+          <w:rFonts w:ascii="Verdana" w:eastAsia="Times New Roman" w:hAnsi="Verdana" w:cs="Times New Roman"/>
+          <w:color w:val="000000" w:themeColor="text1"/>
+          <w:sz w:val="20"/>
+          <w:szCs w:val="20"/>
+          <w:lang w:eastAsia="en-GB"/>
+        </w:rPr>
+        <w:t xml:space="preserve">how case entry </w:t>
+      </w:r>
+      <w:r>
+        <w:rPr>
+          <w:rFonts w:ascii="Verdana" w:eastAsia="Times New Roman" w:hAnsi="Verdana" w:cs="Times New Roman"/>
+          <w:color w:val="000000" w:themeColor="text1"/>
+          <w:sz w:val="20"/>
+          <w:szCs w:val="20"/>
+          <w:lang w:eastAsia="en-GB"/>
+        </w:rPr>
+        <w:t>-</w:t>
+      </w:r>
+      <w:r>
+        <w:rPr>
+          <w:rFonts w:ascii="Verdana" w:eastAsia="Times New Roman" w:hAnsi="Verdana" w:cs="Times New Roman"/>
+          <w:color w:val="000000" w:themeColor="text1"/>
+          <w:sz w:val="20"/>
+          <w:szCs w:val="20"/>
+          <w:lang w:eastAsia="en-GB"/>
+        </w:rPr>
+        <w:tab/>
+      </w:r>
+      <w:r>
+        <w:rPr>
+          <w:rFonts w:ascii="Verdana" w:eastAsia="Times New Roman" w:hAnsi="Verdana" w:cs="Times New Roman"/>
+          <w:color w:val="000000" w:themeColor="text1"/>
+          <w:sz w:val="20"/>
+          <w:szCs w:val="20"/>
+          <w:lang w:eastAsia="en-GB"/>
+        </w:rPr>
+        <w:t>0</w:t>
+      </w:r>
+      <w:r>
+        <w:rPr>
+          <w:rFonts w:ascii="Verdana" w:eastAsia="Times New Roman" w:hAnsi="Verdana" w:cs="Times New Roman"/>
+          <w:color w:val="000000" w:themeColor="text1"/>
+          <w:sz w:val="20"/>
+          <w:szCs w:val="20"/>
+          <w:lang w:eastAsia="en-GB"/>
+        </w:rPr>
+        <w:t>8</w:t>
+      </w:r>
+      <w:r>
+        <w:rPr>
+          <w:rFonts w:ascii="Verdana" w:eastAsia="Times New Roman" w:hAnsi="Verdana" w:cs="Times New Roman"/>
+          <w:color w:val="000000" w:themeColor="text1"/>
+          <w:sz w:val="20"/>
+          <w:szCs w:val="20"/>
+          <w:lang w:eastAsia="en-GB"/>
+        </w:rPr>
+        <w:t>/02/</w:t>
+      </w:r>
+      <w:r>
+        <w:rPr>
+          <w:rFonts w:ascii="Verdana" w:eastAsia="Times New Roman" w:hAnsi="Verdana" w:cs="Times New Roman"/>
+          <w:color w:val="000000" w:themeColor="text1"/>
+          <w:sz w:val="20"/>
+          <w:szCs w:val="20"/>
+          <w:lang w:eastAsia="en-GB"/>
+        </w:rPr>
+        <w:t>2020</w:t>
+      </w:r>
+    </w:p>
+    <w:p>
+      <w:pPr>
+        <w:pStyle w:val="ListParagraph"/>
+        <w:numPr>
+          <w:ilvl w:val="0"/>
+          <w:numId w:val="13"/>
+        </w:numPr>
+        <w:spacing w:before="58" w:after="0" w:line="480" w:lineRule="auto"/>
+        <w:jc w:val="both"/>
+        <w:rPr>
+          <w:rFonts w:ascii="Verdana" w:eastAsia="Times New Roman" w:hAnsi="Verdana" w:cs="Times New Roman"/>
+          <w:color w:val="000000" w:themeColor="text1"/>
+          <w:sz w:val="20"/>
+          <w:szCs w:val="20"/>
+          <w:lang w:eastAsia="en-GB"/>
+        </w:rPr>
+      </w:pPr>
+      <w:r>
+        <w:rPr>
+          <w:rFonts w:ascii="Verdana" w:eastAsia="Times New Roman" w:hAnsi="Verdana" w:cs="Times New Roman"/>
+          <w:color w:val="000000" w:themeColor="text1"/>
+          <w:sz w:val="20"/>
+          <w:szCs w:val="20"/>
+          <w:lang w:eastAsia="en-GB"/>
+        </w:rPr>
+        <w:t>A</w:t>
+      </w:r>
+      <w:r>
+        <w:rPr>
+          <w:rFonts w:ascii="Verdana" w:eastAsia="Times New Roman" w:hAnsi="Verdana" w:cs="Times New Roman"/>
+          <w:color w:val="000000" w:themeColor="text1"/>
+          <w:sz w:val="20"/>
+          <w:szCs w:val="20"/>
+          <w:lang w:eastAsia="en-GB"/>
+        </w:rPr>
+        <w:t xml:space="preserve">AD </w:t>
+      </w:r>
+      <w:r>
+        <w:rPr>
+          <w:rFonts w:ascii="Verdana" w:eastAsia="Times New Roman" w:hAnsi="Verdana" w:cs="Times New Roman"/>
+          <w:color w:val="000000" w:themeColor="text1"/>
+          <w:sz w:val="20"/>
+          <w:szCs w:val="20"/>
+          <w:lang w:eastAsia="en-GB"/>
+        </w:rPr>
+        <w:t>Report</w:t>
+      </w:r>
+      <w:r>
+        <w:rPr>
+          <w:rFonts w:ascii="Verdana" w:eastAsia="Times New Roman" w:hAnsi="Verdana" w:cs="Times New Roman"/>
+          <w:color w:val="000000" w:themeColor="text1"/>
+          <w:sz w:val="20"/>
+          <w:szCs w:val="20"/>
+          <w:lang w:eastAsia="en-GB"/>
+        </w:rPr>
+        <w:t xml:space="preserve"> </w:t>
+      </w:r>
+      <w:r>
+        <w:rPr>
+          <w:rFonts w:ascii="Verdana" w:eastAsia="Times New Roman" w:hAnsi="Verdana" w:cs="Times New Roman"/>
+          <w:color w:val="000000" w:themeColor="text1"/>
+          <w:sz w:val="20"/>
+          <w:szCs w:val="20"/>
+          <w:lang w:eastAsia="en-GB"/>
+        </w:rPr>
+        <w:t>+ Code -</w:t>
+      </w:r>
+      <w:r>
+        <w:rPr>
+          <w:rFonts w:ascii="Verdana" w:eastAsia="Times New Roman" w:hAnsi="Verdana" w:cs="Times New Roman"/>
+          <w:color w:val="000000" w:themeColor="text1"/>
+          <w:sz w:val="20"/>
+          <w:szCs w:val="20"/>
+          <w:lang w:eastAsia="en-GB"/>
+        </w:rPr>
+        <w:tab/>
+      </w:r>
+      <w:r>
+        <w:rPr>
+          <w:rFonts w:ascii="Verdana" w:eastAsia="Times New Roman" w:hAnsi="Verdana" w:cs="Times New Roman"/>
+          <w:color w:val="000000" w:themeColor="text1"/>
+          <w:sz w:val="20"/>
+          <w:szCs w:val="20"/>
+          <w:lang w:eastAsia="en-GB"/>
+        </w:rPr>
+        <w:tab/>
+      </w:r>
+      <w:r>
+        <w:rPr>
+          <w:rFonts w:ascii="Verdana" w:eastAsia="Times New Roman" w:hAnsi="Verdana" w:cs="Times New Roman"/>
+          <w:color w:val="000000" w:themeColor="text1"/>
+          <w:sz w:val="20"/>
+          <w:szCs w:val="20"/>
+          <w:lang w:eastAsia="en-GB"/>
+        </w:rPr>
+        <w:tab/>
+      </w:r>
+      <w:r>
+        <w:rPr>
+          <w:rFonts w:ascii="Verdana" w:eastAsia="Times New Roman" w:hAnsi="Verdana" w:cs="Times New Roman"/>
+          <w:color w:val="000000" w:themeColor="text1"/>
+          <w:sz w:val="20"/>
+          <w:szCs w:val="20"/>
+          <w:lang w:eastAsia="en-GB"/>
+        </w:rPr>
+        <w:tab/>
+        <w:t>14/02/2020</w:t>
+      </w:r>
+    </w:p>
+    <w:p>
+      <w:pPr>
+        <w:pStyle w:val="ListParagraph"/>
+        <w:numPr>
+          <w:ilvl w:val="0"/>
+          <w:numId w:val="13"/>
+        </w:numPr>
+        <w:spacing w:before="58" w:after="0" w:line="480" w:lineRule="auto"/>
+        <w:jc w:val="both"/>
+        <w:rPr>
+          <w:rFonts w:ascii="Verdana" w:eastAsia="Times New Roman" w:hAnsi="Verdana" w:cs="Times New Roman"/>
+          <w:color w:val="000000" w:themeColor="text1"/>
+          <w:sz w:val="20"/>
+          <w:szCs w:val="20"/>
+          <w:lang w:eastAsia="en-GB"/>
+        </w:rPr>
+      </w:pPr>
+      <w:r>
+        <w:rPr>
+          <w:rFonts w:ascii="Verdana" w:eastAsia="Times New Roman" w:hAnsi="Verdana" w:cs="Times New Roman"/>
+          <w:color w:val="000000" w:themeColor="text1"/>
+          <w:sz w:val="20"/>
+          <w:szCs w:val="20"/>
+          <w:lang w:eastAsia="en-GB"/>
+        </w:rPr>
+        <w:t xml:space="preserve">Artificial Intelligence Lab Task 3 - </w:t>
+      </w:r>
+      <w:r>
+        <w:rPr>
+          <w:rFonts w:ascii="Verdana" w:eastAsia="Times New Roman" w:hAnsi="Verdana" w:cs="Times New Roman"/>
+          <w:color w:val="000000" w:themeColor="text1"/>
+          <w:sz w:val="20"/>
+          <w:szCs w:val="20"/>
+          <w:lang w:eastAsia="en-GB"/>
+        </w:rPr>
+        <w:tab/>
+      </w:r>
+      <w:r>
+        <w:rPr>
+          <w:rFonts w:ascii="Verdana" w:eastAsia="Times New Roman" w:hAnsi="Verdana" w:cs="Times New Roman"/>
+          <w:color w:val="000000" w:themeColor="text1"/>
+          <w:sz w:val="20"/>
+          <w:szCs w:val="20"/>
+          <w:lang w:eastAsia="en-GB"/>
+        </w:rPr>
+        <w:tab/>
+        <w:t>25/02/2020</w:t>
+      </w:r>
+    </w:p>
+    <w:p>
+      <w:pPr>
+        <w:pStyle w:val="ListParagraph"/>
+        <w:numPr>
+          <w:ilvl w:val="0"/>
+          <w:numId w:val="13"/>
+        </w:numPr>
+        <w:spacing w:before="58" w:after="0" w:line="480" w:lineRule="auto"/>
+        <w:jc w:val="both"/>
+        <w:rPr>
+          <w:rFonts w:ascii="Verdana" w:eastAsia="Times New Roman" w:hAnsi="Verdana" w:cs="Times New Roman"/>
+          <w:color w:val="000000" w:themeColor="text1"/>
+          <w:sz w:val="20"/>
+          <w:szCs w:val="20"/>
+          <w:lang w:eastAsia="en-GB"/>
+        </w:rPr>
+      </w:pPr>
+      <w:r>
+        <w:rPr>
+          <w:rFonts w:ascii="Verdana" w:eastAsia="Times New Roman" w:hAnsi="Verdana" w:cs="Times New Roman"/>
+          <w:color w:val="000000" w:themeColor="text1"/>
+          <w:sz w:val="20"/>
+          <w:szCs w:val="20"/>
+          <w:lang w:eastAsia="en-GB"/>
+        </w:rPr>
+        <w:t xml:space="preserve">Adv Soft Engineering </w:t>
+      </w:r>
+      <w:r>
+        <w:rPr>
+          <w:rFonts w:ascii="Verdana" w:eastAsia="Times New Roman" w:hAnsi="Verdana" w:cs="Times New Roman"/>
+          <w:color w:val="000000" w:themeColor="text1"/>
+          <w:sz w:val="20"/>
+          <w:szCs w:val="20"/>
+          <w:lang w:eastAsia="en-GB"/>
+        </w:rPr>
+        <w:t>Report + Code -</w:t>
+      </w:r>
+      <w:r>
+        <w:rPr>
+          <w:rFonts w:ascii="Verdana" w:eastAsia="Times New Roman" w:hAnsi="Verdana" w:cs="Times New Roman"/>
+          <w:color w:val="000000" w:themeColor="text1"/>
+          <w:sz w:val="20"/>
+          <w:szCs w:val="20"/>
+          <w:lang w:eastAsia="en-GB"/>
+        </w:rPr>
+        <w:tab/>
+        <w:t>26/02/2020</w:t>
+      </w:r>
+    </w:p>
+    <w:p>
+      <w:pPr>
+        <w:pStyle w:val="ListParagraph"/>
+        <w:numPr>
+          <w:ilvl w:val="0"/>
+          <w:numId w:val="13"/>
+        </w:numPr>
+        <w:spacing w:before="58" w:after="0" w:line="480" w:lineRule="auto"/>
+        <w:jc w:val="both"/>
+        <w:rPr>
+          <w:rFonts w:ascii="Verdana" w:eastAsia="Times New Roman" w:hAnsi="Verdana" w:cs="Times New Roman"/>
+          <w:color w:val="000000" w:themeColor="text1"/>
+          <w:sz w:val="20"/>
+          <w:szCs w:val="20"/>
+          <w:lang w:eastAsia="en-GB"/>
+        </w:rPr>
+      </w:pPr>
+      <w:r>
+        <w:rPr>
+          <w:rFonts w:ascii="Verdana" w:eastAsia="Times New Roman" w:hAnsi="Verdana" w:cs="Times New Roman"/>
+          <w:color w:val="000000" w:themeColor="text1"/>
+          <w:sz w:val="20"/>
+          <w:szCs w:val="20"/>
+          <w:lang w:eastAsia="en-GB"/>
+        </w:rPr>
+        <w:t xml:space="preserve">FYP </w:t>
+      </w:r>
+      <w:r>
+        <w:rPr>
+          <w:rFonts w:ascii="Verdana" w:eastAsia="Times New Roman" w:hAnsi="Verdana" w:cs="Times New Roman"/>
+          <w:color w:val="000000" w:themeColor="text1"/>
+          <w:sz w:val="20"/>
+          <w:szCs w:val="20"/>
+          <w:lang w:eastAsia="en-GB"/>
+        </w:rPr>
+        <w:t>Tutorial 4</w:t>
+      </w:r>
+      <w:r>
+        <w:rPr>
+          <w:rFonts w:ascii="Verdana" w:eastAsia="Times New Roman" w:hAnsi="Verdana" w:cs="Times New Roman"/>
+          <w:color w:val="000000" w:themeColor="text1"/>
+          <w:sz w:val="20"/>
+          <w:szCs w:val="20"/>
+          <w:lang w:eastAsia="en-GB"/>
+        </w:rPr>
+        <w:t xml:space="preserve"> - </w:t>
+      </w:r>
+      <w:r>
+        <w:rPr>
+          <w:rFonts w:ascii="Verdana" w:eastAsia="Times New Roman" w:hAnsi="Verdana" w:cs="Times New Roman"/>
+          <w:color w:val="000000" w:themeColor="text1"/>
+          <w:sz w:val="20"/>
+          <w:szCs w:val="20"/>
+          <w:lang w:eastAsia="en-GB"/>
+        </w:rPr>
+        <w:tab/>
+      </w:r>
+      <w:r>
+        <w:rPr>
+          <w:rFonts w:ascii="Verdana" w:eastAsia="Times New Roman" w:hAnsi="Verdana" w:cs="Times New Roman"/>
+          <w:color w:val="000000" w:themeColor="text1"/>
+          <w:sz w:val="20"/>
+          <w:szCs w:val="20"/>
+          <w:lang w:eastAsia="en-GB"/>
+        </w:rPr>
+        <w:tab/>
+      </w:r>
+      <w:r>
+        <w:rPr>
+          <w:rFonts w:ascii="Verdana" w:eastAsia="Times New Roman" w:hAnsi="Verdana" w:cs="Times New Roman"/>
+          <w:color w:val="000000" w:themeColor="text1"/>
+          <w:sz w:val="20"/>
+          <w:szCs w:val="20"/>
+          <w:lang w:eastAsia="en-GB"/>
+        </w:rPr>
+        <w:tab/>
+      </w:r>
+      <w:r>
+        <w:rPr>
+          <w:rFonts w:ascii="Verdana" w:eastAsia="Times New Roman" w:hAnsi="Verdana" w:cs="Times New Roman"/>
+          <w:color w:val="000000" w:themeColor="text1"/>
+          <w:sz w:val="20"/>
+          <w:szCs w:val="20"/>
+          <w:lang w:eastAsia="en-GB"/>
+        </w:rPr>
+        <w:tab/>
+      </w:r>
+      <w:r>
+        <w:rPr>
+          <w:rFonts w:ascii="Verdana" w:eastAsia="Times New Roman" w:hAnsi="Verdana" w:cs="Times New Roman"/>
+          <w:color w:val="000000" w:themeColor="text1"/>
+          <w:sz w:val="20"/>
+          <w:szCs w:val="20"/>
+          <w:lang w:eastAsia="en-GB"/>
+        </w:rPr>
+        <w:t>0</w:t>
+      </w:r>
+      <w:r>
+        <w:rPr>
+          <w:rFonts w:ascii="Verdana" w:eastAsia="Times New Roman" w:hAnsi="Verdana" w:cs="Times New Roman"/>
+          <w:color w:val="000000" w:themeColor="text1"/>
+          <w:sz w:val="20"/>
+          <w:szCs w:val="20"/>
+          <w:lang w:eastAsia="en-GB"/>
+        </w:rPr>
+        <w:t>2</w:t>
+      </w:r>
+      <w:r>
+        <w:rPr>
+          <w:rFonts w:ascii="Verdana" w:eastAsia="Times New Roman" w:hAnsi="Verdana" w:cs="Times New Roman"/>
+          <w:color w:val="000000" w:themeColor="text1"/>
+          <w:sz w:val="20"/>
+          <w:szCs w:val="20"/>
+          <w:lang w:eastAsia="en-GB"/>
+        </w:rPr>
+        <w:t>/03/</w:t>
+      </w:r>
+      <w:r>
+        <w:rPr>
+          <w:rFonts w:ascii="Verdana" w:eastAsia="Times New Roman" w:hAnsi="Verdana" w:cs="Times New Roman"/>
+          <w:color w:val="000000" w:themeColor="text1"/>
+          <w:sz w:val="20"/>
+          <w:szCs w:val="20"/>
+          <w:lang w:eastAsia="en-GB"/>
+        </w:rPr>
+        <w:t>2020</w:t>
+      </w:r>
+    </w:p>
+    <w:p>
+      <w:pPr>
+        <w:pStyle w:val="ListParagraph"/>
+        <w:numPr>
+          <w:ilvl w:val="0"/>
+          <w:numId w:val="13"/>
+        </w:numPr>
+        <w:spacing w:before="58" w:after="0" w:line="480" w:lineRule="auto"/>
+        <w:jc w:val="both"/>
+        <w:rPr>
+          <w:rFonts w:ascii="Verdana" w:eastAsia="Times New Roman" w:hAnsi="Verdana" w:cs="Times New Roman"/>
+          <w:color w:val="000000" w:themeColor="text1"/>
+          <w:sz w:val="20"/>
+          <w:szCs w:val="20"/>
+          <w:lang w:eastAsia="en-GB"/>
+        </w:rPr>
+      </w:pPr>
+      <w:r>
+        <w:rPr>
+          <w:rFonts w:ascii="Verdana" w:eastAsia="Times New Roman" w:hAnsi="Verdana" w:cs="Times New Roman"/>
+          <w:color w:val="000000" w:themeColor="text1"/>
+          <w:sz w:val="20"/>
+          <w:szCs w:val="20"/>
+          <w:lang w:eastAsia="en-GB"/>
+        </w:rPr>
+        <w:t xml:space="preserve">AAD Phase Test - </w:t>
+      </w:r>
+      <w:r>
+        <w:rPr>
+          <w:rFonts w:ascii="Verdana" w:eastAsia="Times New Roman" w:hAnsi="Verdana" w:cs="Times New Roman"/>
+          <w:color w:val="000000" w:themeColor="text1"/>
+          <w:sz w:val="20"/>
+          <w:szCs w:val="20"/>
+          <w:lang w:eastAsia="en-GB"/>
+        </w:rPr>
+        <w:tab/>
+      </w:r>
+      <w:r>
+        <w:rPr>
+          <w:rFonts w:ascii="Verdana" w:eastAsia="Times New Roman" w:hAnsi="Verdana" w:cs="Times New Roman"/>
+          <w:color w:val="000000" w:themeColor="text1"/>
+          <w:sz w:val="20"/>
+          <w:szCs w:val="20"/>
+          <w:lang w:eastAsia="en-GB"/>
+        </w:rPr>
+        <w:tab/>
+      </w:r>
+      <w:r>
+        <w:rPr>
+          <w:rFonts w:ascii="Verdana" w:eastAsia="Times New Roman" w:hAnsi="Verdana" w:cs="Times New Roman"/>
+          <w:color w:val="000000" w:themeColor="text1"/>
+          <w:sz w:val="20"/>
+          <w:szCs w:val="20"/>
+          <w:lang w:eastAsia="en-GB"/>
+        </w:rPr>
+        <w:tab/>
+      </w:r>
+      <w:r>
+        <w:rPr>
+          <w:rFonts w:ascii="Verdana" w:eastAsia="Times New Roman" w:hAnsi="Verdana" w:cs="Times New Roman"/>
+          <w:color w:val="000000" w:themeColor="text1"/>
+          <w:sz w:val="20"/>
+          <w:szCs w:val="20"/>
+          <w:lang w:eastAsia="en-GB"/>
+        </w:rPr>
+        <w:tab/>
+      </w:r>
+      <w:r>
+        <w:rPr>
+          <w:rFonts w:ascii="Verdana" w:eastAsia="Times New Roman" w:hAnsi="Verdana" w:cs="Times New Roman"/>
+          <w:color w:val="000000" w:themeColor="text1"/>
+          <w:sz w:val="20"/>
+          <w:szCs w:val="20"/>
+          <w:highlight w:val="red"/>
+          <w:lang w:eastAsia="en-GB"/>
+        </w:rPr>
+        <w:t>06/03/</w:t>
+      </w:r>
+      <w:r>
+        <w:rPr>
+          <w:rFonts w:ascii="Verdana" w:eastAsia="Times New Roman" w:hAnsi="Verdana" w:cs="Times New Roman"/>
+          <w:color w:val="000000" w:themeColor="text1"/>
+          <w:sz w:val="20"/>
+          <w:szCs w:val="20"/>
+          <w:highlight w:val="red"/>
+          <w:lang w:eastAsia="en-GB"/>
+        </w:rPr>
+        <w:t>2018</w:t>
+      </w:r>
+    </w:p>
+    <w:p>
+      <w:pPr>
+        <w:pStyle w:val="ListParagraph"/>
+        <w:numPr>
+          <w:ilvl w:val="0"/>
+          <w:numId w:val="13"/>
+        </w:numPr>
+        <w:spacing w:before="58" w:after="0" w:line="480" w:lineRule="auto"/>
+        <w:jc w:val="both"/>
+        <w:rPr>
+          <w:rFonts w:ascii="Verdana" w:eastAsia="Times New Roman" w:hAnsi="Verdana" w:cs="Times New Roman"/>
+          <w:color w:val="000000" w:themeColor="text1"/>
+          <w:sz w:val="20"/>
+          <w:szCs w:val="20"/>
+          <w:lang w:eastAsia="en-GB"/>
+        </w:rPr>
+      </w:pPr>
+      <w:r>
+        <w:rPr>
+          <w:rFonts w:ascii="Verdana" w:eastAsia="Times New Roman" w:hAnsi="Verdana" w:cs="Times New Roman"/>
+          <w:color w:val="000000" w:themeColor="text1"/>
+          <w:sz w:val="20"/>
+          <w:szCs w:val="20"/>
+          <w:lang w:eastAsia="en-GB"/>
+        </w:rPr>
+        <w:t xml:space="preserve">Artificial Intelligence </w:t>
+      </w:r>
+      <w:r>
+        <w:rPr>
+          <w:rFonts w:ascii="Verdana" w:eastAsia="Times New Roman" w:hAnsi="Verdana" w:cs="Times New Roman"/>
+          <w:color w:val="000000" w:themeColor="text1"/>
+          <w:sz w:val="20"/>
+          <w:szCs w:val="20"/>
+          <w:lang w:eastAsia="en-GB"/>
+        </w:rPr>
+        <w:t>Lab Task 4</w:t>
+      </w:r>
+      <w:r>
+        <w:rPr>
+          <w:rFonts w:ascii="Verdana" w:eastAsia="Times New Roman" w:hAnsi="Verdana" w:cs="Times New Roman"/>
+          <w:color w:val="000000" w:themeColor="text1"/>
+          <w:sz w:val="20"/>
+          <w:szCs w:val="20"/>
+          <w:lang w:eastAsia="en-GB"/>
+        </w:rPr>
+        <w:t xml:space="preserve">- </w:t>
+      </w:r>
+      <w:r>
+        <w:rPr>
+          <w:rFonts w:ascii="Verdana" w:eastAsia="Times New Roman" w:hAnsi="Verdana" w:cs="Times New Roman"/>
+          <w:color w:val="000000" w:themeColor="text1"/>
+          <w:sz w:val="20"/>
+          <w:szCs w:val="20"/>
+          <w:lang w:eastAsia="en-GB"/>
+        </w:rPr>
+        <w:tab/>
+      </w:r>
+      <w:r>
+        <w:rPr>
+          <w:rFonts w:ascii="Verdana" w:eastAsia="Times New Roman" w:hAnsi="Verdana" w:cs="Times New Roman"/>
+          <w:color w:val="000000" w:themeColor="text1"/>
+          <w:sz w:val="20"/>
+          <w:szCs w:val="20"/>
+          <w:lang w:eastAsia="en-GB"/>
+        </w:rPr>
+        <w:tab/>
+        <w:t xml:space="preserve">27/03/2020 </w:t>
+      </w:r>
+    </w:p>
+    <w:p>
+      <w:pPr>
+        <w:pStyle w:val="ListParagraph"/>
+        <w:numPr>
+          <w:ilvl w:val="0"/>
+          <w:numId w:val="13"/>
+        </w:numPr>
+        <w:spacing w:before="58" w:after="0" w:line="480" w:lineRule="auto"/>
+        <w:jc w:val="both"/>
+        <w:rPr>
+          <w:rFonts w:ascii="Verdana" w:eastAsia="Times New Roman" w:hAnsi="Verdana" w:cs="Times New Roman"/>
+          <w:color w:val="000000" w:themeColor="text1"/>
+          <w:sz w:val="20"/>
+          <w:szCs w:val="20"/>
+          <w:lang w:eastAsia="en-GB"/>
+        </w:rPr>
+      </w:pPr>
+      <w:r>
+        <w:rPr>
+          <w:rFonts w:ascii="Verdana" w:eastAsia="Times New Roman" w:hAnsi="Verdana" w:cs="Times New Roman"/>
+          <w:color w:val="000000" w:themeColor="text1"/>
+          <w:sz w:val="20"/>
+          <w:szCs w:val="20"/>
+          <w:lang w:eastAsia="en-GB"/>
+        </w:rPr>
+        <w:t xml:space="preserve">Project submission </w:t>
+      </w:r>
+      <w:r>
+        <w:rPr>
+          <w:rFonts w:ascii="Verdana" w:eastAsia="Times New Roman" w:hAnsi="Verdana" w:cs="Times New Roman"/>
+          <w:color w:val="000000" w:themeColor="text1"/>
+          <w:sz w:val="20"/>
+          <w:szCs w:val="20"/>
+          <w:lang w:eastAsia="en-GB"/>
+        </w:rPr>
+        <w:t>-</w:t>
+      </w:r>
+      <w:r>
+        <w:rPr>
+          <w:rFonts w:ascii="Verdana" w:eastAsia="Times New Roman" w:hAnsi="Verdana" w:cs="Times New Roman"/>
+          <w:color w:val="000000" w:themeColor="text1"/>
+          <w:sz w:val="20"/>
+          <w:szCs w:val="20"/>
+          <w:lang w:eastAsia="en-GB"/>
+        </w:rPr>
+        <w:tab/>
+      </w:r>
+      <w:r>
+        <w:rPr>
+          <w:rFonts w:ascii="Verdana" w:eastAsia="Times New Roman" w:hAnsi="Verdana" w:cs="Times New Roman"/>
+          <w:color w:val="000000" w:themeColor="text1"/>
+          <w:sz w:val="20"/>
+          <w:szCs w:val="20"/>
+          <w:lang w:eastAsia="en-GB"/>
+        </w:rPr>
+        <w:tab/>
+      </w:r>
+      <w:r>
+        <w:rPr>
+          <w:rFonts w:ascii="Verdana" w:eastAsia="Times New Roman" w:hAnsi="Verdana" w:cs="Times New Roman"/>
+          <w:color w:val="000000" w:themeColor="text1"/>
+          <w:sz w:val="20"/>
+          <w:szCs w:val="20"/>
+          <w:lang w:eastAsia="en-GB"/>
+        </w:rPr>
+        <w:tab/>
+      </w:r>
+      <w:r>
+        <w:rPr>
+          <w:rFonts w:ascii="Verdana" w:eastAsia="Times New Roman" w:hAnsi="Verdana" w:cs="Times New Roman"/>
+          <w:color w:val="000000" w:themeColor="text1"/>
+          <w:sz w:val="20"/>
+          <w:szCs w:val="20"/>
+          <w:lang w:eastAsia="en-GB"/>
+        </w:rPr>
+        <w:tab/>
+        <w:t>24</w:t>
+      </w:r>
+      <w:r>
+        <w:rPr>
+          <w:rFonts w:ascii="Verdana" w:eastAsia="Times New Roman" w:hAnsi="Verdana" w:cs="Times New Roman"/>
+          <w:color w:val="000000" w:themeColor="text1"/>
+          <w:sz w:val="20"/>
+          <w:szCs w:val="20"/>
+          <w:lang w:eastAsia="en-GB"/>
+        </w:rPr>
+        <w:t>/04/</w:t>
+      </w:r>
+      <w:r>
+        <w:rPr>
+          <w:rFonts w:ascii="Verdana" w:eastAsia="Times New Roman" w:hAnsi="Verdana" w:cs="Times New Roman"/>
+          <w:color w:val="000000" w:themeColor="text1"/>
+          <w:sz w:val="20"/>
+          <w:szCs w:val="20"/>
+          <w:lang w:eastAsia="en-GB"/>
+        </w:rPr>
+        <w:t>2020</w:t>
+      </w:r>
+    </w:p>
+    <w:p>
+      <w:pPr>
+        <w:pStyle w:val="ListParagraph"/>
+        <w:numPr>
+          <w:ilvl w:val="0"/>
+          <w:numId w:val="13"/>
+        </w:numPr>
+        <w:spacing w:before="58" w:after="0" w:line="480" w:lineRule="auto"/>
+        <w:jc w:val="both"/>
+        <w:rPr>
+          <w:rFonts w:ascii="Verdana" w:eastAsia="Times New Roman" w:hAnsi="Verdana" w:cs="Times New Roman"/>
+          <w:color w:val="000000" w:themeColor="text1"/>
+          <w:sz w:val="20"/>
+          <w:szCs w:val="20"/>
+          <w:lang w:eastAsia="en-GB"/>
+        </w:rPr>
+      </w:pPr>
+      <w:r>
+        <w:rPr>
+          <w:rFonts w:ascii="Verdana" w:eastAsia="Times New Roman" w:hAnsi="Verdana" w:cs="Times New Roman"/>
+          <w:color w:val="000000" w:themeColor="text1"/>
+          <w:sz w:val="20"/>
+          <w:szCs w:val="20"/>
+          <w:lang w:eastAsia="en-GB"/>
+        </w:rPr>
+        <w:t xml:space="preserve">Project demonstration </w:t>
+      </w:r>
+      <w:r>
+        <w:rPr>
+          <w:rFonts w:ascii="Verdana" w:eastAsia="Times New Roman" w:hAnsi="Verdana" w:cs="Times New Roman"/>
+          <w:color w:val="000000" w:themeColor="text1"/>
+          <w:sz w:val="20"/>
+          <w:szCs w:val="20"/>
+          <w:lang w:eastAsia="en-GB"/>
+        </w:rPr>
+        <w:t xml:space="preserve">- </w:t>
+      </w:r>
+      <w:r>
+        <w:rPr>
+          <w:rFonts w:ascii="Verdana" w:eastAsia="Times New Roman" w:hAnsi="Verdana" w:cs="Times New Roman"/>
+          <w:color w:val="000000" w:themeColor="text1"/>
+          <w:sz w:val="20"/>
+          <w:szCs w:val="20"/>
+          <w:lang w:eastAsia="en-GB"/>
+        </w:rPr>
+        <w:tab/>
+      </w:r>
+      <w:r>
+        <w:rPr>
+          <w:rFonts w:ascii="Verdana" w:eastAsia="Times New Roman" w:hAnsi="Verdana" w:cs="Times New Roman"/>
+          <w:color w:val="000000" w:themeColor="text1"/>
+          <w:sz w:val="20"/>
+          <w:szCs w:val="20"/>
+          <w:lang w:eastAsia="en-GB"/>
+        </w:rPr>
+        <w:tab/>
+      </w:r>
+      <w:r>
+        <w:rPr>
+          <w:rFonts w:ascii="Verdana" w:eastAsia="Times New Roman" w:hAnsi="Verdana" w:cs="Times New Roman"/>
+          <w:color w:val="000000" w:themeColor="text1"/>
+          <w:sz w:val="20"/>
+          <w:szCs w:val="20"/>
+          <w:lang w:eastAsia="en-GB"/>
+        </w:rPr>
+        <w:tab/>
+        <w:t>30</w:t>
+      </w:r>
+      <w:r>
+        <w:rPr>
+          <w:rFonts w:ascii="Verdana" w:eastAsia="Times New Roman" w:hAnsi="Verdana" w:cs="Times New Roman"/>
+          <w:color w:val="000000" w:themeColor="text1"/>
+          <w:sz w:val="20"/>
+          <w:szCs w:val="20"/>
+          <w:lang w:eastAsia="en-GB"/>
+        </w:rPr>
+        <w:t>/04/</w:t>
+      </w:r>
+      <w:r>
+        <w:rPr>
+          <w:rFonts w:ascii="Verdana" w:eastAsia="Times New Roman" w:hAnsi="Verdana" w:cs="Times New Roman"/>
+          <w:color w:val="000000" w:themeColor="text1"/>
+          <w:sz w:val="20"/>
+          <w:szCs w:val="20"/>
+          <w:lang w:eastAsia="en-GB"/>
+        </w:rPr>
+        <w:t>2020</w:t>
+      </w:r>
+    </w:p>
+    <w:p>
+      <w:pPr>
+        <w:pStyle w:val="ListParagraph"/>
+        <w:numPr>
+          <w:ilvl w:val="0"/>
+          <w:numId w:val="13"/>
+        </w:numPr>
+        <w:spacing w:before="58" w:after="0" w:line="480" w:lineRule="auto"/>
+        <w:jc w:val="both"/>
+        <w:rPr>
+          <w:rFonts w:ascii="Verdana" w:eastAsia="Times New Roman" w:hAnsi="Verdana" w:cs="Times New Roman"/>
+          <w:color w:val="000000" w:themeColor="text1"/>
+          <w:sz w:val="20"/>
+          <w:szCs w:val="20"/>
+          <w:lang w:eastAsia="en-GB"/>
+        </w:rPr>
+      </w:pPr>
+      <w:r>
+        <w:rPr>
+          <w:rFonts w:ascii="Verdana" w:eastAsia="Times New Roman" w:hAnsi="Verdana" w:cs="Times New Roman"/>
+          <w:color w:val="000000" w:themeColor="text1"/>
+          <w:sz w:val="20"/>
+          <w:szCs w:val="20"/>
+          <w:lang w:eastAsia="en-GB"/>
+        </w:rPr>
+        <w:t xml:space="preserve">FYP </w:t>
+      </w:r>
+      <w:r>
+        <w:rPr>
+          <w:rFonts w:ascii="Verdana" w:eastAsia="Times New Roman" w:hAnsi="Verdana" w:cs="Times New Roman"/>
+          <w:color w:val="000000" w:themeColor="text1"/>
+          <w:sz w:val="20"/>
+          <w:szCs w:val="20"/>
+          <w:lang w:eastAsia="en-GB"/>
+        </w:rPr>
+        <w:t>Tutorial 5</w:t>
+      </w:r>
+      <w:r>
+        <w:rPr>
+          <w:rFonts w:ascii="Verdana" w:eastAsia="Times New Roman" w:hAnsi="Verdana" w:cs="Times New Roman"/>
+          <w:color w:val="000000" w:themeColor="text1"/>
+          <w:sz w:val="20"/>
+          <w:szCs w:val="20"/>
+          <w:lang w:eastAsia="en-GB"/>
+        </w:rPr>
+        <w:t xml:space="preserve"> -</w:t>
+      </w:r>
+      <w:r>
+        <w:rPr>
+          <w:rFonts w:ascii="Verdana" w:eastAsia="Times New Roman" w:hAnsi="Verdana" w:cs="Times New Roman"/>
+          <w:color w:val="000000" w:themeColor="text1"/>
+          <w:sz w:val="20"/>
+          <w:szCs w:val="20"/>
+          <w:lang w:eastAsia="en-GB"/>
+        </w:rPr>
+        <w:tab/>
+      </w:r>
+      <w:r>
+        <w:rPr>
+          <w:rFonts w:ascii="Verdana" w:eastAsia="Times New Roman" w:hAnsi="Verdana" w:cs="Times New Roman"/>
+          <w:color w:val="000000" w:themeColor="text1"/>
+          <w:sz w:val="20"/>
+          <w:szCs w:val="20"/>
+          <w:lang w:eastAsia="en-GB"/>
+        </w:rPr>
+        <w:tab/>
+      </w:r>
+      <w:r>
+        <w:rPr>
+          <w:rFonts w:ascii="Verdana" w:eastAsia="Times New Roman" w:hAnsi="Verdana" w:cs="Times New Roman"/>
+          <w:color w:val="000000" w:themeColor="text1"/>
+          <w:sz w:val="20"/>
+          <w:szCs w:val="20"/>
+          <w:lang w:eastAsia="en-GB"/>
+        </w:rPr>
+        <w:tab/>
+      </w:r>
+      <w:r>
+        <w:rPr>
+          <w:rFonts w:ascii="Verdana" w:eastAsia="Times New Roman" w:hAnsi="Verdana" w:cs="Times New Roman"/>
+          <w:color w:val="000000" w:themeColor="text1"/>
+          <w:sz w:val="20"/>
+          <w:szCs w:val="20"/>
+          <w:lang w:eastAsia="en-GB"/>
+        </w:rPr>
+        <w:tab/>
+      </w:r>
+      <w:r>
+        <w:rPr>
+          <w:rFonts w:ascii="Verdana" w:eastAsia="Times New Roman" w:hAnsi="Verdana" w:cs="Times New Roman"/>
+          <w:color w:val="000000" w:themeColor="text1"/>
+          <w:sz w:val="20"/>
+          <w:szCs w:val="20"/>
+          <w:lang w:eastAsia="en-GB"/>
+        </w:rPr>
+        <w:t>04/05/</w:t>
+      </w:r>
+      <w:r>
+        <w:rPr>
+          <w:rFonts w:ascii="Verdana" w:eastAsia="Times New Roman" w:hAnsi="Verdana" w:cs="Times New Roman"/>
+          <w:color w:val="000000" w:themeColor="text1"/>
+          <w:sz w:val="20"/>
+          <w:szCs w:val="20"/>
+          <w:lang w:eastAsia="en-GB"/>
+        </w:rPr>
+        <w:t>2020</w:t>
+      </w:r>
+    </w:p>
+    <w:p>
+      <w:pPr>
+        <w:pStyle w:val="ListParagraph"/>
+        <w:numPr>
+          <w:ilvl w:val="0"/>
+          <w:numId w:val="13"/>
+        </w:numPr>
+        <w:spacing w:before="58" w:after="0" w:line="480" w:lineRule="auto"/>
+        <w:jc w:val="both"/>
+        <w:rPr>
+          <w:rFonts w:ascii="Verdana" w:eastAsia="Times New Roman" w:hAnsi="Verdana" w:cs="Times New Roman"/>
+          <w:color w:val="FF0000"/>
+          <w:sz w:val="20"/>
+          <w:szCs w:val="20"/>
+          <w:lang w:eastAsia="en-GB"/>
+        </w:rPr>
+      </w:pPr>
+      <w:r>
+        <w:rPr>
+          <w:rFonts w:ascii="Verdana" w:eastAsia="Times New Roman" w:hAnsi="Verdana" w:cs="Times New Roman"/>
+          <w:color w:val="FF0000"/>
+          <w:sz w:val="20"/>
+          <w:szCs w:val="20"/>
+          <w:lang w:eastAsia="en-GB"/>
+        </w:rPr>
+        <w:t>Mobile Applications Deadlines?</w:t>
+      </w:r>
+    </w:p>
+    <w:p>
+      <w:pPr>
+        <w:pStyle w:val="ListParagraph"/>
+        <w:numPr>
+          <w:ilvl w:val="0"/>
+          <w:numId w:val="13"/>
+        </w:numPr>
+        <w:spacing w:before="58" w:after="0" w:line="480" w:lineRule="auto"/>
+        <w:jc w:val="both"/>
+        <w:rPr>
+          <w:rFonts w:ascii="Verdana" w:eastAsia="Times New Roman" w:hAnsi="Verdana" w:cs="Times New Roman"/>
+          <w:color w:val="FF0000"/>
+          <w:sz w:val="20"/>
+          <w:szCs w:val="20"/>
+          <w:lang w:eastAsia="en-GB"/>
+        </w:rPr>
+      </w:pPr>
+      <w:r>
+        <w:rPr>
+          <w:rFonts w:ascii="Verdana" w:eastAsia="Times New Roman" w:hAnsi="Verdana" w:cs="Times New Roman"/>
+          <w:color w:val="FF0000"/>
+          <w:sz w:val="20"/>
+          <w:szCs w:val="20"/>
+          <w:lang w:eastAsia="en-GB"/>
+        </w:rPr>
+        <w:t>End of year exams?</w:t>
+      </w:r>
+    </w:p>
+    <w:p>
+      <w:pPr>
+        <w:spacing w:line="480" w:lineRule="auto"/>
+        <w:rPr>
+          <w:rFonts w:ascii="Verdana" w:hAnsi="Verdana"/>
+          <w:sz w:val="20"/>
+          <w:szCs w:val="20"/>
+        </w:rPr>
+      </w:pPr>
+    </w:p>
+    <w:p>
+      <w:pPr>
         <w:pStyle w:val="Heading1"/>
         <w:spacing w:after="120" w:line="480" w:lineRule="auto"/>
         <w:rPr>
@@ -4280,7 +6246,7 @@
           <w:szCs w:val="40"/>
         </w:rPr>
       </w:pPr>
-      <w:bookmarkStart w:id="5" w:name="_Toc23262676"/>
+      <w:bookmarkStart w:id="6" w:name="_Toc23286243"/>
       <w:r>
         <w:rPr>
           <w:rFonts w:ascii="Verdana" w:hAnsi="Verdana"/>
@@ -4290,7 +6256,7 @@
         </w:rPr>
         <w:t>Resources</w:t>
       </w:r>
-      <w:bookmarkEnd w:id="5"/>
+      <w:bookmarkEnd w:id="6"/>
     </w:p>
     <w:p>
       <w:pPr>
@@ -4366,33 +6332,529 @@
     <w:p>
       <w:pPr>
         <w:pStyle w:val="western"/>
+        <w:spacing w:before="58" w:beforeAutospacing="0" w:after="0" w:afterAutospacing="0" w:line="480" w:lineRule="auto"/>
+        <w:ind w:left="1080"/>
+        <w:jc w:val="both"/>
+        <w:rPr>
+          <w:color w:val="000000" w:themeColor="text1"/>
+          <w:sz w:val="18"/>
+          <w:szCs w:val="18"/>
+        </w:rPr>
+      </w:pPr>
+    </w:p>
+    <w:p>
+      <w:pPr>
+        <w:pStyle w:val="western"/>
         <w:numPr>
-          <w:ilvl w:val="1"/>
-          <w:numId w:val="8"/>
+          <w:ilvl w:val="0"/>
+          <w:numId w:val="12"/>
         </w:numPr>
         <w:spacing w:before="58" w:beforeAutospacing="0" w:after="0" w:afterAutospacing="0" w:line="480" w:lineRule="auto"/>
         <w:jc w:val="both"/>
         <w:rPr>
-          <w:color w:val="000000" w:themeColor="text1"/>
-          <w:sz w:val="18"/>
+          <w:rFonts w:ascii="Verdana" w:hAnsi="Verdana"/>
+          <w:color w:val="000000" w:themeColor="text1"/>
+          <w:sz w:val="20"/>
           <w:szCs w:val="18"/>
         </w:rPr>
       </w:pPr>
+      <w:r>
+        <w:rPr>
+          <w:rFonts w:ascii="Verdana" w:hAnsi="Verdana"/>
+          <w:color w:val="000000" w:themeColor="text1"/>
+          <w:sz w:val="20"/>
+          <w:szCs w:val="18"/>
+        </w:rPr>
+        <w:t xml:space="preserve">Android </w:t>
+      </w:r>
+      <w:r>
+        <w:rPr>
+          <w:rFonts w:ascii="Verdana" w:hAnsi="Verdana"/>
+          <w:color w:val="000000" w:themeColor="text1"/>
+          <w:sz w:val="20"/>
+          <w:szCs w:val="18"/>
+        </w:rPr>
+        <w:t xml:space="preserve">Studio </w:t>
+      </w:r>
     </w:p>
     <w:p>
       <w:pPr>
         <w:pStyle w:val="western"/>
+        <w:numPr>
+          <w:ilvl w:val="0"/>
+          <w:numId w:val="12"/>
+        </w:numPr>
         <w:spacing w:before="58" w:beforeAutospacing="0" w:after="0" w:afterAutospacing="0" w:line="480" w:lineRule="auto"/>
         <w:jc w:val="both"/>
         <w:rPr>
-          <w:color w:val="000000" w:themeColor="text1"/>
-          <w:sz w:val="18"/>
+          <w:rFonts w:ascii="Verdana" w:hAnsi="Verdana"/>
+          <w:color w:val="000000" w:themeColor="text1"/>
+          <w:sz w:val="20"/>
           <w:szCs w:val="18"/>
         </w:rPr>
       </w:pPr>
+      <w:r>
+        <w:rPr>
+          <w:rFonts w:ascii="Verdana" w:hAnsi="Verdana"/>
+          <w:color w:val="000000" w:themeColor="text1"/>
+          <w:sz w:val="20"/>
+          <w:szCs w:val="18"/>
+        </w:rPr>
+        <w:t>Android Java</w:t>
+      </w:r>
     </w:p>
     <w:p>
       <w:pPr>
+        <w:pStyle w:val="western"/>
+        <w:numPr>
+          <w:ilvl w:val="0"/>
+          <w:numId w:val="12"/>
+        </w:numPr>
+        <w:spacing w:before="58" w:beforeAutospacing="0" w:after="0" w:afterAutospacing="0" w:line="480" w:lineRule="auto"/>
+        <w:jc w:val="both"/>
+        <w:rPr>
+          <w:rFonts w:ascii="Verdana" w:hAnsi="Verdana"/>
+          <w:color w:val="000000" w:themeColor="text1"/>
+          <w:sz w:val="20"/>
+          <w:szCs w:val="18"/>
+        </w:rPr>
+      </w:pPr>
+      <w:r>
+        <w:rPr>
+          <w:rFonts w:ascii="Verdana" w:hAnsi="Verdana"/>
+          <w:color w:val="000000" w:themeColor="text1"/>
+          <w:sz w:val="20"/>
+          <w:szCs w:val="18"/>
+        </w:rPr>
+        <w:t>Firebase</w:t>
+      </w:r>
+    </w:p>
+    <w:p>
+      <w:pPr>
+        <w:pStyle w:val="western"/>
+        <w:numPr>
+          <w:ilvl w:val="0"/>
+          <w:numId w:val="12"/>
+        </w:numPr>
+        <w:spacing w:before="58" w:beforeAutospacing="0" w:after="0" w:afterAutospacing="0" w:line="480" w:lineRule="auto"/>
+        <w:jc w:val="both"/>
+        <w:rPr>
+          <w:rFonts w:ascii="Verdana" w:hAnsi="Verdana"/>
+          <w:color w:val="000000" w:themeColor="text1"/>
+          <w:sz w:val="20"/>
+          <w:szCs w:val="18"/>
+        </w:rPr>
+      </w:pPr>
+      <w:r>
+        <w:rPr>
+          <w:rFonts w:ascii="Verdana" w:hAnsi="Verdana"/>
+          <w:color w:val="000000" w:themeColor="text1"/>
+          <w:sz w:val="20"/>
+          <w:szCs w:val="18"/>
+        </w:rPr>
+        <w:t>YouTube</w:t>
+      </w:r>
+    </w:p>
+    <w:p>
+      <w:pPr>
+        <w:pStyle w:val="western"/>
+        <w:numPr>
+          <w:ilvl w:val="0"/>
+          <w:numId w:val="12"/>
+        </w:numPr>
+        <w:spacing w:before="58" w:beforeAutospacing="0" w:after="0" w:afterAutospacing="0" w:line="480" w:lineRule="auto"/>
+        <w:jc w:val="both"/>
+        <w:rPr>
+          <w:rFonts w:ascii="Verdana" w:hAnsi="Verdana"/>
+          <w:color w:val="000000" w:themeColor="text1"/>
+          <w:sz w:val="20"/>
+          <w:szCs w:val="18"/>
+        </w:rPr>
+      </w:pPr>
+      <w:r>
+        <w:rPr>
+          <w:rFonts w:ascii="Verdana" w:hAnsi="Verdana"/>
+          <w:color w:val="000000" w:themeColor="text1"/>
+          <w:sz w:val="20"/>
+          <w:szCs w:val="18"/>
+        </w:rPr>
+        <w:t>Udemy</w:t>
+      </w:r>
+    </w:p>
+    <w:p>
+      <w:pPr>
+        <w:pStyle w:val="western"/>
+        <w:numPr>
+          <w:ilvl w:val="0"/>
+          <w:numId w:val="12"/>
+        </w:numPr>
+        <w:spacing w:before="58" w:beforeAutospacing="0" w:after="0" w:afterAutospacing="0" w:line="480" w:lineRule="auto"/>
+        <w:jc w:val="both"/>
+        <w:rPr>
+          <w:rFonts w:ascii="Verdana" w:hAnsi="Verdana"/>
+          <w:color w:val="000000" w:themeColor="text1"/>
+          <w:sz w:val="20"/>
+          <w:szCs w:val="18"/>
+        </w:rPr>
+      </w:pPr>
+      <w:r>
+        <w:rPr>
+          <w:rFonts w:ascii="Verdana" w:hAnsi="Verdana"/>
+          <w:color w:val="000000" w:themeColor="text1"/>
+          <w:sz w:val="20"/>
+          <w:szCs w:val="18"/>
+        </w:rPr>
+        <w:t>GitHub</w:t>
+      </w:r>
+    </w:p>
+    <w:p>
+      <w:pPr>
+        <w:pStyle w:val="western"/>
+        <w:numPr>
+          <w:ilvl w:val="0"/>
+          <w:numId w:val="12"/>
+        </w:numPr>
+        <w:spacing w:before="58" w:beforeAutospacing="0" w:after="0" w:afterAutospacing="0" w:line="480" w:lineRule="auto"/>
+        <w:jc w:val="both"/>
+        <w:rPr>
+          <w:rFonts w:ascii="Verdana" w:hAnsi="Verdana"/>
+          <w:color w:val="000000" w:themeColor="text1"/>
+          <w:sz w:val="20"/>
+          <w:szCs w:val="18"/>
+        </w:rPr>
+      </w:pPr>
+      <w:r>
+        <w:rPr>
+          <w:rFonts w:ascii="Verdana" w:hAnsi="Verdana"/>
+          <w:color w:val="000000" w:themeColor="text1"/>
+          <w:sz w:val="20"/>
+          <w:szCs w:val="18"/>
+        </w:rPr>
+        <w:t xml:space="preserve">Mobile Application Lab exercises </w:t>
+      </w:r>
+    </w:p>
+    <w:p>
+      <w:pPr>
+        <w:pStyle w:val="western"/>
+        <w:numPr>
+          <w:ilvl w:val="0"/>
+          <w:numId w:val="12"/>
+        </w:numPr>
+        <w:spacing w:before="58" w:beforeAutospacing="0" w:after="0" w:afterAutospacing="0" w:line="480" w:lineRule="auto"/>
+        <w:jc w:val="both"/>
+        <w:rPr>
+          <w:rFonts w:ascii="Verdana" w:hAnsi="Verdana"/>
+          <w:color w:val="000000" w:themeColor="text1"/>
+          <w:sz w:val="20"/>
+          <w:szCs w:val="18"/>
+        </w:rPr>
+      </w:pPr>
+      <w:r>
+        <w:rPr>
+          <w:rFonts w:ascii="Verdana" w:hAnsi="Verdana"/>
+          <w:color w:val="000000" w:themeColor="text1"/>
+          <w:sz w:val="20"/>
+          <w:szCs w:val="18"/>
+        </w:rPr>
+        <w:t xml:space="preserve">Mobile Application Lab tutor </w:t>
+      </w:r>
+    </w:p>
+    <w:p>
+      <w:pPr>
+        <w:pStyle w:val="western"/>
+        <w:numPr>
+          <w:ilvl w:val="0"/>
+          <w:numId w:val="12"/>
+        </w:numPr>
+        <w:spacing w:before="58" w:beforeAutospacing="0" w:after="0" w:afterAutospacing="0" w:line="480" w:lineRule="auto"/>
+        <w:jc w:val="both"/>
+        <w:rPr>
+          <w:rFonts w:ascii="Verdana" w:hAnsi="Verdana"/>
+          <w:color w:val="000000" w:themeColor="text1"/>
+          <w:sz w:val="20"/>
+          <w:szCs w:val="18"/>
+        </w:rPr>
+      </w:pPr>
+      <w:r>
+        <w:rPr>
+          <w:rFonts w:ascii="Verdana" w:hAnsi="Verdana"/>
+          <w:color w:val="000000" w:themeColor="text1"/>
+          <w:sz w:val="20"/>
+          <w:szCs w:val="18"/>
+        </w:rPr>
+        <w:t>Personal Tutor/Project Supervisor (PT)</w:t>
+      </w:r>
+    </w:p>
+    <w:p>
+      <w:pPr>
+        <w:pStyle w:val="western"/>
+        <w:numPr>
+          <w:ilvl w:val="0"/>
+          <w:numId w:val="12"/>
+        </w:numPr>
+        <w:spacing w:before="58" w:beforeAutospacing="0" w:after="0" w:afterAutospacing="0" w:line="480" w:lineRule="auto"/>
+        <w:jc w:val="both"/>
+        <w:rPr>
+          <w:rFonts w:ascii="Verdana" w:hAnsi="Verdana"/>
+          <w:color w:val="000000" w:themeColor="text1"/>
+          <w:sz w:val="20"/>
+          <w:szCs w:val="18"/>
+        </w:rPr>
+      </w:pPr>
+      <w:r>
+        <w:rPr>
+          <w:rFonts w:ascii="Verdana" w:hAnsi="Verdana"/>
+          <w:color w:val="000000" w:themeColor="text1"/>
+          <w:sz w:val="20"/>
+          <w:szCs w:val="18"/>
+        </w:rPr>
+        <w:t>Friends familiar with mobile application development</w:t>
+      </w:r>
+    </w:p>
+    <w:p>
+      <w:pPr>
+        <w:pStyle w:val="western"/>
+        <w:numPr>
+          <w:ilvl w:val="0"/>
+          <w:numId w:val="12"/>
+        </w:numPr>
+        <w:spacing w:before="58" w:beforeAutospacing="0" w:after="0" w:afterAutospacing="0" w:line="480" w:lineRule="auto"/>
+        <w:jc w:val="both"/>
+        <w:rPr>
+          <w:rFonts w:ascii="Verdana" w:hAnsi="Verdana"/>
+          <w:color w:val="000000" w:themeColor="text1"/>
+          <w:sz w:val="20"/>
+          <w:szCs w:val="18"/>
+        </w:rPr>
+      </w:pPr>
+      <w:r>
+        <w:rPr>
+          <w:rFonts w:ascii="Verdana" w:hAnsi="Verdana"/>
+          <w:color w:val="000000" w:themeColor="text1"/>
+          <w:sz w:val="20"/>
+          <w:szCs w:val="18"/>
+        </w:rPr>
+        <w:t>‘Developers’</w:t>
+      </w:r>
+      <w:r>
+        <w:rPr>
+          <w:rFonts w:ascii="Verdana" w:hAnsi="Verdana"/>
+          <w:color w:val="000000" w:themeColor="text1"/>
+          <w:sz w:val="20"/>
+          <w:szCs w:val="18"/>
+        </w:rPr>
+        <w:t xml:space="preserve"> website</w:t>
+      </w:r>
+      <w:r>
+        <w:rPr>
+          <w:rFonts w:ascii="Verdana" w:hAnsi="Verdana"/>
+          <w:color w:val="000000" w:themeColor="text1"/>
+          <w:sz w:val="20"/>
+          <w:szCs w:val="18"/>
+        </w:rPr>
+        <w:t xml:space="preserve"> </w:t>
+      </w:r>
+      <w:r>
+        <w:rPr>
+          <w:rFonts w:ascii="Verdana" w:hAnsi="Verdana"/>
+          <w:color w:val="000000" w:themeColor="text1"/>
+          <w:sz w:val="20"/>
+          <w:szCs w:val="18"/>
+        </w:rPr>
+        <w:t xml:space="preserve">(documentation on mobile </w:t>
+      </w:r>
+      <w:r>
+        <w:rPr>
+          <w:rFonts w:ascii="Verdana" w:hAnsi="Verdana"/>
+          <w:color w:val="000000" w:themeColor="text1"/>
+          <w:sz w:val="20"/>
+          <w:szCs w:val="18"/>
+        </w:rPr>
+        <w:t xml:space="preserve">app </w:t>
+      </w:r>
+      <w:r>
+        <w:rPr>
+          <w:rFonts w:ascii="Verdana" w:hAnsi="Verdana"/>
+          <w:color w:val="000000" w:themeColor="text1"/>
+          <w:sz w:val="20"/>
+          <w:szCs w:val="18"/>
+        </w:rPr>
+        <w:t>development)</w:t>
+      </w:r>
+    </w:p>
+    <w:p>
+      <w:pPr>
+        <w:pStyle w:val="western"/>
+        <w:numPr>
+          <w:ilvl w:val="0"/>
+          <w:numId w:val="12"/>
+        </w:numPr>
+        <w:spacing w:before="58" w:beforeAutospacing="0" w:after="0" w:afterAutospacing="0" w:line="480" w:lineRule="auto"/>
+        <w:jc w:val="both"/>
+        <w:rPr>
+          <w:rFonts w:ascii="Verdana" w:hAnsi="Verdana"/>
+          <w:color w:val="000000" w:themeColor="text1"/>
+          <w:sz w:val="20"/>
+          <w:szCs w:val="18"/>
+        </w:rPr>
+      </w:pPr>
+      <w:r>
+        <w:rPr>
+          <w:rFonts w:ascii="Verdana" w:hAnsi="Verdana"/>
+          <w:color w:val="000000" w:themeColor="text1"/>
+          <w:sz w:val="20"/>
+          <w:szCs w:val="18"/>
+        </w:rPr>
+        <w:t>Flutter</w:t>
+      </w:r>
+      <w:r>
+        <w:rPr>
+          <w:rFonts w:ascii="Verdana" w:hAnsi="Verdana"/>
+          <w:color w:val="000000" w:themeColor="text1"/>
+          <w:sz w:val="20"/>
+          <w:szCs w:val="18"/>
+        </w:rPr>
+        <w:t xml:space="preserve"> (Google </w:t>
+      </w:r>
+      <w:r>
+        <w:rPr>
+          <w:rFonts w:ascii="Verdana" w:hAnsi="Verdana"/>
+          <w:color w:val="000000" w:themeColor="text1"/>
+          <w:sz w:val="20"/>
+          <w:szCs w:val="18"/>
+        </w:rPr>
+        <w:t>Framework</w:t>
+      </w:r>
+      <w:r>
+        <w:rPr>
+          <w:rFonts w:ascii="Verdana" w:hAnsi="Verdana"/>
+          <w:color w:val="000000" w:themeColor="text1"/>
+          <w:sz w:val="20"/>
+          <w:szCs w:val="18"/>
+        </w:rPr>
+        <w:t>)</w:t>
+      </w:r>
+    </w:p>
+    <w:p>
+      <w:pPr>
+        <w:pStyle w:val="western"/>
+        <w:numPr>
+          <w:ilvl w:val="0"/>
+          <w:numId w:val="12"/>
+        </w:numPr>
+        <w:spacing w:before="58" w:beforeAutospacing="0" w:after="0" w:afterAutospacing="0" w:line="480" w:lineRule="auto"/>
+        <w:jc w:val="both"/>
+        <w:rPr>
+          <w:rFonts w:ascii="Verdana" w:hAnsi="Verdana"/>
+          <w:color w:val="000000" w:themeColor="text1"/>
+          <w:sz w:val="20"/>
+          <w:szCs w:val="18"/>
+        </w:rPr>
+      </w:pPr>
+      <w:r>
+        <w:rPr>
+          <w:rFonts w:ascii="Verdana" w:hAnsi="Verdana"/>
+          <w:color w:val="000000" w:themeColor="text1"/>
+          <w:sz w:val="20"/>
+          <w:szCs w:val="18"/>
+        </w:rPr>
+        <w:t>Material Design (</w:t>
+      </w:r>
+      <w:r>
+        <w:rPr>
+          <w:rFonts w:ascii="Verdana" w:hAnsi="Verdana"/>
+          <w:color w:val="000000" w:themeColor="text1"/>
+          <w:sz w:val="20"/>
+          <w:szCs w:val="18"/>
+        </w:rPr>
+        <w:t>Gives ideas and tips on</w:t>
+      </w:r>
+      <w:r>
+        <w:rPr>
+          <w:rFonts w:ascii="Verdana" w:hAnsi="Verdana"/>
+          <w:color w:val="000000" w:themeColor="text1"/>
+          <w:sz w:val="20"/>
+          <w:szCs w:val="18"/>
+        </w:rPr>
+        <w:t xml:space="preserve"> design and layout for your apps)</w:t>
+      </w:r>
+    </w:p>
+    <w:p>
+      <w:pPr>
+        <w:pStyle w:val="western"/>
+        <w:numPr>
+          <w:ilvl w:val="0"/>
+          <w:numId w:val="12"/>
+        </w:numPr>
+        <w:spacing w:before="58" w:beforeAutospacing="0" w:after="0" w:afterAutospacing="0" w:line="480" w:lineRule="auto"/>
+        <w:jc w:val="both"/>
+        <w:rPr>
+          <w:rFonts w:ascii="Verdana" w:hAnsi="Verdana"/>
+          <w:color w:val="000000" w:themeColor="text1"/>
+          <w:sz w:val="20"/>
+          <w:szCs w:val="18"/>
+        </w:rPr>
+      </w:pPr>
+      <w:r>
+        <w:rPr>
+          <w:rFonts w:ascii="Verdana" w:hAnsi="Verdana"/>
+          <w:color w:val="000000" w:themeColor="text1"/>
+          <w:sz w:val="20"/>
+          <w:szCs w:val="18"/>
+        </w:rPr>
+        <w:t>Fluid UI</w:t>
+      </w:r>
+      <w:r>
+        <w:rPr>
+          <w:rFonts w:ascii="Verdana" w:hAnsi="Verdana"/>
+          <w:color w:val="000000" w:themeColor="text1"/>
+          <w:sz w:val="20"/>
+          <w:szCs w:val="18"/>
+        </w:rPr>
+        <w:t xml:space="preserve"> (for design the user interface) </w:t>
+      </w:r>
+    </w:p>
+    <w:p>
+      <w:pPr>
+        <w:pStyle w:val="western"/>
+        <w:numPr>
+          <w:ilvl w:val="0"/>
+          <w:numId w:val="12"/>
+        </w:numPr>
+        <w:spacing w:before="58" w:beforeAutospacing="0" w:after="0" w:afterAutospacing="0" w:line="480" w:lineRule="auto"/>
+        <w:jc w:val="both"/>
+        <w:rPr>
+          <w:rFonts w:ascii="Verdana" w:hAnsi="Verdana"/>
+          <w:color w:val="FF0000"/>
+          <w:sz w:val="20"/>
+          <w:szCs w:val="18"/>
+        </w:rPr>
+      </w:pPr>
+      <w:r>
+        <w:rPr>
+          <w:rFonts w:ascii="Verdana" w:hAnsi="Verdana"/>
+          <w:color w:val="FF0000"/>
+          <w:sz w:val="20"/>
+          <w:szCs w:val="18"/>
+        </w:rPr>
+        <w:t>Name hardware?</w:t>
+      </w:r>
+    </w:p>
+    <w:p>
+      <w:pPr>
+        <w:pStyle w:val="western"/>
+        <w:spacing w:before="58" w:beforeAutospacing="0" w:after="0" w:afterAutospacing="0" w:line="480" w:lineRule="auto"/>
+        <w:ind w:left="360"/>
+        <w:jc w:val="both"/>
+        <w:rPr>
+          <w:rFonts w:ascii="Verdana" w:hAnsi="Verdana"/>
+          <w:sz w:val="20"/>
+          <w:szCs w:val="18"/>
+        </w:rPr>
+      </w:pPr>
+    </w:p>
+    <w:p>
+      <w:pPr>
         <w:pStyle w:val="Heading1"/>
         <w:spacing w:after="120" w:line="480" w:lineRule="auto"/>
         <w:rPr>
@@ -4402,7 +6864,7 @@
           <w:szCs w:val="40"/>
         </w:rPr>
       </w:pPr>
-      <w:bookmarkStart w:id="6" w:name="_Toc23262677"/>
+      <w:bookmarkStart w:id="7" w:name="_Toc23286244"/>
       <w:r>
         <w:rPr>
           <w:rFonts w:ascii="Verdana" w:hAnsi="Verdana"/>
@@ -4414,7 +6876,7 @@
         <w:lastRenderedPageBreak/>
         <w:t>Risks</w:t>
       </w:r>
-      <w:bookmarkEnd w:id="6"/>
+      <w:bookmarkEnd w:id="7"/>
     </w:p>
     <w:tbl>
       <w:tblPr>
@@ -4908,25 +7370,7 @@
                 <w:sz w:val="20"/>
                 <w:szCs w:val="20"/>
               </w:rPr>
-              <w:t>D</w:t>
-            </w:r>
-            <w:r>
-              <w:rPr>
-                <w:rFonts w:ascii="Verdana" w:hAnsi="Verdana"/>
-                <w:color w:val="000000" w:themeColor="text1"/>
-                <w:sz w:val="20"/>
-                <w:szCs w:val="20"/>
-              </w:rPr>
-              <w:t>ue to having lots of work to do for other modules</w:t>
-            </w:r>
-            <w:r>
-              <w:rPr>
-                <w:rFonts w:ascii="Verdana" w:hAnsi="Verdana"/>
-                <w:color w:val="000000" w:themeColor="text1"/>
-                <w:sz w:val="20"/>
-                <w:szCs w:val="20"/>
-              </w:rPr>
-              <w:t xml:space="preserve">, or making the project way too complicated and unrealistic to complete in the given time-frame </w:t>
+              <w:t xml:space="preserve">Due to having lots of work to do for other modules, or making the project way too complicated and unrealistic to complete in the given time-frame </w:t>
             </w:r>
           </w:p>
         </w:tc>
@@ -5126,7 +7570,7 @@
                 <w:sz w:val="20"/>
                 <w:szCs w:val="20"/>
               </w:rPr>
-              <w:t xml:space="preserve">Make sure the worked is backed up and use source control such as </w:t>
+              <w:t>Make sure the worked is backed up and use source control</w:t>
             </w:r>
             <w:r>
               <w:rPr>
@@ -5135,8 +7579,26 @@
                 <w:sz w:val="20"/>
                 <w:szCs w:val="20"/>
               </w:rPr>
+              <w:t xml:space="preserve"> (version </w:t>
+            </w:r>
+            <w:r>
+              <w:rPr>
+                <w:rFonts w:ascii="Verdana" w:hAnsi="Verdana"/>
+                <w:color w:val="000000" w:themeColor="text1"/>
+                <w:sz w:val="20"/>
+                <w:szCs w:val="20"/>
+              </w:rPr>
               <w:lastRenderedPageBreak/>
-              <w:t>‘GitHub’ to keep work safe and backed up</w:t>
+              <w:t>control)</w:t>
+            </w:r>
+            <w:r>
+              <w:rPr>
+                <w:rFonts w:ascii="Verdana" w:hAnsi="Verdana"/>
+                <w:color w:val="000000" w:themeColor="text1"/>
+                <w:sz w:val="20"/>
+                <w:szCs w:val="20"/>
+              </w:rPr>
+              <w:t xml:space="preserve"> such as ‘GitHub’ to keep work safe and backed up</w:t>
             </w:r>
           </w:p>
         </w:tc>
@@ -5249,10 +7711,17 @@
                 <w:sz w:val="20"/>
                 <w:szCs w:val="20"/>
               </w:rPr>
-              <w:t xml:space="preserve">Not learning </w:t>
-            </w:r>
-            <w:bookmarkStart w:id="7" w:name="_GoBack"/>
-            <w:bookmarkEnd w:id="7"/>
+              <w:t>Not learning enough Android Studio coding skills to create the functionality/features needed for the project</w:t>
+            </w:r>
+            <w:r>
+              <w:rPr>
+                <w:rFonts w:ascii="Verdana" w:hAnsi="Verdana"/>
+                <w:color w:val="000000" w:themeColor="text1"/>
+                <w:sz w:val="20"/>
+                <w:szCs w:val="20"/>
+              </w:rPr>
+              <w:t xml:space="preserve"> </w:t>
+            </w:r>
           </w:p>
         </w:tc>
         <w:tc>
@@ -5271,6 +7740,244 @@
                 <w:szCs w:val="20"/>
               </w:rPr>
             </w:pPr>
+            <w:r>
+              <w:rPr>
+                <w:rFonts w:ascii="Verdana" w:hAnsi="Verdana"/>
+                <w:color w:val="000000" w:themeColor="text1"/>
+                <w:sz w:val="20"/>
+                <w:szCs w:val="20"/>
+              </w:rPr>
+              <w:t xml:space="preserve">Not putting enough effort in trying to learn to code in Android Studio. Not doing enough research trying to learn how to implement the functionality needed for the project </w:t>
+            </w:r>
+          </w:p>
+        </w:tc>
+        <w:tc>
+          <w:tcPr>
+            <w:tcW w:w="3908" w:type="dxa"/>
+          </w:tcPr>
+          <w:p>
+            <w:pPr>
+              <w:pStyle w:val="NormalWeb"/>
+              <w:spacing w:before="115" w:beforeAutospacing="0" w:after="0" w:afterAutospacing="0" w:line="480" w:lineRule="auto"/>
+              <w:jc w:val="both"/>
+              <w:rPr>
+                <w:rFonts w:ascii="Verdana" w:hAnsi="Verdana"/>
+                <w:color w:val="000000" w:themeColor="text1"/>
+                <w:sz w:val="20"/>
+                <w:szCs w:val="20"/>
+              </w:rPr>
+            </w:pPr>
+            <w:r>
+              <w:rPr>
+                <w:rFonts w:ascii="Verdana" w:hAnsi="Verdana"/>
+                <w:color w:val="000000" w:themeColor="text1"/>
+                <w:sz w:val="20"/>
+                <w:szCs w:val="20"/>
+              </w:rPr>
+              <w:t xml:space="preserve">Pay attention in Mobile Applications lecture, try doing all the lab work, look at some tutorials on YouTube </w:t>
+            </w:r>
+          </w:p>
+        </w:tc>
+      </w:tr>
+      <w:tr>
+        <w:tc>
+          <w:tcPr>
+            <w:tcW w:w="2694" w:type="dxa"/>
+          </w:tcPr>
+          <w:p>
+            <w:pPr>
+              <w:pStyle w:val="NormalWeb"/>
+              <w:spacing w:before="115" w:beforeAutospacing="0" w:after="0" w:afterAutospacing="0" w:line="480" w:lineRule="auto"/>
+              <w:jc w:val="both"/>
+              <w:rPr>
+                <w:rFonts w:ascii="Verdana" w:hAnsi="Verdana"/>
+                <w:color w:val="000000" w:themeColor="text1"/>
+                <w:sz w:val="20"/>
+                <w:szCs w:val="20"/>
+              </w:rPr>
+            </w:pPr>
+            <w:r>
+              <w:rPr>
+                <w:rFonts w:ascii="Verdana" w:hAnsi="Verdana"/>
+                <w:color w:val="000000" w:themeColor="text1"/>
+                <w:sz w:val="20"/>
+                <w:szCs w:val="20"/>
+              </w:rPr>
+              <w:t>Application is full of bugs</w:t>
+            </w:r>
+          </w:p>
+        </w:tc>
+        <w:tc>
+          <w:tcPr>
+            <w:tcW w:w="4172" w:type="dxa"/>
+          </w:tcPr>
+          <w:p>
+            <w:pPr>
+              <w:pStyle w:val="NormalWeb"/>
+              <w:spacing w:before="115" w:beforeAutospacing="0" w:after="0" w:afterAutospacing="0" w:line="480" w:lineRule="auto"/>
+              <w:jc w:val="both"/>
+              <w:rPr>
+                <w:rFonts w:ascii="Verdana" w:hAnsi="Verdana"/>
+                <w:color w:val="000000" w:themeColor="text1"/>
+                <w:sz w:val="20"/>
+                <w:szCs w:val="20"/>
+              </w:rPr>
+            </w:pPr>
+            <w:r>
+              <w:rPr>
+                <w:rFonts w:ascii="Verdana" w:hAnsi="Verdana"/>
+                <w:color w:val="000000" w:themeColor="text1"/>
+                <w:sz w:val="20"/>
+                <w:szCs w:val="20"/>
+              </w:rPr>
+              <w:t xml:space="preserve">Not implementing test suites to test the code for </w:t>
+            </w:r>
+            <w:r>
+              <w:rPr>
+                <w:rFonts w:ascii="Verdana" w:hAnsi="Verdana"/>
+                <w:color w:val="000000" w:themeColor="text1"/>
+                <w:sz w:val="20"/>
+                <w:szCs w:val="20"/>
+              </w:rPr>
+              <w:t>errors</w:t>
+            </w:r>
+            <w:r>
+              <w:rPr>
+                <w:rFonts w:ascii="Verdana" w:hAnsi="Verdana"/>
+                <w:color w:val="000000" w:themeColor="text1"/>
+                <w:sz w:val="20"/>
+                <w:szCs w:val="20"/>
+              </w:rPr>
+              <w:t xml:space="preserve"> etc which could result in the application being full of bugs and ruin user experience</w:t>
+            </w:r>
+          </w:p>
+        </w:tc>
+        <w:tc>
+          <w:tcPr>
+            <w:tcW w:w="3908" w:type="dxa"/>
+          </w:tcPr>
+          <w:p>
+            <w:pPr>
+              <w:pStyle w:val="NormalWeb"/>
+              <w:spacing w:before="115" w:beforeAutospacing="0" w:after="0" w:afterAutospacing="0" w:line="480" w:lineRule="auto"/>
+              <w:jc w:val="both"/>
+              <w:rPr>
+                <w:rFonts w:ascii="Verdana" w:hAnsi="Verdana"/>
+                <w:color w:val="000000" w:themeColor="text1"/>
+                <w:sz w:val="20"/>
+                <w:szCs w:val="20"/>
+              </w:rPr>
+            </w:pPr>
+            <w:r>
+              <w:rPr>
+                <w:rFonts w:ascii="Verdana" w:hAnsi="Verdana"/>
+                <w:color w:val="000000" w:themeColor="text1"/>
+                <w:sz w:val="20"/>
+                <w:szCs w:val="20"/>
+              </w:rPr>
+              <w:t>Research how to write test suites in android studio and wh</w:t>
+            </w:r>
+            <w:r>
+              <w:rPr>
+                <w:rFonts w:ascii="Verdana" w:hAnsi="Verdana"/>
+                <w:color w:val="000000" w:themeColor="text1"/>
+                <w:sz w:val="20"/>
+                <w:szCs w:val="20"/>
+              </w:rPr>
+              <w:t>at resources are available</w:t>
+            </w:r>
+            <w:r>
+              <w:rPr>
+                <w:rFonts w:ascii="Verdana" w:hAnsi="Verdana"/>
+                <w:color w:val="000000" w:themeColor="text1"/>
+                <w:sz w:val="20"/>
+                <w:szCs w:val="20"/>
+              </w:rPr>
+              <w:t xml:space="preserve"> online</w:t>
+            </w:r>
+            <w:r>
+              <w:rPr>
+                <w:rFonts w:ascii="Verdana" w:hAnsi="Verdana"/>
+                <w:color w:val="000000" w:themeColor="text1"/>
+                <w:sz w:val="20"/>
+                <w:szCs w:val="20"/>
+              </w:rPr>
+              <w:t xml:space="preserve"> to </w:t>
+            </w:r>
+            <w:r>
+              <w:rPr>
+                <w:rFonts w:ascii="Verdana" w:hAnsi="Verdana"/>
+                <w:color w:val="000000" w:themeColor="text1"/>
+                <w:sz w:val="20"/>
+                <w:szCs w:val="20"/>
+              </w:rPr>
+              <w:t xml:space="preserve">help </w:t>
+            </w:r>
+            <w:r>
+              <w:rPr>
+                <w:rFonts w:ascii="Verdana" w:hAnsi="Verdana"/>
+                <w:color w:val="000000" w:themeColor="text1"/>
+                <w:sz w:val="20"/>
+                <w:szCs w:val="20"/>
+              </w:rPr>
+              <w:t xml:space="preserve">achieve this </w:t>
+            </w:r>
+          </w:p>
+        </w:tc>
+      </w:tr>
+      <w:tr>
+        <w:tc>
+          <w:tcPr>
+            <w:tcW w:w="2694" w:type="dxa"/>
+          </w:tcPr>
+          <w:p>
+            <w:pPr>
+              <w:pStyle w:val="NormalWeb"/>
+              <w:spacing w:before="115" w:beforeAutospacing="0" w:after="0" w:afterAutospacing="0" w:line="480" w:lineRule="auto"/>
+              <w:jc w:val="both"/>
+              <w:rPr>
+                <w:rFonts w:ascii="Verdana" w:hAnsi="Verdana"/>
+                <w:color w:val="FF0000"/>
+                <w:sz w:val="20"/>
+                <w:szCs w:val="20"/>
+              </w:rPr>
+            </w:pPr>
+            <w:r>
+              <w:rPr>
+                <w:rFonts w:ascii="Verdana" w:hAnsi="Verdana"/>
+                <w:color w:val="FF0000"/>
+                <w:sz w:val="20"/>
+                <w:szCs w:val="20"/>
+              </w:rPr>
+              <w:t xml:space="preserve">Plagiarism </w:t>
+            </w:r>
+          </w:p>
+        </w:tc>
+        <w:tc>
+          <w:tcPr>
+            <w:tcW w:w="4172" w:type="dxa"/>
+          </w:tcPr>
+          <w:p>
+            <w:pPr>
+              <w:pStyle w:val="NormalWeb"/>
+              <w:spacing w:before="115" w:beforeAutospacing="0" w:after="0" w:afterAutospacing="0" w:line="480" w:lineRule="auto"/>
+              <w:jc w:val="both"/>
+              <w:rPr>
+                <w:rFonts w:ascii="Verdana" w:hAnsi="Verdana"/>
+                <w:color w:val="FF0000"/>
+                <w:sz w:val="20"/>
+                <w:szCs w:val="20"/>
+              </w:rPr>
+            </w:pPr>
+            <w:r>
+              <w:rPr>
+                <w:rFonts w:ascii="Verdana" w:hAnsi="Verdana"/>
+                <w:color w:val="FF0000"/>
+                <w:sz w:val="20"/>
+                <w:szCs w:val="20"/>
+              </w:rPr>
+              <w:t>While researching online on how to implement certain features, copy and paste big chucks of code without really understanding it</w:t>
+            </w:r>
           </w:p>
         </w:tc>
         <w:tc>
@@ -5304,7 +8011,7 @@
               <w:jc w:val="both"/>
               <w:rPr>
                 <w:rFonts w:ascii="Verdana" w:hAnsi="Verdana"/>
-                <w:color w:val="000000" w:themeColor="text1"/>
+                <w:color w:val="FF0000"/>
                 <w:sz w:val="20"/>
                 <w:szCs w:val="20"/>
               </w:rPr>
@@ -5322,7 +8029,7 @@
               <w:jc w:val="both"/>
               <w:rPr>
                 <w:rFonts w:ascii="Verdana" w:hAnsi="Verdana"/>
-                <w:color w:val="000000" w:themeColor="text1"/>
+                <w:color w:val="FF0000"/>
                 <w:sz w:val="20"/>
                 <w:szCs w:val="20"/>
               </w:rPr>
@@ -5371,7 +8078,7 @@
         </w:rPr>
       </w:pPr>
       <w:bookmarkStart w:id="8" w:name="_Hlk23153726"/>
-      <w:bookmarkStart w:id="9" w:name="_Toc23262678"/>
+      <w:bookmarkStart w:id="9" w:name="_Toc23286245"/>
       <w:r>
         <w:rPr>
           <w:rFonts w:ascii="Verdana" w:hAnsi="Verdana"/>
@@ -5379,6 +8086,7 @@
           <w:sz w:val="40"/>
           <w:szCs w:val="40"/>
         </w:rPr>
+        <w:lastRenderedPageBreak/>
         <w:t xml:space="preserve">Legal, Social, Ethical and Professional Issues </w:t>
       </w:r>
       <w:bookmarkEnd w:id="8"/>
@@ -5535,7 +8243,6 @@
           <w:sz w:val="20"/>
           <w:szCs w:val="20"/>
         </w:rPr>
-        <w:lastRenderedPageBreak/>
         <w:t>The importance of this section in your planning document is emphasised by the fact that a failure will result in a failure for the whole PPD assessment.</w:t>
       </w:r>
     </w:p>
@@ -5603,84 +8310,54 @@
         </w:rPr>
         <w:t>Specifically, will the research that you carry out have any effect on people. As well as completing this section in your PPD all students will also need to complete an Ethical Issues Declaration form (submitted with your Review Point 1 form). This form helps to identify if additional Ethical approval is required to carry out your project.</w:t>
       </w:r>
+      <w:r>
+        <w:rPr>
+          <w:rFonts w:ascii="Verdana" w:hAnsi="Verdana"/>
+          <w:sz w:val="40"/>
+        </w:rPr>
+        <w:br w:type="page"/>
+      </w:r>
     </w:p>
     <w:p>
       <w:pPr>
-        <w:pStyle w:val="western"/>
-        <w:spacing w:before="115" w:beforeAutospacing="0" w:after="158" w:afterAutospacing="0" w:line="480" w:lineRule="auto"/>
-        <w:jc w:val="both"/>
-        <w:rPr>
-          <w:color w:val="000000" w:themeColor="text1"/>
-          <w:sz w:val="18"/>
-          <w:szCs w:val="18"/>
-        </w:rPr>
-      </w:pPr>
-      <w:r>
-        <w:rPr>
-          <w:rFonts w:ascii="Verdana" w:hAnsi="Verdana" w:cs="Calibri"/>
-          <w:color w:val="000000" w:themeColor="text1"/>
-          <w:sz w:val="20"/>
-          <w:szCs w:val="20"/>
-        </w:rPr>
-        <w:t>Further information on the BCS code of conduct is available at:</w:t>
+        <w:pStyle w:val="Heading1"/>
+        <w:rPr>
+          <w:rFonts w:ascii="Verdana" w:hAnsi="Verdana"/>
+          <w:sz w:val="40"/>
+        </w:rPr>
+      </w:pPr>
+      <w:bookmarkStart w:id="10" w:name="_Toc23286246"/>
+      <w:r>
+        <w:rPr>
+          <w:rFonts w:ascii="Verdana" w:hAnsi="Verdana"/>
+          <w:color w:val="auto"/>
+          <w:sz w:val="40"/>
+        </w:rPr>
+        <w:lastRenderedPageBreak/>
+        <w:t>R</w:t>
+      </w:r>
+      <w:r>
+        <w:rPr>
+          <w:rFonts w:ascii="Verdana" w:hAnsi="Verdana"/>
+          <w:color w:val="auto"/>
+          <w:sz w:val="40"/>
+        </w:rPr>
+        <w:t>eferences</w:t>
+      </w:r>
+      <w:bookmarkEnd w:id="10"/>
+      <w:r>
+        <w:rPr>
+          <w:rFonts w:ascii="Verdana" w:hAnsi="Verdana"/>
+          <w:sz w:val="40"/>
+        </w:rPr>
+        <w:t xml:space="preserve"> </w:t>
       </w:r>
     </w:p>
     <w:p>
       <w:pPr>
-        <w:pStyle w:val="western"/>
-        <w:spacing w:after="158" w:afterAutospacing="0" w:line="480" w:lineRule="auto"/>
-        <w:jc w:val="both"/>
-        <w:rPr>
-          <w:color w:val="000000" w:themeColor="text1"/>
-          <w:sz w:val="18"/>
-          <w:szCs w:val="18"/>
-        </w:rPr>
-      </w:pPr>
-      <w:hyperlink r:id="rId14">
-        <w:r>
-          <w:rPr>
-            <w:rStyle w:val="Hyperlink"/>
-            <w:rFonts w:ascii="Verdana" w:hAnsi="Verdana" w:cs="Calibri"/>
-            <w:sz w:val="20"/>
-            <w:szCs w:val="20"/>
-          </w:rPr>
-          <w:t>https://www.bcs.org/membership/become-a-member/bcs-code-of-conduct/</w:t>
-        </w:r>
-      </w:hyperlink>
-    </w:p>
-    <w:p>
-      <w:pPr>
         <w:spacing w:line="480" w:lineRule="auto"/>
       </w:pPr>
-    </w:p>
-    <w:p>
-      <w:pPr>
-        <w:spacing w:line="480" w:lineRule="auto"/>
-      </w:pPr>
-    </w:p>
-    <w:p>
-      <w:pPr>
-        <w:spacing w:line="480" w:lineRule="auto"/>
-      </w:pPr>
-    </w:p>
-    <w:p>
-      <w:pPr>
-        <w:spacing w:line="480" w:lineRule="auto"/>
-      </w:pPr>
-    </w:p>
-    <w:p>
-      <w:pPr>
-        <w:spacing w:line="480" w:lineRule="auto"/>
-      </w:pPr>
-      <w:r>
-        <w:t xml:space="preserve">references </w:t>
-      </w:r>
-    </w:p>
-    <w:p>
-      <w:pPr>
-        <w:spacing w:line="480" w:lineRule="auto"/>
-      </w:pPr>
-      <w:hyperlink r:id="rId15" w:history="1">
+      <w:hyperlink r:id="rId14" w:history="1">
         <w:r>
           <w:rPr>
             <w:rStyle w:val="Hyperlink"/>
@@ -5696,7 +8373,7 @@
       <w:pPr>
         <w:spacing w:line="480" w:lineRule="auto"/>
       </w:pPr>
-      <w:hyperlink r:id="rId16" w:history="1">
+      <w:hyperlink r:id="rId15" w:history="1">
         <w:r>
           <w:rPr>
             <w:rStyle w:val="Hyperlink"/>
@@ -5712,7 +8389,7 @@
       <w:pPr>
         <w:spacing w:line="480" w:lineRule="auto"/>
       </w:pPr>
-      <w:hyperlink r:id="rId17" w:history="1">
+      <w:hyperlink r:id="rId16" w:history="1">
         <w:r>
           <w:rPr>
             <w:rStyle w:val="Hyperlink"/>
@@ -5731,7 +8408,7 @@
         </w:tabs>
         <w:spacing w:line="480" w:lineRule="auto"/>
       </w:pPr>
-      <w:hyperlink r:id="rId18" w:history="1">
+      <w:hyperlink r:id="rId17" w:history="1">
         <w:r>
           <w:rPr>
             <w:rStyle w:val="Hyperlink"/>
@@ -5758,7 +8435,7 @@
         </w:tabs>
         <w:spacing w:line="480" w:lineRule="auto"/>
       </w:pPr>
-      <w:hyperlink r:id="rId19" w:history="1">
+      <w:hyperlink r:id="rId18" w:history="1">
         <w:r>
           <w:rPr>
             <w:rStyle w:val="Hyperlink"/>
@@ -5789,8 +8466,8 @@
       </w:pPr>
     </w:p>
     <w:sectPr>
-      <w:headerReference w:type="default" r:id="rId20"/>
-      <w:footerReference w:type="default" r:id="rId21"/>
+      <w:headerReference w:type="default" r:id="rId19"/>
+      <w:footerReference w:type="default" r:id="rId20"/>
       <w:pgSz w:w="11906" w:h="16838"/>
       <w:pgMar w:top="1440" w:right="1440" w:bottom="1440" w:left="1440" w:header="708" w:footer="708" w:gutter="0"/>
       <w:cols w:space="708"/>
@@ -6311,6 +8988,119 @@
     </w:lvl>
   </w:abstractNum>
   <w:abstractNum w:abstractNumId="3" w15:restartNumberingAfterBreak="0">
+    <w:nsid w:val="27DF5A70"/>
+    <w:multiLevelType w:val="hybridMultilevel"/>
+    <w:tmpl w:val="53A66B04"/>
+    <w:lvl w:ilvl="0" w:tplc="08090001">
+      <w:start w:val="1"/>
+      <w:numFmt w:val="bullet"/>
+      <w:lvlText w:val=""/>
+      <w:lvlJc w:val="left"/>
+      <w:pPr>
+        <w:ind w:left="720" w:hanging="360"/>
+      </w:pPr>
+      <w:rPr>
+        <w:rFonts w:ascii="Symbol" w:hAnsi="Symbol" w:hint="default"/>
+      </w:rPr>
+    </w:lvl>
+    <w:lvl w:ilvl="1" w:tplc="08090003" w:tentative="1">
+      <w:start w:val="1"/>
+      <w:numFmt w:val="bullet"/>
+      <w:lvlText w:val="o"/>
+      <w:lvlJc w:val="left"/>
+      <w:pPr>
+        <w:ind w:left="1440" w:hanging="360"/>
+      </w:pPr>
+      <w:rPr>
+        <w:rFonts w:ascii="Courier New" w:hAnsi="Courier New" w:cs="Courier New" w:hint="default"/>
+      </w:rPr>
+    </w:lvl>
+    <w:lvl w:ilvl="2" w:tplc="08090005" w:tentative="1">
+      <w:start w:val="1"/>
+      <w:numFmt w:val="bullet"/>
+      <w:lvlText w:val=""/>
+      <w:lvlJc w:val="left"/>
+      <w:pPr>
+        <w:ind w:left="2160" w:hanging="360"/>
+      </w:pPr>
+      <w:rPr>
+        <w:rFonts w:ascii="Wingdings" w:hAnsi="Wingdings" w:hint="default"/>
+      </w:rPr>
+    </w:lvl>
+    <w:lvl w:ilvl="3" w:tplc="08090001" w:tentative="1">
+      <w:start w:val="1"/>
+      <w:numFmt w:val="bullet"/>
+      <w:lvlText w:val=""/>
+      <w:lvlJc w:val="left"/>
+      <w:pPr>
+        <w:ind w:left="2880" w:hanging="360"/>
+      </w:pPr>
+      <w:rPr>
+        <w:rFonts w:ascii="Symbol" w:hAnsi="Symbol" w:hint="default"/>
+      </w:rPr>
+    </w:lvl>
+    <w:lvl w:ilvl="4" w:tplc="08090003" w:tentative="1">
+      <w:start w:val="1"/>
+      <w:numFmt w:val="bullet"/>
+      <w:lvlText w:val="o"/>
+      <w:lvlJc w:val="left"/>
+      <w:pPr>
+        <w:ind w:left="3600" w:hanging="360"/>
+      </w:pPr>
+      <w:rPr>
+        <w:rFonts w:ascii="Courier New" w:hAnsi="Courier New" w:cs="Courier New" w:hint="default"/>
+      </w:rPr>
+    </w:lvl>
+    <w:lvl w:ilvl="5" w:tplc="08090005" w:tentative="1">
+      <w:start w:val="1"/>
+      <w:numFmt w:val="bullet"/>
+      <w:lvlText w:val=""/>
+      <w:lvlJc w:val="left"/>
+      <w:pPr>
+        <w:ind w:left="4320" w:hanging="360"/>
+      </w:pPr>
+      <w:rPr>
+        <w:rFonts w:ascii="Wingdings" w:hAnsi="Wingdings" w:hint="default"/>
+      </w:rPr>
+    </w:lvl>
+    <w:lvl w:ilvl="6" w:tplc="08090001" w:tentative="1">
+      <w:start w:val="1"/>
+      <w:numFmt w:val="bullet"/>
+      <w:lvlText w:val=""/>
+      <w:lvlJc w:val="left"/>
+      <w:pPr>
+        <w:ind w:left="5040" w:hanging="360"/>
+      </w:pPr>
+      <w:rPr>
+        <w:rFonts w:ascii="Symbol" w:hAnsi="Symbol" w:hint="default"/>
+      </w:rPr>
+    </w:lvl>
+    <w:lvl w:ilvl="7" w:tplc="08090003" w:tentative="1">
+      <w:start w:val="1"/>
+      <w:numFmt w:val="bullet"/>
+      <w:lvlText w:val="o"/>
+      <w:lvlJc w:val="left"/>
+      <w:pPr>
+        <w:ind w:left="5760" w:hanging="360"/>
+      </w:pPr>
+      <w:rPr>
+        <w:rFonts w:ascii="Courier New" w:hAnsi="Courier New" w:cs="Courier New" w:hint="default"/>
+      </w:rPr>
+    </w:lvl>
+    <w:lvl w:ilvl="8" w:tplc="08090005" w:tentative="1">
+      <w:start w:val="1"/>
+      <w:numFmt w:val="bullet"/>
+      <w:lvlText w:val=""/>
+      <w:lvlJc w:val="left"/>
+      <w:pPr>
+        <w:ind w:left="6480" w:hanging="360"/>
+      </w:pPr>
+      <w:rPr>
+        <w:rFonts w:ascii="Wingdings" w:hAnsi="Wingdings" w:hint="default"/>
+      </w:rPr>
+    </w:lvl>
+  </w:abstractNum>
+  <w:abstractNum w:abstractNumId="4" w15:restartNumberingAfterBreak="0">
     <w:nsid w:val="2C7C3DDD"/>
     <w:multiLevelType w:val="hybridMultilevel"/>
     <w:tmpl w:val="0CF697AA"/>
@@ -6399,7 +9189,120 @@
       </w:pPr>
     </w:lvl>
   </w:abstractNum>
-  <w:abstractNum w:abstractNumId="4" w15:restartNumberingAfterBreak="0">
+  <w:abstractNum w:abstractNumId="5" w15:restartNumberingAfterBreak="0">
+    <w:nsid w:val="31E137E4"/>
+    <w:multiLevelType w:val="hybridMultilevel"/>
+    <w:tmpl w:val="B54CC8F8"/>
+    <w:lvl w:ilvl="0" w:tplc="08090001">
+      <w:start w:val="1"/>
+      <w:numFmt w:val="bullet"/>
+      <w:lvlText w:val=""/>
+      <w:lvlJc w:val="left"/>
+      <w:pPr>
+        <w:ind w:left="720" w:hanging="360"/>
+      </w:pPr>
+      <w:rPr>
+        <w:rFonts w:ascii="Symbol" w:hAnsi="Symbol" w:hint="default"/>
+      </w:rPr>
+    </w:lvl>
+    <w:lvl w:ilvl="1" w:tplc="08090003" w:tentative="1">
+      <w:start w:val="1"/>
+      <w:numFmt w:val="bullet"/>
+      <w:lvlText w:val="o"/>
+      <w:lvlJc w:val="left"/>
+      <w:pPr>
+        <w:ind w:left="1440" w:hanging="360"/>
+      </w:pPr>
+      <w:rPr>
+        <w:rFonts w:ascii="Courier New" w:hAnsi="Courier New" w:cs="Courier New" w:hint="default"/>
+      </w:rPr>
+    </w:lvl>
+    <w:lvl w:ilvl="2" w:tplc="08090005" w:tentative="1">
+      <w:start w:val="1"/>
+      <w:numFmt w:val="bullet"/>
+      <w:lvlText w:val=""/>
+      <w:lvlJc w:val="left"/>
+      <w:pPr>
+        <w:ind w:left="2160" w:hanging="360"/>
+      </w:pPr>
+      <w:rPr>
+        <w:rFonts w:ascii="Wingdings" w:hAnsi="Wingdings" w:hint="default"/>
+      </w:rPr>
+    </w:lvl>
+    <w:lvl w:ilvl="3" w:tplc="08090001" w:tentative="1">
+      <w:start w:val="1"/>
+      <w:numFmt w:val="bullet"/>
+      <w:lvlText w:val=""/>
+      <w:lvlJc w:val="left"/>
+      <w:pPr>
+        <w:ind w:left="2880" w:hanging="360"/>
+      </w:pPr>
+      <w:rPr>
+        <w:rFonts w:ascii="Symbol" w:hAnsi="Symbol" w:hint="default"/>
+      </w:rPr>
+    </w:lvl>
+    <w:lvl w:ilvl="4" w:tplc="08090003" w:tentative="1">
+      <w:start w:val="1"/>
+      <w:numFmt w:val="bullet"/>
+      <w:lvlText w:val="o"/>
+      <w:lvlJc w:val="left"/>
+      <w:pPr>
+        <w:ind w:left="3600" w:hanging="360"/>
+      </w:pPr>
+      <w:rPr>
+        <w:rFonts w:ascii="Courier New" w:hAnsi="Courier New" w:cs="Courier New" w:hint="default"/>
+      </w:rPr>
+    </w:lvl>
+    <w:lvl w:ilvl="5" w:tplc="08090005" w:tentative="1">
+      <w:start w:val="1"/>
+      <w:numFmt w:val="bullet"/>
+      <w:lvlText w:val=""/>
+      <w:lvlJc w:val="left"/>
+      <w:pPr>
+        <w:ind w:left="4320" w:hanging="360"/>
+      </w:pPr>
+      <w:rPr>
+        <w:rFonts w:ascii="Wingdings" w:hAnsi="Wingdings" w:hint="default"/>
+      </w:rPr>
+    </w:lvl>
+    <w:lvl w:ilvl="6" w:tplc="08090001" w:tentative="1">
+      <w:start w:val="1"/>
+      <w:numFmt w:val="bullet"/>
+      <w:lvlText w:val=""/>
+      <w:lvlJc w:val="left"/>
+      <w:pPr>
+        <w:ind w:left="5040" w:hanging="360"/>
+      </w:pPr>
+      <w:rPr>
+        <w:rFonts w:ascii="Symbol" w:hAnsi="Symbol" w:hint="default"/>
+      </w:rPr>
+    </w:lvl>
+    <w:lvl w:ilvl="7" w:tplc="08090003" w:tentative="1">
+      <w:start w:val="1"/>
+      <w:numFmt w:val="bullet"/>
+      <w:lvlText w:val="o"/>
+      <w:lvlJc w:val="left"/>
+      <w:pPr>
+        <w:ind w:left="5760" w:hanging="360"/>
+      </w:pPr>
+      <w:rPr>
+        <w:rFonts w:ascii="Courier New" w:hAnsi="Courier New" w:cs="Courier New" w:hint="default"/>
+      </w:rPr>
+    </w:lvl>
+    <w:lvl w:ilvl="8" w:tplc="08090005" w:tentative="1">
+      <w:start w:val="1"/>
+      <w:numFmt w:val="bullet"/>
+      <w:lvlText w:val=""/>
+      <w:lvlJc w:val="left"/>
+      <w:pPr>
+        <w:ind w:left="6480" w:hanging="360"/>
+      </w:pPr>
+      <w:rPr>
+        <w:rFonts w:ascii="Wingdings" w:hAnsi="Wingdings" w:hint="default"/>
+      </w:rPr>
+    </w:lvl>
+  </w:abstractNum>
+  <w:abstractNum w:abstractNumId="6" w15:restartNumberingAfterBreak="0">
     <w:nsid w:val="35554800"/>
     <w:multiLevelType w:val="hybridMultilevel"/>
     <w:tmpl w:val="4F1A25EC"/>
@@ -6488,7 +9391,7 @@
       </w:pPr>
     </w:lvl>
   </w:abstractNum>
-  <w:abstractNum w:abstractNumId="5" w15:restartNumberingAfterBreak="0">
+  <w:abstractNum w:abstractNumId="7" w15:restartNumberingAfterBreak="0">
     <w:nsid w:val="37FC0D35"/>
     <w:multiLevelType w:val="hybridMultilevel"/>
     <w:tmpl w:val="2210055A"/>
@@ -6577,7 +9480,7 @@
       </w:pPr>
     </w:lvl>
   </w:abstractNum>
-  <w:abstractNum w:abstractNumId="6" w15:restartNumberingAfterBreak="0">
+  <w:abstractNum w:abstractNumId="8" w15:restartNumberingAfterBreak="0">
     <w:nsid w:val="3ECF5991"/>
     <w:multiLevelType w:val="multilevel"/>
     <w:tmpl w:val="BD3C59C4"/>
@@ -6690,7 +9593,7 @@
       </w:pPr>
     </w:lvl>
   </w:abstractNum>
-  <w:abstractNum w:abstractNumId="7" w15:restartNumberingAfterBreak="0">
+  <w:abstractNum w:abstractNumId="9" w15:restartNumberingAfterBreak="0">
     <w:nsid w:val="49377C31"/>
     <w:multiLevelType w:val="hybridMultilevel"/>
     <w:tmpl w:val="5E4AD530"/>
@@ -6803,7 +9706,7 @@
       </w:rPr>
     </w:lvl>
   </w:abstractNum>
-  <w:abstractNum w:abstractNumId="8" w15:restartNumberingAfterBreak="0">
+  <w:abstractNum w:abstractNumId="10" w15:restartNumberingAfterBreak="0">
     <w:nsid w:val="50150376"/>
     <w:multiLevelType w:val="multilevel"/>
     <w:tmpl w:val="FE6AE988"/>
@@ -6916,7 +9819,7 @@
       </w:pPr>
     </w:lvl>
   </w:abstractNum>
-  <w:abstractNum w:abstractNumId="9" w15:restartNumberingAfterBreak="0">
+  <w:abstractNum w:abstractNumId="11" w15:restartNumberingAfterBreak="0">
     <w:nsid w:val="74D60689"/>
     <w:multiLevelType w:val="multilevel"/>
     <w:tmpl w:val="CAE8D48E"/>
@@ -7029,7 +9932,7 @@
       </w:pPr>
     </w:lvl>
   </w:abstractNum>
-  <w:abstractNum w:abstractNumId="10" w15:restartNumberingAfterBreak="0">
+  <w:abstractNum w:abstractNumId="12" w15:restartNumberingAfterBreak="0">
     <w:nsid w:val="7D9D3571"/>
     <w:multiLevelType w:val="hybridMultilevel"/>
     <w:tmpl w:val="E16CAE9A"/>
@@ -7143,16 +10046,16 @@
     </w:lvl>
   </w:abstractNum>
   <w:num w:numId="1">
+    <w:abstractNumId w:val="9"/>
+  </w:num>
+  <w:num w:numId="2">
     <w:abstractNumId w:val="7"/>
   </w:num>
-  <w:num w:numId="2">
-    <w:abstractNumId w:val="5"/>
-  </w:num>
   <w:num w:numId="3">
-    <w:abstractNumId w:val="3"/>
+    <w:abstractNumId w:val="4"/>
   </w:num>
   <w:num w:numId="4">
-    <w:abstractNumId w:val="10"/>
+    <w:abstractNumId w:val="12"/>
   </w:num>
   <w:num w:numId="5">
     <w:abstractNumId w:val="1"/>
@@ -7161,19 +10064,25 @@
     <w:abstractNumId w:val="2"/>
   </w:num>
   <w:num w:numId="7">
-    <w:abstractNumId w:val="9"/>
+    <w:abstractNumId w:val="11"/>
   </w:num>
   <w:num w:numId="8">
     <w:abstractNumId w:val="0"/>
   </w:num>
   <w:num w:numId="9">
+    <w:abstractNumId w:val="10"/>
+  </w:num>
+  <w:num w:numId="10">
     <w:abstractNumId w:val="8"/>
   </w:num>
-  <w:num w:numId="10">
+  <w:num w:numId="11">
     <w:abstractNumId w:val="6"/>
   </w:num>
-  <w:num w:numId="11">
-    <w:abstractNumId w:val="4"/>
+  <w:num w:numId="12">
+    <w:abstractNumId w:val="5"/>
+  </w:num>
+  <w:num w:numId="13">
+    <w:abstractNumId w:val="3"/>
   </w:num>
 </w:numbering>
 </file>
@@ -7653,6 +10562,7 @@
   <w:style w:type="character" w:default="1" w:styleId="DefaultParagraphFont">
     <w:name w:val="Default Paragraph Font"/>
     <w:uiPriority w:val="1"/>
+    <w:semiHidden/>
     <w:unhideWhenUsed/>
   </w:style>
   <w:style w:type="table" w:default="1" w:styleId="TableNormal">
@@ -8327,6 +11237,60 @@
 </file>
 
 <file path=customXml/item1.xml><?xml version="1.0" encoding="utf-8"?>
+<?mso-contentType ?>
+<FormTemplates xmlns="http://schemas.microsoft.com/sharepoint/v3/contenttype/forms">
+  <Display>DocumentLibraryForm</Display>
+  <Edit>DocumentLibraryForm</Edit>
+  <New>DocumentLibraryForm</New>
+</FormTemplates>
+</file>
+
+<file path=customXml/item2.xml><?xml version="1.0" encoding="utf-8"?>
+<p:properties xmlns:p="http://schemas.microsoft.com/office/2006/metadata/properties" xmlns:xsi="http://www.w3.org/2001/XMLSchema-instance" xmlns:pc="http://schemas.microsoft.com/office/infopath/2007/PartnerControls">
+  <documentManagement>
+    <FolderType xmlns="1f442d9e-0829-4fce-bd85-03855dcba4f2" xsi:nil="true"/>
+    <CultureName xmlns="1f442d9e-0829-4fce-bd85-03855dcba4f2" xsi:nil="true"/>
+    <AppVersion xmlns="1f442d9e-0829-4fce-bd85-03855dcba4f2" xsi:nil="true"/>
+    <Invited_Students xmlns="1f442d9e-0829-4fce-bd85-03855dcba4f2" xsi:nil="true"/>
+    <Self_Registration_Enabled xmlns="1f442d9e-0829-4fce-bd85-03855dcba4f2" xsi:nil="true"/>
+    <Teachers xmlns="1f442d9e-0829-4fce-bd85-03855dcba4f2">
+      <UserInfo>
+        <DisplayName/>
+        <AccountId xsi:nil="true"/>
+        <AccountType/>
+      </UserInfo>
+    </Teachers>
+    <Students xmlns="1f442d9e-0829-4fce-bd85-03855dcba4f2">
+      <UserInfo>
+        <DisplayName/>
+        <AccountId xsi:nil="true"/>
+        <AccountType/>
+      </UserInfo>
+    </Students>
+    <Student_Groups xmlns="1f442d9e-0829-4fce-bd85-03855dcba4f2">
+      <UserInfo>
+        <DisplayName/>
+        <AccountId xsi:nil="true"/>
+        <AccountType/>
+      </UserInfo>
+    </Student_Groups>
+    <DefaultSectionNames xmlns="1f442d9e-0829-4fce-bd85-03855dcba4f2" xsi:nil="true"/>
+    <Has_Teacher_Only_SectionGroup xmlns="1f442d9e-0829-4fce-bd85-03855dcba4f2" xsi:nil="true"/>
+    <NotebookType xmlns="1f442d9e-0829-4fce-bd85-03855dcba4f2" xsi:nil="true"/>
+    <Invited_Teachers xmlns="1f442d9e-0829-4fce-bd85-03855dcba4f2" xsi:nil="true"/>
+    <Is_Collaboration_Space_Locked xmlns="1f442d9e-0829-4fce-bd85-03855dcba4f2" xsi:nil="true"/>
+    <Owner xmlns="1f442d9e-0829-4fce-bd85-03855dcba4f2">
+      <UserInfo>
+        <DisplayName/>
+        <AccountId xsi:nil="true"/>
+        <AccountType/>
+      </UserInfo>
+    </Owner>
+  </documentManagement>
+</p:properties>
+</file>
+
+<file path=customXml/item3.xml><?xml version="1.0" encoding="utf-8"?>
 <ct:contentTypeSchema xmlns:ct="http://schemas.microsoft.com/office/2006/metadata/contentType" xmlns:ma="http://schemas.microsoft.com/office/2006/metadata/properties/metaAttributes" ct:_="" ma:_="" ma:contentTypeName="Document" ma:contentTypeID="0x010100EBF9F8DC4DB071458F4498251583B98F" ma:contentTypeVersion="21" ma:contentTypeDescription="Create a new document." ma:contentTypeScope="" ma:versionID="c8978e03f76345fa556355eb053bb048">
   <xsd:schema xmlns:xsd="http://www.w3.org/2001/XMLSchema" xmlns:xs="http://www.w3.org/2001/XMLSchema" xmlns:p="http://schemas.microsoft.com/office/2006/metadata/properties" xmlns:ns3="bbc5c249-0bc0-4616-a091-138ff74ad9a5" xmlns:ns4="1f442d9e-0829-4fce-bd85-03855dcba4f2" targetNamespace="http://schemas.microsoft.com/office/2006/metadata/properties" ma:root="true" ma:fieldsID="d891b829515c514cc84591c17fb7bdc9" ns3:_="" ns4:_="">
     <xsd:import namespace="bbc5c249-0bc0-4616-a091-138ff74ad9a5"/>
@@ -8655,65 +11619,29 @@
 </ct:contentTypeSchema>
 </file>
 
-<file path=customXml/item2.xml><?xml version="1.0" encoding="utf-8"?>
-<p:properties xmlns:p="http://schemas.microsoft.com/office/2006/metadata/properties" xmlns:xsi="http://www.w3.org/2001/XMLSchema-instance" xmlns:pc="http://schemas.microsoft.com/office/infopath/2007/PartnerControls">
-  <documentManagement>
-    <FolderType xmlns="1f442d9e-0829-4fce-bd85-03855dcba4f2" xsi:nil="true"/>
-    <CultureName xmlns="1f442d9e-0829-4fce-bd85-03855dcba4f2" xsi:nil="true"/>
-    <AppVersion xmlns="1f442d9e-0829-4fce-bd85-03855dcba4f2" xsi:nil="true"/>
-    <Invited_Students xmlns="1f442d9e-0829-4fce-bd85-03855dcba4f2" xsi:nil="true"/>
-    <Self_Registration_Enabled xmlns="1f442d9e-0829-4fce-bd85-03855dcba4f2" xsi:nil="true"/>
-    <Teachers xmlns="1f442d9e-0829-4fce-bd85-03855dcba4f2">
-      <UserInfo>
-        <DisplayName/>
-        <AccountId xsi:nil="true"/>
-        <AccountType/>
-      </UserInfo>
-    </Teachers>
-    <Students xmlns="1f442d9e-0829-4fce-bd85-03855dcba4f2">
-      <UserInfo>
-        <DisplayName/>
-        <AccountId xsi:nil="true"/>
-        <AccountType/>
-      </UserInfo>
-    </Students>
-    <Student_Groups xmlns="1f442d9e-0829-4fce-bd85-03855dcba4f2">
-      <UserInfo>
-        <DisplayName/>
-        <AccountId xsi:nil="true"/>
-        <AccountType/>
-      </UserInfo>
-    </Student_Groups>
-    <DefaultSectionNames xmlns="1f442d9e-0829-4fce-bd85-03855dcba4f2" xsi:nil="true"/>
-    <Has_Teacher_Only_SectionGroup xmlns="1f442d9e-0829-4fce-bd85-03855dcba4f2" xsi:nil="true"/>
-    <NotebookType xmlns="1f442d9e-0829-4fce-bd85-03855dcba4f2" xsi:nil="true"/>
-    <Invited_Teachers xmlns="1f442d9e-0829-4fce-bd85-03855dcba4f2" xsi:nil="true"/>
-    <Is_Collaboration_Space_Locked xmlns="1f442d9e-0829-4fce-bd85-03855dcba4f2" xsi:nil="true"/>
-    <Owner xmlns="1f442d9e-0829-4fce-bd85-03855dcba4f2">
-      <UserInfo>
-        <DisplayName/>
-        <AccountId xsi:nil="true"/>
-        <AccountType/>
-      </UserInfo>
-    </Owner>
-  </documentManagement>
-</p:properties>
-</file>
-
-<file path=customXml/item3.xml><?xml version="1.0" encoding="utf-8"?>
-<?mso-contentType ?>
-<FormTemplates xmlns="http://schemas.microsoft.com/sharepoint/v3/contenttype/forms">
-  <Display>DocumentLibraryForm</Display>
-  <Edit>DocumentLibraryForm</Edit>
-  <New>DocumentLibraryForm</New>
-</FormTemplates>
-</file>
-
 <file path=customXml/item4.xml><?xml version="1.0" encoding="utf-8"?>
 <b:Sources xmlns:b="http://schemas.openxmlformats.org/officeDocument/2006/bibliography" xmlns="http://schemas.openxmlformats.org/officeDocument/2006/bibliography" SelectedStyle="\APASixthEditionOfficeOnline.xsl" StyleName="APA" Version="6"/>
 </file>
 
 <file path=customXml/itemProps1.xml><?xml version="1.0" encoding="utf-8"?>
+<ds:datastoreItem xmlns:ds="http://schemas.openxmlformats.org/officeDocument/2006/customXml" ds:itemID="{D4CE5DCB-1C5A-4904-80E8-E42DD500060E}">
+  <ds:schemaRefs>
+    <ds:schemaRef ds:uri="http://schemas.microsoft.com/sharepoint/v3/contenttype/forms"/>
+  </ds:schemaRefs>
+</ds:datastoreItem>
+</file>
+
+<file path=customXml/itemProps2.xml><?xml version="1.0" encoding="utf-8"?>
+<ds:datastoreItem xmlns:ds="http://schemas.openxmlformats.org/officeDocument/2006/customXml" ds:itemID="{05F180F1-151F-474E-BF3B-9F7A93AE17B2}">
+  <ds:schemaRefs>
+    <ds:schemaRef ds:uri="http://schemas.microsoft.com/office/2006/metadata/properties"/>
+    <ds:schemaRef ds:uri="http://schemas.microsoft.com/office/infopath/2007/PartnerControls"/>
+    <ds:schemaRef ds:uri="1f442d9e-0829-4fce-bd85-03855dcba4f2"/>
+  </ds:schemaRefs>
+</ds:datastoreItem>
+</file>
+
+<file path=customXml/itemProps3.xml><?xml version="1.0" encoding="utf-8"?>
 <ds:datastoreItem xmlns:ds="http://schemas.openxmlformats.org/officeDocument/2006/customXml" ds:itemID="{F92BDC0B-E88B-4368-A71D-BD19D5165D16}">
   <ds:schemaRefs>
     <ds:schemaRef ds:uri="http://schemas.microsoft.com/office/2006/metadata/contentType"/>
@@ -8732,26 +11660,8 @@
 </ds:datastoreItem>
 </file>
 
-<file path=customXml/itemProps2.xml><?xml version="1.0" encoding="utf-8"?>
-<ds:datastoreItem xmlns:ds="http://schemas.openxmlformats.org/officeDocument/2006/customXml" ds:itemID="{05F180F1-151F-474E-BF3B-9F7A93AE17B2}">
-  <ds:schemaRefs>
-    <ds:schemaRef ds:uri="http://schemas.microsoft.com/office/2006/metadata/properties"/>
-    <ds:schemaRef ds:uri="http://schemas.microsoft.com/office/infopath/2007/PartnerControls"/>
-    <ds:schemaRef ds:uri="1f442d9e-0829-4fce-bd85-03855dcba4f2"/>
-  </ds:schemaRefs>
-</ds:datastoreItem>
-</file>
-
-<file path=customXml/itemProps3.xml><?xml version="1.0" encoding="utf-8"?>
-<ds:datastoreItem xmlns:ds="http://schemas.openxmlformats.org/officeDocument/2006/customXml" ds:itemID="{D4CE5DCB-1C5A-4904-80E8-E42DD500060E}">
-  <ds:schemaRefs>
-    <ds:schemaRef ds:uri="http://schemas.microsoft.com/sharepoint/v3/contenttype/forms"/>
-  </ds:schemaRefs>
-</ds:datastoreItem>
-</file>
-
 <file path=customXml/itemProps4.xml><?xml version="1.0" encoding="utf-8"?>
-<ds:datastoreItem xmlns:ds="http://schemas.openxmlformats.org/officeDocument/2006/customXml" ds:itemID="{4F76BB92-6B85-4895-B11C-3E0F061348B8}">
+<ds:datastoreItem xmlns:ds="http://schemas.openxmlformats.org/officeDocument/2006/customXml" ds:itemID="{8A98EB9A-95A5-4ADB-95FE-9AFF93A00E97}">
   <ds:schemaRefs>
     <ds:schemaRef ds:uri="http://schemas.openxmlformats.org/officeDocument/2006/bibliography"/>
   </ds:schemaRefs>

--- a/Final Year Project/PPD_N0683858.docx
+++ b/Final Year Project/PPD_N0683858.docx
@@ -2031,7 +2031,6 @@
       <w:r>
         <w:rPr>
           <w:rFonts w:ascii="Verdana" w:hAnsi="Verdana"/>
-          <w:color w:val="FF0000"/>
           <w:sz w:val="20"/>
           <w:szCs w:val="20"/>
         </w:rPr>
@@ -2040,7 +2039,6 @@
       <w:r>
         <w:rPr>
           <w:rFonts w:ascii="Verdana" w:hAnsi="Verdana"/>
-          <w:color w:val="FF0000"/>
           <w:sz w:val="20"/>
           <w:szCs w:val="20"/>
         </w:rPr>
@@ -2049,7 +2047,6 @@
       <w:r>
         <w:rPr>
           <w:rFonts w:ascii="Verdana" w:hAnsi="Verdana"/>
-          <w:color w:val="FF0000"/>
           <w:sz w:val="20"/>
           <w:szCs w:val="20"/>
         </w:rPr>
@@ -2058,7 +2055,6 @@
       <w:r>
         <w:rPr>
           <w:rFonts w:ascii="Verdana" w:hAnsi="Verdana"/>
-          <w:color w:val="FF0000"/>
           <w:sz w:val="20"/>
           <w:szCs w:val="20"/>
         </w:rPr>
@@ -2067,7 +2063,6 @@
       <w:r>
         <w:rPr>
           <w:rFonts w:ascii="Verdana" w:hAnsi="Verdana"/>
-          <w:color w:val="FF0000"/>
           <w:sz w:val="20"/>
           <w:szCs w:val="20"/>
         </w:rPr>
@@ -2076,7 +2071,6 @@
       <w:r>
         <w:rPr>
           <w:rFonts w:ascii="Verdana" w:hAnsi="Verdana"/>
-          <w:color w:val="FF0000"/>
           <w:sz w:val="20"/>
           <w:szCs w:val="20"/>
         </w:rPr>
@@ -2085,7 +2079,6 @@
       <w:r>
         <w:rPr>
           <w:rFonts w:ascii="Verdana" w:hAnsi="Verdana"/>
-          <w:color w:val="FF0000"/>
           <w:sz w:val="20"/>
           <w:szCs w:val="20"/>
         </w:rPr>
@@ -2094,7 +2087,6 @@
       <w:r>
         <w:rPr>
           <w:rFonts w:ascii="Verdana" w:hAnsi="Verdana"/>
-          <w:color w:val="FF0000"/>
           <w:sz w:val="20"/>
           <w:szCs w:val="20"/>
         </w:rPr>
@@ -2103,7 +2095,6 @@
       <w:r>
         <w:rPr>
           <w:rFonts w:ascii="Verdana" w:hAnsi="Verdana"/>
-          <w:color w:val="FF0000"/>
           <w:sz w:val="20"/>
           <w:szCs w:val="20"/>
         </w:rPr>
@@ -2112,7 +2103,6 @@
       <w:r>
         <w:rPr>
           <w:rFonts w:ascii="Verdana" w:hAnsi="Verdana"/>
-          <w:color w:val="FF0000"/>
           <w:sz w:val="20"/>
           <w:szCs w:val="20"/>
         </w:rPr>
@@ -2121,7 +2111,6 @@
       <w:r>
         <w:rPr>
           <w:rFonts w:ascii="Verdana" w:hAnsi="Verdana"/>
-          <w:color w:val="FF0000"/>
           <w:sz w:val="20"/>
           <w:szCs w:val="20"/>
         </w:rPr>
@@ -2130,7 +2119,6 @@
       <w:r>
         <w:rPr>
           <w:rFonts w:ascii="Verdana" w:hAnsi="Verdana"/>
-          <w:color w:val="FF0000"/>
           <w:sz w:val="20"/>
           <w:szCs w:val="20"/>
         </w:rPr>
@@ -2139,7 +2127,6 @@
       <w:r>
         <w:rPr>
           <w:rFonts w:ascii="Verdana" w:hAnsi="Verdana"/>
-          <w:color w:val="FF0000"/>
           <w:sz w:val="20"/>
           <w:szCs w:val="20"/>
         </w:rPr>
@@ -2148,7 +2135,6 @@
       <w:r>
         <w:rPr>
           <w:rFonts w:ascii="Verdana" w:hAnsi="Verdana"/>
-          <w:color w:val="FF0000"/>
           <w:sz w:val="20"/>
           <w:szCs w:val="20"/>
         </w:rPr>
@@ -2157,7 +2143,6 @@
       <w:r>
         <w:rPr>
           <w:rFonts w:ascii="Verdana" w:hAnsi="Verdana"/>
-          <w:color w:val="FF0000"/>
           <w:sz w:val="20"/>
           <w:szCs w:val="20"/>
         </w:rPr>
@@ -2166,7 +2151,6 @@
       <w:r>
         <w:rPr>
           <w:rFonts w:ascii="Verdana" w:hAnsi="Verdana"/>
-          <w:color w:val="FF0000"/>
           <w:sz w:val="20"/>
           <w:szCs w:val="20"/>
         </w:rPr>
@@ -2175,7 +2159,6 @@
       <w:r>
         <w:rPr>
           <w:rFonts w:ascii="Verdana" w:hAnsi="Verdana"/>
-          <w:color w:val="FF0000"/>
           <w:sz w:val="20"/>
           <w:szCs w:val="20"/>
         </w:rPr>
@@ -2184,7 +2167,6 @@
       <w:r>
         <w:rPr>
           <w:rFonts w:ascii="Verdana" w:hAnsi="Verdana"/>
-          <w:color w:val="FF0000"/>
           <w:sz w:val="20"/>
           <w:szCs w:val="20"/>
         </w:rPr>
@@ -2193,7 +2175,6 @@
       <w:r>
         <w:rPr>
           <w:rFonts w:ascii="Verdana" w:hAnsi="Verdana"/>
-          <w:color w:val="FF0000"/>
           <w:sz w:val="20"/>
           <w:szCs w:val="20"/>
         </w:rPr>
@@ -2202,16 +2183,14 @@
       <w:r>
         <w:rPr>
           <w:rFonts w:ascii="Verdana" w:hAnsi="Verdana"/>
-          <w:color w:val="FF0000"/>
-          <w:sz w:val="20"/>
-          <w:szCs w:val="20"/>
-        </w:rPr>
-        <w:t xml:space="preserve"> (which will be discussed in more detail </w:t>
-      </w:r>
-      <w:r>
-        <w:rPr>
-          <w:rFonts w:ascii="Verdana" w:hAnsi="Verdana"/>
-          <w:color w:val="FF0000"/>
+          <w:sz w:val="20"/>
+          <w:szCs w:val="20"/>
+        </w:rPr>
+        <w:t xml:space="preserve"> which will be discussed in more detail </w:t>
+      </w:r>
+      <w:r>
+        <w:rPr>
+          <w:rFonts w:ascii="Verdana" w:hAnsi="Verdana"/>
           <w:sz w:val="20"/>
           <w:szCs w:val="20"/>
         </w:rPr>
@@ -2220,16 +2199,6 @@
       <w:r>
         <w:rPr>
           <w:rFonts w:ascii="Verdana" w:hAnsi="Verdana"/>
-          <w:color w:val="FF0000"/>
-          <w:sz w:val="20"/>
-          <w:szCs w:val="20"/>
-        </w:rPr>
-        <w:t>)</w:t>
-      </w:r>
-      <w:r>
-        <w:rPr>
-          <w:rFonts w:ascii="Verdana" w:hAnsi="Verdana"/>
-          <w:color w:val="FF0000"/>
           <w:sz w:val="20"/>
           <w:szCs w:val="20"/>
         </w:rPr>
@@ -2238,7 +2207,6 @@
       <w:r>
         <w:rPr>
           <w:rFonts w:ascii="Verdana" w:hAnsi="Verdana"/>
-          <w:color w:val="FF0000"/>
           <w:sz w:val="20"/>
           <w:szCs w:val="20"/>
         </w:rPr>
@@ -2885,7 +2853,25 @@
           <w:sz w:val="20"/>
           <w:szCs w:val="20"/>
         </w:rPr>
-        <w:t xml:space="preserve"> messaging feature? League table? Sport for men and women? Social media? Have club statistics? </w:t>
+        <w:t xml:space="preserve"> messaging feature? League table? Sport for men and women? Social media? Have club statistics?</w:t>
+      </w:r>
+      <w:r>
+        <w:rPr>
+          <w:rFonts w:ascii="Verdana" w:hAnsi="Verdana"/>
+          <w:color w:val="FF0000"/>
+          <w:sz w:val="20"/>
+          <w:szCs w:val="20"/>
+        </w:rPr>
+        <w:t xml:space="preserve"> Focus on a specific sport? </w:t>
+      </w:r>
+      <w:r>
+        <w:rPr>
+          <w:rFonts w:ascii="Verdana" w:hAnsi="Verdana"/>
+          <w:color w:val="FF0000"/>
+          <w:sz w:val="20"/>
+          <w:szCs w:val="20"/>
+        </w:rPr>
+        <w:t xml:space="preserve"> </w:t>
       </w:r>
     </w:p>
     <w:p>
@@ -3109,17 +3095,7 @@
           <w:sz w:val="20"/>
           <w:szCs w:val="20"/>
         </w:rPr>
-        <w:t>Facebook has a functionality which allows its users to create Facebook pages wher</w:t>
-      </w:r>
-      <w:bookmarkStart w:id="2" w:name="_GoBack"/>
-      <w:bookmarkEnd w:id="2"/>
-      <w:r>
-        <w:rPr>
-          <w:rFonts w:ascii="Verdana" w:hAnsi="Verdana"/>
-          <w:sz w:val="20"/>
-          <w:szCs w:val="20"/>
-        </w:rPr>
-        <w:t>e they can post updates and events</w:t>
+        <w:t>Facebook has a functionality which allows its users to create Facebook pages where they can post updates and events</w:t>
       </w:r>
       <w:r>
         <w:rPr>
@@ -3694,29 +3670,7 @@
           <w:szCs w:val="21"/>
           <w:shd w:val="clear" w:color="auto" w:fill="FFFFFF"/>
         </w:rPr>
-        <w:t>‘David Lloyd’ and ‘</w:t>
-      </w:r>
-      <w:proofErr w:type="spellStart"/>
-      <w:r>
-        <w:rPr>
-          <w:rFonts w:ascii="Verdana" w:hAnsi="Verdana" w:cs="Arial"/>
-          <w:color w:val="333333"/>
-          <w:sz w:val="20"/>
-          <w:szCs w:val="21"/>
-          <w:shd w:val="clear" w:color="auto" w:fill="FFFFFF"/>
-        </w:rPr>
-        <w:t>Moorways</w:t>
-      </w:r>
-      <w:proofErr w:type="spellEnd"/>
-      <w:r>
-        <w:rPr>
-          <w:rFonts w:ascii="Verdana" w:hAnsi="Verdana" w:cs="Arial"/>
-          <w:color w:val="333333"/>
-          <w:sz w:val="20"/>
-          <w:szCs w:val="21"/>
-          <w:shd w:val="clear" w:color="auto" w:fill="FFFFFF"/>
-        </w:rPr>
-        <w:t xml:space="preserve">’ etc who offer indoor boxing and swimming lessons. </w:t>
+        <w:t xml:space="preserve">‘David Lloyd’ and ‘Moorways’ etc who offer indoor boxing and swimming lessons. </w:t>
       </w:r>
     </w:p>
     <w:p>
@@ -4103,7 +4057,7 @@
           <w:lang w:eastAsia="en-GB"/>
         </w:rPr>
       </w:pPr>
-      <w:bookmarkStart w:id="3" w:name="_Toc23286240"/>
+      <w:bookmarkStart w:id="2" w:name="_Toc23286240"/>
       <w:r>
         <w:rPr>
           <w:rFonts w:ascii="Verdana" w:hAnsi="Verdana"/>
@@ -4114,7 +4068,7 @@
         </w:rPr>
         <w:t>Aims and Objectives</w:t>
       </w:r>
-      <w:bookmarkEnd w:id="3"/>
+      <w:bookmarkEnd w:id="2"/>
     </w:p>
     <w:p>
       <w:pPr>
@@ -4148,6 +4102,186 @@
     </w:p>
     <w:p>
       <w:pPr>
+        <w:pStyle w:val="western"/>
+        <w:spacing w:before="115" w:beforeAutospacing="0" w:after="158" w:afterAutospacing="0" w:line="480" w:lineRule="auto"/>
+        <w:rPr>
+          <w:rFonts w:ascii="Verdana" w:hAnsi="Verdana" w:cs="Calibri"/>
+          <w:color w:val="000000" w:themeColor="text1"/>
+          <w:sz w:val="20"/>
+          <w:szCs w:val="20"/>
+        </w:rPr>
+      </w:pPr>
+    </w:p>
+    <w:p>
+      <w:pPr>
+        <w:pStyle w:val="western"/>
+        <w:numPr>
+          <w:ilvl w:val="0"/>
+          <w:numId w:val="14"/>
+        </w:numPr>
+        <w:spacing w:before="115" w:beforeAutospacing="0" w:after="158" w:afterAutospacing="0" w:line="480" w:lineRule="auto"/>
+        <w:rPr>
+          <w:rFonts w:ascii="Verdana" w:hAnsi="Verdana" w:cs="Calibri"/>
+          <w:color w:val="FF0000"/>
+          <w:sz w:val="20"/>
+          <w:szCs w:val="20"/>
+        </w:rPr>
+      </w:pPr>
+      <w:r>
+        <w:rPr>
+          <w:rFonts w:ascii="Verdana" w:hAnsi="Verdana" w:cs="Calibri"/>
+          <w:color w:val="FF0000"/>
+          <w:sz w:val="20"/>
+          <w:szCs w:val="20"/>
+        </w:rPr>
+        <w:t>How to make objectives follow SMART</w:t>
+      </w:r>
+    </w:p>
+    <w:p>
+      <w:pPr>
+        <w:pStyle w:val="western"/>
+        <w:numPr>
+          <w:ilvl w:val="0"/>
+          <w:numId w:val="14"/>
+        </w:numPr>
+        <w:spacing w:before="115" w:beforeAutospacing="0" w:after="158" w:afterAutospacing="0" w:line="480" w:lineRule="auto"/>
+        <w:rPr>
+          <w:rFonts w:ascii="Verdana" w:hAnsi="Verdana" w:cs="Calibri"/>
+          <w:color w:val="FF0000"/>
+          <w:sz w:val="20"/>
+          <w:szCs w:val="20"/>
+        </w:rPr>
+      </w:pPr>
+      <w:r>
+        <w:rPr>
+          <w:rFonts w:ascii="Verdana" w:hAnsi="Verdana" w:cs="Calibri"/>
+          <w:color w:val="FF0000"/>
+          <w:sz w:val="20"/>
+          <w:szCs w:val="20"/>
+        </w:rPr>
+        <w:t>How to ‘critically evaluate key needs’?</w:t>
+      </w:r>
+    </w:p>
+    <w:p>
+      <w:pPr>
+        <w:pStyle w:val="western"/>
+        <w:numPr>
+          <w:ilvl w:val="0"/>
+          <w:numId w:val="14"/>
+        </w:numPr>
+        <w:spacing w:before="115" w:beforeAutospacing="0" w:after="158" w:afterAutospacing="0" w:line="480" w:lineRule="auto"/>
+        <w:rPr>
+          <w:rFonts w:ascii="Verdana" w:hAnsi="Verdana" w:cs="Calibri"/>
+          <w:color w:val="000000" w:themeColor="text1"/>
+          <w:sz w:val="20"/>
+          <w:szCs w:val="20"/>
+        </w:rPr>
+      </w:pPr>
+      <w:r>
+        <w:rPr>
+          <w:rFonts w:ascii="Verdana" w:hAnsi="Verdana" w:cs="Calibri"/>
+          <w:color w:val="000000" w:themeColor="text1"/>
+          <w:sz w:val="20"/>
+          <w:szCs w:val="20"/>
+        </w:rPr>
+        <w:t>Have option to login</w:t>
+      </w:r>
+      <w:r>
+        <w:rPr>
+          <w:rFonts w:ascii="Verdana" w:hAnsi="Verdana" w:cs="Calibri"/>
+          <w:color w:val="000000" w:themeColor="text1"/>
+          <w:sz w:val="20"/>
+          <w:szCs w:val="20"/>
+        </w:rPr>
+        <w:t xml:space="preserve"> for 2 different type of users</w:t>
+      </w:r>
+    </w:p>
+    <w:p>
+      <w:pPr>
+        <w:pStyle w:val="western"/>
+        <w:numPr>
+          <w:ilvl w:val="0"/>
+          <w:numId w:val="14"/>
+        </w:numPr>
+        <w:spacing w:before="115" w:beforeAutospacing="0" w:after="158" w:afterAutospacing="0" w:line="480" w:lineRule="auto"/>
+        <w:rPr>
+          <w:rFonts w:ascii="Verdana" w:hAnsi="Verdana" w:cs="Calibri"/>
+          <w:color w:val="000000" w:themeColor="text1"/>
+          <w:sz w:val="20"/>
+          <w:szCs w:val="20"/>
+        </w:rPr>
+      </w:pPr>
+      <w:r>
+        <w:rPr>
+          <w:rFonts w:ascii="Verdana" w:hAnsi="Verdana" w:cs="Calibri"/>
+          <w:color w:val="000000" w:themeColor="text1"/>
+          <w:sz w:val="20"/>
+          <w:szCs w:val="20"/>
+        </w:rPr>
+        <w:t>Have option for signing up for 2 types of users</w:t>
+      </w:r>
+    </w:p>
+    <w:p>
+      <w:pPr>
+        <w:pStyle w:val="western"/>
+        <w:numPr>
+          <w:ilvl w:val="0"/>
+          <w:numId w:val="14"/>
+        </w:numPr>
+        <w:spacing w:before="115" w:beforeAutospacing="0" w:after="158" w:afterAutospacing="0" w:line="480" w:lineRule="auto"/>
+        <w:rPr>
+          <w:rFonts w:ascii="Verdana" w:hAnsi="Verdana" w:cs="Calibri"/>
+          <w:color w:val="000000" w:themeColor="text1"/>
+          <w:sz w:val="20"/>
+          <w:szCs w:val="20"/>
+        </w:rPr>
+      </w:pPr>
+      <w:r>
+        <w:rPr>
+          <w:rFonts w:ascii="Verdana" w:hAnsi="Verdana" w:cs="Calibri"/>
+          <w:color w:val="000000" w:themeColor="text1"/>
+          <w:sz w:val="20"/>
+          <w:szCs w:val="20"/>
+        </w:rPr>
+        <w:t>Being able to add sport clubs, location, type of opportunity the offer</w:t>
+      </w:r>
+    </w:p>
+    <w:p>
+      <w:pPr>
+        <w:pStyle w:val="western"/>
+        <w:numPr>
+          <w:ilvl w:val="0"/>
+          <w:numId w:val="14"/>
+        </w:numPr>
+        <w:spacing w:before="115" w:beforeAutospacing="0" w:after="158" w:afterAutospacing="0" w:line="480" w:lineRule="auto"/>
+        <w:rPr>
+          <w:rFonts w:ascii="Verdana" w:hAnsi="Verdana" w:cs="Calibri"/>
+          <w:color w:val="000000" w:themeColor="text1"/>
+          <w:sz w:val="20"/>
+          <w:szCs w:val="20"/>
+        </w:rPr>
+      </w:pPr>
+      <w:r>
+        <w:rPr>
+          <w:rFonts w:ascii="Verdana" w:hAnsi="Verdana" w:cs="Calibri"/>
+          <w:color w:val="000000" w:themeColor="text1"/>
+          <w:sz w:val="20"/>
+          <w:szCs w:val="20"/>
+        </w:rPr>
+        <w:t xml:space="preserve"> </w:t>
+      </w:r>
+      <w:r>
+        <w:rPr>
+          <w:rFonts w:ascii="Verdana" w:hAnsi="Verdana" w:cs="Calibri"/>
+          <w:color w:val="000000" w:themeColor="text1"/>
+          <w:sz w:val="20"/>
+          <w:szCs w:val="20"/>
+        </w:rPr>
+        <w:t xml:space="preserve"> </w:t>
+      </w:r>
+    </w:p>
+    <w:p>
+      <w:pPr>
         <w:pStyle w:val="Heading1"/>
         <w:spacing w:after="120" w:line="480" w:lineRule="auto"/>
         <w:rPr>
@@ -4157,7 +4291,7 @@
           <w:szCs w:val="40"/>
         </w:rPr>
       </w:pPr>
-      <w:bookmarkStart w:id="4" w:name="_Toc23286241"/>
+      <w:bookmarkStart w:id="3" w:name="_Toc23286241"/>
       <w:r>
         <w:rPr>
           <w:rFonts w:ascii="Verdana" w:hAnsi="Verdana"/>
@@ -4165,9 +4299,10 @@
           <w:sz w:val="40"/>
           <w:szCs w:val="40"/>
         </w:rPr>
+        <w:lastRenderedPageBreak/>
         <w:t>Task and deliverables</w:t>
       </w:r>
-      <w:bookmarkEnd w:id="4"/>
+      <w:bookmarkEnd w:id="3"/>
     </w:p>
     <w:p>
       <w:pPr>
@@ -4188,6 +4323,222 @@
         </w:rPr>
         <w:t xml:space="preserve">Identify the tasks that need to be carried out in order to complete this project. Outline the expected outcomes that this project hopes to deliver. Provide details of the expected scope of the project and which of the tasks and deliverables may or may not be within scope. List the main project milestones. </w:t>
       </w:r>
+    </w:p>
+    <w:p>
+      <w:pPr>
+        <w:pStyle w:val="ListParagraph"/>
+        <w:numPr>
+          <w:ilvl w:val="0"/>
+          <w:numId w:val="15"/>
+        </w:numPr>
+        <w:spacing w:line="480" w:lineRule="auto"/>
+        <w:rPr>
+          <w:rFonts w:ascii="Verdana" w:hAnsi="Verdana"/>
+          <w:color w:val="FF0000"/>
+          <w:sz w:val="20"/>
+          <w:szCs w:val="20"/>
+        </w:rPr>
+      </w:pPr>
+      <w:r>
+        <w:rPr>
+          <w:rFonts w:ascii="Verdana" w:hAnsi="Verdana"/>
+          <w:color w:val="FF0000"/>
+          <w:sz w:val="20"/>
+          <w:szCs w:val="20"/>
+        </w:rPr>
+        <w:t>How do you show an exceptional knowledge and understanding of scheduling?</w:t>
+      </w:r>
+    </w:p>
+    <w:p>
+      <w:pPr>
+        <w:pStyle w:val="ListParagraph"/>
+        <w:numPr>
+          <w:ilvl w:val="0"/>
+          <w:numId w:val="15"/>
+        </w:numPr>
+        <w:spacing w:line="480" w:lineRule="auto"/>
+        <w:rPr>
+          <w:rFonts w:ascii="Verdana" w:hAnsi="Verdana"/>
+          <w:color w:val="FF0000"/>
+          <w:sz w:val="20"/>
+          <w:szCs w:val="20"/>
+        </w:rPr>
+      </w:pPr>
+      <w:r>
+        <w:rPr>
+          <w:rFonts w:ascii="Verdana" w:hAnsi="Verdana"/>
+          <w:color w:val="FF0000"/>
+          <w:sz w:val="20"/>
+          <w:szCs w:val="20"/>
+        </w:rPr>
+        <w:t>Scope out of scope?</w:t>
+      </w:r>
+    </w:p>
+    <w:p>
+      <w:pPr>
+        <w:pStyle w:val="ListParagraph"/>
+        <w:numPr>
+          <w:ilvl w:val="0"/>
+          <w:numId w:val="15"/>
+        </w:numPr>
+        <w:spacing w:line="480" w:lineRule="auto"/>
+        <w:rPr>
+          <w:rFonts w:ascii="Verdana" w:hAnsi="Verdana"/>
+          <w:color w:val="FF0000"/>
+          <w:sz w:val="20"/>
+          <w:szCs w:val="20"/>
+        </w:rPr>
+      </w:pPr>
+      <w:r>
+        <w:rPr>
+          <w:rFonts w:ascii="Verdana" w:hAnsi="Verdana"/>
+          <w:color w:val="FF0000"/>
+          <w:sz w:val="20"/>
+          <w:szCs w:val="20"/>
+        </w:rPr>
+        <w:t xml:space="preserve">Deliverables? </w:t>
+      </w:r>
+    </w:p>
+    <w:p>
+      <w:pPr>
+        <w:pStyle w:val="ListParagraph"/>
+        <w:numPr>
+          <w:ilvl w:val="0"/>
+          <w:numId w:val="15"/>
+        </w:numPr>
+        <w:spacing w:line="480" w:lineRule="auto"/>
+        <w:rPr>
+          <w:rFonts w:ascii="Verdana" w:hAnsi="Verdana"/>
+          <w:color w:val="FF0000"/>
+          <w:sz w:val="20"/>
+          <w:szCs w:val="20"/>
+        </w:rPr>
+      </w:pPr>
+      <w:r>
+        <w:rPr>
+          <w:rFonts w:ascii="Verdana" w:hAnsi="Verdana"/>
+          <w:color w:val="FF0000"/>
+          <w:sz w:val="20"/>
+          <w:szCs w:val="20"/>
+        </w:rPr>
+        <w:t>User Interface? (UI)</w:t>
+      </w:r>
+    </w:p>
+    <w:p>
+      <w:pPr>
+        <w:pStyle w:val="ListParagraph"/>
+        <w:numPr>
+          <w:ilvl w:val="0"/>
+          <w:numId w:val="15"/>
+        </w:numPr>
+        <w:spacing w:line="480" w:lineRule="auto"/>
+        <w:rPr>
+          <w:rFonts w:ascii="Verdana" w:hAnsi="Verdana"/>
+          <w:color w:val="FF0000"/>
+          <w:sz w:val="20"/>
+          <w:szCs w:val="20"/>
+        </w:rPr>
+      </w:pPr>
+      <w:r>
+        <w:rPr>
+          <w:rFonts w:ascii="Verdana" w:hAnsi="Verdana"/>
+          <w:color w:val="FF0000"/>
+          <w:sz w:val="20"/>
+          <w:szCs w:val="20"/>
+        </w:rPr>
+        <w:t>Database set up</w:t>
+      </w:r>
+    </w:p>
+    <w:p>
+      <w:pPr>
+        <w:pStyle w:val="ListParagraph"/>
+        <w:numPr>
+          <w:ilvl w:val="0"/>
+          <w:numId w:val="15"/>
+        </w:numPr>
+        <w:spacing w:line="480" w:lineRule="auto"/>
+        <w:rPr>
+          <w:rFonts w:ascii="Verdana" w:hAnsi="Verdana"/>
+          <w:color w:val="FF0000"/>
+          <w:sz w:val="20"/>
+          <w:szCs w:val="20"/>
+        </w:rPr>
+      </w:pPr>
+      <w:r>
+        <w:rPr>
+          <w:rFonts w:ascii="Verdana" w:hAnsi="Verdana"/>
+          <w:color w:val="FF0000"/>
+          <w:sz w:val="20"/>
+          <w:szCs w:val="20"/>
+        </w:rPr>
+        <w:t>Club side complete</w:t>
+      </w:r>
+    </w:p>
+    <w:p>
+      <w:pPr>
+        <w:pStyle w:val="ListParagraph"/>
+        <w:numPr>
+          <w:ilvl w:val="0"/>
+          <w:numId w:val="15"/>
+        </w:numPr>
+        <w:spacing w:line="480" w:lineRule="auto"/>
+        <w:rPr>
+          <w:rFonts w:ascii="Verdana" w:hAnsi="Verdana"/>
+          <w:color w:val="FF0000"/>
+          <w:sz w:val="20"/>
+          <w:szCs w:val="20"/>
+        </w:rPr>
+      </w:pPr>
+      <w:r>
+        <w:rPr>
+          <w:rFonts w:ascii="Verdana" w:hAnsi="Verdana"/>
+          <w:color w:val="FF0000"/>
+          <w:sz w:val="20"/>
+          <w:szCs w:val="20"/>
+        </w:rPr>
+        <w:t>User side complete</w:t>
+      </w:r>
+    </w:p>
+    <w:p>
+      <w:pPr>
+        <w:pStyle w:val="ListParagraph"/>
+        <w:numPr>
+          <w:ilvl w:val="0"/>
+          <w:numId w:val="15"/>
+        </w:numPr>
+        <w:spacing w:line="480" w:lineRule="auto"/>
+        <w:rPr>
+          <w:rFonts w:ascii="Verdana" w:hAnsi="Verdana"/>
+          <w:color w:val="FF0000"/>
+          <w:sz w:val="20"/>
+          <w:szCs w:val="20"/>
+        </w:rPr>
+      </w:pPr>
+      <w:r>
+        <w:rPr>
+          <w:rFonts w:ascii="Verdana" w:hAnsi="Verdana"/>
+          <w:color w:val="FF0000"/>
+          <w:sz w:val="20"/>
+          <w:szCs w:val="20"/>
+        </w:rPr>
+        <w:t xml:space="preserve">Testing </w:t>
+      </w:r>
+    </w:p>
+    <w:p>
+      <w:pPr>
+        <w:pStyle w:val="ListParagraph"/>
+        <w:numPr>
+          <w:ilvl w:val="0"/>
+          <w:numId w:val="15"/>
+        </w:numPr>
+        <w:spacing w:line="480" w:lineRule="auto"/>
+        <w:rPr>
+          <w:rFonts w:ascii="Verdana" w:hAnsi="Verdana"/>
+          <w:color w:val="000000" w:themeColor="text1"/>
+          <w:sz w:val="20"/>
+          <w:szCs w:val="20"/>
+        </w:rPr>
+      </w:pPr>
     </w:p>
     <w:p>
       <w:pPr>
@@ -4200,7 +4551,7 @@
           <w:szCs w:val="40"/>
         </w:rPr>
       </w:pPr>
-      <w:bookmarkStart w:id="5" w:name="_Toc23286242"/>
+      <w:bookmarkStart w:id="4" w:name="_Toc23286242"/>
       <w:r>
         <w:rPr>
           <w:rFonts w:ascii="Verdana" w:hAnsi="Verdana"/>
@@ -4208,10 +4559,9 @@
           <w:sz w:val="40"/>
           <w:szCs w:val="40"/>
         </w:rPr>
-        <w:lastRenderedPageBreak/>
         <w:t>Gantt Chart</w:t>
       </w:r>
-      <w:bookmarkEnd w:id="5"/>
+      <w:bookmarkEnd w:id="4"/>
     </w:p>
     <w:p>
       <w:pPr>
@@ -4305,16 +4655,16 @@
         <w:jc w:val="both"/>
         <w:rPr>
           <w:rFonts w:ascii="Verdana" w:eastAsia="Times New Roman" w:hAnsi="Verdana" w:cs="Times New Roman"/>
-          <w:color w:val="000000" w:themeColor="text1"/>
-          <w:sz w:val="20"/>
-          <w:szCs w:val="20"/>
-          <w:lang w:eastAsia="en-GB"/>
-        </w:rPr>
-      </w:pPr>
-      <w:r>
-        <w:rPr>
-          <w:rFonts w:ascii="Verdana" w:eastAsia="Times New Roman" w:hAnsi="Verdana" w:cs="Times New Roman"/>
-          <w:color w:val="000000" w:themeColor="text1"/>
+          <w:color w:val="FF0000"/>
+          <w:sz w:val="20"/>
+          <w:szCs w:val="20"/>
+          <w:lang w:eastAsia="en-GB"/>
+        </w:rPr>
+      </w:pPr>
+      <w:r>
+        <w:rPr>
+          <w:rFonts w:ascii="Verdana" w:eastAsia="Times New Roman" w:hAnsi="Verdana" w:cs="Times New Roman"/>
+          <w:color w:val="FF0000"/>
           <w:sz w:val="20"/>
           <w:szCs w:val="20"/>
           <w:lang w:eastAsia="en-GB"/>
@@ -4324,7 +4674,7 @@
       <w:r>
         <w:rPr>
           <w:rFonts w:ascii="Verdana" w:eastAsia="Times New Roman" w:hAnsi="Verdana" w:cs="Times New Roman"/>
-          <w:color w:val="000000" w:themeColor="text1"/>
+          <w:color w:val="FF0000"/>
           <w:sz w:val="20"/>
           <w:szCs w:val="20"/>
           <w:lang w:eastAsia="en-GB"/>
@@ -4334,7 +4684,7 @@
       <w:r>
         <w:rPr>
           <w:rFonts w:ascii="Verdana" w:eastAsia="Times New Roman" w:hAnsi="Verdana" w:cs="Times New Roman"/>
-          <w:color w:val="000000" w:themeColor="text1"/>
+          <w:color w:val="FF0000"/>
           <w:sz w:val="20"/>
           <w:szCs w:val="20"/>
           <w:lang w:eastAsia="en-GB"/>
@@ -4344,7 +4694,7 @@
       <w:r>
         <w:rPr>
           <w:rFonts w:ascii="Verdana" w:eastAsia="Times New Roman" w:hAnsi="Verdana" w:cs="Times New Roman"/>
-          <w:color w:val="000000" w:themeColor="text1"/>
+          <w:color w:val="FF0000"/>
           <w:sz w:val="20"/>
           <w:szCs w:val="20"/>
           <w:lang w:eastAsia="en-GB"/>
@@ -4354,7 +4704,7 @@
       <w:r>
         <w:rPr>
           <w:rFonts w:ascii="Verdana" w:eastAsia="Times New Roman" w:hAnsi="Verdana" w:cs="Times New Roman"/>
-          <w:color w:val="000000" w:themeColor="text1"/>
+          <w:color w:val="FF0000"/>
           <w:sz w:val="20"/>
           <w:szCs w:val="20"/>
           <w:lang w:eastAsia="en-GB"/>
@@ -4364,7 +4714,7 @@
       <w:r>
         <w:rPr>
           <w:rFonts w:ascii="Verdana" w:eastAsia="Times New Roman" w:hAnsi="Verdana" w:cs="Times New Roman"/>
-          <w:color w:val="000000" w:themeColor="text1"/>
+          <w:color w:val="FF0000"/>
           <w:sz w:val="20"/>
           <w:szCs w:val="20"/>
           <w:lang w:eastAsia="en-GB"/>
@@ -4374,7 +4724,7 @@
       <w:r>
         <w:rPr>
           <w:rFonts w:ascii="Verdana" w:eastAsia="Times New Roman" w:hAnsi="Verdana" w:cs="Times New Roman"/>
-          <w:color w:val="000000" w:themeColor="text1"/>
+          <w:color w:val="FF0000"/>
           <w:sz w:val="20"/>
           <w:szCs w:val="20"/>
           <w:lang w:eastAsia="en-GB"/>
@@ -4384,7 +4734,7 @@
       <w:r>
         <w:rPr>
           <w:rFonts w:ascii="Verdana" w:eastAsia="Times New Roman" w:hAnsi="Verdana" w:cs="Times New Roman"/>
-          <w:color w:val="000000" w:themeColor="text1"/>
+          <w:color w:val="FF0000"/>
           <w:sz w:val="20"/>
           <w:szCs w:val="20"/>
           <w:lang w:eastAsia="en-GB"/>
@@ -4403,16 +4753,16 @@
         <w:jc w:val="both"/>
         <w:rPr>
           <w:rFonts w:ascii="Verdana" w:eastAsia="Times New Roman" w:hAnsi="Verdana" w:cs="Times New Roman"/>
-          <w:color w:val="000000" w:themeColor="text1"/>
-          <w:sz w:val="20"/>
-          <w:szCs w:val="20"/>
-          <w:lang w:eastAsia="en-GB"/>
-        </w:rPr>
-      </w:pPr>
-      <w:r>
-        <w:rPr>
-          <w:rFonts w:ascii="Verdana" w:eastAsia="Times New Roman" w:hAnsi="Verdana" w:cs="Times New Roman"/>
-          <w:color w:val="000000" w:themeColor="text1"/>
+          <w:color w:val="FF0000"/>
+          <w:sz w:val="20"/>
+          <w:szCs w:val="20"/>
+          <w:lang w:eastAsia="en-GB"/>
+        </w:rPr>
+      </w:pPr>
+      <w:r>
+        <w:rPr>
+          <w:rFonts w:ascii="Verdana" w:eastAsia="Times New Roman" w:hAnsi="Verdana" w:cs="Times New Roman"/>
+          <w:color w:val="FF0000"/>
           <w:sz w:val="20"/>
           <w:szCs w:val="20"/>
           <w:lang w:eastAsia="en-GB"/>
@@ -4422,7 +4772,7 @@
       <w:r>
         <w:rPr>
           <w:rFonts w:ascii="Verdana" w:eastAsia="Times New Roman" w:hAnsi="Verdana" w:cs="Times New Roman"/>
-          <w:color w:val="000000" w:themeColor="text1"/>
+          <w:color w:val="FF0000"/>
           <w:sz w:val="20"/>
           <w:szCs w:val="20"/>
           <w:lang w:eastAsia="en-GB"/>
@@ -4432,7 +4782,7 @@
       <w:r>
         <w:rPr>
           <w:rFonts w:ascii="Verdana" w:eastAsia="Times New Roman" w:hAnsi="Verdana" w:cs="Times New Roman"/>
-          <w:color w:val="000000" w:themeColor="text1"/>
+          <w:color w:val="FF0000"/>
           <w:sz w:val="20"/>
           <w:szCs w:val="20"/>
           <w:lang w:eastAsia="en-GB"/>
@@ -4442,7 +4792,7 @@
       <w:r>
         <w:rPr>
           <w:rFonts w:ascii="Verdana" w:eastAsia="Times New Roman" w:hAnsi="Verdana" w:cs="Times New Roman"/>
-          <w:color w:val="000000" w:themeColor="text1"/>
+          <w:color w:val="FF0000"/>
           <w:sz w:val="20"/>
           <w:szCs w:val="20"/>
           <w:lang w:eastAsia="en-GB"/>
@@ -4452,7 +4802,7 @@
       <w:r>
         <w:rPr>
           <w:rFonts w:ascii="Verdana" w:eastAsia="Times New Roman" w:hAnsi="Verdana" w:cs="Times New Roman"/>
-          <w:color w:val="000000" w:themeColor="text1"/>
+          <w:color w:val="FF0000"/>
           <w:sz w:val="20"/>
           <w:szCs w:val="20"/>
           <w:lang w:eastAsia="en-GB"/>
@@ -4462,7 +4812,7 @@
       <w:r>
         <w:rPr>
           <w:rFonts w:ascii="Verdana" w:eastAsia="Times New Roman" w:hAnsi="Verdana" w:cs="Times New Roman"/>
-          <w:color w:val="000000" w:themeColor="text1"/>
+          <w:color w:val="FF0000"/>
           <w:sz w:val="20"/>
           <w:szCs w:val="20"/>
           <w:lang w:eastAsia="en-GB"/>
@@ -4472,7 +4822,7 @@
       <w:r>
         <w:rPr>
           <w:rFonts w:ascii="Verdana" w:eastAsia="Times New Roman" w:hAnsi="Verdana" w:cs="Times New Roman"/>
-          <w:color w:val="000000" w:themeColor="text1"/>
+          <w:color w:val="FF0000"/>
           <w:sz w:val="20"/>
           <w:szCs w:val="20"/>
           <w:lang w:eastAsia="en-GB"/>
@@ -4482,7 +4832,7 @@
       <w:r>
         <w:rPr>
           <w:rFonts w:ascii="Verdana" w:eastAsia="Times New Roman" w:hAnsi="Verdana" w:cs="Times New Roman"/>
-          <w:color w:val="000000" w:themeColor="text1"/>
+          <w:color w:val="FF0000"/>
           <w:sz w:val="20"/>
           <w:szCs w:val="20"/>
           <w:lang w:eastAsia="en-GB"/>
@@ -4493,7 +4843,7 @@
       <w:r>
         <w:rPr>
           <w:rFonts w:ascii="Verdana" w:eastAsia="Times New Roman" w:hAnsi="Verdana" w:cs="Times New Roman"/>
-          <w:color w:val="000000" w:themeColor="text1"/>
+          <w:color w:val="FF0000"/>
           <w:sz w:val="20"/>
           <w:szCs w:val="20"/>
           <w:lang w:eastAsia="en-GB"/>
@@ -4503,7 +4853,7 @@
       <w:r>
         <w:rPr>
           <w:rFonts w:ascii="Verdana" w:eastAsia="Times New Roman" w:hAnsi="Verdana" w:cs="Times New Roman"/>
-          <w:color w:val="000000" w:themeColor="text1"/>
+          <w:color w:val="FF0000"/>
           <w:sz w:val="20"/>
           <w:szCs w:val="20"/>
           <w:lang w:eastAsia="en-GB"/>
@@ -4531,7 +4881,7 @@
       <w:r>
         <w:rPr>
           <w:rFonts w:ascii="Verdana" w:eastAsia="Times New Roman" w:hAnsi="Verdana" w:cs="Times New Roman"/>
-          <w:color w:val="000000" w:themeColor="text1"/>
+          <w:color w:val="FF0000"/>
           <w:sz w:val="20"/>
           <w:szCs w:val="20"/>
           <w:lang w:eastAsia="en-GB"/>
@@ -4541,7 +4891,7 @@
       <w:r>
         <w:rPr>
           <w:rFonts w:ascii="Verdana" w:eastAsia="Times New Roman" w:hAnsi="Verdana" w:cs="Times New Roman"/>
-          <w:color w:val="000000" w:themeColor="text1"/>
+          <w:color w:val="FF0000"/>
           <w:sz w:val="20"/>
           <w:szCs w:val="20"/>
           <w:lang w:eastAsia="en-GB"/>
@@ -4551,7 +4901,7 @@
       <w:r>
         <w:rPr>
           <w:rFonts w:ascii="Verdana" w:eastAsia="Times New Roman" w:hAnsi="Verdana" w:cs="Times New Roman"/>
-          <w:color w:val="000000" w:themeColor="text1"/>
+          <w:color w:val="FF0000"/>
           <w:sz w:val="20"/>
           <w:szCs w:val="20"/>
           <w:lang w:eastAsia="en-GB"/>
@@ -4562,7 +4912,7 @@
       <w:r>
         <w:rPr>
           <w:rFonts w:ascii="Verdana" w:eastAsia="Times New Roman" w:hAnsi="Verdana" w:cs="Times New Roman"/>
-          <w:color w:val="000000" w:themeColor="text1"/>
+          <w:color w:val="FF0000"/>
           <w:sz w:val="20"/>
           <w:szCs w:val="20"/>
           <w:lang w:eastAsia="en-GB"/>
@@ -4572,7 +4922,7 @@
       <w:r>
         <w:rPr>
           <w:rFonts w:ascii="Verdana" w:eastAsia="Times New Roman" w:hAnsi="Verdana" w:cs="Times New Roman"/>
-          <w:color w:val="000000" w:themeColor="text1"/>
+          <w:color w:val="FF0000"/>
           <w:sz w:val="20"/>
           <w:szCs w:val="20"/>
           <w:lang w:eastAsia="en-GB"/>
@@ -4591,16 +4941,16 @@
         <w:jc w:val="both"/>
         <w:rPr>
           <w:rFonts w:ascii="Verdana" w:eastAsia="Times New Roman" w:hAnsi="Verdana" w:cs="Times New Roman"/>
-          <w:color w:val="000000" w:themeColor="text1"/>
-          <w:sz w:val="20"/>
-          <w:szCs w:val="20"/>
-          <w:lang w:eastAsia="en-GB"/>
-        </w:rPr>
-      </w:pPr>
-      <w:r>
-        <w:rPr>
-          <w:rFonts w:ascii="Verdana" w:eastAsia="Times New Roman" w:hAnsi="Verdana" w:cs="Times New Roman"/>
-          <w:color w:val="000000" w:themeColor="text1"/>
+          <w:color w:val="FF0000"/>
+          <w:sz w:val="20"/>
+          <w:szCs w:val="20"/>
+          <w:lang w:eastAsia="en-GB"/>
+        </w:rPr>
+      </w:pPr>
+      <w:r>
+        <w:rPr>
+          <w:rFonts w:ascii="Verdana" w:eastAsia="Times New Roman" w:hAnsi="Verdana" w:cs="Times New Roman"/>
+          <w:color w:val="FF0000"/>
           <w:sz w:val="20"/>
           <w:szCs w:val="20"/>
           <w:lang w:eastAsia="en-GB"/>
@@ -4610,7 +4960,7 @@
       <w:r>
         <w:rPr>
           <w:rFonts w:ascii="Verdana" w:eastAsia="Times New Roman" w:hAnsi="Verdana" w:cs="Times New Roman"/>
-          <w:color w:val="000000" w:themeColor="text1"/>
+          <w:color w:val="FF0000"/>
           <w:sz w:val="20"/>
           <w:szCs w:val="20"/>
           <w:lang w:eastAsia="en-GB"/>
@@ -4620,7 +4970,7 @@
       <w:r>
         <w:rPr>
           <w:rFonts w:ascii="Verdana" w:eastAsia="Times New Roman" w:hAnsi="Verdana" w:cs="Times New Roman"/>
-          <w:color w:val="000000" w:themeColor="text1"/>
+          <w:color w:val="FF0000"/>
           <w:sz w:val="20"/>
           <w:szCs w:val="20"/>
           <w:lang w:eastAsia="en-GB"/>
@@ -4630,7 +4980,7 @@
       <w:r>
         <w:rPr>
           <w:rFonts w:ascii="Verdana" w:eastAsia="Times New Roman" w:hAnsi="Verdana" w:cs="Times New Roman"/>
-          <w:color w:val="000000" w:themeColor="text1"/>
+          <w:color w:val="FF0000"/>
           <w:sz w:val="20"/>
           <w:szCs w:val="20"/>
           <w:lang w:eastAsia="en-GB"/>
@@ -4640,7 +4990,7 @@
       <w:r>
         <w:rPr>
           <w:rFonts w:ascii="Verdana" w:eastAsia="Times New Roman" w:hAnsi="Verdana" w:cs="Times New Roman"/>
-          <w:color w:val="000000" w:themeColor="text1"/>
+          <w:color w:val="FF0000"/>
           <w:sz w:val="20"/>
           <w:szCs w:val="20"/>
           <w:lang w:eastAsia="en-GB"/>
@@ -4659,62 +5009,222 @@
         <w:jc w:val="both"/>
         <w:rPr>
           <w:rFonts w:ascii="Verdana" w:eastAsia="Times New Roman" w:hAnsi="Verdana" w:cs="Times New Roman"/>
-          <w:color w:val="000000" w:themeColor="text1"/>
-          <w:sz w:val="20"/>
-          <w:szCs w:val="20"/>
-          <w:lang w:eastAsia="en-GB"/>
-        </w:rPr>
-      </w:pPr>
-      <w:r>
-        <w:rPr>
-          <w:rFonts w:ascii="Verdana" w:eastAsia="Times New Roman" w:hAnsi="Verdana" w:cs="Times New Roman"/>
-          <w:color w:val="000000" w:themeColor="text1"/>
-          <w:sz w:val="20"/>
-          <w:szCs w:val="20"/>
-          <w:lang w:eastAsia="en-GB"/>
-        </w:rPr>
-        <w:t xml:space="preserve">Artificial Intelligence </w:t>
-      </w:r>
-      <w:r>
-        <w:rPr>
-          <w:rFonts w:ascii="Verdana" w:eastAsia="Times New Roman" w:hAnsi="Verdana" w:cs="Times New Roman"/>
-          <w:color w:val="000000" w:themeColor="text1"/>
-          <w:sz w:val="20"/>
-          <w:szCs w:val="20"/>
-          <w:lang w:eastAsia="en-GB"/>
-        </w:rPr>
-        <w:t xml:space="preserve">Lab Task 1 </w:t>
-      </w:r>
-      <w:r>
-        <w:rPr>
-          <w:rFonts w:ascii="Verdana" w:eastAsia="Times New Roman" w:hAnsi="Verdana" w:cs="Times New Roman"/>
-          <w:color w:val="000000" w:themeColor="text1"/>
-          <w:sz w:val="20"/>
-          <w:szCs w:val="20"/>
-          <w:lang w:eastAsia="en-GB"/>
-        </w:rPr>
-        <w:t xml:space="preserve">- </w:t>
-      </w:r>
-      <w:r>
-        <w:rPr>
-          <w:rFonts w:ascii="Verdana" w:eastAsia="Times New Roman" w:hAnsi="Verdana" w:cs="Times New Roman"/>
-          <w:color w:val="000000" w:themeColor="text1"/>
-          <w:sz w:val="20"/>
-          <w:szCs w:val="20"/>
-          <w:lang w:eastAsia="en-GB"/>
-        </w:rPr>
-        <w:tab/>
-      </w:r>
-      <w:r>
-        <w:rPr>
-          <w:rFonts w:ascii="Verdana" w:eastAsia="Times New Roman" w:hAnsi="Verdana" w:cs="Times New Roman"/>
-          <w:color w:val="000000" w:themeColor="text1"/>
-          <w:sz w:val="20"/>
-          <w:szCs w:val="20"/>
-          <w:lang w:eastAsia="en-GB"/>
-        </w:rPr>
-        <w:tab/>
-        <w:t xml:space="preserve">05/11/2019 </w:t>
+          <w:color w:val="00B0F0"/>
+          <w:sz w:val="20"/>
+          <w:szCs w:val="20"/>
+          <w:lang w:eastAsia="en-GB"/>
+        </w:rPr>
+      </w:pPr>
+      <w:r>
+        <w:rPr>
+          <w:rFonts w:ascii="Verdana" w:eastAsia="Times New Roman" w:hAnsi="Verdana" w:cs="Times New Roman"/>
+          <w:color w:val="00B0F0"/>
+          <w:sz w:val="20"/>
+          <w:szCs w:val="20"/>
+          <w:lang w:eastAsia="en-GB"/>
+        </w:rPr>
+        <w:t>Research</w:t>
+      </w:r>
+    </w:p>
+    <w:p>
+      <w:pPr>
+        <w:pStyle w:val="ListParagraph"/>
+        <w:numPr>
+          <w:ilvl w:val="1"/>
+          <w:numId w:val="13"/>
+        </w:numPr>
+        <w:spacing w:before="58" w:after="0" w:line="480" w:lineRule="auto"/>
+        <w:jc w:val="both"/>
+        <w:rPr>
+          <w:rFonts w:ascii="Verdana" w:eastAsia="Times New Roman" w:hAnsi="Verdana" w:cs="Times New Roman"/>
+          <w:color w:val="00B0F0"/>
+          <w:sz w:val="20"/>
+          <w:szCs w:val="20"/>
+          <w:lang w:eastAsia="en-GB"/>
+        </w:rPr>
+      </w:pPr>
+      <w:r>
+        <w:rPr>
+          <w:rFonts w:ascii="Verdana" w:eastAsia="Times New Roman" w:hAnsi="Verdana" w:cs="Times New Roman"/>
+          <w:color w:val="00B050"/>
+          <w:sz w:val="20"/>
+          <w:szCs w:val="20"/>
+          <w:lang w:eastAsia="en-GB"/>
+        </w:rPr>
+        <w:t xml:space="preserve">Research </w:t>
+      </w:r>
+      <w:r>
+        <w:rPr>
+          <w:rFonts w:ascii="Verdana" w:eastAsia="Times New Roman" w:hAnsi="Verdana" w:cs="Times New Roman"/>
+          <w:color w:val="00B050"/>
+          <w:sz w:val="20"/>
+          <w:szCs w:val="20"/>
+          <w:lang w:eastAsia="en-GB"/>
+        </w:rPr>
+        <w:t>users/</w:t>
+      </w:r>
+      <w:r>
+        <w:rPr>
+          <w:rFonts w:ascii="Verdana" w:eastAsia="Times New Roman" w:hAnsi="Verdana" w:cs="Times New Roman"/>
+          <w:color w:val="00B050"/>
+          <w:sz w:val="20"/>
+          <w:szCs w:val="20"/>
+          <w:lang w:eastAsia="en-GB"/>
+        </w:rPr>
+        <w:t>target audience</w:t>
+      </w:r>
+    </w:p>
+    <w:p>
+      <w:pPr>
+        <w:pStyle w:val="ListParagraph"/>
+        <w:numPr>
+          <w:ilvl w:val="1"/>
+          <w:numId w:val="13"/>
+        </w:numPr>
+        <w:spacing w:before="58" w:after="0" w:line="480" w:lineRule="auto"/>
+        <w:jc w:val="both"/>
+        <w:rPr>
+          <w:rFonts w:ascii="Verdana" w:eastAsia="Times New Roman" w:hAnsi="Verdana" w:cs="Times New Roman"/>
+          <w:color w:val="00B0F0"/>
+          <w:sz w:val="20"/>
+          <w:szCs w:val="20"/>
+          <w:lang w:eastAsia="en-GB"/>
+        </w:rPr>
+      </w:pPr>
+      <w:r>
+        <w:rPr>
+          <w:rFonts w:ascii="Verdana" w:eastAsia="Times New Roman" w:hAnsi="Verdana" w:cs="Times New Roman"/>
+          <w:color w:val="00B050"/>
+          <w:sz w:val="20"/>
+          <w:szCs w:val="20"/>
+          <w:lang w:eastAsia="en-GB"/>
+        </w:rPr>
+        <w:t>Research issues related to the chosen topic</w:t>
+      </w:r>
+    </w:p>
+    <w:p>
+      <w:pPr>
+        <w:pStyle w:val="ListParagraph"/>
+        <w:numPr>
+          <w:ilvl w:val="1"/>
+          <w:numId w:val="13"/>
+        </w:numPr>
+        <w:spacing w:before="58" w:after="0" w:line="480" w:lineRule="auto"/>
+        <w:jc w:val="both"/>
+        <w:rPr>
+          <w:rFonts w:ascii="Verdana" w:eastAsia="Times New Roman" w:hAnsi="Verdana" w:cs="Times New Roman"/>
+          <w:color w:val="00B0F0"/>
+          <w:sz w:val="20"/>
+          <w:szCs w:val="20"/>
+          <w:lang w:eastAsia="en-GB"/>
+        </w:rPr>
+      </w:pPr>
+      <w:r>
+        <w:rPr>
+          <w:rFonts w:ascii="Verdana" w:eastAsia="Times New Roman" w:hAnsi="Verdana" w:cs="Times New Roman"/>
+          <w:color w:val="00B050"/>
+          <w:sz w:val="20"/>
+          <w:szCs w:val="20"/>
+          <w:lang w:eastAsia="en-GB"/>
+        </w:rPr>
+        <w:lastRenderedPageBreak/>
+        <w:t xml:space="preserve">Research </w:t>
+      </w:r>
+      <w:r>
+        <w:rPr>
+          <w:rFonts w:ascii="Verdana" w:eastAsia="Times New Roman" w:hAnsi="Verdana" w:cs="Times New Roman"/>
+          <w:color w:val="00B050"/>
+          <w:sz w:val="20"/>
+          <w:szCs w:val="20"/>
+          <w:lang w:eastAsia="en-GB"/>
+        </w:rPr>
+        <w:t>Existing Solutions</w:t>
+      </w:r>
+    </w:p>
+    <w:p>
+      <w:pPr>
+        <w:pStyle w:val="ListParagraph"/>
+        <w:numPr>
+          <w:ilvl w:val="1"/>
+          <w:numId w:val="13"/>
+        </w:numPr>
+        <w:spacing w:before="58" w:after="0" w:line="480" w:lineRule="auto"/>
+        <w:jc w:val="both"/>
+        <w:rPr>
+          <w:rFonts w:ascii="Verdana" w:eastAsia="Times New Roman" w:hAnsi="Verdana" w:cs="Times New Roman"/>
+          <w:color w:val="00B0F0"/>
+          <w:sz w:val="20"/>
+          <w:szCs w:val="20"/>
+          <w:lang w:eastAsia="en-GB"/>
+        </w:rPr>
+      </w:pPr>
+      <w:r>
+        <w:rPr>
+          <w:rFonts w:ascii="Verdana" w:eastAsia="Times New Roman" w:hAnsi="Verdana" w:cs="Times New Roman"/>
+          <w:color w:val="00B050"/>
+          <w:sz w:val="20"/>
+          <w:szCs w:val="20"/>
+          <w:lang w:eastAsia="en-GB"/>
+        </w:rPr>
+        <w:t xml:space="preserve">Research </w:t>
+      </w:r>
+      <w:r>
+        <w:rPr>
+          <w:rFonts w:ascii="Verdana" w:eastAsia="Times New Roman" w:hAnsi="Verdana" w:cs="Times New Roman"/>
+          <w:color w:val="00B050"/>
+          <w:sz w:val="20"/>
+          <w:szCs w:val="20"/>
+          <w:lang w:eastAsia="en-GB"/>
+        </w:rPr>
+        <w:t xml:space="preserve">helpful </w:t>
+      </w:r>
+      <w:r>
+        <w:rPr>
+          <w:rFonts w:ascii="Verdana" w:eastAsia="Times New Roman" w:hAnsi="Verdana" w:cs="Times New Roman"/>
+          <w:color w:val="00B050"/>
+          <w:sz w:val="20"/>
+          <w:szCs w:val="20"/>
+          <w:lang w:eastAsia="en-GB"/>
+        </w:rPr>
+        <w:t>online resources</w:t>
+      </w:r>
+    </w:p>
+    <w:p>
+      <w:pPr>
+        <w:pStyle w:val="ListParagraph"/>
+        <w:numPr>
+          <w:ilvl w:val="1"/>
+          <w:numId w:val="13"/>
+        </w:numPr>
+        <w:spacing w:before="58" w:after="0" w:line="480" w:lineRule="auto"/>
+        <w:jc w:val="both"/>
+        <w:rPr>
+          <w:rFonts w:ascii="Verdana" w:eastAsia="Times New Roman" w:hAnsi="Verdana" w:cs="Times New Roman"/>
+          <w:color w:val="00B0F0"/>
+          <w:sz w:val="20"/>
+          <w:szCs w:val="20"/>
+          <w:lang w:eastAsia="en-GB"/>
+        </w:rPr>
+      </w:pPr>
+      <w:r>
+        <w:rPr>
+          <w:rFonts w:ascii="Verdana" w:eastAsia="Times New Roman" w:hAnsi="Verdana" w:cs="Times New Roman"/>
+          <w:color w:val="00B050"/>
+          <w:sz w:val="20"/>
+          <w:szCs w:val="20"/>
+          <w:lang w:eastAsia="en-GB"/>
+        </w:rPr>
+        <w:t xml:space="preserve">Research </w:t>
+      </w:r>
+      <w:r>
+        <w:rPr>
+          <w:rFonts w:ascii="Verdana" w:eastAsia="Times New Roman" w:hAnsi="Verdana" w:cs="Times New Roman"/>
+          <w:color w:val="00B050"/>
+          <w:sz w:val="20"/>
+          <w:szCs w:val="20"/>
+          <w:lang w:eastAsia="en-GB"/>
+        </w:rPr>
+        <w:t>what database to use</w:t>
       </w:r>
     </w:p>
     <w:p>
@@ -4728,92 +5238,77 @@
         <w:jc w:val="both"/>
         <w:rPr>
           <w:rFonts w:ascii="Verdana" w:eastAsia="Times New Roman" w:hAnsi="Verdana" w:cs="Times New Roman"/>
-          <w:color w:val="000000" w:themeColor="text1"/>
-          <w:sz w:val="20"/>
-          <w:szCs w:val="20"/>
-          <w:lang w:eastAsia="en-GB"/>
-        </w:rPr>
-      </w:pPr>
-      <w:r>
-        <w:rPr>
-          <w:rFonts w:ascii="Verdana" w:eastAsia="Times New Roman" w:hAnsi="Verdana" w:cs="Times New Roman"/>
-          <w:color w:val="000000" w:themeColor="text1"/>
-          <w:sz w:val="20"/>
-          <w:szCs w:val="20"/>
-          <w:lang w:eastAsia="en-GB"/>
-        </w:rPr>
-        <w:t xml:space="preserve">FYP </w:t>
-      </w:r>
-      <w:r>
-        <w:rPr>
-          <w:rFonts w:ascii="Verdana" w:eastAsia="Times New Roman" w:hAnsi="Verdana" w:cs="Times New Roman"/>
-          <w:color w:val="000000" w:themeColor="text1"/>
-          <w:sz w:val="20"/>
-          <w:szCs w:val="20"/>
-          <w:lang w:eastAsia="en-GB"/>
-        </w:rPr>
-        <w:t>Tutorial 2</w:t>
-      </w:r>
-      <w:r>
-        <w:rPr>
-          <w:rFonts w:ascii="Verdana" w:eastAsia="Times New Roman" w:hAnsi="Verdana" w:cs="Times New Roman"/>
-          <w:color w:val="000000" w:themeColor="text1"/>
-          <w:sz w:val="20"/>
-          <w:szCs w:val="20"/>
-          <w:lang w:eastAsia="en-GB"/>
-        </w:rPr>
-        <w:t xml:space="preserve"> -</w:t>
-      </w:r>
-      <w:r>
-        <w:rPr>
-          <w:rFonts w:ascii="Verdana" w:eastAsia="Times New Roman" w:hAnsi="Verdana" w:cs="Times New Roman"/>
-          <w:color w:val="000000" w:themeColor="text1"/>
-          <w:sz w:val="20"/>
-          <w:szCs w:val="20"/>
-          <w:lang w:eastAsia="en-GB"/>
-        </w:rPr>
-        <w:tab/>
-      </w:r>
-      <w:r>
-        <w:rPr>
-          <w:rFonts w:ascii="Verdana" w:eastAsia="Times New Roman" w:hAnsi="Verdana" w:cs="Times New Roman"/>
-          <w:color w:val="000000" w:themeColor="text1"/>
-          <w:sz w:val="20"/>
-          <w:szCs w:val="20"/>
-          <w:lang w:eastAsia="en-GB"/>
-        </w:rPr>
-        <w:tab/>
-      </w:r>
-      <w:r>
-        <w:rPr>
-          <w:rFonts w:ascii="Verdana" w:eastAsia="Times New Roman" w:hAnsi="Verdana" w:cs="Times New Roman"/>
-          <w:color w:val="000000" w:themeColor="text1"/>
-          <w:sz w:val="20"/>
-          <w:szCs w:val="20"/>
-          <w:lang w:eastAsia="en-GB"/>
-        </w:rPr>
-        <w:tab/>
-      </w:r>
-      <w:r>
-        <w:rPr>
-          <w:rFonts w:ascii="Verdana" w:eastAsia="Times New Roman" w:hAnsi="Verdana" w:cs="Times New Roman"/>
-          <w:color w:val="000000" w:themeColor="text1"/>
-          <w:sz w:val="20"/>
-          <w:szCs w:val="20"/>
-          <w:lang w:eastAsia="en-GB"/>
-        </w:rPr>
-        <w:tab/>
-        <w:t>18</w:t>
-      </w:r>
-      <w:r>
-        <w:rPr>
-          <w:rFonts w:ascii="Verdana" w:eastAsia="Times New Roman" w:hAnsi="Verdana" w:cs="Times New Roman"/>
-          <w:color w:val="000000" w:themeColor="text1"/>
-          <w:sz w:val="20"/>
-          <w:szCs w:val="20"/>
-          <w:lang w:eastAsia="en-GB"/>
-        </w:rPr>
-        <w:t>/11/2019</w:t>
+          <w:color w:val="00B0F0"/>
+          <w:sz w:val="20"/>
+          <w:szCs w:val="20"/>
+          <w:lang w:eastAsia="en-GB"/>
+        </w:rPr>
+      </w:pPr>
+      <w:r>
+        <w:rPr>
+          <w:rFonts w:ascii="Verdana" w:eastAsia="Times New Roman" w:hAnsi="Verdana" w:cs="Times New Roman"/>
+          <w:color w:val="00B0F0"/>
+          <w:sz w:val="20"/>
+          <w:szCs w:val="20"/>
+          <w:lang w:eastAsia="en-GB"/>
+        </w:rPr>
+        <w:t>Analysis</w:t>
+      </w:r>
+    </w:p>
+    <w:p>
+      <w:pPr>
+        <w:pStyle w:val="ListParagraph"/>
+        <w:numPr>
+          <w:ilvl w:val="1"/>
+          <w:numId w:val="13"/>
+        </w:numPr>
+        <w:spacing w:before="58" w:after="0" w:line="480" w:lineRule="auto"/>
+        <w:jc w:val="both"/>
+        <w:rPr>
+          <w:rFonts w:ascii="Verdana" w:eastAsia="Times New Roman" w:hAnsi="Verdana" w:cs="Times New Roman"/>
+          <w:color w:val="00B050"/>
+          <w:sz w:val="20"/>
+          <w:szCs w:val="20"/>
+          <w:lang w:eastAsia="en-GB"/>
+        </w:rPr>
+      </w:pPr>
+      <w:r>
+        <w:rPr>
+          <w:rFonts w:ascii="Verdana" w:eastAsia="Times New Roman" w:hAnsi="Verdana" w:cs="Times New Roman"/>
+          <w:color w:val="00B050"/>
+          <w:sz w:val="20"/>
+          <w:szCs w:val="20"/>
+          <w:lang w:eastAsia="en-GB"/>
+        </w:rPr>
+        <w:t xml:space="preserve">Functional/Non-functional requirements </w:t>
+      </w:r>
+    </w:p>
+    <w:p>
+      <w:pPr>
+        <w:pStyle w:val="ListParagraph"/>
+        <w:numPr>
+          <w:ilvl w:val="1"/>
+          <w:numId w:val="13"/>
+        </w:numPr>
+        <w:spacing w:before="58" w:after="0" w:line="480" w:lineRule="auto"/>
+        <w:jc w:val="both"/>
+        <w:rPr>
+          <w:rFonts w:ascii="Verdana" w:eastAsia="Times New Roman" w:hAnsi="Verdana" w:cs="Times New Roman"/>
+          <w:color w:val="00B050"/>
+          <w:sz w:val="20"/>
+          <w:szCs w:val="20"/>
+          <w:lang w:eastAsia="en-GB"/>
+        </w:rPr>
+      </w:pPr>
+      <w:r>
+        <w:rPr>
+          <w:rFonts w:ascii="Verdana" w:eastAsia="Times New Roman" w:hAnsi="Verdana" w:cs="Times New Roman"/>
+          <w:color w:val="00B050"/>
+          <w:sz w:val="20"/>
+          <w:szCs w:val="20"/>
+          <w:lang w:eastAsia="en-GB"/>
+        </w:rPr>
+        <w:t>Use cases</w:t>
       </w:r>
     </w:p>
     <w:p>
@@ -4827,93 +5322,125 @@
         <w:jc w:val="both"/>
         <w:rPr>
           <w:rFonts w:ascii="Verdana" w:eastAsia="Times New Roman" w:hAnsi="Verdana" w:cs="Times New Roman"/>
-          <w:color w:val="000000" w:themeColor="text1"/>
-          <w:sz w:val="20"/>
-          <w:szCs w:val="20"/>
-          <w:lang w:eastAsia="en-GB"/>
-        </w:rPr>
-      </w:pPr>
-      <w:r>
-        <w:rPr>
-          <w:rFonts w:ascii="Verdana" w:eastAsia="Times New Roman" w:hAnsi="Verdana" w:cs="Times New Roman"/>
-          <w:color w:val="000000" w:themeColor="text1"/>
-          <w:sz w:val="20"/>
-          <w:szCs w:val="20"/>
-          <w:lang w:eastAsia="en-GB"/>
-        </w:rPr>
-        <w:t>A</w:t>
-      </w:r>
-      <w:r>
-        <w:rPr>
-          <w:rFonts w:ascii="Verdana" w:eastAsia="Times New Roman" w:hAnsi="Verdana" w:cs="Times New Roman"/>
-          <w:color w:val="000000" w:themeColor="text1"/>
-          <w:sz w:val="20"/>
-          <w:szCs w:val="20"/>
-          <w:lang w:eastAsia="en-GB"/>
-        </w:rPr>
-        <w:t xml:space="preserve">AD </w:t>
-      </w:r>
-      <w:r>
-        <w:rPr>
-          <w:rFonts w:ascii="Verdana" w:eastAsia="Times New Roman" w:hAnsi="Verdana" w:cs="Times New Roman"/>
-          <w:color w:val="000000" w:themeColor="text1"/>
-          <w:sz w:val="20"/>
-          <w:szCs w:val="20"/>
-          <w:lang w:eastAsia="en-GB"/>
-        </w:rPr>
-        <w:t>1</w:t>
-      </w:r>
-      <w:r>
-        <w:rPr>
-          <w:rFonts w:ascii="Verdana" w:eastAsia="Times New Roman" w:hAnsi="Verdana" w:cs="Times New Roman"/>
-          <w:color w:val="000000" w:themeColor="text1"/>
-          <w:sz w:val="20"/>
-          <w:szCs w:val="20"/>
-          <w:vertAlign w:val="superscript"/>
-          <w:lang w:eastAsia="en-GB"/>
-        </w:rPr>
-        <w:t>st</w:t>
-      </w:r>
-      <w:r>
-        <w:rPr>
-          <w:rFonts w:ascii="Verdana" w:eastAsia="Times New Roman" w:hAnsi="Verdana" w:cs="Times New Roman"/>
-          <w:color w:val="000000" w:themeColor="text1"/>
-          <w:sz w:val="20"/>
-          <w:szCs w:val="20"/>
-          <w:lang w:eastAsia="en-GB"/>
-        </w:rPr>
-        <w:t xml:space="preserve"> submission - </w:t>
-      </w:r>
-      <w:r>
-        <w:rPr>
-          <w:rFonts w:ascii="Verdana" w:eastAsia="Times New Roman" w:hAnsi="Verdana" w:cs="Times New Roman"/>
-          <w:color w:val="000000" w:themeColor="text1"/>
-          <w:sz w:val="20"/>
-          <w:szCs w:val="20"/>
-          <w:lang w:eastAsia="en-GB"/>
-        </w:rPr>
-        <w:tab/>
-      </w:r>
-      <w:r>
-        <w:rPr>
-          <w:rFonts w:ascii="Verdana" w:eastAsia="Times New Roman" w:hAnsi="Verdana" w:cs="Times New Roman"/>
-          <w:color w:val="000000" w:themeColor="text1"/>
-          <w:sz w:val="20"/>
-          <w:szCs w:val="20"/>
-          <w:lang w:eastAsia="en-GB"/>
-        </w:rPr>
-        <w:tab/>
-      </w:r>
-      <w:r>
-        <w:rPr>
-          <w:rFonts w:ascii="Verdana" w:eastAsia="Times New Roman" w:hAnsi="Verdana" w:cs="Times New Roman"/>
-          <w:color w:val="000000" w:themeColor="text1"/>
-          <w:sz w:val="20"/>
-          <w:szCs w:val="20"/>
-          <w:lang w:eastAsia="en-GB"/>
-        </w:rPr>
-        <w:tab/>
-        <w:t xml:space="preserve">22/11/2019 </w:t>
+          <w:color w:val="00B0F0"/>
+          <w:sz w:val="20"/>
+          <w:szCs w:val="20"/>
+          <w:lang w:eastAsia="en-GB"/>
+        </w:rPr>
+      </w:pPr>
+      <w:r>
+        <w:rPr>
+          <w:rFonts w:ascii="Verdana" w:eastAsia="Times New Roman" w:hAnsi="Verdana" w:cs="Times New Roman"/>
+          <w:color w:val="00B0F0"/>
+          <w:sz w:val="20"/>
+          <w:szCs w:val="20"/>
+          <w:lang w:eastAsia="en-GB"/>
+        </w:rPr>
+        <w:t xml:space="preserve">Design </w:t>
+      </w:r>
+    </w:p>
+    <w:p>
+      <w:pPr>
+        <w:pStyle w:val="ListParagraph"/>
+        <w:numPr>
+          <w:ilvl w:val="1"/>
+          <w:numId w:val="13"/>
+        </w:numPr>
+        <w:spacing w:before="58" w:after="0" w:line="480" w:lineRule="auto"/>
+        <w:jc w:val="both"/>
+        <w:rPr>
+          <w:rFonts w:ascii="Verdana" w:eastAsia="Times New Roman" w:hAnsi="Verdana" w:cs="Times New Roman"/>
+          <w:color w:val="00B050"/>
+          <w:sz w:val="20"/>
+          <w:szCs w:val="20"/>
+          <w:lang w:eastAsia="en-GB"/>
+        </w:rPr>
+      </w:pPr>
+      <w:r>
+        <w:rPr>
+          <w:rFonts w:ascii="Verdana" w:eastAsia="Times New Roman" w:hAnsi="Verdana" w:cs="Times New Roman"/>
+          <w:color w:val="00B050"/>
+          <w:sz w:val="20"/>
+          <w:szCs w:val="20"/>
+          <w:lang w:eastAsia="en-GB"/>
+        </w:rPr>
+        <w:t>DFD</w:t>
+      </w:r>
+    </w:p>
+    <w:p>
+      <w:pPr>
+        <w:pStyle w:val="ListParagraph"/>
+        <w:numPr>
+          <w:ilvl w:val="1"/>
+          <w:numId w:val="13"/>
+        </w:numPr>
+        <w:spacing w:before="58" w:after="0" w:line="480" w:lineRule="auto"/>
+        <w:jc w:val="both"/>
+        <w:rPr>
+          <w:rFonts w:ascii="Verdana" w:eastAsia="Times New Roman" w:hAnsi="Verdana" w:cs="Times New Roman"/>
+          <w:color w:val="00B050"/>
+          <w:sz w:val="20"/>
+          <w:szCs w:val="20"/>
+          <w:lang w:eastAsia="en-GB"/>
+        </w:rPr>
+      </w:pPr>
+      <w:r>
+        <w:rPr>
+          <w:rFonts w:ascii="Verdana" w:eastAsia="Times New Roman" w:hAnsi="Verdana" w:cs="Times New Roman"/>
+          <w:color w:val="00B050"/>
+          <w:sz w:val="20"/>
+          <w:szCs w:val="20"/>
+          <w:lang w:eastAsia="en-GB"/>
+        </w:rPr>
+        <w:t xml:space="preserve">Design </w:t>
+      </w:r>
+      <w:r>
+        <w:rPr>
+          <w:rFonts w:ascii="Verdana" w:eastAsia="Times New Roman" w:hAnsi="Verdana" w:cs="Times New Roman"/>
+          <w:color w:val="00B050"/>
+          <w:sz w:val="20"/>
+          <w:szCs w:val="20"/>
+          <w:lang w:eastAsia="en-GB"/>
+        </w:rPr>
+        <w:t>data storage design</w:t>
+      </w:r>
+    </w:p>
+    <w:p>
+      <w:pPr>
+        <w:pStyle w:val="ListParagraph"/>
+        <w:numPr>
+          <w:ilvl w:val="1"/>
+          <w:numId w:val="13"/>
+        </w:numPr>
+        <w:spacing w:before="58" w:after="0" w:line="480" w:lineRule="auto"/>
+        <w:jc w:val="both"/>
+        <w:rPr>
+          <w:rFonts w:ascii="Verdana" w:eastAsia="Times New Roman" w:hAnsi="Verdana" w:cs="Times New Roman"/>
+          <w:color w:val="00B050"/>
+          <w:sz w:val="20"/>
+          <w:szCs w:val="20"/>
+          <w:lang w:eastAsia="en-GB"/>
+        </w:rPr>
+      </w:pPr>
+      <w:r>
+        <w:rPr>
+          <w:rFonts w:ascii="Verdana" w:eastAsia="Times New Roman" w:hAnsi="Verdana" w:cs="Times New Roman"/>
+          <w:color w:val="00B050"/>
+          <w:sz w:val="20"/>
+          <w:szCs w:val="20"/>
+          <w:lang w:eastAsia="en-GB"/>
+        </w:rPr>
+        <w:t xml:space="preserve">GUI </w:t>
+      </w:r>
+      <w:r>
+        <w:rPr>
+          <w:rFonts w:ascii="Verdana" w:eastAsia="Times New Roman" w:hAnsi="Verdana" w:cs="Times New Roman"/>
+          <w:color w:val="00B050"/>
+          <w:sz w:val="20"/>
+          <w:szCs w:val="20"/>
+          <w:lang w:eastAsia="en-GB"/>
+        </w:rPr>
+        <w:t xml:space="preserve">paper prototype </w:t>
       </w:r>
     </w:p>
     <w:p>
@@ -4927,132 +5454,80 @@
         <w:jc w:val="both"/>
         <w:rPr>
           <w:rFonts w:ascii="Verdana" w:eastAsia="Times New Roman" w:hAnsi="Verdana" w:cs="Times New Roman"/>
-          <w:color w:val="000000" w:themeColor="text1"/>
-          <w:sz w:val="20"/>
-          <w:szCs w:val="20"/>
-          <w:lang w:eastAsia="en-GB"/>
-        </w:rPr>
-      </w:pPr>
-      <w:r>
-        <w:rPr>
-          <w:rFonts w:ascii="Verdana" w:eastAsia="Times New Roman" w:hAnsi="Verdana" w:cs="Times New Roman"/>
-          <w:color w:val="000000" w:themeColor="text1"/>
-          <w:sz w:val="20"/>
-          <w:szCs w:val="20"/>
-          <w:lang w:eastAsia="en-GB"/>
-        </w:rPr>
-        <w:t xml:space="preserve">FYP </w:t>
-      </w:r>
-      <w:r>
-        <w:rPr>
-          <w:rFonts w:ascii="Verdana" w:eastAsia="Times New Roman" w:hAnsi="Verdana" w:cs="Times New Roman"/>
-          <w:color w:val="000000" w:themeColor="text1"/>
-          <w:sz w:val="20"/>
-          <w:szCs w:val="20"/>
-          <w:lang w:eastAsia="en-GB"/>
-        </w:rPr>
-        <w:t>Review point 2</w:t>
-      </w:r>
-      <w:r>
-        <w:rPr>
-          <w:rFonts w:ascii="Verdana" w:eastAsia="Times New Roman" w:hAnsi="Verdana" w:cs="Times New Roman"/>
-          <w:color w:val="000000" w:themeColor="text1"/>
-          <w:sz w:val="20"/>
-          <w:szCs w:val="20"/>
-          <w:lang w:eastAsia="en-GB"/>
-        </w:rPr>
-        <w:t xml:space="preserve"> - </w:t>
-      </w:r>
-      <w:r>
-        <w:rPr>
-          <w:rFonts w:ascii="Verdana" w:eastAsia="Times New Roman" w:hAnsi="Verdana" w:cs="Times New Roman"/>
-          <w:color w:val="000000" w:themeColor="text1"/>
-          <w:sz w:val="20"/>
-          <w:szCs w:val="20"/>
-          <w:lang w:eastAsia="en-GB"/>
-        </w:rPr>
-        <w:tab/>
-      </w:r>
-      <w:r>
-        <w:rPr>
-          <w:rFonts w:ascii="Verdana" w:eastAsia="Times New Roman" w:hAnsi="Verdana" w:cs="Times New Roman"/>
-          <w:color w:val="000000" w:themeColor="text1"/>
-          <w:sz w:val="20"/>
-          <w:szCs w:val="20"/>
-          <w:lang w:eastAsia="en-GB"/>
-        </w:rPr>
-        <w:tab/>
-      </w:r>
-      <w:r>
-        <w:rPr>
-          <w:rFonts w:ascii="Verdana" w:eastAsia="Times New Roman" w:hAnsi="Verdana" w:cs="Times New Roman"/>
-          <w:color w:val="000000" w:themeColor="text1"/>
-          <w:sz w:val="20"/>
-          <w:szCs w:val="20"/>
-          <w:lang w:eastAsia="en-GB"/>
-        </w:rPr>
-        <w:tab/>
-      </w:r>
-      <w:r>
-        <w:rPr>
-          <w:rFonts w:ascii="Verdana" w:eastAsia="Times New Roman" w:hAnsi="Verdana" w:cs="Times New Roman"/>
-          <w:color w:val="000000" w:themeColor="text1"/>
-          <w:sz w:val="20"/>
-          <w:szCs w:val="20"/>
-          <w:lang w:eastAsia="en-GB"/>
-        </w:rPr>
-        <w:tab/>
-      </w:r>
-      <w:r>
-        <w:rPr>
-          <w:rFonts w:ascii="Verdana" w:eastAsia="Times New Roman" w:hAnsi="Verdana" w:cs="Times New Roman"/>
-          <w:color w:val="000000" w:themeColor="text1"/>
-          <w:sz w:val="20"/>
-          <w:szCs w:val="20"/>
-          <w:lang w:eastAsia="en-GB"/>
-        </w:rPr>
-        <w:t>0</w:t>
-      </w:r>
-      <w:r>
-        <w:rPr>
-          <w:rFonts w:ascii="Verdana" w:eastAsia="Times New Roman" w:hAnsi="Verdana" w:cs="Times New Roman"/>
-          <w:color w:val="000000" w:themeColor="text1"/>
-          <w:sz w:val="20"/>
-          <w:szCs w:val="20"/>
-          <w:lang w:eastAsia="en-GB"/>
-        </w:rPr>
-        <w:t>6</w:t>
-      </w:r>
-      <w:r>
-        <w:rPr>
-          <w:rFonts w:ascii="Verdana" w:eastAsia="Times New Roman" w:hAnsi="Verdana" w:cs="Times New Roman"/>
-          <w:color w:val="000000" w:themeColor="text1"/>
-          <w:sz w:val="20"/>
-          <w:szCs w:val="20"/>
-          <w:lang w:eastAsia="en-GB"/>
-        </w:rPr>
-        <w:t>/1</w:t>
-      </w:r>
-      <w:r>
-        <w:rPr>
-          <w:rFonts w:ascii="Verdana" w:eastAsia="Times New Roman" w:hAnsi="Verdana" w:cs="Times New Roman"/>
-          <w:color w:val="000000" w:themeColor="text1"/>
-          <w:sz w:val="20"/>
-          <w:szCs w:val="20"/>
-          <w:lang w:eastAsia="en-GB"/>
-        </w:rPr>
-        <w:t>2</w:t>
-      </w:r>
-      <w:r>
-        <w:rPr>
-          <w:rFonts w:ascii="Verdana" w:eastAsia="Times New Roman" w:hAnsi="Verdana" w:cs="Times New Roman"/>
-          <w:color w:val="000000" w:themeColor="text1"/>
-          <w:sz w:val="20"/>
-          <w:szCs w:val="20"/>
-          <w:lang w:eastAsia="en-GB"/>
-        </w:rPr>
-        <w:t>/2019</w:t>
-      </w:r>
+          <w:color w:val="00B0F0"/>
+          <w:sz w:val="20"/>
+          <w:szCs w:val="20"/>
+          <w:lang w:eastAsia="en-GB"/>
+        </w:rPr>
+      </w:pPr>
+      <w:r>
+        <w:rPr>
+          <w:rFonts w:ascii="Verdana" w:eastAsia="Times New Roman" w:hAnsi="Verdana" w:cs="Times New Roman"/>
+          <w:color w:val="00B0F0"/>
+          <w:sz w:val="20"/>
+          <w:szCs w:val="20"/>
+          <w:lang w:eastAsia="en-GB"/>
+        </w:rPr>
+        <w:t>Implementation</w:t>
+      </w:r>
+    </w:p>
+    <w:p>
+      <w:pPr>
+        <w:pStyle w:val="ListParagraph"/>
+        <w:numPr>
+          <w:ilvl w:val="1"/>
+          <w:numId w:val="13"/>
+        </w:numPr>
+        <w:spacing w:before="58" w:after="0" w:line="480" w:lineRule="auto"/>
+        <w:jc w:val="both"/>
+        <w:rPr>
+          <w:rFonts w:ascii="Verdana" w:eastAsia="Times New Roman" w:hAnsi="Verdana" w:cs="Times New Roman"/>
+          <w:color w:val="00B050"/>
+          <w:sz w:val="20"/>
+          <w:szCs w:val="20"/>
+          <w:lang w:eastAsia="en-GB"/>
+        </w:rPr>
+      </w:pPr>
+      <w:r>
+        <w:rPr>
+          <w:rFonts w:ascii="Verdana" w:eastAsia="Times New Roman" w:hAnsi="Verdana" w:cs="Times New Roman"/>
+          <w:color w:val="00B050"/>
+          <w:sz w:val="20"/>
+          <w:szCs w:val="20"/>
+          <w:lang w:eastAsia="en-GB"/>
+        </w:rPr>
+        <w:t>Create GUI for normal user</w:t>
+      </w:r>
+    </w:p>
+    <w:p>
+      <w:pPr>
+        <w:pStyle w:val="ListParagraph"/>
+        <w:numPr>
+          <w:ilvl w:val="1"/>
+          <w:numId w:val="13"/>
+        </w:numPr>
+        <w:spacing w:before="58" w:after="0" w:line="480" w:lineRule="auto"/>
+        <w:jc w:val="both"/>
+        <w:rPr>
+          <w:rFonts w:ascii="Verdana" w:eastAsia="Times New Roman" w:hAnsi="Verdana" w:cs="Times New Roman"/>
+          <w:color w:val="00B050"/>
+          <w:sz w:val="20"/>
+          <w:szCs w:val="20"/>
+          <w:lang w:eastAsia="en-GB"/>
+        </w:rPr>
+      </w:pPr>
+      <w:r>
+        <w:rPr>
+          <w:rFonts w:ascii="Verdana" w:eastAsia="Times New Roman" w:hAnsi="Verdana" w:cs="Times New Roman"/>
+          <w:color w:val="00B050"/>
+          <w:sz w:val="20"/>
+          <w:szCs w:val="20"/>
+          <w:lang w:eastAsia="en-GB"/>
+        </w:rPr>
+        <w:t>Create GUI for Club user</w:t>
+      </w:r>
+      <w:bookmarkStart w:id="5" w:name="_GoBack"/>
+      <w:bookmarkEnd w:id="5"/>
     </w:p>
     <w:p>
       <w:pPr>
@@ -5079,7 +5554,27 @@
           <w:szCs w:val="20"/>
           <w:lang w:eastAsia="en-GB"/>
         </w:rPr>
-        <w:t xml:space="preserve">Artificial Intelligence Lab Task 2- </w:t>
+        <w:t xml:space="preserve">Artificial Intelligence </w:t>
+      </w:r>
+      <w:r>
+        <w:rPr>
+          <w:rFonts w:ascii="Verdana" w:eastAsia="Times New Roman" w:hAnsi="Verdana" w:cs="Times New Roman"/>
+          <w:color w:val="000000" w:themeColor="text1"/>
+          <w:sz w:val="20"/>
+          <w:szCs w:val="20"/>
+          <w:lang w:eastAsia="en-GB"/>
+        </w:rPr>
+        <w:t xml:space="preserve">Lab Task 1 </w:t>
+      </w:r>
+      <w:r>
+        <w:rPr>
+          <w:rFonts w:ascii="Verdana" w:eastAsia="Times New Roman" w:hAnsi="Verdana" w:cs="Times New Roman"/>
+          <w:color w:val="000000" w:themeColor="text1"/>
+          <w:sz w:val="20"/>
+          <w:szCs w:val="20"/>
+          <w:lang w:eastAsia="en-GB"/>
+        </w:rPr>
+        <w:t xml:space="preserve">- </w:t>
       </w:r>
       <w:r>
         <w:rPr>
@@ -5100,7 +5595,7 @@
           <w:lang w:eastAsia="en-GB"/>
         </w:rPr>
         <w:tab/>
-        <w:t>10/12/2019</w:t>
+        <w:t xml:space="preserve">05/11/2019 </w:t>
       </w:r>
     </w:p>
     <w:p>
@@ -5114,26 +5609,46 @@
         <w:jc w:val="both"/>
         <w:rPr>
           <w:rFonts w:ascii="Verdana" w:eastAsia="Times New Roman" w:hAnsi="Verdana" w:cs="Times New Roman"/>
-          <w:color w:val="000000" w:themeColor="text1"/>
-          <w:sz w:val="20"/>
-          <w:szCs w:val="20"/>
-          <w:lang w:eastAsia="en-GB"/>
-        </w:rPr>
-      </w:pPr>
-      <w:r>
-        <w:rPr>
-          <w:rFonts w:ascii="Verdana" w:eastAsia="Times New Roman" w:hAnsi="Verdana" w:cs="Times New Roman"/>
-          <w:color w:val="000000" w:themeColor="text1"/>
-          <w:sz w:val="20"/>
-          <w:szCs w:val="20"/>
-          <w:lang w:eastAsia="en-GB"/>
-        </w:rPr>
-        <w:t xml:space="preserve">Artificial Intelligence Report - </w:t>
-      </w:r>
-      <w:r>
-        <w:rPr>
-          <w:rFonts w:ascii="Verdana" w:eastAsia="Times New Roman" w:hAnsi="Verdana" w:cs="Times New Roman"/>
-          <w:color w:val="000000" w:themeColor="text1"/>
+          <w:color w:val="00B0F0"/>
+          <w:sz w:val="20"/>
+          <w:szCs w:val="20"/>
+          <w:lang w:eastAsia="en-GB"/>
+        </w:rPr>
+      </w:pPr>
+      <w:r>
+        <w:rPr>
+          <w:rFonts w:ascii="Verdana" w:eastAsia="Times New Roman" w:hAnsi="Verdana" w:cs="Times New Roman"/>
+          <w:color w:val="00B0F0"/>
+          <w:sz w:val="20"/>
+          <w:szCs w:val="20"/>
+          <w:lang w:eastAsia="en-GB"/>
+        </w:rPr>
+        <w:t xml:space="preserve">FYP </w:t>
+      </w:r>
+      <w:r>
+        <w:rPr>
+          <w:rFonts w:ascii="Verdana" w:eastAsia="Times New Roman" w:hAnsi="Verdana" w:cs="Times New Roman"/>
+          <w:color w:val="00B0F0"/>
+          <w:sz w:val="20"/>
+          <w:szCs w:val="20"/>
+          <w:lang w:eastAsia="en-GB"/>
+        </w:rPr>
+        <w:t>Tutorial 2</w:t>
+      </w:r>
+      <w:r>
+        <w:rPr>
+          <w:rFonts w:ascii="Verdana" w:eastAsia="Times New Roman" w:hAnsi="Verdana" w:cs="Times New Roman"/>
+          <w:color w:val="00B0F0"/>
+          <w:sz w:val="20"/>
+          <w:szCs w:val="20"/>
+          <w:lang w:eastAsia="en-GB"/>
+        </w:rPr>
+        <w:t xml:space="preserve"> -</w:t>
+      </w:r>
+      <w:r>
+        <w:rPr>
+          <w:rFonts w:ascii="Verdana" w:eastAsia="Times New Roman" w:hAnsi="Verdana" w:cs="Times New Roman"/>
+          <w:color w:val="00B0F0"/>
           <w:sz w:val="20"/>
           <w:szCs w:val="20"/>
           <w:lang w:eastAsia="en-GB"/>
@@ -5143,13 +5658,43 @@
       <w:r>
         <w:rPr>
           <w:rFonts w:ascii="Verdana" w:eastAsia="Times New Roman" w:hAnsi="Verdana" w:cs="Times New Roman"/>
-          <w:color w:val="000000" w:themeColor="text1"/>
+          <w:color w:val="00B0F0"/>
           <w:sz w:val="20"/>
           <w:szCs w:val="20"/>
           <w:lang w:eastAsia="en-GB"/>
         </w:rPr>
         <w:tab/>
-        <w:t xml:space="preserve">17/01/2020 </w:t>
+      </w:r>
+      <w:r>
+        <w:rPr>
+          <w:rFonts w:ascii="Verdana" w:eastAsia="Times New Roman" w:hAnsi="Verdana" w:cs="Times New Roman"/>
+          <w:color w:val="00B0F0"/>
+          <w:sz w:val="20"/>
+          <w:szCs w:val="20"/>
+          <w:lang w:eastAsia="en-GB"/>
+        </w:rPr>
+        <w:tab/>
+      </w:r>
+      <w:r>
+        <w:rPr>
+          <w:rFonts w:ascii="Verdana" w:eastAsia="Times New Roman" w:hAnsi="Verdana" w:cs="Times New Roman"/>
+          <w:color w:val="00B0F0"/>
+          <w:sz w:val="20"/>
+          <w:szCs w:val="20"/>
+          <w:lang w:eastAsia="en-GB"/>
+        </w:rPr>
+        <w:tab/>
+        <w:t>18</w:t>
+      </w:r>
+      <w:r>
+        <w:rPr>
+          <w:rFonts w:ascii="Verdana" w:eastAsia="Times New Roman" w:hAnsi="Verdana" w:cs="Times New Roman"/>
+          <w:color w:val="00B0F0"/>
+          <w:sz w:val="20"/>
+          <w:szCs w:val="20"/>
+          <w:lang w:eastAsia="en-GB"/>
+        </w:rPr>
+        <w:t>/11/2019</w:t>
       </w:r>
     </w:p>
     <w:p>
@@ -5177,27 +5722,48 @@
           <w:szCs w:val="20"/>
           <w:lang w:eastAsia="en-GB"/>
         </w:rPr>
-        <w:t xml:space="preserve">FYP </w:t>
-      </w:r>
-      <w:r>
-        <w:rPr>
-          <w:rFonts w:ascii="Verdana" w:eastAsia="Times New Roman" w:hAnsi="Verdana" w:cs="Times New Roman"/>
-          <w:color w:val="000000" w:themeColor="text1"/>
-          <w:sz w:val="20"/>
-          <w:szCs w:val="20"/>
-          <w:lang w:eastAsia="en-GB"/>
-        </w:rPr>
-        <w:t>Tutorial 3</w:t>
-      </w:r>
-      <w:r>
-        <w:rPr>
-          <w:rFonts w:ascii="Verdana" w:eastAsia="Times New Roman" w:hAnsi="Verdana" w:cs="Times New Roman"/>
-          <w:color w:val="000000" w:themeColor="text1"/>
-          <w:sz w:val="20"/>
-          <w:szCs w:val="20"/>
-          <w:lang w:eastAsia="en-GB"/>
-        </w:rPr>
-        <w:t xml:space="preserve"> - </w:t>
+        <w:t>A</w:t>
+      </w:r>
+      <w:r>
+        <w:rPr>
+          <w:rFonts w:ascii="Verdana" w:eastAsia="Times New Roman" w:hAnsi="Verdana" w:cs="Times New Roman"/>
+          <w:color w:val="000000" w:themeColor="text1"/>
+          <w:sz w:val="20"/>
+          <w:szCs w:val="20"/>
+          <w:lang w:eastAsia="en-GB"/>
+        </w:rPr>
+        <w:t xml:space="preserve">AD </w:t>
+      </w:r>
+      <w:r>
+        <w:rPr>
+          <w:rFonts w:ascii="Verdana" w:eastAsia="Times New Roman" w:hAnsi="Verdana" w:cs="Times New Roman"/>
+          <w:color w:val="000000" w:themeColor="text1"/>
+          <w:sz w:val="20"/>
+          <w:szCs w:val="20"/>
+          <w:lang w:eastAsia="en-GB"/>
+        </w:rPr>
+        <w:t>1</w:t>
+      </w:r>
+      <w:r>
+        <w:rPr>
+          <w:rFonts w:ascii="Verdana" w:eastAsia="Times New Roman" w:hAnsi="Verdana" w:cs="Times New Roman"/>
+          <w:color w:val="000000" w:themeColor="text1"/>
+          <w:sz w:val="20"/>
+          <w:szCs w:val="20"/>
+          <w:vertAlign w:val="superscript"/>
+          <w:lang w:eastAsia="en-GB"/>
+        </w:rPr>
+        <w:t>st</w:t>
+      </w:r>
+      <w:r>
+        <w:rPr>
+          <w:rFonts w:ascii="Verdana" w:eastAsia="Times New Roman" w:hAnsi="Verdana" w:cs="Times New Roman"/>
+          <w:color w:val="000000" w:themeColor="text1"/>
+          <w:sz w:val="20"/>
+          <w:szCs w:val="20"/>
+          <w:lang w:eastAsia="en-GB"/>
+        </w:rPr>
+        <w:t xml:space="preserve"> submission - </w:t>
       </w:r>
       <w:r>
         <w:rPr>
@@ -5228,47 +5794,7 @@
           <w:lang w:eastAsia="en-GB"/>
         </w:rPr>
         <w:tab/>
-      </w:r>
-      <w:r>
-        <w:rPr>
-          <w:rFonts w:ascii="Verdana" w:eastAsia="Times New Roman" w:hAnsi="Verdana" w:cs="Times New Roman"/>
-          <w:color w:val="000000" w:themeColor="text1"/>
-          <w:sz w:val="20"/>
-          <w:szCs w:val="20"/>
-          <w:lang w:eastAsia="en-GB"/>
-        </w:rPr>
-        <w:tab/>
-        <w:t>20</w:t>
-      </w:r>
-      <w:r>
-        <w:rPr>
-          <w:rFonts w:ascii="Verdana" w:eastAsia="Times New Roman" w:hAnsi="Verdana" w:cs="Times New Roman"/>
-          <w:color w:val="000000" w:themeColor="text1"/>
-          <w:sz w:val="20"/>
-          <w:szCs w:val="20"/>
-          <w:lang w:eastAsia="en-GB"/>
-        </w:rPr>
-        <w:t>/01/</w:t>
-      </w:r>
-      <w:r>
-        <w:rPr>
-          <w:rFonts w:ascii="Verdana" w:eastAsia="Times New Roman" w:hAnsi="Verdana" w:cs="Times New Roman"/>
-          <w:color w:val="000000" w:themeColor="text1"/>
-          <w:sz w:val="20"/>
-          <w:szCs w:val="20"/>
-          <w:lang w:eastAsia="en-GB"/>
-        </w:rPr>
-        <w:t>20</w:t>
-      </w:r>
-      <w:r>
-        <w:rPr>
-          <w:rFonts w:ascii="Verdana" w:eastAsia="Times New Roman" w:hAnsi="Verdana" w:cs="Times New Roman"/>
-          <w:color w:val="000000" w:themeColor="text1"/>
-          <w:sz w:val="20"/>
-          <w:szCs w:val="20"/>
-          <w:lang w:eastAsia="en-GB"/>
-        </w:rPr>
-        <w:t>20</w:t>
+        <w:t xml:space="preserve">22/11/2019 </w:t>
       </w:r>
     </w:p>
     <w:p>
@@ -5282,56 +5808,46 @@
         <w:jc w:val="both"/>
         <w:rPr>
           <w:rFonts w:ascii="Verdana" w:eastAsia="Times New Roman" w:hAnsi="Verdana" w:cs="Times New Roman"/>
-          <w:color w:val="000000" w:themeColor="text1"/>
-          <w:sz w:val="20"/>
-          <w:szCs w:val="20"/>
-          <w:lang w:eastAsia="en-GB"/>
-        </w:rPr>
-      </w:pPr>
-      <w:r>
-        <w:rPr>
-          <w:rFonts w:ascii="Verdana" w:eastAsia="Times New Roman" w:hAnsi="Verdana" w:cs="Times New Roman"/>
-          <w:color w:val="000000" w:themeColor="text1"/>
-          <w:sz w:val="20"/>
-          <w:szCs w:val="20"/>
-          <w:lang w:eastAsia="en-GB"/>
-        </w:rPr>
-        <w:t xml:space="preserve">Review point 3 and </w:t>
-      </w:r>
-      <w:r>
-        <w:rPr>
-          <w:rFonts w:ascii="Verdana" w:eastAsia="Times New Roman" w:hAnsi="Verdana" w:cs="Times New Roman"/>
-          <w:color w:val="000000" w:themeColor="text1"/>
-          <w:sz w:val="20"/>
-          <w:szCs w:val="20"/>
-          <w:lang w:eastAsia="en-GB"/>
-        </w:rPr>
-        <w:t>s</w:t>
-      </w:r>
-      <w:r>
-        <w:rPr>
-          <w:rFonts w:ascii="Verdana" w:eastAsia="Times New Roman" w:hAnsi="Verdana" w:cs="Times New Roman"/>
-          <w:color w:val="000000" w:themeColor="text1"/>
-          <w:sz w:val="20"/>
-          <w:szCs w:val="20"/>
-          <w:lang w:eastAsia="en-GB"/>
-        </w:rPr>
-        <w:t xml:space="preserve">how case entry </w:t>
-      </w:r>
-      <w:r>
-        <w:rPr>
-          <w:rFonts w:ascii="Verdana" w:eastAsia="Times New Roman" w:hAnsi="Verdana" w:cs="Times New Roman"/>
-          <w:color w:val="000000" w:themeColor="text1"/>
-          <w:sz w:val="20"/>
-          <w:szCs w:val="20"/>
-          <w:lang w:eastAsia="en-GB"/>
-        </w:rPr>
-        <w:t>-</w:t>
-      </w:r>
-      <w:r>
-        <w:rPr>
-          <w:rFonts w:ascii="Verdana" w:eastAsia="Times New Roman" w:hAnsi="Verdana" w:cs="Times New Roman"/>
-          <w:color w:val="000000" w:themeColor="text1"/>
+          <w:color w:val="00B0F0"/>
+          <w:sz w:val="20"/>
+          <w:szCs w:val="20"/>
+          <w:lang w:eastAsia="en-GB"/>
+        </w:rPr>
+      </w:pPr>
+      <w:r>
+        <w:rPr>
+          <w:rFonts w:ascii="Verdana" w:eastAsia="Times New Roman" w:hAnsi="Verdana" w:cs="Times New Roman"/>
+          <w:color w:val="00B0F0"/>
+          <w:sz w:val="20"/>
+          <w:szCs w:val="20"/>
+          <w:lang w:eastAsia="en-GB"/>
+        </w:rPr>
+        <w:t xml:space="preserve">FYP </w:t>
+      </w:r>
+      <w:r>
+        <w:rPr>
+          <w:rFonts w:ascii="Verdana" w:eastAsia="Times New Roman" w:hAnsi="Verdana" w:cs="Times New Roman"/>
+          <w:color w:val="00B0F0"/>
+          <w:sz w:val="20"/>
+          <w:szCs w:val="20"/>
+          <w:lang w:eastAsia="en-GB"/>
+        </w:rPr>
+        <w:t>Review point 2</w:t>
+      </w:r>
+      <w:r>
+        <w:rPr>
+          <w:rFonts w:ascii="Verdana" w:eastAsia="Times New Roman" w:hAnsi="Verdana" w:cs="Times New Roman"/>
+          <w:color w:val="00B0F0"/>
+          <w:sz w:val="20"/>
+          <w:szCs w:val="20"/>
+          <w:lang w:eastAsia="en-GB"/>
+        </w:rPr>
+        <w:t xml:space="preserve"> - </w:t>
+      </w:r>
+      <w:r>
+        <w:rPr>
+          <w:rFonts w:ascii="Verdana" w:eastAsia="Times New Roman" w:hAnsi="Verdana" w:cs="Times New Roman"/>
+          <w:color w:val="00B0F0"/>
           <w:sz w:val="20"/>
           <w:szCs w:val="20"/>
           <w:lang w:eastAsia="en-GB"/>
@@ -5341,7 +5857,37 @@
       <w:r>
         <w:rPr>
           <w:rFonts w:ascii="Verdana" w:eastAsia="Times New Roman" w:hAnsi="Verdana" w:cs="Times New Roman"/>
-          <w:color w:val="000000" w:themeColor="text1"/>
+          <w:color w:val="00B0F0"/>
+          <w:sz w:val="20"/>
+          <w:szCs w:val="20"/>
+          <w:lang w:eastAsia="en-GB"/>
+        </w:rPr>
+        <w:tab/>
+      </w:r>
+      <w:r>
+        <w:rPr>
+          <w:rFonts w:ascii="Verdana" w:eastAsia="Times New Roman" w:hAnsi="Verdana" w:cs="Times New Roman"/>
+          <w:color w:val="00B0F0"/>
+          <w:sz w:val="20"/>
+          <w:szCs w:val="20"/>
+          <w:lang w:eastAsia="en-GB"/>
+        </w:rPr>
+        <w:tab/>
+      </w:r>
+      <w:r>
+        <w:rPr>
+          <w:rFonts w:ascii="Verdana" w:eastAsia="Times New Roman" w:hAnsi="Verdana" w:cs="Times New Roman"/>
+          <w:color w:val="00B0F0"/>
+          <w:sz w:val="20"/>
+          <w:szCs w:val="20"/>
+          <w:lang w:eastAsia="en-GB"/>
+        </w:rPr>
+        <w:tab/>
+      </w:r>
+      <w:r>
+        <w:rPr>
+          <w:rFonts w:ascii="Verdana" w:eastAsia="Times New Roman" w:hAnsi="Verdana" w:cs="Times New Roman"/>
+          <w:color w:val="00B0F0"/>
           <w:sz w:val="20"/>
           <w:szCs w:val="20"/>
           <w:lang w:eastAsia="en-GB"/>
@@ -5351,32 +5897,12 @@
       <w:r>
         <w:rPr>
           <w:rFonts w:ascii="Verdana" w:eastAsia="Times New Roman" w:hAnsi="Verdana" w:cs="Times New Roman"/>
-          <w:color w:val="000000" w:themeColor="text1"/>
-          <w:sz w:val="20"/>
-          <w:szCs w:val="20"/>
-          <w:lang w:eastAsia="en-GB"/>
-        </w:rPr>
-        <w:t>8</w:t>
-      </w:r>
-      <w:r>
-        <w:rPr>
-          <w:rFonts w:ascii="Verdana" w:eastAsia="Times New Roman" w:hAnsi="Verdana" w:cs="Times New Roman"/>
-          <w:color w:val="000000" w:themeColor="text1"/>
-          <w:sz w:val="20"/>
-          <w:szCs w:val="20"/>
-          <w:lang w:eastAsia="en-GB"/>
-        </w:rPr>
-        <w:t>/02/</w:t>
-      </w:r>
-      <w:r>
-        <w:rPr>
-          <w:rFonts w:ascii="Verdana" w:eastAsia="Times New Roman" w:hAnsi="Verdana" w:cs="Times New Roman"/>
-          <w:color w:val="000000" w:themeColor="text1"/>
-          <w:sz w:val="20"/>
-          <w:szCs w:val="20"/>
-          <w:lang w:eastAsia="en-GB"/>
-        </w:rPr>
-        <w:t>2020</w:t>
+          <w:color w:val="00B0F0"/>
+          <w:sz w:val="20"/>
+          <w:szCs w:val="20"/>
+          <w:lang w:eastAsia="en-GB"/>
+        </w:rPr>
+        <w:t>6/12/2019</w:t>
       </w:r>
     </w:p>
     <w:p>
@@ -5404,47 +5930,7 @@
           <w:szCs w:val="20"/>
           <w:lang w:eastAsia="en-GB"/>
         </w:rPr>
-        <w:t>A</w:t>
-      </w:r>
-      <w:r>
-        <w:rPr>
-          <w:rFonts w:ascii="Verdana" w:eastAsia="Times New Roman" w:hAnsi="Verdana" w:cs="Times New Roman"/>
-          <w:color w:val="000000" w:themeColor="text1"/>
-          <w:sz w:val="20"/>
-          <w:szCs w:val="20"/>
-          <w:lang w:eastAsia="en-GB"/>
-        </w:rPr>
-        <w:t xml:space="preserve">AD </w:t>
-      </w:r>
-      <w:r>
-        <w:rPr>
-          <w:rFonts w:ascii="Verdana" w:eastAsia="Times New Roman" w:hAnsi="Verdana" w:cs="Times New Roman"/>
-          <w:color w:val="000000" w:themeColor="text1"/>
-          <w:sz w:val="20"/>
-          <w:szCs w:val="20"/>
-          <w:lang w:eastAsia="en-GB"/>
-        </w:rPr>
-        <w:t>Report</w:t>
-      </w:r>
-      <w:r>
-        <w:rPr>
-          <w:rFonts w:ascii="Verdana" w:eastAsia="Times New Roman" w:hAnsi="Verdana" w:cs="Times New Roman"/>
-          <w:color w:val="000000" w:themeColor="text1"/>
-          <w:sz w:val="20"/>
-          <w:szCs w:val="20"/>
-          <w:lang w:eastAsia="en-GB"/>
-        </w:rPr>
-        <w:t xml:space="preserve"> </w:t>
-      </w:r>
-      <w:r>
-        <w:rPr>
-          <w:rFonts w:ascii="Verdana" w:eastAsia="Times New Roman" w:hAnsi="Verdana" w:cs="Times New Roman"/>
-          <w:color w:val="000000" w:themeColor="text1"/>
-          <w:sz w:val="20"/>
-          <w:szCs w:val="20"/>
-          <w:lang w:eastAsia="en-GB"/>
-        </w:rPr>
-        <w:t>+ Code -</w:t>
+        <w:t xml:space="preserve">Artificial Intelligence Lab Task 2- </w:t>
       </w:r>
       <w:r>
         <w:rPr>
@@ -5465,27 +5951,7 @@
           <w:lang w:eastAsia="en-GB"/>
         </w:rPr>
         <w:tab/>
-      </w:r>
-      <w:r>
-        <w:rPr>
-          <w:rFonts w:ascii="Verdana" w:eastAsia="Times New Roman" w:hAnsi="Verdana" w:cs="Times New Roman"/>
-          <w:color w:val="000000" w:themeColor="text1"/>
-          <w:sz w:val="20"/>
-          <w:szCs w:val="20"/>
-          <w:lang w:eastAsia="en-GB"/>
-        </w:rPr>
-        <w:tab/>
-      </w:r>
-      <w:r>
-        <w:rPr>
-          <w:rFonts w:ascii="Verdana" w:eastAsia="Times New Roman" w:hAnsi="Verdana" w:cs="Times New Roman"/>
-          <w:color w:val="000000" w:themeColor="text1"/>
-          <w:sz w:val="20"/>
-          <w:szCs w:val="20"/>
-          <w:lang w:eastAsia="en-GB"/>
-        </w:rPr>
-        <w:tab/>
-        <w:t>14/02/2020</w:t>
+        <w:t>10/12/2019</w:t>
       </w:r>
     </w:p>
     <w:p>
@@ -5513,7 +5979,7 @@
           <w:szCs w:val="20"/>
           <w:lang w:eastAsia="en-GB"/>
         </w:rPr>
-        <w:t xml:space="preserve">Artificial Intelligence Lab Task 3 - </w:t>
+        <w:t xml:space="preserve">Artificial Intelligence Report - </w:t>
       </w:r>
       <w:r>
         <w:rPr>
@@ -5534,7 +6000,7 @@
           <w:lang w:eastAsia="en-GB"/>
         </w:rPr>
         <w:tab/>
-        <w:t>25/02/2020</w:t>
+        <w:t xml:space="preserve">17/01/2020 </w:t>
       </w:r>
     </w:p>
     <w:p>
@@ -5548,42 +6014,102 @@
         <w:jc w:val="both"/>
         <w:rPr>
           <w:rFonts w:ascii="Verdana" w:eastAsia="Times New Roman" w:hAnsi="Verdana" w:cs="Times New Roman"/>
-          <w:color w:val="000000" w:themeColor="text1"/>
-          <w:sz w:val="20"/>
-          <w:szCs w:val="20"/>
-          <w:lang w:eastAsia="en-GB"/>
-        </w:rPr>
-      </w:pPr>
-      <w:r>
-        <w:rPr>
-          <w:rFonts w:ascii="Verdana" w:eastAsia="Times New Roman" w:hAnsi="Verdana" w:cs="Times New Roman"/>
-          <w:color w:val="000000" w:themeColor="text1"/>
-          <w:sz w:val="20"/>
-          <w:szCs w:val="20"/>
-          <w:lang w:eastAsia="en-GB"/>
-        </w:rPr>
-        <w:t xml:space="preserve">Adv Soft Engineering </w:t>
-      </w:r>
-      <w:r>
-        <w:rPr>
-          <w:rFonts w:ascii="Verdana" w:eastAsia="Times New Roman" w:hAnsi="Verdana" w:cs="Times New Roman"/>
-          <w:color w:val="000000" w:themeColor="text1"/>
-          <w:sz w:val="20"/>
-          <w:szCs w:val="20"/>
-          <w:lang w:eastAsia="en-GB"/>
-        </w:rPr>
-        <w:t>Report + Code -</w:t>
-      </w:r>
-      <w:r>
-        <w:rPr>
-          <w:rFonts w:ascii="Verdana" w:eastAsia="Times New Roman" w:hAnsi="Verdana" w:cs="Times New Roman"/>
-          <w:color w:val="000000" w:themeColor="text1"/>
+          <w:color w:val="00B0F0"/>
+          <w:sz w:val="20"/>
+          <w:szCs w:val="20"/>
+          <w:lang w:eastAsia="en-GB"/>
+        </w:rPr>
+      </w:pPr>
+      <w:r>
+        <w:rPr>
+          <w:rFonts w:ascii="Verdana" w:eastAsia="Times New Roman" w:hAnsi="Verdana" w:cs="Times New Roman"/>
+          <w:color w:val="00B0F0"/>
+          <w:sz w:val="20"/>
+          <w:szCs w:val="20"/>
+          <w:lang w:eastAsia="en-GB"/>
+        </w:rPr>
+        <w:t xml:space="preserve">FYP </w:t>
+      </w:r>
+      <w:r>
+        <w:rPr>
+          <w:rFonts w:ascii="Verdana" w:eastAsia="Times New Roman" w:hAnsi="Verdana" w:cs="Times New Roman"/>
+          <w:color w:val="00B0F0"/>
+          <w:sz w:val="20"/>
+          <w:szCs w:val="20"/>
+          <w:lang w:eastAsia="en-GB"/>
+        </w:rPr>
+        <w:t>Tutorial 3</w:t>
+      </w:r>
+      <w:r>
+        <w:rPr>
+          <w:rFonts w:ascii="Verdana" w:eastAsia="Times New Roman" w:hAnsi="Verdana" w:cs="Times New Roman"/>
+          <w:color w:val="00B0F0"/>
+          <w:sz w:val="20"/>
+          <w:szCs w:val="20"/>
+          <w:lang w:eastAsia="en-GB"/>
+        </w:rPr>
+        <w:t xml:space="preserve"> - </w:t>
+      </w:r>
+      <w:r>
+        <w:rPr>
+          <w:rFonts w:ascii="Verdana" w:eastAsia="Times New Roman" w:hAnsi="Verdana" w:cs="Times New Roman"/>
+          <w:color w:val="00B0F0"/>
           <w:sz w:val="20"/>
           <w:szCs w:val="20"/>
           <w:lang w:eastAsia="en-GB"/>
         </w:rPr>
         <w:tab/>
-        <w:t>26/02/2020</w:t>
+      </w:r>
+      <w:r>
+        <w:rPr>
+          <w:rFonts w:ascii="Verdana" w:eastAsia="Times New Roman" w:hAnsi="Verdana" w:cs="Times New Roman"/>
+          <w:color w:val="00B0F0"/>
+          <w:sz w:val="20"/>
+          <w:szCs w:val="20"/>
+          <w:lang w:eastAsia="en-GB"/>
+        </w:rPr>
+        <w:tab/>
+      </w:r>
+      <w:r>
+        <w:rPr>
+          <w:rFonts w:ascii="Verdana" w:eastAsia="Times New Roman" w:hAnsi="Verdana" w:cs="Times New Roman"/>
+          <w:color w:val="00B0F0"/>
+          <w:sz w:val="20"/>
+          <w:szCs w:val="20"/>
+          <w:lang w:eastAsia="en-GB"/>
+        </w:rPr>
+        <w:tab/>
+      </w:r>
+      <w:r>
+        <w:rPr>
+          <w:rFonts w:ascii="Verdana" w:eastAsia="Times New Roman" w:hAnsi="Verdana" w:cs="Times New Roman"/>
+          <w:color w:val="00B0F0"/>
+          <w:sz w:val="20"/>
+          <w:szCs w:val="20"/>
+          <w:lang w:eastAsia="en-GB"/>
+        </w:rPr>
+        <w:tab/>
+        <w:t>20</w:t>
+      </w:r>
+      <w:r>
+        <w:rPr>
+          <w:rFonts w:ascii="Verdana" w:eastAsia="Times New Roman" w:hAnsi="Verdana" w:cs="Times New Roman"/>
+          <w:color w:val="00B0F0"/>
+          <w:sz w:val="20"/>
+          <w:szCs w:val="20"/>
+          <w:lang w:eastAsia="en-GB"/>
+        </w:rPr>
+        <w:t>/01/</w:t>
+      </w:r>
+      <w:r>
+        <w:rPr>
+          <w:rFonts w:ascii="Verdana" w:eastAsia="Times New Roman" w:hAnsi="Verdana" w:cs="Times New Roman"/>
+          <w:color w:val="00B0F0"/>
+          <w:sz w:val="20"/>
+          <w:szCs w:val="20"/>
+          <w:lang w:eastAsia="en-GB"/>
+        </w:rPr>
+        <w:t>2020</w:t>
       </w:r>
     </w:p>
     <w:p>
@@ -5597,46 +6123,56 @@
         <w:jc w:val="both"/>
         <w:rPr>
           <w:rFonts w:ascii="Verdana" w:eastAsia="Times New Roman" w:hAnsi="Verdana" w:cs="Times New Roman"/>
-          <w:color w:val="000000" w:themeColor="text1"/>
-          <w:sz w:val="20"/>
-          <w:szCs w:val="20"/>
-          <w:lang w:eastAsia="en-GB"/>
-        </w:rPr>
-      </w:pPr>
-      <w:r>
-        <w:rPr>
-          <w:rFonts w:ascii="Verdana" w:eastAsia="Times New Roman" w:hAnsi="Verdana" w:cs="Times New Roman"/>
-          <w:color w:val="000000" w:themeColor="text1"/>
-          <w:sz w:val="20"/>
-          <w:szCs w:val="20"/>
-          <w:lang w:eastAsia="en-GB"/>
-        </w:rPr>
-        <w:t xml:space="preserve">FYP </w:t>
-      </w:r>
-      <w:r>
-        <w:rPr>
-          <w:rFonts w:ascii="Verdana" w:eastAsia="Times New Roman" w:hAnsi="Verdana" w:cs="Times New Roman"/>
-          <w:color w:val="000000" w:themeColor="text1"/>
-          <w:sz w:val="20"/>
-          <w:szCs w:val="20"/>
-          <w:lang w:eastAsia="en-GB"/>
-        </w:rPr>
-        <w:t>Tutorial 4</w:t>
-      </w:r>
-      <w:r>
-        <w:rPr>
-          <w:rFonts w:ascii="Verdana" w:eastAsia="Times New Roman" w:hAnsi="Verdana" w:cs="Times New Roman"/>
-          <w:color w:val="000000" w:themeColor="text1"/>
-          <w:sz w:val="20"/>
-          <w:szCs w:val="20"/>
-          <w:lang w:eastAsia="en-GB"/>
-        </w:rPr>
-        <w:t xml:space="preserve"> - </w:t>
-      </w:r>
-      <w:r>
-        <w:rPr>
-          <w:rFonts w:ascii="Verdana" w:eastAsia="Times New Roman" w:hAnsi="Verdana" w:cs="Times New Roman"/>
-          <w:color w:val="000000" w:themeColor="text1"/>
+          <w:color w:val="00B0F0"/>
+          <w:sz w:val="20"/>
+          <w:szCs w:val="20"/>
+          <w:lang w:eastAsia="en-GB"/>
+        </w:rPr>
+      </w:pPr>
+      <w:r>
+        <w:rPr>
+          <w:rFonts w:ascii="Verdana" w:eastAsia="Times New Roman" w:hAnsi="Verdana" w:cs="Times New Roman"/>
+          <w:color w:val="00B0F0"/>
+          <w:sz w:val="20"/>
+          <w:szCs w:val="20"/>
+          <w:lang w:eastAsia="en-GB"/>
+        </w:rPr>
+        <w:t xml:space="preserve">Review point 3 and </w:t>
+      </w:r>
+      <w:r>
+        <w:rPr>
+          <w:rFonts w:ascii="Verdana" w:eastAsia="Times New Roman" w:hAnsi="Verdana" w:cs="Times New Roman"/>
+          <w:color w:val="00B0F0"/>
+          <w:sz w:val="20"/>
+          <w:szCs w:val="20"/>
+          <w:lang w:eastAsia="en-GB"/>
+        </w:rPr>
+        <w:t>s</w:t>
+      </w:r>
+      <w:r>
+        <w:rPr>
+          <w:rFonts w:ascii="Verdana" w:eastAsia="Times New Roman" w:hAnsi="Verdana" w:cs="Times New Roman"/>
+          <w:color w:val="00B0F0"/>
+          <w:sz w:val="20"/>
+          <w:szCs w:val="20"/>
+          <w:lang w:eastAsia="en-GB"/>
+        </w:rPr>
+        <w:t xml:space="preserve">how case entry </w:t>
+      </w:r>
+      <w:r>
+        <w:rPr>
+          <w:rFonts w:ascii="Verdana" w:eastAsia="Times New Roman" w:hAnsi="Verdana" w:cs="Times New Roman"/>
+          <w:color w:val="00B0F0"/>
+          <w:sz w:val="20"/>
+          <w:szCs w:val="20"/>
+          <w:lang w:eastAsia="en-GB"/>
+        </w:rPr>
+        <w:t>-</w:t>
+      </w:r>
+      <w:r>
+        <w:rPr>
+          <w:rFonts w:ascii="Verdana" w:eastAsia="Times New Roman" w:hAnsi="Verdana" w:cs="Times New Roman"/>
+          <w:color w:val="00B0F0"/>
           <w:sz w:val="20"/>
           <w:szCs w:val="20"/>
           <w:lang w:eastAsia="en-GB"/>
@@ -5646,37 +6182,7 @@
       <w:r>
         <w:rPr>
           <w:rFonts w:ascii="Verdana" w:eastAsia="Times New Roman" w:hAnsi="Verdana" w:cs="Times New Roman"/>
-          <w:color w:val="000000" w:themeColor="text1"/>
-          <w:sz w:val="20"/>
-          <w:szCs w:val="20"/>
-          <w:lang w:eastAsia="en-GB"/>
-        </w:rPr>
-        <w:tab/>
-      </w:r>
-      <w:r>
-        <w:rPr>
-          <w:rFonts w:ascii="Verdana" w:eastAsia="Times New Roman" w:hAnsi="Verdana" w:cs="Times New Roman"/>
-          <w:color w:val="000000" w:themeColor="text1"/>
-          <w:sz w:val="20"/>
-          <w:szCs w:val="20"/>
-          <w:lang w:eastAsia="en-GB"/>
-        </w:rPr>
-        <w:tab/>
-      </w:r>
-      <w:r>
-        <w:rPr>
-          <w:rFonts w:ascii="Verdana" w:eastAsia="Times New Roman" w:hAnsi="Verdana" w:cs="Times New Roman"/>
-          <w:color w:val="000000" w:themeColor="text1"/>
-          <w:sz w:val="20"/>
-          <w:szCs w:val="20"/>
-          <w:lang w:eastAsia="en-GB"/>
-        </w:rPr>
-        <w:tab/>
-      </w:r>
-      <w:r>
-        <w:rPr>
-          <w:rFonts w:ascii="Verdana" w:eastAsia="Times New Roman" w:hAnsi="Verdana" w:cs="Times New Roman"/>
-          <w:color w:val="000000" w:themeColor="text1"/>
+          <w:color w:val="00B0F0"/>
           <w:sz w:val="20"/>
           <w:szCs w:val="20"/>
           <w:lang w:eastAsia="en-GB"/>
@@ -5686,27 +6192,27 @@
       <w:r>
         <w:rPr>
           <w:rFonts w:ascii="Verdana" w:eastAsia="Times New Roman" w:hAnsi="Verdana" w:cs="Times New Roman"/>
-          <w:color w:val="000000" w:themeColor="text1"/>
-          <w:sz w:val="20"/>
-          <w:szCs w:val="20"/>
-          <w:lang w:eastAsia="en-GB"/>
-        </w:rPr>
-        <w:t>2</w:t>
-      </w:r>
-      <w:r>
-        <w:rPr>
-          <w:rFonts w:ascii="Verdana" w:eastAsia="Times New Roman" w:hAnsi="Verdana" w:cs="Times New Roman"/>
-          <w:color w:val="000000" w:themeColor="text1"/>
-          <w:sz w:val="20"/>
-          <w:szCs w:val="20"/>
-          <w:lang w:eastAsia="en-GB"/>
-        </w:rPr>
-        <w:t>/03/</w:t>
-      </w:r>
-      <w:r>
-        <w:rPr>
-          <w:rFonts w:ascii="Verdana" w:eastAsia="Times New Roman" w:hAnsi="Verdana" w:cs="Times New Roman"/>
-          <w:color w:val="000000" w:themeColor="text1"/>
+          <w:color w:val="00B0F0"/>
+          <w:sz w:val="20"/>
+          <w:szCs w:val="20"/>
+          <w:lang w:eastAsia="en-GB"/>
+        </w:rPr>
+        <w:t>8</w:t>
+      </w:r>
+      <w:r>
+        <w:rPr>
+          <w:rFonts w:ascii="Verdana" w:eastAsia="Times New Roman" w:hAnsi="Verdana" w:cs="Times New Roman"/>
+          <w:color w:val="00B0F0"/>
+          <w:sz w:val="20"/>
+          <w:szCs w:val="20"/>
+          <w:lang w:eastAsia="en-GB"/>
+        </w:rPr>
+        <w:t>/02/</w:t>
+      </w:r>
+      <w:r>
+        <w:rPr>
+          <w:rFonts w:ascii="Verdana" w:eastAsia="Times New Roman" w:hAnsi="Verdana" w:cs="Times New Roman"/>
+          <w:color w:val="00B0F0"/>
           <w:sz w:val="20"/>
           <w:szCs w:val="20"/>
           <w:lang w:eastAsia="en-GB"/>
@@ -5739,7 +6245,47 @@
           <w:szCs w:val="20"/>
           <w:lang w:eastAsia="en-GB"/>
         </w:rPr>
-        <w:t xml:space="preserve">AAD Phase Test - </w:t>
+        <w:t>A</w:t>
+      </w:r>
+      <w:r>
+        <w:rPr>
+          <w:rFonts w:ascii="Verdana" w:eastAsia="Times New Roman" w:hAnsi="Verdana" w:cs="Times New Roman"/>
+          <w:color w:val="000000" w:themeColor="text1"/>
+          <w:sz w:val="20"/>
+          <w:szCs w:val="20"/>
+          <w:lang w:eastAsia="en-GB"/>
+        </w:rPr>
+        <w:t xml:space="preserve">AD </w:t>
+      </w:r>
+      <w:r>
+        <w:rPr>
+          <w:rFonts w:ascii="Verdana" w:eastAsia="Times New Roman" w:hAnsi="Verdana" w:cs="Times New Roman"/>
+          <w:color w:val="000000" w:themeColor="text1"/>
+          <w:sz w:val="20"/>
+          <w:szCs w:val="20"/>
+          <w:lang w:eastAsia="en-GB"/>
+        </w:rPr>
+        <w:t>Report</w:t>
+      </w:r>
+      <w:r>
+        <w:rPr>
+          <w:rFonts w:ascii="Verdana" w:eastAsia="Times New Roman" w:hAnsi="Verdana" w:cs="Times New Roman"/>
+          <w:color w:val="000000" w:themeColor="text1"/>
+          <w:sz w:val="20"/>
+          <w:szCs w:val="20"/>
+          <w:lang w:eastAsia="en-GB"/>
+        </w:rPr>
+        <w:t xml:space="preserve"> </w:t>
+      </w:r>
+      <w:r>
+        <w:rPr>
+          <w:rFonts w:ascii="Verdana" w:eastAsia="Times New Roman" w:hAnsi="Verdana" w:cs="Times New Roman"/>
+          <w:color w:val="000000" w:themeColor="text1"/>
+          <w:sz w:val="20"/>
+          <w:szCs w:val="20"/>
+          <w:lang w:eastAsia="en-GB"/>
+        </w:rPr>
+        <w:t>+ Code -</w:t>
       </w:r>
       <w:r>
         <w:rPr>
@@ -5780,28 +6326,7 @@
           <w:lang w:eastAsia="en-GB"/>
         </w:rPr>
         <w:tab/>
-      </w:r>
-      <w:r>
-        <w:rPr>
-          <w:rFonts w:ascii="Verdana" w:eastAsia="Times New Roman" w:hAnsi="Verdana" w:cs="Times New Roman"/>
-          <w:color w:val="000000" w:themeColor="text1"/>
-          <w:sz w:val="20"/>
-          <w:szCs w:val="20"/>
-          <w:highlight w:val="red"/>
-          <w:lang w:eastAsia="en-GB"/>
-        </w:rPr>
-        <w:t>06/03/</w:t>
-      </w:r>
-      <w:r>
-        <w:rPr>
-          <w:rFonts w:ascii="Verdana" w:eastAsia="Times New Roman" w:hAnsi="Verdana" w:cs="Times New Roman"/>
-          <w:color w:val="000000" w:themeColor="text1"/>
-          <w:sz w:val="20"/>
-          <w:szCs w:val="20"/>
-          <w:highlight w:val="red"/>
-          <w:lang w:eastAsia="en-GB"/>
-        </w:rPr>
-        <w:t>2018</w:t>
+        <w:t>14/02/2020</w:t>
       </w:r>
     </w:p>
     <w:p>
@@ -5829,27 +6354,7 @@
           <w:szCs w:val="20"/>
           <w:lang w:eastAsia="en-GB"/>
         </w:rPr>
-        <w:t xml:space="preserve">Artificial Intelligence </w:t>
-      </w:r>
-      <w:r>
-        <w:rPr>
-          <w:rFonts w:ascii="Verdana" w:eastAsia="Times New Roman" w:hAnsi="Verdana" w:cs="Times New Roman"/>
-          <w:color w:val="000000" w:themeColor="text1"/>
-          <w:sz w:val="20"/>
-          <w:szCs w:val="20"/>
-          <w:lang w:eastAsia="en-GB"/>
-        </w:rPr>
-        <w:t>Lab Task 4</w:t>
-      </w:r>
-      <w:r>
-        <w:rPr>
-          <w:rFonts w:ascii="Verdana" w:eastAsia="Times New Roman" w:hAnsi="Verdana" w:cs="Times New Roman"/>
-          <w:color w:val="000000" w:themeColor="text1"/>
-          <w:sz w:val="20"/>
-          <w:szCs w:val="20"/>
-          <w:lang w:eastAsia="en-GB"/>
-        </w:rPr>
-        <w:t xml:space="preserve">- </w:t>
+        <w:t xml:space="preserve">Artificial Intelligence Lab Task 3 - </w:t>
       </w:r>
       <w:r>
         <w:rPr>
@@ -5870,7 +6375,7 @@
           <w:lang w:eastAsia="en-GB"/>
         </w:rPr>
         <w:tab/>
-        <w:t xml:space="preserve">27/03/2020 </w:t>
+        <w:t>25/02/2020</w:t>
       </w:r>
     </w:p>
     <w:p>
@@ -5898,17 +6403,17 @@
           <w:szCs w:val="20"/>
           <w:lang w:eastAsia="en-GB"/>
         </w:rPr>
-        <w:t xml:space="preserve">Project submission </w:t>
-      </w:r>
-      <w:r>
-        <w:rPr>
-          <w:rFonts w:ascii="Verdana" w:eastAsia="Times New Roman" w:hAnsi="Verdana" w:cs="Times New Roman"/>
-          <w:color w:val="000000" w:themeColor="text1"/>
-          <w:sz w:val="20"/>
-          <w:szCs w:val="20"/>
-          <w:lang w:eastAsia="en-GB"/>
-        </w:rPr>
-        <w:t>-</w:t>
+        <w:t xml:space="preserve">Adv Soft Engineering </w:t>
+      </w:r>
+      <w:r>
+        <w:rPr>
+          <w:rFonts w:ascii="Verdana" w:eastAsia="Times New Roman" w:hAnsi="Verdana" w:cs="Times New Roman"/>
+          <w:color w:val="000000" w:themeColor="text1"/>
+          <w:sz w:val="20"/>
+          <w:szCs w:val="20"/>
+          <w:lang w:eastAsia="en-GB"/>
+        </w:rPr>
+        <w:t>Report + Code -</w:t>
       </w:r>
       <w:r>
         <w:rPr>
@@ -5919,57 +6424,7 @@
           <w:lang w:eastAsia="en-GB"/>
         </w:rPr>
         <w:tab/>
-      </w:r>
-      <w:r>
-        <w:rPr>
-          <w:rFonts w:ascii="Verdana" w:eastAsia="Times New Roman" w:hAnsi="Verdana" w:cs="Times New Roman"/>
-          <w:color w:val="000000" w:themeColor="text1"/>
-          <w:sz w:val="20"/>
-          <w:szCs w:val="20"/>
-          <w:lang w:eastAsia="en-GB"/>
-        </w:rPr>
-        <w:tab/>
-      </w:r>
-      <w:r>
-        <w:rPr>
-          <w:rFonts w:ascii="Verdana" w:eastAsia="Times New Roman" w:hAnsi="Verdana" w:cs="Times New Roman"/>
-          <w:color w:val="000000" w:themeColor="text1"/>
-          <w:sz w:val="20"/>
-          <w:szCs w:val="20"/>
-          <w:lang w:eastAsia="en-GB"/>
-        </w:rPr>
-        <w:tab/>
-      </w:r>
-      <w:r>
-        <w:rPr>
-          <w:rFonts w:ascii="Verdana" w:eastAsia="Times New Roman" w:hAnsi="Verdana" w:cs="Times New Roman"/>
-          <w:color w:val="000000" w:themeColor="text1"/>
-          <w:sz w:val="20"/>
-          <w:szCs w:val="20"/>
-          <w:lang w:eastAsia="en-GB"/>
-        </w:rPr>
-        <w:tab/>
-        <w:t>24</w:t>
-      </w:r>
-      <w:r>
-        <w:rPr>
-          <w:rFonts w:ascii="Verdana" w:eastAsia="Times New Roman" w:hAnsi="Verdana" w:cs="Times New Roman"/>
-          <w:color w:val="000000" w:themeColor="text1"/>
-          <w:sz w:val="20"/>
-          <w:szCs w:val="20"/>
-          <w:lang w:eastAsia="en-GB"/>
-        </w:rPr>
-        <w:t>/04/</w:t>
-      </w:r>
-      <w:r>
-        <w:rPr>
-          <w:rFonts w:ascii="Verdana" w:eastAsia="Times New Roman" w:hAnsi="Verdana" w:cs="Times New Roman"/>
-          <w:color w:val="000000" w:themeColor="text1"/>
-          <w:sz w:val="20"/>
-          <w:szCs w:val="20"/>
-          <w:lang w:eastAsia="en-GB"/>
-        </w:rPr>
-        <w:t>2020</w:t>
+        <w:t>26/02/2020</w:t>
       </w:r>
     </w:p>
     <w:p>
@@ -5983,36 +6438,46 @@
         <w:jc w:val="both"/>
         <w:rPr>
           <w:rFonts w:ascii="Verdana" w:eastAsia="Times New Roman" w:hAnsi="Verdana" w:cs="Times New Roman"/>
-          <w:color w:val="000000" w:themeColor="text1"/>
-          <w:sz w:val="20"/>
-          <w:szCs w:val="20"/>
-          <w:lang w:eastAsia="en-GB"/>
-        </w:rPr>
-      </w:pPr>
-      <w:r>
-        <w:rPr>
-          <w:rFonts w:ascii="Verdana" w:eastAsia="Times New Roman" w:hAnsi="Verdana" w:cs="Times New Roman"/>
-          <w:color w:val="000000" w:themeColor="text1"/>
-          <w:sz w:val="20"/>
-          <w:szCs w:val="20"/>
-          <w:lang w:eastAsia="en-GB"/>
-        </w:rPr>
-        <w:t xml:space="preserve">Project demonstration </w:t>
-      </w:r>
-      <w:r>
-        <w:rPr>
-          <w:rFonts w:ascii="Verdana" w:eastAsia="Times New Roman" w:hAnsi="Verdana" w:cs="Times New Roman"/>
-          <w:color w:val="000000" w:themeColor="text1"/>
-          <w:sz w:val="20"/>
-          <w:szCs w:val="20"/>
-          <w:lang w:eastAsia="en-GB"/>
-        </w:rPr>
-        <w:t xml:space="preserve">- </w:t>
-      </w:r>
-      <w:r>
-        <w:rPr>
-          <w:rFonts w:ascii="Verdana" w:eastAsia="Times New Roman" w:hAnsi="Verdana" w:cs="Times New Roman"/>
-          <w:color w:val="000000" w:themeColor="text1"/>
+          <w:color w:val="00B0F0"/>
+          <w:sz w:val="20"/>
+          <w:szCs w:val="20"/>
+          <w:lang w:eastAsia="en-GB"/>
+        </w:rPr>
+      </w:pPr>
+      <w:r>
+        <w:rPr>
+          <w:rFonts w:ascii="Verdana" w:eastAsia="Times New Roman" w:hAnsi="Verdana" w:cs="Times New Roman"/>
+          <w:color w:val="00B0F0"/>
+          <w:sz w:val="20"/>
+          <w:szCs w:val="20"/>
+          <w:lang w:eastAsia="en-GB"/>
+        </w:rPr>
+        <w:t xml:space="preserve">FYP </w:t>
+      </w:r>
+      <w:r>
+        <w:rPr>
+          <w:rFonts w:ascii="Verdana" w:eastAsia="Times New Roman" w:hAnsi="Verdana" w:cs="Times New Roman"/>
+          <w:color w:val="00B0F0"/>
+          <w:sz w:val="20"/>
+          <w:szCs w:val="20"/>
+          <w:lang w:eastAsia="en-GB"/>
+        </w:rPr>
+        <w:t>Tutorial 4</w:t>
+      </w:r>
+      <w:r>
+        <w:rPr>
+          <w:rFonts w:ascii="Verdana" w:eastAsia="Times New Roman" w:hAnsi="Verdana" w:cs="Times New Roman"/>
+          <w:color w:val="00B0F0"/>
+          <w:sz w:val="20"/>
+          <w:szCs w:val="20"/>
+          <w:lang w:eastAsia="en-GB"/>
+        </w:rPr>
+        <w:t xml:space="preserve"> - </w:t>
+      </w:r>
+      <w:r>
+        <w:rPr>
+          <w:rFonts w:ascii="Verdana" w:eastAsia="Times New Roman" w:hAnsi="Verdana" w:cs="Times New Roman"/>
+          <w:color w:val="00B0F0"/>
           <w:sz w:val="20"/>
           <w:szCs w:val="20"/>
           <w:lang w:eastAsia="en-GB"/>
@@ -6022,7 +6487,7 @@
       <w:r>
         <w:rPr>
           <w:rFonts w:ascii="Verdana" w:eastAsia="Times New Roman" w:hAnsi="Verdana" w:cs="Times New Roman"/>
-          <w:color w:val="000000" w:themeColor="text1"/>
+          <w:color w:val="00B0F0"/>
           <w:sz w:val="20"/>
           <w:szCs w:val="20"/>
           <w:lang w:eastAsia="en-GB"/>
@@ -6032,28 +6497,57 @@
       <w:r>
         <w:rPr>
           <w:rFonts w:ascii="Verdana" w:eastAsia="Times New Roman" w:hAnsi="Verdana" w:cs="Times New Roman"/>
-          <w:color w:val="000000" w:themeColor="text1"/>
+          <w:color w:val="00B0F0"/>
           <w:sz w:val="20"/>
           <w:szCs w:val="20"/>
           <w:lang w:eastAsia="en-GB"/>
         </w:rPr>
         <w:tab/>
-        <w:t>30</w:t>
-      </w:r>
-      <w:r>
-        <w:rPr>
-          <w:rFonts w:ascii="Verdana" w:eastAsia="Times New Roman" w:hAnsi="Verdana" w:cs="Times New Roman"/>
-          <w:color w:val="000000" w:themeColor="text1"/>
-          <w:sz w:val="20"/>
-          <w:szCs w:val="20"/>
-          <w:lang w:eastAsia="en-GB"/>
-        </w:rPr>
-        <w:t>/04/</w:t>
-      </w:r>
-      <w:r>
-        <w:rPr>
-          <w:rFonts w:ascii="Verdana" w:eastAsia="Times New Roman" w:hAnsi="Verdana" w:cs="Times New Roman"/>
-          <w:color w:val="000000" w:themeColor="text1"/>
+      </w:r>
+      <w:r>
+        <w:rPr>
+          <w:rFonts w:ascii="Verdana" w:eastAsia="Times New Roman" w:hAnsi="Verdana" w:cs="Times New Roman"/>
+          <w:color w:val="00B0F0"/>
+          <w:sz w:val="20"/>
+          <w:szCs w:val="20"/>
+          <w:lang w:eastAsia="en-GB"/>
+        </w:rPr>
+        <w:tab/>
+      </w:r>
+      <w:r>
+        <w:rPr>
+          <w:rFonts w:ascii="Verdana" w:eastAsia="Times New Roman" w:hAnsi="Verdana" w:cs="Times New Roman"/>
+          <w:color w:val="00B0F0"/>
+          <w:sz w:val="20"/>
+          <w:szCs w:val="20"/>
+          <w:lang w:eastAsia="en-GB"/>
+        </w:rPr>
+        <w:t>0</w:t>
+      </w:r>
+      <w:r>
+        <w:rPr>
+          <w:rFonts w:ascii="Verdana" w:eastAsia="Times New Roman" w:hAnsi="Verdana" w:cs="Times New Roman"/>
+          <w:color w:val="00B0F0"/>
+          <w:sz w:val="20"/>
+          <w:szCs w:val="20"/>
+          <w:lang w:eastAsia="en-GB"/>
+        </w:rPr>
+        <w:t>2</w:t>
+      </w:r>
+      <w:r>
+        <w:rPr>
+          <w:rFonts w:ascii="Verdana" w:eastAsia="Times New Roman" w:hAnsi="Verdana" w:cs="Times New Roman"/>
+          <w:color w:val="00B0F0"/>
+          <w:sz w:val="20"/>
+          <w:szCs w:val="20"/>
+          <w:lang w:eastAsia="en-GB"/>
+        </w:rPr>
+        <w:t>/03/</w:t>
+      </w:r>
+      <w:r>
+        <w:rPr>
+          <w:rFonts w:ascii="Verdana" w:eastAsia="Times New Roman" w:hAnsi="Verdana" w:cs="Times New Roman"/>
+          <w:color w:val="00B0F0"/>
           <w:sz w:val="20"/>
           <w:szCs w:val="20"/>
           <w:lang w:eastAsia="en-GB"/>
@@ -6086,27 +6580,7 @@
           <w:szCs w:val="20"/>
           <w:lang w:eastAsia="en-GB"/>
         </w:rPr>
-        <w:t xml:space="preserve">FYP </w:t>
-      </w:r>
-      <w:r>
-        <w:rPr>
-          <w:rFonts w:ascii="Verdana" w:eastAsia="Times New Roman" w:hAnsi="Verdana" w:cs="Times New Roman"/>
-          <w:color w:val="000000" w:themeColor="text1"/>
-          <w:sz w:val="20"/>
-          <w:szCs w:val="20"/>
-          <w:lang w:eastAsia="en-GB"/>
-        </w:rPr>
-        <w:t>Tutorial 5</w:t>
-      </w:r>
-      <w:r>
-        <w:rPr>
-          <w:rFonts w:ascii="Verdana" w:eastAsia="Times New Roman" w:hAnsi="Verdana" w:cs="Times New Roman"/>
-          <w:color w:val="000000" w:themeColor="text1"/>
-          <w:sz w:val="20"/>
-          <w:szCs w:val="20"/>
-          <w:lang w:eastAsia="en-GB"/>
-        </w:rPr>
-        <w:t xml:space="preserve"> -</w:t>
+        <w:t xml:space="preserve">AAD Phase Test - </w:t>
       </w:r>
       <w:r>
         <w:rPr>
@@ -6156,17 +6630,17 @@
           <w:szCs w:val="20"/>
           <w:lang w:eastAsia="en-GB"/>
         </w:rPr>
-        <w:t>04/05/</w:t>
-      </w:r>
-      <w:r>
-        <w:rPr>
-          <w:rFonts w:ascii="Verdana" w:eastAsia="Times New Roman" w:hAnsi="Verdana" w:cs="Times New Roman"/>
-          <w:color w:val="000000" w:themeColor="text1"/>
-          <w:sz w:val="20"/>
-          <w:szCs w:val="20"/>
-          <w:lang w:eastAsia="en-GB"/>
-        </w:rPr>
-        <w:t>2020</w:t>
+        <w:t>06/03/20</w:t>
+      </w:r>
+      <w:r>
+        <w:rPr>
+          <w:rFonts w:ascii="Verdana" w:eastAsia="Times New Roman" w:hAnsi="Verdana" w:cs="Times New Roman"/>
+          <w:color w:val="000000" w:themeColor="text1"/>
+          <w:sz w:val="20"/>
+          <w:szCs w:val="20"/>
+          <w:lang w:eastAsia="en-GB"/>
+        </w:rPr>
+        <w:t>20</w:t>
       </w:r>
     </w:p>
     <w:p>
@@ -6180,21 +6654,62 @@
         <w:jc w:val="both"/>
         <w:rPr>
           <w:rFonts w:ascii="Verdana" w:eastAsia="Times New Roman" w:hAnsi="Verdana" w:cs="Times New Roman"/>
-          <w:color w:val="FF0000"/>
-          <w:sz w:val="20"/>
-          <w:szCs w:val="20"/>
-          <w:lang w:eastAsia="en-GB"/>
-        </w:rPr>
-      </w:pPr>
-      <w:r>
-        <w:rPr>
-          <w:rFonts w:ascii="Verdana" w:eastAsia="Times New Roman" w:hAnsi="Verdana" w:cs="Times New Roman"/>
-          <w:color w:val="FF0000"/>
-          <w:sz w:val="20"/>
-          <w:szCs w:val="20"/>
-          <w:lang w:eastAsia="en-GB"/>
-        </w:rPr>
-        <w:t>Mobile Applications Deadlines?</w:t>
+          <w:color w:val="000000" w:themeColor="text1"/>
+          <w:sz w:val="20"/>
+          <w:szCs w:val="20"/>
+          <w:lang w:eastAsia="en-GB"/>
+        </w:rPr>
+      </w:pPr>
+      <w:r>
+        <w:rPr>
+          <w:rFonts w:ascii="Verdana" w:eastAsia="Times New Roman" w:hAnsi="Verdana" w:cs="Times New Roman"/>
+          <w:color w:val="000000" w:themeColor="text1"/>
+          <w:sz w:val="20"/>
+          <w:szCs w:val="20"/>
+          <w:lang w:eastAsia="en-GB"/>
+        </w:rPr>
+        <w:t xml:space="preserve">Artificial Intelligence </w:t>
+      </w:r>
+      <w:r>
+        <w:rPr>
+          <w:rFonts w:ascii="Verdana" w:eastAsia="Times New Roman" w:hAnsi="Verdana" w:cs="Times New Roman"/>
+          <w:color w:val="000000" w:themeColor="text1"/>
+          <w:sz w:val="20"/>
+          <w:szCs w:val="20"/>
+          <w:lang w:eastAsia="en-GB"/>
+        </w:rPr>
+        <w:t>Lab Task 4</w:t>
+      </w:r>
+      <w:r>
+        <w:rPr>
+          <w:rFonts w:ascii="Verdana" w:eastAsia="Times New Roman" w:hAnsi="Verdana" w:cs="Times New Roman"/>
+          <w:color w:val="000000" w:themeColor="text1"/>
+          <w:sz w:val="20"/>
+          <w:szCs w:val="20"/>
+          <w:lang w:eastAsia="en-GB"/>
+        </w:rPr>
+        <w:t xml:space="preserve">- </w:t>
+      </w:r>
+      <w:r>
+        <w:rPr>
+          <w:rFonts w:ascii="Verdana" w:eastAsia="Times New Roman" w:hAnsi="Verdana" w:cs="Times New Roman"/>
+          <w:color w:val="000000" w:themeColor="text1"/>
+          <w:sz w:val="20"/>
+          <w:szCs w:val="20"/>
+          <w:lang w:eastAsia="en-GB"/>
+        </w:rPr>
+        <w:tab/>
+      </w:r>
+      <w:r>
+        <w:rPr>
+          <w:rFonts w:ascii="Verdana" w:eastAsia="Times New Roman" w:hAnsi="Verdana" w:cs="Times New Roman"/>
+          <w:color w:val="000000" w:themeColor="text1"/>
+          <w:sz w:val="20"/>
+          <w:szCs w:val="20"/>
+          <w:lang w:eastAsia="en-GB"/>
+        </w:rPr>
+        <w:tab/>
+        <w:t xml:space="preserve">27/03/2020 </w:t>
       </w:r>
     </w:p>
     <w:p>
@@ -6208,32 +6723,291 @@
         <w:jc w:val="both"/>
         <w:rPr>
           <w:rFonts w:ascii="Verdana" w:eastAsia="Times New Roman" w:hAnsi="Verdana" w:cs="Times New Roman"/>
-          <w:color w:val="FF0000"/>
-          <w:sz w:val="20"/>
-          <w:szCs w:val="20"/>
-          <w:lang w:eastAsia="en-GB"/>
-        </w:rPr>
-      </w:pPr>
-      <w:r>
-        <w:rPr>
-          <w:rFonts w:ascii="Verdana" w:eastAsia="Times New Roman" w:hAnsi="Verdana" w:cs="Times New Roman"/>
-          <w:color w:val="FF0000"/>
-          <w:sz w:val="20"/>
-          <w:szCs w:val="20"/>
-          <w:lang w:eastAsia="en-GB"/>
-        </w:rPr>
-        <w:t>End of year exams?</w:t>
-      </w:r>
-    </w:p>
-    <w:p>
-      <w:pPr>
-        <w:spacing w:line="480" w:lineRule="auto"/>
-        <w:rPr>
-          <w:rFonts w:ascii="Verdana" w:hAnsi="Verdana"/>
-          <w:sz w:val="20"/>
-          <w:szCs w:val="20"/>
-        </w:rPr>
-      </w:pPr>
+          <w:color w:val="00B0F0"/>
+          <w:sz w:val="20"/>
+          <w:szCs w:val="20"/>
+          <w:lang w:eastAsia="en-GB"/>
+        </w:rPr>
+      </w:pPr>
+      <w:r>
+        <w:rPr>
+          <w:rFonts w:ascii="Verdana" w:eastAsia="Times New Roman" w:hAnsi="Verdana" w:cs="Times New Roman"/>
+          <w:color w:val="00B0F0"/>
+          <w:sz w:val="20"/>
+          <w:szCs w:val="20"/>
+          <w:lang w:eastAsia="en-GB"/>
+        </w:rPr>
+        <w:t xml:space="preserve">Project submission </w:t>
+      </w:r>
+      <w:r>
+        <w:rPr>
+          <w:rFonts w:ascii="Verdana" w:eastAsia="Times New Roman" w:hAnsi="Verdana" w:cs="Times New Roman"/>
+          <w:color w:val="00B0F0"/>
+          <w:sz w:val="20"/>
+          <w:szCs w:val="20"/>
+          <w:lang w:eastAsia="en-GB"/>
+        </w:rPr>
+        <w:t>-</w:t>
+      </w:r>
+      <w:r>
+        <w:rPr>
+          <w:rFonts w:ascii="Verdana" w:eastAsia="Times New Roman" w:hAnsi="Verdana" w:cs="Times New Roman"/>
+          <w:color w:val="00B0F0"/>
+          <w:sz w:val="20"/>
+          <w:szCs w:val="20"/>
+          <w:lang w:eastAsia="en-GB"/>
+        </w:rPr>
+        <w:tab/>
+      </w:r>
+      <w:r>
+        <w:rPr>
+          <w:rFonts w:ascii="Verdana" w:eastAsia="Times New Roman" w:hAnsi="Verdana" w:cs="Times New Roman"/>
+          <w:color w:val="00B0F0"/>
+          <w:sz w:val="20"/>
+          <w:szCs w:val="20"/>
+          <w:lang w:eastAsia="en-GB"/>
+        </w:rPr>
+        <w:tab/>
+      </w:r>
+      <w:r>
+        <w:rPr>
+          <w:rFonts w:ascii="Verdana" w:eastAsia="Times New Roman" w:hAnsi="Verdana" w:cs="Times New Roman"/>
+          <w:color w:val="00B0F0"/>
+          <w:sz w:val="20"/>
+          <w:szCs w:val="20"/>
+          <w:lang w:eastAsia="en-GB"/>
+        </w:rPr>
+        <w:tab/>
+      </w:r>
+      <w:r>
+        <w:rPr>
+          <w:rFonts w:ascii="Verdana" w:eastAsia="Times New Roman" w:hAnsi="Verdana" w:cs="Times New Roman"/>
+          <w:color w:val="00B0F0"/>
+          <w:sz w:val="20"/>
+          <w:szCs w:val="20"/>
+          <w:lang w:eastAsia="en-GB"/>
+        </w:rPr>
+        <w:tab/>
+        <w:t>24</w:t>
+      </w:r>
+      <w:r>
+        <w:rPr>
+          <w:rFonts w:ascii="Verdana" w:eastAsia="Times New Roman" w:hAnsi="Verdana" w:cs="Times New Roman"/>
+          <w:color w:val="00B0F0"/>
+          <w:sz w:val="20"/>
+          <w:szCs w:val="20"/>
+          <w:lang w:eastAsia="en-GB"/>
+        </w:rPr>
+        <w:t>/04/</w:t>
+      </w:r>
+      <w:r>
+        <w:rPr>
+          <w:rFonts w:ascii="Verdana" w:eastAsia="Times New Roman" w:hAnsi="Verdana" w:cs="Times New Roman"/>
+          <w:color w:val="00B0F0"/>
+          <w:sz w:val="20"/>
+          <w:szCs w:val="20"/>
+          <w:lang w:eastAsia="en-GB"/>
+        </w:rPr>
+        <w:t>2020</w:t>
+      </w:r>
+    </w:p>
+    <w:p>
+      <w:pPr>
+        <w:pStyle w:val="ListParagraph"/>
+        <w:numPr>
+          <w:ilvl w:val="0"/>
+          <w:numId w:val="13"/>
+        </w:numPr>
+        <w:spacing w:before="58" w:after="0" w:line="480" w:lineRule="auto"/>
+        <w:jc w:val="both"/>
+        <w:rPr>
+          <w:rFonts w:ascii="Verdana" w:eastAsia="Times New Roman" w:hAnsi="Verdana" w:cs="Times New Roman"/>
+          <w:color w:val="00B0F0"/>
+          <w:sz w:val="20"/>
+          <w:szCs w:val="20"/>
+          <w:lang w:eastAsia="en-GB"/>
+        </w:rPr>
+      </w:pPr>
+      <w:r>
+        <w:rPr>
+          <w:rFonts w:ascii="Verdana" w:eastAsia="Times New Roman" w:hAnsi="Verdana" w:cs="Times New Roman"/>
+          <w:color w:val="00B0F0"/>
+          <w:sz w:val="20"/>
+          <w:szCs w:val="20"/>
+          <w:lang w:eastAsia="en-GB"/>
+        </w:rPr>
+        <w:t xml:space="preserve">Project demonstration </w:t>
+      </w:r>
+      <w:r>
+        <w:rPr>
+          <w:rFonts w:ascii="Verdana" w:eastAsia="Times New Roman" w:hAnsi="Verdana" w:cs="Times New Roman"/>
+          <w:color w:val="00B0F0"/>
+          <w:sz w:val="20"/>
+          <w:szCs w:val="20"/>
+          <w:lang w:eastAsia="en-GB"/>
+        </w:rPr>
+        <w:t xml:space="preserve">- </w:t>
+      </w:r>
+      <w:r>
+        <w:rPr>
+          <w:rFonts w:ascii="Verdana" w:eastAsia="Times New Roman" w:hAnsi="Verdana" w:cs="Times New Roman"/>
+          <w:color w:val="00B0F0"/>
+          <w:sz w:val="20"/>
+          <w:szCs w:val="20"/>
+          <w:lang w:eastAsia="en-GB"/>
+        </w:rPr>
+        <w:tab/>
+      </w:r>
+      <w:r>
+        <w:rPr>
+          <w:rFonts w:ascii="Verdana" w:eastAsia="Times New Roman" w:hAnsi="Verdana" w:cs="Times New Roman"/>
+          <w:color w:val="00B0F0"/>
+          <w:sz w:val="20"/>
+          <w:szCs w:val="20"/>
+          <w:lang w:eastAsia="en-GB"/>
+        </w:rPr>
+        <w:tab/>
+      </w:r>
+      <w:r>
+        <w:rPr>
+          <w:rFonts w:ascii="Verdana" w:eastAsia="Times New Roman" w:hAnsi="Verdana" w:cs="Times New Roman"/>
+          <w:color w:val="00B0F0"/>
+          <w:sz w:val="20"/>
+          <w:szCs w:val="20"/>
+          <w:lang w:eastAsia="en-GB"/>
+        </w:rPr>
+        <w:tab/>
+        <w:t>30</w:t>
+      </w:r>
+      <w:r>
+        <w:rPr>
+          <w:rFonts w:ascii="Verdana" w:eastAsia="Times New Roman" w:hAnsi="Verdana" w:cs="Times New Roman"/>
+          <w:color w:val="00B0F0"/>
+          <w:sz w:val="20"/>
+          <w:szCs w:val="20"/>
+          <w:lang w:eastAsia="en-GB"/>
+        </w:rPr>
+        <w:t>/04/</w:t>
+      </w:r>
+      <w:r>
+        <w:rPr>
+          <w:rFonts w:ascii="Verdana" w:eastAsia="Times New Roman" w:hAnsi="Verdana" w:cs="Times New Roman"/>
+          <w:color w:val="00B0F0"/>
+          <w:sz w:val="20"/>
+          <w:szCs w:val="20"/>
+          <w:lang w:eastAsia="en-GB"/>
+        </w:rPr>
+        <w:t>2020</w:t>
+      </w:r>
+    </w:p>
+    <w:p>
+      <w:pPr>
+        <w:pStyle w:val="ListParagraph"/>
+        <w:numPr>
+          <w:ilvl w:val="0"/>
+          <w:numId w:val="13"/>
+        </w:numPr>
+        <w:spacing w:before="58" w:after="0" w:line="480" w:lineRule="auto"/>
+        <w:jc w:val="both"/>
+        <w:rPr>
+          <w:rFonts w:ascii="Verdana" w:eastAsia="Times New Roman" w:hAnsi="Verdana" w:cs="Times New Roman"/>
+          <w:color w:val="00B0F0"/>
+          <w:sz w:val="20"/>
+          <w:szCs w:val="20"/>
+          <w:lang w:eastAsia="en-GB"/>
+        </w:rPr>
+      </w:pPr>
+      <w:r>
+        <w:rPr>
+          <w:rFonts w:ascii="Verdana" w:eastAsia="Times New Roman" w:hAnsi="Verdana" w:cs="Times New Roman"/>
+          <w:color w:val="00B0F0"/>
+          <w:sz w:val="20"/>
+          <w:szCs w:val="20"/>
+          <w:lang w:eastAsia="en-GB"/>
+        </w:rPr>
+        <w:lastRenderedPageBreak/>
+        <w:t xml:space="preserve">FYP </w:t>
+      </w:r>
+      <w:r>
+        <w:rPr>
+          <w:rFonts w:ascii="Verdana" w:eastAsia="Times New Roman" w:hAnsi="Verdana" w:cs="Times New Roman"/>
+          <w:color w:val="00B0F0"/>
+          <w:sz w:val="20"/>
+          <w:szCs w:val="20"/>
+          <w:lang w:eastAsia="en-GB"/>
+        </w:rPr>
+        <w:t>Tutorial 5</w:t>
+      </w:r>
+      <w:r>
+        <w:rPr>
+          <w:rFonts w:ascii="Verdana" w:eastAsia="Times New Roman" w:hAnsi="Verdana" w:cs="Times New Roman"/>
+          <w:color w:val="00B0F0"/>
+          <w:sz w:val="20"/>
+          <w:szCs w:val="20"/>
+          <w:lang w:eastAsia="en-GB"/>
+        </w:rPr>
+        <w:t xml:space="preserve"> -</w:t>
+      </w:r>
+      <w:r>
+        <w:rPr>
+          <w:rFonts w:ascii="Verdana" w:eastAsia="Times New Roman" w:hAnsi="Verdana" w:cs="Times New Roman"/>
+          <w:color w:val="00B0F0"/>
+          <w:sz w:val="20"/>
+          <w:szCs w:val="20"/>
+          <w:lang w:eastAsia="en-GB"/>
+        </w:rPr>
+        <w:tab/>
+      </w:r>
+      <w:r>
+        <w:rPr>
+          <w:rFonts w:ascii="Verdana" w:eastAsia="Times New Roman" w:hAnsi="Verdana" w:cs="Times New Roman"/>
+          <w:color w:val="00B0F0"/>
+          <w:sz w:val="20"/>
+          <w:szCs w:val="20"/>
+          <w:lang w:eastAsia="en-GB"/>
+        </w:rPr>
+        <w:tab/>
+      </w:r>
+      <w:r>
+        <w:rPr>
+          <w:rFonts w:ascii="Verdana" w:eastAsia="Times New Roman" w:hAnsi="Verdana" w:cs="Times New Roman"/>
+          <w:color w:val="00B0F0"/>
+          <w:sz w:val="20"/>
+          <w:szCs w:val="20"/>
+          <w:lang w:eastAsia="en-GB"/>
+        </w:rPr>
+        <w:tab/>
+      </w:r>
+      <w:r>
+        <w:rPr>
+          <w:rFonts w:ascii="Verdana" w:eastAsia="Times New Roman" w:hAnsi="Verdana" w:cs="Times New Roman"/>
+          <w:color w:val="00B0F0"/>
+          <w:sz w:val="20"/>
+          <w:szCs w:val="20"/>
+          <w:lang w:eastAsia="en-GB"/>
+        </w:rPr>
+        <w:tab/>
+      </w:r>
+      <w:r>
+        <w:rPr>
+          <w:rFonts w:ascii="Verdana" w:eastAsia="Times New Roman" w:hAnsi="Verdana" w:cs="Times New Roman"/>
+          <w:color w:val="00B0F0"/>
+          <w:sz w:val="20"/>
+          <w:szCs w:val="20"/>
+          <w:lang w:eastAsia="en-GB"/>
+        </w:rPr>
+        <w:t>04/05/</w:t>
+      </w:r>
+      <w:r>
+        <w:rPr>
+          <w:rFonts w:ascii="Verdana" w:eastAsia="Times New Roman" w:hAnsi="Verdana" w:cs="Times New Roman"/>
+          <w:color w:val="00B0F0"/>
+          <w:sz w:val="20"/>
+          <w:szCs w:val="20"/>
+          <w:lang w:eastAsia="en-GB"/>
+        </w:rPr>
+        <w:t>2020</w:t>
+      </w:r>
     </w:p>
     <w:p>
       <w:pPr>
@@ -6426,7 +7200,7 @@
           <w:sz w:val="20"/>
           <w:szCs w:val="18"/>
         </w:rPr>
-        <w:t>Firebase</w:t>
+        <w:t>Android OS</w:t>
       </w:r>
     </w:p>
     <w:p>
@@ -6452,7 +7226,7 @@
           <w:sz w:val="20"/>
           <w:szCs w:val="18"/>
         </w:rPr>
-        <w:t>YouTube</w:t>
+        <w:t>Firebase</w:t>
       </w:r>
     </w:p>
     <w:p>
@@ -6478,7 +7252,7 @@
           <w:sz w:val="20"/>
           <w:szCs w:val="18"/>
         </w:rPr>
-        <w:t>Udemy</w:t>
+        <w:t>YouTube</w:t>
       </w:r>
     </w:p>
     <w:p>
@@ -6504,7 +7278,7 @@
           <w:sz w:val="20"/>
           <w:szCs w:val="18"/>
         </w:rPr>
-        <w:t>GitHub</w:t>
+        <w:t>Udemy</w:t>
       </w:r>
     </w:p>
     <w:p>
@@ -6530,7 +7304,7 @@
           <w:sz w:val="20"/>
           <w:szCs w:val="18"/>
         </w:rPr>
-        <w:t xml:space="preserve">Mobile Application Lab exercises </w:t>
+        <w:t>GitHub</w:t>
       </w:r>
     </w:p>
     <w:p>
@@ -6556,7 +7330,7 @@
           <w:sz w:val="20"/>
           <w:szCs w:val="18"/>
         </w:rPr>
-        <w:t xml:space="preserve">Mobile Application Lab tutor </w:t>
+        <w:t xml:space="preserve">Mobile Application Lab exercises </w:t>
       </w:r>
     </w:p>
     <w:p>
@@ -6582,7 +7356,7 @@
           <w:sz w:val="20"/>
           <w:szCs w:val="18"/>
         </w:rPr>
-        <w:t>Personal Tutor/Project Supervisor (PT)</w:t>
+        <w:t xml:space="preserve">Mobile Application Lab tutor </w:t>
       </w:r>
     </w:p>
     <w:p>
@@ -6608,7 +7382,7 @@
           <w:sz w:val="20"/>
           <w:szCs w:val="18"/>
         </w:rPr>
-        <w:t>Friends familiar with mobile application development</w:t>
+        <w:t>Personal Tutor/Project Supervisor (PT)</w:t>
       </w:r>
     </w:p>
     <w:p>
@@ -6634,52 +7408,7 @@
           <w:sz w:val="20"/>
           <w:szCs w:val="18"/>
         </w:rPr>
-        <w:t>‘Developers’</w:t>
-      </w:r>
-      <w:r>
-        <w:rPr>
-          <w:rFonts w:ascii="Verdana" w:hAnsi="Verdana"/>
-          <w:color w:val="000000" w:themeColor="text1"/>
-          <w:sz w:val="20"/>
-          <w:szCs w:val="18"/>
-        </w:rPr>
-        <w:t xml:space="preserve"> website</w:t>
-      </w:r>
-      <w:r>
-        <w:rPr>
-          <w:rFonts w:ascii="Verdana" w:hAnsi="Verdana"/>
-          <w:color w:val="000000" w:themeColor="text1"/>
-          <w:sz w:val="20"/>
-          <w:szCs w:val="18"/>
-        </w:rPr>
-        <w:t xml:space="preserve"> </w:t>
-      </w:r>
-      <w:r>
-        <w:rPr>
-          <w:rFonts w:ascii="Verdana" w:hAnsi="Verdana"/>
-          <w:color w:val="000000" w:themeColor="text1"/>
-          <w:sz w:val="20"/>
-          <w:szCs w:val="18"/>
-        </w:rPr>
-        <w:t xml:space="preserve">(documentation on mobile </w:t>
-      </w:r>
-      <w:r>
-        <w:rPr>
-          <w:rFonts w:ascii="Verdana" w:hAnsi="Verdana"/>
-          <w:color w:val="000000" w:themeColor="text1"/>
-          <w:sz w:val="20"/>
-          <w:szCs w:val="18"/>
-        </w:rPr>
-        <w:t xml:space="preserve">app </w:t>
-      </w:r>
-      <w:r>
-        <w:rPr>
-          <w:rFonts w:ascii="Verdana" w:hAnsi="Verdana"/>
-          <w:color w:val="000000" w:themeColor="text1"/>
-          <w:sz w:val="20"/>
-          <w:szCs w:val="18"/>
-        </w:rPr>
-        <w:t>development)</w:t>
+        <w:t>Friends familiar with mobile application development</w:t>
       </w:r>
     </w:p>
     <w:p>
@@ -6705,7 +7434,7 @@
           <w:sz w:val="20"/>
           <w:szCs w:val="18"/>
         </w:rPr>
-        <w:t>Flutter</w:t>
+        <w:t>‘Developers’</w:t>
       </w:r>
       <w:r>
         <w:rPr>
@@ -6714,7 +7443,7 @@
           <w:sz w:val="20"/>
           <w:szCs w:val="18"/>
         </w:rPr>
-        <w:t xml:space="preserve"> (Google </w:t>
+        <w:t xml:space="preserve"> website</w:t>
       </w:r>
       <w:r>
         <w:rPr>
@@ -6723,7 +7452,7 @@
           <w:sz w:val="20"/>
           <w:szCs w:val="18"/>
         </w:rPr>
-        <w:t>Framework</w:t>
+        <w:t xml:space="preserve"> </w:t>
       </w:r>
       <w:r>
         <w:rPr>
@@ -6732,7 +7461,25 @@
           <w:sz w:val="20"/>
           <w:szCs w:val="18"/>
         </w:rPr>
-        <w:t>)</w:t>
+        <w:t xml:space="preserve">(documentation on mobile </w:t>
+      </w:r>
+      <w:r>
+        <w:rPr>
+          <w:rFonts w:ascii="Verdana" w:hAnsi="Verdana"/>
+          <w:color w:val="000000" w:themeColor="text1"/>
+          <w:sz w:val="20"/>
+          <w:szCs w:val="18"/>
+        </w:rPr>
+        <w:t xml:space="preserve">app </w:t>
+      </w:r>
+      <w:r>
+        <w:rPr>
+          <w:rFonts w:ascii="Verdana" w:hAnsi="Verdana"/>
+          <w:color w:val="000000" w:themeColor="text1"/>
+          <w:sz w:val="20"/>
+          <w:szCs w:val="18"/>
+        </w:rPr>
+        <w:t>development)</w:t>
       </w:r>
     </w:p>
     <w:p>
@@ -6758,7 +7505,7 @@
           <w:sz w:val="20"/>
           <w:szCs w:val="18"/>
         </w:rPr>
-        <w:t>Material Design (</w:t>
+        <w:t>Flutter</w:t>
       </w:r>
       <w:r>
         <w:rPr>
@@ -6767,7 +7514,7 @@
           <w:sz w:val="20"/>
           <w:szCs w:val="18"/>
         </w:rPr>
-        <w:t>Gives ideas and tips on</w:t>
+        <w:t xml:space="preserve"> (Google </w:t>
       </w:r>
       <w:r>
         <w:rPr>
@@ -6776,7 +7523,16 @@
           <w:sz w:val="20"/>
           <w:szCs w:val="18"/>
         </w:rPr>
-        <w:t xml:space="preserve"> design and layout for your apps)</w:t>
+        <w:t>Framework</w:t>
+      </w:r>
+      <w:r>
+        <w:rPr>
+          <w:rFonts w:ascii="Verdana" w:hAnsi="Verdana"/>
+          <w:color w:val="000000" w:themeColor="text1"/>
+          <w:sz w:val="20"/>
+          <w:szCs w:val="18"/>
+        </w:rPr>
+        <w:t>)</w:t>
       </w:r>
     </w:p>
     <w:p>
@@ -6802,7 +7558,7 @@
           <w:sz w:val="20"/>
           <w:szCs w:val="18"/>
         </w:rPr>
-        <w:t>Fluid UI</w:t>
+        <w:t>Material Design (</w:t>
       </w:r>
       <w:r>
         <w:rPr>
@@ -6811,7 +7567,16 @@
           <w:sz w:val="20"/>
           <w:szCs w:val="18"/>
         </w:rPr>
-        <w:t xml:space="preserve"> (for design the user interface) </w:t>
+        <w:t>Gives ideas and tips on</w:t>
+      </w:r>
+      <w:r>
+        <w:rPr>
+          <w:rFonts w:ascii="Verdana" w:hAnsi="Verdana"/>
+          <w:color w:val="000000" w:themeColor="text1"/>
+          <w:sz w:val="20"/>
+          <w:szCs w:val="18"/>
+        </w:rPr>
+        <w:t xml:space="preserve"> design and layout for your apps)</w:t>
       </w:r>
     </w:p>
     <w:p>
@@ -6825,6 +7590,67 @@
         <w:jc w:val="both"/>
         <w:rPr>
           <w:rFonts w:ascii="Verdana" w:hAnsi="Verdana"/>
+          <w:color w:val="000000" w:themeColor="text1"/>
+          <w:sz w:val="20"/>
+          <w:szCs w:val="18"/>
+        </w:rPr>
+      </w:pPr>
+      <w:r>
+        <w:rPr>
+          <w:rFonts w:ascii="Verdana" w:hAnsi="Verdana"/>
+          <w:color w:val="000000" w:themeColor="text1"/>
+          <w:sz w:val="20"/>
+          <w:szCs w:val="18"/>
+        </w:rPr>
+        <w:t>Fluid UI</w:t>
+      </w:r>
+      <w:r>
+        <w:rPr>
+          <w:rFonts w:ascii="Verdana" w:hAnsi="Verdana"/>
+          <w:color w:val="000000" w:themeColor="text1"/>
+          <w:sz w:val="20"/>
+          <w:szCs w:val="18"/>
+        </w:rPr>
+        <w:t xml:space="preserve"> (for design the user interface) </w:t>
+      </w:r>
+    </w:p>
+    <w:p>
+      <w:pPr>
+        <w:pStyle w:val="western"/>
+        <w:numPr>
+          <w:ilvl w:val="0"/>
+          <w:numId w:val="12"/>
+        </w:numPr>
+        <w:spacing w:before="58" w:beforeAutospacing="0" w:after="0" w:afterAutospacing="0" w:line="480" w:lineRule="auto"/>
+        <w:jc w:val="both"/>
+        <w:rPr>
+          <w:rFonts w:ascii="Verdana" w:hAnsi="Verdana"/>
+          <w:color w:val="000000" w:themeColor="text1"/>
+          <w:sz w:val="20"/>
+          <w:szCs w:val="18"/>
+        </w:rPr>
+      </w:pPr>
+      <w:r>
+        <w:rPr>
+          <w:rFonts w:ascii="Verdana" w:hAnsi="Verdana"/>
+          <w:color w:val="000000" w:themeColor="text1"/>
+          <w:sz w:val="20"/>
+          <w:szCs w:val="18"/>
+        </w:rPr>
+        <w:t>Google Play Store</w:t>
+      </w:r>
+    </w:p>
+    <w:p>
+      <w:pPr>
+        <w:pStyle w:val="western"/>
+        <w:numPr>
+          <w:ilvl w:val="0"/>
+          <w:numId w:val="12"/>
+        </w:numPr>
+        <w:spacing w:before="58" w:beforeAutospacing="0" w:after="0" w:afterAutospacing="0" w:line="480" w:lineRule="auto"/>
+        <w:jc w:val="both"/>
+        <w:rPr>
+          <w:rFonts w:ascii="Verdana" w:hAnsi="Verdana"/>
           <w:color w:val="FF0000"/>
           <w:sz w:val="20"/>
           <w:szCs w:val="18"/>
@@ -6837,7 +7663,26 @@
           <w:sz w:val="20"/>
           <w:szCs w:val="18"/>
         </w:rPr>
+        <w:lastRenderedPageBreak/>
         <w:t>Name hardware?</w:t>
+      </w:r>
+      <w:r>
+        <w:rPr>
+          <w:rFonts w:ascii="Verdana" w:hAnsi="Verdana"/>
+          <w:color w:val="FF0000"/>
+          <w:sz w:val="20"/>
+          <w:szCs w:val="18"/>
+        </w:rPr>
+        <w:t xml:space="preserve"> Android</w:t>
+      </w:r>
+      <w:r>
+        <w:rPr>
+          <w:rFonts w:ascii="Verdana" w:hAnsi="Verdana"/>
+          <w:color w:val="FF0000"/>
+          <w:sz w:val="20"/>
+          <w:szCs w:val="18"/>
+        </w:rPr>
+        <w:t xml:space="preserve">? </w:t>
       </w:r>
     </w:p>
     <w:p>
@@ -6873,7 +7718,6 @@
           <w:sz w:val="40"/>
           <w:szCs w:val="40"/>
         </w:rPr>
-        <w:lastRenderedPageBreak/>
         <w:t>Risks</w:t>
       </w:r>
       <w:bookmarkEnd w:id="7"/>
@@ -7141,7 +7985,16 @@
                 <w:sz w:val="20"/>
                 <w:szCs w:val="20"/>
               </w:rPr>
-              <w:t>Users do not like the application thus they don’t use it</w:t>
+              <w:t xml:space="preserve">Users do not </w:t>
+            </w:r>
+            <w:r>
+              <w:rPr>
+                <w:rFonts w:ascii="Verdana" w:hAnsi="Verdana"/>
+                <w:color w:val="000000" w:themeColor="text1"/>
+                <w:sz w:val="20"/>
+                <w:szCs w:val="20"/>
+              </w:rPr>
+              <w:t>use the application</w:t>
             </w:r>
           </w:p>
         </w:tc>
@@ -7489,6 +8342,7 @@
                 <w:sz w:val="20"/>
                 <w:szCs w:val="20"/>
               </w:rPr>
+              <w:lastRenderedPageBreak/>
               <w:t>Work gets deleted</w:t>
             </w:r>
             <w:r>
@@ -7579,17 +8433,7 @@
                 <w:sz w:val="20"/>
                 <w:szCs w:val="20"/>
               </w:rPr>
-              <w:t xml:space="preserve"> (version </w:t>
-            </w:r>
-            <w:r>
-              <w:rPr>
-                <w:rFonts w:ascii="Verdana" w:hAnsi="Verdana"/>
-                <w:color w:val="000000" w:themeColor="text1"/>
-                <w:sz w:val="20"/>
-                <w:szCs w:val="20"/>
-              </w:rPr>
-              <w:lastRenderedPageBreak/>
-              <w:t>control)</w:t>
+              <w:t xml:space="preserve"> (version control)</w:t>
             </w:r>
             <w:r>
               <w:rPr>
@@ -7627,8 +8471,16 @@
                 <w:sz w:val="20"/>
                 <w:szCs w:val="20"/>
               </w:rPr>
-              <w:lastRenderedPageBreak/>
-              <w:t xml:space="preserve">Database doesn’t work properly </w:t>
+              <w:t xml:space="preserve">Database </w:t>
+            </w:r>
+            <w:r>
+              <w:rPr>
+                <w:rFonts w:ascii="Verdana" w:hAnsi="Verdana"/>
+                <w:color w:val="000000" w:themeColor="text1"/>
+                <w:sz w:val="20"/>
+                <w:szCs w:val="20"/>
+              </w:rPr>
+              <w:t>isn’t set up properly</w:t>
             </w:r>
           </w:p>
         </w:tc>
@@ -7711,99 +8563,7 @@
                 <w:sz w:val="20"/>
                 <w:szCs w:val="20"/>
               </w:rPr>
-              <w:t>Not learning enough Android Studio coding skills to create the functionality/features needed for the project</w:t>
-            </w:r>
-            <w:r>
-              <w:rPr>
-                <w:rFonts w:ascii="Verdana" w:hAnsi="Verdana"/>
-                <w:color w:val="000000" w:themeColor="text1"/>
-                <w:sz w:val="20"/>
-                <w:szCs w:val="20"/>
-              </w:rPr>
-              <w:t xml:space="preserve"> </w:t>
-            </w:r>
-          </w:p>
-        </w:tc>
-        <w:tc>
-          <w:tcPr>
-            <w:tcW w:w="4172" w:type="dxa"/>
-          </w:tcPr>
-          <w:p>
-            <w:pPr>
-              <w:pStyle w:val="NormalWeb"/>
-              <w:spacing w:before="115" w:beforeAutospacing="0" w:after="0" w:afterAutospacing="0" w:line="480" w:lineRule="auto"/>
-              <w:jc w:val="both"/>
-              <w:rPr>
-                <w:rFonts w:ascii="Verdana" w:hAnsi="Verdana"/>
-                <w:color w:val="000000" w:themeColor="text1"/>
-                <w:sz w:val="20"/>
-                <w:szCs w:val="20"/>
-              </w:rPr>
-            </w:pPr>
-            <w:r>
-              <w:rPr>
-                <w:rFonts w:ascii="Verdana" w:hAnsi="Verdana"/>
-                <w:color w:val="000000" w:themeColor="text1"/>
-                <w:sz w:val="20"/>
-                <w:szCs w:val="20"/>
-              </w:rPr>
-              <w:t xml:space="preserve">Not putting enough effort in trying to learn to code in Android Studio. Not doing enough research trying to learn how to implement the functionality needed for the project </w:t>
-            </w:r>
-          </w:p>
-        </w:tc>
-        <w:tc>
-          <w:tcPr>
-            <w:tcW w:w="3908" w:type="dxa"/>
-          </w:tcPr>
-          <w:p>
-            <w:pPr>
-              <w:pStyle w:val="NormalWeb"/>
-              <w:spacing w:before="115" w:beforeAutospacing="0" w:after="0" w:afterAutospacing="0" w:line="480" w:lineRule="auto"/>
-              <w:jc w:val="both"/>
-              <w:rPr>
-                <w:rFonts w:ascii="Verdana" w:hAnsi="Verdana"/>
-                <w:color w:val="000000" w:themeColor="text1"/>
-                <w:sz w:val="20"/>
-                <w:szCs w:val="20"/>
-              </w:rPr>
-            </w:pPr>
-            <w:r>
-              <w:rPr>
-                <w:rFonts w:ascii="Verdana" w:hAnsi="Verdana"/>
-                <w:color w:val="000000" w:themeColor="text1"/>
-                <w:sz w:val="20"/>
-                <w:szCs w:val="20"/>
-              </w:rPr>
-              <w:t xml:space="preserve">Pay attention in Mobile Applications lecture, try doing all the lab work, look at some tutorials on YouTube </w:t>
-            </w:r>
-          </w:p>
-        </w:tc>
-      </w:tr>
-      <w:tr>
-        <w:tc>
-          <w:tcPr>
-            <w:tcW w:w="2694" w:type="dxa"/>
-          </w:tcPr>
-          <w:p>
-            <w:pPr>
-              <w:pStyle w:val="NormalWeb"/>
-              <w:spacing w:before="115" w:beforeAutospacing="0" w:after="0" w:afterAutospacing="0" w:line="480" w:lineRule="auto"/>
-              <w:jc w:val="both"/>
-              <w:rPr>
-                <w:rFonts w:ascii="Verdana" w:hAnsi="Verdana"/>
-                <w:color w:val="000000" w:themeColor="text1"/>
-                <w:sz w:val="20"/>
-                <w:szCs w:val="20"/>
-              </w:rPr>
-            </w:pPr>
-            <w:r>
-              <w:rPr>
-                <w:rFonts w:ascii="Verdana" w:hAnsi="Verdana"/>
-                <w:color w:val="000000" w:themeColor="text1"/>
-                <w:sz w:val="20"/>
-                <w:szCs w:val="20"/>
-              </w:rPr>
-              <w:t>Application is full of bugs</w:t>
+              <w:t>Error in the Code</w:t>
             </w:r>
           </w:p>
         </w:tc>
@@ -7925,136 +8685,6 @@
           </w:p>
         </w:tc>
       </w:tr>
-      <w:tr>
-        <w:tc>
-          <w:tcPr>
-            <w:tcW w:w="2694" w:type="dxa"/>
-          </w:tcPr>
-          <w:p>
-            <w:pPr>
-              <w:pStyle w:val="NormalWeb"/>
-              <w:spacing w:before="115" w:beforeAutospacing="0" w:after="0" w:afterAutospacing="0" w:line="480" w:lineRule="auto"/>
-              <w:jc w:val="both"/>
-              <w:rPr>
-                <w:rFonts w:ascii="Verdana" w:hAnsi="Verdana"/>
-                <w:color w:val="FF0000"/>
-                <w:sz w:val="20"/>
-                <w:szCs w:val="20"/>
-              </w:rPr>
-            </w:pPr>
-            <w:r>
-              <w:rPr>
-                <w:rFonts w:ascii="Verdana" w:hAnsi="Verdana"/>
-                <w:color w:val="FF0000"/>
-                <w:sz w:val="20"/>
-                <w:szCs w:val="20"/>
-              </w:rPr>
-              <w:t xml:space="preserve">Plagiarism </w:t>
-            </w:r>
-          </w:p>
-        </w:tc>
-        <w:tc>
-          <w:tcPr>
-            <w:tcW w:w="4172" w:type="dxa"/>
-          </w:tcPr>
-          <w:p>
-            <w:pPr>
-              <w:pStyle w:val="NormalWeb"/>
-              <w:spacing w:before="115" w:beforeAutospacing="0" w:after="0" w:afterAutospacing="0" w:line="480" w:lineRule="auto"/>
-              <w:jc w:val="both"/>
-              <w:rPr>
-                <w:rFonts w:ascii="Verdana" w:hAnsi="Verdana"/>
-                <w:color w:val="FF0000"/>
-                <w:sz w:val="20"/>
-                <w:szCs w:val="20"/>
-              </w:rPr>
-            </w:pPr>
-            <w:r>
-              <w:rPr>
-                <w:rFonts w:ascii="Verdana" w:hAnsi="Verdana"/>
-                <w:color w:val="FF0000"/>
-                <w:sz w:val="20"/>
-                <w:szCs w:val="20"/>
-              </w:rPr>
-              <w:t>While researching online on how to implement certain features, copy and paste big chucks of code without really understanding it</w:t>
-            </w:r>
-          </w:p>
-        </w:tc>
-        <w:tc>
-          <w:tcPr>
-            <w:tcW w:w="3908" w:type="dxa"/>
-          </w:tcPr>
-          <w:p>
-            <w:pPr>
-              <w:pStyle w:val="NormalWeb"/>
-              <w:spacing w:before="115" w:beforeAutospacing="0" w:after="0" w:afterAutospacing="0" w:line="480" w:lineRule="auto"/>
-              <w:jc w:val="both"/>
-              <w:rPr>
-                <w:rFonts w:ascii="Verdana" w:hAnsi="Verdana"/>
-                <w:color w:val="000000" w:themeColor="text1"/>
-                <w:sz w:val="20"/>
-                <w:szCs w:val="20"/>
-              </w:rPr>
-            </w:pPr>
-          </w:p>
-        </w:tc>
-      </w:tr>
-      <w:tr>
-        <w:tc>
-          <w:tcPr>
-            <w:tcW w:w="2694" w:type="dxa"/>
-          </w:tcPr>
-          <w:p>
-            <w:pPr>
-              <w:pStyle w:val="NormalWeb"/>
-              <w:spacing w:before="115" w:beforeAutospacing="0" w:after="0" w:afterAutospacing="0" w:line="480" w:lineRule="auto"/>
-              <w:jc w:val="both"/>
-              <w:rPr>
-                <w:rFonts w:ascii="Verdana" w:hAnsi="Verdana"/>
-                <w:color w:val="FF0000"/>
-                <w:sz w:val="20"/>
-                <w:szCs w:val="20"/>
-              </w:rPr>
-            </w:pPr>
-          </w:p>
-        </w:tc>
-        <w:tc>
-          <w:tcPr>
-            <w:tcW w:w="4172" w:type="dxa"/>
-          </w:tcPr>
-          <w:p>
-            <w:pPr>
-              <w:pStyle w:val="NormalWeb"/>
-              <w:spacing w:before="115" w:beforeAutospacing="0" w:after="0" w:afterAutospacing="0" w:line="480" w:lineRule="auto"/>
-              <w:jc w:val="both"/>
-              <w:rPr>
-                <w:rFonts w:ascii="Verdana" w:hAnsi="Verdana"/>
-                <w:color w:val="FF0000"/>
-                <w:sz w:val="20"/>
-                <w:szCs w:val="20"/>
-              </w:rPr>
-            </w:pPr>
-          </w:p>
-        </w:tc>
-        <w:tc>
-          <w:tcPr>
-            <w:tcW w:w="3908" w:type="dxa"/>
-          </w:tcPr>
-          <w:p>
-            <w:pPr>
-              <w:pStyle w:val="NormalWeb"/>
-              <w:spacing w:before="115" w:beforeAutospacing="0" w:after="0" w:afterAutospacing="0" w:line="480" w:lineRule="auto"/>
-              <w:jc w:val="both"/>
-              <w:rPr>
-                <w:rFonts w:ascii="Verdana" w:hAnsi="Verdana"/>
-                <w:color w:val="000000" w:themeColor="text1"/>
-                <w:sz w:val="20"/>
-                <w:szCs w:val="20"/>
-              </w:rPr>
-            </w:pPr>
-          </w:p>
-        </w:tc>
-      </w:tr>
     </w:tbl>
     <w:p>
       <w:pPr>
@@ -8086,7 +8716,6 @@
           <w:sz w:val="40"/>
           <w:szCs w:val="40"/>
         </w:rPr>
-        <w:lastRenderedPageBreak/>
         <w:t xml:space="preserve">Legal, Social, Ethical and Professional Issues </w:t>
       </w:r>
       <w:bookmarkEnd w:id="8"/>
@@ -8182,6 +8811,7 @@
           <w:sz w:val="20"/>
           <w:szCs w:val="20"/>
         </w:rPr>
+        <w:lastRenderedPageBreak/>
         <w:t xml:space="preserve">Ethical issues: </w:t>
       </w:r>
       <w:r>
@@ -8298,17 +8928,250 @@
         <w:spacing w:before="115" w:beforeAutospacing="0" w:after="158" w:afterAutospacing="0" w:line="480" w:lineRule="auto"/>
         <w:jc w:val="both"/>
         <w:rPr>
-          <w:color w:val="000000" w:themeColor="text1"/>
-        </w:rPr>
-      </w:pPr>
-      <w:r>
-        <w:rPr>
           <w:rFonts w:ascii="Verdana" w:hAnsi="Verdana" w:cs="Calibri"/>
           <w:color w:val="000000" w:themeColor="text1"/>
           <w:sz w:val="20"/>
           <w:szCs w:val="20"/>
         </w:rPr>
+      </w:pPr>
+      <w:r>
+        <w:rPr>
+          <w:rFonts w:ascii="Verdana" w:hAnsi="Verdana" w:cs="Calibri"/>
+          <w:color w:val="000000" w:themeColor="text1"/>
+          <w:sz w:val="20"/>
+          <w:szCs w:val="20"/>
+        </w:rPr>
         <w:t>Specifically, will the research that you carry out have any effect on people. As well as completing this section in your PPD all students will also need to complete an Ethical Issues Declaration form (submitted with your Review Point 1 form). This form helps to identify if additional Ethical approval is required to carry out your project.</w:t>
+      </w:r>
+    </w:p>
+    <w:p>
+      <w:pPr>
+        <w:pStyle w:val="NormalWeb"/>
+        <w:spacing w:before="115" w:beforeAutospacing="0" w:after="158" w:afterAutospacing="0" w:line="480" w:lineRule="auto"/>
+        <w:jc w:val="both"/>
+        <w:rPr>
+          <w:rFonts w:ascii="Verdana" w:hAnsi="Verdana" w:cs="Calibri"/>
+          <w:color w:val="FF0000"/>
+          <w:sz w:val="20"/>
+          <w:szCs w:val="20"/>
+        </w:rPr>
+      </w:pPr>
+      <w:r>
+        <w:rPr>
+          <w:rFonts w:ascii="Verdana" w:hAnsi="Verdana" w:cs="Calibri"/>
+          <w:color w:val="FF0000"/>
+          <w:sz w:val="20"/>
+          <w:szCs w:val="20"/>
+        </w:rPr>
+        <w:t xml:space="preserve">How many examples for each? </w:t>
+      </w:r>
+    </w:p>
+    <w:p>
+      <w:pPr>
+        <w:pStyle w:val="NormalWeb"/>
+        <w:numPr>
+          <w:ilvl w:val="0"/>
+          <w:numId w:val="17"/>
+        </w:numPr>
+        <w:spacing w:before="115" w:beforeAutospacing="0" w:after="158" w:afterAutospacing="0" w:line="480" w:lineRule="auto"/>
+        <w:jc w:val="both"/>
+        <w:rPr>
+          <w:color w:val="000000" w:themeColor="text1"/>
+        </w:rPr>
+      </w:pPr>
+      <w:r>
+        <w:rPr>
+          <w:rFonts w:ascii="Verdana" w:hAnsi="Verdana" w:cs="Calibri"/>
+          <w:color w:val="000000" w:themeColor="text1"/>
+          <w:sz w:val="20"/>
+          <w:szCs w:val="20"/>
+        </w:rPr>
+        <w:t xml:space="preserve">Legal – </w:t>
+      </w:r>
+    </w:p>
+    <w:p>
+      <w:pPr>
+        <w:pStyle w:val="NormalWeb"/>
+        <w:numPr>
+          <w:ilvl w:val="0"/>
+          <w:numId w:val="17"/>
+        </w:numPr>
+        <w:spacing w:before="115" w:beforeAutospacing="0" w:after="158" w:afterAutospacing="0" w:line="480" w:lineRule="auto"/>
+        <w:jc w:val="both"/>
+        <w:rPr>
+          <w:color w:val="000000" w:themeColor="text1"/>
+        </w:rPr>
+      </w:pPr>
+      <w:r>
+        <w:rPr>
+          <w:rFonts w:ascii="Verdana" w:hAnsi="Verdana" w:cs="Calibri"/>
+          <w:color w:val="000000" w:themeColor="text1"/>
+          <w:sz w:val="20"/>
+          <w:szCs w:val="20"/>
+        </w:rPr>
+        <w:t>copy right?</w:t>
+      </w:r>
+      <w:r>
+        <w:rPr>
+          <w:rFonts w:ascii="Verdana" w:hAnsi="Verdana" w:cs="Calibri"/>
+          <w:color w:val="000000" w:themeColor="text1"/>
+          <w:sz w:val="20"/>
+          <w:szCs w:val="20"/>
+        </w:rPr>
+        <w:t xml:space="preserve"> </w:t>
+      </w:r>
+    </w:p>
+    <w:p>
+      <w:pPr>
+        <w:pStyle w:val="NormalWeb"/>
+        <w:numPr>
+          <w:ilvl w:val="0"/>
+          <w:numId w:val="17"/>
+        </w:numPr>
+        <w:spacing w:before="115" w:beforeAutospacing="0" w:after="158" w:afterAutospacing="0" w:line="480" w:lineRule="auto"/>
+        <w:jc w:val="both"/>
+        <w:rPr>
+          <w:color w:val="000000" w:themeColor="text1"/>
+        </w:rPr>
+      </w:pPr>
+      <w:r>
+        <w:rPr>
+          <w:rFonts w:ascii="Verdana" w:hAnsi="Verdana" w:cs="Calibri"/>
+          <w:color w:val="000000" w:themeColor="text1"/>
+          <w:sz w:val="20"/>
+          <w:szCs w:val="20"/>
+        </w:rPr>
+        <w:t xml:space="preserve">Privacy concerns? </w:t>
+      </w:r>
+    </w:p>
+    <w:p>
+      <w:pPr>
+        <w:pStyle w:val="NormalWeb"/>
+        <w:numPr>
+          <w:ilvl w:val="0"/>
+          <w:numId w:val="17"/>
+        </w:numPr>
+        <w:spacing w:before="115" w:beforeAutospacing="0" w:after="158" w:afterAutospacing="0" w:line="480" w:lineRule="auto"/>
+        <w:jc w:val="both"/>
+        <w:rPr>
+          <w:color w:val="FF0000"/>
+        </w:rPr>
+      </w:pPr>
+      <w:r>
+        <w:rPr>
+          <w:rFonts w:ascii="Verdana" w:hAnsi="Verdana" w:cs="Calibri"/>
+          <w:color w:val="FF0000"/>
+          <w:sz w:val="20"/>
+          <w:szCs w:val="20"/>
+        </w:rPr>
+        <w:t>Costs?</w:t>
+      </w:r>
+    </w:p>
+    <w:p>
+      <w:pPr>
+        <w:pStyle w:val="NormalWeb"/>
+        <w:numPr>
+          <w:ilvl w:val="0"/>
+          <w:numId w:val="17"/>
+        </w:numPr>
+        <w:spacing w:before="115" w:beforeAutospacing="0" w:after="158" w:afterAutospacing="0" w:line="480" w:lineRule="auto"/>
+        <w:jc w:val="both"/>
+        <w:rPr>
+          <w:color w:val="000000" w:themeColor="text1"/>
+        </w:rPr>
+      </w:pPr>
+      <w:r>
+        <w:rPr>
+          <w:rFonts w:ascii="Verdana" w:hAnsi="Verdana" w:cs="Calibri"/>
+          <w:color w:val="000000" w:themeColor="text1"/>
+          <w:sz w:val="20"/>
+          <w:szCs w:val="20"/>
+        </w:rPr>
+        <w:t>criminal liability including hacking</w:t>
+      </w:r>
+      <w:r>
+        <w:rPr>
+          <w:rFonts w:ascii="Verdana" w:hAnsi="Verdana" w:cs="Calibri"/>
+          <w:color w:val="000000" w:themeColor="text1"/>
+          <w:sz w:val="20"/>
+          <w:szCs w:val="20"/>
+        </w:rPr>
+        <w:t>?</w:t>
+      </w:r>
+    </w:p>
+    <w:p>
+      <w:pPr>
+        <w:pStyle w:val="NormalWeb"/>
+        <w:numPr>
+          <w:ilvl w:val="0"/>
+          <w:numId w:val="17"/>
+        </w:numPr>
+        <w:spacing w:before="115" w:beforeAutospacing="0" w:after="158" w:afterAutospacing="0" w:line="480" w:lineRule="auto"/>
+        <w:jc w:val="both"/>
+        <w:rPr>
+          <w:color w:val="FF0000"/>
+        </w:rPr>
+      </w:pPr>
+      <w:r>
+        <w:rPr>
+          <w:rFonts w:ascii="Verdana" w:hAnsi="Verdana"/>
+          <w:color w:val="FF0000"/>
+          <w:sz w:val="20"/>
+          <w:szCs w:val="12"/>
+        </w:rPr>
+        <w:t>Social???</w:t>
+      </w:r>
+    </w:p>
+    <w:p>
+      <w:pPr>
+        <w:pStyle w:val="NormalWeb"/>
+        <w:numPr>
+          <w:ilvl w:val="0"/>
+          <w:numId w:val="17"/>
+        </w:numPr>
+        <w:spacing w:before="115" w:beforeAutospacing="0" w:after="158" w:afterAutospacing="0" w:line="480" w:lineRule="auto"/>
+        <w:jc w:val="both"/>
+        <w:rPr>
+          <w:color w:val="000000" w:themeColor="text1"/>
+        </w:rPr>
+      </w:pPr>
+      <w:r>
+        <w:rPr>
+          <w:rFonts w:ascii="Verdana" w:hAnsi="Verdana"/>
+          <w:sz w:val="20"/>
+          <w:szCs w:val="12"/>
+        </w:rPr>
+        <w:t>Ethical issues?</w:t>
+      </w:r>
+    </w:p>
+    <w:p>
+      <w:pPr>
+        <w:pStyle w:val="NormalWeb"/>
+        <w:numPr>
+          <w:ilvl w:val="0"/>
+          <w:numId w:val="17"/>
+        </w:numPr>
+        <w:spacing w:before="115" w:beforeAutospacing="0" w:after="158" w:afterAutospacing="0" w:line="480" w:lineRule="auto"/>
+        <w:jc w:val="both"/>
+        <w:rPr>
+          <w:color w:val="000000" w:themeColor="text1"/>
+        </w:rPr>
+      </w:pPr>
+      <w:r>
+        <w:rPr>
+          <w:rFonts w:ascii="Verdana" w:hAnsi="Verdana"/>
+          <w:sz w:val="20"/>
+          <w:szCs w:val="12"/>
+        </w:rPr>
+        <w:t>Professional issues?</w:t>
+      </w:r>
+      <w:r>
+        <w:rPr>
+          <w:rFonts w:ascii="Verdana" w:hAnsi="Verdana"/>
+          <w:sz w:val="20"/>
+          <w:szCs w:val="12"/>
+        </w:rPr>
+        <w:t xml:space="preserve"> – British computing society Code of Conduct </w:t>
       </w:r>
       <w:r>
         <w:rPr>
@@ -8782,6 +9645,119 @@
     </w:lvl>
   </w:abstractNum>
   <w:abstractNum w:abstractNumId="1" w15:restartNumberingAfterBreak="0">
+    <w:nsid w:val="1A2F2CAE"/>
+    <w:multiLevelType w:val="hybridMultilevel"/>
+    <w:tmpl w:val="B21674A4"/>
+    <w:lvl w:ilvl="0" w:tplc="08090001">
+      <w:start w:val="1"/>
+      <w:numFmt w:val="bullet"/>
+      <w:lvlText w:val=""/>
+      <w:lvlJc w:val="left"/>
+      <w:pPr>
+        <w:ind w:left="720" w:hanging="360"/>
+      </w:pPr>
+      <w:rPr>
+        <w:rFonts w:ascii="Symbol" w:hAnsi="Symbol" w:hint="default"/>
+      </w:rPr>
+    </w:lvl>
+    <w:lvl w:ilvl="1" w:tplc="08090003" w:tentative="1">
+      <w:start w:val="1"/>
+      <w:numFmt w:val="bullet"/>
+      <w:lvlText w:val="o"/>
+      <w:lvlJc w:val="left"/>
+      <w:pPr>
+        <w:ind w:left="1440" w:hanging="360"/>
+      </w:pPr>
+      <w:rPr>
+        <w:rFonts w:ascii="Courier New" w:hAnsi="Courier New" w:cs="Courier New" w:hint="default"/>
+      </w:rPr>
+    </w:lvl>
+    <w:lvl w:ilvl="2" w:tplc="08090005" w:tentative="1">
+      <w:start w:val="1"/>
+      <w:numFmt w:val="bullet"/>
+      <w:lvlText w:val=""/>
+      <w:lvlJc w:val="left"/>
+      <w:pPr>
+        <w:ind w:left="2160" w:hanging="360"/>
+      </w:pPr>
+      <w:rPr>
+        <w:rFonts w:ascii="Wingdings" w:hAnsi="Wingdings" w:hint="default"/>
+      </w:rPr>
+    </w:lvl>
+    <w:lvl w:ilvl="3" w:tplc="08090001" w:tentative="1">
+      <w:start w:val="1"/>
+      <w:numFmt w:val="bullet"/>
+      <w:lvlText w:val=""/>
+      <w:lvlJc w:val="left"/>
+      <w:pPr>
+        <w:ind w:left="2880" w:hanging="360"/>
+      </w:pPr>
+      <w:rPr>
+        <w:rFonts w:ascii="Symbol" w:hAnsi="Symbol" w:hint="default"/>
+      </w:rPr>
+    </w:lvl>
+    <w:lvl w:ilvl="4" w:tplc="08090003" w:tentative="1">
+      <w:start w:val="1"/>
+      <w:numFmt w:val="bullet"/>
+      <w:lvlText w:val="o"/>
+      <w:lvlJc w:val="left"/>
+      <w:pPr>
+        <w:ind w:left="3600" w:hanging="360"/>
+      </w:pPr>
+      <w:rPr>
+        <w:rFonts w:ascii="Courier New" w:hAnsi="Courier New" w:cs="Courier New" w:hint="default"/>
+      </w:rPr>
+    </w:lvl>
+    <w:lvl w:ilvl="5" w:tplc="08090005" w:tentative="1">
+      <w:start w:val="1"/>
+      <w:numFmt w:val="bullet"/>
+      <w:lvlText w:val=""/>
+      <w:lvlJc w:val="left"/>
+      <w:pPr>
+        <w:ind w:left="4320" w:hanging="360"/>
+      </w:pPr>
+      <w:rPr>
+        <w:rFonts w:ascii="Wingdings" w:hAnsi="Wingdings" w:hint="default"/>
+      </w:rPr>
+    </w:lvl>
+    <w:lvl w:ilvl="6" w:tplc="08090001" w:tentative="1">
+      <w:start w:val="1"/>
+      <w:numFmt w:val="bullet"/>
+      <w:lvlText w:val=""/>
+      <w:lvlJc w:val="left"/>
+      <w:pPr>
+        <w:ind w:left="5040" w:hanging="360"/>
+      </w:pPr>
+      <w:rPr>
+        <w:rFonts w:ascii="Symbol" w:hAnsi="Symbol" w:hint="default"/>
+      </w:rPr>
+    </w:lvl>
+    <w:lvl w:ilvl="7" w:tplc="08090003" w:tentative="1">
+      <w:start w:val="1"/>
+      <w:numFmt w:val="bullet"/>
+      <w:lvlText w:val="o"/>
+      <w:lvlJc w:val="left"/>
+      <w:pPr>
+        <w:ind w:left="5760" w:hanging="360"/>
+      </w:pPr>
+      <w:rPr>
+        <w:rFonts w:ascii="Courier New" w:hAnsi="Courier New" w:cs="Courier New" w:hint="default"/>
+      </w:rPr>
+    </w:lvl>
+    <w:lvl w:ilvl="8" w:tplc="08090005" w:tentative="1">
+      <w:start w:val="1"/>
+      <w:numFmt w:val="bullet"/>
+      <w:lvlText w:val=""/>
+      <w:lvlJc w:val="left"/>
+      <w:pPr>
+        <w:ind w:left="6480" w:hanging="360"/>
+      </w:pPr>
+      <w:rPr>
+        <w:rFonts w:ascii="Wingdings" w:hAnsi="Wingdings" w:hint="default"/>
+      </w:rPr>
+    </w:lvl>
+  </w:abstractNum>
+  <w:abstractNum w:abstractNumId="2" w15:restartNumberingAfterBreak="0">
     <w:nsid w:val="24F17B6E"/>
     <w:multiLevelType w:val="hybridMultilevel"/>
     <w:tmpl w:val="AC1E7FB2"/>
@@ -8870,7 +9846,7 @@
       </w:pPr>
     </w:lvl>
   </w:abstractNum>
-  <w:abstractNum w:abstractNumId="2" w15:restartNumberingAfterBreak="0">
+  <w:abstractNum w:abstractNumId="3" w15:restartNumberingAfterBreak="0">
     <w:nsid w:val="25014BD3"/>
     <w:multiLevelType w:val="multilevel"/>
     <w:tmpl w:val="5D7E3158"/>
@@ -8987,10 +9963,10 @@
       </w:pPr>
     </w:lvl>
   </w:abstractNum>
-  <w:abstractNum w:abstractNumId="3" w15:restartNumberingAfterBreak="0">
+  <w:abstractNum w:abstractNumId="4" w15:restartNumberingAfterBreak="0">
     <w:nsid w:val="27DF5A70"/>
     <w:multiLevelType w:val="hybridMultilevel"/>
-    <w:tmpl w:val="53A66B04"/>
+    <w:tmpl w:val="4B00D54A"/>
     <w:lvl w:ilvl="0" w:tplc="08090001">
       <w:start w:val="1"/>
       <w:numFmt w:val="bullet"/>
@@ -9003,7 +9979,7 @@
         <w:rFonts w:ascii="Symbol" w:hAnsi="Symbol" w:hint="default"/>
       </w:rPr>
     </w:lvl>
-    <w:lvl w:ilvl="1" w:tplc="08090003" w:tentative="1">
+    <w:lvl w:ilvl="1" w:tplc="08090003">
       <w:start w:val="1"/>
       <w:numFmt w:val="bullet"/>
       <w:lvlText w:val="o"/>
@@ -9100,7 +10076,7 @@
       </w:rPr>
     </w:lvl>
   </w:abstractNum>
-  <w:abstractNum w:abstractNumId="4" w15:restartNumberingAfterBreak="0">
+  <w:abstractNum w:abstractNumId="5" w15:restartNumberingAfterBreak="0">
     <w:nsid w:val="2C7C3DDD"/>
     <w:multiLevelType w:val="hybridMultilevel"/>
     <w:tmpl w:val="0CF697AA"/>
@@ -9189,7 +10165,7 @@
       </w:pPr>
     </w:lvl>
   </w:abstractNum>
-  <w:abstractNum w:abstractNumId="5" w15:restartNumberingAfterBreak="0">
+  <w:abstractNum w:abstractNumId="6" w15:restartNumberingAfterBreak="0">
     <w:nsid w:val="31E137E4"/>
     <w:multiLevelType w:val="hybridMultilevel"/>
     <w:tmpl w:val="B54CC8F8"/>
@@ -9302,7 +10278,7 @@
       </w:rPr>
     </w:lvl>
   </w:abstractNum>
-  <w:abstractNum w:abstractNumId="6" w15:restartNumberingAfterBreak="0">
+  <w:abstractNum w:abstractNumId="7" w15:restartNumberingAfterBreak="0">
     <w:nsid w:val="35554800"/>
     <w:multiLevelType w:val="hybridMultilevel"/>
     <w:tmpl w:val="4F1A25EC"/>
@@ -9391,7 +10367,7 @@
       </w:pPr>
     </w:lvl>
   </w:abstractNum>
-  <w:abstractNum w:abstractNumId="7" w15:restartNumberingAfterBreak="0">
+  <w:abstractNum w:abstractNumId="8" w15:restartNumberingAfterBreak="0">
     <w:nsid w:val="37FC0D35"/>
     <w:multiLevelType w:val="hybridMultilevel"/>
     <w:tmpl w:val="2210055A"/>
@@ -9480,7 +10456,7 @@
       </w:pPr>
     </w:lvl>
   </w:abstractNum>
-  <w:abstractNum w:abstractNumId="8" w15:restartNumberingAfterBreak="0">
+  <w:abstractNum w:abstractNumId="9" w15:restartNumberingAfterBreak="0">
     <w:nsid w:val="3ECF5991"/>
     <w:multiLevelType w:val="multilevel"/>
     <w:tmpl w:val="BD3C59C4"/>
@@ -9593,7 +10569,233 @@
       </w:pPr>
     </w:lvl>
   </w:abstractNum>
-  <w:abstractNum w:abstractNumId="9" w15:restartNumberingAfterBreak="0">
+  <w:abstractNum w:abstractNumId="10" w15:restartNumberingAfterBreak="0">
+    <w:nsid w:val="47374061"/>
+    <w:multiLevelType w:val="hybridMultilevel"/>
+    <w:tmpl w:val="18D03732"/>
+    <w:lvl w:ilvl="0" w:tplc="08090001">
+      <w:start w:val="1"/>
+      <w:numFmt w:val="bullet"/>
+      <w:lvlText w:val=""/>
+      <w:lvlJc w:val="left"/>
+      <w:pPr>
+        <w:ind w:left="720" w:hanging="360"/>
+      </w:pPr>
+      <w:rPr>
+        <w:rFonts w:ascii="Symbol" w:hAnsi="Symbol" w:hint="default"/>
+      </w:rPr>
+    </w:lvl>
+    <w:lvl w:ilvl="1" w:tplc="08090003" w:tentative="1">
+      <w:start w:val="1"/>
+      <w:numFmt w:val="bullet"/>
+      <w:lvlText w:val="o"/>
+      <w:lvlJc w:val="left"/>
+      <w:pPr>
+        <w:ind w:left="1440" w:hanging="360"/>
+      </w:pPr>
+      <w:rPr>
+        <w:rFonts w:ascii="Courier New" w:hAnsi="Courier New" w:cs="Courier New" w:hint="default"/>
+      </w:rPr>
+    </w:lvl>
+    <w:lvl w:ilvl="2" w:tplc="08090005" w:tentative="1">
+      <w:start w:val="1"/>
+      <w:numFmt w:val="bullet"/>
+      <w:lvlText w:val=""/>
+      <w:lvlJc w:val="left"/>
+      <w:pPr>
+        <w:ind w:left="2160" w:hanging="360"/>
+      </w:pPr>
+      <w:rPr>
+        <w:rFonts w:ascii="Wingdings" w:hAnsi="Wingdings" w:hint="default"/>
+      </w:rPr>
+    </w:lvl>
+    <w:lvl w:ilvl="3" w:tplc="08090001" w:tentative="1">
+      <w:start w:val="1"/>
+      <w:numFmt w:val="bullet"/>
+      <w:lvlText w:val=""/>
+      <w:lvlJc w:val="left"/>
+      <w:pPr>
+        <w:ind w:left="2880" w:hanging="360"/>
+      </w:pPr>
+      <w:rPr>
+        <w:rFonts w:ascii="Symbol" w:hAnsi="Symbol" w:hint="default"/>
+      </w:rPr>
+    </w:lvl>
+    <w:lvl w:ilvl="4" w:tplc="08090003" w:tentative="1">
+      <w:start w:val="1"/>
+      <w:numFmt w:val="bullet"/>
+      <w:lvlText w:val="o"/>
+      <w:lvlJc w:val="left"/>
+      <w:pPr>
+        <w:ind w:left="3600" w:hanging="360"/>
+      </w:pPr>
+      <w:rPr>
+        <w:rFonts w:ascii="Courier New" w:hAnsi="Courier New" w:cs="Courier New" w:hint="default"/>
+      </w:rPr>
+    </w:lvl>
+    <w:lvl w:ilvl="5" w:tplc="08090005" w:tentative="1">
+      <w:start w:val="1"/>
+      <w:numFmt w:val="bullet"/>
+      <w:lvlText w:val=""/>
+      <w:lvlJc w:val="left"/>
+      <w:pPr>
+        <w:ind w:left="4320" w:hanging="360"/>
+      </w:pPr>
+      <w:rPr>
+        <w:rFonts w:ascii="Wingdings" w:hAnsi="Wingdings" w:hint="default"/>
+      </w:rPr>
+    </w:lvl>
+    <w:lvl w:ilvl="6" w:tplc="08090001" w:tentative="1">
+      <w:start w:val="1"/>
+      <w:numFmt w:val="bullet"/>
+      <w:lvlText w:val=""/>
+      <w:lvlJc w:val="left"/>
+      <w:pPr>
+        <w:ind w:left="5040" w:hanging="360"/>
+      </w:pPr>
+      <w:rPr>
+        <w:rFonts w:ascii="Symbol" w:hAnsi="Symbol" w:hint="default"/>
+      </w:rPr>
+    </w:lvl>
+    <w:lvl w:ilvl="7" w:tplc="08090003" w:tentative="1">
+      <w:start w:val="1"/>
+      <w:numFmt w:val="bullet"/>
+      <w:lvlText w:val="o"/>
+      <w:lvlJc w:val="left"/>
+      <w:pPr>
+        <w:ind w:left="5760" w:hanging="360"/>
+      </w:pPr>
+      <w:rPr>
+        <w:rFonts w:ascii="Courier New" w:hAnsi="Courier New" w:cs="Courier New" w:hint="default"/>
+      </w:rPr>
+    </w:lvl>
+    <w:lvl w:ilvl="8" w:tplc="08090005" w:tentative="1">
+      <w:start w:val="1"/>
+      <w:numFmt w:val="bullet"/>
+      <w:lvlText w:val=""/>
+      <w:lvlJc w:val="left"/>
+      <w:pPr>
+        <w:ind w:left="6480" w:hanging="360"/>
+      </w:pPr>
+      <w:rPr>
+        <w:rFonts w:ascii="Wingdings" w:hAnsi="Wingdings" w:hint="default"/>
+      </w:rPr>
+    </w:lvl>
+  </w:abstractNum>
+  <w:abstractNum w:abstractNumId="11" w15:restartNumberingAfterBreak="0">
+    <w:nsid w:val="48AA6284"/>
+    <w:multiLevelType w:val="hybridMultilevel"/>
+    <w:tmpl w:val="E278B354"/>
+    <w:lvl w:ilvl="0" w:tplc="08090001">
+      <w:start w:val="1"/>
+      <w:numFmt w:val="bullet"/>
+      <w:lvlText w:val=""/>
+      <w:lvlJc w:val="left"/>
+      <w:pPr>
+        <w:ind w:left="720" w:hanging="360"/>
+      </w:pPr>
+      <w:rPr>
+        <w:rFonts w:ascii="Symbol" w:hAnsi="Symbol" w:hint="default"/>
+      </w:rPr>
+    </w:lvl>
+    <w:lvl w:ilvl="1" w:tplc="08090003" w:tentative="1">
+      <w:start w:val="1"/>
+      <w:numFmt w:val="bullet"/>
+      <w:lvlText w:val="o"/>
+      <w:lvlJc w:val="left"/>
+      <w:pPr>
+        <w:ind w:left="1440" w:hanging="360"/>
+      </w:pPr>
+      <w:rPr>
+        <w:rFonts w:ascii="Courier New" w:hAnsi="Courier New" w:cs="Courier New" w:hint="default"/>
+      </w:rPr>
+    </w:lvl>
+    <w:lvl w:ilvl="2" w:tplc="08090005" w:tentative="1">
+      <w:start w:val="1"/>
+      <w:numFmt w:val="bullet"/>
+      <w:lvlText w:val=""/>
+      <w:lvlJc w:val="left"/>
+      <w:pPr>
+        <w:ind w:left="2160" w:hanging="360"/>
+      </w:pPr>
+      <w:rPr>
+        <w:rFonts w:ascii="Wingdings" w:hAnsi="Wingdings" w:hint="default"/>
+      </w:rPr>
+    </w:lvl>
+    <w:lvl w:ilvl="3" w:tplc="08090001" w:tentative="1">
+      <w:start w:val="1"/>
+      <w:numFmt w:val="bullet"/>
+      <w:lvlText w:val=""/>
+      <w:lvlJc w:val="left"/>
+      <w:pPr>
+        <w:ind w:left="2880" w:hanging="360"/>
+      </w:pPr>
+      <w:rPr>
+        <w:rFonts w:ascii="Symbol" w:hAnsi="Symbol" w:hint="default"/>
+      </w:rPr>
+    </w:lvl>
+    <w:lvl w:ilvl="4" w:tplc="08090003" w:tentative="1">
+      <w:start w:val="1"/>
+      <w:numFmt w:val="bullet"/>
+      <w:lvlText w:val="o"/>
+      <w:lvlJc w:val="left"/>
+      <w:pPr>
+        <w:ind w:left="3600" w:hanging="360"/>
+      </w:pPr>
+      <w:rPr>
+        <w:rFonts w:ascii="Courier New" w:hAnsi="Courier New" w:cs="Courier New" w:hint="default"/>
+      </w:rPr>
+    </w:lvl>
+    <w:lvl w:ilvl="5" w:tplc="08090005" w:tentative="1">
+      <w:start w:val="1"/>
+      <w:numFmt w:val="bullet"/>
+      <w:lvlText w:val=""/>
+      <w:lvlJc w:val="left"/>
+      <w:pPr>
+        <w:ind w:left="4320" w:hanging="360"/>
+      </w:pPr>
+      <w:rPr>
+        <w:rFonts w:ascii="Wingdings" w:hAnsi="Wingdings" w:hint="default"/>
+      </w:rPr>
+    </w:lvl>
+    <w:lvl w:ilvl="6" w:tplc="08090001" w:tentative="1">
+      <w:start w:val="1"/>
+      <w:numFmt w:val="bullet"/>
+      <w:lvlText w:val=""/>
+      <w:lvlJc w:val="left"/>
+      <w:pPr>
+        <w:ind w:left="5040" w:hanging="360"/>
+      </w:pPr>
+      <w:rPr>
+        <w:rFonts w:ascii="Symbol" w:hAnsi="Symbol" w:hint="default"/>
+      </w:rPr>
+    </w:lvl>
+    <w:lvl w:ilvl="7" w:tplc="08090003" w:tentative="1">
+      <w:start w:val="1"/>
+      <w:numFmt w:val="bullet"/>
+      <w:lvlText w:val="o"/>
+      <w:lvlJc w:val="left"/>
+      <w:pPr>
+        <w:ind w:left="5760" w:hanging="360"/>
+      </w:pPr>
+      <w:rPr>
+        <w:rFonts w:ascii="Courier New" w:hAnsi="Courier New" w:cs="Courier New" w:hint="default"/>
+      </w:rPr>
+    </w:lvl>
+    <w:lvl w:ilvl="8" w:tplc="08090005" w:tentative="1">
+      <w:start w:val="1"/>
+      <w:numFmt w:val="bullet"/>
+      <w:lvlText w:val=""/>
+      <w:lvlJc w:val="left"/>
+      <w:pPr>
+        <w:ind w:left="6480" w:hanging="360"/>
+      </w:pPr>
+      <w:rPr>
+        <w:rFonts w:ascii="Wingdings" w:hAnsi="Wingdings" w:hint="default"/>
+      </w:rPr>
+    </w:lvl>
+  </w:abstractNum>
+  <w:abstractNum w:abstractNumId="12" w15:restartNumberingAfterBreak="0">
     <w:nsid w:val="49377C31"/>
     <w:multiLevelType w:val="hybridMultilevel"/>
     <w:tmpl w:val="5E4AD530"/>
@@ -9706,7 +10908,7 @@
       </w:rPr>
     </w:lvl>
   </w:abstractNum>
-  <w:abstractNum w:abstractNumId="10" w15:restartNumberingAfterBreak="0">
+  <w:abstractNum w:abstractNumId="13" w15:restartNumberingAfterBreak="0">
     <w:nsid w:val="50150376"/>
     <w:multiLevelType w:val="multilevel"/>
     <w:tmpl w:val="FE6AE988"/>
@@ -9819,7 +11021,120 @@
       </w:pPr>
     </w:lvl>
   </w:abstractNum>
-  <w:abstractNum w:abstractNumId="11" w15:restartNumberingAfterBreak="0">
+  <w:abstractNum w:abstractNumId="14" w15:restartNumberingAfterBreak="0">
+    <w:nsid w:val="5B952D49"/>
+    <w:multiLevelType w:val="hybridMultilevel"/>
+    <w:tmpl w:val="1AD6E998"/>
+    <w:lvl w:ilvl="0" w:tplc="08090001">
+      <w:start w:val="1"/>
+      <w:numFmt w:val="bullet"/>
+      <w:lvlText w:val=""/>
+      <w:lvlJc w:val="left"/>
+      <w:pPr>
+        <w:ind w:left="720" w:hanging="360"/>
+      </w:pPr>
+      <w:rPr>
+        <w:rFonts w:ascii="Symbol" w:hAnsi="Symbol" w:hint="default"/>
+      </w:rPr>
+    </w:lvl>
+    <w:lvl w:ilvl="1" w:tplc="08090003" w:tentative="1">
+      <w:start w:val="1"/>
+      <w:numFmt w:val="bullet"/>
+      <w:lvlText w:val="o"/>
+      <w:lvlJc w:val="left"/>
+      <w:pPr>
+        <w:ind w:left="1440" w:hanging="360"/>
+      </w:pPr>
+      <w:rPr>
+        <w:rFonts w:ascii="Courier New" w:hAnsi="Courier New" w:cs="Courier New" w:hint="default"/>
+      </w:rPr>
+    </w:lvl>
+    <w:lvl w:ilvl="2" w:tplc="08090005" w:tentative="1">
+      <w:start w:val="1"/>
+      <w:numFmt w:val="bullet"/>
+      <w:lvlText w:val=""/>
+      <w:lvlJc w:val="left"/>
+      <w:pPr>
+        <w:ind w:left="2160" w:hanging="360"/>
+      </w:pPr>
+      <w:rPr>
+        <w:rFonts w:ascii="Wingdings" w:hAnsi="Wingdings" w:hint="default"/>
+      </w:rPr>
+    </w:lvl>
+    <w:lvl w:ilvl="3" w:tplc="08090001" w:tentative="1">
+      <w:start w:val="1"/>
+      <w:numFmt w:val="bullet"/>
+      <w:lvlText w:val=""/>
+      <w:lvlJc w:val="left"/>
+      <w:pPr>
+        <w:ind w:left="2880" w:hanging="360"/>
+      </w:pPr>
+      <w:rPr>
+        <w:rFonts w:ascii="Symbol" w:hAnsi="Symbol" w:hint="default"/>
+      </w:rPr>
+    </w:lvl>
+    <w:lvl w:ilvl="4" w:tplc="08090003" w:tentative="1">
+      <w:start w:val="1"/>
+      <w:numFmt w:val="bullet"/>
+      <w:lvlText w:val="o"/>
+      <w:lvlJc w:val="left"/>
+      <w:pPr>
+        <w:ind w:left="3600" w:hanging="360"/>
+      </w:pPr>
+      <w:rPr>
+        <w:rFonts w:ascii="Courier New" w:hAnsi="Courier New" w:cs="Courier New" w:hint="default"/>
+      </w:rPr>
+    </w:lvl>
+    <w:lvl w:ilvl="5" w:tplc="08090005" w:tentative="1">
+      <w:start w:val="1"/>
+      <w:numFmt w:val="bullet"/>
+      <w:lvlText w:val=""/>
+      <w:lvlJc w:val="left"/>
+      <w:pPr>
+        <w:ind w:left="4320" w:hanging="360"/>
+      </w:pPr>
+      <w:rPr>
+        <w:rFonts w:ascii="Wingdings" w:hAnsi="Wingdings" w:hint="default"/>
+      </w:rPr>
+    </w:lvl>
+    <w:lvl w:ilvl="6" w:tplc="08090001" w:tentative="1">
+      <w:start w:val="1"/>
+      <w:numFmt w:val="bullet"/>
+      <w:lvlText w:val=""/>
+      <w:lvlJc w:val="left"/>
+      <w:pPr>
+        <w:ind w:left="5040" w:hanging="360"/>
+      </w:pPr>
+      <w:rPr>
+        <w:rFonts w:ascii="Symbol" w:hAnsi="Symbol" w:hint="default"/>
+      </w:rPr>
+    </w:lvl>
+    <w:lvl w:ilvl="7" w:tplc="08090003" w:tentative="1">
+      <w:start w:val="1"/>
+      <w:numFmt w:val="bullet"/>
+      <w:lvlText w:val="o"/>
+      <w:lvlJc w:val="left"/>
+      <w:pPr>
+        <w:ind w:left="5760" w:hanging="360"/>
+      </w:pPr>
+      <w:rPr>
+        <w:rFonts w:ascii="Courier New" w:hAnsi="Courier New" w:cs="Courier New" w:hint="default"/>
+      </w:rPr>
+    </w:lvl>
+    <w:lvl w:ilvl="8" w:tplc="08090005" w:tentative="1">
+      <w:start w:val="1"/>
+      <w:numFmt w:val="bullet"/>
+      <w:lvlText w:val=""/>
+      <w:lvlJc w:val="left"/>
+      <w:pPr>
+        <w:ind w:left="6480" w:hanging="360"/>
+      </w:pPr>
+      <w:rPr>
+        <w:rFonts w:ascii="Wingdings" w:hAnsi="Wingdings" w:hint="default"/>
+      </w:rPr>
+    </w:lvl>
+  </w:abstractNum>
+  <w:abstractNum w:abstractNumId="15" w15:restartNumberingAfterBreak="0">
     <w:nsid w:val="74D60689"/>
     <w:multiLevelType w:val="multilevel"/>
     <w:tmpl w:val="CAE8D48E"/>
@@ -9932,7 +11247,7 @@
       </w:pPr>
     </w:lvl>
   </w:abstractNum>
-  <w:abstractNum w:abstractNumId="12" w15:restartNumberingAfterBreak="0">
+  <w:abstractNum w:abstractNumId="16" w15:restartNumberingAfterBreak="0">
     <w:nsid w:val="7D9D3571"/>
     <w:multiLevelType w:val="hybridMultilevel"/>
     <w:tmpl w:val="E16CAE9A"/>
@@ -10046,43 +11361,55 @@
     </w:lvl>
   </w:abstractNum>
   <w:num w:numId="1">
-    <w:abstractNumId w:val="9"/>
+    <w:abstractNumId w:val="12"/>
   </w:num>
   <w:num w:numId="2">
-    <w:abstractNumId w:val="7"/>
+    <w:abstractNumId w:val="8"/>
   </w:num>
   <w:num w:numId="3">
-    <w:abstractNumId w:val="4"/>
+    <w:abstractNumId w:val="5"/>
   </w:num>
   <w:num w:numId="4">
-    <w:abstractNumId w:val="12"/>
+    <w:abstractNumId w:val="16"/>
   </w:num>
   <w:num w:numId="5">
-    <w:abstractNumId w:val="1"/>
+    <w:abstractNumId w:val="2"/>
   </w:num>
   <w:num w:numId="6">
-    <w:abstractNumId w:val="2"/>
+    <w:abstractNumId w:val="3"/>
   </w:num>
   <w:num w:numId="7">
-    <w:abstractNumId w:val="11"/>
+    <w:abstractNumId w:val="15"/>
   </w:num>
   <w:num w:numId="8">
     <w:abstractNumId w:val="0"/>
   </w:num>
   <w:num w:numId="9">
+    <w:abstractNumId w:val="13"/>
+  </w:num>
+  <w:num w:numId="10">
+    <w:abstractNumId w:val="9"/>
+  </w:num>
+  <w:num w:numId="11">
+    <w:abstractNumId w:val="7"/>
+  </w:num>
+  <w:num w:numId="12">
+    <w:abstractNumId w:val="6"/>
+  </w:num>
+  <w:num w:numId="13">
+    <w:abstractNumId w:val="4"/>
+  </w:num>
+  <w:num w:numId="14">
+    <w:abstractNumId w:val="14"/>
+  </w:num>
+  <w:num w:numId="15">
+    <w:abstractNumId w:val="1"/>
+  </w:num>
+  <w:num w:numId="16">
     <w:abstractNumId w:val="10"/>
   </w:num>
-  <w:num w:numId="10">
-    <w:abstractNumId w:val="8"/>
-  </w:num>
-  <w:num w:numId="11">
-    <w:abstractNumId w:val="6"/>
-  </w:num>
-  <w:num w:numId="12">
-    <w:abstractNumId w:val="5"/>
-  </w:num>
-  <w:num w:numId="13">
-    <w:abstractNumId w:val="3"/>
+  <w:num w:numId="17">
+    <w:abstractNumId w:val="11"/>
   </w:num>
 </w:numbering>
 </file>
@@ -10104,7 +11431,7 @@
       </w:pPr>
     </w:pPrDefault>
   </w:docDefaults>
-  <w:latentStyles w:defLockedState="0" w:defUIPriority="99" w:defSemiHidden="0" w:defUnhideWhenUsed="0" w:defQFormat="0" w:count="375">
+  <w:latentStyles w:defLockedState="0" w:defUIPriority="99" w:defSemiHidden="0" w:defUnhideWhenUsed="0" w:defQFormat="0" w:count="377">
     <w:lsdException w:name="Normal" w:uiPriority="0" w:qFormat="1"/>
     <w:lsdException w:name="heading 1" w:uiPriority="9" w:qFormat="1"/>
     <w:lsdException w:name="heading 2" w:semiHidden="1" w:uiPriority="9" w:unhideWhenUsed="1" w:qFormat="1"/>
@@ -10480,6 +11807,8 @@
     <w:lsdException w:name="Smart Hyperlink" w:semiHidden="1" w:unhideWhenUsed="1"/>
     <w:lsdException w:name="Hashtag" w:semiHidden="1" w:unhideWhenUsed="1"/>
     <w:lsdException w:name="Unresolved Mention" w:semiHidden="1" w:unhideWhenUsed="1"/>
+    <w:lsdException w:name="Smart Link" w:semiHidden="1" w:unhideWhenUsed="1"/>
+    <w:lsdException w:name="Smart Link Error" w:semiHidden="1" w:unhideWhenUsed="1"/>
   </w:latentStyles>
   <w:style w:type="paragraph" w:default="1" w:styleId="Normal">
     <w:name w:val="Normal"/>
@@ -11661,7 +12990,7 @@
 </file>
 
 <file path=customXml/itemProps4.xml><?xml version="1.0" encoding="utf-8"?>
-<ds:datastoreItem xmlns:ds="http://schemas.openxmlformats.org/officeDocument/2006/customXml" ds:itemID="{8A98EB9A-95A5-4ADB-95FE-9AFF93A00E97}">
+<ds:datastoreItem xmlns:ds="http://schemas.openxmlformats.org/officeDocument/2006/customXml" ds:itemID="{6282DD2F-22A3-4DBC-BA6A-0323288CDCE1}">
   <ds:schemaRefs>
     <ds:schemaRef ds:uri="http://schemas.openxmlformats.org/officeDocument/2006/bibliography"/>
   </ds:schemaRefs>

--- a/Final Year Project/PPD_N0683858.docx
+++ b/Final Year Project/PPD_N0683858.docx
@@ -3670,7 +3670,29 @@
           <w:szCs w:val="21"/>
           <w:shd w:val="clear" w:color="auto" w:fill="FFFFFF"/>
         </w:rPr>
-        <w:t xml:space="preserve">‘David Lloyd’ and ‘Moorways’ etc who offer indoor boxing and swimming lessons. </w:t>
+        <w:t>‘David Lloyd’ and ‘</w:t>
+      </w:r>
+      <w:proofErr w:type="spellStart"/>
+      <w:r>
+        <w:rPr>
+          <w:rFonts w:ascii="Verdana" w:hAnsi="Verdana" w:cs="Arial"/>
+          <w:color w:val="333333"/>
+          <w:sz w:val="20"/>
+          <w:szCs w:val="21"/>
+          <w:shd w:val="clear" w:color="auto" w:fill="FFFFFF"/>
+        </w:rPr>
+        <w:t>Moorways</w:t>
+      </w:r>
+      <w:proofErr w:type="spellEnd"/>
+      <w:r>
+        <w:rPr>
+          <w:rFonts w:ascii="Verdana" w:hAnsi="Verdana" w:cs="Arial"/>
+          <w:color w:val="333333"/>
+          <w:sz w:val="20"/>
+          <w:szCs w:val="21"/>
+          <w:shd w:val="clear" w:color="auto" w:fill="FFFFFF"/>
+        </w:rPr>
+        <w:t xml:space="preserve">’ etc who offer indoor boxing and swimming lessons. </w:t>
       </w:r>
     </w:p>
     <w:p>
@@ -5526,8 +5548,6 @@
         </w:rPr>
         <w:t>Create GUI for Club user</w:t>
       </w:r>
-      <w:bookmarkStart w:id="5" w:name="_GoBack"/>
-      <w:bookmarkEnd w:id="5"/>
     </w:p>
     <w:p>
       <w:pPr>
@@ -7020,7 +7040,7 @@
           <w:szCs w:val="40"/>
         </w:rPr>
       </w:pPr>
-      <w:bookmarkStart w:id="6" w:name="_Toc23286243"/>
+      <w:bookmarkStart w:id="5" w:name="_Toc23286243"/>
       <w:r>
         <w:rPr>
           <w:rFonts w:ascii="Verdana" w:hAnsi="Verdana"/>
@@ -7030,7 +7050,7 @@
         </w:rPr>
         <w:t>Resources</w:t>
       </w:r>
-      <w:bookmarkEnd w:id="6"/>
+      <w:bookmarkEnd w:id="5"/>
     </w:p>
     <w:p>
       <w:pPr>
@@ -7709,7 +7729,7 @@
           <w:szCs w:val="40"/>
         </w:rPr>
       </w:pPr>
-      <w:bookmarkStart w:id="7" w:name="_Toc23286244"/>
+      <w:bookmarkStart w:id="6" w:name="_Toc23286244"/>
       <w:r>
         <w:rPr>
           <w:rFonts w:ascii="Verdana" w:hAnsi="Verdana"/>
@@ -7720,7 +7740,7 @@
         </w:rPr>
         <w:t>Risks</w:t>
       </w:r>
-      <w:bookmarkEnd w:id="7"/>
+      <w:bookmarkEnd w:id="6"/>
     </w:p>
     <w:tbl>
       <w:tblPr>
@@ -7853,7 +7873,7 @@
                 <w:sz w:val="20"/>
                 <w:szCs w:val="20"/>
               </w:rPr>
-              <w:t>Clubs don’t use the app to add opportunities</w:t>
+              <w:t>Not meeting user requirements</w:t>
             </w:r>
           </w:p>
         </w:tc>
@@ -7868,60 +7888,20 @@
               <w:jc w:val="both"/>
               <w:rPr>
                 <w:rFonts w:ascii="Verdana" w:hAnsi="Verdana"/>
+                <w:color w:val="000000" w:themeColor="text1"/>
                 <w:sz w:val="20"/>
                 <w:szCs w:val="20"/>
               </w:rPr>
             </w:pPr>
             <w:r>
-              <w:rPr>
-                <w:rFonts w:ascii="Verdana" w:hAnsi="Verdana"/>
-                <w:sz w:val="20"/>
-                <w:szCs w:val="20"/>
-              </w:rPr>
-              <w:t xml:space="preserve">Sport clubs might not use the app to </w:t>
-            </w:r>
-            <w:r>
-              <w:rPr>
-                <w:rFonts w:ascii="Verdana" w:hAnsi="Verdana"/>
-                <w:sz w:val="20"/>
-                <w:szCs w:val="20"/>
-              </w:rPr>
-              <w:t xml:space="preserve">register their club or </w:t>
-            </w:r>
-            <w:r>
-              <w:rPr>
-                <w:rFonts w:ascii="Verdana" w:hAnsi="Verdana"/>
-                <w:sz w:val="20"/>
-                <w:szCs w:val="20"/>
-              </w:rPr>
-              <w:t xml:space="preserve">add opportunities </w:t>
-            </w:r>
-            <w:r>
-              <w:rPr>
-                <w:rFonts w:ascii="Verdana" w:hAnsi="Verdana"/>
-                <w:sz w:val="20"/>
-                <w:szCs w:val="20"/>
-              </w:rPr>
-              <w:t>for regular users</w:t>
-            </w:r>
-          </w:p>
-        </w:tc>
-        <w:tc>
-          <w:tcPr>
-            <w:tcW w:w="3908" w:type="dxa"/>
-          </w:tcPr>
-          <w:p>
-            <w:pPr>
-              <w:pStyle w:val="NormalWeb"/>
-              <w:spacing w:before="115" w:beforeAutospacing="0" w:after="0" w:afterAutospacing="0" w:line="480" w:lineRule="auto"/>
-              <w:jc w:val="both"/>
               <w:rPr>
                 <w:rFonts w:ascii="Verdana" w:hAnsi="Verdana"/>
                 <w:color w:val="000000" w:themeColor="text1"/>
                 <w:sz w:val="20"/>
                 <w:szCs w:val="20"/>
               </w:rPr>
-            </w:pPr>
+              <w:t>There might be features the application is lacking</w:t>
+            </w:r>
             <w:r>
               <w:rPr>
                 <w:rFonts w:ascii="Verdana" w:hAnsi="Verdana"/>
@@ -7929,7 +7909,7 @@
                 <w:sz w:val="20"/>
                 <w:szCs w:val="20"/>
               </w:rPr>
-              <w:t xml:space="preserve">Get </w:t>
+              <w:t xml:space="preserve"> so it doesn’t meet user requirement</w:t>
             </w:r>
             <w:r>
               <w:rPr>
@@ -7938,7 +7918,7 @@
                 <w:sz w:val="20"/>
                 <w:szCs w:val="20"/>
               </w:rPr>
-              <w:t xml:space="preserve">in touch with local clubs </w:t>
+              <w:t>.</w:t>
             </w:r>
             <w:r>
               <w:rPr>
@@ -7947,7 +7927,7 @@
                 <w:sz w:val="20"/>
                 <w:szCs w:val="20"/>
               </w:rPr>
-              <w:t>and see if they’ll be interested in using the application. Alternatively, the admin can add few clubs</w:t>
+              <w:t xml:space="preserve"> </w:t>
             </w:r>
             <w:r>
               <w:rPr>
@@ -7956,28 +7936,17 @@
                 <w:sz w:val="20"/>
                 <w:szCs w:val="20"/>
               </w:rPr>
-              <w:t>/opportunities advertised online</w:t>
+              <w:t xml:space="preserve">Thus, add a lot more features which makes the project complicated resulting in not being able to finish the </w:t>
             </w:r>
-          </w:p>
-        </w:tc>
-      </w:tr>
-      <w:tr>
-        <w:tc>
-          <w:tcPr>
-            <w:tcW w:w="2694" w:type="dxa"/>
-          </w:tcPr>
-          <w:p>
-            <w:pPr>
-              <w:pStyle w:val="NormalWeb"/>
-              <w:spacing w:before="115" w:beforeAutospacing="0" w:after="0" w:afterAutospacing="0" w:line="480" w:lineRule="auto"/>
-              <w:jc w:val="both"/>
+            <w:r>
               <w:rPr>
                 <w:rFonts w:ascii="Verdana" w:hAnsi="Verdana"/>
                 <w:color w:val="000000" w:themeColor="text1"/>
                 <w:sz w:val="20"/>
                 <w:szCs w:val="20"/>
               </w:rPr>
-            </w:pPr>
+              <w:t>it</w:t>
+            </w:r>
             <w:r>
               <w:rPr>
                 <w:rFonts w:ascii="Verdana" w:hAnsi="Verdana"/>
@@ -7985,7 +7954,7 @@
                 <w:sz w:val="20"/>
                 <w:szCs w:val="20"/>
               </w:rPr>
-              <w:t xml:space="preserve">Users do not </w:t>
+              <w:t xml:space="preserve"> o</w:t>
             </w:r>
             <w:r>
               <w:rPr>
@@ -7994,34 +7963,7 @@
                 <w:sz w:val="20"/>
                 <w:szCs w:val="20"/>
               </w:rPr>
-              <w:t>use the application</w:t>
-            </w:r>
-          </w:p>
-        </w:tc>
-        <w:tc>
-          <w:tcPr>
-            <w:tcW w:w="4172" w:type="dxa"/>
-          </w:tcPr>
-          <w:p>
-            <w:pPr>
-              <w:pStyle w:val="NormalWeb"/>
-              <w:spacing w:before="115" w:beforeAutospacing="0" w:after="0" w:afterAutospacing="0" w:line="480" w:lineRule="auto"/>
-              <w:jc w:val="both"/>
-              <w:rPr>
-                <w:rFonts w:ascii="Verdana" w:hAnsi="Verdana"/>
-                <w:color w:val="000000" w:themeColor="text1"/>
-                <w:sz w:val="20"/>
-                <w:szCs w:val="20"/>
-              </w:rPr>
-            </w:pPr>
-            <w:r>
-              <w:rPr>
-                <w:rFonts w:ascii="Verdana" w:hAnsi="Verdana"/>
-                <w:color w:val="000000" w:themeColor="text1"/>
-                <w:sz w:val="20"/>
-                <w:szCs w:val="20"/>
-              </w:rPr>
-              <w:t>There might be some features the application is lacking</w:t>
+              <w:t>n time.</w:t>
             </w:r>
           </w:p>
         </w:tc>
@@ -8342,7 +8284,6 @@
                 <w:sz w:val="20"/>
                 <w:szCs w:val="20"/>
               </w:rPr>
-              <w:lastRenderedPageBreak/>
               <w:t>Work gets deleted</w:t>
             </w:r>
             <w:r>
@@ -8424,8 +8365,9 @@
                 <w:sz w:val="20"/>
                 <w:szCs w:val="20"/>
               </w:rPr>
-              <w:t>Make sure the worked is backed up and use source control</w:t>
+              <w:t xml:space="preserve">Make sure </w:t>
             </w:r>
+            <w:proofErr w:type="spellStart"/>
             <w:r>
               <w:rPr>
                 <w:rFonts w:ascii="Verdana" w:hAnsi="Verdana"/>
@@ -8433,7 +8375,36 @@
                 <w:sz w:val="20"/>
                 <w:szCs w:val="20"/>
               </w:rPr>
-              <w:t xml:space="preserve"> (version control)</w:t>
+              <w:t>the</w:t>
+            </w:r>
+            <w:proofErr w:type="spellEnd"/>
+            <w:r>
+              <w:rPr>
+                <w:rFonts w:ascii="Verdana" w:hAnsi="Verdana"/>
+                <w:color w:val="000000" w:themeColor="text1"/>
+                <w:sz w:val="20"/>
+                <w:szCs w:val="20"/>
+              </w:rPr>
+              <w:t xml:space="preserve"> worked is backed up and use source control</w:t>
+            </w:r>
+            <w:r>
+              <w:rPr>
+                <w:rFonts w:ascii="Verdana" w:hAnsi="Verdana"/>
+                <w:color w:val="000000" w:themeColor="text1"/>
+                <w:sz w:val="20"/>
+                <w:szCs w:val="20"/>
+              </w:rPr>
+              <w:t xml:space="preserve"> (version </w:t>
+            </w:r>
+            <w:r>
+              <w:rPr>
+                <w:rFonts w:ascii="Verdana" w:hAnsi="Verdana"/>
+                <w:color w:val="000000" w:themeColor="text1"/>
+                <w:sz w:val="20"/>
+                <w:szCs w:val="20"/>
+              </w:rPr>
+              <w:lastRenderedPageBreak/>
+              <w:t>control)</w:t>
             </w:r>
             <w:r>
               <w:rPr>
@@ -8471,6 +8442,7 @@
                 <w:sz w:val="20"/>
                 <w:szCs w:val="20"/>
               </w:rPr>
+              <w:lastRenderedPageBreak/>
               <w:t xml:space="preserve">Database </w:t>
             </w:r>
             <w:r>
@@ -8507,7 +8479,25 @@
                 <w:sz w:val="20"/>
                 <w:szCs w:val="20"/>
               </w:rPr>
-              <w:t>The database isn’t implemented properly so the app can not store user information, such as login info when they register. This will result in them having to make a new account over and over.</w:t>
+              <w:t xml:space="preserve">The database isn’t implemented properly so the app </w:t>
+            </w:r>
+            <w:r>
+              <w:rPr>
+                <w:rFonts w:ascii="Verdana" w:hAnsi="Verdana"/>
+                <w:color w:val="000000" w:themeColor="text1"/>
+                <w:sz w:val="20"/>
+                <w:szCs w:val="20"/>
+              </w:rPr>
+              <w:t>cannot</w:t>
+            </w:r>
+            <w:r>
+              <w:rPr>
+                <w:rFonts w:ascii="Verdana" w:hAnsi="Verdana"/>
+                <w:color w:val="000000" w:themeColor="text1"/>
+                <w:sz w:val="20"/>
+                <w:szCs w:val="20"/>
+              </w:rPr>
+              <w:t xml:space="preserve"> store user information, such as login info when they register. This will result in them having to make a new account over and over.</w:t>
             </w:r>
           </w:p>
         </w:tc>
@@ -8685,6 +8675,82 @@
           </w:p>
         </w:tc>
       </w:tr>
+      <w:tr>
+        <w:tc>
+          <w:tcPr>
+            <w:tcW w:w="2694" w:type="dxa"/>
+          </w:tcPr>
+          <w:p>
+            <w:pPr>
+              <w:pStyle w:val="NormalWeb"/>
+              <w:spacing w:before="115" w:beforeAutospacing="0" w:after="0" w:afterAutospacing="0" w:line="480" w:lineRule="auto"/>
+              <w:jc w:val="both"/>
+              <w:rPr>
+                <w:rFonts w:ascii="Verdana" w:hAnsi="Verdana"/>
+                <w:color w:val="000000" w:themeColor="text1"/>
+                <w:sz w:val="20"/>
+                <w:szCs w:val="20"/>
+              </w:rPr>
+            </w:pPr>
+            <w:r>
+              <w:rPr>
+                <w:rFonts w:ascii="Verdana" w:hAnsi="Verdana"/>
+                <w:color w:val="000000" w:themeColor="text1"/>
+                <w:sz w:val="20"/>
+                <w:szCs w:val="20"/>
+              </w:rPr>
+              <w:t>Overworking (being ill)</w:t>
+            </w:r>
+          </w:p>
+        </w:tc>
+        <w:tc>
+          <w:tcPr>
+            <w:tcW w:w="4172" w:type="dxa"/>
+          </w:tcPr>
+          <w:p>
+            <w:pPr>
+              <w:pStyle w:val="NormalWeb"/>
+              <w:spacing w:before="115" w:beforeAutospacing="0" w:after="0" w:afterAutospacing="0" w:line="480" w:lineRule="auto"/>
+              <w:jc w:val="both"/>
+              <w:rPr>
+                <w:rFonts w:ascii="Verdana" w:hAnsi="Verdana"/>
+                <w:color w:val="000000" w:themeColor="text1"/>
+                <w:sz w:val="20"/>
+                <w:szCs w:val="20"/>
+              </w:rPr>
+            </w:pPr>
+            <w:r>
+              <w:rPr>
+                <w:rFonts w:ascii="Verdana" w:hAnsi="Verdana"/>
+                <w:color w:val="000000" w:themeColor="text1"/>
+                <w:sz w:val="20"/>
+                <w:szCs w:val="20"/>
+              </w:rPr>
+              <w:t>Working on the project and assignments from other modules without taking breaks which could affect the person’s health</w:t>
+            </w:r>
+            <w:bookmarkStart w:id="7" w:name="_GoBack"/>
+            <w:bookmarkEnd w:id="7"/>
+          </w:p>
+        </w:tc>
+        <w:tc>
+          <w:tcPr>
+            <w:tcW w:w="3908" w:type="dxa"/>
+          </w:tcPr>
+          <w:p>
+            <w:pPr>
+              <w:pStyle w:val="NormalWeb"/>
+              <w:spacing w:before="115" w:beforeAutospacing="0" w:after="0" w:afterAutospacing="0" w:line="480" w:lineRule="auto"/>
+              <w:jc w:val="both"/>
+              <w:rPr>
+                <w:rFonts w:ascii="Verdana" w:hAnsi="Verdana"/>
+                <w:color w:val="000000" w:themeColor="text1"/>
+                <w:sz w:val="20"/>
+                <w:szCs w:val="20"/>
+              </w:rPr>
+            </w:pPr>
+          </w:p>
+        </w:tc>
+      </w:tr>
     </w:tbl>
     <w:p>
       <w:pPr>
@@ -8790,6 +8856,7 @@
           <w:sz w:val="20"/>
           <w:szCs w:val="20"/>
         </w:rPr>
+        <w:lastRenderedPageBreak/>
         <w:t>Social issues: areas that impact on society (home, education, workplace), welfare and surveillance.</w:t>
       </w:r>
     </w:p>
@@ -8811,7 +8878,6 @@
           <w:sz w:val="20"/>
           <w:szCs w:val="20"/>
         </w:rPr>
-        <w:lastRenderedPageBreak/>
         <w:t xml:space="preserve">Ethical issues: </w:t>
       </w:r>
       <w:r>
@@ -11431,7 +11497,7 @@
       </w:pPr>
     </w:pPrDefault>
   </w:docDefaults>
-  <w:latentStyles w:defLockedState="0" w:defUIPriority="99" w:defSemiHidden="0" w:defUnhideWhenUsed="0" w:defQFormat="0" w:count="377">
+  <w:latentStyles w:defLockedState="0" w:defUIPriority="99" w:defSemiHidden="0" w:defUnhideWhenUsed="0" w:defQFormat="0" w:count="375">
     <w:lsdException w:name="Normal" w:uiPriority="0" w:qFormat="1"/>
     <w:lsdException w:name="heading 1" w:uiPriority="9" w:qFormat="1"/>
     <w:lsdException w:name="heading 2" w:semiHidden="1" w:uiPriority="9" w:unhideWhenUsed="1" w:qFormat="1"/>
@@ -11807,8 +11873,6 @@
     <w:lsdException w:name="Smart Hyperlink" w:semiHidden="1" w:unhideWhenUsed="1"/>
     <w:lsdException w:name="Hashtag" w:semiHidden="1" w:unhideWhenUsed="1"/>
     <w:lsdException w:name="Unresolved Mention" w:semiHidden="1" w:unhideWhenUsed="1"/>
-    <w:lsdException w:name="Smart Link" w:semiHidden="1" w:unhideWhenUsed="1"/>
-    <w:lsdException w:name="Smart Link Error" w:semiHidden="1" w:unhideWhenUsed="1"/>
   </w:latentStyles>
   <w:style w:type="paragraph" w:default="1" w:styleId="Normal">
     <w:name w:val="Normal"/>
@@ -12566,60 +12630,6 @@
 </file>
 
 <file path=customXml/item1.xml><?xml version="1.0" encoding="utf-8"?>
-<?mso-contentType ?>
-<FormTemplates xmlns="http://schemas.microsoft.com/sharepoint/v3/contenttype/forms">
-  <Display>DocumentLibraryForm</Display>
-  <Edit>DocumentLibraryForm</Edit>
-  <New>DocumentLibraryForm</New>
-</FormTemplates>
-</file>
-
-<file path=customXml/item2.xml><?xml version="1.0" encoding="utf-8"?>
-<p:properties xmlns:p="http://schemas.microsoft.com/office/2006/metadata/properties" xmlns:xsi="http://www.w3.org/2001/XMLSchema-instance" xmlns:pc="http://schemas.microsoft.com/office/infopath/2007/PartnerControls">
-  <documentManagement>
-    <FolderType xmlns="1f442d9e-0829-4fce-bd85-03855dcba4f2" xsi:nil="true"/>
-    <CultureName xmlns="1f442d9e-0829-4fce-bd85-03855dcba4f2" xsi:nil="true"/>
-    <AppVersion xmlns="1f442d9e-0829-4fce-bd85-03855dcba4f2" xsi:nil="true"/>
-    <Invited_Students xmlns="1f442d9e-0829-4fce-bd85-03855dcba4f2" xsi:nil="true"/>
-    <Self_Registration_Enabled xmlns="1f442d9e-0829-4fce-bd85-03855dcba4f2" xsi:nil="true"/>
-    <Teachers xmlns="1f442d9e-0829-4fce-bd85-03855dcba4f2">
-      <UserInfo>
-        <DisplayName/>
-        <AccountId xsi:nil="true"/>
-        <AccountType/>
-      </UserInfo>
-    </Teachers>
-    <Students xmlns="1f442d9e-0829-4fce-bd85-03855dcba4f2">
-      <UserInfo>
-        <DisplayName/>
-        <AccountId xsi:nil="true"/>
-        <AccountType/>
-      </UserInfo>
-    </Students>
-    <Student_Groups xmlns="1f442d9e-0829-4fce-bd85-03855dcba4f2">
-      <UserInfo>
-        <DisplayName/>
-        <AccountId xsi:nil="true"/>
-        <AccountType/>
-      </UserInfo>
-    </Student_Groups>
-    <DefaultSectionNames xmlns="1f442d9e-0829-4fce-bd85-03855dcba4f2" xsi:nil="true"/>
-    <Has_Teacher_Only_SectionGroup xmlns="1f442d9e-0829-4fce-bd85-03855dcba4f2" xsi:nil="true"/>
-    <NotebookType xmlns="1f442d9e-0829-4fce-bd85-03855dcba4f2" xsi:nil="true"/>
-    <Invited_Teachers xmlns="1f442d9e-0829-4fce-bd85-03855dcba4f2" xsi:nil="true"/>
-    <Is_Collaboration_Space_Locked xmlns="1f442d9e-0829-4fce-bd85-03855dcba4f2" xsi:nil="true"/>
-    <Owner xmlns="1f442d9e-0829-4fce-bd85-03855dcba4f2">
-      <UserInfo>
-        <DisplayName/>
-        <AccountId xsi:nil="true"/>
-        <AccountType/>
-      </UserInfo>
-    </Owner>
-  </documentManagement>
-</p:properties>
-</file>
-
-<file path=customXml/item3.xml><?xml version="1.0" encoding="utf-8"?>
 <ct:contentTypeSchema xmlns:ct="http://schemas.microsoft.com/office/2006/metadata/contentType" xmlns:ma="http://schemas.microsoft.com/office/2006/metadata/properties/metaAttributes" ct:_="" ma:_="" ma:contentTypeName="Document" ma:contentTypeID="0x010100EBF9F8DC4DB071458F4498251583B98F" ma:contentTypeVersion="21" ma:contentTypeDescription="Create a new document." ma:contentTypeScope="" ma:versionID="c8978e03f76345fa556355eb053bb048">
   <xsd:schema xmlns:xsd="http://www.w3.org/2001/XMLSchema" xmlns:xs="http://www.w3.org/2001/XMLSchema" xmlns:p="http://schemas.microsoft.com/office/2006/metadata/properties" xmlns:ns3="bbc5c249-0bc0-4616-a091-138ff74ad9a5" xmlns:ns4="1f442d9e-0829-4fce-bd85-03855dcba4f2" targetNamespace="http://schemas.microsoft.com/office/2006/metadata/properties" ma:root="true" ma:fieldsID="d891b829515c514cc84591c17fb7bdc9" ns3:_="" ns4:_="">
     <xsd:import namespace="bbc5c249-0bc0-4616-a091-138ff74ad9a5"/>
@@ -12948,29 +12958,65 @@
 </ct:contentTypeSchema>
 </file>
 
+<file path=customXml/item2.xml><?xml version="1.0" encoding="utf-8"?>
+<p:properties xmlns:p="http://schemas.microsoft.com/office/2006/metadata/properties" xmlns:xsi="http://www.w3.org/2001/XMLSchema-instance" xmlns:pc="http://schemas.microsoft.com/office/infopath/2007/PartnerControls">
+  <documentManagement>
+    <FolderType xmlns="1f442d9e-0829-4fce-bd85-03855dcba4f2" xsi:nil="true"/>
+    <CultureName xmlns="1f442d9e-0829-4fce-bd85-03855dcba4f2" xsi:nil="true"/>
+    <AppVersion xmlns="1f442d9e-0829-4fce-bd85-03855dcba4f2" xsi:nil="true"/>
+    <Invited_Students xmlns="1f442d9e-0829-4fce-bd85-03855dcba4f2" xsi:nil="true"/>
+    <Self_Registration_Enabled xmlns="1f442d9e-0829-4fce-bd85-03855dcba4f2" xsi:nil="true"/>
+    <Teachers xmlns="1f442d9e-0829-4fce-bd85-03855dcba4f2">
+      <UserInfo>
+        <DisplayName/>
+        <AccountId xsi:nil="true"/>
+        <AccountType/>
+      </UserInfo>
+    </Teachers>
+    <Students xmlns="1f442d9e-0829-4fce-bd85-03855dcba4f2">
+      <UserInfo>
+        <DisplayName/>
+        <AccountId xsi:nil="true"/>
+        <AccountType/>
+      </UserInfo>
+    </Students>
+    <Student_Groups xmlns="1f442d9e-0829-4fce-bd85-03855dcba4f2">
+      <UserInfo>
+        <DisplayName/>
+        <AccountId xsi:nil="true"/>
+        <AccountType/>
+      </UserInfo>
+    </Student_Groups>
+    <DefaultSectionNames xmlns="1f442d9e-0829-4fce-bd85-03855dcba4f2" xsi:nil="true"/>
+    <Has_Teacher_Only_SectionGroup xmlns="1f442d9e-0829-4fce-bd85-03855dcba4f2" xsi:nil="true"/>
+    <NotebookType xmlns="1f442d9e-0829-4fce-bd85-03855dcba4f2" xsi:nil="true"/>
+    <Invited_Teachers xmlns="1f442d9e-0829-4fce-bd85-03855dcba4f2" xsi:nil="true"/>
+    <Is_Collaboration_Space_Locked xmlns="1f442d9e-0829-4fce-bd85-03855dcba4f2" xsi:nil="true"/>
+    <Owner xmlns="1f442d9e-0829-4fce-bd85-03855dcba4f2">
+      <UserInfo>
+        <DisplayName/>
+        <AccountId xsi:nil="true"/>
+        <AccountType/>
+      </UserInfo>
+    </Owner>
+  </documentManagement>
+</p:properties>
+</file>
+
+<file path=customXml/item3.xml><?xml version="1.0" encoding="utf-8"?>
+<?mso-contentType ?>
+<FormTemplates xmlns="http://schemas.microsoft.com/sharepoint/v3/contenttype/forms">
+  <Display>DocumentLibraryForm</Display>
+  <Edit>DocumentLibraryForm</Edit>
+  <New>DocumentLibraryForm</New>
+</FormTemplates>
+</file>
+
 <file path=customXml/item4.xml><?xml version="1.0" encoding="utf-8"?>
 <b:Sources xmlns:b="http://schemas.openxmlformats.org/officeDocument/2006/bibliography" xmlns="http://schemas.openxmlformats.org/officeDocument/2006/bibliography" SelectedStyle="\APASixthEditionOfficeOnline.xsl" StyleName="APA" Version="6"/>
 </file>
 
 <file path=customXml/itemProps1.xml><?xml version="1.0" encoding="utf-8"?>
-<ds:datastoreItem xmlns:ds="http://schemas.openxmlformats.org/officeDocument/2006/customXml" ds:itemID="{D4CE5DCB-1C5A-4904-80E8-E42DD500060E}">
-  <ds:schemaRefs>
-    <ds:schemaRef ds:uri="http://schemas.microsoft.com/sharepoint/v3/contenttype/forms"/>
-  </ds:schemaRefs>
-</ds:datastoreItem>
-</file>
-
-<file path=customXml/itemProps2.xml><?xml version="1.0" encoding="utf-8"?>
-<ds:datastoreItem xmlns:ds="http://schemas.openxmlformats.org/officeDocument/2006/customXml" ds:itemID="{05F180F1-151F-474E-BF3B-9F7A93AE17B2}">
-  <ds:schemaRefs>
-    <ds:schemaRef ds:uri="http://schemas.microsoft.com/office/2006/metadata/properties"/>
-    <ds:schemaRef ds:uri="http://schemas.microsoft.com/office/infopath/2007/PartnerControls"/>
-    <ds:schemaRef ds:uri="1f442d9e-0829-4fce-bd85-03855dcba4f2"/>
-  </ds:schemaRefs>
-</ds:datastoreItem>
-</file>
-
-<file path=customXml/itemProps3.xml><?xml version="1.0" encoding="utf-8"?>
 <ds:datastoreItem xmlns:ds="http://schemas.openxmlformats.org/officeDocument/2006/customXml" ds:itemID="{F92BDC0B-E88B-4368-A71D-BD19D5165D16}">
   <ds:schemaRefs>
     <ds:schemaRef ds:uri="http://schemas.microsoft.com/office/2006/metadata/contentType"/>
@@ -12989,8 +13035,26 @@
 </ds:datastoreItem>
 </file>
 
+<file path=customXml/itemProps2.xml><?xml version="1.0" encoding="utf-8"?>
+<ds:datastoreItem xmlns:ds="http://schemas.openxmlformats.org/officeDocument/2006/customXml" ds:itemID="{05F180F1-151F-474E-BF3B-9F7A93AE17B2}">
+  <ds:schemaRefs>
+    <ds:schemaRef ds:uri="http://schemas.microsoft.com/office/2006/metadata/properties"/>
+    <ds:schemaRef ds:uri="http://schemas.microsoft.com/office/infopath/2007/PartnerControls"/>
+    <ds:schemaRef ds:uri="1f442d9e-0829-4fce-bd85-03855dcba4f2"/>
+  </ds:schemaRefs>
+</ds:datastoreItem>
+</file>
+
+<file path=customXml/itemProps3.xml><?xml version="1.0" encoding="utf-8"?>
+<ds:datastoreItem xmlns:ds="http://schemas.openxmlformats.org/officeDocument/2006/customXml" ds:itemID="{D4CE5DCB-1C5A-4904-80E8-E42DD500060E}">
+  <ds:schemaRefs>
+    <ds:schemaRef ds:uri="http://schemas.microsoft.com/sharepoint/v3/contenttype/forms"/>
+  </ds:schemaRefs>
+</ds:datastoreItem>
+</file>
+
 <file path=customXml/itemProps4.xml><?xml version="1.0" encoding="utf-8"?>
-<ds:datastoreItem xmlns:ds="http://schemas.openxmlformats.org/officeDocument/2006/customXml" ds:itemID="{6282DD2F-22A3-4DBC-BA6A-0323288CDCE1}">
+<ds:datastoreItem xmlns:ds="http://schemas.openxmlformats.org/officeDocument/2006/customXml" ds:itemID="{D32E5B1C-1E0A-47FC-BD2A-510BA94F09C1}">
   <ds:schemaRefs>
     <ds:schemaRef ds:uri="http://schemas.openxmlformats.org/officeDocument/2006/bibliography"/>
   </ds:schemaRefs>

--- a/Final Year Project/PPD_N0683858.docx
+++ b/Final Year Project/PPD_N0683858.docx
@@ -8728,8 +8728,6 @@
               </w:rPr>
               <w:t>Working on the project and assignments from other modules without taking breaks which could affect the person’s health</w:t>
             </w:r>
-            <w:bookmarkStart w:id="7" w:name="_GoBack"/>
-            <w:bookmarkEnd w:id="7"/>
           </w:p>
         </w:tc>
         <w:tc>
@@ -8748,6 +8746,17 @@
                 <w:szCs w:val="20"/>
               </w:rPr>
             </w:pPr>
+            <w:r>
+              <w:rPr>
+                <w:rFonts w:ascii="Verdana" w:hAnsi="Verdana"/>
+                <w:color w:val="000000" w:themeColor="text1"/>
+                <w:sz w:val="20"/>
+                <w:szCs w:val="20"/>
+              </w:rPr>
+              <w:t xml:space="preserve">Make sure I take regular breaks and spread out my tasks </w:t>
+            </w:r>
+            <w:bookmarkStart w:id="7" w:name="_GoBack"/>
+            <w:bookmarkEnd w:id="7"/>
           </w:p>
         </w:tc>
       </w:tr>
@@ -13054,7 +13063,7 @@
 </file>
 
 <file path=customXml/itemProps4.xml><?xml version="1.0" encoding="utf-8"?>
-<ds:datastoreItem xmlns:ds="http://schemas.openxmlformats.org/officeDocument/2006/customXml" ds:itemID="{D32E5B1C-1E0A-47FC-BD2A-510BA94F09C1}">
+<ds:datastoreItem xmlns:ds="http://schemas.openxmlformats.org/officeDocument/2006/customXml" ds:itemID="{357D2BF0-4006-436C-924C-686D4499F9AD}">
   <ds:schemaRefs>
     <ds:schemaRef ds:uri="http://schemas.openxmlformats.org/officeDocument/2006/bibliography"/>
   </ds:schemaRefs>

--- a/Final Year Project/PPD_N0683858.docx
+++ b/Final Year Project/PPD_N0683858.docx
@@ -5,6 +5,7 @@
     <w:sdt>
       <w:sdtPr>
         <w:rPr>
+          <w:rFonts w:ascii="Verdana" w:hAnsi="Verdana"/>
           <w:sz w:val="2"/>
         </w:rPr>
         <w:id w:val="1052509767"/>
@@ -22,14 +23,23 @@
         <w:p>
           <w:pPr>
             <w:pStyle w:val="NoSpacing"/>
+            <w:jc w:val="both"/>
             <w:rPr>
+              <w:rFonts w:ascii="Verdana" w:hAnsi="Verdana"/>
               <w:sz w:val="2"/>
             </w:rPr>
           </w:pPr>
         </w:p>
         <w:p>
+          <w:pPr>
+            <w:jc w:val="both"/>
+            <w:rPr>
+              <w:rFonts w:ascii="Verdana" w:hAnsi="Verdana"/>
+            </w:rPr>
+          </w:pPr>
           <w:r>
             <w:rPr>
+              <w:rFonts w:ascii="Verdana" w:hAnsi="Verdana"/>
               <w:noProof/>
             </w:rPr>
             <mc:AlternateContent>
@@ -175,7 +185,6 @@
                                     <w:dataBinding w:prefixMappings="xmlns:ns0='http://purl.org/dc/elements/1.1/' xmlns:ns1='http://schemas.openxmlformats.org/package/2006/metadata/core-properties' " w:xpath="/ns1:coreProperties[1]/ns0:subject[1]" w:storeItemID="{6C3C8BC8-F283-45AE-878A-BAB7291924A1}"/>
                                     <w:text/>
                                   </w:sdtPr>
-                                  <w:sdtEndPr/>
                                   <w:sdtContent>
                                     <w:r>
                                       <w:rPr>
@@ -218,7 +227,7 @@
                     <v:stroke joinstyle="miter"/>
                     <v:path gradientshapeok="t" o:connecttype="rect"/>
                   </v:shapetype>
-                  <v:shape id="Text Box 62" o:spid="_x0000_s1026" type="#_x0000_t202" style="position:absolute;margin-left:0;margin-top:0;width:468pt;height:1in;z-index:251658242;visibility:visible;mso-wrap-style:square;mso-width-percent:765;mso-wrap-distance-left:9pt;mso-wrap-distance-top:0;mso-wrap-distance-right:9pt;mso-wrap-distance-bottom:0;mso-position-horizontal:center;mso-position-horizontal-relative:page;mso-position-vertical:top;mso-position-vertical-relative:margin;mso-width-percent:765;mso-width-relative:page;v-text-anchor:top" o:gfxdata="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" filled="f" stroked="f" strokeweight=".5pt">
+                  <v:shape id="Text Box 62" o:spid="_x0000_s1026" type="#_x0000_t202" style="position:absolute;left:0;text-align:left;margin-left:0;margin-top:0;width:468pt;height:1in;z-index:251658242;visibility:visible;mso-wrap-style:square;mso-width-percent:765;mso-wrap-distance-left:9pt;mso-wrap-distance-top:0;mso-wrap-distance-right:9pt;mso-wrap-distance-bottom:0;mso-position-horizontal:center;mso-position-horizontal-relative:page;mso-position-vertical:top;mso-position-vertical-relative:margin;mso-width-percent:765;mso-width-relative:page;v-text-anchor:top" o:gfxdata="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" filled="f" stroked="f" strokeweight=".5pt">
                     <v:textbox style="mso-fit-shape-to-text:t">
                       <w:txbxContent>
                         <w:sdt>
@@ -314,7 +323,6 @@
                               <w:dataBinding w:prefixMappings="xmlns:ns0='http://purl.org/dc/elements/1.1/' xmlns:ns1='http://schemas.openxmlformats.org/package/2006/metadata/core-properties' " w:xpath="/ns1:coreProperties[1]/ns0:subject[1]" w:storeItemID="{6C3C8BC8-F283-45AE-878A-BAB7291924A1}"/>
                               <w:text/>
                             </w:sdtPr>
-                            <w:sdtEndPr/>
                             <w:sdtContent>
                               <w:r>
                                 <w:rPr>
@@ -344,6 +352,7 @@
           </w:r>
           <w:r>
             <w:rPr>
+              <w:rFonts w:ascii="Verdana" w:hAnsi="Verdana"/>
               <w:noProof/>
               <w:color w:val="5B9BD5" w:themeColor="accent1"/>
               <w:sz w:val="36"/>
@@ -879,6 +888,7 @@
           </w:r>
           <w:r>
             <w:rPr>
+              <w:rFonts w:ascii="Verdana" w:hAnsi="Verdana"/>
               <w:noProof/>
             </w:rPr>
             <mc:AlternateContent>
@@ -954,7 +964,6 @@
                                     <w:dataBinding w:prefixMappings="xmlns:ns0='http://schemas.openxmlformats.org/officeDocument/2006/extended-properties' " w:xpath="/ns0:Properties[1]/ns0:Company[1]" w:storeItemID="{6668398D-A668-4E3E-A5EB-62B293D839F1}"/>
                                     <w:text/>
                                   </w:sdtPr>
-                                  <w:sdtEndPr/>
                                   <w:sdtContent>
                                     <w:r>
                                       <w:rPr>
@@ -980,7 +989,6 @@
                                   <w:dataBinding w:prefixMappings="xmlns:ns0='http://purl.org/dc/elements/1.1/' xmlns:ns1='http://schemas.openxmlformats.org/package/2006/metadata/core-properties' " w:xpath="/ns1:coreProperties[1]/ns1:category[1]" w:storeItemID="{6C3C8BC8-F283-45AE-878A-BAB7291924A1}"/>
                                   <w:text/>
                                 </w:sdtPr>
-                                <w:sdtEndPr/>
                                 <w:sdtContent>
                                   <w:p>
                                     <w:pPr>
@@ -1025,7 +1033,7 @@
               </mc:Choice>
               <mc:Fallback>
                 <w:pict>
-                  <v:shape w14:anchorId="27731430" id="Text Box 69" o:spid="_x0000_s1027" type="#_x0000_t202" style="position:absolute;margin-left:0;margin-top:0;width:468pt;height:29.5pt;z-index:251658240;visibility:visible;mso-wrap-style:square;mso-width-percent:765;mso-height-percent:0;mso-wrap-distance-left:9pt;mso-wrap-distance-top:0;mso-wrap-distance-right:9pt;mso-wrap-distance-bottom:0;mso-position-horizontal:center;mso-position-horizontal-relative:page;mso-position-vertical:bottom;mso-position-vertical-relative:margin;mso-width-percent:765;mso-height-percent:0;mso-width-relative:page;mso-height-relative:margin;v-text-anchor:bottom" o:gfxdata="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" filled="f" stroked="f" strokeweight=".5pt">
+                  <v:shape w14:anchorId="27731430" id="Text Box 69" o:spid="_x0000_s1027" type="#_x0000_t202" style="position:absolute;left:0;text-align:left;margin-left:0;margin-top:0;width:468pt;height:29.5pt;z-index:251658240;visibility:visible;mso-wrap-style:square;mso-width-percent:765;mso-height-percent:0;mso-wrap-distance-left:9pt;mso-wrap-distance-top:0;mso-wrap-distance-right:9pt;mso-wrap-distance-bottom:0;mso-position-horizontal:center;mso-position-horizontal-relative:page;mso-position-vertical:bottom;mso-position-vertical-relative:margin;mso-width-percent:765;mso-height-percent:0;mso-width-relative:page;mso-height-relative:margin;v-text-anchor:bottom" o:gfxdata="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" filled="f" stroked="f" strokeweight=".5pt">
                     <v:textbox style="mso-fit-shape-to-text:t" inset="0,0,0,0">
                       <w:txbxContent>
                         <w:p>
@@ -1051,7 +1059,6 @@
                               <w:dataBinding w:prefixMappings="xmlns:ns0='http://schemas.openxmlformats.org/officeDocument/2006/extended-properties' " w:xpath="/ns0:Properties[1]/ns0:Company[1]" w:storeItemID="{6668398D-A668-4E3E-A5EB-62B293D839F1}"/>
                               <w:text/>
                             </w:sdtPr>
-                            <w:sdtEndPr/>
                             <w:sdtContent>
                               <w:r>
                                 <w:rPr>
@@ -1077,7 +1084,6 @@
                             <w:dataBinding w:prefixMappings="xmlns:ns0='http://purl.org/dc/elements/1.1/' xmlns:ns1='http://schemas.openxmlformats.org/package/2006/metadata/core-properties' " w:xpath="/ns1:coreProperties[1]/ns1:category[1]" w:storeItemID="{6C3C8BC8-F283-45AE-878A-BAB7291924A1}"/>
                             <w:text/>
                           </w:sdtPr>
-                          <w:sdtEndPr/>
                           <w:sdtContent>
                             <w:p>
                               <w:pPr>
@@ -1110,7 +1116,16 @@
           </w:r>
         </w:p>
         <w:p>
+          <w:pPr>
+            <w:jc w:val="both"/>
+            <w:rPr>
+              <w:rFonts w:ascii="Verdana" w:hAnsi="Verdana"/>
+            </w:rPr>
+          </w:pPr>
           <w:r>
+            <w:rPr>
+              <w:rFonts w:ascii="Verdana" w:hAnsi="Verdana"/>
+            </w:rPr>
             <w:br w:type="page"/>
           </w:r>
         </w:p>
@@ -1119,6 +1134,7 @@
     <w:p>
       <w:pPr>
         <w:spacing w:line="480" w:lineRule="auto"/>
+        <w:jc w:val="both"/>
         <w:rPr>
           <w:rFonts w:ascii="Verdana" w:eastAsia="Times New Roman" w:hAnsi="Verdana" w:cs="Times New Roman"/>
           <w:b/>
@@ -1131,7 +1147,7 @@
     <w:sdt>
       <w:sdtPr>
         <w:rPr>
-          <w:rFonts w:asciiTheme="minorHAnsi" w:eastAsiaTheme="minorHAnsi" w:hAnsiTheme="minorHAnsi" w:cstheme="minorBidi"/>
+          <w:rFonts w:ascii="Verdana" w:eastAsiaTheme="minorHAnsi" w:hAnsi="Verdana" w:cstheme="minorBidi"/>
           <w:color w:val="auto"/>
           <w:sz w:val="22"/>
           <w:szCs w:val="22"/>
@@ -1154,8 +1170,15 @@
         <w:p>
           <w:pPr>
             <w:pStyle w:val="TOCHeading"/>
+            <w:jc w:val="both"/>
+            <w:rPr>
+              <w:rFonts w:ascii="Verdana" w:hAnsi="Verdana"/>
+            </w:rPr>
           </w:pPr>
           <w:r>
+            <w:rPr>
+              <w:rFonts w:ascii="Verdana" w:hAnsi="Verdana"/>
+            </w:rPr>
             <w:t>Contents</w:t>
           </w:r>
         </w:p>
@@ -1165,19 +1188,29 @@
             <w:tabs>
               <w:tab w:val="right" w:leader="dot" w:pos="9016"/>
             </w:tabs>
+            <w:jc w:val="both"/>
             <w:rPr>
-              <w:rFonts w:eastAsiaTheme="minorEastAsia"/>
+              <w:rFonts w:ascii="Verdana" w:eastAsiaTheme="minorEastAsia" w:hAnsi="Verdana"/>
               <w:noProof/>
               <w:lang w:eastAsia="en-GB"/>
             </w:rPr>
           </w:pPr>
           <w:r>
+            <w:rPr>
+              <w:rFonts w:ascii="Verdana" w:hAnsi="Verdana"/>
+            </w:rPr>
             <w:fldChar w:fldCharType="begin"/>
           </w:r>
           <w:r>
+            <w:rPr>
+              <w:rFonts w:ascii="Verdana" w:hAnsi="Verdana"/>
+            </w:rPr>
             <w:instrText xml:space="preserve"> TOC \o "1-3" \h \z \u </w:instrText>
           </w:r>
           <w:r>
+            <w:rPr>
+              <w:rFonts w:ascii="Verdana" w:hAnsi="Verdana"/>
+            </w:rPr>
             <w:fldChar w:fldCharType="separate"/>
           </w:r>
           <w:hyperlink w:anchor="_Toc23286239" w:history="1">
@@ -1192,6 +1225,7 @@
             </w:r>
             <w:r>
               <w:rPr>
+                <w:rFonts w:ascii="Verdana" w:hAnsi="Verdana"/>
                 <w:noProof/>
                 <w:webHidden/>
               </w:rPr>
@@ -1199,6 +1233,7 @@
             </w:r>
             <w:r>
               <w:rPr>
+                <w:rFonts w:ascii="Verdana" w:hAnsi="Verdana"/>
                 <w:noProof/>
                 <w:webHidden/>
               </w:rPr>
@@ -1206,6 +1241,7 @@
             </w:r>
             <w:r>
               <w:rPr>
+                <w:rFonts w:ascii="Verdana" w:hAnsi="Verdana"/>
                 <w:noProof/>
                 <w:webHidden/>
               </w:rPr>
@@ -1213,12 +1249,14 @@
             </w:r>
             <w:r>
               <w:rPr>
+                <w:rFonts w:ascii="Verdana" w:hAnsi="Verdana"/>
                 <w:noProof/>
                 <w:webHidden/>
               </w:rPr>
             </w:r>
             <w:r>
               <w:rPr>
+                <w:rFonts w:ascii="Verdana" w:hAnsi="Verdana"/>
                 <w:noProof/>
                 <w:webHidden/>
               </w:rPr>
@@ -1226,6 +1264,7 @@
             </w:r>
             <w:r>
               <w:rPr>
+                <w:rFonts w:ascii="Verdana" w:hAnsi="Verdana"/>
                 <w:noProof/>
                 <w:webHidden/>
               </w:rPr>
@@ -1233,6 +1272,7 @@
             </w:r>
             <w:r>
               <w:rPr>
+                <w:rFonts w:ascii="Verdana" w:hAnsi="Verdana"/>
                 <w:noProof/>
                 <w:webHidden/>
               </w:rPr>
@@ -1246,8 +1286,9 @@
             <w:tabs>
               <w:tab w:val="right" w:leader="dot" w:pos="9016"/>
             </w:tabs>
+            <w:jc w:val="both"/>
             <w:rPr>
-              <w:rFonts w:eastAsiaTheme="minorEastAsia"/>
+              <w:rFonts w:ascii="Verdana" w:eastAsiaTheme="minorEastAsia" w:hAnsi="Verdana"/>
               <w:noProof/>
               <w:lang w:eastAsia="en-GB"/>
             </w:rPr>
@@ -1264,6 +1305,7 @@
             </w:r>
             <w:r>
               <w:rPr>
+                <w:rFonts w:ascii="Verdana" w:hAnsi="Verdana"/>
                 <w:noProof/>
                 <w:webHidden/>
               </w:rPr>
@@ -1271,6 +1313,7 @@
             </w:r>
             <w:r>
               <w:rPr>
+                <w:rFonts w:ascii="Verdana" w:hAnsi="Verdana"/>
                 <w:noProof/>
                 <w:webHidden/>
               </w:rPr>
@@ -1278,6 +1321,7 @@
             </w:r>
             <w:r>
               <w:rPr>
+                <w:rFonts w:ascii="Verdana" w:hAnsi="Verdana"/>
                 <w:noProof/>
                 <w:webHidden/>
               </w:rPr>
@@ -1285,12 +1329,14 @@
             </w:r>
             <w:r>
               <w:rPr>
+                <w:rFonts w:ascii="Verdana" w:hAnsi="Verdana"/>
                 <w:noProof/>
                 <w:webHidden/>
               </w:rPr>
             </w:r>
             <w:r>
               <w:rPr>
+                <w:rFonts w:ascii="Verdana" w:hAnsi="Verdana"/>
                 <w:noProof/>
                 <w:webHidden/>
               </w:rPr>
@@ -1298,6 +1344,7 @@
             </w:r>
             <w:r>
               <w:rPr>
+                <w:rFonts w:ascii="Verdana" w:hAnsi="Verdana"/>
                 <w:noProof/>
                 <w:webHidden/>
               </w:rPr>
@@ -1305,6 +1352,7 @@
             </w:r>
             <w:r>
               <w:rPr>
+                <w:rFonts w:ascii="Verdana" w:hAnsi="Verdana"/>
                 <w:noProof/>
                 <w:webHidden/>
               </w:rPr>
@@ -1318,8 +1366,9 @@
             <w:tabs>
               <w:tab w:val="right" w:leader="dot" w:pos="9016"/>
             </w:tabs>
+            <w:jc w:val="both"/>
             <w:rPr>
-              <w:rFonts w:eastAsiaTheme="minorEastAsia"/>
+              <w:rFonts w:ascii="Verdana" w:eastAsiaTheme="minorEastAsia" w:hAnsi="Verdana"/>
               <w:noProof/>
               <w:lang w:eastAsia="en-GB"/>
             </w:rPr>
@@ -1335,6 +1384,7 @@
             </w:r>
             <w:r>
               <w:rPr>
+                <w:rFonts w:ascii="Verdana" w:hAnsi="Verdana"/>
                 <w:noProof/>
                 <w:webHidden/>
               </w:rPr>
@@ -1342,6 +1392,7 @@
             </w:r>
             <w:r>
               <w:rPr>
+                <w:rFonts w:ascii="Verdana" w:hAnsi="Verdana"/>
                 <w:noProof/>
                 <w:webHidden/>
               </w:rPr>
@@ -1349,6 +1400,7 @@
             </w:r>
             <w:r>
               <w:rPr>
+                <w:rFonts w:ascii="Verdana" w:hAnsi="Verdana"/>
                 <w:noProof/>
                 <w:webHidden/>
               </w:rPr>
@@ -1356,12 +1408,14 @@
             </w:r>
             <w:r>
               <w:rPr>
+                <w:rFonts w:ascii="Verdana" w:hAnsi="Verdana"/>
                 <w:noProof/>
                 <w:webHidden/>
               </w:rPr>
             </w:r>
             <w:r>
               <w:rPr>
+                <w:rFonts w:ascii="Verdana" w:hAnsi="Verdana"/>
                 <w:noProof/>
                 <w:webHidden/>
               </w:rPr>
@@ -1369,6 +1423,7 @@
             </w:r>
             <w:r>
               <w:rPr>
+                <w:rFonts w:ascii="Verdana" w:hAnsi="Verdana"/>
                 <w:noProof/>
                 <w:webHidden/>
               </w:rPr>
@@ -1376,6 +1431,7 @@
             </w:r>
             <w:r>
               <w:rPr>
+                <w:rFonts w:ascii="Verdana" w:hAnsi="Verdana"/>
                 <w:noProof/>
                 <w:webHidden/>
               </w:rPr>
@@ -1389,8 +1445,9 @@
             <w:tabs>
               <w:tab w:val="right" w:leader="dot" w:pos="9016"/>
             </w:tabs>
+            <w:jc w:val="both"/>
             <w:rPr>
-              <w:rFonts w:eastAsiaTheme="minorEastAsia"/>
+              <w:rFonts w:ascii="Verdana" w:eastAsiaTheme="minorEastAsia" w:hAnsi="Verdana"/>
               <w:noProof/>
               <w:lang w:eastAsia="en-GB"/>
             </w:rPr>
@@ -1406,6 +1463,7 @@
             </w:r>
             <w:r>
               <w:rPr>
+                <w:rFonts w:ascii="Verdana" w:hAnsi="Verdana"/>
                 <w:noProof/>
                 <w:webHidden/>
               </w:rPr>
@@ -1413,6 +1471,7 @@
             </w:r>
             <w:r>
               <w:rPr>
+                <w:rFonts w:ascii="Verdana" w:hAnsi="Verdana"/>
                 <w:noProof/>
                 <w:webHidden/>
               </w:rPr>
@@ -1420,6 +1479,7 @@
             </w:r>
             <w:r>
               <w:rPr>
+                <w:rFonts w:ascii="Verdana" w:hAnsi="Verdana"/>
                 <w:noProof/>
                 <w:webHidden/>
               </w:rPr>
@@ -1427,12 +1487,14 @@
             </w:r>
             <w:r>
               <w:rPr>
+                <w:rFonts w:ascii="Verdana" w:hAnsi="Verdana"/>
                 <w:noProof/>
                 <w:webHidden/>
               </w:rPr>
             </w:r>
             <w:r>
               <w:rPr>
+                <w:rFonts w:ascii="Verdana" w:hAnsi="Verdana"/>
                 <w:noProof/>
                 <w:webHidden/>
               </w:rPr>
@@ -1440,6 +1502,7 @@
             </w:r>
             <w:r>
               <w:rPr>
+                <w:rFonts w:ascii="Verdana" w:hAnsi="Verdana"/>
                 <w:noProof/>
                 <w:webHidden/>
               </w:rPr>
@@ -1447,6 +1510,7 @@
             </w:r>
             <w:r>
               <w:rPr>
+                <w:rFonts w:ascii="Verdana" w:hAnsi="Verdana"/>
                 <w:noProof/>
                 <w:webHidden/>
               </w:rPr>
@@ -1460,8 +1524,9 @@
             <w:tabs>
               <w:tab w:val="right" w:leader="dot" w:pos="9016"/>
             </w:tabs>
+            <w:jc w:val="both"/>
             <w:rPr>
-              <w:rFonts w:eastAsiaTheme="minorEastAsia"/>
+              <w:rFonts w:ascii="Verdana" w:eastAsiaTheme="minorEastAsia" w:hAnsi="Verdana"/>
               <w:noProof/>
               <w:lang w:eastAsia="en-GB"/>
             </w:rPr>
@@ -1477,6 +1542,7 @@
             </w:r>
             <w:r>
               <w:rPr>
+                <w:rFonts w:ascii="Verdana" w:hAnsi="Verdana"/>
                 <w:noProof/>
                 <w:webHidden/>
               </w:rPr>
@@ -1484,6 +1550,7 @@
             </w:r>
             <w:r>
               <w:rPr>
+                <w:rFonts w:ascii="Verdana" w:hAnsi="Verdana"/>
                 <w:noProof/>
                 <w:webHidden/>
               </w:rPr>
@@ -1491,6 +1558,7 @@
             </w:r>
             <w:r>
               <w:rPr>
+                <w:rFonts w:ascii="Verdana" w:hAnsi="Verdana"/>
                 <w:noProof/>
                 <w:webHidden/>
               </w:rPr>
@@ -1498,12 +1566,14 @@
             </w:r>
             <w:r>
               <w:rPr>
+                <w:rFonts w:ascii="Verdana" w:hAnsi="Verdana"/>
                 <w:noProof/>
                 <w:webHidden/>
               </w:rPr>
             </w:r>
             <w:r>
               <w:rPr>
+                <w:rFonts w:ascii="Verdana" w:hAnsi="Verdana"/>
                 <w:noProof/>
                 <w:webHidden/>
               </w:rPr>
@@ -1511,6 +1581,7 @@
             </w:r>
             <w:r>
               <w:rPr>
+                <w:rFonts w:ascii="Verdana" w:hAnsi="Verdana"/>
                 <w:noProof/>
                 <w:webHidden/>
               </w:rPr>
@@ -1518,6 +1589,7 @@
             </w:r>
             <w:r>
               <w:rPr>
+                <w:rFonts w:ascii="Verdana" w:hAnsi="Verdana"/>
                 <w:noProof/>
                 <w:webHidden/>
               </w:rPr>
@@ -1531,8 +1603,9 @@
             <w:tabs>
               <w:tab w:val="right" w:leader="dot" w:pos="9016"/>
             </w:tabs>
+            <w:jc w:val="both"/>
             <w:rPr>
-              <w:rFonts w:eastAsiaTheme="minorEastAsia"/>
+              <w:rFonts w:ascii="Verdana" w:eastAsiaTheme="minorEastAsia" w:hAnsi="Verdana"/>
               <w:noProof/>
               <w:lang w:eastAsia="en-GB"/>
             </w:rPr>
@@ -1549,6 +1622,7 @@
             </w:r>
             <w:r>
               <w:rPr>
+                <w:rFonts w:ascii="Verdana" w:hAnsi="Verdana"/>
                 <w:noProof/>
                 <w:webHidden/>
               </w:rPr>
@@ -1556,6 +1630,7 @@
             </w:r>
             <w:r>
               <w:rPr>
+                <w:rFonts w:ascii="Verdana" w:hAnsi="Verdana"/>
                 <w:noProof/>
                 <w:webHidden/>
               </w:rPr>
@@ -1563,6 +1638,7 @@
             </w:r>
             <w:r>
               <w:rPr>
+                <w:rFonts w:ascii="Verdana" w:hAnsi="Verdana"/>
                 <w:noProof/>
                 <w:webHidden/>
               </w:rPr>
@@ -1570,12 +1646,14 @@
             </w:r>
             <w:r>
               <w:rPr>
+                <w:rFonts w:ascii="Verdana" w:hAnsi="Verdana"/>
                 <w:noProof/>
                 <w:webHidden/>
               </w:rPr>
             </w:r>
             <w:r>
               <w:rPr>
+                <w:rFonts w:ascii="Verdana" w:hAnsi="Verdana"/>
                 <w:noProof/>
                 <w:webHidden/>
               </w:rPr>
@@ -1583,6 +1661,7 @@
             </w:r>
             <w:r>
               <w:rPr>
+                <w:rFonts w:ascii="Verdana" w:hAnsi="Verdana"/>
                 <w:noProof/>
                 <w:webHidden/>
               </w:rPr>
@@ -1590,6 +1669,7 @@
             </w:r>
             <w:r>
               <w:rPr>
+                <w:rFonts w:ascii="Verdana" w:hAnsi="Verdana"/>
                 <w:noProof/>
                 <w:webHidden/>
               </w:rPr>
@@ -1603,8 +1683,9 @@
             <w:tabs>
               <w:tab w:val="right" w:leader="dot" w:pos="9016"/>
             </w:tabs>
+            <w:jc w:val="both"/>
             <w:rPr>
-              <w:rFonts w:eastAsiaTheme="minorEastAsia"/>
+              <w:rFonts w:ascii="Verdana" w:eastAsiaTheme="minorEastAsia" w:hAnsi="Verdana"/>
               <w:noProof/>
               <w:lang w:eastAsia="en-GB"/>
             </w:rPr>
@@ -1620,6 +1701,7 @@
             </w:r>
             <w:r>
               <w:rPr>
+                <w:rFonts w:ascii="Verdana" w:hAnsi="Verdana"/>
                 <w:noProof/>
                 <w:webHidden/>
               </w:rPr>
@@ -1627,6 +1709,7 @@
             </w:r>
             <w:r>
               <w:rPr>
+                <w:rFonts w:ascii="Verdana" w:hAnsi="Verdana"/>
                 <w:noProof/>
                 <w:webHidden/>
               </w:rPr>
@@ -1634,6 +1717,7 @@
             </w:r>
             <w:r>
               <w:rPr>
+                <w:rFonts w:ascii="Verdana" w:hAnsi="Verdana"/>
                 <w:noProof/>
                 <w:webHidden/>
               </w:rPr>
@@ -1641,12 +1725,14 @@
             </w:r>
             <w:r>
               <w:rPr>
+                <w:rFonts w:ascii="Verdana" w:hAnsi="Verdana"/>
                 <w:noProof/>
                 <w:webHidden/>
               </w:rPr>
             </w:r>
             <w:r>
               <w:rPr>
+                <w:rFonts w:ascii="Verdana" w:hAnsi="Verdana"/>
                 <w:noProof/>
                 <w:webHidden/>
               </w:rPr>
@@ -1654,6 +1740,7 @@
             </w:r>
             <w:r>
               <w:rPr>
+                <w:rFonts w:ascii="Verdana" w:hAnsi="Verdana"/>
                 <w:noProof/>
                 <w:webHidden/>
               </w:rPr>
@@ -1661,6 +1748,7 @@
             </w:r>
             <w:r>
               <w:rPr>
+                <w:rFonts w:ascii="Verdana" w:hAnsi="Verdana"/>
                 <w:noProof/>
                 <w:webHidden/>
               </w:rPr>
@@ -1674,8 +1762,9 @@
             <w:tabs>
               <w:tab w:val="right" w:leader="dot" w:pos="9016"/>
             </w:tabs>
+            <w:jc w:val="both"/>
             <w:rPr>
-              <w:rFonts w:eastAsiaTheme="minorEastAsia"/>
+              <w:rFonts w:ascii="Verdana" w:eastAsiaTheme="minorEastAsia" w:hAnsi="Verdana"/>
               <w:noProof/>
               <w:lang w:eastAsia="en-GB"/>
             </w:rPr>
@@ -1691,6 +1780,7 @@
             </w:r>
             <w:r>
               <w:rPr>
+                <w:rFonts w:ascii="Verdana" w:hAnsi="Verdana"/>
                 <w:noProof/>
                 <w:webHidden/>
               </w:rPr>
@@ -1698,6 +1788,7 @@
             </w:r>
             <w:r>
               <w:rPr>
+                <w:rFonts w:ascii="Verdana" w:hAnsi="Verdana"/>
                 <w:noProof/>
                 <w:webHidden/>
               </w:rPr>
@@ -1705,6 +1796,7 @@
             </w:r>
             <w:r>
               <w:rPr>
+                <w:rFonts w:ascii="Verdana" w:hAnsi="Verdana"/>
                 <w:noProof/>
                 <w:webHidden/>
               </w:rPr>
@@ -1712,12 +1804,14 @@
             </w:r>
             <w:r>
               <w:rPr>
+                <w:rFonts w:ascii="Verdana" w:hAnsi="Verdana"/>
                 <w:noProof/>
                 <w:webHidden/>
               </w:rPr>
             </w:r>
             <w:r>
               <w:rPr>
+                <w:rFonts w:ascii="Verdana" w:hAnsi="Verdana"/>
                 <w:noProof/>
                 <w:webHidden/>
               </w:rPr>
@@ -1725,6 +1819,7 @@
             </w:r>
             <w:r>
               <w:rPr>
+                <w:rFonts w:ascii="Verdana" w:hAnsi="Verdana"/>
                 <w:noProof/>
                 <w:webHidden/>
               </w:rPr>
@@ -1732,6 +1827,7 @@
             </w:r>
             <w:r>
               <w:rPr>
+                <w:rFonts w:ascii="Verdana" w:hAnsi="Verdana"/>
                 <w:noProof/>
                 <w:webHidden/>
               </w:rPr>
@@ -1740,8 +1836,15 @@
           </w:hyperlink>
         </w:p>
         <w:p>
+          <w:pPr>
+            <w:jc w:val="both"/>
+            <w:rPr>
+              <w:rFonts w:ascii="Verdana" w:hAnsi="Verdana"/>
+            </w:rPr>
+          </w:pPr>
           <w:r>
             <w:rPr>
+              <w:rFonts w:ascii="Verdana" w:hAnsi="Verdana"/>
               <w:b/>
               <w:bCs/>
               <w:noProof/>
@@ -1754,6 +1857,7 @@
     <w:p>
       <w:pPr>
         <w:spacing w:line="480" w:lineRule="auto"/>
+        <w:jc w:val="both"/>
         <w:rPr>
           <w:rFonts w:ascii="Verdana" w:eastAsia="Times New Roman" w:hAnsi="Verdana" w:cs="Times New Roman"/>
           <w:b/>
@@ -1771,7 +1875,7 @@
         </w:tabs>
         <w:suppressAutoHyphens/>
         <w:spacing w:after="0" w:line="480" w:lineRule="auto"/>
-        <w:jc w:val="center"/>
+        <w:jc w:val="both"/>
         <w:outlineLvl w:val="1"/>
         <w:rPr>
           <w:rFonts w:ascii="Verdana" w:eastAsia="Times New Roman" w:hAnsi="Verdana" w:cs="Times New Roman"/>
@@ -1784,6 +1888,7 @@
     <w:p>
       <w:pPr>
         <w:spacing w:line="480" w:lineRule="auto"/>
+        <w:jc w:val="both"/>
         <w:rPr>
           <w:rFonts w:ascii="Verdana" w:eastAsia="Times New Roman" w:hAnsi="Verdana" w:cs="Times New Roman"/>
           <w:b/>
@@ -1805,6 +1910,7 @@
       <w:pPr>
         <w:pStyle w:val="Heading1"/>
         <w:spacing w:after="120" w:line="480" w:lineRule="auto"/>
+        <w:jc w:val="both"/>
         <w:rPr>
           <w:rFonts w:ascii="Verdana" w:hAnsi="Verdana" w:cs="Arial"/>
           <w:color w:val="000000" w:themeColor="text1"/>
@@ -1846,6 +1952,7 @@
         </w:numPr>
         <w:shd w:val="clear" w:color="auto" w:fill="FFFFFF" w:themeFill="background1"/>
         <w:spacing w:after="0" w:line="480" w:lineRule="auto"/>
+        <w:jc w:val="both"/>
         <w:rPr>
           <w:rFonts w:ascii="Verdana" w:eastAsia="Times New Roman" w:hAnsi="Verdana" w:cs="Arial"/>
           <w:sz w:val="20"/>
@@ -1874,6 +1981,7 @@
         </w:numPr>
         <w:shd w:val="clear" w:color="auto" w:fill="FFFFFF" w:themeFill="background1"/>
         <w:spacing w:after="0" w:line="480" w:lineRule="auto"/>
+        <w:jc w:val="both"/>
         <w:rPr>
           <w:rFonts w:ascii="Verdana" w:eastAsia="Times New Roman" w:hAnsi="Verdana" w:cs="Arial"/>
           <w:sz w:val="20"/>
@@ -1921,6 +2029,7 @@
         </w:numPr>
         <w:shd w:val="clear" w:color="auto" w:fill="FFFFFF" w:themeFill="background1"/>
         <w:spacing w:after="0" w:line="480" w:lineRule="auto"/>
+        <w:jc w:val="both"/>
         <w:rPr>
           <w:rFonts w:ascii="Verdana" w:eastAsia="Times New Roman" w:hAnsi="Verdana" w:cs="Arial"/>
           <w:sz w:val="20"/>
@@ -1959,6 +2068,7 @@
         </w:numPr>
         <w:shd w:val="clear" w:color="auto" w:fill="FFFFFF" w:themeFill="background1"/>
         <w:spacing w:after="0" w:line="480" w:lineRule="auto"/>
+        <w:jc w:val="both"/>
         <w:rPr>
           <w:rFonts w:ascii="Verdana" w:eastAsia="Times New Roman" w:hAnsi="Verdana" w:cs="Arial"/>
           <w:sz w:val="20"/>
@@ -1987,6 +2097,7 @@
         </w:numPr>
         <w:shd w:val="clear" w:color="auto" w:fill="FFFFFF" w:themeFill="background1"/>
         <w:spacing w:after="0" w:line="480" w:lineRule="auto"/>
+        <w:jc w:val="both"/>
         <w:rPr>
           <w:rFonts w:ascii="Verdana" w:eastAsia="Times New Roman" w:hAnsi="Verdana" w:cs="Arial"/>
           <w:sz w:val="20"/>
@@ -2010,6 +2121,7 @@
       <w:pPr>
         <w:shd w:val="clear" w:color="auto" w:fill="FFFFFF" w:themeFill="background1"/>
         <w:spacing w:after="0" w:line="480" w:lineRule="auto"/>
+        <w:jc w:val="both"/>
         <w:rPr>
           <w:rFonts w:ascii="Verdana" w:eastAsia="Times New Roman" w:hAnsi="Verdana" w:cs="Arial"/>
           <w:sz w:val="20"/>
@@ -2022,6 +2134,7 @@
       <w:pPr>
         <w:shd w:val="clear" w:color="auto" w:fill="FFFFFF" w:themeFill="background1"/>
         <w:spacing w:after="0" w:line="480" w:lineRule="auto"/>
+        <w:jc w:val="both"/>
         <w:rPr>
           <w:rFonts w:ascii="Verdana" w:hAnsi="Verdana"/>
           <w:sz w:val="20"/>
@@ -2730,7 +2843,23 @@
           <w:sz w:val="20"/>
           <w:szCs w:val="20"/>
         </w:rPr>
-        <w:t xml:space="preserve"> to the login interface, there will be a toggle button to switch between the type of user you wish to make an account as. On the ‘Sign up’ interface, the user will be provided 3 text fields to type in their information such as</w:t>
+        <w:t xml:space="preserve"> to the login interface, there will be a toggle button to switch between the type of user </w:t>
+      </w:r>
+      <w:r>
+        <w:rPr>
+          <w:rFonts w:ascii="Verdana" w:hAnsi="Verdana"/>
+          <w:sz w:val="20"/>
+          <w:szCs w:val="20"/>
+        </w:rPr>
+        <w:t xml:space="preserve">they </w:t>
+      </w:r>
+      <w:r>
+        <w:rPr>
+          <w:rFonts w:ascii="Verdana" w:hAnsi="Verdana"/>
+          <w:sz w:val="20"/>
+          <w:szCs w:val="20"/>
+        </w:rPr>
+        <w:t>wish to make an account as. On the ‘Sign up’ interface, the user will be provided 3 text fields to type in their information such as</w:t>
       </w:r>
       <w:r>
         <w:rPr>
@@ -2762,7 +2891,7 @@
           <w:sz w:val="20"/>
           <w:szCs w:val="20"/>
         </w:rPr>
-        <w:t xml:space="preserve">After typing the information, when they click on the ‘Sign up’ button, another interface will appear </w:t>
+        <w:t xml:space="preserve">After typing the information, when they click on the ‘Sign up’ button, another interface will appear with more text boxes to ask them to </w:t>
       </w:r>
       <w:r>
         <w:rPr>
@@ -2771,7 +2900,7 @@
           <w:szCs w:val="20"/>
         </w:rPr>
         <w:lastRenderedPageBreak/>
-        <w:t>with more text boxes to ask them to provide further information such as, their address (Street name/number, city, postcode) and a dropdown field which will ask them their preferred sport. The app will use this information to help filter clubs/</w:t>
+        <w:t>provide further information such as, their address (Street name/number, city, postcode) and a dropdown field which will ask them their preferred sport. The app will use this information to help filter clubs/</w:t>
       </w:r>
       <w:r>
         <w:rPr>
@@ -2832,42 +2961,6 @@
       <w:r>
         <w:rPr>
           <w:rFonts w:ascii="Verdana" w:hAnsi="Verdana"/>
-          <w:sz w:val="20"/>
-          <w:szCs w:val="20"/>
-        </w:rPr>
-        <w:t xml:space="preserve"> </w:t>
-      </w:r>
-      <w:r>
-        <w:rPr>
-          <w:rFonts w:ascii="Verdana" w:hAnsi="Verdana"/>
-          <w:color w:val="FF0000"/>
-          <w:sz w:val="20"/>
-          <w:szCs w:val="20"/>
-        </w:rPr>
-        <w:t>More features…</w:t>
-      </w:r>
-      <w:r>
-        <w:rPr>
-          <w:rFonts w:ascii="Verdana" w:hAnsi="Verdana"/>
-          <w:color w:val="FF0000"/>
-          <w:sz w:val="20"/>
-          <w:szCs w:val="20"/>
-        </w:rPr>
-        <w:t xml:space="preserve"> messaging feature? League table? Sport for men and women? Social media? Have club statistics?</w:t>
-      </w:r>
-      <w:r>
-        <w:rPr>
-          <w:rFonts w:ascii="Verdana" w:hAnsi="Verdana"/>
-          <w:color w:val="FF0000"/>
-          <w:sz w:val="20"/>
-          <w:szCs w:val="20"/>
-        </w:rPr>
-        <w:t xml:space="preserve"> Focus on a specific sport? </w:t>
-      </w:r>
-      <w:r>
-        <w:rPr>
-          <w:rFonts w:ascii="Verdana" w:hAnsi="Verdana"/>
-          <w:color w:val="FF0000"/>
           <w:sz w:val="20"/>
           <w:szCs w:val="20"/>
         </w:rPr>
@@ -2878,6 +2971,7 @@
       <w:pPr>
         <w:shd w:val="clear" w:color="auto" w:fill="FFFFFF" w:themeFill="background1"/>
         <w:spacing w:after="0" w:line="480" w:lineRule="auto"/>
+        <w:jc w:val="both"/>
         <w:rPr>
           <w:rFonts w:ascii="Verdana" w:hAnsi="Verdana"/>
           <w:sz w:val="20"/>
@@ -2889,6 +2983,7 @@
       <w:pPr>
         <w:shd w:val="clear" w:color="auto" w:fill="FFFFFF" w:themeFill="background1"/>
         <w:spacing w:after="0" w:line="480" w:lineRule="auto"/>
+        <w:jc w:val="both"/>
         <w:rPr>
           <w:rFonts w:ascii="Verdana" w:hAnsi="Verdana" w:cs="Arial"/>
           <w:color w:val="333333"/>
@@ -3079,7 +3174,39 @@
           <w:sz w:val="20"/>
           <w:szCs w:val="20"/>
         </w:rPr>
-        <w:t>You can also use Facebook to help you achieve the same thing.</w:t>
+        <w:t xml:space="preserve">Facebook </w:t>
+      </w:r>
+      <w:r>
+        <w:rPr>
+          <w:rFonts w:ascii="Verdana" w:hAnsi="Verdana"/>
+          <w:sz w:val="20"/>
+          <w:szCs w:val="20"/>
+        </w:rPr>
+        <w:t>is another platform which helps</w:t>
+      </w:r>
+      <w:r>
+        <w:rPr>
+          <w:rFonts w:ascii="Verdana" w:hAnsi="Verdana"/>
+          <w:sz w:val="20"/>
+          <w:szCs w:val="20"/>
+        </w:rPr>
+        <w:t xml:space="preserve"> achieve </w:t>
+      </w:r>
+      <w:r>
+        <w:rPr>
+          <w:rFonts w:ascii="Verdana" w:hAnsi="Verdana"/>
+          <w:sz w:val="20"/>
+          <w:szCs w:val="20"/>
+        </w:rPr>
+        <w:t>similar results</w:t>
+      </w:r>
+      <w:r>
+        <w:rPr>
+          <w:rFonts w:ascii="Verdana" w:hAnsi="Verdana"/>
+          <w:sz w:val="20"/>
+          <w:szCs w:val="20"/>
+        </w:rPr>
+        <w:t>.</w:t>
       </w:r>
       <w:r>
         <w:rPr>
@@ -3111,7 +3238,247 @@
           <w:sz w:val="20"/>
           <w:szCs w:val="20"/>
         </w:rPr>
-        <w:t>After doing some research, there were few pages that can be found on Facebook</w:t>
+        <w:t xml:space="preserve">After doing some research, there were few pages that can be found on Facebook who advertise </w:t>
+      </w:r>
+      <w:r>
+        <w:rPr>
+          <w:rFonts w:ascii="Verdana" w:hAnsi="Verdana"/>
+          <w:sz w:val="20"/>
+          <w:szCs w:val="20"/>
+        </w:rPr>
+        <w:t xml:space="preserve">sport </w:t>
+      </w:r>
+      <w:r>
+        <w:rPr>
+          <w:rFonts w:ascii="Verdana" w:hAnsi="Verdana"/>
+          <w:sz w:val="20"/>
+          <w:szCs w:val="20"/>
+        </w:rPr>
+        <w:t>clubs</w:t>
+      </w:r>
+      <w:r>
+        <w:rPr>
+          <w:rFonts w:ascii="Verdana" w:hAnsi="Verdana"/>
+          <w:sz w:val="20"/>
+          <w:szCs w:val="20"/>
+        </w:rPr>
+        <w:t>/tournaments</w:t>
+      </w:r>
+      <w:r>
+        <w:rPr>
+          <w:rFonts w:ascii="Verdana" w:hAnsi="Verdana"/>
+          <w:sz w:val="20"/>
+          <w:szCs w:val="20"/>
+        </w:rPr>
+        <w:t xml:space="preserve"> providing opportunities to people; such as “Sunday League </w:t>
+      </w:r>
+      <w:r>
+        <w:rPr>
+          <w:rFonts w:ascii="Verdana" w:hAnsi="Verdana"/>
+          <w:sz w:val="20"/>
+          <w:szCs w:val="20"/>
+        </w:rPr>
+        <w:t>Football (</w:t>
+      </w:r>
+      <w:r>
+        <w:rPr>
+          <w:rFonts w:ascii="Verdana" w:hAnsi="Verdana"/>
+          <w:sz w:val="20"/>
+          <w:szCs w:val="20"/>
+        </w:rPr>
+        <w:t xml:space="preserve">West Midlands Only)” page. </w:t>
+      </w:r>
+      <w:r>
+        <w:rPr>
+          <w:rFonts w:ascii="Verdana" w:hAnsi="Verdana"/>
+          <w:sz w:val="20"/>
+          <w:szCs w:val="20"/>
+        </w:rPr>
+        <w:t>‘</w:t>
+      </w:r>
+      <w:r>
+        <w:rPr>
+          <w:rFonts w:ascii="Verdana" w:hAnsi="Verdana"/>
+          <w:sz w:val="20"/>
+          <w:szCs w:val="20"/>
+        </w:rPr>
+        <w:t>Sunday League Football</w:t>
+      </w:r>
+      <w:r>
+        <w:rPr>
+          <w:rFonts w:ascii="Verdana" w:hAnsi="Verdana"/>
+          <w:sz w:val="20"/>
+          <w:szCs w:val="20"/>
+        </w:rPr>
+        <w:t>’</w:t>
+      </w:r>
+      <w:r>
+        <w:rPr>
+          <w:rFonts w:ascii="Verdana" w:hAnsi="Verdana"/>
+          <w:sz w:val="20"/>
+          <w:szCs w:val="20"/>
+        </w:rPr>
+        <w:t xml:space="preserve"> also advertises </w:t>
+      </w:r>
+      <w:r>
+        <w:rPr>
+          <w:rFonts w:ascii="Verdana" w:hAnsi="Verdana"/>
+          <w:sz w:val="20"/>
+          <w:szCs w:val="20"/>
+        </w:rPr>
+        <w:t xml:space="preserve">kits players can buy at a </w:t>
+      </w:r>
+      <w:r>
+        <w:rPr>
+          <w:rFonts w:ascii="Verdana" w:hAnsi="Verdana"/>
+          <w:sz w:val="20"/>
+          <w:szCs w:val="20"/>
+        </w:rPr>
+        <w:t>very reasonable price</w:t>
+      </w:r>
+      <w:r>
+        <w:rPr>
+          <w:rFonts w:ascii="Verdana" w:hAnsi="Verdana"/>
+          <w:sz w:val="20"/>
+          <w:szCs w:val="20"/>
+        </w:rPr>
+        <w:t>.</w:t>
+      </w:r>
+      <w:r>
+        <w:rPr>
+          <w:rFonts w:ascii="Verdana" w:hAnsi="Verdana"/>
+          <w:sz w:val="20"/>
+          <w:szCs w:val="20"/>
+        </w:rPr>
+        <w:t xml:space="preserve"> Another online resource which provides information about Sunday league football clubs </w:t>
+      </w:r>
+      <w:r>
+        <w:rPr>
+          <w:rFonts w:ascii="Verdana" w:hAnsi="Verdana"/>
+          <w:sz w:val="20"/>
+          <w:szCs w:val="20"/>
+        </w:rPr>
+        <w:t>is the FA website. The user can find their city’s Sunday league</w:t>
+      </w:r>
+      <w:r>
+        <w:rPr>
+          <w:rFonts w:ascii="Verdana" w:hAnsi="Verdana"/>
+          <w:sz w:val="20"/>
+          <w:szCs w:val="20"/>
+        </w:rPr>
+        <w:t xml:space="preserve"> (Men</w:t>
+      </w:r>
+      <w:r>
+        <w:rPr>
+          <w:rFonts w:ascii="Verdana" w:hAnsi="Verdana"/>
+          <w:sz w:val="20"/>
+          <w:szCs w:val="20"/>
+        </w:rPr>
+        <w:t>/</w:t>
+      </w:r>
+      <w:r>
+        <w:rPr>
+          <w:rFonts w:ascii="Verdana" w:hAnsi="Verdana"/>
+          <w:sz w:val="20"/>
+          <w:szCs w:val="20"/>
+        </w:rPr>
+        <w:t>Women</w:t>
+      </w:r>
+      <w:r>
+        <w:rPr>
+          <w:rFonts w:ascii="Verdana" w:hAnsi="Verdana"/>
+          <w:sz w:val="20"/>
+          <w:szCs w:val="20"/>
+        </w:rPr>
+        <w:t xml:space="preserve"> and different ages</w:t>
+      </w:r>
+      <w:r>
+        <w:rPr>
+          <w:rFonts w:ascii="Verdana" w:hAnsi="Verdana"/>
+          <w:sz w:val="20"/>
+          <w:szCs w:val="20"/>
+        </w:rPr>
+        <w:t>)</w:t>
+      </w:r>
+      <w:r>
+        <w:rPr>
+          <w:rFonts w:ascii="Verdana" w:hAnsi="Verdana"/>
+          <w:sz w:val="20"/>
+          <w:szCs w:val="20"/>
+        </w:rPr>
+        <w:t>,</w:t>
+      </w:r>
+      <w:r>
+        <w:rPr>
+          <w:rFonts w:ascii="Verdana" w:hAnsi="Verdana"/>
+          <w:sz w:val="20"/>
+          <w:szCs w:val="20"/>
+        </w:rPr>
+        <w:t xml:space="preserve"> and all the teams currently registered; </w:t>
+      </w:r>
+      <w:r>
+        <w:rPr>
+          <w:rFonts w:ascii="Verdana" w:hAnsi="Verdana"/>
+          <w:sz w:val="20"/>
+          <w:szCs w:val="20"/>
+        </w:rPr>
+        <w:t>among other things,</w:t>
+      </w:r>
+      <w:r>
+        <w:rPr>
+          <w:rFonts w:ascii="Verdana" w:hAnsi="Verdana"/>
+          <w:sz w:val="20"/>
+          <w:szCs w:val="20"/>
+        </w:rPr>
+        <w:t xml:space="preserve"> they also keep track of match results and player/club statistics. </w:t>
+      </w:r>
+      <w:r>
+        <w:rPr>
+          <w:rFonts w:ascii="Verdana" w:hAnsi="Verdana"/>
+          <w:sz w:val="20"/>
+          <w:szCs w:val="20"/>
+        </w:rPr>
+        <w:t xml:space="preserve">There is an app </w:t>
+      </w:r>
+      <w:r>
+        <w:rPr>
+          <w:rFonts w:ascii="Verdana" w:hAnsi="Verdana"/>
+          <w:sz w:val="20"/>
+          <w:szCs w:val="20"/>
+        </w:rPr>
+        <w:t xml:space="preserve">called “Match Report Pro” </w:t>
+      </w:r>
+      <w:r>
+        <w:rPr>
+          <w:rFonts w:ascii="Verdana" w:hAnsi="Verdana"/>
+          <w:sz w:val="20"/>
+          <w:szCs w:val="20"/>
+        </w:rPr>
+        <w:t xml:space="preserve">on Google Play/App Store which provides similar features and functionality </w:t>
+      </w:r>
+      <w:r>
+        <w:rPr>
+          <w:rFonts w:ascii="Verdana" w:hAnsi="Verdana"/>
+          <w:sz w:val="20"/>
+          <w:szCs w:val="20"/>
+        </w:rPr>
+        <w:t xml:space="preserve">compared </w:t>
+      </w:r>
+      <w:r>
+        <w:rPr>
+          <w:rFonts w:ascii="Verdana" w:hAnsi="Verdana"/>
+          <w:sz w:val="20"/>
+          <w:szCs w:val="20"/>
+        </w:rPr>
+        <w:t>to the proposed project</w:t>
+      </w:r>
+      <w:r>
+        <w:rPr>
+          <w:rFonts w:ascii="Verdana" w:hAnsi="Verdana"/>
+          <w:sz w:val="20"/>
+          <w:szCs w:val="20"/>
+        </w:rPr>
+        <w:t>;</w:t>
       </w:r>
       <w:r>
         <w:rPr>
@@ -3127,55 +3494,15 @@
           <w:sz w:val="20"/>
           <w:szCs w:val="20"/>
         </w:rPr>
-        <w:t xml:space="preserve">who advertise </w:t>
-      </w:r>
-      <w:r>
-        <w:rPr>
-          <w:rFonts w:ascii="Verdana" w:hAnsi="Verdana"/>
-          <w:sz w:val="20"/>
-          <w:szCs w:val="20"/>
-        </w:rPr>
-        <w:t xml:space="preserve">sport </w:t>
-      </w:r>
-      <w:r>
-        <w:rPr>
-          <w:rFonts w:ascii="Verdana" w:hAnsi="Verdana"/>
-          <w:sz w:val="20"/>
-          <w:szCs w:val="20"/>
-        </w:rPr>
-        <w:t>clubs</w:t>
-      </w:r>
-      <w:r>
-        <w:rPr>
-          <w:rFonts w:ascii="Verdana" w:hAnsi="Verdana"/>
-          <w:sz w:val="20"/>
-          <w:szCs w:val="20"/>
-        </w:rPr>
-        <w:t>/tournaments</w:t>
-      </w:r>
-      <w:r>
-        <w:rPr>
-          <w:rFonts w:ascii="Verdana" w:hAnsi="Verdana"/>
-          <w:sz w:val="20"/>
-          <w:szCs w:val="20"/>
-        </w:rPr>
-        <w:t xml:space="preserve"> providing opportunities to people; such as “Sunday League </w:t>
-      </w:r>
-      <w:r>
-        <w:rPr>
-          <w:rFonts w:ascii="Verdana" w:hAnsi="Verdana"/>
-          <w:sz w:val="20"/>
-          <w:szCs w:val="20"/>
-        </w:rPr>
-        <w:t>Football (</w:t>
-      </w:r>
-      <w:r>
-        <w:rPr>
-          <w:rFonts w:ascii="Verdana" w:hAnsi="Verdana"/>
-          <w:sz w:val="20"/>
-          <w:szCs w:val="20"/>
-        </w:rPr>
-        <w:t xml:space="preserve">West Midlands Only)” page. </w:t>
+        <w:t>It is free to install. The application allows its user to create an account (usually the club manager) and register their team on the platform. The user will have the ability to manage their team from the app as they can add the player information, register match dates (when the match date approaches it will send them a notification)</w:t>
+      </w:r>
+      <w:r>
+        <w:rPr>
+          <w:rFonts w:ascii="Verdana" w:hAnsi="Verdana"/>
+          <w:sz w:val="20"/>
+          <w:szCs w:val="20"/>
+        </w:rPr>
+        <w:t xml:space="preserve">; </w:t>
       </w:r>
       <w:r>
         <w:rPr>
@@ -3191,7 +3518,7 @@
           <w:sz w:val="20"/>
           <w:szCs w:val="20"/>
         </w:rPr>
-        <w:t>Sunday League Football</w:t>
+        <w:t>Live Scoring</w:t>
       </w:r>
       <w:r>
         <w:rPr>
@@ -3207,231 +3534,7 @@
           <w:sz w:val="20"/>
           <w:szCs w:val="20"/>
         </w:rPr>
-        <w:t xml:space="preserve"> also advertises </w:t>
-      </w:r>
-      <w:r>
-        <w:rPr>
-          <w:rFonts w:ascii="Verdana" w:hAnsi="Verdana"/>
-          <w:sz w:val="20"/>
-          <w:szCs w:val="20"/>
-        </w:rPr>
-        <w:t xml:space="preserve">kits players can buy at a </w:t>
-      </w:r>
-      <w:r>
-        <w:rPr>
-          <w:rFonts w:ascii="Verdana" w:hAnsi="Verdana"/>
-          <w:sz w:val="20"/>
-          <w:szCs w:val="20"/>
-        </w:rPr>
-        <w:t>very reasonable price</w:t>
-      </w:r>
-      <w:r>
-        <w:rPr>
-          <w:rFonts w:ascii="Verdana" w:hAnsi="Verdana"/>
-          <w:sz w:val="20"/>
-          <w:szCs w:val="20"/>
-        </w:rPr>
-        <w:t>.</w:t>
-      </w:r>
-      <w:r>
-        <w:rPr>
-          <w:rFonts w:ascii="Verdana" w:hAnsi="Verdana"/>
-          <w:sz w:val="20"/>
-          <w:szCs w:val="20"/>
-        </w:rPr>
-        <w:t xml:space="preserve"> Another online resource which provides information about Sunday league football clubs </w:t>
-      </w:r>
-      <w:r>
-        <w:rPr>
-          <w:rFonts w:ascii="Verdana" w:hAnsi="Verdana"/>
-          <w:sz w:val="20"/>
-          <w:szCs w:val="20"/>
-        </w:rPr>
-        <w:t>is the FA website. The user can find their city’s Sunday league</w:t>
-      </w:r>
-      <w:r>
-        <w:rPr>
-          <w:rFonts w:ascii="Verdana" w:hAnsi="Verdana"/>
-          <w:sz w:val="20"/>
-          <w:szCs w:val="20"/>
-        </w:rPr>
-        <w:t xml:space="preserve"> (Men</w:t>
-      </w:r>
-      <w:r>
-        <w:rPr>
-          <w:rFonts w:ascii="Verdana" w:hAnsi="Verdana"/>
-          <w:sz w:val="20"/>
-          <w:szCs w:val="20"/>
-        </w:rPr>
-        <w:t>/</w:t>
-      </w:r>
-      <w:r>
-        <w:rPr>
-          <w:rFonts w:ascii="Verdana" w:hAnsi="Verdana"/>
-          <w:sz w:val="20"/>
-          <w:szCs w:val="20"/>
-        </w:rPr>
-        <w:t>Women</w:t>
-      </w:r>
-      <w:r>
-        <w:rPr>
-          <w:rFonts w:ascii="Verdana" w:hAnsi="Verdana"/>
-          <w:sz w:val="20"/>
-          <w:szCs w:val="20"/>
-        </w:rPr>
-        <w:t xml:space="preserve"> and different ages</w:t>
-      </w:r>
-      <w:r>
-        <w:rPr>
-          <w:rFonts w:ascii="Verdana" w:hAnsi="Verdana"/>
-          <w:sz w:val="20"/>
-          <w:szCs w:val="20"/>
-        </w:rPr>
-        <w:t>)</w:t>
-      </w:r>
-      <w:r>
-        <w:rPr>
-          <w:rFonts w:ascii="Verdana" w:hAnsi="Verdana"/>
-          <w:sz w:val="20"/>
-          <w:szCs w:val="20"/>
-        </w:rPr>
-        <w:t>,</w:t>
-      </w:r>
-      <w:r>
-        <w:rPr>
-          <w:rFonts w:ascii="Verdana" w:hAnsi="Verdana"/>
-          <w:sz w:val="20"/>
-          <w:szCs w:val="20"/>
-        </w:rPr>
-        <w:t xml:space="preserve"> and all the teams currently registered; </w:t>
-      </w:r>
-      <w:r>
-        <w:rPr>
-          <w:rFonts w:ascii="Verdana" w:hAnsi="Verdana"/>
-          <w:sz w:val="20"/>
-          <w:szCs w:val="20"/>
-        </w:rPr>
-        <w:t>among other things,</w:t>
-      </w:r>
-      <w:r>
-        <w:rPr>
-          <w:rFonts w:ascii="Verdana" w:hAnsi="Verdana"/>
-          <w:sz w:val="20"/>
-          <w:szCs w:val="20"/>
-        </w:rPr>
-        <w:t xml:space="preserve"> they also keep track of match results and player/club statistics. </w:t>
-      </w:r>
-      <w:r>
-        <w:rPr>
-          <w:rFonts w:ascii="Verdana" w:hAnsi="Verdana"/>
-          <w:sz w:val="20"/>
-          <w:szCs w:val="20"/>
-        </w:rPr>
-        <w:t xml:space="preserve">There is an app </w:t>
-      </w:r>
-      <w:r>
-        <w:rPr>
-          <w:rFonts w:ascii="Verdana" w:hAnsi="Verdana"/>
-          <w:sz w:val="20"/>
-          <w:szCs w:val="20"/>
-        </w:rPr>
-        <w:t xml:space="preserve">called “Match Report Pro” </w:t>
-      </w:r>
-      <w:r>
-        <w:rPr>
-          <w:rFonts w:ascii="Verdana" w:hAnsi="Verdana"/>
-          <w:sz w:val="20"/>
-          <w:szCs w:val="20"/>
-        </w:rPr>
-        <w:t xml:space="preserve">on Google Play/App Store which provides similar features and functionality </w:t>
-      </w:r>
-      <w:r>
-        <w:rPr>
-          <w:rFonts w:ascii="Verdana" w:hAnsi="Verdana"/>
-          <w:sz w:val="20"/>
-          <w:szCs w:val="20"/>
-        </w:rPr>
-        <w:t xml:space="preserve">compared </w:t>
-      </w:r>
-      <w:r>
-        <w:rPr>
-          <w:rFonts w:ascii="Verdana" w:hAnsi="Verdana"/>
-          <w:sz w:val="20"/>
-          <w:szCs w:val="20"/>
-        </w:rPr>
-        <w:t>to the proposed project</w:t>
-      </w:r>
-      <w:r>
-        <w:rPr>
-          <w:rFonts w:ascii="Verdana" w:hAnsi="Verdana"/>
-          <w:sz w:val="20"/>
-          <w:szCs w:val="20"/>
-        </w:rPr>
-        <w:t>;</w:t>
-      </w:r>
-      <w:r>
-        <w:rPr>
-          <w:rFonts w:ascii="Verdana" w:hAnsi="Verdana"/>
-          <w:sz w:val="20"/>
-          <w:szCs w:val="20"/>
-        </w:rPr>
-        <w:t xml:space="preserve"> </w:t>
-      </w:r>
-      <w:r>
-        <w:rPr>
-          <w:rFonts w:ascii="Verdana" w:hAnsi="Verdana"/>
-          <w:sz w:val="20"/>
-          <w:szCs w:val="20"/>
-        </w:rPr>
-        <w:t>It is free to install. The application allows its user to create an account (usually the club manager) and register their team on the platform. The user will have the ability to manage their team from the app as they can add the player information, register match dates (when the match date approaches it will send them a notification)</w:t>
-      </w:r>
-      <w:r>
-        <w:rPr>
-          <w:rFonts w:ascii="Verdana" w:hAnsi="Verdana"/>
-          <w:sz w:val="20"/>
-          <w:szCs w:val="20"/>
-        </w:rPr>
-        <w:t xml:space="preserve">; </w:t>
-      </w:r>
-      <w:r>
-        <w:rPr>
-          <w:rFonts w:ascii="Verdana" w:hAnsi="Verdana"/>
-          <w:sz w:val="20"/>
-          <w:szCs w:val="20"/>
-        </w:rPr>
-        <w:t>‘</w:t>
-      </w:r>
-      <w:r>
-        <w:rPr>
-          <w:rFonts w:ascii="Verdana" w:hAnsi="Verdana"/>
-          <w:sz w:val="20"/>
-          <w:szCs w:val="20"/>
-        </w:rPr>
-        <w:t>Live Scoring</w:t>
-      </w:r>
-      <w:r>
-        <w:rPr>
-          <w:rFonts w:ascii="Verdana" w:hAnsi="Verdana"/>
-          <w:sz w:val="20"/>
-          <w:szCs w:val="20"/>
-        </w:rPr>
-        <w:t>’</w:t>
-      </w:r>
-      <w:r>
-        <w:rPr>
-          <w:rFonts w:ascii="Verdana" w:hAnsi="Verdana"/>
-          <w:sz w:val="20"/>
-          <w:szCs w:val="20"/>
-        </w:rPr>
-        <w:t xml:space="preserve"> system where the user can </w:t>
-      </w:r>
-      <w:r>
-        <w:rPr>
-          <w:rFonts w:ascii="Verdana" w:hAnsi="Verdana"/>
-          <w:sz w:val="20"/>
-          <w:szCs w:val="20"/>
-        </w:rPr>
-        <w:t>create minute by minute text commentary of in game action such as goals, corners, shots, tackles, fouls etc.</w:t>
+        <w:t xml:space="preserve"> system where the user can create minute by minute text commentary of in game action such as goals, corners, shots, tackles, fouls etc.</w:t>
       </w:r>
       <w:r>
         <w:rPr>
@@ -3449,7 +3552,7 @@
           <w:szCs w:val="21"/>
           <w:shd w:val="clear" w:color="auto" w:fill="FFFFFF"/>
         </w:rPr>
-        <w:t xml:space="preserve">Team statistics &amp; individual player stats are created </w:t>
+        <w:t>Team statistics &amp; individual player stats are created from users’ live scoring actions.</w:t>
       </w:r>
       <w:r>
         <w:rPr>
@@ -3459,8 +3562,7 @@
           <w:szCs w:val="21"/>
           <w:shd w:val="clear" w:color="auto" w:fill="FFFFFF"/>
         </w:rPr>
-        <w:lastRenderedPageBreak/>
-        <w:t>from users’ live scoring actions.</w:t>
+        <w:t xml:space="preserve"> The app has a built-in functi</w:t>
       </w:r>
       <w:r>
         <w:rPr>
@@ -3470,7 +3572,7 @@
           <w:szCs w:val="21"/>
           <w:shd w:val="clear" w:color="auto" w:fill="FFFFFF"/>
         </w:rPr>
-        <w:t xml:space="preserve"> The app has a built-in functi</w:t>
+        <w:t xml:space="preserve">on which will automatically write match report for the user. </w:t>
       </w:r>
       <w:r>
         <w:rPr>
@@ -3480,7 +3582,7 @@
           <w:szCs w:val="21"/>
           <w:shd w:val="clear" w:color="auto" w:fill="FFFFFF"/>
         </w:rPr>
-        <w:t xml:space="preserve">on which will automatically write match report for the user. </w:t>
+        <w:t>‘Match Report Pro’ also a</w:t>
       </w:r>
       <w:r>
         <w:rPr>
@@ -3490,7 +3592,7 @@
           <w:szCs w:val="21"/>
           <w:shd w:val="clear" w:color="auto" w:fill="FFFFFF"/>
         </w:rPr>
-        <w:t>‘Match Report Pro’ also a</w:t>
+        <w:t xml:space="preserve">llows the user to send push notifications and emails to the team and see who can attend </w:t>
       </w:r>
       <w:r>
         <w:rPr>
@@ -3500,7 +3602,8 @@
           <w:szCs w:val="21"/>
           <w:shd w:val="clear" w:color="auto" w:fill="FFFFFF"/>
         </w:rPr>
-        <w:t>llows the user to s</w:t>
+        <w:lastRenderedPageBreak/>
+        <w:t>training/matches. The user can also communicate with the team sending them messages and chat using the app.</w:t>
       </w:r>
       <w:r>
         <w:rPr>
@@ -3510,7 +3613,7 @@
           <w:szCs w:val="21"/>
           <w:shd w:val="clear" w:color="auto" w:fill="FFFFFF"/>
         </w:rPr>
-        <w:t xml:space="preserve">end push notifications and emails to </w:t>
+        <w:t xml:space="preserve"> There are also sport facilities who post leaflets to advertise around the local area and often provide indoor sports opportunities, such as </w:t>
       </w:r>
       <w:r>
         <w:rPr>
@@ -3520,7 +3623,7 @@
           <w:szCs w:val="21"/>
           <w:shd w:val="clear" w:color="auto" w:fill="FFFFFF"/>
         </w:rPr>
-        <w:t xml:space="preserve">the </w:t>
+        <w:t>‘</w:t>
       </w:r>
       <w:r>
         <w:rPr>
@@ -3530,7 +3633,7 @@
           <w:szCs w:val="21"/>
           <w:shd w:val="clear" w:color="auto" w:fill="FFFFFF"/>
         </w:rPr>
-        <w:t>team and see who can attend training/matches.</w:t>
+        <w:t xml:space="preserve">DW </w:t>
       </w:r>
       <w:r>
         <w:rPr>
@@ -3540,7 +3643,7 @@
           <w:szCs w:val="21"/>
           <w:shd w:val="clear" w:color="auto" w:fill="FFFFFF"/>
         </w:rPr>
-        <w:t xml:space="preserve"> The user can also communicate with the team s</w:t>
+        <w:t>F</w:t>
       </w:r>
       <w:r>
         <w:rPr>
@@ -3550,7 +3653,7 @@
           <w:szCs w:val="21"/>
           <w:shd w:val="clear" w:color="auto" w:fill="FFFFFF"/>
         </w:rPr>
-        <w:t>end</w:t>
+        <w:t xml:space="preserve">itness </w:t>
       </w:r>
       <w:r>
         <w:rPr>
@@ -3560,7 +3663,7 @@
           <w:szCs w:val="21"/>
           <w:shd w:val="clear" w:color="auto" w:fill="FFFFFF"/>
         </w:rPr>
-        <w:t>ing them</w:t>
+        <w:t>First’</w:t>
       </w:r>
       <w:r>
         <w:rPr>
@@ -3570,7 +3673,7 @@
           <w:szCs w:val="21"/>
           <w:shd w:val="clear" w:color="auto" w:fill="FFFFFF"/>
         </w:rPr>
-        <w:t xml:space="preserve"> messages and chat </w:t>
+        <w:t xml:space="preserve">, </w:t>
       </w:r>
       <w:r>
         <w:rPr>
@@ -3580,8 +3683,9 @@
           <w:szCs w:val="21"/>
           <w:shd w:val="clear" w:color="auto" w:fill="FFFFFF"/>
         </w:rPr>
-        <w:t xml:space="preserve">using the </w:t>
-      </w:r>
+        <w:t>‘David Lloyd’ and ‘</w:t>
+      </w:r>
+      <w:proofErr w:type="spellStart"/>
       <w:r>
         <w:rPr>
           <w:rFonts w:ascii="Verdana" w:hAnsi="Verdana" w:cs="Arial"/>
@@ -3590,8 +3694,9 @@
           <w:szCs w:val="21"/>
           <w:shd w:val="clear" w:color="auto" w:fill="FFFFFF"/>
         </w:rPr>
-        <w:t>app.</w:t>
-      </w:r>
+        <w:t>Moorways</w:t>
+      </w:r>
+      <w:proofErr w:type="spellEnd"/>
       <w:r>
         <w:rPr>
           <w:rFonts w:ascii="Verdana" w:hAnsi="Verdana" w:cs="Arial"/>
@@ -3600,9 +3705,14 @@
           <w:szCs w:val="21"/>
           <w:shd w:val="clear" w:color="auto" w:fill="FFFFFF"/>
         </w:rPr>
-        <w:t xml:space="preserve"> There are also sport facilities who post leaflets to advertise around the local area and often provide indoor sports opportunities, such as </w:t>
-      </w:r>
-      <w:r>
+        <w:t xml:space="preserve">’ etc who offer indoor boxing and swimming lessons. </w:t>
+      </w:r>
+    </w:p>
+    <w:p>
+      <w:pPr>
+        <w:shd w:val="clear" w:color="auto" w:fill="FFFFFF" w:themeFill="background1"/>
+        <w:spacing w:after="0" w:line="480" w:lineRule="auto"/>
+        <w:jc w:val="both"/>
         <w:rPr>
           <w:rFonts w:ascii="Verdana" w:hAnsi="Verdana" w:cs="Arial"/>
           <w:color w:val="333333"/>
@@ -3610,9 +3720,13 @@
           <w:szCs w:val="21"/>
           <w:shd w:val="clear" w:color="auto" w:fill="FFFFFF"/>
         </w:rPr>
-        <w:t>‘</w:t>
-      </w:r>
-      <w:r>
+      </w:pPr>
+    </w:p>
+    <w:p>
+      <w:pPr>
+        <w:shd w:val="clear" w:color="auto" w:fill="FFFFFF" w:themeFill="background1"/>
+        <w:spacing w:after="0" w:line="480" w:lineRule="auto"/>
+        <w:jc w:val="both"/>
         <w:rPr>
           <w:rFonts w:ascii="Verdana" w:hAnsi="Verdana" w:cs="Arial"/>
           <w:color w:val="333333"/>
@@ -3620,8 +3734,7 @@
           <w:szCs w:val="21"/>
           <w:shd w:val="clear" w:color="auto" w:fill="FFFFFF"/>
         </w:rPr>
-        <w:t xml:space="preserve">DW </w:t>
-      </w:r>
+      </w:pPr>
       <w:r>
         <w:rPr>
           <w:rFonts w:ascii="Verdana" w:hAnsi="Verdana" w:cs="Arial"/>
@@ -3630,7 +3743,7 @@
           <w:szCs w:val="21"/>
           <w:shd w:val="clear" w:color="auto" w:fill="FFFFFF"/>
         </w:rPr>
-        <w:t>F</w:t>
+        <w:t>Health issue is the main</w:t>
       </w:r>
       <w:r>
         <w:rPr>
@@ -3640,7 +3753,7 @@
           <w:szCs w:val="21"/>
           <w:shd w:val="clear" w:color="auto" w:fill="FFFFFF"/>
         </w:rPr>
-        <w:t xml:space="preserve">itness </w:t>
+        <w:t xml:space="preserve"> problem this project aims to tackle and provide a</w:t>
       </w:r>
       <w:r>
         <w:rPr>
@@ -3650,7 +3763,7 @@
           <w:szCs w:val="21"/>
           <w:shd w:val="clear" w:color="auto" w:fill="FFFFFF"/>
         </w:rPr>
-        <w:t>First’</w:t>
+        <w:t xml:space="preserve"> potential</w:t>
       </w:r>
       <w:r>
         <w:rPr>
@@ -3660,7 +3773,7 @@
           <w:szCs w:val="21"/>
           <w:shd w:val="clear" w:color="auto" w:fill="FFFFFF"/>
         </w:rPr>
-        <w:t xml:space="preserve">, </w:t>
+        <w:t xml:space="preserve"> solution</w:t>
       </w:r>
       <w:r>
         <w:rPr>
@@ -3670,9 +3783,8 @@
           <w:szCs w:val="21"/>
           <w:shd w:val="clear" w:color="auto" w:fill="FFFFFF"/>
         </w:rPr>
-        <w:t>‘David Lloyd’ and ‘</w:t>
-      </w:r>
-      <w:proofErr w:type="spellStart"/>
+        <w:t xml:space="preserve"> for</w:t>
+      </w:r>
       <w:r>
         <w:rPr>
           <w:rFonts w:ascii="Verdana" w:hAnsi="Verdana" w:cs="Arial"/>
@@ -3681,9 +3793,8 @@
           <w:szCs w:val="21"/>
           <w:shd w:val="clear" w:color="auto" w:fill="FFFFFF"/>
         </w:rPr>
-        <w:t>Moorways</w:t>
-      </w:r>
-      <w:proofErr w:type="spellEnd"/>
+        <w:t xml:space="preserve">. The </w:t>
+      </w:r>
       <w:r>
         <w:rPr>
           <w:rFonts w:ascii="Verdana" w:hAnsi="Verdana" w:cs="Arial"/>
@@ -3692,13 +3803,9 @@
           <w:szCs w:val="21"/>
           <w:shd w:val="clear" w:color="auto" w:fill="FFFFFF"/>
         </w:rPr>
-        <w:t xml:space="preserve">’ etc who offer indoor boxing and swimming lessons. </w:t>
-      </w:r>
-    </w:p>
-    <w:p>
-      <w:pPr>
-        <w:shd w:val="clear" w:color="auto" w:fill="FFFFFF" w:themeFill="background1"/>
-        <w:spacing w:after="0" w:line="480" w:lineRule="auto"/>
+        <w:t xml:space="preserve">majority of </w:t>
+      </w:r>
+      <w:r>
         <w:rPr>
           <w:rFonts w:ascii="Verdana" w:hAnsi="Verdana" w:cs="Arial"/>
           <w:color w:val="333333"/>
@@ -3706,12 +3813,9 @@
           <w:szCs w:val="21"/>
           <w:shd w:val="clear" w:color="auto" w:fill="FFFFFF"/>
         </w:rPr>
-      </w:pPr>
-    </w:p>
-    <w:p>
-      <w:pPr>
-        <w:shd w:val="clear" w:color="auto" w:fill="FFFFFF" w:themeFill="background1"/>
-        <w:spacing w:after="0" w:line="480" w:lineRule="auto"/>
+        <w:t xml:space="preserve">health issues in the UK </w:t>
+      </w:r>
+      <w:r>
         <w:rPr>
           <w:rFonts w:ascii="Verdana" w:hAnsi="Verdana" w:cs="Arial"/>
           <w:color w:val="333333"/>
@@ -3719,7 +3823,8 @@
           <w:szCs w:val="21"/>
           <w:shd w:val="clear" w:color="auto" w:fill="FFFFFF"/>
         </w:rPr>
-      </w:pPr>
+        <w:t xml:space="preserve">are </w:t>
+      </w:r>
       <w:r>
         <w:rPr>
           <w:rFonts w:ascii="Verdana" w:hAnsi="Verdana" w:cs="Arial"/>
@@ -3728,7 +3833,7 @@
           <w:szCs w:val="21"/>
           <w:shd w:val="clear" w:color="auto" w:fill="FFFFFF"/>
         </w:rPr>
-        <w:t>Health issue is the main</w:t>
+        <w:t xml:space="preserve">due to the lack of exercise </w:t>
       </w:r>
       <w:r>
         <w:rPr>
@@ -3738,127 +3843,7 @@
           <w:szCs w:val="21"/>
           <w:shd w:val="clear" w:color="auto" w:fill="FFFFFF"/>
         </w:rPr>
-        <w:t xml:space="preserve"> problem this project aims to tackle and provide a</w:t>
-      </w:r>
-      <w:r>
-        <w:rPr>
-          <w:rFonts w:ascii="Verdana" w:hAnsi="Verdana" w:cs="Arial"/>
-          <w:color w:val="333333"/>
-          <w:sz w:val="20"/>
-          <w:szCs w:val="21"/>
-          <w:shd w:val="clear" w:color="auto" w:fill="FFFFFF"/>
-        </w:rPr>
-        <w:t xml:space="preserve"> potential</w:t>
-      </w:r>
-      <w:r>
-        <w:rPr>
-          <w:rFonts w:ascii="Verdana" w:hAnsi="Verdana" w:cs="Arial"/>
-          <w:color w:val="333333"/>
-          <w:sz w:val="20"/>
-          <w:szCs w:val="21"/>
-          <w:shd w:val="clear" w:color="auto" w:fill="FFFFFF"/>
-        </w:rPr>
-        <w:t xml:space="preserve"> solution</w:t>
-      </w:r>
-      <w:r>
-        <w:rPr>
-          <w:rFonts w:ascii="Verdana" w:hAnsi="Verdana" w:cs="Arial"/>
-          <w:color w:val="333333"/>
-          <w:sz w:val="20"/>
-          <w:szCs w:val="21"/>
-          <w:shd w:val="clear" w:color="auto" w:fill="FFFFFF"/>
-        </w:rPr>
-        <w:t xml:space="preserve"> for</w:t>
-      </w:r>
-      <w:r>
-        <w:rPr>
-          <w:rFonts w:ascii="Verdana" w:hAnsi="Verdana" w:cs="Arial"/>
-          <w:color w:val="333333"/>
-          <w:sz w:val="20"/>
-          <w:szCs w:val="21"/>
-          <w:shd w:val="clear" w:color="auto" w:fill="FFFFFF"/>
-        </w:rPr>
-        <w:t xml:space="preserve">. The </w:t>
-      </w:r>
-      <w:r>
-        <w:rPr>
-          <w:rFonts w:ascii="Verdana" w:hAnsi="Verdana" w:cs="Arial"/>
-          <w:color w:val="333333"/>
-          <w:sz w:val="20"/>
-          <w:szCs w:val="21"/>
-          <w:shd w:val="clear" w:color="auto" w:fill="FFFFFF"/>
-        </w:rPr>
-        <w:t xml:space="preserve">majority of </w:t>
-      </w:r>
-      <w:r>
-        <w:rPr>
-          <w:rFonts w:ascii="Verdana" w:hAnsi="Verdana" w:cs="Arial"/>
-          <w:color w:val="333333"/>
-          <w:sz w:val="20"/>
-          <w:szCs w:val="21"/>
-          <w:shd w:val="clear" w:color="auto" w:fill="FFFFFF"/>
-        </w:rPr>
-        <w:t xml:space="preserve">health issues in the UK </w:t>
-      </w:r>
-      <w:r>
-        <w:rPr>
-          <w:rFonts w:ascii="Verdana" w:hAnsi="Verdana" w:cs="Arial"/>
-          <w:color w:val="333333"/>
-          <w:sz w:val="20"/>
-          <w:szCs w:val="21"/>
-          <w:shd w:val="clear" w:color="auto" w:fill="FFFFFF"/>
-        </w:rPr>
-        <w:t xml:space="preserve">are </w:t>
-      </w:r>
-      <w:r>
-        <w:rPr>
-          <w:rFonts w:ascii="Verdana" w:hAnsi="Verdana" w:cs="Arial"/>
-          <w:color w:val="333333"/>
-          <w:sz w:val="20"/>
-          <w:szCs w:val="21"/>
-          <w:shd w:val="clear" w:color="auto" w:fill="FFFFFF"/>
-        </w:rPr>
-        <w:t xml:space="preserve">due to the lack of exercise </w:t>
-      </w:r>
-      <w:r>
-        <w:rPr>
-          <w:rFonts w:ascii="Verdana" w:hAnsi="Verdana" w:cs="Arial"/>
-          <w:color w:val="333333"/>
-          <w:sz w:val="20"/>
-          <w:szCs w:val="21"/>
-          <w:shd w:val="clear" w:color="auto" w:fill="FFFFFF"/>
-        </w:rPr>
-        <w:t xml:space="preserve">which </w:t>
-      </w:r>
-      <w:r>
-        <w:rPr>
-          <w:rFonts w:ascii="Verdana" w:hAnsi="Verdana" w:cs="Arial"/>
-          <w:color w:val="333333"/>
-          <w:sz w:val="20"/>
-          <w:szCs w:val="21"/>
-          <w:shd w:val="clear" w:color="auto" w:fill="FFFFFF"/>
-        </w:rPr>
-        <w:t>is “as deadly as smoking”</w:t>
-      </w:r>
-      <w:r>
-        <w:rPr>
-          <w:rFonts w:ascii="Verdana" w:hAnsi="Verdana" w:cs="Arial"/>
-          <w:color w:val="333333"/>
-          <w:sz w:val="20"/>
-          <w:szCs w:val="21"/>
-          <w:shd w:val="clear" w:color="auto" w:fill="FFFFFF"/>
-        </w:rPr>
-        <w:t xml:space="preserve"> </w:t>
-      </w:r>
-      <w:r>
-        <w:rPr>
-          <w:rFonts w:ascii="Verdana" w:hAnsi="Verdana" w:cs="Arial"/>
-          <w:color w:val="333333"/>
-          <w:sz w:val="20"/>
-          <w:szCs w:val="21"/>
-          <w:shd w:val="clear" w:color="auto" w:fill="FFFFFF"/>
-        </w:rPr>
-        <w:t>[</w:t>
+        <w:t>which is “as deadly as smoking” [</w:t>
       </w:r>
       <w:hyperlink r:id="rId11" w:history="1">
         <w:r>
@@ -3900,7 +3885,7 @@
           <w:szCs w:val="21"/>
           <w:shd w:val="clear" w:color="auto" w:fill="FFFFFF"/>
         </w:rPr>
-        <w:t xml:space="preserve">Researchers </w:t>
+        <w:t xml:space="preserve">Researchers have estimate that lack of exercise often </w:t>
       </w:r>
       <w:r>
         <w:rPr>
@@ -3910,7 +3895,7 @@
           <w:szCs w:val="21"/>
           <w:shd w:val="clear" w:color="auto" w:fill="FFFFFF"/>
         </w:rPr>
-        <w:t xml:space="preserve">have </w:t>
+        <w:t xml:space="preserve">can </w:t>
       </w:r>
       <w:r>
         <w:rPr>
@@ -3920,57 +3905,7 @@
           <w:szCs w:val="21"/>
           <w:shd w:val="clear" w:color="auto" w:fill="FFFFFF"/>
         </w:rPr>
-        <w:t xml:space="preserve">estimate that lack of exercise </w:t>
-      </w:r>
-      <w:r>
-        <w:rPr>
-          <w:rFonts w:ascii="Verdana" w:hAnsi="Verdana" w:cs="Arial"/>
-          <w:color w:val="333333"/>
-          <w:sz w:val="20"/>
-          <w:szCs w:val="21"/>
-          <w:shd w:val="clear" w:color="auto" w:fill="FFFFFF"/>
-        </w:rPr>
-        <w:t xml:space="preserve">often </w:t>
-      </w:r>
-      <w:r>
-        <w:rPr>
-          <w:rFonts w:ascii="Verdana" w:hAnsi="Verdana" w:cs="Arial"/>
-          <w:color w:val="333333"/>
-          <w:sz w:val="20"/>
-          <w:szCs w:val="21"/>
-          <w:shd w:val="clear" w:color="auto" w:fill="FFFFFF"/>
-        </w:rPr>
-        <w:t xml:space="preserve">can </w:t>
-      </w:r>
-      <w:r>
-        <w:rPr>
-          <w:rFonts w:ascii="Verdana" w:hAnsi="Verdana" w:cs="Arial"/>
-          <w:color w:val="333333"/>
-          <w:sz w:val="20"/>
-          <w:szCs w:val="21"/>
-          <w:shd w:val="clear" w:color="auto" w:fill="FFFFFF"/>
-        </w:rPr>
-        <w:t>be the cause of one</w:t>
-      </w:r>
-      <w:r>
-        <w:rPr>
-          <w:rFonts w:ascii="Verdana" w:hAnsi="Verdana" w:cs="Arial"/>
-          <w:color w:val="333333"/>
-          <w:sz w:val="20"/>
-          <w:szCs w:val="21"/>
-          <w:shd w:val="clear" w:color="auto" w:fill="FFFFFF"/>
-        </w:rPr>
-        <w:t xml:space="preserve"> in 10 cases of heart disease (10.5%) and just under one in five cases (18.7%) of colon cancer in the UK</w:t>
-      </w:r>
-      <w:r>
-        <w:rPr>
-          <w:rFonts w:ascii="Verdana" w:hAnsi="Verdana" w:cs="Arial"/>
-          <w:color w:val="333333"/>
-          <w:sz w:val="20"/>
-          <w:szCs w:val="21"/>
-          <w:shd w:val="clear" w:color="auto" w:fill="FFFFFF"/>
-        </w:rPr>
-        <w:t>. [</w:t>
+        <w:t>be the cause of one in 10 cases of heart disease (10.5%) and just under one in five cases (18.7%) of colon cancer in the UK. [</w:t>
       </w:r>
       <w:hyperlink r:id="rId12" w:history="1">
         <w:r>
@@ -3992,47 +3927,7 @@
           <w:szCs w:val="21"/>
           <w:shd w:val="clear" w:color="auto" w:fill="FFFFFF"/>
         </w:rPr>
-        <w:t>].</w:t>
-      </w:r>
-      <w:r>
-        <w:rPr>
-          <w:rFonts w:ascii="Verdana" w:hAnsi="Verdana" w:cs="Arial"/>
-          <w:color w:val="333333"/>
-          <w:sz w:val="20"/>
-          <w:szCs w:val="21"/>
-          <w:shd w:val="clear" w:color="auto" w:fill="FFFFFF"/>
-        </w:rPr>
-        <w:t xml:space="preserve">  In 2008 </w:t>
-      </w:r>
-      <w:r>
-        <w:rPr>
-          <w:rFonts w:ascii="Verdana" w:hAnsi="Verdana" w:cs="Arial"/>
-          <w:color w:val="333333"/>
-          <w:sz w:val="20"/>
-          <w:szCs w:val="21"/>
-          <w:shd w:val="clear" w:color="auto" w:fill="FFFFFF"/>
-        </w:rPr>
-        <w:t>inactivity caused more than 5.3 million of the 57 million deaths</w:t>
-      </w:r>
-      <w:r>
-        <w:rPr>
-          <w:rFonts w:ascii="Verdana" w:hAnsi="Verdana" w:cs="Arial"/>
-          <w:color w:val="333333"/>
-          <w:sz w:val="20"/>
-          <w:szCs w:val="21"/>
-          <w:shd w:val="clear" w:color="auto" w:fill="FFFFFF"/>
-        </w:rPr>
-        <w:t xml:space="preserve"> estimated overall.</w:t>
-      </w:r>
-      <w:r>
-        <w:rPr>
-          <w:rFonts w:ascii="Verdana" w:hAnsi="Verdana" w:cs="Arial"/>
-          <w:color w:val="333333"/>
-          <w:sz w:val="20"/>
-          <w:szCs w:val="21"/>
-          <w:shd w:val="clear" w:color="auto" w:fill="FFFFFF"/>
-        </w:rPr>
-        <w:t xml:space="preserve"> [</w:t>
+        <w:t>].  In 2008 inactivity caused more than 5.3 million of the 57 million deaths estimated overall. [</w:t>
       </w:r>
       <w:hyperlink r:id="rId13" w:history="1">
         <w:r>
@@ -4071,6 +3966,7 @@
       <w:pPr>
         <w:pStyle w:val="Heading1"/>
         <w:spacing w:after="120" w:line="480" w:lineRule="auto"/>
+        <w:jc w:val="both"/>
         <w:rPr>
           <w:rFonts w:ascii="Verdana" w:hAnsi="Verdana"/>
           <w:color w:val="000000" w:themeColor="text1"/>
@@ -4096,6 +3992,7 @@
       <w:pPr>
         <w:pStyle w:val="western"/>
         <w:spacing w:before="115" w:beforeAutospacing="0" w:after="158" w:afterAutospacing="0" w:line="480" w:lineRule="auto"/>
+        <w:jc w:val="both"/>
         <w:rPr>
           <w:rFonts w:ascii="Verdana" w:hAnsi="Verdana" w:cs="Calibri"/>
           <w:color w:val="000000" w:themeColor="text1"/>
@@ -4126,6 +4023,7 @@
       <w:pPr>
         <w:pStyle w:val="western"/>
         <w:spacing w:before="115" w:beforeAutospacing="0" w:after="158" w:afterAutospacing="0" w:line="480" w:lineRule="auto"/>
+        <w:jc w:val="both"/>
         <w:rPr>
           <w:rFonts w:ascii="Verdana" w:hAnsi="Verdana" w:cs="Calibri"/>
           <w:color w:val="000000" w:themeColor="text1"/>
@@ -4142,6 +4040,7 @@
           <w:numId w:val="14"/>
         </w:numPr>
         <w:spacing w:before="115" w:beforeAutospacing="0" w:after="158" w:afterAutospacing="0" w:line="480" w:lineRule="auto"/>
+        <w:jc w:val="both"/>
         <w:rPr>
           <w:rFonts w:ascii="Verdana" w:hAnsi="Verdana" w:cs="Calibri"/>
           <w:color w:val="FF0000"/>
@@ -4167,6 +4066,7 @@
           <w:numId w:val="14"/>
         </w:numPr>
         <w:spacing w:before="115" w:beforeAutospacing="0" w:after="158" w:afterAutospacing="0" w:line="480" w:lineRule="auto"/>
+        <w:jc w:val="both"/>
         <w:rPr>
           <w:rFonts w:ascii="Verdana" w:hAnsi="Verdana" w:cs="Calibri"/>
           <w:color w:val="FF0000"/>
@@ -4192,6 +4092,7 @@
           <w:numId w:val="14"/>
         </w:numPr>
         <w:spacing w:before="115" w:beforeAutospacing="0" w:after="158" w:afterAutospacing="0" w:line="480" w:lineRule="auto"/>
+        <w:jc w:val="both"/>
         <w:rPr>
           <w:rFonts w:ascii="Verdana" w:hAnsi="Verdana" w:cs="Calibri"/>
           <w:color w:val="000000" w:themeColor="text1"/>
@@ -4206,16 +4107,7 @@
           <w:sz w:val="20"/>
           <w:szCs w:val="20"/>
         </w:rPr>
-        <w:t>Have option to login</w:t>
-      </w:r>
-      <w:r>
-        <w:rPr>
-          <w:rFonts w:ascii="Verdana" w:hAnsi="Verdana" w:cs="Calibri"/>
-          <w:color w:val="000000" w:themeColor="text1"/>
-          <w:sz w:val="20"/>
-          <w:szCs w:val="20"/>
-        </w:rPr>
-        <w:t xml:space="preserve"> for 2 different type of users</w:t>
+        <w:t>Have option to login for 2 different type of users</w:t>
       </w:r>
     </w:p>
     <w:p>
@@ -4226,6 +4118,7 @@
           <w:numId w:val="14"/>
         </w:numPr>
         <w:spacing w:before="115" w:beforeAutospacing="0" w:after="158" w:afterAutospacing="0" w:line="480" w:lineRule="auto"/>
+        <w:jc w:val="both"/>
         <w:rPr>
           <w:rFonts w:ascii="Verdana" w:hAnsi="Verdana" w:cs="Calibri"/>
           <w:color w:val="000000" w:themeColor="text1"/>
@@ -4251,6 +4144,7 @@
           <w:numId w:val="14"/>
         </w:numPr>
         <w:spacing w:before="115" w:beforeAutospacing="0" w:after="158" w:afterAutospacing="0" w:line="480" w:lineRule="auto"/>
+        <w:jc w:val="both"/>
         <w:rPr>
           <w:rFonts w:ascii="Verdana" w:hAnsi="Verdana" w:cs="Calibri"/>
           <w:color w:val="000000" w:themeColor="text1"/>
@@ -4276,6 +4170,7 @@
           <w:numId w:val="14"/>
         </w:numPr>
         <w:spacing w:before="115" w:beforeAutospacing="0" w:after="158" w:afterAutospacing="0" w:line="480" w:lineRule="auto"/>
+        <w:jc w:val="both"/>
         <w:rPr>
           <w:rFonts w:ascii="Verdana" w:hAnsi="Verdana" w:cs="Calibri"/>
           <w:color w:val="000000" w:themeColor="text1"/>
@@ -4306,6 +4201,7 @@
       <w:pPr>
         <w:pStyle w:val="Heading1"/>
         <w:spacing w:after="120" w:line="480" w:lineRule="auto"/>
+        <w:jc w:val="both"/>
         <w:rPr>
           <w:rFonts w:ascii="Verdana" w:hAnsi="Verdana"/>
           <w:color w:val="000000" w:themeColor="text1"/>
@@ -4329,6 +4225,7 @@
     <w:p>
       <w:pPr>
         <w:spacing w:line="480" w:lineRule="auto"/>
+        <w:jc w:val="both"/>
         <w:rPr>
           <w:rFonts w:ascii="Verdana" w:hAnsi="Verdana"/>
           <w:color w:val="000000" w:themeColor="text1"/>
@@ -4354,6 +4251,7 @@
           <w:numId w:val="15"/>
         </w:numPr>
         <w:spacing w:line="480" w:lineRule="auto"/>
+        <w:jc w:val="both"/>
         <w:rPr>
           <w:rFonts w:ascii="Verdana" w:hAnsi="Verdana"/>
           <w:color w:val="FF0000"/>
@@ -4379,6 +4277,7 @@
           <w:numId w:val="15"/>
         </w:numPr>
         <w:spacing w:line="480" w:lineRule="auto"/>
+        <w:jc w:val="both"/>
         <w:rPr>
           <w:rFonts w:ascii="Verdana" w:hAnsi="Verdana"/>
           <w:color w:val="FF0000"/>
@@ -4404,6 +4303,7 @@
           <w:numId w:val="15"/>
         </w:numPr>
         <w:spacing w:line="480" w:lineRule="auto"/>
+        <w:jc w:val="both"/>
         <w:rPr>
           <w:rFonts w:ascii="Verdana" w:hAnsi="Verdana"/>
           <w:color w:val="FF0000"/>
@@ -4429,6 +4329,7 @@
           <w:numId w:val="15"/>
         </w:numPr>
         <w:spacing w:line="480" w:lineRule="auto"/>
+        <w:jc w:val="both"/>
         <w:rPr>
           <w:rFonts w:ascii="Verdana" w:hAnsi="Verdana"/>
           <w:color w:val="FF0000"/>
@@ -4454,6 +4355,7 @@
           <w:numId w:val="15"/>
         </w:numPr>
         <w:spacing w:line="480" w:lineRule="auto"/>
+        <w:jc w:val="both"/>
         <w:rPr>
           <w:rFonts w:ascii="Verdana" w:hAnsi="Verdana"/>
           <w:color w:val="FF0000"/>
@@ -4479,6 +4381,7 @@
           <w:numId w:val="15"/>
         </w:numPr>
         <w:spacing w:line="480" w:lineRule="auto"/>
+        <w:jc w:val="both"/>
         <w:rPr>
           <w:rFonts w:ascii="Verdana" w:hAnsi="Verdana"/>
           <w:color w:val="FF0000"/>
@@ -4504,6 +4407,7 @@
           <w:numId w:val="15"/>
         </w:numPr>
         <w:spacing w:line="480" w:lineRule="auto"/>
+        <w:jc w:val="both"/>
         <w:rPr>
           <w:rFonts w:ascii="Verdana" w:hAnsi="Verdana"/>
           <w:color w:val="FF0000"/>
@@ -4529,6 +4433,7 @@
           <w:numId w:val="15"/>
         </w:numPr>
         <w:spacing w:line="480" w:lineRule="auto"/>
+        <w:jc w:val="both"/>
         <w:rPr>
           <w:rFonts w:ascii="Verdana" w:hAnsi="Verdana"/>
           <w:color w:val="FF0000"/>
@@ -4554,6 +4459,7 @@
           <w:numId w:val="15"/>
         </w:numPr>
         <w:spacing w:line="480" w:lineRule="auto"/>
+        <w:jc w:val="both"/>
         <w:rPr>
           <w:rFonts w:ascii="Verdana" w:hAnsi="Verdana"/>
           <w:color w:val="000000" w:themeColor="text1"/>
@@ -4566,6 +4472,7 @@
       <w:pPr>
         <w:pStyle w:val="Heading1"/>
         <w:spacing w:after="120" w:line="480" w:lineRule="auto"/>
+        <w:jc w:val="both"/>
         <w:rPr>
           <w:rFonts w:ascii="Verdana" w:hAnsi="Verdana"/>
           <w:color w:val="000000" w:themeColor="text1"/>
@@ -4594,7 +4501,7 @@
         <w:spacing w:before="58" w:after="0" w:line="480" w:lineRule="auto"/>
         <w:jc w:val="both"/>
         <w:rPr>
-          <w:rFonts w:ascii="Times New Roman" w:eastAsia="Times New Roman" w:hAnsi="Times New Roman" w:cs="Times New Roman"/>
+          <w:rFonts w:ascii="Verdana" w:eastAsia="Times New Roman" w:hAnsi="Verdana" w:cs="Times New Roman"/>
           <w:color w:val="000000" w:themeColor="text1"/>
           <w:sz w:val="18"/>
           <w:szCs w:val="18"/>
@@ -4621,7 +4528,7 @@
         <w:spacing w:before="58" w:after="0" w:line="480" w:lineRule="auto"/>
         <w:jc w:val="both"/>
         <w:rPr>
-          <w:rFonts w:ascii="Times New Roman" w:eastAsia="Times New Roman" w:hAnsi="Times New Roman" w:cs="Times New Roman"/>
+          <w:rFonts w:ascii="Verdana" w:eastAsia="Times New Roman" w:hAnsi="Verdana" w:cs="Times New Roman"/>
           <w:color w:val="000000" w:themeColor="text1"/>
           <w:sz w:val="18"/>
           <w:szCs w:val="18"/>
@@ -4648,7 +4555,7 @@
         <w:spacing w:before="58" w:after="0" w:line="480" w:lineRule="auto"/>
         <w:jc w:val="both"/>
         <w:rPr>
-          <w:rFonts w:ascii="Times New Roman" w:eastAsia="Times New Roman" w:hAnsi="Times New Roman" w:cs="Times New Roman"/>
+          <w:rFonts w:ascii="Verdana" w:eastAsia="Times New Roman" w:hAnsi="Verdana" w:cs="Times New Roman"/>
           <w:color w:val="000000" w:themeColor="text1"/>
           <w:sz w:val="18"/>
           <w:szCs w:val="18"/>
@@ -5150,17 +5057,7 @@
           <w:lang w:eastAsia="en-GB"/>
         </w:rPr>
         <w:lastRenderedPageBreak/>
-        <w:t xml:space="preserve">Research </w:t>
-      </w:r>
-      <w:r>
-        <w:rPr>
-          <w:rFonts w:ascii="Verdana" w:eastAsia="Times New Roman" w:hAnsi="Verdana" w:cs="Times New Roman"/>
-          <w:color w:val="00B050"/>
-          <w:sz w:val="20"/>
-          <w:szCs w:val="20"/>
-          <w:lang w:eastAsia="en-GB"/>
-        </w:rPr>
-        <w:t>Existing Solutions</w:t>
+        <w:t>Research Existing Solutions</w:t>
       </w:r>
     </w:p>
     <w:p>
@@ -5188,27 +5085,7 @@
           <w:szCs w:val="20"/>
           <w:lang w:eastAsia="en-GB"/>
         </w:rPr>
-        <w:t xml:space="preserve">Research </w:t>
-      </w:r>
-      <w:r>
-        <w:rPr>
-          <w:rFonts w:ascii="Verdana" w:eastAsia="Times New Roman" w:hAnsi="Verdana" w:cs="Times New Roman"/>
-          <w:color w:val="00B050"/>
-          <w:sz w:val="20"/>
-          <w:szCs w:val="20"/>
-          <w:lang w:eastAsia="en-GB"/>
-        </w:rPr>
-        <w:t xml:space="preserve">helpful </w:t>
-      </w:r>
-      <w:r>
-        <w:rPr>
-          <w:rFonts w:ascii="Verdana" w:eastAsia="Times New Roman" w:hAnsi="Verdana" w:cs="Times New Roman"/>
-          <w:color w:val="00B050"/>
-          <w:sz w:val="20"/>
-          <w:szCs w:val="20"/>
-          <w:lang w:eastAsia="en-GB"/>
-        </w:rPr>
-        <w:t>online resources</w:t>
+        <w:t>Research helpful online resources</w:t>
       </w:r>
     </w:p>
     <w:p>
@@ -5236,17 +5113,7 @@
           <w:szCs w:val="20"/>
           <w:lang w:eastAsia="en-GB"/>
         </w:rPr>
-        <w:t xml:space="preserve">Research </w:t>
-      </w:r>
-      <w:r>
-        <w:rPr>
-          <w:rFonts w:ascii="Verdana" w:eastAsia="Times New Roman" w:hAnsi="Verdana" w:cs="Times New Roman"/>
-          <w:color w:val="00B050"/>
-          <w:sz w:val="20"/>
-          <w:szCs w:val="20"/>
-          <w:lang w:eastAsia="en-GB"/>
-        </w:rPr>
-        <w:t>what database to use</w:t>
+        <w:t>Research what database to use</w:t>
       </w:r>
     </w:p>
     <w:p>
@@ -5414,17 +5281,7 @@
           <w:szCs w:val="20"/>
           <w:lang w:eastAsia="en-GB"/>
         </w:rPr>
-        <w:t xml:space="preserve">Design </w:t>
-      </w:r>
-      <w:r>
-        <w:rPr>
-          <w:rFonts w:ascii="Verdana" w:eastAsia="Times New Roman" w:hAnsi="Verdana" w:cs="Times New Roman"/>
-          <w:color w:val="00B050"/>
-          <w:sz w:val="20"/>
-          <w:szCs w:val="20"/>
-          <w:lang w:eastAsia="en-GB"/>
-        </w:rPr>
-        <w:t>data storage design</w:t>
+        <w:t>Design data storage design</w:t>
       </w:r>
     </w:p>
     <w:p>
@@ -5452,17 +5309,7 @@
           <w:szCs w:val="20"/>
           <w:lang w:eastAsia="en-GB"/>
         </w:rPr>
-        <w:t xml:space="preserve">GUI </w:t>
-      </w:r>
-      <w:r>
-        <w:rPr>
-          <w:rFonts w:ascii="Verdana" w:eastAsia="Times New Roman" w:hAnsi="Verdana" w:cs="Times New Roman"/>
-          <w:color w:val="00B050"/>
-          <w:sz w:val="20"/>
-          <w:szCs w:val="20"/>
-          <w:lang w:eastAsia="en-GB"/>
-        </w:rPr>
-        <w:t xml:space="preserve">paper prototype </w:t>
+        <w:t xml:space="preserve">GUI paper prototype </w:t>
       </w:r>
     </w:p>
     <w:p>
@@ -5553,69 +5400,56 @@
       <w:pPr>
         <w:pStyle w:val="ListParagraph"/>
         <w:numPr>
-          <w:ilvl w:val="0"/>
+          <w:ilvl w:val="1"/>
           <w:numId w:val="13"/>
         </w:numPr>
         <w:spacing w:before="58" w:after="0" w:line="480" w:lineRule="auto"/>
         <w:jc w:val="both"/>
         <w:rPr>
           <w:rFonts w:ascii="Verdana" w:eastAsia="Times New Roman" w:hAnsi="Verdana" w:cs="Times New Roman"/>
-          <w:color w:val="000000" w:themeColor="text1"/>
-          <w:sz w:val="20"/>
-          <w:szCs w:val="20"/>
-          <w:lang w:eastAsia="en-GB"/>
-        </w:rPr>
-      </w:pPr>
-      <w:r>
-        <w:rPr>
-          <w:rFonts w:ascii="Verdana" w:eastAsia="Times New Roman" w:hAnsi="Verdana" w:cs="Times New Roman"/>
-          <w:color w:val="000000" w:themeColor="text1"/>
-          <w:sz w:val="20"/>
-          <w:szCs w:val="20"/>
-          <w:lang w:eastAsia="en-GB"/>
-        </w:rPr>
-        <w:t xml:space="preserve">Artificial Intelligence </w:t>
-      </w:r>
-      <w:r>
-        <w:rPr>
-          <w:rFonts w:ascii="Verdana" w:eastAsia="Times New Roman" w:hAnsi="Verdana" w:cs="Times New Roman"/>
-          <w:color w:val="000000" w:themeColor="text1"/>
-          <w:sz w:val="20"/>
-          <w:szCs w:val="20"/>
-          <w:lang w:eastAsia="en-GB"/>
-        </w:rPr>
-        <w:t xml:space="preserve">Lab Task 1 </w:t>
-      </w:r>
-      <w:r>
-        <w:rPr>
-          <w:rFonts w:ascii="Verdana" w:eastAsia="Times New Roman" w:hAnsi="Verdana" w:cs="Times New Roman"/>
-          <w:color w:val="000000" w:themeColor="text1"/>
-          <w:sz w:val="20"/>
-          <w:szCs w:val="20"/>
-          <w:lang w:eastAsia="en-GB"/>
-        </w:rPr>
-        <w:t xml:space="preserve">- </w:t>
-      </w:r>
-      <w:r>
-        <w:rPr>
-          <w:rFonts w:ascii="Verdana" w:eastAsia="Times New Roman" w:hAnsi="Verdana" w:cs="Times New Roman"/>
-          <w:color w:val="000000" w:themeColor="text1"/>
-          <w:sz w:val="20"/>
-          <w:szCs w:val="20"/>
-          <w:lang w:eastAsia="en-GB"/>
-        </w:rPr>
-        <w:tab/>
-      </w:r>
-      <w:r>
-        <w:rPr>
-          <w:rFonts w:ascii="Verdana" w:eastAsia="Times New Roman" w:hAnsi="Verdana" w:cs="Times New Roman"/>
-          <w:color w:val="000000" w:themeColor="text1"/>
-          <w:sz w:val="20"/>
-          <w:szCs w:val="20"/>
-          <w:lang w:eastAsia="en-GB"/>
-        </w:rPr>
-        <w:tab/>
-        <w:t xml:space="preserve">05/11/2019 </w:t>
+          <w:color w:val="00B050"/>
+          <w:sz w:val="20"/>
+          <w:szCs w:val="20"/>
+          <w:lang w:eastAsia="en-GB"/>
+        </w:rPr>
+      </w:pPr>
+      <w:r>
+        <w:rPr>
+          <w:rFonts w:ascii="Verdana" w:eastAsia="Times New Roman" w:hAnsi="Verdana" w:cs="Times New Roman"/>
+          <w:color w:val="00B050"/>
+          <w:sz w:val="20"/>
+          <w:szCs w:val="20"/>
+          <w:lang w:eastAsia="en-GB"/>
+        </w:rPr>
+        <w:t>Create Admin user</w:t>
+      </w:r>
+    </w:p>
+    <w:p>
+      <w:pPr>
+        <w:pStyle w:val="ListParagraph"/>
+        <w:numPr>
+          <w:ilvl w:val="1"/>
+          <w:numId w:val="13"/>
+        </w:numPr>
+        <w:spacing w:before="58" w:after="0" w:line="480" w:lineRule="auto"/>
+        <w:jc w:val="both"/>
+        <w:rPr>
+          <w:rFonts w:ascii="Verdana" w:eastAsia="Times New Roman" w:hAnsi="Verdana" w:cs="Times New Roman"/>
+          <w:color w:val="00B050"/>
+          <w:sz w:val="20"/>
+          <w:szCs w:val="20"/>
+          <w:lang w:eastAsia="en-GB"/>
+        </w:rPr>
+      </w:pPr>
+      <w:r>
+        <w:rPr>
+          <w:rFonts w:ascii="Verdana" w:eastAsia="Times New Roman" w:hAnsi="Verdana" w:cs="Times New Roman"/>
+          <w:color w:val="00B050"/>
+          <w:sz w:val="20"/>
+          <w:szCs w:val="20"/>
+          <w:lang w:eastAsia="en-GB"/>
+        </w:rPr>
+        <w:t>Set-up Database</w:t>
       </w:r>
     </w:p>
     <w:p>
@@ -5629,46 +5463,46 @@
         <w:jc w:val="both"/>
         <w:rPr>
           <w:rFonts w:ascii="Verdana" w:eastAsia="Times New Roman" w:hAnsi="Verdana" w:cs="Times New Roman"/>
-          <w:color w:val="00B0F0"/>
-          <w:sz w:val="20"/>
-          <w:szCs w:val="20"/>
-          <w:lang w:eastAsia="en-GB"/>
-        </w:rPr>
-      </w:pPr>
-      <w:r>
-        <w:rPr>
-          <w:rFonts w:ascii="Verdana" w:eastAsia="Times New Roman" w:hAnsi="Verdana" w:cs="Times New Roman"/>
-          <w:color w:val="00B0F0"/>
-          <w:sz w:val="20"/>
-          <w:szCs w:val="20"/>
-          <w:lang w:eastAsia="en-GB"/>
-        </w:rPr>
-        <w:t xml:space="preserve">FYP </w:t>
-      </w:r>
-      <w:r>
-        <w:rPr>
-          <w:rFonts w:ascii="Verdana" w:eastAsia="Times New Roman" w:hAnsi="Verdana" w:cs="Times New Roman"/>
-          <w:color w:val="00B0F0"/>
-          <w:sz w:val="20"/>
-          <w:szCs w:val="20"/>
-          <w:lang w:eastAsia="en-GB"/>
-        </w:rPr>
-        <w:t>Tutorial 2</w:t>
-      </w:r>
-      <w:r>
-        <w:rPr>
-          <w:rFonts w:ascii="Verdana" w:eastAsia="Times New Roman" w:hAnsi="Verdana" w:cs="Times New Roman"/>
-          <w:color w:val="00B0F0"/>
-          <w:sz w:val="20"/>
-          <w:szCs w:val="20"/>
-          <w:lang w:eastAsia="en-GB"/>
-        </w:rPr>
-        <w:t xml:space="preserve"> -</w:t>
-      </w:r>
-      <w:r>
-        <w:rPr>
-          <w:rFonts w:ascii="Verdana" w:eastAsia="Times New Roman" w:hAnsi="Verdana" w:cs="Times New Roman"/>
-          <w:color w:val="00B0F0"/>
+          <w:color w:val="000000" w:themeColor="text1"/>
+          <w:sz w:val="20"/>
+          <w:szCs w:val="20"/>
+          <w:lang w:eastAsia="en-GB"/>
+        </w:rPr>
+      </w:pPr>
+      <w:r>
+        <w:rPr>
+          <w:rFonts w:ascii="Verdana" w:eastAsia="Times New Roman" w:hAnsi="Verdana" w:cs="Times New Roman"/>
+          <w:color w:val="000000" w:themeColor="text1"/>
+          <w:sz w:val="20"/>
+          <w:szCs w:val="20"/>
+          <w:lang w:eastAsia="en-GB"/>
+        </w:rPr>
+        <w:t xml:space="preserve">Artificial Intelligence </w:t>
+      </w:r>
+      <w:r>
+        <w:rPr>
+          <w:rFonts w:ascii="Verdana" w:eastAsia="Times New Roman" w:hAnsi="Verdana" w:cs="Times New Roman"/>
+          <w:color w:val="000000" w:themeColor="text1"/>
+          <w:sz w:val="20"/>
+          <w:szCs w:val="20"/>
+          <w:lang w:eastAsia="en-GB"/>
+        </w:rPr>
+        <w:t xml:space="preserve">Lab Task 1 </w:t>
+      </w:r>
+      <w:r>
+        <w:rPr>
+          <w:rFonts w:ascii="Verdana" w:eastAsia="Times New Roman" w:hAnsi="Verdana" w:cs="Times New Roman"/>
+          <w:color w:val="000000" w:themeColor="text1"/>
+          <w:sz w:val="20"/>
+          <w:szCs w:val="20"/>
+          <w:lang w:eastAsia="en-GB"/>
+        </w:rPr>
+        <w:t xml:space="preserve">- </w:t>
+      </w:r>
+      <w:r>
+        <w:rPr>
+          <w:rFonts w:ascii="Verdana" w:eastAsia="Times New Roman" w:hAnsi="Verdana" w:cs="Times New Roman"/>
+          <w:color w:val="000000" w:themeColor="text1"/>
           <w:sz w:val="20"/>
           <w:szCs w:val="20"/>
           <w:lang w:eastAsia="en-GB"/>
@@ -5678,43 +5512,13 @@
       <w:r>
         <w:rPr>
           <w:rFonts w:ascii="Verdana" w:eastAsia="Times New Roman" w:hAnsi="Verdana" w:cs="Times New Roman"/>
-          <w:color w:val="00B0F0"/>
+          <w:color w:val="000000" w:themeColor="text1"/>
           <w:sz w:val="20"/>
           <w:szCs w:val="20"/>
           <w:lang w:eastAsia="en-GB"/>
         </w:rPr>
         <w:tab/>
-      </w:r>
-      <w:r>
-        <w:rPr>
-          <w:rFonts w:ascii="Verdana" w:eastAsia="Times New Roman" w:hAnsi="Verdana" w:cs="Times New Roman"/>
-          <w:color w:val="00B0F0"/>
-          <w:sz w:val="20"/>
-          <w:szCs w:val="20"/>
-          <w:lang w:eastAsia="en-GB"/>
-        </w:rPr>
-        <w:tab/>
-      </w:r>
-      <w:r>
-        <w:rPr>
-          <w:rFonts w:ascii="Verdana" w:eastAsia="Times New Roman" w:hAnsi="Verdana" w:cs="Times New Roman"/>
-          <w:color w:val="00B0F0"/>
-          <w:sz w:val="20"/>
-          <w:szCs w:val="20"/>
-          <w:lang w:eastAsia="en-GB"/>
-        </w:rPr>
-        <w:tab/>
-        <w:t>18</w:t>
-      </w:r>
-      <w:r>
-        <w:rPr>
-          <w:rFonts w:ascii="Verdana" w:eastAsia="Times New Roman" w:hAnsi="Verdana" w:cs="Times New Roman"/>
-          <w:color w:val="00B0F0"/>
-          <w:sz w:val="20"/>
-          <w:szCs w:val="20"/>
-          <w:lang w:eastAsia="en-GB"/>
-        </w:rPr>
-        <w:t>/11/2019</w:t>
+        <w:t xml:space="preserve">05/11/2019 </w:t>
       </w:r>
     </w:p>
     <w:p>
@@ -5728,67 +5532,46 @@
         <w:jc w:val="both"/>
         <w:rPr>
           <w:rFonts w:ascii="Verdana" w:eastAsia="Times New Roman" w:hAnsi="Verdana" w:cs="Times New Roman"/>
-          <w:color w:val="000000" w:themeColor="text1"/>
-          <w:sz w:val="20"/>
-          <w:szCs w:val="20"/>
-          <w:lang w:eastAsia="en-GB"/>
-        </w:rPr>
-      </w:pPr>
-      <w:r>
-        <w:rPr>
-          <w:rFonts w:ascii="Verdana" w:eastAsia="Times New Roman" w:hAnsi="Verdana" w:cs="Times New Roman"/>
-          <w:color w:val="000000" w:themeColor="text1"/>
-          <w:sz w:val="20"/>
-          <w:szCs w:val="20"/>
-          <w:lang w:eastAsia="en-GB"/>
-        </w:rPr>
-        <w:t>A</w:t>
-      </w:r>
-      <w:r>
-        <w:rPr>
-          <w:rFonts w:ascii="Verdana" w:eastAsia="Times New Roman" w:hAnsi="Verdana" w:cs="Times New Roman"/>
-          <w:color w:val="000000" w:themeColor="text1"/>
-          <w:sz w:val="20"/>
-          <w:szCs w:val="20"/>
-          <w:lang w:eastAsia="en-GB"/>
-        </w:rPr>
-        <w:t xml:space="preserve">AD </w:t>
-      </w:r>
-      <w:r>
-        <w:rPr>
-          <w:rFonts w:ascii="Verdana" w:eastAsia="Times New Roman" w:hAnsi="Verdana" w:cs="Times New Roman"/>
-          <w:color w:val="000000" w:themeColor="text1"/>
-          <w:sz w:val="20"/>
-          <w:szCs w:val="20"/>
-          <w:lang w:eastAsia="en-GB"/>
-        </w:rPr>
-        <w:t>1</w:t>
-      </w:r>
-      <w:r>
-        <w:rPr>
-          <w:rFonts w:ascii="Verdana" w:eastAsia="Times New Roman" w:hAnsi="Verdana" w:cs="Times New Roman"/>
-          <w:color w:val="000000" w:themeColor="text1"/>
-          <w:sz w:val="20"/>
-          <w:szCs w:val="20"/>
-          <w:vertAlign w:val="superscript"/>
-          <w:lang w:eastAsia="en-GB"/>
-        </w:rPr>
-        <w:t>st</w:t>
-      </w:r>
-      <w:r>
-        <w:rPr>
-          <w:rFonts w:ascii="Verdana" w:eastAsia="Times New Roman" w:hAnsi="Verdana" w:cs="Times New Roman"/>
-          <w:color w:val="000000" w:themeColor="text1"/>
-          <w:sz w:val="20"/>
-          <w:szCs w:val="20"/>
-          <w:lang w:eastAsia="en-GB"/>
-        </w:rPr>
-        <w:t xml:space="preserve"> submission - </w:t>
-      </w:r>
-      <w:r>
-        <w:rPr>
-          <w:rFonts w:ascii="Verdana" w:eastAsia="Times New Roman" w:hAnsi="Verdana" w:cs="Times New Roman"/>
-          <w:color w:val="000000" w:themeColor="text1"/>
+          <w:color w:val="00B0F0"/>
+          <w:sz w:val="20"/>
+          <w:szCs w:val="20"/>
+          <w:lang w:eastAsia="en-GB"/>
+        </w:rPr>
+      </w:pPr>
+      <w:r>
+        <w:rPr>
+          <w:rFonts w:ascii="Verdana" w:eastAsia="Times New Roman" w:hAnsi="Verdana" w:cs="Times New Roman"/>
+          <w:color w:val="00B0F0"/>
+          <w:sz w:val="20"/>
+          <w:szCs w:val="20"/>
+          <w:lang w:eastAsia="en-GB"/>
+        </w:rPr>
+        <w:t xml:space="preserve">FYP </w:t>
+      </w:r>
+      <w:r>
+        <w:rPr>
+          <w:rFonts w:ascii="Verdana" w:eastAsia="Times New Roman" w:hAnsi="Verdana" w:cs="Times New Roman"/>
+          <w:color w:val="00B0F0"/>
+          <w:sz w:val="20"/>
+          <w:szCs w:val="20"/>
+          <w:lang w:eastAsia="en-GB"/>
+        </w:rPr>
+        <w:t>Tutorial 2</w:t>
+      </w:r>
+      <w:r>
+        <w:rPr>
+          <w:rFonts w:ascii="Verdana" w:eastAsia="Times New Roman" w:hAnsi="Verdana" w:cs="Times New Roman"/>
+          <w:color w:val="00B0F0"/>
+          <w:sz w:val="20"/>
+          <w:szCs w:val="20"/>
+          <w:lang w:eastAsia="en-GB"/>
+        </w:rPr>
+        <w:t xml:space="preserve"> -</w:t>
+      </w:r>
+      <w:r>
+        <w:rPr>
+          <w:rFonts w:ascii="Verdana" w:eastAsia="Times New Roman" w:hAnsi="Verdana" w:cs="Times New Roman"/>
+          <w:color w:val="00B0F0"/>
           <w:sz w:val="20"/>
           <w:szCs w:val="20"/>
           <w:lang w:eastAsia="en-GB"/>
@@ -5798,7 +5581,7 @@
       <w:r>
         <w:rPr>
           <w:rFonts w:ascii="Verdana" w:eastAsia="Times New Roman" w:hAnsi="Verdana" w:cs="Times New Roman"/>
-          <w:color w:val="000000" w:themeColor="text1"/>
+          <w:color w:val="00B0F0"/>
           <w:sz w:val="20"/>
           <w:szCs w:val="20"/>
           <w:lang w:eastAsia="en-GB"/>
@@ -5808,13 +5591,33 @@
       <w:r>
         <w:rPr>
           <w:rFonts w:ascii="Verdana" w:eastAsia="Times New Roman" w:hAnsi="Verdana" w:cs="Times New Roman"/>
-          <w:color w:val="000000" w:themeColor="text1"/>
+          <w:color w:val="00B0F0"/>
           <w:sz w:val="20"/>
           <w:szCs w:val="20"/>
           <w:lang w:eastAsia="en-GB"/>
         </w:rPr>
         <w:tab/>
-        <w:t xml:space="preserve">22/11/2019 </w:t>
+      </w:r>
+      <w:r>
+        <w:rPr>
+          <w:rFonts w:ascii="Verdana" w:eastAsia="Times New Roman" w:hAnsi="Verdana" w:cs="Times New Roman"/>
+          <w:color w:val="00B0F0"/>
+          <w:sz w:val="20"/>
+          <w:szCs w:val="20"/>
+          <w:lang w:eastAsia="en-GB"/>
+        </w:rPr>
+        <w:tab/>
+        <w:t>18</w:t>
+      </w:r>
+      <w:r>
+        <w:rPr>
+          <w:rFonts w:ascii="Verdana" w:eastAsia="Times New Roman" w:hAnsi="Verdana" w:cs="Times New Roman"/>
+          <w:color w:val="00B0F0"/>
+          <w:sz w:val="20"/>
+          <w:szCs w:val="20"/>
+          <w:lang w:eastAsia="en-GB"/>
+        </w:rPr>
+        <w:t>/11/2019</w:t>
       </w:r>
     </w:p>
     <w:p>
@@ -5828,46 +5631,67 @@
         <w:jc w:val="both"/>
         <w:rPr>
           <w:rFonts w:ascii="Verdana" w:eastAsia="Times New Roman" w:hAnsi="Verdana" w:cs="Times New Roman"/>
-          <w:color w:val="00B0F0"/>
-          <w:sz w:val="20"/>
-          <w:szCs w:val="20"/>
-          <w:lang w:eastAsia="en-GB"/>
-        </w:rPr>
-      </w:pPr>
-      <w:r>
-        <w:rPr>
-          <w:rFonts w:ascii="Verdana" w:eastAsia="Times New Roman" w:hAnsi="Verdana" w:cs="Times New Roman"/>
-          <w:color w:val="00B0F0"/>
-          <w:sz w:val="20"/>
-          <w:szCs w:val="20"/>
-          <w:lang w:eastAsia="en-GB"/>
-        </w:rPr>
-        <w:t xml:space="preserve">FYP </w:t>
-      </w:r>
-      <w:r>
-        <w:rPr>
-          <w:rFonts w:ascii="Verdana" w:eastAsia="Times New Roman" w:hAnsi="Verdana" w:cs="Times New Roman"/>
-          <w:color w:val="00B0F0"/>
-          <w:sz w:val="20"/>
-          <w:szCs w:val="20"/>
-          <w:lang w:eastAsia="en-GB"/>
-        </w:rPr>
-        <w:t>Review point 2</w:t>
-      </w:r>
-      <w:r>
-        <w:rPr>
-          <w:rFonts w:ascii="Verdana" w:eastAsia="Times New Roman" w:hAnsi="Verdana" w:cs="Times New Roman"/>
-          <w:color w:val="00B0F0"/>
-          <w:sz w:val="20"/>
-          <w:szCs w:val="20"/>
-          <w:lang w:eastAsia="en-GB"/>
-        </w:rPr>
-        <w:t xml:space="preserve"> - </w:t>
-      </w:r>
-      <w:r>
-        <w:rPr>
-          <w:rFonts w:ascii="Verdana" w:eastAsia="Times New Roman" w:hAnsi="Verdana" w:cs="Times New Roman"/>
-          <w:color w:val="00B0F0"/>
+          <w:color w:val="000000" w:themeColor="text1"/>
+          <w:sz w:val="20"/>
+          <w:szCs w:val="20"/>
+          <w:lang w:eastAsia="en-GB"/>
+        </w:rPr>
+      </w:pPr>
+      <w:r>
+        <w:rPr>
+          <w:rFonts w:ascii="Verdana" w:eastAsia="Times New Roman" w:hAnsi="Verdana" w:cs="Times New Roman"/>
+          <w:color w:val="000000" w:themeColor="text1"/>
+          <w:sz w:val="20"/>
+          <w:szCs w:val="20"/>
+          <w:lang w:eastAsia="en-GB"/>
+        </w:rPr>
+        <w:t>A</w:t>
+      </w:r>
+      <w:r>
+        <w:rPr>
+          <w:rFonts w:ascii="Verdana" w:eastAsia="Times New Roman" w:hAnsi="Verdana" w:cs="Times New Roman"/>
+          <w:color w:val="000000" w:themeColor="text1"/>
+          <w:sz w:val="20"/>
+          <w:szCs w:val="20"/>
+          <w:lang w:eastAsia="en-GB"/>
+        </w:rPr>
+        <w:t xml:space="preserve">AD </w:t>
+      </w:r>
+      <w:r>
+        <w:rPr>
+          <w:rFonts w:ascii="Verdana" w:eastAsia="Times New Roman" w:hAnsi="Verdana" w:cs="Times New Roman"/>
+          <w:color w:val="000000" w:themeColor="text1"/>
+          <w:sz w:val="20"/>
+          <w:szCs w:val="20"/>
+          <w:lang w:eastAsia="en-GB"/>
+        </w:rPr>
+        <w:t>1</w:t>
+      </w:r>
+      <w:r>
+        <w:rPr>
+          <w:rFonts w:ascii="Verdana" w:eastAsia="Times New Roman" w:hAnsi="Verdana" w:cs="Times New Roman"/>
+          <w:color w:val="000000" w:themeColor="text1"/>
+          <w:sz w:val="20"/>
+          <w:szCs w:val="20"/>
+          <w:vertAlign w:val="superscript"/>
+          <w:lang w:eastAsia="en-GB"/>
+        </w:rPr>
+        <w:t>st</w:t>
+      </w:r>
+      <w:r>
+        <w:rPr>
+          <w:rFonts w:ascii="Verdana" w:eastAsia="Times New Roman" w:hAnsi="Verdana" w:cs="Times New Roman"/>
+          <w:color w:val="000000" w:themeColor="text1"/>
+          <w:sz w:val="20"/>
+          <w:szCs w:val="20"/>
+          <w:lang w:eastAsia="en-GB"/>
+        </w:rPr>
+        <w:t xml:space="preserve"> submission - </w:t>
+      </w:r>
+      <w:r>
+        <w:rPr>
+          <w:rFonts w:ascii="Verdana" w:eastAsia="Times New Roman" w:hAnsi="Verdana" w:cs="Times New Roman"/>
+          <w:color w:val="000000" w:themeColor="text1"/>
           <w:sz w:val="20"/>
           <w:szCs w:val="20"/>
           <w:lang w:eastAsia="en-GB"/>
@@ -5877,7 +5701,7 @@
       <w:r>
         <w:rPr>
           <w:rFonts w:ascii="Verdana" w:eastAsia="Times New Roman" w:hAnsi="Verdana" w:cs="Times New Roman"/>
-          <w:color w:val="00B0F0"/>
+          <w:color w:val="000000" w:themeColor="text1"/>
           <w:sz w:val="20"/>
           <w:szCs w:val="20"/>
           <w:lang w:eastAsia="en-GB"/>
@@ -5887,42 +5711,13 @@
       <w:r>
         <w:rPr>
           <w:rFonts w:ascii="Verdana" w:eastAsia="Times New Roman" w:hAnsi="Verdana" w:cs="Times New Roman"/>
-          <w:color w:val="00B0F0"/>
+          <w:color w:val="000000" w:themeColor="text1"/>
           <w:sz w:val="20"/>
           <w:szCs w:val="20"/>
           <w:lang w:eastAsia="en-GB"/>
         </w:rPr>
         <w:tab/>
-      </w:r>
-      <w:r>
-        <w:rPr>
-          <w:rFonts w:ascii="Verdana" w:eastAsia="Times New Roman" w:hAnsi="Verdana" w:cs="Times New Roman"/>
-          <w:color w:val="00B0F0"/>
-          <w:sz w:val="20"/>
-          <w:szCs w:val="20"/>
-          <w:lang w:eastAsia="en-GB"/>
-        </w:rPr>
-        <w:tab/>
-      </w:r>
-      <w:r>
-        <w:rPr>
-          <w:rFonts w:ascii="Verdana" w:eastAsia="Times New Roman" w:hAnsi="Verdana" w:cs="Times New Roman"/>
-          <w:color w:val="00B0F0"/>
-          <w:sz w:val="20"/>
-          <w:szCs w:val="20"/>
-          <w:lang w:eastAsia="en-GB"/>
-        </w:rPr>
-        <w:t>0</w:t>
-      </w:r>
-      <w:r>
-        <w:rPr>
-          <w:rFonts w:ascii="Verdana" w:eastAsia="Times New Roman" w:hAnsi="Verdana" w:cs="Times New Roman"/>
-          <w:color w:val="00B0F0"/>
-          <w:sz w:val="20"/>
-          <w:szCs w:val="20"/>
-          <w:lang w:eastAsia="en-GB"/>
-        </w:rPr>
-        <w:t>6/12/2019</w:t>
+        <w:t xml:space="preserve">22/11/2019 </w:t>
       </w:r>
     </w:p>
     <w:p>
@@ -5936,26 +5731,46 @@
         <w:jc w:val="both"/>
         <w:rPr>
           <w:rFonts w:ascii="Verdana" w:eastAsia="Times New Roman" w:hAnsi="Verdana" w:cs="Times New Roman"/>
-          <w:color w:val="000000" w:themeColor="text1"/>
-          <w:sz w:val="20"/>
-          <w:szCs w:val="20"/>
-          <w:lang w:eastAsia="en-GB"/>
-        </w:rPr>
-      </w:pPr>
-      <w:r>
-        <w:rPr>
-          <w:rFonts w:ascii="Verdana" w:eastAsia="Times New Roman" w:hAnsi="Verdana" w:cs="Times New Roman"/>
-          <w:color w:val="000000" w:themeColor="text1"/>
-          <w:sz w:val="20"/>
-          <w:szCs w:val="20"/>
-          <w:lang w:eastAsia="en-GB"/>
-        </w:rPr>
-        <w:t xml:space="preserve">Artificial Intelligence Lab Task 2- </w:t>
-      </w:r>
-      <w:r>
-        <w:rPr>
-          <w:rFonts w:ascii="Verdana" w:eastAsia="Times New Roman" w:hAnsi="Verdana" w:cs="Times New Roman"/>
-          <w:color w:val="000000" w:themeColor="text1"/>
+          <w:color w:val="00B0F0"/>
+          <w:sz w:val="20"/>
+          <w:szCs w:val="20"/>
+          <w:lang w:eastAsia="en-GB"/>
+        </w:rPr>
+      </w:pPr>
+      <w:r>
+        <w:rPr>
+          <w:rFonts w:ascii="Verdana" w:eastAsia="Times New Roman" w:hAnsi="Verdana" w:cs="Times New Roman"/>
+          <w:color w:val="00B0F0"/>
+          <w:sz w:val="20"/>
+          <w:szCs w:val="20"/>
+          <w:lang w:eastAsia="en-GB"/>
+        </w:rPr>
+        <w:t xml:space="preserve">FYP </w:t>
+      </w:r>
+      <w:r>
+        <w:rPr>
+          <w:rFonts w:ascii="Verdana" w:eastAsia="Times New Roman" w:hAnsi="Verdana" w:cs="Times New Roman"/>
+          <w:color w:val="00B0F0"/>
+          <w:sz w:val="20"/>
+          <w:szCs w:val="20"/>
+          <w:lang w:eastAsia="en-GB"/>
+        </w:rPr>
+        <w:t>Review point 2</w:t>
+      </w:r>
+      <w:r>
+        <w:rPr>
+          <w:rFonts w:ascii="Verdana" w:eastAsia="Times New Roman" w:hAnsi="Verdana" w:cs="Times New Roman"/>
+          <w:color w:val="00B0F0"/>
+          <w:sz w:val="20"/>
+          <w:szCs w:val="20"/>
+          <w:lang w:eastAsia="en-GB"/>
+        </w:rPr>
+        <w:t xml:space="preserve"> - </w:t>
+      </w:r>
+      <w:r>
+        <w:rPr>
+          <w:rFonts w:ascii="Verdana" w:eastAsia="Times New Roman" w:hAnsi="Verdana" w:cs="Times New Roman"/>
+          <w:color w:val="00B0F0"/>
           <w:sz w:val="20"/>
           <w:szCs w:val="20"/>
           <w:lang w:eastAsia="en-GB"/>
@@ -5965,13 +5780,52 @@
       <w:r>
         <w:rPr>
           <w:rFonts w:ascii="Verdana" w:eastAsia="Times New Roman" w:hAnsi="Verdana" w:cs="Times New Roman"/>
-          <w:color w:val="000000" w:themeColor="text1"/>
+          <w:color w:val="00B0F0"/>
           <w:sz w:val="20"/>
           <w:szCs w:val="20"/>
           <w:lang w:eastAsia="en-GB"/>
         </w:rPr>
         <w:tab/>
-        <w:t>10/12/2019</w:t>
+      </w:r>
+      <w:r>
+        <w:rPr>
+          <w:rFonts w:ascii="Verdana" w:eastAsia="Times New Roman" w:hAnsi="Verdana" w:cs="Times New Roman"/>
+          <w:color w:val="00B0F0"/>
+          <w:sz w:val="20"/>
+          <w:szCs w:val="20"/>
+          <w:lang w:eastAsia="en-GB"/>
+        </w:rPr>
+        <w:tab/>
+      </w:r>
+      <w:r>
+        <w:rPr>
+          <w:rFonts w:ascii="Verdana" w:eastAsia="Times New Roman" w:hAnsi="Verdana" w:cs="Times New Roman"/>
+          <w:color w:val="00B0F0"/>
+          <w:sz w:val="20"/>
+          <w:szCs w:val="20"/>
+          <w:lang w:eastAsia="en-GB"/>
+        </w:rPr>
+        <w:tab/>
+      </w:r>
+      <w:r>
+        <w:rPr>
+          <w:rFonts w:ascii="Verdana" w:eastAsia="Times New Roman" w:hAnsi="Verdana" w:cs="Times New Roman"/>
+          <w:color w:val="00B0F0"/>
+          <w:sz w:val="20"/>
+          <w:szCs w:val="20"/>
+          <w:lang w:eastAsia="en-GB"/>
+        </w:rPr>
+        <w:t>0</w:t>
+      </w:r>
+      <w:r>
+        <w:rPr>
+          <w:rFonts w:ascii="Verdana" w:eastAsia="Times New Roman" w:hAnsi="Verdana" w:cs="Times New Roman"/>
+          <w:color w:val="00B0F0"/>
+          <w:sz w:val="20"/>
+          <w:szCs w:val="20"/>
+          <w:lang w:eastAsia="en-GB"/>
+        </w:rPr>
+        <w:t>6/12/2019</w:t>
       </w:r>
     </w:p>
     <w:p>
@@ -5999,7 +5853,7 @@
           <w:szCs w:val="20"/>
           <w:lang w:eastAsia="en-GB"/>
         </w:rPr>
-        <w:t xml:space="preserve">Artificial Intelligence Report - </w:t>
+        <w:t xml:space="preserve">Artificial Intelligence Lab Task 2- </w:t>
       </w:r>
       <w:r>
         <w:rPr>
@@ -6020,7 +5874,7 @@
           <w:lang w:eastAsia="en-GB"/>
         </w:rPr>
         <w:tab/>
-        <w:t xml:space="preserve">17/01/2020 </w:t>
+        <w:t>10/12/2019</w:t>
       </w:r>
     </w:p>
     <w:p>
@@ -6034,46 +5888,26 @@
         <w:jc w:val="both"/>
         <w:rPr>
           <w:rFonts w:ascii="Verdana" w:eastAsia="Times New Roman" w:hAnsi="Verdana" w:cs="Times New Roman"/>
-          <w:color w:val="00B0F0"/>
-          <w:sz w:val="20"/>
-          <w:szCs w:val="20"/>
-          <w:lang w:eastAsia="en-GB"/>
-        </w:rPr>
-      </w:pPr>
-      <w:r>
-        <w:rPr>
-          <w:rFonts w:ascii="Verdana" w:eastAsia="Times New Roman" w:hAnsi="Verdana" w:cs="Times New Roman"/>
-          <w:color w:val="00B0F0"/>
-          <w:sz w:val="20"/>
-          <w:szCs w:val="20"/>
-          <w:lang w:eastAsia="en-GB"/>
-        </w:rPr>
-        <w:t xml:space="preserve">FYP </w:t>
-      </w:r>
-      <w:r>
-        <w:rPr>
-          <w:rFonts w:ascii="Verdana" w:eastAsia="Times New Roman" w:hAnsi="Verdana" w:cs="Times New Roman"/>
-          <w:color w:val="00B0F0"/>
-          <w:sz w:val="20"/>
-          <w:szCs w:val="20"/>
-          <w:lang w:eastAsia="en-GB"/>
-        </w:rPr>
-        <w:t>Tutorial 3</w:t>
-      </w:r>
-      <w:r>
-        <w:rPr>
-          <w:rFonts w:ascii="Verdana" w:eastAsia="Times New Roman" w:hAnsi="Verdana" w:cs="Times New Roman"/>
-          <w:color w:val="00B0F0"/>
-          <w:sz w:val="20"/>
-          <w:szCs w:val="20"/>
-          <w:lang w:eastAsia="en-GB"/>
-        </w:rPr>
-        <w:t xml:space="preserve"> - </w:t>
-      </w:r>
-      <w:r>
-        <w:rPr>
-          <w:rFonts w:ascii="Verdana" w:eastAsia="Times New Roman" w:hAnsi="Verdana" w:cs="Times New Roman"/>
-          <w:color w:val="00B0F0"/>
+          <w:color w:val="000000" w:themeColor="text1"/>
+          <w:sz w:val="20"/>
+          <w:szCs w:val="20"/>
+          <w:lang w:eastAsia="en-GB"/>
+        </w:rPr>
+      </w:pPr>
+      <w:r>
+        <w:rPr>
+          <w:rFonts w:ascii="Verdana" w:eastAsia="Times New Roman" w:hAnsi="Verdana" w:cs="Times New Roman"/>
+          <w:color w:val="000000" w:themeColor="text1"/>
+          <w:sz w:val="20"/>
+          <w:szCs w:val="20"/>
+          <w:lang w:eastAsia="en-GB"/>
+        </w:rPr>
+        <w:t xml:space="preserve">Artificial Intelligence Report - </w:t>
+      </w:r>
+      <w:r>
+        <w:rPr>
+          <w:rFonts w:ascii="Verdana" w:eastAsia="Times New Roman" w:hAnsi="Verdana" w:cs="Times New Roman"/>
+          <w:color w:val="000000" w:themeColor="text1"/>
           <w:sz w:val="20"/>
           <w:szCs w:val="20"/>
           <w:lang w:eastAsia="en-GB"/>
@@ -6083,53 +5917,13 @@
       <w:r>
         <w:rPr>
           <w:rFonts w:ascii="Verdana" w:eastAsia="Times New Roman" w:hAnsi="Verdana" w:cs="Times New Roman"/>
-          <w:color w:val="00B0F0"/>
+          <w:color w:val="000000" w:themeColor="text1"/>
           <w:sz w:val="20"/>
           <w:szCs w:val="20"/>
           <w:lang w:eastAsia="en-GB"/>
         </w:rPr>
         <w:tab/>
-      </w:r>
-      <w:r>
-        <w:rPr>
-          <w:rFonts w:ascii="Verdana" w:eastAsia="Times New Roman" w:hAnsi="Verdana" w:cs="Times New Roman"/>
-          <w:color w:val="00B0F0"/>
-          <w:sz w:val="20"/>
-          <w:szCs w:val="20"/>
-          <w:lang w:eastAsia="en-GB"/>
-        </w:rPr>
-        <w:tab/>
-      </w:r>
-      <w:r>
-        <w:rPr>
-          <w:rFonts w:ascii="Verdana" w:eastAsia="Times New Roman" w:hAnsi="Verdana" w:cs="Times New Roman"/>
-          <w:color w:val="00B0F0"/>
-          <w:sz w:val="20"/>
-          <w:szCs w:val="20"/>
-          <w:lang w:eastAsia="en-GB"/>
-        </w:rPr>
-        <w:tab/>
-        <w:t>20</w:t>
-      </w:r>
-      <w:r>
-        <w:rPr>
-          <w:rFonts w:ascii="Verdana" w:eastAsia="Times New Roman" w:hAnsi="Verdana" w:cs="Times New Roman"/>
-          <w:color w:val="00B0F0"/>
-          <w:sz w:val="20"/>
-          <w:szCs w:val="20"/>
-          <w:lang w:eastAsia="en-GB"/>
-        </w:rPr>
-        <w:t>/01/</w:t>
-      </w:r>
-      <w:r>
-        <w:rPr>
-          <w:rFonts w:ascii="Verdana" w:eastAsia="Times New Roman" w:hAnsi="Verdana" w:cs="Times New Roman"/>
-          <w:color w:val="00B0F0"/>
-          <w:sz w:val="20"/>
-          <w:szCs w:val="20"/>
-          <w:lang w:eastAsia="en-GB"/>
-        </w:rPr>
-        <w:t>2020</w:t>
+        <w:t xml:space="preserve">17/01/2020 </w:t>
       </w:r>
     </w:p>
     <w:p>
@@ -6157,7 +5951,7 @@
           <w:szCs w:val="20"/>
           <w:lang w:eastAsia="en-GB"/>
         </w:rPr>
-        <w:t xml:space="preserve">Review point 3 and </w:t>
+        <w:t xml:space="preserve">FYP </w:t>
       </w:r>
       <w:r>
         <w:rPr>
@@ -6167,7 +5961,7 @@
           <w:szCs w:val="20"/>
           <w:lang w:eastAsia="en-GB"/>
         </w:rPr>
-        <w:t>s</w:t>
+        <w:t>Tutorial 3</w:t>
       </w:r>
       <w:r>
         <w:rPr>
@@ -6177,7 +5971,7 @@
           <w:szCs w:val="20"/>
           <w:lang w:eastAsia="en-GB"/>
         </w:rPr>
-        <w:t xml:space="preserve">how case entry </w:t>
+        <w:t xml:space="preserve"> - </w:t>
       </w:r>
       <w:r>
         <w:rPr>
@@ -6187,7 +5981,7 @@
           <w:szCs w:val="20"/>
           <w:lang w:eastAsia="en-GB"/>
         </w:rPr>
-        <w:t>-</w:t>
+        <w:tab/>
       </w:r>
       <w:r>
         <w:rPr>
@@ -6207,7 +6001,7 @@
           <w:szCs w:val="20"/>
           <w:lang w:eastAsia="en-GB"/>
         </w:rPr>
-        <w:t>0</w:t>
+        <w:tab/>
       </w:r>
       <w:r>
         <w:rPr>
@@ -6217,7 +6011,8 @@
           <w:szCs w:val="20"/>
           <w:lang w:eastAsia="en-GB"/>
         </w:rPr>
-        <w:t>8</w:t>
+        <w:tab/>
+        <w:t>20</w:t>
       </w:r>
       <w:r>
         <w:rPr>
@@ -6227,7 +6022,7 @@
           <w:szCs w:val="20"/>
           <w:lang w:eastAsia="en-GB"/>
         </w:rPr>
-        <w:t>/02/</w:t>
+        <w:t>/01/</w:t>
       </w:r>
       <w:r>
         <w:rPr>
@@ -6251,66 +6046,56 @@
         <w:jc w:val="both"/>
         <w:rPr>
           <w:rFonts w:ascii="Verdana" w:eastAsia="Times New Roman" w:hAnsi="Verdana" w:cs="Times New Roman"/>
-          <w:color w:val="000000" w:themeColor="text1"/>
-          <w:sz w:val="20"/>
-          <w:szCs w:val="20"/>
-          <w:lang w:eastAsia="en-GB"/>
-        </w:rPr>
-      </w:pPr>
-      <w:r>
-        <w:rPr>
-          <w:rFonts w:ascii="Verdana" w:eastAsia="Times New Roman" w:hAnsi="Verdana" w:cs="Times New Roman"/>
-          <w:color w:val="000000" w:themeColor="text1"/>
-          <w:sz w:val="20"/>
-          <w:szCs w:val="20"/>
-          <w:lang w:eastAsia="en-GB"/>
-        </w:rPr>
-        <w:t>A</w:t>
-      </w:r>
-      <w:r>
-        <w:rPr>
-          <w:rFonts w:ascii="Verdana" w:eastAsia="Times New Roman" w:hAnsi="Verdana" w:cs="Times New Roman"/>
-          <w:color w:val="000000" w:themeColor="text1"/>
-          <w:sz w:val="20"/>
-          <w:szCs w:val="20"/>
-          <w:lang w:eastAsia="en-GB"/>
-        </w:rPr>
-        <w:t xml:space="preserve">AD </w:t>
-      </w:r>
-      <w:r>
-        <w:rPr>
-          <w:rFonts w:ascii="Verdana" w:eastAsia="Times New Roman" w:hAnsi="Verdana" w:cs="Times New Roman"/>
-          <w:color w:val="000000" w:themeColor="text1"/>
-          <w:sz w:val="20"/>
-          <w:szCs w:val="20"/>
-          <w:lang w:eastAsia="en-GB"/>
-        </w:rPr>
-        <w:t>Report</w:t>
-      </w:r>
-      <w:r>
-        <w:rPr>
-          <w:rFonts w:ascii="Verdana" w:eastAsia="Times New Roman" w:hAnsi="Verdana" w:cs="Times New Roman"/>
-          <w:color w:val="000000" w:themeColor="text1"/>
-          <w:sz w:val="20"/>
-          <w:szCs w:val="20"/>
-          <w:lang w:eastAsia="en-GB"/>
-        </w:rPr>
-        <w:t xml:space="preserve"> </w:t>
-      </w:r>
-      <w:r>
-        <w:rPr>
-          <w:rFonts w:ascii="Verdana" w:eastAsia="Times New Roman" w:hAnsi="Verdana" w:cs="Times New Roman"/>
-          <w:color w:val="000000" w:themeColor="text1"/>
-          <w:sz w:val="20"/>
-          <w:szCs w:val="20"/>
-          <w:lang w:eastAsia="en-GB"/>
-        </w:rPr>
-        <w:t>+ Code -</w:t>
-      </w:r>
-      <w:r>
-        <w:rPr>
-          <w:rFonts w:ascii="Verdana" w:eastAsia="Times New Roman" w:hAnsi="Verdana" w:cs="Times New Roman"/>
-          <w:color w:val="000000" w:themeColor="text1"/>
+          <w:color w:val="00B0F0"/>
+          <w:sz w:val="20"/>
+          <w:szCs w:val="20"/>
+          <w:lang w:eastAsia="en-GB"/>
+        </w:rPr>
+      </w:pPr>
+      <w:r>
+        <w:rPr>
+          <w:rFonts w:ascii="Verdana" w:eastAsia="Times New Roman" w:hAnsi="Verdana" w:cs="Times New Roman"/>
+          <w:color w:val="00B0F0"/>
+          <w:sz w:val="20"/>
+          <w:szCs w:val="20"/>
+          <w:lang w:eastAsia="en-GB"/>
+        </w:rPr>
+        <w:t xml:space="preserve">Review point 3 and </w:t>
+      </w:r>
+      <w:r>
+        <w:rPr>
+          <w:rFonts w:ascii="Verdana" w:eastAsia="Times New Roman" w:hAnsi="Verdana" w:cs="Times New Roman"/>
+          <w:color w:val="00B0F0"/>
+          <w:sz w:val="20"/>
+          <w:szCs w:val="20"/>
+          <w:lang w:eastAsia="en-GB"/>
+        </w:rPr>
+        <w:t>s</w:t>
+      </w:r>
+      <w:r>
+        <w:rPr>
+          <w:rFonts w:ascii="Verdana" w:eastAsia="Times New Roman" w:hAnsi="Verdana" w:cs="Times New Roman"/>
+          <w:color w:val="00B0F0"/>
+          <w:sz w:val="20"/>
+          <w:szCs w:val="20"/>
+          <w:lang w:eastAsia="en-GB"/>
+        </w:rPr>
+        <w:t xml:space="preserve">how case entry </w:t>
+      </w:r>
+      <w:r>
+        <w:rPr>
+          <w:rFonts w:ascii="Verdana" w:eastAsia="Times New Roman" w:hAnsi="Verdana" w:cs="Times New Roman"/>
+          <w:color w:val="00B0F0"/>
+          <w:sz w:val="20"/>
+          <w:szCs w:val="20"/>
+          <w:lang w:eastAsia="en-GB"/>
+        </w:rPr>
+        <w:t>-</w:t>
+      </w:r>
+      <w:r>
+        <w:rPr>
+          <w:rFonts w:ascii="Verdana" w:eastAsia="Times New Roman" w:hAnsi="Verdana" w:cs="Times New Roman"/>
+          <w:color w:val="00B0F0"/>
           <w:sz w:val="20"/>
           <w:szCs w:val="20"/>
           <w:lang w:eastAsia="en-GB"/>
@@ -6320,33 +6105,42 @@
       <w:r>
         <w:rPr>
           <w:rFonts w:ascii="Verdana" w:eastAsia="Times New Roman" w:hAnsi="Verdana" w:cs="Times New Roman"/>
-          <w:color w:val="000000" w:themeColor="text1"/>
-          <w:sz w:val="20"/>
-          <w:szCs w:val="20"/>
-          <w:lang w:eastAsia="en-GB"/>
-        </w:rPr>
-        <w:tab/>
-      </w:r>
-      <w:r>
-        <w:rPr>
-          <w:rFonts w:ascii="Verdana" w:eastAsia="Times New Roman" w:hAnsi="Verdana" w:cs="Times New Roman"/>
-          <w:color w:val="000000" w:themeColor="text1"/>
-          <w:sz w:val="20"/>
-          <w:szCs w:val="20"/>
-          <w:lang w:eastAsia="en-GB"/>
-        </w:rPr>
-        <w:tab/>
-      </w:r>
-      <w:r>
-        <w:rPr>
-          <w:rFonts w:ascii="Verdana" w:eastAsia="Times New Roman" w:hAnsi="Verdana" w:cs="Times New Roman"/>
-          <w:color w:val="000000" w:themeColor="text1"/>
-          <w:sz w:val="20"/>
-          <w:szCs w:val="20"/>
-          <w:lang w:eastAsia="en-GB"/>
-        </w:rPr>
-        <w:tab/>
-        <w:t>14/02/2020</w:t>
+          <w:color w:val="00B0F0"/>
+          <w:sz w:val="20"/>
+          <w:szCs w:val="20"/>
+          <w:lang w:eastAsia="en-GB"/>
+        </w:rPr>
+        <w:t>0</w:t>
+      </w:r>
+      <w:r>
+        <w:rPr>
+          <w:rFonts w:ascii="Verdana" w:eastAsia="Times New Roman" w:hAnsi="Verdana" w:cs="Times New Roman"/>
+          <w:color w:val="00B0F0"/>
+          <w:sz w:val="20"/>
+          <w:szCs w:val="20"/>
+          <w:lang w:eastAsia="en-GB"/>
+        </w:rPr>
+        <w:t>8</w:t>
+      </w:r>
+      <w:r>
+        <w:rPr>
+          <w:rFonts w:ascii="Verdana" w:eastAsia="Times New Roman" w:hAnsi="Verdana" w:cs="Times New Roman"/>
+          <w:color w:val="00B0F0"/>
+          <w:sz w:val="20"/>
+          <w:szCs w:val="20"/>
+          <w:lang w:eastAsia="en-GB"/>
+        </w:rPr>
+        <w:t>/02/</w:t>
+      </w:r>
+      <w:r>
+        <w:rPr>
+          <w:rFonts w:ascii="Verdana" w:eastAsia="Times New Roman" w:hAnsi="Verdana" w:cs="Times New Roman"/>
+          <w:color w:val="00B0F0"/>
+          <w:sz w:val="20"/>
+          <w:szCs w:val="20"/>
+          <w:lang w:eastAsia="en-GB"/>
+        </w:rPr>
+        <w:t>2020</w:t>
       </w:r>
     </w:p>
     <w:p>
@@ -6374,7 +6168,47 @@
           <w:szCs w:val="20"/>
           <w:lang w:eastAsia="en-GB"/>
         </w:rPr>
-        <w:t xml:space="preserve">Artificial Intelligence Lab Task 3 - </w:t>
+        <w:t>A</w:t>
+      </w:r>
+      <w:r>
+        <w:rPr>
+          <w:rFonts w:ascii="Verdana" w:eastAsia="Times New Roman" w:hAnsi="Verdana" w:cs="Times New Roman"/>
+          <w:color w:val="000000" w:themeColor="text1"/>
+          <w:sz w:val="20"/>
+          <w:szCs w:val="20"/>
+          <w:lang w:eastAsia="en-GB"/>
+        </w:rPr>
+        <w:t xml:space="preserve">AD </w:t>
+      </w:r>
+      <w:r>
+        <w:rPr>
+          <w:rFonts w:ascii="Verdana" w:eastAsia="Times New Roman" w:hAnsi="Verdana" w:cs="Times New Roman"/>
+          <w:color w:val="000000" w:themeColor="text1"/>
+          <w:sz w:val="20"/>
+          <w:szCs w:val="20"/>
+          <w:lang w:eastAsia="en-GB"/>
+        </w:rPr>
+        <w:t>Report</w:t>
+      </w:r>
+      <w:r>
+        <w:rPr>
+          <w:rFonts w:ascii="Verdana" w:eastAsia="Times New Roman" w:hAnsi="Verdana" w:cs="Times New Roman"/>
+          <w:color w:val="000000" w:themeColor="text1"/>
+          <w:sz w:val="20"/>
+          <w:szCs w:val="20"/>
+          <w:lang w:eastAsia="en-GB"/>
+        </w:rPr>
+        <w:t xml:space="preserve"> </w:t>
+      </w:r>
+      <w:r>
+        <w:rPr>
+          <w:rFonts w:ascii="Verdana" w:eastAsia="Times New Roman" w:hAnsi="Verdana" w:cs="Times New Roman"/>
+          <w:color w:val="000000" w:themeColor="text1"/>
+          <w:sz w:val="20"/>
+          <w:szCs w:val="20"/>
+          <w:lang w:eastAsia="en-GB"/>
+        </w:rPr>
+        <w:t>+ Code -</w:t>
       </w:r>
       <w:r>
         <w:rPr>
@@ -6395,7 +6229,27 @@
           <w:lang w:eastAsia="en-GB"/>
         </w:rPr>
         <w:tab/>
-        <w:t>25/02/2020</w:t>
+      </w:r>
+      <w:r>
+        <w:rPr>
+          <w:rFonts w:ascii="Verdana" w:eastAsia="Times New Roman" w:hAnsi="Verdana" w:cs="Times New Roman"/>
+          <w:color w:val="000000" w:themeColor="text1"/>
+          <w:sz w:val="20"/>
+          <w:szCs w:val="20"/>
+          <w:lang w:eastAsia="en-GB"/>
+        </w:rPr>
+        <w:tab/>
+      </w:r>
+      <w:r>
+        <w:rPr>
+          <w:rFonts w:ascii="Verdana" w:eastAsia="Times New Roman" w:hAnsi="Verdana" w:cs="Times New Roman"/>
+          <w:color w:val="000000" w:themeColor="text1"/>
+          <w:sz w:val="20"/>
+          <w:szCs w:val="20"/>
+          <w:lang w:eastAsia="en-GB"/>
+        </w:rPr>
+        <w:tab/>
+        <w:t>14/02/2020</w:t>
       </w:r>
     </w:p>
     <w:p>
@@ -6423,17 +6277,7 @@
           <w:szCs w:val="20"/>
           <w:lang w:eastAsia="en-GB"/>
         </w:rPr>
-        <w:t xml:space="preserve">Adv Soft Engineering </w:t>
-      </w:r>
-      <w:r>
-        <w:rPr>
-          <w:rFonts w:ascii="Verdana" w:eastAsia="Times New Roman" w:hAnsi="Verdana" w:cs="Times New Roman"/>
-          <w:color w:val="000000" w:themeColor="text1"/>
-          <w:sz w:val="20"/>
-          <w:szCs w:val="20"/>
-          <w:lang w:eastAsia="en-GB"/>
-        </w:rPr>
-        <w:t>Report + Code -</w:t>
+        <w:t xml:space="preserve">Artificial Intelligence Lab Task 3 - </w:t>
       </w:r>
       <w:r>
         <w:rPr>
@@ -6444,7 +6288,17 @@
           <w:lang w:eastAsia="en-GB"/>
         </w:rPr>
         <w:tab/>
-        <w:t>26/02/2020</w:t>
+      </w:r>
+      <w:r>
+        <w:rPr>
+          <w:rFonts w:ascii="Verdana" w:eastAsia="Times New Roman" w:hAnsi="Verdana" w:cs="Times New Roman"/>
+          <w:color w:val="000000" w:themeColor="text1"/>
+          <w:sz w:val="20"/>
+          <w:szCs w:val="20"/>
+          <w:lang w:eastAsia="en-GB"/>
+        </w:rPr>
+        <w:tab/>
+        <w:t>25/02/2020</w:t>
       </w:r>
     </w:p>
     <w:p>
@@ -6458,121 +6312,32 @@
         <w:jc w:val="both"/>
         <w:rPr>
           <w:rFonts w:ascii="Verdana" w:eastAsia="Times New Roman" w:hAnsi="Verdana" w:cs="Times New Roman"/>
-          <w:color w:val="00B0F0"/>
-          <w:sz w:val="20"/>
-          <w:szCs w:val="20"/>
-          <w:lang w:eastAsia="en-GB"/>
-        </w:rPr>
-      </w:pPr>
-      <w:r>
-        <w:rPr>
-          <w:rFonts w:ascii="Verdana" w:eastAsia="Times New Roman" w:hAnsi="Verdana" w:cs="Times New Roman"/>
-          <w:color w:val="00B0F0"/>
-          <w:sz w:val="20"/>
-          <w:szCs w:val="20"/>
-          <w:lang w:eastAsia="en-GB"/>
-        </w:rPr>
-        <w:t xml:space="preserve">FYP </w:t>
-      </w:r>
-      <w:r>
-        <w:rPr>
-          <w:rFonts w:ascii="Verdana" w:eastAsia="Times New Roman" w:hAnsi="Verdana" w:cs="Times New Roman"/>
-          <w:color w:val="00B0F0"/>
-          <w:sz w:val="20"/>
-          <w:szCs w:val="20"/>
-          <w:lang w:eastAsia="en-GB"/>
-        </w:rPr>
-        <w:t>Tutorial 4</w:t>
-      </w:r>
-      <w:r>
-        <w:rPr>
-          <w:rFonts w:ascii="Verdana" w:eastAsia="Times New Roman" w:hAnsi="Verdana" w:cs="Times New Roman"/>
-          <w:color w:val="00B0F0"/>
-          <w:sz w:val="20"/>
-          <w:szCs w:val="20"/>
-          <w:lang w:eastAsia="en-GB"/>
-        </w:rPr>
-        <w:t xml:space="preserve"> - </w:t>
-      </w:r>
-      <w:r>
-        <w:rPr>
-          <w:rFonts w:ascii="Verdana" w:eastAsia="Times New Roman" w:hAnsi="Verdana" w:cs="Times New Roman"/>
-          <w:color w:val="00B0F0"/>
+          <w:color w:val="000000" w:themeColor="text1"/>
+          <w:sz w:val="20"/>
+          <w:szCs w:val="20"/>
+          <w:lang w:eastAsia="en-GB"/>
+        </w:rPr>
+      </w:pPr>
+      <w:r>
+        <w:rPr>
+          <w:rFonts w:ascii="Verdana" w:eastAsia="Times New Roman" w:hAnsi="Verdana" w:cs="Times New Roman"/>
+          <w:color w:val="000000" w:themeColor="text1"/>
+          <w:sz w:val="20"/>
+          <w:szCs w:val="20"/>
+          <w:lang w:eastAsia="en-GB"/>
+        </w:rPr>
+        <w:t>Adv Soft Engineering Report + Code -</w:t>
+      </w:r>
+      <w:r>
+        <w:rPr>
+          <w:rFonts w:ascii="Verdana" w:eastAsia="Times New Roman" w:hAnsi="Verdana" w:cs="Times New Roman"/>
+          <w:color w:val="000000" w:themeColor="text1"/>
           <w:sz w:val="20"/>
           <w:szCs w:val="20"/>
           <w:lang w:eastAsia="en-GB"/>
         </w:rPr>
         <w:tab/>
-      </w:r>
-      <w:r>
-        <w:rPr>
-          <w:rFonts w:ascii="Verdana" w:eastAsia="Times New Roman" w:hAnsi="Verdana" w:cs="Times New Roman"/>
-          <w:color w:val="00B0F0"/>
-          <w:sz w:val="20"/>
-          <w:szCs w:val="20"/>
-          <w:lang w:eastAsia="en-GB"/>
-        </w:rPr>
-        <w:tab/>
-      </w:r>
-      <w:r>
-        <w:rPr>
-          <w:rFonts w:ascii="Verdana" w:eastAsia="Times New Roman" w:hAnsi="Verdana" w:cs="Times New Roman"/>
-          <w:color w:val="00B0F0"/>
-          <w:sz w:val="20"/>
-          <w:szCs w:val="20"/>
-          <w:lang w:eastAsia="en-GB"/>
-        </w:rPr>
-        <w:tab/>
-      </w:r>
-      <w:r>
-        <w:rPr>
-          <w:rFonts w:ascii="Verdana" w:eastAsia="Times New Roman" w:hAnsi="Verdana" w:cs="Times New Roman"/>
-          <w:color w:val="00B0F0"/>
-          <w:sz w:val="20"/>
-          <w:szCs w:val="20"/>
-          <w:lang w:eastAsia="en-GB"/>
-        </w:rPr>
-        <w:tab/>
-      </w:r>
-      <w:r>
-        <w:rPr>
-          <w:rFonts w:ascii="Verdana" w:eastAsia="Times New Roman" w:hAnsi="Verdana" w:cs="Times New Roman"/>
-          <w:color w:val="00B0F0"/>
-          <w:sz w:val="20"/>
-          <w:szCs w:val="20"/>
-          <w:lang w:eastAsia="en-GB"/>
-        </w:rPr>
-        <w:t>0</w:t>
-      </w:r>
-      <w:r>
-        <w:rPr>
-          <w:rFonts w:ascii="Verdana" w:eastAsia="Times New Roman" w:hAnsi="Verdana" w:cs="Times New Roman"/>
-          <w:color w:val="00B0F0"/>
-          <w:sz w:val="20"/>
-          <w:szCs w:val="20"/>
-          <w:lang w:eastAsia="en-GB"/>
-        </w:rPr>
-        <w:t>2</w:t>
-      </w:r>
-      <w:r>
-        <w:rPr>
-          <w:rFonts w:ascii="Verdana" w:eastAsia="Times New Roman" w:hAnsi="Verdana" w:cs="Times New Roman"/>
-          <w:color w:val="00B0F0"/>
-          <w:sz w:val="20"/>
-          <w:szCs w:val="20"/>
-          <w:lang w:eastAsia="en-GB"/>
-        </w:rPr>
-        <w:t>/03/</w:t>
-      </w:r>
-      <w:r>
-        <w:rPr>
-          <w:rFonts w:ascii="Verdana" w:eastAsia="Times New Roman" w:hAnsi="Verdana" w:cs="Times New Roman"/>
-          <w:color w:val="00B0F0"/>
-          <w:sz w:val="20"/>
-          <w:szCs w:val="20"/>
-          <w:lang w:eastAsia="en-GB"/>
-        </w:rPr>
-        <w:t>2020</w:t>
+        <w:t>26/02/2020</w:t>
       </w:r>
     </w:p>
     <w:p>
@@ -6586,26 +6351,46 @@
         <w:jc w:val="both"/>
         <w:rPr>
           <w:rFonts w:ascii="Verdana" w:eastAsia="Times New Roman" w:hAnsi="Verdana" w:cs="Times New Roman"/>
-          <w:color w:val="000000" w:themeColor="text1"/>
-          <w:sz w:val="20"/>
-          <w:szCs w:val="20"/>
-          <w:lang w:eastAsia="en-GB"/>
-        </w:rPr>
-      </w:pPr>
-      <w:r>
-        <w:rPr>
-          <w:rFonts w:ascii="Verdana" w:eastAsia="Times New Roman" w:hAnsi="Verdana" w:cs="Times New Roman"/>
-          <w:color w:val="000000" w:themeColor="text1"/>
-          <w:sz w:val="20"/>
-          <w:szCs w:val="20"/>
-          <w:lang w:eastAsia="en-GB"/>
-        </w:rPr>
-        <w:t xml:space="preserve">AAD Phase Test - </w:t>
-      </w:r>
-      <w:r>
-        <w:rPr>
-          <w:rFonts w:ascii="Verdana" w:eastAsia="Times New Roman" w:hAnsi="Verdana" w:cs="Times New Roman"/>
-          <w:color w:val="000000" w:themeColor="text1"/>
+          <w:color w:val="00B0F0"/>
+          <w:sz w:val="20"/>
+          <w:szCs w:val="20"/>
+          <w:lang w:eastAsia="en-GB"/>
+        </w:rPr>
+      </w:pPr>
+      <w:r>
+        <w:rPr>
+          <w:rFonts w:ascii="Verdana" w:eastAsia="Times New Roman" w:hAnsi="Verdana" w:cs="Times New Roman"/>
+          <w:color w:val="00B0F0"/>
+          <w:sz w:val="20"/>
+          <w:szCs w:val="20"/>
+          <w:lang w:eastAsia="en-GB"/>
+        </w:rPr>
+        <w:t xml:space="preserve">FYP </w:t>
+      </w:r>
+      <w:r>
+        <w:rPr>
+          <w:rFonts w:ascii="Verdana" w:eastAsia="Times New Roman" w:hAnsi="Verdana" w:cs="Times New Roman"/>
+          <w:color w:val="00B0F0"/>
+          <w:sz w:val="20"/>
+          <w:szCs w:val="20"/>
+          <w:lang w:eastAsia="en-GB"/>
+        </w:rPr>
+        <w:t>Tutorial 4</w:t>
+      </w:r>
+      <w:r>
+        <w:rPr>
+          <w:rFonts w:ascii="Verdana" w:eastAsia="Times New Roman" w:hAnsi="Verdana" w:cs="Times New Roman"/>
+          <w:color w:val="00B0F0"/>
+          <w:sz w:val="20"/>
+          <w:szCs w:val="20"/>
+          <w:lang w:eastAsia="en-GB"/>
+        </w:rPr>
+        <w:t xml:space="preserve"> - </w:t>
+      </w:r>
+      <w:r>
+        <w:rPr>
+          <w:rFonts w:ascii="Verdana" w:eastAsia="Times New Roman" w:hAnsi="Verdana" w:cs="Times New Roman"/>
+          <w:color w:val="00B0F0"/>
           <w:sz w:val="20"/>
           <w:szCs w:val="20"/>
           <w:lang w:eastAsia="en-GB"/>
@@ -6615,7 +6400,7 @@
       <w:r>
         <w:rPr>
           <w:rFonts w:ascii="Verdana" w:eastAsia="Times New Roman" w:hAnsi="Verdana" w:cs="Times New Roman"/>
-          <w:color w:val="000000" w:themeColor="text1"/>
+          <w:color w:val="00B0F0"/>
           <w:sz w:val="20"/>
           <w:szCs w:val="20"/>
           <w:lang w:eastAsia="en-GB"/>
@@ -6625,7 +6410,7 @@
       <w:r>
         <w:rPr>
           <w:rFonts w:ascii="Verdana" w:eastAsia="Times New Roman" w:hAnsi="Verdana" w:cs="Times New Roman"/>
-          <w:color w:val="000000" w:themeColor="text1"/>
+          <w:color w:val="00B0F0"/>
           <w:sz w:val="20"/>
           <w:szCs w:val="20"/>
           <w:lang w:eastAsia="en-GB"/>
@@ -6635,7 +6420,7 @@
       <w:r>
         <w:rPr>
           <w:rFonts w:ascii="Verdana" w:eastAsia="Times New Roman" w:hAnsi="Verdana" w:cs="Times New Roman"/>
-          <w:color w:val="000000" w:themeColor="text1"/>
+          <w:color w:val="00B0F0"/>
           <w:sz w:val="20"/>
           <w:szCs w:val="20"/>
           <w:lang w:eastAsia="en-GB"/>
@@ -6645,22 +6430,42 @@
       <w:r>
         <w:rPr>
           <w:rFonts w:ascii="Verdana" w:eastAsia="Times New Roman" w:hAnsi="Verdana" w:cs="Times New Roman"/>
-          <w:color w:val="000000" w:themeColor="text1"/>
-          <w:sz w:val="20"/>
-          <w:szCs w:val="20"/>
-          <w:lang w:eastAsia="en-GB"/>
-        </w:rPr>
-        <w:t>06/03/20</w:t>
-      </w:r>
-      <w:r>
-        <w:rPr>
-          <w:rFonts w:ascii="Verdana" w:eastAsia="Times New Roman" w:hAnsi="Verdana" w:cs="Times New Roman"/>
-          <w:color w:val="000000" w:themeColor="text1"/>
-          <w:sz w:val="20"/>
-          <w:szCs w:val="20"/>
-          <w:lang w:eastAsia="en-GB"/>
-        </w:rPr>
-        <w:t>20</w:t>
+          <w:color w:val="00B0F0"/>
+          <w:sz w:val="20"/>
+          <w:szCs w:val="20"/>
+          <w:lang w:eastAsia="en-GB"/>
+        </w:rPr>
+        <w:t>0</w:t>
+      </w:r>
+      <w:r>
+        <w:rPr>
+          <w:rFonts w:ascii="Verdana" w:eastAsia="Times New Roman" w:hAnsi="Verdana" w:cs="Times New Roman"/>
+          <w:color w:val="00B0F0"/>
+          <w:sz w:val="20"/>
+          <w:szCs w:val="20"/>
+          <w:lang w:eastAsia="en-GB"/>
+        </w:rPr>
+        <w:t>2</w:t>
+      </w:r>
+      <w:r>
+        <w:rPr>
+          <w:rFonts w:ascii="Verdana" w:eastAsia="Times New Roman" w:hAnsi="Verdana" w:cs="Times New Roman"/>
+          <w:color w:val="00B0F0"/>
+          <w:sz w:val="20"/>
+          <w:szCs w:val="20"/>
+          <w:lang w:eastAsia="en-GB"/>
+        </w:rPr>
+        <w:t>/03/</w:t>
+      </w:r>
+      <w:r>
+        <w:rPr>
+          <w:rFonts w:ascii="Verdana" w:eastAsia="Times New Roman" w:hAnsi="Verdana" w:cs="Times New Roman"/>
+          <w:color w:val="00B0F0"/>
+          <w:sz w:val="20"/>
+          <w:szCs w:val="20"/>
+          <w:lang w:eastAsia="en-GB"/>
+        </w:rPr>
+        <w:t>2020</w:t>
       </w:r>
     </w:p>
     <w:p>
@@ -6688,27 +6493,7 @@
           <w:szCs w:val="20"/>
           <w:lang w:eastAsia="en-GB"/>
         </w:rPr>
-        <w:t xml:space="preserve">Artificial Intelligence </w:t>
-      </w:r>
-      <w:r>
-        <w:rPr>
-          <w:rFonts w:ascii="Verdana" w:eastAsia="Times New Roman" w:hAnsi="Verdana" w:cs="Times New Roman"/>
-          <w:color w:val="000000" w:themeColor="text1"/>
-          <w:sz w:val="20"/>
-          <w:szCs w:val="20"/>
-          <w:lang w:eastAsia="en-GB"/>
-        </w:rPr>
-        <w:t>Lab Task 4</w:t>
-      </w:r>
-      <w:r>
-        <w:rPr>
-          <w:rFonts w:ascii="Verdana" w:eastAsia="Times New Roman" w:hAnsi="Verdana" w:cs="Times New Roman"/>
-          <w:color w:val="000000" w:themeColor="text1"/>
-          <w:sz w:val="20"/>
-          <w:szCs w:val="20"/>
-          <w:lang w:eastAsia="en-GB"/>
-        </w:rPr>
-        <w:t xml:space="preserve">- </w:t>
+        <w:t xml:space="preserve">AAD Phase Test - </w:t>
       </w:r>
       <w:r>
         <w:rPr>
@@ -6729,7 +6514,37 @@
           <w:lang w:eastAsia="en-GB"/>
         </w:rPr>
         <w:tab/>
-        <w:t xml:space="preserve">27/03/2020 </w:t>
+      </w:r>
+      <w:r>
+        <w:rPr>
+          <w:rFonts w:ascii="Verdana" w:eastAsia="Times New Roman" w:hAnsi="Verdana" w:cs="Times New Roman"/>
+          <w:color w:val="000000" w:themeColor="text1"/>
+          <w:sz w:val="20"/>
+          <w:szCs w:val="20"/>
+          <w:lang w:eastAsia="en-GB"/>
+        </w:rPr>
+        <w:tab/>
+      </w:r>
+      <w:r>
+        <w:rPr>
+          <w:rFonts w:ascii="Verdana" w:eastAsia="Times New Roman" w:hAnsi="Verdana" w:cs="Times New Roman"/>
+          <w:color w:val="000000" w:themeColor="text1"/>
+          <w:sz w:val="20"/>
+          <w:szCs w:val="20"/>
+          <w:lang w:eastAsia="en-GB"/>
+        </w:rPr>
+        <w:tab/>
+        <w:t>06/03/20</w:t>
+      </w:r>
+      <w:r>
+        <w:rPr>
+          <w:rFonts w:ascii="Verdana" w:eastAsia="Times New Roman" w:hAnsi="Verdana" w:cs="Times New Roman"/>
+          <w:color w:val="000000" w:themeColor="text1"/>
+          <w:sz w:val="20"/>
+          <w:szCs w:val="20"/>
+          <w:lang w:eastAsia="en-GB"/>
+        </w:rPr>
+        <w:t>20</w:t>
       </w:r>
     </w:p>
     <w:p>
@@ -6743,36 +6558,46 @@
         <w:jc w:val="both"/>
         <w:rPr>
           <w:rFonts w:ascii="Verdana" w:eastAsia="Times New Roman" w:hAnsi="Verdana" w:cs="Times New Roman"/>
-          <w:color w:val="00B0F0"/>
-          <w:sz w:val="20"/>
-          <w:szCs w:val="20"/>
-          <w:lang w:eastAsia="en-GB"/>
-        </w:rPr>
-      </w:pPr>
-      <w:r>
-        <w:rPr>
-          <w:rFonts w:ascii="Verdana" w:eastAsia="Times New Roman" w:hAnsi="Verdana" w:cs="Times New Roman"/>
-          <w:color w:val="00B0F0"/>
-          <w:sz w:val="20"/>
-          <w:szCs w:val="20"/>
-          <w:lang w:eastAsia="en-GB"/>
-        </w:rPr>
-        <w:t xml:space="preserve">Project submission </w:t>
-      </w:r>
-      <w:r>
-        <w:rPr>
-          <w:rFonts w:ascii="Verdana" w:eastAsia="Times New Roman" w:hAnsi="Verdana" w:cs="Times New Roman"/>
-          <w:color w:val="00B0F0"/>
-          <w:sz w:val="20"/>
-          <w:szCs w:val="20"/>
-          <w:lang w:eastAsia="en-GB"/>
-        </w:rPr>
-        <w:t>-</w:t>
-      </w:r>
-      <w:r>
-        <w:rPr>
-          <w:rFonts w:ascii="Verdana" w:eastAsia="Times New Roman" w:hAnsi="Verdana" w:cs="Times New Roman"/>
-          <w:color w:val="00B0F0"/>
+          <w:color w:val="000000" w:themeColor="text1"/>
+          <w:sz w:val="20"/>
+          <w:szCs w:val="20"/>
+          <w:lang w:eastAsia="en-GB"/>
+        </w:rPr>
+      </w:pPr>
+      <w:r>
+        <w:rPr>
+          <w:rFonts w:ascii="Verdana" w:eastAsia="Times New Roman" w:hAnsi="Verdana" w:cs="Times New Roman"/>
+          <w:color w:val="000000" w:themeColor="text1"/>
+          <w:sz w:val="20"/>
+          <w:szCs w:val="20"/>
+          <w:lang w:eastAsia="en-GB"/>
+        </w:rPr>
+        <w:t xml:space="preserve">Artificial Intelligence </w:t>
+      </w:r>
+      <w:r>
+        <w:rPr>
+          <w:rFonts w:ascii="Verdana" w:eastAsia="Times New Roman" w:hAnsi="Verdana" w:cs="Times New Roman"/>
+          <w:color w:val="000000" w:themeColor="text1"/>
+          <w:sz w:val="20"/>
+          <w:szCs w:val="20"/>
+          <w:lang w:eastAsia="en-GB"/>
+        </w:rPr>
+        <w:t>Lab Task 4</w:t>
+      </w:r>
+      <w:r>
+        <w:rPr>
+          <w:rFonts w:ascii="Verdana" w:eastAsia="Times New Roman" w:hAnsi="Verdana" w:cs="Times New Roman"/>
+          <w:color w:val="000000" w:themeColor="text1"/>
+          <w:sz w:val="20"/>
+          <w:szCs w:val="20"/>
+          <w:lang w:eastAsia="en-GB"/>
+        </w:rPr>
+        <w:t xml:space="preserve">- </w:t>
+      </w:r>
+      <w:r>
+        <w:rPr>
+          <w:rFonts w:ascii="Verdana" w:eastAsia="Times New Roman" w:hAnsi="Verdana" w:cs="Times New Roman"/>
+          <w:color w:val="000000" w:themeColor="text1"/>
           <w:sz w:val="20"/>
           <w:szCs w:val="20"/>
           <w:lang w:eastAsia="en-GB"/>
@@ -6782,53 +6607,13 @@
       <w:r>
         <w:rPr>
           <w:rFonts w:ascii="Verdana" w:eastAsia="Times New Roman" w:hAnsi="Verdana" w:cs="Times New Roman"/>
-          <w:color w:val="00B0F0"/>
+          <w:color w:val="000000" w:themeColor="text1"/>
           <w:sz w:val="20"/>
           <w:szCs w:val="20"/>
           <w:lang w:eastAsia="en-GB"/>
         </w:rPr>
         <w:tab/>
-      </w:r>
-      <w:r>
-        <w:rPr>
-          <w:rFonts w:ascii="Verdana" w:eastAsia="Times New Roman" w:hAnsi="Verdana" w:cs="Times New Roman"/>
-          <w:color w:val="00B0F0"/>
-          <w:sz w:val="20"/>
-          <w:szCs w:val="20"/>
-          <w:lang w:eastAsia="en-GB"/>
-        </w:rPr>
-        <w:tab/>
-      </w:r>
-      <w:r>
-        <w:rPr>
-          <w:rFonts w:ascii="Verdana" w:eastAsia="Times New Roman" w:hAnsi="Verdana" w:cs="Times New Roman"/>
-          <w:color w:val="00B0F0"/>
-          <w:sz w:val="20"/>
-          <w:szCs w:val="20"/>
-          <w:lang w:eastAsia="en-GB"/>
-        </w:rPr>
-        <w:tab/>
-        <w:t>24</w:t>
-      </w:r>
-      <w:r>
-        <w:rPr>
-          <w:rFonts w:ascii="Verdana" w:eastAsia="Times New Roman" w:hAnsi="Verdana" w:cs="Times New Roman"/>
-          <w:color w:val="00B0F0"/>
-          <w:sz w:val="20"/>
-          <w:szCs w:val="20"/>
-          <w:lang w:eastAsia="en-GB"/>
-        </w:rPr>
-        <w:t>/04/</w:t>
-      </w:r>
-      <w:r>
-        <w:rPr>
-          <w:rFonts w:ascii="Verdana" w:eastAsia="Times New Roman" w:hAnsi="Verdana" w:cs="Times New Roman"/>
-          <w:color w:val="00B0F0"/>
-          <w:sz w:val="20"/>
-          <w:szCs w:val="20"/>
-          <w:lang w:eastAsia="en-GB"/>
-        </w:rPr>
-        <w:t>2020</w:t>
+        <w:t xml:space="preserve">27/03/2020 </w:t>
       </w:r>
     </w:p>
     <w:p>
@@ -6856,7 +6641,8 @@
           <w:szCs w:val="20"/>
           <w:lang w:eastAsia="en-GB"/>
         </w:rPr>
-        <w:t xml:space="preserve">Project demonstration </w:t>
+        <w:lastRenderedPageBreak/>
+        <w:t xml:space="preserve">Project submission </w:t>
       </w:r>
       <w:r>
         <w:rPr>
@@ -6866,7 +6652,7 @@
           <w:szCs w:val="20"/>
           <w:lang w:eastAsia="en-GB"/>
         </w:rPr>
-        <w:t xml:space="preserve">- </w:t>
+        <w:t>-</w:t>
       </w:r>
       <w:r>
         <w:rPr>
@@ -6897,7 +6683,17 @@
           <w:lang w:eastAsia="en-GB"/>
         </w:rPr>
         <w:tab/>
-        <w:t>30</w:t>
+      </w:r>
+      <w:r>
+        <w:rPr>
+          <w:rFonts w:ascii="Verdana" w:eastAsia="Times New Roman" w:hAnsi="Verdana" w:cs="Times New Roman"/>
+          <w:color w:val="00B0F0"/>
+          <w:sz w:val="20"/>
+          <w:szCs w:val="20"/>
+          <w:lang w:eastAsia="en-GB"/>
+        </w:rPr>
+        <w:tab/>
+        <w:t>24</w:t>
       </w:r>
       <w:r>
         <w:rPr>
@@ -6945,8 +6741,7 @@
           <w:szCs w:val="20"/>
           <w:lang w:eastAsia="en-GB"/>
         </w:rPr>
-        <w:lastRenderedPageBreak/>
-        <w:t xml:space="preserve">FYP </w:t>
+        <w:t xml:space="preserve">Project demonstration </w:t>
       </w:r>
       <w:r>
         <w:rPr>
@@ -6956,7 +6751,7 @@
           <w:szCs w:val="20"/>
           <w:lang w:eastAsia="en-GB"/>
         </w:rPr>
-        <w:t>Tutorial 5</w:t>
+        <w:t xml:space="preserve">- </w:t>
       </w:r>
       <w:r>
         <w:rPr>
@@ -6966,7 +6761,7 @@
           <w:szCs w:val="20"/>
           <w:lang w:eastAsia="en-GB"/>
         </w:rPr>
-        <w:t xml:space="preserve"> -</w:t>
+        <w:tab/>
       </w:r>
       <w:r>
         <w:rPr>
@@ -6987,6 +6782,7 @@
           <w:lang w:eastAsia="en-GB"/>
         </w:rPr>
         <w:tab/>
+        <w:t>30</w:t>
       </w:r>
       <w:r>
         <w:rPr>
@@ -6996,27 +6792,7 @@
           <w:szCs w:val="20"/>
           <w:lang w:eastAsia="en-GB"/>
         </w:rPr>
-        <w:tab/>
-      </w:r>
-      <w:r>
-        <w:rPr>
-          <w:rFonts w:ascii="Verdana" w:eastAsia="Times New Roman" w:hAnsi="Verdana" w:cs="Times New Roman"/>
-          <w:color w:val="00B0F0"/>
-          <w:sz w:val="20"/>
-          <w:szCs w:val="20"/>
-          <w:lang w:eastAsia="en-GB"/>
-        </w:rPr>
-        <w:tab/>
-      </w:r>
-      <w:r>
-        <w:rPr>
-          <w:rFonts w:ascii="Verdana" w:eastAsia="Times New Roman" w:hAnsi="Verdana" w:cs="Times New Roman"/>
-          <w:color w:val="00B0F0"/>
-          <w:sz w:val="20"/>
-          <w:szCs w:val="20"/>
-          <w:lang w:eastAsia="en-GB"/>
-        </w:rPr>
-        <w:t>04/05/</w:t>
+        <w:t>/04/</w:t>
       </w:r>
       <w:r>
         <w:rPr>
@@ -7031,8 +6807,117 @@
     </w:p>
     <w:p>
       <w:pPr>
+        <w:pStyle w:val="ListParagraph"/>
+        <w:numPr>
+          <w:ilvl w:val="0"/>
+          <w:numId w:val="13"/>
+        </w:numPr>
+        <w:spacing w:before="58" w:after="0" w:line="480" w:lineRule="auto"/>
+        <w:jc w:val="both"/>
+        <w:rPr>
+          <w:rFonts w:ascii="Verdana" w:eastAsia="Times New Roman" w:hAnsi="Verdana" w:cs="Times New Roman"/>
+          <w:color w:val="00B0F0"/>
+          <w:sz w:val="20"/>
+          <w:szCs w:val="20"/>
+          <w:lang w:eastAsia="en-GB"/>
+        </w:rPr>
+      </w:pPr>
+      <w:r>
+        <w:rPr>
+          <w:rFonts w:ascii="Verdana" w:eastAsia="Times New Roman" w:hAnsi="Verdana" w:cs="Times New Roman"/>
+          <w:color w:val="00B0F0"/>
+          <w:sz w:val="20"/>
+          <w:szCs w:val="20"/>
+          <w:lang w:eastAsia="en-GB"/>
+        </w:rPr>
+        <w:t xml:space="preserve">FYP </w:t>
+      </w:r>
+      <w:r>
+        <w:rPr>
+          <w:rFonts w:ascii="Verdana" w:eastAsia="Times New Roman" w:hAnsi="Verdana" w:cs="Times New Roman"/>
+          <w:color w:val="00B0F0"/>
+          <w:sz w:val="20"/>
+          <w:szCs w:val="20"/>
+          <w:lang w:eastAsia="en-GB"/>
+        </w:rPr>
+        <w:t>Tutorial 5</w:t>
+      </w:r>
+      <w:r>
+        <w:rPr>
+          <w:rFonts w:ascii="Verdana" w:eastAsia="Times New Roman" w:hAnsi="Verdana" w:cs="Times New Roman"/>
+          <w:color w:val="00B0F0"/>
+          <w:sz w:val="20"/>
+          <w:szCs w:val="20"/>
+          <w:lang w:eastAsia="en-GB"/>
+        </w:rPr>
+        <w:t xml:space="preserve"> -</w:t>
+      </w:r>
+      <w:r>
+        <w:rPr>
+          <w:rFonts w:ascii="Verdana" w:eastAsia="Times New Roman" w:hAnsi="Verdana" w:cs="Times New Roman"/>
+          <w:color w:val="00B0F0"/>
+          <w:sz w:val="20"/>
+          <w:szCs w:val="20"/>
+          <w:lang w:eastAsia="en-GB"/>
+        </w:rPr>
+        <w:tab/>
+      </w:r>
+      <w:r>
+        <w:rPr>
+          <w:rFonts w:ascii="Verdana" w:eastAsia="Times New Roman" w:hAnsi="Verdana" w:cs="Times New Roman"/>
+          <w:color w:val="00B0F0"/>
+          <w:sz w:val="20"/>
+          <w:szCs w:val="20"/>
+          <w:lang w:eastAsia="en-GB"/>
+        </w:rPr>
+        <w:tab/>
+      </w:r>
+      <w:r>
+        <w:rPr>
+          <w:rFonts w:ascii="Verdana" w:eastAsia="Times New Roman" w:hAnsi="Verdana" w:cs="Times New Roman"/>
+          <w:color w:val="00B0F0"/>
+          <w:sz w:val="20"/>
+          <w:szCs w:val="20"/>
+          <w:lang w:eastAsia="en-GB"/>
+        </w:rPr>
+        <w:tab/>
+      </w:r>
+      <w:r>
+        <w:rPr>
+          <w:rFonts w:ascii="Verdana" w:eastAsia="Times New Roman" w:hAnsi="Verdana" w:cs="Times New Roman"/>
+          <w:color w:val="00B0F0"/>
+          <w:sz w:val="20"/>
+          <w:szCs w:val="20"/>
+          <w:lang w:eastAsia="en-GB"/>
+        </w:rPr>
+        <w:tab/>
+      </w:r>
+      <w:r>
+        <w:rPr>
+          <w:rFonts w:ascii="Verdana" w:eastAsia="Times New Roman" w:hAnsi="Verdana" w:cs="Times New Roman"/>
+          <w:color w:val="00B0F0"/>
+          <w:sz w:val="20"/>
+          <w:szCs w:val="20"/>
+          <w:lang w:eastAsia="en-GB"/>
+        </w:rPr>
+        <w:t>04/05/</w:t>
+      </w:r>
+      <w:r>
+        <w:rPr>
+          <w:rFonts w:ascii="Verdana" w:eastAsia="Times New Roman" w:hAnsi="Verdana" w:cs="Times New Roman"/>
+          <w:color w:val="00B0F0"/>
+          <w:sz w:val="20"/>
+          <w:szCs w:val="20"/>
+          <w:lang w:eastAsia="en-GB"/>
+        </w:rPr>
+        <w:t>2020</w:t>
+      </w:r>
+    </w:p>
+    <w:p>
+      <w:pPr>
         <w:pStyle w:val="Heading1"/>
         <w:spacing w:after="120" w:line="480" w:lineRule="auto"/>
+        <w:jc w:val="both"/>
         <w:rPr>
           <w:rFonts w:ascii="Verdana" w:hAnsi="Verdana"/>
           <w:color w:val="000000" w:themeColor="text1"/>
@@ -7055,86 +6940,972 @@
     <w:p>
       <w:pPr>
         <w:pStyle w:val="western"/>
-        <w:spacing w:before="115" w:beforeAutospacing="0" w:after="158" w:afterAutospacing="0" w:line="480" w:lineRule="auto"/>
+        <w:spacing w:before="58" w:beforeAutospacing="0" w:after="0" w:afterAutospacing="0" w:line="480" w:lineRule="auto"/>
         <w:jc w:val="both"/>
         <w:rPr>
-          <w:color w:val="000000" w:themeColor="text1"/>
-          <w:sz w:val="18"/>
+          <w:rFonts w:ascii="Verdana" w:hAnsi="Verdana"/>
+          <w:color w:val="000000" w:themeColor="text1"/>
+          <w:sz w:val="20"/>
           <w:szCs w:val="18"/>
         </w:rPr>
       </w:pPr>
       <w:r>
         <w:rPr>
-          <w:rFonts w:ascii="Verdana" w:hAnsi="Verdana" w:cs="Calibri"/>
-          <w:color w:val="000000" w:themeColor="text1"/>
-          <w:sz w:val="20"/>
-          <w:szCs w:val="20"/>
-        </w:rPr>
-        <w:t>In order to work on your project, you will require various resources such as software and hardware, literature and research findings etc. These can come from a wide range of sources including lecturers, colleagues, connections you have made on your placement etc. In this chapter you need to:</w:t>
+          <w:rFonts w:ascii="Verdana" w:hAnsi="Verdana"/>
+          <w:color w:val="000000" w:themeColor="text1"/>
+          <w:sz w:val="20"/>
+          <w:szCs w:val="18"/>
+        </w:rPr>
+        <w:t xml:space="preserve">The </w:t>
+      </w:r>
+      <w:r>
+        <w:rPr>
+          <w:rFonts w:ascii="Verdana" w:hAnsi="Verdana"/>
+          <w:color w:val="000000" w:themeColor="text1"/>
+          <w:sz w:val="20"/>
+          <w:szCs w:val="18"/>
+        </w:rPr>
+        <w:t>main resource which will be used throughout for the project will be Android Studio which is an IDE for android development. It is Java integrated development environment which provides the user which drag-and-drop tools. This makes it easier for the developer to work on the interface for the application they are trying to create; it also gives the</w:t>
+      </w:r>
+      <w:r>
+        <w:rPr>
+          <w:rFonts w:ascii="Verdana" w:hAnsi="Verdana"/>
+          <w:color w:val="000000" w:themeColor="text1"/>
+          <w:sz w:val="20"/>
+          <w:szCs w:val="18"/>
+        </w:rPr>
+        <w:t xml:space="preserve"> user a</w:t>
+      </w:r>
+      <w:r>
+        <w:rPr>
+          <w:rFonts w:ascii="Verdana" w:hAnsi="Verdana"/>
+          <w:color w:val="000000" w:themeColor="text1"/>
+          <w:sz w:val="20"/>
+          <w:szCs w:val="18"/>
+        </w:rPr>
+        <w:t xml:space="preserve"> visual representation of how the application will look </w:t>
+      </w:r>
+      <w:r>
+        <w:rPr>
+          <w:rFonts w:ascii="Verdana" w:hAnsi="Verdana"/>
+          <w:color w:val="000000" w:themeColor="text1"/>
+          <w:sz w:val="20"/>
+          <w:szCs w:val="18"/>
+        </w:rPr>
+        <w:t>on a mobile phone</w:t>
+      </w:r>
+      <w:r>
+        <w:rPr>
+          <w:rFonts w:ascii="Verdana" w:hAnsi="Verdana"/>
+          <w:color w:val="000000" w:themeColor="text1"/>
+          <w:sz w:val="20"/>
+          <w:szCs w:val="18"/>
+        </w:rPr>
+        <w:t>. Android Studio is of the main android development IDE, one of the reason</w:t>
+      </w:r>
+      <w:r>
+        <w:rPr>
+          <w:rFonts w:ascii="Verdana" w:hAnsi="Verdana"/>
+          <w:color w:val="000000" w:themeColor="text1"/>
+          <w:sz w:val="20"/>
+          <w:szCs w:val="18"/>
+        </w:rPr>
+        <w:t>s</w:t>
+      </w:r>
+      <w:r>
+        <w:rPr>
+          <w:rFonts w:ascii="Verdana" w:hAnsi="Verdana"/>
+          <w:color w:val="000000" w:themeColor="text1"/>
+          <w:sz w:val="20"/>
+          <w:szCs w:val="18"/>
+        </w:rPr>
+        <w:t xml:space="preserve"> being it provides the user with a virtual device so they can </w:t>
+      </w:r>
+      <w:r>
+        <w:rPr>
+          <w:rFonts w:ascii="Verdana" w:hAnsi="Verdana"/>
+          <w:color w:val="000000" w:themeColor="text1"/>
+          <w:sz w:val="20"/>
+          <w:szCs w:val="18"/>
+        </w:rPr>
+        <w:t>execute</w:t>
+      </w:r>
+      <w:r>
+        <w:rPr>
+          <w:rFonts w:ascii="Verdana" w:hAnsi="Verdana"/>
+          <w:color w:val="000000" w:themeColor="text1"/>
+          <w:sz w:val="20"/>
+          <w:szCs w:val="18"/>
+        </w:rPr>
+        <w:t xml:space="preserve"> and run</w:t>
+      </w:r>
+      <w:r>
+        <w:rPr>
+          <w:rFonts w:ascii="Verdana" w:hAnsi="Verdana"/>
+          <w:color w:val="000000" w:themeColor="text1"/>
+          <w:sz w:val="20"/>
+          <w:szCs w:val="18"/>
+        </w:rPr>
+        <w:t xml:space="preserve"> the code </w:t>
+      </w:r>
+      <w:r>
+        <w:rPr>
+          <w:rFonts w:ascii="Verdana" w:hAnsi="Verdana"/>
+          <w:color w:val="000000" w:themeColor="text1"/>
+          <w:sz w:val="20"/>
+          <w:szCs w:val="18"/>
+        </w:rPr>
+        <w:t>to</w:t>
+      </w:r>
+      <w:r>
+        <w:rPr>
+          <w:rFonts w:ascii="Verdana" w:hAnsi="Verdana"/>
+          <w:color w:val="000000" w:themeColor="text1"/>
+          <w:sz w:val="20"/>
+          <w:szCs w:val="18"/>
+        </w:rPr>
+        <w:t xml:space="preserve"> see how the application would </w:t>
+      </w:r>
+      <w:r>
+        <w:rPr>
+          <w:rFonts w:ascii="Verdana" w:hAnsi="Verdana"/>
+          <w:color w:val="000000" w:themeColor="text1"/>
+          <w:sz w:val="20"/>
+          <w:szCs w:val="18"/>
+        </w:rPr>
+        <w:t>look</w:t>
+      </w:r>
+      <w:r>
+        <w:rPr>
+          <w:rFonts w:ascii="Verdana" w:hAnsi="Verdana"/>
+          <w:color w:val="000000" w:themeColor="text1"/>
+          <w:sz w:val="20"/>
+          <w:szCs w:val="18"/>
+        </w:rPr>
+        <w:t xml:space="preserve"> along with </w:t>
+      </w:r>
+      <w:r>
+        <w:rPr>
+          <w:rFonts w:ascii="Verdana" w:hAnsi="Verdana"/>
+          <w:color w:val="000000" w:themeColor="text1"/>
+          <w:sz w:val="20"/>
+          <w:szCs w:val="18"/>
+        </w:rPr>
+        <w:t>how it works.</w:t>
+      </w:r>
+      <w:r>
+        <w:rPr>
+          <w:rFonts w:ascii="Verdana" w:hAnsi="Verdana"/>
+          <w:color w:val="000000" w:themeColor="text1"/>
+          <w:sz w:val="20"/>
+          <w:szCs w:val="18"/>
+        </w:rPr>
+        <w:t xml:space="preserve"> The application will be implemented using</w:t>
+      </w:r>
+      <w:r>
+        <w:rPr>
+          <w:rFonts w:ascii="Verdana" w:hAnsi="Verdana"/>
+          <w:color w:val="000000" w:themeColor="text1"/>
+          <w:sz w:val="20"/>
+          <w:szCs w:val="18"/>
+        </w:rPr>
+        <w:t xml:space="preserve"> </w:t>
+      </w:r>
+      <w:r>
+        <w:rPr>
+          <w:rFonts w:ascii="Verdana" w:hAnsi="Verdana"/>
+          <w:color w:val="000000" w:themeColor="text1"/>
+          <w:sz w:val="20"/>
+          <w:szCs w:val="18"/>
+        </w:rPr>
+        <w:t>‘</w:t>
+      </w:r>
+      <w:r>
+        <w:rPr>
+          <w:rFonts w:ascii="Verdana" w:hAnsi="Verdana"/>
+          <w:color w:val="000000" w:themeColor="text1"/>
+          <w:sz w:val="20"/>
+          <w:szCs w:val="18"/>
+        </w:rPr>
+        <w:t>Android Java</w:t>
+      </w:r>
+      <w:r>
+        <w:rPr>
+          <w:rFonts w:ascii="Verdana" w:hAnsi="Verdana"/>
+          <w:color w:val="000000" w:themeColor="text1"/>
+          <w:sz w:val="20"/>
+          <w:szCs w:val="18"/>
+        </w:rPr>
+        <w:t>’</w:t>
+      </w:r>
+      <w:r>
+        <w:rPr>
+          <w:rFonts w:ascii="Verdana" w:hAnsi="Verdana"/>
+          <w:color w:val="000000" w:themeColor="text1"/>
+          <w:sz w:val="20"/>
+          <w:szCs w:val="18"/>
+        </w:rPr>
+        <w:t xml:space="preserve"> programming language which is </w:t>
+      </w:r>
+      <w:r>
+        <w:rPr>
+          <w:rFonts w:ascii="Verdana" w:hAnsi="Verdana"/>
+          <w:color w:val="000000" w:themeColor="text1"/>
+          <w:sz w:val="20"/>
+          <w:szCs w:val="18"/>
+        </w:rPr>
+        <w:t xml:space="preserve">very similar to </w:t>
+      </w:r>
+      <w:r>
+        <w:rPr>
+          <w:rFonts w:ascii="Verdana" w:hAnsi="Verdana"/>
+          <w:color w:val="000000" w:themeColor="text1"/>
+          <w:sz w:val="20"/>
+          <w:szCs w:val="18"/>
+        </w:rPr>
+        <w:t>Java</w:t>
+      </w:r>
+      <w:r>
+        <w:rPr>
+          <w:rFonts w:ascii="Verdana" w:hAnsi="Verdana"/>
+          <w:color w:val="000000" w:themeColor="text1"/>
+          <w:sz w:val="20"/>
+          <w:szCs w:val="18"/>
+        </w:rPr>
+        <w:t xml:space="preserve"> because it is Java</w:t>
+      </w:r>
+      <w:r>
+        <w:rPr>
+          <w:rFonts w:ascii="Verdana" w:hAnsi="Verdana"/>
+          <w:color w:val="000000" w:themeColor="text1"/>
+          <w:sz w:val="20"/>
+          <w:szCs w:val="18"/>
+        </w:rPr>
+        <w:t xml:space="preserve"> based and there are large Java libraries supported in Android (Java).</w:t>
       </w:r>
     </w:p>
     <w:p>
       <w:pPr>
         <w:pStyle w:val="western"/>
-        <w:numPr>
-          <w:ilvl w:val="1"/>
-          <w:numId w:val="8"/>
-        </w:numPr>
-        <w:spacing w:before="144" w:beforeAutospacing="0" w:after="0" w:afterAutospacing="0" w:line="480" w:lineRule="auto"/>
+        <w:spacing w:before="58" w:beforeAutospacing="0" w:after="0" w:afterAutospacing="0" w:line="480" w:lineRule="auto"/>
         <w:jc w:val="both"/>
         <w:rPr>
-          <w:color w:val="000000" w:themeColor="text1"/>
-          <w:sz w:val="18"/>
+          <w:rFonts w:ascii="Verdana" w:hAnsi="Verdana"/>
+          <w:color w:val="000000" w:themeColor="text1"/>
+          <w:sz w:val="20"/>
           <w:szCs w:val="18"/>
         </w:rPr>
       </w:pPr>
-      <w:r>
-        <w:rPr>
-          <w:rFonts w:ascii="Verdana" w:hAnsi="Verdana" w:cs="Calibri"/>
-          <w:color w:val="000000" w:themeColor="text1"/>
-          <w:sz w:val="20"/>
-          <w:szCs w:val="20"/>
-        </w:rPr>
-        <w:t>List of the resources that you will use to meet the project outcomes.</w:t>
-      </w:r>
     </w:p>
     <w:p>
       <w:pPr>
         <w:pStyle w:val="western"/>
-        <w:numPr>
-          <w:ilvl w:val="1"/>
-          <w:numId w:val="8"/>
-        </w:numPr>
         <w:spacing w:before="58" w:beforeAutospacing="0" w:after="0" w:afterAutospacing="0" w:line="480" w:lineRule="auto"/>
         <w:jc w:val="both"/>
         <w:rPr>
-          <w:color w:val="000000" w:themeColor="text1"/>
-          <w:sz w:val="18"/>
+          <w:rFonts w:ascii="Verdana" w:hAnsi="Verdana"/>
+          <w:color w:val="000000" w:themeColor="text1"/>
+          <w:sz w:val="20"/>
           <w:szCs w:val="18"/>
         </w:rPr>
       </w:pPr>
       <w:r>
         <w:rPr>
-          <w:rFonts w:ascii="Verdana" w:hAnsi="Verdana" w:cs="Calibri"/>
-          <w:color w:val="000000" w:themeColor="text1"/>
-          <w:sz w:val="20"/>
-          <w:szCs w:val="20"/>
-        </w:rPr>
-        <w:t>List the sources of the information required to conduct the project.</w:t>
+          <w:rFonts w:ascii="Verdana" w:hAnsi="Verdana"/>
+          <w:color w:val="000000" w:themeColor="text1"/>
+          <w:sz w:val="20"/>
+          <w:szCs w:val="18"/>
+        </w:rPr>
+        <w:t xml:space="preserve">The project will </w:t>
+      </w:r>
+      <w:r>
+        <w:rPr>
+          <w:rFonts w:ascii="Verdana" w:hAnsi="Verdana"/>
+          <w:color w:val="000000" w:themeColor="text1"/>
+          <w:sz w:val="20"/>
+          <w:szCs w:val="18"/>
+        </w:rPr>
+        <w:t xml:space="preserve">aim to target Android platform instead of iPhone </w:t>
+      </w:r>
+      <w:r>
+        <w:rPr>
+          <w:rFonts w:ascii="Verdana" w:hAnsi="Verdana"/>
+          <w:color w:val="000000" w:themeColor="text1"/>
+          <w:sz w:val="20"/>
+          <w:szCs w:val="18"/>
+        </w:rPr>
+        <w:t>(</w:t>
+      </w:r>
+      <w:r>
+        <w:rPr>
+          <w:rFonts w:ascii="Verdana" w:hAnsi="Verdana"/>
+          <w:color w:val="000000" w:themeColor="text1"/>
+          <w:sz w:val="20"/>
+          <w:szCs w:val="18"/>
+        </w:rPr>
+        <w:t>IOS</w:t>
+      </w:r>
+      <w:r>
+        <w:rPr>
+          <w:rFonts w:ascii="Verdana" w:hAnsi="Verdana"/>
+          <w:color w:val="000000" w:themeColor="text1"/>
+          <w:sz w:val="20"/>
+          <w:szCs w:val="18"/>
+        </w:rPr>
+        <w:t>)</w:t>
+      </w:r>
+      <w:r>
+        <w:rPr>
+          <w:rFonts w:ascii="Verdana" w:hAnsi="Verdana"/>
+          <w:color w:val="000000" w:themeColor="text1"/>
+          <w:sz w:val="20"/>
+          <w:szCs w:val="18"/>
+        </w:rPr>
+        <w:t xml:space="preserve">. The main reason for this is because according to the </w:t>
+      </w:r>
+      <w:r>
+        <w:rPr>
+          <w:rFonts w:ascii="Verdana" w:hAnsi="Verdana"/>
+          <w:color w:val="000000" w:themeColor="text1"/>
+          <w:sz w:val="20"/>
+          <w:szCs w:val="18"/>
+        </w:rPr>
+        <w:t xml:space="preserve">statistics, Android share </w:t>
+      </w:r>
+      <w:r>
+        <w:rPr>
+          <w:rFonts w:ascii="Verdana" w:hAnsi="Verdana"/>
+          <w:color w:val="000000" w:themeColor="text1"/>
+          <w:sz w:val="20"/>
+          <w:szCs w:val="18"/>
+        </w:rPr>
+        <w:t>74.45%</w:t>
+      </w:r>
+      <w:r>
+        <w:rPr>
+          <w:rFonts w:ascii="Verdana" w:hAnsi="Verdana"/>
+          <w:color w:val="000000" w:themeColor="text1"/>
+          <w:sz w:val="20"/>
+          <w:szCs w:val="18"/>
+        </w:rPr>
+        <w:t xml:space="preserve"> </w:t>
+      </w:r>
+      <w:r>
+        <w:rPr>
+          <w:rFonts w:ascii="Verdana" w:hAnsi="Verdana"/>
+          <w:color w:val="000000" w:themeColor="text1"/>
+          <w:sz w:val="20"/>
+          <w:szCs w:val="18"/>
+        </w:rPr>
+        <w:t>of</w:t>
+      </w:r>
+      <w:r>
+        <w:rPr>
+          <w:rFonts w:ascii="Verdana" w:hAnsi="Verdana"/>
+          <w:color w:val="000000" w:themeColor="text1"/>
+          <w:sz w:val="20"/>
+          <w:szCs w:val="18"/>
+        </w:rPr>
+        <w:t xml:space="preserve"> the market while IOS shares only </w:t>
+      </w:r>
+      <w:r>
+        <w:rPr>
+          <w:rFonts w:ascii="Verdana" w:hAnsi="Verdana"/>
+          <w:color w:val="000000" w:themeColor="text1"/>
+          <w:sz w:val="20"/>
+          <w:szCs w:val="18"/>
+        </w:rPr>
+        <w:t>22.85%</w:t>
+      </w:r>
+      <w:r>
+        <w:rPr>
+          <w:rFonts w:ascii="Verdana" w:hAnsi="Verdana"/>
+          <w:color w:val="000000" w:themeColor="text1"/>
+          <w:sz w:val="20"/>
+          <w:szCs w:val="18"/>
+        </w:rPr>
+        <w:t xml:space="preserve"> (</w:t>
+      </w:r>
+      <w:proofErr w:type="spellStart"/>
+      <w:r>
+        <w:rPr>
+          <w:rFonts w:ascii="Verdana" w:hAnsi="Verdana"/>
+          <w:color w:val="000000" w:themeColor="text1"/>
+          <w:sz w:val="20"/>
+          <w:szCs w:val="18"/>
+        </w:rPr>
+        <w:t>Statcounter</w:t>
+      </w:r>
+      <w:proofErr w:type="spellEnd"/>
+      <w:r>
+        <w:rPr>
+          <w:rFonts w:ascii="Verdana" w:hAnsi="Verdana"/>
+          <w:color w:val="000000" w:themeColor="text1"/>
+          <w:sz w:val="20"/>
+          <w:szCs w:val="18"/>
+        </w:rPr>
+        <w:t xml:space="preserve"> 2019).</w:t>
+      </w:r>
+      <w:r>
+        <w:rPr>
+          <w:rFonts w:ascii="Verdana" w:hAnsi="Verdana"/>
+          <w:color w:val="000000" w:themeColor="text1"/>
+          <w:sz w:val="20"/>
+          <w:szCs w:val="18"/>
+        </w:rPr>
+        <w:t xml:space="preserve"> This shows that the project will be able to</w:t>
+      </w:r>
+      <w:r>
+        <w:rPr>
+          <w:rFonts w:ascii="Verdana" w:hAnsi="Verdana"/>
+          <w:color w:val="000000" w:themeColor="text1"/>
+          <w:sz w:val="20"/>
+          <w:szCs w:val="18"/>
+        </w:rPr>
+        <w:t xml:space="preserve"> influence a larg</w:t>
+      </w:r>
+      <w:r>
+        <w:rPr>
+          <w:rFonts w:ascii="Verdana" w:hAnsi="Verdana"/>
+          <w:color w:val="000000" w:themeColor="text1"/>
+          <w:sz w:val="20"/>
+          <w:szCs w:val="18"/>
+        </w:rPr>
+        <w:t>e</w:t>
+      </w:r>
+      <w:r>
+        <w:rPr>
+          <w:rFonts w:ascii="Verdana" w:hAnsi="Verdana"/>
+          <w:color w:val="000000" w:themeColor="text1"/>
+          <w:sz w:val="20"/>
+          <w:szCs w:val="18"/>
+        </w:rPr>
+        <w:t xml:space="preserve"> number of </w:t>
+      </w:r>
+      <w:r>
+        <w:rPr>
+          <w:rFonts w:ascii="Verdana" w:hAnsi="Verdana"/>
+          <w:color w:val="000000" w:themeColor="text1"/>
+          <w:sz w:val="20"/>
+          <w:szCs w:val="18"/>
+        </w:rPr>
+        <w:t>audiences,</w:t>
+      </w:r>
+      <w:r>
+        <w:rPr>
+          <w:rFonts w:ascii="Verdana" w:hAnsi="Verdana"/>
+          <w:color w:val="000000" w:themeColor="text1"/>
+          <w:sz w:val="20"/>
+          <w:szCs w:val="18"/>
+        </w:rPr>
+        <w:t xml:space="preserve"> compared to IOS. </w:t>
+      </w:r>
+      <w:r>
+        <w:rPr>
+          <w:rFonts w:ascii="Verdana" w:hAnsi="Verdana"/>
+          <w:color w:val="000000" w:themeColor="text1"/>
+          <w:sz w:val="20"/>
+          <w:szCs w:val="18"/>
+        </w:rPr>
+        <w:t xml:space="preserve">For the </w:t>
+      </w:r>
+      <w:r>
+        <w:rPr>
+          <w:rFonts w:ascii="Verdana" w:hAnsi="Verdana"/>
+          <w:color w:val="000000" w:themeColor="text1"/>
+          <w:sz w:val="20"/>
+          <w:szCs w:val="18"/>
+        </w:rPr>
+        <w:t>storing data</w:t>
+      </w:r>
+      <w:r>
+        <w:rPr>
+          <w:rFonts w:ascii="Verdana" w:hAnsi="Verdana"/>
+          <w:color w:val="000000" w:themeColor="text1"/>
+          <w:sz w:val="20"/>
+          <w:szCs w:val="18"/>
+        </w:rPr>
+        <w:t>, the application will use</w:t>
+      </w:r>
+      <w:r>
+        <w:rPr>
+          <w:rFonts w:ascii="Verdana" w:hAnsi="Verdana"/>
+          <w:color w:val="000000" w:themeColor="text1"/>
+          <w:sz w:val="20"/>
+          <w:szCs w:val="18"/>
+        </w:rPr>
+        <w:t xml:space="preserve"> a database called Firebase which is a </w:t>
+      </w:r>
+      <w:r>
+        <w:rPr>
+          <w:rFonts w:ascii="Verdana" w:hAnsi="Verdana"/>
+          <w:color w:val="000000" w:themeColor="text1"/>
+          <w:sz w:val="20"/>
+          <w:szCs w:val="18"/>
+        </w:rPr>
+        <w:t>cloud-based</w:t>
+      </w:r>
+      <w:r>
+        <w:rPr>
+          <w:rFonts w:ascii="Verdana" w:hAnsi="Verdana"/>
+          <w:color w:val="000000" w:themeColor="text1"/>
+          <w:sz w:val="20"/>
+          <w:szCs w:val="18"/>
+        </w:rPr>
+        <w:t xml:space="preserve"> database. </w:t>
+      </w:r>
+      <w:r>
+        <w:rPr>
+          <w:rFonts w:ascii="Verdana" w:hAnsi="Verdana"/>
+          <w:color w:val="000000" w:themeColor="text1"/>
+          <w:sz w:val="20"/>
+          <w:szCs w:val="18"/>
+        </w:rPr>
+        <w:t xml:space="preserve">The application will also use ‘Flutter’ which is a Google Framework. The project will use Flutter to assist with implementation of the user interface as Flutter has </w:t>
+      </w:r>
+      <w:r>
+        <w:rPr>
+          <w:rFonts w:ascii="Verdana" w:hAnsi="Verdana"/>
+          <w:color w:val="000000" w:themeColor="text1"/>
+          <w:sz w:val="20"/>
+          <w:szCs w:val="18"/>
+        </w:rPr>
+        <w:t>its</w:t>
+      </w:r>
+      <w:r>
+        <w:rPr>
+          <w:rFonts w:ascii="Verdana" w:hAnsi="Verdana"/>
+          <w:color w:val="000000" w:themeColor="text1"/>
+          <w:sz w:val="20"/>
+          <w:szCs w:val="18"/>
+        </w:rPr>
+        <w:t xml:space="preserve"> own UI system.  </w:t>
+      </w:r>
+      <w:r>
+        <w:rPr>
+          <w:rFonts w:ascii="Verdana" w:hAnsi="Verdana"/>
+          <w:color w:val="000000" w:themeColor="text1"/>
+          <w:sz w:val="20"/>
+          <w:szCs w:val="18"/>
+        </w:rPr>
+        <w:t xml:space="preserve">The project will use version control to ensure the work is safe and has been backed up in case of any unforeseen incidents. </w:t>
+      </w:r>
+      <w:r>
+        <w:rPr>
+          <w:rFonts w:ascii="Verdana" w:hAnsi="Verdana"/>
+          <w:color w:val="000000" w:themeColor="text1"/>
+          <w:sz w:val="20"/>
+          <w:szCs w:val="18"/>
+        </w:rPr>
+        <w:t xml:space="preserve">To achieve this, the version control which will be used </w:t>
+      </w:r>
+      <w:r>
+        <w:rPr>
+          <w:rFonts w:ascii="Verdana" w:hAnsi="Verdana"/>
+          <w:color w:val="000000" w:themeColor="text1"/>
+          <w:sz w:val="20"/>
+          <w:szCs w:val="18"/>
+        </w:rPr>
+        <w:t xml:space="preserve">is called </w:t>
+      </w:r>
+      <w:r>
+        <w:rPr>
+          <w:rFonts w:ascii="Verdana" w:hAnsi="Verdana"/>
+          <w:color w:val="000000" w:themeColor="text1"/>
+          <w:sz w:val="20"/>
+          <w:szCs w:val="18"/>
+        </w:rPr>
+        <w:t>‘GitHub’.</w:t>
+      </w:r>
+      <w:r>
+        <w:rPr>
+          <w:rFonts w:ascii="Verdana" w:hAnsi="Verdana"/>
+          <w:color w:val="000000" w:themeColor="text1"/>
+          <w:sz w:val="20"/>
+          <w:szCs w:val="18"/>
+        </w:rPr>
+        <w:t xml:space="preserve"> GitHub is the most commonly used version control system amongst developers</w:t>
+      </w:r>
+      <w:r>
+        <w:rPr>
+          <w:rFonts w:ascii="Verdana" w:hAnsi="Verdana"/>
+          <w:color w:val="000000" w:themeColor="text1"/>
+          <w:sz w:val="20"/>
+          <w:szCs w:val="18"/>
+        </w:rPr>
+        <w:t xml:space="preserve"> as it is very versatile and has many useful functionalit</w:t>
+      </w:r>
+      <w:r>
+        <w:rPr>
+          <w:rFonts w:ascii="Verdana" w:hAnsi="Verdana"/>
+          <w:color w:val="000000" w:themeColor="text1"/>
+          <w:sz w:val="20"/>
+          <w:szCs w:val="18"/>
+        </w:rPr>
+        <w:t>ies</w:t>
+      </w:r>
+      <w:r>
+        <w:rPr>
+          <w:rFonts w:ascii="Verdana" w:hAnsi="Verdana"/>
+          <w:color w:val="000000" w:themeColor="text1"/>
+          <w:sz w:val="20"/>
+          <w:szCs w:val="18"/>
+        </w:rPr>
+        <w:t xml:space="preserve">. </w:t>
+      </w:r>
+      <w:r>
+        <w:rPr>
+          <w:rFonts w:ascii="Verdana" w:hAnsi="Verdana"/>
+          <w:color w:val="000000" w:themeColor="text1"/>
+          <w:sz w:val="20"/>
+          <w:szCs w:val="18"/>
+        </w:rPr>
+        <w:t xml:space="preserve">Once the project has been </w:t>
+      </w:r>
+      <w:r>
+        <w:rPr>
+          <w:rFonts w:ascii="Verdana" w:hAnsi="Verdana"/>
+          <w:color w:val="000000" w:themeColor="text1"/>
+          <w:sz w:val="20"/>
+          <w:szCs w:val="18"/>
+        </w:rPr>
+        <w:lastRenderedPageBreak/>
+        <w:t xml:space="preserve">finished, it will be then uploaded on ‘Google Play’ for users to access which is the platform where android users download apps from. </w:t>
       </w:r>
     </w:p>
     <w:p>
       <w:pPr>
         <w:pStyle w:val="western"/>
         <w:spacing w:before="58" w:beforeAutospacing="0" w:after="0" w:afterAutospacing="0" w:line="480" w:lineRule="auto"/>
-        <w:ind w:left="1080"/>
         <w:jc w:val="both"/>
         <w:rPr>
-          <w:color w:val="000000" w:themeColor="text1"/>
-          <w:sz w:val="18"/>
+          <w:rFonts w:ascii="Verdana" w:hAnsi="Verdana"/>
+          <w:color w:val="000000" w:themeColor="text1"/>
+          <w:sz w:val="20"/>
           <w:szCs w:val="18"/>
         </w:rPr>
       </w:pPr>
+    </w:p>
+    <w:p>
+      <w:pPr>
+        <w:pStyle w:val="western"/>
+        <w:spacing w:before="58" w:beforeAutospacing="0" w:after="0" w:afterAutospacing="0" w:line="480" w:lineRule="auto"/>
+        <w:jc w:val="both"/>
+        <w:rPr>
+          <w:rFonts w:ascii="Verdana" w:hAnsi="Verdana"/>
+          <w:color w:val="000000" w:themeColor="text1"/>
+          <w:sz w:val="20"/>
+          <w:szCs w:val="18"/>
+        </w:rPr>
+      </w:pPr>
+      <w:r>
+        <w:rPr>
+          <w:rFonts w:ascii="Verdana" w:hAnsi="Verdana"/>
+          <w:color w:val="000000" w:themeColor="text1"/>
+          <w:sz w:val="20"/>
+          <w:szCs w:val="18"/>
+        </w:rPr>
+        <w:t xml:space="preserve">There are various </w:t>
+      </w:r>
+      <w:r>
+        <w:rPr>
+          <w:rFonts w:ascii="Verdana" w:hAnsi="Verdana"/>
+          <w:color w:val="000000" w:themeColor="text1"/>
+          <w:sz w:val="20"/>
+          <w:szCs w:val="18"/>
+        </w:rPr>
+        <w:t>online re</w:t>
+      </w:r>
+      <w:r>
+        <w:rPr>
+          <w:rFonts w:ascii="Verdana" w:hAnsi="Verdana"/>
+          <w:color w:val="000000" w:themeColor="text1"/>
+          <w:sz w:val="20"/>
+          <w:szCs w:val="18"/>
+        </w:rPr>
+        <w:t xml:space="preserve">sources which will be used to assist with the completion of the project. </w:t>
+      </w:r>
+      <w:r>
+        <w:rPr>
+          <w:rFonts w:ascii="Verdana" w:hAnsi="Verdana"/>
+          <w:color w:val="000000" w:themeColor="text1"/>
+          <w:sz w:val="20"/>
+          <w:szCs w:val="18"/>
+        </w:rPr>
+        <w:t xml:space="preserve">Udemy and YouTube will be used to watch tutorials on how to implement features/functionality for the application and to increase the knowledge on mobile development. Udemy is a online platform for </w:t>
+      </w:r>
+      <w:r>
+        <w:rPr>
+          <w:rFonts w:ascii="Verdana" w:hAnsi="Verdana"/>
+          <w:color w:val="000000" w:themeColor="text1"/>
+          <w:sz w:val="20"/>
+          <w:szCs w:val="18"/>
+        </w:rPr>
+        <w:t xml:space="preserve">online </w:t>
+      </w:r>
+      <w:r>
+        <w:rPr>
+          <w:rFonts w:ascii="Verdana" w:hAnsi="Verdana"/>
+          <w:color w:val="000000" w:themeColor="text1"/>
+          <w:sz w:val="20"/>
+          <w:szCs w:val="18"/>
+        </w:rPr>
+        <w:t>courses</w:t>
+      </w:r>
+      <w:r>
+        <w:rPr>
+          <w:rFonts w:ascii="Verdana" w:hAnsi="Verdana"/>
+          <w:color w:val="000000" w:themeColor="text1"/>
+          <w:sz w:val="20"/>
+          <w:szCs w:val="18"/>
+        </w:rPr>
+        <w:t>, which teaches its users from the basics to the advanced techniques of the topic.</w:t>
+      </w:r>
+      <w:r>
+        <w:rPr>
+          <w:rFonts w:ascii="Verdana" w:hAnsi="Verdana"/>
+          <w:color w:val="000000" w:themeColor="text1"/>
+          <w:sz w:val="20"/>
+          <w:szCs w:val="18"/>
+        </w:rPr>
+        <w:t xml:space="preserve"> YouTube is a media platform where the user can find any type of video they wish to see.</w:t>
+      </w:r>
+      <w:r>
+        <w:rPr>
+          <w:rFonts w:ascii="Verdana" w:hAnsi="Verdana"/>
+          <w:color w:val="000000" w:themeColor="text1"/>
+          <w:sz w:val="20"/>
+          <w:szCs w:val="18"/>
+        </w:rPr>
+        <w:t xml:space="preserve"> There are also Mobile Application labs which provide information on many useful </w:t>
+      </w:r>
+      <w:r>
+        <w:rPr>
+          <w:rFonts w:ascii="Verdana" w:hAnsi="Verdana"/>
+          <w:color w:val="000000" w:themeColor="text1"/>
+          <w:sz w:val="20"/>
+          <w:szCs w:val="18"/>
+        </w:rPr>
+        <w:t>functionalities</w:t>
+      </w:r>
+      <w:r>
+        <w:rPr>
+          <w:rFonts w:ascii="Verdana" w:hAnsi="Verdana"/>
+          <w:color w:val="000000" w:themeColor="text1"/>
+          <w:sz w:val="20"/>
+          <w:szCs w:val="18"/>
+        </w:rPr>
+        <w:t xml:space="preserve"> which could be used in the project. </w:t>
+      </w:r>
+      <w:r>
+        <w:rPr>
+          <w:rFonts w:ascii="Verdana" w:hAnsi="Verdana"/>
+          <w:color w:val="000000" w:themeColor="text1"/>
+          <w:sz w:val="20"/>
+          <w:szCs w:val="18"/>
+        </w:rPr>
+        <w:t>The lab tutor for the mobile application module along with my personal tutor are also available to assist with the project and give helpful advice when needed.</w:t>
+      </w:r>
+      <w:r>
+        <w:rPr>
+          <w:rFonts w:ascii="Verdana" w:hAnsi="Verdana"/>
+          <w:color w:val="000000" w:themeColor="text1"/>
+          <w:sz w:val="20"/>
+          <w:szCs w:val="18"/>
+        </w:rPr>
+        <w:t xml:space="preserve"> </w:t>
+      </w:r>
+      <w:r>
+        <w:rPr>
+          <w:rFonts w:ascii="Verdana" w:hAnsi="Verdana"/>
+          <w:color w:val="000000" w:themeColor="text1"/>
+          <w:sz w:val="20"/>
+          <w:szCs w:val="18"/>
+        </w:rPr>
+        <w:t xml:space="preserve">Friends and colleagues who are familiar with android development can also be source of information </w:t>
+      </w:r>
+      <w:r>
+        <w:rPr>
+          <w:rFonts w:ascii="Verdana" w:hAnsi="Verdana"/>
+          <w:color w:val="000000" w:themeColor="text1"/>
+          <w:sz w:val="20"/>
+          <w:szCs w:val="18"/>
+        </w:rPr>
+        <w:t xml:space="preserve">if there are issues while working on the project. </w:t>
+      </w:r>
+      <w:r>
+        <w:rPr>
+          <w:rFonts w:ascii="Verdana" w:hAnsi="Verdana"/>
+          <w:color w:val="000000" w:themeColor="text1"/>
+          <w:sz w:val="20"/>
+          <w:szCs w:val="18"/>
+        </w:rPr>
+        <w:t xml:space="preserve">For designing the user interface paper prototype, </w:t>
+      </w:r>
+      <w:r>
+        <w:rPr>
+          <w:rFonts w:ascii="Verdana" w:hAnsi="Verdana"/>
+          <w:color w:val="000000" w:themeColor="text1"/>
+          <w:sz w:val="20"/>
+          <w:szCs w:val="18"/>
+        </w:rPr>
+        <w:t>‘</w:t>
+      </w:r>
+      <w:r>
+        <w:rPr>
+          <w:rFonts w:ascii="Verdana" w:hAnsi="Verdana"/>
+          <w:color w:val="000000" w:themeColor="text1"/>
+          <w:sz w:val="20"/>
+          <w:szCs w:val="18"/>
+        </w:rPr>
+        <w:t>Fluid UI</w:t>
+      </w:r>
+      <w:r>
+        <w:rPr>
+          <w:rFonts w:ascii="Verdana" w:hAnsi="Verdana"/>
+          <w:color w:val="000000" w:themeColor="text1"/>
+          <w:sz w:val="20"/>
+          <w:szCs w:val="18"/>
+        </w:rPr>
+        <w:t>’</w:t>
+      </w:r>
+      <w:r>
+        <w:rPr>
+          <w:rFonts w:ascii="Verdana" w:hAnsi="Verdana"/>
+          <w:color w:val="000000" w:themeColor="text1"/>
+          <w:sz w:val="20"/>
+          <w:szCs w:val="18"/>
+        </w:rPr>
+        <w:t xml:space="preserve"> is a very helpful online platform which </w:t>
+      </w:r>
+      <w:r>
+        <w:rPr>
+          <w:rFonts w:ascii="Verdana" w:hAnsi="Verdana"/>
+          <w:color w:val="000000" w:themeColor="text1"/>
+          <w:sz w:val="20"/>
+          <w:szCs w:val="18"/>
+        </w:rPr>
+        <w:t xml:space="preserve">allows the person to </w:t>
+      </w:r>
+      <w:r>
+        <w:rPr>
+          <w:rFonts w:ascii="Verdana" w:hAnsi="Verdana"/>
+          <w:color w:val="000000" w:themeColor="text1"/>
+          <w:sz w:val="20"/>
+          <w:szCs w:val="18"/>
+        </w:rPr>
+        <w:t>drag and drop UI features such as button</w:t>
+      </w:r>
+      <w:r>
+        <w:rPr>
+          <w:rFonts w:ascii="Verdana" w:hAnsi="Verdana"/>
+          <w:color w:val="000000" w:themeColor="text1"/>
+          <w:sz w:val="20"/>
+          <w:szCs w:val="18"/>
+        </w:rPr>
+        <w:t>s</w:t>
+      </w:r>
+      <w:r>
+        <w:rPr>
+          <w:rFonts w:ascii="Verdana" w:hAnsi="Verdana"/>
+          <w:color w:val="000000" w:themeColor="text1"/>
+          <w:sz w:val="20"/>
+          <w:szCs w:val="18"/>
+        </w:rPr>
+        <w:t>, text boxes etc</w:t>
+      </w:r>
+      <w:r>
+        <w:rPr>
+          <w:rFonts w:ascii="Verdana" w:hAnsi="Verdana"/>
+          <w:color w:val="000000" w:themeColor="text1"/>
+          <w:sz w:val="20"/>
+          <w:szCs w:val="18"/>
+        </w:rPr>
+        <w:t>,</w:t>
+      </w:r>
+      <w:r>
+        <w:rPr>
+          <w:rFonts w:ascii="Verdana" w:hAnsi="Verdana"/>
+          <w:color w:val="000000" w:themeColor="text1"/>
+          <w:sz w:val="20"/>
+          <w:szCs w:val="18"/>
+        </w:rPr>
+        <w:t xml:space="preserve"> making it very easy to design a prototype. </w:t>
+      </w:r>
+      <w:r>
+        <w:rPr>
+          <w:rFonts w:ascii="Verdana" w:hAnsi="Verdana"/>
+          <w:color w:val="000000" w:themeColor="text1"/>
+          <w:sz w:val="20"/>
+          <w:szCs w:val="18"/>
+        </w:rPr>
+        <w:t xml:space="preserve">‘Material Design’ is a website which will assist when designing GUI for the application as it </w:t>
+      </w:r>
+      <w:bookmarkStart w:id="6" w:name="_GoBack"/>
+      <w:bookmarkEnd w:id="6"/>
+    </w:p>
+    <w:p>
+      <w:pPr>
+        <w:pStyle w:val="western"/>
+        <w:spacing w:before="58" w:beforeAutospacing="0" w:after="0" w:afterAutospacing="0" w:line="480" w:lineRule="auto"/>
+        <w:jc w:val="both"/>
+        <w:rPr>
+          <w:rFonts w:ascii="Verdana" w:hAnsi="Verdana"/>
+          <w:color w:val="000000" w:themeColor="text1"/>
+          <w:sz w:val="20"/>
+          <w:szCs w:val="18"/>
+        </w:rPr>
+      </w:pPr>
+      <w:r>
+        <w:rPr>
+          <w:rFonts w:ascii="Verdana" w:hAnsi="Verdana"/>
+          <w:color w:val="000000" w:themeColor="text1"/>
+          <w:sz w:val="20"/>
+          <w:szCs w:val="18"/>
+        </w:rPr>
+        <w:t xml:space="preserve">The only </w:t>
+      </w:r>
+    </w:p>
+    <w:p>
+      <w:pPr>
+        <w:pStyle w:val="western"/>
+        <w:spacing w:before="58" w:beforeAutospacing="0" w:after="0" w:afterAutospacing="0" w:line="480" w:lineRule="auto"/>
+        <w:ind w:left="720"/>
+        <w:jc w:val="both"/>
+        <w:rPr>
+          <w:rFonts w:ascii="Verdana" w:hAnsi="Verdana"/>
+          <w:color w:val="000000" w:themeColor="text1"/>
+          <w:sz w:val="20"/>
+          <w:szCs w:val="18"/>
+        </w:rPr>
+      </w:pPr>
+      <w:r>
+        <w:rPr>
+          <w:rFonts w:ascii="Verdana" w:hAnsi="Verdana"/>
+          <w:color w:val="000000" w:themeColor="text1"/>
+          <w:sz w:val="20"/>
+          <w:szCs w:val="18"/>
+        </w:rPr>
+        <w:t>Material Design (</w:t>
+      </w:r>
+      <w:r>
+        <w:rPr>
+          <w:rFonts w:ascii="Verdana" w:hAnsi="Verdana"/>
+          <w:color w:val="000000" w:themeColor="text1"/>
+          <w:sz w:val="20"/>
+          <w:szCs w:val="18"/>
+        </w:rPr>
+        <w:t>Gives ideas and tips on</w:t>
+      </w:r>
+      <w:r>
+        <w:rPr>
+          <w:rFonts w:ascii="Verdana" w:hAnsi="Verdana"/>
+          <w:color w:val="000000" w:themeColor="text1"/>
+          <w:sz w:val="20"/>
+          <w:szCs w:val="18"/>
+        </w:rPr>
+        <w:t xml:space="preserve"> design and layout for your apps)</w:t>
+      </w:r>
     </w:p>
     <w:p>
       <w:pPr>
@@ -7147,7 +7918,7 @@
         <w:jc w:val="both"/>
         <w:rPr>
           <w:rFonts w:ascii="Verdana" w:hAnsi="Verdana"/>
-          <w:color w:val="000000" w:themeColor="text1"/>
+          <w:color w:val="FF0000"/>
           <w:sz w:val="20"/>
           <w:szCs w:val="18"/>
         </w:rPr>
@@ -7155,535 +7926,10 @@
       <w:r>
         <w:rPr>
           <w:rFonts w:ascii="Verdana" w:hAnsi="Verdana"/>
-          <w:color w:val="000000" w:themeColor="text1"/>
+          <w:color w:val="FF0000"/>
           <w:sz w:val="20"/>
           <w:szCs w:val="18"/>
         </w:rPr>
-        <w:t xml:space="preserve">Android </w:t>
-      </w:r>
-      <w:r>
-        <w:rPr>
-          <w:rFonts w:ascii="Verdana" w:hAnsi="Verdana"/>
-          <w:color w:val="000000" w:themeColor="text1"/>
-          <w:sz w:val="20"/>
-          <w:szCs w:val="18"/>
-        </w:rPr>
-        <w:t xml:space="preserve">Studio </w:t>
-      </w:r>
-    </w:p>
-    <w:p>
-      <w:pPr>
-        <w:pStyle w:val="western"/>
-        <w:numPr>
-          <w:ilvl w:val="0"/>
-          <w:numId w:val="12"/>
-        </w:numPr>
-        <w:spacing w:before="58" w:beforeAutospacing="0" w:after="0" w:afterAutospacing="0" w:line="480" w:lineRule="auto"/>
-        <w:jc w:val="both"/>
-        <w:rPr>
-          <w:rFonts w:ascii="Verdana" w:hAnsi="Verdana"/>
-          <w:color w:val="000000" w:themeColor="text1"/>
-          <w:sz w:val="20"/>
-          <w:szCs w:val="18"/>
-        </w:rPr>
-      </w:pPr>
-      <w:r>
-        <w:rPr>
-          <w:rFonts w:ascii="Verdana" w:hAnsi="Verdana"/>
-          <w:color w:val="000000" w:themeColor="text1"/>
-          <w:sz w:val="20"/>
-          <w:szCs w:val="18"/>
-        </w:rPr>
-        <w:t>Android Java</w:t>
-      </w:r>
-    </w:p>
-    <w:p>
-      <w:pPr>
-        <w:pStyle w:val="western"/>
-        <w:numPr>
-          <w:ilvl w:val="0"/>
-          <w:numId w:val="12"/>
-        </w:numPr>
-        <w:spacing w:before="58" w:beforeAutospacing="0" w:after="0" w:afterAutospacing="0" w:line="480" w:lineRule="auto"/>
-        <w:jc w:val="both"/>
-        <w:rPr>
-          <w:rFonts w:ascii="Verdana" w:hAnsi="Verdana"/>
-          <w:color w:val="000000" w:themeColor="text1"/>
-          <w:sz w:val="20"/>
-          <w:szCs w:val="18"/>
-        </w:rPr>
-      </w:pPr>
-      <w:r>
-        <w:rPr>
-          <w:rFonts w:ascii="Verdana" w:hAnsi="Verdana"/>
-          <w:color w:val="000000" w:themeColor="text1"/>
-          <w:sz w:val="20"/>
-          <w:szCs w:val="18"/>
-        </w:rPr>
-        <w:t>Android OS</w:t>
-      </w:r>
-    </w:p>
-    <w:p>
-      <w:pPr>
-        <w:pStyle w:val="western"/>
-        <w:numPr>
-          <w:ilvl w:val="0"/>
-          <w:numId w:val="12"/>
-        </w:numPr>
-        <w:spacing w:before="58" w:beforeAutospacing="0" w:after="0" w:afterAutospacing="0" w:line="480" w:lineRule="auto"/>
-        <w:jc w:val="both"/>
-        <w:rPr>
-          <w:rFonts w:ascii="Verdana" w:hAnsi="Verdana"/>
-          <w:color w:val="000000" w:themeColor="text1"/>
-          <w:sz w:val="20"/>
-          <w:szCs w:val="18"/>
-        </w:rPr>
-      </w:pPr>
-      <w:r>
-        <w:rPr>
-          <w:rFonts w:ascii="Verdana" w:hAnsi="Verdana"/>
-          <w:color w:val="000000" w:themeColor="text1"/>
-          <w:sz w:val="20"/>
-          <w:szCs w:val="18"/>
-        </w:rPr>
-        <w:t>Firebase</w:t>
-      </w:r>
-    </w:p>
-    <w:p>
-      <w:pPr>
-        <w:pStyle w:val="western"/>
-        <w:numPr>
-          <w:ilvl w:val="0"/>
-          <w:numId w:val="12"/>
-        </w:numPr>
-        <w:spacing w:before="58" w:beforeAutospacing="0" w:after="0" w:afterAutospacing="0" w:line="480" w:lineRule="auto"/>
-        <w:jc w:val="both"/>
-        <w:rPr>
-          <w:rFonts w:ascii="Verdana" w:hAnsi="Verdana"/>
-          <w:color w:val="000000" w:themeColor="text1"/>
-          <w:sz w:val="20"/>
-          <w:szCs w:val="18"/>
-        </w:rPr>
-      </w:pPr>
-      <w:r>
-        <w:rPr>
-          <w:rFonts w:ascii="Verdana" w:hAnsi="Verdana"/>
-          <w:color w:val="000000" w:themeColor="text1"/>
-          <w:sz w:val="20"/>
-          <w:szCs w:val="18"/>
-        </w:rPr>
-        <w:t>YouTube</w:t>
-      </w:r>
-    </w:p>
-    <w:p>
-      <w:pPr>
-        <w:pStyle w:val="western"/>
-        <w:numPr>
-          <w:ilvl w:val="0"/>
-          <w:numId w:val="12"/>
-        </w:numPr>
-        <w:spacing w:before="58" w:beforeAutospacing="0" w:after="0" w:afterAutospacing="0" w:line="480" w:lineRule="auto"/>
-        <w:jc w:val="both"/>
-        <w:rPr>
-          <w:rFonts w:ascii="Verdana" w:hAnsi="Verdana"/>
-          <w:color w:val="000000" w:themeColor="text1"/>
-          <w:sz w:val="20"/>
-          <w:szCs w:val="18"/>
-        </w:rPr>
-      </w:pPr>
-      <w:r>
-        <w:rPr>
-          <w:rFonts w:ascii="Verdana" w:hAnsi="Verdana"/>
-          <w:color w:val="000000" w:themeColor="text1"/>
-          <w:sz w:val="20"/>
-          <w:szCs w:val="18"/>
-        </w:rPr>
-        <w:t>Udemy</w:t>
-      </w:r>
-    </w:p>
-    <w:p>
-      <w:pPr>
-        <w:pStyle w:val="western"/>
-        <w:numPr>
-          <w:ilvl w:val="0"/>
-          <w:numId w:val="12"/>
-        </w:numPr>
-        <w:spacing w:before="58" w:beforeAutospacing="0" w:after="0" w:afterAutospacing="0" w:line="480" w:lineRule="auto"/>
-        <w:jc w:val="both"/>
-        <w:rPr>
-          <w:rFonts w:ascii="Verdana" w:hAnsi="Verdana"/>
-          <w:color w:val="000000" w:themeColor="text1"/>
-          <w:sz w:val="20"/>
-          <w:szCs w:val="18"/>
-        </w:rPr>
-      </w:pPr>
-      <w:r>
-        <w:rPr>
-          <w:rFonts w:ascii="Verdana" w:hAnsi="Verdana"/>
-          <w:color w:val="000000" w:themeColor="text1"/>
-          <w:sz w:val="20"/>
-          <w:szCs w:val="18"/>
-        </w:rPr>
-        <w:t>GitHub</w:t>
-      </w:r>
-    </w:p>
-    <w:p>
-      <w:pPr>
-        <w:pStyle w:val="western"/>
-        <w:numPr>
-          <w:ilvl w:val="0"/>
-          <w:numId w:val="12"/>
-        </w:numPr>
-        <w:spacing w:before="58" w:beforeAutospacing="0" w:after="0" w:afterAutospacing="0" w:line="480" w:lineRule="auto"/>
-        <w:jc w:val="both"/>
-        <w:rPr>
-          <w:rFonts w:ascii="Verdana" w:hAnsi="Verdana"/>
-          <w:color w:val="000000" w:themeColor="text1"/>
-          <w:sz w:val="20"/>
-          <w:szCs w:val="18"/>
-        </w:rPr>
-      </w:pPr>
-      <w:r>
-        <w:rPr>
-          <w:rFonts w:ascii="Verdana" w:hAnsi="Verdana"/>
-          <w:color w:val="000000" w:themeColor="text1"/>
-          <w:sz w:val="20"/>
-          <w:szCs w:val="18"/>
-        </w:rPr>
-        <w:t xml:space="preserve">Mobile Application Lab exercises </w:t>
-      </w:r>
-    </w:p>
-    <w:p>
-      <w:pPr>
-        <w:pStyle w:val="western"/>
-        <w:numPr>
-          <w:ilvl w:val="0"/>
-          <w:numId w:val="12"/>
-        </w:numPr>
-        <w:spacing w:before="58" w:beforeAutospacing="0" w:after="0" w:afterAutospacing="0" w:line="480" w:lineRule="auto"/>
-        <w:jc w:val="both"/>
-        <w:rPr>
-          <w:rFonts w:ascii="Verdana" w:hAnsi="Verdana"/>
-          <w:color w:val="000000" w:themeColor="text1"/>
-          <w:sz w:val="20"/>
-          <w:szCs w:val="18"/>
-        </w:rPr>
-      </w:pPr>
-      <w:r>
-        <w:rPr>
-          <w:rFonts w:ascii="Verdana" w:hAnsi="Verdana"/>
-          <w:color w:val="000000" w:themeColor="text1"/>
-          <w:sz w:val="20"/>
-          <w:szCs w:val="18"/>
-        </w:rPr>
-        <w:t xml:space="preserve">Mobile Application Lab tutor </w:t>
-      </w:r>
-    </w:p>
-    <w:p>
-      <w:pPr>
-        <w:pStyle w:val="western"/>
-        <w:numPr>
-          <w:ilvl w:val="0"/>
-          <w:numId w:val="12"/>
-        </w:numPr>
-        <w:spacing w:before="58" w:beforeAutospacing="0" w:after="0" w:afterAutospacing="0" w:line="480" w:lineRule="auto"/>
-        <w:jc w:val="both"/>
-        <w:rPr>
-          <w:rFonts w:ascii="Verdana" w:hAnsi="Verdana"/>
-          <w:color w:val="000000" w:themeColor="text1"/>
-          <w:sz w:val="20"/>
-          <w:szCs w:val="18"/>
-        </w:rPr>
-      </w:pPr>
-      <w:r>
-        <w:rPr>
-          <w:rFonts w:ascii="Verdana" w:hAnsi="Verdana"/>
-          <w:color w:val="000000" w:themeColor="text1"/>
-          <w:sz w:val="20"/>
-          <w:szCs w:val="18"/>
-        </w:rPr>
-        <w:t>Personal Tutor/Project Supervisor (PT)</w:t>
-      </w:r>
-    </w:p>
-    <w:p>
-      <w:pPr>
-        <w:pStyle w:val="western"/>
-        <w:numPr>
-          <w:ilvl w:val="0"/>
-          <w:numId w:val="12"/>
-        </w:numPr>
-        <w:spacing w:before="58" w:beforeAutospacing="0" w:after="0" w:afterAutospacing="0" w:line="480" w:lineRule="auto"/>
-        <w:jc w:val="both"/>
-        <w:rPr>
-          <w:rFonts w:ascii="Verdana" w:hAnsi="Verdana"/>
-          <w:color w:val="000000" w:themeColor="text1"/>
-          <w:sz w:val="20"/>
-          <w:szCs w:val="18"/>
-        </w:rPr>
-      </w:pPr>
-      <w:r>
-        <w:rPr>
-          <w:rFonts w:ascii="Verdana" w:hAnsi="Verdana"/>
-          <w:color w:val="000000" w:themeColor="text1"/>
-          <w:sz w:val="20"/>
-          <w:szCs w:val="18"/>
-        </w:rPr>
-        <w:t>Friends familiar with mobile application development</w:t>
-      </w:r>
-    </w:p>
-    <w:p>
-      <w:pPr>
-        <w:pStyle w:val="western"/>
-        <w:numPr>
-          <w:ilvl w:val="0"/>
-          <w:numId w:val="12"/>
-        </w:numPr>
-        <w:spacing w:before="58" w:beforeAutospacing="0" w:after="0" w:afterAutospacing="0" w:line="480" w:lineRule="auto"/>
-        <w:jc w:val="both"/>
-        <w:rPr>
-          <w:rFonts w:ascii="Verdana" w:hAnsi="Verdana"/>
-          <w:color w:val="000000" w:themeColor="text1"/>
-          <w:sz w:val="20"/>
-          <w:szCs w:val="18"/>
-        </w:rPr>
-      </w:pPr>
-      <w:r>
-        <w:rPr>
-          <w:rFonts w:ascii="Verdana" w:hAnsi="Verdana"/>
-          <w:color w:val="000000" w:themeColor="text1"/>
-          <w:sz w:val="20"/>
-          <w:szCs w:val="18"/>
-        </w:rPr>
-        <w:t>‘Developers’</w:t>
-      </w:r>
-      <w:r>
-        <w:rPr>
-          <w:rFonts w:ascii="Verdana" w:hAnsi="Verdana"/>
-          <w:color w:val="000000" w:themeColor="text1"/>
-          <w:sz w:val="20"/>
-          <w:szCs w:val="18"/>
-        </w:rPr>
-        <w:t xml:space="preserve"> website</w:t>
-      </w:r>
-      <w:r>
-        <w:rPr>
-          <w:rFonts w:ascii="Verdana" w:hAnsi="Verdana"/>
-          <w:color w:val="000000" w:themeColor="text1"/>
-          <w:sz w:val="20"/>
-          <w:szCs w:val="18"/>
-        </w:rPr>
-        <w:t xml:space="preserve"> </w:t>
-      </w:r>
-      <w:r>
-        <w:rPr>
-          <w:rFonts w:ascii="Verdana" w:hAnsi="Verdana"/>
-          <w:color w:val="000000" w:themeColor="text1"/>
-          <w:sz w:val="20"/>
-          <w:szCs w:val="18"/>
-        </w:rPr>
-        <w:t xml:space="preserve">(documentation on mobile </w:t>
-      </w:r>
-      <w:r>
-        <w:rPr>
-          <w:rFonts w:ascii="Verdana" w:hAnsi="Verdana"/>
-          <w:color w:val="000000" w:themeColor="text1"/>
-          <w:sz w:val="20"/>
-          <w:szCs w:val="18"/>
-        </w:rPr>
-        <w:t xml:space="preserve">app </w:t>
-      </w:r>
-      <w:r>
-        <w:rPr>
-          <w:rFonts w:ascii="Verdana" w:hAnsi="Verdana"/>
-          <w:color w:val="000000" w:themeColor="text1"/>
-          <w:sz w:val="20"/>
-          <w:szCs w:val="18"/>
-        </w:rPr>
-        <w:t>development)</w:t>
-      </w:r>
-    </w:p>
-    <w:p>
-      <w:pPr>
-        <w:pStyle w:val="western"/>
-        <w:numPr>
-          <w:ilvl w:val="0"/>
-          <w:numId w:val="12"/>
-        </w:numPr>
-        <w:spacing w:before="58" w:beforeAutospacing="0" w:after="0" w:afterAutospacing="0" w:line="480" w:lineRule="auto"/>
-        <w:jc w:val="both"/>
-        <w:rPr>
-          <w:rFonts w:ascii="Verdana" w:hAnsi="Verdana"/>
-          <w:color w:val="000000" w:themeColor="text1"/>
-          <w:sz w:val="20"/>
-          <w:szCs w:val="18"/>
-        </w:rPr>
-      </w:pPr>
-      <w:r>
-        <w:rPr>
-          <w:rFonts w:ascii="Verdana" w:hAnsi="Verdana"/>
-          <w:color w:val="000000" w:themeColor="text1"/>
-          <w:sz w:val="20"/>
-          <w:szCs w:val="18"/>
-        </w:rPr>
-        <w:t>Flutter</w:t>
-      </w:r>
-      <w:r>
-        <w:rPr>
-          <w:rFonts w:ascii="Verdana" w:hAnsi="Verdana"/>
-          <w:color w:val="000000" w:themeColor="text1"/>
-          <w:sz w:val="20"/>
-          <w:szCs w:val="18"/>
-        </w:rPr>
-        <w:t xml:space="preserve"> (Google </w:t>
-      </w:r>
-      <w:r>
-        <w:rPr>
-          <w:rFonts w:ascii="Verdana" w:hAnsi="Verdana"/>
-          <w:color w:val="000000" w:themeColor="text1"/>
-          <w:sz w:val="20"/>
-          <w:szCs w:val="18"/>
-        </w:rPr>
-        <w:t>Framework</w:t>
-      </w:r>
-      <w:r>
-        <w:rPr>
-          <w:rFonts w:ascii="Verdana" w:hAnsi="Verdana"/>
-          <w:color w:val="000000" w:themeColor="text1"/>
-          <w:sz w:val="20"/>
-          <w:szCs w:val="18"/>
-        </w:rPr>
-        <w:t>)</w:t>
-      </w:r>
-    </w:p>
-    <w:p>
-      <w:pPr>
-        <w:pStyle w:val="western"/>
-        <w:numPr>
-          <w:ilvl w:val="0"/>
-          <w:numId w:val="12"/>
-        </w:numPr>
-        <w:spacing w:before="58" w:beforeAutospacing="0" w:after="0" w:afterAutospacing="0" w:line="480" w:lineRule="auto"/>
-        <w:jc w:val="both"/>
-        <w:rPr>
-          <w:rFonts w:ascii="Verdana" w:hAnsi="Verdana"/>
-          <w:color w:val="000000" w:themeColor="text1"/>
-          <w:sz w:val="20"/>
-          <w:szCs w:val="18"/>
-        </w:rPr>
-      </w:pPr>
-      <w:r>
-        <w:rPr>
-          <w:rFonts w:ascii="Verdana" w:hAnsi="Verdana"/>
-          <w:color w:val="000000" w:themeColor="text1"/>
-          <w:sz w:val="20"/>
-          <w:szCs w:val="18"/>
-        </w:rPr>
-        <w:t>Material Design (</w:t>
-      </w:r>
-      <w:r>
-        <w:rPr>
-          <w:rFonts w:ascii="Verdana" w:hAnsi="Verdana"/>
-          <w:color w:val="000000" w:themeColor="text1"/>
-          <w:sz w:val="20"/>
-          <w:szCs w:val="18"/>
-        </w:rPr>
-        <w:t>Gives ideas and tips on</w:t>
-      </w:r>
-      <w:r>
-        <w:rPr>
-          <w:rFonts w:ascii="Verdana" w:hAnsi="Verdana"/>
-          <w:color w:val="000000" w:themeColor="text1"/>
-          <w:sz w:val="20"/>
-          <w:szCs w:val="18"/>
-        </w:rPr>
-        <w:t xml:space="preserve"> design and layout for your apps)</w:t>
-      </w:r>
-    </w:p>
-    <w:p>
-      <w:pPr>
-        <w:pStyle w:val="western"/>
-        <w:numPr>
-          <w:ilvl w:val="0"/>
-          <w:numId w:val="12"/>
-        </w:numPr>
-        <w:spacing w:before="58" w:beforeAutospacing="0" w:after="0" w:afterAutospacing="0" w:line="480" w:lineRule="auto"/>
-        <w:jc w:val="both"/>
-        <w:rPr>
-          <w:rFonts w:ascii="Verdana" w:hAnsi="Verdana"/>
-          <w:color w:val="000000" w:themeColor="text1"/>
-          <w:sz w:val="20"/>
-          <w:szCs w:val="18"/>
-        </w:rPr>
-      </w:pPr>
-      <w:r>
-        <w:rPr>
-          <w:rFonts w:ascii="Verdana" w:hAnsi="Verdana"/>
-          <w:color w:val="000000" w:themeColor="text1"/>
-          <w:sz w:val="20"/>
-          <w:szCs w:val="18"/>
-        </w:rPr>
-        <w:t>Fluid UI</w:t>
-      </w:r>
-      <w:r>
-        <w:rPr>
-          <w:rFonts w:ascii="Verdana" w:hAnsi="Verdana"/>
-          <w:color w:val="000000" w:themeColor="text1"/>
-          <w:sz w:val="20"/>
-          <w:szCs w:val="18"/>
-        </w:rPr>
-        <w:t xml:space="preserve"> (for design the user interface) </w:t>
-      </w:r>
-    </w:p>
-    <w:p>
-      <w:pPr>
-        <w:pStyle w:val="western"/>
-        <w:numPr>
-          <w:ilvl w:val="0"/>
-          <w:numId w:val="12"/>
-        </w:numPr>
-        <w:spacing w:before="58" w:beforeAutospacing="0" w:after="0" w:afterAutospacing="0" w:line="480" w:lineRule="auto"/>
-        <w:jc w:val="both"/>
-        <w:rPr>
-          <w:rFonts w:ascii="Verdana" w:hAnsi="Verdana"/>
-          <w:color w:val="000000" w:themeColor="text1"/>
-          <w:sz w:val="20"/>
-          <w:szCs w:val="18"/>
-        </w:rPr>
-      </w:pPr>
-      <w:r>
-        <w:rPr>
-          <w:rFonts w:ascii="Verdana" w:hAnsi="Verdana"/>
-          <w:color w:val="000000" w:themeColor="text1"/>
-          <w:sz w:val="20"/>
-          <w:szCs w:val="18"/>
-        </w:rPr>
-        <w:t>Google Play Store</w:t>
-      </w:r>
-    </w:p>
-    <w:p>
-      <w:pPr>
-        <w:pStyle w:val="western"/>
-        <w:numPr>
-          <w:ilvl w:val="0"/>
-          <w:numId w:val="12"/>
-        </w:numPr>
-        <w:spacing w:before="58" w:beforeAutospacing="0" w:after="0" w:afterAutospacing="0" w:line="480" w:lineRule="auto"/>
-        <w:jc w:val="both"/>
-        <w:rPr>
-          <w:rFonts w:ascii="Verdana" w:hAnsi="Verdana"/>
-          <w:color w:val="FF0000"/>
-          <w:sz w:val="20"/>
-          <w:szCs w:val="18"/>
-        </w:rPr>
-      </w:pPr>
-      <w:r>
-        <w:rPr>
-          <w:rFonts w:ascii="Verdana" w:hAnsi="Verdana"/>
-          <w:color w:val="FF0000"/>
-          <w:sz w:val="20"/>
-          <w:szCs w:val="18"/>
-        </w:rPr>
-        <w:lastRenderedPageBreak/>
         <w:t>Name hardware?</w:t>
       </w:r>
       <w:r>
@@ -7722,6 +7968,7 @@
       <w:pPr>
         <w:pStyle w:val="Heading1"/>
         <w:spacing w:after="120" w:line="480" w:lineRule="auto"/>
+        <w:jc w:val="both"/>
         <w:rPr>
           <w:rFonts w:ascii="Verdana" w:hAnsi="Verdana"/>
           <w:color w:val="000000" w:themeColor="text1"/>
@@ -7729,7 +7976,7 @@
           <w:szCs w:val="40"/>
         </w:rPr>
       </w:pPr>
-      <w:bookmarkStart w:id="6" w:name="_Toc23286244"/>
+      <w:bookmarkStart w:id="7" w:name="_Toc23286244"/>
       <w:r>
         <w:rPr>
           <w:rFonts w:ascii="Verdana" w:hAnsi="Verdana"/>
@@ -7740,7 +7987,7 @@
         </w:rPr>
         <w:t>Risks</w:t>
       </w:r>
-      <w:bookmarkEnd w:id="6"/>
+      <w:bookmarkEnd w:id="7"/>
     </w:p>
     <w:tbl>
       <w:tblPr>
@@ -7873,7 +8120,8 @@
                 <w:sz w:val="20"/>
                 <w:szCs w:val="20"/>
               </w:rPr>
-              <w:t>Not meeting user requirements</w:t>
+              <w:lastRenderedPageBreak/>
+              <w:t>Clubs don’t use the app to add opportunities</w:t>
             </w:r>
           </w:p>
         </w:tc>
@@ -7888,6 +8136,55 @@
               <w:jc w:val="both"/>
               <w:rPr>
                 <w:rFonts w:ascii="Verdana" w:hAnsi="Verdana"/>
+                <w:sz w:val="20"/>
+                <w:szCs w:val="20"/>
+              </w:rPr>
+            </w:pPr>
+            <w:r>
+              <w:rPr>
+                <w:rFonts w:ascii="Verdana" w:hAnsi="Verdana"/>
+                <w:sz w:val="20"/>
+                <w:szCs w:val="20"/>
+              </w:rPr>
+              <w:t xml:space="preserve">Sport clubs might not use the app to </w:t>
+            </w:r>
+            <w:r>
+              <w:rPr>
+                <w:rFonts w:ascii="Verdana" w:hAnsi="Verdana"/>
+                <w:sz w:val="20"/>
+                <w:szCs w:val="20"/>
+              </w:rPr>
+              <w:t xml:space="preserve">register their club or </w:t>
+            </w:r>
+            <w:r>
+              <w:rPr>
+                <w:rFonts w:ascii="Verdana" w:hAnsi="Verdana"/>
+                <w:sz w:val="20"/>
+                <w:szCs w:val="20"/>
+              </w:rPr>
+              <w:t xml:space="preserve">add opportunities </w:t>
+            </w:r>
+            <w:r>
+              <w:rPr>
+                <w:rFonts w:ascii="Verdana" w:hAnsi="Verdana"/>
+                <w:sz w:val="20"/>
+                <w:szCs w:val="20"/>
+              </w:rPr>
+              <w:t>for regular users</w:t>
+            </w:r>
+          </w:p>
+        </w:tc>
+        <w:tc>
+          <w:tcPr>
+            <w:tcW w:w="3908" w:type="dxa"/>
+          </w:tcPr>
+          <w:p>
+            <w:pPr>
+              <w:pStyle w:val="NormalWeb"/>
+              <w:spacing w:before="115" w:beforeAutospacing="0" w:after="0" w:afterAutospacing="0" w:line="480" w:lineRule="auto"/>
+              <w:jc w:val="both"/>
+              <w:rPr>
+                <w:rFonts w:ascii="Verdana" w:hAnsi="Verdana"/>
                 <w:color w:val="000000" w:themeColor="text1"/>
                 <w:sz w:val="20"/>
                 <w:szCs w:val="20"/>
@@ -7900,7 +8197,7 @@
                 <w:sz w:val="20"/>
                 <w:szCs w:val="20"/>
               </w:rPr>
-              <w:t>There might be features the application is lacking</w:t>
+              <w:t xml:space="preserve">Get </w:t>
             </w:r>
             <w:r>
               <w:rPr>
@@ -7909,7 +8206,7 @@
                 <w:sz w:val="20"/>
                 <w:szCs w:val="20"/>
               </w:rPr>
-              <w:t xml:space="preserve"> so it doesn’t meet user requirement</w:t>
+              <w:t xml:space="preserve">in touch with local clubs </w:t>
             </w:r>
             <w:r>
               <w:rPr>
@@ -7918,7 +8215,7 @@
                 <w:sz w:val="20"/>
                 <w:szCs w:val="20"/>
               </w:rPr>
-              <w:t>.</w:t>
+              <w:t>and see if they’ll be interested in using the application. Alternatively, the admin can add few clubs</w:t>
             </w:r>
             <w:r>
               <w:rPr>
@@ -7927,17 +8224,28 @@
                 <w:sz w:val="20"/>
                 <w:szCs w:val="20"/>
               </w:rPr>
-              <w:t xml:space="preserve"> </w:t>
+              <w:t>/opportunities advertised online</w:t>
             </w:r>
-            <w:r>
+          </w:p>
+        </w:tc>
+      </w:tr>
+      <w:tr>
+        <w:tc>
+          <w:tcPr>
+            <w:tcW w:w="2694" w:type="dxa"/>
+          </w:tcPr>
+          <w:p>
+            <w:pPr>
+              <w:pStyle w:val="NormalWeb"/>
+              <w:spacing w:before="115" w:beforeAutospacing="0" w:after="0" w:afterAutospacing="0" w:line="480" w:lineRule="auto"/>
+              <w:jc w:val="both"/>
               <w:rPr>
                 <w:rFonts w:ascii="Verdana" w:hAnsi="Verdana"/>
                 <w:color w:val="000000" w:themeColor="text1"/>
                 <w:sz w:val="20"/>
                 <w:szCs w:val="20"/>
               </w:rPr>
-              <w:t xml:space="preserve">Thus, add a lot more features which makes the project complicated resulting in not being able to finish the </w:t>
-            </w:r>
+            </w:pPr>
             <w:r>
               <w:rPr>
                 <w:rFonts w:ascii="Verdana" w:hAnsi="Verdana"/>
@@ -7945,7 +8253,7 @@
                 <w:sz w:val="20"/>
                 <w:szCs w:val="20"/>
               </w:rPr>
-              <w:t>it</w:t>
+              <w:t xml:space="preserve">Users do not </w:t>
             </w:r>
             <w:r>
               <w:rPr>
@@ -7954,16 +8262,34 @@
                 <w:sz w:val="20"/>
                 <w:szCs w:val="20"/>
               </w:rPr>
-              <w:t xml:space="preserve"> o</w:t>
+              <w:t>use the application</w:t>
             </w:r>
-            <w:r>
+          </w:p>
+        </w:tc>
+        <w:tc>
+          <w:tcPr>
+            <w:tcW w:w="4172" w:type="dxa"/>
+          </w:tcPr>
+          <w:p>
+            <w:pPr>
+              <w:pStyle w:val="NormalWeb"/>
+              <w:spacing w:before="115" w:beforeAutospacing="0" w:after="0" w:afterAutospacing="0" w:line="480" w:lineRule="auto"/>
+              <w:jc w:val="both"/>
               <w:rPr>
                 <w:rFonts w:ascii="Verdana" w:hAnsi="Verdana"/>
                 <w:color w:val="000000" w:themeColor="text1"/>
                 <w:sz w:val="20"/>
                 <w:szCs w:val="20"/>
               </w:rPr>
-              <w:t>n time.</w:t>
+            </w:pPr>
+            <w:r>
+              <w:rPr>
+                <w:rFonts w:ascii="Verdana" w:hAnsi="Verdana"/>
+                <w:color w:val="000000" w:themeColor="text1"/>
+                <w:sz w:val="20"/>
+                <w:szCs w:val="20"/>
+              </w:rPr>
+              <w:t>There might be some features the application is lacking</w:t>
             </w:r>
           </w:p>
         </w:tc>
@@ -8394,17 +8720,7 @@
                 <w:sz w:val="20"/>
                 <w:szCs w:val="20"/>
               </w:rPr>
-              <w:t xml:space="preserve"> (version </w:t>
-            </w:r>
-            <w:r>
-              <w:rPr>
-                <w:rFonts w:ascii="Verdana" w:hAnsi="Verdana"/>
-                <w:color w:val="000000" w:themeColor="text1"/>
-                <w:sz w:val="20"/>
-                <w:szCs w:val="20"/>
-              </w:rPr>
-              <w:lastRenderedPageBreak/>
-              <w:t>control)</w:t>
+              <w:t xml:space="preserve"> (version control)</w:t>
             </w:r>
             <w:r>
               <w:rPr>
@@ -8442,7 +8758,6 @@
                 <w:sz w:val="20"/>
                 <w:szCs w:val="20"/>
               </w:rPr>
-              <w:lastRenderedPageBreak/>
               <w:t xml:space="preserve">Database </w:t>
             </w:r>
             <w:r>
@@ -8481,6 +8796,7 @@
               </w:rPr>
               <w:t xml:space="preserve">The database isn’t implemented properly so the app </w:t>
             </w:r>
+            <w:proofErr w:type="spellStart"/>
             <w:r>
               <w:rPr>
                 <w:rFonts w:ascii="Verdana" w:hAnsi="Verdana"/>
@@ -8488,8 +8804,9 @@
                 <w:sz w:val="20"/>
                 <w:szCs w:val="20"/>
               </w:rPr>
-              <w:t>cannot</w:t>
+              <w:t>can not</w:t>
             </w:r>
+            <w:proofErr w:type="spellEnd"/>
             <w:r>
               <w:rPr>
                 <w:rFonts w:ascii="Verdana" w:hAnsi="Verdana"/>
@@ -8497,7 +8814,17 @@
                 <w:sz w:val="20"/>
                 <w:szCs w:val="20"/>
               </w:rPr>
-              <w:t xml:space="preserve"> store user information, such as login info when they register. This will result in them having to make a new account over and over.</w:t>
+              <w:t xml:space="preserve"> store user </w:t>
+            </w:r>
+            <w:r>
+              <w:rPr>
+                <w:rFonts w:ascii="Verdana" w:hAnsi="Verdana"/>
+                <w:color w:val="000000" w:themeColor="text1"/>
+                <w:sz w:val="20"/>
+                <w:szCs w:val="20"/>
+              </w:rPr>
+              <w:lastRenderedPageBreak/>
+              <w:t>information, such as login info when they register. This will result in them having to make a new account over and over.</w:t>
             </w:r>
           </w:p>
         </w:tc>
@@ -8524,7 +8851,18 @@
                 <w:sz w:val="20"/>
                 <w:szCs w:val="20"/>
               </w:rPr>
-              <w:t xml:space="preserve">Do some testing while implementing the app features. Do some research on how to set up the database properly in ‘Android Studio’. </w:t>
+              <w:lastRenderedPageBreak/>
+              <w:t xml:space="preserve">Do some testing while implementing the app features. Do some research </w:t>
+            </w:r>
+            <w:r>
+              <w:rPr>
+                <w:rFonts w:ascii="Verdana" w:hAnsi="Verdana"/>
+                <w:color w:val="000000" w:themeColor="text1"/>
+                <w:sz w:val="20"/>
+                <w:szCs w:val="20"/>
+              </w:rPr>
+              <w:lastRenderedPageBreak/>
+              <w:t xml:space="preserve">on how to set up the database properly in ‘Android Studio’. </w:t>
             </w:r>
           </w:p>
         </w:tc>
@@ -8675,91 +9013,6 @@
           </w:p>
         </w:tc>
       </w:tr>
-      <w:tr>
-        <w:tc>
-          <w:tcPr>
-            <w:tcW w:w="2694" w:type="dxa"/>
-          </w:tcPr>
-          <w:p>
-            <w:pPr>
-              <w:pStyle w:val="NormalWeb"/>
-              <w:spacing w:before="115" w:beforeAutospacing="0" w:after="0" w:afterAutospacing="0" w:line="480" w:lineRule="auto"/>
-              <w:jc w:val="both"/>
-              <w:rPr>
-                <w:rFonts w:ascii="Verdana" w:hAnsi="Verdana"/>
-                <w:color w:val="000000" w:themeColor="text1"/>
-                <w:sz w:val="20"/>
-                <w:szCs w:val="20"/>
-              </w:rPr>
-            </w:pPr>
-            <w:r>
-              <w:rPr>
-                <w:rFonts w:ascii="Verdana" w:hAnsi="Verdana"/>
-                <w:color w:val="000000" w:themeColor="text1"/>
-                <w:sz w:val="20"/>
-                <w:szCs w:val="20"/>
-              </w:rPr>
-              <w:t>Overworking (being ill)</w:t>
-            </w:r>
-          </w:p>
-        </w:tc>
-        <w:tc>
-          <w:tcPr>
-            <w:tcW w:w="4172" w:type="dxa"/>
-          </w:tcPr>
-          <w:p>
-            <w:pPr>
-              <w:pStyle w:val="NormalWeb"/>
-              <w:spacing w:before="115" w:beforeAutospacing="0" w:after="0" w:afterAutospacing="0" w:line="480" w:lineRule="auto"/>
-              <w:jc w:val="both"/>
-              <w:rPr>
-                <w:rFonts w:ascii="Verdana" w:hAnsi="Verdana"/>
-                <w:color w:val="000000" w:themeColor="text1"/>
-                <w:sz w:val="20"/>
-                <w:szCs w:val="20"/>
-              </w:rPr>
-            </w:pPr>
-            <w:r>
-              <w:rPr>
-                <w:rFonts w:ascii="Verdana" w:hAnsi="Verdana"/>
-                <w:color w:val="000000" w:themeColor="text1"/>
-                <w:sz w:val="20"/>
-                <w:szCs w:val="20"/>
-              </w:rPr>
-              <w:t>Working on the project and assignments from other modules without taking breaks which could affect the person’s health</w:t>
-            </w:r>
-          </w:p>
-        </w:tc>
-        <w:tc>
-          <w:tcPr>
-            <w:tcW w:w="3908" w:type="dxa"/>
-          </w:tcPr>
-          <w:p>
-            <w:pPr>
-              <w:pStyle w:val="NormalWeb"/>
-              <w:spacing w:before="115" w:beforeAutospacing="0" w:after="0" w:afterAutospacing="0" w:line="480" w:lineRule="auto"/>
-              <w:jc w:val="both"/>
-              <w:rPr>
-                <w:rFonts w:ascii="Verdana" w:hAnsi="Verdana"/>
-                <w:color w:val="000000" w:themeColor="text1"/>
-                <w:sz w:val="20"/>
-                <w:szCs w:val="20"/>
-              </w:rPr>
-            </w:pPr>
-            <w:r>
-              <w:rPr>
-                <w:rFonts w:ascii="Verdana" w:hAnsi="Verdana"/>
-                <w:color w:val="000000" w:themeColor="text1"/>
-                <w:sz w:val="20"/>
-                <w:szCs w:val="20"/>
-              </w:rPr>
-              <w:t xml:space="preserve">Make sure I take regular breaks and spread out my tasks </w:t>
-            </w:r>
-            <w:bookmarkStart w:id="7" w:name="_GoBack"/>
-            <w:bookmarkEnd w:id="7"/>
-          </w:p>
-        </w:tc>
-      </w:tr>
     </w:tbl>
     <w:p>
       <w:pPr>
@@ -8767,6 +9020,7 @@
         <w:spacing w:before="115" w:beforeAutospacing="0" w:after="0" w:afterAutospacing="0" w:line="480" w:lineRule="auto"/>
         <w:jc w:val="both"/>
         <w:rPr>
+          <w:rFonts w:ascii="Verdana" w:hAnsi="Verdana"/>
           <w:color w:val="000000" w:themeColor="text1"/>
         </w:rPr>
       </w:pPr>
@@ -8775,6 +9029,7 @@
       <w:pPr>
         <w:pStyle w:val="Heading1"/>
         <w:spacing w:after="120" w:line="276" w:lineRule="auto"/>
+        <w:jc w:val="both"/>
         <w:rPr>
           <w:rFonts w:ascii="Verdana" w:hAnsi="Verdana"/>
           <w:color w:val="000000" w:themeColor="text1"/>
@@ -8811,6 +9066,7 @@
         <w:spacing w:before="115" w:beforeAutospacing="0" w:after="158" w:afterAutospacing="0" w:line="480" w:lineRule="auto"/>
         <w:jc w:val="both"/>
         <w:rPr>
+          <w:rFonts w:ascii="Verdana" w:hAnsi="Verdana"/>
           <w:color w:val="000000" w:themeColor="text1"/>
           <w:sz w:val="18"/>
           <w:szCs w:val="18"/>
@@ -8832,6 +9088,7 @@
         <w:spacing w:before="115" w:beforeAutospacing="0" w:after="158" w:afterAutospacing="0" w:line="480" w:lineRule="auto"/>
         <w:jc w:val="both"/>
         <w:rPr>
+          <w:rFonts w:ascii="Verdana" w:hAnsi="Verdana"/>
           <w:color w:val="000000" w:themeColor="text1"/>
           <w:sz w:val="18"/>
           <w:szCs w:val="18"/>
@@ -8853,6 +9110,7 @@
         <w:spacing w:before="115" w:beforeAutospacing="0" w:after="158" w:afterAutospacing="0" w:line="480" w:lineRule="auto"/>
         <w:jc w:val="both"/>
         <w:rPr>
+          <w:rFonts w:ascii="Verdana" w:hAnsi="Verdana"/>
           <w:color w:val="000000" w:themeColor="text1"/>
           <w:sz w:val="18"/>
           <w:szCs w:val="18"/>
@@ -8865,7 +9123,6 @@
           <w:sz w:val="20"/>
           <w:szCs w:val="20"/>
         </w:rPr>
-        <w:lastRenderedPageBreak/>
         <w:t>Social issues: areas that impact on society (home, education, workplace), welfare and surveillance.</w:t>
       </w:r>
     </w:p>
@@ -8875,6 +9132,7 @@
         <w:spacing w:before="115" w:beforeAutospacing="0" w:after="158" w:afterAutospacing="0" w:line="480" w:lineRule="auto"/>
         <w:jc w:val="both"/>
         <w:rPr>
+          <w:rFonts w:ascii="Verdana" w:hAnsi="Verdana"/>
           <w:color w:val="000000" w:themeColor="text1"/>
           <w:sz w:val="18"/>
           <w:szCs w:val="18"/>
@@ -8914,6 +9172,7 @@
         <w:spacing w:before="115" w:beforeAutospacing="0" w:after="158" w:afterAutospacing="0" w:line="480" w:lineRule="auto"/>
         <w:jc w:val="both"/>
         <w:rPr>
+          <w:rFonts w:ascii="Verdana" w:hAnsi="Verdana"/>
           <w:color w:val="000000" w:themeColor="text1"/>
           <w:sz w:val="18"/>
           <w:szCs w:val="18"/>
@@ -8935,6 +9194,7 @@
         <w:spacing w:before="115" w:beforeAutospacing="0" w:after="158" w:afterAutospacing="0" w:line="480" w:lineRule="auto"/>
         <w:jc w:val="both"/>
         <w:rPr>
+          <w:rFonts w:ascii="Verdana" w:hAnsi="Verdana"/>
           <w:color w:val="000000" w:themeColor="text1"/>
           <w:sz w:val="18"/>
           <w:szCs w:val="18"/>
@@ -8961,6 +9221,7 @@
         <w:spacing w:before="115" w:beforeAutospacing="0" w:after="0" w:afterAutospacing="0" w:line="480" w:lineRule="auto"/>
         <w:jc w:val="both"/>
         <w:rPr>
+          <w:rFonts w:ascii="Verdana" w:hAnsi="Verdana"/>
           <w:color w:val="000000" w:themeColor="text1"/>
         </w:rPr>
       </w:pPr>
@@ -8971,6 +9232,7 @@
           <w:sz w:val="20"/>
           <w:szCs w:val="20"/>
         </w:rPr>
+        <w:lastRenderedPageBreak/>
         <w:t>Explain the LSEPI’s that relate to your project outcomes</w:t>
       </w:r>
     </w:p>
@@ -8984,6 +9246,7 @@
         <w:spacing w:before="115" w:beforeAutospacing="0" w:after="0" w:afterAutospacing="0" w:line="480" w:lineRule="auto"/>
         <w:jc w:val="both"/>
         <w:rPr>
+          <w:rFonts w:ascii="Verdana" w:hAnsi="Verdana"/>
           <w:color w:val="000000" w:themeColor="text1"/>
         </w:rPr>
       </w:pPr>
@@ -9051,6 +9314,7 @@
         <w:spacing w:before="115" w:beforeAutospacing="0" w:after="158" w:afterAutospacing="0" w:line="480" w:lineRule="auto"/>
         <w:jc w:val="both"/>
         <w:rPr>
+          <w:rFonts w:ascii="Verdana" w:hAnsi="Verdana"/>
           <w:color w:val="000000" w:themeColor="text1"/>
         </w:rPr>
       </w:pPr>
@@ -9074,6 +9338,7 @@
         <w:spacing w:before="115" w:beforeAutospacing="0" w:after="158" w:afterAutospacing="0" w:line="480" w:lineRule="auto"/>
         <w:jc w:val="both"/>
         <w:rPr>
+          <w:rFonts w:ascii="Verdana" w:hAnsi="Verdana"/>
           <w:color w:val="000000" w:themeColor="text1"/>
         </w:rPr>
       </w:pPr>
@@ -9106,6 +9371,7 @@
         <w:spacing w:before="115" w:beforeAutospacing="0" w:after="158" w:afterAutospacing="0" w:line="480" w:lineRule="auto"/>
         <w:jc w:val="both"/>
         <w:rPr>
+          <w:rFonts w:ascii="Verdana" w:hAnsi="Verdana"/>
           <w:color w:val="000000" w:themeColor="text1"/>
         </w:rPr>
       </w:pPr>
@@ -9129,6 +9395,7 @@
         <w:spacing w:before="115" w:beforeAutospacing="0" w:after="158" w:afterAutospacing="0" w:line="480" w:lineRule="auto"/>
         <w:jc w:val="both"/>
         <w:rPr>
+          <w:rFonts w:ascii="Verdana" w:hAnsi="Verdana"/>
           <w:color w:val="FF0000"/>
         </w:rPr>
       </w:pPr>
@@ -9152,6 +9419,7 @@
         <w:spacing w:before="115" w:beforeAutospacing="0" w:after="158" w:afterAutospacing="0" w:line="480" w:lineRule="auto"/>
         <w:jc w:val="both"/>
         <w:rPr>
+          <w:rFonts w:ascii="Verdana" w:hAnsi="Verdana"/>
           <w:color w:val="000000" w:themeColor="text1"/>
         </w:rPr>
       </w:pPr>
@@ -9184,6 +9452,7 @@
         <w:spacing w:before="115" w:beforeAutospacing="0" w:after="158" w:afterAutospacing="0" w:line="480" w:lineRule="auto"/>
         <w:jc w:val="both"/>
         <w:rPr>
+          <w:rFonts w:ascii="Verdana" w:hAnsi="Verdana"/>
           <w:color w:val="FF0000"/>
         </w:rPr>
       </w:pPr>
@@ -9207,6 +9476,7 @@
         <w:spacing w:before="115" w:beforeAutospacing="0" w:after="158" w:afterAutospacing="0" w:line="480" w:lineRule="auto"/>
         <w:jc w:val="both"/>
         <w:rPr>
+          <w:rFonts w:ascii="Verdana" w:hAnsi="Verdana"/>
           <w:color w:val="000000" w:themeColor="text1"/>
         </w:rPr>
       </w:pPr>
@@ -9229,6 +9499,7 @@
         <w:spacing w:before="115" w:beforeAutospacing="0" w:after="158" w:afterAutospacing="0" w:line="480" w:lineRule="auto"/>
         <w:jc w:val="both"/>
         <w:rPr>
+          <w:rFonts w:ascii="Verdana" w:hAnsi="Verdana"/>
           <w:color w:val="000000" w:themeColor="text1"/>
         </w:rPr>
       </w:pPr>
@@ -9259,6 +9530,7 @@
     <w:p>
       <w:pPr>
         <w:pStyle w:val="Heading1"/>
+        <w:jc w:val="both"/>
         <w:rPr>
           <w:rFonts w:ascii="Verdana" w:hAnsi="Verdana"/>
           <w:sz w:val="40"/>
@@ -9294,48 +9566,90 @@
     <w:p>
       <w:pPr>
         <w:spacing w:line="480" w:lineRule="auto"/>
+        <w:jc w:val="both"/>
+        <w:rPr>
+          <w:rFonts w:ascii="Verdana" w:hAnsi="Verdana"/>
+          <w:sz w:val="20"/>
+          <w:szCs w:val="20"/>
+        </w:rPr>
       </w:pPr>
       <w:hyperlink r:id="rId14" w:history="1">
         <w:r>
           <w:rPr>
             <w:rStyle w:val="Hyperlink"/>
+            <w:rFonts w:ascii="Verdana" w:hAnsi="Verdana"/>
+            <w:sz w:val="20"/>
+            <w:szCs w:val="20"/>
           </w:rPr>
           <w:t>https://play.google.com/store/apps/details?id=com.matchreportpro.app</w:t>
         </w:r>
       </w:hyperlink>
       <w:r>
+        <w:rPr>
+          <w:rFonts w:ascii="Verdana" w:hAnsi="Verdana"/>
+          <w:sz w:val="20"/>
+          <w:szCs w:val="20"/>
+        </w:rPr>
         <w:t xml:space="preserve"> (Match report pro app)</w:t>
       </w:r>
     </w:p>
     <w:p>
       <w:pPr>
         <w:spacing w:line="480" w:lineRule="auto"/>
+        <w:jc w:val="both"/>
+        <w:rPr>
+          <w:rFonts w:ascii="Verdana" w:hAnsi="Verdana"/>
+          <w:sz w:val="20"/>
+          <w:szCs w:val="20"/>
+        </w:rPr>
       </w:pPr>
       <w:hyperlink r:id="rId15" w:history="1">
         <w:r>
           <w:rPr>
             <w:rStyle w:val="Hyperlink"/>
+            <w:rFonts w:ascii="Verdana" w:hAnsi="Verdana"/>
+            <w:sz w:val="20"/>
+            <w:szCs w:val="20"/>
           </w:rPr>
           <w:t>https://www.matchreportpro.com</w:t>
         </w:r>
       </w:hyperlink>
       <w:r>
+        <w:rPr>
+          <w:rFonts w:ascii="Verdana" w:hAnsi="Verdana"/>
+          <w:sz w:val="20"/>
+          <w:szCs w:val="20"/>
+        </w:rPr>
         <w:t xml:space="preserve"> (website for the app)</w:t>
       </w:r>
     </w:p>
     <w:p>
       <w:pPr>
         <w:spacing w:line="480" w:lineRule="auto"/>
+        <w:jc w:val="both"/>
+        <w:rPr>
+          <w:rFonts w:ascii="Verdana" w:hAnsi="Verdana"/>
+          <w:sz w:val="20"/>
+          <w:szCs w:val="20"/>
+        </w:rPr>
       </w:pPr>
       <w:hyperlink r:id="rId16" w:history="1">
         <w:r>
           <w:rPr>
             <w:rStyle w:val="Hyperlink"/>
+            <w:rFonts w:ascii="Verdana" w:hAnsi="Verdana"/>
+            <w:sz w:val="20"/>
+            <w:szCs w:val="20"/>
           </w:rPr>
           <w:t>https://www.facebook.com/groups/1392412307647809/</w:t>
         </w:r>
       </w:hyperlink>
       <w:r>
+        <w:rPr>
+          <w:rFonts w:ascii="Verdana" w:hAnsi="Verdana"/>
+          <w:sz w:val="20"/>
+          <w:szCs w:val="20"/>
+        </w:rPr>
         <w:t xml:space="preserve"> (Sunday league group)</w:t>
       </w:r>
     </w:p>
@@ -9345,16 +9659,30 @@
           <w:tab w:val="left" w:pos="6540"/>
         </w:tabs>
         <w:spacing w:line="480" w:lineRule="auto"/>
+        <w:jc w:val="both"/>
+        <w:rPr>
+          <w:rFonts w:ascii="Verdana" w:hAnsi="Verdana"/>
+          <w:sz w:val="20"/>
+          <w:szCs w:val="20"/>
+        </w:rPr>
       </w:pPr>
       <w:hyperlink r:id="rId17" w:history="1">
         <w:r>
           <w:rPr>
             <w:rStyle w:val="Hyperlink"/>
+            <w:rFonts w:ascii="Verdana" w:hAnsi="Verdana"/>
+            <w:sz w:val="20"/>
+            <w:szCs w:val="20"/>
           </w:rPr>
           <w:t>http://www.derbyshirefa.com/leagues-and-clubs/county-leagues</w:t>
         </w:r>
       </w:hyperlink>
       <w:r>
+        <w:rPr>
+          <w:rFonts w:ascii="Verdana" w:hAnsi="Verdana"/>
+          <w:sz w:val="20"/>
+          <w:szCs w:val="20"/>
+        </w:rPr>
         <w:tab/>
       </w:r>
     </w:p>
@@ -9364,7 +9692,32 @@
           <w:tab w:val="left" w:pos="6540"/>
         </w:tabs>
         <w:spacing w:line="480" w:lineRule="auto"/>
-      </w:pPr>
+        <w:jc w:val="both"/>
+        <w:rPr>
+          <w:rFonts w:ascii="Verdana" w:hAnsi="Verdana"/>
+          <w:sz w:val="20"/>
+          <w:szCs w:val="20"/>
+        </w:rPr>
+      </w:pPr>
+      <w:hyperlink r:id="rId18" w:history="1">
+        <w:r>
+          <w:rPr>
+            <w:rStyle w:val="Hyperlink"/>
+            <w:rFonts w:ascii="Verdana" w:hAnsi="Verdana"/>
+            <w:sz w:val="20"/>
+            <w:szCs w:val="20"/>
+          </w:rPr>
+          <w:t>https://www.nhs.uk/news/lifestyle-and-exercise/lack-of-exercise-as-deadly-as-smoking/</w:t>
+        </w:r>
+      </w:hyperlink>
+      <w:r>
+        <w:rPr>
+          <w:rFonts w:ascii="Verdana" w:hAnsi="Verdana"/>
+          <w:sz w:val="20"/>
+          <w:szCs w:val="20"/>
+        </w:rPr>
+        <w:t xml:space="preserve"> (lack of exercise)</w:t>
+      </w:r>
     </w:p>
     <w:p>
       <w:pPr>
@@ -9372,17 +9725,31 @@
           <w:tab w:val="left" w:pos="6540"/>
         </w:tabs>
         <w:spacing w:line="480" w:lineRule="auto"/>
-      </w:pPr>
-      <w:hyperlink r:id="rId18" w:history="1">
+        <w:jc w:val="both"/>
+        <w:rPr>
+          <w:rFonts w:ascii="Verdana" w:hAnsi="Verdana"/>
+          <w:sz w:val="20"/>
+          <w:szCs w:val="20"/>
+        </w:rPr>
+      </w:pPr>
+      <w:hyperlink r:id="rId19" w:history="1">
         <w:r>
           <w:rPr>
             <w:rStyle w:val="Hyperlink"/>
+            <w:rFonts w:ascii="Verdana" w:hAnsi="Verdana"/>
+            <w:sz w:val="20"/>
+            <w:szCs w:val="20"/>
           </w:rPr>
-          <w:t>https://www.nhs.uk/news/lifestyle-and-exercise/lack-of-exercise-as-deadly-as-smoking/</w:t>
+          <w:t>https://www.androidauthority.com/best-android-developer-tools-671650/</w:t>
         </w:r>
       </w:hyperlink>
       <w:r>
-        <w:t xml:space="preserve"> (lack of exercise)</w:t>
+        <w:rPr>
+          <w:rFonts w:ascii="Verdana" w:hAnsi="Verdana"/>
+          <w:sz w:val="20"/>
+          <w:szCs w:val="20"/>
+        </w:rPr>
+        <w:t xml:space="preserve"> (Android studio best ide)</w:t>
       </w:r>
     </w:p>
     <w:p>
@@ -9391,21 +9758,90 @@
           <w:tab w:val="left" w:pos="6540"/>
         </w:tabs>
         <w:spacing w:line="480" w:lineRule="auto"/>
-      </w:pPr>
+        <w:jc w:val="both"/>
+        <w:rPr>
+          <w:rFonts w:ascii="Verdana" w:hAnsi="Verdana"/>
+          <w:sz w:val="20"/>
+          <w:szCs w:val="20"/>
+        </w:rPr>
+      </w:pPr>
+      <w:hyperlink r:id="rId20" w:history="1">
+        <w:r>
+          <w:rPr>
+            <w:rStyle w:val="Hyperlink"/>
+            <w:rFonts w:ascii="Verdana" w:hAnsi="Verdana"/>
+            <w:sz w:val="20"/>
+            <w:szCs w:val="20"/>
+          </w:rPr>
+          <w:t>https://www.macworld.co.uk/feature/iphone/iphone-vs-android-market-share-3691861/</w:t>
+        </w:r>
+      </w:hyperlink>
+      <w:r>
+        <w:rPr>
+          <w:rFonts w:ascii="Verdana" w:hAnsi="Verdana"/>
+          <w:sz w:val="20"/>
+          <w:szCs w:val="20"/>
+        </w:rPr>
+        <w:t xml:space="preserve"> (android market bigger than </w:t>
+      </w:r>
+      <w:proofErr w:type="spellStart"/>
+      <w:r>
+        <w:rPr>
+          <w:rFonts w:ascii="Verdana" w:hAnsi="Verdana"/>
+          <w:sz w:val="20"/>
+          <w:szCs w:val="20"/>
+        </w:rPr>
+        <w:t>ios</w:t>
+      </w:r>
+      <w:proofErr w:type="spellEnd"/>
+      <w:r>
+        <w:rPr>
+          <w:rFonts w:ascii="Verdana" w:hAnsi="Verdana"/>
+          <w:sz w:val="20"/>
+          <w:szCs w:val="20"/>
+        </w:rPr>
+        <w:t>)</w:t>
+      </w:r>
     </w:p>
     <w:p>
       <w:pPr>
+        <w:tabs>
+          <w:tab w:val="left" w:pos="6540"/>
+        </w:tabs>
         <w:spacing w:line="480" w:lineRule="auto"/>
+        <w:jc w:val="both"/>
+        <w:rPr>
+          <w:rFonts w:ascii="Verdana" w:hAnsi="Verdana"/>
+          <w:sz w:val="20"/>
+          <w:szCs w:val="20"/>
+        </w:rPr>
       </w:pPr>
     </w:p>
     <w:p>
       <w:pPr>
         <w:spacing w:line="480" w:lineRule="auto"/>
+        <w:jc w:val="both"/>
+        <w:rPr>
+          <w:rFonts w:ascii="Verdana" w:hAnsi="Verdana"/>
+          <w:sz w:val="20"/>
+          <w:szCs w:val="20"/>
+        </w:rPr>
+      </w:pPr>
+    </w:p>
+    <w:p>
+      <w:pPr>
+        <w:spacing w:line="480" w:lineRule="auto"/>
+        <w:jc w:val="both"/>
+        <w:rPr>
+          <w:rFonts w:ascii="Verdana" w:hAnsi="Verdana"/>
+          <w:sz w:val="20"/>
+          <w:szCs w:val="20"/>
+        </w:rPr>
       </w:pPr>
     </w:p>
     <w:sectPr>
-      <w:headerReference w:type="default" r:id="rId19"/>
-      <w:footerReference w:type="default" r:id="rId20"/>
+      <w:headerReference w:type="default" r:id="rId21"/>
+      <w:footerReference w:type="default" r:id="rId22"/>
       <w:pgSz w:w="11906" w:h="16838"/>
       <w:pgMar w:top="1440" w:right="1440" w:bottom="1440" w:left="1440" w:header="708" w:footer="708" w:gutter="0"/>
       <w:cols w:space="708"/>
@@ -11506,7 +11942,7 @@
       </w:pPr>
     </w:pPrDefault>
   </w:docDefaults>
-  <w:latentStyles w:defLockedState="0" w:defUIPriority="99" w:defSemiHidden="0" w:defUnhideWhenUsed="0" w:defQFormat="0" w:count="375">
+  <w:latentStyles w:defLockedState="0" w:defUIPriority="99" w:defSemiHidden="0" w:defUnhideWhenUsed="0" w:defQFormat="0" w:count="377">
     <w:lsdException w:name="Normal" w:uiPriority="0" w:qFormat="1"/>
     <w:lsdException w:name="heading 1" w:uiPriority="9" w:qFormat="1"/>
     <w:lsdException w:name="heading 2" w:semiHidden="1" w:uiPriority="9" w:unhideWhenUsed="1" w:qFormat="1"/>
@@ -11882,6 +12318,8 @@
     <w:lsdException w:name="Smart Hyperlink" w:semiHidden="1" w:unhideWhenUsed="1"/>
     <w:lsdException w:name="Hashtag" w:semiHidden="1" w:unhideWhenUsed="1"/>
     <w:lsdException w:name="Unresolved Mention" w:semiHidden="1" w:unhideWhenUsed="1"/>
+    <w:lsdException w:name="Smart Link" w:semiHidden="1" w:unhideWhenUsed="1"/>
+    <w:lsdException w:name="Smart Link Error" w:semiHidden="1" w:unhideWhenUsed="1"/>
   </w:latentStyles>
   <w:style w:type="paragraph" w:default="1" w:styleId="Normal">
     <w:name w:val="Normal"/>
@@ -13063,7 +13501,7 @@
 </file>
 
 <file path=customXml/itemProps4.xml><?xml version="1.0" encoding="utf-8"?>
-<ds:datastoreItem xmlns:ds="http://schemas.openxmlformats.org/officeDocument/2006/customXml" ds:itemID="{357D2BF0-4006-436C-924C-686D4499F9AD}">
+<ds:datastoreItem xmlns:ds="http://schemas.openxmlformats.org/officeDocument/2006/customXml" ds:itemID="{B21B730E-09F9-4ABA-8C92-01711EC8D4FF}">
   <ds:schemaRefs>
     <ds:schemaRef ds:uri="http://schemas.openxmlformats.org/officeDocument/2006/bibliography"/>
   </ds:schemaRefs>

--- a/Final Year Project/PPD_N0683858.docx
+++ b/Final Year Project/PPD_N0683858.docx
@@ -5,6 +5,7 @@
     <w:sdt>
       <w:sdtPr>
         <w:rPr>
+          <w:rFonts w:ascii="Verdana" w:hAnsi="Verdana"/>
           <w:sz w:val="2"/>
         </w:rPr>
         <w:id w:val="1052509767"/>
@@ -22,14 +23,23 @@
         <w:p>
           <w:pPr>
             <w:pStyle w:val="NoSpacing"/>
+            <w:jc w:val="both"/>
             <w:rPr>
+              <w:rFonts w:ascii="Verdana" w:hAnsi="Verdana"/>
               <w:sz w:val="2"/>
             </w:rPr>
           </w:pPr>
         </w:p>
         <w:p>
+          <w:pPr>
+            <w:jc w:val="both"/>
+            <w:rPr>
+              <w:rFonts w:ascii="Verdana" w:hAnsi="Verdana"/>
+            </w:rPr>
+          </w:pPr>
           <w:r>
             <w:rPr>
+              <w:rFonts w:ascii="Verdana" w:hAnsi="Verdana"/>
               <w:noProof/>
             </w:rPr>
             <mc:AlternateContent>
@@ -175,7 +185,6 @@
                                     <w:dataBinding w:prefixMappings="xmlns:ns0='http://purl.org/dc/elements/1.1/' xmlns:ns1='http://schemas.openxmlformats.org/package/2006/metadata/core-properties' " w:xpath="/ns1:coreProperties[1]/ns0:subject[1]" w:storeItemID="{6C3C8BC8-F283-45AE-878A-BAB7291924A1}"/>
                                     <w:text/>
                                   </w:sdtPr>
-                                  <w:sdtEndPr/>
                                   <w:sdtContent>
                                     <w:r>
                                       <w:rPr>
@@ -218,7 +227,7 @@
                     <v:stroke joinstyle="miter"/>
                     <v:path gradientshapeok="t" o:connecttype="rect"/>
                   </v:shapetype>
-                  <v:shape id="Text Box 62" o:spid="_x0000_s1026" type="#_x0000_t202" style="position:absolute;margin-left:0;margin-top:0;width:468pt;height:1in;z-index:251658242;visibility:visible;mso-wrap-style:square;mso-width-percent:765;mso-wrap-distance-left:9pt;mso-wrap-distance-top:0;mso-wrap-distance-right:9pt;mso-wrap-distance-bottom:0;mso-position-horizontal:center;mso-position-horizontal-relative:page;mso-position-vertical:top;mso-position-vertical-relative:margin;mso-width-percent:765;mso-width-relative:page;v-text-anchor:top" o:gfxdata="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" filled="f" stroked="f" strokeweight=".5pt">
+                  <v:shape id="Text Box 62" o:spid="_x0000_s1026" type="#_x0000_t202" style="position:absolute;left:0;text-align:left;margin-left:0;margin-top:0;width:468pt;height:1in;z-index:251658242;visibility:visible;mso-wrap-style:square;mso-width-percent:765;mso-wrap-distance-left:9pt;mso-wrap-distance-top:0;mso-wrap-distance-right:9pt;mso-wrap-distance-bottom:0;mso-position-horizontal:center;mso-position-horizontal-relative:page;mso-position-vertical:top;mso-position-vertical-relative:margin;mso-width-percent:765;mso-width-relative:page;v-text-anchor:top" o:gfxdata="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" filled="f" stroked="f" strokeweight=".5pt">
                     <v:textbox style="mso-fit-shape-to-text:t">
                       <w:txbxContent>
                         <w:sdt>
@@ -314,7 +323,6 @@
                               <w:dataBinding w:prefixMappings="xmlns:ns0='http://purl.org/dc/elements/1.1/' xmlns:ns1='http://schemas.openxmlformats.org/package/2006/metadata/core-properties' " w:xpath="/ns1:coreProperties[1]/ns0:subject[1]" w:storeItemID="{6C3C8BC8-F283-45AE-878A-BAB7291924A1}"/>
                               <w:text/>
                             </w:sdtPr>
-                            <w:sdtEndPr/>
                             <w:sdtContent>
                               <w:r>
                                 <w:rPr>
@@ -344,6 +352,7 @@
           </w:r>
           <w:r>
             <w:rPr>
+              <w:rFonts w:ascii="Verdana" w:hAnsi="Verdana"/>
               <w:noProof/>
               <w:color w:val="5B9BD5" w:themeColor="accent1"/>
               <w:sz w:val="36"/>
@@ -879,6 +888,7 @@
           </w:r>
           <w:r>
             <w:rPr>
+              <w:rFonts w:ascii="Verdana" w:hAnsi="Verdana"/>
               <w:noProof/>
             </w:rPr>
             <mc:AlternateContent>
@@ -954,7 +964,6 @@
                                     <w:dataBinding w:prefixMappings="xmlns:ns0='http://schemas.openxmlformats.org/officeDocument/2006/extended-properties' " w:xpath="/ns0:Properties[1]/ns0:Company[1]" w:storeItemID="{6668398D-A668-4E3E-A5EB-62B293D839F1}"/>
                                     <w:text/>
                                   </w:sdtPr>
-                                  <w:sdtEndPr/>
                                   <w:sdtContent>
                                     <w:r>
                                       <w:rPr>
@@ -980,7 +989,6 @@
                                   <w:dataBinding w:prefixMappings="xmlns:ns0='http://purl.org/dc/elements/1.1/' xmlns:ns1='http://schemas.openxmlformats.org/package/2006/metadata/core-properties' " w:xpath="/ns1:coreProperties[1]/ns1:category[1]" w:storeItemID="{6C3C8BC8-F283-45AE-878A-BAB7291924A1}"/>
                                   <w:text/>
                                 </w:sdtPr>
-                                <w:sdtEndPr/>
                                 <w:sdtContent>
                                   <w:p>
                                     <w:pPr>
@@ -1025,7 +1033,7 @@
               </mc:Choice>
               <mc:Fallback>
                 <w:pict>
-                  <v:shape w14:anchorId="27731430" id="Text Box 69" o:spid="_x0000_s1027" type="#_x0000_t202" style="position:absolute;margin-left:0;margin-top:0;width:468pt;height:29.5pt;z-index:251658240;visibility:visible;mso-wrap-style:square;mso-width-percent:765;mso-height-percent:0;mso-wrap-distance-left:9pt;mso-wrap-distance-top:0;mso-wrap-distance-right:9pt;mso-wrap-distance-bottom:0;mso-position-horizontal:center;mso-position-horizontal-relative:page;mso-position-vertical:bottom;mso-position-vertical-relative:margin;mso-width-percent:765;mso-height-percent:0;mso-width-relative:page;mso-height-relative:margin;v-text-anchor:bottom" o:gfxdata="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" filled="f" stroked="f" strokeweight=".5pt">
+                  <v:shape w14:anchorId="27731430" id="Text Box 69" o:spid="_x0000_s1027" type="#_x0000_t202" style="position:absolute;left:0;text-align:left;margin-left:0;margin-top:0;width:468pt;height:29.5pt;z-index:251658240;visibility:visible;mso-wrap-style:square;mso-width-percent:765;mso-height-percent:0;mso-wrap-distance-left:9pt;mso-wrap-distance-top:0;mso-wrap-distance-right:9pt;mso-wrap-distance-bottom:0;mso-position-horizontal:center;mso-position-horizontal-relative:page;mso-position-vertical:bottom;mso-position-vertical-relative:margin;mso-width-percent:765;mso-height-percent:0;mso-width-relative:page;mso-height-relative:margin;v-text-anchor:bottom" o:gfxdata="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" filled="f" stroked="f" strokeweight=".5pt">
                     <v:textbox style="mso-fit-shape-to-text:t" inset="0,0,0,0">
                       <w:txbxContent>
                         <w:p>
@@ -1051,7 +1059,6 @@
                               <w:dataBinding w:prefixMappings="xmlns:ns0='http://schemas.openxmlformats.org/officeDocument/2006/extended-properties' " w:xpath="/ns0:Properties[1]/ns0:Company[1]" w:storeItemID="{6668398D-A668-4E3E-A5EB-62B293D839F1}"/>
                               <w:text/>
                             </w:sdtPr>
-                            <w:sdtEndPr/>
                             <w:sdtContent>
                               <w:r>
                                 <w:rPr>
@@ -1077,7 +1084,6 @@
                             <w:dataBinding w:prefixMappings="xmlns:ns0='http://purl.org/dc/elements/1.1/' xmlns:ns1='http://schemas.openxmlformats.org/package/2006/metadata/core-properties' " w:xpath="/ns1:coreProperties[1]/ns1:category[1]" w:storeItemID="{6C3C8BC8-F283-45AE-878A-BAB7291924A1}"/>
                             <w:text/>
                           </w:sdtPr>
-                          <w:sdtEndPr/>
                           <w:sdtContent>
                             <w:p>
                               <w:pPr>
@@ -1110,7 +1116,16 @@
           </w:r>
         </w:p>
         <w:p>
+          <w:pPr>
+            <w:jc w:val="both"/>
+            <w:rPr>
+              <w:rFonts w:ascii="Verdana" w:hAnsi="Verdana"/>
+            </w:rPr>
+          </w:pPr>
           <w:r>
+            <w:rPr>
+              <w:rFonts w:ascii="Verdana" w:hAnsi="Verdana"/>
+            </w:rPr>
             <w:br w:type="page"/>
           </w:r>
         </w:p>
@@ -1119,6 +1134,7 @@
     <w:p>
       <w:pPr>
         <w:spacing w:line="480" w:lineRule="auto"/>
+        <w:jc w:val="both"/>
         <w:rPr>
           <w:rFonts w:ascii="Verdana" w:eastAsia="Times New Roman" w:hAnsi="Verdana" w:cs="Times New Roman"/>
           <w:b/>
@@ -1131,7 +1147,7 @@
     <w:sdt>
       <w:sdtPr>
         <w:rPr>
-          <w:rFonts w:asciiTheme="minorHAnsi" w:eastAsiaTheme="minorHAnsi" w:hAnsiTheme="minorHAnsi" w:cstheme="minorBidi"/>
+          <w:rFonts w:ascii="Verdana" w:eastAsiaTheme="minorHAnsi" w:hAnsi="Verdana" w:cstheme="minorBidi"/>
           <w:color w:val="auto"/>
           <w:sz w:val="22"/>
           <w:szCs w:val="22"/>
@@ -1154,8 +1170,15 @@
         <w:p>
           <w:pPr>
             <w:pStyle w:val="TOCHeading"/>
+            <w:jc w:val="both"/>
+            <w:rPr>
+              <w:rFonts w:ascii="Verdana" w:hAnsi="Verdana"/>
+            </w:rPr>
           </w:pPr>
           <w:r>
+            <w:rPr>
+              <w:rFonts w:ascii="Verdana" w:hAnsi="Verdana"/>
+            </w:rPr>
             <w:t>Contents</w:t>
           </w:r>
         </w:p>
@@ -1165,19 +1188,29 @@
             <w:tabs>
               <w:tab w:val="right" w:leader="dot" w:pos="9016"/>
             </w:tabs>
+            <w:jc w:val="both"/>
             <w:rPr>
-              <w:rFonts w:eastAsiaTheme="minorEastAsia"/>
+              <w:rFonts w:ascii="Verdana" w:eastAsiaTheme="minorEastAsia" w:hAnsi="Verdana"/>
               <w:noProof/>
               <w:lang w:eastAsia="en-GB"/>
             </w:rPr>
           </w:pPr>
           <w:r>
+            <w:rPr>
+              <w:rFonts w:ascii="Verdana" w:hAnsi="Verdana"/>
+            </w:rPr>
             <w:fldChar w:fldCharType="begin"/>
           </w:r>
           <w:r>
+            <w:rPr>
+              <w:rFonts w:ascii="Verdana" w:hAnsi="Verdana"/>
+            </w:rPr>
             <w:instrText xml:space="preserve"> TOC \o "1-3" \h \z \u </w:instrText>
           </w:r>
           <w:r>
+            <w:rPr>
+              <w:rFonts w:ascii="Verdana" w:hAnsi="Verdana"/>
+            </w:rPr>
             <w:fldChar w:fldCharType="separate"/>
           </w:r>
           <w:hyperlink w:anchor="_Toc23286239" w:history="1">
@@ -1192,6 +1225,7 @@
             </w:r>
             <w:r>
               <w:rPr>
+                <w:rFonts w:ascii="Verdana" w:hAnsi="Verdana"/>
                 <w:noProof/>
                 <w:webHidden/>
               </w:rPr>
@@ -1199,6 +1233,7 @@
             </w:r>
             <w:r>
               <w:rPr>
+                <w:rFonts w:ascii="Verdana" w:hAnsi="Verdana"/>
                 <w:noProof/>
                 <w:webHidden/>
               </w:rPr>
@@ -1206,6 +1241,7 @@
             </w:r>
             <w:r>
               <w:rPr>
+                <w:rFonts w:ascii="Verdana" w:hAnsi="Verdana"/>
                 <w:noProof/>
                 <w:webHidden/>
               </w:rPr>
@@ -1213,12 +1249,14 @@
             </w:r>
             <w:r>
               <w:rPr>
+                <w:rFonts w:ascii="Verdana" w:hAnsi="Verdana"/>
                 <w:noProof/>
                 <w:webHidden/>
               </w:rPr>
             </w:r>
             <w:r>
               <w:rPr>
+                <w:rFonts w:ascii="Verdana" w:hAnsi="Verdana"/>
                 <w:noProof/>
                 <w:webHidden/>
               </w:rPr>
@@ -1226,6 +1264,7 @@
             </w:r>
             <w:r>
               <w:rPr>
+                <w:rFonts w:ascii="Verdana" w:hAnsi="Verdana"/>
                 <w:noProof/>
                 <w:webHidden/>
               </w:rPr>
@@ -1233,6 +1272,7 @@
             </w:r>
             <w:r>
               <w:rPr>
+                <w:rFonts w:ascii="Verdana" w:hAnsi="Verdana"/>
                 <w:noProof/>
                 <w:webHidden/>
               </w:rPr>
@@ -1246,8 +1286,9 @@
             <w:tabs>
               <w:tab w:val="right" w:leader="dot" w:pos="9016"/>
             </w:tabs>
+            <w:jc w:val="both"/>
             <w:rPr>
-              <w:rFonts w:eastAsiaTheme="minorEastAsia"/>
+              <w:rFonts w:ascii="Verdana" w:eastAsiaTheme="minorEastAsia" w:hAnsi="Verdana"/>
               <w:noProof/>
               <w:lang w:eastAsia="en-GB"/>
             </w:rPr>
@@ -1264,6 +1305,7 @@
             </w:r>
             <w:r>
               <w:rPr>
+                <w:rFonts w:ascii="Verdana" w:hAnsi="Verdana"/>
                 <w:noProof/>
                 <w:webHidden/>
               </w:rPr>
@@ -1271,6 +1313,7 @@
             </w:r>
             <w:r>
               <w:rPr>
+                <w:rFonts w:ascii="Verdana" w:hAnsi="Verdana"/>
                 <w:noProof/>
                 <w:webHidden/>
               </w:rPr>
@@ -1278,6 +1321,7 @@
             </w:r>
             <w:r>
               <w:rPr>
+                <w:rFonts w:ascii="Verdana" w:hAnsi="Verdana"/>
                 <w:noProof/>
                 <w:webHidden/>
               </w:rPr>
@@ -1285,12 +1329,14 @@
             </w:r>
             <w:r>
               <w:rPr>
+                <w:rFonts w:ascii="Verdana" w:hAnsi="Verdana"/>
                 <w:noProof/>
                 <w:webHidden/>
               </w:rPr>
             </w:r>
             <w:r>
               <w:rPr>
+                <w:rFonts w:ascii="Verdana" w:hAnsi="Verdana"/>
                 <w:noProof/>
                 <w:webHidden/>
               </w:rPr>
@@ -1298,6 +1344,7 @@
             </w:r>
             <w:r>
               <w:rPr>
+                <w:rFonts w:ascii="Verdana" w:hAnsi="Verdana"/>
                 <w:noProof/>
                 <w:webHidden/>
               </w:rPr>
@@ -1305,6 +1352,7 @@
             </w:r>
             <w:r>
               <w:rPr>
+                <w:rFonts w:ascii="Verdana" w:hAnsi="Verdana"/>
                 <w:noProof/>
                 <w:webHidden/>
               </w:rPr>
@@ -1318,8 +1366,9 @@
             <w:tabs>
               <w:tab w:val="right" w:leader="dot" w:pos="9016"/>
             </w:tabs>
+            <w:jc w:val="both"/>
             <w:rPr>
-              <w:rFonts w:eastAsiaTheme="minorEastAsia"/>
+              <w:rFonts w:ascii="Verdana" w:eastAsiaTheme="minorEastAsia" w:hAnsi="Verdana"/>
               <w:noProof/>
               <w:lang w:eastAsia="en-GB"/>
             </w:rPr>
@@ -1335,6 +1384,7 @@
             </w:r>
             <w:r>
               <w:rPr>
+                <w:rFonts w:ascii="Verdana" w:hAnsi="Verdana"/>
                 <w:noProof/>
                 <w:webHidden/>
               </w:rPr>
@@ -1342,6 +1392,7 @@
             </w:r>
             <w:r>
               <w:rPr>
+                <w:rFonts w:ascii="Verdana" w:hAnsi="Verdana"/>
                 <w:noProof/>
                 <w:webHidden/>
               </w:rPr>
@@ -1349,6 +1400,7 @@
             </w:r>
             <w:r>
               <w:rPr>
+                <w:rFonts w:ascii="Verdana" w:hAnsi="Verdana"/>
                 <w:noProof/>
                 <w:webHidden/>
               </w:rPr>
@@ -1356,12 +1408,14 @@
             </w:r>
             <w:r>
               <w:rPr>
+                <w:rFonts w:ascii="Verdana" w:hAnsi="Verdana"/>
                 <w:noProof/>
                 <w:webHidden/>
               </w:rPr>
             </w:r>
             <w:r>
               <w:rPr>
+                <w:rFonts w:ascii="Verdana" w:hAnsi="Verdana"/>
                 <w:noProof/>
                 <w:webHidden/>
               </w:rPr>
@@ -1369,6 +1423,7 @@
             </w:r>
             <w:r>
               <w:rPr>
+                <w:rFonts w:ascii="Verdana" w:hAnsi="Verdana"/>
                 <w:noProof/>
                 <w:webHidden/>
               </w:rPr>
@@ -1376,6 +1431,7 @@
             </w:r>
             <w:r>
               <w:rPr>
+                <w:rFonts w:ascii="Verdana" w:hAnsi="Verdana"/>
                 <w:noProof/>
                 <w:webHidden/>
               </w:rPr>
@@ -1389,8 +1445,9 @@
             <w:tabs>
               <w:tab w:val="right" w:leader="dot" w:pos="9016"/>
             </w:tabs>
+            <w:jc w:val="both"/>
             <w:rPr>
-              <w:rFonts w:eastAsiaTheme="minorEastAsia"/>
+              <w:rFonts w:ascii="Verdana" w:eastAsiaTheme="minorEastAsia" w:hAnsi="Verdana"/>
               <w:noProof/>
               <w:lang w:eastAsia="en-GB"/>
             </w:rPr>
@@ -1406,6 +1463,7 @@
             </w:r>
             <w:r>
               <w:rPr>
+                <w:rFonts w:ascii="Verdana" w:hAnsi="Verdana"/>
                 <w:noProof/>
                 <w:webHidden/>
               </w:rPr>
@@ -1413,6 +1471,7 @@
             </w:r>
             <w:r>
               <w:rPr>
+                <w:rFonts w:ascii="Verdana" w:hAnsi="Verdana"/>
                 <w:noProof/>
                 <w:webHidden/>
               </w:rPr>
@@ -1420,6 +1479,7 @@
             </w:r>
             <w:r>
               <w:rPr>
+                <w:rFonts w:ascii="Verdana" w:hAnsi="Verdana"/>
                 <w:noProof/>
                 <w:webHidden/>
               </w:rPr>
@@ -1427,12 +1487,14 @@
             </w:r>
             <w:r>
               <w:rPr>
+                <w:rFonts w:ascii="Verdana" w:hAnsi="Verdana"/>
                 <w:noProof/>
                 <w:webHidden/>
               </w:rPr>
             </w:r>
             <w:r>
               <w:rPr>
+                <w:rFonts w:ascii="Verdana" w:hAnsi="Verdana"/>
                 <w:noProof/>
                 <w:webHidden/>
               </w:rPr>
@@ -1440,6 +1502,7 @@
             </w:r>
             <w:r>
               <w:rPr>
+                <w:rFonts w:ascii="Verdana" w:hAnsi="Verdana"/>
                 <w:noProof/>
                 <w:webHidden/>
               </w:rPr>
@@ -1447,6 +1510,7 @@
             </w:r>
             <w:r>
               <w:rPr>
+                <w:rFonts w:ascii="Verdana" w:hAnsi="Verdana"/>
                 <w:noProof/>
                 <w:webHidden/>
               </w:rPr>
@@ -1460,8 +1524,9 @@
             <w:tabs>
               <w:tab w:val="right" w:leader="dot" w:pos="9016"/>
             </w:tabs>
+            <w:jc w:val="both"/>
             <w:rPr>
-              <w:rFonts w:eastAsiaTheme="minorEastAsia"/>
+              <w:rFonts w:ascii="Verdana" w:eastAsiaTheme="minorEastAsia" w:hAnsi="Verdana"/>
               <w:noProof/>
               <w:lang w:eastAsia="en-GB"/>
             </w:rPr>
@@ -1477,6 +1542,7 @@
             </w:r>
             <w:r>
               <w:rPr>
+                <w:rFonts w:ascii="Verdana" w:hAnsi="Verdana"/>
                 <w:noProof/>
                 <w:webHidden/>
               </w:rPr>
@@ -1484,6 +1550,7 @@
             </w:r>
             <w:r>
               <w:rPr>
+                <w:rFonts w:ascii="Verdana" w:hAnsi="Verdana"/>
                 <w:noProof/>
                 <w:webHidden/>
               </w:rPr>
@@ -1491,6 +1558,7 @@
             </w:r>
             <w:r>
               <w:rPr>
+                <w:rFonts w:ascii="Verdana" w:hAnsi="Verdana"/>
                 <w:noProof/>
                 <w:webHidden/>
               </w:rPr>
@@ -1498,12 +1566,14 @@
             </w:r>
             <w:r>
               <w:rPr>
+                <w:rFonts w:ascii="Verdana" w:hAnsi="Verdana"/>
                 <w:noProof/>
                 <w:webHidden/>
               </w:rPr>
             </w:r>
             <w:r>
               <w:rPr>
+                <w:rFonts w:ascii="Verdana" w:hAnsi="Verdana"/>
                 <w:noProof/>
                 <w:webHidden/>
               </w:rPr>
@@ -1511,6 +1581,7 @@
             </w:r>
             <w:r>
               <w:rPr>
+                <w:rFonts w:ascii="Verdana" w:hAnsi="Verdana"/>
                 <w:noProof/>
                 <w:webHidden/>
               </w:rPr>
@@ -1518,6 +1589,7 @@
             </w:r>
             <w:r>
               <w:rPr>
+                <w:rFonts w:ascii="Verdana" w:hAnsi="Verdana"/>
                 <w:noProof/>
                 <w:webHidden/>
               </w:rPr>
@@ -1531,8 +1603,9 @@
             <w:tabs>
               <w:tab w:val="right" w:leader="dot" w:pos="9016"/>
             </w:tabs>
+            <w:jc w:val="both"/>
             <w:rPr>
-              <w:rFonts w:eastAsiaTheme="minorEastAsia"/>
+              <w:rFonts w:ascii="Verdana" w:eastAsiaTheme="minorEastAsia" w:hAnsi="Verdana"/>
               <w:noProof/>
               <w:lang w:eastAsia="en-GB"/>
             </w:rPr>
@@ -1549,6 +1622,7 @@
             </w:r>
             <w:r>
               <w:rPr>
+                <w:rFonts w:ascii="Verdana" w:hAnsi="Verdana"/>
                 <w:noProof/>
                 <w:webHidden/>
               </w:rPr>
@@ -1556,6 +1630,7 @@
             </w:r>
             <w:r>
               <w:rPr>
+                <w:rFonts w:ascii="Verdana" w:hAnsi="Verdana"/>
                 <w:noProof/>
                 <w:webHidden/>
               </w:rPr>
@@ -1563,6 +1638,7 @@
             </w:r>
             <w:r>
               <w:rPr>
+                <w:rFonts w:ascii="Verdana" w:hAnsi="Verdana"/>
                 <w:noProof/>
                 <w:webHidden/>
               </w:rPr>
@@ -1570,12 +1646,14 @@
             </w:r>
             <w:r>
               <w:rPr>
+                <w:rFonts w:ascii="Verdana" w:hAnsi="Verdana"/>
                 <w:noProof/>
                 <w:webHidden/>
               </w:rPr>
             </w:r>
             <w:r>
               <w:rPr>
+                <w:rFonts w:ascii="Verdana" w:hAnsi="Verdana"/>
                 <w:noProof/>
                 <w:webHidden/>
               </w:rPr>
@@ -1583,6 +1661,7 @@
             </w:r>
             <w:r>
               <w:rPr>
+                <w:rFonts w:ascii="Verdana" w:hAnsi="Verdana"/>
                 <w:noProof/>
                 <w:webHidden/>
               </w:rPr>
@@ -1590,6 +1669,7 @@
             </w:r>
             <w:r>
               <w:rPr>
+                <w:rFonts w:ascii="Verdana" w:hAnsi="Verdana"/>
                 <w:noProof/>
                 <w:webHidden/>
               </w:rPr>
@@ -1603,8 +1683,9 @@
             <w:tabs>
               <w:tab w:val="right" w:leader="dot" w:pos="9016"/>
             </w:tabs>
+            <w:jc w:val="both"/>
             <w:rPr>
-              <w:rFonts w:eastAsiaTheme="minorEastAsia"/>
+              <w:rFonts w:ascii="Verdana" w:eastAsiaTheme="minorEastAsia" w:hAnsi="Verdana"/>
               <w:noProof/>
               <w:lang w:eastAsia="en-GB"/>
             </w:rPr>
@@ -1620,6 +1701,7 @@
             </w:r>
             <w:r>
               <w:rPr>
+                <w:rFonts w:ascii="Verdana" w:hAnsi="Verdana"/>
                 <w:noProof/>
                 <w:webHidden/>
               </w:rPr>
@@ -1627,6 +1709,7 @@
             </w:r>
             <w:r>
               <w:rPr>
+                <w:rFonts w:ascii="Verdana" w:hAnsi="Verdana"/>
                 <w:noProof/>
                 <w:webHidden/>
               </w:rPr>
@@ -1634,6 +1717,7 @@
             </w:r>
             <w:r>
               <w:rPr>
+                <w:rFonts w:ascii="Verdana" w:hAnsi="Verdana"/>
                 <w:noProof/>
                 <w:webHidden/>
               </w:rPr>
@@ -1641,12 +1725,14 @@
             </w:r>
             <w:r>
               <w:rPr>
+                <w:rFonts w:ascii="Verdana" w:hAnsi="Verdana"/>
                 <w:noProof/>
                 <w:webHidden/>
               </w:rPr>
             </w:r>
             <w:r>
               <w:rPr>
+                <w:rFonts w:ascii="Verdana" w:hAnsi="Verdana"/>
                 <w:noProof/>
                 <w:webHidden/>
               </w:rPr>
@@ -1654,6 +1740,7 @@
             </w:r>
             <w:r>
               <w:rPr>
+                <w:rFonts w:ascii="Verdana" w:hAnsi="Verdana"/>
                 <w:noProof/>
                 <w:webHidden/>
               </w:rPr>
@@ -1661,6 +1748,7 @@
             </w:r>
             <w:r>
               <w:rPr>
+                <w:rFonts w:ascii="Verdana" w:hAnsi="Verdana"/>
                 <w:noProof/>
                 <w:webHidden/>
               </w:rPr>
@@ -1674,8 +1762,9 @@
             <w:tabs>
               <w:tab w:val="right" w:leader="dot" w:pos="9016"/>
             </w:tabs>
+            <w:jc w:val="both"/>
             <w:rPr>
-              <w:rFonts w:eastAsiaTheme="minorEastAsia"/>
+              <w:rFonts w:ascii="Verdana" w:eastAsiaTheme="minorEastAsia" w:hAnsi="Verdana"/>
               <w:noProof/>
               <w:lang w:eastAsia="en-GB"/>
             </w:rPr>
@@ -1691,6 +1780,7 @@
             </w:r>
             <w:r>
               <w:rPr>
+                <w:rFonts w:ascii="Verdana" w:hAnsi="Verdana"/>
                 <w:noProof/>
                 <w:webHidden/>
               </w:rPr>
@@ -1698,6 +1788,7 @@
             </w:r>
             <w:r>
               <w:rPr>
+                <w:rFonts w:ascii="Verdana" w:hAnsi="Verdana"/>
                 <w:noProof/>
                 <w:webHidden/>
               </w:rPr>
@@ -1705,6 +1796,7 @@
             </w:r>
             <w:r>
               <w:rPr>
+                <w:rFonts w:ascii="Verdana" w:hAnsi="Verdana"/>
                 <w:noProof/>
                 <w:webHidden/>
               </w:rPr>
@@ -1712,12 +1804,14 @@
             </w:r>
             <w:r>
               <w:rPr>
+                <w:rFonts w:ascii="Verdana" w:hAnsi="Verdana"/>
                 <w:noProof/>
                 <w:webHidden/>
               </w:rPr>
             </w:r>
             <w:r>
               <w:rPr>
+                <w:rFonts w:ascii="Verdana" w:hAnsi="Verdana"/>
                 <w:noProof/>
                 <w:webHidden/>
               </w:rPr>
@@ -1725,6 +1819,7 @@
             </w:r>
             <w:r>
               <w:rPr>
+                <w:rFonts w:ascii="Verdana" w:hAnsi="Verdana"/>
                 <w:noProof/>
                 <w:webHidden/>
               </w:rPr>
@@ -1732,6 +1827,7 @@
             </w:r>
             <w:r>
               <w:rPr>
+                <w:rFonts w:ascii="Verdana" w:hAnsi="Verdana"/>
                 <w:noProof/>
                 <w:webHidden/>
               </w:rPr>
@@ -1740,8 +1836,15 @@
           </w:hyperlink>
         </w:p>
         <w:p>
+          <w:pPr>
+            <w:jc w:val="both"/>
+            <w:rPr>
+              <w:rFonts w:ascii="Verdana" w:hAnsi="Verdana"/>
+            </w:rPr>
+          </w:pPr>
           <w:r>
             <w:rPr>
+              <w:rFonts w:ascii="Verdana" w:hAnsi="Verdana"/>
               <w:b/>
               <w:bCs/>
               <w:noProof/>
@@ -1754,6 +1857,7 @@
     <w:p>
       <w:pPr>
         <w:spacing w:line="480" w:lineRule="auto"/>
+        <w:jc w:val="both"/>
         <w:rPr>
           <w:rFonts w:ascii="Verdana" w:eastAsia="Times New Roman" w:hAnsi="Verdana" w:cs="Times New Roman"/>
           <w:b/>
@@ -1771,7 +1875,7 @@
         </w:tabs>
         <w:suppressAutoHyphens/>
         <w:spacing w:after="0" w:line="480" w:lineRule="auto"/>
-        <w:jc w:val="center"/>
+        <w:jc w:val="both"/>
         <w:outlineLvl w:val="1"/>
         <w:rPr>
           <w:rFonts w:ascii="Verdana" w:eastAsia="Times New Roman" w:hAnsi="Verdana" w:cs="Times New Roman"/>
@@ -1784,6 +1888,7 @@
     <w:p>
       <w:pPr>
         <w:spacing w:line="480" w:lineRule="auto"/>
+        <w:jc w:val="both"/>
         <w:rPr>
           <w:rFonts w:ascii="Verdana" w:eastAsia="Times New Roman" w:hAnsi="Verdana" w:cs="Times New Roman"/>
           <w:b/>
@@ -1805,6 +1910,7 @@
       <w:pPr>
         <w:pStyle w:val="Heading1"/>
         <w:spacing w:after="120" w:line="480" w:lineRule="auto"/>
+        <w:jc w:val="both"/>
         <w:rPr>
           <w:rFonts w:ascii="Verdana" w:hAnsi="Verdana" w:cs="Arial"/>
           <w:color w:val="000000" w:themeColor="text1"/>
@@ -1846,6 +1952,7 @@
         </w:numPr>
         <w:shd w:val="clear" w:color="auto" w:fill="FFFFFF" w:themeFill="background1"/>
         <w:spacing w:after="0" w:line="480" w:lineRule="auto"/>
+        <w:jc w:val="both"/>
         <w:rPr>
           <w:rFonts w:ascii="Verdana" w:eastAsia="Times New Roman" w:hAnsi="Verdana" w:cs="Arial"/>
           <w:sz w:val="20"/>
@@ -1874,6 +1981,7 @@
         </w:numPr>
         <w:shd w:val="clear" w:color="auto" w:fill="FFFFFF" w:themeFill="background1"/>
         <w:spacing w:after="0" w:line="480" w:lineRule="auto"/>
+        <w:jc w:val="both"/>
         <w:rPr>
           <w:rFonts w:ascii="Verdana" w:eastAsia="Times New Roman" w:hAnsi="Verdana" w:cs="Arial"/>
           <w:sz w:val="20"/>
@@ -1921,6 +2029,7 @@
         </w:numPr>
         <w:shd w:val="clear" w:color="auto" w:fill="FFFFFF" w:themeFill="background1"/>
         <w:spacing w:after="0" w:line="480" w:lineRule="auto"/>
+        <w:jc w:val="both"/>
         <w:rPr>
           <w:rFonts w:ascii="Verdana" w:eastAsia="Times New Roman" w:hAnsi="Verdana" w:cs="Arial"/>
           <w:sz w:val="20"/>
@@ -1959,6 +2068,7 @@
         </w:numPr>
         <w:shd w:val="clear" w:color="auto" w:fill="FFFFFF" w:themeFill="background1"/>
         <w:spacing w:after="0" w:line="480" w:lineRule="auto"/>
+        <w:jc w:val="both"/>
         <w:rPr>
           <w:rFonts w:ascii="Verdana" w:eastAsia="Times New Roman" w:hAnsi="Verdana" w:cs="Arial"/>
           <w:sz w:val="20"/>
@@ -1987,6 +2097,7 @@
         </w:numPr>
         <w:shd w:val="clear" w:color="auto" w:fill="FFFFFF" w:themeFill="background1"/>
         <w:spacing w:after="0" w:line="480" w:lineRule="auto"/>
+        <w:jc w:val="both"/>
         <w:rPr>
           <w:rFonts w:ascii="Verdana" w:eastAsia="Times New Roman" w:hAnsi="Verdana" w:cs="Arial"/>
           <w:sz w:val="20"/>
@@ -2010,6 +2121,7 @@
       <w:pPr>
         <w:shd w:val="clear" w:color="auto" w:fill="FFFFFF" w:themeFill="background1"/>
         <w:spacing w:after="0" w:line="480" w:lineRule="auto"/>
+        <w:jc w:val="both"/>
         <w:rPr>
           <w:rFonts w:ascii="Verdana" w:eastAsia="Times New Roman" w:hAnsi="Verdana" w:cs="Arial"/>
           <w:sz w:val="20"/>
@@ -2022,6 +2134,7 @@
       <w:pPr>
         <w:shd w:val="clear" w:color="auto" w:fill="FFFFFF" w:themeFill="background1"/>
         <w:spacing w:after="0" w:line="480" w:lineRule="auto"/>
+        <w:jc w:val="both"/>
         <w:rPr>
           <w:rFonts w:ascii="Verdana" w:hAnsi="Verdana"/>
           <w:sz w:val="20"/>
@@ -2730,7 +2843,23 @@
           <w:sz w:val="20"/>
           <w:szCs w:val="20"/>
         </w:rPr>
-        <w:t xml:space="preserve"> to the login interface, there will be a toggle button to switch between the type of user you wish to make an account as. On the ‘Sign up’ interface, the user will be provided 3 text fields to type in their information such as</w:t>
+        <w:t xml:space="preserve"> to the login interface, there will be a toggle button to switch between the type of user </w:t>
+      </w:r>
+      <w:r>
+        <w:rPr>
+          <w:rFonts w:ascii="Verdana" w:hAnsi="Verdana"/>
+          <w:sz w:val="20"/>
+          <w:szCs w:val="20"/>
+        </w:rPr>
+        <w:t xml:space="preserve">they </w:t>
+      </w:r>
+      <w:r>
+        <w:rPr>
+          <w:rFonts w:ascii="Verdana" w:hAnsi="Verdana"/>
+          <w:sz w:val="20"/>
+          <w:szCs w:val="20"/>
+        </w:rPr>
+        <w:t>wish to make an account as. On the ‘Sign up’ interface, the user will be provided 3 text fields to type in their information such as</w:t>
       </w:r>
       <w:r>
         <w:rPr>
@@ -2762,7 +2891,7 @@
           <w:sz w:val="20"/>
           <w:szCs w:val="20"/>
         </w:rPr>
-        <w:t xml:space="preserve">After typing the information, when they click on the ‘Sign up’ button, another interface will appear </w:t>
+        <w:t xml:space="preserve">After typing the information, when they click on the ‘Sign up’ button, another interface will appear with more text boxes to ask them to </w:t>
       </w:r>
       <w:r>
         <w:rPr>
@@ -2771,7 +2900,7 @@
           <w:szCs w:val="20"/>
         </w:rPr>
         <w:lastRenderedPageBreak/>
-        <w:t>with more text boxes to ask them to provide further information such as, their address (Street name/number, city, postcode) and a dropdown field which will ask them their preferred sport. The app will use this information to help filter clubs/</w:t>
+        <w:t>provide further information such as, their address (Street name/number, city, postcode) and a dropdown field which will ask them their preferred sport. The app will use this information to help filter clubs/</w:t>
       </w:r>
       <w:r>
         <w:rPr>
@@ -2832,42 +2961,6 @@
       <w:r>
         <w:rPr>
           <w:rFonts w:ascii="Verdana" w:hAnsi="Verdana"/>
-          <w:sz w:val="20"/>
-          <w:szCs w:val="20"/>
-        </w:rPr>
-        <w:t xml:space="preserve"> </w:t>
-      </w:r>
-      <w:r>
-        <w:rPr>
-          <w:rFonts w:ascii="Verdana" w:hAnsi="Verdana"/>
-          <w:color w:val="FF0000"/>
-          <w:sz w:val="20"/>
-          <w:szCs w:val="20"/>
-        </w:rPr>
-        <w:t>More features…</w:t>
-      </w:r>
-      <w:r>
-        <w:rPr>
-          <w:rFonts w:ascii="Verdana" w:hAnsi="Verdana"/>
-          <w:color w:val="FF0000"/>
-          <w:sz w:val="20"/>
-          <w:szCs w:val="20"/>
-        </w:rPr>
-        <w:t xml:space="preserve"> messaging feature? League table? Sport for men and women? Social media? Have club statistics?</w:t>
-      </w:r>
-      <w:r>
-        <w:rPr>
-          <w:rFonts w:ascii="Verdana" w:hAnsi="Verdana"/>
-          <w:color w:val="FF0000"/>
-          <w:sz w:val="20"/>
-          <w:szCs w:val="20"/>
-        </w:rPr>
-        <w:t xml:space="preserve"> Focus on a specific sport? </w:t>
-      </w:r>
-      <w:r>
-        <w:rPr>
-          <w:rFonts w:ascii="Verdana" w:hAnsi="Verdana"/>
-          <w:color w:val="FF0000"/>
           <w:sz w:val="20"/>
           <w:szCs w:val="20"/>
         </w:rPr>
@@ -2878,6 +2971,7 @@
       <w:pPr>
         <w:shd w:val="clear" w:color="auto" w:fill="FFFFFF" w:themeFill="background1"/>
         <w:spacing w:after="0" w:line="480" w:lineRule="auto"/>
+        <w:jc w:val="both"/>
         <w:rPr>
           <w:rFonts w:ascii="Verdana" w:hAnsi="Verdana"/>
           <w:sz w:val="20"/>
@@ -2889,6 +2983,7 @@
       <w:pPr>
         <w:shd w:val="clear" w:color="auto" w:fill="FFFFFF" w:themeFill="background1"/>
         <w:spacing w:after="0" w:line="480" w:lineRule="auto"/>
+        <w:jc w:val="both"/>
         <w:rPr>
           <w:rFonts w:ascii="Verdana" w:hAnsi="Verdana" w:cs="Arial"/>
           <w:color w:val="333333"/>
@@ -3079,7 +3174,39 @@
           <w:sz w:val="20"/>
           <w:szCs w:val="20"/>
         </w:rPr>
-        <w:t>You can also use Facebook to help you achieve the same thing.</w:t>
+        <w:t xml:space="preserve">Facebook </w:t>
+      </w:r>
+      <w:r>
+        <w:rPr>
+          <w:rFonts w:ascii="Verdana" w:hAnsi="Verdana"/>
+          <w:sz w:val="20"/>
+          <w:szCs w:val="20"/>
+        </w:rPr>
+        <w:t>is another platform which helps</w:t>
+      </w:r>
+      <w:r>
+        <w:rPr>
+          <w:rFonts w:ascii="Verdana" w:hAnsi="Verdana"/>
+          <w:sz w:val="20"/>
+          <w:szCs w:val="20"/>
+        </w:rPr>
+        <w:t xml:space="preserve"> achieve </w:t>
+      </w:r>
+      <w:r>
+        <w:rPr>
+          <w:rFonts w:ascii="Verdana" w:hAnsi="Verdana"/>
+          <w:sz w:val="20"/>
+          <w:szCs w:val="20"/>
+        </w:rPr>
+        <w:t>similar results</w:t>
+      </w:r>
+      <w:r>
+        <w:rPr>
+          <w:rFonts w:ascii="Verdana" w:hAnsi="Verdana"/>
+          <w:sz w:val="20"/>
+          <w:szCs w:val="20"/>
+        </w:rPr>
+        <w:t>.</w:t>
       </w:r>
       <w:r>
         <w:rPr>
@@ -3111,7 +3238,247 @@
           <w:sz w:val="20"/>
           <w:szCs w:val="20"/>
         </w:rPr>
-        <w:t>After doing some research, there were few pages that can be found on Facebook</w:t>
+        <w:t xml:space="preserve">After doing some research, there were few pages that can be found on Facebook who advertise </w:t>
+      </w:r>
+      <w:r>
+        <w:rPr>
+          <w:rFonts w:ascii="Verdana" w:hAnsi="Verdana"/>
+          <w:sz w:val="20"/>
+          <w:szCs w:val="20"/>
+        </w:rPr>
+        <w:t xml:space="preserve">sport </w:t>
+      </w:r>
+      <w:r>
+        <w:rPr>
+          <w:rFonts w:ascii="Verdana" w:hAnsi="Verdana"/>
+          <w:sz w:val="20"/>
+          <w:szCs w:val="20"/>
+        </w:rPr>
+        <w:t>clubs</w:t>
+      </w:r>
+      <w:r>
+        <w:rPr>
+          <w:rFonts w:ascii="Verdana" w:hAnsi="Verdana"/>
+          <w:sz w:val="20"/>
+          <w:szCs w:val="20"/>
+        </w:rPr>
+        <w:t>/tournaments</w:t>
+      </w:r>
+      <w:r>
+        <w:rPr>
+          <w:rFonts w:ascii="Verdana" w:hAnsi="Verdana"/>
+          <w:sz w:val="20"/>
+          <w:szCs w:val="20"/>
+        </w:rPr>
+        <w:t xml:space="preserve"> providing opportunities to people; such as “Sunday League </w:t>
+      </w:r>
+      <w:r>
+        <w:rPr>
+          <w:rFonts w:ascii="Verdana" w:hAnsi="Verdana"/>
+          <w:sz w:val="20"/>
+          <w:szCs w:val="20"/>
+        </w:rPr>
+        <w:t>Football (</w:t>
+      </w:r>
+      <w:r>
+        <w:rPr>
+          <w:rFonts w:ascii="Verdana" w:hAnsi="Verdana"/>
+          <w:sz w:val="20"/>
+          <w:szCs w:val="20"/>
+        </w:rPr>
+        <w:t xml:space="preserve">West Midlands Only)” page. </w:t>
+      </w:r>
+      <w:r>
+        <w:rPr>
+          <w:rFonts w:ascii="Verdana" w:hAnsi="Verdana"/>
+          <w:sz w:val="20"/>
+          <w:szCs w:val="20"/>
+        </w:rPr>
+        <w:t>‘</w:t>
+      </w:r>
+      <w:r>
+        <w:rPr>
+          <w:rFonts w:ascii="Verdana" w:hAnsi="Verdana"/>
+          <w:sz w:val="20"/>
+          <w:szCs w:val="20"/>
+        </w:rPr>
+        <w:t>Sunday League Football</w:t>
+      </w:r>
+      <w:r>
+        <w:rPr>
+          <w:rFonts w:ascii="Verdana" w:hAnsi="Verdana"/>
+          <w:sz w:val="20"/>
+          <w:szCs w:val="20"/>
+        </w:rPr>
+        <w:t>’</w:t>
+      </w:r>
+      <w:r>
+        <w:rPr>
+          <w:rFonts w:ascii="Verdana" w:hAnsi="Verdana"/>
+          <w:sz w:val="20"/>
+          <w:szCs w:val="20"/>
+        </w:rPr>
+        <w:t xml:space="preserve"> also advertises </w:t>
+      </w:r>
+      <w:r>
+        <w:rPr>
+          <w:rFonts w:ascii="Verdana" w:hAnsi="Verdana"/>
+          <w:sz w:val="20"/>
+          <w:szCs w:val="20"/>
+        </w:rPr>
+        <w:t xml:space="preserve">kits players can buy at a </w:t>
+      </w:r>
+      <w:r>
+        <w:rPr>
+          <w:rFonts w:ascii="Verdana" w:hAnsi="Verdana"/>
+          <w:sz w:val="20"/>
+          <w:szCs w:val="20"/>
+        </w:rPr>
+        <w:t>very reasonable price</w:t>
+      </w:r>
+      <w:r>
+        <w:rPr>
+          <w:rFonts w:ascii="Verdana" w:hAnsi="Verdana"/>
+          <w:sz w:val="20"/>
+          <w:szCs w:val="20"/>
+        </w:rPr>
+        <w:t>.</w:t>
+      </w:r>
+      <w:r>
+        <w:rPr>
+          <w:rFonts w:ascii="Verdana" w:hAnsi="Verdana"/>
+          <w:sz w:val="20"/>
+          <w:szCs w:val="20"/>
+        </w:rPr>
+        <w:t xml:space="preserve"> Another online resource which provides information about Sunday league football clubs </w:t>
+      </w:r>
+      <w:r>
+        <w:rPr>
+          <w:rFonts w:ascii="Verdana" w:hAnsi="Verdana"/>
+          <w:sz w:val="20"/>
+          <w:szCs w:val="20"/>
+        </w:rPr>
+        <w:t>is the FA website. The user can find their city’s Sunday league</w:t>
+      </w:r>
+      <w:r>
+        <w:rPr>
+          <w:rFonts w:ascii="Verdana" w:hAnsi="Verdana"/>
+          <w:sz w:val="20"/>
+          <w:szCs w:val="20"/>
+        </w:rPr>
+        <w:t xml:space="preserve"> (Men</w:t>
+      </w:r>
+      <w:r>
+        <w:rPr>
+          <w:rFonts w:ascii="Verdana" w:hAnsi="Verdana"/>
+          <w:sz w:val="20"/>
+          <w:szCs w:val="20"/>
+        </w:rPr>
+        <w:t>/</w:t>
+      </w:r>
+      <w:r>
+        <w:rPr>
+          <w:rFonts w:ascii="Verdana" w:hAnsi="Verdana"/>
+          <w:sz w:val="20"/>
+          <w:szCs w:val="20"/>
+        </w:rPr>
+        <w:t>Women</w:t>
+      </w:r>
+      <w:r>
+        <w:rPr>
+          <w:rFonts w:ascii="Verdana" w:hAnsi="Verdana"/>
+          <w:sz w:val="20"/>
+          <w:szCs w:val="20"/>
+        </w:rPr>
+        <w:t xml:space="preserve"> and different ages</w:t>
+      </w:r>
+      <w:r>
+        <w:rPr>
+          <w:rFonts w:ascii="Verdana" w:hAnsi="Verdana"/>
+          <w:sz w:val="20"/>
+          <w:szCs w:val="20"/>
+        </w:rPr>
+        <w:t>)</w:t>
+      </w:r>
+      <w:r>
+        <w:rPr>
+          <w:rFonts w:ascii="Verdana" w:hAnsi="Verdana"/>
+          <w:sz w:val="20"/>
+          <w:szCs w:val="20"/>
+        </w:rPr>
+        <w:t>,</w:t>
+      </w:r>
+      <w:r>
+        <w:rPr>
+          <w:rFonts w:ascii="Verdana" w:hAnsi="Verdana"/>
+          <w:sz w:val="20"/>
+          <w:szCs w:val="20"/>
+        </w:rPr>
+        <w:t xml:space="preserve"> and all the teams currently registered; </w:t>
+      </w:r>
+      <w:r>
+        <w:rPr>
+          <w:rFonts w:ascii="Verdana" w:hAnsi="Verdana"/>
+          <w:sz w:val="20"/>
+          <w:szCs w:val="20"/>
+        </w:rPr>
+        <w:t>among other things,</w:t>
+      </w:r>
+      <w:r>
+        <w:rPr>
+          <w:rFonts w:ascii="Verdana" w:hAnsi="Verdana"/>
+          <w:sz w:val="20"/>
+          <w:szCs w:val="20"/>
+        </w:rPr>
+        <w:t xml:space="preserve"> they also keep track of match results and player/club statistics. </w:t>
+      </w:r>
+      <w:r>
+        <w:rPr>
+          <w:rFonts w:ascii="Verdana" w:hAnsi="Verdana"/>
+          <w:sz w:val="20"/>
+          <w:szCs w:val="20"/>
+        </w:rPr>
+        <w:t xml:space="preserve">There is an app </w:t>
+      </w:r>
+      <w:r>
+        <w:rPr>
+          <w:rFonts w:ascii="Verdana" w:hAnsi="Verdana"/>
+          <w:sz w:val="20"/>
+          <w:szCs w:val="20"/>
+        </w:rPr>
+        <w:t xml:space="preserve">called “Match Report Pro” </w:t>
+      </w:r>
+      <w:r>
+        <w:rPr>
+          <w:rFonts w:ascii="Verdana" w:hAnsi="Verdana"/>
+          <w:sz w:val="20"/>
+          <w:szCs w:val="20"/>
+        </w:rPr>
+        <w:t xml:space="preserve">on Google Play/App Store which provides similar features and functionality </w:t>
+      </w:r>
+      <w:r>
+        <w:rPr>
+          <w:rFonts w:ascii="Verdana" w:hAnsi="Verdana"/>
+          <w:sz w:val="20"/>
+          <w:szCs w:val="20"/>
+        </w:rPr>
+        <w:t xml:space="preserve">compared </w:t>
+      </w:r>
+      <w:r>
+        <w:rPr>
+          <w:rFonts w:ascii="Verdana" w:hAnsi="Verdana"/>
+          <w:sz w:val="20"/>
+          <w:szCs w:val="20"/>
+        </w:rPr>
+        <w:t>to the proposed project</w:t>
+      </w:r>
+      <w:r>
+        <w:rPr>
+          <w:rFonts w:ascii="Verdana" w:hAnsi="Verdana"/>
+          <w:sz w:val="20"/>
+          <w:szCs w:val="20"/>
+        </w:rPr>
+        <w:t>;</w:t>
       </w:r>
       <w:r>
         <w:rPr>
@@ -3127,55 +3494,15 @@
           <w:sz w:val="20"/>
           <w:szCs w:val="20"/>
         </w:rPr>
-        <w:t xml:space="preserve">who advertise </w:t>
-      </w:r>
-      <w:r>
-        <w:rPr>
-          <w:rFonts w:ascii="Verdana" w:hAnsi="Verdana"/>
-          <w:sz w:val="20"/>
-          <w:szCs w:val="20"/>
-        </w:rPr>
-        <w:t xml:space="preserve">sport </w:t>
-      </w:r>
-      <w:r>
-        <w:rPr>
-          <w:rFonts w:ascii="Verdana" w:hAnsi="Verdana"/>
-          <w:sz w:val="20"/>
-          <w:szCs w:val="20"/>
-        </w:rPr>
-        <w:t>clubs</w:t>
-      </w:r>
-      <w:r>
-        <w:rPr>
-          <w:rFonts w:ascii="Verdana" w:hAnsi="Verdana"/>
-          <w:sz w:val="20"/>
-          <w:szCs w:val="20"/>
-        </w:rPr>
-        <w:t>/tournaments</w:t>
-      </w:r>
-      <w:r>
-        <w:rPr>
-          <w:rFonts w:ascii="Verdana" w:hAnsi="Verdana"/>
-          <w:sz w:val="20"/>
-          <w:szCs w:val="20"/>
-        </w:rPr>
-        <w:t xml:space="preserve"> providing opportunities to people; such as “Sunday League </w:t>
-      </w:r>
-      <w:r>
-        <w:rPr>
-          <w:rFonts w:ascii="Verdana" w:hAnsi="Verdana"/>
-          <w:sz w:val="20"/>
-          <w:szCs w:val="20"/>
-        </w:rPr>
-        <w:t>Football (</w:t>
-      </w:r>
-      <w:r>
-        <w:rPr>
-          <w:rFonts w:ascii="Verdana" w:hAnsi="Verdana"/>
-          <w:sz w:val="20"/>
-          <w:szCs w:val="20"/>
-        </w:rPr>
-        <w:t xml:space="preserve">West Midlands Only)” page. </w:t>
+        <w:t>It is free to install. The application allows its user to create an account (usually the club manager) and register their team on the platform. The user will have the ability to manage their team from the app as they can add the player information, register match dates (when the match date approaches it will send them a notification)</w:t>
+      </w:r>
+      <w:r>
+        <w:rPr>
+          <w:rFonts w:ascii="Verdana" w:hAnsi="Verdana"/>
+          <w:sz w:val="20"/>
+          <w:szCs w:val="20"/>
+        </w:rPr>
+        <w:t xml:space="preserve">; </w:t>
       </w:r>
       <w:r>
         <w:rPr>
@@ -3191,7 +3518,7 @@
           <w:sz w:val="20"/>
           <w:szCs w:val="20"/>
         </w:rPr>
-        <w:t>Sunday League Football</w:t>
+        <w:t>Live Scoring</w:t>
       </w:r>
       <w:r>
         <w:rPr>
@@ -3207,231 +3534,7 @@
           <w:sz w:val="20"/>
           <w:szCs w:val="20"/>
         </w:rPr>
-        <w:t xml:space="preserve"> also advertises </w:t>
-      </w:r>
-      <w:r>
-        <w:rPr>
-          <w:rFonts w:ascii="Verdana" w:hAnsi="Verdana"/>
-          <w:sz w:val="20"/>
-          <w:szCs w:val="20"/>
-        </w:rPr>
-        <w:t xml:space="preserve">kits players can buy at a </w:t>
-      </w:r>
-      <w:r>
-        <w:rPr>
-          <w:rFonts w:ascii="Verdana" w:hAnsi="Verdana"/>
-          <w:sz w:val="20"/>
-          <w:szCs w:val="20"/>
-        </w:rPr>
-        <w:t>very reasonable price</w:t>
-      </w:r>
-      <w:r>
-        <w:rPr>
-          <w:rFonts w:ascii="Verdana" w:hAnsi="Verdana"/>
-          <w:sz w:val="20"/>
-          <w:szCs w:val="20"/>
-        </w:rPr>
-        <w:t>.</w:t>
-      </w:r>
-      <w:r>
-        <w:rPr>
-          <w:rFonts w:ascii="Verdana" w:hAnsi="Verdana"/>
-          <w:sz w:val="20"/>
-          <w:szCs w:val="20"/>
-        </w:rPr>
-        <w:t xml:space="preserve"> Another online resource which provides information about Sunday league football clubs </w:t>
-      </w:r>
-      <w:r>
-        <w:rPr>
-          <w:rFonts w:ascii="Verdana" w:hAnsi="Verdana"/>
-          <w:sz w:val="20"/>
-          <w:szCs w:val="20"/>
-        </w:rPr>
-        <w:t>is the FA website. The user can find their city’s Sunday league</w:t>
-      </w:r>
-      <w:r>
-        <w:rPr>
-          <w:rFonts w:ascii="Verdana" w:hAnsi="Verdana"/>
-          <w:sz w:val="20"/>
-          <w:szCs w:val="20"/>
-        </w:rPr>
-        <w:t xml:space="preserve"> (Men</w:t>
-      </w:r>
-      <w:r>
-        <w:rPr>
-          <w:rFonts w:ascii="Verdana" w:hAnsi="Verdana"/>
-          <w:sz w:val="20"/>
-          <w:szCs w:val="20"/>
-        </w:rPr>
-        <w:t>/</w:t>
-      </w:r>
-      <w:r>
-        <w:rPr>
-          <w:rFonts w:ascii="Verdana" w:hAnsi="Verdana"/>
-          <w:sz w:val="20"/>
-          <w:szCs w:val="20"/>
-        </w:rPr>
-        <w:t>Women</w:t>
-      </w:r>
-      <w:r>
-        <w:rPr>
-          <w:rFonts w:ascii="Verdana" w:hAnsi="Verdana"/>
-          <w:sz w:val="20"/>
-          <w:szCs w:val="20"/>
-        </w:rPr>
-        <w:t xml:space="preserve"> and different ages</w:t>
-      </w:r>
-      <w:r>
-        <w:rPr>
-          <w:rFonts w:ascii="Verdana" w:hAnsi="Verdana"/>
-          <w:sz w:val="20"/>
-          <w:szCs w:val="20"/>
-        </w:rPr>
-        <w:t>)</w:t>
-      </w:r>
-      <w:r>
-        <w:rPr>
-          <w:rFonts w:ascii="Verdana" w:hAnsi="Verdana"/>
-          <w:sz w:val="20"/>
-          <w:szCs w:val="20"/>
-        </w:rPr>
-        <w:t>,</w:t>
-      </w:r>
-      <w:r>
-        <w:rPr>
-          <w:rFonts w:ascii="Verdana" w:hAnsi="Verdana"/>
-          <w:sz w:val="20"/>
-          <w:szCs w:val="20"/>
-        </w:rPr>
-        <w:t xml:space="preserve"> and all the teams currently registered; </w:t>
-      </w:r>
-      <w:r>
-        <w:rPr>
-          <w:rFonts w:ascii="Verdana" w:hAnsi="Verdana"/>
-          <w:sz w:val="20"/>
-          <w:szCs w:val="20"/>
-        </w:rPr>
-        <w:t>among other things,</w:t>
-      </w:r>
-      <w:r>
-        <w:rPr>
-          <w:rFonts w:ascii="Verdana" w:hAnsi="Verdana"/>
-          <w:sz w:val="20"/>
-          <w:szCs w:val="20"/>
-        </w:rPr>
-        <w:t xml:space="preserve"> they also keep track of match results and player/club statistics. </w:t>
-      </w:r>
-      <w:r>
-        <w:rPr>
-          <w:rFonts w:ascii="Verdana" w:hAnsi="Verdana"/>
-          <w:sz w:val="20"/>
-          <w:szCs w:val="20"/>
-        </w:rPr>
-        <w:t xml:space="preserve">There is an app </w:t>
-      </w:r>
-      <w:r>
-        <w:rPr>
-          <w:rFonts w:ascii="Verdana" w:hAnsi="Verdana"/>
-          <w:sz w:val="20"/>
-          <w:szCs w:val="20"/>
-        </w:rPr>
-        <w:t xml:space="preserve">called “Match Report Pro” </w:t>
-      </w:r>
-      <w:r>
-        <w:rPr>
-          <w:rFonts w:ascii="Verdana" w:hAnsi="Verdana"/>
-          <w:sz w:val="20"/>
-          <w:szCs w:val="20"/>
-        </w:rPr>
-        <w:t xml:space="preserve">on Google Play/App Store which provides similar features and functionality </w:t>
-      </w:r>
-      <w:r>
-        <w:rPr>
-          <w:rFonts w:ascii="Verdana" w:hAnsi="Verdana"/>
-          <w:sz w:val="20"/>
-          <w:szCs w:val="20"/>
-        </w:rPr>
-        <w:t xml:space="preserve">compared </w:t>
-      </w:r>
-      <w:r>
-        <w:rPr>
-          <w:rFonts w:ascii="Verdana" w:hAnsi="Verdana"/>
-          <w:sz w:val="20"/>
-          <w:szCs w:val="20"/>
-        </w:rPr>
-        <w:t>to the proposed project</w:t>
-      </w:r>
-      <w:r>
-        <w:rPr>
-          <w:rFonts w:ascii="Verdana" w:hAnsi="Verdana"/>
-          <w:sz w:val="20"/>
-          <w:szCs w:val="20"/>
-        </w:rPr>
-        <w:t>;</w:t>
-      </w:r>
-      <w:r>
-        <w:rPr>
-          <w:rFonts w:ascii="Verdana" w:hAnsi="Verdana"/>
-          <w:sz w:val="20"/>
-          <w:szCs w:val="20"/>
-        </w:rPr>
-        <w:t xml:space="preserve"> </w:t>
-      </w:r>
-      <w:r>
-        <w:rPr>
-          <w:rFonts w:ascii="Verdana" w:hAnsi="Verdana"/>
-          <w:sz w:val="20"/>
-          <w:szCs w:val="20"/>
-        </w:rPr>
-        <w:t>It is free to install. The application allows its user to create an account (usually the club manager) and register their team on the platform. The user will have the ability to manage their team from the app as they can add the player information, register match dates (when the match date approaches it will send them a notification)</w:t>
-      </w:r>
-      <w:r>
-        <w:rPr>
-          <w:rFonts w:ascii="Verdana" w:hAnsi="Verdana"/>
-          <w:sz w:val="20"/>
-          <w:szCs w:val="20"/>
-        </w:rPr>
-        <w:t xml:space="preserve">; </w:t>
-      </w:r>
-      <w:r>
-        <w:rPr>
-          <w:rFonts w:ascii="Verdana" w:hAnsi="Verdana"/>
-          <w:sz w:val="20"/>
-          <w:szCs w:val="20"/>
-        </w:rPr>
-        <w:t>‘</w:t>
-      </w:r>
-      <w:r>
-        <w:rPr>
-          <w:rFonts w:ascii="Verdana" w:hAnsi="Verdana"/>
-          <w:sz w:val="20"/>
-          <w:szCs w:val="20"/>
-        </w:rPr>
-        <w:t>Live Scoring</w:t>
-      </w:r>
-      <w:r>
-        <w:rPr>
-          <w:rFonts w:ascii="Verdana" w:hAnsi="Verdana"/>
-          <w:sz w:val="20"/>
-          <w:szCs w:val="20"/>
-        </w:rPr>
-        <w:t>’</w:t>
-      </w:r>
-      <w:r>
-        <w:rPr>
-          <w:rFonts w:ascii="Verdana" w:hAnsi="Verdana"/>
-          <w:sz w:val="20"/>
-          <w:szCs w:val="20"/>
-        </w:rPr>
-        <w:t xml:space="preserve"> system where the user can </w:t>
-      </w:r>
-      <w:r>
-        <w:rPr>
-          <w:rFonts w:ascii="Verdana" w:hAnsi="Verdana"/>
-          <w:sz w:val="20"/>
-          <w:szCs w:val="20"/>
-        </w:rPr>
-        <w:t>create minute by minute text commentary of in game action such as goals, corners, shots, tackles, fouls etc.</w:t>
+        <w:t xml:space="preserve"> system where the user can create minute by minute text commentary of in game action such as goals, corners, shots, tackles, fouls etc.</w:t>
       </w:r>
       <w:r>
         <w:rPr>
@@ -3449,7 +3552,7 @@
           <w:szCs w:val="21"/>
           <w:shd w:val="clear" w:color="auto" w:fill="FFFFFF"/>
         </w:rPr>
-        <w:t xml:space="preserve">Team statistics &amp; individual player stats are created </w:t>
+        <w:t>Team statistics &amp; individual player stats are created from users’ live scoring actions.</w:t>
       </w:r>
       <w:r>
         <w:rPr>
@@ -3459,8 +3562,7 @@
           <w:szCs w:val="21"/>
           <w:shd w:val="clear" w:color="auto" w:fill="FFFFFF"/>
         </w:rPr>
-        <w:lastRenderedPageBreak/>
-        <w:t>from users’ live scoring actions.</w:t>
+        <w:t xml:space="preserve"> The app has a built-in functi</w:t>
       </w:r>
       <w:r>
         <w:rPr>
@@ -3470,7 +3572,7 @@
           <w:szCs w:val="21"/>
           <w:shd w:val="clear" w:color="auto" w:fill="FFFFFF"/>
         </w:rPr>
-        <w:t xml:space="preserve"> The app has a built-in functi</w:t>
+        <w:t xml:space="preserve">on which will automatically write match report for the user. </w:t>
       </w:r>
       <w:r>
         <w:rPr>
@@ -3480,7 +3582,7 @@
           <w:szCs w:val="21"/>
           <w:shd w:val="clear" w:color="auto" w:fill="FFFFFF"/>
         </w:rPr>
-        <w:t xml:space="preserve">on which will automatically write match report for the user. </w:t>
+        <w:t>‘Match Report Pro’ also a</w:t>
       </w:r>
       <w:r>
         <w:rPr>
@@ -3490,7 +3592,7 @@
           <w:szCs w:val="21"/>
           <w:shd w:val="clear" w:color="auto" w:fill="FFFFFF"/>
         </w:rPr>
-        <w:t>‘Match Report Pro’ also a</w:t>
+        <w:t xml:space="preserve">llows the user to send push notifications and emails to the team and see who can attend </w:t>
       </w:r>
       <w:r>
         <w:rPr>
@@ -3500,7 +3602,8 @@
           <w:szCs w:val="21"/>
           <w:shd w:val="clear" w:color="auto" w:fill="FFFFFF"/>
         </w:rPr>
-        <w:t>llows the user to s</w:t>
+        <w:lastRenderedPageBreak/>
+        <w:t>training/matches. The user can also communicate with the team sending them messages and chat using the app.</w:t>
       </w:r>
       <w:r>
         <w:rPr>
@@ -3510,7 +3613,7 @@
           <w:szCs w:val="21"/>
           <w:shd w:val="clear" w:color="auto" w:fill="FFFFFF"/>
         </w:rPr>
-        <w:t xml:space="preserve">end push notifications and emails to </w:t>
+        <w:t xml:space="preserve"> There are also sport facilities who post leaflets to advertise around the local area and often provide indoor sports opportunities, such as </w:t>
       </w:r>
       <w:r>
         <w:rPr>
@@ -3520,7 +3623,7 @@
           <w:szCs w:val="21"/>
           <w:shd w:val="clear" w:color="auto" w:fill="FFFFFF"/>
         </w:rPr>
-        <w:t xml:space="preserve">the </w:t>
+        <w:t>‘</w:t>
       </w:r>
       <w:r>
         <w:rPr>
@@ -3530,7 +3633,7 @@
           <w:szCs w:val="21"/>
           <w:shd w:val="clear" w:color="auto" w:fill="FFFFFF"/>
         </w:rPr>
-        <w:t>team and see who can attend training/matches.</w:t>
+        <w:t xml:space="preserve">DW </w:t>
       </w:r>
       <w:r>
         <w:rPr>
@@ -3540,7 +3643,7 @@
           <w:szCs w:val="21"/>
           <w:shd w:val="clear" w:color="auto" w:fill="FFFFFF"/>
         </w:rPr>
-        <w:t xml:space="preserve"> The user can also communicate with the team s</w:t>
+        <w:t>F</w:t>
       </w:r>
       <w:r>
         <w:rPr>
@@ -3550,7 +3653,7 @@
           <w:szCs w:val="21"/>
           <w:shd w:val="clear" w:color="auto" w:fill="FFFFFF"/>
         </w:rPr>
-        <w:t>end</w:t>
+        <w:t xml:space="preserve">itness </w:t>
       </w:r>
       <w:r>
         <w:rPr>
@@ -3560,7 +3663,7 @@
           <w:szCs w:val="21"/>
           <w:shd w:val="clear" w:color="auto" w:fill="FFFFFF"/>
         </w:rPr>
-        <w:t>ing them</w:t>
+        <w:t>First’</w:t>
       </w:r>
       <w:r>
         <w:rPr>
@@ -3570,7 +3673,7 @@
           <w:szCs w:val="21"/>
           <w:shd w:val="clear" w:color="auto" w:fill="FFFFFF"/>
         </w:rPr>
-        <w:t xml:space="preserve"> messages and chat </w:t>
+        <w:t xml:space="preserve">, </w:t>
       </w:r>
       <w:r>
         <w:rPr>
@@ -3580,8 +3683,9 @@
           <w:szCs w:val="21"/>
           <w:shd w:val="clear" w:color="auto" w:fill="FFFFFF"/>
         </w:rPr>
-        <w:t xml:space="preserve">using the </w:t>
-      </w:r>
+        <w:t>‘David Lloyd’ and ‘</w:t>
+      </w:r>
+      <w:proofErr w:type="spellStart"/>
       <w:r>
         <w:rPr>
           <w:rFonts w:ascii="Verdana" w:hAnsi="Verdana" w:cs="Arial"/>
@@ -3590,8 +3694,9 @@
           <w:szCs w:val="21"/>
           <w:shd w:val="clear" w:color="auto" w:fill="FFFFFF"/>
         </w:rPr>
-        <w:t>app.</w:t>
-      </w:r>
+        <w:t>Moorways</w:t>
+      </w:r>
+      <w:proofErr w:type="spellEnd"/>
       <w:r>
         <w:rPr>
           <w:rFonts w:ascii="Verdana" w:hAnsi="Verdana" w:cs="Arial"/>
@@ -3600,9 +3705,14 @@
           <w:szCs w:val="21"/>
           <w:shd w:val="clear" w:color="auto" w:fill="FFFFFF"/>
         </w:rPr>
-        <w:t xml:space="preserve"> There are also sport facilities who post leaflets to advertise around the local area and often provide indoor sports opportunities, such as </w:t>
-      </w:r>
-      <w:r>
+        <w:t xml:space="preserve">’ etc who offer indoor boxing and swimming lessons. </w:t>
+      </w:r>
+    </w:p>
+    <w:p>
+      <w:pPr>
+        <w:shd w:val="clear" w:color="auto" w:fill="FFFFFF" w:themeFill="background1"/>
+        <w:spacing w:after="0" w:line="480" w:lineRule="auto"/>
+        <w:jc w:val="both"/>
         <w:rPr>
           <w:rFonts w:ascii="Verdana" w:hAnsi="Verdana" w:cs="Arial"/>
           <w:color w:val="333333"/>
@@ -3610,9 +3720,13 @@
           <w:szCs w:val="21"/>
           <w:shd w:val="clear" w:color="auto" w:fill="FFFFFF"/>
         </w:rPr>
-        <w:t>‘</w:t>
-      </w:r>
-      <w:r>
+      </w:pPr>
+    </w:p>
+    <w:p>
+      <w:pPr>
+        <w:shd w:val="clear" w:color="auto" w:fill="FFFFFF" w:themeFill="background1"/>
+        <w:spacing w:after="0" w:line="480" w:lineRule="auto"/>
+        <w:jc w:val="both"/>
         <w:rPr>
           <w:rFonts w:ascii="Verdana" w:hAnsi="Verdana" w:cs="Arial"/>
           <w:color w:val="333333"/>
@@ -3620,8 +3734,7 @@
           <w:szCs w:val="21"/>
           <w:shd w:val="clear" w:color="auto" w:fill="FFFFFF"/>
         </w:rPr>
-        <w:t xml:space="preserve">DW </w:t>
-      </w:r>
+      </w:pPr>
       <w:r>
         <w:rPr>
           <w:rFonts w:ascii="Verdana" w:hAnsi="Verdana" w:cs="Arial"/>
@@ -3630,7 +3743,7 @@
           <w:szCs w:val="21"/>
           <w:shd w:val="clear" w:color="auto" w:fill="FFFFFF"/>
         </w:rPr>
-        <w:t>F</w:t>
+        <w:t>Health issue is the main</w:t>
       </w:r>
       <w:r>
         <w:rPr>
@@ -3640,7 +3753,7 @@
           <w:szCs w:val="21"/>
           <w:shd w:val="clear" w:color="auto" w:fill="FFFFFF"/>
         </w:rPr>
-        <w:t xml:space="preserve">itness </w:t>
+        <w:t xml:space="preserve"> problem this project aims to tackle and provide a</w:t>
       </w:r>
       <w:r>
         <w:rPr>
@@ -3650,7 +3763,7 @@
           <w:szCs w:val="21"/>
           <w:shd w:val="clear" w:color="auto" w:fill="FFFFFF"/>
         </w:rPr>
-        <w:t>First’</w:t>
+        <w:t xml:space="preserve"> potential</w:t>
       </w:r>
       <w:r>
         <w:rPr>
@@ -3660,7 +3773,7 @@
           <w:szCs w:val="21"/>
           <w:shd w:val="clear" w:color="auto" w:fill="FFFFFF"/>
         </w:rPr>
-        <w:t xml:space="preserve">, </w:t>
+        <w:t xml:space="preserve"> solution</w:t>
       </w:r>
       <w:r>
         <w:rPr>
@@ -3670,13 +3783,9 @@
           <w:szCs w:val="21"/>
           <w:shd w:val="clear" w:color="auto" w:fill="FFFFFF"/>
         </w:rPr>
-        <w:t xml:space="preserve">‘David Lloyd’ and ‘Moorways’ etc who offer indoor boxing and swimming lessons. </w:t>
-      </w:r>
-    </w:p>
-    <w:p>
-      <w:pPr>
-        <w:shd w:val="clear" w:color="auto" w:fill="FFFFFF" w:themeFill="background1"/>
-        <w:spacing w:after="0" w:line="480" w:lineRule="auto"/>
+        <w:t xml:space="preserve"> for</w:t>
+      </w:r>
+      <w:r>
         <w:rPr>
           <w:rFonts w:ascii="Verdana" w:hAnsi="Verdana" w:cs="Arial"/>
           <w:color w:val="333333"/>
@@ -3684,12 +3793,9 @@
           <w:szCs w:val="21"/>
           <w:shd w:val="clear" w:color="auto" w:fill="FFFFFF"/>
         </w:rPr>
-      </w:pPr>
-    </w:p>
-    <w:p>
-      <w:pPr>
-        <w:shd w:val="clear" w:color="auto" w:fill="FFFFFF" w:themeFill="background1"/>
-        <w:spacing w:after="0" w:line="480" w:lineRule="auto"/>
+        <w:t xml:space="preserve">. The </w:t>
+      </w:r>
+      <w:r>
         <w:rPr>
           <w:rFonts w:ascii="Verdana" w:hAnsi="Verdana" w:cs="Arial"/>
           <w:color w:val="333333"/>
@@ -3697,7 +3803,8 @@
           <w:szCs w:val="21"/>
           <w:shd w:val="clear" w:color="auto" w:fill="FFFFFF"/>
         </w:rPr>
-      </w:pPr>
+        <w:t xml:space="preserve">majority of </w:t>
+      </w:r>
       <w:r>
         <w:rPr>
           <w:rFonts w:ascii="Verdana" w:hAnsi="Verdana" w:cs="Arial"/>
@@ -3706,7 +3813,7 @@
           <w:szCs w:val="21"/>
           <w:shd w:val="clear" w:color="auto" w:fill="FFFFFF"/>
         </w:rPr>
-        <w:t>Health issue is the main</w:t>
+        <w:t xml:space="preserve">health issues in the UK </w:t>
       </w:r>
       <w:r>
         <w:rPr>
@@ -3716,7 +3823,7 @@
           <w:szCs w:val="21"/>
           <w:shd w:val="clear" w:color="auto" w:fill="FFFFFF"/>
         </w:rPr>
-        <w:t xml:space="preserve"> problem this project aims to tackle and provide a</w:t>
+        <w:t xml:space="preserve">are </w:t>
       </w:r>
       <w:r>
         <w:rPr>
@@ -3726,7 +3833,7 @@
           <w:szCs w:val="21"/>
           <w:shd w:val="clear" w:color="auto" w:fill="FFFFFF"/>
         </w:rPr>
-        <w:t xml:space="preserve"> potential</w:t>
+        <w:t xml:space="preserve">due to the lack of exercise </w:t>
       </w:r>
       <w:r>
         <w:rPr>
@@ -3736,107 +3843,7 @@
           <w:szCs w:val="21"/>
           <w:shd w:val="clear" w:color="auto" w:fill="FFFFFF"/>
         </w:rPr>
-        <w:t xml:space="preserve"> solution</w:t>
-      </w:r>
-      <w:r>
-        <w:rPr>
-          <w:rFonts w:ascii="Verdana" w:hAnsi="Verdana" w:cs="Arial"/>
-          <w:color w:val="333333"/>
-          <w:sz w:val="20"/>
-          <w:szCs w:val="21"/>
-          <w:shd w:val="clear" w:color="auto" w:fill="FFFFFF"/>
-        </w:rPr>
-        <w:t xml:space="preserve"> for</w:t>
-      </w:r>
-      <w:r>
-        <w:rPr>
-          <w:rFonts w:ascii="Verdana" w:hAnsi="Verdana" w:cs="Arial"/>
-          <w:color w:val="333333"/>
-          <w:sz w:val="20"/>
-          <w:szCs w:val="21"/>
-          <w:shd w:val="clear" w:color="auto" w:fill="FFFFFF"/>
-        </w:rPr>
-        <w:t xml:space="preserve">. The </w:t>
-      </w:r>
-      <w:r>
-        <w:rPr>
-          <w:rFonts w:ascii="Verdana" w:hAnsi="Verdana" w:cs="Arial"/>
-          <w:color w:val="333333"/>
-          <w:sz w:val="20"/>
-          <w:szCs w:val="21"/>
-          <w:shd w:val="clear" w:color="auto" w:fill="FFFFFF"/>
-        </w:rPr>
-        <w:t xml:space="preserve">majority of </w:t>
-      </w:r>
-      <w:r>
-        <w:rPr>
-          <w:rFonts w:ascii="Verdana" w:hAnsi="Verdana" w:cs="Arial"/>
-          <w:color w:val="333333"/>
-          <w:sz w:val="20"/>
-          <w:szCs w:val="21"/>
-          <w:shd w:val="clear" w:color="auto" w:fill="FFFFFF"/>
-        </w:rPr>
-        <w:t xml:space="preserve">health issues in the UK </w:t>
-      </w:r>
-      <w:r>
-        <w:rPr>
-          <w:rFonts w:ascii="Verdana" w:hAnsi="Verdana" w:cs="Arial"/>
-          <w:color w:val="333333"/>
-          <w:sz w:val="20"/>
-          <w:szCs w:val="21"/>
-          <w:shd w:val="clear" w:color="auto" w:fill="FFFFFF"/>
-        </w:rPr>
-        <w:t xml:space="preserve">are </w:t>
-      </w:r>
-      <w:r>
-        <w:rPr>
-          <w:rFonts w:ascii="Verdana" w:hAnsi="Verdana" w:cs="Arial"/>
-          <w:color w:val="333333"/>
-          <w:sz w:val="20"/>
-          <w:szCs w:val="21"/>
-          <w:shd w:val="clear" w:color="auto" w:fill="FFFFFF"/>
-        </w:rPr>
-        <w:t xml:space="preserve">due to the lack of exercise </w:t>
-      </w:r>
-      <w:r>
-        <w:rPr>
-          <w:rFonts w:ascii="Verdana" w:hAnsi="Verdana" w:cs="Arial"/>
-          <w:color w:val="333333"/>
-          <w:sz w:val="20"/>
-          <w:szCs w:val="21"/>
-          <w:shd w:val="clear" w:color="auto" w:fill="FFFFFF"/>
-        </w:rPr>
-        <w:t xml:space="preserve">which </w:t>
-      </w:r>
-      <w:r>
-        <w:rPr>
-          <w:rFonts w:ascii="Verdana" w:hAnsi="Verdana" w:cs="Arial"/>
-          <w:color w:val="333333"/>
-          <w:sz w:val="20"/>
-          <w:szCs w:val="21"/>
-          <w:shd w:val="clear" w:color="auto" w:fill="FFFFFF"/>
-        </w:rPr>
-        <w:t>is “as deadly as smoking”</w:t>
-      </w:r>
-      <w:r>
-        <w:rPr>
-          <w:rFonts w:ascii="Verdana" w:hAnsi="Verdana" w:cs="Arial"/>
-          <w:color w:val="333333"/>
-          <w:sz w:val="20"/>
-          <w:szCs w:val="21"/>
-          <w:shd w:val="clear" w:color="auto" w:fill="FFFFFF"/>
-        </w:rPr>
-        <w:t xml:space="preserve"> </w:t>
-      </w:r>
-      <w:r>
-        <w:rPr>
-          <w:rFonts w:ascii="Verdana" w:hAnsi="Verdana" w:cs="Arial"/>
-          <w:color w:val="333333"/>
-          <w:sz w:val="20"/>
-          <w:szCs w:val="21"/>
-          <w:shd w:val="clear" w:color="auto" w:fill="FFFFFF"/>
-        </w:rPr>
-        <w:t>[</w:t>
+        <w:t>which is “as deadly as smoking” [</w:t>
       </w:r>
       <w:hyperlink r:id="rId11" w:history="1">
         <w:r>
@@ -3878,7 +3885,7 @@
           <w:szCs w:val="21"/>
           <w:shd w:val="clear" w:color="auto" w:fill="FFFFFF"/>
         </w:rPr>
-        <w:t xml:space="preserve">Researchers </w:t>
+        <w:t xml:space="preserve">Researchers have estimate that lack of exercise often </w:t>
       </w:r>
       <w:r>
         <w:rPr>
@@ -3888,7 +3895,7 @@
           <w:szCs w:val="21"/>
           <w:shd w:val="clear" w:color="auto" w:fill="FFFFFF"/>
         </w:rPr>
-        <w:t xml:space="preserve">have </w:t>
+        <w:t xml:space="preserve">can </w:t>
       </w:r>
       <w:r>
         <w:rPr>
@@ -3898,57 +3905,7 @@
           <w:szCs w:val="21"/>
           <w:shd w:val="clear" w:color="auto" w:fill="FFFFFF"/>
         </w:rPr>
-        <w:t xml:space="preserve">estimate that lack of exercise </w:t>
-      </w:r>
-      <w:r>
-        <w:rPr>
-          <w:rFonts w:ascii="Verdana" w:hAnsi="Verdana" w:cs="Arial"/>
-          <w:color w:val="333333"/>
-          <w:sz w:val="20"/>
-          <w:szCs w:val="21"/>
-          <w:shd w:val="clear" w:color="auto" w:fill="FFFFFF"/>
-        </w:rPr>
-        <w:t xml:space="preserve">often </w:t>
-      </w:r>
-      <w:r>
-        <w:rPr>
-          <w:rFonts w:ascii="Verdana" w:hAnsi="Verdana" w:cs="Arial"/>
-          <w:color w:val="333333"/>
-          <w:sz w:val="20"/>
-          <w:szCs w:val="21"/>
-          <w:shd w:val="clear" w:color="auto" w:fill="FFFFFF"/>
-        </w:rPr>
-        <w:t xml:space="preserve">can </w:t>
-      </w:r>
-      <w:r>
-        <w:rPr>
-          <w:rFonts w:ascii="Verdana" w:hAnsi="Verdana" w:cs="Arial"/>
-          <w:color w:val="333333"/>
-          <w:sz w:val="20"/>
-          <w:szCs w:val="21"/>
-          <w:shd w:val="clear" w:color="auto" w:fill="FFFFFF"/>
-        </w:rPr>
-        <w:t>be the cause of one</w:t>
-      </w:r>
-      <w:r>
-        <w:rPr>
-          <w:rFonts w:ascii="Verdana" w:hAnsi="Verdana" w:cs="Arial"/>
-          <w:color w:val="333333"/>
-          <w:sz w:val="20"/>
-          <w:szCs w:val="21"/>
-          <w:shd w:val="clear" w:color="auto" w:fill="FFFFFF"/>
-        </w:rPr>
-        <w:t xml:space="preserve"> in 10 cases of heart disease (10.5%) and just under one in five cases (18.7%) of colon cancer in the UK</w:t>
-      </w:r>
-      <w:r>
-        <w:rPr>
-          <w:rFonts w:ascii="Verdana" w:hAnsi="Verdana" w:cs="Arial"/>
-          <w:color w:val="333333"/>
-          <w:sz w:val="20"/>
-          <w:szCs w:val="21"/>
-          <w:shd w:val="clear" w:color="auto" w:fill="FFFFFF"/>
-        </w:rPr>
-        <w:t>. [</w:t>
+        <w:t>be the cause of one in 10 cases of heart disease (10.5%) and just under one in five cases (18.7%) of colon cancer in the UK. [</w:t>
       </w:r>
       <w:hyperlink r:id="rId12" w:history="1">
         <w:r>
@@ -3970,47 +3927,7 @@
           <w:szCs w:val="21"/>
           <w:shd w:val="clear" w:color="auto" w:fill="FFFFFF"/>
         </w:rPr>
-        <w:t>].</w:t>
-      </w:r>
-      <w:r>
-        <w:rPr>
-          <w:rFonts w:ascii="Verdana" w:hAnsi="Verdana" w:cs="Arial"/>
-          <w:color w:val="333333"/>
-          <w:sz w:val="20"/>
-          <w:szCs w:val="21"/>
-          <w:shd w:val="clear" w:color="auto" w:fill="FFFFFF"/>
-        </w:rPr>
-        <w:t xml:space="preserve">  In 2008 </w:t>
-      </w:r>
-      <w:r>
-        <w:rPr>
-          <w:rFonts w:ascii="Verdana" w:hAnsi="Verdana" w:cs="Arial"/>
-          <w:color w:val="333333"/>
-          <w:sz w:val="20"/>
-          <w:szCs w:val="21"/>
-          <w:shd w:val="clear" w:color="auto" w:fill="FFFFFF"/>
-        </w:rPr>
-        <w:t>inactivity caused more than 5.3 million of the 57 million deaths</w:t>
-      </w:r>
-      <w:r>
-        <w:rPr>
-          <w:rFonts w:ascii="Verdana" w:hAnsi="Verdana" w:cs="Arial"/>
-          <w:color w:val="333333"/>
-          <w:sz w:val="20"/>
-          <w:szCs w:val="21"/>
-          <w:shd w:val="clear" w:color="auto" w:fill="FFFFFF"/>
-        </w:rPr>
-        <w:t xml:space="preserve"> estimated overall.</w:t>
-      </w:r>
-      <w:r>
-        <w:rPr>
-          <w:rFonts w:ascii="Verdana" w:hAnsi="Verdana" w:cs="Arial"/>
-          <w:color w:val="333333"/>
-          <w:sz w:val="20"/>
-          <w:szCs w:val="21"/>
-          <w:shd w:val="clear" w:color="auto" w:fill="FFFFFF"/>
-        </w:rPr>
-        <w:t xml:space="preserve"> [</w:t>
+        <w:t>].  In 2008 inactivity caused more than 5.3 million of the 57 million deaths estimated overall. [</w:t>
       </w:r>
       <w:hyperlink r:id="rId13" w:history="1">
         <w:r>
@@ -4049,6 +3966,7 @@
       <w:pPr>
         <w:pStyle w:val="Heading1"/>
         <w:spacing w:after="120" w:line="480" w:lineRule="auto"/>
+        <w:jc w:val="both"/>
         <w:rPr>
           <w:rFonts w:ascii="Verdana" w:hAnsi="Verdana"/>
           <w:color w:val="000000" w:themeColor="text1"/>
@@ -4074,6 +3992,7 @@
       <w:pPr>
         <w:pStyle w:val="western"/>
         <w:spacing w:before="115" w:beforeAutospacing="0" w:after="158" w:afterAutospacing="0" w:line="480" w:lineRule="auto"/>
+        <w:jc w:val="both"/>
         <w:rPr>
           <w:rFonts w:ascii="Verdana" w:hAnsi="Verdana" w:cs="Calibri"/>
           <w:color w:val="000000" w:themeColor="text1"/>
@@ -4104,6 +4023,7 @@
       <w:pPr>
         <w:pStyle w:val="western"/>
         <w:spacing w:before="115" w:beforeAutospacing="0" w:after="158" w:afterAutospacing="0" w:line="480" w:lineRule="auto"/>
+        <w:jc w:val="both"/>
         <w:rPr>
           <w:rFonts w:ascii="Verdana" w:hAnsi="Verdana" w:cs="Calibri"/>
           <w:color w:val="000000" w:themeColor="text1"/>
@@ -4120,6 +4040,7 @@
           <w:numId w:val="14"/>
         </w:numPr>
         <w:spacing w:before="115" w:beforeAutospacing="0" w:after="158" w:afterAutospacing="0" w:line="480" w:lineRule="auto"/>
+        <w:jc w:val="both"/>
         <w:rPr>
           <w:rFonts w:ascii="Verdana" w:hAnsi="Verdana" w:cs="Calibri"/>
           <w:color w:val="FF0000"/>
@@ -4145,6 +4066,7 @@
           <w:numId w:val="14"/>
         </w:numPr>
         <w:spacing w:before="115" w:beforeAutospacing="0" w:after="158" w:afterAutospacing="0" w:line="480" w:lineRule="auto"/>
+        <w:jc w:val="both"/>
         <w:rPr>
           <w:rFonts w:ascii="Verdana" w:hAnsi="Verdana" w:cs="Calibri"/>
           <w:color w:val="FF0000"/>
@@ -4170,6 +4092,7 @@
           <w:numId w:val="14"/>
         </w:numPr>
         <w:spacing w:before="115" w:beforeAutospacing="0" w:after="158" w:afterAutospacing="0" w:line="480" w:lineRule="auto"/>
+        <w:jc w:val="both"/>
         <w:rPr>
           <w:rFonts w:ascii="Verdana" w:hAnsi="Verdana" w:cs="Calibri"/>
           <w:color w:val="000000" w:themeColor="text1"/>
@@ -4184,16 +4107,7 @@
           <w:sz w:val="20"/>
           <w:szCs w:val="20"/>
         </w:rPr>
-        <w:t>Have option to login</w:t>
-      </w:r>
-      <w:r>
-        <w:rPr>
-          <w:rFonts w:ascii="Verdana" w:hAnsi="Verdana" w:cs="Calibri"/>
-          <w:color w:val="000000" w:themeColor="text1"/>
-          <w:sz w:val="20"/>
-          <w:szCs w:val="20"/>
-        </w:rPr>
-        <w:t xml:space="preserve"> for 2 different type of users</w:t>
+        <w:t>Have option to login for 2 different type of users</w:t>
       </w:r>
     </w:p>
     <w:p>
@@ -4204,6 +4118,7 @@
           <w:numId w:val="14"/>
         </w:numPr>
         <w:spacing w:before="115" w:beforeAutospacing="0" w:after="158" w:afterAutospacing="0" w:line="480" w:lineRule="auto"/>
+        <w:jc w:val="both"/>
         <w:rPr>
           <w:rFonts w:ascii="Verdana" w:hAnsi="Verdana" w:cs="Calibri"/>
           <w:color w:val="000000" w:themeColor="text1"/>
@@ -4229,6 +4144,7 @@
           <w:numId w:val="14"/>
         </w:numPr>
         <w:spacing w:before="115" w:beforeAutospacing="0" w:after="158" w:afterAutospacing="0" w:line="480" w:lineRule="auto"/>
+        <w:jc w:val="both"/>
         <w:rPr>
           <w:rFonts w:ascii="Verdana" w:hAnsi="Verdana" w:cs="Calibri"/>
           <w:color w:val="000000" w:themeColor="text1"/>
@@ -4254,6 +4170,7 @@
           <w:numId w:val="14"/>
         </w:numPr>
         <w:spacing w:before="115" w:beforeAutospacing="0" w:after="158" w:afterAutospacing="0" w:line="480" w:lineRule="auto"/>
+        <w:jc w:val="both"/>
         <w:rPr>
           <w:rFonts w:ascii="Verdana" w:hAnsi="Verdana" w:cs="Calibri"/>
           <w:color w:val="000000" w:themeColor="text1"/>
@@ -4284,6 +4201,7 @@
       <w:pPr>
         <w:pStyle w:val="Heading1"/>
         <w:spacing w:after="120" w:line="480" w:lineRule="auto"/>
+        <w:jc w:val="both"/>
         <w:rPr>
           <w:rFonts w:ascii="Verdana" w:hAnsi="Verdana"/>
           <w:color w:val="000000" w:themeColor="text1"/>
@@ -4307,6 +4225,7 @@
     <w:p>
       <w:pPr>
         <w:spacing w:line="480" w:lineRule="auto"/>
+        <w:jc w:val="both"/>
         <w:rPr>
           <w:rFonts w:ascii="Verdana" w:hAnsi="Verdana"/>
           <w:color w:val="000000" w:themeColor="text1"/>
@@ -4332,6 +4251,7 @@
           <w:numId w:val="15"/>
         </w:numPr>
         <w:spacing w:line="480" w:lineRule="auto"/>
+        <w:jc w:val="both"/>
         <w:rPr>
           <w:rFonts w:ascii="Verdana" w:hAnsi="Verdana"/>
           <w:color w:val="FF0000"/>
@@ -4357,6 +4277,7 @@
           <w:numId w:val="15"/>
         </w:numPr>
         <w:spacing w:line="480" w:lineRule="auto"/>
+        <w:jc w:val="both"/>
         <w:rPr>
           <w:rFonts w:ascii="Verdana" w:hAnsi="Verdana"/>
           <w:color w:val="FF0000"/>
@@ -4382,6 +4303,7 @@
           <w:numId w:val="15"/>
         </w:numPr>
         <w:spacing w:line="480" w:lineRule="auto"/>
+        <w:jc w:val="both"/>
         <w:rPr>
           <w:rFonts w:ascii="Verdana" w:hAnsi="Verdana"/>
           <w:color w:val="FF0000"/>
@@ -4407,6 +4329,7 @@
           <w:numId w:val="15"/>
         </w:numPr>
         <w:spacing w:line="480" w:lineRule="auto"/>
+        <w:jc w:val="both"/>
         <w:rPr>
           <w:rFonts w:ascii="Verdana" w:hAnsi="Verdana"/>
           <w:color w:val="FF0000"/>
@@ -4432,6 +4355,7 @@
           <w:numId w:val="15"/>
         </w:numPr>
         <w:spacing w:line="480" w:lineRule="auto"/>
+        <w:jc w:val="both"/>
         <w:rPr>
           <w:rFonts w:ascii="Verdana" w:hAnsi="Verdana"/>
           <w:color w:val="FF0000"/>
@@ -4457,6 +4381,7 @@
           <w:numId w:val="15"/>
         </w:numPr>
         <w:spacing w:line="480" w:lineRule="auto"/>
+        <w:jc w:val="both"/>
         <w:rPr>
           <w:rFonts w:ascii="Verdana" w:hAnsi="Verdana"/>
           <w:color w:val="FF0000"/>
@@ -4482,6 +4407,7 @@
           <w:numId w:val="15"/>
         </w:numPr>
         <w:spacing w:line="480" w:lineRule="auto"/>
+        <w:jc w:val="both"/>
         <w:rPr>
           <w:rFonts w:ascii="Verdana" w:hAnsi="Verdana"/>
           <w:color w:val="FF0000"/>
@@ -4507,6 +4433,7 @@
           <w:numId w:val="15"/>
         </w:numPr>
         <w:spacing w:line="480" w:lineRule="auto"/>
+        <w:jc w:val="both"/>
         <w:rPr>
           <w:rFonts w:ascii="Verdana" w:hAnsi="Verdana"/>
           <w:color w:val="FF0000"/>
@@ -4532,6 +4459,7 @@
           <w:numId w:val="15"/>
         </w:numPr>
         <w:spacing w:line="480" w:lineRule="auto"/>
+        <w:jc w:val="both"/>
         <w:rPr>
           <w:rFonts w:ascii="Verdana" w:hAnsi="Verdana"/>
           <w:color w:val="000000" w:themeColor="text1"/>
@@ -4544,6 +4472,7 @@
       <w:pPr>
         <w:pStyle w:val="Heading1"/>
         <w:spacing w:after="120" w:line="480" w:lineRule="auto"/>
+        <w:jc w:val="both"/>
         <w:rPr>
           <w:rFonts w:ascii="Verdana" w:hAnsi="Verdana"/>
           <w:color w:val="000000" w:themeColor="text1"/>
@@ -4572,7 +4501,7 @@
         <w:spacing w:before="58" w:after="0" w:line="480" w:lineRule="auto"/>
         <w:jc w:val="both"/>
         <w:rPr>
-          <w:rFonts w:ascii="Times New Roman" w:eastAsia="Times New Roman" w:hAnsi="Times New Roman" w:cs="Times New Roman"/>
+          <w:rFonts w:ascii="Verdana" w:eastAsia="Times New Roman" w:hAnsi="Verdana" w:cs="Times New Roman"/>
           <w:color w:val="000000" w:themeColor="text1"/>
           <w:sz w:val="18"/>
           <w:szCs w:val="18"/>
@@ -4599,7 +4528,7 @@
         <w:spacing w:before="58" w:after="0" w:line="480" w:lineRule="auto"/>
         <w:jc w:val="both"/>
         <w:rPr>
-          <w:rFonts w:ascii="Times New Roman" w:eastAsia="Times New Roman" w:hAnsi="Times New Roman" w:cs="Times New Roman"/>
+          <w:rFonts w:ascii="Verdana" w:eastAsia="Times New Roman" w:hAnsi="Verdana" w:cs="Times New Roman"/>
           <w:color w:val="000000" w:themeColor="text1"/>
           <w:sz w:val="18"/>
           <w:szCs w:val="18"/>
@@ -4626,7 +4555,7 @@
         <w:spacing w:before="58" w:after="0" w:line="480" w:lineRule="auto"/>
         <w:jc w:val="both"/>
         <w:rPr>
-          <w:rFonts w:ascii="Times New Roman" w:eastAsia="Times New Roman" w:hAnsi="Times New Roman" w:cs="Times New Roman"/>
+          <w:rFonts w:ascii="Verdana" w:eastAsia="Times New Roman" w:hAnsi="Verdana" w:cs="Times New Roman"/>
           <w:color w:val="000000" w:themeColor="text1"/>
           <w:sz w:val="18"/>
           <w:szCs w:val="18"/>
@@ -5128,17 +5057,7 @@
           <w:lang w:eastAsia="en-GB"/>
         </w:rPr>
         <w:lastRenderedPageBreak/>
-        <w:t xml:space="preserve">Research </w:t>
-      </w:r>
-      <w:r>
-        <w:rPr>
-          <w:rFonts w:ascii="Verdana" w:eastAsia="Times New Roman" w:hAnsi="Verdana" w:cs="Times New Roman"/>
-          <w:color w:val="00B050"/>
-          <w:sz w:val="20"/>
-          <w:szCs w:val="20"/>
-          <w:lang w:eastAsia="en-GB"/>
-        </w:rPr>
-        <w:t>Existing Solutions</w:t>
+        <w:t>Research Existing Solutions</w:t>
       </w:r>
     </w:p>
     <w:p>
@@ -5166,27 +5085,7 @@
           <w:szCs w:val="20"/>
           <w:lang w:eastAsia="en-GB"/>
         </w:rPr>
-        <w:t xml:space="preserve">Research </w:t>
-      </w:r>
-      <w:r>
-        <w:rPr>
-          <w:rFonts w:ascii="Verdana" w:eastAsia="Times New Roman" w:hAnsi="Verdana" w:cs="Times New Roman"/>
-          <w:color w:val="00B050"/>
-          <w:sz w:val="20"/>
-          <w:szCs w:val="20"/>
-          <w:lang w:eastAsia="en-GB"/>
-        </w:rPr>
-        <w:t xml:space="preserve">helpful </w:t>
-      </w:r>
-      <w:r>
-        <w:rPr>
-          <w:rFonts w:ascii="Verdana" w:eastAsia="Times New Roman" w:hAnsi="Verdana" w:cs="Times New Roman"/>
-          <w:color w:val="00B050"/>
-          <w:sz w:val="20"/>
-          <w:szCs w:val="20"/>
-          <w:lang w:eastAsia="en-GB"/>
-        </w:rPr>
-        <w:t>online resources</w:t>
+        <w:t>Research helpful online resources</w:t>
       </w:r>
     </w:p>
     <w:p>
@@ -5214,17 +5113,7 @@
           <w:szCs w:val="20"/>
           <w:lang w:eastAsia="en-GB"/>
         </w:rPr>
-        <w:t xml:space="preserve">Research </w:t>
-      </w:r>
-      <w:r>
-        <w:rPr>
-          <w:rFonts w:ascii="Verdana" w:eastAsia="Times New Roman" w:hAnsi="Verdana" w:cs="Times New Roman"/>
-          <w:color w:val="00B050"/>
-          <w:sz w:val="20"/>
-          <w:szCs w:val="20"/>
-          <w:lang w:eastAsia="en-GB"/>
-        </w:rPr>
-        <w:t>what database to use</w:t>
+        <w:t>Research what database to use</w:t>
       </w:r>
     </w:p>
     <w:p>
@@ -5392,17 +5281,7 @@
           <w:szCs w:val="20"/>
           <w:lang w:eastAsia="en-GB"/>
         </w:rPr>
-        <w:t xml:space="preserve">Design </w:t>
-      </w:r>
-      <w:r>
-        <w:rPr>
-          <w:rFonts w:ascii="Verdana" w:eastAsia="Times New Roman" w:hAnsi="Verdana" w:cs="Times New Roman"/>
-          <w:color w:val="00B050"/>
-          <w:sz w:val="20"/>
-          <w:szCs w:val="20"/>
-          <w:lang w:eastAsia="en-GB"/>
-        </w:rPr>
-        <w:t>data storage design</w:t>
+        <w:t>Design data storage design</w:t>
       </w:r>
     </w:p>
     <w:p>
@@ -5430,17 +5309,7 @@
           <w:szCs w:val="20"/>
           <w:lang w:eastAsia="en-GB"/>
         </w:rPr>
-        <w:t xml:space="preserve">GUI </w:t>
-      </w:r>
-      <w:r>
-        <w:rPr>
-          <w:rFonts w:ascii="Verdana" w:eastAsia="Times New Roman" w:hAnsi="Verdana" w:cs="Times New Roman"/>
-          <w:color w:val="00B050"/>
-          <w:sz w:val="20"/>
-          <w:szCs w:val="20"/>
-          <w:lang w:eastAsia="en-GB"/>
-        </w:rPr>
-        <w:t xml:space="preserve">paper prototype </w:t>
+        <w:t xml:space="preserve">GUI paper prototype </w:t>
       </w:r>
     </w:p>
     <w:p>
@@ -5526,8 +5395,62 @@
         </w:rPr>
         <w:t>Create GUI for Club user</w:t>
       </w:r>
-      <w:bookmarkStart w:id="5" w:name="_GoBack"/>
-      <w:bookmarkEnd w:id="5"/>
+    </w:p>
+    <w:p>
+      <w:pPr>
+        <w:pStyle w:val="ListParagraph"/>
+        <w:numPr>
+          <w:ilvl w:val="1"/>
+          <w:numId w:val="13"/>
+        </w:numPr>
+        <w:spacing w:before="58" w:after="0" w:line="480" w:lineRule="auto"/>
+        <w:jc w:val="both"/>
+        <w:rPr>
+          <w:rFonts w:ascii="Verdana" w:eastAsia="Times New Roman" w:hAnsi="Verdana" w:cs="Times New Roman"/>
+          <w:color w:val="00B050"/>
+          <w:sz w:val="20"/>
+          <w:szCs w:val="20"/>
+          <w:lang w:eastAsia="en-GB"/>
+        </w:rPr>
+      </w:pPr>
+      <w:r>
+        <w:rPr>
+          <w:rFonts w:ascii="Verdana" w:eastAsia="Times New Roman" w:hAnsi="Verdana" w:cs="Times New Roman"/>
+          <w:color w:val="00B050"/>
+          <w:sz w:val="20"/>
+          <w:szCs w:val="20"/>
+          <w:lang w:eastAsia="en-GB"/>
+        </w:rPr>
+        <w:t>Create Admin user</w:t>
+      </w:r>
+    </w:p>
+    <w:p>
+      <w:pPr>
+        <w:pStyle w:val="ListParagraph"/>
+        <w:numPr>
+          <w:ilvl w:val="1"/>
+          <w:numId w:val="13"/>
+        </w:numPr>
+        <w:spacing w:before="58" w:after="0" w:line="480" w:lineRule="auto"/>
+        <w:jc w:val="both"/>
+        <w:rPr>
+          <w:rFonts w:ascii="Verdana" w:eastAsia="Times New Roman" w:hAnsi="Verdana" w:cs="Times New Roman"/>
+          <w:color w:val="00B050"/>
+          <w:sz w:val="20"/>
+          <w:szCs w:val="20"/>
+          <w:lang w:eastAsia="en-GB"/>
+        </w:rPr>
+      </w:pPr>
+      <w:r>
+        <w:rPr>
+          <w:rFonts w:ascii="Verdana" w:eastAsia="Times New Roman" w:hAnsi="Verdana" w:cs="Times New Roman"/>
+          <w:color w:val="00B050"/>
+          <w:sz w:val="20"/>
+          <w:szCs w:val="20"/>
+          <w:lang w:eastAsia="en-GB"/>
+        </w:rPr>
+        <w:t>Set-up Database</w:t>
+      </w:r>
     </w:p>
     <w:p>
       <w:pPr>
@@ -6403,17 +6326,7 @@
           <w:szCs w:val="20"/>
           <w:lang w:eastAsia="en-GB"/>
         </w:rPr>
-        <w:t xml:space="preserve">Adv Soft Engineering </w:t>
-      </w:r>
-      <w:r>
-        <w:rPr>
-          <w:rFonts w:ascii="Verdana" w:eastAsia="Times New Roman" w:hAnsi="Verdana" w:cs="Times New Roman"/>
-          <w:color w:val="000000" w:themeColor="text1"/>
-          <w:sz w:val="20"/>
-          <w:szCs w:val="20"/>
-          <w:lang w:eastAsia="en-GB"/>
-        </w:rPr>
-        <w:t>Report + Code -</w:t>
+        <w:t>Adv Soft Engineering Report + Code -</w:t>
       </w:r>
       <w:r>
         <w:rPr>
@@ -6621,15 +6534,6 @@
           <w:lang w:eastAsia="en-GB"/>
         </w:rPr>
         <w:tab/>
-      </w:r>
-      <w:r>
-        <w:rPr>
-          <w:rFonts w:ascii="Verdana" w:eastAsia="Times New Roman" w:hAnsi="Verdana" w:cs="Times New Roman"/>
-          <w:color w:val="000000" w:themeColor="text1"/>
-          <w:sz w:val="20"/>
-          <w:szCs w:val="20"/>
-          <w:lang w:eastAsia="en-GB"/>
-        </w:rPr>
         <w:t>06/03/20</w:t>
       </w:r>
       <w:r>
@@ -6737,6 +6641,7 @@
           <w:szCs w:val="20"/>
           <w:lang w:eastAsia="en-GB"/>
         </w:rPr>
+        <w:lastRenderedPageBreak/>
         <w:t xml:space="preserve">Project submission </w:t>
       </w:r>
       <w:r>
@@ -6925,7 +6830,6 @@
           <w:szCs w:val="20"/>
           <w:lang w:eastAsia="en-GB"/>
         </w:rPr>
-        <w:lastRenderedPageBreak/>
         <w:t xml:space="preserve">FYP </w:t>
       </w:r>
       <w:r>
@@ -7013,6 +6917,7 @@
       <w:pPr>
         <w:pStyle w:val="Heading1"/>
         <w:spacing w:after="120" w:line="480" w:lineRule="auto"/>
+        <w:jc w:val="both"/>
         <w:rPr>
           <w:rFonts w:ascii="Verdana" w:hAnsi="Verdana"/>
           <w:color w:val="000000" w:themeColor="text1"/>
@@ -7020,7 +6925,7 @@
           <w:szCs w:val="40"/>
         </w:rPr>
       </w:pPr>
-      <w:bookmarkStart w:id="6" w:name="_Toc23286243"/>
+      <w:bookmarkStart w:id="5" w:name="_Toc23286243"/>
       <w:r>
         <w:rPr>
           <w:rFonts w:ascii="Verdana" w:hAnsi="Verdana"/>
@@ -7030,91 +6935,977 @@
         </w:rPr>
         <w:t>Resources</w:t>
       </w:r>
+      <w:bookmarkEnd w:id="5"/>
+    </w:p>
+    <w:p>
+      <w:pPr>
+        <w:pStyle w:val="western"/>
+        <w:spacing w:before="58" w:beforeAutospacing="0" w:after="0" w:afterAutospacing="0" w:line="480" w:lineRule="auto"/>
+        <w:jc w:val="both"/>
+        <w:rPr>
+          <w:rFonts w:ascii="Verdana" w:hAnsi="Verdana"/>
+          <w:color w:val="000000" w:themeColor="text1"/>
+          <w:sz w:val="20"/>
+          <w:szCs w:val="18"/>
+        </w:rPr>
+      </w:pPr>
+      <w:r>
+        <w:rPr>
+          <w:rFonts w:ascii="Verdana" w:hAnsi="Verdana"/>
+          <w:color w:val="000000" w:themeColor="text1"/>
+          <w:sz w:val="20"/>
+          <w:szCs w:val="18"/>
+        </w:rPr>
+        <w:t xml:space="preserve">The </w:t>
+      </w:r>
+      <w:r>
+        <w:rPr>
+          <w:rFonts w:ascii="Verdana" w:hAnsi="Verdana"/>
+          <w:color w:val="000000" w:themeColor="text1"/>
+          <w:sz w:val="20"/>
+          <w:szCs w:val="18"/>
+        </w:rPr>
+        <w:t>main resource which will be used throughout for the project will be Android Studio which is an IDE for android development. It is Java integrated development environment which provides the user which drag-and-drop tools. This makes it easier for the developer to work on the interface for the application they are trying to create; it also gives the</w:t>
+      </w:r>
+      <w:r>
+        <w:rPr>
+          <w:rFonts w:ascii="Verdana" w:hAnsi="Verdana"/>
+          <w:color w:val="000000" w:themeColor="text1"/>
+          <w:sz w:val="20"/>
+          <w:szCs w:val="18"/>
+        </w:rPr>
+        <w:t xml:space="preserve"> user a</w:t>
+      </w:r>
+      <w:r>
+        <w:rPr>
+          <w:rFonts w:ascii="Verdana" w:hAnsi="Verdana"/>
+          <w:color w:val="000000" w:themeColor="text1"/>
+          <w:sz w:val="20"/>
+          <w:szCs w:val="18"/>
+        </w:rPr>
+        <w:t xml:space="preserve"> visual representation of how the application will look </w:t>
+      </w:r>
+      <w:r>
+        <w:rPr>
+          <w:rFonts w:ascii="Verdana" w:hAnsi="Verdana"/>
+          <w:color w:val="000000" w:themeColor="text1"/>
+          <w:sz w:val="20"/>
+          <w:szCs w:val="18"/>
+        </w:rPr>
+        <w:t>on a mobile phone</w:t>
+      </w:r>
+      <w:r>
+        <w:rPr>
+          <w:rFonts w:ascii="Verdana" w:hAnsi="Verdana"/>
+          <w:color w:val="000000" w:themeColor="text1"/>
+          <w:sz w:val="20"/>
+          <w:szCs w:val="18"/>
+        </w:rPr>
+        <w:t>. Android Studio is of the main android development IDE, one of the reason</w:t>
+      </w:r>
+      <w:r>
+        <w:rPr>
+          <w:rFonts w:ascii="Verdana" w:hAnsi="Verdana"/>
+          <w:color w:val="000000" w:themeColor="text1"/>
+          <w:sz w:val="20"/>
+          <w:szCs w:val="18"/>
+        </w:rPr>
+        <w:t>s</w:t>
+      </w:r>
+      <w:r>
+        <w:rPr>
+          <w:rFonts w:ascii="Verdana" w:hAnsi="Verdana"/>
+          <w:color w:val="000000" w:themeColor="text1"/>
+          <w:sz w:val="20"/>
+          <w:szCs w:val="18"/>
+        </w:rPr>
+        <w:t xml:space="preserve"> being it provides the user with a virtual device so they can </w:t>
+      </w:r>
+      <w:r>
+        <w:rPr>
+          <w:rFonts w:ascii="Verdana" w:hAnsi="Verdana"/>
+          <w:color w:val="000000" w:themeColor="text1"/>
+          <w:sz w:val="20"/>
+          <w:szCs w:val="18"/>
+        </w:rPr>
+        <w:t>execute</w:t>
+      </w:r>
+      <w:r>
+        <w:rPr>
+          <w:rFonts w:ascii="Verdana" w:hAnsi="Verdana"/>
+          <w:color w:val="000000" w:themeColor="text1"/>
+          <w:sz w:val="20"/>
+          <w:szCs w:val="18"/>
+        </w:rPr>
+        <w:t xml:space="preserve"> and run</w:t>
+      </w:r>
+      <w:r>
+        <w:rPr>
+          <w:rFonts w:ascii="Verdana" w:hAnsi="Verdana"/>
+          <w:color w:val="000000" w:themeColor="text1"/>
+          <w:sz w:val="20"/>
+          <w:szCs w:val="18"/>
+        </w:rPr>
+        <w:t xml:space="preserve"> the code </w:t>
+      </w:r>
+      <w:r>
+        <w:rPr>
+          <w:rFonts w:ascii="Verdana" w:hAnsi="Verdana"/>
+          <w:color w:val="000000" w:themeColor="text1"/>
+          <w:sz w:val="20"/>
+          <w:szCs w:val="18"/>
+        </w:rPr>
+        <w:t>to</w:t>
+      </w:r>
+      <w:r>
+        <w:rPr>
+          <w:rFonts w:ascii="Verdana" w:hAnsi="Verdana"/>
+          <w:color w:val="000000" w:themeColor="text1"/>
+          <w:sz w:val="20"/>
+          <w:szCs w:val="18"/>
+        </w:rPr>
+        <w:t xml:space="preserve"> see how the application would </w:t>
+      </w:r>
+      <w:r>
+        <w:rPr>
+          <w:rFonts w:ascii="Verdana" w:hAnsi="Verdana"/>
+          <w:color w:val="000000" w:themeColor="text1"/>
+          <w:sz w:val="20"/>
+          <w:szCs w:val="18"/>
+        </w:rPr>
+        <w:t>look</w:t>
+      </w:r>
+      <w:r>
+        <w:rPr>
+          <w:rFonts w:ascii="Verdana" w:hAnsi="Verdana"/>
+          <w:color w:val="000000" w:themeColor="text1"/>
+          <w:sz w:val="20"/>
+          <w:szCs w:val="18"/>
+        </w:rPr>
+        <w:t xml:space="preserve"> along with </w:t>
+      </w:r>
+      <w:r>
+        <w:rPr>
+          <w:rFonts w:ascii="Verdana" w:hAnsi="Verdana"/>
+          <w:color w:val="000000" w:themeColor="text1"/>
+          <w:sz w:val="20"/>
+          <w:szCs w:val="18"/>
+        </w:rPr>
+        <w:t>how it works.</w:t>
+      </w:r>
+      <w:r>
+        <w:rPr>
+          <w:rFonts w:ascii="Verdana" w:hAnsi="Verdana"/>
+          <w:color w:val="000000" w:themeColor="text1"/>
+          <w:sz w:val="20"/>
+          <w:szCs w:val="18"/>
+        </w:rPr>
+        <w:t xml:space="preserve"> The application will be implemented using</w:t>
+      </w:r>
+      <w:r>
+        <w:rPr>
+          <w:rFonts w:ascii="Verdana" w:hAnsi="Verdana"/>
+          <w:color w:val="000000" w:themeColor="text1"/>
+          <w:sz w:val="20"/>
+          <w:szCs w:val="18"/>
+        </w:rPr>
+        <w:t xml:space="preserve"> </w:t>
+      </w:r>
+      <w:r>
+        <w:rPr>
+          <w:rFonts w:ascii="Verdana" w:hAnsi="Verdana"/>
+          <w:color w:val="000000" w:themeColor="text1"/>
+          <w:sz w:val="20"/>
+          <w:szCs w:val="18"/>
+        </w:rPr>
+        <w:t>‘</w:t>
+      </w:r>
+      <w:r>
+        <w:rPr>
+          <w:rFonts w:ascii="Verdana" w:hAnsi="Verdana"/>
+          <w:color w:val="000000" w:themeColor="text1"/>
+          <w:sz w:val="20"/>
+          <w:szCs w:val="18"/>
+        </w:rPr>
+        <w:t>Android Java</w:t>
+      </w:r>
+      <w:r>
+        <w:rPr>
+          <w:rFonts w:ascii="Verdana" w:hAnsi="Verdana"/>
+          <w:color w:val="000000" w:themeColor="text1"/>
+          <w:sz w:val="20"/>
+          <w:szCs w:val="18"/>
+        </w:rPr>
+        <w:t>’</w:t>
+      </w:r>
+      <w:r>
+        <w:rPr>
+          <w:rFonts w:ascii="Verdana" w:hAnsi="Verdana"/>
+          <w:color w:val="000000" w:themeColor="text1"/>
+          <w:sz w:val="20"/>
+          <w:szCs w:val="18"/>
+        </w:rPr>
+        <w:t xml:space="preserve"> programming language which is </w:t>
+      </w:r>
+      <w:r>
+        <w:rPr>
+          <w:rFonts w:ascii="Verdana" w:hAnsi="Verdana"/>
+          <w:color w:val="000000" w:themeColor="text1"/>
+          <w:sz w:val="20"/>
+          <w:szCs w:val="18"/>
+        </w:rPr>
+        <w:t xml:space="preserve">very similar to </w:t>
+      </w:r>
+      <w:r>
+        <w:rPr>
+          <w:rFonts w:ascii="Verdana" w:hAnsi="Verdana"/>
+          <w:color w:val="000000" w:themeColor="text1"/>
+          <w:sz w:val="20"/>
+          <w:szCs w:val="18"/>
+        </w:rPr>
+        <w:t>Java</w:t>
+      </w:r>
+      <w:r>
+        <w:rPr>
+          <w:rFonts w:ascii="Verdana" w:hAnsi="Verdana"/>
+          <w:color w:val="000000" w:themeColor="text1"/>
+          <w:sz w:val="20"/>
+          <w:szCs w:val="18"/>
+        </w:rPr>
+        <w:t xml:space="preserve"> because it is Java</w:t>
+      </w:r>
+      <w:r>
+        <w:rPr>
+          <w:rFonts w:ascii="Verdana" w:hAnsi="Verdana"/>
+          <w:color w:val="000000" w:themeColor="text1"/>
+          <w:sz w:val="20"/>
+          <w:szCs w:val="18"/>
+        </w:rPr>
+        <w:t xml:space="preserve"> based and there are large Java libraries supported in Android (Java).</w:t>
+      </w:r>
+    </w:p>
+    <w:p>
+      <w:pPr>
+        <w:pStyle w:val="western"/>
+        <w:spacing w:before="58" w:beforeAutospacing="0" w:after="0" w:afterAutospacing="0" w:line="480" w:lineRule="auto"/>
+        <w:jc w:val="both"/>
+        <w:rPr>
+          <w:rFonts w:ascii="Verdana" w:hAnsi="Verdana"/>
+          <w:color w:val="000000" w:themeColor="text1"/>
+          <w:sz w:val="20"/>
+          <w:szCs w:val="18"/>
+        </w:rPr>
+      </w:pPr>
+    </w:p>
+    <w:p>
+      <w:pPr>
+        <w:pStyle w:val="western"/>
+        <w:spacing w:before="58" w:beforeAutospacing="0" w:after="0" w:afterAutospacing="0" w:line="480" w:lineRule="auto"/>
+        <w:jc w:val="both"/>
+        <w:rPr>
+          <w:rFonts w:ascii="Verdana" w:hAnsi="Verdana"/>
+          <w:color w:val="000000" w:themeColor="text1"/>
+          <w:sz w:val="20"/>
+          <w:szCs w:val="18"/>
+        </w:rPr>
+      </w:pPr>
+      <w:r>
+        <w:rPr>
+          <w:rFonts w:ascii="Verdana" w:hAnsi="Verdana"/>
+          <w:color w:val="000000" w:themeColor="text1"/>
+          <w:sz w:val="20"/>
+          <w:szCs w:val="18"/>
+        </w:rPr>
+        <w:t xml:space="preserve">The project will </w:t>
+      </w:r>
+      <w:r>
+        <w:rPr>
+          <w:rFonts w:ascii="Verdana" w:hAnsi="Verdana"/>
+          <w:color w:val="000000" w:themeColor="text1"/>
+          <w:sz w:val="20"/>
+          <w:szCs w:val="18"/>
+        </w:rPr>
+        <w:t xml:space="preserve">aim to target Android platform instead of iPhone </w:t>
+      </w:r>
+      <w:r>
+        <w:rPr>
+          <w:rFonts w:ascii="Verdana" w:hAnsi="Verdana"/>
+          <w:color w:val="000000" w:themeColor="text1"/>
+          <w:sz w:val="20"/>
+          <w:szCs w:val="18"/>
+        </w:rPr>
+        <w:t>(</w:t>
+      </w:r>
+      <w:r>
+        <w:rPr>
+          <w:rFonts w:ascii="Verdana" w:hAnsi="Verdana"/>
+          <w:color w:val="000000" w:themeColor="text1"/>
+          <w:sz w:val="20"/>
+          <w:szCs w:val="18"/>
+        </w:rPr>
+        <w:t>IOS</w:t>
+      </w:r>
+      <w:r>
+        <w:rPr>
+          <w:rFonts w:ascii="Verdana" w:hAnsi="Verdana"/>
+          <w:color w:val="000000" w:themeColor="text1"/>
+          <w:sz w:val="20"/>
+          <w:szCs w:val="18"/>
+        </w:rPr>
+        <w:t>)</w:t>
+      </w:r>
+      <w:r>
+        <w:rPr>
+          <w:rFonts w:ascii="Verdana" w:hAnsi="Verdana"/>
+          <w:color w:val="000000" w:themeColor="text1"/>
+          <w:sz w:val="20"/>
+          <w:szCs w:val="18"/>
+        </w:rPr>
+        <w:t xml:space="preserve">. The main reason for this is because according to the </w:t>
+      </w:r>
+      <w:r>
+        <w:rPr>
+          <w:rFonts w:ascii="Verdana" w:hAnsi="Verdana"/>
+          <w:color w:val="000000" w:themeColor="text1"/>
+          <w:sz w:val="20"/>
+          <w:szCs w:val="18"/>
+        </w:rPr>
+        <w:t xml:space="preserve">statistics, Android share </w:t>
+      </w:r>
+      <w:r>
+        <w:rPr>
+          <w:rFonts w:ascii="Verdana" w:hAnsi="Verdana"/>
+          <w:color w:val="000000" w:themeColor="text1"/>
+          <w:sz w:val="20"/>
+          <w:szCs w:val="18"/>
+        </w:rPr>
+        <w:t>74.45%</w:t>
+      </w:r>
+      <w:r>
+        <w:rPr>
+          <w:rFonts w:ascii="Verdana" w:hAnsi="Verdana"/>
+          <w:color w:val="000000" w:themeColor="text1"/>
+          <w:sz w:val="20"/>
+          <w:szCs w:val="18"/>
+        </w:rPr>
+        <w:t xml:space="preserve"> </w:t>
+      </w:r>
+      <w:r>
+        <w:rPr>
+          <w:rFonts w:ascii="Verdana" w:hAnsi="Verdana"/>
+          <w:color w:val="000000" w:themeColor="text1"/>
+          <w:sz w:val="20"/>
+          <w:szCs w:val="18"/>
+        </w:rPr>
+        <w:t>of</w:t>
+      </w:r>
+      <w:r>
+        <w:rPr>
+          <w:rFonts w:ascii="Verdana" w:hAnsi="Verdana"/>
+          <w:color w:val="000000" w:themeColor="text1"/>
+          <w:sz w:val="20"/>
+          <w:szCs w:val="18"/>
+        </w:rPr>
+        <w:t xml:space="preserve"> the market while IOS shares only </w:t>
+      </w:r>
+      <w:r>
+        <w:rPr>
+          <w:rFonts w:ascii="Verdana" w:hAnsi="Verdana"/>
+          <w:color w:val="000000" w:themeColor="text1"/>
+          <w:sz w:val="20"/>
+          <w:szCs w:val="18"/>
+        </w:rPr>
+        <w:t>22.85%</w:t>
+      </w:r>
+      <w:r>
+        <w:rPr>
+          <w:rFonts w:ascii="Verdana" w:hAnsi="Verdana"/>
+          <w:color w:val="000000" w:themeColor="text1"/>
+          <w:sz w:val="20"/>
+          <w:szCs w:val="18"/>
+        </w:rPr>
+        <w:t xml:space="preserve"> (</w:t>
+      </w:r>
+      <w:proofErr w:type="spellStart"/>
+      <w:r>
+        <w:rPr>
+          <w:rFonts w:ascii="Verdana" w:hAnsi="Verdana"/>
+          <w:color w:val="000000" w:themeColor="text1"/>
+          <w:sz w:val="20"/>
+          <w:szCs w:val="18"/>
+        </w:rPr>
+        <w:t>Statcounter</w:t>
+      </w:r>
+      <w:proofErr w:type="spellEnd"/>
+      <w:r>
+        <w:rPr>
+          <w:rFonts w:ascii="Verdana" w:hAnsi="Verdana"/>
+          <w:color w:val="000000" w:themeColor="text1"/>
+          <w:sz w:val="20"/>
+          <w:szCs w:val="18"/>
+        </w:rPr>
+        <w:t xml:space="preserve"> 2019).</w:t>
+      </w:r>
+      <w:r>
+        <w:rPr>
+          <w:rFonts w:ascii="Verdana" w:hAnsi="Verdana"/>
+          <w:color w:val="000000" w:themeColor="text1"/>
+          <w:sz w:val="20"/>
+          <w:szCs w:val="18"/>
+        </w:rPr>
+        <w:t xml:space="preserve"> This shows that the project will be able to</w:t>
+      </w:r>
+      <w:r>
+        <w:rPr>
+          <w:rFonts w:ascii="Verdana" w:hAnsi="Verdana"/>
+          <w:color w:val="000000" w:themeColor="text1"/>
+          <w:sz w:val="20"/>
+          <w:szCs w:val="18"/>
+        </w:rPr>
+        <w:t xml:space="preserve"> influence a larg</w:t>
+      </w:r>
+      <w:r>
+        <w:rPr>
+          <w:rFonts w:ascii="Verdana" w:hAnsi="Verdana"/>
+          <w:color w:val="000000" w:themeColor="text1"/>
+          <w:sz w:val="20"/>
+          <w:szCs w:val="18"/>
+        </w:rPr>
+        <w:t>e</w:t>
+      </w:r>
+      <w:r>
+        <w:rPr>
+          <w:rFonts w:ascii="Verdana" w:hAnsi="Verdana"/>
+          <w:color w:val="000000" w:themeColor="text1"/>
+          <w:sz w:val="20"/>
+          <w:szCs w:val="18"/>
+        </w:rPr>
+        <w:t xml:space="preserve"> number of </w:t>
+      </w:r>
+      <w:r>
+        <w:rPr>
+          <w:rFonts w:ascii="Verdana" w:hAnsi="Verdana"/>
+          <w:color w:val="000000" w:themeColor="text1"/>
+          <w:sz w:val="20"/>
+          <w:szCs w:val="18"/>
+        </w:rPr>
+        <w:t>audiences,</w:t>
+      </w:r>
+      <w:r>
+        <w:rPr>
+          <w:rFonts w:ascii="Verdana" w:hAnsi="Verdana"/>
+          <w:color w:val="000000" w:themeColor="text1"/>
+          <w:sz w:val="20"/>
+          <w:szCs w:val="18"/>
+        </w:rPr>
+        <w:t xml:space="preserve"> compared to IOS. </w:t>
+      </w:r>
+      <w:r>
+        <w:rPr>
+          <w:rFonts w:ascii="Verdana" w:hAnsi="Verdana"/>
+          <w:color w:val="000000" w:themeColor="text1"/>
+          <w:sz w:val="20"/>
+          <w:szCs w:val="18"/>
+        </w:rPr>
+        <w:t xml:space="preserve">For the </w:t>
+      </w:r>
+      <w:r>
+        <w:rPr>
+          <w:rFonts w:ascii="Verdana" w:hAnsi="Verdana"/>
+          <w:color w:val="000000" w:themeColor="text1"/>
+          <w:sz w:val="20"/>
+          <w:szCs w:val="18"/>
+        </w:rPr>
+        <w:t>storing data</w:t>
+      </w:r>
+      <w:r>
+        <w:rPr>
+          <w:rFonts w:ascii="Verdana" w:hAnsi="Verdana"/>
+          <w:color w:val="000000" w:themeColor="text1"/>
+          <w:sz w:val="20"/>
+          <w:szCs w:val="18"/>
+        </w:rPr>
+        <w:t>, the application will use</w:t>
+      </w:r>
+      <w:r>
+        <w:rPr>
+          <w:rFonts w:ascii="Verdana" w:hAnsi="Verdana"/>
+          <w:color w:val="000000" w:themeColor="text1"/>
+          <w:sz w:val="20"/>
+          <w:szCs w:val="18"/>
+        </w:rPr>
+        <w:t xml:space="preserve"> a database called Firebase which is a </w:t>
+      </w:r>
+      <w:r>
+        <w:rPr>
+          <w:rFonts w:ascii="Verdana" w:hAnsi="Verdana"/>
+          <w:color w:val="000000" w:themeColor="text1"/>
+          <w:sz w:val="20"/>
+          <w:szCs w:val="18"/>
+        </w:rPr>
+        <w:t>cloud-based</w:t>
+      </w:r>
+      <w:r>
+        <w:rPr>
+          <w:rFonts w:ascii="Verdana" w:hAnsi="Verdana"/>
+          <w:color w:val="000000" w:themeColor="text1"/>
+          <w:sz w:val="20"/>
+          <w:szCs w:val="18"/>
+        </w:rPr>
+        <w:t xml:space="preserve"> database. </w:t>
+      </w:r>
+      <w:r>
+        <w:rPr>
+          <w:rFonts w:ascii="Verdana" w:hAnsi="Verdana"/>
+          <w:color w:val="000000" w:themeColor="text1"/>
+          <w:sz w:val="20"/>
+          <w:szCs w:val="18"/>
+        </w:rPr>
+        <w:t xml:space="preserve">The application will also use ‘Flutter’ which is a Google Framework. The project will use Flutter to assist with implementation of the user interface as Flutter has </w:t>
+      </w:r>
+      <w:r>
+        <w:rPr>
+          <w:rFonts w:ascii="Verdana" w:hAnsi="Verdana"/>
+          <w:color w:val="000000" w:themeColor="text1"/>
+          <w:sz w:val="20"/>
+          <w:szCs w:val="18"/>
+        </w:rPr>
+        <w:t>its</w:t>
+      </w:r>
+      <w:r>
+        <w:rPr>
+          <w:rFonts w:ascii="Verdana" w:hAnsi="Verdana"/>
+          <w:color w:val="000000" w:themeColor="text1"/>
+          <w:sz w:val="20"/>
+          <w:szCs w:val="18"/>
+        </w:rPr>
+        <w:t xml:space="preserve"> own UI system.  </w:t>
+      </w:r>
+      <w:r>
+        <w:rPr>
+          <w:rFonts w:ascii="Verdana" w:hAnsi="Verdana"/>
+          <w:color w:val="000000" w:themeColor="text1"/>
+          <w:sz w:val="20"/>
+          <w:szCs w:val="18"/>
+        </w:rPr>
+        <w:t xml:space="preserve">The project will use version control to ensure the work is safe and has been backed up in case of any unforeseen incidents. </w:t>
+      </w:r>
+      <w:r>
+        <w:rPr>
+          <w:rFonts w:ascii="Verdana" w:hAnsi="Verdana"/>
+          <w:color w:val="000000" w:themeColor="text1"/>
+          <w:sz w:val="20"/>
+          <w:szCs w:val="18"/>
+        </w:rPr>
+        <w:t xml:space="preserve">To achieve this, the version control which will be used </w:t>
+      </w:r>
+      <w:r>
+        <w:rPr>
+          <w:rFonts w:ascii="Verdana" w:hAnsi="Verdana"/>
+          <w:color w:val="000000" w:themeColor="text1"/>
+          <w:sz w:val="20"/>
+          <w:szCs w:val="18"/>
+        </w:rPr>
+        <w:t xml:space="preserve">is called </w:t>
+      </w:r>
+      <w:r>
+        <w:rPr>
+          <w:rFonts w:ascii="Verdana" w:hAnsi="Verdana"/>
+          <w:color w:val="000000" w:themeColor="text1"/>
+          <w:sz w:val="20"/>
+          <w:szCs w:val="18"/>
+        </w:rPr>
+        <w:t>‘GitHub’.</w:t>
+      </w:r>
+      <w:r>
+        <w:rPr>
+          <w:rFonts w:ascii="Verdana" w:hAnsi="Verdana"/>
+          <w:color w:val="000000" w:themeColor="text1"/>
+          <w:sz w:val="20"/>
+          <w:szCs w:val="18"/>
+        </w:rPr>
+        <w:t xml:space="preserve"> GitHub is the most commonly used version control system amongst developers</w:t>
+      </w:r>
+      <w:r>
+        <w:rPr>
+          <w:rFonts w:ascii="Verdana" w:hAnsi="Verdana"/>
+          <w:color w:val="000000" w:themeColor="text1"/>
+          <w:sz w:val="20"/>
+          <w:szCs w:val="18"/>
+        </w:rPr>
+        <w:t xml:space="preserve"> as it is very versatile and has many useful functionalit</w:t>
+      </w:r>
+      <w:r>
+        <w:rPr>
+          <w:rFonts w:ascii="Verdana" w:hAnsi="Verdana"/>
+          <w:color w:val="000000" w:themeColor="text1"/>
+          <w:sz w:val="20"/>
+          <w:szCs w:val="18"/>
+        </w:rPr>
+        <w:t>ies</w:t>
+      </w:r>
+      <w:r>
+        <w:rPr>
+          <w:rFonts w:ascii="Verdana" w:hAnsi="Verdana"/>
+          <w:color w:val="000000" w:themeColor="text1"/>
+          <w:sz w:val="20"/>
+          <w:szCs w:val="18"/>
+        </w:rPr>
+        <w:t xml:space="preserve">. </w:t>
+      </w:r>
+      <w:r>
+        <w:rPr>
+          <w:rFonts w:ascii="Verdana" w:hAnsi="Verdana"/>
+          <w:color w:val="000000" w:themeColor="text1"/>
+          <w:sz w:val="20"/>
+          <w:szCs w:val="18"/>
+        </w:rPr>
+        <w:t xml:space="preserve">Once the project has been </w:t>
+      </w:r>
+      <w:r>
+        <w:rPr>
+          <w:rFonts w:ascii="Verdana" w:hAnsi="Verdana"/>
+          <w:color w:val="000000" w:themeColor="text1"/>
+          <w:sz w:val="20"/>
+          <w:szCs w:val="18"/>
+        </w:rPr>
+        <w:lastRenderedPageBreak/>
+        <w:t xml:space="preserve">finished, it will be then uploaded on ‘Google Play’ for users to access which is the platform where android users download apps from. </w:t>
+      </w:r>
+    </w:p>
+    <w:p>
+      <w:pPr>
+        <w:pStyle w:val="western"/>
+        <w:spacing w:before="58" w:beforeAutospacing="0" w:after="0" w:afterAutospacing="0" w:line="480" w:lineRule="auto"/>
+        <w:jc w:val="both"/>
+        <w:rPr>
+          <w:rFonts w:ascii="Verdana" w:hAnsi="Verdana"/>
+          <w:color w:val="000000" w:themeColor="text1"/>
+          <w:sz w:val="20"/>
+          <w:szCs w:val="18"/>
+        </w:rPr>
+      </w:pPr>
+    </w:p>
+    <w:p>
+      <w:pPr>
+        <w:pStyle w:val="western"/>
+        <w:spacing w:before="58" w:beforeAutospacing="0" w:after="0" w:afterAutospacing="0" w:line="480" w:lineRule="auto"/>
+        <w:jc w:val="both"/>
+        <w:rPr>
+          <w:rFonts w:ascii="Verdana" w:hAnsi="Verdana"/>
+          <w:color w:val="000000" w:themeColor="text1"/>
+          <w:sz w:val="20"/>
+          <w:szCs w:val="18"/>
+        </w:rPr>
+      </w:pPr>
+      <w:r>
+        <w:rPr>
+          <w:rFonts w:ascii="Verdana" w:hAnsi="Verdana"/>
+          <w:color w:val="000000" w:themeColor="text1"/>
+          <w:sz w:val="20"/>
+          <w:szCs w:val="18"/>
+        </w:rPr>
+        <w:t xml:space="preserve">There are various </w:t>
+      </w:r>
+      <w:r>
+        <w:rPr>
+          <w:rFonts w:ascii="Verdana" w:hAnsi="Verdana"/>
+          <w:color w:val="000000" w:themeColor="text1"/>
+          <w:sz w:val="20"/>
+          <w:szCs w:val="18"/>
+        </w:rPr>
+        <w:t>online re</w:t>
+      </w:r>
+      <w:r>
+        <w:rPr>
+          <w:rFonts w:ascii="Verdana" w:hAnsi="Verdana"/>
+          <w:color w:val="000000" w:themeColor="text1"/>
+          <w:sz w:val="20"/>
+          <w:szCs w:val="18"/>
+        </w:rPr>
+        <w:t xml:space="preserve">sources which will be used to assist with the completion of the project. </w:t>
+      </w:r>
+      <w:r>
+        <w:rPr>
+          <w:rFonts w:ascii="Verdana" w:hAnsi="Verdana"/>
+          <w:color w:val="000000" w:themeColor="text1"/>
+          <w:sz w:val="20"/>
+          <w:szCs w:val="18"/>
+        </w:rPr>
+        <w:t xml:space="preserve">Udemy and YouTube will be used to watch tutorials on how to implement features/functionality for the application and to increase the knowledge on mobile development. Udemy is a online platform for </w:t>
+      </w:r>
+      <w:r>
+        <w:rPr>
+          <w:rFonts w:ascii="Verdana" w:hAnsi="Verdana"/>
+          <w:color w:val="000000" w:themeColor="text1"/>
+          <w:sz w:val="20"/>
+          <w:szCs w:val="18"/>
+        </w:rPr>
+        <w:t xml:space="preserve">online </w:t>
+      </w:r>
+      <w:r>
+        <w:rPr>
+          <w:rFonts w:ascii="Verdana" w:hAnsi="Verdana"/>
+          <w:color w:val="000000" w:themeColor="text1"/>
+          <w:sz w:val="20"/>
+          <w:szCs w:val="18"/>
+        </w:rPr>
+        <w:t>courses</w:t>
+      </w:r>
+      <w:r>
+        <w:rPr>
+          <w:rFonts w:ascii="Verdana" w:hAnsi="Verdana"/>
+          <w:color w:val="000000" w:themeColor="text1"/>
+          <w:sz w:val="20"/>
+          <w:szCs w:val="18"/>
+        </w:rPr>
+        <w:t>, which teaches its users from the basics to the advanced techniques of the topic.</w:t>
+      </w:r>
+      <w:r>
+        <w:rPr>
+          <w:rFonts w:ascii="Verdana" w:hAnsi="Verdana"/>
+          <w:color w:val="000000" w:themeColor="text1"/>
+          <w:sz w:val="20"/>
+          <w:szCs w:val="18"/>
+        </w:rPr>
+        <w:t xml:space="preserve"> YouTube is a media platform where the user can find any type of video they wish to see.</w:t>
+      </w:r>
+      <w:r>
+        <w:rPr>
+          <w:rFonts w:ascii="Verdana" w:hAnsi="Verdana"/>
+          <w:color w:val="000000" w:themeColor="text1"/>
+          <w:sz w:val="20"/>
+          <w:szCs w:val="18"/>
+        </w:rPr>
+        <w:t xml:space="preserve"> There are also Mobile Application labs which provide information on many useful </w:t>
+      </w:r>
+      <w:r>
+        <w:rPr>
+          <w:rFonts w:ascii="Verdana" w:hAnsi="Verdana"/>
+          <w:color w:val="000000" w:themeColor="text1"/>
+          <w:sz w:val="20"/>
+          <w:szCs w:val="18"/>
+        </w:rPr>
+        <w:t>functionalities</w:t>
+      </w:r>
+      <w:r>
+        <w:rPr>
+          <w:rFonts w:ascii="Verdana" w:hAnsi="Verdana"/>
+          <w:color w:val="000000" w:themeColor="text1"/>
+          <w:sz w:val="20"/>
+          <w:szCs w:val="18"/>
+        </w:rPr>
+        <w:t xml:space="preserve"> which could be used in the project. </w:t>
+      </w:r>
+      <w:r>
+        <w:rPr>
+          <w:rFonts w:ascii="Verdana" w:hAnsi="Verdana"/>
+          <w:color w:val="000000" w:themeColor="text1"/>
+          <w:sz w:val="20"/>
+          <w:szCs w:val="18"/>
+        </w:rPr>
+        <w:t>The lab tutor for the mobile application module along with my personal tutor are also available to assist with the project and give helpful advice when needed.</w:t>
+      </w:r>
+      <w:r>
+        <w:rPr>
+          <w:rFonts w:ascii="Verdana" w:hAnsi="Verdana"/>
+          <w:color w:val="000000" w:themeColor="text1"/>
+          <w:sz w:val="20"/>
+          <w:szCs w:val="18"/>
+        </w:rPr>
+        <w:t xml:space="preserve"> </w:t>
+      </w:r>
+      <w:r>
+        <w:rPr>
+          <w:rFonts w:ascii="Verdana" w:hAnsi="Verdana"/>
+          <w:color w:val="000000" w:themeColor="text1"/>
+          <w:sz w:val="20"/>
+          <w:szCs w:val="18"/>
+        </w:rPr>
+        <w:t xml:space="preserve">Friends and colleagues who are familiar with android development can also be source of information </w:t>
+      </w:r>
+      <w:r>
+        <w:rPr>
+          <w:rFonts w:ascii="Verdana" w:hAnsi="Verdana"/>
+          <w:color w:val="000000" w:themeColor="text1"/>
+          <w:sz w:val="20"/>
+          <w:szCs w:val="18"/>
+        </w:rPr>
+        <w:t xml:space="preserve">if there are issues while working on the project. </w:t>
+      </w:r>
+      <w:r>
+        <w:rPr>
+          <w:rFonts w:ascii="Verdana" w:hAnsi="Verdana"/>
+          <w:color w:val="000000" w:themeColor="text1"/>
+          <w:sz w:val="20"/>
+          <w:szCs w:val="18"/>
+        </w:rPr>
+        <w:t xml:space="preserve">For designing the user interface paper prototype, </w:t>
+      </w:r>
+      <w:r>
+        <w:rPr>
+          <w:rFonts w:ascii="Verdana" w:hAnsi="Verdana"/>
+          <w:color w:val="000000" w:themeColor="text1"/>
+          <w:sz w:val="20"/>
+          <w:szCs w:val="18"/>
+        </w:rPr>
+        <w:t>‘</w:t>
+      </w:r>
+      <w:r>
+        <w:rPr>
+          <w:rFonts w:ascii="Verdana" w:hAnsi="Verdana"/>
+          <w:color w:val="000000" w:themeColor="text1"/>
+          <w:sz w:val="20"/>
+          <w:szCs w:val="18"/>
+        </w:rPr>
+        <w:t>Fluid UI</w:t>
+      </w:r>
+      <w:r>
+        <w:rPr>
+          <w:rFonts w:ascii="Verdana" w:hAnsi="Verdana"/>
+          <w:color w:val="000000" w:themeColor="text1"/>
+          <w:sz w:val="20"/>
+          <w:szCs w:val="18"/>
+        </w:rPr>
+        <w:t>’</w:t>
+      </w:r>
+      <w:r>
+        <w:rPr>
+          <w:rFonts w:ascii="Verdana" w:hAnsi="Verdana"/>
+          <w:color w:val="000000" w:themeColor="text1"/>
+          <w:sz w:val="20"/>
+          <w:szCs w:val="18"/>
+        </w:rPr>
+        <w:t xml:space="preserve"> is a very helpful online platform which </w:t>
+      </w:r>
+      <w:r>
+        <w:rPr>
+          <w:rFonts w:ascii="Verdana" w:hAnsi="Verdana"/>
+          <w:color w:val="000000" w:themeColor="text1"/>
+          <w:sz w:val="20"/>
+          <w:szCs w:val="18"/>
+        </w:rPr>
+        <w:t xml:space="preserve">allows the person to </w:t>
+      </w:r>
+      <w:r>
+        <w:rPr>
+          <w:rFonts w:ascii="Verdana" w:hAnsi="Verdana"/>
+          <w:color w:val="000000" w:themeColor="text1"/>
+          <w:sz w:val="20"/>
+          <w:szCs w:val="18"/>
+        </w:rPr>
+        <w:t>drag and drop UI features such as button</w:t>
+      </w:r>
+      <w:r>
+        <w:rPr>
+          <w:rFonts w:ascii="Verdana" w:hAnsi="Verdana"/>
+          <w:color w:val="000000" w:themeColor="text1"/>
+          <w:sz w:val="20"/>
+          <w:szCs w:val="18"/>
+        </w:rPr>
+        <w:t>s</w:t>
+      </w:r>
+      <w:r>
+        <w:rPr>
+          <w:rFonts w:ascii="Verdana" w:hAnsi="Verdana"/>
+          <w:color w:val="000000" w:themeColor="text1"/>
+          <w:sz w:val="20"/>
+          <w:szCs w:val="18"/>
+        </w:rPr>
+        <w:t>, text boxes etc</w:t>
+      </w:r>
+      <w:r>
+        <w:rPr>
+          <w:rFonts w:ascii="Verdana" w:hAnsi="Verdana"/>
+          <w:color w:val="000000" w:themeColor="text1"/>
+          <w:sz w:val="20"/>
+          <w:szCs w:val="18"/>
+        </w:rPr>
+        <w:t>,</w:t>
+      </w:r>
+      <w:r>
+        <w:rPr>
+          <w:rFonts w:ascii="Verdana" w:hAnsi="Verdana"/>
+          <w:color w:val="000000" w:themeColor="text1"/>
+          <w:sz w:val="20"/>
+          <w:szCs w:val="18"/>
+        </w:rPr>
+        <w:t xml:space="preserve"> making it very easy to design a prototype. </w:t>
+      </w:r>
+      <w:r>
+        <w:rPr>
+          <w:rFonts w:ascii="Verdana" w:hAnsi="Verdana"/>
+          <w:color w:val="000000" w:themeColor="text1"/>
+          <w:sz w:val="20"/>
+          <w:szCs w:val="18"/>
+        </w:rPr>
+        <w:t xml:space="preserve">‘Material Design’ is a website which will assist when designing GUI for the application as it </w:t>
+      </w:r>
+      <w:bookmarkStart w:id="6" w:name="_GoBack"/>
       <w:bookmarkEnd w:id="6"/>
     </w:p>
     <w:p>
       <w:pPr>
         <w:pStyle w:val="western"/>
-        <w:spacing w:before="115" w:beforeAutospacing="0" w:after="158" w:afterAutospacing="0" w:line="480" w:lineRule="auto"/>
+        <w:spacing w:before="58" w:beforeAutospacing="0" w:after="0" w:afterAutospacing="0" w:line="480" w:lineRule="auto"/>
         <w:jc w:val="both"/>
         <w:rPr>
-          <w:color w:val="000000" w:themeColor="text1"/>
-          <w:sz w:val="18"/>
+          <w:rFonts w:ascii="Verdana" w:hAnsi="Verdana"/>
+          <w:color w:val="000000" w:themeColor="text1"/>
+          <w:sz w:val="20"/>
           <w:szCs w:val="18"/>
         </w:rPr>
       </w:pPr>
       <w:r>
         <w:rPr>
-          <w:rFonts w:ascii="Verdana" w:hAnsi="Verdana" w:cs="Calibri"/>
-          <w:color w:val="000000" w:themeColor="text1"/>
-          <w:sz w:val="20"/>
-          <w:szCs w:val="20"/>
-        </w:rPr>
-        <w:t>In order to work on your project, you will require various resources such as software and hardware, literature and research findings etc. These can come from a wide range of sources including lecturers, colleagues, connections you have made on your placement etc. In this chapter you need to:</w:t>
+          <w:rFonts w:ascii="Verdana" w:hAnsi="Verdana"/>
+          <w:color w:val="000000" w:themeColor="text1"/>
+          <w:sz w:val="20"/>
+          <w:szCs w:val="18"/>
+        </w:rPr>
+        <w:t xml:space="preserve">The only </w:t>
       </w:r>
     </w:p>
     <w:p>
       <w:pPr>
         <w:pStyle w:val="western"/>
-        <w:numPr>
-          <w:ilvl w:val="1"/>
-          <w:numId w:val="8"/>
-        </w:numPr>
-        <w:spacing w:before="144" w:beforeAutospacing="0" w:after="0" w:afterAutospacing="0" w:line="480" w:lineRule="auto"/>
+        <w:spacing w:before="58" w:beforeAutospacing="0" w:after="0" w:afterAutospacing="0" w:line="480" w:lineRule="auto"/>
+        <w:ind w:left="720"/>
         <w:jc w:val="both"/>
         <w:rPr>
-          <w:color w:val="000000" w:themeColor="text1"/>
-          <w:sz w:val="18"/>
+          <w:rFonts w:ascii="Verdana" w:hAnsi="Verdana"/>
+          <w:color w:val="000000" w:themeColor="text1"/>
+          <w:sz w:val="20"/>
           <w:szCs w:val="18"/>
         </w:rPr>
       </w:pPr>
       <w:r>
         <w:rPr>
-          <w:rFonts w:ascii="Verdana" w:hAnsi="Verdana" w:cs="Calibri"/>
-          <w:color w:val="000000" w:themeColor="text1"/>
-          <w:sz w:val="20"/>
-          <w:szCs w:val="20"/>
-        </w:rPr>
-        <w:t>List of the resources that you will use to meet the project outcomes.</w:t>
-      </w:r>
-    </w:p>
-    <w:p>
-      <w:pPr>
-        <w:pStyle w:val="western"/>
-        <w:numPr>
-          <w:ilvl w:val="1"/>
-          <w:numId w:val="8"/>
-        </w:numPr>
-        <w:spacing w:before="58" w:beforeAutospacing="0" w:after="0" w:afterAutospacing="0" w:line="480" w:lineRule="auto"/>
-        <w:jc w:val="both"/>
-        <w:rPr>
-          <w:color w:val="000000" w:themeColor="text1"/>
-          <w:sz w:val="18"/>
+          <w:rFonts w:ascii="Verdana" w:hAnsi="Verdana"/>
+          <w:color w:val="000000" w:themeColor="text1"/>
+          <w:sz w:val="20"/>
           <w:szCs w:val="18"/>
         </w:rPr>
-      </w:pPr>
-      <w:r>
-        <w:rPr>
-          <w:rFonts w:ascii="Verdana" w:hAnsi="Verdana" w:cs="Calibri"/>
-          <w:color w:val="000000" w:themeColor="text1"/>
-          <w:sz w:val="20"/>
-          <w:szCs w:val="20"/>
-        </w:rPr>
-        <w:t>List the sources of the information required to conduct the project.</w:t>
-      </w:r>
-    </w:p>
-    <w:p>
-      <w:pPr>
-        <w:pStyle w:val="western"/>
-        <w:spacing w:before="58" w:beforeAutospacing="0" w:after="0" w:afterAutospacing="0" w:line="480" w:lineRule="auto"/>
-        <w:ind w:left="1080"/>
-        <w:jc w:val="both"/>
-        <w:rPr>
-          <w:color w:val="000000" w:themeColor="text1"/>
-          <w:sz w:val="18"/>
+        <w:t>Material Design (</w:t>
+      </w:r>
+      <w:r>
+        <w:rPr>
+          <w:rFonts w:ascii="Verdana" w:hAnsi="Verdana"/>
+          <w:color w:val="000000" w:themeColor="text1"/>
+          <w:sz w:val="20"/>
           <w:szCs w:val="18"/>
         </w:rPr>
-      </w:pPr>
+        <w:t>Gives ideas and tips on</w:t>
+      </w:r>
+      <w:r>
+        <w:rPr>
+          <w:rFonts w:ascii="Verdana" w:hAnsi="Verdana"/>
+          <w:color w:val="000000" w:themeColor="text1"/>
+          <w:sz w:val="20"/>
+          <w:szCs w:val="18"/>
+        </w:rPr>
+        <w:t xml:space="preserve"> design and layout for your apps)</w:t>
+      </w:r>
     </w:p>
     <w:p>
       <w:pPr>
@@ -7127,7 +7918,7 @@
         <w:jc w:val="both"/>
         <w:rPr>
           <w:rFonts w:ascii="Verdana" w:hAnsi="Verdana"/>
-          <w:color w:val="000000" w:themeColor="text1"/>
+          <w:color w:val="FF0000"/>
           <w:sz w:val="20"/>
           <w:szCs w:val="18"/>
         </w:rPr>
@@ -7135,535 +7926,10 @@
       <w:r>
         <w:rPr>
           <w:rFonts w:ascii="Verdana" w:hAnsi="Verdana"/>
-          <w:color w:val="000000" w:themeColor="text1"/>
+          <w:color w:val="FF0000"/>
           <w:sz w:val="20"/>
           <w:szCs w:val="18"/>
         </w:rPr>
-        <w:t xml:space="preserve">Android </w:t>
-      </w:r>
-      <w:r>
-        <w:rPr>
-          <w:rFonts w:ascii="Verdana" w:hAnsi="Verdana"/>
-          <w:color w:val="000000" w:themeColor="text1"/>
-          <w:sz w:val="20"/>
-          <w:szCs w:val="18"/>
-        </w:rPr>
-        <w:t xml:space="preserve">Studio </w:t>
-      </w:r>
-    </w:p>
-    <w:p>
-      <w:pPr>
-        <w:pStyle w:val="western"/>
-        <w:numPr>
-          <w:ilvl w:val="0"/>
-          <w:numId w:val="12"/>
-        </w:numPr>
-        <w:spacing w:before="58" w:beforeAutospacing="0" w:after="0" w:afterAutospacing="0" w:line="480" w:lineRule="auto"/>
-        <w:jc w:val="both"/>
-        <w:rPr>
-          <w:rFonts w:ascii="Verdana" w:hAnsi="Verdana"/>
-          <w:color w:val="000000" w:themeColor="text1"/>
-          <w:sz w:val="20"/>
-          <w:szCs w:val="18"/>
-        </w:rPr>
-      </w:pPr>
-      <w:r>
-        <w:rPr>
-          <w:rFonts w:ascii="Verdana" w:hAnsi="Verdana"/>
-          <w:color w:val="000000" w:themeColor="text1"/>
-          <w:sz w:val="20"/>
-          <w:szCs w:val="18"/>
-        </w:rPr>
-        <w:t>Android Java</w:t>
-      </w:r>
-    </w:p>
-    <w:p>
-      <w:pPr>
-        <w:pStyle w:val="western"/>
-        <w:numPr>
-          <w:ilvl w:val="0"/>
-          <w:numId w:val="12"/>
-        </w:numPr>
-        <w:spacing w:before="58" w:beforeAutospacing="0" w:after="0" w:afterAutospacing="0" w:line="480" w:lineRule="auto"/>
-        <w:jc w:val="both"/>
-        <w:rPr>
-          <w:rFonts w:ascii="Verdana" w:hAnsi="Verdana"/>
-          <w:color w:val="000000" w:themeColor="text1"/>
-          <w:sz w:val="20"/>
-          <w:szCs w:val="18"/>
-        </w:rPr>
-      </w:pPr>
-      <w:r>
-        <w:rPr>
-          <w:rFonts w:ascii="Verdana" w:hAnsi="Verdana"/>
-          <w:color w:val="000000" w:themeColor="text1"/>
-          <w:sz w:val="20"/>
-          <w:szCs w:val="18"/>
-        </w:rPr>
-        <w:t>Android OS</w:t>
-      </w:r>
-    </w:p>
-    <w:p>
-      <w:pPr>
-        <w:pStyle w:val="western"/>
-        <w:numPr>
-          <w:ilvl w:val="0"/>
-          <w:numId w:val="12"/>
-        </w:numPr>
-        <w:spacing w:before="58" w:beforeAutospacing="0" w:after="0" w:afterAutospacing="0" w:line="480" w:lineRule="auto"/>
-        <w:jc w:val="both"/>
-        <w:rPr>
-          <w:rFonts w:ascii="Verdana" w:hAnsi="Verdana"/>
-          <w:color w:val="000000" w:themeColor="text1"/>
-          <w:sz w:val="20"/>
-          <w:szCs w:val="18"/>
-        </w:rPr>
-      </w:pPr>
-      <w:r>
-        <w:rPr>
-          <w:rFonts w:ascii="Verdana" w:hAnsi="Verdana"/>
-          <w:color w:val="000000" w:themeColor="text1"/>
-          <w:sz w:val="20"/>
-          <w:szCs w:val="18"/>
-        </w:rPr>
-        <w:t>Firebase</w:t>
-      </w:r>
-    </w:p>
-    <w:p>
-      <w:pPr>
-        <w:pStyle w:val="western"/>
-        <w:numPr>
-          <w:ilvl w:val="0"/>
-          <w:numId w:val="12"/>
-        </w:numPr>
-        <w:spacing w:before="58" w:beforeAutospacing="0" w:after="0" w:afterAutospacing="0" w:line="480" w:lineRule="auto"/>
-        <w:jc w:val="both"/>
-        <w:rPr>
-          <w:rFonts w:ascii="Verdana" w:hAnsi="Verdana"/>
-          <w:color w:val="000000" w:themeColor="text1"/>
-          <w:sz w:val="20"/>
-          <w:szCs w:val="18"/>
-        </w:rPr>
-      </w:pPr>
-      <w:r>
-        <w:rPr>
-          <w:rFonts w:ascii="Verdana" w:hAnsi="Verdana"/>
-          <w:color w:val="000000" w:themeColor="text1"/>
-          <w:sz w:val="20"/>
-          <w:szCs w:val="18"/>
-        </w:rPr>
-        <w:t>YouTube</w:t>
-      </w:r>
-    </w:p>
-    <w:p>
-      <w:pPr>
-        <w:pStyle w:val="western"/>
-        <w:numPr>
-          <w:ilvl w:val="0"/>
-          <w:numId w:val="12"/>
-        </w:numPr>
-        <w:spacing w:before="58" w:beforeAutospacing="0" w:after="0" w:afterAutospacing="0" w:line="480" w:lineRule="auto"/>
-        <w:jc w:val="both"/>
-        <w:rPr>
-          <w:rFonts w:ascii="Verdana" w:hAnsi="Verdana"/>
-          <w:color w:val="000000" w:themeColor="text1"/>
-          <w:sz w:val="20"/>
-          <w:szCs w:val="18"/>
-        </w:rPr>
-      </w:pPr>
-      <w:r>
-        <w:rPr>
-          <w:rFonts w:ascii="Verdana" w:hAnsi="Verdana"/>
-          <w:color w:val="000000" w:themeColor="text1"/>
-          <w:sz w:val="20"/>
-          <w:szCs w:val="18"/>
-        </w:rPr>
-        <w:t>Udemy</w:t>
-      </w:r>
-    </w:p>
-    <w:p>
-      <w:pPr>
-        <w:pStyle w:val="western"/>
-        <w:numPr>
-          <w:ilvl w:val="0"/>
-          <w:numId w:val="12"/>
-        </w:numPr>
-        <w:spacing w:before="58" w:beforeAutospacing="0" w:after="0" w:afterAutospacing="0" w:line="480" w:lineRule="auto"/>
-        <w:jc w:val="both"/>
-        <w:rPr>
-          <w:rFonts w:ascii="Verdana" w:hAnsi="Verdana"/>
-          <w:color w:val="000000" w:themeColor="text1"/>
-          <w:sz w:val="20"/>
-          <w:szCs w:val="18"/>
-        </w:rPr>
-      </w:pPr>
-      <w:r>
-        <w:rPr>
-          <w:rFonts w:ascii="Verdana" w:hAnsi="Verdana"/>
-          <w:color w:val="000000" w:themeColor="text1"/>
-          <w:sz w:val="20"/>
-          <w:szCs w:val="18"/>
-        </w:rPr>
-        <w:t>GitHub</w:t>
-      </w:r>
-    </w:p>
-    <w:p>
-      <w:pPr>
-        <w:pStyle w:val="western"/>
-        <w:numPr>
-          <w:ilvl w:val="0"/>
-          <w:numId w:val="12"/>
-        </w:numPr>
-        <w:spacing w:before="58" w:beforeAutospacing="0" w:after="0" w:afterAutospacing="0" w:line="480" w:lineRule="auto"/>
-        <w:jc w:val="both"/>
-        <w:rPr>
-          <w:rFonts w:ascii="Verdana" w:hAnsi="Verdana"/>
-          <w:color w:val="000000" w:themeColor="text1"/>
-          <w:sz w:val="20"/>
-          <w:szCs w:val="18"/>
-        </w:rPr>
-      </w:pPr>
-      <w:r>
-        <w:rPr>
-          <w:rFonts w:ascii="Verdana" w:hAnsi="Verdana"/>
-          <w:color w:val="000000" w:themeColor="text1"/>
-          <w:sz w:val="20"/>
-          <w:szCs w:val="18"/>
-        </w:rPr>
-        <w:t xml:space="preserve">Mobile Application Lab exercises </w:t>
-      </w:r>
-    </w:p>
-    <w:p>
-      <w:pPr>
-        <w:pStyle w:val="western"/>
-        <w:numPr>
-          <w:ilvl w:val="0"/>
-          <w:numId w:val="12"/>
-        </w:numPr>
-        <w:spacing w:before="58" w:beforeAutospacing="0" w:after="0" w:afterAutospacing="0" w:line="480" w:lineRule="auto"/>
-        <w:jc w:val="both"/>
-        <w:rPr>
-          <w:rFonts w:ascii="Verdana" w:hAnsi="Verdana"/>
-          <w:color w:val="000000" w:themeColor="text1"/>
-          <w:sz w:val="20"/>
-          <w:szCs w:val="18"/>
-        </w:rPr>
-      </w:pPr>
-      <w:r>
-        <w:rPr>
-          <w:rFonts w:ascii="Verdana" w:hAnsi="Verdana"/>
-          <w:color w:val="000000" w:themeColor="text1"/>
-          <w:sz w:val="20"/>
-          <w:szCs w:val="18"/>
-        </w:rPr>
-        <w:t xml:space="preserve">Mobile Application Lab tutor </w:t>
-      </w:r>
-    </w:p>
-    <w:p>
-      <w:pPr>
-        <w:pStyle w:val="western"/>
-        <w:numPr>
-          <w:ilvl w:val="0"/>
-          <w:numId w:val="12"/>
-        </w:numPr>
-        <w:spacing w:before="58" w:beforeAutospacing="0" w:after="0" w:afterAutospacing="0" w:line="480" w:lineRule="auto"/>
-        <w:jc w:val="both"/>
-        <w:rPr>
-          <w:rFonts w:ascii="Verdana" w:hAnsi="Verdana"/>
-          <w:color w:val="000000" w:themeColor="text1"/>
-          <w:sz w:val="20"/>
-          <w:szCs w:val="18"/>
-        </w:rPr>
-      </w:pPr>
-      <w:r>
-        <w:rPr>
-          <w:rFonts w:ascii="Verdana" w:hAnsi="Verdana"/>
-          <w:color w:val="000000" w:themeColor="text1"/>
-          <w:sz w:val="20"/>
-          <w:szCs w:val="18"/>
-        </w:rPr>
-        <w:t>Personal Tutor/Project Supervisor (PT)</w:t>
-      </w:r>
-    </w:p>
-    <w:p>
-      <w:pPr>
-        <w:pStyle w:val="western"/>
-        <w:numPr>
-          <w:ilvl w:val="0"/>
-          <w:numId w:val="12"/>
-        </w:numPr>
-        <w:spacing w:before="58" w:beforeAutospacing="0" w:after="0" w:afterAutospacing="0" w:line="480" w:lineRule="auto"/>
-        <w:jc w:val="both"/>
-        <w:rPr>
-          <w:rFonts w:ascii="Verdana" w:hAnsi="Verdana"/>
-          <w:color w:val="000000" w:themeColor="text1"/>
-          <w:sz w:val="20"/>
-          <w:szCs w:val="18"/>
-        </w:rPr>
-      </w:pPr>
-      <w:r>
-        <w:rPr>
-          <w:rFonts w:ascii="Verdana" w:hAnsi="Verdana"/>
-          <w:color w:val="000000" w:themeColor="text1"/>
-          <w:sz w:val="20"/>
-          <w:szCs w:val="18"/>
-        </w:rPr>
-        <w:t>Friends familiar with mobile application development</w:t>
-      </w:r>
-    </w:p>
-    <w:p>
-      <w:pPr>
-        <w:pStyle w:val="western"/>
-        <w:numPr>
-          <w:ilvl w:val="0"/>
-          <w:numId w:val="12"/>
-        </w:numPr>
-        <w:spacing w:before="58" w:beforeAutospacing="0" w:after="0" w:afterAutospacing="0" w:line="480" w:lineRule="auto"/>
-        <w:jc w:val="both"/>
-        <w:rPr>
-          <w:rFonts w:ascii="Verdana" w:hAnsi="Verdana"/>
-          <w:color w:val="000000" w:themeColor="text1"/>
-          <w:sz w:val="20"/>
-          <w:szCs w:val="18"/>
-        </w:rPr>
-      </w:pPr>
-      <w:r>
-        <w:rPr>
-          <w:rFonts w:ascii="Verdana" w:hAnsi="Verdana"/>
-          <w:color w:val="000000" w:themeColor="text1"/>
-          <w:sz w:val="20"/>
-          <w:szCs w:val="18"/>
-        </w:rPr>
-        <w:t>‘Developers’</w:t>
-      </w:r>
-      <w:r>
-        <w:rPr>
-          <w:rFonts w:ascii="Verdana" w:hAnsi="Verdana"/>
-          <w:color w:val="000000" w:themeColor="text1"/>
-          <w:sz w:val="20"/>
-          <w:szCs w:val="18"/>
-        </w:rPr>
-        <w:t xml:space="preserve"> website</w:t>
-      </w:r>
-      <w:r>
-        <w:rPr>
-          <w:rFonts w:ascii="Verdana" w:hAnsi="Verdana"/>
-          <w:color w:val="000000" w:themeColor="text1"/>
-          <w:sz w:val="20"/>
-          <w:szCs w:val="18"/>
-        </w:rPr>
-        <w:t xml:space="preserve"> </w:t>
-      </w:r>
-      <w:r>
-        <w:rPr>
-          <w:rFonts w:ascii="Verdana" w:hAnsi="Verdana"/>
-          <w:color w:val="000000" w:themeColor="text1"/>
-          <w:sz w:val="20"/>
-          <w:szCs w:val="18"/>
-        </w:rPr>
-        <w:t xml:space="preserve">(documentation on mobile </w:t>
-      </w:r>
-      <w:r>
-        <w:rPr>
-          <w:rFonts w:ascii="Verdana" w:hAnsi="Verdana"/>
-          <w:color w:val="000000" w:themeColor="text1"/>
-          <w:sz w:val="20"/>
-          <w:szCs w:val="18"/>
-        </w:rPr>
-        <w:t xml:space="preserve">app </w:t>
-      </w:r>
-      <w:r>
-        <w:rPr>
-          <w:rFonts w:ascii="Verdana" w:hAnsi="Verdana"/>
-          <w:color w:val="000000" w:themeColor="text1"/>
-          <w:sz w:val="20"/>
-          <w:szCs w:val="18"/>
-        </w:rPr>
-        <w:t>development)</w:t>
-      </w:r>
-    </w:p>
-    <w:p>
-      <w:pPr>
-        <w:pStyle w:val="western"/>
-        <w:numPr>
-          <w:ilvl w:val="0"/>
-          <w:numId w:val="12"/>
-        </w:numPr>
-        <w:spacing w:before="58" w:beforeAutospacing="0" w:after="0" w:afterAutospacing="0" w:line="480" w:lineRule="auto"/>
-        <w:jc w:val="both"/>
-        <w:rPr>
-          <w:rFonts w:ascii="Verdana" w:hAnsi="Verdana"/>
-          <w:color w:val="000000" w:themeColor="text1"/>
-          <w:sz w:val="20"/>
-          <w:szCs w:val="18"/>
-        </w:rPr>
-      </w:pPr>
-      <w:r>
-        <w:rPr>
-          <w:rFonts w:ascii="Verdana" w:hAnsi="Verdana"/>
-          <w:color w:val="000000" w:themeColor="text1"/>
-          <w:sz w:val="20"/>
-          <w:szCs w:val="18"/>
-        </w:rPr>
-        <w:t>Flutter</w:t>
-      </w:r>
-      <w:r>
-        <w:rPr>
-          <w:rFonts w:ascii="Verdana" w:hAnsi="Verdana"/>
-          <w:color w:val="000000" w:themeColor="text1"/>
-          <w:sz w:val="20"/>
-          <w:szCs w:val="18"/>
-        </w:rPr>
-        <w:t xml:space="preserve"> (Google </w:t>
-      </w:r>
-      <w:r>
-        <w:rPr>
-          <w:rFonts w:ascii="Verdana" w:hAnsi="Verdana"/>
-          <w:color w:val="000000" w:themeColor="text1"/>
-          <w:sz w:val="20"/>
-          <w:szCs w:val="18"/>
-        </w:rPr>
-        <w:t>Framework</w:t>
-      </w:r>
-      <w:r>
-        <w:rPr>
-          <w:rFonts w:ascii="Verdana" w:hAnsi="Verdana"/>
-          <w:color w:val="000000" w:themeColor="text1"/>
-          <w:sz w:val="20"/>
-          <w:szCs w:val="18"/>
-        </w:rPr>
-        <w:t>)</w:t>
-      </w:r>
-    </w:p>
-    <w:p>
-      <w:pPr>
-        <w:pStyle w:val="western"/>
-        <w:numPr>
-          <w:ilvl w:val="0"/>
-          <w:numId w:val="12"/>
-        </w:numPr>
-        <w:spacing w:before="58" w:beforeAutospacing="0" w:after="0" w:afterAutospacing="0" w:line="480" w:lineRule="auto"/>
-        <w:jc w:val="both"/>
-        <w:rPr>
-          <w:rFonts w:ascii="Verdana" w:hAnsi="Verdana"/>
-          <w:color w:val="000000" w:themeColor="text1"/>
-          <w:sz w:val="20"/>
-          <w:szCs w:val="18"/>
-        </w:rPr>
-      </w:pPr>
-      <w:r>
-        <w:rPr>
-          <w:rFonts w:ascii="Verdana" w:hAnsi="Verdana"/>
-          <w:color w:val="000000" w:themeColor="text1"/>
-          <w:sz w:val="20"/>
-          <w:szCs w:val="18"/>
-        </w:rPr>
-        <w:t>Material Design (</w:t>
-      </w:r>
-      <w:r>
-        <w:rPr>
-          <w:rFonts w:ascii="Verdana" w:hAnsi="Verdana"/>
-          <w:color w:val="000000" w:themeColor="text1"/>
-          <w:sz w:val="20"/>
-          <w:szCs w:val="18"/>
-        </w:rPr>
-        <w:t>Gives ideas and tips on</w:t>
-      </w:r>
-      <w:r>
-        <w:rPr>
-          <w:rFonts w:ascii="Verdana" w:hAnsi="Verdana"/>
-          <w:color w:val="000000" w:themeColor="text1"/>
-          <w:sz w:val="20"/>
-          <w:szCs w:val="18"/>
-        </w:rPr>
-        <w:t xml:space="preserve"> design and layout for your apps)</w:t>
-      </w:r>
-    </w:p>
-    <w:p>
-      <w:pPr>
-        <w:pStyle w:val="western"/>
-        <w:numPr>
-          <w:ilvl w:val="0"/>
-          <w:numId w:val="12"/>
-        </w:numPr>
-        <w:spacing w:before="58" w:beforeAutospacing="0" w:after="0" w:afterAutospacing="0" w:line="480" w:lineRule="auto"/>
-        <w:jc w:val="both"/>
-        <w:rPr>
-          <w:rFonts w:ascii="Verdana" w:hAnsi="Verdana"/>
-          <w:color w:val="000000" w:themeColor="text1"/>
-          <w:sz w:val="20"/>
-          <w:szCs w:val="18"/>
-        </w:rPr>
-      </w:pPr>
-      <w:r>
-        <w:rPr>
-          <w:rFonts w:ascii="Verdana" w:hAnsi="Verdana"/>
-          <w:color w:val="000000" w:themeColor="text1"/>
-          <w:sz w:val="20"/>
-          <w:szCs w:val="18"/>
-        </w:rPr>
-        <w:t>Fluid UI</w:t>
-      </w:r>
-      <w:r>
-        <w:rPr>
-          <w:rFonts w:ascii="Verdana" w:hAnsi="Verdana"/>
-          <w:color w:val="000000" w:themeColor="text1"/>
-          <w:sz w:val="20"/>
-          <w:szCs w:val="18"/>
-        </w:rPr>
-        <w:t xml:space="preserve"> (for design the user interface) </w:t>
-      </w:r>
-    </w:p>
-    <w:p>
-      <w:pPr>
-        <w:pStyle w:val="western"/>
-        <w:numPr>
-          <w:ilvl w:val="0"/>
-          <w:numId w:val="12"/>
-        </w:numPr>
-        <w:spacing w:before="58" w:beforeAutospacing="0" w:after="0" w:afterAutospacing="0" w:line="480" w:lineRule="auto"/>
-        <w:jc w:val="both"/>
-        <w:rPr>
-          <w:rFonts w:ascii="Verdana" w:hAnsi="Verdana"/>
-          <w:color w:val="000000" w:themeColor="text1"/>
-          <w:sz w:val="20"/>
-          <w:szCs w:val="18"/>
-        </w:rPr>
-      </w:pPr>
-      <w:r>
-        <w:rPr>
-          <w:rFonts w:ascii="Verdana" w:hAnsi="Verdana"/>
-          <w:color w:val="000000" w:themeColor="text1"/>
-          <w:sz w:val="20"/>
-          <w:szCs w:val="18"/>
-        </w:rPr>
-        <w:t>Google Play Store</w:t>
-      </w:r>
-    </w:p>
-    <w:p>
-      <w:pPr>
-        <w:pStyle w:val="western"/>
-        <w:numPr>
-          <w:ilvl w:val="0"/>
-          <w:numId w:val="12"/>
-        </w:numPr>
-        <w:spacing w:before="58" w:beforeAutospacing="0" w:after="0" w:afterAutospacing="0" w:line="480" w:lineRule="auto"/>
-        <w:jc w:val="both"/>
-        <w:rPr>
-          <w:rFonts w:ascii="Verdana" w:hAnsi="Verdana"/>
-          <w:color w:val="FF0000"/>
-          <w:sz w:val="20"/>
-          <w:szCs w:val="18"/>
-        </w:rPr>
-      </w:pPr>
-      <w:r>
-        <w:rPr>
-          <w:rFonts w:ascii="Verdana" w:hAnsi="Verdana"/>
-          <w:color w:val="FF0000"/>
-          <w:sz w:val="20"/>
-          <w:szCs w:val="18"/>
-        </w:rPr>
-        <w:lastRenderedPageBreak/>
         <w:t>Name hardware?</w:t>
       </w:r>
       <w:r>
@@ -7702,6 +7968,7 @@
       <w:pPr>
         <w:pStyle w:val="Heading1"/>
         <w:spacing w:after="120" w:line="480" w:lineRule="auto"/>
+        <w:jc w:val="both"/>
         <w:rPr>
           <w:rFonts w:ascii="Verdana" w:hAnsi="Verdana"/>
           <w:color w:val="000000" w:themeColor="text1"/>
@@ -7853,6 +8120,7 @@
                 <w:sz w:val="20"/>
                 <w:szCs w:val="20"/>
               </w:rPr>
+              <w:lastRenderedPageBreak/>
               <w:t>Clubs don’t use the app to add opportunities</w:t>
             </w:r>
           </w:p>
@@ -8342,7 +8610,6 @@
                 <w:sz w:val="20"/>
                 <w:szCs w:val="20"/>
               </w:rPr>
-              <w:lastRenderedPageBreak/>
               <w:t>Work gets deleted</w:t>
             </w:r>
             <w:r>
@@ -8424,7 +8691,27 @@
                 <w:sz w:val="20"/>
                 <w:szCs w:val="20"/>
               </w:rPr>
-              <w:t>Make sure the worked is backed up and use source control</w:t>
+              <w:t xml:space="preserve">Make sure </w:t>
+            </w:r>
+            <w:proofErr w:type="spellStart"/>
+            <w:r>
+              <w:rPr>
+                <w:rFonts w:ascii="Verdana" w:hAnsi="Verdana"/>
+                <w:color w:val="000000" w:themeColor="text1"/>
+                <w:sz w:val="20"/>
+                <w:szCs w:val="20"/>
+              </w:rPr>
+              <w:t>the</w:t>
+            </w:r>
+            <w:proofErr w:type="spellEnd"/>
+            <w:r>
+              <w:rPr>
+                <w:rFonts w:ascii="Verdana" w:hAnsi="Verdana"/>
+                <w:color w:val="000000" w:themeColor="text1"/>
+                <w:sz w:val="20"/>
+                <w:szCs w:val="20"/>
+              </w:rPr>
+              <w:t xml:space="preserve"> worked is backed up and use source control</w:t>
             </w:r>
             <w:r>
               <w:rPr>
@@ -8507,7 +8794,37 @@
                 <w:sz w:val="20"/>
                 <w:szCs w:val="20"/>
               </w:rPr>
-              <w:t>The database isn’t implemented properly so the app can not store user information, such as login info when they register. This will result in them having to make a new account over and over.</w:t>
+              <w:t xml:space="preserve">The database isn’t implemented properly so the app </w:t>
+            </w:r>
+            <w:proofErr w:type="spellStart"/>
+            <w:r>
+              <w:rPr>
+                <w:rFonts w:ascii="Verdana" w:hAnsi="Verdana"/>
+                <w:color w:val="000000" w:themeColor="text1"/>
+                <w:sz w:val="20"/>
+                <w:szCs w:val="20"/>
+              </w:rPr>
+              <w:t>can not</w:t>
+            </w:r>
+            <w:proofErr w:type="spellEnd"/>
+            <w:r>
+              <w:rPr>
+                <w:rFonts w:ascii="Verdana" w:hAnsi="Verdana"/>
+                <w:color w:val="000000" w:themeColor="text1"/>
+                <w:sz w:val="20"/>
+                <w:szCs w:val="20"/>
+              </w:rPr>
+              <w:t xml:space="preserve"> store user </w:t>
+            </w:r>
+            <w:r>
+              <w:rPr>
+                <w:rFonts w:ascii="Verdana" w:hAnsi="Verdana"/>
+                <w:color w:val="000000" w:themeColor="text1"/>
+                <w:sz w:val="20"/>
+                <w:szCs w:val="20"/>
+              </w:rPr>
+              <w:lastRenderedPageBreak/>
+              <w:t>information, such as login info when they register. This will result in them having to make a new account over and over.</w:t>
             </w:r>
           </w:p>
         </w:tc>
@@ -8534,7 +8851,18 @@
                 <w:sz w:val="20"/>
                 <w:szCs w:val="20"/>
               </w:rPr>
-              <w:t xml:space="preserve">Do some testing while implementing the app features. Do some research on how to set up the database properly in ‘Android Studio’. </w:t>
+              <w:lastRenderedPageBreak/>
+              <w:t xml:space="preserve">Do some testing while implementing the app features. Do some research </w:t>
+            </w:r>
+            <w:r>
+              <w:rPr>
+                <w:rFonts w:ascii="Verdana" w:hAnsi="Verdana"/>
+                <w:color w:val="000000" w:themeColor="text1"/>
+                <w:sz w:val="20"/>
+                <w:szCs w:val="20"/>
+              </w:rPr>
+              <w:lastRenderedPageBreak/>
+              <w:t xml:space="preserve">on how to set up the database properly in ‘Android Studio’. </w:t>
             </w:r>
           </w:p>
         </w:tc>
@@ -8692,6 +9020,7 @@
         <w:spacing w:before="115" w:beforeAutospacing="0" w:after="0" w:afterAutospacing="0" w:line="480" w:lineRule="auto"/>
         <w:jc w:val="both"/>
         <w:rPr>
+          <w:rFonts w:ascii="Verdana" w:hAnsi="Verdana"/>
           <w:color w:val="000000" w:themeColor="text1"/>
         </w:rPr>
       </w:pPr>
@@ -8700,6 +9029,7 @@
       <w:pPr>
         <w:pStyle w:val="Heading1"/>
         <w:spacing w:after="120" w:line="276" w:lineRule="auto"/>
+        <w:jc w:val="both"/>
         <w:rPr>
           <w:rFonts w:ascii="Verdana" w:hAnsi="Verdana"/>
           <w:color w:val="000000" w:themeColor="text1"/>
@@ -8736,6 +9066,7 @@
         <w:spacing w:before="115" w:beforeAutospacing="0" w:after="158" w:afterAutospacing="0" w:line="480" w:lineRule="auto"/>
         <w:jc w:val="both"/>
         <w:rPr>
+          <w:rFonts w:ascii="Verdana" w:hAnsi="Verdana"/>
           <w:color w:val="000000" w:themeColor="text1"/>
           <w:sz w:val="18"/>
           <w:szCs w:val="18"/>
@@ -8757,6 +9088,7 @@
         <w:spacing w:before="115" w:beforeAutospacing="0" w:after="158" w:afterAutospacing="0" w:line="480" w:lineRule="auto"/>
         <w:jc w:val="both"/>
         <w:rPr>
+          <w:rFonts w:ascii="Verdana" w:hAnsi="Verdana"/>
           <w:color w:val="000000" w:themeColor="text1"/>
           <w:sz w:val="18"/>
           <w:szCs w:val="18"/>
@@ -8778,6 +9110,7 @@
         <w:spacing w:before="115" w:beforeAutospacing="0" w:after="158" w:afterAutospacing="0" w:line="480" w:lineRule="auto"/>
         <w:jc w:val="both"/>
         <w:rPr>
+          <w:rFonts w:ascii="Verdana" w:hAnsi="Verdana"/>
           <w:color w:val="000000" w:themeColor="text1"/>
           <w:sz w:val="18"/>
           <w:szCs w:val="18"/>
@@ -8799,6 +9132,7 @@
         <w:spacing w:before="115" w:beforeAutospacing="0" w:after="158" w:afterAutospacing="0" w:line="480" w:lineRule="auto"/>
         <w:jc w:val="both"/>
         <w:rPr>
+          <w:rFonts w:ascii="Verdana" w:hAnsi="Verdana"/>
           <w:color w:val="000000" w:themeColor="text1"/>
           <w:sz w:val="18"/>
           <w:szCs w:val="18"/>
@@ -8811,7 +9145,6 @@
           <w:sz w:val="20"/>
           <w:szCs w:val="20"/>
         </w:rPr>
-        <w:lastRenderedPageBreak/>
         <w:t xml:space="preserve">Ethical issues: </w:t>
       </w:r>
       <w:r>
@@ -8839,6 +9172,7 @@
         <w:spacing w:before="115" w:beforeAutospacing="0" w:after="158" w:afterAutospacing="0" w:line="480" w:lineRule="auto"/>
         <w:jc w:val="both"/>
         <w:rPr>
+          <w:rFonts w:ascii="Verdana" w:hAnsi="Verdana"/>
           <w:color w:val="000000" w:themeColor="text1"/>
           <w:sz w:val="18"/>
           <w:szCs w:val="18"/>
@@ -8860,6 +9194,7 @@
         <w:spacing w:before="115" w:beforeAutospacing="0" w:after="158" w:afterAutospacing="0" w:line="480" w:lineRule="auto"/>
         <w:jc w:val="both"/>
         <w:rPr>
+          <w:rFonts w:ascii="Verdana" w:hAnsi="Verdana"/>
           <w:color w:val="000000" w:themeColor="text1"/>
           <w:sz w:val="18"/>
           <w:szCs w:val="18"/>
@@ -8886,6 +9221,7 @@
         <w:spacing w:before="115" w:beforeAutospacing="0" w:after="0" w:afterAutospacing="0" w:line="480" w:lineRule="auto"/>
         <w:jc w:val="both"/>
         <w:rPr>
+          <w:rFonts w:ascii="Verdana" w:hAnsi="Verdana"/>
           <w:color w:val="000000" w:themeColor="text1"/>
         </w:rPr>
       </w:pPr>
@@ -8896,6 +9232,7 @@
           <w:sz w:val="20"/>
           <w:szCs w:val="20"/>
         </w:rPr>
+        <w:lastRenderedPageBreak/>
         <w:t>Explain the LSEPI’s that relate to your project outcomes</w:t>
       </w:r>
     </w:p>
@@ -8909,6 +9246,7 @@
         <w:spacing w:before="115" w:beforeAutospacing="0" w:after="0" w:afterAutospacing="0" w:line="480" w:lineRule="auto"/>
         <w:jc w:val="both"/>
         <w:rPr>
+          <w:rFonts w:ascii="Verdana" w:hAnsi="Verdana"/>
           <w:color w:val="000000" w:themeColor="text1"/>
         </w:rPr>
       </w:pPr>
@@ -8976,6 +9314,7 @@
         <w:spacing w:before="115" w:beforeAutospacing="0" w:after="158" w:afterAutospacing="0" w:line="480" w:lineRule="auto"/>
         <w:jc w:val="both"/>
         <w:rPr>
+          <w:rFonts w:ascii="Verdana" w:hAnsi="Verdana"/>
           <w:color w:val="000000" w:themeColor="text1"/>
         </w:rPr>
       </w:pPr>
@@ -8999,6 +9338,7 @@
         <w:spacing w:before="115" w:beforeAutospacing="0" w:after="158" w:afterAutospacing="0" w:line="480" w:lineRule="auto"/>
         <w:jc w:val="both"/>
         <w:rPr>
+          <w:rFonts w:ascii="Verdana" w:hAnsi="Verdana"/>
           <w:color w:val="000000" w:themeColor="text1"/>
         </w:rPr>
       </w:pPr>
@@ -9031,6 +9371,7 @@
         <w:spacing w:before="115" w:beforeAutospacing="0" w:after="158" w:afterAutospacing="0" w:line="480" w:lineRule="auto"/>
         <w:jc w:val="both"/>
         <w:rPr>
+          <w:rFonts w:ascii="Verdana" w:hAnsi="Verdana"/>
           <w:color w:val="000000" w:themeColor="text1"/>
         </w:rPr>
       </w:pPr>
@@ -9054,6 +9395,7 @@
         <w:spacing w:before="115" w:beforeAutospacing="0" w:after="158" w:afterAutospacing="0" w:line="480" w:lineRule="auto"/>
         <w:jc w:val="both"/>
         <w:rPr>
+          <w:rFonts w:ascii="Verdana" w:hAnsi="Verdana"/>
           <w:color w:val="FF0000"/>
         </w:rPr>
       </w:pPr>
@@ -9077,6 +9419,7 @@
         <w:spacing w:before="115" w:beforeAutospacing="0" w:after="158" w:afterAutospacing="0" w:line="480" w:lineRule="auto"/>
         <w:jc w:val="both"/>
         <w:rPr>
+          <w:rFonts w:ascii="Verdana" w:hAnsi="Verdana"/>
           <w:color w:val="000000" w:themeColor="text1"/>
         </w:rPr>
       </w:pPr>
@@ -9109,6 +9452,7 @@
         <w:spacing w:before="115" w:beforeAutospacing="0" w:after="158" w:afterAutospacing="0" w:line="480" w:lineRule="auto"/>
         <w:jc w:val="both"/>
         <w:rPr>
+          <w:rFonts w:ascii="Verdana" w:hAnsi="Verdana"/>
           <w:color w:val="FF0000"/>
         </w:rPr>
       </w:pPr>
@@ -9132,6 +9476,7 @@
         <w:spacing w:before="115" w:beforeAutospacing="0" w:after="158" w:afterAutospacing="0" w:line="480" w:lineRule="auto"/>
         <w:jc w:val="both"/>
         <w:rPr>
+          <w:rFonts w:ascii="Verdana" w:hAnsi="Verdana"/>
           <w:color w:val="000000" w:themeColor="text1"/>
         </w:rPr>
       </w:pPr>
@@ -9154,6 +9499,7 @@
         <w:spacing w:before="115" w:beforeAutospacing="0" w:after="158" w:afterAutospacing="0" w:line="480" w:lineRule="auto"/>
         <w:jc w:val="both"/>
         <w:rPr>
+          <w:rFonts w:ascii="Verdana" w:hAnsi="Verdana"/>
           <w:color w:val="000000" w:themeColor="text1"/>
         </w:rPr>
       </w:pPr>
@@ -9184,6 +9530,7 @@
     <w:p>
       <w:pPr>
         <w:pStyle w:val="Heading1"/>
+        <w:jc w:val="both"/>
         <w:rPr>
           <w:rFonts w:ascii="Verdana" w:hAnsi="Verdana"/>
           <w:sz w:val="40"/>
@@ -9219,48 +9566,90 @@
     <w:p>
       <w:pPr>
         <w:spacing w:line="480" w:lineRule="auto"/>
+        <w:jc w:val="both"/>
+        <w:rPr>
+          <w:rFonts w:ascii="Verdana" w:hAnsi="Verdana"/>
+          <w:sz w:val="20"/>
+          <w:szCs w:val="20"/>
+        </w:rPr>
       </w:pPr>
       <w:hyperlink r:id="rId14" w:history="1">
         <w:r>
           <w:rPr>
             <w:rStyle w:val="Hyperlink"/>
+            <w:rFonts w:ascii="Verdana" w:hAnsi="Verdana"/>
+            <w:sz w:val="20"/>
+            <w:szCs w:val="20"/>
           </w:rPr>
           <w:t>https://play.google.com/store/apps/details?id=com.matchreportpro.app</w:t>
         </w:r>
       </w:hyperlink>
       <w:r>
+        <w:rPr>
+          <w:rFonts w:ascii="Verdana" w:hAnsi="Verdana"/>
+          <w:sz w:val="20"/>
+          <w:szCs w:val="20"/>
+        </w:rPr>
         <w:t xml:space="preserve"> (Match report pro app)</w:t>
       </w:r>
     </w:p>
     <w:p>
       <w:pPr>
         <w:spacing w:line="480" w:lineRule="auto"/>
+        <w:jc w:val="both"/>
+        <w:rPr>
+          <w:rFonts w:ascii="Verdana" w:hAnsi="Verdana"/>
+          <w:sz w:val="20"/>
+          <w:szCs w:val="20"/>
+        </w:rPr>
       </w:pPr>
       <w:hyperlink r:id="rId15" w:history="1">
         <w:r>
           <w:rPr>
             <w:rStyle w:val="Hyperlink"/>
+            <w:rFonts w:ascii="Verdana" w:hAnsi="Verdana"/>
+            <w:sz w:val="20"/>
+            <w:szCs w:val="20"/>
           </w:rPr>
           <w:t>https://www.matchreportpro.com</w:t>
         </w:r>
       </w:hyperlink>
       <w:r>
+        <w:rPr>
+          <w:rFonts w:ascii="Verdana" w:hAnsi="Verdana"/>
+          <w:sz w:val="20"/>
+          <w:szCs w:val="20"/>
+        </w:rPr>
         <w:t xml:space="preserve"> (website for the app)</w:t>
       </w:r>
     </w:p>
     <w:p>
       <w:pPr>
         <w:spacing w:line="480" w:lineRule="auto"/>
+        <w:jc w:val="both"/>
+        <w:rPr>
+          <w:rFonts w:ascii="Verdana" w:hAnsi="Verdana"/>
+          <w:sz w:val="20"/>
+          <w:szCs w:val="20"/>
+        </w:rPr>
       </w:pPr>
       <w:hyperlink r:id="rId16" w:history="1">
         <w:r>
           <w:rPr>
             <w:rStyle w:val="Hyperlink"/>
+            <w:rFonts w:ascii="Verdana" w:hAnsi="Verdana"/>
+            <w:sz w:val="20"/>
+            <w:szCs w:val="20"/>
           </w:rPr>
           <w:t>https://www.facebook.com/groups/1392412307647809/</w:t>
         </w:r>
       </w:hyperlink>
       <w:r>
+        <w:rPr>
+          <w:rFonts w:ascii="Verdana" w:hAnsi="Verdana"/>
+          <w:sz w:val="20"/>
+          <w:szCs w:val="20"/>
+        </w:rPr>
         <w:t xml:space="preserve"> (Sunday league group)</w:t>
       </w:r>
     </w:p>
@@ -9270,16 +9659,30 @@
           <w:tab w:val="left" w:pos="6540"/>
         </w:tabs>
         <w:spacing w:line="480" w:lineRule="auto"/>
+        <w:jc w:val="both"/>
+        <w:rPr>
+          <w:rFonts w:ascii="Verdana" w:hAnsi="Verdana"/>
+          <w:sz w:val="20"/>
+          <w:szCs w:val="20"/>
+        </w:rPr>
       </w:pPr>
       <w:hyperlink r:id="rId17" w:history="1">
         <w:r>
           <w:rPr>
             <w:rStyle w:val="Hyperlink"/>
+            <w:rFonts w:ascii="Verdana" w:hAnsi="Verdana"/>
+            <w:sz w:val="20"/>
+            <w:szCs w:val="20"/>
           </w:rPr>
           <w:t>http://www.derbyshirefa.com/leagues-and-clubs/county-leagues</w:t>
         </w:r>
       </w:hyperlink>
       <w:r>
+        <w:rPr>
+          <w:rFonts w:ascii="Verdana" w:hAnsi="Verdana"/>
+          <w:sz w:val="20"/>
+          <w:szCs w:val="20"/>
+        </w:rPr>
         <w:tab/>
       </w:r>
     </w:p>
@@ -9289,7 +9692,32 @@
           <w:tab w:val="left" w:pos="6540"/>
         </w:tabs>
         <w:spacing w:line="480" w:lineRule="auto"/>
-      </w:pPr>
+        <w:jc w:val="both"/>
+        <w:rPr>
+          <w:rFonts w:ascii="Verdana" w:hAnsi="Verdana"/>
+          <w:sz w:val="20"/>
+          <w:szCs w:val="20"/>
+        </w:rPr>
+      </w:pPr>
+      <w:hyperlink r:id="rId18" w:history="1">
+        <w:r>
+          <w:rPr>
+            <w:rStyle w:val="Hyperlink"/>
+            <w:rFonts w:ascii="Verdana" w:hAnsi="Verdana"/>
+            <w:sz w:val="20"/>
+            <w:szCs w:val="20"/>
+          </w:rPr>
+          <w:t>https://www.nhs.uk/news/lifestyle-and-exercise/lack-of-exercise-as-deadly-as-smoking/</w:t>
+        </w:r>
+      </w:hyperlink>
+      <w:r>
+        <w:rPr>
+          <w:rFonts w:ascii="Verdana" w:hAnsi="Verdana"/>
+          <w:sz w:val="20"/>
+          <w:szCs w:val="20"/>
+        </w:rPr>
+        <w:t xml:space="preserve"> (lack of exercise)</w:t>
+      </w:r>
     </w:p>
     <w:p>
       <w:pPr>
@@ -9297,17 +9725,31 @@
           <w:tab w:val="left" w:pos="6540"/>
         </w:tabs>
         <w:spacing w:line="480" w:lineRule="auto"/>
-      </w:pPr>
-      <w:hyperlink r:id="rId18" w:history="1">
+        <w:jc w:val="both"/>
+        <w:rPr>
+          <w:rFonts w:ascii="Verdana" w:hAnsi="Verdana"/>
+          <w:sz w:val="20"/>
+          <w:szCs w:val="20"/>
+        </w:rPr>
+      </w:pPr>
+      <w:hyperlink r:id="rId19" w:history="1">
         <w:r>
           <w:rPr>
             <w:rStyle w:val="Hyperlink"/>
+            <w:rFonts w:ascii="Verdana" w:hAnsi="Verdana"/>
+            <w:sz w:val="20"/>
+            <w:szCs w:val="20"/>
           </w:rPr>
-          <w:t>https://www.nhs.uk/news/lifestyle-and-exercise/lack-of-exercise-as-deadly-as-smoking/</w:t>
+          <w:t>https://www.androidauthority.com/best-android-developer-tools-671650/</w:t>
         </w:r>
       </w:hyperlink>
       <w:r>
-        <w:t xml:space="preserve"> (lack of exercise)</w:t>
+        <w:rPr>
+          <w:rFonts w:ascii="Verdana" w:hAnsi="Verdana"/>
+          <w:sz w:val="20"/>
+          <w:szCs w:val="20"/>
+        </w:rPr>
+        <w:t xml:space="preserve"> (Android studio best ide)</w:t>
       </w:r>
     </w:p>
     <w:p>
@@ -9316,21 +9758,90 @@
           <w:tab w:val="left" w:pos="6540"/>
         </w:tabs>
         <w:spacing w:line="480" w:lineRule="auto"/>
-      </w:pPr>
+        <w:jc w:val="both"/>
+        <w:rPr>
+          <w:rFonts w:ascii="Verdana" w:hAnsi="Verdana"/>
+          <w:sz w:val="20"/>
+          <w:szCs w:val="20"/>
+        </w:rPr>
+      </w:pPr>
+      <w:hyperlink r:id="rId20" w:history="1">
+        <w:r>
+          <w:rPr>
+            <w:rStyle w:val="Hyperlink"/>
+            <w:rFonts w:ascii="Verdana" w:hAnsi="Verdana"/>
+            <w:sz w:val="20"/>
+            <w:szCs w:val="20"/>
+          </w:rPr>
+          <w:t>https://www.macworld.co.uk/feature/iphone/iphone-vs-android-market-share-3691861/</w:t>
+        </w:r>
+      </w:hyperlink>
+      <w:r>
+        <w:rPr>
+          <w:rFonts w:ascii="Verdana" w:hAnsi="Verdana"/>
+          <w:sz w:val="20"/>
+          <w:szCs w:val="20"/>
+        </w:rPr>
+        <w:t xml:space="preserve"> (android market bigger than </w:t>
+      </w:r>
+      <w:proofErr w:type="spellStart"/>
+      <w:r>
+        <w:rPr>
+          <w:rFonts w:ascii="Verdana" w:hAnsi="Verdana"/>
+          <w:sz w:val="20"/>
+          <w:szCs w:val="20"/>
+        </w:rPr>
+        <w:t>ios</w:t>
+      </w:r>
+      <w:proofErr w:type="spellEnd"/>
+      <w:r>
+        <w:rPr>
+          <w:rFonts w:ascii="Verdana" w:hAnsi="Verdana"/>
+          <w:sz w:val="20"/>
+          <w:szCs w:val="20"/>
+        </w:rPr>
+        <w:t>)</w:t>
+      </w:r>
     </w:p>
     <w:p>
       <w:pPr>
+        <w:tabs>
+          <w:tab w:val="left" w:pos="6540"/>
+        </w:tabs>
         <w:spacing w:line="480" w:lineRule="auto"/>
+        <w:jc w:val="both"/>
+        <w:rPr>
+          <w:rFonts w:ascii="Verdana" w:hAnsi="Verdana"/>
+          <w:sz w:val="20"/>
+          <w:szCs w:val="20"/>
+        </w:rPr>
       </w:pPr>
     </w:p>
     <w:p>
       <w:pPr>
         <w:spacing w:line="480" w:lineRule="auto"/>
+        <w:jc w:val="both"/>
+        <w:rPr>
+          <w:rFonts w:ascii="Verdana" w:hAnsi="Verdana"/>
+          <w:sz w:val="20"/>
+          <w:szCs w:val="20"/>
+        </w:rPr>
+      </w:pPr>
+    </w:p>
+    <w:p>
+      <w:pPr>
+        <w:spacing w:line="480" w:lineRule="auto"/>
+        <w:jc w:val="both"/>
+        <w:rPr>
+          <w:rFonts w:ascii="Verdana" w:hAnsi="Verdana"/>
+          <w:sz w:val="20"/>
+          <w:szCs w:val="20"/>
+        </w:rPr>
       </w:pPr>
     </w:p>
     <w:sectPr>
-      <w:headerReference w:type="default" r:id="rId19"/>
-      <w:footerReference w:type="default" r:id="rId20"/>
+      <w:headerReference w:type="default" r:id="rId21"/>
+      <w:footerReference w:type="default" r:id="rId22"/>
       <w:pgSz w:w="11906" w:h="16838"/>
       <w:pgMar w:top="1440" w:right="1440" w:bottom="1440" w:left="1440" w:header="708" w:footer="708" w:gutter="0"/>
       <w:cols w:space="708"/>
@@ -12566,60 +13077,6 @@
 </file>
 
 <file path=customXml/item1.xml><?xml version="1.0" encoding="utf-8"?>
-<?mso-contentType ?>
-<FormTemplates xmlns="http://schemas.microsoft.com/sharepoint/v3/contenttype/forms">
-  <Display>DocumentLibraryForm</Display>
-  <Edit>DocumentLibraryForm</Edit>
-  <New>DocumentLibraryForm</New>
-</FormTemplates>
-</file>
-
-<file path=customXml/item2.xml><?xml version="1.0" encoding="utf-8"?>
-<p:properties xmlns:p="http://schemas.microsoft.com/office/2006/metadata/properties" xmlns:xsi="http://www.w3.org/2001/XMLSchema-instance" xmlns:pc="http://schemas.microsoft.com/office/infopath/2007/PartnerControls">
-  <documentManagement>
-    <FolderType xmlns="1f442d9e-0829-4fce-bd85-03855dcba4f2" xsi:nil="true"/>
-    <CultureName xmlns="1f442d9e-0829-4fce-bd85-03855dcba4f2" xsi:nil="true"/>
-    <AppVersion xmlns="1f442d9e-0829-4fce-bd85-03855dcba4f2" xsi:nil="true"/>
-    <Invited_Students xmlns="1f442d9e-0829-4fce-bd85-03855dcba4f2" xsi:nil="true"/>
-    <Self_Registration_Enabled xmlns="1f442d9e-0829-4fce-bd85-03855dcba4f2" xsi:nil="true"/>
-    <Teachers xmlns="1f442d9e-0829-4fce-bd85-03855dcba4f2">
-      <UserInfo>
-        <DisplayName/>
-        <AccountId xsi:nil="true"/>
-        <AccountType/>
-      </UserInfo>
-    </Teachers>
-    <Students xmlns="1f442d9e-0829-4fce-bd85-03855dcba4f2">
-      <UserInfo>
-        <DisplayName/>
-        <AccountId xsi:nil="true"/>
-        <AccountType/>
-      </UserInfo>
-    </Students>
-    <Student_Groups xmlns="1f442d9e-0829-4fce-bd85-03855dcba4f2">
-      <UserInfo>
-        <DisplayName/>
-        <AccountId xsi:nil="true"/>
-        <AccountType/>
-      </UserInfo>
-    </Student_Groups>
-    <DefaultSectionNames xmlns="1f442d9e-0829-4fce-bd85-03855dcba4f2" xsi:nil="true"/>
-    <Has_Teacher_Only_SectionGroup xmlns="1f442d9e-0829-4fce-bd85-03855dcba4f2" xsi:nil="true"/>
-    <NotebookType xmlns="1f442d9e-0829-4fce-bd85-03855dcba4f2" xsi:nil="true"/>
-    <Invited_Teachers xmlns="1f442d9e-0829-4fce-bd85-03855dcba4f2" xsi:nil="true"/>
-    <Is_Collaboration_Space_Locked xmlns="1f442d9e-0829-4fce-bd85-03855dcba4f2" xsi:nil="true"/>
-    <Owner xmlns="1f442d9e-0829-4fce-bd85-03855dcba4f2">
-      <UserInfo>
-        <DisplayName/>
-        <AccountId xsi:nil="true"/>
-        <AccountType/>
-      </UserInfo>
-    </Owner>
-  </documentManagement>
-</p:properties>
-</file>
-
-<file path=customXml/item3.xml><?xml version="1.0" encoding="utf-8"?>
 <ct:contentTypeSchema xmlns:ct="http://schemas.microsoft.com/office/2006/metadata/contentType" xmlns:ma="http://schemas.microsoft.com/office/2006/metadata/properties/metaAttributes" ct:_="" ma:_="" ma:contentTypeName="Document" ma:contentTypeID="0x010100EBF9F8DC4DB071458F4498251583B98F" ma:contentTypeVersion="21" ma:contentTypeDescription="Create a new document." ma:contentTypeScope="" ma:versionID="c8978e03f76345fa556355eb053bb048">
   <xsd:schema xmlns:xsd="http://www.w3.org/2001/XMLSchema" xmlns:xs="http://www.w3.org/2001/XMLSchema" xmlns:p="http://schemas.microsoft.com/office/2006/metadata/properties" xmlns:ns3="bbc5c249-0bc0-4616-a091-138ff74ad9a5" xmlns:ns4="1f442d9e-0829-4fce-bd85-03855dcba4f2" targetNamespace="http://schemas.microsoft.com/office/2006/metadata/properties" ma:root="true" ma:fieldsID="d891b829515c514cc84591c17fb7bdc9" ns3:_="" ns4:_="">
     <xsd:import namespace="bbc5c249-0bc0-4616-a091-138ff74ad9a5"/>
@@ -12948,29 +13405,65 @@
 </ct:contentTypeSchema>
 </file>
 
+<file path=customXml/item2.xml><?xml version="1.0" encoding="utf-8"?>
+<p:properties xmlns:p="http://schemas.microsoft.com/office/2006/metadata/properties" xmlns:xsi="http://www.w3.org/2001/XMLSchema-instance" xmlns:pc="http://schemas.microsoft.com/office/infopath/2007/PartnerControls">
+  <documentManagement>
+    <FolderType xmlns="1f442d9e-0829-4fce-bd85-03855dcba4f2" xsi:nil="true"/>
+    <CultureName xmlns="1f442d9e-0829-4fce-bd85-03855dcba4f2" xsi:nil="true"/>
+    <AppVersion xmlns="1f442d9e-0829-4fce-bd85-03855dcba4f2" xsi:nil="true"/>
+    <Invited_Students xmlns="1f442d9e-0829-4fce-bd85-03855dcba4f2" xsi:nil="true"/>
+    <Self_Registration_Enabled xmlns="1f442d9e-0829-4fce-bd85-03855dcba4f2" xsi:nil="true"/>
+    <Teachers xmlns="1f442d9e-0829-4fce-bd85-03855dcba4f2">
+      <UserInfo>
+        <DisplayName/>
+        <AccountId xsi:nil="true"/>
+        <AccountType/>
+      </UserInfo>
+    </Teachers>
+    <Students xmlns="1f442d9e-0829-4fce-bd85-03855dcba4f2">
+      <UserInfo>
+        <DisplayName/>
+        <AccountId xsi:nil="true"/>
+        <AccountType/>
+      </UserInfo>
+    </Students>
+    <Student_Groups xmlns="1f442d9e-0829-4fce-bd85-03855dcba4f2">
+      <UserInfo>
+        <DisplayName/>
+        <AccountId xsi:nil="true"/>
+        <AccountType/>
+      </UserInfo>
+    </Student_Groups>
+    <DefaultSectionNames xmlns="1f442d9e-0829-4fce-bd85-03855dcba4f2" xsi:nil="true"/>
+    <Has_Teacher_Only_SectionGroup xmlns="1f442d9e-0829-4fce-bd85-03855dcba4f2" xsi:nil="true"/>
+    <NotebookType xmlns="1f442d9e-0829-4fce-bd85-03855dcba4f2" xsi:nil="true"/>
+    <Invited_Teachers xmlns="1f442d9e-0829-4fce-bd85-03855dcba4f2" xsi:nil="true"/>
+    <Is_Collaboration_Space_Locked xmlns="1f442d9e-0829-4fce-bd85-03855dcba4f2" xsi:nil="true"/>
+    <Owner xmlns="1f442d9e-0829-4fce-bd85-03855dcba4f2">
+      <UserInfo>
+        <DisplayName/>
+        <AccountId xsi:nil="true"/>
+        <AccountType/>
+      </UserInfo>
+    </Owner>
+  </documentManagement>
+</p:properties>
+</file>
+
+<file path=customXml/item3.xml><?xml version="1.0" encoding="utf-8"?>
+<?mso-contentType ?>
+<FormTemplates xmlns="http://schemas.microsoft.com/sharepoint/v3/contenttype/forms">
+  <Display>DocumentLibraryForm</Display>
+  <Edit>DocumentLibraryForm</Edit>
+  <New>DocumentLibraryForm</New>
+</FormTemplates>
+</file>
+
 <file path=customXml/item4.xml><?xml version="1.0" encoding="utf-8"?>
 <b:Sources xmlns:b="http://schemas.openxmlformats.org/officeDocument/2006/bibliography" xmlns="http://schemas.openxmlformats.org/officeDocument/2006/bibliography" SelectedStyle="\APASixthEditionOfficeOnline.xsl" StyleName="APA" Version="6"/>
 </file>
 
 <file path=customXml/itemProps1.xml><?xml version="1.0" encoding="utf-8"?>
-<ds:datastoreItem xmlns:ds="http://schemas.openxmlformats.org/officeDocument/2006/customXml" ds:itemID="{D4CE5DCB-1C5A-4904-80E8-E42DD500060E}">
-  <ds:schemaRefs>
-    <ds:schemaRef ds:uri="http://schemas.microsoft.com/sharepoint/v3/contenttype/forms"/>
-  </ds:schemaRefs>
-</ds:datastoreItem>
-</file>
-
-<file path=customXml/itemProps2.xml><?xml version="1.0" encoding="utf-8"?>
-<ds:datastoreItem xmlns:ds="http://schemas.openxmlformats.org/officeDocument/2006/customXml" ds:itemID="{05F180F1-151F-474E-BF3B-9F7A93AE17B2}">
-  <ds:schemaRefs>
-    <ds:schemaRef ds:uri="http://schemas.microsoft.com/office/2006/metadata/properties"/>
-    <ds:schemaRef ds:uri="http://schemas.microsoft.com/office/infopath/2007/PartnerControls"/>
-    <ds:schemaRef ds:uri="1f442d9e-0829-4fce-bd85-03855dcba4f2"/>
-  </ds:schemaRefs>
-</ds:datastoreItem>
-</file>
-
-<file path=customXml/itemProps3.xml><?xml version="1.0" encoding="utf-8"?>
 <ds:datastoreItem xmlns:ds="http://schemas.openxmlformats.org/officeDocument/2006/customXml" ds:itemID="{F92BDC0B-E88B-4368-A71D-BD19D5165D16}">
   <ds:schemaRefs>
     <ds:schemaRef ds:uri="http://schemas.microsoft.com/office/2006/metadata/contentType"/>
@@ -12989,8 +13482,26 @@
 </ds:datastoreItem>
 </file>
 
+<file path=customXml/itemProps2.xml><?xml version="1.0" encoding="utf-8"?>
+<ds:datastoreItem xmlns:ds="http://schemas.openxmlformats.org/officeDocument/2006/customXml" ds:itemID="{05F180F1-151F-474E-BF3B-9F7A93AE17B2}">
+  <ds:schemaRefs>
+    <ds:schemaRef ds:uri="http://schemas.microsoft.com/office/2006/metadata/properties"/>
+    <ds:schemaRef ds:uri="http://schemas.microsoft.com/office/infopath/2007/PartnerControls"/>
+    <ds:schemaRef ds:uri="1f442d9e-0829-4fce-bd85-03855dcba4f2"/>
+  </ds:schemaRefs>
+</ds:datastoreItem>
+</file>
+
+<file path=customXml/itemProps3.xml><?xml version="1.0" encoding="utf-8"?>
+<ds:datastoreItem xmlns:ds="http://schemas.openxmlformats.org/officeDocument/2006/customXml" ds:itemID="{D4CE5DCB-1C5A-4904-80E8-E42DD500060E}">
+  <ds:schemaRefs>
+    <ds:schemaRef ds:uri="http://schemas.microsoft.com/sharepoint/v3/contenttype/forms"/>
+  </ds:schemaRefs>
+</ds:datastoreItem>
+</file>
+
 <file path=customXml/itemProps4.xml><?xml version="1.0" encoding="utf-8"?>
-<ds:datastoreItem xmlns:ds="http://schemas.openxmlformats.org/officeDocument/2006/customXml" ds:itemID="{6282DD2F-22A3-4DBC-BA6A-0323288CDCE1}">
+<ds:datastoreItem xmlns:ds="http://schemas.openxmlformats.org/officeDocument/2006/customXml" ds:itemID="{B21B730E-09F9-4ABA-8C92-01711EC8D4FF}">
   <ds:schemaRefs>
     <ds:schemaRef ds:uri="http://schemas.openxmlformats.org/officeDocument/2006/bibliography"/>
   </ds:schemaRefs>

--- a/Final Year Project/PPD_N0683858.docx
+++ b/Final Year Project/PPD_N0683858.docx
@@ -185,6 +185,7 @@
                                     <w:dataBinding w:prefixMappings="xmlns:ns0='http://purl.org/dc/elements/1.1/' xmlns:ns1='http://schemas.openxmlformats.org/package/2006/metadata/core-properties' " w:xpath="/ns1:coreProperties[1]/ns0:subject[1]" w:storeItemID="{6C3C8BC8-F283-45AE-878A-BAB7291924A1}"/>
                                     <w:text/>
                                   </w:sdtPr>
+                                  <w:sdtEndPr/>
                                   <w:sdtContent>
                                     <w:r>
                                       <w:rPr>
@@ -323,6 +324,7 @@
                               <w:dataBinding w:prefixMappings="xmlns:ns0='http://purl.org/dc/elements/1.1/' xmlns:ns1='http://schemas.openxmlformats.org/package/2006/metadata/core-properties' " w:xpath="/ns1:coreProperties[1]/ns0:subject[1]" w:storeItemID="{6C3C8BC8-F283-45AE-878A-BAB7291924A1}"/>
                               <w:text/>
                             </w:sdtPr>
+                            <w:sdtEndPr/>
                             <w:sdtContent>
                               <w:r>
                                 <w:rPr>
@@ -964,6 +966,7 @@
                                     <w:dataBinding w:prefixMappings="xmlns:ns0='http://schemas.openxmlformats.org/officeDocument/2006/extended-properties' " w:xpath="/ns0:Properties[1]/ns0:Company[1]" w:storeItemID="{6668398D-A668-4E3E-A5EB-62B293D839F1}"/>
                                     <w:text/>
                                   </w:sdtPr>
+                                  <w:sdtEndPr/>
                                   <w:sdtContent>
                                     <w:r>
                                       <w:rPr>
@@ -989,6 +992,7 @@
                                   <w:dataBinding w:prefixMappings="xmlns:ns0='http://purl.org/dc/elements/1.1/' xmlns:ns1='http://schemas.openxmlformats.org/package/2006/metadata/core-properties' " w:xpath="/ns1:coreProperties[1]/ns1:category[1]" w:storeItemID="{6C3C8BC8-F283-45AE-878A-BAB7291924A1}"/>
                                   <w:text/>
                                 </w:sdtPr>
+                                <w:sdtEndPr/>
                                 <w:sdtContent>
                                   <w:p>
                                     <w:pPr>
@@ -1059,6 +1063,7 @@
                               <w:dataBinding w:prefixMappings="xmlns:ns0='http://schemas.openxmlformats.org/officeDocument/2006/extended-properties' " w:xpath="/ns0:Properties[1]/ns0:Company[1]" w:storeItemID="{6668398D-A668-4E3E-A5EB-62B293D839F1}"/>
                               <w:text/>
                             </w:sdtPr>
+                            <w:sdtEndPr/>
                             <w:sdtContent>
                               <w:r>
                                 <w:rPr>
@@ -1084,6 +1089,7 @@
                             <w:dataBinding w:prefixMappings="xmlns:ns0='http://purl.org/dc/elements/1.1/' xmlns:ns1='http://schemas.openxmlformats.org/package/2006/metadata/core-properties' " w:xpath="/ns1:coreProperties[1]/ns1:category[1]" w:storeItemID="{6C3C8BC8-F283-45AE-878A-BAB7291924A1}"/>
                             <w:text/>
                           </w:sdtPr>
+                          <w:sdtEndPr/>
                           <w:sdtContent>
                             <w:p>
                               <w:pPr>
@@ -7362,8 +7368,9 @@
           <w:sz w:val="20"/>
           <w:szCs w:val="18"/>
         </w:rPr>
-        <w:t xml:space="preserve"> influence a larg</w:t>
-      </w:r>
+        <w:t xml:space="preserve"> influence </w:t>
+      </w:r>
+      <w:proofErr w:type="gramStart"/>
       <w:r>
         <w:rPr>
           <w:rFonts w:ascii="Verdana" w:hAnsi="Verdana"/>
@@ -7371,6 +7378,15 @@
           <w:sz w:val="20"/>
           <w:szCs w:val="18"/>
         </w:rPr>
+        <w:t>a larg</w:t>
+      </w:r>
+      <w:r>
+        <w:rPr>
+          <w:rFonts w:ascii="Verdana" w:hAnsi="Verdana"/>
+          <w:color w:val="000000" w:themeColor="text1"/>
+          <w:sz w:val="20"/>
+          <w:szCs w:val="18"/>
+        </w:rPr>
         <w:t>e</w:t>
       </w:r>
       <w:r>
@@ -7380,7 +7396,17 @@
           <w:sz w:val="20"/>
           <w:szCs w:val="18"/>
         </w:rPr>
-        <w:t xml:space="preserve"> number of </w:t>
+        <w:t xml:space="preserve"> number of</w:t>
+      </w:r>
+      <w:proofErr w:type="gramEnd"/>
+      <w:r>
+        <w:rPr>
+          <w:rFonts w:ascii="Verdana" w:hAnsi="Verdana"/>
+          <w:color w:val="000000" w:themeColor="text1"/>
+          <w:sz w:val="20"/>
+          <w:szCs w:val="18"/>
+        </w:rPr>
+        <w:t xml:space="preserve"> </w:t>
       </w:r>
       <w:r>
         <w:rPr>
@@ -7632,7 +7658,7 @@
           <w:sz w:val="20"/>
           <w:szCs w:val="18"/>
         </w:rPr>
-        <w:t xml:space="preserve">Udemy and YouTube will be used to watch tutorials on how to implement features/functionality for the application and to increase the knowledge on mobile development. Udemy is a online platform for </w:t>
+        <w:t xml:space="preserve">Udemy and YouTube will be used to watch tutorials on how to implement features/functionality for the application and to increase the knowledge on mobile development. Udemy is </w:t>
       </w:r>
       <w:r>
         <w:rPr>
@@ -7641,6 +7667,24 @@
           <w:sz w:val="20"/>
           <w:szCs w:val="18"/>
         </w:rPr>
+        <w:t>an</w:t>
+      </w:r>
+      <w:r>
+        <w:rPr>
+          <w:rFonts w:ascii="Verdana" w:hAnsi="Verdana"/>
+          <w:color w:val="000000" w:themeColor="text1"/>
+          <w:sz w:val="20"/>
+          <w:szCs w:val="18"/>
+        </w:rPr>
+        <w:t xml:space="preserve"> online platform for </w:t>
+      </w:r>
+      <w:r>
+        <w:rPr>
+          <w:rFonts w:ascii="Verdana" w:hAnsi="Verdana"/>
+          <w:color w:val="000000" w:themeColor="text1"/>
+          <w:sz w:val="20"/>
+          <w:szCs w:val="18"/>
+        </w:rPr>
         <w:t xml:space="preserve">online </w:t>
       </w:r>
       <w:r>
@@ -7841,21 +7885,15 @@
         </w:rPr>
         <w:t xml:space="preserve">‘Material Design’ is a website which will assist when designing GUI for the application as it </w:t>
       </w:r>
-      <w:bookmarkStart w:id="6" w:name="_GoBack"/>
-      <w:bookmarkEnd w:id="6"/>
-    </w:p>
-    <w:p>
-      <w:pPr>
-        <w:pStyle w:val="western"/>
-        <w:spacing w:before="58" w:beforeAutospacing="0" w:after="0" w:afterAutospacing="0" w:line="480" w:lineRule="auto"/>
-        <w:jc w:val="both"/>
+      <w:r>
         <w:rPr>
           <w:rFonts w:ascii="Verdana" w:hAnsi="Verdana"/>
           <w:color w:val="000000" w:themeColor="text1"/>
           <w:sz w:val="20"/>
           <w:szCs w:val="18"/>
         </w:rPr>
-      </w:pPr>
+        <w:t>contains different layout and design ideas for mobile applications, websites and desktop consoles etc</w:t>
+      </w:r>
       <w:r>
         <w:rPr>
           <w:rFonts w:ascii="Verdana" w:hAnsi="Verdana"/>
@@ -7863,22 +7901,17 @@
           <w:sz w:val="20"/>
           <w:szCs w:val="18"/>
         </w:rPr>
-        <w:t xml:space="preserve">The only </w:t>
-      </w:r>
-    </w:p>
-    <w:p>
-      <w:pPr>
-        <w:pStyle w:val="western"/>
-        <w:spacing w:before="58" w:beforeAutospacing="0" w:after="0" w:afterAutospacing="0" w:line="480" w:lineRule="auto"/>
-        <w:ind w:left="720"/>
-        <w:jc w:val="both"/>
+        <w:t xml:space="preserve">. </w:t>
+      </w:r>
+      <w:r>
         <w:rPr>
           <w:rFonts w:ascii="Verdana" w:hAnsi="Verdana"/>
           <w:color w:val="000000" w:themeColor="text1"/>
           <w:sz w:val="20"/>
           <w:szCs w:val="18"/>
         </w:rPr>
-      </w:pPr>
+        <w:t>The only</w:t>
+      </w:r>
       <w:r>
         <w:rPr>
           <w:rFonts w:ascii="Verdana" w:hAnsi="Verdana"/>
@@ -7886,69 +7919,7 @@
           <w:sz w:val="20"/>
           <w:szCs w:val="18"/>
         </w:rPr>
-        <w:t>Material Design (</w:t>
-      </w:r>
-      <w:r>
-        <w:rPr>
-          <w:rFonts w:ascii="Verdana" w:hAnsi="Verdana"/>
-          <w:color w:val="000000" w:themeColor="text1"/>
-          <w:sz w:val="20"/>
-          <w:szCs w:val="18"/>
-        </w:rPr>
-        <w:t>Gives ideas and tips on</w:t>
-      </w:r>
-      <w:r>
-        <w:rPr>
-          <w:rFonts w:ascii="Verdana" w:hAnsi="Verdana"/>
-          <w:color w:val="000000" w:themeColor="text1"/>
-          <w:sz w:val="20"/>
-          <w:szCs w:val="18"/>
-        </w:rPr>
-        <w:t xml:space="preserve"> design and layout for your apps)</w:t>
-      </w:r>
-    </w:p>
-    <w:p>
-      <w:pPr>
-        <w:pStyle w:val="western"/>
-        <w:numPr>
-          <w:ilvl w:val="0"/>
-          <w:numId w:val="12"/>
-        </w:numPr>
-        <w:spacing w:before="58" w:beforeAutospacing="0" w:after="0" w:afterAutospacing="0" w:line="480" w:lineRule="auto"/>
-        <w:jc w:val="both"/>
-        <w:rPr>
-          <w:rFonts w:ascii="Verdana" w:hAnsi="Verdana"/>
-          <w:color w:val="FF0000"/>
-          <w:sz w:val="20"/>
-          <w:szCs w:val="18"/>
-        </w:rPr>
-      </w:pPr>
-      <w:r>
-        <w:rPr>
-          <w:rFonts w:ascii="Verdana" w:hAnsi="Verdana"/>
-          <w:color w:val="FF0000"/>
-          <w:sz w:val="20"/>
-          <w:szCs w:val="18"/>
-        </w:rPr>
-        <w:t>Name hardware?</w:t>
-      </w:r>
-      <w:r>
-        <w:rPr>
-          <w:rFonts w:ascii="Verdana" w:hAnsi="Verdana"/>
-          <w:color w:val="FF0000"/>
-          <w:sz w:val="20"/>
-          <w:szCs w:val="18"/>
-        </w:rPr>
-        <w:t xml:space="preserve"> Android</w:t>
-      </w:r>
-      <w:r>
-        <w:rPr>
-          <w:rFonts w:ascii="Verdana" w:hAnsi="Verdana"/>
-          <w:color w:val="FF0000"/>
-          <w:sz w:val="20"/>
-          <w:szCs w:val="18"/>
-        </w:rPr>
-        <w:t xml:space="preserve">? </w:t>
+        <w:t xml:space="preserve"> hardware required for the project would be a mobile phone with Android OS installed. </w:t>
       </w:r>
     </w:p>
     <w:p>
@@ -7966,6 +7937,28 @@
     </w:p>
     <w:p>
       <w:pPr>
+        <w:rPr>
+          <w:rFonts w:ascii="Verdana" w:eastAsiaTheme="majorEastAsia" w:hAnsi="Verdana" w:cstheme="majorBidi"/>
+          <w:snapToGrid w:val="0"/>
+          <w:color w:val="000000" w:themeColor="text1"/>
+          <w:sz w:val="40"/>
+          <w:szCs w:val="40"/>
+        </w:rPr>
+      </w:pPr>
+      <w:bookmarkStart w:id="6" w:name="_Toc23286244"/>
+      <w:r>
+        <w:rPr>
+          <w:rFonts w:ascii="Verdana" w:hAnsi="Verdana"/>
+          <w:snapToGrid w:val="0"/>
+          <w:color w:val="000000" w:themeColor="text1"/>
+          <w:sz w:val="40"/>
+          <w:szCs w:val="40"/>
+        </w:rPr>
+        <w:br w:type="page"/>
+      </w:r>
+    </w:p>
+    <w:p>
+      <w:pPr>
         <w:pStyle w:val="Heading1"/>
         <w:spacing w:after="120" w:line="480" w:lineRule="auto"/>
         <w:jc w:val="both"/>
@@ -7976,7 +7969,6 @@
           <w:szCs w:val="40"/>
         </w:rPr>
       </w:pPr>
-      <w:bookmarkStart w:id="7" w:name="_Toc23286244"/>
       <w:r>
         <w:rPr>
           <w:rFonts w:ascii="Verdana" w:hAnsi="Verdana"/>
@@ -7985,9 +7977,10 @@
           <w:sz w:val="40"/>
           <w:szCs w:val="40"/>
         </w:rPr>
+        <w:lastRenderedPageBreak/>
         <w:t>Risks</w:t>
       </w:r>
-      <w:bookmarkEnd w:id="7"/>
+      <w:bookmarkEnd w:id="6"/>
     </w:p>
     <w:tbl>
       <w:tblPr>
@@ -8120,8 +8113,7 @@
                 <w:sz w:val="20"/>
                 <w:szCs w:val="20"/>
               </w:rPr>
-              <w:lastRenderedPageBreak/>
-              <w:t>Clubs don’t use the app to add opportunities</w:t>
+              <w:t xml:space="preserve">Clubs don’t use the app </w:t>
             </w:r>
           </w:p>
         </w:tc>
@@ -8253,6 +8245,133 @@
                 <w:sz w:val="20"/>
                 <w:szCs w:val="20"/>
               </w:rPr>
+              <w:t>Project too complicated</w:t>
+            </w:r>
+          </w:p>
+        </w:tc>
+        <w:tc>
+          <w:tcPr>
+            <w:tcW w:w="4172" w:type="dxa"/>
+          </w:tcPr>
+          <w:p>
+            <w:pPr>
+              <w:pStyle w:val="NormalWeb"/>
+              <w:spacing w:before="115" w:beforeAutospacing="0" w:after="0" w:afterAutospacing="0" w:line="480" w:lineRule="auto"/>
+              <w:jc w:val="both"/>
+              <w:rPr>
+                <w:rFonts w:ascii="Verdana" w:hAnsi="Verdana"/>
+                <w:sz w:val="20"/>
+                <w:szCs w:val="20"/>
+              </w:rPr>
+            </w:pPr>
+            <w:r>
+              <w:rPr>
+                <w:rFonts w:ascii="Verdana" w:hAnsi="Verdana"/>
+                <w:color w:val="000000" w:themeColor="text1"/>
+                <w:sz w:val="20"/>
+                <w:szCs w:val="20"/>
+              </w:rPr>
+              <w:t>M</w:t>
+            </w:r>
+            <w:r>
+              <w:rPr>
+                <w:rFonts w:ascii="Verdana" w:hAnsi="Verdana"/>
+                <w:color w:val="000000" w:themeColor="text1"/>
+                <w:sz w:val="20"/>
+                <w:szCs w:val="20"/>
+              </w:rPr>
+              <w:t>aking the project way too complicated and unrealistic to complete in the given time-frame</w:t>
+            </w:r>
+            <w:r>
+              <w:rPr>
+                <w:rFonts w:ascii="Verdana" w:hAnsi="Verdana"/>
+                <w:color w:val="000000" w:themeColor="text1"/>
+                <w:sz w:val="20"/>
+                <w:szCs w:val="20"/>
+              </w:rPr>
+              <w:t xml:space="preserve"> by adding too many</w:t>
+            </w:r>
+            <w:r>
+              <w:rPr>
+                <w:rFonts w:ascii="Verdana" w:hAnsi="Verdana"/>
+                <w:color w:val="000000" w:themeColor="text1"/>
+                <w:sz w:val="20"/>
+                <w:szCs w:val="20"/>
+              </w:rPr>
+              <w:t>/complicated</w:t>
+            </w:r>
+            <w:r>
+              <w:rPr>
+                <w:rFonts w:ascii="Verdana" w:hAnsi="Verdana"/>
+                <w:color w:val="000000" w:themeColor="text1"/>
+                <w:sz w:val="20"/>
+                <w:szCs w:val="20"/>
+              </w:rPr>
+              <w:t xml:space="preserve"> features</w:t>
+            </w:r>
+          </w:p>
+        </w:tc>
+        <w:tc>
+          <w:tcPr>
+            <w:tcW w:w="3908" w:type="dxa"/>
+          </w:tcPr>
+          <w:p>
+            <w:pPr>
+              <w:pStyle w:val="NormalWeb"/>
+              <w:spacing w:before="115" w:beforeAutospacing="0" w:after="0" w:afterAutospacing="0" w:line="480" w:lineRule="auto"/>
+              <w:jc w:val="both"/>
+              <w:rPr>
+                <w:rFonts w:ascii="Verdana" w:hAnsi="Verdana"/>
+                <w:color w:val="000000" w:themeColor="text1"/>
+                <w:sz w:val="20"/>
+                <w:szCs w:val="20"/>
+              </w:rPr>
+            </w:pPr>
+            <w:r>
+              <w:rPr>
+                <w:rFonts w:ascii="Verdana" w:hAnsi="Verdana"/>
+                <w:color w:val="000000" w:themeColor="text1"/>
+                <w:sz w:val="20"/>
+                <w:szCs w:val="20"/>
+              </w:rPr>
+              <w:t>Discuss with PT if the features are realistic or unrealistic to create</w:t>
+            </w:r>
+            <w:r>
+              <w:rPr>
+                <w:rFonts w:ascii="Verdana" w:hAnsi="Verdana"/>
+                <w:color w:val="000000" w:themeColor="text1"/>
+                <w:sz w:val="20"/>
+                <w:szCs w:val="20"/>
+              </w:rPr>
+              <w:t>. Start by working on the easier features and leave the complicated ones to last</w:t>
+            </w:r>
+          </w:p>
+        </w:tc>
+      </w:tr>
+      <w:tr>
+        <w:tc>
+          <w:tcPr>
+            <w:tcW w:w="2694" w:type="dxa"/>
+          </w:tcPr>
+          <w:p>
+            <w:pPr>
+              <w:pStyle w:val="NormalWeb"/>
+              <w:spacing w:before="115" w:beforeAutospacing="0" w:after="0" w:afterAutospacing="0" w:line="480" w:lineRule="auto"/>
+              <w:jc w:val="both"/>
+              <w:rPr>
+                <w:rFonts w:ascii="Verdana" w:hAnsi="Verdana"/>
+                <w:color w:val="000000" w:themeColor="text1"/>
+                <w:sz w:val="20"/>
+                <w:szCs w:val="20"/>
+              </w:rPr>
+            </w:pPr>
+            <w:r>
+              <w:rPr>
+                <w:rFonts w:ascii="Verdana" w:hAnsi="Verdana"/>
+                <w:color w:val="000000" w:themeColor="text1"/>
+                <w:sz w:val="20"/>
+                <w:szCs w:val="20"/>
+              </w:rPr>
               <w:t xml:space="preserve">Users do not </w:t>
             </w:r>
             <w:r>
@@ -8491,7 +8610,16 @@
                 <w:sz w:val="20"/>
                 <w:szCs w:val="20"/>
               </w:rPr>
-              <w:t xml:space="preserve">Due to having lots of work to do for other modules, or making the project way too complicated and unrealistic to complete in the given time-frame </w:t>
+              <w:t>Due to having lots of work to do for other modules</w:t>
+            </w:r>
+            <w:r>
+              <w:rPr>
+                <w:rFonts w:ascii="Verdana" w:hAnsi="Verdana"/>
+                <w:color w:val="000000" w:themeColor="text1"/>
+                <w:sz w:val="20"/>
+                <w:szCs w:val="20"/>
+              </w:rPr>
+              <w:t>, there isn’t much time to work on the project</w:t>
             </w:r>
           </w:p>
         </w:tc>
@@ -8536,7 +8664,7 @@
                 <w:sz w:val="20"/>
                 <w:szCs w:val="20"/>
               </w:rPr>
-              <w:t xml:space="preserve">nd make a weekly timetable to divide the time </w:t>
+              <w:t xml:space="preserve">nd make a </w:t>
             </w:r>
             <w:r>
               <w:rPr>
@@ -8545,6 +8673,16 @@
                 <w:sz w:val="20"/>
                 <w:szCs w:val="20"/>
               </w:rPr>
+              <w:lastRenderedPageBreak/>
+              <w:t xml:space="preserve">weekly timetable to divide the time </w:t>
+            </w:r>
+            <w:r>
+              <w:rPr>
+                <w:rFonts w:ascii="Verdana" w:hAnsi="Verdana"/>
+                <w:color w:val="000000" w:themeColor="text1"/>
+                <w:sz w:val="20"/>
+                <w:szCs w:val="20"/>
+              </w:rPr>
               <w:t>appropriately between</w:t>
             </w:r>
             <w:r>
@@ -8563,25 +8701,7 @@
                 <w:sz w:val="20"/>
                 <w:szCs w:val="20"/>
               </w:rPr>
-              <w:t>. Discuss with PT</w:t>
-            </w:r>
-            <w:r>
-              <w:rPr>
-                <w:rFonts w:ascii="Verdana" w:hAnsi="Verdana"/>
-                <w:color w:val="000000" w:themeColor="text1"/>
-                <w:sz w:val="20"/>
-                <w:szCs w:val="20"/>
-              </w:rPr>
-              <w:t xml:space="preserve"> if the features are realistic or unrealistic to create</w:t>
-            </w:r>
-            <w:r>
-              <w:rPr>
-                <w:rFonts w:ascii="Verdana" w:hAnsi="Verdana"/>
-                <w:color w:val="000000" w:themeColor="text1"/>
-                <w:sz w:val="20"/>
-                <w:szCs w:val="20"/>
-              </w:rPr>
-              <w:t xml:space="preserve"> </w:t>
+              <w:t xml:space="preserve">. </w:t>
             </w:r>
           </w:p>
         </w:tc>
@@ -8610,6 +8730,7 @@
                 <w:sz w:val="20"/>
                 <w:szCs w:val="20"/>
               </w:rPr>
+              <w:lastRenderedPageBreak/>
               <w:t>Work gets deleted</w:t>
             </w:r>
             <w:r>
@@ -8814,7 +8935,7 @@
                 <w:sz w:val="20"/>
                 <w:szCs w:val="20"/>
               </w:rPr>
-              <w:t xml:space="preserve"> store user </w:t>
+              <w:t xml:space="preserve"> store user information, such as login info when they register. This will result in </w:t>
             </w:r>
             <w:r>
               <w:rPr>
@@ -8823,8 +8944,16 @@
                 <w:sz w:val="20"/>
                 <w:szCs w:val="20"/>
               </w:rPr>
-              <w:lastRenderedPageBreak/>
-              <w:t>information, such as login info when they register. This will result in them having to make a new account over and over.</w:t>
+              <w:t xml:space="preserve">the app not functioning properly plus </w:t>
+            </w:r>
+            <w:r>
+              <w:rPr>
+                <w:rFonts w:ascii="Verdana" w:hAnsi="Verdana"/>
+                <w:color w:val="000000" w:themeColor="text1"/>
+                <w:sz w:val="20"/>
+                <w:szCs w:val="20"/>
+              </w:rPr>
+              <w:t>them having to make a new account over and over.</w:t>
             </w:r>
           </w:p>
         </w:tc>
@@ -8851,18 +8980,7 @@
                 <w:sz w:val="20"/>
                 <w:szCs w:val="20"/>
               </w:rPr>
-              <w:lastRenderedPageBreak/>
-              <w:t xml:space="preserve">Do some testing while implementing the app features. Do some research </w:t>
-            </w:r>
-            <w:r>
-              <w:rPr>
-                <w:rFonts w:ascii="Verdana" w:hAnsi="Verdana"/>
-                <w:color w:val="000000" w:themeColor="text1"/>
-                <w:sz w:val="20"/>
-                <w:szCs w:val="20"/>
-              </w:rPr>
-              <w:lastRenderedPageBreak/>
-              <w:t xml:space="preserve">on how to set up the database properly in ‘Android Studio’. </w:t>
+              <w:t xml:space="preserve">Do some testing while implementing the app features. Do some research on how to set up the database properly in ‘Android Studio’. </w:t>
             </w:r>
           </w:p>
         </w:tc>
@@ -9037,8 +9155,8 @@
           <w:szCs w:val="40"/>
         </w:rPr>
       </w:pPr>
-      <w:bookmarkStart w:id="8" w:name="_Hlk23153726"/>
-      <w:bookmarkStart w:id="9" w:name="_Toc23286245"/>
+      <w:bookmarkStart w:id="7" w:name="_Hlk23153726"/>
+      <w:bookmarkStart w:id="8" w:name="_Toc23286245"/>
       <w:r>
         <w:rPr>
           <w:rFonts w:ascii="Verdana" w:hAnsi="Verdana"/>
@@ -9048,7 +9166,7 @@
         </w:rPr>
         <w:t xml:space="preserve">Legal, Social, Ethical and Professional Issues </w:t>
       </w:r>
-      <w:bookmarkEnd w:id="8"/>
+      <w:bookmarkEnd w:id="7"/>
       <w:r>
         <w:rPr>
           <w:rFonts w:ascii="Verdana" w:hAnsi="Verdana"/>
@@ -9058,7 +9176,7 @@
         </w:rPr>
         <w:t>(LSEPIs)</w:t>
       </w:r>
-      <w:bookmarkEnd w:id="9"/>
+      <w:bookmarkEnd w:id="8"/>
     </w:p>
     <w:p>
       <w:pPr>
@@ -9101,6 +9219,7 @@
           <w:sz w:val="20"/>
           <w:szCs w:val="20"/>
         </w:rPr>
+        <w:lastRenderedPageBreak/>
         <w:t>Legal issues: any area of computing related legislation (Data Protection Act, Computer Misuse Act, Freedom of Information, ….)</w:t>
       </w:r>
     </w:p>
@@ -9232,7 +9351,6 @@
           <w:sz w:val="20"/>
           <w:szCs w:val="20"/>
         </w:rPr>
-        <w:lastRenderedPageBreak/>
         <w:t>Explain the LSEPI’s that relate to your project outcomes</w:t>
       </w:r>
     </w:p>
@@ -9289,18 +9407,223 @@
         <w:jc w:val="both"/>
         <w:rPr>
           <w:rFonts w:ascii="Verdana" w:hAnsi="Verdana" w:cs="Calibri"/>
-          <w:color w:val="FF0000"/>
-          <w:sz w:val="20"/>
-          <w:szCs w:val="20"/>
-        </w:rPr>
-      </w:pPr>
-      <w:r>
+          <w:color w:val="000000" w:themeColor="text1"/>
+          <w:sz w:val="20"/>
+          <w:szCs w:val="20"/>
+        </w:rPr>
+      </w:pPr>
+      <w:r>
+        <w:rPr>
+          <w:rFonts w:ascii="Verdana" w:hAnsi="Verdana" w:cs="Calibri"/>
+          <w:color w:val="000000" w:themeColor="text1"/>
+          <w:sz w:val="20"/>
+          <w:szCs w:val="20"/>
+        </w:rPr>
+        <w:t xml:space="preserve">There are many </w:t>
+      </w:r>
+      <w:r>
+        <w:rPr>
+          <w:rFonts w:ascii="Verdana" w:hAnsi="Verdana" w:cs="Calibri"/>
+          <w:color w:val="000000" w:themeColor="text1"/>
+          <w:sz w:val="20"/>
+          <w:szCs w:val="20"/>
+        </w:rPr>
+        <w:t xml:space="preserve">legal, social, ethical and professional issues which need to be taken into consideration while working on the project. </w:t>
+      </w:r>
+      <w:r>
+        <w:rPr>
+          <w:rFonts w:ascii="Verdana" w:hAnsi="Verdana" w:cs="Calibri"/>
+          <w:color w:val="000000" w:themeColor="text1"/>
+          <w:sz w:val="20"/>
+          <w:szCs w:val="20"/>
+        </w:rPr>
+        <w:t xml:space="preserve">One of the legal issues which may affect the project is </w:t>
+      </w:r>
+      <w:r>
+        <w:rPr>
+          <w:rFonts w:ascii="Verdana" w:hAnsi="Verdana" w:cs="Calibri"/>
+          <w:color w:val="000000" w:themeColor="text1"/>
+          <w:sz w:val="20"/>
+          <w:szCs w:val="20"/>
+        </w:rPr>
+        <w:t xml:space="preserve">General </w:t>
+      </w:r>
+      <w:r>
+        <w:rPr>
+          <w:rFonts w:ascii="Verdana" w:hAnsi="Verdana" w:cs="Calibri"/>
+          <w:color w:val="000000" w:themeColor="text1"/>
+          <w:sz w:val="20"/>
+          <w:szCs w:val="20"/>
+        </w:rPr>
+        <w:t>Data Protection Act</w:t>
+      </w:r>
+      <w:r>
+        <w:rPr>
+          <w:rFonts w:ascii="Verdana" w:hAnsi="Verdana" w:cs="Calibri"/>
+          <w:color w:val="000000" w:themeColor="text1"/>
+          <w:sz w:val="20"/>
+          <w:szCs w:val="20"/>
+        </w:rPr>
+        <w:t xml:space="preserve"> (GDPR)</w:t>
+      </w:r>
+      <w:r>
+        <w:rPr>
+          <w:rFonts w:ascii="Verdana" w:hAnsi="Verdana" w:cs="Calibri"/>
+          <w:color w:val="000000" w:themeColor="text1"/>
+          <w:sz w:val="20"/>
+          <w:szCs w:val="20"/>
+        </w:rPr>
+        <w:t xml:space="preserve"> 2018</w:t>
+      </w:r>
+      <w:r>
+        <w:rPr>
+          <w:rFonts w:ascii="Verdana" w:hAnsi="Verdana" w:cs="Calibri"/>
+          <w:color w:val="000000" w:themeColor="text1"/>
+          <w:sz w:val="20"/>
+          <w:szCs w:val="20"/>
+        </w:rPr>
+        <w:t xml:space="preserve">. </w:t>
+      </w:r>
+      <w:r>
+        <w:rPr>
+          <w:rFonts w:ascii="Verdana" w:hAnsi="Verdana" w:cs="Calibri"/>
+          <w:color w:val="000000" w:themeColor="text1"/>
+          <w:sz w:val="20"/>
+          <w:szCs w:val="20"/>
+        </w:rPr>
+        <w:t xml:space="preserve">Data Protection Act 2018 is </w:t>
+      </w:r>
+      <w:r>
+        <w:rPr>
+          <w:rFonts w:ascii="Verdana" w:hAnsi="Verdana" w:cs="Calibri"/>
+          <w:color w:val="000000" w:themeColor="text1"/>
+          <w:sz w:val="20"/>
+          <w:szCs w:val="20"/>
+        </w:rPr>
+        <w:t xml:space="preserve">the updated version of Data Protection Act 1998 </w:t>
+      </w:r>
+      <w:r>
+        <w:rPr>
+          <w:rFonts w:ascii="Verdana" w:hAnsi="Verdana" w:cs="Calibri"/>
+          <w:color w:val="000000" w:themeColor="text1"/>
+          <w:sz w:val="20"/>
+          <w:szCs w:val="20"/>
+        </w:rPr>
+        <w:t>where the personal information used by organisations or businesses</w:t>
+      </w:r>
+      <w:r>
+        <w:rPr>
+          <w:rFonts w:ascii="Verdana" w:hAnsi="Verdana" w:cs="Calibri"/>
+          <w:color w:val="000000" w:themeColor="text1"/>
+          <w:sz w:val="20"/>
+          <w:szCs w:val="20"/>
+        </w:rPr>
+        <w:t xml:space="preserve"> need to be</w:t>
+      </w:r>
+      <w:r>
+        <w:rPr>
+          <w:rFonts w:ascii="Verdana" w:hAnsi="Verdana" w:cs="Calibri"/>
+          <w:color w:val="000000" w:themeColor="text1"/>
+          <w:sz w:val="20"/>
+          <w:szCs w:val="20"/>
+        </w:rPr>
+        <w:t>,</w:t>
+      </w:r>
+      <w:r>
+        <w:rPr>
+          <w:rFonts w:ascii="Verdana" w:hAnsi="Verdana" w:cs="Calibri"/>
+          <w:color w:val="000000" w:themeColor="text1"/>
+          <w:sz w:val="20"/>
+          <w:szCs w:val="20"/>
+        </w:rPr>
+        <w:t xml:space="preserve"> “handled </w:t>
+      </w:r>
+      <w:r>
+        <w:rPr>
+          <w:rFonts w:ascii="Verdana" w:hAnsi="Verdana" w:cs="Calibri"/>
+          <w:color w:val="000000" w:themeColor="text1"/>
+          <w:sz w:val="20"/>
+          <w:szCs w:val="20"/>
+        </w:rPr>
+        <w:t>in a way that ensures appropriate security, including protection against unlawful or unauthorised processing, access, loss, destruction or damage</w:t>
+      </w:r>
+      <w:r>
+        <w:rPr>
+          <w:rFonts w:ascii="Verdana" w:hAnsi="Verdana" w:cs="Calibri"/>
+          <w:color w:val="000000" w:themeColor="text1"/>
+          <w:sz w:val="20"/>
+          <w:szCs w:val="20"/>
+        </w:rPr>
+        <w:t>”.</w:t>
+      </w:r>
+      <w:r>
+        <w:rPr>
+          <w:rFonts w:ascii="Verdana" w:hAnsi="Verdana" w:cs="Calibri"/>
+          <w:color w:val="000000" w:themeColor="text1"/>
+          <w:sz w:val="20"/>
+          <w:szCs w:val="20"/>
+        </w:rPr>
+        <w:t xml:space="preserve"> This act will affect the project as the application stores the users’ personal information such as, name and address etc, thus, while implementing the application, it is important to make sure the user’s data is safely protected. </w:t>
+      </w:r>
+      <w:r>
+        <w:rPr>
+          <w:rFonts w:ascii="Verdana" w:hAnsi="Verdana" w:cs="Calibri"/>
+          <w:color w:val="000000" w:themeColor="text1"/>
+          <w:sz w:val="20"/>
+          <w:szCs w:val="20"/>
+        </w:rPr>
+        <w:t xml:space="preserve">One way to achieve this is by </w:t>
+      </w:r>
+      <w:r>
+        <w:rPr>
+          <w:rFonts w:ascii="Verdana" w:hAnsi="Verdana" w:cs="Calibri"/>
+          <w:color w:val="000000" w:themeColor="text1"/>
+          <w:sz w:val="20"/>
+          <w:szCs w:val="20"/>
+        </w:rPr>
+        <w:t xml:space="preserve">making sure no one has access to user data except the </w:t>
+      </w:r>
+      <w:r>
+        <w:rPr>
+          <w:rFonts w:ascii="Verdana" w:hAnsi="Verdana" w:cs="Calibri"/>
+          <w:color w:val="000000" w:themeColor="text1"/>
+          <w:sz w:val="20"/>
+          <w:szCs w:val="20"/>
+        </w:rPr>
+        <w:t>user</w:t>
+      </w:r>
+      <w:r>
+        <w:rPr>
+          <w:rFonts w:ascii="Verdana" w:hAnsi="Verdana" w:cs="Calibri"/>
+          <w:color w:val="000000" w:themeColor="text1"/>
+          <w:sz w:val="20"/>
+          <w:szCs w:val="20"/>
+        </w:rPr>
+        <w:t xml:space="preserve"> or the admin. </w:t>
+      </w:r>
+      <w:bookmarkStart w:id="9" w:name="_GoBack"/>
+      <w:bookmarkEnd w:id="9"/>
+    </w:p>
+    <w:p>
+      <w:pPr>
+        <w:pStyle w:val="NormalWeb"/>
+        <w:spacing w:before="115" w:beforeAutospacing="0" w:after="158" w:afterAutospacing="0" w:line="480" w:lineRule="auto"/>
+        <w:jc w:val="both"/>
         <w:rPr>
           <w:rFonts w:ascii="Verdana" w:hAnsi="Verdana" w:cs="Calibri"/>
           <w:color w:val="FF0000"/>
           <w:sz w:val="20"/>
           <w:szCs w:val="20"/>
         </w:rPr>
+      </w:pPr>
+      <w:r>
+        <w:rPr>
+          <w:rFonts w:ascii="Verdana" w:hAnsi="Verdana" w:cs="Calibri"/>
+          <w:color w:val="FF0000"/>
+          <w:sz w:val="20"/>
+          <w:szCs w:val="20"/>
+        </w:rPr>
+        <w:lastRenderedPageBreak/>
         <w:t xml:space="preserve">How many examples for each? </w:t>
       </w:r>
     </w:p>
@@ -9749,7 +10072,15 @@
           <w:sz w:val="20"/>
           <w:szCs w:val="20"/>
         </w:rPr>
-        <w:t xml:space="preserve"> (Android studio best ide)</w:t>
+        <w:t xml:space="preserve"> </w:t>
+      </w:r>
+      <w:r>
+        <w:rPr>
+          <w:rFonts w:ascii="Verdana" w:hAnsi="Verdana"/>
+          <w:sz w:val="20"/>
+          <w:szCs w:val="20"/>
+        </w:rPr>
+        <w:t>(Android studio best ide)</w:t>
       </w:r>
     </w:p>
     <w:p>
@@ -9819,17 +10150,26 @@
     </w:p>
     <w:p>
       <w:pPr>
+        <w:tabs>
+          <w:tab w:val="left" w:pos="6540"/>
+        </w:tabs>
         <w:spacing w:line="480" w:lineRule="auto"/>
         <w:jc w:val="both"/>
-        <w:rPr>
-          <w:rFonts w:ascii="Verdana" w:hAnsi="Verdana"/>
-          <w:sz w:val="20"/>
-          <w:szCs w:val="20"/>
-        </w:rPr>
-      </w:pPr>
+      </w:pPr>
+      <w:hyperlink r:id="rId21" w:history="1">
+        <w:r>
+          <w:rPr>
+            <w:rStyle w:val="Hyperlink"/>
+          </w:rPr>
+          <w:t>https://www.gov.uk/data-protection</w:t>
+        </w:r>
+      </w:hyperlink>
     </w:p>
     <w:p>
       <w:pPr>
+        <w:tabs>
+          <w:tab w:val="left" w:pos="6540"/>
+        </w:tabs>
         <w:spacing w:line="480" w:lineRule="auto"/>
         <w:jc w:val="both"/>
         <w:rPr>
@@ -9839,9 +10179,45 @@
         </w:rPr>
       </w:pPr>
     </w:p>
+    <w:p>
+      <w:pPr>
+        <w:tabs>
+          <w:tab w:val="left" w:pos="6540"/>
+        </w:tabs>
+        <w:spacing w:line="480" w:lineRule="auto"/>
+        <w:jc w:val="both"/>
+        <w:rPr>
+          <w:rFonts w:ascii="Verdana" w:hAnsi="Verdana"/>
+          <w:sz w:val="20"/>
+          <w:szCs w:val="20"/>
+        </w:rPr>
+      </w:pPr>
+    </w:p>
+    <w:p>
+      <w:pPr>
+        <w:spacing w:line="480" w:lineRule="auto"/>
+        <w:jc w:val="both"/>
+        <w:rPr>
+          <w:rFonts w:ascii="Verdana" w:hAnsi="Verdana"/>
+          <w:sz w:val="20"/>
+          <w:szCs w:val="20"/>
+        </w:rPr>
+      </w:pPr>
+    </w:p>
+    <w:p>
+      <w:pPr>
+        <w:spacing w:line="480" w:lineRule="auto"/>
+        <w:jc w:val="both"/>
+        <w:rPr>
+          <w:rFonts w:ascii="Verdana" w:hAnsi="Verdana"/>
+          <w:sz w:val="20"/>
+          <w:szCs w:val="20"/>
+        </w:rPr>
+      </w:pPr>
+    </w:p>
     <w:sectPr>
-      <w:headerReference w:type="default" r:id="rId21"/>
-      <w:footerReference w:type="default" r:id="rId22"/>
+      <w:headerReference w:type="default" r:id="rId22"/>
+      <w:footerReference w:type="default" r:id="rId23"/>
       <w:pgSz w:w="11906" w:h="16838"/>
       <w:pgMar w:top="1440" w:right="1440" w:bottom="1440" w:left="1440" w:header="708" w:footer="708" w:gutter="0"/>
       <w:cols w:space="708"/>
@@ -11942,7 +12318,7 @@
       </w:pPr>
     </w:pPrDefault>
   </w:docDefaults>
-  <w:latentStyles w:defLockedState="0" w:defUIPriority="99" w:defSemiHidden="0" w:defUnhideWhenUsed="0" w:defQFormat="0" w:count="377">
+  <w:latentStyles w:defLockedState="0" w:defUIPriority="99" w:defSemiHidden="0" w:defUnhideWhenUsed="0" w:defQFormat="0" w:count="375">
     <w:lsdException w:name="Normal" w:uiPriority="0" w:qFormat="1"/>
     <w:lsdException w:name="heading 1" w:uiPriority="9" w:qFormat="1"/>
     <w:lsdException w:name="heading 2" w:semiHidden="1" w:uiPriority="9" w:unhideWhenUsed="1" w:qFormat="1"/>
@@ -12318,8 +12694,6 @@
     <w:lsdException w:name="Smart Hyperlink" w:semiHidden="1" w:unhideWhenUsed="1"/>
     <w:lsdException w:name="Hashtag" w:semiHidden="1" w:unhideWhenUsed="1"/>
     <w:lsdException w:name="Unresolved Mention" w:semiHidden="1" w:unhideWhenUsed="1"/>
-    <w:lsdException w:name="Smart Link" w:semiHidden="1" w:unhideWhenUsed="1"/>
-    <w:lsdException w:name="Smart Link Error" w:semiHidden="1" w:unhideWhenUsed="1"/>
   </w:latentStyles>
   <w:style w:type="paragraph" w:default="1" w:styleId="Normal">
     <w:name w:val="Normal"/>
@@ -12811,6 +13185,45 @@
     <w:pPr>
       <w:spacing w:after="100"/>
     </w:pPr>
+  </w:style>
+  <w:style w:type="paragraph" w:styleId="EndnoteText">
+    <w:name w:val="endnote text"/>
+    <w:basedOn w:val="Normal"/>
+    <w:link w:val="EndnoteTextChar"/>
+    <w:uiPriority w:val="99"/>
+    <w:semiHidden/>
+    <w:unhideWhenUsed/>
+    <w:rsid w:val="001C6755"/>
+    <w:pPr>
+      <w:spacing w:after="0" w:line="240" w:lineRule="auto"/>
+    </w:pPr>
+    <w:rPr>
+      <w:sz w:val="20"/>
+      <w:szCs w:val="20"/>
+    </w:rPr>
+  </w:style>
+  <w:style w:type="character" w:customStyle="1" w:styleId="EndnoteTextChar">
+    <w:name w:val="Endnote Text Char"/>
+    <w:basedOn w:val="DefaultParagraphFont"/>
+    <w:link w:val="EndnoteText"/>
+    <w:uiPriority w:val="99"/>
+    <w:semiHidden/>
+    <w:rsid w:val="001C6755"/>
+    <w:rPr>
+      <w:sz w:val="20"/>
+      <w:szCs w:val="20"/>
+    </w:rPr>
+  </w:style>
+  <w:style w:type="character" w:styleId="EndnoteReference">
+    <w:name w:val="endnote reference"/>
+    <w:basedOn w:val="DefaultParagraphFont"/>
+    <w:uiPriority w:val="99"/>
+    <w:semiHidden/>
+    <w:unhideWhenUsed/>
+    <w:rsid w:val="001C6755"/>
+    <w:rPr>
+      <w:vertAlign w:val="superscript"/>
+    </w:rPr>
   </w:style>
 </w:styles>
 </file>
@@ -13406,6 +13819,15 @@
 </file>
 
 <file path=customXml/item2.xml><?xml version="1.0" encoding="utf-8"?>
+<?mso-contentType ?>
+<FormTemplates xmlns="http://schemas.microsoft.com/sharepoint/v3/contenttype/forms">
+  <Display>DocumentLibraryForm</Display>
+  <Edit>DocumentLibraryForm</Edit>
+  <New>DocumentLibraryForm</New>
+</FormTemplates>
+</file>
+
+<file path=customXml/item3.xml><?xml version="1.0" encoding="utf-8"?>
 <p:properties xmlns:p="http://schemas.microsoft.com/office/2006/metadata/properties" xmlns:xsi="http://www.w3.org/2001/XMLSchema-instance" xmlns:pc="http://schemas.microsoft.com/office/infopath/2007/PartnerControls">
   <documentManagement>
     <FolderType xmlns="1f442d9e-0829-4fce-bd85-03855dcba4f2" xsi:nil="true"/>
@@ -13450,15 +13872,6 @@
 </p:properties>
 </file>
 
-<file path=customXml/item3.xml><?xml version="1.0" encoding="utf-8"?>
-<?mso-contentType ?>
-<FormTemplates xmlns="http://schemas.microsoft.com/sharepoint/v3/contenttype/forms">
-  <Display>DocumentLibraryForm</Display>
-  <Edit>DocumentLibraryForm</Edit>
-  <New>DocumentLibraryForm</New>
-</FormTemplates>
-</file>
-
 <file path=customXml/item4.xml><?xml version="1.0" encoding="utf-8"?>
 <b:Sources xmlns:b="http://schemas.openxmlformats.org/officeDocument/2006/bibliography" xmlns="http://schemas.openxmlformats.org/officeDocument/2006/bibliography" SelectedStyle="\APASixthEditionOfficeOnline.xsl" StyleName="APA" Version="6"/>
 </file>
@@ -13483,6 +13896,14 @@
 </file>
 
 <file path=customXml/itemProps2.xml><?xml version="1.0" encoding="utf-8"?>
+<ds:datastoreItem xmlns:ds="http://schemas.openxmlformats.org/officeDocument/2006/customXml" ds:itemID="{D4CE5DCB-1C5A-4904-80E8-E42DD500060E}">
+  <ds:schemaRefs>
+    <ds:schemaRef ds:uri="http://schemas.microsoft.com/sharepoint/v3/contenttype/forms"/>
+  </ds:schemaRefs>
+</ds:datastoreItem>
+</file>
+
+<file path=customXml/itemProps3.xml><?xml version="1.0" encoding="utf-8"?>
 <ds:datastoreItem xmlns:ds="http://schemas.openxmlformats.org/officeDocument/2006/customXml" ds:itemID="{05F180F1-151F-474E-BF3B-9F7A93AE17B2}">
   <ds:schemaRefs>
     <ds:schemaRef ds:uri="http://schemas.microsoft.com/office/2006/metadata/properties"/>
@@ -13492,16 +13913,8 @@
 </ds:datastoreItem>
 </file>
 
-<file path=customXml/itemProps3.xml><?xml version="1.0" encoding="utf-8"?>
-<ds:datastoreItem xmlns:ds="http://schemas.openxmlformats.org/officeDocument/2006/customXml" ds:itemID="{D4CE5DCB-1C5A-4904-80E8-E42DD500060E}">
-  <ds:schemaRefs>
-    <ds:schemaRef ds:uri="http://schemas.microsoft.com/sharepoint/v3/contenttype/forms"/>
-  </ds:schemaRefs>
-</ds:datastoreItem>
-</file>
-
 <file path=customXml/itemProps4.xml><?xml version="1.0" encoding="utf-8"?>
-<ds:datastoreItem xmlns:ds="http://schemas.openxmlformats.org/officeDocument/2006/customXml" ds:itemID="{B21B730E-09F9-4ABA-8C92-01711EC8D4FF}">
+<ds:datastoreItem xmlns:ds="http://schemas.openxmlformats.org/officeDocument/2006/customXml" ds:itemID="{7DB70162-1080-4362-8725-1F2D87C1F29E}">
   <ds:schemaRefs>
     <ds:schemaRef ds:uri="http://schemas.openxmlformats.org/officeDocument/2006/bibliography"/>
   </ds:schemaRefs>

--- a/Final Year Project/PPD_N0683858.docx
+++ b/Final Year Project/PPD_N0683858.docx
@@ -8917,7 +8917,6 @@
               </w:rPr>
               <w:t xml:space="preserve">The database isn’t implemented properly so the app </w:t>
             </w:r>
-            <w:proofErr w:type="spellStart"/>
             <w:r>
               <w:rPr>
                 <w:rFonts w:ascii="Verdana" w:hAnsi="Verdana"/>
@@ -8925,9 +8924,8 @@
                 <w:sz w:val="20"/>
                 <w:szCs w:val="20"/>
               </w:rPr>
-              <w:t>can not</w:t>
+              <w:t>cannot</w:t>
             </w:r>
-            <w:proofErr w:type="spellEnd"/>
             <w:r>
               <w:rPr>
                 <w:rFonts w:ascii="Verdana" w:hAnsi="Verdana"/>
@@ -9437,7 +9435,7 @@
           <w:sz w:val="20"/>
           <w:szCs w:val="20"/>
         </w:rPr>
-        <w:t xml:space="preserve">One of the legal issues which may affect the project is </w:t>
+        <w:t xml:space="preserve">One of the legal issues which may </w:t>
       </w:r>
       <w:r>
         <w:rPr>
@@ -9446,6 +9444,24 @@
           <w:sz w:val="20"/>
           <w:szCs w:val="20"/>
         </w:rPr>
+        <w:t>affect</w:t>
+      </w:r>
+      <w:r>
+        <w:rPr>
+          <w:rFonts w:ascii="Verdana" w:hAnsi="Verdana" w:cs="Calibri"/>
+          <w:color w:val="000000" w:themeColor="text1"/>
+          <w:sz w:val="20"/>
+          <w:szCs w:val="20"/>
+        </w:rPr>
+        <w:t xml:space="preserve"> the project is </w:t>
+      </w:r>
+      <w:r>
+        <w:rPr>
+          <w:rFonts w:ascii="Verdana" w:hAnsi="Verdana" w:cs="Calibri"/>
+          <w:color w:val="000000" w:themeColor="text1"/>
+          <w:sz w:val="20"/>
+          <w:szCs w:val="20"/>
+        </w:rPr>
         <w:t xml:space="preserve">General </w:t>
       </w:r>
       <w:r>
@@ -9563,7 +9579,7 @@
           <w:sz w:val="20"/>
           <w:szCs w:val="20"/>
         </w:rPr>
-        <w:t xml:space="preserve"> This act will affect the project as the application stores the users’ personal information such as, name and address etc, thus, while implementing the application, it is important to make sure the user’s data is safely protected. </w:t>
+        <w:t xml:space="preserve"> This act will </w:t>
       </w:r>
       <w:r>
         <w:rPr>
@@ -9572,6 +9588,60 @@
           <w:sz w:val="20"/>
           <w:szCs w:val="20"/>
         </w:rPr>
+        <w:t>affect</w:t>
+      </w:r>
+      <w:r>
+        <w:rPr>
+          <w:rFonts w:ascii="Verdana" w:hAnsi="Verdana" w:cs="Calibri"/>
+          <w:color w:val="000000" w:themeColor="text1"/>
+          <w:sz w:val="20"/>
+          <w:szCs w:val="20"/>
+        </w:rPr>
+        <w:t xml:space="preserve"> the project as the application</w:t>
+      </w:r>
+      <w:r>
+        <w:rPr>
+          <w:rFonts w:ascii="Verdana" w:hAnsi="Verdana" w:cs="Calibri"/>
+          <w:color w:val="000000" w:themeColor="text1"/>
+          <w:sz w:val="20"/>
+          <w:szCs w:val="20"/>
+        </w:rPr>
+        <w:t xml:space="preserve"> will</w:t>
+      </w:r>
+      <w:r>
+        <w:rPr>
+          <w:rFonts w:ascii="Verdana" w:hAnsi="Verdana" w:cs="Calibri"/>
+          <w:color w:val="000000" w:themeColor="text1"/>
+          <w:sz w:val="20"/>
+          <w:szCs w:val="20"/>
+        </w:rPr>
+        <w:t xml:space="preserve"> store</w:t>
+      </w:r>
+      <w:r>
+        <w:rPr>
+          <w:rFonts w:ascii="Verdana" w:hAnsi="Verdana" w:cs="Calibri"/>
+          <w:color w:val="000000" w:themeColor="text1"/>
+          <w:sz w:val="20"/>
+          <w:szCs w:val="20"/>
+        </w:rPr>
+        <w:t xml:space="preserve"> </w:t>
+      </w:r>
+      <w:r>
+        <w:rPr>
+          <w:rFonts w:ascii="Verdana" w:hAnsi="Verdana" w:cs="Calibri"/>
+          <w:color w:val="000000" w:themeColor="text1"/>
+          <w:sz w:val="20"/>
+          <w:szCs w:val="20"/>
+        </w:rPr>
+        <w:t xml:space="preserve">the users’ personal information such as, name and address etc, thus, while implementing the application, it is important to make sure the user’s data is safely protected. </w:t>
+      </w:r>
+      <w:r>
+        <w:rPr>
+          <w:rFonts w:ascii="Verdana" w:hAnsi="Verdana" w:cs="Calibri"/>
+          <w:color w:val="000000" w:themeColor="text1"/>
+          <w:sz w:val="20"/>
+          <w:szCs w:val="20"/>
+        </w:rPr>
         <w:t xml:space="preserve">One way to achieve this is by </w:t>
       </w:r>
       <w:r>
@@ -9601,8 +9671,297 @@
         </w:rPr>
         <w:t xml:space="preserve"> or the admin. </w:t>
       </w:r>
-      <w:bookmarkStart w:id="9" w:name="_GoBack"/>
-      <w:bookmarkEnd w:id="9"/>
+      <w:r>
+        <w:rPr>
+          <w:rFonts w:ascii="Verdana" w:hAnsi="Verdana" w:cs="Calibri"/>
+          <w:color w:val="000000" w:themeColor="text1"/>
+          <w:sz w:val="20"/>
+          <w:szCs w:val="20"/>
+        </w:rPr>
+        <w:t xml:space="preserve">Also, only the user can see their own personal information. </w:t>
+      </w:r>
+      <w:r>
+        <w:rPr>
+          <w:rFonts w:ascii="Verdana" w:hAnsi="Verdana" w:cs="Calibri"/>
+          <w:color w:val="000000" w:themeColor="text1"/>
+          <w:sz w:val="20"/>
+          <w:szCs w:val="20"/>
+        </w:rPr>
+        <w:t xml:space="preserve">Computer Misuse Act </w:t>
+      </w:r>
+      <w:r>
+        <w:rPr>
+          <w:rFonts w:ascii="Verdana" w:hAnsi="Verdana" w:cs="Calibri"/>
+          <w:color w:val="000000" w:themeColor="text1"/>
+          <w:sz w:val="20"/>
+          <w:szCs w:val="20"/>
+        </w:rPr>
+        <w:lastRenderedPageBreak/>
+        <w:t xml:space="preserve">is another legal issue which </w:t>
+      </w:r>
+      <w:r>
+        <w:rPr>
+          <w:rFonts w:ascii="Verdana" w:hAnsi="Verdana" w:cs="Calibri"/>
+          <w:color w:val="000000" w:themeColor="text1"/>
+          <w:sz w:val="20"/>
+          <w:szCs w:val="20"/>
+        </w:rPr>
+        <w:t xml:space="preserve">will </w:t>
+      </w:r>
+      <w:r>
+        <w:rPr>
+          <w:rFonts w:ascii="Verdana" w:hAnsi="Verdana" w:cs="Calibri"/>
+          <w:color w:val="000000" w:themeColor="text1"/>
+          <w:sz w:val="20"/>
+          <w:szCs w:val="20"/>
+        </w:rPr>
+        <w:t>affect</w:t>
+      </w:r>
+      <w:r>
+        <w:rPr>
+          <w:rFonts w:ascii="Verdana" w:hAnsi="Verdana" w:cs="Calibri"/>
+          <w:color w:val="000000" w:themeColor="text1"/>
+          <w:sz w:val="20"/>
+          <w:szCs w:val="20"/>
+        </w:rPr>
+        <w:t xml:space="preserve"> </w:t>
+      </w:r>
+      <w:r>
+        <w:rPr>
+          <w:rFonts w:ascii="Verdana" w:hAnsi="Verdana" w:cs="Calibri"/>
+          <w:color w:val="000000" w:themeColor="text1"/>
+          <w:sz w:val="20"/>
+          <w:szCs w:val="20"/>
+        </w:rPr>
+        <w:t xml:space="preserve">the project. </w:t>
+      </w:r>
+      <w:r>
+        <w:rPr>
+          <w:rFonts w:ascii="Verdana" w:hAnsi="Verdana" w:cs="Calibri"/>
+          <w:color w:val="000000" w:themeColor="text1"/>
+          <w:sz w:val="20"/>
+          <w:szCs w:val="20"/>
+        </w:rPr>
+        <w:t xml:space="preserve">This act ensures </w:t>
+      </w:r>
+      <w:r>
+        <w:rPr>
+          <w:rFonts w:ascii="Verdana" w:hAnsi="Verdana" w:cs="Calibri"/>
+          <w:color w:val="000000" w:themeColor="text1"/>
+          <w:sz w:val="20"/>
+          <w:szCs w:val="20"/>
+        </w:rPr>
+        <w:t xml:space="preserve">the personal data of individuals is safe and protected from “unauthorised access and modification”. </w:t>
+      </w:r>
+      <w:r>
+        <w:rPr>
+          <w:rFonts w:ascii="Verdana" w:hAnsi="Verdana" w:cs="Calibri"/>
+          <w:color w:val="000000" w:themeColor="text1"/>
+          <w:sz w:val="20"/>
+          <w:szCs w:val="20"/>
+        </w:rPr>
+        <w:t xml:space="preserve">The solution to this is </w:t>
+      </w:r>
+      <w:proofErr w:type="gramStart"/>
+      <w:r>
+        <w:rPr>
+          <w:rFonts w:ascii="Verdana" w:hAnsi="Verdana" w:cs="Calibri"/>
+          <w:color w:val="000000" w:themeColor="text1"/>
+          <w:sz w:val="20"/>
+          <w:szCs w:val="20"/>
+        </w:rPr>
+        <w:t>similar to</w:t>
+      </w:r>
+      <w:proofErr w:type="gramEnd"/>
+      <w:r>
+        <w:rPr>
+          <w:rFonts w:ascii="Verdana" w:hAnsi="Verdana" w:cs="Calibri"/>
+          <w:color w:val="000000" w:themeColor="text1"/>
+          <w:sz w:val="20"/>
+          <w:szCs w:val="20"/>
+        </w:rPr>
+        <w:t xml:space="preserve"> he previous one, by making sure unauthorised users do not have access to other people’s details. </w:t>
+      </w:r>
+      <w:r>
+        <w:rPr>
+          <w:rFonts w:ascii="Verdana" w:hAnsi="Verdana" w:cs="Calibri"/>
+          <w:color w:val="000000" w:themeColor="text1"/>
+          <w:sz w:val="20"/>
+          <w:szCs w:val="20"/>
+        </w:rPr>
+        <w:t xml:space="preserve">In addition to this, the data can be stored in </w:t>
+      </w:r>
+      <w:r>
+        <w:rPr>
+          <w:rFonts w:ascii="Verdana" w:hAnsi="Verdana" w:cs="Calibri"/>
+          <w:color w:val="000000" w:themeColor="text1"/>
+          <w:sz w:val="20"/>
+          <w:szCs w:val="20"/>
+        </w:rPr>
+        <w:t>an</w:t>
+      </w:r>
+      <w:r>
+        <w:rPr>
+          <w:rFonts w:ascii="Verdana" w:hAnsi="Verdana" w:cs="Calibri"/>
+          <w:color w:val="000000" w:themeColor="text1"/>
+          <w:sz w:val="20"/>
+          <w:szCs w:val="20"/>
+        </w:rPr>
+        <w:t xml:space="preserve"> online database instead of the phone. </w:t>
+      </w:r>
+      <w:r>
+        <w:rPr>
+          <w:rFonts w:ascii="Verdana" w:hAnsi="Verdana" w:cs="Calibri"/>
+          <w:color w:val="000000" w:themeColor="text1"/>
+          <w:sz w:val="20"/>
+          <w:szCs w:val="20"/>
+        </w:rPr>
+        <w:t xml:space="preserve">This will keep the personal information protected </w:t>
+      </w:r>
+      <w:r>
+        <w:rPr>
+          <w:rFonts w:ascii="Verdana" w:hAnsi="Verdana" w:cs="Calibri"/>
+          <w:color w:val="000000" w:themeColor="text1"/>
+          <w:sz w:val="20"/>
+          <w:szCs w:val="20"/>
+        </w:rPr>
+        <w:t xml:space="preserve">and </w:t>
+      </w:r>
+      <w:r>
+        <w:rPr>
+          <w:rFonts w:ascii="Verdana" w:hAnsi="Verdana" w:cs="Calibri"/>
+          <w:color w:val="000000" w:themeColor="text1"/>
+          <w:sz w:val="20"/>
+          <w:szCs w:val="20"/>
+        </w:rPr>
+        <w:t xml:space="preserve">away from </w:t>
+      </w:r>
+      <w:r>
+        <w:rPr>
+          <w:rFonts w:ascii="Verdana" w:hAnsi="Verdana" w:cs="Calibri"/>
+          <w:color w:val="000000" w:themeColor="text1"/>
+          <w:sz w:val="20"/>
+          <w:szCs w:val="20"/>
+        </w:rPr>
+        <w:t xml:space="preserve">unauthorised </w:t>
+      </w:r>
+      <w:r>
+        <w:rPr>
+          <w:rFonts w:ascii="Verdana" w:hAnsi="Verdana" w:cs="Calibri"/>
+          <w:color w:val="000000" w:themeColor="text1"/>
+          <w:sz w:val="20"/>
+          <w:szCs w:val="20"/>
+        </w:rPr>
+        <w:t>personal,</w:t>
+      </w:r>
+      <w:r>
+        <w:rPr>
+          <w:rFonts w:ascii="Verdana" w:hAnsi="Verdana" w:cs="Calibri"/>
+          <w:color w:val="000000" w:themeColor="text1"/>
+          <w:sz w:val="20"/>
+          <w:szCs w:val="20"/>
+        </w:rPr>
+        <w:t xml:space="preserve"> so they</w:t>
+      </w:r>
+      <w:r>
+        <w:rPr>
+          <w:rFonts w:ascii="Verdana" w:hAnsi="Verdana" w:cs="Calibri"/>
+          <w:color w:val="000000" w:themeColor="text1"/>
+          <w:sz w:val="20"/>
+          <w:szCs w:val="20"/>
+        </w:rPr>
+        <w:t xml:space="preserve"> won’t have </w:t>
+      </w:r>
+      <w:r>
+        <w:rPr>
+          <w:rFonts w:ascii="Verdana" w:hAnsi="Verdana" w:cs="Calibri"/>
+          <w:color w:val="000000" w:themeColor="text1"/>
+          <w:sz w:val="20"/>
+          <w:szCs w:val="20"/>
+        </w:rPr>
+        <w:t xml:space="preserve">any means to </w:t>
+      </w:r>
+      <w:r>
+        <w:rPr>
+          <w:rFonts w:ascii="Verdana" w:hAnsi="Verdana" w:cs="Calibri"/>
+          <w:color w:val="000000" w:themeColor="text1"/>
+          <w:sz w:val="20"/>
+          <w:szCs w:val="20"/>
+        </w:rPr>
+        <w:t>access</w:t>
+      </w:r>
+      <w:r>
+        <w:rPr>
+          <w:rFonts w:ascii="Verdana" w:hAnsi="Verdana" w:cs="Calibri"/>
+          <w:color w:val="000000" w:themeColor="text1"/>
+          <w:sz w:val="20"/>
+          <w:szCs w:val="20"/>
+        </w:rPr>
+        <w:t xml:space="preserve"> </w:t>
+      </w:r>
+      <w:r>
+        <w:rPr>
+          <w:rFonts w:ascii="Verdana" w:hAnsi="Verdana" w:cs="Calibri"/>
+          <w:color w:val="000000" w:themeColor="text1"/>
+          <w:sz w:val="20"/>
+          <w:szCs w:val="20"/>
+        </w:rPr>
+        <w:t xml:space="preserve">it. </w:t>
+      </w:r>
+      <w:r>
+        <w:rPr>
+          <w:rFonts w:ascii="Verdana" w:hAnsi="Verdana" w:cs="Calibri"/>
+          <w:color w:val="000000" w:themeColor="text1"/>
+          <w:sz w:val="20"/>
+          <w:szCs w:val="20"/>
+        </w:rPr>
+        <w:t xml:space="preserve">One other legal issue </w:t>
+      </w:r>
+      <w:r>
+        <w:rPr>
+          <w:rFonts w:ascii="Verdana" w:hAnsi="Verdana" w:cs="Calibri"/>
+          <w:color w:val="000000" w:themeColor="text1"/>
+          <w:sz w:val="20"/>
+          <w:szCs w:val="20"/>
+        </w:rPr>
+        <w:t>which may need to be taken into consideration is</w:t>
+      </w:r>
+      <w:r>
+        <w:rPr>
+          <w:rFonts w:ascii="Verdana" w:hAnsi="Verdana" w:cs="Calibri"/>
+          <w:color w:val="000000" w:themeColor="text1"/>
+          <w:sz w:val="20"/>
+          <w:szCs w:val="20"/>
+        </w:rPr>
+        <w:t xml:space="preserve"> Freedom of Information Act. </w:t>
+      </w:r>
+      <w:r>
+        <w:rPr>
+          <w:rFonts w:ascii="Verdana" w:hAnsi="Verdana" w:cs="Calibri"/>
+          <w:color w:val="000000" w:themeColor="text1"/>
+          <w:sz w:val="20"/>
+          <w:szCs w:val="20"/>
+        </w:rPr>
+        <w:t>However, this</w:t>
+      </w:r>
+      <w:r>
+        <w:rPr>
+          <w:rFonts w:ascii="Verdana" w:hAnsi="Verdana" w:cs="Calibri"/>
+          <w:color w:val="000000" w:themeColor="text1"/>
+          <w:sz w:val="20"/>
+          <w:szCs w:val="20"/>
+        </w:rPr>
+        <w:t xml:space="preserve"> will not have an impact on the project</w:t>
+      </w:r>
+      <w:r>
+        <w:rPr>
+          <w:rFonts w:ascii="Verdana" w:hAnsi="Verdana" w:cs="Calibri"/>
+          <w:color w:val="000000" w:themeColor="text1"/>
+          <w:sz w:val="20"/>
+          <w:szCs w:val="20"/>
+        </w:rPr>
+        <w:t xml:space="preserve"> because the Freedom of Information Act only covers public authorities. </w:t>
+      </w:r>
     </w:p>
     <w:p>
       <w:pPr>
@@ -9623,7 +9982,6 @@
           <w:sz w:val="20"/>
           <w:szCs w:val="20"/>
         </w:rPr>
-        <w:lastRenderedPageBreak/>
         <w:t xml:space="preserve">How many examples for each? </w:t>
       </w:r>
     </w:p>
@@ -9840,7 +10198,17 @@
           <w:sz w:val="20"/>
           <w:szCs w:val="12"/>
         </w:rPr>
-        <w:t xml:space="preserve"> – British computing society Code of Conduct </w:t>
+        <w:t xml:space="preserve"> – British computing soci</w:t>
+      </w:r>
+      <w:bookmarkStart w:id="9" w:name="_GoBack"/>
+      <w:bookmarkEnd w:id="9"/>
+      <w:r>
+        <w:rPr>
+          <w:rFonts w:ascii="Verdana" w:hAnsi="Verdana"/>
+          <w:sz w:val="20"/>
+          <w:szCs w:val="12"/>
+        </w:rPr>
+        <w:t xml:space="preserve">ety Code of Conduct </w:t>
       </w:r>
       <w:r>
         <w:rPr>
@@ -10172,12 +10540,18 @@
         </w:tabs>
         <w:spacing w:line="480" w:lineRule="auto"/>
         <w:jc w:val="both"/>
-        <w:rPr>
-          <w:rFonts w:ascii="Verdana" w:hAnsi="Verdana"/>
-          <w:sz w:val="20"/>
-          <w:szCs w:val="20"/>
-        </w:rPr>
-      </w:pPr>
+      </w:pPr>
+      <w:hyperlink r:id="rId22" w:history="1">
+        <w:r>
+          <w:rPr>
+            <w:rStyle w:val="Hyperlink"/>
+          </w:rPr>
+          <w:t>https://www.bbc.co.uk/bitesize/guides/z8m36yc/revision/5</w:t>
+        </w:r>
+      </w:hyperlink>
+      <w:r>
+        <w:t xml:space="preserve"> (computer misuse act)</w:t>
+      </w:r>
     </w:p>
     <w:p>
       <w:pPr>
@@ -10186,15 +10560,24 @@
         </w:tabs>
         <w:spacing w:line="480" w:lineRule="auto"/>
         <w:jc w:val="both"/>
-        <w:rPr>
-          <w:rFonts w:ascii="Verdana" w:hAnsi="Verdana"/>
-          <w:sz w:val="20"/>
-          <w:szCs w:val="20"/>
-        </w:rPr>
-      </w:pPr>
+      </w:pPr>
+      <w:hyperlink r:id="rId23" w:history="1">
+        <w:r>
+          <w:rPr>
+            <w:rStyle w:val="Hyperlink"/>
+          </w:rPr>
+          <w:t>https://ico.org.uk/for-organisations/guide-to-freedom-of-information/what-is-the-foi-act/</w:t>
+        </w:r>
+      </w:hyperlink>
+      <w:r>
+        <w:t xml:space="preserve"> </w:t>
+      </w:r>
     </w:p>
     <w:p>
       <w:pPr>
+        <w:tabs>
+          <w:tab w:val="left" w:pos="6540"/>
+        </w:tabs>
         <w:spacing w:line="480" w:lineRule="auto"/>
         <w:jc w:val="both"/>
         <w:rPr>
@@ -10206,6 +10589,9 @@
     </w:p>
     <w:p>
       <w:pPr>
+        <w:tabs>
+          <w:tab w:val="left" w:pos="6540"/>
+        </w:tabs>
         <w:spacing w:line="480" w:lineRule="auto"/>
         <w:jc w:val="both"/>
         <w:rPr>
@@ -10215,9 +10601,31 @@
         </w:rPr>
       </w:pPr>
     </w:p>
+    <w:p>
+      <w:pPr>
+        <w:spacing w:line="480" w:lineRule="auto"/>
+        <w:jc w:val="both"/>
+        <w:rPr>
+          <w:rFonts w:ascii="Verdana" w:hAnsi="Verdana"/>
+          <w:sz w:val="20"/>
+          <w:szCs w:val="20"/>
+        </w:rPr>
+      </w:pPr>
+    </w:p>
+    <w:p>
+      <w:pPr>
+        <w:spacing w:line="480" w:lineRule="auto"/>
+        <w:jc w:val="both"/>
+        <w:rPr>
+          <w:rFonts w:ascii="Verdana" w:hAnsi="Verdana"/>
+          <w:sz w:val="20"/>
+          <w:szCs w:val="20"/>
+        </w:rPr>
+      </w:pPr>
+    </w:p>
     <w:sectPr>
-      <w:headerReference w:type="default" r:id="rId22"/>
-      <w:footerReference w:type="default" r:id="rId23"/>
+      <w:headerReference w:type="default" r:id="rId24"/>
+      <w:footerReference w:type="default" r:id="rId25"/>
       <w:pgSz w:w="11906" w:h="16838"/>
       <w:pgMar w:top="1440" w:right="1440" w:bottom="1440" w:left="1440" w:header="708" w:footer="708" w:gutter="0"/>
       <w:cols w:space="708"/>
@@ -13914,7 +14322,7 @@
 </file>
 
 <file path=customXml/itemProps4.xml><?xml version="1.0" encoding="utf-8"?>
-<ds:datastoreItem xmlns:ds="http://schemas.openxmlformats.org/officeDocument/2006/customXml" ds:itemID="{7DB70162-1080-4362-8725-1F2D87C1F29E}">
+<ds:datastoreItem xmlns:ds="http://schemas.openxmlformats.org/officeDocument/2006/customXml" ds:itemID="{D54606E3-8EF7-4890-83A1-36DDEFE38E9E}">
   <ds:schemaRefs>
     <ds:schemaRef ds:uri="http://schemas.openxmlformats.org/officeDocument/2006/bibliography"/>
   </ds:schemaRefs>

--- a/Final Year Project/PPD_N0683858.docx
+++ b/Final Year Project/PPD_N0683858.docx
@@ -9966,23 +9966,25 @@
     <w:p>
       <w:pPr>
         <w:pStyle w:val="NormalWeb"/>
+        <w:numPr>
+          <w:ilvl w:val="0"/>
+          <w:numId w:val="17"/>
+        </w:numPr>
         <w:spacing w:before="115" w:beforeAutospacing="0" w:after="158" w:afterAutospacing="0" w:line="480" w:lineRule="auto"/>
         <w:jc w:val="both"/>
         <w:rPr>
-          <w:rFonts w:ascii="Verdana" w:hAnsi="Verdana" w:cs="Calibri"/>
+          <w:rFonts w:ascii="Verdana" w:hAnsi="Verdana"/>
           <w:color w:val="FF0000"/>
-          <w:sz w:val="20"/>
-          <w:szCs w:val="20"/>
-        </w:rPr>
-      </w:pPr>
-      <w:r>
-        <w:rPr>
-          <w:rFonts w:ascii="Verdana" w:hAnsi="Verdana" w:cs="Calibri"/>
+        </w:rPr>
+      </w:pPr>
+      <w:r>
+        <w:rPr>
+          <w:rFonts w:ascii="Verdana" w:hAnsi="Verdana"/>
           <w:color w:val="FF0000"/>
           <w:sz w:val="20"/>
-          <w:szCs w:val="20"/>
-        </w:rPr>
-        <w:t xml:space="preserve">How many examples for each? </w:t>
+          <w:szCs w:val="12"/>
+        </w:rPr>
+        <w:t>Social???</w:t>
       </w:r>
     </w:p>
     <w:p>
@@ -10001,12 +10003,11 @@
       </w:pPr>
       <w:r>
         <w:rPr>
-          <w:rFonts w:ascii="Verdana" w:hAnsi="Verdana" w:cs="Calibri"/>
-          <w:color w:val="000000" w:themeColor="text1"/>
-          <w:sz w:val="20"/>
-          <w:szCs w:val="20"/>
-        </w:rPr>
-        <w:t xml:space="preserve">Legal – </w:t>
+          <w:rFonts w:ascii="Verdana" w:hAnsi="Verdana"/>
+          <w:sz w:val="20"/>
+          <w:szCs w:val="12"/>
+        </w:rPr>
+        <w:t>Ethical issues?</w:t>
       </w:r>
     </w:p>
     <w:p>
@@ -10025,30 +10026,24 @@
       </w:pPr>
       <w:r>
         <w:rPr>
-          <w:rFonts w:ascii="Verdana" w:hAnsi="Verdana" w:cs="Calibri"/>
-          <w:color w:val="000000" w:themeColor="text1"/>
-          <w:sz w:val="20"/>
-          <w:szCs w:val="20"/>
-        </w:rPr>
-        <w:t>copy right?</w:t>
-      </w:r>
-      <w:r>
-        <w:rPr>
-          <w:rFonts w:ascii="Verdana" w:hAnsi="Verdana" w:cs="Calibri"/>
-          <w:color w:val="000000" w:themeColor="text1"/>
-          <w:sz w:val="20"/>
-          <w:szCs w:val="20"/>
-        </w:rPr>
-        <w:t xml:space="preserve"> </w:t>
+          <w:rFonts w:ascii="Verdana" w:hAnsi="Verdana"/>
+          <w:sz w:val="20"/>
+          <w:szCs w:val="12"/>
+        </w:rPr>
+        <w:t>Professional issues?</w:t>
+      </w:r>
+      <w:r>
+        <w:rPr>
+          <w:rFonts w:ascii="Verdana" w:hAnsi="Verdana"/>
+          <w:sz w:val="20"/>
+          <w:szCs w:val="12"/>
+        </w:rPr>
+        <w:t xml:space="preserve"> – British computing society Code of Conduct</w:t>
       </w:r>
     </w:p>
     <w:p>
       <w:pPr>
         <w:pStyle w:val="NormalWeb"/>
-        <w:numPr>
-          <w:ilvl w:val="0"/>
-          <w:numId w:val="17"/>
-        </w:numPr>
         <w:spacing w:before="115" w:beforeAutospacing="0" w:after="158" w:afterAutospacing="0" w:line="480" w:lineRule="auto"/>
         <w:jc w:val="both"/>
         <w:rPr>
@@ -10058,168 +10053,72 @@
       </w:pPr>
       <w:r>
         <w:rPr>
-          <w:rFonts w:ascii="Verdana" w:hAnsi="Verdana" w:cs="Calibri"/>
-          <w:color w:val="000000" w:themeColor="text1"/>
-          <w:sz w:val="20"/>
-          <w:szCs w:val="20"/>
-        </w:rPr>
-        <w:t xml:space="preserve">Privacy concerns? </w:t>
+          <w:rFonts w:ascii="Verdana" w:hAnsi="Verdana"/>
+          <w:sz w:val="20"/>
+          <w:szCs w:val="12"/>
+        </w:rPr>
+        <w:t xml:space="preserve">There are professional issues which may also </w:t>
+      </w:r>
+      <w:proofErr w:type="gramStart"/>
+      <w:r>
+        <w:rPr>
+          <w:rFonts w:ascii="Verdana" w:hAnsi="Verdana"/>
+          <w:sz w:val="20"/>
+          <w:szCs w:val="12"/>
+        </w:rPr>
+        <w:t>have an effect on</w:t>
+      </w:r>
+      <w:proofErr w:type="gramEnd"/>
+      <w:r>
+        <w:rPr>
+          <w:rFonts w:ascii="Verdana" w:hAnsi="Verdana"/>
+          <w:sz w:val="20"/>
+          <w:szCs w:val="12"/>
+        </w:rPr>
+        <w:t xml:space="preserve"> the project</w:t>
+      </w:r>
+      <w:r>
+        <w:rPr>
+          <w:rFonts w:ascii="Verdana" w:hAnsi="Verdana"/>
+          <w:sz w:val="20"/>
+          <w:szCs w:val="12"/>
+        </w:rPr>
+        <w:t>, thus it is important to unsure the</w:t>
+      </w:r>
+      <w:r>
+        <w:rPr>
+          <w:rFonts w:ascii="Verdana" w:hAnsi="Verdana"/>
+          <w:sz w:val="20"/>
+          <w:szCs w:val="12"/>
+        </w:rPr>
+        <w:t xml:space="preserve"> British Computer Society (BCS) Code of Conduct is taken into consideration</w:t>
+      </w:r>
+      <w:r>
+        <w:rPr>
+          <w:rFonts w:ascii="Verdana" w:hAnsi="Verdana"/>
+          <w:sz w:val="20"/>
+          <w:szCs w:val="12"/>
+        </w:rPr>
+        <w:t xml:space="preserve"> which lists</w:t>
+      </w:r>
+      <w:r>
+        <w:rPr>
+          <w:rFonts w:ascii="Verdana" w:hAnsi="Verdana"/>
+          <w:sz w:val="20"/>
+          <w:szCs w:val="12"/>
+        </w:rPr>
+        <w:t xml:space="preserve"> how to keep your work at the professional standards. </w:t>
+      </w:r>
+      <w:r>
+        <w:rPr>
+          <w:rFonts w:ascii="Verdana" w:hAnsi="Verdana"/>
+          <w:sz w:val="40"/>
+        </w:rPr>
+        <w:br w:type="page"/>
       </w:r>
     </w:p>
     <w:p>
       <w:pPr>
-        <w:pStyle w:val="NormalWeb"/>
-        <w:numPr>
-          <w:ilvl w:val="0"/>
-          <w:numId w:val="17"/>
-        </w:numPr>
-        <w:spacing w:before="115" w:beforeAutospacing="0" w:after="158" w:afterAutospacing="0" w:line="480" w:lineRule="auto"/>
-        <w:jc w:val="both"/>
-        <w:rPr>
-          <w:rFonts w:ascii="Verdana" w:hAnsi="Verdana"/>
-          <w:color w:val="FF0000"/>
-        </w:rPr>
-      </w:pPr>
-      <w:r>
-        <w:rPr>
-          <w:rFonts w:ascii="Verdana" w:hAnsi="Verdana" w:cs="Calibri"/>
-          <w:color w:val="FF0000"/>
-          <w:sz w:val="20"/>
-          <w:szCs w:val="20"/>
-        </w:rPr>
-        <w:t>Costs?</w:t>
-      </w:r>
-    </w:p>
-    <w:p>
-      <w:pPr>
-        <w:pStyle w:val="NormalWeb"/>
-        <w:numPr>
-          <w:ilvl w:val="0"/>
-          <w:numId w:val="17"/>
-        </w:numPr>
-        <w:spacing w:before="115" w:beforeAutospacing="0" w:after="158" w:afterAutospacing="0" w:line="480" w:lineRule="auto"/>
-        <w:jc w:val="both"/>
-        <w:rPr>
-          <w:rFonts w:ascii="Verdana" w:hAnsi="Verdana"/>
-          <w:color w:val="000000" w:themeColor="text1"/>
-        </w:rPr>
-      </w:pPr>
-      <w:r>
-        <w:rPr>
-          <w:rFonts w:ascii="Verdana" w:hAnsi="Verdana" w:cs="Calibri"/>
-          <w:color w:val="000000" w:themeColor="text1"/>
-          <w:sz w:val="20"/>
-          <w:szCs w:val="20"/>
-        </w:rPr>
-        <w:t>criminal liability including hacking</w:t>
-      </w:r>
-      <w:r>
-        <w:rPr>
-          <w:rFonts w:ascii="Verdana" w:hAnsi="Verdana" w:cs="Calibri"/>
-          <w:color w:val="000000" w:themeColor="text1"/>
-          <w:sz w:val="20"/>
-          <w:szCs w:val="20"/>
-        </w:rPr>
-        <w:t>?</w:t>
-      </w:r>
-    </w:p>
-    <w:p>
-      <w:pPr>
-        <w:pStyle w:val="NormalWeb"/>
-        <w:numPr>
-          <w:ilvl w:val="0"/>
-          <w:numId w:val="17"/>
-        </w:numPr>
-        <w:spacing w:before="115" w:beforeAutospacing="0" w:after="158" w:afterAutospacing="0" w:line="480" w:lineRule="auto"/>
-        <w:jc w:val="both"/>
-        <w:rPr>
-          <w:rFonts w:ascii="Verdana" w:hAnsi="Verdana"/>
-          <w:color w:val="FF0000"/>
-        </w:rPr>
-      </w:pPr>
-      <w:r>
-        <w:rPr>
-          <w:rFonts w:ascii="Verdana" w:hAnsi="Verdana"/>
-          <w:color w:val="FF0000"/>
-          <w:sz w:val="20"/>
-          <w:szCs w:val="12"/>
-        </w:rPr>
-        <w:t>Social???</w:t>
-      </w:r>
-    </w:p>
-    <w:p>
-      <w:pPr>
-        <w:pStyle w:val="NormalWeb"/>
-        <w:numPr>
-          <w:ilvl w:val="0"/>
-          <w:numId w:val="17"/>
-        </w:numPr>
-        <w:spacing w:before="115" w:beforeAutospacing="0" w:after="158" w:afterAutospacing="0" w:line="480" w:lineRule="auto"/>
-        <w:jc w:val="both"/>
-        <w:rPr>
-          <w:rFonts w:ascii="Verdana" w:hAnsi="Verdana"/>
-          <w:color w:val="000000" w:themeColor="text1"/>
-        </w:rPr>
-      </w:pPr>
-      <w:r>
-        <w:rPr>
-          <w:rFonts w:ascii="Verdana" w:hAnsi="Verdana"/>
-          <w:sz w:val="20"/>
-          <w:szCs w:val="12"/>
-        </w:rPr>
-        <w:t>Ethical issues?</w:t>
-      </w:r>
-    </w:p>
-    <w:p>
-      <w:pPr>
-        <w:pStyle w:val="NormalWeb"/>
-        <w:numPr>
-          <w:ilvl w:val="0"/>
-          <w:numId w:val="17"/>
-        </w:numPr>
-        <w:spacing w:before="115" w:beforeAutospacing="0" w:after="158" w:afterAutospacing="0" w:line="480" w:lineRule="auto"/>
-        <w:jc w:val="both"/>
-        <w:rPr>
-          <w:rFonts w:ascii="Verdana" w:hAnsi="Verdana"/>
-          <w:color w:val="000000" w:themeColor="text1"/>
-        </w:rPr>
-      </w:pPr>
-      <w:r>
-        <w:rPr>
-          <w:rFonts w:ascii="Verdana" w:hAnsi="Verdana"/>
-          <w:sz w:val="20"/>
-          <w:szCs w:val="12"/>
-        </w:rPr>
-        <w:t>Professional issues?</w:t>
-      </w:r>
-      <w:r>
-        <w:rPr>
-          <w:rFonts w:ascii="Verdana" w:hAnsi="Verdana"/>
-          <w:sz w:val="20"/>
-          <w:szCs w:val="12"/>
-        </w:rPr>
-        <w:t xml:space="preserve"> – British computing soci</w:t>
-      </w:r>
-      <w:bookmarkStart w:id="9" w:name="_GoBack"/>
-      <w:bookmarkEnd w:id="9"/>
-      <w:r>
-        <w:rPr>
-          <w:rFonts w:ascii="Verdana" w:hAnsi="Verdana"/>
-          <w:sz w:val="20"/>
-          <w:szCs w:val="12"/>
-        </w:rPr>
-        <w:t xml:space="preserve">ety Code of Conduct </w:t>
-      </w:r>
-      <w:r>
-        <w:rPr>
-          <w:rFonts w:ascii="Verdana" w:hAnsi="Verdana"/>
-          <w:sz w:val="40"/>
-        </w:rPr>
-        <w:br w:type="page"/>
-      </w:r>
-    </w:p>
-    <w:p>
-      <w:pPr>
         <w:pStyle w:val="Heading1"/>
         <w:jc w:val="both"/>
         <w:rPr>
@@ -10227,7 +10126,7 @@
           <w:sz w:val="40"/>
         </w:rPr>
       </w:pPr>
-      <w:bookmarkStart w:id="10" w:name="_Toc23286246"/>
+      <w:bookmarkStart w:id="9" w:name="_Toc23286246"/>
       <w:r>
         <w:rPr>
           <w:rFonts w:ascii="Verdana" w:hAnsi="Verdana"/>
@@ -10245,7 +10144,7 @@
         </w:rPr>
         <w:t>eferences</w:t>
       </w:r>
-      <w:bookmarkEnd w:id="10"/>
+      <w:bookmarkEnd w:id="9"/>
       <w:r>
         <w:rPr>
           <w:rFonts w:ascii="Verdana" w:hAnsi="Verdana"/>
@@ -10580,12 +10479,20 @@
         </w:tabs>
         <w:spacing w:line="480" w:lineRule="auto"/>
         <w:jc w:val="both"/>
-        <w:rPr>
-          <w:rFonts w:ascii="Verdana" w:hAnsi="Verdana"/>
-          <w:sz w:val="20"/>
-          <w:szCs w:val="20"/>
-        </w:rPr>
-      </w:pPr>
+      </w:pPr>
+      <w:hyperlink r:id="rId24" w:history="1">
+        <w:r>
+          <w:rPr>
+            <w:rStyle w:val="Hyperlink"/>
+          </w:rPr>
+          <w:t>https://www.bcs.org/upload/pdf/conduct.pdf</w:t>
+        </w:r>
+      </w:hyperlink>
+      <w:r>
+        <w:t xml:space="preserve"> (BCS)</w:t>
+      </w:r>
+      <w:bookmarkStart w:id="10" w:name="_GoBack"/>
+      <w:bookmarkEnd w:id="10"/>
     </w:p>
     <w:p>
       <w:pPr>
@@ -10603,6 +10510,9 @@
     </w:p>
     <w:p>
       <w:pPr>
+        <w:tabs>
+          <w:tab w:val="left" w:pos="6540"/>
+        </w:tabs>
         <w:spacing w:line="480" w:lineRule="auto"/>
         <w:jc w:val="both"/>
         <w:rPr>
@@ -10623,9 +10533,20 @@
         </w:rPr>
       </w:pPr>
     </w:p>
+    <w:p>
+      <w:pPr>
+        <w:spacing w:line="480" w:lineRule="auto"/>
+        <w:jc w:val="both"/>
+        <w:rPr>
+          <w:rFonts w:ascii="Verdana" w:hAnsi="Verdana"/>
+          <w:sz w:val="20"/>
+          <w:szCs w:val="20"/>
+        </w:rPr>
+      </w:pPr>
+    </w:p>
     <w:sectPr>
-      <w:headerReference w:type="default" r:id="rId24"/>
-      <w:footerReference w:type="default" r:id="rId25"/>
+      <w:headerReference w:type="default" r:id="rId25"/>
+      <w:footerReference w:type="default" r:id="rId26"/>
       <w:pgSz w:w="11906" w:h="16838"/>
       <w:pgMar w:top="1440" w:right="1440" w:bottom="1440" w:left="1440" w:header="708" w:footer="708" w:gutter="0"/>
       <w:cols w:space="708"/>
@@ -14322,7 +14243,7 @@
 </file>
 
 <file path=customXml/itemProps4.xml><?xml version="1.0" encoding="utf-8"?>
-<ds:datastoreItem xmlns:ds="http://schemas.openxmlformats.org/officeDocument/2006/customXml" ds:itemID="{D54606E3-8EF7-4890-83A1-36DDEFE38E9E}">
+<ds:datastoreItem xmlns:ds="http://schemas.openxmlformats.org/officeDocument/2006/customXml" ds:itemID="{70EF5298-19B8-449D-A38A-9252CD11A431}">
   <ds:schemaRefs>
     <ds:schemaRef ds:uri="http://schemas.openxmlformats.org/officeDocument/2006/bibliography"/>
   </ds:schemaRefs>

--- a/Final Year Project/PPD_N0683858.docx
+++ b/Final Year Project/PPD_N0683858.docx
@@ -1194,9 +1194,8 @@
             <w:tabs>
               <w:tab w:val="right" w:leader="dot" w:pos="9016"/>
             </w:tabs>
-            <w:jc w:val="both"/>
             <w:rPr>
-              <w:rFonts w:ascii="Verdana" w:eastAsiaTheme="minorEastAsia" w:hAnsi="Verdana"/>
+              <w:rFonts w:eastAsiaTheme="minorEastAsia"/>
               <w:noProof/>
               <w:lang w:eastAsia="en-GB"/>
             </w:rPr>
@@ -1219,7 +1218,7 @@
             </w:rPr>
             <w:fldChar w:fldCharType="separate"/>
           </w:r>
-          <w:hyperlink w:anchor="_Toc23286239" w:history="1">
+          <w:hyperlink w:anchor="_Toc23864460" w:history="1">
             <w:r>
               <w:rPr>
                 <w:rStyle w:val="Hyperlink"/>
@@ -1231,7 +1230,6 @@
             </w:r>
             <w:r>
               <w:rPr>
-                <w:rFonts w:ascii="Verdana" w:hAnsi="Verdana"/>
                 <w:noProof/>
                 <w:webHidden/>
               </w:rPr>
@@ -1239,7 +1237,6 @@
             </w:r>
             <w:r>
               <w:rPr>
-                <w:rFonts w:ascii="Verdana" w:hAnsi="Verdana"/>
                 <w:noProof/>
                 <w:webHidden/>
               </w:rPr>
@@ -1247,22 +1244,19 @@
             </w:r>
             <w:r>
               <w:rPr>
-                <w:rFonts w:ascii="Verdana" w:hAnsi="Verdana"/>
                 <w:noProof/>
                 <w:webHidden/>
               </w:rPr>
-              <w:instrText xml:space="preserve"> PAGEREF _Toc23286239 \h </w:instrText>
+              <w:instrText xml:space="preserve"> PAGEREF _Toc23864460 \h </w:instrText>
             </w:r>
             <w:r>
               <w:rPr>
-                <w:rFonts w:ascii="Verdana" w:hAnsi="Verdana"/>
                 <w:noProof/>
                 <w:webHidden/>
               </w:rPr>
             </w:r>
             <w:r>
               <w:rPr>
-                <w:rFonts w:ascii="Verdana" w:hAnsi="Verdana"/>
                 <w:noProof/>
                 <w:webHidden/>
               </w:rPr>
@@ -1270,7 +1264,6 @@
             </w:r>
             <w:r>
               <w:rPr>
-                <w:rFonts w:ascii="Verdana" w:hAnsi="Verdana"/>
                 <w:noProof/>
                 <w:webHidden/>
               </w:rPr>
@@ -1278,7 +1271,6 @@
             </w:r>
             <w:r>
               <w:rPr>
-                <w:rFonts w:ascii="Verdana" w:hAnsi="Verdana"/>
                 <w:noProof/>
                 <w:webHidden/>
               </w:rPr>
@@ -1292,14 +1284,13 @@
             <w:tabs>
               <w:tab w:val="right" w:leader="dot" w:pos="9016"/>
             </w:tabs>
-            <w:jc w:val="both"/>
             <w:rPr>
-              <w:rFonts w:ascii="Verdana" w:eastAsiaTheme="minorEastAsia" w:hAnsi="Verdana"/>
+              <w:rFonts w:eastAsiaTheme="minorEastAsia"/>
               <w:noProof/>
               <w:lang w:eastAsia="en-GB"/>
             </w:rPr>
           </w:pPr>
-          <w:hyperlink w:anchor="_Toc23286240" w:history="1">
+          <w:hyperlink w:anchor="_Toc23864461" w:history="1">
             <w:r>
               <w:rPr>
                 <w:rStyle w:val="Hyperlink"/>
@@ -1311,7 +1302,6 @@
             </w:r>
             <w:r>
               <w:rPr>
-                <w:rFonts w:ascii="Verdana" w:hAnsi="Verdana"/>
                 <w:noProof/>
                 <w:webHidden/>
               </w:rPr>
@@ -1319,7 +1309,6 @@
             </w:r>
             <w:r>
               <w:rPr>
-                <w:rFonts w:ascii="Verdana" w:hAnsi="Verdana"/>
                 <w:noProof/>
                 <w:webHidden/>
               </w:rPr>
@@ -1327,22 +1316,19 @@
             </w:r>
             <w:r>
               <w:rPr>
-                <w:rFonts w:ascii="Verdana" w:hAnsi="Verdana"/>
                 <w:noProof/>
                 <w:webHidden/>
               </w:rPr>
-              <w:instrText xml:space="preserve"> PAGEREF _Toc23286240 \h </w:instrText>
+              <w:instrText xml:space="preserve"> PAGEREF _Toc23864461 \h </w:instrText>
             </w:r>
             <w:r>
               <w:rPr>
-                <w:rFonts w:ascii="Verdana" w:hAnsi="Verdana"/>
                 <w:noProof/>
                 <w:webHidden/>
               </w:rPr>
             </w:r>
             <w:r>
               <w:rPr>
-                <w:rFonts w:ascii="Verdana" w:hAnsi="Verdana"/>
                 <w:noProof/>
                 <w:webHidden/>
               </w:rPr>
@@ -1350,15 +1336,13 @@
             </w:r>
             <w:r>
               <w:rPr>
-                <w:rFonts w:ascii="Verdana" w:hAnsi="Verdana"/>
                 <w:noProof/>
                 <w:webHidden/>
               </w:rPr>
-              <w:t>5</w:t>
+              <w:t>4</w:t>
             </w:r>
             <w:r>
               <w:rPr>
-                <w:rFonts w:ascii="Verdana" w:hAnsi="Verdana"/>
                 <w:noProof/>
                 <w:webHidden/>
               </w:rPr>
@@ -1372,14 +1356,13 @@
             <w:tabs>
               <w:tab w:val="right" w:leader="dot" w:pos="9016"/>
             </w:tabs>
-            <w:jc w:val="both"/>
             <w:rPr>
-              <w:rFonts w:ascii="Verdana" w:eastAsiaTheme="minorEastAsia" w:hAnsi="Verdana"/>
+              <w:rFonts w:eastAsiaTheme="minorEastAsia"/>
               <w:noProof/>
               <w:lang w:eastAsia="en-GB"/>
             </w:rPr>
           </w:pPr>
-          <w:hyperlink w:anchor="_Toc23286241" w:history="1">
+          <w:hyperlink w:anchor="_Toc23864462" w:history="1">
             <w:r>
               <w:rPr>
                 <w:rStyle w:val="Hyperlink"/>
@@ -1390,7 +1373,6 @@
             </w:r>
             <w:r>
               <w:rPr>
-                <w:rFonts w:ascii="Verdana" w:hAnsi="Verdana"/>
                 <w:noProof/>
                 <w:webHidden/>
               </w:rPr>
@@ -1398,7 +1380,6 @@
             </w:r>
             <w:r>
               <w:rPr>
-                <w:rFonts w:ascii="Verdana" w:hAnsi="Verdana"/>
                 <w:noProof/>
                 <w:webHidden/>
               </w:rPr>
@@ -1406,22 +1387,19 @@
             </w:r>
             <w:r>
               <w:rPr>
-                <w:rFonts w:ascii="Verdana" w:hAnsi="Verdana"/>
                 <w:noProof/>
                 <w:webHidden/>
               </w:rPr>
-              <w:instrText xml:space="preserve"> PAGEREF _Toc23286241 \h </w:instrText>
+              <w:instrText xml:space="preserve"> PAGEREF _Toc23864462 \h </w:instrText>
             </w:r>
             <w:r>
               <w:rPr>
-                <w:rFonts w:ascii="Verdana" w:hAnsi="Verdana"/>
                 <w:noProof/>
                 <w:webHidden/>
               </w:rPr>
             </w:r>
             <w:r>
               <w:rPr>
-                <w:rFonts w:ascii="Verdana" w:hAnsi="Verdana"/>
                 <w:noProof/>
                 <w:webHidden/>
               </w:rPr>
@@ -1429,7 +1407,6 @@
             </w:r>
             <w:r>
               <w:rPr>
-                <w:rFonts w:ascii="Verdana" w:hAnsi="Verdana"/>
                 <w:noProof/>
                 <w:webHidden/>
               </w:rPr>
@@ -1437,7 +1414,6 @@
             </w:r>
             <w:r>
               <w:rPr>
-                <w:rFonts w:ascii="Verdana" w:hAnsi="Verdana"/>
                 <w:noProof/>
                 <w:webHidden/>
               </w:rPr>
@@ -1451,14 +1427,13 @@
             <w:tabs>
               <w:tab w:val="right" w:leader="dot" w:pos="9016"/>
             </w:tabs>
-            <w:jc w:val="both"/>
             <w:rPr>
-              <w:rFonts w:ascii="Verdana" w:eastAsiaTheme="minorEastAsia" w:hAnsi="Verdana"/>
+              <w:rFonts w:eastAsiaTheme="minorEastAsia"/>
               <w:noProof/>
               <w:lang w:eastAsia="en-GB"/>
             </w:rPr>
           </w:pPr>
-          <w:hyperlink w:anchor="_Toc23286242" w:history="1">
+          <w:hyperlink w:anchor="_Toc23864463" w:history="1">
             <w:r>
               <w:rPr>
                 <w:rStyle w:val="Hyperlink"/>
@@ -1469,7 +1444,6 @@
             </w:r>
             <w:r>
               <w:rPr>
-                <w:rFonts w:ascii="Verdana" w:hAnsi="Verdana"/>
                 <w:noProof/>
                 <w:webHidden/>
               </w:rPr>
@@ -1477,7 +1451,6 @@
             </w:r>
             <w:r>
               <w:rPr>
-                <w:rFonts w:ascii="Verdana" w:hAnsi="Verdana"/>
                 <w:noProof/>
                 <w:webHidden/>
               </w:rPr>
@@ -1485,22 +1458,19 @@
             </w:r>
             <w:r>
               <w:rPr>
-                <w:rFonts w:ascii="Verdana" w:hAnsi="Verdana"/>
                 <w:noProof/>
                 <w:webHidden/>
               </w:rPr>
-              <w:instrText xml:space="preserve"> PAGEREF _Toc23286242 \h </w:instrText>
+              <w:instrText xml:space="preserve"> PAGEREF _Toc23864463 \h </w:instrText>
             </w:r>
             <w:r>
               <w:rPr>
-                <w:rFonts w:ascii="Verdana" w:hAnsi="Verdana"/>
                 <w:noProof/>
                 <w:webHidden/>
               </w:rPr>
             </w:r>
             <w:r>
               <w:rPr>
-                <w:rFonts w:ascii="Verdana" w:hAnsi="Verdana"/>
                 <w:noProof/>
                 <w:webHidden/>
               </w:rPr>
@@ -1508,7 +1478,6 @@
             </w:r>
             <w:r>
               <w:rPr>
-                <w:rFonts w:ascii="Verdana" w:hAnsi="Verdana"/>
                 <w:noProof/>
                 <w:webHidden/>
               </w:rPr>
@@ -1516,7 +1485,6 @@
             </w:r>
             <w:r>
               <w:rPr>
-                <w:rFonts w:ascii="Verdana" w:hAnsi="Verdana"/>
                 <w:noProof/>
                 <w:webHidden/>
               </w:rPr>
@@ -1530,14 +1498,13 @@
             <w:tabs>
               <w:tab w:val="right" w:leader="dot" w:pos="9016"/>
             </w:tabs>
-            <w:jc w:val="both"/>
             <w:rPr>
-              <w:rFonts w:ascii="Verdana" w:eastAsiaTheme="minorEastAsia" w:hAnsi="Verdana"/>
+              <w:rFonts w:eastAsiaTheme="minorEastAsia"/>
               <w:noProof/>
               <w:lang w:eastAsia="en-GB"/>
             </w:rPr>
           </w:pPr>
-          <w:hyperlink w:anchor="_Toc23286243" w:history="1">
+          <w:hyperlink w:anchor="_Toc23864464" w:history="1">
             <w:r>
               <w:rPr>
                 <w:rStyle w:val="Hyperlink"/>
@@ -1548,7 +1515,6 @@
             </w:r>
             <w:r>
               <w:rPr>
-                <w:rFonts w:ascii="Verdana" w:hAnsi="Verdana"/>
                 <w:noProof/>
                 <w:webHidden/>
               </w:rPr>
@@ -1556,7 +1522,6 @@
             </w:r>
             <w:r>
               <w:rPr>
-                <w:rFonts w:ascii="Verdana" w:hAnsi="Verdana"/>
                 <w:noProof/>
                 <w:webHidden/>
               </w:rPr>
@@ -1564,22 +1529,19 @@
             </w:r>
             <w:r>
               <w:rPr>
-                <w:rFonts w:ascii="Verdana" w:hAnsi="Verdana"/>
                 <w:noProof/>
                 <w:webHidden/>
               </w:rPr>
-              <w:instrText xml:space="preserve"> PAGEREF _Toc23286243 \h </w:instrText>
+              <w:instrText xml:space="preserve"> PAGEREF _Toc23864464 \h </w:instrText>
             </w:r>
             <w:r>
               <w:rPr>
-                <w:rFonts w:ascii="Verdana" w:hAnsi="Verdana"/>
                 <w:noProof/>
                 <w:webHidden/>
               </w:rPr>
             </w:r>
             <w:r>
               <w:rPr>
-                <w:rFonts w:ascii="Verdana" w:hAnsi="Verdana"/>
                 <w:noProof/>
                 <w:webHidden/>
               </w:rPr>
@@ -1587,7 +1549,6 @@
             </w:r>
             <w:r>
               <w:rPr>
-                <w:rFonts w:ascii="Verdana" w:hAnsi="Verdana"/>
                 <w:noProof/>
                 <w:webHidden/>
               </w:rPr>
@@ -1595,7 +1556,6 @@
             </w:r>
             <w:r>
               <w:rPr>
-                <w:rFonts w:ascii="Verdana" w:hAnsi="Verdana"/>
                 <w:noProof/>
                 <w:webHidden/>
               </w:rPr>
@@ -1609,14 +1569,13 @@
             <w:tabs>
               <w:tab w:val="right" w:leader="dot" w:pos="9016"/>
             </w:tabs>
-            <w:jc w:val="both"/>
             <w:rPr>
-              <w:rFonts w:ascii="Verdana" w:eastAsiaTheme="minorEastAsia" w:hAnsi="Verdana"/>
+              <w:rFonts w:eastAsiaTheme="minorEastAsia"/>
               <w:noProof/>
               <w:lang w:eastAsia="en-GB"/>
             </w:rPr>
           </w:pPr>
-          <w:hyperlink w:anchor="_Toc23286244" w:history="1">
+          <w:hyperlink w:anchor="_Toc23864465" w:history="1">
             <w:r>
               <w:rPr>
                 <w:rStyle w:val="Hyperlink"/>
@@ -1628,7 +1587,6 @@
             </w:r>
             <w:r>
               <w:rPr>
-                <w:rFonts w:ascii="Verdana" w:hAnsi="Verdana"/>
                 <w:noProof/>
                 <w:webHidden/>
               </w:rPr>
@@ -1636,7 +1594,6 @@
             </w:r>
             <w:r>
               <w:rPr>
-                <w:rFonts w:ascii="Verdana" w:hAnsi="Verdana"/>
                 <w:noProof/>
                 <w:webHidden/>
               </w:rPr>
@@ -1644,22 +1601,19 @@
             </w:r>
             <w:r>
               <w:rPr>
-                <w:rFonts w:ascii="Verdana" w:hAnsi="Verdana"/>
                 <w:noProof/>
                 <w:webHidden/>
               </w:rPr>
-              <w:instrText xml:space="preserve"> PAGEREF _Toc23286244 \h </w:instrText>
+              <w:instrText xml:space="preserve"> PAGEREF _Toc23864465 \h </w:instrText>
             </w:r>
             <w:r>
               <w:rPr>
-                <w:rFonts w:ascii="Verdana" w:hAnsi="Verdana"/>
                 <w:noProof/>
                 <w:webHidden/>
               </w:rPr>
             </w:r>
             <w:r>
               <w:rPr>
-                <w:rFonts w:ascii="Verdana" w:hAnsi="Verdana"/>
                 <w:noProof/>
                 <w:webHidden/>
               </w:rPr>
@@ -1667,15 +1621,13 @@
             </w:r>
             <w:r>
               <w:rPr>
-                <w:rFonts w:ascii="Verdana" w:hAnsi="Verdana"/>
                 <w:noProof/>
                 <w:webHidden/>
               </w:rPr>
-              <w:t>8</w:t>
+              <w:t>10</w:t>
             </w:r>
             <w:r>
               <w:rPr>
-                <w:rFonts w:ascii="Verdana" w:hAnsi="Verdana"/>
                 <w:noProof/>
                 <w:webHidden/>
               </w:rPr>
@@ -1689,14 +1641,13 @@
             <w:tabs>
               <w:tab w:val="right" w:leader="dot" w:pos="9016"/>
             </w:tabs>
-            <w:jc w:val="both"/>
             <w:rPr>
-              <w:rFonts w:ascii="Verdana" w:eastAsiaTheme="minorEastAsia" w:hAnsi="Verdana"/>
+              <w:rFonts w:eastAsiaTheme="minorEastAsia"/>
               <w:noProof/>
               <w:lang w:eastAsia="en-GB"/>
             </w:rPr>
           </w:pPr>
-          <w:hyperlink w:anchor="_Toc23286245" w:history="1">
+          <w:hyperlink w:anchor="_Toc23864466" w:history="1">
             <w:r>
               <w:rPr>
                 <w:rStyle w:val="Hyperlink"/>
@@ -1707,7 +1658,6 @@
             </w:r>
             <w:r>
               <w:rPr>
-                <w:rFonts w:ascii="Verdana" w:hAnsi="Verdana"/>
                 <w:noProof/>
                 <w:webHidden/>
               </w:rPr>
@@ -1715,7 +1665,6 @@
             </w:r>
             <w:r>
               <w:rPr>
-                <w:rFonts w:ascii="Verdana" w:hAnsi="Verdana"/>
                 <w:noProof/>
                 <w:webHidden/>
               </w:rPr>
@@ -1723,22 +1672,19 @@
             </w:r>
             <w:r>
               <w:rPr>
-                <w:rFonts w:ascii="Verdana" w:hAnsi="Verdana"/>
                 <w:noProof/>
                 <w:webHidden/>
               </w:rPr>
-              <w:instrText xml:space="preserve"> PAGEREF _Toc23286245 \h </w:instrText>
+              <w:instrText xml:space="preserve"> PAGEREF _Toc23864466 \h </w:instrText>
             </w:r>
             <w:r>
               <w:rPr>
-                <w:rFonts w:ascii="Verdana" w:hAnsi="Verdana"/>
                 <w:noProof/>
                 <w:webHidden/>
               </w:rPr>
             </w:r>
             <w:r>
               <w:rPr>
-                <w:rFonts w:ascii="Verdana" w:hAnsi="Verdana"/>
                 <w:noProof/>
                 <w:webHidden/>
               </w:rPr>
@@ -1746,15 +1692,13 @@
             </w:r>
             <w:r>
               <w:rPr>
-                <w:rFonts w:ascii="Verdana" w:hAnsi="Verdana"/>
                 <w:noProof/>
                 <w:webHidden/>
               </w:rPr>
-              <w:t>10</w:t>
+              <w:t>11</w:t>
             </w:r>
             <w:r>
               <w:rPr>
-                <w:rFonts w:ascii="Verdana" w:hAnsi="Verdana"/>
                 <w:noProof/>
                 <w:webHidden/>
               </w:rPr>
@@ -1768,14 +1712,13 @@
             <w:tabs>
               <w:tab w:val="right" w:leader="dot" w:pos="9016"/>
             </w:tabs>
-            <w:jc w:val="both"/>
             <w:rPr>
-              <w:rFonts w:ascii="Verdana" w:eastAsiaTheme="minorEastAsia" w:hAnsi="Verdana"/>
+              <w:rFonts w:eastAsiaTheme="minorEastAsia"/>
               <w:noProof/>
               <w:lang w:eastAsia="en-GB"/>
             </w:rPr>
           </w:pPr>
-          <w:hyperlink w:anchor="_Toc23286246" w:history="1">
+          <w:hyperlink w:anchor="_Toc23864467" w:history="1">
             <w:r>
               <w:rPr>
                 <w:rStyle w:val="Hyperlink"/>
@@ -1786,7 +1729,6 @@
             </w:r>
             <w:r>
               <w:rPr>
-                <w:rFonts w:ascii="Verdana" w:hAnsi="Verdana"/>
                 <w:noProof/>
                 <w:webHidden/>
               </w:rPr>
@@ -1794,7 +1736,6 @@
             </w:r>
             <w:r>
               <w:rPr>
-                <w:rFonts w:ascii="Verdana" w:hAnsi="Verdana"/>
                 <w:noProof/>
                 <w:webHidden/>
               </w:rPr>
@@ -1802,22 +1743,19 @@
             </w:r>
             <w:r>
               <w:rPr>
-                <w:rFonts w:ascii="Verdana" w:hAnsi="Verdana"/>
                 <w:noProof/>
                 <w:webHidden/>
               </w:rPr>
-              <w:instrText xml:space="preserve"> PAGEREF _Toc23286246 \h </w:instrText>
+              <w:instrText xml:space="preserve"> PAGEREF _Toc23864467 \h </w:instrText>
             </w:r>
             <w:r>
               <w:rPr>
-                <w:rFonts w:ascii="Verdana" w:hAnsi="Verdana"/>
                 <w:noProof/>
                 <w:webHidden/>
               </w:rPr>
             </w:r>
             <w:r>
               <w:rPr>
-                <w:rFonts w:ascii="Verdana" w:hAnsi="Verdana"/>
                 <w:noProof/>
                 <w:webHidden/>
               </w:rPr>
@@ -1825,15 +1763,13 @@
             </w:r>
             <w:r>
               <w:rPr>
-                <w:rFonts w:ascii="Verdana" w:hAnsi="Verdana"/>
                 <w:noProof/>
                 <w:webHidden/>
               </w:rPr>
-              <w:t>11</w:t>
+              <w:t>14</w:t>
             </w:r>
             <w:r>
               <w:rPr>
-                <w:rFonts w:ascii="Verdana" w:hAnsi="Verdana"/>
                 <w:noProof/>
                 <w:webHidden/>
               </w:rPr>
@@ -1915,22 +1851,20 @@
     <w:p>
       <w:pPr>
         <w:pStyle w:val="Heading1"/>
-        <w:spacing w:after="120" w:line="480" w:lineRule="auto"/>
+        <w:spacing w:after="120" w:line="276" w:lineRule="auto"/>
         <w:jc w:val="both"/>
         <w:rPr>
           <w:rFonts w:ascii="Verdana" w:hAnsi="Verdana" w:cs="Arial"/>
           <w:color w:val="000000" w:themeColor="text1"/>
-          <w:sz w:val="40"/>
           <w:szCs w:val="40"/>
         </w:rPr>
       </w:pPr>
-      <w:bookmarkStart w:id="1" w:name="_Toc23286239"/>
+      <w:bookmarkStart w:id="1" w:name="_Toc23864460"/>
       <w:bookmarkEnd w:id="0"/>
       <w:r>
         <w:rPr>
           <w:rFonts w:ascii="Verdana" w:hAnsi="Verdana" w:cs="Arial"/>
           <w:color w:val="000000" w:themeColor="text1"/>
-          <w:sz w:val="40"/>
           <w:szCs w:val="40"/>
           <w:shd w:val="clear" w:color="auto" w:fill="FFFFFF"/>
         </w:rPr>
@@ -1941,7 +1875,6 @@
         <w:rPr>
           <w:rFonts w:ascii="Verdana" w:hAnsi="Verdana" w:cs="Arial"/>
           <w:color w:val="000000" w:themeColor="text1"/>
-          <w:sz w:val="40"/>
           <w:szCs w:val="40"/>
           <w:shd w:val="clear" w:color="auto" w:fill="FFFFFF"/>
         </w:rPr>
@@ -1951,2042 +1884,1554 @@
     </w:p>
     <w:p>
       <w:pPr>
-        <w:pStyle w:val="ListParagraph"/>
-        <w:numPr>
-          <w:ilvl w:val="0"/>
-          <w:numId w:val="11"/>
-        </w:numPr>
         <w:shd w:val="clear" w:color="auto" w:fill="FFFFFF" w:themeFill="background1"/>
         <w:spacing w:after="0" w:line="480" w:lineRule="auto"/>
         <w:jc w:val="both"/>
         <w:rPr>
-          <w:rFonts w:ascii="Verdana" w:eastAsia="Times New Roman" w:hAnsi="Verdana" w:cs="Arial"/>
-          <w:sz w:val="20"/>
-          <w:szCs w:val="20"/>
-          <w:highlight w:val="green"/>
-          <w:lang w:eastAsia="en-GB"/>
-        </w:rPr>
-      </w:pPr>
-      <w:r>
-        <w:rPr>
-          <w:rFonts w:ascii="Verdana" w:eastAsia="Times New Roman" w:hAnsi="Verdana" w:cs="Arial"/>
-          <w:sz w:val="20"/>
-          <w:szCs w:val="20"/>
-          <w:highlight w:val="green"/>
-          <w:lang w:eastAsia="en-GB"/>
-        </w:rPr>
-        <w:t>Explain the topic and give a general overview to the project.</w:t>
+          <w:rFonts w:ascii="Verdana" w:hAnsi="Verdana" w:cs="Arial"/>
+          <w:color w:val="333333"/>
+          <w:sz w:val="20"/>
+          <w:szCs w:val="21"/>
+          <w:shd w:val="clear" w:color="auto" w:fill="FFFFFF"/>
+        </w:rPr>
+      </w:pPr>
+      <w:r>
+        <w:rPr>
+          <w:rFonts w:ascii="Verdana" w:hAnsi="Verdana"/>
+          <w:sz w:val="20"/>
+          <w:szCs w:val="20"/>
+        </w:rPr>
+        <w:t xml:space="preserve">The </w:t>
+      </w:r>
+      <w:r>
+        <w:rPr>
+          <w:rFonts w:ascii="Verdana" w:hAnsi="Verdana"/>
+          <w:sz w:val="20"/>
+          <w:szCs w:val="20"/>
+        </w:rPr>
+        <w:t xml:space="preserve">chosen topic for the project </w:t>
+      </w:r>
+      <w:r>
+        <w:rPr>
+          <w:rFonts w:ascii="Verdana" w:hAnsi="Verdana"/>
+          <w:sz w:val="20"/>
+          <w:szCs w:val="20"/>
+        </w:rPr>
+        <w:t>is</w:t>
+      </w:r>
+      <w:r>
+        <w:rPr>
+          <w:rFonts w:ascii="Verdana" w:hAnsi="Verdana"/>
+          <w:sz w:val="20"/>
+          <w:szCs w:val="20"/>
+        </w:rPr>
+        <w:t xml:space="preserve"> a mobile application</w:t>
+      </w:r>
+      <w:r>
+        <w:rPr>
+          <w:rFonts w:ascii="Verdana" w:hAnsi="Verdana"/>
+          <w:sz w:val="20"/>
+          <w:szCs w:val="20"/>
+        </w:rPr>
+        <w:t xml:space="preserve"> a</w:t>
+      </w:r>
+      <w:r>
+        <w:rPr>
+          <w:rFonts w:ascii="Verdana" w:hAnsi="Verdana"/>
+          <w:sz w:val="20"/>
+          <w:szCs w:val="20"/>
+        </w:rPr>
+        <w:t xml:space="preserve">imed at </w:t>
+      </w:r>
+      <w:r>
+        <w:rPr>
+          <w:rFonts w:ascii="Verdana" w:hAnsi="Verdana"/>
+          <w:sz w:val="20"/>
+          <w:szCs w:val="20"/>
+        </w:rPr>
+        <w:t>individuals</w:t>
+      </w:r>
+      <w:r>
+        <w:rPr>
+          <w:rFonts w:ascii="Verdana" w:hAnsi="Verdana"/>
+          <w:sz w:val="20"/>
+          <w:szCs w:val="20"/>
+        </w:rPr>
+        <w:t xml:space="preserve"> who have interest in </w:t>
+      </w:r>
+      <w:r>
+        <w:rPr>
+          <w:rFonts w:ascii="Verdana" w:hAnsi="Verdana"/>
+          <w:sz w:val="20"/>
+          <w:szCs w:val="20"/>
+        </w:rPr>
+        <w:t>Sports</w:t>
+      </w:r>
+      <w:r>
+        <w:rPr>
+          <w:rFonts w:ascii="Verdana" w:hAnsi="Verdana"/>
+          <w:sz w:val="20"/>
+          <w:szCs w:val="20"/>
+        </w:rPr>
+        <w:t xml:space="preserve">. </w:t>
+      </w:r>
+      <w:r>
+        <w:rPr>
+          <w:rFonts w:ascii="Verdana" w:hAnsi="Verdana"/>
+          <w:sz w:val="20"/>
+          <w:szCs w:val="20"/>
+        </w:rPr>
+        <w:t xml:space="preserve">The reason behind the chosen topic </w:t>
+      </w:r>
+      <w:r>
+        <w:rPr>
+          <w:rFonts w:ascii="Verdana" w:hAnsi="Verdana"/>
+          <w:sz w:val="20"/>
+          <w:szCs w:val="20"/>
+        </w:rPr>
+        <w:t xml:space="preserve">is </w:t>
+      </w:r>
+      <w:r>
+        <w:rPr>
+          <w:rFonts w:ascii="Verdana" w:hAnsi="Verdana"/>
+          <w:sz w:val="20"/>
+          <w:szCs w:val="20"/>
+        </w:rPr>
+        <w:t>related to</w:t>
+      </w:r>
+      <w:r>
+        <w:rPr>
+          <w:rFonts w:ascii="Verdana" w:hAnsi="Verdana"/>
+          <w:sz w:val="20"/>
+          <w:szCs w:val="20"/>
+        </w:rPr>
+        <w:t xml:space="preserve"> </w:t>
+      </w:r>
+      <w:r>
+        <w:rPr>
+          <w:rFonts w:ascii="Verdana" w:hAnsi="Verdana"/>
+          <w:sz w:val="20"/>
+          <w:szCs w:val="20"/>
+        </w:rPr>
+        <w:t xml:space="preserve">physical </w:t>
+      </w:r>
+      <w:r>
+        <w:rPr>
+          <w:rFonts w:ascii="Verdana" w:hAnsi="Verdana"/>
+          <w:sz w:val="20"/>
+          <w:szCs w:val="20"/>
+        </w:rPr>
+        <w:t xml:space="preserve">health </w:t>
+      </w:r>
+      <w:r>
+        <w:rPr>
+          <w:rFonts w:ascii="Verdana" w:hAnsi="Verdana"/>
+          <w:sz w:val="20"/>
+          <w:szCs w:val="20"/>
+        </w:rPr>
+        <w:t xml:space="preserve">issues in the UK </w:t>
+      </w:r>
+      <w:r>
+        <w:rPr>
+          <w:rFonts w:ascii="Verdana" w:hAnsi="Verdana"/>
+          <w:sz w:val="20"/>
+          <w:szCs w:val="20"/>
+        </w:rPr>
+        <w:t xml:space="preserve">due to lack of </w:t>
+      </w:r>
+      <w:r>
+        <w:rPr>
+          <w:rFonts w:ascii="Verdana" w:hAnsi="Verdana"/>
+          <w:sz w:val="20"/>
+          <w:szCs w:val="20"/>
+        </w:rPr>
+        <w:t>exercise</w:t>
+      </w:r>
+      <w:r>
+        <w:rPr>
+          <w:rFonts w:ascii="Verdana" w:hAnsi="Verdana"/>
+          <w:sz w:val="20"/>
+          <w:szCs w:val="20"/>
+        </w:rPr>
+        <w:t xml:space="preserve"> which will be discussed in more detail </w:t>
+      </w:r>
+      <w:r>
+        <w:rPr>
+          <w:rFonts w:ascii="Verdana" w:hAnsi="Verdana"/>
+          <w:sz w:val="20"/>
+          <w:szCs w:val="20"/>
+        </w:rPr>
+        <w:t>later</w:t>
+      </w:r>
+      <w:r>
+        <w:rPr>
+          <w:rFonts w:ascii="Verdana" w:hAnsi="Verdana"/>
+          <w:sz w:val="20"/>
+          <w:szCs w:val="20"/>
+        </w:rPr>
+        <w:t>.</w:t>
+      </w:r>
+      <w:r>
+        <w:rPr>
+          <w:rFonts w:ascii="Verdana" w:hAnsi="Verdana"/>
+          <w:sz w:val="20"/>
+          <w:szCs w:val="20"/>
+        </w:rPr>
+        <w:t xml:space="preserve"> </w:t>
+      </w:r>
+      <w:r>
+        <w:rPr>
+          <w:rFonts w:ascii="Verdana" w:hAnsi="Verdana"/>
+          <w:sz w:val="20"/>
+          <w:szCs w:val="20"/>
+        </w:rPr>
+        <w:t>T</w:t>
+      </w:r>
+      <w:r>
+        <w:rPr>
+          <w:rFonts w:ascii="Verdana" w:hAnsi="Verdana"/>
+          <w:sz w:val="20"/>
+          <w:szCs w:val="20"/>
+        </w:rPr>
+        <w:t>hus, t</w:t>
+      </w:r>
+      <w:r>
+        <w:rPr>
+          <w:rFonts w:ascii="Verdana" w:hAnsi="Verdana"/>
+          <w:sz w:val="20"/>
+          <w:szCs w:val="20"/>
+        </w:rPr>
+        <w:t>he app</w:t>
+      </w:r>
+      <w:r>
+        <w:rPr>
+          <w:rFonts w:ascii="Verdana" w:hAnsi="Verdana"/>
+          <w:sz w:val="20"/>
+          <w:szCs w:val="20"/>
+        </w:rPr>
+        <w:t>lication</w:t>
+      </w:r>
+      <w:r>
+        <w:rPr>
+          <w:rFonts w:ascii="Verdana" w:hAnsi="Verdana"/>
+          <w:sz w:val="20"/>
+          <w:szCs w:val="20"/>
+        </w:rPr>
+        <w:t xml:space="preserve"> </w:t>
+      </w:r>
+      <w:r>
+        <w:rPr>
+          <w:rFonts w:ascii="Verdana" w:hAnsi="Verdana"/>
+          <w:sz w:val="20"/>
+          <w:szCs w:val="20"/>
+        </w:rPr>
+        <w:t>will</w:t>
+      </w:r>
+      <w:r>
+        <w:rPr>
+          <w:rFonts w:ascii="Verdana" w:hAnsi="Verdana"/>
+          <w:sz w:val="20"/>
+          <w:szCs w:val="20"/>
+        </w:rPr>
+        <w:t xml:space="preserve"> aim to</w:t>
+      </w:r>
+      <w:r>
+        <w:rPr>
+          <w:rFonts w:ascii="Verdana" w:hAnsi="Verdana"/>
+          <w:sz w:val="20"/>
+          <w:szCs w:val="20"/>
+        </w:rPr>
+        <w:t xml:space="preserve"> encourage </w:t>
+      </w:r>
+      <w:r>
+        <w:rPr>
+          <w:rFonts w:ascii="Verdana" w:hAnsi="Verdana"/>
+          <w:sz w:val="20"/>
+          <w:szCs w:val="20"/>
+        </w:rPr>
+        <w:t xml:space="preserve">more people </w:t>
+      </w:r>
+      <w:r>
+        <w:rPr>
+          <w:rFonts w:ascii="Verdana" w:hAnsi="Verdana"/>
+          <w:sz w:val="20"/>
+          <w:szCs w:val="20"/>
+        </w:rPr>
+        <w:t>to</w:t>
+      </w:r>
+      <w:r>
+        <w:rPr>
+          <w:rFonts w:ascii="Verdana" w:hAnsi="Verdana"/>
+          <w:sz w:val="20"/>
+          <w:szCs w:val="20"/>
+        </w:rPr>
+        <w:t xml:space="preserve"> get</w:t>
+      </w:r>
+      <w:r>
+        <w:rPr>
+          <w:rFonts w:ascii="Verdana" w:hAnsi="Verdana"/>
+          <w:sz w:val="20"/>
+          <w:szCs w:val="20"/>
+        </w:rPr>
+        <w:t xml:space="preserve"> </w:t>
+      </w:r>
+      <w:r>
+        <w:rPr>
+          <w:rFonts w:ascii="Verdana" w:hAnsi="Verdana"/>
+          <w:sz w:val="20"/>
+          <w:szCs w:val="20"/>
+        </w:rPr>
+        <w:t xml:space="preserve">involved and help them find opportunities </w:t>
+      </w:r>
+      <w:r>
+        <w:rPr>
+          <w:rFonts w:ascii="Verdana" w:hAnsi="Verdana"/>
+          <w:sz w:val="20"/>
+          <w:szCs w:val="20"/>
+        </w:rPr>
+        <w:t>in their area.</w:t>
+      </w:r>
+      <w:r>
+        <w:rPr>
+          <w:rFonts w:ascii="Verdana" w:hAnsi="Verdana"/>
+          <w:sz w:val="20"/>
+          <w:szCs w:val="20"/>
+        </w:rPr>
+        <w:t xml:space="preserve"> </w:t>
+      </w:r>
+      <w:r>
+        <w:rPr>
+          <w:rFonts w:ascii="Verdana" w:hAnsi="Verdana" w:cs="Arial"/>
+          <w:color w:val="333333"/>
+          <w:sz w:val="20"/>
+          <w:szCs w:val="21"/>
+          <w:shd w:val="clear" w:color="auto" w:fill="FFFFFF"/>
+        </w:rPr>
+        <w:t xml:space="preserve">Health issue is the main problem this project aims to tackle and provide a potential solution for. </w:t>
+      </w:r>
+      <w:r>
+        <w:rPr>
+          <w:rFonts w:ascii="Verdana" w:hAnsi="Verdana" w:cs="Arial"/>
+          <w:color w:val="333333"/>
+          <w:sz w:val="20"/>
+          <w:szCs w:val="21"/>
+          <w:shd w:val="clear" w:color="auto" w:fill="FFFFFF"/>
+        </w:rPr>
+        <w:t>According to the NHS (July 2012)</w:t>
+      </w:r>
+      <w:r>
+        <w:rPr>
+          <w:rFonts w:ascii="Verdana" w:hAnsi="Verdana" w:cs="Arial"/>
+          <w:color w:val="333333"/>
+          <w:sz w:val="20"/>
+          <w:szCs w:val="21"/>
+          <w:shd w:val="clear" w:color="auto" w:fill="FFFFFF"/>
+        </w:rPr>
+        <w:t xml:space="preserve"> </w:t>
+      </w:r>
+      <w:r>
+        <w:rPr>
+          <w:rFonts w:ascii="Verdana" w:hAnsi="Verdana" w:cs="Arial"/>
+          <w:color w:val="333333"/>
+          <w:sz w:val="20"/>
+          <w:szCs w:val="21"/>
+          <w:shd w:val="clear" w:color="auto" w:fill="FFFFFF"/>
+        </w:rPr>
+        <w:t>a lot</w:t>
+      </w:r>
+      <w:r>
+        <w:rPr>
+          <w:rFonts w:ascii="Verdana" w:hAnsi="Verdana" w:cs="Arial"/>
+          <w:color w:val="333333"/>
+          <w:sz w:val="20"/>
+          <w:szCs w:val="21"/>
+          <w:shd w:val="clear" w:color="auto" w:fill="FFFFFF"/>
+        </w:rPr>
+        <w:t xml:space="preserve"> of health issues in the UK are due to the lack of exercise which is “as deadly as smoking”. </w:t>
+      </w:r>
+      <w:r>
+        <w:rPr>
+          <w:rFonts w:ascii="Verdana" w:hAnsi="Verdana" w:cs="Arial"/>
+          <w:color w:val="333333"/>
+          <w:sz w:val="20"/>
+          <w:szCs w:val="21"/>
+          <w:shd w:val="clear" w:color="auto" w:fill="FFFFFF"/>
+        </w:rPr>
+        <w:t>It has been</w:t>
+      </w:r>
+      <w:r>
+        <w:rPr>
+          <w:rFonts w:ascii="Verdana" w:hAnsi="Verdana" w:cs="Arial"/>
+          <w:color w:val="333333"/>
+          <w:sz w:val="20"/>
+          <w:szCs w:val="21"/>
+          <w:shd w:val="clear" w:color="auto" w:fill="FFFFFF"/>
+        </w:rPr>
+        <w:t xml:space="preserve"> </w:t>
+      </w:r>
+      <w:r>
+        <w:rPr>
+          <w:rFonts w:ascii="Verdana" w:hAnsi="Verdana" w:cs="Arial"/>
+          <w:color w:val="333333"/>
+          <w:sz w:val="20"/>
+          <w:szCs w:val="21"/>
+          <w:shd w:val="clear" w:color="auto" w:fill="FFFFFF"/>
+        </w:rPr>
+        <w:t>estimat</w:t>
+      </w:r>
+      <w:r>
+        <w:rPr>
+          <w:rFonts w:ascii="Verdana" w:hAnsi="Verdana" w:cs="Arial"/>
+          <w:color w:val="333333"/>
+          <w:sz w:val="20"/>
+          <w:szCs w:val="21"/>
+          <w:shd w:val="clear" w:color="auto" w:fill="FFFFFF"/>
+        </w:rPr>
+        <w:t>ed</w:t>
+      </w:r>
+      <w:r>
+        <w:rPr>
+          <w:rFonts w:ascii="Verdana" w:hAnsi="Verdana" w:cs="Arial"/>
+          <w:color w:val="333333"/>
+          <w:sz w:val="20"/>
+          <w:szCs w:val="21"/>
+          <w:shd w:val="clear" w:color="auto" w:fill="FFFFFF"/>
+        </w:rPr>
+        <w:t xml:space="preserve"> that </w:t>
+      </w:r>
+      <w:r>
+        <w:rPr>
+          <w:rFonts w:ascii="Verdana" w:hAnsi="Verdana" w:cs="Arial"/>
+          <w:color w:val="333333"/>
+          <w:sz w:val="20"/>
+          <w:szCs w:val="21"/>
+          <w:shd w:val="clear" w:color="auto" w:fill="FFFFFF"/>
+        </w:rPr>
+        <w:t>“</w:t>
+      </w:r>
+      <w:r>
+        <w:rPr>
+          <w:rFonts w:ascii="Verdana" w:hAnsi="Verdana" w:cs="Arial"/>
+          <w:color w:val="333333"/>
+          <w:sz w:val="20"/>
+          <w:szCs w:val="21"/>
+          <w:shd w:val="clear" w:color="auto" w:fill="FFFFFF"/>
+        </w:rPr>
+        <w:t>one in 10 cases of heart disease (10.5%) and just under one in five cases (18.7%) of colon cancer in the UK</w:t>
+      </w:r>
+      <w:r>
+        <w:rPr>
+          <w:rFonts w:ascii="Verdana" w:hAnsi="Verdana" w:cs="Arial"/>
+          <w:color w:val="333333"/>
+          <w:sz w:val="20"/>
+          <w:szCs w:val="21"/>
+          <w:shd w:val="clear" w:color="auto" w:fill="FFFFFF"/>
+        </w:rPr>
+        <w:t>”</w:t>
+      </w:r>
+      <w:r>
+        <w:rPr>
+          <w:rFonts w:ascii="Verdana" w:hAnsi="Verdana" w:cs="Arial"/>
+          <w:color w:val="333333"/>
+          <w:sz w:val="20"/>
+          <w:szCs w:val="21"/>
+          <w:shd w:val="clear" w:color="auto" w:fill="FFFFFF"/>
+        </w:rPr>
+        <w:t xml:space="preserve"> </w:t>
+      </w:r>
+      <w:r>
+        <w:rPr>
+          <w:rFonts w:ascii="Verdana" w:hAnsi="Verdana" w:cs="Arial"/>
+          <w:color w:val="333333"/>
+          <w:sz w:val="20"/>
+          <w:szCs w:val="21"/>
+          <w:shd w:val="clear" w:color="auto" w:fill="FFFFFF"/>
+        </w:rPr>
+        <w:t xml:space="preserve">often can be </w:t>
+      </w:r>
+      <w:r>
+        <w:rPr>
+          <w:rFonts w:ascii="Verdana" w:hAnsi="Verdana" w:cs="Arial"/>
+          <w:color w:val="333333"/>
+          <w:sz w:val="20"/>
+          <w:szCs w:val="21"/>
+          <w:shd w:val="clear" w:color="auto" w:fill="FFFFFF"/>
+        </w:rPr>
+        <w:t>due</w:t>
+      </w:r>
+      <w:r>
+        <w:rPr>
+          <w:rFonts w:ascii="Verdana" w:hAnsi="Verdana" w:cs="Arial"/>
+          <w:color w:val="333333"/>
+          <w:sz w:val="20"/>
+          <w:szCs w:val="21"/>
+          <w:shd w:val="clear" w:color="auto" w:fill="FFFFFF"/>
+        </w:rPr>
+        <w:t xml:space="preserve"> </w:t>
+      </w:r>
+      <w:r>
+        <w:rPr>
+          <w:rFonts w:ascii="Verdana" w:hAnsi="Verdana" w:cs="Arial"/>
+          <w:color w:val="333333"/>
+          <w:sz w:val="20"/>
+          <w:szCs w:val="21"/>
+          <w:shd w:val="clear" w:color="auto" w:fill="FFFFFF"/>
+        </w:rPr>
+        <w:t>to</w:t>
+      </w:r>
+      <w:r>
+        <w:rPr>
+          <w:rFonts w:ascii="Verdana" w:hAnsi="Verdana" w:cs="Arial"/>
+          <w:color w:val="333333"/>
+          <w:sz w:val="20"/>
+          <w:szCs w:val="21"/>
+          <w:shd w:val="clear" w:color="auto" w:fill="FFFFFF"/>
+        </w:rPr>
+        <w:t xml:space="preserve"> </w:t>
+      </w:r>
+      <w:r>
+        <w:rPr>
+          <w:rFonts w:ascii="Verdana" w:hAnsi="Verdana" w:cs="Arial"/>
+          <w:color w:val="333333"/>
+          <w:sz w:val="20"/>
+          <w:szCs w:val="21"/>
+          <w:shd w:val="clear" w:color="auto" w:fill="FFFFFF"/>
+        </w:rPr>
+        <w:t>lack of exercise</w:t>
+      </w:r>
+      <w:r>
+        <w:rPr>
+          <w:rFonts w:ascii="Verdana" w:hAnsi="Verdana" w:cs="Arial"/>
+          <w:color w:val="333333"/>
+          <w:sz w:val="20"/>
+          <w:szCs w:val="21"/>
+          <w:shd w:val="clear" w:color="auto" w:fill="FFFFFF"/>
+        </w:rPr>
+        <w:t>.</w:t>
+      </w:r>
+      <w:r>
+        <w:rPr>
+          <w:rFonts w:ascii="Verdana" w:hAnsi="Verdana" w:cs="Arial"/>
+          <w:color w:val="333333"/>
+          <w:sz w:val="20"/>
+          <w:szCs w:val="21"/>
+          <w:shd w:val="clear" w:color="auto" w:fill="FFFFFF"/>
+        </w:rPr>
+        <w:t xml:space="preserve"> </w:t>
+      </w:r>
+      <w:r>
+        <w:rPr>
+          <w:rFonts w:ascii="Verdana" w:hAnsi="Verdana" w:cs="Arial"/>
+          <w:color w:val="333333"/>
+          <w:sz w:val="20"/>
+          <w:szCs w:val="21"/>
+          <w:shd w:val="clear" w:color="auto" w:fill="FFFFFF"/>
+        </w:rPr>
+        <w:t>In 2008</w:t>
+      </w:r>
+      <w:r>
+        <w:rPr>
+          <w:rFonts w:ascii="Verdana" w:hAnsi="Verdana" w:cs="Arial"/>
+          <w:color w:val="333333"/>
+          <w:sz w:val="20"/>
+          <w:szCs w:val="21"/>
+          <w:shd w:val="clear" w:color="auto" w:fill="FFFFFF"/>
+        </w:rPr>
+        <w:t>,</w:t>
+      </w:r>
+      <w:r>
+        <w:rPr>
+          <w:rFonts w:ascii="Verdana" w:hAnsi="Verdana" w:cs="Arial"/>
+          <w:color w:val="333333"/>
+          <w:sz w:val="20"/>
+          <w:szCs w:val="21"/>
+          <w:shd w:val="clear" w:color="auto" w:fill="FFFFFF"/>
+        </w:rPr>
+        <w:t xml:space="preserve"> inactivity caused more than 5.3 million of the 57 million deaths estimated </w:t>
+      </w:r>
+      <w:r>
+        <w:rPr>
+          <w:rFonts w:ascii="Verdana" w:hAnsi="Verdana" w:cs="Arial"/>
+          <w:color w:val="333333"/>
+          <w:sz w:val="20"/>
+          <w:szCs w:val="21"/>
+          <w:shd w:val="clear" w:color="auto" w:fill="FFFFFF"/>
+        </w:rPr>
+        <w:t>worldwide</w:t>
+      </w:r>
+      <w:r>
+        <w:rPr>
+          <w:rFonts w:ascii="Verdana" w:hAnsi="Verdana" w:cs="Arial"/>
+          <w:color w:val="333333"/>
+          <w:sz w:val="20"/>
+          <w:szCs w:val="21"/>
+          <w:shd w:val="clear" w:color="auto" w:fill="FFFFFF"/>
+        </w:rPr>
+        <w:t xml:space="preserve"> (NHS 2012)</w:t>
+      </w:r>
+      <w:r>
+        <w:rPr>
+          <w:rFonts w:ascii="Verdana" w:hAnsi="Verdana" w:cs="Arial"/>
+          <w:color w:val="333333"/>
+          <w:sz w:val="20"/>
+          <w:szCs w:val="21"/>
+          <w:shd w:val="clear" w:color="auto" w:fill="FFFFFF"/>
+        </w:rPr>
+        <w:t>.</w:t>
+      </w:r>
+      <w:r>
+        <w:rPr>
+          <w:rFonts w:ascii="Verdana" w:hAnsi="Verdana" w:cs="Arial"/>
+          <w:color w:val="333333"/>
+          <w:sz w:val="20"/>
+          <w:szCs w:val="21"/>
+          <w:shd w:val="clear" w:color="auto" w:fill="FFFFFF"/>
+        </w:rPr>
+        <w:t xml:space="preserve"> </w:t>
       </w:r>
     </w:p>
     <w:p>
       <w:pPr>
-        <w:pStyle w:val="ListParagraph"/>
-        <w:numPr>
-          <w:ilvl w:val="0"/>
-          <w:numId w:val="11"/>
-        </w:numPr>
         <w:shd w:val="clear" w:color="auto" w:fill="FFFFFF" w:themeFill="background1"/>
         <w:spacing w:after="0" w:line="480" w:lineRule="auto"/>
         <w:jc w:val="both"/>
         <w:rPr>
-          <w:rFonts w:ascii="Verdana" w:eastAsia="Times New Roman" w:hAnsi="Verdana" w:cs="Arial"/>
-          <w:sz w:val="20"/>
-          <w:szCs w:val="20"/>
-          <w:highlight w:val="green"/>
-          <w:lang w:eastAsia="en-GB"/>
-        </w:rPr>
-      </w:pPr>
-      <w:r>
-        <w:rPr>
-          <w:rFonts w:ascii="Verdana" w:eastAsia="Times New Roman" w:hAnsi="Verdana" w:cs="Arial"/>
-          <w:sz w:val="20"/>
-          <w:szCs w:val="20"/>
-          <w:highlight w:val="green"/>
-          <w:lang w:eastAsia="en-GB"/>
-        </w:rPr>
-        <w:t>Demonstrate familiarity with the background literature.</w:t>
-      </w:r>
-      <w:r>
-        <w:rPr>
-          <w:rFonts w:ascii="Verdana" w:eastAsia="Times New Roman" w:hAnsi="Verdana" w:cs="Arial"/>
-          <w:sz w:val="20"/>
-          <w:szCs w:val="20"/>
-          <w:highlight w:val="green"/>
-          <w:lang w:eastAsia="en-GB"/>
-        </w:rPr>
-        <w:t xml:space="preserve"> </w:t>
-      </w:r>
-      <w:r>
-        <w:rPr>
-          <w:rFonts w:ascii="Verdana" w:eastAsia="Times New Roman" w:hAnsi="Verdana" w:cs="Arial"/>
-          <w:sz w:val="20"/>
-          <w:szCs w:val="20"/>
-          <w:lang w:eastAsia="en-GB"/>
-        </w:rPr>
-        <w:t>(create table to compare strengths and weaknesses?)</w:t>
-      </w:r>
+          <w:rFonts w:ascii="Verdana" w:hAnsi="Verdana" w:cs="Arial"/>
+          <w:color w:val="333333"/>
+          <w:sz w:val="20"/>
+          <w:szCs w:val="21"/>
+          <w:shd w:val="clear" w:color="auto" w:fill="FFFFFF"/>
+        </w:rPr>
+      </w:pPr>
     </w:p>
     <w:p>
       <w:pPr>
-        <w:pStyle w:val="ListParagraph"/>
-        <w:numPr>
-          <w:ilvl w:val="0"/>
-          <w:numId w:val="11"/>
-        </w:numPr>
         <w:shd w:val="clear" w:color="auto" w:fill="FFFFFF" w:themeFill="background1"/>
         <w:spacing w:after="0" w:line="480" w:lineRule="auto"/>
         <w:jc w:val="both"/>
         <w:rPr>
-          <w:rFonts w:ascii="Verdana" w:eastAsia="Times New Roman" w:hAnsi="Verdana" w:cs="Arial"/>
-          <w:sz w:val="20"/>
-          <w:szCs w:val="20"/>
-          <w:highlight w:val="green"/>
-          <w:lang w:eastAsia="en-GB"/>
-        </w:rPr>
-      </w:pPr>
-      <w:r>
-        <w:rPr>
-          <w:rFonts w:ascii="Verdana" w:eastAsia="Times New Roman" w:hAnsi="Verdana" w:cs="Arial"/>
-          <w:sz w:val="20"/>
-          <w:szCs w:val="20"/>
-          <w:highlight w:val="green"/>
-          <w:lang w:eastAsia="en-GB"/>
-        </w:rPr>
-        <w:t>Identify a problem(s</w:t>
-      </w:r>
-      <w:r>
-        <w:rPr>
-          <w:rFonts w:ascii="Verdana" w:eastAsia="Times New Roman" w:hAnsi="Verdana" w:cs="Arial"/>
-          <w:sz w:val="20"/>
-          <w:szCs w:val="20"/>
-          <w:highlight w:val="red"/>
-          <w:lang w:eastAsia="en-GB"/>
-        </w:rPr>
-        <w:t xml:space="preserve">) which is relevant to the topic  </w:t>
+          <w:rFonts w:ascii="Verdana" w:hAnsi="Verdana" w:cs="Arial"/>
+          <w:color w:val="333333"/>
+          <w:sz w:val="20"/>
+          <w:szCs w:val="21"/>
+          <w:shd w:val="clear" w:color="auto" w:fill="FFFFFF"/>
+        </w:rPr>
+      </w:pPr>
+      <w:r>
+        <w:rPr>
+          <w:rFonts w:ascii="Verdana" w:hAnsi="Verdana" w:cs="Arial"/>
+          <w:color w:val="333333"/>
+          <w:sz w:val="20"/>
+          <w:szCs w:val="21"/>
+          <w:shd w:val="clear" w:color="auto" w:fill="FFFFFF"/>
+        </w:rPr>
+        <w:t xml:space="preserve">The </w:t>
+      </w:r>
+      <w:proofErr w:type="gramStart"/>
+      <w:r>
+        <w:rPr>
+          <w:rFonts w:ascii="Verdana" w:hAnsi="Verdana" w:cs="Arial"/>
+          <w:color w:val="333333"/>
+          <w:sz w:val="20"/>
+          <w:szCs w:val="21"/>
+          <w:shd w:val="clear" w:color="auto" w:fill="FFFFFF"/>
+        </w:rPr>
+        <w:t>main focus</w:t>
+      </w:r>
+      <w:proofErr w:type="gramEnd"/>
+      <w:r>
+        <w:rPr>
+          <w:rFonts w:ascii="Verdana" w:hAnsi="Verdana" w:cs="Arial"/>
+          <w:color w:val="333333"/>
+          <w:sz w:val="20"/>
+          <w:szCs w:val="21"/>
+          <w:shd w:val="clear" w:color="auto" w:fill="FFFFFF"/>
+        </w:rPr>
+        <w:t xml:space="preserve"> of the project is to try </w:t>
+      </w:r>
+      <w:r>
+        <w:rPr>
+          <w:rFonts w:ascii="Verdana" w:hAnsi="Verdana" w:cs="Arial"/>
+          <w:color w:val="333333"/>
+          <w:sz w:val="20"/>
+          <w:szCs w:val="21"/>
+          <w:shd w:val="clear" w:color="auto" w:fill="FFFFFF"/>
+        </w:rPr>
+        <w:t>creating</w:t>
+      </w:r>
+      <w:r>
+        <w:rPr>
+          <w:rFonts w:ascii="Verdana" w:hAnsi="Verdana" w:cs="Arial"/>
+          <w:color w:val="333333"/>
+          <w:sz w:val="20"/>
+          <w:szCs w:val="21"/>
+          <w:shd w:val="clear" w:color="auto" w:fill="FFFFFF"/>
+        </w:rPr>
+        <w:t xml:space="preserve"> an application which will encourage individuals to be active by joining their local clubs or sport facilities as a means to stay </w:t>
+      </w:r>
+      <w:r>
+        <w:rPr>
+          <w:rFonts w:ascii="Verdana" w:hAnsi="Verdana" w:cs="Arial"/>
+          <w:color w:val="333333"/>
+          <w:sz w:val="20"/>
+          <w:szCs w:val="21"/>
+          <w:shd w:val="clear" w:color="auto" w:fill="FFFFFF"/>
+        </w:rPr>
+        <w:t>fit.</w:t>
+      </w:r>
+      <w:r>
+        <w:rPr>
+          <w:rFonts w:ascii="Verdana" w:hAnsi="Verdana" w:cs="Arial"/>
+          <w:color w:val="333333"/>
+          <w:sz w:val="20"/>
+          <w:szCs w:val="21"/>
+          <w:shd w:val="clear" w:color="auto" w:fill="FFFFFF"/>
+        </w:rPr>
+        <w:t xml:space="preserve"> The purpose of the application is to store data on variety of sport clubs/facilities, opportunities </w:t>
+      </w:r>
+      <w:r>
+        <w:rPr>
+          <w:rFonts w:ascii="Verdana" w:hAnsi="Verdana" w:cs="Arial"/>
+          <w:color w:val="333333"/>
+          <w:sz w:val="20"/>
+          <w:szCs w:val="21"/>
+          <w:shd w:val="clear" w:color="auto" w:fill="FFFFFF"/>
+        </w:rPr>
+        <w:t>(includes</w:t>
+      </w:r>
+      <w:r>
+        <w:rPr>
+          <w:rFonts w:ascii="Verdana" w:hAnsi="Verdana" w:cs="Arial"/>
+          <w:color w:val="333333"/>
+          <w:sz w:val="20"/>
+          <w:szCs w:val="21"/>
+          <w:shd w:val="clear" w:color="auto" w:fill="FFFFFF"/>
+        </w:rPr>
+        <w:t xml:space="preserve"> GPS feature</w:t>
+      </w:r>
+      <w:r>
+        <w:rPr>
+          <w:rFonts w:ascii="Verdana" w:hAnsi="Verdana" w:cs="Arial"/>
+          <w:color w:val="333333"/>
+          <w:sz w:val="20"/>
+          <w:szCs w:val="21"/>
+          <w:shd w:val="clear" w:color="auto" w:fill="FFFFFF"/>
+        </w:rPr>
+        <w:t>)</w:t>
+      </w:r>
+      <w:r>
+        <w:rPr>
+          <w:rFonts w:ascii="Verdana" w:hAnsi="Verdana" w:cs="Arial"/>
+          <w:color w:val="333333"/>
+          <w:sz w:val="20"/>
+          <w:szCs w:val="21"/>
+          <w:shd w:val="clear" w:color="auto" w:fill="FFFFFF"/>
+        </w:rPr>
+        <w:t xml:space="preserve"> </w:t>
+      </w:r>
+      <w:r>
+        <w:rPr>
+          <w:rFonts w:ascii="Verdana" w:hAnsi="Verdana" w:cs="Arial"/>
+          <w:color w:val="333333"/>
+          <w:sz w:val="20"/>
+          <w:szCs w:val="21"/>
+          <w:shd w:val="clear" w:color="auto" w:fill="FFFFFF"/>
+        </w:rPr>
+        <w:t xml:space="preserve">and all there is to know about getting for the user all in one place. </w:t>
+      </w:r>
+      <w:r>
+        <w:rPr>
+          <w:rFonts w:ascii="Verdana" w:hAnsi="Verdana"/>
+          <w:sz w:val="20"/>
+          <w:szCs w:val="20"/>
+        </w:rPr>
+        <w:t>Currently, there are no</w:t>
+      </w:r>
+      <w:r>
+        <w:rPr>
+          <w:rFonts w:ascii="Verdana" w:hAnsi="Verdana"/>
+          <w:sz w:val="20"/>
+          <w:szCs w:val="20"/>
+        </w:rPr>
+        <w:t xml:space="preserve"> solutions</w:t>
+      </w:r>
+      <w:r>
+        <w:rPr>
+          <w:rFonts w:ascii="Verdana" w:hAnsi="Verdana"/>
+          <w:sz w:val="20"/>
+          <w:szCs w:val="20"/>
+        </w:rPr>
+        <w:t xml:space="preserve"> in the app market</w:t>
+      </w:r>
+      <w:r>
+        <w:rPr>
+          <w:rFonts w:ascii="Verdana" w:hAnsi="Verdana"/>
+          <w:sz w:val="20"/>
+          <w:szCs w:val="20"/>
+        </w:rPr>
+        <w:t xml:space="preserve"> or online</w:t>
+      </w:r>
+      <w:r>
+        <w:rPr>
+          <w:rFonts w:ascii="Verdana" w:hAnsi="Verdana"/>
+          <w:sz w:val="20"/>
+          <w:szCs w:val="20"/>
+        </w:rPr>
+        <w:t xml:space="preserve"> </w:t>
+      </w:r>
+      <w:r>
+        <w:rPr>
+          <w:rFonts w:ascii="Verdana" w:hAnsi="Verdana"/>
+          <w:sz w:val="20"/>
+          <w:szCs w:val="20"/>
+        </w:rPr>
+        <w:t>that</w:t>
+      </w:r>
+      <w:r>
+        <w:rPr>
+          <w:rFonts w:ascii="Verdana" w:hAnsi="Verdana"/>
+          <w:sz w:val="20"/>
+          <w:szCs w:val="20"/>
+        </w:rPr>
+        <w:t xml:space="preserve"> offer </w:t>
+      </w:r>
+      <w:r>
+        <w:rPr>
+          <w:rFonts w:ascii="Verdana" w:hAnsi="Verdana"/>
+          <w:sz w:val="20"/>
+          <w:szCs w:val="20"/>
+        </w:rPr>
+        <w:t>same</w:t>
+      </w:r>
+      <w:r>
+        <w:rPr>
+          <w:rFonts w:ascii="Verdana" w:hAnsi="Verdana"/>
+          <w:sz w:val="20"/>
+          <w:szCs w:val="20"/>
+        </w:rPr>
+        <w:t xml:space="preserve"> functionality or features</w:t>
+      </w:r>
+      <w:r>
+        <w:rPr>
+          <w:rFonts w:ascii="Verdana" w:hAnsi="Verdana"/>
+          <w:sz w:val="20"/>
+          <w:szCs w:val="20"/>
+        </w:rPr>
+        <w:t xml:space="preserve"> to the proposed project. How</w:t>
+      </w:r>
+      <w:r>
+        <w:rPr>
+          <w:rFonts w:ascii="Verdana" w:hAnsi="Verdana"/>
+          <w:sz w:val="20"/>
+          <w:szCs w:val="20"/>
+        </w:rPr>
+        <w:t xml:space="preserve">ever, there are </w:t>
+      </w:r>
+      <w:r>
+        <w:rPr>
+          <w:rFonts w:ascii="Verdana" w:hAnsi="Verdana"/>
+          <w:sz w:val="20"/>
+          <w:szCs w:val="20"/>
+        </w:rPr>
+        <w:t>a few resources which help achieve similar result</w:t>
+      </w:r>
+      <w:r>
+        <w:rPr>
+          <w:rFonts w:ascii="Verdana" w:hAnsi="Verdana"/>
+          <w:sz w:val="20"/>
+          <w:szCs w:val="20"/>
+        </w:rPr>
+        <w:t>s</w:t>
+      </w:r>
+      <w:r>
+        <w:rPr>
+          <w:rFonts w:ascii="Verdana" w:hAnsi="Verdana"/>
+          <w:sz w:val="20"/>
+          <w:szCs w:val="20"/>
+        </w:rPr>
+        <w:t xml:space="preserve">. </w:t>
+      </w:r>
+      <w:r>
+        <w:rPr>
+          <w:rFonts w:ascii="Verdana" w:hAnsi="Verdana"/>
+          <w:sz w:val="20"/>
+          <w:szCs w:val="20"/>
+        </w:rPr>
+        <w:t>For example, using G</w:t>
+      </w:r>
+      <w:r>
+        <w:rPr>
+          <w:rFonts w:ascii="Verdana" w:hAnsi="Verdana"/>
+          <w:sz w:val="20"/>
+          <w:szCs w:val="20"/>
+        </w:rPr>
+        <w:t xml:space="preserve">oogle maps to </w:t>
+      </w:r>
+      <w:r>
+        <w:rPr>
+          <w:rFonts w:ascii="Verdana" w:hAnsi="Verdana"/>
+          <w:sz w:val="20"/>
+          <w:szCs w:val="20"/>
+        </w:rPr>
+        <w:t xml:space="preserve">locate </w:t>
+      </w:r>
+      <w:r>
+        <w:rPr>
+          <w:rFonts w:ascii="Verdana" w:hAnsi="Verdana"/>
+          <w:sz w:val="20"/>
+          <w:szCs w:val="20"/>
+        </w:rPr>
+        <w:t xml:space="preserve">suitable </w:t>
+      </w:r>
+      <w:r>
+        <w:rPr>
+          <w:rFonts w:ascii="Verdana" w:hAnsi="Verdana"/>
+          <w:sz w:val="20"/>
+          <w:szCs w:val="20"/>
+        </w:rPr>
+        <w:t xml:space="preserve">local </w:t>
+      </w:r>
+      <w:r>
+        <w:rPr>
+          <w:rFonts w:ascii="Verdana" w:hAnsi="Verdana"/>
+          <w:sz w:val="20"/>
+          <w:szCs w:val="20"/>
+        </w:rPr>
+        <w:t>clubs or facilities</w:t>
+      </w:r>
+      <w:r>
+        <w:rPr>
+          <w:rFonts w:ascii="Verdana" w:hAnsi="Verdana"/>
+          <w:sz w:val="20"/>
+          <w:szCs w:val="20"/>
+        </w:rPr>
+        <w:t xml:space="preserve"> and then receive directions</w:t>
+      </w:r>
+      <w:r>
+        <w:rPr>
+          <w:rFonts w:ascii="Verdana" w:hAnsi="Verdana"/>
+          <w:sz w:val="20"/>
+          <w:szCs w:val="20"/>
+        </w:rPr>
+        <w:t xml:space="preserve">. </w:t>
+      </w:r>
+      <w:r>
+        <w:rPr>
+          <w:rFonts w:ascii="Verdana" w:hAnsi="Verdana"/>
+          <w:sz w:val="20"/>
+          <w:szCs w:val="20"/>
+        </w:rPr>
+        <w:t xml:space="preserve">Facebook </w:t>
+      </w:r>
+      <w:r>
+        <w:rPr>
+          <w:rFonts w:ascii="Verdana" w:hAnsi="Verdana"/>
+          <w:sz w:val="20"/>
+          <w:szCs w:val="20"/>
+        </w:rPr>
+        <w:t>is another platform which helps</w:t>
+      </w:r>
+      <w:r>
+        <w:rPr>
+          <w:rFonts w:ascii="Verdana" w:hAnsi="Verdana"/>
+          <w:sz w:val="20"/>
+          <w:szCs w:val="20"/>
+        </w:rPr>
+        <w:t xml:space="preserve"> achieve </w:t>
+      </w:r>
+      <w:r>
+        <w:rPr>
+          <w:rFonts w:ascii="Verdana" w:hAnsi="Verdana"/>
+          <w:sz w:val="20"/>
+          <w:szCs w:val="20"/>
+        </w:rPr>
+        <w:t>similar results</w:t>
+      </w:r>
+      <w:r>
+        <w:rPr>
+          <w:rFonts w:ascii="Verdana" w:hAnsi="Verdana"/>
+          <w:sz w:val="20"/>
+          <w:szCs w:val="20"/>
+        </w:rPr>
+        <w:t>.</w:t>
+      </w:r>
+      <w:r>
+        <w:rPr>
+          <w:rFonts w:ascii="Verdana" w:hAnsi="Verdana"/>
+          <w:sz w:val="20"/>
+          <w:szCs w:val="20"/>
+        </w:rPr>
+        <w:t xml:space="preserve"> </w:t>
+      </w:r>
+      <w:r>
+        <w:rPr>
+          <w:rFonts w:ascii="Verdana" w:hAnsi="Verdana"/>
+          <w:sz w:val="20"/>
+          <w:szCs w:val="20"/>
+        </w:rPr>
+        <w:t>Facebook has a functionality which allows its users to create Facebook pages where they can post updates and events</w:t>
+      </w:r>
+      <w:r>
+        <w:rPr>
+          <w:rFonts w:ascii="Verdana" w:hAnsi="Verdana"/>
+          <w:sz w:val="20"/>
+          <w:szCs w:val="20"/>
+        </w:rPr>
+        <w:t xml:space="preserve">. </w:t>
+      </w:r>
+      <w:r>
+        <w:rPr>
+          <w:rFonts w:ascii="Verdana" w:hAnsi="Verdana"/>
+          <w:sz w:val="20"/>
+          <w:szCs w:val="20"/>
+        </w:rPr>
+        <w:t xml:space="preserve">After doing some research, there were few pages that can be found on Facebook who advertise </w:t>
+      </w:r>
+      <w:r>
+        <w:rPr>
+          <w:rFonts w:ascii="Verdana" w:hAnsi="Verdana"/>
+          <w:sz w:val="20"/>
+          <w:szCs w:val="20"/>
+        </w:rPr>
+        <w:t xml:space="preserve">sport </w:t>
+      </w:r>
+      <w:r>
+        <w:rPr>
+          <w:rFonts w:ascii="Verdana" w:hAnsi="Verdana"/>
+          <w:sz w:val="20"/>
+          <w:szCs w:val="20"/>
+        </w:rPr>
+        <w:t>clubs</w:t>
+      </w:r>
+      <w:r>
+        <w:rPr>
+          <w:rFonts w:ascii="Verdana" w:hAnsi="Verdana"/>
+          <w:sz w:val="20"/>
+          <w:szCs w:val="20"/>
+        </w:rPr>
+        <w:t>/tournaments</w:t>
+      </w:r>
+      <w:r>
+        <w:rPr>
+          <w:rFonts w:ascii="Verdana" w:hAnsi="Verdana"/>
+          <w:sz w:val="20"/>
+          <w:szCs w:val="20"/>
+        </w:rPr>
+        <w:t xml:space="preserve"> providing opportunities to people; such as “Sunday League </w:t>
+      </w:r>
+      <w:r>
+        <w:rPr>
+          <w:rFonts w:ascii="Verdana" w:hAnsi="Verdana"/>
+          <w:sz w:val="20"/>
+          <w:szCs w:val="20"/>
+        </w:rPr>
+        <w:t>Football (</w:t>
+      </w:r>
+      <w:r>
+        <w:rPr>
+          <w:rFonts w:ascii="Verdana" w:hAnsi="Verdana"/>
+          <w:sz w:val="20"/>
+          <w:szCs w:val="20"/>
+        </w:rPr>
+        <w:t xml:space="preserve">West Midlands Only)” page. </w:t>
+      </w:r>
+      <w:r>
+        <w:rPr>
+          <w:rFonts w:ascii="Verdana" w:hAnsi="Verdana"/>
+          <w:sz w:val="20"/>
+          <w:szCs w:val="20"/>
+        </w:rPr>
+        <w:t>‘</w:t>
+      </w:r>
+      <w:r>
+        <w:rPr>
+          <w:rFonts w:ascii="Verdana" w:hAnsi="Verdana"/>
+          <w:sz w:val="20"/>
+          <w:szCs w:val="20"/>
+        </w:rPr>
+        <w:t>Sunday League Football</w:t>
+      </w:r>
+      <w:r>
+        <w:rPr>
+          <w:rFonts w:ascii="Verdana" w:hAnsi="Verdana"/>
+          <w:sz w:val="20"/>
+          <w:szCs w:val="20"/>
+        </w:rPr>
+        <w:t>’</w:t>
+      </w:r>
+      <w:r>
+        <w:rPr>
+          <w:rFonts w:ascii="Verdana" w:hAnsi="Verdana"/>
+          <w:sz w:val="20"/>
+          <w:szCs w:val="20"/>
+        </w:rPr>
+        <w:t xml:space="preserve"> also advertises </w:t>
+      </w:r>
+      <w:r>
+        <w:rPr>
+          <w:rFonts w:ascii="Verdana" w:hAnsi="Verdana"/>
+          <w:sz w:val="20"/>
+          <w:szCs w:val="20"/>
+        </w:rPr>
+        <w:t xml:space="preserve">kits players can buy at a </w:t>
+      </w:r>
+      <w:r>
+        <w:rPr>
+          <w:rFonts w:ascii="Verdana" w:hAnsi="Verdana"/>
+          <w:sz w:val="20"/>
+          <w:szCs w:val="20"/>
+        </w:rPr>
+        <w:t>very reasonable price</w:t>
+      </w:r>
+      <w:r>
+        <w:rPr>
+          <w:rFonts w:ascii="Verdana" w:hAnsi="Verdana"/>
+          <w:sz w:val="20"/>
+          <w:szCs w:val="20"/>
+        </w:rPr>
+        <w:t>.</w:t>
+      </w:r>
+      <w:r>
+        <w:rPr>
+          <w:rFonts w:ascii="Verdana" w:hAnsi="Verdana"/>
+          <w:sz w:val="20"/>
+          <w:szCs w:val="20"/>
+        </w:rPr>
+        <w:t xml:space="preserve"> Another online resource which provides information </w:t>
+      </w:r>
+      <w:r>
+        <w:rPr>
+          <w:rFonts w:ascii="Verdana" w:hAnsi="Verdana"/>
+          <w:sz w:val="20"/>
+          <w:szCs w:val="20"/>
+        </w:rPr>
+        <w:t>are sport association</w:t>
+      </w:r>
+      <w:r>
+        <w:rPr>
+          <w:rFonts w:ascii="Verdana" w:hAnsi="Verdana"/>
+          <w:sz w:val="20"/>
+          <w:szCs w:val="20"/>
+        </w:rPr>
+        <w:t xml:space="preserve">s </w:t>
+      </w:r>
+      <w:r>
+        <w:rPr>
+          <w:rFonts w:ascii="Verdana" w:hAnsi="Verdana"/>
+          <w:sz w:val="20"/>
+          <w:szCs w:val="20"/>
+        </w:rPr>
+        <w:t>such as the FA (Football Association) website</w:t>
+      </w:r>
+      <w:r>
+        <w:rPr>
+          <w:rFonts w:ascii="Verdana" w:hAnsi="Verdana"/>
+          <w:sz w:val="20"/>
+          <w:szCs w:val="20"/>
+        </w:rPr>
+        <w:t>;</w:t>
+      </w:r>
+      <w:r>
+        <w:rPr>
+          <w:rFonts w:ascii="Verdana" w:hAnsi="Verdana"/>
+          <w:sz w:val="20"/>
+          <w:szCs w:val="20"/>
+        </w:rPr>
+        <w:t xml:space="preserve"> where you can find all there is to know about </w:t>
+      </w:r>
+      <w:r>
+        <w:rPr>
+          <w:rFonts w:ascii="Verdana" w:hAnsi="Verdana"/>
+          <w:sz w:val="20"/>
+          <w:szCs w:val="20"/>
+        </w:rPr>
+        <w:t>Sunday league football clubs</w:t>
+      </w:r>
+      <w:r>
+        <w:rPr>
+          <w:rFonts w:ascii="Verdana" w:hAnsi="Verdana"/>
+          <w:sz w:val="20"/>
+          <w:szCs w:val="20"/>
+        </w:rPr>
+        <w:t>. The user can find their city’s Sunday league</w:t>
+      </w:r>
+      <w:r>
+        <w:rPr>
+          <w:rFonts w:ascii="Verdana" w:hAnsi="Verdana"/>
+          <w:sz w:val="20"/>
+          <w:szCs w:val="20"/>
+        </w:rPr>
+        <w:t xml:space="preserve"> (Men</w:t>
+      </w:r>
+      <w:r>
+        <w:rPr>
+          <w:rFonts w:ascii="Verdana" w:hAnsi="Verdana"/>
+          <w:sz w:val="20"/>
+          <w:szCs w:val="20"/>
+        </w:rPr>
+        <w:t>/</w:t>
+      </w:r>
+      <w:r>
+        <w:rPr>
+          <w:rFonts w:ascii="Verdana" w:hAnsi="Verdana"/>
+          <w:sz w:val="20"/>
+          <w:szCs w:val="20"/>
+        </w:rPr>
+        <w:t>Women</w:t>
+      </w:r>
+      <w:r>
+        <w:rPr>
+          <w:rFonts w:ascii="Verdana" w:hAnsi="Verdana"/>
+          <w:sz w:val="20"/>
+          <w:szCs w:val="20"/>
+        </w:rPr>
+        <w:t xml:space="preserve"> and different ages</w:t>
+      </w:r>
+      <w:r>
+        <w:rPr>
+          <w:rFonts w:ascii="Verdana" w:hAnsi="Verdana"/>
+          <w:sz w:val="20"/>
+          <w:szCs w:val="20"/>
+        </w:rPr>
+        <w:t>)</w:t>
+      </w:r>
+      <w:r>
+        <w:rPr>
+          <w:rFonts w:ascii="Verdana" w:hAnsi="Verdana"/>
+          <w:sz w:val="20"/>
+          <w:szCs w:val="20"/>
+        </w:rPr>
+        <w:t>,</w:t>
+      </w:r>
+      <w:r>
+        <w:rPr>
+          <w:rFonts w:ascii="Verdana" w:hAnsi="Verdana"/>
+          <w:sz w:val="20"/>
+          <w:szCs w:val="20"/>
+        </w:rPr>
+        <w:t xml:space="preserve"> and all the teams currently registered; </w:t>
+      </w:r>
+      <w:r>
+        <w:rPr>
+          <w:rFonts w:ascii="Verdana" w:hAnsi="Verdana"/>
+          <w:sz w:val="20"/>
+          <w:szCs w:val="20"/>
+        </w:rPr>
+        <w:t>among other things,</w:t>
+      </w:r>
+      <w:r>
+        <w:rPr>
+          <w:rFonts w:ascii="Verdana" w:hAnsi="Verdana"/>
+          <w:sz w:val="20"/>
+          <w:szCs w:val="20"/>
+        </w:rPr>
+        <w:t xml:space="preserve"> they also keep </w:t>
+      </w:r>
+      <w:r>
+        <w:rPr>
+          <w:rFonts w:ascii="Verdana" w:hAnsi="Verdana"/>
+          <w:sz w:val="20"/>
+          <w:szCs w:val="20"/>
+        </w:rPr>
+        <w:lastRenderedPageBreak/>
+        <w:t xml:space="preserve">track of match results and player/club statistics. </w:t>
+      </w:r>
+      <w:r>
+        <w:rPr>
+          <w:rFonts w:ascii="Verdana" w:hAnsi="Verdana"/>
+          <w:sz w:val="20"/>
+          <w:szCs w:val="20"/>
+        </w:rPr>
+        <w:t xml:space="preserve">There is an app </w:t>
+      </w:r>
+      <w:r>
+        <w:rPr>
+          <w:rFonts w:ascii="Verdana" w:hAnsi="Verdana"/>
+          <w:sz w:val="20"/>
+          <w:szCs w:val="20"/>
+        </w:rPr>
+        <w:t xml:space="preserve">called “Match Report Pro” </w:t>
+      </w:r>
+      <w:r>
+        <w:rPr>
+          <w:rFonts w:ascii="Verdana" w:hAnsi="Verdana"/>
+          <w:sz w:val="20"/>
+          <w:szCs w:val="20"/>
+        </w:rPr>
+        <w:t xml:space="preserve">on Google Play/App Store which provides similar features and functionality </w:t>
+      </w:r>
+      <w:r>
+        <w:rPr>
+          <w:rFonts w:ascii="Verdana" w:hAnsi="Verdana"/>
+          <w:sz w:val="20"/>
+          <w:szCs w:val="20"/>
+        </w:rPr>
+        <w:t xml:space="preserve">compared </w:t>
+      </w:r>
+      <w:r>
+        <w:rPr>
+          <w:rFonts w:ascii="Verdana" w:hAnsi="Verdana"/>
+          <w:sz w:val="20"/>
+          <w:szCs w:val="20"/>
+        </w:rPr>
+        <w:t>to the proposed project</w:t>
+      </w:r>
+      <w:r>
+        <w:rPr>
+          <w:rFonts w:ascii="Verdana" w:hAnsi="Verdana"/>
+          <w:sz w:val="20"/>
+          <w:szCs w:val="20"/>
+        </w:rPr>
+        <w:t>;</w:t>
+      </w:r>
+      <w:r>
+        <w:rPr>
+          <w:rFonts w:ascii="Verdana" w:hAnsi="Verdana"/>
+          <w:sz w:val="20"/>
+          <w:szCs w:val="20"/>
+        </w:rPr>
+        <w:t xml:space="preserve"> </w:t>
+      </w:r>
+      <w:r>
+        <w:rPr>
+          <w:rFonts w:ascii="Verdana" w:hAnsi="Verdana"/>
+          <w:sz w:val="20"/>
+          <w:szCs w:val="20"/>
+        </w:rPr>
+        <w:t>It is free to install. The application allows its user to create an account (usually the club manager) and register their team on the platform. The user will have the ability to manage their team from the app as they can add the player information, register match dates (when the match date approaches it will send them a notification)</w:t>
+      </w:r>
+      <w:r>
+        <w:rPr>
+          <w:rFonts w:ascii="Verdana" w:hAnsi="Verdana"/>
+          <w:sz w:val="20"/>
+          <w:szCs w:val="20"/>
+        </w:rPr>
+        <w:t xml:space="preserve">; </w:t>
+      </w:r>
+      <w:r>
+        <w:rPr>
+          <w:rFonts w:ascii="Verdana" w:hAnsi="Verdana"/>
+          <w:sz w:val="20"/>
+          <w:szCs w:val="20"/>
+        </w:rPr>
+        <w:t>‘</w:t>
+      </w:r>
+      <w:r>
+        <w:rPr>
+          <w:rFonts w:ascii="Verdana" w:hAnsi="Verdana"/>
+          <w:sz w:val="20"/>
+          <w:szCs w:val="20"/>
+        </w:rPr>
+        <w:t>Live Scoring</w:t>
+      </w:r>
+      <w:r>
+        <w:rPr>
+          <w:rFonts w:ascii="Verdana" w:hAnsi="Verdana"/>
+          <w:sz w:val="20"/>
+          <w:szCs w:val="20"/>
+        </w:rPr>
+        <w:t>’</w:t>
+      </w:r>
+      <w:r>
+        <w:rPr>
+          <w:rFonts w:ascii="Verdana" w:hAnsi="Verdana"/>
+          <w:sz w:val="20"/>
+          <w:szCs w:val="20"/>
+        </w:rPr>
+        <w:t xml:space="preserve"> system where the user can create minute by minute text commentary of in game action such as goals, corners, shots, tackles, fouls etc.</w:t>
+      </w:r>
+      <w:r>
+        <w:rPr>
+          <w:rFonts w:ascii="Verdana" w:hAnsi="Verdana"/>
+          <w:sz w:val="20"/>
+          <w:szCs w:val="20"/>
+        </w:rPr>
+        <w:t xml:space="preserve"> </w:t>
+      </w:r>
+      <w:r>
+        <w:rPr>
+          <w:rFonts w:ascii="Verdana" w:hAnsi="Verdana" w:cs="Arial"/>
+          <w:color w:val="333333"/>
+          <w:sz w:val="20"/>
+          <w:szCs w:val="21"/>
+          <w:shd w:val="clear" w:color="auto" w:fill="FFFFFF"/>
+        </w:rPr>
+        <w:t>Team statistics &amp; individual player stats are created from users’ live scoring actions.</w:t>
+      </w:r>
+      <w:r>
+        <w:rPr>
+          <w:rFonts w:ascii="Verdana" w:hAnsi="Verdana" w:cs="Arial"/>
+          <w:color w:val="333333"/>
+          <w:sz w:val="20"/>
+          <w:szCs w:val="21"/>
+          <w:shd w:val="clear" w:color="auto" w:fill="FFFFFF"/>
+        </w:rPr>
+        <w:t xml:space="preserve"> The app has a built-in functi</w:t>
+      </w:r>
+      <w:r>
+        <w:rPr>
+          <w:rFonts w:ascii="Verdana" w:hAnsi="Verdana" w:cs="Arial"/>
+          <w:color w:val="333333"/>
+          <w:sz w:val="20"/>
+          <w:szCs w:val="21"/>
+          <w:shd w:val="clear" w:color="auto" w:fill="FFFFFF"/>
+        </w:rPr>
+        <w:t xml:space="preserve">on which will automatically write match report for the user. </w:t>
+      </w:r>
+      <w:r>
+        <w:rPr>
+          <w:rFonts w:ascii="Verdana" w:hAnsi="Verdana" w:cs="Arial"/>
+          <w:color w:val="333333"/>
+          <w:sz w:val="20"/>
+          <w:szCs w:val="21"/>
+          <w:shd w:val="clear" w:color="auto" w:fill="FFFFFF"/>
+        </w:rPr>
+        <w:t>‘Match Report Pro’ also a</w:t>
+      </w:r>
+      <w:r>
+        <w:rPr>
+          <w:rFonts w:ascii="Verdana" w:hAnsi="Verdana" w:cs="Arial"/>
+          <w:color w:val="333333"/>
+          <w:sz w:val="20"/>
+          <w:szCs w:val="21"/>
+          <w:shd w:val="clear" w:color="auto" w:fill="FFFFFF"/>
+        </w:rPr>
+        <w:t>llows the user to send push notifications and emails to the team and see who can attend training/matches. The user can also communicate with the team sending them messages and chat using the app.</w:t>
+      </w:r>
+      <w:r>
+        <w:rPr>
+          <w:rFonts w:ascii="Verdana" w:hAnsi="Verdana" w:cs="Arial"/>
+          <w:color w:val="333333"/>
+          <w:sz w:val="20"/>
+          <w:szCs w:val="21"/>
+          <w:shd w:val="clear" w:color="auto" w:fill="FFFFFF"/>
+        </w:rPr>
+        <w:t xml:space="preserve"> There are also sport facilities who post leaflets to advertise around the local area and often provide indoor sports opportunities, such as </w:t>
+      </w:r>
+      <w:r>
+        <w:rPr>
+          <w:rFonts w:ascii="Verdana" w:hAnsi="Verdana" w:cs="Arial"/>
+          <w:color w:val="333333"/>
+          <w:sz w:val="20"/>
+          <w:szCs w:val="21"/>
+          <w:shd w:val="clear" w:color="auto" w:fill="FFFFFF"/>
+        </w:rPr>
+        <w:t>‘</w:t>
+      </w:r>
+      <w:r>
+        <w:rPr>
+          <w:rFonts w:ascii="Verdana" w:hAnsi="Verdana" w:cs="Arial"/>
+          <w:color w:val="333333"/>
+          <w:sz w:val="20"/>
+          <w:szCs w:val="21"/>
+          <w:shd w:val="clear" w:color="auto" w:fill="FFFFFF"/>
+        </w:rPr>
+        <w:t xml:space="preserve">DW </w:t>
+      </w:r>
+      <w:r>
+        <w:rPr>
+          <w:rFonts w:ascii="Verdana" w:hAnsi="Verdana" w:cs="Arial"/>
+          <w:color w:val="333333"/>
+          <w:sz w:val="20"/>
+          <w:szCs w:val="21"/>
+          <w:shd w:val="clear" w:color="auto" w:fill="FFFFFF"/>
+        </w:rPr>
+        <w:t>F</w:t>
+      </w:r>
+      <w:r>
+        <w:rPr>
+          <w:rFonts w:ascii="Verdana" w:hAnsi="Verdana" w:cs="Arial"/>
+          <w:color w:val="333333"/>
+          <w:sz w:val="20"/>
+          <w:szCs w:val="21"/>
+          <w:shd w:val="clear" w:color="auto" w:fill="FFFFFF"/>
+        </w:rPr>
+        <w:t xml:space="preserve">itness </w:t>
+      </w:r>
+      <w:r>
+        <w:rPr>
+          <w:rFonts w:ascii="Verdana" w:hAnsi="Verdana" w:cs="Arial"/>
+          <w:color w:val="333333"/>
+          <w:sz w:val="20"/>
+          <w:szCs w:val="21"/>
+          <w:shd w:val="clear" w:color="auto" w:fill="FFFFFF"/>
+        </w:rPr>
+        <w:t>First’</w:t>
+      </w:r>
+      <w:r>
+        <w:rPr>
+          <w:rFonts w:ascii="Verdana" w:hAnsi="Verdana" w:cs="Arial"/>
+          <w:color w:val="333333"/>
+          <w:sz w:val="20"/>
+          <w:szCs w:val="21"/>
+          <w:shd w:val="clear" w:color="auto" w:fill="FFFFFF"/>
+        </w:rPr>
+        <w:t xml:space="preserve">, </w:t>
+      </w:r>
+      <w:r>
+        <w:rPr>
+          <w:rFonts w:ascii="Verdana" w:hAnsi="Verdana" w:cs="Arial"/>
+          <w:color w:val="333333"/>
+          <w:sz w:val="20"/>
+          <w:szCs w:val="21"/>
+          <w:shd w:val="clear" w:color="auto" w:fill="FFFFFF"/>
+        </w:rPr>
+        <w:t>‘David Lloyd’ and ‘</w:t>
+      </w:r>
+      <w:proofErr w:type="spellStart"/>
+      <w:r>
+        <w:rPr>
+          <w:rFonts w:ascii="Verdana" w:hAnsi="Verdana" w:cs="Arial"/>
+          <w:color w:val="333333"/>
+          <w:sz w:val="20"/>
+          <w:szCs w:val="21"/>
+          <w:shd w:val="clear" w:color="auto" w:fill="FFFFFF"/>
+        </w:rPr>
+        <w:t>Moorways</w:t>
+      </w:r>
+      <w:proofErr w:type="spellEnd"/>
+      <w:r>
+        <w:rPr>
+          <w:rFonts w:ascii="Verdana" w:hAnsi="Verdana" w:cs="Arial"/>
+          <w:color w:val="333333"/>
+          <w:sz w:val="20"/>
+          <w:szCs w:val="21"/>
+          <w:shd w:val="clear" w:color="auto" w:fill="FFFFFF"/>
+        </w:rPr>
+        <w:t xml:space="preserve">’ etc who offer indoor boxing and swimming lessons. </w:t>
       </w:r>
     </w:p>
     <w:p>
       <w:pPr>
-        <w:pStyle w:val="ListParagraph"/>
-        <w:numPr>
-          <w:ilvl w:val="0"/>
-          <w:numId w:val="11"/>
-        </w:numPr>
         <w:shd w:val="clear" w:color="auto" w:fill="FFFFFF" w:themeFill="background1"/>
         <w:spacing w:after="0" w:line="480" w:lineRule="auto"/>
         <w:jc w:val="both"/>
         <w:rPr>
-          <w:rFonts w:ascii="Verdana" w:eastAsia="Times New Roman" w:hAnsi="Verdana" w:cs="Arial"/>
-          <w:sz w:val="20"/>
-          <w:szCs w:val="20"/>
-          <w:highlight w:val="red"/>
-          <w:lang w:eastAsia="en-GB"/>
-        </w:rPr>
-      </w:pPr>
-      <w:r>
-        <w:rPr>
-          <w:rFonts w:ascii="Verdana" w:eastAsia="Times New Roman" w:hAnsi="Verdana" w:cs="Arial"/>
-          <w:sz w:val="20"/>
-          <w:szCs w:val="20"/>
-          <w:highlight w:val="red"/>
-          <w:lang w:eastAsia="en-GB"/>
-        </w:rPr>
-        <w:t>Place the topic in a wider context.</w:t>
-      </w:r>
+          <w:rFonts w:ascii="Verdana" w:hAnsi="Verdana" w:cs="Arial"/>
+          <w:color w:val="333333"/>
+          <w:sz w:val="20"/>
+          <w:szCs w:val="21"/>
+          <w:shd w:val="clear" w:color="auto" w:fill="FFFFFF"/>
+        </w:rPr>
+      </w:pPr>
     </w:p>
     <w:p>
       <w:pPr>
-        <w:pStyle w:val="ListParagraph"/>
-        <w:numPr>
-          <w:ilvl w:val="0"/>
-          <w:numId w:val="11"/>
-        </w:numPr>
-        <w:shd w:val="clear" w:color="auto" w:fill="FFFFFF" w:themeFill="background1"/>
-        <w:spacing w:after="0" w:line="480" w:lineRule="auto"/>
+        <w:pStyle w:val="Heading1"/>
+        <w:spacing w:after="120" w:line="276" w:lineRule="auto"/>
         <w:jc w:val="both"/>
         <w:rPr>
-          <w:rFonts w:ascii="Verdana" w:eastAsia="Times New Roman" w:hAnsi="Verdana" w:cs="Arial"/>
-          <w:sz w:val="20"/>
-          <w:szCs w:val="20"/>
-          <w:highlight w:val="red"/>
-          <w:lang w:eastAsia="en-GB"/>
-        </w:rPr>
-      </w:pPr>
-      <w:r>
-        <w:rPr>
-          <w:rFonts w:ascii="Verdana" w:eastAsia="Times New Roman" w:hAnsi="Verdana" w:cs="Arial"/>
-          <w:sz w:val="20"/>
-          <w:szCs w:val="20"/>
-          <w:highlight w:val="red"/>
-          <w:lang w:eastAsia="en-GB"/>
-        </w:rPr>
-        <w:t>Identify any general implications for the project</w:t>
-      </w:r>
-    </w:p>
-    <w:p>
-      <w:pPr>
-        <w:shd w:val="clear" w:color="auto" w:fill="FFFFFF" w:themeFill="background1"/>
-        <w:spacing w:after="0" w:line="480" w:lineRule="auto"/>
-        <w:jc w:val="both"/>
-        <w:rPr>
-          <w:rFonts w:ascii="Verdana" w:eastAsia="Times New Roman" w:hAnsi="Verdana" w:cs="Arial"/>
-          <w:sz w:val="20"/>
-          <w:szCs w:val="20"/>
-          <w:lang w:eastAsia="en-GB"/>
-        </w:rPr>
-      </w:pPr>
-    </w:p>
-    <w:p>
-      <w:pPr>
-        <w:shd w:val="clear" w:color="auto" w:fill="FFFFFF" w:themeFill="background1"/>
-        <w:spacing w:after="0" w:line="480" w:lineRule="auto"/>
-        <w:jc w:val="both"/>
-        <w:rPr>
-          <w:rFonts w:ascii="Verdana" w:hAnsi="Verdana"/>
-          <w:sz w:val="20"/>
-          <w:szCs w:val="20"/>
-        </w:rPr>
-      </w:pPr>
-      <w:r>
-        <w:rPr>
-          <w:rFonts w:ascii="Verdana" w:hAnsi="Verdana"/>
-          <w:sz w:val="20"/>
-          <w:szCs w:val="20"/>
-        </w:rPr>
-        <w:t xml:space="preserve">The </w:t>
-      </w:r>
-      <w:r>
-        <w:rPr>
-          <w:rFonts w:ascii="Verdana" w:hAnsi="Verdana"/>
-          <w:sz w:val="20"/>
-          <w:szCs w:val="20"/>
-        </w:rPr>
-        <w:t xml:space="preserve">chosen topic for the project </w:t>
-      </w:r>
-      <w:r>
-        <w:rPr>
-          <w:rFonts w:ascii="Verdana" w:hAnsi="Verdana"/>
-          <w:sz w:val="20"/>
-          <w:szCs w:val="20"/>
-        </w:rPr>
-        <w:t>is</w:t>
-      </w:r>
-      <w:r>
-        <w:rPr>
-          <w:rFonts w:ascii="Verdana" w:hAnsi="Verdana"/>
-          <w:sz w:val="20"/>
-          <w:szCs w:val="20"/>
-        </w:rPr>
-        <w:t xml:space="preserve"> a mobile application</w:t>
-      </w:r>
-      <w:r>
-        <w:rPr>
-          <w:rFonts w:ascii="Verdana" w:hAnsi="Verdana"/>
-          <w:sz w:val="20"/>
-          <w:szCs w:val="20"/>
-        </w:rPr>
-        <w:t xml:space="preserve"> a</w:t>
-      </w:r>
-      <w:r>
-        <w:rPr>
-          <w:rFonts w:ascii="Verdana" w:hAnsi="Verdana"/>
-          <w:sz w:val="20"/>
-          <w:szCs w:val="20"/>
-        </w:rPr>
-        <w:t xml:space="preserve">imed at </w:t>
-      </w:r>
-      <w:r>
-        <w:rPr>
-          <w:rFonts w:ascii="Verdana" w:hAnsi="Verdana"/>
-          <w:sz w:val="20"/>
-          <w:szCs w:val="20"/>
-        </w:rPr>
-        <w:t>individuals</w:t>
-      </w:r>
-      <w:r>
-        <w:rPr>
-          <w:rFonts w:ascii="Verdana" w:hAnsi="Verdana"/>
-          <w:sz w:val="20"/>
-          <w:szCs w:val="20"/>
-        </w:rPr>
-        <w:t xml:space="preserve"> who have interest in </w:t>
-      </w:r>
-      <w:r>
-        <w:rPr>
-          <w:rFonts w:ascii="Verdana" w:hAnsi="Verdana"/>
-          <w:sz w:val="20"/>
-          <w:szCs w:val="20"/>
-        </w:rPr>
-        <w:t>Sports</w:t>
-      </w:r>
-      <w:r>
-        <w:rPr>
-          <w:rFonts w:ascii="Verdana" w:hAnsi="Verdana"/>
-          <w:sz w:val="20"/>
-          <w:szCs w:val="20"/>
-        </w:rPr>
-        <w:t xml:space="preserve">. </w:t>
-      </w:r>
-      <w:r>
-        <w:rPr>
-          <w:rFonts w:ascii="Verdana" w:hAnsi="Verdana"/>
-          <w:sz w:val="20"/>
-          <w:szCs w:val="20"/>
-        </w:rPr>
-        <w:t xml:space="preserve">The reason behind the chosen topic </w:t>
-      </w:r>
-      <w:r>
-        <w:rPr>
-          <w:rFonts w:ascii="Verdana" w:hAnsi="Verdana"/>
-          <w:sz w:val="20"/>
-          <w:szCs w:val="20"/>
-        </w:rPr>
-        <w:t xml:space="preserve">is </w:t>
-      </w:r>
-      <w:r>
-        <w:rPr>
-          <w:rFonts w:ascii="Verdana" w:hAnsi="Verdana"/>
-          <w:sz w:val="20"/>
-          <w:szCs w:val="20"/>
-        </w:rPr>
-        <w:t>related to</w:t>
-      </w:r>
-      <w:r>
-        <w:rPr>
-          <w:rFonts w:ascii="Verdana" w:hAnsi="Verdana"/>
-          <w:sz w:val="20"/>
-          <w:szCs w:val="20"/>
-        </w:rPr>
-        <w:t xml:space="preserve"> </w:t>
-      </w:r>
-      <w:r>
-        <w:rPr>
-          <w:rFonts w:ascii="Verdana" w:hAnsi="Verdana"/>
-          <w:sz w:val="20"/>
-          <w:szCs w:val="20"/>
-        </w:rPr>
-        <w:t xml:space="preserve">physical </w:t>
-      </w:r>
-      <w:r>
-        <w:rPr>
-          <w:rFonts w:ascii="Verdana" w:hAnsi="Verdana"/>
-          <w:sz w:val="20"/>
-          <w:szCs w:val="20"/>
-        </w:rPr>
-        <w:t xml:space="preserve">health </w:t>
-      </w:r>
-      <w:r>
-        <w:rPr>
-          <w:rFonts w:ascii="Verdana" w:hAnsi="Verdana"/>
-          <w:sz w:val="20"/>
-          <w:szCs w:val="20"/>
-        </w:rPr>
-        <w:t xml:space="preserve">issues in the UK </w:t>
-      </w:r>
-      <w:r>
-        <w:rPr>
-          <w:rFonts w:ascii="Verdana" w:hAnsi="Verdana"/>
-          <w:sz w:val="20"/>
-          <w:szCs w:val="20"/>
-        </w:rPr>
-        <w:t xml:space="preserve">due to lack of </w:t>
-      </w:r>
-      <w:r>
-        <w:rPr>
-          <w:rFonts w:ascii="Verdana" w:hAnsi="Verdana"/>
-          <w:sz w:val="20"/>
-          <w:szCs w:val="20"/>
-        </w:rPr>
-        <w:t>exercise</w:t>
-      </w:r>
-      <w:r>
-        <w:rPr>
-          <w:rFonts w:ascii="Verdana" w:hAnsi="Verdana"/>
-          <w:sz w:val="20"/>
-          <w:szCs w:val="20"/>
-        </w:rPr>
-        <w:t xml:space="preserve"> which will be discussed in more detail </w:t>
-      </w:r>
-      <w:r>
-        <w:rPr>
-          <w:rFonts w:ascii="Verdana" w:hAnsi="Verdana"/>
-          <w:sz w:val="20"/>
-          <w:szCs w:val="20"/>
-        </w:rPr>
-        <w:t>later</w:t>
-      </w:r>
-      <w:r>
-        <w:rPr>
-          <w:rFonts w:ascii="Verdana" w:hAnsi="Verdana"/>
-          <w:sz w:val="20"/>
-          <w:szCs w:val="20"/>
-        </w:rPr>
-        <w:t>.</w:t>
-      </w:r>
-      <w:r>
-        <w:rPr>
-          <w:rFonts w:ascii="Verdana" w:hAnsi="Verdana"/>
-          <w:sz w:val="20"/>
-          <w:szCs w:val="20"/>
-        </w:rPr>
-        <w:t xml:space="preserve"> </w:t>
-      </w:r>
-      <w:r>
-        <w:rPr>
-          <w:rFonts w:ascii="Verdana" w:hAnsi="Verdana"/>
-          <w:sz w:val="20"/>
-          <w:szCs w:val="20"/>
-        </w:rPr>
-        <w:t>T</w:t>
-      </w:r>
-      <w:r>
-        <w:rPr>
-          <w:rFonts w:ascii="Verdana" w:hAnsi="Verdana"/>
-          <w:sz w:val="20"/>
-          <w:szCs w:val="20"/>
-        </w:rPr>
-        <w:t>hus, t</w:t>
-      </w:r>
-      <w:r>
-        <w:rPr>
-          <w:rFonts w:ascii="Verdana" w:hAnsi="Verdana"/>
-          <w:sz w:val="20"/>
-          <w:szCs w:val="20"/>
-        </w:rPr>
-        <w:t>he app</w:t>
-      </w:r>
-      <w:r>
-        <w:rPr>
-          <w:rFonts w:ascii="Verdana" w:hAnsi="Verdana"/>
-          <w:sz w:val="20"/>
-          <w:szCs w:val="20"/>
-        </w:rPr>
-        <w:t>lication</w:t>
-      </w:r>
-      <w:r>
-        <w:rPr>
-          <w:rFonts w:ascii="Verdana" w:hAnsi="Verdana"/>
-          <w:sz w:val="20"/>
-          <w:szCs w:val="20"/>
-        </w:rPr>
-        <w:t xml:space="preserve"> </w:t>
-      </w:r>
-      <w:r>
-        <w:rPr>
-          <w:rFonts w:ascii="Verdana" w:hAnsi="Verdana"/>
-          <w:sz w:val="20"/>
-          <w:szCs w:val="20"/>
-        </w:rPr>
-        <w:t>will</w:t>
-      </w:r>
-      <w:r>
-        <w:rPr>
-          <w:rFonts w:ascii="Verdana" w:hAnsi="Verdana"/>
-          <w:sz w:val="20"/>
-          <w:szCs w:val="20"/>
-        </w:rPr>
-        <w:t xml:space="preserve"> aim to</w:t>
-      </w:r>
-      <w:r>
-        <w:rPr>
-          <w:rFonts w:ascii="Verdana" w:hAnsi="Verdana"/>
-          <w:sz w:val="20"/>
-          <w:szCs w:val="20"/>
-        </w:rPr>
-        <w:t xml:space="preserve"> encourage </w:t>
-      </w:r>
-      <w:r>
-        <w:rPr>
-          <w:rFonts w:ascii="Verdana" w:hAnsi="Verdana"/>
-          <w:sz w:val="20"/>
-          <w:szCs w:val="20"/>
-        </w:rPr>
-        <w:t xml:space="preserve">more people </w:t>
-      </w:r>
-      <w:r>
-        <w:rPr>
-          <w:rFonts w:ascii="Verdana" w:hAnsi="Verdana"/>
-          <w:sz w:val="20"/>
-          <w:szCs w:val="20"/>
-        </w:rPr>
-        <w:t>to</w:t>
-      </w:r>
-      <w:r>
-        <w:rPr>
-          <w:rFonts w:ascii="Verdana" w:hAnsi="Verdana"/>
-          <w:sz w:val="20"/>
-          <w:szCs w:val="20"/>
-        </w:rPr>
-        <w:t xml:space="preserve"> get</w:t>
-      </w:r>
-      <w:r>
-        <w:rPr>
-          <w:rFonts w:ascii="Verdana" w:hAnsi="Verdana"/>
-          <w:sz w:val="20"/>
-          <w:szCs w:val="20"/>
-        </w:rPr>
-        <w:t xml:space="preserve"> </w:t>
-      </w:r>
-      <w:r>
-        <w:rPr>
-          <w:rFonts w:ascii="Verdana" w:hAnsi="Verdana"/>
-          <w:sz w:val="20"/>
-          <w:szCs w:val="20"/>
-        </w:rPr>
-        <w:t xml:space="preserve">involved and help them find opportunities </w:t>
-      </w:r>
-      <w:r>
-        <w:rPr>
-          <w:rFonts w:ascii="Verdana" w:hAnsi="Verdana"/>
-          <w:sz w:val="20"/>
-          <w:szCs w:val="20"/>
-        </w:rPr>
-        <w:t>in their area.</w:t>
-      </w:r>
-      <w:r>
-        <w:rPr>
-          <w:rFonts w:ascii="Verdana" w:hAnsi="Verdana"/>
-          <w:sz w:val="20"/>
-          <w:szCs w:val="20"/>
-        </w:rPr>
-        <w:t xml:space="preserve"> </w:t>
-      </w:r>
-      <w:r>
-        <w:rPr>
-          <w:rFonts w:ascii="Verdana" w:hAnsi="Verdana"/>
-          <w:sz w:val="20"/>
-          <w:szCs w:val="20"/>
-        </w:rPr>
-        <w:t>Using this app, the users</w:t>
-      </w:r>
-      <w:r>
-        <w:rPr>
-          <w:rFonts w:ascii="Verdana" w:hAnsi="Verdana"/>
-          <w:sz w:val="20"/>
-          <w:szCs w:val="20"/>
-        </w:rPr>
-        <w:t>’</w:t>
-      </w:r>
-      <w:r>
-        <w:rPr>
-          <w:rFonts w:ascii="Verdana" w:hAnsi="Verdana"/>
-          <w:sz w:val="20"/>
-          <w:szCs w:val="20"/>
-        </w:rPr>
-        <w:t xml:space="preserve"> will </w:t>
-      </w:r>
-      <w:r>
-        <w:rPr>
-          <w:rFonts w:ascii="Verdana" w:hAnsi="Verdana"/>
-          <w:sz w:val="20"/>
-          <w:szCs w:val="20"/>
-        </w:rPr>
-        <w:t xml:space="preserve">have the </w:t>
-      </w:r>
-      <w:r>
-        <w:rPr>
-          <w:rFonts w:ascii="Verdana" w:hAnsi="Verdana"/>
-          <w:sz w:val="20"/>
-          <w:szCs w:val="20"/>
-        </w:rPr>
-        <w:t>ability</w:t>
-      </w:r>
-      <w:r>
-        <w:rPr>
-          <w:rFonts w:ascii="Verdana" w:hAnsi="Verdana"/>
-          <w:sz w:val="20"/>
-          <w:szCs w:val="20"/>
-        </w:rPr>
-        <w:t xml:space="preserve"> to search for </w:t>
-      </w:r>
-      <w:r>
-        <w:rPr>
-          <w:rFonts w:ascii="Verdana" w:hAnsi="Verdana"/>
-          <w:sz w:val="20"/>
-          <w:szCs w:val="20"/>
-        </w:rPr>
-        <w:t xml:space="preserve">clubs or find </w:t>
-      </w:r>
-      <w:r>
-        <w:rPr>
-          <w:rFonts w:ascii="Verdana" w:hAnsi="Verdana"/>
-          <w:sz w:val="20"/>
-          <w:szCs w:val="20"/>
-        </w:rPr>
-        <w:t>opportunities</w:t>
-      </w:r>
-      <w:r>
-        <w:rPr>
-          <w:rFonts w:ascii="Verdana" w:hAnsi="Verdana"/>
-          <w:sz w:val="20"/>
-          <w:szCs w:val="20"/>
-        </w:rPr>
-        <w:t xml:space="preserve"> around their area. </w:t>
-      </w:r>
-      <w:r>
-        <w:rPr>
-          <w:rFonts w:ascii="Verdana" w:hAnsi="Verdana"/>
-          <w:sz w:val="20"/>
-          <w:szCs w:val="20"/>
-        </w:rPr>
-        <w:t xml:space="preserve">They </w:t>
-      </w:r>
-      <w:r>
-        <w:rPr>
-          <w:rFonts w:ascii="Verdana" w:hAnsi="Verdana"/>
-          <w:sz w:val="20"/>
-          <w:szCs w:val="20"/>
-        </w:rPr>
-        <w:t xml:space="preserve">can filter out the </w:t>
-      </w:r>
-      <w:r>
-        <w:rPr>
-          <w:rFonts w:ascii="Verdana" w:hAnsi="Verdana"/>
-          <w:sz w:val="20"/>
-          <w:szCs w:val="20"/>
-        </w:rPr>
-        <w:t>competitive</w:t>
-      </w:r>
-      <w:r>
-        <w:rPr>
-          <w:rFonts w:ascii="Verdana" w:hAnsi="Verdana"/>
-          <w:sz w:val="20"/>
-          <w:szCs w:val="20"/>
-        </w:rPr>
-        <w:t xml:space="preserve"> </w:t>
-      </w:r>
-      <w:r>
-        <w:rPr>
-          <w:rFonts w:ascii="Verdana" w:hAnsi="Verdana"/>
-          <w:sz w:val="20"/>
-          <w:szCs w:val="20"/>
-        </w:rPr>
-        <w:t>opportunities</w:t>
-      </w:r>
-      <w:r>
-        <w:rPr>
-          <w:rFonts w:ascii="Verdana" w:hAnsi="Verdana"/>
-          <w:sz w:val="20"/>
-          <w:szCs w:val="20"/>
-        </w:rPr>
-        <w:t xml:space="preserve"> with </w:t>
-      </w:r>
-      <w:r>
-        <w:rPr>
-          <w:rFonts w:ascii="Verdana" w:hAnsi="Verdana"/>
-          <w:sz w:val="20"/>
-          <w:szCs w:val="20"/>
-        </w:rPr>
-        <w:t>non-competitive</w:t>
-      </w:r>
-      <w:r>
-        <w:rPr>
-          <w:rFonts w:ascii="Verdana" w:hAnsi="Verdana"/>
-          <w:sz w:val="20"/>
-          <w:szCs w:val="20"/>
-        </w:rPr>
-        <w:t xml:space="preserve"> </w:t>
-      </w:r>
-      <w:r>
-        <w:rPr>
-          <w:rFonts w:ascii="Verdana" w:hAnsi="Verdana"/>
-          <w:sz w:val="20"/>
-          <w:szCs w:val="20"/>
-        </w:rPr>
-        <w:t xml:space="preserve">ones </w:t>
-      </w:r>
-      <w:r>
-        <w:rPr>
-          <w:rFonts w:ascii="Verdana" w:hAnsi="Verdana"/>
-          <w:sz w:val="20"/>
-          <w:szCs w:val="20"/>
-        </w:rPr>
-        <w:t xml:space="preserve">depending on the user’s </w:t>
-      </w:r>
-      <w:r>
-        <w:rPr>
-          <w:rFonts w:ascii="Verdana" w:hAnsi="Verdana"/>
-          <w:sz w:val="20"/>
-          <w:szCs w:val="20"/>
-        </w:rPr>
-        <w:t>preference</w:t>
-      </w:r>
-      <w:r>
-        <w:rPr>
-          <w:rFonts w:ascii="Verdana" w:hAnsi="Verdana"/>
-          <w:sz w:val="20"/>
-          <w:szCs w:val="20"/>
-        </w:rPr>
-        <w:t xml:space="preserve">. </w:t>
-      </w:r>
-      <w:r>
-        <w:rPr>
-          <w:rFonts w:ascii="Verdana" w:hAnsi="Verdana"/>
-          <w:sz w:val="20"/>
-          <w:szCs w:val="20"/>
-        </w:rPr>
-        <w:t>The app will have a feature</w:t>
-      </w:r>
-      <w:r>
-        <w:rPr>
-          <w:rFonts w:ascii="Verdana" w:hAnsi="Verdana"/>
-          <w:sz w:val="20"/>
-          <w:szCs w:val="20"/>
-        </w:rPr>
-        <w:t xml:space="preserve"> to </w:t>
-      </w:r>
-      <w:r>
-        <w:rPr>
-          <w:rFonts w:ascii="Verdana" w:hAnsi="Verdana"/>
-          <w:sz w:val="20"/>
-          <w:szCs w:val="20"/>
-        </w:rPr>
-        <w:t>filter</w:t>
-      </w:r>
-      <w:r>
-        <w:rPr>
-          <w:rFonts w:ascii="Verdana" w:hAnsi="Verdana"/>
-          <w:sz w:val="20"/>
-          <w:szCs w:val="20"/>
-        </w:rPr>
-        <w:t xml:space="preserve"> clubs depending on the sport they have chosen </w:t>
-      </w:r>
-      <w:r>
-        <w:rPr>
-          <w:rFonts w:ascii="Verdana" w:hAnsi="Verdana"/>
-          <w:sz w:val="20"/>
-          <w:szCs w:val="20"/>
-        </w:rPr>
-        <w:t xml:space="preserve">in the dropdown field they will be provided. </w:t>
-      </w:r>
-      <w:r>
-        <w:rPr>
-          <w:rFonts w:ascii="Verdana" w:hAnsi="Verdana"/>
-          <w:sz w:val="20"/>
-          <w:szCs w:val="20"/>
-        </w:rPr>
-        <w:t>Upon start</w:t>
-      </w:r>
-      <w:r>
-        <w:rPr>
-          <w:rFonts w:ascii="Verdana" w:hAnsi="Verdana"/>
-          <w:sz w:val="20"/>
-          <w:szCs w:val="20"/>
-        </w:rPr>
-        <w:t xml:space="preserve"> of the app, the user will be presented with a login interface</w:t>
-      </w:r>
-      <w:r>
-        <w:rPr>
-          <w:rFonts w:ascii="Verdana" w:hAnsi="Verdana"/>
-          <w:sz w:val="20"/>
-          <w:szCs w:val="20"/>
-        </w:rPr>
-        <w:t xml:space="preserve">. </w:t>
-      </w:r>
-      <w:r>
-        <w:rPr>
-          <w:rFonts w:ascii="Verdana" w:hAnsi="Verdana"/>
-          <w:sz w:val="20"/>
-          <w:szCs w:val="20"/>
-        </w:rPr>
-        <w:t xml:space="preserve">There will also be a toggle option to toggle between a normal user and a club, because clubs can also make an account so they can add </w:t>
-      </w:r>
-      <w:r>
-        <w:rPr>
-          <w:rFonts w:ascii="Verdana" w:hAnsi="Verdana"/>
-          <w:sz w:val="20"/>
-          <w:szCs w:val="20"/>
-        </w:rPr>
-        <w:t>opportunities</w:t>
-      </w:r>
-      <w:r>
-        <w:rPr>
-          <w:rFonts w:ascii="Verdana" w:hAnsi="Verdana"/>
-          <w:sz w:val="20"/>
-          <w:szCs w:val="20"/>
-        </w:rPr>
-        <w:t xml:space="preserve"> about for people and provide information about their club.</w:t>
-      </w:r>
-      <w:r>
-        <w:rPr>
-          <w:rFonts w:ascii="Verdana" w:hAnsi="Verdana"/>
-          <w:sz w:val="20"/>
-          <w:szCs w:val="20"/>
-        </w:rPr>
-        <w:t xml:space="preserve"> </w:t>
-      </w:r>
-      <w:r>
-        <w:rPr>
-          <w:rFonts w:ascii="Verdana" w:hAnsi="Verdana"/>
-          <w:sz w:val="20"/>
-          <w:szCs w:val="20"/>
-        </w:rPr>
-        <w:t>The</w:t>
-      </w:r>
-      <w:r>
-        <w:rPr>
-          <w:rFonts w:ascii="Verdana" w:hAnsi="Verdana"/>
-          <w:sz w:val="20"/>
-          <w:szCs w:val="20"/>
-        </w:rPr>
-        <w:t xml:space="preserve"> user</w:t>
-      </w:r>
-      <w:r>
-        <w:rPr>
-          <w:rFonts w:ascii="Verdana" w:hAnsi="Verdana"/>
-          <w:sz w:val="20"/>
-          <w:szCs w:val="20"/>
-        </w:rPr>
-        <w:t xml:space="preserve"> will be able to login if they already have a</w:t>
-      </w:r>
-      <w:r>
-        <w:rPr>
-          <w:rFonts w:ascii="Verdana" w:hAnsi="Verdana"/>
-          <w:sz w:val="20"/>
-          <w:szCs w:val="20"/>
-        </w:rPr>
-        <w:t xml:space="preserve"> registered</w:t>
-      </w:r>
-      <w:r>
-        <w:rPr>
-          <w:rFonts w:ascii="Verdana" w:hAnsi="Verdana"/>
-          <w:sz w:val="20"/>
-          <w:szCs w:val="20"/>
-        </w:rPr>
-        <w:t xml:space="preserve"> account, alter</w:t>
-      </w:r>
-      <w:r>
-        <w:rPr>
-          <w:rFonts w:ascii="Verdana" w:hAnsi="Verdana"/>
-          <w:sz w:val="20"/>
-          <w:szCs w:val="20"/>
-        </w:rPr>
-        <w:t>natively, they will be given an option to sign up</w:t>
-      </w:r>
-      <w:r>
-        <w:rPr>
-          <w:rFonts w:ascii="Verdana" w:hAnsi="Verdana"/>
-          <w:sz w:val="20"/>
-          <w:szCs w:val="20"/>
-        </w:rPr>
-        <w:t xml:space="preserve"> under the ‘Login’ button which will be bold and </w:t>
-      </w:r>
-      <w:r>
-        <w:rPr>
-          <w:rFonts w:ascii="Verdana" w:hAnsi="Verdana"/>
-          <w:sz w:val="20"/>
-          <w:szCs w:val="20"/>
-        </w:rPr>
-        <w:t>highlighted</w:t>
-      </w:r>
-      <w:r>
-        <w:rPr>
-          <w:rFonts w:ascii="Verdana" w:hAnsi="Verdana"/>
-          <w:sz w:val="20"/>
-          <w:szCs w:val="20"/>
-        </w:rPr>
-        <w:t>.</w:t>
-      </w:r>
-      <w:r>
-        <w:rPr>
-          <w:rFonts w:ascii="Verdana" w:hAnsi="Verdana"/>
-          <w:sz w:val="20"/>
-          <w:szCs w:val="20"/>
-        </w:rPr>
-        <w:t xml:space="preserve"> When the user clicks on the </w:t>
-      </w:r>
-      <w:r>
-        <w:rPr>
-          <w:rFonts w:ascii="Verdana" w:hAnsi="Verdana"/>
-          <w:sz w:val="20"/>
-          <w:szCs w:val="20"/>
-        </w:rPr>
-        <w:t>sign-up</w:t>
-      </w:r>
-      <w:r>
-        <w:rPr>
-          <w:rFonts w:ascii="Verdana" w:hAnsi="Verdana"/>
-          <w:sz w:val="20"/>
-          <w:szCs w:val="20"/>
-        </w:rPr>
-        <w:t xml:space="preserve"> option, they will be presented with a new </w:t>
-      </w:r>
-      <w:r>
-        <w:rPr>
-          <w:rFonts w:ascii="Verdana" w:hAnsi="Verdana"/>
-          <w:sz w:val="20"/>
-          <w:szCs w:val="20"/>
-        </w:rPr>
-        <w:t>interface</w:t>
-      </w:r>
-      <w:r>
-        <w:rPr>
-          <w:rFonts w:ascii="Verdana" w:hAnsi="Verdana"/>
-          <w:sz w:val="20"/>
-          <w:szCs w:val="20"/>
-        </w:rPr>
-        <w:t>.</w:t>
-      </w:r>
-      <w:r>
-        <w:rPr>
-          <w:rFonts w:ascii="Verdana" w:hAnsi="Verdana"/>
-          <w:sz w:val="20"/>
-          <w:szCs w:val="20"/>
-        </w:rPr>
-        <w:t xml:space="preserve"> </w:t>
-      </w:r>
-      <w:r>
-        <w:rPr>
-          <w:rFonts w:ascii="Verdana" w:hAnsi="Verdana"/>
-          <w:sz w:val="20"/>
-          <w:szCs w:val="20"/>
-        </w:rPr>
-        <w:t>Similarly,</w:t>
-      </w:r>
-      <w:r>
-        <w:rPr>
-          <w:rFonts w:ascii="Verdana" w:hAnsi="Verdana"/>
-          <w:sz w:val="20"/>
-          <w:szCs w:val="20"/>
-        </w:rPr>
-        <w:t xml:space="preserve"> to the login interface, there will be a toggle button to switch between the type of user </w:t>
-      </w:r>
-      <w:r>
-        <w:rPr>
-          <w:rFonts w:ascii="Verdana" w:hAnsi="Verdana"/>
-          <w:sz w:val="20"/>
-          <w:szCs w:val="20"/>
-        </w:rPr>
-        <w:t xml:space="preserve">they </w:t>
-      </w:r>
-      <w:r>
-        <w:rPr>
-          <w:rFonts w:ascii="Verdana" w:hAnsi="Verdana"/>
-          <w:sz w:val="20"/>
-          <w:szCs w:val="20"/>
-        </w:rPr>
-        <w:t>wish to make an account as. On the ‘Sign up’ interface, the user will be provided 3 text fields to type in their information such as</w:t>
-      </w:r>
-      <w:r>
-        <w:rPr>
-          <w:rFonts w:ascii="Verdana" w:hAnsi="Verdana"/>
-          <w:sz w:val="20"/>
-          <w:szCs w:val="20"/>
-        </w:rPr>
-        <w:t>,</w:t>
-      </w:r>
-      <w:r>
-        <w:rPr>
-          <w:rFonts w:ascii="Verdana" w:hAnsi="Verdana"/>
-          <w:sz w:val="20"/>
-          <w:szCs w:val="20"/>
-        </w:rPr>
-        <w:t xml:space="preserve"> full name, email address, and </w:t>
-      </w:r>
-      <w:r>
-        <w:rPr>
-          <w:rFonts w:ascii="Verdana" w:hAnsi="Verdana"/>
-          <w:sz w:val="20"/>
-          <w:szCs w:val="20"/>
-        </w:rPr>
-        <w:t xml:space="preserve">password. </w:t>
-      </w:r>
-      <w:r>
-        <w:rPr>
-          <w:rFonts w:ascii="Verdana" w:hAnsi="Verdana"/>
-          <w:sz w:val="20"/>
-          <w:szCs w:val="20"/>
-        </w:rPr>
-        <w:t xml:space="preserve">After typing the information, when they click on the ‘Sign up’ button, another interface will appear with more text boxes to ask them to </w:t>
-      </w:r>
-      <w:r>
-        <w:rPr>
-          <w:rFonts w:ascii="Verdana" w:hAnsi="Verdana"/>
-          <w:sz w:val="20"/>
-          <w:szCs w:val="20"/>
-        </w:rPr>
-        <w:lastRenderedPageBreak/>
-        <w:t>provide further information such as, their address (Street name/number, city, postcode) and a dropdown field which will ask them their preferred sport. The app will use this information to help filter clubs/</w:t>
-      </w:r>
-      <w:r>
-        <w:rPr>
-          <w:rFonts w:ascii="Verdana" w:hAnsi="Verdana"/>
-          <w:sz w:val="20"/>
-          <w:szCs w:val="20"/>
-        </w:rPr>
-        <w:t>opportunities</w:t>
-      </w:r>
-      <w:r>
-        <w:rPr>
-          <w:rFonts w:ascii="Verdana" w:hAnsi="Verdana"/>
-          <w:sz w:val="20"/>
-          <w:szCs w:val="20"/>
-        </w:rPr>
-        <w:t xml:space="preserve"> and locate facilities. If the user registering an account </w:t>
-      </w:r>
-      <w:r>
-        <w:rPr>
-          <w:rFonts w:ascii="Verdana" w:hAnsi="Verdana"/>
-          <w:sz w:val="20"/>
-          <w:szCs w:val="20"/>
-        </w:rPr>
-        <w:t>selected</w:t>
-      </w:r>
-      <w:r>
-        <w:rPr>
-          <w:rFonts w:ascii="Verdana" w:hAnsi="Verdana"/>
-          <w:sz w:val="20"/>
-          <w:szCs w:val="20"/>
-        </w:rPr>
-        <w:t xml:space="preserve"> ‘Club’, then they will be provided with an extra information which will ask them about </w:t>
-      </w:r>
-      <w:r>
-        <w:rPr>
-          <w:rFonts w:ascii="Verdana" w:hAnsi="Verdana"/>
-          <w:sz w:val="20"/>
-          <w:szCs w:val="20"/>
-        </w:rPr>
-        <w:t xml:space="preserve">their club, provide a picture and the </w:t>
-      </w:r>
-      <w:r>
-        <w:rPr>
-          <w:rFonts w:ascii="Verdana" w:hAnsi="Verdana"/>
-          <w:sz w:val="20"/>
-          <w:szCs w:val="20"/>
-        </w:rPr>
-        <w:t>opportunities</w:t>
-      </w:r>
-      <w:r>
-        <w:rPr>
-          <w:rFonts w:ascii="Verdana" w:hAnsi="Verdana"/>
-          <w:sz w:val="20"/>
-          <w:szCs w:val="20"/>
-        </w:rPr>
-        <w:t>.</w:t>
-      </w:r>
-      <w:r>
-        <w:rPr>
-          <w:rFonts w:ascii="Verdana" w:hAnsi="Verdana"/>
-          <w:sz w:val="20"/>
-          <w:szCs w:val="20"/>
-        </w:rPr>
-        <w:t xml:space="preserve"> </w:t>
-      </w:r>
-    </w:p>
-    <w:p>
-      <w:pPr>
-        <w:shd w:val="clear" w:color="auto" w:fill="FFFFFF" w:themeFill="background1"/>
-        <w:spacing w:after="0" w:line="480" w:lineRule="auto"/>
-        <w:jc w:val="both"/>
-        <w:rPr>
-          <w:rFonts w:ascii="Verdana" w:hAnsi="Verdana"/>
-          <w:sz w:val="20"/>
-          <w:szCs w:val="20"/>
-        </w:rPr>
-      </w:pPr>
-    </w:p>
-    <w:p>
-      <w:pPr>
-        <w:shd w:val="clear" w:color="auto" w:fill="FFFFFF" w:themeFill="background1"/>
-        <w:spacing w:after="0" w:line="480" w:lineRule="auto"/>
-        <w:jc w:val="both"/>
-        <w:rPr>
-          <w:rFonts w:ascii="Verdana" w:hAnsi="Verdana" w:cs="Arial"/>
-          <w:color w:val="333333"/>
-          <w:sz w:val="20"/>
-          <w:szCs w:val="21"/>
-          <w:shd w:val="clear" w:color="auto" w:fill="FFFFFF"/>
-        </w:rPr>
-      </w:pPr>
-      <w:r>
-        <w:rPr>
-          <w:rFonts w:ascii="Verdana" w:hAnsi="Verdana"/>
-          <w:sz w:val="20"/>
-          <w:szCs w:val="20"/>
-        </w:rPr>
-        <w:t>Currently, there are no</w:t>
-      </w:r>
-      <w:r>
-        <w:rPr>
-          <w:rFonts w:ascii="Verdana" w:hAnsi="Verdana"/>
-          <w:sz w:val="20"/>
-          <w:szCs w:val="20"/>
-        </w:rPr>
-        <w:t xml:space="preserve"> solutions</w:t>
-      </w:r>
-      <w:r>
-        <w:rPr>
-          <w:rFonts w:ascii="Verdana" w:hAnsi="Verdana"/>
-          <w:sz w:val="20"/>
-          <w:szCs w:val="20"/>
-        </w:rPr>
-        <w:t xml:space="preserve"> in the app market</w:t>
-      </w:r>
-      <w:r>
-        <w:rPr>
-          <w:rFonts w:ascii="Verdana" w:hAnsi="Verdana"/>
-          <w:sz w:val="20"/>
-          <w:szCs w:val="20"/>
-        </w:rPr>
-        <w:t xml:space="preserve"> or online</w:t>
-      </w:r>
-      <w:r>
-        <w:rPr>
-          <w:rFonts w:ascii="Verdana" w:hAnsi="Verdana"/>
-          <w:sz w:val="20"/>
-          <w:szCs w:val="20"/>
-        </w:rPr>
-        <w:t xml:space="preserve"> </w:t>
-      </w:r>
-      <w:r>
-        <w:rPr>
-          <w:rFonts w:ascii="Verdana" w:hAnsi="Verdana"/>
-          <w:sz w:val="20"/>
-          <w:szCs w:val="20"/>
-        </w:rPr>
-        <w:t>that</w:t>
-      </w:r>
-      <w:r>
-        <w:rPr>
-          <w:rFonts w:ascii="Verdana" w:hAnsi="Verdana"/>
-          <w:sz w:val="20"/>
-          <w:szCs w:val="20"/>
-        </w:rPr>
-        <w:t xml:space="preserve"> offer </w:t>
-      </w:r>
-      <w:r>
-        <w:rPr>
-          <w:rFonts w:ascii="Verdana" w:hAnsi="Verdana"/>
-          <w:sz w:val="20"/>
-          <w:szCs w:val="20"/>
-        </w:rPr>
-        <w:t>same</w:t>
-      </w:r>
-      <w:r>
-        <w:rPr>
-          <w:rFonts w:ascii="Verdana" w:hAnsi="Verdana"/>
-          <w:sz w:val="20"/>
-          <w:szCs w:val="20"/>
-        </w:rPr>
-        <w:t xml:space="preserve"> functionality or features</w:t>
-      </w:r>
-      <w:r>
-        <w:rPr>
-          <w:rFonts w:ascii="Verdana" w:hAnsi="Verdana"/>
-          <w:sz w:val="20"/>
-          <w:szCs w:val="20"/>
-        </w:rPr>
-        <w:t xml:space="preserve"> to the proposed project. How</w:t>
-      </w:r>
-      <w:r>
-        <w:rPr>
-          <w:rFonts w:ascii="Verdana" w:hAnsi="Verdana"/>
-          <w:sz w:val="20"/>
-          <w:szCs w:val="20"/>
-        </w:rPr>
-        <w:t xml:space="preserve">ever, there are </w:t>
-      </w:r>
-      <w:r>
-        <w:rPr>
-          <w:rFonts w:ascii="Verdana" w:hAnsi="Verdana"/>
-          <w:sz w:val="20"/>
-          <w:szCs w:val="20"/>
-        </w:rPr>
-        <w:t>a few resources which help achieve similar result</w:t>
-      </w:r>
-      <w:r>
-        <w:rPr>
-          <w:rFonts w:ascii="Verdana" w:hAnsi="Verdana"/>
-          <w:sz w:val="20"/>
-          <w:szCs w:val="20"/>
-        </w:rPr>
-        <w:t>s</w:t>
-      </w:r>
-      <w:r>
-        <w:rPr>
-          <w:rFonts w:ascii="Verdana" w:hAnsi="Verdana"/>
-          <w:sz w:val="20"/>
-          <w:szCs w:val="20"/>
-        </w:rPr>
-        <w:t xml:space="preserve">. </w:t>
-      </w:r>
-      <w:r>
-        <w:rPr>
-          <w:rFonts w:ascii="Verdana" w:hAnsi="Verdana"/>
-          <w:sz w:val="20"/>
-          <w:szCs w:val="20"/>
-        </w:rPr>
-        <w:t>For example, using G</w:t>
-      </w:r>
-      <w:r>
-        <w:rPr>
-          <w:rFonts w:ascii="Verdana" w:hAnsi="Verdana"/>
-          <w:sz w:val="20"/>
-          <w:szCs w:val="20"/>
-        </w:rPr>
-        <w:t xml:space="preserve">oogle maps to </w:t>
-      </w:r>
-      <w:r>
-        <w:rPr>
-          <w:rFonts w:ascii="Verdana" w:hAnsi="Verdana"/>
-          <w:sz w:val="20"/>
-          <w:szCs w:val="20"/>
-        </w:rPr>
-        <w:t xml:space="preserve">locate </w:t>
-      </w:r>
-      <w:r>
-        <w:rPr>
-          <w:rFonts w:ascii="Verdana" w:hAnsi="Verdana"/>
-          <w:sz w:val="20"/>
-          <w:szCs w:val="20"/>
-        </w:rPr>
-        <w:t xml:space="preserve">suitable </w:t>
-      </w:r>
-      <w:r>
-        <w:rPr>
-          <w:rFonts w:ascii="Verdana" w:hAnsi="Verdana"/>
-          <w:sz w:val="20"/>
-          <w:szCs w:val="20"/>
-        </w:rPr>
-        <w:t xml:space="preserve">local </w:t>
-      </w:r>
-      <w:r>
-        <w:rPr>
-          <w:rFonts w:ascii="Verdana" w:hAnsi="Verdana"/>
-          <w:sz w:val="20"/>
-          <w:szCs w:val="20"/>
-        </w:rPr>
-        <w:t>clubs or facilities</w:t>
-      </w:r>
-      <w:r>
-        <w:rPr>
-          <w:rFonts w:ascii="Verdana" w:hAnsi="Verdana"/>
-          <w:sz w:val="20"/>
-          <w:szCs w:val="20"/>
-        </w:rPr>
-        <w:t xml:space="preserve"> and then receive directions</w:t>
-      </w:r>
-      <w:r>
-        <w:rPr>
-          <w:rFonts w:ascii="Verdana" w:hAnsi="Verdana"/>
-          <w:sz w:val="20"/>
-          <w:szCs w:val="20"/>
-        </w:rPr>
-        <w:t xml:space="preserve">. </w:t>
-      </w:r>
-      <w:r>
-        <w:rPr>
-          <w:rFonts w:ascii="Verdana" w:hAnsi="Verdana"/>
-          <w:sz w:val="20"/>
-          <w:szCs w:val="20"/>
-        </w:rPr>
-        <w:t xml:space="preserve">Facebook </w:t>
-      </w:r>
-      <w:r>
-        <w:rPr>
-          <w:rFonts w:ascii="Verdana" w:hAnsi="Verdana"/>
-          <w:sz w:val="20"/>
-          <w:szCs w:val="20"/>
-        </w:rPr>
-        <w:t>is another platform which helps</w:t>
-      </w:r>
-      <w:r>
-        <w:rPr>
-          <w:rFonts w:ascii="Verdana" w:hAnsi="Verdana"/>
-          <w:sz w:val="20"/>
-          <w:szCs w:val="20"/>
-        </w:rPr>
-        <w:t xml:space="preserve"> achieve </w:t>
-      </w:r>
-      <w:r>
-        <w:rPr>
-          <w:rFonts w:ascii="Verdana" w:hAnsi="Verdana"/>
-          <w:sz w:val="20"/>
-          <w:szCs w:val="20"/>
-        </w:rPr>
-        <w:t>similar results</w:t>
-      </w:r>
-      <w:r>
-        <w:rPr>
-          <w:rFonts w:ascii="Verdana" w:hAnsi="Verdana"/>
-          <w:sz w:val="20"/>
-          <w:szCs w:val="20"/>
-        </w:rPr>
-        <w:t>.</w:t>
-      </w:r>
-      <w:r>
-        <w:rPr>
-          <w:rFonts w:ascii="Verdana" w:hAnsi="Verdana"/>
-          <w:sz w:val="20"/>
-          <w:szCs w:val="20"/>
-        </w:rPr>
-        <w:t xml:space="preserve"> </w:t>
-      </w:r>
-      <w:r>
-        <w:rPr>
-          <w:rFonts w:ascii="Verdana" w:hAnsi="Verdana"/>
-          <w:sz w:val="20"/>
-          <w:szCs w:val="20"/>
-        </w:rPr>
-        <w:t>Facebook has a functionality which allows its users to create Facebook pages where they can post updates and events</w:t>
-      </w:r>
-      <w:r>
-        <w:rPr>
-          <w:rFonts w:ascii="Verdana" w:hAnsi="Verdana"/>
-          <w:sz w:val="20"/>
-          <w:szCs w:val="20"/>
-        </w:rPr>
-        <w:t xml:space="preserve">. </w:t>
-      </w:r>
-      <w:r>
-        <w:rPr>
-          <w:rFonts w:ascii="Verdana" w:hAnsi="Verdana"/>
-          <w:sz w:val="20"/>
-          <w:szCs w:val="20"/>
-        </w:rPr>
-        <w:t xml:space="preserve">After doing some research, there were few pages that can be found on Facebook who advertise </w:t>
-      </w:r>
-      <w:r>
-        <w:rPr>
-          <w:rFonts w:ascii="Verdana" w:hAnsi="Verdana"/>
-          <w:sz w:val="20"/>
-          <w:szCs w:val="20"/>
-        </w:rPr>
-        <w:t xml:space="preserve">sport </w:t>
-      </w:r>
-      <w:r>
-        <w:rPr>
-          <w:rFonts w:ascii="Verdana" w:hAnsi="Verdana"/>
-          <w:sz w:val="20"/>
-          <w:szCs w:val="20"/>
-        </w:rPr>
-        <w:t>clubs</w:t>
-      </w:r>
-      <w:r>
-        <w:rPr>
-          <w:rFonts w:ascii="Verdana" w:hAnsi="Verdana"/>
-          <w:sz w:val="20"/>
-          <w:szCs w:val="20"/>
-        </w:rPr>
-        <w:t>/tournaments</w:t>
-      </w:r>
-      <w:r>
-        <w:rPr>
-          <w:rFonts w:ascii="Verdana" w:hAnsi="Verdana"/>
-          <w:sz w:val="20"/>
-          <w:szCs w:val="20"/>
-        </w:rPr>
-        <w:t xml:space="preserve"> providing opportunities to people; such as “Sunday League </w:t>
-      </w:r>
-      <w:r>
-        <w:rPr>
-          <w:rFonts w:ascii="Verdana" w:hAnsi="Verdana"/>
-          <w:sz w:val="20"/>
-          <w:szCs w:val="20"/>
-        </w:rPr>
-        <w:t>Football (</w:t>
-      </w:r>
-      <w:r>
-        <w:rPr>
-          <w:rFonts w:ascii="Verdana" w:hAnsi="Verdana"/>
-          <w:sz w:val="20"/>
-          <w:szCs w:val="20"/>
-        </w:rPr>
-        <w:t xml:space="preserve">West Midlands Only)” page. </w:t>
-      </w:r>
-      <w:r>
-        <w:rPr>
-          <w:rFonts w:ascii="Verdana" w:hAnsi="Verdana"/>
-          <w:sz w:val="20"/>
-          <w:szCs w:val="20"/>
-        </w:rPr>
-        <w:t>‘</w:t>
-      </w:r>
-      <w:r>
-        <w:rPr>
-          <w:rFonts w:ascii="Verdana" w:hAnsi="Verdana"/>
-          <w:sz w:val="20"/>
-          <w:szCs w:val="20"/>
-        </w:rPr>
-        <w:t>Sunday League Football</w:t>
-      </w:r>
-      <w:r>
-        <w:rPr>
-          <w:rFonts w:ascii="Verdana" w:hAnsi="Verdana"/>
-          <w:sz w:val="20"/>
-          <w:szCs w:val="20"/>
-        </w:rPr>
-        <w:t>’</w:t>
-      </w:r>
-      <w:r>
-        <w:rPr>
-          <w:rFonts w:ascii="Verdana" w:hAnsi="Verdana"/>
-          <w:sz w:val="20"/>
-          <w:szCs w:val="20"/>
-        </w:rPr>
-        <w:t xml:space="preserve"> also advertises </w:t>
-      </w:r>
-      <w:r>
-        <w:rPr>
-          <w:rFonts w:ascii="Verdana" w:hAnsi="Verdana"/>
-          <w:sz w:val="20"/>
-          <w:szCs w:val="20"/>
-        </w:rPr>
-        <w:t xml:space="preserve">kits players can buy at a </w:t>
-      </w:r>
-      <w:r>
-        <w:rPr>
-          <w:rFonts w:ascii="Verdana" w:hAnsi="Verdana"/>
-          <w:sz w:val="20"/>
-          <w:szCs w:val="20"/>
-        </w:rPr>
-        <w:t>very reasonable price</w:t>
-      </w:r>
-      <w:r>
-        <w:rPr>
-          <w:rFonts w:ascii="Verdana" w:hAnsi="Verdana"/>
-          <w:sz w:val="20"/>
-          <w:szCs w:val="20"/>
-        </w:rPr>
-        <w:t>.</w:t>
-      </w:r>
-      <w:r>
-        <w:rPr>
-          <w:rFonts w:ascii="Verdana" w:hAnsi="Verdana"/>
-          <w:sz w:val="20"/>
-          <w:szCs w:val="20"/>
-        </w:rPr>
-        <w:t xml:space="preserve"> Another online resource which provides information about Sunday league football clubs </w:t>
-      </w:r>
-      <w:r>
-        <w:rPr>
-          <w:rFonts w:ascii="Verdana" w:hAnsi="Verdana"/>
-          <w:sz w:val="20"/>
-          <w:szCs w:val="20"/>
-        </w:rPr>
-        <w:t>is the FA website. The user can find their city’s Sunday league</w:t>
-      </w:r>
-      <w:r>
-        <w:rPr>
-          <w:rFonts w:ascii="Verdana" w:hAnsi="Verdana"/>
-          <w:sz w:val="20"/>
-          <w:szCs w:val="20"/>
-        </w:rPr>
-        <w:t xml:space="preserve"> (Men</w:t>
-      </w:r>
-      <w:r>
-        <w:rPr>
-          <w:rFonts w:ascii="Verdana" w:hAnsi="Verdana"/>
-          <w:sz w:val="20"/>
-          <w:szCs w:val="20"/>
-        </w:rPr>
-        <w:t>/</w:t>
-      </w:r>
-      <w:r>
-        <w:rPr>
-          <w:rFonts w:ascii="Verdana" w:hAnsi="Verdana"/>
-          <w:sz w:val="20"/>
-          <w:szCs w:val="20"/>
-        </w:rPr>
-        <w:t>Women</w:t>
-      </w:r>
-      <w:r>
-        <w:rPr>
-          <w:rFonts w:ascii="Verdana" w:hAnsi="Verdana"/>
-          <w:sz w:val="20"/>
-          <w:szCs w:val="20"/>
-        </w:rPr>
-        <w:t xml:space="preserve"> and different ages</w:t>
-      </w:r>
-      <w:r>
-        <w:rPr>
-          <w:rFonts w:ascii="Verdana" w:hAnsi="Verdana"/>
-          <w:sz w:val="20"/>
-          <w:szCs w:val="20"/>
-        </w:rPr>
-        <w:t>)</w:t>
-      </w:r>
-      <w:r>
-        <w:rPr>
-          <w:rFonts w:ascii="Verdana" w:hAnsi="Verdana"/>
-          <w:sz w:val="20"/>
-          <w:szCs w:val="20"/>
-        </w:rPr>
-        <w:t>,</w:t>
-      </w:r>
-      <w:r>
-        <w:rPr>
-          <w:rFonts w:ascii="Verdana" w:hAnsi="Verdana"/>
-          <w:sz w:val="20"/>
-          <w:szCs w:val="20"/>
-        </w:rPr>
-        <w:t xml:space="preserve"> and all the teams currently registered; </w:t>
-      </w:r>
-      <w:r>
-        <w:rPr>
-          <w:rFonts w:ascii="Verdana" w:hAnsi="Verdana"/>
-          <w:sz w:val="20"/>
-          <w:szCs w:val="20"/>
-        </w:rPr>
-        <w:t>among other things,</w:t>
-      </w:r>
-      <w:r>
-        <w:rPr>
-          <w:rFonts w:ascii="Verdana" w:hAnsi="Verdana"/>
-          <w:sz w:val="20"/>
-          <w:szCs w:val="20"/>
-        </w:rPr>
-        <w:t xml:space="preserve"> they also keep track of match results and player/club statistics. </w:t>
-      </w:r>
-      <w:r>
-        <w:rPr>
-          <w:rFonts w:ascii="Verdana" w:hAnsi="Verdana"/>
-          <w:sz w:val="20"/>
-          <w:szCs w:val="20"/>
-        </w:rPr>
-        <w:t xml:space="preserve">There is an app </w:t>
-      </w:r>
-      <w:r>
-        <w:rPr>
-          <w:rFonts w:ascii="Verdana" w:hAnsi="Verdana"/>
-          <w:sz w:val="20"/>
-          <w:szCs w:val="20"/>
-        </w:rPr>
-        <w:t xml:space="preserve">called “Match Report Pro” </w:t>
-      </w:r>
-      <w:r>
-        <w:rPr>
-          <w:rFonts w:ascii="Verdana" w:hAnsi="Verdana"/>
-          <w:sz w:val="20"/>
-          <w:szCs w:val="20"/>
-        </w:rPr>
-        <w:t xml:space="preserve">on Google Play/App Store which provides similar features and functionality </w:t>
-      </w:r>
-      <w:r>
-        <w:rPr>
-          <w:rFonts w:ascii="Verdana" w:hAnsi="Verdana"/>
-          <w:sz w:val="20"/>
-          <w:szCs w:val="20"/>
-        </w:rPr>
-        <w:t xml:space="preserve">compared </w:t>
-      </w:r>
-      <w:r>
-        <w:rPr>
-          <w:rFonts w:ascii="Verdana" w:hAnsi="Verdana"/>
-          <w:sz w:val="20"/>
-          <w:szCs w:val="20"/>
-        </w:rPr>
-        <w:t>to the proposed project</w:t>
-      </w:r>
-      <w:r>
-        <w:rPr>
-          <w:rFonts w:ascii="Verdana" w:hAnsi="Verdana"/>
-          <w:sz w:val="20"/>
-          <w:szCs w:val="20"/>
-        </w:rPr>
-        <w:t>;</w:t>
-      </w:r>
-      <w:r>
-        <w:rPr>
-          <w:rFonts w:ascii="Verdana" w:hAnsi="Verdana"/>
-          <w:sz w:val="20"/>
-          <w:szCs w:val="20"/>
-        </w:rPr>
-        <w:t xml:space="preserve"> </w:t>
-      </w:r>
-      <w:r>
-        <w:rPr>
-          <w:rFonts w:ascii="Verdana" w:hAnsi="Verdana"/>
-          <w:sz w:val="20"/>
-          <w:szCs w:val="20"/>
-        </w:rPr>
-        <w:t>It is free to install. The application allows its user to create an account (usually the club manager) and register their team on the platform. The user will have the ability to manage their team from the app as they can add the player information, register match dates (when the match date approaches it will send them a notification)</w:t>
-      </w:r>
-      <w:r>
-        <w:rPr>
-          <w:rFonts w:ascii="Verdana" w:hAnsi="Verdana"/>
-          <w:sz w:val="20"/>
-          <w:szCs w:val="20"/>
-        </w:rPr>
-        <w:t xml:space="preserve">; </w:t>
-      </w:r>
-      <w:r>
-        <w:rPr>
-          <w:rFonts w:ascii="Verdana" w:hAnsi="Verdana"/>
-          <w:sz w:val="20"/>
-          <w:szCs w:val="20"/>
-        </w:rPr>
-        <w:t>‘</w:t>
-      </w:r>
-      <w:r>
-        <w:rPr>
-          <w:rFonts w:ascii="Verdana" w:hAnsi="Verdana"/>
-          <w:sz w:val="20"/>
-          <w:szCs w:val="20"/>
-        </w:rPr>
-        <w:t>Live Scoring</w:t>
-      </w:r>
-      <w:r>
-        <w:rPr>
-          <w:rFonts w:ascii="Verdana" w:hAnsi="Verdana"/>
-          <w:sz w:val="20"/>
-          <w:szCs w:val="20"/>
-        </w:rPr>
-        <w:t>’</w:t>
-      </w:r>
-      <w:r>
-        <w:rPr>
-          <w:rFonts w:ascii="Verdana" w:hAnsi="Verdana"/>
-          <w:sz w:val="20"/>
-          <w:szCs w:val="20"/>
-        </w:rPr>
-        <w:t xml:space="preserve"> system where the user can create minute by minute text commentary of in game action such as goals, corners, shots, tackles, fouls etc.</w:t>
-      </w:r>
-      <w:r>
-        <w:rPr>
-          <w:rFonts w:ascii="Verdana" w:hAnsi="Verdana"/>
-          <w:sz w:val="20"/>
-          <w:szCs w:val="20"/>
-        </w:rPr>
-        <w:t xml:space="preserve"> </w:t>
-      </w:r>
-      <w:r>
-        <w:rPr>
-          <w:rFonts w:ascii="Verdana" w:hAnsi="Verdana" w:cs="Arial"/>
-          <w:color w:val="333333"/>
-          <w:sz w:val="20"/>
-          <w:szCs w:val="21"/>
-          <w:shd w:val="clear" w:color="auto" w:fill="FFFFFF"/>
-        </w:rPr>
-        <w:t>Team statistics &amp; individual player stats are created from users’ live scoring actions.</w:t>
-      </w:r>
-      <w:r>
-        <w:rPr>
-          <w:rFonts w:ascii="Verdana" w:hAnsi="Verdana" w:cs="Arial"/>
-          <w:color w:val="333333"/>
-          <w:sz w:val="20"/>
-          <w:szCs w:val="21"/>
-          <w:shd w:val="clear" w:color="auto" w:fill="FFFFFF"/>
-        </w:rPr>
-        <w:t xml:space="preserve"> The app has a built-in functi</w:t>
-      </w:r>
-      <w:r>
-        <w:rPr>
-          <w:rFonts w:ascii="Verdana" w:hAnsi="Verdana" w:cs="Arial"/>
-          <w:color w:val="333333"/>
-          <w:sz w:val="20"/>
-          <w:szCs w:val="21"/>
-          <w:shd w:val="clear" w:color="auto" w:fill="FFFFFF"/>
-        </w:rPr>
-        <w:t xml:space="preserve">on which will automatically write match report for the user. </w:t>
-      </w:r>
-      <w:r>
-        <w:rPr>
-          <w:rFonts w:ascii="Verdana" w:hAnsi="Verdana" w:cs="Arial"/>
-          <w:color w:val="333333"/>
-          <w:sz w:val="20"/>
-          <w:szCs w:val="21"/>
-          <w:shd w:val="clear" w:color="auto" w:fill="FFFFFF"/>
-        </w:rPr>
-        <w:t>‘Match Report Pro’ also a</w:t>
-      </w:r>
-      <w:r>
-        <w:rPr>
-          <w:rFonts w:ascii="Verdana" w:hAnsi="Verdana" w:cs="Arial"/>
-          <w:color w:val="333333"/>
-          <w:sz w:val="20"/>
-          <w:szCs w:val="21"/>
-          <w:shd w:val="clear" w:color="auto" w:fill="FFFFFF"/>
-        </w:rPr>
-        <w:t xml:space="preserve">llows the user to send push notifications and emails to the team and see who can attend </w:t>
-      </w:r>
-      <w:r>
-        <w:rPr>
-          <w:rFonts w:ascii="Verdana" w:hAnsi="Verdana" w:cs="Arial"/>
-          <w:color w:val="333333"/>
-          <w:sz w:val="20"/>
-          <w:szCs w:val="21"/>
-          <w:shd w:val="clear" w:color="auto" w:fill="FFFFFF"/>
-        </w:rPr>
-        <w:lastRenderedPageBreak/>
-        <w:t>training/matches. The user can also communicate with the team sending them messages and chat using the app.</w:t>
-      </w:r>
-      <w:r>
-        <w:rPr>
-          <w:rFonts w:ascii="Verdana" w:hAnsi="Verdana" w:cs="Arial"/>
-          <w:color w:val="333333"/>
-          <w:sz w:val="20"/>
-          <w:szCs w:val="21"/>
-          <w:shd w:val="clear" w:color="auto" w:fill="FFFFFF"/>
-        </w:rPr>
-        <w:t xml:space="preserve"> There are also sport facilities who post leaflets to advertise around the local area and often provide indoor sports opportunities, such as </w:t>
-      </w:r>
-      <w:r>
-        <w:rPr>
-          <w:rFonts w:ascii="Verdana" w:hAnsi="Verdana" w:cs="Arial"/>
-          <w:color w:val="333333"/>
-          <w:sz w:val="20"/>
-          <w:szCs w:val="21"/>
-          <w:shd w:val="clear" w:color="auto" w:fill="FFFFFF"/>
-        </w:rPr>
-        <w:t>‘</w:t>
-      </w:r>
-      <w:r>
-        <w:rPr>
-          <w:rFonts w:ascii="Verdana" w:hAnsi="Verdana" w:cs="Arial"/>
-          <w:color w:val="333333"/>
-          <w:sz w:val="20"/>
-          <w:szCs w:val="21"/>
-          <w:shd w:val="clear" w:color="auto" w:fill="FFFFFF"/>
-        </w:rPr>
-        <w:t xml:space="preserve">DW </w:t>
-      </w:r>
-      <w:r>
-        <w:rPr>
-          <w:rFonts w:ascii="Verdana" w:hAnsi="Verdana" w:cs="Arial"/>
-          <w:color w:val="333333"/>
-          <w:sz w:val="20"/>
-          <w:szCs w:val="21"/>
-          <w:shd w:val="clear" w:color="auto" w:fill="FFFFFF"/>
-        </w:rPr>
-        <w:t>F</w:t>
-      </w:r>
-      <w:r>
-        <w:rPr>
-          <w:rFonts w:ascii="Verdana" w:hAnsi="Verdana" w:cs="Arial"/>
-          <w:color w:val="333333"/>
-          <w:sz w:val="20"/>
-          <w:szCs w:val="21"/>
-          <w:shd w:val="clear" w:color="auto" w:fill="FFFFFF"/>
-        </w:rPr>
-        <w:t xml:space="preserve">itness </w:t>
-      </w:r>
-      <w:r>
-        <w:rPr>
-          <w:rFonts w:ascii="Verdana" w:hAnsi="Verdana" w:cs="Arial"/>
-          <w:color w:val="333333"/>
-          <w:sz w:val="20"/>
-          <w:szCs w:val="21"/>
-          <w:shd w:val="clear" w:color="auto" w:fill="FFFFFF"/>
-        </w:rPr>
-        <w:t>First’</w:t>
-      </w:r>
-      <w:r>
-        <w:rPr>
-          <w:rFonts w:ascii="Verdana" w:hAnsi="Verdana" w:cs="Arial"/>
-          <w:color w:val="333333"/>
-          <w:sz w:val="20"/>
-          <w:szCs w:val="21"/>
-          <w:shd w:val="clear" w:color="auto" w:fill="FFFFFF"/>
-        </w:rPr>
-        <w:t xml:space="preserve">, </w:t>
-      </w:r>
-      <w:r>
-        <w:rPr>
-          <w:rFonts w:ascii="Verdana" w:hAnsi="Verdana" w:cs="Arial"/>
-          <w:color w:val="333333"/>
-          <w:sz w:val="20"/>
-          <w:szCs w:val="21"/>
-          <w:shd w:val="clear" w:color="auto" w:fill="FFFFFF"/>
-        </w:rPr>
-        <w:t>‘David Lloyd’ and ‘</w:t>
-      </w:r>
-      <w:proofErr w:type="spellStart"/>
-      <w:r>
-        <w:rPr>
-          <w:rFonts w:ascii="Verdana" w:hAnsi="Verdana" w:cs="Arial"/>
-          <w:color w:val="333333"/>
-          <w:sz w:val="20"/>
-          <w:szCs w:val="21"/>
-          <w:shd w:val="clear" w:color="auto" w:fill="FFFFFF"/>
-        </w:rPr>
-        <w:t>Moorways</w:t>
-      </w:r>
-      <w:proofErr w:type="spellEnd"/>
-      <w:r>
-        <w:rPr>
-          <w:rFonts w:ascii="Verdana" w:hAnsi="Verdana" w:cs="Arial"/>
-          <w:color w:val="333333"/>
-          <w:sz w:val="20"/>
-          <w:szCs w:val="21"/>
-          <w:shd w:val="clear" w:color="auto" w:fill="FFFFFF"/>
-        </w:rPr>
-        <w:t xml:space="preserve">’ etc who offer indoor boxing and swimming lessons. </w:t>
-      </w:r>
-    </w:p>
-    <w:p>
-      <w:pPr>
-        <w:shd w:val="clear" w:color="auto" w:fill="FFFFFF" w:themeFill="background1"/>
-        <w:spacing w:after="0" w:line="480" w:lineRule="auto"/>
-        <w:jc w:val="both"/>
-        <w:rPr>
-          <w:rFonts w:ascii="Verdana" w:hAnsi="Verdana" w:cs="Arial"/>
-          <w:color w:val="333333"/>
-          <w:sz w:val="20"/>
-          <w:szCs w:val="21"/>
-          <w:shd w:val="clear" w:color="auto" w:fill="FFFFFF"/>
-        </w:rPr>
-      </w:pPr>
-    </w:p>
-    <w:p>
-      <w:pPr>
-        <w:shd w:val="clear" w:color="auto" w:fill="FFFFFF" w:themeFill="background1"/>
-        <w:spacing w:after="0" w:line="480" w:lineRule="auto"/>
-        <w:jc w:val="both"/>
-        <w:rPr>
-          <w:rFonts w:ascii="Verdana" w:hAnsi="Verdana" w:cs="Arial"/>
-          <w:color w:val="333333"/>
-          <w:sz w:val="20"/>
-          <w:szCs w:val="21"/>
-          <w:shd w:val="clear" w:color="auto" w:fill="FFFFFF"/>
-        </w:rPr>
-      </w:pPr>
-      <w:r>
-        <w:rPr>
-          <w:rFonts w:ascii="Verdana" w:hAnsi="Verdana" w:cs="Arial"/>
-          <w:color w:val="333333"/>
-          <w:sz w:val="20"/>
-          <w:szCs w:val="21"/>
-          <w:shd w:val="clear" w:color="auto" w:fill="FFFFFF"/>
-        </w:rPr>
-        <w:t>Health issue is the main</w:t>
-      </w:r>
-      <w:r>
-        <w:rPr>
-          <w:rFonts w:ascii="Verdana" w:hAnsi="Verdana" w:cs="Arial"/>
-          <w:color w:val="333333"/>
-          <w:sz w:val="20"/>
-          <w:szCs w:val="21"/>
-          <w:shd w:val="clear" w:color="auto" w:fill="FFFFFF"/>
-        </w:rPr>
-        <w:t xml:space="preserve"> problem this project aims to tackle and provide a</w:t>
-      </w:r>
-      <w:r>
-        <w:rPr>
-          <w:rFonts w:ascii="Verdana" w:hAnsi="Verdana" w:cs="Arial"/>
-          <w:color w:val="333333"/>
-          <w:sz w:val="20"/>
-          <w:szCs w:val="21"/>
-          <w:shd w:val="clear" w:color="auto" w:fill="FFFFFF"/>
-        </w:rPr>
-        <w:t xml:space="preserve"> potential</w:t>
-      </w:r>
-      <w:r>
-        <w:rPr>
-          <w:rFonts w:ascii="Verdana" w:hAnsi="Verdana" w:cs="Arial"/>
-          <w:color w:val="333333"/>
-          <w:sz w:val="20"/>
-          <w:szCs w:val="21"/>
-          <w:shd w:val="clear" w:color="auto" w:fill="FFFFFF"/>
-        </w:rPr>
-        <w:t xml:space="preserve"> solution</w:t>
-      </w:r>
-      <w:r>
-        <w:rPr>
-          <w:rFonts w:ascii="Verdana" w:hAnsi="Verdana" w:cs="Arial"/>
-          <w:color w:val="333333"/>
-          <w:sz w:val="20"/>
-          <w:szCs w:val="21"/>
-          <w:shd w:val="clear" w:color="auto" w:fill="FFFFFF"/>
-        </w:rPr>
-        <w:t xml:space="preserve"> for</w:t>
-      </w:r>
-      <w:r>
-        <w:rPr>
-          <w:rFonts w:ascii="Verdana" w:hAnsi="Verdana" w:cs="Arial"/>
-          <w:color w:val="333333"/>
-          <w:sz w:val="20"/>
-          <w:szCs w:val="21"/>
-          <w:shd w:val="clear" w:color="auto" w:fill="FFFFFF"/>
-        </w:rPr>
-        <w:t xml:space="preserve">. The </w:t>
-      </w:r>
-      <w:r>
-        <w:rPr>
-          <w:rFonts w:ascii="Verdana" w:hAnsi="Verdana" w:cs="Arial"/>
-          <w:color w:val="333333"/>
-          <w:sz w:val="20"/>
-          <w:szCs w:val="21"/>
-          <w:shd w:val="clear" w:color="auto" w:fill="FFFFFF"/>
-        </w:rPr>
-        <w:t xml:space="preserve">majority of </w:t>
-      </w:r>
-      <w:r>
-        <w:rPr>
-          <w:rFonts w:ascii="Verdana" w:hAnsi="Verdana" w:cs="Arial"/>
-          <w:color w:val="333333"/>
-          <w:sz w:val="20"/>
-          <w:szCs w:val="21"/>
-          <w:shd w:val="clear" w:color="auto" w:fill="FFFFFF"/>
-        </w:rPr>
-        <w:t xml:space="preserve">health issues in the UK </w:t>
-      </w:r>
-      <w:r>
-        <w:rPr>
-          <w:rFonts w:ascii="Verdana" w:hAnsi="Verdana" w:cs="Arial"/>
-          <w:color w:val="333333"/>
-          <w:sz w:val="20"/>
-          <w:szCs w:val="21"/>
-          <w:shd w:val="clear" w:color="auto" w:fill="FFFFFF"/>
-        </w:rPr>
-        <w:t xml:space="preserve">are </w:t>
-      </w:r>
-      <w:r>
-        <w:rPr>
-          <w:rFonts w:ascii="Verdana" w:hAnsi="Verdana" w:cs="Arial"/>
-          <w:color w:val="333333"/>
-          <w:sz w:val="20"/>
-          <w:szCs w:val="21"/>
-          <w:shd w:val="clear" w:color="auto" w:fill="FFFFFF"/>
-        </w:rPr>
-        <w:t xml:space="preserve">due to the lack of exercise </w:t>
-      </w:r>
-      <w:r>
-        <w:rPr>
-          <w:rFonts w:ascii="Verdana" w:hAnsi="Verdana" w:cs="Arial"/>
-          <w:color w:val="333333"/>
-          <w:sz w:val="20"/>
-          <w:szCs w:val="21"/>
-          <w:shd w:val="clear" w:color="auto" w:fill="FFFFFF"/>
-        </w:rPr>
-        <w:t>which is “as deadly as smoking” [</w:t>
-      </w:r>
-      <w:hyperlink r:id="rId11" w:history="1">
-        <w:r>
-          <w:rPr>
-            <w:rStyle w:val="Hyperlink"/>
-            <w:rFonts w:ascii="Verdana" w:hAnsi="Verdana" w:cs="Arial"/>
-            <w:sz w:val="20"/>
-            <w:szCs w:val="21"/>
-            <w:shd w:val="clear" w:color="auto" w:fill="FFFFFF"/>
-          </w:rPr>
-          <w:t>1</w:t>
-        </w:r>
-      </w:hyperlink>
-      <w:r>
-        <w:rPr>
-          <w:rFonts w:ascii="Verdana" w:hAnsi="Verdana" w:cs="Arial"/>
-          <w:color w:val="333333"/>
-          <w:sz w:val="20"/>
-          <w:szCs w:val="21"/>
-          <w:shd w:val="clear" w:color="auto" w:fill="FFFFFF"/>
-        </w:rPr>
-        <w:t>].</w:t>
-      </w:r>
-      <w:r>
-        <w:rPr>
-          <w:rFonts w:ascii="Verdana" w:hAnsi="Verdana" w:cs="Arial"/>
-          <w:color w:val="333333"/>
-          <w:sz w:val="20"/>
-          <w:szCs w:val="21"/>
-          <w:shd w:val="clear" w:color="auto" w:fill="FFFFFF"/>
-        </w:rPr>
-        <w:t xml:space="preserve"> </w:t>
-      </w:r>
-      <w:r>
-        <w:rPr>
-          <w:rFonts w:ascii="Verdana" w:hAnsi="Verdana" w:cs="Arial"/>
-          <w:color w:val="333333"/>
-          <w:sz w:val="20"/>
-          <w:szCs w:val="21"/>
-          <w:shd w:val="clear" w:color="auto" w:fill="FFFFFF"/>
-        </w:rPr>
-        <w:t xml:space="preserve">Researchers have estimate that lack of exercise often </w:t>
-      </w:r>
-      <w:r>
-        <w:rPr>
-          <w:rFonts w:ascii="Verdana" w:hAnsi="Verdana" w:cs="Arial"/>
-          <w:color w:val="333333"/>
-          <w:sz w:val="20"/>
-          <w:szCs w:val="21"/>
-          <w:shd w:val="clear" w:color="auto" w:fill="FFFFFF"/>
-        </w:rPr>
-        <w:t xml:space="preserve">can </w:t>
-      </w:r>
-      <w:r>
-        <w:rPr>
-          <w:rFonts w:ascii="Verdana" w:hAnsi="Verdana" w:cs="Arial"/>
-          <w:color w:val="333333"/>
-          <w:sz w:val="20"/>
-          <w:szCs w:val="21"/>
-          <w:shd w:val="clear" w:color="auto" w:fill="FFFFFF"/>
-        </w:rPr>
-        <w:t>be the cause of one in 10 cases of heart disease (10.5%) and just under one in five cases (18.7%) of colon cancer in the UK. [</w:t>
-      </w:r>
-      <w:hyperlink r:id="rId12" w:history="1">
-        <w:r>
-          <w:rPr>
-            <w:rStyle w:val="Hyperlink"/>
-            <w:rFonts w:ascii="Verdana" w:hAnsi="Verdana" w:cs="Arial"/>
-            <w:sz w:val="20"/>
-            <w:szCs w:val="21"/>
-            <w:shd w:val="clear" w:color="auto" w:fill="FFFFFF"/>
-          </w:rPr>
-          <w:t>2</w:t>
-        </w:r>
-      </w:hyperlink>
-      <w:r>
-        <w:rPr>
-          <w:rFonts w:ascii="Verdana" w:hAnsi="Verdana" w:cs="Arial"/>
-          <w:color w:val="333333"/>
-          <w:sz w:val="20"/>
-          <w:szCs w:val="21"/>
-          <w:shd w:val="clear" w:color="auto" w:fill="FFFFFF"/>
-        </w:rPr>
-        <w:t>].  In 2008 inactivity caused more than 5.3 million of the 57 million deaths estimated overall. [</w:t>
-      </w:r>
-      <w:hyperlink r:id="rId13" w:history="1">
-        <w:r>
-          <w:rPr>
-            <w:rStyle w:val="Hyperlink"/>
-            <w:rFonts w:ascii="Verdana" w:hAnsi="Verdana" w:cs="Arial"/>
-            <w:sz w:val="20"/>
-            <w:szCs w:val="21"/>
-            <w:shd w:val="clear" w:color="auto" w:fill="FFFFFF"/>
-          </w:rPr>
-          <w:t>3</w:t>
-        </w:r>
-      </w:hyperlink>
-      <w:r>
-        <w:rPr>
-          <w:rFonts w:ascii="Verdana" w:hAnsi="Verdana" w:cs="Arial"/>
-          <w:color w:val="333333"/>
-          <w:sz w:val="20"/>
-          <w:szCs w:val="21"/>
-          <w:shd w:val="clear" w:color="auto" w:fill="FFFFFF"/>
-        </w:rPr>
-        <w:t>].</w:t>
-      </w:r>
-      <w:r>
-        <w:rPr>
-          <w:rFonts w:ascii="Verdana" w:hAnsi="Verdana" w:cs="Arial"/>
-          <w:color w:val="333333"/>
-          <w:sz w:val="20"/>
-          <w:szCs w:val="21"/>
-          <w:shd w:val="clear" w:color="auto" w:fill="FFFFFF"/>
-        </w:rPr>
-        <w:t xml:space="preserve"> </w:t>
-      </w:r>
-    </w:p>
-    <w:p>
-      <w:pPr>
-        <w:pStyle w:val="Heading1"/>
-        <w:spacing w:after="120" w:line="480" w:lineRule="auto"/>
-        <w:jc w:val="both"/>
-        <w:rPr>
-          <w:rFonts w:ascii="Verdana" w:hAnsi="Verdana"/>
-          <w:color w:val="000000" w:themeColor="text1"/>
-          <w:sz w:val="40"/>
+          <w:rFonts w:ascii="Verdana" w:hAnsi="Verdana"/>
+          <w:color w:val="000000" w:themeColor="text1"/>
           <w:szCs w:val="40"/>
           <w:lang w:eastAsia="en-GB"/>
         </w:rPr>
       </w:pPr>
-      <w:bookmarkStart w:id="2" w:name="_Toc23286240"/>
-      <w:r>
-        <w:rPr>
-          <w:rFonts w:ascii="Verdana" w:hAnsi="Verdana"/>
-          <w:color w:val="000000" w:themeColor="text1"/>
-          <w:sz w:val="40"/>
+      <w:bookmarkStart w:id="2" w:name="_Toc23864461"/>
+      <w:r>
+        <w:rPr>
+          <w:rFonts w:ascii="Verdana" w:hAnsi="Verdana"/>
+          <w:color w:val="000000" w:themeColor="text1"/>
           <w:szCs w:val="40"/>
           <w:lang w:eastAsia="en-GB"/>
         </w:rPr>
@@ -4013,8 +3458,10 @@
           <w:sz w:val="20"/>
           <w:szCs w:val="20"/>
         </w:rPr>
-        <w:t>Describe what this project will attempt to achieve and deliver. You will need to state clearly the aims and objectives of the project. Your objectives must follow the SMART (Specific, Measurable, Achievable, Realistic and Time Bound) methodology.</w:t>
-      </w:r>
+        <w:t>Describe what this project will attempt to achieve and deliver. You will need to state clearly the aims and objectives of the project. Your objectives must follow the SMART (Specific, Measurable, Achievable, Realistic and Time Bo</w:t>
+      </w:r>
+      <w:bookmarkStart w:id="3" w:name="_GoBack"/>
+      <w:bookmarkEnd w:id="3"/>
       <w:r>
         <w:rPr>
           <w:rFonts w:ascii="Verdana" w:hAnsi="Verdana" w:cs="Calibri"/>
@@ -4022,21 +3469,17 @@
           <w:sz w:val="20"/>
           <w:szCs w:val="20"/>
         </w:rPr>
+        <w:t>und) methodology.</w:t>
+      </w:r>
+      <w:r>
+        <w:rPr>
+          <w:rFonts w:ascii="Verdana" w:hAnsi="Verdana" w:cs="Calibri"/>
+          <w:color w:val="000000" w:themeColor="text1"/>
+          <w:sz w:val="20"/>
+          <w:szCs w:val="20"/>
+        </w:rPr>
         <w:t xml:space="preserve"> </w:t>
       </w:r>
-    </w:p>
-    <w:p>
-      <w:pPr>
-        <w:pStyle w:val="western"/>
-        <w:spacing w:before="115" w:beforeAutospacing="0" w:after="158" w:afterAutospacing="0" w:line="480" w:lineRule="auto"/>
-        <w:jc w:val="both"/>
-        <w:rPr>
-          <w:rFonts w:ascii="Verdana" w:hAnsi="Verdana" w:cs="Calibri"/>
-          <w:color w:val="000000" w:themeColor="text1"/>
-          <w:sz w:val="20"/>
-          <w:szCs w:val="20"/>
-        </w:rPr>
-      </w:pPr>
     </w:p>
     <w:p>
       <w:pPr>
@@ -4049,7 +3492,7 @@
         <w:jc w:val="both"/>
         <w:rPr>
           <w:rFonts w:ascii="Verdana" w:hAnsi="Verdana" w:cs="Calibri"/>
-          <w:color w:val="FF0000"/>
+          <w:color w:val="000000" w:themeColor="text1"/>
           <w:sz w:val="20"/>
           <w:szCs w:val="20"/>
         </w:rPr>
@@ -4057,11 +3500,11 @@
       <w:r>
         <w:rPr>
           <w:rFonts w:ascii="Verdana" w:hAnsi="Verdana" w:cs="Calibri"/>
-          <w:color w:val="FF0000"/>
-          <w:sz w:val="20"/>
-          <w:szCs w:val="20"/>
-        </w:rPr>
-        <w:t>How to make objectives follow SMART</w:t>
+          <w:color w:val="000000" w:themeColor="text1"/>
+          <w:sz w:val="20"/>
+          <w:szCs w:val="20"/>
+        </w:rPr>
+        <w:t>Have option to login for 2 different type of users</w:t>
       </w:r>
     </w:p>
     <w:p>
@@ -4075,7 +3518,7 @@
         <w:jc w:val="both"/>
         <w:rPr>
           <w:rFonts w:ascii="Verdana" w:hAnsi="Verdana" w:cs="Calibri"/>
-          <w:color w:val="FF0000"/>
+          <w:color w:val="000000" w:themeColor="text1"/>
           <w:sz w:val="20"/>
           <w:szCs w:val="20"/>
         </w:rPr>
@@ -4083,11 +3526,11 @@
       <w:r>
         <w:rPr>
           <w:rFonts w:ascii="Verdana" w:hAnsi="Verdana" w:cs="Calibri"/>
-          <w:color w:val="FF0000"/>
-          <w:sz w:val="20"/>
-          <w:szCs w:val="20"/>
-        </w:rPr>
-        <w:t>How to ‘critically evaluate key needs’?</w:t>
+          <w:color w:val="000000" w:themeColor="text1"/>
+          <w:sz w:val="20"/>
+          <w:szCs w:val="20"/>
+        </w:rPr>
+        <w:t>Have option for signing up for 2 types of users</w:t>
       </w:r>
     </w:p>
     <w:p>
@@ -4113,16 +3556,12 @@
           <w:sz w:val="20"/>
           <w:szCs w:val="20"/>
         </w:rPr>
-        <w:t>Have option to login for 2 different type of users</w:t>
+        <w:t>Being able to add sport clubs, location, type of opportunity the offer</w:t>
       </w:r>
     </w:p>
     <w:p>
       <w:pPr>
         <w:pStyle w:val="western"/>
-        <w:numPr>
-          <w:ilvl w:val="0"/>
-          <w:numId w:val="14"/>
-        </w:numPr>
         <w:spacing w:before="115" w:beforeAutospacing="0" w:after="158" w:afterAutospacing="0" w:line="480" w:lineRule="auto"/>
         <w:jc w:val="both"/>
         <w:rPr>
@@ -4132,24 +3571,12 @@
           <w:szCs w:val="20"/>
         </w:rPr>
       </w:pPr>
-      <w:r>
-        <w:rPr>
-          <w:rFonts w:ascii="Verdana" w:hAnsi="Verdana" w:cs="Calibri"/>
-          <w:color w:val="000000" w:themeColor="text1"/>
-          <w:sz w:val="20"/>
-          <w:szCs w:val="20"/>
-        </w:rPr>
-        <w:t>Have option for signing up for 2 types of users</w:t>
-      </w:r>
     </w:p>
     <w:p>
       <w:pPr>
         <w:pStyle w:val="western"/>
-        <w:numPr>
-          <w:ilvl w:val="0"/>
-          <w:numId w:val="14"/>
-        </w:numPr>
         <w:spacing w:before="115" w:beforeAutospacing="0" w:after="158" w:afterAutospacing="0" w:line="480" w:lineRule="auto"/>
+        <w:ind w:left="360"/>
         <w:jc w:val="both"/>
         <w:rPr>
           <w:rFonts w:ascii="Verdana" w:hAnsi="Verdana" w:cs="Calibri"/>
@@ -4160,73 +3587,59 @@
       </w:pPr>
       <w:r>
         <w:rPr>
-          <w:rFonts w:ascii="Verdana" w:hAnsi="Verdana" w:cs="Calibri"/>
-          <w:color w:val="000000" w:themeColor="text1"/>
-          <w:sz w:val="20"/>
-          <w:szCs w:val="20"/>
-        </w:rPr>
-        <w:t>Being able to add sport clubs, location, type of opportunity the offer</w:t>
+          <w:rFonts w:ascii="Verdana" w:hAnsi="Verdana"/>
+          <w:sz w:val="20"/>
+          <w:szCs w:val="20"/>
+        </w:rPr>
+        <w:t>Using this app, the users’ will have the ability to search for clubs or find opportunities around their area. They can filter out the competitive opportunities with non-</w:t>
+      </w:r>
+      <w:r>
+        <w:rPr>
+          <w:rFonts w:ascii="Verdana" w:hAnsi="Verdana"/>
+          <w:sz w:val="20"/>
+          <w:szCs w:val="20"/>
+        </w:rPr>
+        <w:lastRenderedPageBreak/>
+        <w:t xml:space="preserve">competitive ones depending on the user’s preference. The app will have a feature to filter clubs depending on the sport they have chosen in the dropdown field they will be provided. Upon start of the app, the user will be presented with a login interface. There will also be a toggle option to toggle between a normal user and a club, because clubs can also make an account so they can add opportunities about for people and provide information about their club. The user will be able to login if they already have a registered account, alternatively, they will be given an option to sign up under the ‘Login’ button which will be bold and highlighted. When the user clicks on the sign-up option, they will be presented with a new interface. Similarly, to the login interface, there will be a toggle button to switch between the type of user </w:t>
+      </w:r>
+      <w:r>
+        <w:rPr>
+          <w:rFonts w:ascii="Verdana" w:hAnsi="Verdana"/>
+          <w:sz w:val="20"/>
+          <w:szCs w:val="20"/>
+        </w:rPr>
+        <w:t xml:space="preserve">they </w:t>
+      </w:r>
+      <w:r>
+        <w:rPr>
+          <w:rFonts w:ascii="Verdana" w:hAnsi="Verdana"/>
+          <w:sz w:val="20"/>
+          <w:szCs w:val="20"/>
+        </w:rPr>
+        <w:t>wish to make an account as. On the ‘Sign up’ interface, the user will be provided 3 text fields to type in their information such as, full name, email address, and password. After typing the information, when they click on the ‘Sign up’ button, another interface will appear with more text boxes to ask them to provide further information such as, their address (Street name/number, city, postcode) and a dropdown field which will ask them their preferred sport. The app will use this information to help filter clubs/opportunities and locate facilities. If the user registering an account selected ‘Club’, then they will be provided with an extra information which will ask them about their club, provide a picture and the opportunities.</w:t>
       </w:r>
     </w:p>
     <w:p>
       <w:pPr>
-        <w:pStyle w:val="western"/>
-        <w:numPr>
-          <w:ilvl w:val="0"/>
-          <w:numId w:val="14"/>
-        </w:numPr>
-        <w:spacing w:before="115" w:beforeAutospacing="0" w:after="158" w:afterAutospacing="0" w:line="480" w:lineRule="auto"/>
+        <w:pStyle w:val="Heading1"/>
+        <w:spacing w:after="120" w:line="276" w:lineRule="auto"/>
         <w:jc w:val="both"/>
         <w:rPr>
-          <w:rFonts w:ascii="Verdana" w:hAnsi="Verdana" w:cs="Calibri"/>
-          <w:color w:val="000000" w:themeColor="text1"/>
-          <w:sz w:val="20"/>
-          <w:szCs w:val="20"/>
-        </w:rPr>
-      </w:pPr>
-      <w:r>
-        <w:rPr>
-          <w:rFonts w:ascii="Verdana" w:hAnsi="Verdana" w:cs="Calibri"/>
-          <w:color w:val="000000" w:themeColor="text1"/>
-          <w:sz w:val="20"/>
-          <w:szCs w:val="20"/>
-        </w:rPr>
-        <w:t xml:space="preserve"> </w:t>
-      </w:r>
-      <w:r>
-        <w:rPr>
-          <w:rFonts w:ascii="Verdana" w:hAnsi="Verdana" w:cs="Calibri"/>
-          <w:color w:val="000000" w:themeColor="text1"/>
-          <w:sz w:val="20"/>
-          <w:szCs w:val="20"/>
-        </w:rPr>
-        <w:t xml:space="preserve"> </w:t>
-      </w:r>
-    </w:p>
-    <w:p>
-      <w:pPr>
-        <w:pStyle w:val="Heading1"/>
-        <w:spacing w:after="120" w:line="480" w:lineRule="auto"/>
-        <w:jc w:val="both"/>
-        <w:rPr>
-          <w:rFonts w:ascii="Verdana" w:hAnsi="Verdana"/>
-          <w:color w:val="000000" w:themeColor="text1"/>
-          <w:sz w:val="40"/>
+          <w:rFonts w:ascii="Verdana" w:hAnsi="Verdana"/>
+          <w:color w:val="000000" w:themeColor="text1"/>
           <w:szCs w:val="40"/>
         </w:rPr>
       </w:pPr>
-      <w:bookmarkStart w:id="3" w:name="_Toc23286241"/>
-      <w:r>
-        <w:rPr>
-          <w:rFonts w:ascii="Verdana" w:hAnsi="Verdana"/>
-          <w:color w:val="000000" w:themeColor="text1"/>
-          <w:sz w:val="40"/>
+      <w:bookmarkStart w:id="4" w:name="_Toc23864462"/>
+      <w:r>
+        <w:rPr>
+          <w:rFonts w:ascii="Verdana" w:hAnsi="Verdana"/>
+          <w:color w:val="000000" w:themeColor="text1"/>
           <w:szCs w:val="40"/>
         </w:rPr>
-        <w:lastRenderedPageBreak/>
         <w:t>Task and deliverables</w:t>
       </w:r>
-      <w:bookmarkEnd w:id="3"/>
+      <w:bookmarkEnd w:id="4"/>
     </w:p>
     <w:p>
       <w:pPr>
@@ -4376,6 +3789,7 @@
           <w:sz w:val="20"/>
           <w:szCs w:val="20"/>
         </w:rPr>
+        <w:lastRenderedPageBreak/>
         <w:t>Database set up</w:t>
       </w:r>
     </w:p>
@@ -4477,26 +3891,24 @@
     <w:p>
       <w:pPr>
         <w:pStyle w:val="Heading1"/>
-        <w:spacing w:after="120" w:line="480" w:lineRule="auto"/>
+        <w:spacing w:after="120" w:line="276" w:lineRule="auto"/>
         <w:jc w:val="both"/>
         <w:rPr>
           <w:rFonts w:ascii="Verdana" w:hAnsi="Verdana"/>
           <w:color w:val="000000" w:themeColor="text1"/>
-          <w:sz w:val="40"/>
           <w:szCs w:val="40"/>
         </w:rPr>
       </w:pPr>
-      <w:bookmarkStart w:id="4" w:name="_Toc23286242"/>
-      <w:r>
-        <w:rPr>
-          <w:rFonts w:ascii="Verdana" w:hAnsi="Verdana"/>
-          <w:color w:val="000000" w:themeColor="text1"/>
-          <w:sz w:val="40"/>
+      <w:bookmarkStart w:id="5" w:name="_Toc23864463"/>
+      <w:r>
+        <w:rPr>
+          <w:rFonts w:ascii="Verdana" w:hAnsi="Verdana"/>
+          <w:color w:val="000000" w:themeColor="text1"/>
           <w:szCs w:val="40"/>
         </w:rPr>
         <w:t>Gantt Chart</w:t>
       </w:r>
-      <w:bookmarkEnd w:id="4"/>
+      <w:bookmarkEnd w:id="5"/>
     </w:p>
     <w:p>
       <w:pPr>
@@ -5062,7 +4474,6 @@
           <w:szCs w:val="20"/>
           <w:lang w:eastAsia="en-GB"/>
         </w:rPr>
-        <w:lastRenderedPageBreak/>
         <w:t>Research Existing Solutions</w:t>
       </w:r>
     </w:p>
@@ -5399,6 +4810,7 @@
           <w:szCs w:val="20"/>
           <w:lang w:eastAsia="en-GB"/>
         </w:rPr>
+        <w:lastRenderedPageBreak/>
         <w:t>Create GUI for Club user</w:t>
       </w:r>
     </w:p>
@@ -6647,7 +6059,6 @@
           <w:szCs w:val="20"/>
           <w:lang w:eastAsia="en-GB"/>
         </w:rPr>
-        <w:lastRenderedPageBreak/>
         <w:t xml:space="preserve">Project submission </w:t>
       </w:r>
       <w:r>
@@ -6922,26 +6333,24 @@
     <w:p>
       <w:pPr>
         <w:pStyle w:val="Heading1"/>
-        <w:spacing w:after="120" w:line="480" w:lineRule="auto"/>
+        <w:spacing w:after="120" w:line="276" w:lineRule="auto"/>
         <w:jc w:val="both"/>
         <w:rPr>
           <w:rFonts w:ascii="Verdana" w:hAnsi="Verdana"/>
           <w:color w:val="000000" w:themeColor="text1"/>
-          <w:sz w:val="40"/>
           <w:szCs w:val="40"/>
         </w:rPr>
       </w:pPr>
-      <w:bookmarkStart w:id="5" w:name="_Toc23286243"/>
-      <w:r>
-        <w:rPr>
-          <w:rFonts w:ascii="Verdana" w:hAnsi="Verdana"/>
-          <w:color w:val="000000" w:themeColor="text1"/>
-          <w:sz w:val="40"/>
+      <w:bookmarkStart w:id="6" w:name="_Toc23864464"/>
+      <w:r>
+        <w:rPr>
+          <w:rFonts w:ascii="Verdana" w:hAnsi="Verdana"/>
+          <w:color w:val="000000" w:themeColor="text1"/>
           <w:szCs w:val="40"/>
         </w:rPr>
         <w:t>Resources</w:t>
       </w:r>
-      <w:bookmarkEnd w:id="5"/>
+      <w:bookmarkEnd w:id="6"/>
     </w:p>
     <w:p>
       <w:pPr>
@@ -7079,6 +6488,7 @@
           <w:sz w:val="20"/>
           <w:szCs w:val="18"/>
         </w:rPr>
+        <w:lastRenderedPageBreak/>
         <w:t>look</w:t>
       </w:r>
       <w:r>
@@ -7586,17 +6996,7 @@
           <w:sz w:val="20"/>
           <w:szCs w:val="18"/>
         </w:rPr>
-        <w:t xml:space="preserve">Once the project has been </w:t>
-      </w:r>
-      <w:r>
-        <w:rPr>
-          <w:rFonts w:ascii="Verdana" w:hAnsi="Verdana"/>
-          <w:color w:val="000000" w:themeColor="text1"/>
-          <w:sz w:val="20"/>
-          <w:szCs w:val="18"/>
-        </w:rPr>
-        <w:lastRenderedPageBreak/>
-        <w:t xml:space="preserve">finished, it will be then uploaded on ‘Google Play’ for users to access which is the platform where android users download apps from. </w:t>
+        <w:t xml:space="preserve">Once the project has been finished, it will be then uploaded on ‘Google Play’ for users to access which is the platform where android users download apps from. </w:t>
       </w:r>
     </w:p>
     <w:p>
@@ -7775,7 +7175,17 @@
           <w:sz w:val="20"/>
           <w:szCs w:val="18"/>
         </w:rPr>
-        <w:t xml:space="preserve">if there are issues while working on the project. </w:t>
+        <w:t xml:space="preserve">if </w:t>
+      </w:r>
+      <w:r>
+        <w:rPr>
+          <w:rFonts w:ascii="Verdana" w:hAnsi="Verdana"/>
+          <w:color w:val="000000" w:themeColor="text1"/>
+          <w:sz w:val="20"/>
+          <w:szCs w:val="18"/>
+        </w:rPr>
+        <w:lastRenderedPageBreak/>
+        <w:t xml:space="preserve">there are issues while working on the project. </w:t>
       </w:r>
       <w:r>
         <w:rPr>
@@ -7945,7 +7355,6 @@
           <w:szCs w:val="40"/>
         </w:rPr>
       </w:pPr>
-      <w:bookmarkStart w:id="6" w:name="_Toc23286244"/>
       <w:r>
         <w:rPr>
           <w:rFonts w:ascii="Verdana" w:hAnsi="Verdana"/>
@@ -7960,27 +7369,26 @@
     <w:p>
       <w:pPr>
         <w:pStyle w:val="Heading1"/>
-        <w:spacing w:after="120" w:line="480" w:lineRule="auto"/>
+        <w:spacing w:after="120" w:line="276" w:lineRule="auto"/>
         <w:jc w:val="both"/>
         <w:rPr>
           <w:rFonts w:ascii="Verdana" w:hAnsi="Verdana"/>
           <w:color w:val="000000" w:themeColor="text1"/>
-          <w:sz w:val="40"/>
           <w:szCs w:val="40"/>
         </w:rPr>
       </w:pPr>
+      <w:bookmarkStart w:id="7" w:name="_Toc23864465"/>
       <w:r>
         <w:rPr>
           <w:rFonts w:ascii="Verdana" w:hAnsi="Verdana"/>
           <w:snapToGrid w:val="0"/>
           <w:color w:val="000000" w:themeColor="text1"/>
-          <w:sz w:val="40"/>
           <w:szCs w:val="40"/>
         </w:rPr>
         <w:lastRenderedPageBreak/>
         <w:t>Risks</w:t>
       </w:r>
-      <w:bookmarkEnd w:id="6"/>
+      <w:bookmarkEnd w:id="7"/>
     </w:p>
     <w:tbl>
       <w:tblPr>
@@ -8435,7 +7843,25 @@
                 <w:sz w:val="20"/>
                 <w:szCs w:val="20"/>
               </w:rPr>
-              <w:t xml:space="preserve">Get some feedback from friends (who do sports), PT, colleagues and maybe even local clubs. </w:t>
+              <w:t xml:space="preserve">Get some feedback from friends (who </w:t>
+            </w:r>
+            <w:r>
+              <w:rPr>
+                <w:rFonts w:ascii="Verdana" w:hAnsi="Verdana"/>
+                <w:color w:val="000000" w:themeColor="text1"/>
+                <w:sz w:val="20"/>
+                <w:szCs w:val="20"/>
+              </w:rPr>
+              <w:t>play</w:t>
+            </w:r>
+            <w:r>
+              <w:rPr>
+                <w:rFonts w:ascii="Verdana" w:hAnsi="Verdana"/>
+                <w:color w:val="000000" w:themeColor="text1"/>
+                <w:sz w:val="20"/>
+                <w:szCs w:val="20"/>
+              </w:rPr>
+              <w:t xml:space="preserve"> sports), PT, colleagues and maybe even local clubs. </w:t>
             </w:r>
           </w:p>
         </w:tc>
@@ -8664,17 +8090,7 @@
                 <w:sz w:val="20"/>
                 <w:szCs w:val="20"/>
               </w:rPr>
-              <w:t xml:space="preserve">nd make a </w:t>
-            </w:r>
-            <w:r>
-              <w:rPr>
-                <w:rFonts w:ascii="Verdana" w:hAnsi="Verdana"/>
-                <w:color w:val="000000" w:themeColor="text1"/>
-                <w:sz w:val="20"/>
-                <w:szCs w:val="20"/>
-              </w:rPr>
-              <w:lastRenderedPageBreak/>
-              <w:t xml:space="preserve">weekly timetable to divide the time </w:t>
+              <w:t xml:space="preserve">nd make a weekly timetable to divide the time </w:t>
             </w:r>
             <w:r>
               <w:rPr>
@@ -9149,32 +8565,29 @@
         <w:rPr>
           <w:rFonts w:ascii="Verdana" w:hAnsi="Verdana"/>
           <w:color w:val="000000" w:themeColor="text1"/>
-          <w:sz w:val="40"/>
           <w:szCs w:val="40"/>
         </w:rPr>
       </w:pPr>
-      <w:bookmarkStart w:id="7" w:name="_Hlk23153726"/>
-      <w:bookmarkStart w:id="8" w:name="_Toc23286245"/>
-      <w:r>
-        <w:rPr>
-          <w:rFonts w:ascii="Verdana" w:hAnsi="Verdana"/>
-          <w:color w:val="000000" w:themeColor="text1"/>
-          <w:sz w:val="40"/>
+      <w:bookmarkStart w:id="8" w:name="_Hlk23153726"/>
+      <w:bookmarkStart w:id="9" w:name="_Toc23864466"/>
+      <w:r>
+        <w:rPr>
+          <w:rFonts w:ascii="Verdana" w:hAnsi="Verdana"/>
+          <w:color w:val="000000" w:themeColor="text1"/>
           <w:szCs w:val="40"/>
         </w:rPr>
         <w:t xml:space="preserve">Legal, Social, Ethical and Professional Issues </w:t>
       </w:r>
-      <w:bookmarkEnd w:id="7"/>
-      <w:r>
-        <w:rPr>
-          <w:rFonts w:ascii="Verdana" w:hAnsi="Verdana"/>
-          <w:color w:val="000000" w:themeColor="text1"/>
-          <w:sz w:val="40"/>
+      <w:bookmarkEnd w:id="8"/>
+      <w:r>
+        <w:rPr>
+          <w:rFonts w:ascii="Verdana" w:hAnsi="Verdana"/>
+          <w:color w:val="000000" w:themeColor="text1"/>
           <w:szCs w:val="40"/>
         </w:rPr>
         <w:t>(LSEPIs)</w:t>
       </w:r>
-      <w:bookmarkEnd w:id="8"/>
+      <w:bookmarkEnd w:id="9"/>
     </w:p>
     <w:p>
       <w:pPr>
@@ -9217,7 +8630,6 @@
           <w:sz w:val="20"/>
           <w:szCs w:val="20"/>
         </w:rPr>
-        <w:lastRenderedPageBreak/>
         <w:t>Legal issues: any area of computing related legislation (Data Protection Act, Computer Misuse Act, Freedom of Information, ….)</w:t>
       </w:r>
     </w:p>
@@ -9262,6 +8674,7 @@
           <w:sz w:val="20"/>
           <w:szCs w:val="20"/>
         </w:rPr>
+        <w:lastRenderedPageBreak/>
         <w:t xml:space="preserve">Ethical issues: </w:t>
       </w:r>
       <w:r>
@@ -9687,7 +9100,7 @@
           <w:sz w:val="20"/>
           <w:szCs w:val="20"/>
         </w:rPr>
-        <w:t xml:space="preserve">Computer Misuse Act </w:t>
+        <w:t xml:space="preserve">Computer Misuse Act is another legal issue which </w:t>
       </w:r>
       <w:r>
         <w:rPr>
@@ -9696,153 +9109,144 @@
           <w:sz w:val="20"/>
           <w:szCs w:val="20"/>
         </w:rPr>
+        <w:t xml:space="preserve">will </w:t>
+      </w:r>
+      <w:r>
+        <w:rPr>
+          <w:rFonts w:ascii="Verdana" w:hAnsi="Verdana" w:cs="Calibri"/>
+          <w:color w:val="000000" w:themeColor="text1"/>
+          <w:sz w:val="20"/>
+          <w:szCs w:val="20"/>
+        </w:rPr>
+        <w:t>affect</w:t>
+      </w:r>
+      <w:r>
+        <w:rPr>
+          <w:rFonts w:ascii="Verdana" w:hAnsi="Verdana" w:cs="Calibri"/>
+          <w:color w:val="000000" w:themeColor="text1"/>
+          <w:sz w:val="20"/>
+          <w:szCs w:val="20"/>
+        </w:rPr>
+        <w:t xml:space="preserve"> </w:t>
+      </w:r>
+      <w:r>
+        <w:rPr>
+          <w:rFonts w:ascii="Verdana" w:hAnsi="Verdana" w:cs="Calibri"/>
+          <w:color w:val="000000" w:themeColor="text1"/>
+          <w:sz w:val="20"/>
+          <w:szCs w:val="20"/>
+        </w:rPr>
+        <w:t xml:space="preserve">the project. </w:t>
+      </w:r>
+      <w:r>
+        <w:rPr>
+          <w:rFonts w:ascii="Verdana" w:hAnsi="Verdana" w:cs="Calibri"/>
+          <w:color w:val="000000" w:themeColor="text1"/>
+          <w:sz w:val="20"/>
+          <w:szCs w:val="20"/>
+        </w:rPr>
+        <w:t xml:space="preserve">This act ensures </w:t>
+      </w:r>
+      <w:r>
+        <w:rPr>
+          <w:rFonts w:ascii="Verdana" w:hAnsi="Verdana" w:cs="Calibri"/>
+          <w:color w:val="000000" w:themeColor="text1"/>
+          <w:sz w:val="20"/>
+          <w:szCs w:val="20"/>
+        </w:rPr>
+        <w:t xml:space="preserve">the personal data of individuals is safe and protected from “unauthorised access and modification”. </w:t>
+      </w:r>
+      <w:r>
+        <w:rPr>
+          <w:rFonts w:ascii="Verdana" w:hAnsi="Verdana" w:cs="Calibri"/>
+          <w:color w:val="000000" w:themeColor="text1"/>
+          <w:sz w:val="20"/>
+          <w:szCs w:val="20"/>
+        </w:rPr>
+        <w:t xml:space="preserve">The solution to this is </w:t>
+      </w:r>
+      <w:proofErr w:type="gramStart"/>
+      <w:r>
+        <w:rPr>
+          <w:rFonts w:ascii="Verdana" w:hAnsi="Verdana" w:cs="Calibri"/>
+          <w:color w:val="000000" w:themeColor="text1"/>
+          <w:sz w:val="20"/>
+          <w:szCs w:val="20"/>
+        </w:rPr>
+        <w:t>similar to</w:t>
+      </w:r>
+      <w:proofErr w:type="gramEnd"/>
+      <w:r>
+        <w:rPr>
+          <w:rFonts w:ascii="Verdana" w:hAnsi="Verdana" w:cs="Calibri"/>
+          <w:color w:val="000000" w:themeColor="text1"/>
+          <w:sz w:val="20"/>
+          <w:szCs w:val="20"/>
+        </w:rPr>
+        <w:t xml:space="preserve"> he previous one, by making sure unauthorised users do not have access to other people’s details. </w:t>
+      </w:r>
+      <w:r>
+        <w:rPr>
+          <w:rFonts w:ascii="Verdana" w:hAnsi="Verdana" w:cs="Calibri"/>
+          <w:color w:val="000000" w:themeColor="text1"/>
+          <w:sz w:val="20"/>
+          <w:szCs w:val="20"/>
+        </w:rPr>
+        <w:t xml:space="preserve">In addition to this, the data can be stored in </w:t>
+      </w:r>
+      <w:r>
+        <w:rPr>
+          <w:rFonts w:ascii="Verdana" w:hAnsi="Verdana" w:cs="Calibri"/>
+          <w:color w:val="000000" w:themeColor="text1"/>
+          <w:sz w:val="20"/>
+          <w:szCs w:val="20"/>
+        </w:rPr>
+        <w:t>an</w:t>
+      </w:r>
+      <w:r>
+        <w:rPr>
+          <w:rFonts w:ascii="Verdana" w:hAnsi="Verdana" w:cs="Calibri"/>
+          <w:color w:val="000000" w:themeColor="text1"/>
+          <w:sz w:val="20"/>
+          <w:szCs w:val="20"/>
+        </w:rPr>
+        <w:t xml:space="preserve"> online database instead of the phone. </w:t>
+      </w:r>
+      <w:r>
+        <w:rPr>
+          <w:rFonts w:ascii="Verdana" w:hAnsi="Verdana" w:cs="Calibri"/>
+          <w:color w:val="000000" w:themeColor="text1"/>
+          <w:sz w:val="20"/>
+          <w:szCs w:val="20"/>
+        </w:rPr>
+        <w:t xml:space="preserve">This will keep the personal information protected </w:t>
+      </w:r>
+      <w:r>
+        <w:rPr>
+          <w:rFonts w:ascii="Verdana" w:hAnsi="Verdana" w:cs="Calibri"/>
+          <w:color w:val="000000" w:themeColor="text1"/>
+          <w:sz w:val="20"/>
+          <w:szCs w:val="20"/>
+        </w:rPr>
+        <w:t xml:space="preserve">and </w:t>
+      </w:r>
+      <w:r>
+        <w:rPr>
+          <w:rFonts w:ascii="Verdana" w:hAnsi="Verdana" w:cs="Calibri"/>
+          <w:color w:val="000000" w:themeColor="text1"/>
+          <w:sz w:val="20"/>
+          <w:szCs w:val="20"/>
+        </w:rPr>
+        <w:t xml:space="preserve">away from </w:t>
+      </w:r>
+      <w:r>
+        <w:rPr>
+          <w:rFonts w:ascii="Verdana" w:hAnsi="Verdana" w:cs="Calibri"/>
+          <w:color w:val="000000" w:themeColor="text1"/>
+          <w:sz w:val="20"/>
+          <w:szCs w:val="20"/>
+        </w:rPr>
         <w:lastRenderedPageBreak/>
-        <w:t xml:space="preserve">is another legal issue which </w:t>
-      </w:r>
-      <w:r>
-        <w:rPr>
-          <w:rFonts w:ascii="Verdana" w:hAnsi="Verdana" w:cs="Calibri"/>
-          <w:color w:val="000000" w:themeColor="text1"/>
-          <w:sz w:val="20"/>
-          <w:szCs w:val="20"/>
-        </w:rPr>
-        <w:t xml:space="preserve">will </w:t>
-      </w:r>
-      <w:r>
-        <w:rPr>
-          <w:rFonts w:ascii="Verdana" w:hAnsi="Verdana" w:cs="Calibri"/>
-          <w:color w:val="000000" w:themeColor="text1"/>
-          <w:sz w:val="20"/>
-          <w:szCs w:val="20"/>
-        </w:rPr>
-        <w:t>affect</w:t>
-      </w:r>
-      <w:r>
-        <w:rPr>
-          <w:rFonts w:ascii="Verdana" w:hAnsi="Verdana" w:cs="Calibri"/>
-          <w:color w:val="000000" w:themeColor="text1"/>
-          <w:sz w:val="20"/>
-          <w:szCs w:val="20"/>
-        </w:rPr>
-        <w:t xml:space="preserve"> </w:t>
-      </w:r>
-      <w:r>
-        <w:rPr>
-          <w:rFonts w:ascii="Verdana" w:hAnsi="Verdana" w:cs="Calibri"/>
-          <w:color w:val="000000" w:themeColor="text1"/>
-          <w:sz w:val="20"/>
-          <w:szCs w:val="20"/>
-        </w:rPr>
-        <w:t xml:space="preserve">the project. </w:t>
-      </w:r>
-      <w:r>
-        <w:rPr>
-          <w:rFonts w:ascii="Verdana" w:hAnsi="Verdana" w:cs="Calibri"/>
-          <w:color w:val="000000" w:themeColor="text1"/>
-          <w:sz w:val="20"/>
-          <w:szCs w:val="20"/>
-        </w:rPr>
-        <w:t xml:space="preserve">This act ensures </w:t>
-      </w:r>
-      <w:r>
-        <w:rPr>
-          <w:rFonts w:ascii="Verdana" w:hAnsi="Verdana" w:cs="Calibri"/>
-          <w:color w:val="000000" w:themeColor="text1"/>
-          <w:sz w:val="20"/>
-          <w:szCs w:val="20"/>
-        </w:rPr>
-        <w:t xml:space="preserve">the personal data of individuals is safe and protected from “unauthorised access and modification”. </w:t>
-      </w:r>
-      <w:r>
-        <w:rPr>
-          <w:rFonts w:ascii="Verdana" w:hAnsi="Verdana" w:cs="Calibri"/>
-          <w:color w:val="000000" w:themeColor="text1"/>
-          <w:sz w:val="20"/>
-          <w:szCs w:val="20"/>
-        </w:rPr>
-        <w:t xml:space="preserve">The solution to this is </w:t>
-      </w:r>
-      <w:proofErr w:type="gramStart"/>
-      <w:r>
-        <w:rPr>
-          <w:rFonts w:ascii="Verdana" w:hAnsi="Verdana" w:cs="Calibri"/>
-          <w:color w:val="000000" w:themeColor="text1"/>
-          <w:sz w:val="20"/>
-          <w:szCs w:val="20"/>
-        </w:rPr>
-        <w:t>similar to</w:t>
-      </w:r>
-      <w:proofErr w:type="gramEnd"/>
-      <w:r>
-        <w:rPr>
-          <w:rFonts w:ascii="Verdana" w:hAnsi="Verdana" w:cs="Calibri"/>
-          <w:color w:val="000000" w:themeColor="text1"/>
-          <w:sz w:val="20"/>
-          <w:szCs w:val="20"/>
-        </w:rPr>
-        <w:t xml:space="preserve"> he previous one, by making sure unauthorised users do not have access to other people’s details. </w:t>
-      </w:r>
-      <w:r>
-        <w:rPr>
-          <w:rFonts w:ascii="Verdana" w:hAnsi="Verdana" w:cs="Calibri"/>
-          <w:color w:val="000000" w:themeColor="text1"/>
-          <w:sz w:val="20"/>
-          <w:szCs w:val="20"/>
-        </w:rPr>
-        <w:t xml:space="preserve">In addition to this, the data can be stored in </w:t>
-      </w:r>
-      <w:r>
-        <w:rPr>
-          <w:rFonts w:ascii="Verdana" w:hAnsi="Verdana" w:cs="Calibri"/>
-          <w:color w:val="000000" w:themeColor="text1"/>
-          <w:sz w:val="20"/>
-          <w:szCs w:val="20"/>
-        </w:rPr>
-        <w:t>an</w:t>
-      </w:r>
-      <w:r>
-        <w:rPr>
-          <w:rFonts w:ascii="Verdana" w:hAnsi="Verdana" w:cs="Calibri"/>
-          <w:color w:val="000000" w:themeColor="text1"/>
-          <w:sz w:val="20"/>
-          <w:szCs w:val="20"/>
-        </w:rPr>
-        <w:t xml:space="preserve"> online database instead of the phone. </w:t>
-      </w:r>
-      <w:r>
-        <w:rPr>
-          <w:rFonts w:ascii="Verdana" w:hAnsi="Verdana" w:cs="Calibri"/>
-          <w:color w:val="000000" w:themeColor="text1"/>
-          <w:sz w:val="20"/>
-          <w:szCs w:val="20"/>
-        </w:rPr>
-        <w:t xml:space="preserve">This will keep the personal information protected </w:t>
-      </w:r>
-      <w:r>
-        <w:rPr>
-          <w:rFonts w:ascii="Verdana" w:hAnsi="Verdana" w:cs="Calibri"/>
-          <w:color w:val="000000" w:themeColor="text1"/>
-          <w:sz w:val="20"/>
-          <w:szCs w:val="20"/>
-        </w:rPr>
-        <w:t xml:space="preserve">and </w:t>
-      </w:r>
-      <w:r>
-        <w:rPr>
-          <w:rFonts w:ascii="Verdana" w:hAnsi="Verdana" w:cs="Calibri"/>
-          <w:color w:val="000000" w:themeColor="text1"/>
-          <w:sz w:val="20"/>
-          <w:szCs w:val="20"/>
-        </w:rPr>
-        <w:t xml:space="preserve">away from </w:t>
-      </w:r>
-      <w:r>
-        <w:rPr>
-          <w:rFonts w:ascii="Verdana" w:hAnsi="Verdana" w:cs="Calibri"/>
-          <w:color w:val="000000" w:themeColor="text1"/>
-          <w:sz w:val="20"/>
-          <w:szCs w:val="20"/>
-        </w:rPr>
         <w:t xml:space="preserve">unauthorised </w:t>
       </w:r>
       <w:r>
@@ -10126,7 +9530,7 @@
           <w:sz w:val="40"/>
         </w:rPr>
       </w:pPr>
-      <w:bookmarkStart w:id="9" w:name="_Toc23286246"/>
+      <w:bookmarkStart w:id="10" w:name="_Toc23864467"/>
       <w:r>
         <w:rPr>
           <w:rFonts w:ascii="Verdana" w:hAnsi="Verdana"/>
@@ -10144,7 +9548,7 @@
         </w:rPr>
         <w:t>eferences</w:t>
       </w:r>
-      <w:bookmarkEnd w:id="9"/>
+      <w:bookmarkEnd w:id="10"/>
       <w:r>
         <w:rPr>
           <w:rFonts w:ascii="Verdana" w:hAnsi="Verdana"/>
@@ -10163,7 +9567,7 @@
           <w:szCs w:val="20"/>
         </w:rPr>
       </w:pPr>
-      <w:hyperlink r:id="rId14" w:history="1">
+      <w:hyperlink r:id="rId11" w:history="1">
         <w:r>
           <w:rPr>
             <w:rStyle w:val="Hyperlink"/>
@@ -10193,7 +9597,7 @@
           <w:szCs w:val="20"/>
         </w:rPr>
       </w:pPr>
-      <w:hyperlink r:id="rId15" w:history="1">
+      <w:hyperlink r:id="rId12" w:history="1">
         <w:r>
           <w:rPr>
             <w:rStyle w:val="Hyperlink"/>
@@ -10223,7 +9627,7 @@
           <w:szCs w:val="20"/>
         </w:rPr>
       </w:pPr>
-      <w:hyperlink r:id="rId16" w:history="1">
+      <w:hyperlink r:id="rId13" w:history="1">
         <w:r>
           <w:rPr>
             <w:rStyle w:val="Hyperlink"/>
@@ -10256,7 +9660,7 @@
           <w:szCs w:val="20"/>
         </w:rPr>
       </w:pPr>
-      <w:hyperlink r:id="rId17" w:history="1">
+      <w:hyperlink r:id="rId14" w:history="1">
         <w:r>
           <w:rPr>
             <w:rStyle w:val="Hyperlink"/>
@@ -10289,7 +9693,7 @@
           <w:szCs w:val="20"/>
         </w:rPr>
       </w:pPr>
-      <w:hyperlink r:id="rId18" w:history="1">
+      <w:hyperlink r:id="rId15" w:history="1">
         <w:r>
           <w:rPr>
             <w:rStyle w:val="Hyperlink"/>
@@ -10322,7 +9726,7 @@
           <w:szCs w:val="20"/>
         </w:rPr>
       </w:pPr>
-      <w:hyperlink r:id="rId19" w:history="1">
+      <w:hyperlink r:id="rId16" w:history="1">
         <w:r>
           <w:rPr>
             <w:rStyle w:val="Hyperlink"/>
@@ -10363,7 +9767,7 @@
           <w:szCs w:val="20"/>
         </w:rPr>
       </w:pPr>
-      <w:hyperlink r:id="rId20" w:history="1">
+      <w:hyperlink r:id="rId17" w:history="1">
         <w:r>
           <w:rPr>
             <w:rStyle w:val="Hyperlink"/>
@@ -10423,7 +9827,7 @@
         <w:spacing w:line="480" w:lineRule="auto"/>
         <w:jc w:val="both"/>
       </w:pPr>
-      <w:hyperlink r:id="rId21" w:history="1">
+      <w:hyperlink r:id="rId18" w:history="1">
         <w:r>
           <w:rPr>
             <w:rStyle w:val="Hyperlink"/>
@@ -10440,7 +9844,7 @@
         <w:spacing w:line="480" w:lineRule="auto"/>
         <w:jc w:val="both"/>
       </w:pPr>
-      <w:hyperlink r:id="rId22" w:history="1">
+      <w:hyperlink r:id="rId19" w:history="1">
         <w:r>
           <w:rPr>
             <w:rStyle w:val="Hyperlink"/>
@@ -10460,7 +9864,7 @@
         <w:spacing w:line="480" w:lineRule="auto"/>
         <w:jc w:val="both"/>
       </w:pPr>
-      <w:hyperlink r:id="rId23" w:history="1">
+      <w:hyperlink r:id="rId20" w:history="1">
         <w:r>
           <w:rPr>
             <w:rStyle w:val="Hyperlink"/>
@@ -10480,7 +9884,7 @@
         <w:spacing w:line="480" w:lineRule="auto"/>
         <w:jc w:val="both"/>
       </w:pPr>
-      <w:hyperlink r:id="rId24" w:history="1">
+      <w:hyperlink r:id="rId21" w:history="1">
         <w:r>
           <w:rPr>
             <w:rStyle w:val="Hyperlink"/>
@@ -10491,8 +9895,6 @@
       <w:r>
         <w:t xml:space="preserve"> (BCS)</w:t>
       </w:r>
-      <w:bookmarkStart w:id="10" w:name="_GoBack"/>
-      <w:bookmarkEnd w:id="10"/>
     </w:p>
     <w:p>
       <w:pPr>
@@ -10545,8 +9947,8 @@
       </w:pPr>
     </w:p>
     <w:sectPr>
-      <w:headerReference w:type="default" r:id="rId25"/>
-      <w:footerReference w:type="default" r:id="rId26"/>
+      <w:headerReference w:type="default" r:id="rId22"/>
+      <w:footerReference w:type="default" r:id="rId23"/>
       <w:pgSz w:w="11906" w:h="16838"/>
       <w:pgMar w:top="1440" w:right="1440" w:bottom="1440" w:left="1440" w:header="708" w:footer="708" w:gutter="0"/>
       <w:cols w:space="708"/>
@@ -13819,6 +13221,60 @@
 </file>
 
 <file path=customXml/item1.xml><?xml version="1.0" encoding="utf-8"?>
+<p:properties xmlns:p="http://schemas.microsoft.com/office/2006/metadata/properties" xmlns:xsi="http://www.w3.org/2001/XMLSchema-instance" xmlns:pc="http://schemas.microsoft.com/office/infopath/2007/PartnerControls">
+  <documentManagement>
+    <FolderType xmlns="1f442d9e-0829-4fce-bd85-03855dcba4f2" xsi:nil="true"/>
+    <CultureName xmlns="1f442d9e-0829-4fce-bd85-03855dcba4f2" xsi:nil="true"/>
+    <AppVersion xmlns="1f442d9e-0829-4fce-bd85-03855dcba4f2" xsi:nil="true"/>
+    <Invited_Students xmlns="1f442d9e-0829-4fce-bd85-03855dcba4f2" xsi:nil="true"/>
+    <Self_Registration_Enabled xmlns="1f442d9e-0829-4fce-bd85-03855dcba4f2" xsi:nil="true"/>
+    <Teachers xmlns="1f442d9e-0829-4fce-bd85-03855dcba4f2">
+      <UserInfo>
+        <DisplayName/>
+        <AccountId xsi:nil="true"/>
+        <AccountType/>
+      </UserInfo>
+    </Teachers>
+    <Students xmlns="1f442d9e-0829-4fce-bd85-03855dcba4f2">
+      <UserInfo>
+        <DisplayName/>
+        <AccountId xsi:nil="true"/>
+        <AccountType/>
+      </UserInfo>
+    </Students>
+    <Student_Groups xmlns="1f442d9e-0829-4fce-bd85-03855dcba4f2">
+      <UserInfo>
+        <DisplayName/>
+        <AccountId xsi:nil="true"/>
+        <AccountType/>
+      </UserInfo>
+    </Student_Groups>
+    <DefaultSectionNames xmlns="1f442d9e-0829-4fce-bd85-03855dcba4f2" xsi:nil="true"/>
+    <Has_Teacher_Only_SectionGroup xmlns="1f442d9e-0829-4fce-bd85-03855dcba4f2" xsi:nil="true"/>
+    <NotebookType xmlns="1f442d9e-0829-4fce-bd85-03855dcba4f2" xsi:nil="true"/>
+    <Invited_Teachers xmlns="1f442d9e-0829-4fce-bd85-03855dcba4f2" xsi:nil="true"/>
+    <Is_Collaboration_Space_Locked xmlns="1f442d9e-0829-4fce-bd85-03855dcba4f2" xsi:nil="true"/>
+    <Owner xmlns="1f442d9e-0829-4fce-bd85-03855dcba4f2">
+      <UserInfo>
+        <DisplayName/>
+        <AccountId xsi:nil="true"/>
+        <AccountType/>
+      </UserInfo>
+    </Owner>
+  </documentManagement>
+</p:properties>
+</file>
+
+<file path=customXml/item2.xml><?xml version="1.0" encoding="utf-8"?>
+<?mso-contentType ?>
+<FormTemplates xmlns="http://schemas.microsoft.com/sharepoint/v3/contenttype/forms">
+  <Display>DocumentLibraryForm</Display>
+  <Edit>DocumentLibraryForm</Edit>
+  <New>DocumentLibraryForm</New>
+</FormTemplates>
+</file>
+
+<file path=customXml/item3.xml><?xml version="1.0" encoding="utf-8"?>
 <ct:contentTypeSchema xmlns:ct="http://schemas.microsoft.com/office/2006/metadata/contentType" xmlns:ma="http://schemas.microsoft.com/office/2006/metadata/properties/metaAttributes" ct:_="" ma:_="" ma:contentTypeName="Document" ma:contentTypeID="0x010100EBF9F8DC4DB071458F4498251583B98F" ma:contentTypeVersion="21" ma:contentTypeDescription="Create a new document." ma:contentTypeScope="" ma:versionID="c8978e03f76345fa556355eb053bb048">
   <xsd:schema xmlns:xsd="http://www.w3.org/2001/XMLSchema" xmlns:xs="http://www.w3.org/2001/XMLSchema" xmlns:p="http://schemas.microsoft.com/office/2006/metadata/properties" xmlns:ns3="bbc5c249-0bc0-4616-a091-138ff74ad9a5" xmlns:ns4="1f442d9e-0829-4fce-bd85-03855dcba4f2" targetNamespace="http://schemas.microsoft.com/office/2006/metadata/properties" ma:root="true" ma:fieldsID="d891b829515c514cc84591c17fb7bdc9" ns3:_="" ns4:_="">
     <xsd:import namespace="bbc5c249-0bc0-4616-a091-138ff74ad9a5"/>
@@ -14147,65 +13603,29 @@
 </ct:contentTypeSchema>
 </file>
 
-<file path=customXml/item2.xml><?xml version="1.0" encoding="utf-8"?>
-<?mso-contentType ?>
-<FormTemplates xmlns="http://schemas.microsoft.com/sharepoint/v3/contenttype/forms">
-  <Display>DocumentLibraryForm</Display>
-  <Edit>DocumentLibraryForm</Edit>
-  <New>DocumentLibraryForm</New>
-</FormTemplates>
-</file>
-
-<file path=customXml/item3.xml><?xml version="1.0" encoding="utf-8"?>
-<p:properties xmlns:p="http://schemas.microsoft.com/office/2006/metadata/properties" xmlns:xsi="http://www.w3.org/2001/XMLSchema-instance" xmlns:pc="http://schemas.microsoft.com/office/infopath/2007/PartnerControls">
-  <documentManagement>
-    <FolderType xmlns="1f442d9e-0829-4fce-bd85-03855dcba4f2" xsi:nil="true"/>
-    <CultureName xmlns="1f442d9e-0829-4fce-bd85-03855dcba4f2" xsi:nil="true"/>
-    <AppVersion xmlns="1f442d9e-0829-4fce-bd85-03855dcba4f2" xsi:nil="true"/>
-    <Invited_Students xmlns="1f442d9e-0829-4fce-bd85-03855dcba4f2" xsi:nil="true"/>
-    <Self_Registration_Enabled xmlns="1f442d9e-0829-4fce-bd85-03855dcba4f2" xsi:nil="true"/>
-    <Teachers xmlns="1f442d9e-0829-4fce-bd85-03855dcba4f2">
-      <UserInfo>
-        <DisplayName/>
-        <AccountId xsi:nil="true"/>
-        <AccountType/>
-      </UserInfo>
-    </Teachers>
-    <Students xmlns="1f442d9e-0829-4fce-bd85-03855dcba4f2">
-      <UserInfo>
-        <DisplayName/>
-        <AccountId xsi:nil="true"/>
-        <AccountType/>
-      </UserInfo>
-    </Students>
-    <Student_Groups xmlns="1f442d9e-0829-4fce-bd85-03855dcba4f2">
-      <UserInfo>
-        <DisplayName/>
-        <AccountId xsi:nil="true"/>
-        <AccountType/>
-      </UserInfo>
-    </Student_Groups>
-    <DefaultSectionNames xmlns="1f442d9e-0829-4fce-bd85-03855dcba4f2" xsi:nil="true"/>
-    <Has_Teacher_Only_SectionGroup xmlns="1f442d9e-0829-4fce-bd85-03855dcba4f2" xsi:nil="true"/>
-    <NotebookType xmlns="1f442d9e-0829-4fce-bd85-03855dcba4f2" xsi:nil="true"/>
-    <Invited_Teachers xmlns="1f442d9e-0829-4fce-bd85-03855dcba4f2" xsi:nil="true"/>
-    <Is_Collaboration_Space_Locked xmlns="1f442d9e-0829-4fce-bd85-03855dcba4f2" xsi:nil="true"/>
-    <Owner xmlns="1f442d9e-0829-4fce-bd85-03855dcba4f2">
-      <UserInfo>
-        <DisplayName/>
-        <AccountId xsi:nil="true"/>
-        <AccountType/>
-      </UserInfo>
-    </Owner>
-  </documentManagement>
-</p:properties>
-</file>
-
 <file path=customXml/item4.xml><?xml version="1.0" encoding="utf-8"?>
 <b:Sources xmlns:b="http://schemas.openxmlformats.org/officeDocument/2006/bibliography" xmlns="http://schemas.openxmlformats.org/officeDocument/2006/bibliography" SelectedStyle="\APASixthEditionOfficeOnline.xsl" StyleName="APA" Version="6"/>
 </file>
 
 <file path=customXml/itemProps1.xml><?xml version="1.0" encoding="utf-8"?>
+<ds:datastoreItem xmlns:ds="http://schemas.openxmlformats.org/officeDocument/2006/customXml" ds:itemID="{05F180F1-151F-474E-BF3B-9F7A93AE17B2}">
+  <ds:schemaRefs>
+    <ds:schemaRef ds:uri="http://schemas.microsoft.com/office/2006/metadata/properties"/>
+    <ds:schemaRef ds:uri="http://schemas.microsoft.com/office/infopath/2007/PartnerControls"/>
+    <ds:schemaRef ds:uri="1f442d9e-0829-4fce-bd85-03855dcba4f2"/>
+  </ds:schemaRefs>
+</ds:datastoreItem>
+</file>
+
+<file path=customXml/itemProps2.xml><?xml version="1.0" encoding="utf-8"?>
+<ds:datastoreItem xmlns:ds="http://schemas.openxmlformats.org/officeDocument/2006/customXml" ds:itemID="{D4CE5DCB-1C5A-4904-80E8-E42DD500060E}">
+  <ds:schemaRefs>
+    <ds:schemaRef ds:uri="http://schemas.microsoft.com/sharepoint/v3/contenttype/forms"/>
+  </ds:schemaRefs>
+</ds:datastoreItem>
+</file>
+
+<file path=customXml/itemProps3.xml><?xml version="1.0" encoding="utf-8"?>
 <ds:datastoreItem xmlns:ds="http://schemas.openxmlformats.org/officeDocument/2006/customXml" ds:itemID="{F92BDC0B-E88B-4368-A71D-BD19D5165D16}">
   <ds:schemaRefs>
     <ds:schemaRef ds:uri="http://schemas.microsoft.com/office/2006/metadata/contentType"/>
@@ -14224,26 +13644,8 @@
 </ds:datastoreItem>
 </file>
 
-<file path=customXml/itemProps2.xml><?xml version="1.0" encoding="utf-8"?>
-<ds:datastoreItem xmlns:ds="http://schemas.openxmlformats.org/officeDocument/2006/customXml" ds:itemID="{D4CE5DCB-1C5A-4904-80E8-E42DD500060E}">
-  <ds:schemaRefs>
-    <ds:schemaRef ds:uri="http://schemas.microsoft.com/sharepoint/v3/contenttype/forms"/>
-  </ds:schemaRefs>
-</ds:datastoreItem>
-</file>
-
-<file path=customXml/itemProps3.xml><?xml version="1.0" encoding="utf-8"?>
-<ds:datastoreItem xmlns:ds="http://schemas.openxmlformats.org/officeDocument/2006/customXml" ds:itemID="{05F180F1-151F-474E-BF3B-9F7A93AE17B2}">
-  <ds:schemaRefs>
-    <ds:schemaRef ds:uri="http://schemas.microsoft.com/office/2006/metadata/properties"/>
-    <ds:schemaRef ds:uri="http://schemas.microsoft.com/office/infopath/2007/PartnerControls"/>
-    <ds:schemaRef ds:uri="1f442d9e-0829-4fce-bd85-03855dcba4f2"/>
-  </ds:schemaRefs>
-</ds:datastoreItem>
-</file>
-
 <file path=customXml/itemProps4.xml><?xml version="1.0" encoding="utf-8"?>
-<ds:datastoreItem xmlns:ds="http://schemas.openxmlformats.org/officeDocument/2006/customXml" ds:itemID="{70EF5298-19B8-449D-A38A-9252CD11A431}">
+<ds:datastoreItem xmlns:ds="http://schemas.openxmlformats.org/officeDocument/2006/customXml" ds:itemID="{AD62DE83-41C0-4357-90BE-6BEC3BB25F86}">
   <ds:schemaRefs>
     <ds:schemaRef ds:uri="http://schemas.openxmlformats.org/officeDocument/2006/bibliography"/>
   </ds:schemaRefs>

--- a/Final Year Project/PPD_N0683858.docx
+++ b/Final Year Project/PPD_N0683858.docx
@@ -2387,17 +2387,7 @@
           <w:szCs w:val="21"/>
           <w:shd w:val="clear" w:color="auto" w:fill="FFFFFF"/>
         </w:rPr>
-        <w:t xml:space="preserve"> </w:t>
-      </w:r>
-      <w:r>
-        <w:rPr>
-          <w:rFonts w:ascii="Verdana" w:hAnsi="Verdana" w:cs="Arial"/>
-          <w:color w:val="333333"/>
-          <w:sz w:val="20"/>
-          <w:szCs w:val="21"/>
-          <w:shd w:val="clear" w:color="auto" w:fill="FFFFFF"/>
-        </w:rPr>
-        <w:t>lack of exercise</w:t>
+        <w:t xml:space="preserve"> lack of exercise</w:t>
       </w:r>
       <w:r>
         <w:rPr>
@@ -3458,18 +3448,7 @@
           <w:sz w:val="20"/>
           <w:szCs w:val="20"/>
         </w:rPr>
-        <w:t>Describe what this project will attempt to achieve and deliver. You will need to state clearly the aims and objectives of the project. Your objectives must follow the SMART (Specific, Measurable, Achievable, Realistic and Time Bo</w:t>
-      </w:r>
-      <w:bookmarkStart w:id="3" w:name="_GoBack"/>
-      <w:bookmarkEnd w:id="3"/>
-      <w:r>
-        <w:rPr>
-          <w:rFonts w:ascii="Verdana" w:hAnsi="Verdana" w:cs="Calibri"/>
-          <w:color w:val="000000" w:themeColor="text1"/>
-          <w:sz w:val="20"/>
-          <w:szCs w:val="20"/>
-        </w:rPr>
-        <w:t>und) methodology.</w:t>
+        <w:t>Describe what this project will attempt to achieve and deliver. You will need to state clearly the aims and objectives of the project. Your objectives must follow the SMART (Specific, Measurable, Achievable, Realistic and Time Bound) methodology.</w:t>
       </w:r>
       <w:r>
         <w:rPr>
@@ -3504,7 +3483,48 @@
           <w:sz w:val="20"/>
           <w:szCs w:val="20"/>
         </w:rPr>
-        <w:t>Have option to login for 2 different type of users</w:t>
+        <w:t>Research/Learn to develop in Android Studio</w:t>
+      </w:r>
+    </w:p>
+    <w:p>
+      <w:pPr>
+        <w:pStyle w:val="western"/>
+        <w:spacing w:before="115" w:beforeAutospacing="0" w:after="158" w:afterAutospacing="0" w:line="480" w:lineRule="auto"/>
+        <w:ind w:left="720"/>
+        <w:jc w:val="both"/>
+        <w:rPr>
+          <w:rFonts w:ascii="Verdana" w:hAnsi="Verdana" w:cs="Calibri"/>
+          <w:color w:val="000000" w:themeColor="text1"/>
+          <w:sz w:val="20"/>
+          <w:szCs w:val="20"/>
+        </w:rPr>
+      </w:pPr>
+      <w:r>
+        <w:rPr>
+          <w:rFonts w:ascii="Verdana" w:hAnsi="Verdana" w:cs="Calibri"/>
+          <w:color w:val="000000" w:themeColor="text1"/>
+          <w:sz w:val="20"/>
+          <w:szCs w:val="20"/>
+        </w:rPr>
+        <w:t>Do research and learn how to implement the features needed for the application. Without doing research, it’ll prove to be difficult later and will likely be a big setback for the project. The research should take no more than 2-3 days</w:t>
+      </w:r>
+      <w:r>
+        <w:rPr>
+          <w:rFonts w:ascii="Verdana" w:hAnsi="Verdana" w:cs="Calibri"/>
+          <w:color w:val="000000" w:themeColor="text1"/>
+          <w:sz w:val="20"/>
+          <w:szCs w:val="20"/>
+        </w:rPr>
+        <w:t xml:space="preserve"> maximum</w:t>
+      </w:r>
+      <w:r>
+        <w:rPr>
+          <w:rFonts w:ascii="Verdana" w:hAnsi="Verdana" w:cs="Calibri"/>
+          <w:color w:val="000000" w:themeColor="text1"/>
+          <w:sz w:val="20"/>
+          <w:szCs w:val="20"/>
+        </w:rPr>
+        <w:t xml:space="preserve">. </w:t>
       </w:r>
     </w:p>
     <w:p>
@@ -3530,7 +3550,76 @@
           <w:sz w:val="20"/>
           <w:szCs w:val="20"/>
         </w:rPr>
-        <w:t>Have option for signing up for 2 types of users</w:t>
+        <w:t xml:space="preserve">Develop a </w:t>
+      </w:r>
+      <w:r>
+        <w:rPr>
+          <w:rFonts w:ascii="Verdana" w:hAnsi="Verdana" w:cs="Calibri"/>
+          <w:color w:val="000000" w:themeColor="text1"/>
+          <w:sz w:val="20"/>
+          <w:szCs w:val="20"/>
+        </w:rPr>
+        <w:t>user-friendly</w:t>
+      </w:r>
+      <w:r>
+        <w:rPr>
+          <w:rFonts w:ascii="Verdana" w:hAnsi="Verdana" w:cs="Calibri"/>
+          <w:color w:val="000000" w:themeColor="text1"/>
+          <w:sz w:val="20"/>
+          <w:szCs w:val="20"/>
+        </w:rPr>
+        <w:t xml:space="preserve"> UI</w:t>
+      </w:r>
+    </w:p>
+    <w:p>
+      <w:pPr>
+        <w:pStyle w:val="western"/>
+        <w:spacing w:before="115" w:beforeAutospacing="0" w:after="158" w:afterAutospacing="0" w:line="480" w:lineRule="auto"/>
+        <w:ind w:left="720"/>
+        <w:jc w:val="both"/>
+        <w:rPr>
+          <w:rFonts w:ascii="Verdana" w:hAnsi="Verdana" w:cs="Calibri"/>
+          <w:color w:val="000000" w:themeColor="text1"/>
+          <w:sz w:val="20"/>
+          <w:szCs w:val="20"/>
+        </w:rPr>
+      </w:pPr>
+      <w:r>
+        <w:rPr>
+          <w:rFonts w:ascii="Verdana" w:hAnsi="Verdana" w:cs="Calibri"/>
+          <w:color w:val="000000" w:themeColor="text1"/>
+          <w:sz w:val="20"/>
+          <w:szCs w:val="20"/>
+        </w:rPr>
+        <w:lastRenderedPageBreak/>
+        <w:t xml:space="preserve">Implement a very simple user interface which is easy to use. Will attract more people to use the application compared to an application </w:t>
+      </w:r>
+      <w:r>
+        <w:rPr>
+          <w:rFonts w:ascii="Verdana" w:hAnsi="Verdana" w:cs="Calibri"/>
+          <w:color w:val="000000" w:themeColor="text1"/>
+          <w:sz w:val="20"/>
+          <w:szCs w:val="20"/>
+        </w:rPr>
+        <w:t>which is very complicated to use, so after some time</w:t>
+      </w:r>
+      <w:r>
+        <w:rPr>
+          <w:rFonts w:ascii="Verdana" w:hAnsi="Verdana" w:cs="Calibri"/>
+          <w:color w:val="000000" w:themeColor="text1"/>
+          <w:sz w:val="20"/>
+          <w:szCs w:val="20"/>
+        </w:rPr>
+        <w:t>, users will get frustrated and not use it.</w:t>
+      </w:r>
+      <w:r>
+        <w:rPr>
+          <w:rFonts w:ascii="Verdana" w:hAnsi="Verdana" w:cs="Calibri"/>
+          <w:color w:val="000000" w:themeColor="text1"/>
+          <w:sz w:val="20"/>
+          <w:szCs w:val="20"/>
+        </w:rPr>
+        <w:t xml:space="preserve"> </w:t>
       </w:r>
     </w:p>
     <w:p>
@@ -3556,12 +3645,16 @@
           <w:sz w:val="20"/>
           <w:szCs w:val="20"/>
         </w:rPr>
-        <w:t>Being able to add sport clubs, location, type of opportunity the offer</w:t>
+        <w:t>Find a way to safely store user data</w:t>
       </w:r>
     </w:p>
     <w:p>
       <w:pPr>
         <w:pStyle w:val="western"/>
+        <w:numPr>
+          <w:ilvl w:val="0"/>
+          <w:numId w:val="14"/>
+        </w:numPr>
         <w:spacing w:before="115" w:beforeAutospacing="0" w:after="158" w:afterAutospacing="0" w:line="480" w:lineRule="auto"/>
         <w:jc w:val="both"/>
         <w:rPr>
@@ -3571,12 +3664,26 @@
           <w:szCs w:val="20"/>
         </w:rPr>
       </w:pPr>
+      <w:r>
+        <w:rPr>
+          <w:rFonts w:ascii="Verdana" w:hAnsi="Verdana" w:cs="Calibri"/>
+          <w:color w:val="000000" w:themeColor="text1"/>
+          <w:sz w:val="20"/>
+          <w:szCs w:val="20"/>
+        </w:rPr>
+        <w:t xml:space="preserve">Provide map feature </w:t>
+      </w:r>
+      <w:bookmarkStart w:id="3" w:name="_GoBack"/>
+      <w:bookmarkEnd w:id="3"/>
     </w:p>
     <w:p>
       <w:pPr>
         <w:pStyle w:val="western"/>
+        <w:numPr>
+          <w:ilvl w:val="0"/>
+          <w:numId w:val="14"/>
+        </w:numPr>
         <w:spacing w:before="115" w:beforeAutospacing="0" w:after="158" w:afterAutospacing="0" w:line="480" w:lineRule="auto"/>
-        <w:ind w:left="360"/>
         <w:jc w:val="both"/>
         <w:rPr>
           <w:rFonts w:ascii="Verdana" w:hAnsi="Verdana" w:cs="Calibri"/>
@@ -3587,36 +3694,12 @@
       </w:pPr>
       <w:r>
         <w:rPr>
-          <w:rFonts w:ascii="Verdana" w:hAnsi="Verdana"/>
-          <w:sz w:val="20"/>
-          <w:szCs w:val="20"/>
-        </w:rPr>
-        <w:t>Using this app, the users’ will have the ability to search for clubs or find opportunities around their area. They can filter out the competitive opportunities with non-</w:t>
-      </w:r>
-      <w:r>
-        <w:rPr>
-          <w:rFonts w:ascii="Verdana" w:hAnsi="Verdana"/>
-          <w:sz w:val="20"/>
-          <w:szCs w:val="20"/>
-        </w:rPr>
-        <w:lastRenderedPageBreak/>
-        <w:t xml:space="preserve">competitive ones depending on the user’s preference. The app will have a feature to filter clubs depending on the sport they have chosen in the dropdown field they will be provided. Upon start of the app, the user will be presented with a login interface. There will also be a toggle option to toggle between a normal user and a club, because clubs can also make an account so they can add opportunities about for people and provide information about their club. The user will be able to login if they already have a registered account, alternatively, they will be given an option to sign up under the ‘Login’ button which will be bold and highlighted. When the user clicks on the sign-up option, they will be presented with a new interface. Similarly, to the login interface, there will be a toggle button to switch between the type of user </w:t>
-      </w:r>
-      <w:r>
-        <w:rPr>
-          <w:rFonts w:ascii="Verdana" w:hAnsi="Verdana"/>
-          <w:sz w:val="20"/>
-          <w:szCs w:val="20"/>
-        </w:rPr>
-        <w:t xml:space="preserve">they </w:t>
-      </w:r>
-      <w:r>
-        <w:rPr>
-          <w:rFonts w:ascii="Verdana" w:hAnsi="Verdana"/>
-          <w:sz w:val="20"/>
-          <w:szCs w:val="20"/>
-        </w:rPr>
-        <w:t>wish to make an account as. On the ‘Sign up’ interface, the user will be provided 3 text fields to type in their information such as, full name, email address, and password. After typing the information, when they click on the ‘Sign up’ button, another interface will appear with more text boxes to ask them to provide further information such as, their address (Street name/number, city, postcode) and a dropdown field which will ask them their preferred sport. The app will use this information to help filter clubs/opportunities and locate facilities. If the user registering an account selected ‘Club’, then they will be provided with an extra information which will ask them about their club, provide a picture and the opportunities.</w:t>
+          <w:rFonts w:ascii="Verdana" w:hAnsi="Verdana" w:cs="Calibri"/>
+          <w:color w:val="000000" w:themeColor="text1"/>
+          <w:sz w:val="20"/>
+          <w:szCs w:val="20"/>
+        </w:rPr>
+        <w:t>Intergrade functionality for variety of sports</w:t>
       </w:r>
     </w:p>
     <w:p>
@@ -3789,7 +3872,6 @@
           <w:sz w:val="20"/>
           <w:szCs w:val="20"/>
         </w:rPr>
-        <w:lastRenderedPageBreak/>
         <w:t>Database set up</w:t>
       </w:r>
     </w:p>
@@ -4233,6 +4315,7 @@
           <w:szCs w:val="20"/>
           <w:lang w:eastAsia="en-GB"/>
         </w:rPr>
+        <w:lastRenderedPageBreak/>
         <w:t>Review Point 1 &amp; Ethics declaration</w:t>
       </w:r>
       <w:r>
@@ -4810,7 +4893,6 @@
           <w:szCs w:val="20"/>
           <w:lang w:eastAsia="en-GB"/>
         </w:rPr>
-        <w:lastRenderedPageBreak/>
         <w:t>Create GUI for Club user</w:t>
       </w:r>
     </w:p>
@@ -5695,6 +5777,7 @@
           <w:szCs w:val="20"/>
           <w:lang w:eastAsia="en-GB"/>
         </w:rPr>
+        <w:lastRenderedPageBreak/>
         <w:t xml:space="preserve">Artificial Intelligence Lab Task 3 - </w:t>
       </w:r>
       <w:r>
@@ -6488,7 +6571,6 @@
           <w:sz w:val="20"/>
           <w:szCs w:val="18"/>
         </w:rPr>
-        <w:lastRenderedPageBreak/>
         <w:t>look</w:t>
       </w:r>
       <w:r>
@@ -6924,7 +7006,17 @@
           <w:sz w:val="20"/>
           <w:szCs w:val="18"/>
         </w:rPr>
-        <w:t xml:space="preserve">The project will use version control to ensure the work is safe and has been backed up in case of any unforeseen incidents. </w:t>
+        <w:t xml:space="preserve">The project will use version control to ensure the work is safe and has been backed up in case </w:t>
+      </w:r>
+      <w:r>
+        <w:rPr>
+          <w:rFonts w:ascii="Verdana" w:hAnsi="Verdana"/>
+          <w:color w:val="000000" w:themeColor="text1"/>
+          <w:sz w:val="20"/>
+          <w:szCs w:val="18"/>
+        </w:rPr>
+        <w:lastRenderedPageBreak/>
+        <w:t xml:space="preserve">of any unforeseen incidents. </w:t>
       </w:r>
       <w:r>
         <w:rPr>
@@ -7175,17 +7267,7 @@
           <w:sz w:val="20"/>
           <w:szCs w:val="18"/>
         </w:rPr>
-        <w:t xml:space="preserve">if </w:t>
-      </w:r>
-      <w:r>
-        <w:rPr>
-          <w:rFonts w:ascii="Verdana" w:hAnsi="Verdana"/>
-          <w:color w:val="000000" w:themeColor="text1"/>
-          <w:sz w:val="20"/>
-          <w:szCs w:val="18"/>
-        </w:rPr>
-        <w:lastRenderedPageBreak/>
-        <w:t xml:space="preserve">there are issues while working on the project. </w:t>
+        <w:t xml:space="preserve">if there are issues while working on the project. </w:t>
       </w:r>
       <w:r>
         <w:rPr>
@@ -7413,7 +7495,7 @@
           <w:p>
             <w:pPr>
               <w:pStyle w:val="NormalWeb"/>
-              <w:spacing w:before="115" w:beforeAutospacing="0" w:after="0" w:afterAutospacing="0" w:line="480" w:lineRule="auto"/>
+              <w:spacing w:before="115" w:beforeAutospacing="0" w:after="0" w:afterAutospacing="0" w:line="360" w:lineRule="auto"/>
               <w:jc w:val="both"/>
               <w:rPr>
                 <w:rFonts w:ascii="Verdana" w:hAnsi="Verdana"/>
@@ -7449,7 +7531,7 @@
           <w:p>
             <w:pPr>
               <w:pStyle w:val="NormalWeb"/>
-              <w:spacing w:before="115" w:beforeAutospacing="0" w:after="0" w:afterAutospacing="0" w:line="480" w:lineRule="auto"/>
+              <w:spacing w:before="115" w:beforeAutospacing="0" w:after="0" w:afterAutospacing="0" w:line="360" w:lineRule="auto"/>
               <w:jc w:val="both"/>
               <w:rPr>
                 <w:rFonts w:ascii="Verdana" w:hAnsi="Verdana"/>
@@ -7476,7 +7558,7 @@
           <w:p>
             <w:pPr>
               <w:pStyle w:val="NormalWeb"/>
-              <w:spacing w:before="115" w:beforeAutospacing="0" w:after="0" w:afterAutospacing="0" w:line="480" w:lineRule="auto"/>
+              <w:spacing w:before="115" w:beforeAutospacing="0" w:after="0" w:afterAutospacing="0" w:line="360" w:lineRule="auto"/>
               <w:jc w:val="both"/>
               <w:rPr>
                 <w:rFonts w:ascii="Verdana" w:hAnsi="Verdana"/>
@@ -7505,7 +7587,7 @@
           <w:p>
             <w:pPr>
               <w:pStyle w:val="NormalWeb"/>
-              <w:spacing w:before="115" w:beforeAutospacing="0" w:after="0" w:afterAutospacing="0" w:line="480" w:lineRule="auto"/>
+              <w:spacing w:before="115" w:beforeAutospacing="0" w:after="0" w:afterAutospacing="0" w:line="360" w:lineRule="auto"/>
               <w:jc w:val="both"/>
               <w:rPr>
                 <w:rFonts w:ascii="Verdana" w:hAnsi="Verdana"/>
@@ -7532,7 +7614,7 @@
           <w:p>
             <w:pPr>
               <w:pStyle w:val="NormalWeb"/>
-              <w:spacing w:before="115" w:beforeAutospacing="0" w:after="0" w:afterAutospacing="0" w:line="480" w:lineRule="auto"/>
+              <w:spacing w:before="115" w:beforeAutospacing="0" w:after="0" w:afterAutospacing="0" w:line="360" w:lineRule="auto"/>
               <w:jc w:val="both"/>
               <w:rPr>
                 <w:rFonts w:ascii="Verdana" w:hAnsi="Verdana"/>
@@ -7581,7 +7663,7 @@
           <w:p>
             <w:pPr>
               <w:pStyle w:val="NormalWeb"/>
-              <w:spacing w:before="115" w:beforeAutospacing="0" w:after="0" w:afterAutospacing="0" w:line="480" w:lineRule="auto"/>
+              <w:spacing w:before="115" w:beforeAutospacing="0" w:after="0" w:afterAutospacing="0" w:line="360" w:lineRule="auto"/>
               <w:jc w:val="both"/>
               <w:rPr>
                 <w:rFonts w:ascii="Verdana" w:hAnsi="Verdana"/>
@@ -7637,7 +7719,7 @@
           <w:p>
             <w:pPr>
               <w:pStyle w:val="NormalWeb"/>
-              <w:spacing w:before="115" w:beforeAutospacing="0" w:after="0" w:afterAutospacing="0" w:line="480" w:lineRule="auto"/>
+              <w:spacing w:before="115" w:beforeAutospacing="0" w:after="0" w:afterAutospacing="0" w:line="360" w:lineRule="auto"/>
               <w:jc w:val="both"/>
               <w:rPr>
                 <w:rFonts w:ascii="Verdana" w:hAnsi="Verdana"/>
@@ -7664,7 +7746,7 @@
           <w:p>
             <w:pPr>
               <w:pStyle w:val="NormalWeb"/>
-              <w:spacing w:before="115" w:beforeAutospacing="0" w:after="0" w:afterAutospacing="0" w:line="480" w:lineRule="auto"/>
+              <w:spacing w:before="115" w:beforeAutospacing="0" w:after="0" w:afterAutospacing="0" w:line="360" w:lineRule="auto"/>
               <w:jc w:val="both"/>
               <w:rPr>
                 <w:rFonts w:ascii="Verdana" w:hAnsi="Verdana"/>
@@ -7726,7 +7808,7 @@
           <w:p>
             <w:pPr>
               <w:pStyle w:val="NormalWeb"/>
-              <w:spacing w:before="115" w:beforeAutospacing="0" w:after="0" w:afterAutospacing="0" w:line="480" w:lineRule="auto"/>
+              <w:spacing w:before="115" w:beforeAutospacing="0" w:after="0" w:afterAutospacing="0" w:line="360" w:lineRule="auto"/>
               <w:jc w:val="both"/>
               <w:rPr>
                 <w:rFonts w:ascii="Verdana" w:hAnsi="Verdana"/>
@@ -7764,7 +7846,7 @@
           <w:p>
             <w:pPr>
               <w:pStyle w:val="NormalWeb"/>
-              <w:spacing w:before="115" w:beforeAutospacing="0" w:after="0" w:afterAutospacing="0" w:line="480" w:lineRule="auto"/>
+              <w:spacing w:before="115" w:beforeAutospacing="0" w:after="0" w:afterAutospacing="0" w:line="360" w:lineRule="auto"/>
               <w:jc w:val="both"/>
               <w:rPr>
                 <w:rFonts w:ascii="Verdana" w:hAnsi="Verdana"/>
@@ -7800,7 +7882,7 @@
           <w:p>
             <w:pPr>
               <w:pStyle w:val="NormalWeb"/>
-              <w:spacing w:before="115" w:beforeAutospacing="0" w:after="0" w:afterAutospacing="0" w:line="480" w:lineRule="auto"/>
+              <w:spacing w:before="115" w:beforeAutospacing="0" w:after="0" w:afterAutospacing="0" w:line="360" w:lineRule="auto"/>
               <w:jc w:val="both"/>
               <w:rPr>
                 <w:rFonts w:ascii="Verdana" w:hAnsi="Verdana"/>
@@ -7827,7 +7909,7 @@
           <w:p>
             <w:pPr>
               <w:pStyle w:val="NormalWeb"/>
-              <w:spacing w:before="115" w:beforeAutospacing="0" w:after="0" w:afterAutospacing="0" w:line="480" w:lineRule="auto"/>
+              <w:spacing w:before="115" w:beforeAutospacing="0" w:after="0" w:afterAutospacing="0" w:line="360" w:lineRule="auto"/>
               <w:jc w:val="both"/>
               <w:rPr>
                 <w:rFonts w:ascii="Verdana" w:hAnsi="Verdana"/>
@@ -7874,7 +7956,7 @@
           <w:p>
             <w:pPr>
               <w:pStyle w:val="NormalWeb"/>
-              <w:spacing w:before="115" w:beforeAutospacing="0" w:after="0" w:afterAutospacing="0" w:line="480" w:lineRule="auto"/>
+              <w:spacing w:before="115" w:beforeAutospacing="0" w:after="0" w:afterAutospacing="0" w:line="360" w:lineRule="auto"/>
               <w:jc w:val="both"/>
               <w:rPr>
                 <w:rFonts w:ascii="Verdana" w:hAnsi="Verdana"/>
@@ -7901,7 +7983,7 @@
           <w:p>
             <w:pPr>
               <w:pStyle w:val="NormalWeb"/>
-              <w:spacing w:before="115" w:beforeAutospacing="0" w:after="0" w:afterAutospacing="0" w:line="480" w:lineRule="auto"/>
+              <w:spacing w:before="115" w:beforeAutospacing="0" w:after="0" w:afterAutospacing="0" w:line="360" w:lineRule="auto"/>
               <w:jc w:val="both"/>
               <w:rPr>
                 <w:rFonts w:ascii="Verdana" w:hAnsi="Verdana"/>
@@ -7946,7 +8028,7 @@
           <w:p>
             <w:pPr>
               <w:pStyle w:val="NormalWeb"/>
-              <w:spacing w:before="115" w:beforeAutospacing="0" w:after="0" w:afterAutospacing="0" w:line="480" w:lineRule="auto"/>
+              <w:spacing w:before="115" w:beforeAutospacing="0" w:after="0" w:afterAutospacing="0" w:line="360" w:lineRule="auto"/>
               <w:jc w:val="both"/>
               <w:rPr>
                 <w:rFonts w:ascii="Verdana" w:hAnsi="Verdana"/>
@@ -7984,7 +8066,7 @@
           <w:p>
             <w:pPr>
               <w:pStyle w:val="NormalWeb"/>
-              <w:spacing w:before="115" w:beforeAutospacing="0" w:after="0" w:afterAutospacing="0" w:line="480" w:lineRule="auto"/>
+              <w:spacing w:before="115" w:beforeAutospacing="0" w:after="0" w:afterAutospacing="0" w:line="360" w:lineRule="auto"/>
               <w:jc w:val="both"/>
               <w:rPr>
                 <w:rFonts w:ascii="Verdana" w:hAnsi="Verdana"/>
@@ -8020,7 +8102,7 @@
           <w:p>
             <w:pPr>
               <w:pStyle w:val="NormalWeb"/>
-              <w:spacing w:before="115" w:beforeAutospacing="0" w:after="0" w:afterAutospacing="0" w:line="480" w:lineRule="auto"/>
+              <w:spacing w:before="115" w:beforeAutospacing="0" w:after="0" w:afterAutospacing="0" w:line="360" w:lineRule="auto"/>
               <w:jc w:val="both"/>
               <w:rPr>
                 <w:rFonts w:ascii="Verdana" w:hAnsi="Verdana"/>
@@ -8056,7 +8138,7 @@
           <w:p>
             <w:pPr>
               <w:pStyle w:val="NormalWeb"/>
-              <w:spacing w:before="115" w:beforeAutospacing="0" w:after="0" w:afterAutospacing="0" w:line="480" w:lineRule="auto"/>
+              <w:spacing w:before="115" w:beforeAutospacing="0" w:after="0" w:afterAutospacing="0" w:line="360" w:lineRule="auto"/>
               <w:jc w:val="both"/>
               <w:rPr>
                 <w:rFonts w:ascii="Verdana" w:hAnsi="Verdana"/>
@@ -8130,7 +8212,7 @@
           <w:p>
             <w:pPr>
               <w:pStyle w:val="NormalWeb"/>
-              <w:spacing w:before="115" w:beforeAutospacing="0" w:after="0" w:afterAutospacing="0" w:line="480" w:lineRule="auto"/>
+              <w:spacing w:before="115" w:beforeAutospacing="0" w:after="0" w:afterAutospacing="0" w:line="360" w:lineRule="auto"/>
               <w:jc w:val="both"/>
               <w:rPr>
                 <w:rFonts w:ascii="Verdana" w:hAnsi="Verdana"/>
@@ -8146,7 +8228,6 @@
                 <w:sz w:val="20"/>
                 <w:szCs w:val="20"/>
               </w:rPr>
-              <w:lastRenderedPageBreak/>
               <w:t>Work gets deleted</w:t>
             </w:r>
             <w:r>
@@ -8167,7 +8248,7 @@
           <w:p>
             <w:pPr>
               <w:pStyle w:val="NormalWeb"/>
-              <w:spacing w:before="115" w:beforeAutospacing="0" w:after="0" w:afterAutospacing="0" w:line="480" w:lineRule="auto"/>
+              <w:spacing w:before="115" w:beforeAutospacing="0" w:after="0" w:afterAutospacing="0" w:line="360" w:lineRule="auto"/>
               <w:jc w:val="both"/>
               <w:rPr>
                 <w:rFonts w:ascii="Verdana" w:hAnsi="Verdana"/>
@@ -8212,7 +8293,7 @@
           <w:p>
             <w:pPr>
               <w:pStyle w:val="NormalWeb"/>
-              <w:spacing w:before="115" w:beforeAutospacing="0" w:after="0" w:afterAutospacing="0" w:line="480" w:lineRule="auto"/>
+              <w:spacing w:before="115" w:beforeAutospacing="0" w:after="0" w:afterAutospacing="0" w:line="360" w:lineRule="auto"/>
               <w:jc w:val="both"/>
               <w:rPr>
                 <w:rFonts w:ascii="Verdana" w:hAnsi="Verdana"/>
@@ -8279,7 +8360,7 @@
           <w:p>
             <w:pPr>
               <w:pStyle w:val="NormalWeb"/>
-              <w:spacing w:before="115" w:beforeAutospacing="0" w:after="0" w:afterAutospacing="0" w:line="480" w:lineRule="auto"/>
+              <w:spacing w:before="115" w:beforeAutospacing="0" w:after="0" w:afterAutospacing="0" w:line="360" w:lineRule="auto"/>
               <w:jc w:val="both"/>
               <w:rPr>
                 <w:rFonts w:ascii="Verdana" w:hAnsi="Verdana"/>
@@ -8315,7 +8396,7 @@
           <w:p>
             <w:pPr>
               <w:pStyle w:val="NormalWeb"/>
-              <w:spacing w:before="115" w:beforeAutospacing="0" w:after="0" w:afterAutospacing="0" w:line="480" w:lineRule="auto"/>
+              <w:spacing w:before="115" w:beforeAutospacing="0" w:after="0" w:afterAutospacing="0" w:line="360" w:lineRule="auto"/>
               <w:jc w:val="both"/>
               <w:rPr>
                 <w:rFonts w:ascii="Verdana" w:hAnsi="Verdana"/>
@@ -8358,7 +8439,17 @@
                 <w:sz w:val="20"/>
                 <w:szCs w:val="20"/>
               </w:rPr>
-              <w:t xml:space="preserve">the app not functioning properly plus </w:t>
+              <w:t xml:space="preserve">the app </w:t>
+            </w:r>
+            <w:r>
+              <w:rPr>
+                <w:rFonts w:ascii="Verdana" w:hAnsi="Verdana"/>
+                <w:color w:val="000000" w:themeColor="text1"/>
+                <w:sz w:val="20"/>
+                <w:szCs w:val="20"/>
+              </w:rPr>
+              <w:lastRenderedPageBreak/>
+              <w:t xml:space="preserve">not functioning properly plus </w:t>
             </w:r>
             <w:r>
               <w:rPr>
@@ -8378,7 +8469,7 @@
           <w:p>
             <w:pPr>
               <w:pStyle w:val="NormalWeb"/>
-              <w:spacing w:before="115" w:beforeAutospacing="0" w:after="0" w:afterAutospacing="0" w:line="480" w:lineRule="auto"/>
+              <w:spacing w:before="115" w:beforeAutospacing="0" w:after="0" w:afterAutospacing="0" w:line="360" w:lineRule="auto"/>
               <w:jc w:val="both"/>
               <w:rPr>
                 <w:rFonts w:ascii="Verdana" w:hAnsi="Verdana"/>
@@ -8394,6 +8485,7 @@
                 <w:sz w:val="20"/>
                 <w:szCs w:val="20"/>
               </w:rPr>
+              <w:lastRenderedPageBreak/>
               <w:t xml:space="preserve">Do some testing while implementing the app features. Do some research on how to set up the database properly in ‘Android Studio’. </w:t>
             </w:r>
           </w:p>
@@ -8407,7 +8499,7 @@
           <w:p>
             <w:pPr>
               <w:pStyle w:val="NormalWeb"/>
-              <w:spacing w:before="115" w:beforeAutospacing="0" w:after="0" w:afterAutospacing="0" w:line="480" w:lineRule="auto"/>
+              <w:spacing w:before="115" w:beforeAutospacing="0" w:after="0" w:afterAutospacing="0" w:line="360" w:lineRule="auto"/>
               <w:jc w:val="both"/>
               <w:rPr>
                 <w:rFonts w:ascii="Verdana" w:hAnsi="Verdana"/>
@@ -8434,7 +8526,7 @@
           <w:p>
             <w:pPr>
               <w:pStyle w:val="NormalWeb"/>
-              <w:spacing w:before="115" w:beforeAutospacing="0" w:after="0" w:afterAutospacing="0" w:line="480" w:lineRule="auto"/>
+              <w:spacing w:before="115" w:beforeAutospacing="0" w:after="0" w:afterAutospacing="0" w:line="360" w:lineRule="auto"/>
               <w:jc w:val="both"/>
               <w:rPr>
                 <w:rFonts w:ascii="Verdana" w:hAnsi="Verdana"/>
@@ -8479,7 +8571,7 @@
           <w:p>
             <w:pPr>
               <w:pStyle w:val="NormalWeb"/>
-              <w:spacing w:before="115" w:beforeAutospacing="0" w:after="0" w:afterAutospacing="0" w:line="480" w:lineRule="auto"/>
+              <w:spacing w:before="115" w:beforeAutospacing="0" w:after="0" w:afterAutospacing="0" w:line="360" w:lineRule="auto"/>
               <w:jc w:val="both"/>
               <w:rPr>
                 <w:rFonts w:ascii="Verdana" w:hAnsi="Verdana"/>
@@ -8674,7 +8766,6 @@
           <w:sz w:val="20"/>
           <w:szCs w:val="20"/>
         </w:rPr>
-        <w:lastRenderedPageBreak/>
         <w:t xml:space="preserve">Ethical issues: </w:t>
       </w:r>
       <w:r>
@@ -8808,6 +8899,7 @@
           <w:sz w:val="20"/>
           <w:szCs w:val="20"/>
         </w:rPr>
+        <w:lastRenderedPageBreak/>
         <w:t>Specifically, will the research that you carry out have any effect on people. As well as completing this section in your PPD all students will also need to complete an Ethical Issues Declaration form (submitted with your Review Point 1 form). This form helps to identify if additional Ethical approval is required to carry out your project.</w:t>
       </w:r>
     </w:p>
@@ -9246,7 +9338,6 @@
           <w:sz w:val="20"/>
           <w:szCs w:val="20"/>
         </w:rPr>
-        <w:lastRenderedPageBreak/>
         <w:t xml:space="preserve">unauthorised </w:t>
       </w:r>
       <w:r>
@@ -9461,6 +9552,7 @@
           <w:sz w:val="20"/>
           <w:szCs w:val="12"/>
         </w:rPr>
+        <w:lastRenderedPageBreak/>
         <w:t xml:space="preserve">There are professional issues which may also </w:t>
       </w:r>
       <w:proofErr w:type="gramStart"/>
@@ -11642,17 +11734,17 @@
   <w:abstractNum w:abstractNumId="14" w15:restartNumberingAfterBreak="0">
     <w:nsid w:val="5B952D49"/>
     <w:multiLevelType w:val="hybridMultilevel"/>
-    <w:tmpl w:val="1AD6E998"/>
-    <w:lvl w:ilvl="0" w:tplc="08090001">
-      <w:start w:val="1"/>
-      <w:numFmt w:val="bullet"/>
-      <w:lvlText w:val=""/>
+    <w:tmpl w:val="41746EB0"/>
+    <w:lvl w:ilvl="0" w:tplc="C10806AC">
+      <w:start w:val="1"/>
+      <w:numFmt w:val="decimal"/>
+      <w:lvlText w:val="%1."/>
       <w:lvlJc w:val="left"/>
       <w:pPr>
         <w:ind w:left="720" w:hanging="360"/>
       </w:pPr>
       <w:rPr>
-        <w:rFonts w:ascii="Symbol" w:hAnsi="Symbol" w:hint="default"/>
+        <w:rFonts w:ascii="Verdana" w:eastAsia="Times New Roman" w:hAnsi="Verdana" w:cs="Calibri"/>
       </w:rPr>
     </w:lvl>
     <w:lvl w:ilvl="1" w:tplc="08090003" w:tentative="1">
@@ -13221,60 +13313,6 @@
 </file>
 
 <file path=customXml/item1.xml><?xml version="1.0" encoding="utf-8"?>
-<p:properties xmlns:p="http://schemas.microsoft.com/office/2006/metadata/properties" xmlns:xsi="http://www.w3.org/2001/XMLSchema-instance" xmlns:pc="http://schemas.microsoft.com/office/infopath/2007/PartnerControls">
-  <documentManagement>
-    <FolderType xmlns="1f442d9e-0829-4fce-bd85-03855dcba4f2" xsi:nil="true"/>
-    <CultureName xmlns="1f442d9e-0829-4fce-bd85-03855dcba4f2" xsi:nil="true"/>
-    <AppVersion xmlns="1f442d9e-0829-4fce-bd85-03855dcba4f2" xsi:nil="true"/>
-    <Invited_Students xmlns="1f442d9e-0829-4fce-bd85-03855dcba4f2" xsi:nil="true"/>
-    <Self_Registration_Enabled xmlns="1f442d9e-0829-4fce-bd85-03855dcba4f2" xsi:nil="true"/>
-    <Teachers xmlns="1f442d9e-0829-4fce-bd85-03855dcba4f2">
-      <UserInfo>
-        <DisplayName/>
-        <AccountId xsi:nil="true"/>
-        <AccountType/>
-      </UserInfo>
-    </Teachers>
-    <Students xmlns="1f442d9e-0829-4fce-bd85-03855dcba4f2">
-      <UserInfo>
-        <DisplayName/>
-        <AccountId xsi:nil="true"/>
-        <AccountType/>
-      </UserInfo>
-    </Students>
-    <Student_Groups xmlns="1f442d9e-0829-4fce-bd85-03855dcba4f2">
-      <UserInfo>
-        <DisplayName/>
-        <AccountId xsi:nil="true"/>
-        <AccountType/>
-      </UserInfo>
-    </Student_Groups>
-    <DefaultSectionNames xmlns="1f442d9e-0829-4fce-bd85-03855dcba4f2" xsi:nil="true"/>
-    <Has_Teacher_Only_SectionGroup xmlns="1f442d9e-0829-4fce-bd85-03855dcba4f2" xsi:nil="true"/>
-    <NotebookType xmlns="1f442d9e-0829-4fce-bd85-03855dcba4f2" xsi:nil="true"/>
-    <Invited_Teachers xmlns="1f442d9e-0829-4fce-bd85-03855dcba4f2" xsi:nil="true"/>
-    <Is_Collaboration_Space_Locked xmlns="1f442d9e-0829-4fce-bd85-03855dcba4f2" xsi:nil="true"/>
-    <Owner xmlns="1f442d9e-0829-4fce-bd85-03855dcba4f2">
-      <UserInfo>
-        <DisplayName/>
-        <AccountId xsi:nil="true"/>
-        <AccountType/>
-      </UserInfo>
-    </Owner>
-  </documentManagement>
-</p:properties>
-</file>
-
-<file path=customXml/item2.xml><?xml version="1.0" encoding="utf-8"?>
-<?mso-contentType ?>
-<FormTemplates xmlns="http://schemas.microsoft.com/sharepoint/v3/contenttype/forms">
-  <Display>DocumentLibraryForm</Display>
-  <Edit>DocumentLibraryForm</Edit>
-  <New>DocumentLibraryForm</New>
-</FormTemplates>
-</file>
-
-<file path=customXml/item3.xml><?xml version="1.0" encoding="utf-8"?>
 <ct:contentTypeSchema xmlns:ct="http://schemas.microsoft.com/office/2006/metadata/contentType" xmlns:ma="http://schemas.microsoft.com/office/2006/metadata/properties/metaAttributes" ct:_="" ma:_="" ma:contentTypeName="Document" ma:contentTypeID="0x010100EBF9F8DC4DB071458F4498251583B98F" ma:contentTypeVersion="21" ma:contentTypeDescription="Create a new document." ma:contentTypeScope="" ma:versionID="c8978e03f76345fa556355eb053bb048">
   <xsd:schema xmlns:xsd="http://www.w3.org/2001/XMLSchema" xmlns:xs="http://www.w3.org/2001/XMLSchema" xmlns:p="http://schemas.microsoft.com/office/2006/metadata/properties" xmlns:ns3="bbc5c249-0bc0-4616-a091-138ff74ad9a5" xmlns:ns4="1f442d9e-0829-4fce-bd85-03855dcba4f2" targetNamespace="http://schemas.microsoft.com/office/2006/metadata/properties" ma:root="true" ma:fieldsID="d891b829515c514cc84591c17fb7bdc9" ns3:_="" ns4:_="">
     <xsd:import namespace="bbc5c249-0bc0-4616-a091-138ff74ad9a5"/>
@@ -13603,29 +13641,65 @@
 </ct:contentTypeSchema>
 </file>
 
+<file path=customXml/item2.xml><?xml version="1.0" encoding="utf-8"?>
+<?mso-contentType ?>
+<FormTemplates xmlns="http://schemas.microsoft.com/sharepoint/v3/contenttype/forms">
+  <Display>DocumentLibraryForm</Display>
+  <Edit>DocumentLibraryForm</Edit>
+  <New>DocumentLibraryForm</New>
+</FormTemplates>
+</file>
+
+<file path=customXml/item3.xml><?xml version="1.0" encoding="utf-8"?>
+<p:properties xmlns:p="http://schemas.microsoft.com/office/2006/metadata/properties" xmlns:xsi="http://www.w3.org/2001/XMLSchema-instance" xmlns:pc="http://schemas.microsoft.com/office/infopath/2007/PartnerControls">
+  <documentManagement>
+    <FolderType xmlns="1f442d9e-0829-4fce-bd85-03855dcba4f2" xsi:nil="true"/>
+    <CultureName xmlns="1f442d9e-0829-4fce-bd85-03855dcba4f2" xsi:nil="true"/>
+    <AppVersion xmlns="1f442d9e-0829-4fce-bd85-03855dcba4f2" xsi:nil="true"/>
+    <Invited_Students xmlns="1f442d9e-0829-4fce-bd85-03855dcba4f2" xsi:nil="true"/>
+    <Self_Registration_Enabled xmlns="1f442d9e-0829-4fce-bd85-03855dcba4f2" xsi:nil="true"/>
+    <Teachers xmlns="1f442d9e-0829-4fce-bd85-03855dcba4f2">
+      <UserInfo>
+        <DisplayName/>
+        <AccountId xsi:nil="true"/>
+        <AccountType/>
+      </UserInfo>
+    </Teachers>
+    <Students xmlns="1f442d9e-0829-4fce-bd85-03855dcba4f2">
+      <UserInfo>
+        <DisplayName/>
+        <AccountId xsi:nil="true"/>
+        <AccountType/>
+      </UserInfo>
+    </Students>
+    <Student_Groups xmlns="1f442d9e-0829-4fce-bd85-03855dcba4f2">
+      <UserInfo>
+        <DisplayName/>
+        <AccountId xsi:nil="true"/>
+        <AccountType/>
+      </UserInfo>
+    </Student_Groups>
+    <DefaultSectionNames xmlns="1f442d9e-0829-4fce-bd85-03855dcba4f2" xsi:nil="true"/>
+    <Has_Teacher_Only_SectionGroup xmlns="1f442d9e-0829-4fce-bd85-03855dcba4f2" xsi:nil="true"/>
+    <NotebookType xmlns="1f442d9e-0829-4fce-bd85-03855dcba4f2" xsi:nil="true"/>
+    <Invited_Teachers xmlns="1f442d9e-0829-4fce-bd85-03855dcba4f2" xsi:nil="true"/>
+    <Is_Collaboration_Space_Locked xmlns="1f442d9e-0829-4fce-bd85-03855dcba4f2" xsi:nil="true"/>
+    <Owner xmlns="1f442d9e-0829-4fce-bd85-03855dcba4f2">
+      <UserInfo>
+        <DisplayName/>
+        <AccountId xsi:nil="true"/>
+        <AccountType/>
+      </UserInfo>
+    </Owner>
+  </documentManagement>
+</p:properties>
+</file>
+
 <file path=customXml/item4.xml><?xml version="1.0" encoding="utf-8"?>
 <b:Sources xmlns:b="http://schemas.openxmlformats.org/officeDocument/2006/bibliography" xmlns="http://schemas.openxmlformats.org/officeDocument/2006/bibliography" SelectedStyle="\APASixthEditionOfficeOnline.xsl" StyleName="APA" Version="6"/>
 </file>
 
 <file path=customXml/itemProps1.xml><?xml version="1.0" encoding="utf-8"?>
-<ds:datastoreItem xmlns:ds="http://schemas.openxmlformats.org/officeDocument/2006/customXml" ds:itemID="{05F180F1-151F-474E-BF3B-9F7A93AE17B2}">
-  <ds:schemaRefs>
-    <ds:schemaRef ds:uri="http://schemas.microsoft.com/office/2006/metadata/properties"/>
-    <ds:schemaRef ds:uri="http://schemas.microsoft.com/office/infopath/2007/PartnerControls"/>
-    <ds:schemaRef ds:uri="1f442d9e-0829-4fce-bd85-03855dcba4f2"/>
-  </ds:schemaRefs>
-</ds:datastoreItem>
-</file>
-
-<file path=customXml/itemProps2.xml><?xml version="1.0" encoding="utf-8"?>
-<ds:datastoreItem xmlns:ds="http://schemas.openxmlformats.org/officeDocument/2006/customXml" ds:itemID="{D4CE5DCB-1C5A-4904-80E8-E42DD500060E}">
-  <ds:schemaRefs>
-    <ds:schemaRef ds:uri="http://schemas.microsoft.com/sharepoint/v3/contenttype/forms"/>
-  </ds:schemaRefs>
-</ds:datastoreItem>
-</file>
-
-<file path=customXml/itemProps3.xml><?xml version="1.0" encoding="utf-8"?>
 <ds:datastoreItem xmlns:ds="http://schemas.openxmlformats.org/officeDocument/2006/customXml" ds:itemID="{F92BDC0B-E88B-4368-A71D-BD19D5165D16}">
   <ds:schemaRefs>
     <ds:schemaRef ds:uri="http://schemas.microsoft.com/office/2006/metadata/contentType"/>
@@ -13644,8 +13718,26 @@
 </ds:datastoreItem>
 </file>
 
+<file path=customXml/itemProps2.xml><?xml version="1.0" encoding="utf-8"?>
+<ds:datastoreItem xmlns:ds="http://schemas.openxmlformats.org/officeDocument/2006/customXml" ds:itemID="{D4CE5DCB-1C5A-4904-80E8-E42DD500060E}">
+  <ds:schemaRefs>
+    <ds:schemaRef ds:uri="http://schemas.microsoft.com/sharepoint/v3/contenttype/forms"/>
+  </ds:schemaRefs>
+</ds:datastoreItem>
+</file>
+
+<file path=customXml/itemProps3.xml><?xml version="1.0" encoding="utf-8"?>
+<ds:datastoreItem xmlns:ds="http://schemas.openxmlformats.org/officeDocument/2006/customXml" ds:itemID="{05F180F1-151F-474E-BF3B-9F7A93AE17B2}">
+  <ds:schemaRefs>
+    <ds:schemaRef ds:uri="http://schemas.microsoft.com/office/2006/metadata/properties"/>
+    <ds:schemaRef ds:uri="http://schemas.microsoft.com/office/infopath/2007/PartnerControls"/>
+    <ds:schemaRef ds:uri="1f442d9e-0829-4fce-bd85-03855dcba4f2"/>
+  </ds:schemaRefs>
+</ds:datastoreItem>
+</file>
+
 <file path=customXml/itemProps4.xml><?xml version="1.0" encoding="utf-8"?>
-<ds:datastoreItem xmlns:ds="http://schemas.openxmlformats.org/officeDocument/2006/customXml" ds:itemID="{AD62DE83-41C0-4357-90BE-6BEC3BB25F86}">
+<ds:datastoreItem xmlns:ds="http://schemas.openxmlformats.org/officeDocument/2006/customXml" ds:itemID="{0CCF9739-DD19-49E5-930F-FCAE7E2DE40D}">
   <ds:schemaRefs>
     <ds:schemaRef ds:uri="http://schemas.openxmlformats.org/officeDocument/2006/bibliography"/>
   </ds:schemaRefs>

--- a/Final Year Project/PPD_N0683858.docx
+++ b/Final Year Project/PPD_N0683858.docx
@@ -1981,6 +1981,46 @@
           <w:sz w:val="20"/>
           <w:szCs w:val="20"/>
         </w:rPr>
+        <w:t xml:space="preserve">The application will try help individuals who are not familiar with clubs by providing the </w:t>
+      </w:r>
+      <w:r>
+        <w:rPr>
+          <w:rFonts w:ascii="Verdana" w:hAnsi="Verdana"/>
+          <w:sz w:val="20"/>
+          <w:szCs w:val="20"/>
+        </w:rPr>
+        <w:t xml:space="preserve">all </w:t>
+      </w:r>
+      <w:r>
+        <w:rPr>
+          <w:rFonts w:ascii="Verdana" w:hAnsi="Verdana"/>
+          <w:sz w:val="20"/>
+          <w:szCs w:val="20"/>
+        </w:rPr>
+        <w:t>necessary information</w:t>
+      </w:r>
+      <w:r>
+        <w:rPr>
+          <w:rFonts w:ascii="Verdana" w:hAnsi="Verdana"/>
+          <w:sz w:val="20"/>
+          <w:szCs w:val="20"/>
+        </w:rPr>
+        <w:t xml:space="preserve"> and help they may need to get started</w:t>
+      </w:r>
+      <w:r>
+        <w:rPr>
+          <w:rFonts w:ascii="Verdana" w:hAnsi="Verdana"/>
+          <w:sz w:val="20"/>
+          <w:szCs w:val="20"/>
+        </w:rPr>
+        <w:t xml:space="preserve">. </w:t>
+      </w:r>
+      <w:r>
+        <w:rPr>
+          <w:rFonts w:ascii="Verdana" w:hAnsi="Verdana"/>
+          <w:sz w:val="20"/>
+          <w:szCs w:val="20"/>
+        </w:rPr>
         <w:t xml:space="preserve">The reason behind the chosen topic </w:t>
       </w:r>
       <w:r>
@@ -3035,7 +3075,16 @@
           <w:sz w:val="20"/>
           <w:szCs w:val="20"/>
         </w:rPr>
-        <w:t>Sunday league football clubs</w:t>
+        <w:t xml:space="preserve">Sunday </w:t>
+      </w:r>
+      <w:r>
+        <w:rPr>
+          <w:rFonts w:ascii="Verdana" w:hAnsi="Verdana"/>
+          <w:sz w:val="20"/>
+          <w:szCs w:val="20"/>
+        </w:rPr>
+        <w:lastRenderedPageBreak/>
+        <w:t>league football clubs</w:t>
       </w:r>
       <w:r>
         <w:rPr>
@@ -3115,16 +3164,7 @@
           <w:sz w:val="20"/>
           <w:szCs w:val="20"/>
         </w:rPr>
-        <w:t xml:space="preserve"> they also keep </w:t>
-      </w:r>
-      <w:r>
-        <w:rPr>
-          <w:rFonts w:ascii="Verdana" w:hAnsi="Verdana"/>
-          <w:sz w:val="20"/>
-          <w:szCs w:val="20"/>
-        </w:rPr>
-        <w:lastRenderedPageBreak/>
-        <w:t xml:space="preserve">track of match results and player/club statistics. </w:t>
+        <w:t xml:space="preserve"> they also keep track of match results and player/club statistics. </w:t>
       </w:r>
       <w:r>
         <w:rPr>
@@ -3550,7 +3590,7 @@
           <w:sz w:val="20"/>
           <w:szCs w:val="20"/>
         </w:rPr>
-        <w:t xml:space="preserve">Develop a </w:t>
+        <w:t xml:space="preserve">Research ways </w:t>
       </w:r>
       <w:r>
         <w:rPr>
@@ -3559,16 +3599,7 @@
           <w:sz w:val="20"/>
           <w:szCs w:val="20"/>
         </w:rPr>
-        <w:t>user-friendly</w:t>
-      </w:r>
-      <w:r>
-        <w:rPr>
-          <w:rFonts w:ascii="Verdana" w:hAnsi="Verdana" w:cs="Calibri"/>
-          <w:color w:val="000000" w:themeColor="text1"/>
-          <w:sz w:val="20"/>
-          <w:szCs w:val="20"/>
-        </w:rPr>
-        <w:t xml:space="preserve"> UI</w:t>
+        <w:t>to encourage people to engage in sports</w:t>
       </w:r>
     </w:p>
     <w:p>
@@ -3592,35 +3623,10 @@
           <w:szCs w:val="20"/>
         </w:rPr>
         <w:lastRenderedPageBreak/>
-        <w:t xml:space="preserve">Implement a very simple user interface which is easy to use. Will attract more people to use the application compared to an application </w:t>
-      </w:r>
-      <w:r>
-        <w:rPr>
-          <w:rFonts w:ascii="Verdana" w:hAnsi="Verdana" w:cs="Calibri"/>
-          <w:color w:val="000000" w:themeColor="text1"/>
-          <w:sz w:val="20"/>
-          <w:szCs w:val="20"/>
-        </w:rPr>
-        <w:t>which is very complicated to use, so after some time</w:t>
-      </w:r>
-      <w:r>
-        <w:rPr>
-          <w:rFonts w:ascii="Verdana" w:hAnsi="Verdana" w:cs="Calibri"/>
-          <w:color w:val="000000" w:themeColor="text1"/>
-          <w:sz w:val="20"/>
-          <w:szCs w:val="20"/>
-        </w:rPr>
-        <w:t>, users will get frustrated and not use it.</w:t>
-      </w:r>
-      <w:r>
-        <w:rPr>
-          <w:rFonts w:ascii="Verdana" w:hAnsi="Verdana" w:cs="Calibri"/>
-          <w:color w:val="000000" w:themeColor="text1"/>
-          <w:sz w:val="20"/>
-          <w:szCs w:val="20"/>
-        </w:rPr>
-        <w:t xml:space="preserve"> </w:t>
-      </w:r>
+        <w:t>Try implementing features and functionality which will make it easier for people who</w:t>
+      </w:r>
+      <w:bookmarkStart w:id="3" w:name="_GoBack"/>
+      <w:bookmarkEnd w:id="3"/>
     </w:p>
     <w:p>
       <w:pPr>
@@ -3645,7 +3651,84 @@
           <w:sz w:val="20"/>
           <w:szCs w:val="20"/>
         </w:rPr>
-        <w:t>Find a way to safely store user data</w:t>
+        <w:t xml:space="preserve">Develop a </w:t>
+      </w:r>
+      <w:r>
+        <w:rPr>
+          <w:rFonts w:ascii="Verdana" w:hAnsi="Verdana" w:cs="Calibri"/>
+          <w:color w:val="000000" w:themeColor="text1"/>
+          <w:sz w:val="20"/>
+          <w:szCs w:val="20"/>
+        </w:rPr>
+        <w:t>user-friendly</w:t>
+      </w:r>
+      <w:r>
+        <w:rPr>
+          <w:rFonts w:ascii="Verdana" w:hAnsi="Verdana" w:cs="Calibri"/>
+          <w:color w:val="000000" w:themeColor="text1"/>
+          <w:sz w:val="20"/>
+          <w:szCs w:val="20"/>
+        </w:rPr>
+        <w:t xml:space="preserve"> UI</w:t>
+      </w:r>
+      <w:r>
+        <w:rPr>
+          <w:rFonts w:ascii="Verdana" w:hAnsi="Verdana" w:cs="Calibri"/>
+          <w:color w:val="000000" w:themeColor="text1"/>
+          <w:sz w:val="20"/>
+          <w:szCs w:val="20"/>
+        </w:rPr>
+        <w:t xml:space="preserve"> </w:t>
+      </w:r>
+    </w:p>
+    <w:p>
+      <w:pPr>
+        <w:pStyle w:val="western"/>
+        <w:spacing w:before="115" w:beforeAutospacing="0" w:after="158" w:afterAutospacing="0" w:line="480" w:lineRule="auto"/>
+        <w:ind w:left="720"/>
+        <w:jc w:val="both"/>
+        <w:rPr>
+          <w:rFonts w:ascii="Verdana" w:hAnsi="Verdana" w:cs="Calibri"/>
+          <w:color w:val="000000" w:themeColor="text1"/>
+          <w:sz w:val="20"/>
+          <w:szCs w:val="20"/>
+        </w:rPr>
+      </w:pPr>
+      <w:r>
+        <w:rPr>
+          <w:rFonts w:ascii="Verdana" w:hAnsi="Verdana" w:cs="Calibri"/>
+          <w:color w:val="000000" w:themeColor="text1"/>
+          <w:sz w:val="20"/>
+          <w:szCs w:val="20"/>
+        </w:rPr>
+        <w:t xml:space="preserve">Implement a very simple user interface which is easy to use. Will attract more people to use the application compared to an application </w:t>
+      </w:r>
+      <w:r>
+        <w:rPr>
+          <w:rFonts w:ascii="Verdana" w:hAnsi="Verdana" w:cs="Calibri"/>
+          <w:color w:val="000000" w:themeColor="text1"/>
+          <w:sz w:val="20"/>
+          <w:szCs w:val="20"/>
+        </w:rPr>
+        <w:t>which is very complicated to use, so after some time</w:t>
+      </w:r>
+      <w:r>
+        <w:rPr>
+          <w:rFonts w:ascii="Verdana" w:hAnsi="Verdana" w:cs="Calibri"/>
+          <w:color w:val="000000" w:themeColor="text1"/>
+          <w:sz w:val="20"/>
+          <w:szCs w:val="20"/>
+        </w:rPr>
+        <w:t>, users will get frustrated and not use it.</w:t>
+      </w:r>
+      <w:r>
+        <w:rPr>
+          <w:rFonts w:ascii="Verdana" w:hAnsi="Verdana" w:cs="Calibri"/>
+          <w:color w:val="000000" w:themeColor="text1"/>
+          <w:sz w:val="20"/>
+          <w:szCs w:val="20"/>
+        </w:rPr>
+        <w:t xml:space="preserve"> </w:t>
       </w:r>
     </w:p>
     <w:p>
@@ -3671,10 +3754,8 @@
           <w:sz w:val="20"/>
           <w:szCs w:val="20"/>
         </w:rPr>
-        <w:t xml:space="preserve">Provide map feature </w:t>
-      </w:r>
-      <w:bookmarkStart w:id="3" w:name="_GoBack"/>
-      <w:bookmarkEnd w:id="3"/>
+        <w:t>Find a way to safely store user data</w:t>
+      </w:r>
     </w:p>
     <w:p>
       <w:pPr>
@@ -3699,6 +3780,32 @@
           <w:sz w:val="20"/>
           <w:szCs w:val="20"/>
         </w:rPr>
+        <w:t xml:space="preserve">Provide map feature </w:t>
+      </w:r>
+    </w:p>
+    <w:p>
+      <w:pPr>
+        <w:pStyle w:val="western"/>
+        <w:numPr>
+          <w:ilvl w:val="0"/>
+          <w:numId w:val="14"/>
+        </w:numPr>
+        <w:spacing w:before="115" w:beforeAutospacing="0" w:after="158" w:afterAutospacing="0" w:line="480" w:lineRule="auto"/>
+        <w:jc w:val="both"/>
+        <w:rPr>
+          <w:rFonts w:ascii="Verdana" w:hAnsi="Verdana" w:cs="Calibri"/>
+          <w:color w:val="000000" w:themeColor="text1"/>
+          <w:sz w:val="20"/>
+          <w:szCs w:val="20"/>
+        </w:rPr>
+      </w:pPr>
+      <w:r>
+        <w:rPr>
+          <w:rFonts w:ascii="Verdana" w:hAnsi="Verdana" w:cs="Calibri"/>
+          <w:color w:val="000000" w:themeColor="text1"/>
+          <w:sz w:val="20"/>
+          <w:szCs w:val="20"/>
+        </w:rPr>
         <w:t>Intergrade functionality for variety of sports</w:t>
       </w:r>
     </w:p>
@@ -4043,6 +4150,7 @@
           <w:szCs w:val="20"/>
           <w:lang w:eastAsia="en-GB"/>
         </w:rPr>
+        <w:lastRenderedPageBreak/>
         <w:t>Project tasks and deliverables including start time and duration</w:t>
       </w:r>
     </w:p>
@@ -4315,7 +4423,6 @@
           <w:szCs w:val="20"/>
           <w:lang w:eastAsia="en-GB"/>
         </w:rPr>
-        <w:lastRenderedPageBreak/>
         <w:t>Review Point 1 &amp; Ethics declaration</w:t>
       </w:r>
       <w:r>
@@ -5353,6 +5460,7 @@
           <w:szCs w:val="20"/>
           <w:lang w:eastAsia="en-GB"/>
         </w:rPr>
+        <w:lastRenderedPageBreak/>
         <w:t xml:space="preserve">Artificial Intelligence Lab Task 2- </w:t>
       </w:r>
       <w:r>
@@ -5777,7 +5885,6 @@
           <w:szCs w:val="20"/>
           <w:lang w:eastAsia="en-GB"/>
         </w:rPr>
-        <w:lastRenderedPageBreak/>
         <w:t xml:space="preserve">Artificial Intelligence Lab Task 3 - </w:t>
       </w:r>
       <w:r>
@@ -6860,7 +6967,17 @@
           <w:sz w:val="20"/>
           <w:szCs w:val="18"/>
         </w:rPr>
-        <w:t xml:space="preserve"> influence </w:t>
+        <w:t xml:space="preserve"> </w:t>
+      </w:r>
+      <w:r>
+        <w:rPr>
+          <w:rFonts w:ascii="Verdana" w:hAnsi="Verdana"/>
+          <w:color w:val="000000" w:themeColor="text1"/>
+          <w:sz w:val="20"/>
+          <w:szCs w:val="18"/>
+        </w:rPr>
+        <w:lastRenderedPageBreak/>
+        <w:t xml:space="preserve">influence </w:t>
       </w:r>
       <w:proofErr w:type="gramStart"/>
       <w:r>
@@ -7006,17 +7123,7 @@
           <w:sz w:val="20"/>
           <w:szCs w:val="18"/>
         </w:rPr>
-        <w:t xml:space="preserve">The project will use version control to ensure the work is safe and has been backed up in case </w:t>
-      </w:r>
-      <w:r>
-        <w:rPr>
-          <w:rFonts w:ascii="Verdana" w:hAnsi="Verdana"/>
-          <w:color w:val="000000" w:themeColor="text1"/>
-          <w:sz w:val="20"/>
-          <w:szCs w:val="18"/>
-        </w:rPr>
-        <w:lastRenderedPageBreak/>
-        <w:t xml:space="preserve">of any unforeseen incidents. </w:t>
+        <w:t xml:space="preserve">The project will use version control to ensure the work is safe and has been backed up in case of any unforeseen incidents. </w:t>
       </w:r>
       <w:r>
         <w:rPr>
@@ -12141,7 +12248,7 @@
       </w:pPr>
     </w:pPrDefault>
   </w:docDefaults>
-  <w:latentStyles w:defLockedState="0" w:defUIPriority="99" w:defSemiHidden="0" w:defUnhideWhenUsed="0" w:defQFormat="0" w:count="375">
+  <w:latentStyles w:defLockedState="0" w:defUIPriority="99" w:defSemiHidden="0" w:defUnhideWhenUsed="0" w:defQFormat="0" w:count="376">
     <w:lsdException w:name="Normal" w:uiPriority="0" w:qFormat="1"/>
     <w:lsdException w:name="heading 1" w:uiPriority="9" w:qFormat="1"/>
     <w:lsdException w:name="heading 2" w:semiHidden="1" w:uiPriority="9" w:unhideWhenUsed="1" w:qFormat="1"/>
@@ -12247,7 +12354,6 @@
     <w:lsdException w:name="HTML Sample" w:semiHidden="1" w:unhideWhenUsed="1"/>
     <w:lsdException w:name="HTML Typewriter" w:semiHidden="1" w:unhideWhenUsed="1"/>
     <w:lsdException w:name="HTML Variable" w:semiHidden="1" w:unhideWhenUsed="1"/>
-    <w:lsdException w:name="Normal Table" w:semiHidden="1" w:unhideWhenUsed="1"/>
     <w:lsdException w:name="annotation subject" w:semiHidden="1" w:unhideWhenUsed="1"/>
     <w:lsdException w:name="No List" w:semiHidden="1" w:unhideWhenUsed="1"/>
     <w:lsdException w:name="Outline List 1" w:semiHidden="1" w:unhideWhenUsed="1"/>
@@ -12294,10 +12400,8 @@
     <w:lsdException w:name="Table Subtle 2" w:semiHidden="1" w:unhideWhenUsed="1"/>
     <w:lsdException w:name="Table Web 1" w:semiHidden="1" w:unhideWhenUsed="1"/>
     <w:lsdException w:name="Table Web 2" w:semiHidden="1" w:unhideWhenUsed="1"/>
-    <w:lsdException w:name="Table Web 3" w:semiHidden="1" w:unhideWhenUsed="1"/>
     <w:lsdException w:name="Balloon Text" w:semiHidden="1" w:unhideWhenUsed="1"/>
     <w:lsdException w:name="Table Grid" w:uiPriority="39"/>
-    <w:lsdException w:name="Table Theme" w:semiHidden="1" w:unhideWhenUsed="1"/>
     <w:lsdException w:name="Placeholder Text" w:semiHidden="1"/>
     <w:lsdException w:name="No Spacing" w:uiPriority="1" w:qFormat="1"/>
     <w:lsdException w:name="Light Shading" w:uiPriority="60"/>
@@ -12517,6 +12621,7 @@
     <w:lsdException w:name="Smart Hyperlink" w:semiHidden="1" w:unhideWhenUsed="1"/>
     <w:lsdException w:name="Hashtag" w:semiHidden="1" w:unhideWhenUsed="1"/>
     <w:lsdException w:name="Unresolved Mention" w:semiHidden="1" w:unhideWhenUsed="1"/>
+    <w:lsdException w:name="Smart Link" w:semiHidden="1" w:unhideWhenUsed="1"/>
   </w:latentStyles>
   <w:style w:type="paragraph" w:default="1" w:styleId="Normal">
     <w:name w:val="Normal"/>
@@ -13313,6 +13418,60 @@
 </file>
 
 <file path=customXml/item1.xml><?xml version="1.0" encoding="utf-8"?>
+<p:properties xmlns:p="http://schemas.microsoft.com/office/2006/metadata/properties" xmlns:xsi="http://www.w3.org/2001/XMLSchema-instance" xmlns:pc="http://schemas.microsoft.com/office/infopath/2007/PartnerControls">
+  <documentManagement>
+    <FolderType xmlns="1f442d9e-0829-4fce-bd85-03855dcba4f2" xsi:nil="true"/>
+    <CultureName xmlns="1f442d9e-0829-4fce-bd85-03855dcba4f2" xsi:nil="true"/>
+    <AppVersion xmlns="1f442d9e-0829-4fce-bd85-03855dcba4f2" xsi:nil="true"/>
+    <Invited_Students xmlns="1f442d9e-0829-4fce-bd85-03855dcba4f2" xsi:nil="true"/>
+    <Self_Registration_Enabled xmlns="1f442d9e-0829-4fce-bd85-03855dcba4f2" xsi:nil="true"/>
+    <Teachers xmlns="1f442d9e-0829-4fce-bd85-03855dcba4f2">
+      <UserInfo>
+        <DisplayName/>
+        <AccountId xsi:nil="true"/>
+        <AccountType/>
+      </UserInfo>
+    </Teachers>
+    <Students xmlns="1f442d9e-0829-4fce-bd85-03855dcba4f2">
+      <UserInfo>
+        <DisplayName/>
+        <AccountId xsi:nil="true"/>
+        <AccountType/>
+      </UserInfo>
+    </Students>
+    <Student_Groups xmlns="1f442d9e-0829-4fce-bd85-03855dcba4f2">
+      <UserInfo>
+        <DisplayName/>
+        <AccountId xsi:nil="true"/>
+        <AccountType/>
+      </UserInfo>
+    </Student_Groups>
+    <DefaultSectionNames xmlns="1f442d9e-0829-4fce-bd85-03855dcba4f2" xsi:nil="true"/>
+    <Has_Teacher_Only_SectionGroup xmlns="1f442d9e-0829-4fce-bd85-03855dcba4f2" xsi:nil="true"/>
+    <NotebookType xmlns="1f442d9e-0829-4fce-bd85-03855dcba4f2" xsi:nil="true"/>
+    <Invited_Teachers xmlns="1f442d9e-0829-4fce-bd85-03855dcba4f2" xsi:nil="true"/>
+    <Is_Collaboration_Space_Locked xmlns="1f442d9e-0829-4fce-bd85-03855dcba4f2" xsi:nil="true"/>
+    <Owner xmlns="1f442d9e-0829-4fce-bd85-03855dcba4f2">
+      <UserInfo>
+        <DisplayName/>
+        <AccountId xsi:nil="true"/>
+        <AccountType/>
+      </UserInfo>
+    </Owner>
+  </documentManagement>
+</p:properties>
+</file>
+
+<file path=customXml/item2.xml><?xml version="1.0" encoding="utf-8"?>
+<?mso-contentType ?>
+<FormTemplates xmlns="http://schemas.microsoft.com/sharepoint/v3/contenttype/forms">
+  <Display>DocumentLibraryForm</Display>
+  <Edit>DocumentLibraryForm</Edit>
+  <New>DocumentLibraryForm</New>
+</FormTemplates>
+</file>
+
+<file path=customXml/item3.xml><?xml version="1.0" encoding="utf-8"?>
 <ct:contentTypeSchema xmlns:ct="http://schemas.microsoft.com/office/2006/metadata/contentType" xmlns:ma="http://schemas.microsoft.com/office/2006/metadata/properties/metaAttributes" ct:_="" ma:_="" ma:contentTypeName="Document" ma:contentTypeID="0x010100EBF9F8DC4DB071458F4498251583B98F" ma:contentTypeVersion="21" ma:contentTypeDescription="Create a new document." ma:contentTypeScope="" ma:versionID="c8978e03f76345fa556355eb053bb048">
   <xsd:schema xmlns:xsd="http://www.w3.org/2001/XMLSchema" xmlns:xs="http://www.w3.org/2001/XMLSchema" xmlns:p="http://schemas.microsoft.com/office/2006/metadata/properties" xmlns:ns3="bbc5c249-0bc0-4616-a091-138ff74ad9a5" xmlns:ns4="1f442d9e-0829-4fce-bd85-03855dcba4f2" targetNamespace="http://schemas.microsoft.com/office/2006/metadata/properties" ma:root="true" ma:fieldsID="d891b829515c514cc84591c17fb7bdc9" ns3:_="" ns4:_="">
     <xsd:import namespace="bbc5c249-0bc0-4616-a091-138ff74ad9a5"/>
@@ -13641,65 +13800,29 @@
 </ct:contentTypeSchema>
 </file>
 
-<file path=customXml/item2.xml><?xml version="1.0" encoding="utf-8"?>
-<?mso-contentType ?>
-<FormTemplates xmlns="http://schemas.microsoft.com/sharepoint/v3/contenttype/forms">
-  <Display>DocumentLibraryForm</Display>
-  <Edit>DocumentLibraryForm</Edit>
-  <New>DocumentLibraryForm</New>
-</FormTemplates>
-</file>
-
-<file path=customXml/item3.xml><?xml version="1.0" encoding="utf-8"?>
-<p:properties xmlns:p="http://schemas.microsoft.com/office/2006/metadata/properties" xmlns:xsi="http://www.w3.org/2001/XMLSchema-instance" xmlns:pc="http://schemas.microsoft.com/office/infopath/2007/PartnerControls">
-  <documentManagement>
-    <FolderType xmlns="1f442d9e-0829-4fce-bd85-03855dcba4f2" xsi:nil="true"/>
-    <CultureName xmlns="1f442d9e-0829-4fce-bd85-03855dcba4f2" xsi:nil="true"/>
-    <AppVersion xmlns="1f442d9e-0829-4fce-bd85-03855dcba4f2" xsi:nil="true"/>
-    <Invited_Students xmlns="1f442d9e-0829-4fce-bd85-03855dcba4f2" xsi:nil="true"/>
-    <Self_Registration_Enabled xmlns="1f442d9e-0829-4fce-bd85-03855dcba4f2" xsi:nil="true"/>
-    <Teachers xmlns="1f442d9e-0829-4fce-bd85-03855dcba4f2">
-      <UserInfo>
-        <DisplayName/>
-        <AccountId xsi:nil="true"/>
-        <AccountType/>
-      </UserInfo>
-    </Teachers>
-    <Students xmlns="1f442d9e-0829-4fce-bd85-03855dcba4f2">
-      <UserInfo>
-        <DisplayName/>
-        <AccountId xsi:nil="true"/>
-        <AccountType/>
-      </UserInfo>
-    </Students>
-    <Student_Groups xmlns="1f442d9e-0829-4fce-bd85-03855dcba4f2">
-      <UserInfo>
-        <DisplayName/>
-        <AccountId xsi:nil="true"/>
-        <AccountType/>
-      </UserInfo>
-    </Student_Groups>
-    <DefaultSectionNames xmlns="1f442d9e-0829-4fce-bd85-03855dcba4f2" xsi:nil="true"/>
-    <Has_Teacher_Only_SectionGroup xmlns="1f442d9e-0829-4fce-bd85-03855dcba4f2" xsi:nil="true"/>
-    <NotebookType xmlns="1f442d9e-0829-4fce-bd85-03855dcba4f2" xsi:nil="true"/>
-    <Invited_Teachers xmlns="1f442d9e-0829-4fce-bd85-03855dcba4f2" xsi:nil="true"/>
-    <Is_Collaboration_Space_Locked xmlns="1f442d9e-0829-4fce-bd85-03855dcba4f2" xsi:nil="true"/>
-    <Owner xmlns="1f442d9e-0829-4fce-bd85-03855dcba4f2">
-      <UserInfo>
-        <DisplayName/>
-        <AccountId xsi:nil="true"/>
-        <AccountType/>
-      </UserInfo>
-    </Owner>
-  </documentManagement>
-</p:properties>
-</file>
-
 <file path=customXml/item4.xml><?xml version="1.0" encoding="utf-8"?>
 <b:Sources xmlns:b="http://schemas.openxmlformats.org/officeDocument/2006/bibliography" xmlns="http://schemas.openxmlformats.org/officeDocument/2006/bibliography" SelectedStyle="\APASixthEditionOfficeOnline.xsl" StyleName="APA" Version="6"/>
 </file>
 
 <file path=customXml/itemProps1.xml><?xml version="1.0" encoding="utf-8"?>
+<ds:datastoreItem xmlns:ds="http://schemas.openxmlformats.org/officeDocument/2006/customXml" ds:itemID="{05F180F1-151F-474E-BF3B-9F7A93AE17B2}">
+  <ds:schemaRefs>
+    <ds:schemaRef ds:uri="http://schemas.microsoft.com/office/2006/metadata/properties"/>
+    <ds:schemaRef ds:uri="http://schemas.microsoft.com/office/infopath/2007/PartnerControls"/>
+    <ds:schemaRef ds:uri="1f442d9e-0829-4fce-bd85-03855dcba4f2"/>
+  </ds:schemaRefs>
+</ds:datastoreItem>
+</file>
+
+<file path=customXml/itemProps2.xml><?xml version="1.0" encoding="utf-8"?>
+<ds:datastoreItem xmlns:ds="http://schemas.openxmlformats.org/officeDocument/2006/customXml" ds:itemID="{D4CE5DCB-1C5A-4904-80E8-E42DD500060E}">
+  <ds:schemaRefs>
+    <ds:schemaRef ds:uri="http://schemas.microsoft.com/sharepoint/v3/contenttype/forms"/>
+  </ds:schemaRefs>
+</ds:datastoreItem>
+</file>
+
+<file path=customXml/itemProps3.xml><?xml version="1.0" encoding="utf-8"?>
 <ds:datastoreItem xmlns:ds="http://schemas.openxmlformats.org/officeDocument/2006/customXml" ds:itemID="{F92BDC0B-E88B-4368-A71D-BD19D5165D16}">
   <ds:schemaRefs>
     <ds:schemaRef ds:uri="http://schemas.microsoft.com/office/2006/metadata/contentType"/>
@@ -13718,26 +13841,8 @@
 </ds:datastoreItem>
 </file>
 
-<file path=customXml/itemProps2.xml><?xml version="1.0" encoding="utf-8"?>
-<ds:datastoreItem xmlns:ds="http://schemas.openxmlformats.org/officeDocument/2006/customXml" ds:itemID="{D4CE5DCB-1C5A-4904-80E8-E42DD500060E}">
-  <ds:schemaRefs>
-    <ds:schemaRef ds:uri="http://schemas.microsoft.com/sharepoint/v3/contenttype/forms"/>
-  </ds:schemaRefs>
-</ds:datastoreItem>
-</file>
-
-<file path=customXml/itemProps3.xml><?xml version="1.0" encoding="utf-8"?>
-<ds:datastoreItem xmlns:ds="http://schemas.openxmlformats.org/officeDocument/2006/customXml" ds:itemID="{05F180F1-151F-474E-BF3B-9F7A93AE17B2}">
-  <ds:schemaRefs>
-    <ds:schemaRef ds:uri="http://schemas.microsoft.com/office/2006/metadata/properties"/>
-    <ds:schemaRef ds:uri="http://schemas.microsoft.com/office/infopath/2007/PartnerControls"/>
-    <ds:schemaRef ds:uri="1f442d9e-0829-4fce-bd85-03855dcba4f2"/>
-  </ds:schemaRefs>
-</ds:datastoreItem>
-</file>
-
 <file path=customXml/itemProps4.xml><?xml version="1.0" encoding="utf-8"?>
-<ds:datastoreItem xmlns:ds="http://schemas.openxmlformats.org/officeDocument/2006/customXml" ds:itemID="{0CCF9739-DD19-49E5-930F-FCAE7E2DE40D}">
+<ds:datastoreItem xmlns:ds="http://schemas.openxmlformats.org/officeDocument/2006/customXml" ds:itemID="{B32153C1-57A3-4DC8-8DB6-1560659D479D}">
   <ds:schemaRefs>
     <ds:schemaRef ds:uri="http://schemas.openxmlformats.org/officeDocument/2006/bibliography"/>
   </ds:schemaRefs>

--- a/Final Year Project/PPD_N0683858.docx
+++ b/Final Year Project/PPD_N0683858.docx
@@ -2671,6 +2671,16 @@
       </w:r>
       <w:r>
         <w:rPr>
+          <w:rFonts w:ascii="Verdana" w:hAnsi="Verdana" w:cs="Arial"/>
+          <w:color w:val="333333"/>
+          <w:sz w:val="20"/>
+          <w:szCs w:val="21"/>
+          <w:shd w:val="clear" w:color="auto" w:fill="FFFFFF"/>
+        </w:rPr>
+        <w:t xml:space="preserve">Often people want to join a local club etc but don’t have enough information about the clubs or their location which this project will help resolve. </w:t>
+      </w:r>
+      <w:r>
+        <w:rPr>
           <w:rFonts w:ascii="Verdana" w:hAnsi="Verdana"/>
           <w:sz w:val="20"/>
           <w:szCs w:val="20"/>
@@ -3027,7 +3037,16 @@
           <w:sz w:val="20"/>
           <w:szCs w:val="20"/>
         </w:rPr>
-        <w:t xml:space="preserve"> Another online resource which provides information </w:t>
+        <w:t xml:space="preserve"> Another online resource </w:t>
+      </w:r>
+      <w:r>
+        <w:rPr>
+          <w:rFonts w:ascii="Verdana" w:hAnsi="Verdana"/>
+          <w:sz w:val="20"/>
+          <w:szCs w:val="20"/>
+        </w:rPr>
+        <w:lastRenderedPageBreak/>
+        <w:t xml:space="preserve">which provides information </w:t>
       </w:r>
       <w:r>
         <w:rPr>
@@ -3075,16 +3094,7 @@
           <w:sz w:val="20"/>
           <w:szCs w:val="20"/>
         </w:rPr>
-        <w:t xml:space="preserve">Sunday </w:t>
-      </w:r>
-      <w:r>
-        <w:rPr>
-          <w:rFonts w:ascii="Verdana" w:hAnsi="Verdana"/>
-          <w:sz w:val="20"/>
-          <w:szCs w:val="20"/>
-        </w:rPr>
-        <w:lastRenderedPageBreak/>
-        <w:t>league football clubs</w:t>
+        <w:t>Sunday league football clubs</w:t>
       </w:r>
       <w:r>
         <w:rPr>
@@ -3488,7 +3498,7 @@
           <w:sz w:val="20"/>
           <w:szCs w:val="20"/>
         </w:rPr>
-        <w:t>Describe what this project will attempt to achieve and deliver. You will need to state clearly the aims and objectives of the project. Your objectives must follow the SMART (Specific, Measurable, Achievable, Realistic and Time Bound) methodology.</w:t>
+        <w:t xml:space="preserve">This project aims to create a sports application </w:t>
       </w:r>
       <w:r>
         <w:rPr>
@@ -3497,7 +3507,43 @@
           <w:sz w:val="20"/>
           <w:szCs w:val="20"/>
         </w:rPr>
-        <w:t xml:space="preserve"> </w:t>
+        <w:t xml:space="preserve">intended to encourage </w:t>
+      </w:r>
+      <w:r>
+        <w:rPr>
+          <w:rFonts w:ascii="Verdana" w:hAnsi="Verdana" w:cs="Calibri"/>
+          <w:color w:val="000000" w:themeColor="text1"/>
+          <w:sz w:val="20"/>
+          <w:szCs w:val="20"/>
+        </w:rPr>
+        <w:t xml:space="preserve">individuals to partake in sports of their choice. </w:t>
+      </w:r>
+      <w:r>
+        <w:rPr>
+          <w:rFonts w:ascii="Verdana" w:hAnsi="Verdana" w:cs="Calibri"/>
+          <w:color w:val="000000" w:themeColor="text1"/>
+          <w:sz w:val="20"/>
+          <w:szCs w:val="20"/>
+        </w:rPr>
+        <w:t xml:space="preserve">The projects </w:t>
+      </w:r>
+      <w:r>
+        <w:rPr>
+          <w:rFonts w:ascii="Verdana" w:hAnsi="Verdana" w:cs="Calibri"/>
+          <w:color w:val="000000" w:themeColor="text1"/>
+          <w:sz w:val="20"/>
+          <w:szCs w:val="20"/>
+        </w:rPr>
+        <w:t>aim</w:t>
+      </w:r>
+      <w:r>
+        <w:rPr>
+          <w:rFonts w:ascii="Verdana" w:hAnsi="Verdana" w:cs="Calibri"/>
+          <w:color w:val="000000" w:themeColor="text1"/>
+          <w:sz w:val="20"/>
+          <w:szCs w:val="20"/>
+        </w:rPr>
+        <w:t xml:space="preserve"> to achieve this by the following: </w:t>
       </w:r>
     </w:p>
     <w:p>
@@ -3590,7 +3636,8 @@
           <w:sz w:val="20"/>
           <w:szCs w:val="20"/>
         </w:rPr>
-        <w:t xml:space="preserve">Research ways </w:t>
+        <w:lastRenderedPageBreak/>
+        <w:t xml:space="preserve">Provide </w:t>
       </w:r>
       <w:r>
         <w:rPr>
@@ -3599,7 +3646,7 @@
           <w:sz w:val="20"/>
           <w:szCs w:val="20"/>
         </w:rPr>
-        <w:t>to encourage people to engage in sports</w:t>
+        <w:t>people with all the information about local clubs</w:t>
       </w:r>
     </w:p>
     <w:p>
@@ -3622,11 +3669,64 @@
           <w:sz w:val="20"/>
           <w:szCs w:val="20"/>
         </w:rPr>
-        <w:lastRenderedPageBreak/>
-        <w:t>Try implementing features and functionality which will make it easier for people who</w:t>
-      </w:r>
-      <w:bookmarkStart w:id="3" w:name="_GoBack"/>
-      <w:bookmarkEnd w:id="3"/>
+        <w:t xml:space="preserve">Try implementing features and functionality which will make </w:t>
+      </w:r>
+      <w:r>
+        <w:rPr>
+          <w:rFonts w:ascii="Verdana" w:hAnsi="Verdana" w:cs="Calibri"/>
+          <w:color w:val="000000" w:themeColor="text1"/>
+          <w:sz w:val="20"/>
+          <w:szCs w:val="20"/>
+        </w:rPr>
+        <w:t xml:space="preserve">people </w:t>
+      </w:r>
+      <w:proofErr w:type="gramStart"/>
+      <w:r>
+        <w:rPr>
+          <w:rFonts w:ascii="Verdana" w:hAnsi="Verdana" w:cs="Calibri"/>
+          <w:color w:val="000000" w:themeColor="text1"/>
+          <w:sz w:val="20"/>
+          <w:szCs w:val="20"/>
+        </w:rPr>
+        <w:t>look into</w:t>
+      </w:r>
+      <w:proofErr w:type="gramEnd"/>
+      <w:r>
+        <w:rPr>
+          <w:rFonts w:ascii="Verdana" w:hAnsi="Verdana" w:cs="Calibri"/>
+          <w:color w:val="000000" w:themeColor="text1"/>
+          <w:sz w:val="20"/>
+          <w:szCs w:val="20"/>
+        </w:rPr>
+        <w:t xml:space="preserve"> local clubs and all the information they may need to get into their chosen sport</w:t>
+      </w:r>
+      <w:r>
+        <w:rPr>
+          <w:rFonts w:ascii="Verdana" w:hAnsi="Verdana" w:cs="Calibri"/>
+          <w:color w:val="000000" w:themeColor="text1"/>
+          <w:sz w:val="20"/>
+          <w:szCs w:val="20"/>
+        </w:rPr>
+        <w:t xml:space="preserve">. </w:t>
+      </w:r>
+      <w:r>
+        <w:rPr>
+          <w:rFonts w:ascii="Verdana" w:hAnsi="Verdana" w:cs="Calibri"/>
+          <w:color w:val="000000" w:themeColor="text1"/>
+          <w:sz w:val="20"/>
+          <w:szCs w:val="20"/>
+        </w:rPr>
+        <w:t xml:space="preserve">This may take some trial and error to meet the user requirement. </w:t>
+      </w:r>
+      <w:r>
+        <w:rPr>
+          <w:rFonts w:ascii="Verdana" w:hAnsi="Verdana" w:cs="Calibri"/>
+          <w:color w:val="000000" w:themeColor="text1"/>
+          <w:sz w:val="20"/>
+          <w:szCs w:val="20"/>
+        </w:rPr>
+        <w:t xml:space="preserve">Majority of the time will be used achieve this. </w:t>
+      </w:r>
     </w:p>
     <w:p>
       <w:pPr>
@@ -3730,6 +3830,33 @@
         </w:rPr>
         <w:t xml:space="preserve"> </w:t>
       </w:r>
+      <w:r>
+        <w:rPr>
+          <w:rFonts w:ascii="Verdana" w:hAnsi="Verdana" w:cs="Calibri"/>
+          <w:color w:val="000000" w:themeColor="text1"/>
+          <w:sz w:val="20"/>
+          <w:szCs w:val="20"/>
+        </w:rPr>
+        <w:t xml:space="preserve">This </w:t>
+      </w:r>
+      <w:r>
+        <w:rPr>
+          <w:rFonts w:ascii="Verdana" w:hAnsi="Verdana" w:cs="Calibri"/>
+          <w:color w:val="000000" w:themeColor="text1"/>
+          <w:sz w:val="20"/>
+          <w:szCs w:val="20"/>
+        </w:rPr>
+        <w:t>may</w:t>
+      </w:r>
+      <w:r>
+        <w:rPr>
+          <w:rFonts w:ascii="Verdana" w:hAnsi="Verdana" w:cs="Calibri"/>
+          <w:color w:val="000000" w:themeColor="text1"/>
+          <w:sz w:val="20"/>
+          <w:szCs w:val="20"/>
+        </w:rPr>
+        <w:t xml:space="preserve"> take around a week.</w:t>
+      </w:r>
     </w:p>
     <w:p>
       <w:pPr>
@@ -3760,11 +3887,8 @@
     <w:p>
       <w:pPr>
         <w:pStyle w:val="western"/>
-        <w:numPr>
-          <w:ilvl w:val="0"/>
-          <w:numId w:val="14"/>
-        </w:numPr>
         <w:spacing w:before="115" w:beforeAutospacing="0" w:after="158" w:afterAutospacing="0" w:line="480" w:lineRule="auto"/>
+        <w:ind w:left="720"/>
         <w:jc w:val="both"/>
         <w:rPr>
           <w:rFonts w:ascii="Verdana" w:hAnsi="Verdana" w:cs="Calibri"/>
@@ -3780,7 +3904,70 @@
           <w:sz w:val="20"/>
           <w:szCs w:val="20"/>
         </w:rPr>
-        <w:t xml:space="preserve">Provide map feature </w:t>
+        <w:t xml:space="preserve">It will be important to have a secure </w:t>
+      </w:r>
+      <w:r>
+        <w:rPr>
+          <w:rFonts w:ascii="Verdana" w:hAnsi="Verdana" w:cs="Calibri"/>
+          <w:color w:val="000000" w:themeColor="text1"/>
+          <w:sz w:val="20"/>
+          <w:szCs w:val="20"/>
+        </w:rPr>
+        <w:t>way</w:t>
+      </w:r>
+      <w:r>
+        <w:rPr>
+          <w:rFonts w:ascii="Verdana" w:hAnsi="Verdana" w:cs="Calibri"/>
+          <w:color w:val="000000" w:themeColor="text1"/>
+          <w:sz w:val="20"/>
+          <w:szCs w:val="20"/>
+        </w:rPr>
+        <w:t xml:space="preserve"> to store user </w:t>
+      </w:r>
+      <w:r>
+        <w:rPr>
+          <w:rFonts w:ascii="Verdana" w:hAnsi="Verdana" w:cs="Calibri"/>
+          <w:color w:val="000000" w:themeColor="text1"/>
+          <w:sz w:val="20"/>
+          <w:szCs w:val="20"/>
+        </w:rPr>
+        <w:t>data</w:t>
+      </w:r>
+      <w:r>
+        <w:rPr>
+          <w:rFonts w:ascii="Verdana" w:hAnsi="Verdana" w:cs="Calibri"/>
+          <w:color w:val="000000" w:themeColor="text1"/>
+          <w:sz w:val="20"/>
+          <w:szCs w:val="20"/>
+        </w:rPr>
+        <w:t xml:space="preserve"> by implementing a database</w:t>
+      </w:r>
+      <w:r>
+        <w:rPr>
+          <w:rFonts w:ascii="Verdana" w:hAnsi="Verdana" w:cs="Calibri"/>
+          <w:color w:val="000000" w:themeColor="text1"/>
+          <w:sz w:val="20"/>
+          <w:szCs w:val="20"/>
+        </w:rPr>
+        <w:t>,</w:t>
+      </w:r>
+      <w:r>
+        <w:rPr>
+          <w:rFonts w:ascii="Verdana" w:hAnsi="Verdana" w:cs="Calibri"/>
+          <w:color w:val="000000" w:themeColor="text1"/>
+          <w:sz w:val="20"/>
+          <w:szCs w:val="20"/>
+        </w:rPr>
+        <w:t xml:space="preserve"> so </w:t>
+      </w:r>
+      <w:r>
+        <w:rPr>
+          <w:rFonts w:ascii="Verdana" w:hAnsi="Verdana" w:cs="Calibri"/>
+          <w:color w:val="000000" w:themeColor="text1"/>
+          <w:sz w:val="20"/>
+          <w:szCs w:val="20"/>
+        </w:rPr>
+        <w:t xml:space="preserve">no one else has access to it. Also, this will make sure the user data is saved so they won’t have to keep making an account each time they use the app. </w:t>
       </w:r>
     </w:p>
     <w:p>
@@ -3806,7 +3993,124 @@
           <w:sz w:val="20"/>
           <w:szCs w:val="20"/>
         </w:rPr>
+        <w:t xml:space="preserve">Provide map feature </w:t>
+      </w:r>
+    </w:p>
+    <w:p>
+      <w:pPr>
+        <w:pStyle w:val="western"/>
+        <w:spacing w:before="115" w:beforeAutospacing="0" w:after="158" w:afterAutospacing="0" w:line="480" w:lineRule="auto"/>
+        <w:ind w:left="720"/>
+        <w:jc w:val="both"/>
+        <w:rPr>
+          <w:rFonts w:ascii="Verdana" w:hAnsi="Verdana" w:cs="Calibri"/>
+          <w:color w:val="000000" w:themeColor="text1"/>
+          <w:sz w:val="20"/>
+          <w:szCs w:val="20"/>
+        </w:rPr>
+      </w:pPr>
+      <w:r>
+        <w:rPr>
+          <w:rFonts w:ascii="Verdana" w:hAnsi="Verdana" w:cs="Calibri"/>
+          <w:color w:val="000000" w:themeColor="text1"/>
+          <w:sz w:val="20"/>
+          <w:szCs w:val="20"/>
+        </w:rPr>
+        <w:t xml:space="preserve">Implement a </w:t>
+      </w:r>
+      <w:r>
+        <w:rPr>
+          <w:rFonts w:ascii="Verdana" w:hAnsi="Verdana" w:cs="Calibri"/>
+          <w:color w:val="000000" w:themeColor="text1"/>
+          <w:sz w:val="20"/>
+          <w:szCs w:val="20"/>
+        </w:rPr>
+        <w:t>GPS feature which shows the location of the clubs</w:t>
+      </w:r>
+      <w:r>
+        <w:rPr>
+          <w:rFonts w:ascii="Verdana" w:hAnsi="Verdana" w:cs="Calibri"/>
+          <w:color w:val="000000" w:themeColor="text1"/>
+          <w:sz w:val="20"/>
+          <w:szCs w:val="20"/>
+        </w:rPr>
+        <w:t xml:space="preserve"> which will make it easier for the user to locate</w:t>
+      </w:r>
+    </w:p>
+    <w:p>
+      <w:pPr>
+        <w:pStyle w:val="western"/>
+        <w:numPr>
+          <w:ilvl w:val="0"/>
+          <w:numId w:val="14"/>
+        </w:numPr>
+        <w:spacing w:before="115" w:beforeAutospacing="0" w:after="158" w:afterAutospacing="0" w:line="480" w:lineRule="auto"/>
+        <w:jc w:val="both"/>
+        <w:rPr>
+          <w:rFonts w:ascii="Verdana" w:hAnsi="Verdana" w:cs="Calibri"/>
+          <w:color w:val="000000" w:themeColor="text1"/>
+          <w:sz w:val="20"/>
+          <w:szCs w:val="20"/>
+        </w:rPr>
+      </w:pPr>
+      <w:r>
+        <w:rPr>
+          <w:rFonts w:ascii="Verdana" w:hAnsi="Verdana" w:cs="Calibri"/>
+          <w:color w:val="000000" w:themeColor="text1"/>
+          <w:sz w:val="20"/>
+          <w:szCs w:val="20"/>
+        </w:rPr>
         <w:t>Intergrade functionality for variety of sports</w:t>
+      </w:r>
+    </w:p>
+    <w:p>
+      <w:pPr>
+        <w:pStyle w:val="western"/>
+        <w:spacing w:before="115" w:beforeAutospacing="0" w:after="158" w:afterAutospacing="0" w:line="480" w:lineRule="auto"/>
+        <w:ind w:left="720"/>
+        <w:jc w:val="both"/>
+        <w:rPr>
+          <w:rFonts w:ascii="Verdana" w:hAnsi="Verdana" w:cs="Calibri"/>
+          <w:color w:val="000000" w:themeColor="text1"/>
+          <w:sz w:val="20"/>
+          <w:szCs w:val="20"/>
+        </w:rPr>
+      </w:pPr>
+      <w:r>
+        <w:rPr>
+          <w:rFonts w:ascii="Verdana" w:hAnsi="Verdana" w:cs="Calibri"/>
+          <w:color w:val="000000" w:themeColor="text1"/>
+          <w:sz w:val="20"/>
+          <w:szCs w:val="20"/>
+        </w:rPr>
+        <w:t>Have a variety of</w:t>
+      </w:r>
+      <w:r>
+        <w:rPr>
+          <w:rFonts w:ascii="Verdana" w:hAnsi="Verdana" w:cs="Calibri"/>
+          <w:color w:val="000000" w:themeColor="text1"/>
+          <w:sz w:val="20"/>
+          <w:szCs w:val="20"/>
+        </w:rPr>
+        <w:t xml:space="preserve"> sport</w:t>
+      </w:r>
+      <w:r>
+        <w:rPr>
+          <w:rFonts w:ascii="Verdana" w:hAnsi="Verdana" w:cs="Calibri"/>
+          <w:color w:val="000000" w:themeColor="text1"/>
+          <w:sz w:val="20"/>
+          <w:szCs w:val="20"/>
+        </w:rPr>
+        <w:t xml:space="preserve"> options for the user</w:t>
+      </w:r>
+      <w:r>
+        <w:rPr>
+          <w:rFonts w:ascii="Verdana" w:hAnsi="Verdana" w:cs="Calibri"/>
+          <w:color w:val="000000" w:themeColor="text1"/>
+          <w:sz w:val="20"/>
+          <w:szCs w:val="20"/>
+        </w:rPr>
+        <w:t xml:space="preserve"> because everyone has different likes and dislikes, so instead of forcing a specific sport, it will be good to have a variety to choose from. </w:t>
       </w:r>
     </w:p>
     <w:p>
@@ -3820,7 +4124,7 @@
           <w:szCs w:val="40"/>
         </w:rPr>
       </w:pPr>
-      <w:bookmarkStart w:id="4" w:name="_Toc23864462"/>
+      <w:bookmarkStart w:id="3" w:name="_Toc23864462"/>
       <w:r>
         <w:rPr>
           <w:rFonts w:ascii="Verdana" w:hAnsi="Verdana"/>
@@ -3829,253 +4133,363 @@
         </w:rPr>
         <w:t>Task and deliverables</w:t>
       </w:r>
+      <w:bookmarkEnd w:id="3"/>
+    </w:p>
+    <w:p>
+      <w:pPr>
+        <w:spacing w:line="480" w:lineRule="auto"/>
+        <w:jc w:val="both"/>
+        <w:rPr>
+          <w:rFonts w:ascii="Verdana" w:hAnsi="Verdana"/>
+          <w:color w:val="000000" w:themeColor="text1"/>
+          <w:sz w:val="20"/>
+          <w:szCs w:val="20"/>
+        </w:rPr>
+      </w:pPr>
+      <w:r>
+        <w:rPr>
+          <w:rFonts w:ascii="Verdana" w:hAnsi="Verdana"/>
+          <w:color w:val="000000" w:themeColor="text1"/>
+          <w:sz w:val="20"/>
+          <w:szCs w:val="20"/>
+        </w:rPr>
+        <w:t>There are a few tasks and deliverables which need to be completed in order to meet the aims and objectives set. The tasks and deliverables include:</w:t>
+      </w:r>
+    </w:p>
+    <w:p>
+      <w:pPr>
+        <w:pStyle w:val="ListParagraph"/>
+        <w:numPr>
+          <w:ilvl w:val="0"/>
+          <w:numId w:val="18"/>
+        </w:numPr>
+        <w:spacing w:line="480" w:lineRule="auto"/>
+        <w:jc w:val="both"/>
+        <w:rPr>
+          <w:rFonts w:ascii="Verdana" w:hAnsi="Verdana"/>
+          <w:color w:val="000000" w:themeColor="text1"/>
+          <w:sz w:val="20"/>
+          <w:szCs w:val="20"/>
+        </w:rPr>
+      </w:pPr>
+      <w:r>
+        <w:rPr>
+          <w:rFonts w:ascii="Verdana" w:hAnsi="Verdana"/>
+          <w:color w:val="000000" w:themeColor="text1"/>
+          <w:sz w:val="20"/>
+          <w:szCs w:val="20"/>
+        </w:rPr>
+        <w:t xml:space="preserve">Login functionality for the </w:t>
+      </w:r>
+      <w:r>
+        <w:rPr>
+          <w:rFonts w:ascii="Verdana" w:hAnsi="Verdana"/>
+          <w:color w:val="000000" w:themeColor="text1"/>
+          <w:sz w:val="20"/>
+          <w:szCs w:val="20"/>
+        </w:rPr>
+        <w:t>3</w:t>
+      </w:r>
+      <w:r>
+        <w:rPr>
+          <w:rFonts w:ascii="Verdana" w:hAnsi="Verdana"/>
+          <w:color w:val="000000" w:themeColor="text1"/>
+          <w:sz w:val="20"/>
+          <w:szCs w:val="20"/>
+        </w:rPr>
+        <w:t xml:space="preserve"> different users</w:t>
+      </w:r>
+    </w:p>
+    <w:p>
+      <w:pPr>
+        <w:pStyle w:val="ListParagraph"/>
+        <w:numPr>
+          <w:ilvl w:val="0"/>
+          <w:numId w:val="18"/>
+        </w:numPr>
+        <w:spacing w:line="480" w:lineRule="auto"/>
+        <w:jc w:val="both"/>
+        <w:rPr>
+          <w:rFonts w:ascii="Verdana" w:hAnsi="Verdana"/>
+          <w:color w:val="000000" w:themeColor="text1"/>
+          <w:sz w:val="20"/>
+          <w:szCs w:val="20"/>
+        </w:rPr>
+      </w:pPr>
+      <w:r>
+        <w:rPr>
+          <w:rFonts w:ascii="Verdana" w:hAnsi="Verdana"/>
+          <w:color w:val="000000" w:themeColor="text1"/>
+          <w:sz w:val="20"/>
+          <w:szCs w:val="20"/>
+        </w:rPr>
+        <w:lastRenderedPageBreak/>
+        <w:t>Sign up page for 2 different users</w:t>
+      </w:r>
+    </w:p>
+    <w:p>
+      <w:pPr>
+        <w:pStyle w:val="ListParagraph"/>
+        <w:numPr>
+          <w:ilvl w:val="0"/>
+          <w:numId w:val="18"/>
+        </w:numPr>
+        <w:spacing w:line="480" w:lineRule="auto"/>
+        <w:jc w:val="both"/>
+        <w:rPr>
+          <w:rFonts w:ascii="Verdana" w:hAnsi="Verdana"/>
+          <w:color w:val="000000" w:themeColor="text1"/>
+          <w:sz w:val="20"/>
+          <w:szCs w:val="20"/>
+        </w:rPr>
+      </w:pPr>
+      <w:r>
+        <w:rPr>
+          <w:rFonts w:ascii="Verdana" w:hAnsi="Verdana"/>
+          <w:color w:val="000000" w:themeColor="text1"/>
+          <w:sz w:val="20"/>
+          <w:szCs w:val="20"/>
+        </w:rPr>
+        <w:t>GUI</w:t>
+      </w:r>
+      <w:r>
+        <w:rPr>
+          <w:rFonts w:ascii="Verdana" w:hAnsi="Verdana"/>
+          <w:color w:val="000000" w:themeColor="text1"/>
+          <w:sz w:val="20"/>
+          <w:szCs w:val="20"/>
+        </w:rPr>
+        <w:t xml:space="preserve"> for normal user</w:t>
+      </w:r>
+      <w:r>
+        <w:rPr>
+          <w:rFonts w:ascii="Verdana" w:hAnsi="Verdana"/>
+          <w:color w:val="000000" w:themeColor="text1"/>
+          <w:sz w:val="20"/>
+          <w:szCs w:val="20"/>
+        </w:rPr>
+        <w:t xml:space="preserve">s </w:t>
+      </w:r>
+    </w:p>
+    <w:p>
+      <w:pPr>
+        <w:pStyle w:val="ListParagraph"/>
+        <w:numPr>
+          <w:ilvl w:val="0"/>
+          <w:numId w:val="18"/>
+        </w:numPr>
+        <w:spacing w:line="480" w:lineRule="auto"/>
+        <w:jc w:val="both"/>
+        <w:rPr>
+          <w:rFonts w:ascii="Verdana" w:hAnsi="Verdana"/>
+          <w:color w:val="000000" w:themeColor="text1"/>
+          <w:sz w:val="20"/>
+          <w:szCs w:val="20"/>
+        </w:rPr>
+      </w:pPr>
+      <w:r>
+        <w:rPr>
+          <w:rFonts w:ascii="Verdana" w:hAnsi="Verdana"/>
+          <w:color w:val="000000" w:themeColor="text1"/>
+          <w:sz w:val="20"/>
+          <w:szCs w:val="20"/>
+        </w:rPr>
+        <w:t>GUI</w:t>
+      </w:r>
+      <w:r>
+        <w:rPr>
+          <w:rFonts w:ascii="Verdana" w:hAnsi="Verdana"/>
+          <w:color w:val="000000" w:themeColor="text1"/>
+          <w:sz w:val="20"/>
+          <w:szCs w:val="20"/>
+        </w:rPr>
+        <w:t xml:space="preserve"> for club users</w:t>
+      </w:r>
+    </w:p>
+    <w:p>
+      <w:pPr>
+        <w:pStyle w:val="ListParagraph"/>
+        <w:numPr>
+          <w:ilvl w:val="0"/>
+          <w:numId w:val="18"/>
+        </w:numPr>
+        <w:spacing w:line="480" w:lineRule="auto"/>
+        <w:jc w:val="both"/>
+        <w:rPr>
+          <w:rFonts w:ascii="Verdana" w:hAnsi="Verdana"/>
+          <w:color w:val="000000" w:themeColor="text1"/>
+          <w:sz w:val="20"/>
+          <w:szCs w:val="20"/>
+        </w:rPr>
+      </w:pPr>
+      <w:r>
+        <w:rPr>
+          <w:rFonts w:ascii="Verdana" w:hAnsi="Verdana"/>
+          <w:color w:val="000000" w:themeColor="text1"/>
+          <w:sz w:val="20"/>
+          <w:szCs w:val="20"/>
+        </w:rPr>
+        <w:t>GUI</w:t>
+      </w:r>
+      <w:r>
+        <w:rPr>
+          <w:rFonts w:ascii="Verdana" w:hAnsi="Verdana"/>
+          <w:color w:val="000000" w:themeColor="text1"/>
+          <w:sz w:val="20"/>
+          <w:szCs w:val="20"/>
+        </w:rPr>
+        <w:t xml:space="preserve"> for admin user</w:t>
+      </w:r>
+    </w:p>
+    <w:p>
+      <w:pPr>
+        <w:pStyle w:val="ListParagraph"/>
+        <w:numPr>
+          <w:ilvl w:val="0"/>
+          <w:numId w:val="18"/>
+        </w:numPr>
+        <w:spacing w:line="480" w:lineRule="auto"/>
+        <w:jc w:val="both"/>
+        <w:rPr>
+          <w:rFonts w:ascii="Verdana" w:hAnsi="Verdana"/>
+          <w:color w:val="000000" w:themeColor="text1"/>
+          <w:sz w:val="20"/>
+          <w:szCs w:val="20"/>
+        </w:rPr>
+      </w:pPr>
+      <w:r>
+        <w:rPr>
+          <w:rFonts w:ascii="Verdana" w:hAnsi="Verdana"/>
+          <w:color w:val="000000" w:themeColor="text1"/>
+          <w:sz w:val="20"/>
+          <w:szCs w:val="20"/>
+        </w:rPr>
+        <w:t xml:space="preserve">Setup database </w:t>
+      </w:r>
+    </w:p>
+    <w:p>
+      <w:pPr>
+        <w:pStyle w:val="ListParagraph"/>
+        <w:numPr>
+          <w:ilvl w:val="0"/>
+          <w:numId w:val="18"/>
+        </w:numPr>
+        <w:spacing w:line="480" w:lineRule="auto"/>
+        <w:jc w:val="both"/>
+        <w:rPr>
+          <w:rFonts w:ascii="Verdana" w:hAnsi="Verdana"/>
+          <w:color w:val="000000" w:themeColor="text1"/>
+          <w:sz w:val="20"/>
+          <w:szCs w:val="20"/>
+        </w:rPr>
+      </w:pPr>
+      <w:r>
+        <w:rPr>
+          <w:rFonts w:ascii="Verdana" w:hAnsi="Verdana"/>
+          <w:color w:val="000000" w:themeColor="text1"/>
+          <w:sz w:val="20"/>
+          <w:szCs w:val="20"/>
+        </w:rPr>
+        <w:t xml:space="preserve">Test database setup correctly </w:t>
+      </w:r>
+    </w:p>
+    <w:p>
+      <w:pPr>
+        <w:pStyle w:val="ListParagraph"/>
+        <w:numPr>
+          <w:ilvl w:val="0"/>
+          <w:numId w:val="18"/>
+        </w:numPr>
+        <w:spacing w:line="480" w:lineRule="auto"/>
+        <w:jc w:val="both"/>
+        <w:rPr>
+          <w:rFonts w:ascii="Verdana" w:hAnsi="Verdana"/>
+          <w:color w:val="000000" w:themeColor="text1"/>
+          <w:sz w:val="20"/>
+          <w:szCs w:val="20"/>
+        </w:rPr>
+      </w:pPr>
+      <w:r>
+        <w:rPr>
+          <w:rFonts w:ascii="Verdana" w:hAnsi="Verdana"/>
+          <w:color w:val="000000" w:themeColor="text1"/>
+          <w:sz w:val="20"/>
+          <w:szCs w:val="20"/>
+        </w:rPr>
+        <w:t xml:space="preserve">GPS features </w:t>
+      </w:r>
+    </w:p>
+    <w:p>
+      <w:pPr>
+        <w:pStyle w:val="ListParagraph"/>
+        <w:numPr>
+          <w:ilvl w:val="0"/>
+          <w:numId w:val="18"/>
+        </w:numPr>
+        <w:spacing w:line="480" w:lineRule="auto"/>
+        <w:jc w:val="both"/>
+        <w:rPr>
+          <w:rFonts w:ascii="Verdana" w:hAnsi="Verdana"/>
+          <w:color w:val="000000" w:themeColor="text1"/>
+          <w:sz w:val="20"/>
+          <w:szCs w:val="20"/>
+        </w:rPr>
+      </w:pPr>
+      <w:r>
+        <w:rPr>
+          <w:rFonts w:ascii="Verdana" w:hAnsi="Verdana"/>
+          <w:color w:val="000000" w:themeColor="text1"/>
+          <w:sz w:val="20"/>
+          <w:szCs w:val="20"/>
+        </w:rPr>
+        <w:t>F</w:t>
+      </w:r>
+      <w:r>
+        <w:rPr>
+          <w:rFonts w:ascii="Verdana" w:hAnsi="Verdana"/>
+          <w:color w:val="000000" w:themeColor="text1"/>
+          <w:sz w:val="20"/>
+          <w:szCs w:val="20"/>
+        </w:rPr>
+        <w:t>eature to upload photos</w:t>
+      </w:r>
+      <w:bookmarkStart w:id="4" w:name="_GoBack"/>
       <w:bookmarkEnd w:id="4"/>
     </w:p>
     <w:p>
       <w:pPr>
-        <w:spacing w:line="480" w:lineRule="auto"/>
-        <w:jc w:val="both"/>
-        <w:rPr>
-          <w:rFonts w:ascii="Verdana" w:hAnsi="Verdana"/>
-          <w:color w:val="000000" w:themeColor="text1"/>
-          <w:sz w:val="20"/>
-          <w:szCs w:val="20"/>
-        </w:rPr>
-      </w:pPr>
-      <w:r>
-        <w:rPr>
-          <w:rFonts w:ascii="Verdana" w:hAnsi="Verdana"/>
-          <w:color w:val="000000" w:themeColor="text1"/>
-          <w:sz w:val="20"/>
-          <w:szCs w:val="20"/>
-        </w:rPr>
-        <w:t xml:space="preserve">Identify the tasks that need to be carried out in order to complete this project. Outline the expected outcomes that this project hopes to deliver. Provide details of the expected scope of the project and which of the tasks and deliverables may or may not be within scope. List the main project milestones. </w:t>
-      </w:r>
-    </w:p>
-    <w:p>
-      <w:pPr>
         <w:pStyle w:val="ListParagraph"/>
         <w:numPr>
           <w:ilvl w:val="0"/>
-          <w:numId w:val="15"/>
+          <w:numId w:val="18"/>
         </w:numPr>
         <w:spacing w:line="480" w:lineRule="auto"/>
         <w:jc w:val="both"/>
         <w:rPr>
           <w:rFonts w:ascii="Verdana" w:hAnsi="Verdana"/>
-          <w:color w:val="FF0000"/>
-          <w:sz w:val="20"/>
-          <w:szCs w:val="20"/>
-        </w:rPr>
-      </w:pPr>
-      <w:r>
-        <w:rPr>
-          <w:rFonts w:ascii="Verdana" w:hAnsi="Verdana"/>
-          <w:color w:val="FF0000"/>
-          <w:sz w:val="20"/>
-          <w:szCs w:val="20"/>
-        </w:rPr>
-        <w:t>How do you show an exceptional knowledge and understanding of scheduling?</w:t>
-      </w:r>
-    </w:p>
-    <w:p>
-      <w:pPr>
-        <w:pStyle w:val="ListParagraph"/>
-        <w:numPr>
-          <w:ilvl w:val="0"/>
-          <w:numId w:val="15"/>
-        </w:numPr>
-        <w:spacing w:line="480" w:lineRule="auto"/>
-        <w:jc w:val="both"/>
-        <w:rPr>
-          <w:rFonts w:ascii="Verdana" w:hAnsi="Verdana"/>
-          <w:color w:val="FF0000"/>
-          <w:sz w:val="20"/>
-          <w:szCs w:val="20"/>
-        </w:rPr>
-      </w:pPr>
-      <w:r>
-        <w:rPr>
-          <w:rFonts w:ascii="Verdana" w:hAnsi="Verdana"/>
-          <w:color w:val="FF0000"/>
-          <w:sz w:val="20"/>
-          <w:szCs w:val="20"/>
-        </w:rPr>
-        <w:t>Scope out of scope?</w:t>
-      </w:r>
-    </w:p>
-    <w:p>
-      <w:pPr>
-        <w:pStyle w:val="ListParagraph"/>
-        <w:numPr>
-          <w:ilvl w:val="0"/>
-          <w:numId w:val="15"/>
-        </w:numPr>
-        <w:spacing w:line="480" w:lineRule="auto"/>
-        <w:jc w:val="both"/>
-        <w:rPr>
-          <w:rFonts w:ascii="Verdana" w:hAnsi="Verdana"/>
-          <w:color w:val="FF0000"/>
-          <w:sz w:val="20"/>
-          <w:szCs w:val="20"/>
-        </w:rPr>
-      </w:pPr>
-      <w:r>
-        <w:rPr>
-          <w:rFonts w:ascii="Verdana" w:hAnsi="Verdana"/>
-          <w:color w:val="FF0000"/>
-          <w:sz w:val="20"/>
-          <w:szCs w:val="20"/>
-        </w:rPr>
-        <w:t xml:space="preserve">Deliverables? </w:t>
-      </w:r>
-    </w:p>
-    <w:p>
-      <w:pPr>
-        <w:pStyle w:val="ListParagraph"/>
-        <w:numPr>
-          <w:ilvl w:val="0"/>
-          <w:numId w:val="15"/>
-        </w:numPr>
-        <w:spacing w:line="480" w:lineRule="auto"/>
-        <w:jc w:val="both"/>
-        <w:rPr>
-          <w:rFonts w:ascii="Verdana" w:hAnsi="Verdana"/>
-          <w:color w:val="FF0000"/>
-          <w:sz w:val="20"/>
-          <w:szCs w:val="20"/>
-        </w:rPr>
-      </w:pPr>
-      <w:r>
-        <w:rPr>
-          <w:rFonts w:ascii="Verdana" w:hAnsi="Verdana"/>
-          <w:color w:val="FF0000"/>
-          <w:sz w:val="20"/>
-          <w:szCs w:val="20"/>
-        </w:rPr>
-        <w:t>User Interface? (UI)</w:t>
-      </w:r>
-    </w:p>
-    <w:p>
-      <w:pPr>
-        <w:pStyle w:val="ListParagraph"/>
-        <w:numPr>
-          <w:ilvl w:val="0"/>
-          <w:numId w:val="15"/>
-        </w:numPr>
-        <w:spacing w:line="480" w:lineRule="auto"/>
-        <w:jc w:val="both"/>
-        <w:rPr>
-          <w:rFonts w:ascii="Verdana" w:hAnsi="Verdana"/>
-          <w:color w:val="FF0000"/>
-          <w:sz w:val="20"/>
-          <w:szCs w:val="20"/>
-        </w:rPr>
-      </w:pPr>
-      <w:r>
-        <w:rPr>
-          <w:rFonts w:ascii="Verdana" w:hAnsi="Verdana"/>
-          <w:color w:val="FF0000"/>
-          <w:sz w:val="20"/>
-          <w:szCs w:val="20"/>
-        </w:rPr>
-        <w:t>Database set up</w:t>
-      </w:r>
-    </w:p>
-    <w:p>
-      <w:pPr>
-        <w:pStyle w:val="ListParagraph"/>
-        <w:numPr>
-          <w:ilvl w:val="0"/>
-          <w:numId w:val="15"/>
-        </w:numPr>
-        <w:spacing w:line="480" w:lineRule="auto"/>
-        <w:jc w:val="both"/>
-        <w:rPr>
-          <w:rFonts w:ascii="Verdana" w:hAnsi="Verdana"/>
-          <w:color w:val="FF0000"/>
-          <w:sz w:val="20"/>
-          <w:szCs w:val="20"/>
-        </w:rPr>
-      </w:pPr>
-      <w:r>
-        <w:rPr>
-          <w:rFonts w:ascii="Verdana" w:hAnsi="Verdana"/>
-          <w:color w:val="FF0000"/>
-          <w:sz w:val="20"/>
-          <w:szCs w:val="20"/>
-        </w:rPr>
-        <w:t>Club side complete</w:t>
-      </w:r>
-    </w:p>
-    <w:p>
-      <w:pPr>
-        <w:pStyle w:val="ListParagraph"/>
-        <w:numPr>
-          <w:ilvl w:val="0"/>
-          <w:numId w:val="15"/>
-        </w:numPr>
-        <w:spacing w:line="480" w:lineRule="auto"/>
-        <w:jc w:val="both"/>
-        <w:rPr>
-          <w:rFonts w:ascii="Verdana" w:hAnsi="Verdana"/>
-          <w:color w:val="FF0000"/>
-          <w:sz w:val="20"/>
-          <w:szCs w:val="20"/>
-        </w:rPr>
-      </w:pPr>
-      <w:r>
-        <w:rPr>
-          <w:rFonts w:ascii="Verdana" w:hAnsi="Verdana"/>
-          <w:color w:val="FF0000"/>
-          <w:sz w:val="20"/>
-          <w:szCs w:val="20"/>
-        </w:rPr>
-        <w:t>User side complete</w:t>
-      </w:r>
-    </w:p>
-    <w:p>
-      <w:pPr>
-        <w:pStyle w:val="ListParagraph"/>
-        <w:numPr>
-          <w:ilvl w:val="0"/>
-          <w:numId w:val="15"/>
-        </w:numPr>
-        <w:spacing w:line="480" w:lineRule="auto"/>
-        <w:jc w:val="both"/>
-        <w:rPr>
-          <w:rFonts w:ascii="Verdana" w:hAnsi="Verdana"/>
-          <w:color w:val="FF0000"/>
-          <w:sz w:val="20"/>
-          <w:szCs w:val="20"/>
-        </w:rPr>
-      </w:pPr>
-      <w:r>
-        <w:rPr>
-          <w:rFonts w:ascii="Verdana" w:hAnsi="Verdana"/>
-          <w:color w:val="FF0000"/>
-          <w:sz w:val="20"/>
-          <w:szCs w:val="20"/>
-        </w:rPr>
-        <w:t xml:space="preserve">Testing </w:t>
-      </w:r>
-    </w:p>
-    <w:p>
-      <w:pPr>
-        <w:pStyle w:val="ListParagraph"/>
-        <w:numPr>
-          <w:ilvl w:val="0"/>
-          <w:numId w:val="15"/>
-        </w:numPr>
-        <w:spacing w:line="480" w:lineRule="auto"/>
-        <w:jc w:val="both"/>
-        <w:rPr>
-          <w:rFonts w:ascii="Verdana" w:hAnsi="Verdana"/>
-          <w:color w:val="000000" w:themeColor="text1"/>
-          <w:sz w:val="20"/>
-          <w:szCs w:val="20"/>
-        </w:rPr>
-      </w:pPr>
+          <w:color w:val="000000" w:themeColor="text1"/>
+          <w:sz w:val="20"/>
+          <w:szCs w:val="20"/>
+        </w:rPr>
+      </w:pPr>
+      <w:r>
+        <w:rPr>
+          <w:rFonts w:ascii="Verdana" w:hAnsi="Verdana"/>
+          <w:color w:val="000000" w:themeColor="text1"/>
+          <w:sz w:val="20"/>
+          <w:szCs w:val="20"/>
+        </w:rPr>
+        <w:t>Testing/</w:t>
+      </w:r>
+      <w:r>
+        <w:rPr>
+          <w:rFonts w:ascii="Verdana" w:hAnsi="Verdana"/>
+          <w:color w:val="000000" w:themeColor="text1"/>
+          <w:sz w:val="20"/>
+          <w:szCs w:val="20"/>
+        </w:rPr>
+        <w:t xml:space="preserve">Evaluating application </w:t>
+      </w:r>
     </w:p>
     <w:p>
       <w:pPr>
@@ -4150,7 +4564,6 @@
           <w:szCs w:val="20"/>
           <w:lang w:eastAsia="en-GB"/>
         </w:rPr>
-        <w:lastRenderedPageBreak/>
         <w:t>Project tasks and deliverables including start time and duration</w:t>
       </w:r>
     </w:p>
@@ -4192,91 +4605,181 @@
         <w:jc w:val="both"/>
         <w:rPr>
           <w:rFonts w:ascii="Verdana" w:eastAsia="Times New Roman" w:hAnsi="Verdana" w:cs="Times New Roman"/>
-          <w:color w:val="FF0000"/>
-          <w:sz w:val="20"/>
-          <w:szCs w:val="20"/>
-          <w:lang w:eastAsia="en-GB"/>
-        </w:rPr>
-      </w:pPr>
-      <w:r>
-        <w:rPr>
-          <w:rFonts w:ascii="Verdana" w:eastAsia="Times New Roman" w:hAnsi="Verdana" w:cs="Times New Roman"/>
-          <w:color w:val="FF0000"/>
-          <w:sz w:val="20"/>
-          <w:szCs w:val="20"/>
-          <w:lang w:eastAsia="en-GB"/>
-        </w:rPr>
-        <w:t xml:space="preserve">Project registration </w:t>
-      </w:r>
-      <w:r>
-        <w:rPr>
-          <w:rFonts w:ascii="Verdana" w:eastAsia="Times New Roman" w:hAnsi="Verdana" w:cs="Times New Roman"/>
-          <w:color w:val="FF0000"/>
-          <w:sz w:val="20"/>
-          <w:szCs w:val="20"/>
-          <w:lang w:eastAsia="en-GB"/>
-        </w:rPr>
-        <w:t>-</w:t>
-      </w:r>
-      <w:r>
-        <w:rPr>
-          <w:rFonts w:ascii="Verdana" w:eastAsia="Times New Roman" w:hAnsi="Verdana" w:cs="Times New Roman"/>
-          <w:color w:val="FF0000"/>
-          <w:sz w:val="20"/>
-          <w:szCs w:val="20"/>
-          <w:lang w:eastAsia="en-GB"/>
-        </w:rPr>
-        <w:tab/>
-      </w:r>
-      <w:r>
-        <w:rPr>
-          <w:rFonts w:ascii="Verdana" w:eastAsia="Times New Roman" w:hAnsi="Verdana" w:cs="Times New Roman"/>
-          <w:color w:val="FF0000"/>
-          <w:sz w:val="20"/>
-          <w:szCs w:val="20"/>
-          <w:lang w:eastAsia="en-GB"/>
-        </w:rPr>
-        <w:tab/>
-      </w:r>
-      <w:r>
-        <w:rPr>
-          <w:rFonts w:ascii="Verdana" w:eastAsia="Times New Roman" w:hAnsi="Verdana" w:cs="Times New Roman"/>
-          <w:color w:val="FF0000"/>
-          <w:sz w:val="20"/>
-          <w:szCs w:val="20"/>
-          <w:lang w:eastAsia="en-GB"/>
-        </w:rPr>
-        <w:tab/>
-      </w:r>
-      <w:r>
-        <w:rPr>
-          <w:rFonts w:ascii="Verdana" w:eastAsia="Times New Roman" w:hAnsi="Verdana" w:cs="Times New Roman"/>
-          <w:color w:val="FF0000"/>
-          <w:sz w:val="20"/>
-          <w:szCs w:val="20"/>
-          <w:lang w:eastAsia="en-GB"/>
-        </w:rPr>
-        <w:tab/>
-      </w:r>
-      <w:r>
-        <w:rPr>
-          <w:rFonts w:ascii="Verdana" w:eastAsia="Times New Roman" w:hAnsi="Verdana" w:cs="Times New Roman"/>
-          <w:color w:val="FF0000"/>
-          <w:sz w:val="20"/>
-          <w:szCs w:val="20"/>
-          <w:lang w:eastAsia="en-GB"/>
-        </w:rPr>
-        <w:t>4/10/</w:t>
-      </w:r>
-      <w:r>
-        <w:rPr>
-          <w:rFonts w:ascii="Verdana" w:eastAsia="Times New Roman" w:hAnsi="Verdana" w:cs="Times New Roman"/>
-          <w:color w:val="FF0000"/>
-          <w:sz w:val="20"/>
-          <w:szCs w:val="20"/>
-          <w:lang w:eastAsia="en-GB"/>
-        </w:rPr>
-        <w:t>2019</w:t>
+          <w:color w:val="00B0F0"/>
+          <w:sz w:val="20"/>
+          <w:szCs w:val="20"/>
+          <w:lang w:eastAsia="en-GB"/>
+        </w:rPr>
+      </w:pPr>
+      <w:r>
+        <w:rPr>
+          <w:rFonts w:ascii="Verdana" w:eastAsia="Times New Roman" w:hAnsi="Verdana" w:cs="Times New Roman"/>
+          <w:color w:val="00B0F0"/>
+          <w:sz w:val="20"/>
+          <w:szCs w:val="20"/>
+          <w:lang w:eastAsia="en-GB"/>
+        </w:rPr>
+        <w:t>Research</w:t>
+      </w:r>
+    </w:p>
+    <w:p>
+      <w:pPr>
+        <w:pStyle w:val="ListParagraph"/>
+        <w:numPr>
+          <w:ilvl w:val="1"/>
+          <w:numId w:val="13"/>
+        </w:numPr>
+        <w:spacing w:before="58" w:after="0" w:line="480" w:lineRule="auto"/>
+        <w:jc w:val="both"/>
+        <w:rPr>
+          <w:rFonts w:ascii="Verdana" w:eastAsia="Times New Roman" w:hAnsi="Verdana" w:cs="Times New Roman"/>
+          <w:color w:val="00B0F0"/>
+          <w:sz w:val="20"/>
+          <w:szCs w:val="20"/>
+          <w:lang w:eastAsia="en-GB"/>
+        </w:rPr>
+      </w:pPr>
+      <w:r>
+        <w:rPr>
+          <w:rFonts w:ascii="Verdana" w:eastAsia="Times New Roman" w:hAnsi="Verdana" w:cs="Times New Roman"/>
+          <w:color w:val="00B050"/>
+          <w:sz w:val="20"/>
+          <w:szCs w:val="20"/>
+          <w:lang w:eastAsia="en-GB"/>
+        </w:rPr>
+        <w:t xml:space="preserve">Research </w:t>
+      </w:r>
+      <w:r>
+        <w:rPr>
+          <w:rFonts w:ascii="Verdana" w:eastAsia="Times New Roman" w:hAnsi="Verdana" w:cs="Times New Roman"/>
+          <w:color w:val="00B050"/>
+          <w:sz w:val="20"/>
+          <w:szCs w:val="20"/>
+          <w:lang w:eastAsia="en-GB"/>
+        </w:rPr>
+        <w:t>users/</w:t>
+      </w:r>
+      <w:r>
+        <w:rPr>
+          <w:rFonts w:ascii="Verdana" w:eastAsia="Times New Roman" w:hAnsi="Verdana" w:cs="Times New Roman"/>
+          <w:color w:val="00B050"/>
+          <w:sz w:val="20"/>
+          <w:szCs w:val="20"/>
+          <w:lang w:eastAsia="en-GB"/>
+        </w:rPr>
+        <w:t>target audience</w:t>
+      </w:r>
+    </w:p>
+    <w:p>
+      <w:pPr>
+        <w:pStyle w:val="ListParagraph"/>
+        <w:numPr>
+          <w:ilvl w:val="1"/>
+          <w:numId w:val="13"/>
+        </w:numPr>
+        <w:spacing w:before="58" w:after="0" w:line="480" w:lineRule="auto"/>
+        <w:jc w:val="both"/>
+        <w:rPr>
+          <w:rFonts w:ascii="Verdana" w:eastAsia="Times New Roman" w:hAnsi="Verdana" w:cs="Times New Roman"/>
+          <w:color w:val="00B0F0"/>
+          <w:sz w:val="20"/>
+          <w:szCs w:val="20"/>
+          <w:lang w:eastAsia="en-GB"/>
+        </w:rPr>
+      </w:pPr>
+      <w:r>
+        <w:rPr>
+          <w:rFonts w:ascii="Verdana" w:eastAsia="Times New Roman" w:hAnsi="Verdana" w:cs="Times New Roman"/>
+          <w:color w:val="00B050"/>
+          <w:sz w:val="20"/>
+          <w:szCs w:val="20"/>
+          <w:lang w:eastAsia="en-GB"/>
+        </w:rPr>
+        <w:t>Research issues related to the chosen topic</w:t>
+      </w:r>
+    </w:p>
+    <w:p>
+      <w:pPr>
+        <w:pStyle w:val="ListParagraph"/>
+        <w:numPr>
+          <w:ilvl w:val="1"/>
+          <w:numId w:val="13"/>
+        </w:numPr>
+        <w:spacing w:before="58" w:after="0" w:line="480" w:lineRule="auto"/>
+        <w:jc w:val="both"/>
+        <w:rPr>
+          <w:rFonts w:ascii="Verdana" w:eastAsia="Times New Roman" w:hAnsi="Verdana" w:cs="Times New Roman"/>
+          <w:color w:val="00B0F0"/>
+          <w:sz w:val="20"/>
+          <w:szCs w:val="20"/>
+          <w:lang w:eastAsia="en-GB"/>
+        </w:rPr>
+      </w:pPr>
+      <w:r>
+        <w:rPr>
+          <w:rFonts w:ascii="Verdana" w:eastAsia="Times New Roman" w:hAnsi="Verdana" w:cs="Times New Roman"/>
+          <w:color w:val="00B050"/>
+          <w:sz w:val="20"/>
+          <w:szCs w:val="20"/>
+          <w:lang w:eastAsia="en-GB"/>
+        </w:rPr>
+        <w:t>Research Existing Solutions</w:t>
+      </w:r>
+    </w:p>
+    <w:p>
+      <w:pPr>
+        <w:pStyle w:val="ListParagraph"/>
+        <w:numPr>
+          <w:ilvl w:val="1"/>
+          <w:numId w:val="13"/>
+        </w:numPr>
+        <w:spacing w:before="58" w:after="0" w:line="480" w:lineRule="auto"/>
+        <w:jc w:val="both"/>
+        <w:rPr>
+          <w:rFonts w:ascii="Verdana" w:eastAsia="Times New Roman" w:hAnsi="Verdana" w:cs="Times New Roman"/>
+          <w:color w:val="00B0F0"/>
+          <w:sz w:val="20"/>
+          <w:szCs w:val="20"/>
+          <w:lang w:eastAsia="en-GB"/>
+        </w:rPr>
+      </w:pPr>
+      <w:r>
+        <w:rPr>
+          <w:rFonts w:ascii="Verdana" w:eastAsia="Times New Roman" w:hAnsi="Verdana" w:cs="Times New Roman"/>
+          <w:color w:val="00B050"/>
+          <w:sz w:val="20"/>
+          <w:szCs w:val="20"/>
+          <w:lang w:eastAsia="en-GB"/>
+        </w:rPr>
+        <w:t>Research helpful online resources</w:t>
+      </w:r>
+    </w:p>
+    <w:p>
+      <w:pPr>
+        <w:pStyle w:val="ListParagraph"/>
+        <w:numPr>
+          <w:ilvl w:val="1"/>
+          <w:numId w:val="13"/>
+        </w:numPr>
+        <w:spacing w:before="58" w:after="0" w:line="480" w:lineRule="auto"/>
+        <w:jc w:val="both"/>
+        <w:rPr>
+          <w:rFonts w:ascii="Verdana" w:eastAsia="Times New Roman" w:hAnsi="Verdana" w:cs="Times New Roman"/>
+          <w:color w:val="00B0F0"/>
+          <w:sz w:val="20"/>
+          <w:szCs w:val="20"/>
+          <w:lang w:eastAsia="en-GB"/>
+        </w:rPr>
+      </w:pPr>
+      <w:r>
+        <w:rPr>
+          <w:rFonts w:ascii="Verdana" w:eastAsia="Times New Roman" w:hAnsi="Verdana" w:cs="Times New Roman"/>
+          <w:color w:val="00B050"/>
+          <w:sz w:val="20"/>
+          <w:szCs w:val="20"/>
+          <w:lang w:eastAsia="en-GB"/>
+        </w:rPr>
+        <w:t>Research what database to use</w:t>
       </w:r>
     </w:p>
     <w:p>
@@ -4290,112 +4793,77 @@
         <w:jc w:val="both"/>
         <w:rPr>
           <w:rFonts w:ascii="Verdana" w:eastAsia="Times New Roman" w:hAnsi="Verdana" w:cs="Times New Roman"/>
-          <w:color w:val="FF0000"/>
-          <w:sz w:val="20"/>
-          <w:szCs w:val="20"/>
-          <w:lang w:eastAsia="en-GB"/>
-        </w:rPr>
-      </w:pPr>
-      <w:r>
-        <w:rPr>
-          <w:rFonts w:ascii="Verdana" w:eastAsia="Times New Roman" w:hAnsi="Verdana" w:cs="Times New Roman"/>
-          <w:color w:val="FF0000"/>
-          <w:sz w:val="20"/>
-          <w:szCs w:val="20"/>
-          <w:lang w:eastAsia="en-GB"/>
-        </w:rPr>
-        <w:t xml:space="preserve">FYP </w:t>
-      </w:r>
-      <w:r>
-        <w:rPr>
-          <w:rFonts w:ascii="Verdana" w:eastAsia="Times New Roman" w:hAnsi="Verdana" w:cs="Times New Roman"/>
-          <w:color w:val="FF0000"/>
-          <w:sz w:val="20"/>
-          <w:szCs w:val="20"/>
-          <w:lang w:eastAsia="en-GB"/>
-        </w:rPr>
-        <w:t>Tutorial 1</w:t>
-      </w:r>
-      <w:r>
-        <w:rPr>
-          <w:rFonts w:ascii="Verdana" w:eastAsia="Times New Roman" w:hAnsi="Verdana" w:cs="Times New Roman"/>
-          <w:color w:val="FF0000"/>
-          <w:sz w:val="20"/>
-          <w:szCs w:val="20"/>
-          <w:lang w:eastAsia="en-GB"/>
-        </w:rPr>
-        <w:t xml:space="preserve"> </w:t>
-      </w:r>
-      <w:r>
-        <w:rPr>
-          <w:rFonts w:ascii="Verdana" w:eastAsia="Times New Roman" w:hAnsi="Verdana" w:cs="Times New Roman"/>
-          <w:color w:val="FF0000"/>
-          <w:sz w:val="20"/>
-          <w:szCs w:val="20"/>
-          <w:lang w:eastAsia="en-GB"/>
-        </w:rPr>
-        <w:t xml:space="preserve">- </w:t>
-      </w:r>
-      <w:r>
-        <w:rPr>
-          <w:rFonts w:ascii="Verdana" w:eastAsia="Times New Roman" w:hAnsi="Verdana" w:cs="Times New Roman"/>
-          <w:color w:val="FF0000"/>
-          <w:sz w:val="20"/>
-          <w:szCs w:val="20"/>
-          <w:lang w:eastAsia="en-GB"/>
-        </w:rPr>
-        <w:tab/>
-      </w:r>
-      <w:r>
-        <w:rPr>
-          <w:rFonts w:ascii="Verdana" w:eastAsia="Times New Roman" w:hAnsi="Verdana" w:cs="Times New Roman"/>
-          <w:color w:val="FF0000"/>
-          <w:sz w:val="20"/>
-          <w:szCs w:val="20"/>
-          <w:lang w:eastAsia="en-GB"/>
-        </w:rPr>
-        <w:tab/>
-      </w:r>
-      <w:r>
-        <w:rPr>
-          <w:rFonts w:ascii="Verdana" w:eastAsia="Times New Roman" w:hAnsi="Verdana" w:cs="Times New Roman"/>
-          <w:color w:val="FF0000"/>
-          <w:sz w:val="20"/>
-          <w:szCs w:val="20"/>
-          <w:lang w:eastAsia="en-GB"/>
-        </w:rPr>
-        <w:tab/>
-      </w:r>
-      <w:r>
-        <w:rPr>
-          <w:rFonts w:ascii="Verdana" w:eastAsia="Times New Roman" w:hAnsi="Verdana" w:cs="Times New Roman"/>
-          <w:color w:val="FF0000"/>
-          <w:sz w:val="20"/>
-          <w:szCs w:val="20"/>
-          <w:lang w:eastAsia="en-GB"/>
-        </w:rPr>
-        <w:tab/>
-        <w:t>14</w:t>
-      </w:r>
-      <w:r>
-        <w:rPr>
-          <w:rFonts w:ascii="Verdana" w:eastAsia="Times New Roman" w:hAnsi="Verdana" w:cs="Times New Roman"/>
-          <w:color w:val="FF0000"/>
-          <w:sz w:val="20"/>
-          <w:szCs w:val="20"/>
-          <w:lang w:eastAsia="en-GB"/>
-        </w:rPr>
-        <w:t>/10/</w:t>
-      </w:r>
-      <w:r>
-        <w:rPr>
-          <w:rFonts w:ascii="Verdana" w:eastAsia="Times New Roman" w:hAnsi="Verdana" w:cs="Times New Roman"/>
-          <w:color w:val="FF0000"/>
-          <w:sz w:val="20"/>
-          <w:szCs w:val="20"/>
-          <w:lang w:eastAsia="en-GB"/>
-        </w:rPr>
-        <w:t>2019</w:t>
+          <w:color w:val="00B0F0"/>
+          <w:sz w:val="20"/>
+          <w:szCs w:val="20"/>
+          <w:lang w:eastAsia="en-GB"/>
+        </w:rPr>
+      </w:pPr>
+      <w:r>
+        <w:rPr>
+          <w:rFonts w:ascii="Verdana" w:eastAsia="Times New Roman" w:hAnsi="Verdana" w:cs="Times New Roman"/>
+          <w:color w:val="00B0F0"/>
+          <w:sz w:val="20"/>
+          <w:szCs w:val="20"/>
+          <w:lang w:eastAsia="en-GB"/>
+        </w:rPr>
+        <w:t>Analysis</w:t>
+      </w:r>
+    </w:p>
+    <w:p>
+      <w:pPr>
+        <w:pStyle w:val="ListParagraph"/>
+        <w:numPr>
+          <w:ilvl w:val="1"/>
+          <w:numId w:val="13"/>
+        </w:numPr>
+        <w:spacing w:before="58" w:after="0" w:line="480" w:lineRule="auto"/>
+        <w:jc w:val="both"/>
+        <w:rPr>
+          <w:rFonts w:ascii="Verdana" w:eastAsia="Times New Roman" w:hAnsi="Verdana" w:cs="Times New Roman"/>
+          <w:color w:val="00B050"/>
+          <w:sz w:val="20"/>
+          <w:szCs w:val="20"/>
+          <w:lang w:eastAsia="en-GB"/>
+        </w:rPr>
+      </w:pPr>
+      <w:r>
+        <w:rPr>
+          <w:rFonts w:ascii="Verdana" w:eastAsia="Times New Roman" w:hAnsi="Verdana" w:cs="Times New Roman"/>
+          <w:color w:val="00B050"/>
+          <w:sz w:val="20"/>
+          <w:szCs w:val="20"/>
+          <w:lang w:eastAsia="en-GB"/>
+        </w:rPr>
+        <w:t xml:space="preserve">Functional/Non-functional requirements </w:t>
+      </w:r>
+    </w:p>
+    <w:p>
+      <w:pPr>
+        <w:pStyle w:val="ListParagraph"/>
+        <w:numPr>
+          <w:ilvl w:val="1"/>
+          <w:numId w:val="13"/>
+        </w:numPr>
+        <w:spacing w:before="58" w:after="0" w:line="480" w:lineRule="auto"/>
+        <w:jc w:val="both"/>
+        <w:rPr>
+          <w:rFonts w:ascii="Verdana" w:eastAsia="Times New Roman" w:hAnsi="Verdana" w:cs="Times New Roman"/>
+          <w:color w:val="00B050"/>
+          <w:sz w:val="20"/>
+          <w:szCs w:val="20"/>
+          <w:lang w:eastAsia="en-GB"/>
+        </w:rPr>
+      </w:pPr>
+      <w:r>
+        <w:rPr>
+          <w:rFonts w:ascii="Verdana" w:eastAsia="Times New Roman" w:hAnsi="Verdana" w:cs="Times New Roman"/>
+          <w:color w:val="00B050"/>
+          <w:sz w:val="20"/>
+          <w:szCs w:val="20"/>
+          <w:lang w:eastAsia="en-GB"/>
+        </w:rPr>
+        <w:t>Use cases</w:t>
       </w:r>
     </w:p>
     <w:p>
@@ -4409,62 +4877,105 @@
         <w:jc w:val="both"/>
         <w:rPr>
           <w:rFonts w:ascii="Verdana" w:eastAsia="Times New Roman" w:hAnsi="Verdana" w:cs="Times New Roman"/>
-          <w:color w:val="000000" w:themeColor="text1"/>
-          <w:sz w:val="20"/>
-          <w:szCs w:val="20"/>
-          <w:lang w:eastAsia="en-GB"/>
-        </w:rPr>
-      </w:pPr>
-      <w:r>
-        <w:rPr>
-          <w:rFonts w:ascii="Verdana" w:eastAsia="Times New Roman" w:hAnsi="Verdana" w:cs="Times New Roman"/>
-          <w:color w:val="FF0000"/>
-          <w:sz w:val="20"/>
-          <w:szCs w:val="20"/>
-          <w:lang w:eastAsia="en-GB"/>
-        </w:rPr>
-        <w:t>Review Point 1 &amp; Ethics declaration</w:t>
-      </w:r>
-      <w:r>
-        <w:rPr>
-          <w:rFonts w:ascii="Verdana" w:eastAsia="Times New Roman" w:hAnsi="Verdana" w:cs="Times New Roman"/>
-          <w:color w:val="FF0000"/>
-          <w:sz w:val="20"/>
-          <w:szCs w:val="20"/>
-          <w:lang w:eastAsia="en-GB"/>
-        </w:rPr>
-        <w:t xml:space="preserve"> – </w:t>
-      </w:r>
-      <w:r>
-        <w:rPr>
-          <w:rFonts w:ascii="Verdana" w:eastAsia="Times New Roman" w:hAnsi="Verdana" w:cs="Times New Roman"/>
-          <w:color w:val="FF0000"/>
-          <w:sz w:val="20"/>
-          <w:szCs w:val="20"/>
-          <w:lang w:eastAsia="en-GB"/>
-        </w:rPr>
-        <w:tab/>
-        <w:t>25</w:t>
-      </w:r>
-      <w:r>
-        <w:rPr>
-          <w:rFonts w:ascii="Verdana" w:eastAsia="Times New Roman" w:hAnsi="Verdana" w:cs="Times New Roman"/>
-          <w:color w:val="FF0000"/>
-          <w:sz w:val="20"/>
-          <w:szCs w:val="20"/>
-          <w:lang w:eastAsia="en-GB"/>
-        </w:rPr>
-        <w:t>/10/</w:t>
-      </w:r>
-      <w:r>
-        <w:rPr>
-          <w:rFonts w:ascii="Verdana" w:eastAsia="Times New Roman" w:hAnsi="Verdana" w:cs="Times New Roman"/>
-          <w:color w:val="FF0000"/>
-          <w:sz w:val="20"/>
-          <w:szCs w:val="20"/>
-          <w:lang w:eastAsia="en-GB"/>
-        </w:rPr>
-        <w:t>2019</w:t>
+          <w:color w:val="00B0F0"/>
+          <w:sz w:val="20"/>
+          <w:szCs w:val="20"/>
+          <w:lang w:eastAsia="en-GB"/>
+        </w:rPr>
+      </w:pPr>
+      <w:r>
+        <w:rPr>
+          <w:rFonts w:ascii="Verdana" w:eastAsia="Times New Roman" w:hAnsi="Verdana" w:cs="Times New Roman"/>
+          <w:color w:val="00B0F0"/>
+          <w:sz w:val="20"/>
+          <w:szCs w:val="20"/>
+          <w:lang w:eastAsia="en-GB"/>
+        </w:rPr>
+        <w:t xml:space="preserve">Design </w:t>
+      </w:r>
+    </w:p>
+    <w:p>
+      <w:pPr>
+        <w:pStyle w:val="ListParagraph"/>
+        <w:numPr>
+          <w:ilvl w:val="1"/>
+          <w:numId w:val="13"/>
+        </w:numPr>
+        <w:spacing w:before="58" w:after="0" w:line="480" w:lineRule="auto"/>
+        <w:jc w:val="both"/>
+        <w:rPr>
+          <w:rFonts w:ascii="Verdana" w:eastAsia="Times New Roman" w:hAnsi="Verdana" w:cs="Times New Roman"/>
+          <w:color w:val="00B050"/>
+          <w:sz w:val="20"/>
+          <w:szCs w:val="20"/>
+          <w:lang w:eastAsia="en-GB"/>
+        </w:rPr>
+      </w:pPr>
+      <w:r>
+        <w:rPr>
+          <w:rFonts w:ascii="Verdana" w:eastAsia="Times New Roman" w:hAnsi="Verdana" w:cs="Times New Roman"/>
+          <w:color w:val="00B050"/>
+          <w:sz w:val="20"/>
+          <w:szCs w:val="20"/>
+          <w:lang w:eastAsia="en-GB"/>
+        </w:rPr>
+        <w:t>DFD</w:t>
+      </w:r>
+    </w:p>
+    <w:p>
+      <w:pPr>
+        <w:pStyle w:val="ListParagraph"/>
+        <w:numPr>
+          <w:ilvl w:val="1"/>
+          <w:numId w:val="13"/>
+        </w:numPr>
+        <w:spacing w:before="58" w:after="0" w:line="480" w:lineRule="auto"/>
+        <w:jc w:val="both"/>
+        <w:rPr>
+          <w:rFonts w:ascii="Verdana" w:eastAsia="Times New Roman" w:hAnsi="Verdana" w:cs="Times New Roman"/>
+          <w:color w:val="00B050"/>
+          <w:sz w:val="20"/>
+          <w:szCs w:val="20"/>
+          <w:lang w:eastAsia="en-GB"/>
+        </w:rPr>
+      </w:pPr>
+      <w:r>
+        <w:rPr>
+          <w:rFonts w:ascii="Verdana" w:eastAsia="Times New Roman" w:hAnsi="Verdana" w:cs="Times New Roman"/>
+          <w:color w:val="00B050"/>
+          <w:sz w:val="20"/>
+          <w:szCs w:val="20"/>
+          <w:lang w:eastAsia="en-GB"/>
+        </w:rPr>
+        <w:t>Design data storage design</w:t>
+      </w:r>
+    </w:p>
+    <w:p>
+      <w:pPr>
+        <w:pStyle w:val="ListParagraph"/>
+        <w:numPr>
+          <w:ilvl w:val="1"/>
+          <w:numId w:val="13"/>
+        </w:numPr>
+        <w:spacing w:before="58" w:after="0" w:line="480" w:lineRule="auto"/>
+        <w:jc w:val="both"/>
+        <w:rPr>
+          <w:rFonts w:ascii="Verdana" w:eastAsia="Times New Roman" w:hAnsi="Verdana" w:cs="Times New Roman"/>
+          <w:color w:val="00B050"/>
+          <w:sz w:val="20"/>
+          <w:szCs w:val="20"/>
+          <w:lang w:eastAsia="en-GB"/>
+        </w:rPr>
+      </w:pPr>
+      <w:r>
+        <w:rPr>
+          <w:rFonts w:ascii="Verdana" w:eastAsia="Times New Roman" w:hAnsi="Verdana" w:cs="Times New Roman"/>
+          <w:color w:val="00B050"/>
+          <w:sz w:val="20"/>
+          <w:szCs w:val="20"/>
+          <w:lang w:eastAsia="en-GB"/>
+        </w:rPr>
+        <w:t xml:space="preserve">GUI paper prototype </w:t>
       </w:r>
     </w:p>
     <w:p>
@@ -4478,61 +4989,162 @@
         <w:jc w:val="both"/>
         <w:rPr>
           <w:rFonts w:ascii="Verdana" w:eastAsia="Times New Roman" w:hAnsi="Verdana" w:cs="Times New Roman"/>
-          <w:color w:val="FF0000"/>
-          <w:sz w:val="20"/>
-          <w:szCs w:val="20"/>
-          <w:lang w:eastAsia="en-GB"/>
-        </w:rPr>
-      </w:pPr>
-      <w:r>
-        <w:rPr>
-          <w:rFonts w:ascii="Verdana" w:eastAsia="Times New Roman" w:hAnsi="Verdana" w:cs="Times New Roman"/>
-          <w:color w:val="FF0000"/>
-          <w:sz w:val="20"/>
-          <w:szCs w:val="20"/>
-          <w:lang w:eastAsia="en-GB"/>
-        </w:rPr>
-        <w:t>Project planning document submission</w:t>
-      </w:r>
-      <w:r>
-        <w:rPr>
-          <w:rFonts w:ascii="Verdana" w:eastAsia="Times New Roman" w:hAnsi="Verdana" w:cs="Times New Roman"/>
-          <w:color w:val="FF0000"/>
-          <w:sz w:val="20"/>
-          <w:szCs w:val="20"/>
-          <w:lang w:eastAsia="en-GB"/>
-        </w:rPr>
-        <w:t xml:space="preserve"> – </w:t>
-      </w:r>
-      <w:r>
-        <w:rPr>
-          <w:rFonts w:ascii="Verdana" w:eastAsia="Times New Roman" w:hAnsi="Verdana" w:cs="Times New Roman"/>
-          <w:color w:val="FF0000"/>
-          <w:sz w:val="20"/>
-          <w:szCs w:val="20"/>
-          <w:lang w:eastAsia="en-GB"/>
-        </w:rPr>
-        <w:tab/>
-      </w:r>
-      <w:r>
-        <w:rPr>
-          <w:rFonts w:ascii="Verdana" w:eastAsia="Times New Roman" w:hAnsi="Verdana" w:cs="Times New Roman"/>
-          <w:color w:val="FF0000"/>
-          <w:sz w:val="20"/>
-          <w:szCs w:val="20"/>
-          <w:lang w:eastAsia="en-GB"/>
-        </w:rPr>
-        <w:t>01/11/</w:t>
-      </w:r>
-      <w:r>
-        <w:rPr>
-          <w:rFonts w:ascii="Verdana" w:eastAsia="Times New Roman" w:hAnsi="Verdana" w:cs="Times New Roman"/>
-          <w:color w:val="FF0000"/>
-          <w:sz w:val="20"/>
-          <w:szCs w:val="20"/>
-          <w:lang w:eastAsia="en-GB"/>
-        </w:rPr>
-        <w:t>2019</w:t>
+          <w:color w:val="00B0F0"/>
+          <w:sz w:val="20"/>
+          <w:szCs w:val="20"/>
+          <w:lang w:eastAsia="en-GB"/>
+        </w:rPr>
+      </w:pPr>
+      <w:r>
+        <w:rPr>
+          <w:rFonts w:ascii="Verdana" w:eastAsia="Times New Roman" w:hAnsi="Verdana" w:cs="Times New Roman"/>
+          <w:color w:val="00B0F0"/>
+          <w:sz w:val="20"/>
+          <w:szCs w:val="20"/>
+          <w:lang w:eastAsia="en-GB"/>
+        </w:rPr>
+        <w:t>Implementation</w:t>
+      </w:r>
+    </w:p>
+    <w:p>
+      <w:pPr>
+        <w:pStyle w:val="ListParagraph"/>
+        <w:numPr>
+          <w:ilvl w:val="1"/>
+          <w:numId w:val="13"/>
+        </w:numPr>
+        <w:spacing w:before="58" w:after="0" w:line="480" w:lineRule="auto"/>
+        <w:jc w:val="both"/>
+        <w:rPr>
+          <w:rFonts w:ascii="Verdana" w:eastAsia="Times New Roman" w:hAnsi="Verdana" w:cs="Times New Roman"/>
+          <w:color w:val="00B050"/>
+          <w:sz w:val="20"/>
+          <w:szCs w:val="20"/>
+          <w:lang w:eastAsia="en-GB"/>
+        </w:rPr>
+      </w:pPr>
+      <w:r>
+        <w:rPr>
+          <w:rFonts w:ascii="Verdana" w:eastAsia="Times New Roman" w:hAnsi="Verdana" w:cs="Times New Roman"/>
+          <w:color w:val="00B050"/>
+          <w:sz w:val="20"/>
+          <w:szCs w:val="20"/>
+          <w:lang w:eastAsia="en-GB"/>
+        </w:rPr>
+        <w:t>Create GUI for normal user</w:t>
+      </w:r>
+    </w:p>
+    <w:p>
+      <w:pPr>
+        <w:pStyle w:val="ListParagraph"/>
+        <w:numPr>
+          <w:ilvl w:val="1"/>
+          <w:numId w:val="13"/>
+        </w:numPr>
+        <w:spacing w:before="58" w:after="0" w:line="480" w:lineRule="auto"/>
+        <w:jc w:val="both"/>
+        <w:rPr>
+          <w:rFonts w:ascii="Verdana" w:eastAsia="Times New Roman" w:hAnsi="Verdana" w:cs="Times New Roman"/>
+          <w:color w:val="00B050"/>
+          <w:sz w:val="20"/>
+          <w:szCs w:val="20"/>
+          <w:lang w:eastAsia="en-GB"/>
+        </w:rPr>
+      </w:pPr>
+      <w:r>
+        <w:rPr>
+          <w:rFonts w:ascii="Verdana" w:eastAsia="Times New Roman" w:hAnsi="Verdana" w:cs="Times New Roman"/>
+          <w:color w:val="00B050"/>
+          <w:sz w:val="20"/>
+          <w:szCs w:val="20"/>
+          <w:lang w:eastAsia="en-GB"/>
+        </w:rPr>
+        <w:lastRenderedPageBreak/>
+        <w:t>Create GUI for Club user</w:t>
+      </w:r>
+    </w:p>
+    <w:p>
+      <w:pPr>
+        <w:pStyle w:val="ListParagraph"/>
+        <w:numPr>
+          <w:ilvl w:val="1"/>
+          <w:numId w:val="13"/>
+        </w:numPr>
+        <w:spacing w:before="58" w:after="0" w:line="480" w:lineRule="auto"/>
+        <w:jc w:val="both"/>
+        <w:rPr>
+          <w:rFonts w:ascii="Verdana" w:eastAsia="Times New Roman" w:hAnsi="Verdana" w:cs="Times New Roman"/>
+          <w:color w:val="00B050"/>
+          <w:sz w:val="20"/>
+          <w:szCs w:val="20"/>
+          <w:lang w:eastAsia="en-GB"/>
+        </w:rPr>
+      </w:pPr>
+      <w:r>
+        <w:rPr>
+          <w:rFonts w:ascii="Verdana" w:eastAsia="Times New Roman" w:hAnsi="Verdana" w:cs="Times New Roman"/>
+          <w:color w:val="00B050"/>
+          <w:sz w:val="20"/>
+          <w:szCs w:val="20"/>
+          <w:lang w:eastAsia="en-GB"/>
+        </w:rPr>
+        <w:t>Create Admin user</w:t>
+      </w:r>
+    </w:p>
+    <w:p>
+      <w:pPr>
+        <w:pStyle w:val="ListParagraph"/>
+        <w:numPr>
+          <w:ilvl w:val="1"/>
+          <w:numId w:val="13"/>
+        </w:numPr>
+        <w:spacing w:before="58" w:after="0" w:line="480" w:lineRule="auto"/>
+        <w:jc w:val="both"/>
+        <w:rPr>
+          <w:rFonts w:ascii="Verdana" w:eastAsia="Times New Roman" w:hAnsi="Verdana" w:cs="Times New Roman"/>
+          <w:color w:val="00B050"/>
+          <w:sz w:val="20"/>
+          <w:szCs w:val="20"/>
+          <w:lang w:eastAsia="en-GB"/>
+        </w:rPr>
+      </w:pPr>
+      <w:r>
+        <w:rPr>
+          <w:rFonts w:ascii="Verdana" w:eastAsia="Times New Roman" w:hAnsi="Verdana" w:cs="Times New Roman"/>
+          <w:color w:val="00B050"/>
+          <w:sz w:val="20"/>
+          <w:szCs w:val="20"/>
+          <w:lang w:eastAsia="en-GB"/>
+        </w:rPr>
+        <w:t>Set-up Database</w:t>
+      </w:r>
+    </w:p>
+    <w:p>
+      <w:pPr>
+        <w:pStyle w:val="ListParagraph"/>
+        <w:numPr>
+          <w:ilvl w:val="1"/>
+          <w:numId w:val="13"/>
+        </w:numPr>
+        <w:spacing w:before="58" w:after="0" w:line="480" w:lineRule="auto"/>
+        <w:jc w:val="both"/>
+        <w:rPr>
+          <w:rFonts w:ascii="Verdana" w:eastAsia="Times New Roman" w:hAnsi="Verdana" w:cs="Times New Roman"/>
+          <w:color w:val="00B050"/>
+          <w:sz w:val="20"/>
+          <w:szCs w:val="20"/>
+          <w:lang w:eastAsia="en-GB"/>
+        </w:rPr>
+      </w:pPr>
+      <w:r>
+        <w:rPr>
+          <w:rFonts w:ascii="Verdana" w:eastAsia="Times New Roman" w:hAnsi="Verdana" w:cs="Times New Roman"/>
+          <w:color w:val="00B050"/>
+          <w:sz w:val="20"/>
+          <w:szCs w:val="20"/>
+          <w:lang w:eastAsia="en-GB"/>
+        </w:rPr>
+        <w:t>Testing</w:t>
       </w:r>
     </w:p>
     <w:p>
@@ -4546,181 +5158,62 @@
         <w:jc w:val="both"/>
         <w:rPr>
           <w:rFonts w:ascii="Verdana" w:eastAsia="Times New Roman" w:hAnsi="Verdana" w:cs="Times New Roman"/>
-          <w:color w:val="00B0F0"/>
-          <w:sz w:val="20"/>
-          <w:szCs w:val="20"/>
-          <w:lang w:eastAsia="en-GB"/>
-        </w:rPr>
-      </w:pPr>
-      <w:r>
-        <w:rPr>
-          <w:rFonts w:ascii="Verdana" w:eastAsia="Times New Roman" w:hAnsi="Verdana" w:cs="Times New Roman"/>
-          <w:color w:val="00B0F0"/>
-          <w:sz w:val="20"/>
-          <w:szCs w:val="20"/>
-          <w:lang w:eastAsia="en-GB"/>
-        </w:rPr>
-        <w:t>Research</w:t>
-      </w:r>
-    </w:p>
-    <w:p>
-      <w:pPr>
-        <w:pStyle w:val="ListParagraph"/>
-        <w:numPr>
-          <w:ilvl w:val="1"/>
-          <w:numId w:val="13"/>
-        </w:numPr>
-        <w:spacing w:before="58" w:after="0" w:line="480" w:lineRule="auto"/>
-        <w:jc w:val="both"/>
-        <w:rPr>
-          <w:rFonts w:ascii="Verdana" w:eastAsia="Times New Roman" w:hAnsi="Verdana" w:cs="Times New Roman"/>
-          <w:color w:val="00B0F0"/>
-          <w:sz w:val="20"/>
-          <w:szCs w:val="20"/>
-          <w:lang w:eastAsia="en-GB"/>
-        </w:rPr>
-      </w:pPr>
-      <w:r>
-        <w:rPr>
-          <w:rFonts w:ascii="Verdana" w:eastAsia="Times New Roman" w:hAnsi="Verdana" w:cs="Times New Roman"/>
-          <w:color w:val="00B050"/>
-          <w:sz w:val="20"/>
-          <w:szCs w:val="20"/>
-          <w:lang w:eastAsia="en-GB"/>
-        </w:rPr>
-        <w:t xml:space="preserve">Research </w:t>
-      </w:r>
-      <w:r>
-        <w:rPr>
-          <w:rFonts w:ascii="Verdana" w:eastAsia="Times New Roman" w:hAnsi="Verdana" w:cs="Times New Roman"/>
-          <w:color w:val="00B050"/>
-          <w:sz w:val="20"/>
-          <w:szCs w:val="20"/>
-          <w:lang w:eastAsia="en-GB"/>
-        </w:rPr>
-        <w:t>users/</w:t>
-      </w:r>
-      <w:r>
-        <w:rPr>
-          <w:rFonts w:ascii="Verdana" w:eastAsia="Times New Roman" w:hAnsi="Verdana" w:cs="Times New Roman"/>
-          <w:color w:val="00B050"/>
-          <w:sz w:val="20"/>
-          <w:szCs w:val="20"/>
-          <w:lang w:eastAsia="en-GB"/>
-        </w:rPr>
-        <w:t>target audience</w:t>
-      </w:r>
-    </w:p>
-    <w:p>
-      <w:pPr>
-        <w:pStyle w:val="ListParagraph"/>
-        <w:numPr>
-          <w:ilvl w:val="1"/>
-          <w:numId w:val="13"/>
-        </w:numPr>
-        <w:spacing w:before="58" w:after="0" w:line="480" w:lineRule="auto"/>
-        <w:jc w:val="both"/>
-        <w:rPr>
-          <w:rFonts w:ascii="Verdana" w:eastAsia="Times New Roman" w:hAnsi="Verdana" w:cs="Times New Roman"/>
-          <w:color w:val="00B0F0"/>
-          <w:sz w:val="20"/>
-          <w:szCs w:val="20"/>
-          <w:lang w:eastAsia="en-GB"/>
-        </w:rPr>
-      </w:pPr>
-      <w:r>
-        <w:rPr>
-          <w:rFonts w:ascii="Verdana" w:eastAsia="Times New Roman" w:hAnsi="Verdana" w:cs="Times New Roman"/>
-          <w:color w:val="00B050"/>
-          <w:sz w:val="20"/>
-          <w:szCs w:val="20"/>
-          <w:lang w:eastAsia="en-GB"/>
-        </w:rPr>
-        <w:t>Research issues related to the chosen topic</w:t>
-      </w:r>
-    </w:p>
-    <w:p>
-      <w:pPr>
-        <w:pStyle w:val="ListParagraph"/>
-        <w:numPr>
-          <w:ilvl w:val="1"/>
-          <w:numId w:val="13"/>
-        </w:numPr>
-        <w:spacing w:before="58" w:after="0" w:line="480" w:lineRule="auto"/>
-        <w:jc w:val="both"/>
-        <w:rPr>
-          <w:rFonts w:ascii="Verdana" w:eastAsia="Times New Roman" w:hAnsi="Verdana" w:cs="Times New Roman"/>
-          <w:color w:val="00B0F0"/>
-          <w:sz w:val="20"/>
-          <w:szCs w:val="20"/>
-          <w:lang w:eastAsia="en-GB"/>
-        </w:rPr>
-      </w:pPr>
-      <w:r>
-        <w:rPr>
-          <w:rFonts w:ascii="Verdana" w:eastAsia="Times New Roman" w:hAnsi="Verdana" w:cs="Times New Roman"/>
-          <w:color w:val="00B050"/>
-          <w:sz w:val="20"/>
-          <w:szCs w:val="20"/>
-          <w:lang w:eastAsia="en-GB"/>
-        </w:rPr>
-        <w:t>Research Existing Solutions</w:t>
-      </w:r>
-    </w:p>
-    <w:p>
-      <w:pPr>
-        <w:pStyle w:val="ListParagraph"/>
-        <w:numPr>
-          <w:ilvl w:val="1"/>
-          <w:numId w:val="13"/>
-        </w:numPr>
-        <w:spacing w:before="58" w:after="0" w:line="480" w:lineRule="auto"/>
-        <w:jc w:val="both"/>
-        <w:rPr>
-          <w:rFonts w:ascii="Verdana" w:eastAsia="Times New Roman" w:hAnsi="Verdana" w:cs="Times New Roman"/>
-          <w:color w:val="00B0F0"/>
-          <w:sz w:val="20"/>
-          <w:szCs w:val="20"/>
-          <w:lang w:eastAsia="en-GB"/>
-        </w:rPr>
-      </w:pPr>
-      <w:r>
-        <w:rPr>
-          <w:rFonts w:ascii="Verdana" w:eastAsia="Times New Roman" w:hAnsi="Verdana" w:cs="Times New Roman"/>
-          <w:color w:val="00B050"/>
-          <w:sz w:val="20"/>
-          <w:szCs w:val="20"/>
-          <w:lang w:eastAsia="en-GB"/>
-        </w:rPr>
-        <w:t>Research helpful online resources</w:t>
-      </w:r>
-    </w:p>
-    <w:p>
-      <w:pPr>
-        <w:pStyle w:val="ListParagraph"/>
-        <w:numPr>
-          <w:ilvl w:val="1"/>
-          <w:numId w:val="13"/>
-        </w:numPr>
-        <w:spacing w:before="58" w:after="0" w:line="480" w:lineRule="auto"/>
-        <w:jc w:val="both"/>
-        <w:rPr>
-          <w:rFonts w:ascii="Verdana" w:eastAsia="Times New Roman" w:hAnsi="Verdana" w:cs="Times New Roman"/>
-          <w:color w:val="00B0F0"/>
-          <w:sz w:val="20"/>
-          <w:szCs w:val="20"/>
-          <w:lang w:eastAsia="en-GB"/>
-        </w:rPr>
-      </w:pPr>
-      <w:r>
-        <w:rPr>
-          <w:rFonts w:ascii="Verdana" w:eastAsia="Times New Roman" w:hAnsi="Verdana" w:cs="Times New Roman"/>
-          <w:color w:val="00B050"/>
-          <w:sz w:val="20"/>
-          <w:szCs w:val="20"/>
-          <w:lang w:eastAsia="en-GB"/>
-        </w:rPr>
-        <w:t>Research what database to use</w:t>
+          <w:color w:val="000000" w:themeColor="text1"/>
+          <w:sz w:val="20"/>
+          <w:szCs w:val="20"/>
+          <w:lang w:eastAsia="en-GB"/>
+        </w:rPr>
+      </w:pPr>
+      <w:r>
+        <w:rPr>
+          <w:rFonts w:ascii="Verdana" w:eastAsia="Times New Roman" w:hAnsi="Verdana" w:cs="Times New Roman"/>
+          <w:color w:val="000000" w:themeColor="text1"/>
+          <w:sz w:val="20"/>
+          <w:szCs w:val="20"/>
+          <w:lang w:eastAsia="en-GB"/>
+        </w:rPr>
+        <w:t xml:space="preserve">Artificial Intelligence </w:t>
+      </w:r>
+      <w:r>
+        <w:rPr>
+          <w:rFonts w:ascii="Verdana" w:eastAsia="Times New Roman" w:hAnsi="Verdana" w:cs="Times New Roman"/>
+          <w:color w:val="000000" w:themeColor="text1"/>
+          <w:sz w:val="20"/>
+          <w:szCs w:val="20"/>
+          <w:lang w:eastAsia="en-GB"/>
+        </w:rPr>
+        <w:t xml:space="preserve">Lab Task 1 </w:t>
+      </w:r>
+      <w:r>
+        <w:rPr>
+          <w:rFonts w:ascii="Verdana" w:eastAsia="Times New Roman" w:hAnsi="Verdana" w:cs="Times New Roman"/>
+          <w:color w:val="000000" w:themeColor="text1"/>
+          <w:sz w:val="20"/>
+          <w:szCs w:val="20"/>
+          <w:lang w:eastAsia="en-GB"/>
+        </w:rPr>
+        <w:t xml:space="preserve">- </w:t>
+      </w:r>
+      <w:r>
+        <w:rPr>
+          <w:rFonts w:ascii="Verdana" w:eastAsia="Times New Roman" w:hAnsi="Verdana" w:cs="Times New Roman"/>
+          <w:color w:val="000000" w:themeColor="text1"/>
+          <w:sz w:val="20"/>
+          <w:szCs w:val="20"/>
+          <w:lang w:eastAsia="en-GB"/>
+        </w:rPr>
+        <w:tab/>
+      </w:r>
+      <w:r>
+        <w:rPr>
+          <w:rFonts w:ascii="Verdana" w:eastAsia="Times New Roman" w:hAnsi="Verdana" w:cs="Times New Roman"/>
+          <w:color w:val="000000" w:themeColor="text1"/>
+          <w:sz w:val="20"/>
+          <w:szCs w:val="20"/>
+          <w:lang w:eastAsia="en-GB"/>
+        </w:rPr>
+        <w:tab/>
+        <w:t xml:space="preserve">05/11/2019 </w:t>
       </w:r>
     </w:p>
     <w:p>
@@ -4748,63 +5241,78 @@
           <w:szCs w:val="20"/>
           <w:lang w:eastAsia="en-GB"/>
         </w:rPr>
-        <w:t>Analysis</w:t>
-      </w:r>
-    </w:p>
-    <w:p>
-      <w:pPr>
-        <w:pStyle w:val="ListParagraph"/>
-        <w:numPr>
-          <w:ilvl w:val="1"/>
-          <w:numId w:val="13"/>
-        </w:numPr>
-        <w:spacing w:before="58" w:after="0" w:line="480" w:lineRule="auto"/>
-        <w:jc w:val="both"/>
-        <w:rPr>
-          <w:rFonts w:ascii="Verdana" w:eastAsia="Times New Roman" w:hAnsi="Verdana" w:cs="Times New Roman"/>
-          <w:color w:val="00B050"/>
-          <w:sz w:val="20"/>
-          <w:szCs w:val="20"/>
-          <w:lang w:eastAsia="en-GB"/>
-        </w:rPr>
-      </w:pPr>
-      <w:r>
-        <w:rPr>
-          <w:rFonts w:ascii="Verdana" w:eastAsia="Times New Roman" w:hAnsi="Verdana" w:cs="Times New Roman"/>
-          <w:color w:val="00B050"/>
-          <w:sz w:val="20"/>
-          <w:szCs w:val="20"/>
-          <w:lang w:eastAsia="en-GB"/>
-        </w:rPr>
-        <w:t xml:space="preserve">Functional/Non-functional requirements </w:t>
-      </w:r>
-    </w:p>
-    <w:p>
-      <w:pPr>
-        <w:pStyle w:val="ListParagraph"/>
-        <w:numPr>
-          <w:ilvl w:val="1"/>
-          <w:numId w:val="13"/>
-        </w:numPr>
-        <w:spacing w:before="58" w:after="0" w:line="480" w:lineRule="auto"/>
-        <w:jc w:val="both"/>
-        <w:rPr>
-          <w:rFonts w:ascii="Verdana" w:eastAsia="Times New Roman" w:hAnsi="Verdana" w:cs="Times New Roman"/>
-          <w:color w:val="00B050"/>
-          <w:sz w:val="20"/>
-          <w:szCs w:val="20"/>
-          <w:lang w:eastAsia="en-GB"/>
-        </w:rPr>
-      </w:pPr>
-      <w:r>
-        <w:rPr>
-          <w:rFonts w:ascii="Verdana" w:eastAsia="Times New Roman" w:hAnsi="Verdana" w:cs="Times New Roman"/>
-          <w:color w:val="00B050"/>
-          <w:sz w:val="20"/>
-          <w:szCs w:val="20"/>
-          <w:lang w:eastAsia="en-GB"/>
-        </w:rPr>
-        <w:t>Use cases</w:t>
+        <w:t xml:space="preserve">FYP </w:t>
+      </w:r>
+      <w:r>
+        <w:rPr>
+          <w:rFonts w:ascii="Verdana" w:eastAsia="Times New Roman" w:hAnsi="Verdana" w:cs="Times New Roman"/>
+          <w:color w:val="00B0F0"/>
+          <w:sz w:val="20"/>
+          <w:szCs w:val="20"/>
+          <w:lang w:eastAsia="en-GB"/>
+        </w:rPr>
+        <w:t>Tutorial 2</w:t>
+      </w:r>
+      <w:r>
+        <w:rPr>
+          <w:rFonts w:ascii="Verdana" w:eastAsia="Times New Roman" w:hAnsi="Verdana" w:cs="Times New Roman"/>
+          <w:color w:val="00B0F0"/>
+          <w:sz w:val="20"/>
+          <w:szCs w:val="20"/>
+          <w:lang w:eastAsia="en-GB"/>
+        </w:rPr>
+        <w:t xml:space="preserve"> -</w:t>
+      </w:r>
+      <w:r>
+        <w:rPr>
+          <w:rFonts w:ascii="Verdana" w:eastAsia="Times New Roman" w:hAnsi="Verdana" w:cs="Times New Roman"/>
+          <w:color w:val="00B0F0"/>
+          <w:sz w:val="20"/>
+          <w:szCs w:val="20"/>
+          <w:lang w:eastAsia="en-GB"/>
+        </w:rPr>
+        <w:tab/>
+      </w:r>
+      <w:r>
+        <w:rPr>
+          <w:rFonts w:ascii="Verdana" w:eastAsia="Times New Roman" w:hAnsi="Verdana" w:cs="Times New Roman"/>
+          <w:color w:val="00B0F0"/>
+          <w:sz w:val="20"/>
+          <w:szCs w:val="20"/>
+          <w:lang w:eastAsia="en-GB"/>
+        </w:rPr>
+        <w:tab/>
+      </w:r>
+      <w:r>
+        <w:rPr>
+          <w:rFonts w:ascii="Verdana" w:eastAsia="Times New Roman" w:hAnsi="Verdana" w:cs="Times New Roman"/>
+          <w:color w:val="00B0F0"/>
+          <w:sz w:val="20"/>
+          <w:szCs w:val="20"/>
+          <w:lang w:eastAsia="en-GB"/>
+        </w:rPr>
+        <w:tab/>
+      </w:r>
+      <w:r>
+        <w:rPr>
+          <w:rFonts w:ascii="Verdana" w:eastAsia="Times New Roman" w:hAnsi="Verdana" w:cs="Times New Roman"/>
+          <w:color w:val="00B0F0"/>
+          <w:sz w:val="20"/>
+          <w:szCs w:val="20"/>
+          <w:lang w:eastAsia="en-GB"/>
+        </w:rPr>
+        <w:tab/>
+        <w:t>18</w:t>
+      </w:r>
+      <w:r>
+        <w:rPr>
+          <w:rFonts w:ascii="Verdana" w:eastAsia="Times New Roman" w:hAnsi="Verdana" w:cs="Times New Roman"/>
+          <w:color w:val="00B0F0"/>
+          <w:sz w:val="20"/>
+          <w:szCs w:val="20"/>
+          <w:lang w:eastAsia="en-GB"/>
+        </w:rPr>
+        <w:t>/11/2019</w:t>
       </w:r>
     </w:p>
     <w:p>
@@ -4818,105 +5326,93 @@
         <w:jc w:val="both"/>
         <w:rPr>
           <w:rFonts w:ascii="Verdana" w:eastAsia="Times New Roman" w:hAnsi="Verdana" w:cs="Times New Roman"/>
-          <w:color w:val="00B0F0"/>
-          <w:sz w:val="20"/>
-          <w:szCs w:val="20"/>
-          <w:lang w:eastAsia="en-GB"/>
-        </w:rPr>
-      </w:pPr>
-      <w:r>
-        <w:rPr>
-          <w:rFonts w:ascii="Verdana" w:eastAsia="Times New Roman" w:hAnsi="Verdana" w:cs="Times New Roman"/>
-          <w:color w:val="00B0F0"/>
-          <w:sz w:val="20"/>
-          <w:szCs w:val="20"/>
-          <w:lang w:eastAsia="en-GB"/>
-        </w:rPr>
-        <w:t xml:space="preserve">Design </w:t>
-      </w:r>
-    </w:p>
-    <w:p>
-      <w:pPr>
-        <w:pStyle w:val="ListParagraph"/>
-        <w:numPr>
-          <w:ilvl w:val="1"/>
-          <w:numId w:val="13"/>
-        </w:numPr>
-        <w:spacing w:before="58" w:after="0" w:line="480" w:lineRule="auto"/>
-        <w:jc w:val="both"/>
-        <w:rPr>
-          <w:rFonts w:ascii="Verdana" w:eastAsia="Times New Roman" w:hAnsi="Verdana" w:cs="Times New Roman"/>
-          <w:color w:val="00B050"/>
-          <w:sz w:val="20"/>
-          <w:szCs w:val="20"/>
-          <w:lang w:eastAsia="en-GB"/>
-        </w:rPr>
-      </w:pPr>
-      <w:r>
-        <w:rPr>
-          <w:rFonts w:ascii="Verdana" w:eastAsia="Times New Roman" w:hAnsi="Verdana" w:cs="Times New Roman"/>
-          <w:color w:val="00B050"/>
-          <w:sz w:val="20"/>
-          <w:szCs w:val="20"/>
-          <w:lang w:eastAsia="en-GB"/>
-        </w:rPr>
-        <w:t>DFD</w:t>
-      </w:r>
-    </w:p>
-    <w:p>
-      <w:pPr>
-        <w:pStyle w:val="ListParagraph"/>
-        <w:numPr>
-          <w:ilvl w:val="1"/>
-          <w:numId w:val="13"/>
-        </w:numPr>
-        <w:spacing w:before="58" w:after="0" w:line="480" w:lineRule="auto"/>
-        <w:jc w:val="both"/>
-        <w:rPr>
-          <w:rFonts w:ascii="Verdana" w:eastAsia="Times New Roman" w:hAnsi="Verdana" w:cs="Times New Roman"/>
-          <w:color w:val="00B050"/>
-          <w:sz w:val="20"/>
-          <w:szCs w:val="20"/>
-          <w:lang w:eastAsia="en-GB"/>
-        </w:rPr>
-      </w:pPr>
-      <w:r>
-        <w:rPr>
-          <w:rFonts w:ascii="Verdana" w:eastAsia="Times New Roman" w:hAnsi="Verdana" w:cs="Times New Roman"/>
-          <w:color w:val="00B050"/>
-          <w:sz w:val="20"/>
-          <w:szCs w:val="20"/>
-          <w:lang w:eastAsia="en-GB"/>
-        </w:rPr>
-        <w:t>Design data storage design</w:t>
-      </w:r>
-    </w:p>
-    <w:p>
-      <w:pPr>
-        <w:pStyle w:val="ListParagraph"/>
-        <w:numPr>
-          <w:ilvl w:val="1"/>
-          <w:numId w:val="13"/>
-        </w:numPr>
-        <w:spacing w:before="58" w:after="0" w:line="480" w:lineRule="auto"/>
-        <w:jc w:val="both"/>
-        <w:rPr>
-          <w:rFonts w:ascii="Verdana" w:eastAsia="Times New Roman" w:hAnsi="Verdana" w:cs="Times New Roman"/>
-          <w:color w:val="00B050"/>
-          <w:sz w:val="20"/>
-          <w:szCs w:val="20"/>
-          <w:lang w:eastAsia="en-GB"/>
-        </w:rPr>
-      </w:pPr>
-      <w:r>
-        <w:rPr>
-          <w:rFonts w:ascii="Verdana" w:eastAsia="Times New Roman" w:hAnsi="Verdana" w:cs="Times New Roman"/>
-          <w:color w:val="00B050"/>
-          <w:sz w:val="20"/>
-          <w:szCs w:val="20"/>
-          <w:lang w:eastAsia="en-GB"/>
-        </w:rPr>
-        <w:t xml:space="preserve">GUI paper prototype </w:t>
+          <w:color w:val="000000" w:themeColor="text1"/>
+          <w:sz w:val="20"/>
+          <w:szCs w:val="20"/>
+          <w:lang w:eastAsia="en-GB"/>
+        </w:rPr>
+      </w:pPr>
+      <w:r>
+        <w:rPr>
+          <w:rFonts w:ascii="Verdana" w:eastAsia="Times New Roman" w:hAnsi="Verdana" w:cs="Times New Roman"/>
+          <w:color w:val="000000" w:themeColor="text1"/>
+          <w:sz w:val="20"/>
+          <w:szCs w:val="20"/>
+          <w:lang w:eastAsia="en-GB"/>
+        </w:rPr>
+        <w:t>A</w:t>
+      </w:r>
+      <w:r>
+        <w:rPr>
+          <w:rFonts w:ascii="Verdana" w:eastAsia="Times New Roman" w:hAnsi="Verdana" w:cs="Times New Roman"/>
+          <w:color w:val="000000" w:themeColor="text1"/>
+          <w:sz w:val="20"/>
+          <w:szCs w:val="20"/>
+          <w:lang w:eastAsia="en-GB"/>
+        </w:rPr>
+        <w:t xml:space="preserve">AD </w:t>
+      </w:r>
+      <w:r>
+        <w:rPr>
+          <w:rFonts w:ascii="Verdana" w:eastAsia="Times New Roman" w:hAnsi="Verdana" w:cs="Times New Roman"/>
+          <w:color w:val="000000" w:themeColor="text1"/>
+          <w:sz w:val="20"/>
+          <w:szCs w:val="20"/>
+          <w:lang w:eastAsia="en-GB"/>
+        </w:rPr>
+        <w:t>1</w:t>
+      </w:r>
+      <w:r>
+        <w:rPr>
+          <w:rFonts w:ascii="Verdana" w:eastAsia="Times New Roman" w:hAnsi="Verdana" w:cs="Times New Roman"/>
+          <w:color w:val="000000" w:themeColor="text1"/>
+          <w:sz w:val="20"/>
+          <w:szCs w:val="20"/>
+          <w:vertAlign w:val="superscript"/>
+          <w:lang w:eastAsia="en-GB"/>
+        </w:rPr>
+        <w:t>st</w:t>
+      </w:r>
+      <w:r>
+        <w:rPr>
+          <w:rFonts w:ascii="Verdana" w:eastAsia="Times New Roman" w:hAnsi="Verdana" w:cs="Times New Roman"/>
+          <w:color w:val="000000" w:themeColor="text1"/>
+          <w:sz w:val="20"/>
+          <w:szCs w:val="20"/>
+          <w:lang w:eastAsia="en-GB"/>
+        </w:rPr>
+        <w:t xml:space="preserve"> submission - </w:t>
+      </w:r>
+      <w:r>
+        <w:rPr>
+          <w:rFonts w:ascii="Verdana" w:eastAsia="Times New Roman" w:hAnsi="Verdana" w:cs="Times New Roman"/>
+          <w:color w:val="000000" w:themeColor="text1"/>
+          <w:sz w:val="20"/>
+          <w:szCs w:val="20"/>
+          <w:lang w:eastAsia="en-GB"/>
+        </w:rPr>
+        <w:tab/>
+      </w:r>
+      <w:r>
+        <w:rPr>
+          <w:rFonts w:ascii="Verdana" w:eastAsia="Times New Roman" w:hAnsi="Verdana" w:cs="Times New Roman"/>
+          <w:color w:val="000000" w:themeColor="text1"/>
+          <w:sz w:val="20"/>
+          <w:szCs w:val="20"/>
+          <w:lang w:eastAsia="en-GB"/>
+        </w:rPr>
+        <w:tab/>
+      </w:r>
+      <w:r>
+        <w:rPr>
+          <w:rFonts w:ascii="Verdana" w:eastAsia="Times New Roman" w:hAnsi="Verdana" w:cs="Times New Roman"/>
+          <w:color w:val="000000" w:themeColor="text1"/>
+          <w:sz w:val="20"/>
+          <w:szCs w:val="20"/>
+          <w:lang w:eastAsia="en-GB"/>
+        </w:rPr>
+        <w:tab/>
+        <w:t xml:space="preserve">22/11/2019 </w:t>
       </w:r>
     </w:p>
     <w:p>
@@ -4944,119 +5440,87 @@
           <w:szCs w:val="20"/>
           <w:lang w:eastAsia="en-GB"/>
         </w:rPr>
-        <w:t>Implementation</w:t>
-      </w:r>
-    </w:p>
-    <w:p>
-      <w:pPr>
-        <w:pStyle w:val="ListParagraph"/>
-        <w:numPr>
-          <w:ilvl w:val="1"/>
-          <w:numId w:val="13"/>
-        </w:numPr>
-        <w:spacing w:before="58" w:after="0" w:line="480" w:lineRule="auto"/>
-        <w:jc w:val="both"/>
-        <w:rPr>
-          <w:rFonts w:ascii="Verdana" w:eastAsia="Times New Roman" w:hAnsi="Verdana" w:cs="Times New Roman"/>
-          <w:color w:val="00B050"/>
-          <w:sz w:val="20"/>
-          <w:szCs w:val="20"/>
-          <w:lang w:eastAsia="en-GB"/>
-        </w:rPr>
-      </w:pPr>
-      <w:r>
-        <w:rPr>
-          <w:rFonts w:ascii="Verdana" w:eastAsia="Times New Roman" w:hAnsi="Verdana" w:cs="Times New Roman"/>
-          <w:color w:val="00B050"/>
-          <w:sz w:val="20"/>
-          <w:szCs w:val="20"/>
-          <w:lang w:eastAsia="en-GB"/>
-        </w:rPr>
-        <w:t>Create GUI for normal user</w:t>
-      </w:r>
-    </w:p>
-    <w:p>
-      <w:pPr>
-        <w:pStyle w:val="ListParagraph"/>
-        <w:numPr>
-          <w:ilvl w:val="1"/>
-          <w:numId w:val="13"/>
-        </w:numPr>
-        <w:spacing w:before="58" w:after="0" w:line="480" w:lineRule="auto"/>
-        <w:jc w:val="both"/>
-        <w:rPr>
-          <w:rFonts w:ascii="Verdana" w:eastAsia="Times New Roman" w:hAnsi="Verdana" w:cs="Times New Roman"/>
-          <w:color w:val="00B050"/>
-          <w:sz w:val="20"/>
-          <w:szCs w:val="20"/>
-          <w:lang w:eastAsia="en-GB"/>
-        </w:rPr>
-      </w:pPr>
-      <w:r>
-        <w:rPr>
-          <w:rFonts w:ascii="Verdana" w:eastAsia="Times New Roman" w:hAnsi="Verdana" w:cs="Times New Roman"/>
-          <w:color w:val="00B050"/>
-          <w:sz w:val="20"/>
-          <w:szCs w:val="20"/>
-          <w:lang w:eastAsia="en-GB"/>
-        </w:rPr>
-        <w:t>Create GUI for Club user</w:t>
-      </w:r>
-    </w:p>
-    <w:p>
-      <w:pPr>
-        <w:pStyle w:val="ListParagraph"/>
-        <w:numPr>
-          <w:ilvl w:val="1"/>
-          <w:numId w:val="13"/>
-        </w:numPr>
-        <w:spacing w:before="58" w:after="0" w:line="480" w:lineRule="auto"/>
-        <w:jc w:val="both"/>
-        <w:rPr>
-          <w:rFonts w:ascii="Verdana" w:eastAsia="Times New Roman" w:hAnsi="Verdana" w:cs="Times New Roman"/>
-          <w:color w:val="00B050"/>
-          <w:sz w:val="20"/>
-          <w:szCs w:val="20"/>
-          <w:lang w:eastAsia="en-GB"/>
-        </w:rPr>
-      </w:pPr>
-      <w:r>
-        <w:rPr>
-          <w:rFonts w:ascii="Verdana" w:eastAsia="Times New Roman" w:hAnsi="Verdana" w:cs="Times New Roman"/>
-          <w:color w:val="00B050"/>
-          <w:sz w:val="20"/>
-          <w:szCs w:val="20"/>
-          <w:lang w:eastAsia="en-GB"/>
-        </w:rPr>
-        <w:t>Create Admin user</w:t>
-      </w:r>
-    </w:p>
-    <w:p>
-      <w:pPr>
-        <w:pStyle w:val="ListParagraph"/>
-        <w:numPr>
-          <w:ilvl w:val="1"/>
-          <w:numId w:val="13"/>
-        </w:numPr>
-        <w:spacing w:before="58" w:after="0" w:line="480" w:lineRule="auto"/>
-        <w:jc w:val="both"/>
-        <w:rPr>
-          <w:rFonts w:ascii="Verdana" w:eastAsia="Times New Roman" w:hAnsi="Verdana" w:cs="Times New Roman"/>
-          <w:color w:val="00B050"/>
-          <w:sz w:val="20"/>
-          <w:szCs w:val="20"/>
-          <w:lang w:eastAsia="en-GB"/>
-        </w:rPr>
-      </w:pPr>
-      <w:r>
-        <w:rPr>
-          <w:rFonts w:ascii="Verdana" w:eastAsia="Times New Roman" w:hAnsi="Verdana" w:cs="Times New Roman"/>
-          <w:color w:val="00B050"/>
-          <w:sz w:val="20"/>
-          <w:szCs w:val="20"/>
-          <w:lang w:eastAsia="en-GB"/>
-        </w:rPr>
-        <w:t>Set-up Database</w:t>
+        <w:t xml:space="preserve">FYP </w:t>
+      </w:r>
+      <w:r>
+        <w:rPr>
+          <w:rFonts w:ascii="Verdana" w:eastAsia="Times New Roman" w:hAnsi="Verdana" w:cs="Times New Roman"/>
+          <w:color w:val="00B0F0"/>
+          <w:sz w:val="20"/>
+          <w:szCs w:val="20"/>
+          <w:lang w:eastAsia="en-GB"/>
+        </w:rPr>
+        <w:t>Review point 2</w:t>
+      </w:r>
+      <w:r>
+        <w:rPr>
+          <w:rFonts w:ascii="Verdana" w:eastAsia="Times New Roman" w:hAnsi="Verdana" w:cs="Times New Roman"/>
+          <w:color w:val="00B0F0"/>
+          <w:sz w:val="20"/>
+          <w:szCs w:val="20"/>
+          <w:lang w:eastAsia="en-GB"/>
+        </w:rPr>
+        <w:t xml:space="preserve"> - </w:t>
+      </w:r>
+      <w:r>
+        <w:rPr>
+          <w:rFonts w:ascii="Verdana" w:eastAsia="Times New Roman" w:hAnsi="Verdana" w:cs="Times New Roman"/>
+          <w:color w:val="00B0F0"/>
+          <w:sz w:val="20"/>
+          <w:szCs w:val="20"/>
+          <w:lang w:eastAsia="en-GB"/>
+        </w:rPr>
+        <w:tab/>
+      </w:r>
+      <w:r>
+        <w:rPr>
+          <w:rFonts w:ascii="Verdana" w:eastAsia="Times New Roman" w:hAnsi="Verdana" w:cs="Times New Roman"/>
+          <w:color w:val="00B0F0"/>
+          <w:sz w:val="20"/>
+          <w:szCs w:val="20"/>
+          <w:lang w:eastAsia="en-GB"/>
+        </w:rPr>
+        <w:tab/>
+      </w:r>
+      <w:r>
+        <w:rPr>
+          <w:rFonts w:ascii="Verdana" w:eastAsia="Times New Roman" w:hAnsi="Verdana" w:cs="Times New Roman"/>
+          <w:color w:val="00B0F0"/>
+          <w:sz w:val="20"/>
+          <w:szCs w:val="20"/>
+          <w:lang w:eastAsia="en-GB"/>
+        </w:rPr>
+        <w:tab/>
+      </w:r>
+      <w:r>
+        <w:rPr>
+          <w:rFonts w:ascii="Verdana" w:eastAsia="Times New Roman" w:hAnsi="Verdana" w:cs="Times New Roman"/>
+          <w:color w:val="00B0F0"/>
+          <w:sz w:val="20"/>
+          <w:szCs w:val="20"/>
+          <w:lang w:eastAsia="en-GB"/>
+        </w:rPr>
+        <w:tab/>
+      </w:r>
+      <w:r>
+        <w:rPr>
+          <w:rFonts w:ascii="Verdana" w:eastAsia="Times New Roman" w:hAnsi="Verdana" w:cs="Times New Roman"/>
+          <w:color w:val="00B0F0"/>
+          <w:sz w:val="20"/>
+          <w:szCs w:val="20"/>
+          <w:lang w:eastAsia="en-GB"/>
+        </w:rPr>
+        <w:t>0</w:t>
+      </w:r>
+      <w:r>
+        <w:rPr>
+          <w:rFonts w:ascii="Verdana" w:eastAsia="Times New Roman" w:hAnsi="Verdana" w:cs="Times New Roman"/>
+          <w:color w:val="00B0F0"/>
+          <w:sz w:val="20"/>
+          <w:szCs w:val="20"/>
+          <w:lang w:eastAsia="en-GB"/>
+        </w:rPr>
+        <w:t>6/12/2019</w:t>
       </w:r>
     </w:p>
     <w:p>
@@ -5084,27 +5548,7 @@
           <w:szCs w:val="20"/>
           <w:lang w:eastAsia="en-GB"/>
         </w:rPr>
-        <w:t xml:space="preserve">Artificial Intelligence </w:t>
-      </w:r>
-      <w:r>
-        <w:rPr>
-          <w:rFonts w:ascii="Verdana" w:eastAsia="Times New Roman" w:hAnsi="Verdana" w:cs="Times New Roman"/>
-          <w:color w:val="000000" w:themeColor="text1"/>
-          <w:sz w:val="20"/>
-          <w:szCs w:val="20"/>
-          <w:lang w:eastAsia="en-GB"/>
-        </w:rPr>
-        <w:t xml:space="preserve">Lab Task 1 </w:t>
-      </w:r>
-      <w:r>
-        <w:rPr>
-          <w:rFonts w:ascii="Verdana" w:eastAsia="Times New Roman" w:hAnsi="Verdana" w:cs="Times New Roman"/>
-          <w:color w:val="000000" w:themeColor="text1"/>
-          <w:sz w:val="20"/>
-          <w:szCs w:val="20"/>
-          <w:lang w:eastAsia="en-GB"/>
-        </w:rPr>
-        <w:t xml:space="preserve">- </w:t>
+        <w:t xml:space="preserve">Artificial Intelligence Lab Task 2- </w:t>
       </w:r>
       <w:r>
         <w:rPr>
@@ -5125,7 +5569,7 @@
           <w:lang w:eastAsia="en-GB"/>
         </w:rPr>
         <w:tab/>
-        <w:t xml:space="preserve">05/11/2019 </w:t>
+        <w:t>10/12/2019</w:t>
       </w:r>
     </w:p>
     <w:p>
@@ -5139,46 +5583,26 @@
         <w:jc w:val="both"/>
         <w:rPr>
           <w:rFonts w:ascii="Verdana" w:eastAsia="Times New Roman" w:hAnsi="Verdana" w:cs="Times New Roman"/>
-          <w:color w:val="00B0F0"/>
-          <w:sz w:val="20"/>
-          <w:szCs w:val="20"/>
-          <w:lang w:eastAsia="en-GB"/>
-        </w:rPr>
-      </w:pPr>
-      <w:r>
-        <w:rPr>
-          <w:rFonts w:ascii="Verdana" w:eastAsia="Times New Roman" w:hAnsi="Verdana" w:cs="Times New Roman"/>
-          <w:color w:val="00B0F0"/>
-          <w:sz w:val="20"/>
-          <w:szCs w:val="20"/>
-          <w:lang w:eastAsia="en-GB"/>
-        </w:rPr>
-        <w:t xml:space="preserve">FYP </w:t>
-      </w:r>
-      <w:r>
-        <w:rPr>
-          <w:rFonts w:ascii="Verdana" w:eastAsia="Times New Roman" w:hAnsi="Verdana" w:cs="Times New Roman"/>
-          <w:color w:val="00B0F0"/>
-          <w:sz w:val="20"/>
-          <w:szCs w:val="20"/>
-          <w:lang w:eastAsia="en-GB"/>
-        </w:rPr>
-        <w:t>Tutorial 2</w:t>
-      </w:r>
-      <w:r>
-        <w:rPr>
-          <w:rFonts w:ascii="Verdana" w:eastAsia="Times New Roman" w:hAnsi="Verdana" w:cs="Times New Roman"/>
-          <w:color w:val="00B0F0"/>
-          <w:sz w:val="20"/>
-          <w:szCs w:val="20"/>
-          <w:lang w:eastAsia="en-GB"/>
-        </w:rPr>
-        <w:t xml:space="preserve"> -</w:t>
-      </w:r>
-      <w:r>
-        <w:rPr>
-          <w:rFonts w:ascii="Verdana" w:eastAsia="Times New Roman" w:hAnsi="Verdana" w:cs="Times New Roman"/>
-          <w:color w:val="00B0F0"/>
+          <w:color w:val="000000" w:themeColor="text1"/>
+          <w:sz w:val="20"/>
+          <w:szCs w:val="20"/>
+          <w:lang w:eastAsia="en-GB"/>
+        </w:rPr>
+      </w:pPr>
+      <w:r>
+        <w:rPr>
+          <w:rFonts w:ascii="Verdana" w:eastAsia="Times New Roman" w:hAnsi="Verdana" w:cs="Times New Roman"/>
+          <w:color w:val="000000" w:themeColor="text1"/>
+          <w:sz w:val="20"/>
+          <w:szCs w:val="20"/>
+          <w:lang w:eastAsia="en-GB"/>
+        </w:rPr>
+        <w:t xml:space="preserve">Artificial Intelligence Report - </w:t>
+      </w:r>
+      <w:r>
+        <w:rPr>
+          <w:rFonts w:ascii="Verdana" w:eastAsia="Times New Roman" w:hAnsi="Verdana" w:cs="Times New Roman"/>
+          <w:color w:val="000000" w:themeColor="text1"/>
           <w:sz w:val="20"/>
           <w:szCs w:val="20"/>
           <w:lang w:eastAsia="en-GB"/>
@@ -5188,43 +5612,13 @@
       <w:r>
         <w:rPr>
           <w:rFonts w:ascii="Verdana" w:eastAsia="Times New Roman" w:hAnsi="Verdana" w:cs="Times New Roman"/>
-          <w:color w:val="00B0F0"/>
+          <w:color w:val="000000" w:themeColor="text1"/>
           <w:sz w:val="20"/>
           <w:szCs w:val="20"/>
           <w:lang w:eastAsia="en-GB"/>
         </w:rPr>
         <w:tab/>
-      </w:r>
-      <w:r>
-        <w:rPr>
-          <w:rFonts w:ascii="Verdana" w:eastAsia="Times New Roman" w:hAnsi="Verdana" w:cs="Times New Roman"/>
-          <w:color w:val="00B0F0"/>
-          <w:sz w:val="20"/>
-          <w:szCs w:val="20"/>
-          <w:lang w:eastAsia="en-GB"/>
-        </w:rPr>
-        <w:tab/>
-      </w:r>
-      <w:r>
-        <w:rPr>
-          <w:rFonts w:ascii="Verdana" w:eastAsia="Times New Roman" w:hAnsi="Verdana" w:cs="Times New Roman"/>
-          <w:color w:val="00B0F0"/>
-          <w:sz w:val="20"/>
-          <w:szCs w:val="20"/>
-          <w:lang w:eastAsia="en-GB"/>
-        </w:rPr>
-        <w:tab/>
-        <w:t>18</w:t>
-      </w:r>
-      <w:r>
-        <w:rPr>
-          <w:rFonts w:ascii="Verdana" w:eastAsia="Times New Roman" w:hAnsi="Verdana" w:cs="Times New Roman"/>
-          <w:color w:val="00B0F0"/>
-          <w:sz w:val="20"/>
-          <w:szCs w:val="20"/>
-          <w:lang w:eastAsia="en-GB"/>
-        </w:rPr>
-        <w:t>/11/2019</w:t>
+        <w:t xml:space="preserve">17/01/2020 </w:t>
       </w:r>
     </w:p>
     <w:p>
@@ -5238,67 +5632,46 @@
         <w:jc w:val="both"/>
         <w:rPr>
           <w:rFonts w:ascii="Verdana" w:eastAsia="Times New Roman" w:hAnsi="Verdana" w:cs="Times New Roman"/>
-          <w:color w:val="000000" w:themeColor="text1"/>
-          <w:sz w:val="20"/>
-          <w:szCs w:val="20"/>
-          <w:lang w:eastAsia="en-GB"/>
-        </w:rPr>
-      </w:pPr>
-      <w:r>
-        <w:rPr>
-          <w:rFonts w:ascii="Verdana" w:eastAsia="Times New Roman" w:hAnsi="Verdana" w:cs="Times New Roman"/>
-          <w:color w:val="000000" w:themeColor="text1"/>
-          <w:sz w:val="20"/>
-          <w:szCs w:val="20"/>
-          <w:lang w:eastAsia="en-GB"/>
-        </w:rPr>
-        <w:t>A</w:t>
-      </w:r>
-      <w:r>
-        <w:rPr>
-          <w:rFonts w:ascii="Verdana" w:eastAsia="Times New Roman" w:hAnsi="Verdana" w:cs="Times New Roman"/>
-          <w:color w:val="000000" w:themeColor="text1"/>
-          <w:sz w:val="20"/>
-          <w:szCs w:val="20"/>
-          <w:lang w:eastAsia="en-GB"/>
-        </w:rPr>
-        <w:t xml:space="preserve">AD </w:t>
-      </w:r>
-      <w:r>
-        <w:rPr>
-          <w:rFonts w:ascii="Verdana" w:eastAsia="Times New Roman" w:hAnsi="Verdana" w:cs="Times New Roman"/>
-          <w:color w:val="000000" w:themeColor="text1"/>
-          <w:sz w:val="20"/>
-          <w:szCs w:val="20"/>
-          <w:lang w:eastAsia="en-GB"/>
-        </w:rPr>
-        <w:t>1</w:t>
-      </w:r>
-      <w:r>
-        <w:rPr>
-          <w:rFonts w:ascii="Verdana" w:eastAsia="Times New Roman" w:hAnsi="Verdana" w:cs="Times New Roman"/>
-          <w:color w:val="000000" w:themeColor="text1"/>
-          <w:sz w:val="20"/>
-          <w:szCs w:val="20"/>
-          <w:vertAlign w:val="superscript"/>
-          <w:lang w:eastAsia="en-GB"/>
-        </w:rPr>
-        <w:t>st</w:t>
-      </w:r>
-      <w:r>
-        <w:rPr>
-          <w:rFonts w:ascii="Verdana" w:eastAsia="Times New Roman" w:hAnsi="Verdana" w:cs="Times New Roman"/>
-          <w:color w:val="000000" w:themeColor="text1"/>
-          <w:sz w:val="20"/>
-          <w:szCs w:val="20"/>
-          <w:lang w:eastAsia="en-GB"/>
-        </w:rPr>
-        <w:t xml:space="preserve"> submission - </w:t>
-      </w:r>
-      <w:r>
-        <w:rPr>
-          <w:rFonts w:ascii="Verdana" w:eastAsia="Times New Roman" w:hAnsi="Verdana" w:cs="Times New Roman"/>
-          <w:color w:val="000000" w:themeColor="text1"/>
+          <w:color w:val="00B0F0"/>
+          <w:sz w:val="20"/>
+          <w:szCs w:val="20"/>
+          <w:lang w:eastAsia="en-GB"/>
+        </w:rPr>
+      </w:pPr>
+      <w:r>
+        <w:rPr>
+          <w:rFonts w:ascii="Verdana" w:eastAsia="Times New Roman" w:hAnsi="Verdana" w:cs="Times New Roman"/>
+          <w:color w:val="00B0F0"/>
+          <w:sz w:val="20"/>
+          <w:szCs w:val="20"/>
+          <w:lang w:eastAsia="en-GB"/>
+        </w:rPr>
+        <w:t xml:space="preserve">FYP </w:t>
+      </w:r>
+      <w:r>
+        <w:rPr>
+          <w:rFonts w:ascii="Verdana" w:eastAsia="Times New Roman" w:hAnsi="Verdana" w:cs="Times New Roman"/>
+          <w:color w:val="00B0F0"/>
+          <w:sz w:val="20"/>
+          <w:szCs w:val="20"/>
+          <w:lang w:eastAsia="en-GB"/>
+        </w:rPr>
+        <w:t>Tutorial 3</w:t>
+      </w:r>
+      <w:r>
+        <w:rPr>
+          <w:rFonts w:ascii="Verdana" w:eastAsia="Times New Roman" w:hAnsi="Verdana" w:cs="Times New Roman"/>
+          <w:color w:val="00B0F0"/>
+          <w:sz w:val="20"/>
+          <w:szCs w:val="20"/>
+          <w:lang w:eastAsia="en-GB"/>
+        </w:rPr>
+        <w:t xml:space="preserve"> - </w:t>
+      </w:r>
+      <w:r>
+        <w:rPr>
+          <w:rFonts w:ascii="Verdana" w:eastAsia="Times New Roman" w:hAnsi="Verdana" w:cs="Times New Roman"/>
+          <w:color w:val="00B0F0"/>
           <w:sz w:val="20"/>
           <w:szCs w:val="20"/>
           <w:lang w:eastAsia="en-GB"/>
@@ -5308,7 +5681,7 @@
       <w:r>
         <w:rPr>
           <w:rFonts w:ascii="Verdana" w:eastAsia="Times New Roman" w:hAnsi="Verdana" w:cs="Times New Roman"/>
-          <w:color w:val="000000" w:themeColor="text1"/>
+          <w:color w:val="00B0F0"/>
           <w:sz w:val="20"/>
           <w:szCs w:val="20"/>
           <w:lang w:eastAsia="en-GB"/>
@@ -5318,13 +5691,43 @@
       <w:r>
         <w:rPr>
           <w:rFonts w:ascii="Verdana" w:eastAsia="Times New Roman" w:hAnsi="Verdana" w:cs="Times New Roman"/>
-          <w:color w:val="000000" w:themeColor="text1"/>
+          <w:color w:val="00B0F0"/>
           <w:sz w:val="20"/>
           <w:szCs w:val="20"/>
           <w:lang w:eastAsia="en-GB"/>
         </w:rPr>
         <w:tab/>
-        <w:t xml:space="preserve">22/11/2019 </w:t>
+      </w:r>
+      <w:r>
+        <w:rPr>
+          <w:rFonts w:ascii="Verdana" w:eastAsia="Times New Roman" w:hAnsi="Verdana" w:cs="Times New Roman"/>
+          <w:color w:val="00B0F0"/>
+          <w:sz w:val="20"/>
+          <w:szCs w:val="20"/>
+          <w:lang w:eastAsia="en-GB"/>
+        </w:rPr>
+        <w:tab/>
+        <w:t>20</w:t>
+      </w:r>
+      <w:r>
+        <w:rPr>
+          <w:rFonts w:ascii="Verdana" w:eastAsia="Times New Roman" w:hAnsi="Verdana" w:cs="Times New Roman"/>
+          <w:color w:val="00B0F0"/>
+          <w:sz w:val="20"/>
+          <w:szCs w:val="20"/>
+          <w:lang w:eastAsia="en-GB"/>
+        </w:rPr>
+        <w:t>/01/</w:t>
+      </w:r>
+      <w:r>
+        <w:rPr>
+          <w:rFonts w:ascii="Verdana" w:eastAsia="Times New Roman" w:hAnsi="Verdana" w:cs="Times New Roman"/>
+          <w:color w:val="00B0F0"/>
+          <w:sz w:val="20"/>
+          <w:szCs w:val="20"/>
+          <w:lang w:eastAsia="en-GB"/>
+        </w:rPr>
+        <w:t>2020</w:t>
       </w:r>
     </w:p>
     <w:p>
@@ -5352,7 +5755,7 @@
           <w:szCs w:val="20"/>
           <w:lang w:eastAsia="en-GB"/>
         </w:rPr>
-        <w:t xml:space="preserve">FYP </w:t>
+        <w:t xml:space="preserve">Review point 3 and </w:t>
       </w:r>
       <w:r>
         <w:rPr>
@@ -5362,7 +5765,7 @@
           <w:szCs w:val="20"/>
           <w:lang w:eastAsia="en-GB"/>
         </w:rPr>
-        <w:t>Review point 2</w:t>
+        <w:t>s</w:t>
       </w:r>
       <w:r>
         <w:rPr>
@@ -5372,7 +5775,7 @@
           <w:szCs w:val="20"/>
           <w:lang w:eastAsia="en-GB"/>
         </w:rPr>
-        <w:t xml:space="preserve"> - </w:t>
+        <w:t xml:space="preserve">how case entry </w:t>
       </w:r>
       <w:r>
         <w:rPr>
@@ -5382,6 +5785,16 @@
           <w:szCs w:val="20"/>
           <w:lang w:eastAsia="en-GB"/>
         </w:rPr>
+        <w:t>-</w:t>
+      </w:r>
+      <w:r>
+        <w:rPr>
+          <w:rFonts w:ascii="Verdana" w:eastAsia="Times New Roman" w:hAnsi="Verdana" w:cs="Times New Roman"/>
+          <w:color w:val="00B0F0"/>
+          <w:sz w:val="20"/>
+          <w:szCs w:val="20"/>
+          <w:lang w:eastAsia="en-GB"/>
+        </w:rPr>
         <w:tab/>
       </w:r>
       <w:r>
@@ -5392,7 +5805,7 @@
           <w:szCs w:val="20"/>
           <w:lang w:eastAsia="en-GB"/>
         </w:rPr>
-        <w:tab/>
+        <w:t>0</w:t>
       </w:r>
       <w:r>
         <w:rPr>
@@ -5402,7 +5815,7 @@
           <w:szCs w:val="20"/>
           <w:lang w:eastAsia="en-GB"/>
         </w:rPr>
-        <w:tab/>
+        <w:t>8</w:t>
       </w:r>
       <w:r>
         <w:rPr>
@@ -5412,7 +5825,7 @@
           <w:szCs w:val="20"/>
           <w:lang w:eastAsia="en-GB"/>
         </w:rPr>
-        <w:tab/>
+        <w:t>/02/</w:t>
       </w:r>
       <w:r>
         <w:rPr>
@@ -5422,17 +5835,7 @@
           <w:szCs w:val="20"/>
           <w:lang w:eastAsia="en-GB"/>
         </w:rPr>
-        <w:t>0</w:t>
-      </w:r>
-      <w:r>
-        <w:rPr>
-          <w:rFonts w:ascii="Verdana" w:eastAsia="Times New Roman" w:hAnsi="Verdana" w:cs="Times New Roman"/>
-          <w:color w:val="00B0F0"/>
-          <w:sz w:val="20"/>
-          <w:szCs w:val="20"/>
-          <w:lang w:eastAsia="en-GB"/>
-        </w:rPr>
-        <w:t>6/12/2019</w:t>
+        <w:t>2020</w:t>
       </w:r>
     </w:p>
     <w:p>
@@ -5460,8 +5863,47 @@
           <w:szCs w:val="20"/>
           <w:lang w:eastAsia="en-GB"/>
         </w:rPr>
-        <w:lastRenderedPageBreak/>
-        <w:t xml:space="preserve">Artificial Intelligence Lab Task 2- </w:t>
+        <w:t>A</w:t>
+      </w:r>
+      <w:r>
+        <w:rPr>
+          <w:rFonts w:ascii="Verdana" w:eastAsia="Times New Roman" w:hAnsi="Verdana" w:cs="Times New Roman"/>
+          <w:color w:val="000000" w:themeColor="text1"/>
+          <w:sz w:val="20"/>
+          <w:szCs w:val="20"/>
+          <w:lang w:eastAsia="en-GB"/>
+        </w:rPr>
+        <w:t xml:space="preserve">AD </w:t>
+      </w:r>
+      <w:r>
+        <w:rPr>
+          <w:rFonts w:ascii="Verdana" w:eastAsia="Times New Roman" w:hAnsi="Verdana" w:cs="Times New Roman"/>
+          <w:color w:val="000000" w:themeColor="text1"/>
+          <w:sz w:val="20"/>
+          <w:szCs w:val="20"/>
+          <w:lang w:eastAsia="en-GB"/>
+        </w:rPr>
+        <w:t>Report</w:t>
+      </w:r>
+      <w:r>
+        <w:rPr>
+          <w:rFonts w:ascii="Verdana" w:eastAsia="Times New Roman" w:hAnsi="Verdana" w:cs="Times New Roman"/>
+          <w:color w:val="000000" w:themeColor="text1"/>
+          <w:sz w:val="20"/>
+          <w:szCs w:val="20"/>
+          <w:lang w:eastAsia="en-GB"/>
+        </w:rPr>
+        <w:t xml:space="preserve"> </w:t>
+      </w:r>
+      <w:r>
+        <w:rPr>
+          <w:rFonts w:ascii="Verdana" w:eastAsia="Times New Roman" w:hAnsi="Verdana" w:cs="Times New Roman"/>
+          <w:color w:val="000000" w:themeColor="text1"/>
+          <w:sz w:val="20"/>
+          <w:szCs w:val="20"/>
+          <w:lang w:eastAsia="en-GB"/>
+        </w:rPr>
+        <w:t>+ Code -</w:t>
       </w:r>
       <w:r>
         <w:rPr>
@@ -5482,7 +5924,27 @@
           <w:lang w:eastAsia="en-GB"/>
         </w:rPr>
         <w:tab/>
-        <w:t>10/12/2019</w:t>
+      </w:r>
+      <w:r>
+        <w:rPr>
+          <w:rFonts w:ascii="Verdana" w:eastAsia="Times New Roman" w:hAnsi="Verdana" w:cs="Times New Roman"/>
+          <w:color w:val="000000" w:themeColor="text1"/>
+          <w:sz w:val="20"/>
+          <w:szCs w:val="20"/>
+          <w:lang w:eastAsia="en-GB"/>
+        </w:rPr>
+        <w:tab/>
+      </w:r>
+      <w:r>
+        <w:rPr>
+          <w:rFonts w:ascii="Verdana" w:eastAsia="Times New Roman" w:hAnsi="Verdana" w:cs="Times New Roman"/>
+          <w:color w:val="000000" w:themeColor="text1"/>
+          <w:sz w:val="20"/>
+          <w:szCs w:val="20"/>
+          <w:lang w:eastAsia="en-GB"/>
+        </w:rPr>
+        <w:tab/>
+        <w:t>14/02/2020</w:t>
       </w:r>
     </w:p>
     <w:p>
@@ -5510,7 +5972,7 @@
           <w:szCs w:val="20"/>
           <w:lang w:eastAsia="en-GB"/>
         </w:rPr>
-        <w:t xml:space="preserve">Artificial Intelligence Report - </w:t>
+        <w:t xml:space="preserve">Artificial Intelligence Lab Task 3 - </w:t>
       </w:r>
       <w:r>
         <w:rPr>
@@ -5531,7 +5993,7 @@
           <w:lang w:eastAsia="en-GB"/>
         </w:rPr>
         <w:tab/>
-        <w:t xml:space="preserve">17/01/2020 </w:t>
+        <w:t>25/02/2020</w:t>
       </w:r>
     </w:p>
     <w:p>
@@ -5545,102 +6007,32 @@
         <w:jc w:val="both"/>
         <w:rPr>
           <w:rFonts w:ascii="Verdana" w:eastAsia="Times New Roman" w:hAnsi="Verdana" w:cs="Times New Roman"/>
-          <w:color w:val="00B0F0"/>
-          <w:sz w:val="20"/>
-          <w:szCs w:val="20"/>
-          <w:lang w:eastAsia="en-GB"/>
-        </w:rPr>
-      </w:pPr>
-      <w:r>
-        <w:rPr>
-          <w:rFonts w:ascii="Verdana" w:eastAsia="Times New Roman" w:hAnsi="Verdana" w:cs="Times New Roman"/>
-          <w:color w:val="00B0F0"/>
-          <w:sz w:val="20"/>
-          <w:szCs w:val="20"/>
-          <w:lang w:eastAsia="en-GB"/>
-        </w:rPr>
-        <w:t xml:space="preserve">FYP </w:t>
-      </w:r>
-      <w:r>
-        <w:rPr>
-          <w:rFonts w:ascii="Verdana" w:eastAsia="Times New Roman" w:hAnsi="Verdana" w:cs="Times New Roman"/>
-          <w:color w:val="00B0F0"/>
-          <w:sz w:val="20"/>
-          <w:szCs w:val="20"/>
-          <w:lang w:eastAsia="en-GB"/>
-        </w:rPr>
-        <w:t>Tutorial 3</w:t>
-      </w:r>
-      <w:r>
-        <w:rPr>
-          <w:rFonts w:ascii="Verdana" w:eastAsia="Times New Roman" w:hAnsi="Verdana" w:cs="Times New Roman"/>
-          <w:color w:val="00B0F0"/>
-          <w:sz w:val="20"/>
-          <w:szCs w:val="20"/>
-          <w:lang w:eastAsia="en-GB"/>
-        </w:rPr>
-        <w:t xml:space="preserve"> - </w:t>
-      </w:r>
-      <w:r>
-        <w:rPr>
-          <w:rFonts w:ascii="Verdana" w:eastAsia="Times New Roman" w:hAnsi="Verdana" w:cs="Times New Roman"/>
-          <w:color w:val="00B0F0"/>
+          <w:color w:val="000000" w:themeColor="text1"/>
+          <w:sz w:val="20"/>
+          <w:szCs w:val="20"/>
+          <w:lang w:eastAsia="en-GB"/>
+        </w:rPr>
+      </w:pPr>
+      <w:r>
+        <w:rPr>
+          <w:rFonts w:ascii="Verdana" w:eastAsia="Times New Roman" w:hAnsi="Verdana" w:cs="Times New Roman"/>
+          <w:color w:val="000000" w:themeColor="text1"/>
+          <w:sz w:val="20"/>
+          <w:szCs w:val="20"/>
+          <w:lang w:eastAsia="en-GB"/>
+        </w:rPr>
+        <w:t>Adv Soft Engineering Report + Code -</w:t>
+      </w:r>
+      <w:r>
+        <w:rPr>
+          <w:rFonts w:ascii="Verdana" w:eastAsia="Times New Roman" w:hAnsi="Verdana" w:cs="Times New Roman"/>
+          <w:color w:val="000000" w:themeColor="text1"/>
           <w:sz w:val="20"/>
           <w:szCs w:val="20"/>
           <w:lang w:eastAsia="en-GB"/>
         </w:rPr>
         <w:tab/>
-      </w:r>
-      <w:r>
-        <w:rPr>
-          <w:rFonts w:ascii="Verdana" w:eastAsia="Times New Roman" w:hAnsi="Verdana" w:cs="Times New Roman"/>
-          <w:color w:val="00B0F0"/>
-          <w:sz w:val="20"/>
-          <w:szCs w:val="20"/>
-          <w:lang w:eastAsia="en-GB"/>
-        </w:rPr>
-        <w:tab/>
-      </w:r>
-      <w:r>
-        <w:rPr>
-          <w:rFonts w:ascii="Verdana" w:eastAsia="Times New Roman" w:hAnsi="Verdana" w:cs="Times New Roman"/>
-          <w:color w:val="00B0F0"/>
-          <w:sz w:val="20"/>
-          <w:szCs w:val="20"/>
-          <w:lang w:eastAsia="en-GB"/>
-        </w:rPr>
-        <w:tab/>
-      </w:r>
-      <w:r>
-        <w:rPr>
-          <w:rFonts w:ascii="Verdana" w:eastAsia="Times New Roman" w:hAnsi="Verdana" w:cs="Times New Roman"/>
-          <w:color w:val="00B0F0"/>
-          <w:sz w:val="20"/>
-          <w:szCs w:val="20"/>
-          <w:lang w:eastAsia="en-GB"/>
-        </w:rPr>
-        <w:tab/>
-        <w:t>20</w:t>
-      </w:r>
-      <w:r>
-        <w:rPr>
-          <w:rFonts w:ascii="Verdana" w:eastAsia="Times New Roman" w:hAnsi="Verdana" w:cs="Times New Roman"/>
-          <w:color w:val="00B0F0"/>
-          <w:sz w:val="20"/>
-          <w:szCs w:val="20"/>
-          <w:lang w:eastAsia="en-GB"/>
-        </w:rPr>
-        <w:t>/01/</w:t>
-      </w:r>
-      <w:r>
-        <w:rPr>
-          <w:rFonts w:ascii="Verdana" w:eastAsia="Times New Roman" w:hAnsi="Verdana" w:cs="Times New Roman"/>
-          <w:color w:val="00B0F0"/>
-          <w:sz w:val="20"/>
-          <w:szCs w:val="20"/>
-          <w:lang w:eastAsia="en-GB"/>
-        </w:rPr>
-        <w:t>2020</w:t>
+        <w:t>26/02/2020</w:t>
       </w:r>
     </w:p>
     <w:p>
@@ -5668,7 +6060,7 @@
           <w:szCs w:val="20"/>
           <w:lang w:eastAsia="en-GB"/>
         </w:rPr>
-        <w:t xml:space="preserve">Review point 3 and </w:t>
+        <w:t xml:space="preserve">FYP </w:t>
       </w:r>
       <w:r>
         <w:rPr>
@@ -5678,7 +6070,7 @@
           <w:szCs w:val="20"/>
           <w:lang w:eastAsia="en-GB"/>
         </w:rPr>
-        <w:t>s</w:t>
+        <w:t>Tutorial 4</w:t>
       </w:r>
       <w:r>
         <w:rPr>
@@ -5688,7 +6080,7 @@
           <w:szCs w:val="20"/>
           <w:lang w:eastAsia="en-GB"/>
         </w:rPr>
-        <w:t xml:space="preserve">how case entry </w:t>
+        <w:t xml:space="preserve"> - </w:t>
       </w:r>
       <w:r>
         <w:rPr>
@@ -5698,7 +6090,7 @@
           <w:szCs w:val="20"/>
           <w:lang w:eastAsia="en-GB"/>
         </w:rPr>
-        <w:t>-</w:t>
+        <w:tab/>
       </w:r>
       <w:r>
         <w:rPr>
@@ -5718,6 +6110,26 @@
           <w:szCs w:val="20"/>
           <w:lang w:eastAsia="en-GB"/>
         </w:rPr>
+        <w:tab/>
+      </w:r>
+      <w:r>
+        <w:rPr>
+          <w:rFonts w:ascii="Verdana" w:eastAsia="Times New Roman" w:hAnsi="Verdana" w:cs="Times New Roman"/>
+          <w:color w:val="00B0F0"/>
+          <w:sz w:val="20"/>
+          <w:szCs w:val="20"/>
+          <w:lang w:eastAsia="en-GB"/>
+        </w:rPr>
+        <w:tab/>
+      </w:r>
+      <w:r>
+        <w:rPr>
+          <w:rFonts w:ascii="Verdana" w:eastAsia="Times New Roman" w:hAnsi="Verdana" w:cs="Times New Roman"/>
+          <w:color w:val="00B0F0"/>
+          <w:sz w:val="20"/>
+          <w:szCs w:val="20"/>
+          <w:lang w:eastAsia="en-GB"/>
+        </w:rPr>
         <w:t>0</w:t>
       </w:r>
       <w:r>
@@ -5728,7 +6140,7 @@
           <w:szCs w:val="20"/>
           <w:lang w:eastAsia="en-GB"/>
         </w:rPr>
-        <w:t>8</w:t>
+        <w:t>2</w:t>
       </w:r>
       <w:r>
         <w:rPr>
@@ -5738,7 +6150,7 @@
           <w:szCs w:val="20"/>
           <w:lang w:eastAsia="en-GB"/>
         </w:rPr>
-        <w:t>/02/</w:t>
+        <w:t>/03/</w:t>
       </w:r>
       <w:r>
         <w:rPr>
@@ -5776,47 +6188,7 @@
           <w:szCs w:val="20"/>
           <w:lang w:eastAsia="en-GB"/>
         </w:rPr>
-        <w:t>A</w:t>
-      </w:r>
-      <w:r>
-        <w:rPr>
-          <w:rFonts w:ascii="Verdana" w:eastAsia="Times New Roman" w:hAnsi="Verdana" w:cs="Times New Roman"/>
-          <w:color w:val="000000" w:themeColor="text1"/>
-          <w:sz w:val="20"/>
-          <w:szCs w:val="20"/>
-          <w:lang w:eastAsia="en-GB"/>
-        </w:rPr>
-        <w:t xml:space="preserve">AD </w:t>
-      </w:r>
-      <w:r>
-        <w:rPr>
-          <w:rFonts w:ascii="Verdana" w:eastAsia="Times New Roman" w:hAnsi="Verdana" w:cs="Times New Roman"/>
-          <w:color w:val="000000" w:themeColor="text1"/>
-          <w:sz w:val="20"/>
-          <w:szCs w:val="20"/>
-          <w:lang w:eastAsia="en-GB"/>
-        </w:rPr>
-        <w:t>Report</w:t>
-      </w:r>
-      <w:r>
-        <w:rPr>
-          <w:rFonts w:ascii="Verdana" w:eastAsia="Times New Roman" w:hAnsi="Verdana" w:cs="Times New Roman"/>
-          <w:color w:val="000000" w:themeColor="text1"/>
-          <w:sz w:val="20"/>
-          <w:szCs w:val="20"/>
-          <w:lang w:eastAsia="en-GB"/>
-        </w:rPr>
-        <w:t xml:space="preserve"> </w:t>
-      </w:r>
-      <w:r>
-        <w:rPr>
-          <w:rFonts w:ascii="Verdana" w:eastAsia="Times New Roman" w:hAnsi="Verdana" w:cs="Times New Roman"/>
-          <w:color w:val="000000" w:themeColor="text1"/>
-          <w:sz w:val="20"/>
-          <w:szCs w:val="20"/>
-          <w:lang w:eastAsia="en-GB"/>
-        </w:rPr>
-        <w:t>+ Code -</w:t>
+        <w:t xml:space="preserve">AAD Phase Test - </w:t>
       </w:r>
       <w:r>
         <w:rPr>
@@ -5857,7 +6229,17 @@
           <w:lang w:eastAsia="en-GB"/>
         </w:rPr>
         <w:tab/>
-        <w:t>14/02/2020</w:t>
+        <w:t>06/03/20</w:t>
+      </w:r>
+      <w:r>
+        <w:rPr>
+          <w:rFonts w:ascii="Verdana" w:eastAsia="Times New Roman" w:hAnsi="Verdana" w:cs="Times New Roman"/>
+          <w:color w:val="000000" w:themeColor="text1"/>
+          <w:sz w:val="20"/>
+          <w:szCs w:val="20"/>
+          <w:lang w:eastAsia="en-GB"/>
+        </w:rPr>
+        <w:t>20</w:t>
       </w:r>
     </w:p>
     <w:p>
@@ -5885,7 +6267,27 @@
           <w:szCs w:val="20"/>
           <w:lang w:eastAsia="en-GB"/>
         </w:rPr>
-        <w:t xml:space="preserve">Artificial Intelligence Lab Task 3 - </w:t>
+        <w:t xml:space="preserve">Artificial Intelligence </w:t>
+      </w:r>
+      <w:r>
+        <w:rPr>
+          <w:rFonts w:ascii="Verdana" w:eastAsia="Times New Roman" w:hAnsi="Verdana" w:cs="Times New Roman"/>
+          <w:color w:val="000000" w:themeColor="text1"/>
+          <w:sz w:val="20"/>
+          <w:szCs w:val="20"/>
+          <w:lang w:eastAsia="en-GB"/>
+        </w:rPr>
+        <w:t>Lab Task 4</w:t>
+      </w:r>
+      <w:r>
+        <w:rPr>
+          <w:rFonts w:ascii="Verdana" w:eastAsia="Times New Roman" w:hAnsi="Verdana" w:cs="Times New Roman"/>
+          <w:color w:val="000000" w:themeColor="text1"/>
+          <w:sz w:val="20"/>
+          <w:szCs w:val="20"/>
+          <w:lang w:eastAsia="en-GB"/>
+        </w:rPr>
+        <w:t xml:space="preserve">- </w:t>
       </w:r>
       <w:r>
         <w:rPr>
@@ -5906,7 +6308,7 @@
           <w:lang w:eastAsia="en-GB"/>
         </w:rPr>
         <w:tab/>
-        <w:t>25/02/2020</w:t>
+        <w:t xml:space="preserve">27/03/2020 </w:t>
       </w:r>
     </w:p>
     <w:p>
@@ -5920,32 +6322,92 @@
         <w:jc w:val="both"/>
         <w:rPr>
           <w:rFonts w:ascii="Verdana" w:eastAsia="Times New Roman" w:hAnsi="Verdana" w:cs="Times New Roman"/>
-          <w:color w:val="000000" w:themeColor="text1"/>
-          <w:sz w:val="20"/>
-          <w:szCs w:val="20"/>
-          <w:lang w:eastAsia="en-GB"/>
-        </w:rPr>
-      </w:pPr>
-      <w:r>
-        <w:rPr>
-          <w:rFonts w:ascii="Verdana" w:eastAsia="Times New Roman" w:hAnsi="Verdana" w:cs="Times New Roman"/>
-          <w:color w:val="000000" w:themeColor="text1"/>
-          <w:sz w:val="20"/>
-          <w:szCs w:val="20"/>
-          <w:lang w:eastAsia="en-GB"/>
-        </w:rPr>
-        <w:t>Adv Soft Engineering Report + Code -</w:t>
-      </w:r>
-      <w:r>
-        <w:rPr>
-          <w:rFonts w:ascii="Verdana" w:eastAsia="Times New Roman" w:hAnsi="Verdana" w:cs="Times New Roman"/>
-          <w:color w:val="000000" w:themeColor="text1"/>
+          <w:color w:val="00B0F0"/>
+          <w:sz w:val="20"/>
+          <w:szCs w:val="20"/>
+          <w:lang w:eastAsia="en-GB"/>
+        </w:rPr>
+      </w:pPr>
+      <w:r>
+        <w:rPr>
+          <w:rFonts w:ascii="Verdana" w:eastAsia="Times New Roman" w:hAnsi="Verdana" w:cs="Times New Roman"/>
+          <w:color w:val="00B0F0"/>
+          <w:sz w:val="20"/>
+          <w:szCs w:val="20"/>
+          <w:lang w:eastAsia="en-GB"/>
+        </w:rPr>
+        <w:t xml:space="preserve">Project submission </w:t>
+      </w:r>
+      <w:r>
+        <w:rPr>
+          <w:rFonts w:ascii="Verdana" w:eastAsia="Times New Roman" w:hAnsi="Verdana" w:cs="Times New Roman"/>
+          <w:color w:val="00B0F0"/>
+          <w:sz w:val="20"/>
+          <w:szCs w:val="20"/>
+          <w:lang w:eastAsia="en-GB"/>
+        </w:rPr>
+        <w:t>-</w:t>
+      </w:r>
+      <w:r>
+        <w:rPr>
+          <w:rFonts w:ascii="Verdana" w:eastAsia="Times New Roman" w:hAnsi="Verdana" w:cs="Times New Roman"/>
+          <w:color w:val="00B0F0"/>
           <w:sz w:val="20"/>
           <w:szCs w:val="20"/>
           <w:lang w:eastAsia="en-GB"/>
         </w:rPr>
         <w:tab/>
-        <w:t>26/02/2020</w:t>
+      </w:r>
+      <w:r>
+        <w:rPr>
+          <w:rFonts w:ascii="Verdana" w:eastAsia="Times New Roman" w:hAnsi="Verdana" w:cs="Times New Roman"/>
+          <w:color w:val="00B0F0"/>
+          <w:sz w:val="20"/>
+          <w:szCs w:val="20"/>
+          <w:lang w:eastAsia="en-GB"/>
+        </w:rPr>
+        <w:tab/>
+      </w:r>
+      <w:r>
+        <w:rPr>
+          <w:rFonts w:ascii="Verdana" w:eastAsia="Times New Roman" w:hAnsi="Verdana" w:cs="Times New Roman"/>
+          <w:color w:val="00B0F0"/>
+          <w:sz w:val="20"/>
+          <w:szCs w:val="20"/>
+          <w:lang w:eastAsia="en-GB"/>
+        </w:rPr>
+        <w:tab/>
+      </w:r>
+      <w:r>
+        <w:rPr>
+          <w:rFonts w:ascii="Verdana" w:eastAsia="Times New Roman" w:hAnsi="Verdana" w:cs="Times New Roman"/>
+          <w:color w:val="00B0F0"/>
+          <w:sz w:val="20"/>
+          <w:szCs w:val="20"/>
+          <w:lang w:eastAsia="en-GB"/>
+        </w:rPr>
+        <w:tab/>
+        <w:t>24</w:t>
+      </w:r>
+      <w:r>
+        <w:rPr>
+          <w:rFonts w:ascii="Verdana" w:eastAsia="Times New Roman" w:hAnsi="Verdana" w:cs="Times New Roman"/>
+          <w:color w:val="00B0F0"/>
+          <w:sz w:val="20"/>
+          <w:szCs w:val="20"/>
+          <w:lang w:eastAsia="en-GB"/>
+        </w:rPr>
+        <w:t>/04/</w:t>
+      </w:r>
+      <w:r>
+        <w:rPr>
+          <w:rFonts w:ascii="Verdana" w:eastAsia="Times New Roman" w:hAnsi="Verdana" w:cs="Times New Roman"/>
+          <w:color w:val="00B0F0"/>
+          <w:sz w:val="20"/>
+          <w:szCs w:val="20"/>
+          <w:lang w:eastAsia="en-GB"/>
+        </w:rPr>
+        <w:t>2020</w:t>
       </w:r>
     </w:p>
     <w:p>
@@ -5973,7 +6435,7 @@
           <w:szCs w:val="20"/>
           <w:lang w:eastAsia="en-GB"/>
         </w:rPr>
-        <w:t xml:space="preserve">FYP </w:t>
+        <w:t xml:space="preserve">Project demonstration </w:t>
       </w:r>
       <w:r>
         <w:rPr>
@@ -5983,7 +6445,7 @@
           <w:szCs w:val="20"/>
           <w:lang w:eastAsia="en-GB"/>
         </w:rPr>
-        <w:t>Tutorial 4</w:t>
+        <w:t xml:space="preserve">- </w:t>
       </w:r>
       <w:r>
         <w:rPr>
@@ -5993,7 +6455,7 @@
           <w:szCs w:val="20"/>
           <w:lang w:eastAsia="en-GB"/>
         </w:rPr>
-        <w:t xml:space="preserve"> - </w:t>
+        <w:tab/>
       </w:r>
       <w:r>
         <w:rPr>
@@ -6014,6 +6476,7 @@
           <w:lang w:eastAsia="en-GB"/>
         </w:rPr>
         <w:tab/>
+        <w:t>30</w:t>
       </w:r>
       <w:r>
         <w:rPr>
@@ -6023,47 +6486,7 @@
           <w:szCs w:val="20"/>
           <w:lang w:eastAsia="en-GB"/>
         </w:rPr>
-        <w:tab/>
-      </w:r>
-      <w:r>
-        <w:rPr>
-          <w:rFonts w:ascii="Verdana" w:eastAsia="Times New Roman" w:hAnsi="Verdana" w:cs="Times New Roman"/>
-          <w:color w:val="00B0F0"/>
-          <w:sz w:val="20"/>
-          <w:szCs w:val="20"/>
-          <w:lang w:eastAsia="en-GB"/>
-        </w:rPr>
-        <w:tab/>
-      </w:r>
-      <w:r>
-        <w:rPr>
-          <w:rFonts w:ascii="Verdana" w:eastAsia="Times New Roman" w:hAnsi="Verdana" w:cs="Times New Roman"/>
-          <w:color w:val="00B0F0"/>
-          <w:sz w:val="20"/>
-          <w:szCs w:val="20"/>
-          <w:lang w:eastAsia="en-GB"/>
-        </w:rPr>
-        <w:t>0</w:t>
-      </w:r>
-      <w:r>
-        <w:rPr>
-          <w:rFonts w:ascii="Verdana" w:eastAsia="Times New Roman" w:hAnsi="Verdana" w:cs="Times New Roman"/>
-          <w:color w:val="00B0F0"/>
-          <w:sz w:val="20"/>
-          <w:szCs w:val="20"/>
-          <w:lang w:eastAsia="en-GB"/>
-        </w:rPr>
-        <w:t>2</w:t>
-      </w:r>
-      <w:r>
-        <w:rPr>
-          <w:rFonts w:ascii="Verdana" w:eastAsia="Times New Roman" w:hAnsi="Verdana" w:cs="Times New Roman"/>
-          <w:color w:val="00B0F0"/>
-          <w:sz w:val="20"/>
-          <w:szCs w:val="20"/>
-          <w:lang w:eastAsia="en-GB"/>
-        </w:rPr>
-        <w:t>/03/</w:t>
+        <w:t>/04/</w:t>
       </w:r>
       <w:r>
         <w:rPr>
@@ -6087,342 +6510,6 @@
         <w:jc w:val="both"/>
         <w:rPr>
           <w:rFonts w:ascii="Verdana" w:eastAsia="Times New Roman" w:hAnsi="Verdana" w:cs="Times New Roman"/>
-          <w:color w:val="000000" w:themeColor="text1"/>
-          <w:sz w:val="20"/>
-          <w:szCs w:val="20"/>
-          <w:lang w:eastAsia="en-GB"/>
-        </w:rPr>
-      </w:pPr>
-      <w:r>
-        <w:rPr>
-          <w:rFonts w:ascii="Verdana" w:eastAsia="Times New Roman" w:hAnsi="Verdana" w:cs="Times New Roman"/>
-          <w:color w:val="000000" w:themeColor="text1"/>
-          <w:sz w:val="20"/>
-          <w:szCs w:val="20"/>
-          <w:lang w:eastAsia="en-GB"/>
-        </w:rPr>
-        <w:t xml:space="preserve">AAD Phase Test - </w:t>
-      </w:r>
-      <w:r>
-        <w:rPr>
-          <w:rFonts w:ascii="Verdana" w:eastAsia="Times New Roman" w:hAnsi="Verdana" w:cs="Times New Roman"/>
-          <w:color w:val="000000" w:themeColor="text1"/>
-          <w:sz w:val="20"/>
-          <w:szCs w:val="20"/>
-          <w:lang w:eastAsia="en-GB"/>
-        </w:rPr>
-        <w:tab/>
-      </w:r>
-      <w:r>
-        <w:rPr>
-          <w:rFonts w:ascii="Verdana" w:eastAsia="Times New Roman" w:hAnsi="Verdana" w:cs="Times New Roman"/>
-          <w:color w:val="000000" w:themeColor="text1"/>
-          <w:sz w:val="20"/>
-          <w:szCs w:val="20"/>
-          <w:lang w:eastAsia="en-GB"/>
-        </w:rPr>
-        <w:tab/>
-      </w:r>
-      <w:r>
-        <w:rPr>
-          <w:rFonts w:ascii="Verdana" w:eastAsia="Times New Roman" w:hAnsi="Verdana" w:cs="Times New Roman"/>
-          <w:color w:val="000000" w:themeColor="text1"/>
-          <w:sz w:val="20"/>
-          <w:szCs w:val="20"/>
-          <w:lang w:eastAsia="en-GB"/>
-        </w:rPr>
-        <w:tab/>
-      </w:r>
-      <w:r>
-        <w:rPr>
-          <w:rFonts w:ascii="Verdana" w:eastAsia="Times New Roman" w:hAnsi="Verdana" w:cs="Times New Roman"/>
-          <w:color w:val="000000" w:themeColor="text1"/>
-          <w:sz w:val="20"/>
-          <w:szCs w:val="20"/>
-          <w:lang w:eastAsia="en-GB"/>
-        </w:rPr>
-        <w:tab/>
-        <w:t>06/03/20</w:t>
-      </w:r>
-      <w:r>
-        <w:rPr>
-          <w:rFonts w:ascii="Verdana" w:eastAsia="Times New Roman" w:hAnsi="Verdana" w:cs="Times New Roman"/>
-          <w:color w:val="000000" w:themeColor="text1"/>
-          <w:sz w:val="20"/>
-          <w:szCs w:val="20"/>
-          <w:lang w:eastAsia="en-GB"/>
-        </w:rPr>
-        <w:t>20</w:t>
-      </w:r>
-    </w:p>
-    <w:p>
-      <w:pPr>
-        <w:pStyle w:val="ListParagraph"/>
-        <w:numPr>
-          <w:ilvl w:val="0"/>
-          <w:numId w:val="13"/>
-        </w:numPr>
-        <w:spacing w:before="58" w:after="0" w:line="480" w:lineRule="auto"/>
-        <w:jc w:val="both"/>
-        <w:rPr>
-          <w:rFonts w:ascii="Verdana" w:eastAsia="Times New Roman" w:hAnsi="Verdana" w:cs="Times New Roman"/>
-          <w:color w:val="000000" w:themeColor="text1"/>
-          <w:sz w:val="20"/>
-          <w:szCs w:val="20"/>
-          <w:lang w:eastAsia="en-GB"/>
-        </w:rPr>
-      </w:pPr>
-      <w:r>
-        <w:rPr>
-          <w:rFonts w:ascii="Verdana" w:eastAsia="Times New Roman" w:hAnsi="Verdana" w:cs="Times New Roman"/>
-          <w:color w:val="000000" w:themeColor="text1"/>
-          <w:sz w:val="20"/>
-          <w:szCs w:val="20"/>
-          <w:lang w:eastAsia="en-GB"/>
-        </w:rPr>
-        <w:t xml:space="preserve">Artificial Intelligence </w:t>
-      </w:r>
-      <w:r>
-        <w:rPr>
-          <w:rFonts w:ascii="Verdana" w:eastAsia="Times New Roman" w:hAnsi="Verdana" w:cs="Times New Roman"/>
-          <w:color w:val="000000" w:themeColor="text1"/>
-          <w:sz w:val="20"/>
-          <w:szCs w:val="20"/>
-          <w:lang w:eastAsia="en-GB"/>
-        </w:rPr>
-        <w:t>Lab Task 4</w:t>
-      </w:r>
-      <w:r>
-        <w:rPr>
-          <w:rFonts w:ascii="Verdana" w:eastAsia="Times New Roman" w:hAnsi="Verdana" w:cs="Times New Roman"/>
-          <w:color w:val="000000" w:themeColor="text1"/>
-          <w:sz w:val="20"/>
-          <w:szCs w:val="20"/>
-          <w:lang w:eastAsia="en-GB"/>
-        </w:rPr>
-        <w:t xml:space="preserve">- </w:t>
-      </w:r>
-      <w:r>
-        <w:rPr>
-          <w:rFonts w:ascii="Verdana" w:eastAsia="Times New Roman" w:hAnsi="Verdana" w:cs="Times New Roman"/>
-          <w:color w:val="000000" w:themeColor="text1"/>
-          <w:sz w:val="20"/>
-          <w:szCs w:val="20"/>
-          <w:lang w:eastAsia="en-GB"/>
-        </w:rPr>
-        <w:tab/>
-      </w:r>
-      <w:r>
-        <w:rPr>
-          <w:rFonts w:ascii="Verdana" w:eastAsia="Times New Roman" w:hAnsi="Verdana" w:cs="Times New Roman"/>
-          <w:color w:val="000000" w:themeColor="text1"/>
-          <w:sz w:val="20"/>
-          <w:szCs w:val="20"/>
-          <w:lang w:eastAsia="en-GB"/>
-        </w:rPr>
-        <w:tab/>
-        <w:t xml:space="preserve">27/03/2020 </w:t>
-      </w:r>
-    </w:p>
-    <w:p>
-      <w:pPr>
-        <w:pStyle w:val="ListParagraph"/>
-        <w:numPr>
-          <w:ilvl w:val="0"/>
-          <w:numId w:val="13"/>
-        </w:numPr>
-        <w:spacing w:before="58" w:after="0" w:line="480" w:lineRule="auto"/>
-        <w:jc w:val="both"/>
-        <w:rPr>
-          <w:rFonts w:ascii="Verdana" w:eastAsia="Times New Roman" w:hAnsi="Verdana" w:cs="Times New Roman"/>
-          <w:color w:val="00B0F0"/>
-          <w:sz w:val="20"/>
-          <w:szCs w:val="20"/>
-          <w:lang w:eastAsia="en-GB"/>
-        </w:rPr>
-      </w:pPr>
-      <w:r>
-        <w:rPr>
-          <w:rFonts w:ascii="Verdana" w:eastAsia="Times New Roman" w:hAnsi="Verdana" w:cs="Times New Roman"/>
-          <w:color w:val="00B0F0"/>
-          <w:sz w:val="20"/>
-          <w:szCs w:val="20"/>
-          <w:lang w:eastAsia="en-GB"/>
-        </w:rPr>
-        <w:t xml:space="preserve">Project submission </w:t>
-      </w:r>
-      <w:r>
-        <w:rPr>
-          <w:rFonts w:ascii="Verdana" w:eastAsia="Times New Roman" w:hAnsi="Verdana" w:cs="Times New Roman"/>
-          <w:color w:val="00B0F0"/>
-          <w:sz w:val="20"/>
-          <w:szCs w:val="20"/>
-          <w:lang w:eastAsia="en-GB"/>
-        </w:rPr>
-        <w:t>-</w:t>
-      </w:r>
-      <w:r>
-        <w:rPr>
-          <w:rFonts w:ascii="Verdana" w:eastAsia="Times New Roman" w:hAnsi="Verdana" w:cs="Times New Roman"/>
-          <w:color w:val="00B0F0"/>
-          <w:sz w:val="20"/>
-          <w:szCs w:val="20"/>
-          <w:lang w:eastAsia="en-GB"/>
-        </w:rPr>
-        <w:tab/>
-      </w:r>
-      <w:r>
-        <w:rPr>
-          <w:rFonts w:ascii="Verdana" w:eastAsia="Times New Roman" w:hAnsi="Verdana" w:cs="Times New Roman"/>
-          <w:color w:val="00B0F0"/>
-          <w:sz w:val="20"/>
-          <w:szCs w:val="20"/>
-          <w:lang w:eastAsia="en-GB"/>
-        </w:rPr>
-        <w:tab/>
-      </w:r>
-      <w:r>
-        <w:rPr>
-          <w:rFonts w:ascii="Verdana" w:eastAsia="Times New Roman" w:hAnsi="Verdana" w:cs="Times New Roman"/>
-          <w:color w:val="00B0F0"/>
-          <w:sz w:val="20"/>
-          <w:szCs w:val="20"/>
-          <w:lang w:eastAsia="en-GB"/>
-        </w:rPr>
-        <w:tab/>
-      </w:r>
-      <w:r>
-        <w:rPr>
-          <w:rFonts w:ascii="Verdana" w:eastAsia="Times New Roman" w:hAnsi="Verdana" w:cs="Times New Roman"/>
-          <w:color w:val="00B0F0"/>
-          <w:sz w:val="20"/>
-          <w:szCs w:val="20"/>
-          <w:lang w:eastAsia="en-GB"/>
-        </w:rPr>
-        <w:tab/>
-        <w:t>24</w:t>
-      </w:r>
-      <w:r>
-        <w:rPr>
-          <w:rFonts w:ascii="Verdana" w:eastAsia="Times New Roman" w:hAnsi="Verdana" w:cs="Times New Roman"/>
-          <w:color w:val="00B0F0"/>
-          <w:sz w:val="20"/>
-          <w:szCs w:val="20"/>
-          <w:lang w:eastAsia="en-GB"/>
-        </w:rPr>
-        <w:t>/04/</w:t>
-      </w:r>
-      <w:r>
-        <w:rPr>
-          <w:rFonts w:ascii="Verdana" w:eastAsia="Times New Roman" w:hAnsi="Verdana" w:cs="Times New Roman"/>
-          <w:color w:val="00B0F0"/>
-          <w:sz w:val="20"/>
-          <w:szCs w:val="20"/>
-          <w:lang w:eastAsia="en-GB"/>
-        </w:rPr>
-        <w:t>2020</w:t>
-      </w:r>
-    </w:p>
-    <w:p>
-      <w:pPr>
-        <w:pStyle w:val="ListParagraph"/>
-        <w:numPr>
-          <w:ilvl w:val="0"/>
-          <w:numId w:val="13"/>
-        </w:numPr>
-        <w:spacing w:before="58" w:after="0" w:line="480" w:lineRule="auto"/>
-        <w:jc w:val="both"/>
-        <w:rPr>
-          <w:rFonts w:ascii="Verdana" w:eastAsia="Times New Roman" w:hAnsi="Verdana" w:cs="Times New Roman"/>
-          <w:color w:val="00B0F0"/>
-          <w:sz w:val="20"/>
-          <w:szCs w:val="20"/>
-          <w:lang w:eastAsia="en-GB"/>
-        </w:rPr>
-      </w:pPr>
-      <w:r>
-        <w:rPr>
-          <w:rFonts w:ascii="Verdana" w:eastAsia="Times New Roman" w:hAnsi="Verdana" w:cs="Times New Roman"/>
-          <w:color w:val="00B0F0"/>
-          <w:sz w:val="20"/>
-          <w:szCs w:val="20"/>
-          <w:lang w:eastAsia="en-GB"/>
-        </w:rPr>
-        <w:t xml:space="preserve">Project demonstration </w:t>
-      </w:r>
-      <w:r>
-        <w:rPr>
-          <w:rFonts w:ascii="Verdana" w:eastAsia="Times New Roman" w:hAnsi="Verdana" w:cs="Times New Roman"/>
-          <w:color w:val="00B0F0"/>
-          <w:sz w:val="20"/>
-          <w:szCs w:val="20"/>
-          <w:lang w:eastAsia="en-GB"/>
-        </w:rPr>
-        <w:t xml:space="preserve">- </w:t>
-      </w:r>
-      <w:r>
-        <w:rPr>
-          <w:rFonts w:ascii="Verdana" w:eastAsia="Times New Roman" w:hAnsi="Verdana" w:cs="Times New Roman"/>
-          <w:color w:val="00B0F0"/>
-          <w:sz w:val="20"/>
-          <w:szCs w:val="20"/>
-          <w:lang w:eastAsia="en-GB"/>
-        </w:rPr>
-        <w:tab/>
-      </w:r>
-      <w:r>
-        <w:rPr>
-          <w:rFonts w:ascii="Verdana" w:eastAsia="Times New Roman" w:hAnsi="Verdana" w:cs="Times New Roman"/>
-          <w:color w:val="00B0F0"/>
-          <w:sz w:val="20"/>
-          <w:szCs w:val="20"/>
-          <w:lang w:eastAsia="en-GB"/>
-        </w:rPr>
-        <w:tab/>
-      </w:r>
-      <w:r>
-        <w:rPr>
-          <w:rFonts w:ascii="Verdana" w:eastAsia="Times New Roman" w:hAnsi="Verdana" w:cs="Times New Roman"/>
-          <w:color w:val="00B0F0"/>
-          <w:sz w:val="20"/>
-          <w:szCs w:val="20"/>
-          <w:lang w:eastAsia="en-GB"/>
-        </w:rPr>
-        <w:tab/>
-        <w:t>30</w:t>
-      </w:r>
-      <w:r>
-        <w:rPr>
-          <w:rFonts w:ascii="Verdana" w:eastAsia="Times New Roman" w:hAnsi="Verdana" w:cs="Times New Roman"/>
-          <w:color w:val="00B0F0"/>
-          <w:sz w:val="20"/>
-          <w:szCs w:val="20"/>
-          <w:lang w:eastAsia="en-GB"/>
-        </w:rPr>
-        <w:t>/04/</w:t>
-      </w:r>
-      <w:r>
-        <w:rPr>
-          <w:rFonts w:ascii="Verdana" w:eastAsia="Times New Roman" w:hAnsi="Verdana" w:cs="Times New Roman"/>
-          <w:color w:val="00B0F0"/>
-          <w:sz w:val="20"/>
-          <w:szCs w:val="20"/>
-          <w:lang w:eastAsia="en-GB"/>
-        </w:rPr>
-        <w:t>2020</w:t>
-      </w:r>
-    </w:p>
-    <w:p>
-      <w:pPr>
-        <w:pStyle w:val="ListParagraph"/>
-        <w:numPr>
-          <w:ilvl w:val="0"/>
-          <w:numId w:val="13"/>
-        </w:numPr>
-        <w:spacing w:before="58" w:after="0" w:line="480" w:lineRule="auto"/>
-        <w:jc w:val="both"/>
-        <w:rPr>
-          <w:rFonts w:ascii="Verdana" w:eastAsia="Times New Roman" w:hAnsi="Verdana" w:cs="Times New Roman"/>
           <w:color w:val="00B0F0"/>
           <w:sz w:val="20"/>
           <w:szCs w:val="20"/>
@@ -6624,7 +6711,17 @@
           <w:sz w:val="20"/>
           <w:szCs w:val="18"/>
         </w:rPr>
-        <w:t xml:space="preserve"> being it provides the user with a virtual device so they can </w:t>
+        <w:t xml:space="preserve"> being it provides the user with </w:t>
+      </w:r>
+      <w:r>
+        <w:rPr>
+          <w:rFonts w:ascii="Verdana" w:hAnsi="Verdana"/>
+          <w:color w:val="000000" w:themeColor="text1"/>
+          <w:sz w:val="20"/>
+          <w:szCs w:val="18"/>
+        </w:rPr>
+        <w:lastRenderedPageBreak/>
+        <w:t xml:space="preserve">a virtual device so they can </w:t>
       </w:r>
       <w:r>
         <w:rPr>
@@ -6875,7 +6972,7 @@
           <w:sz w:val="20"/>
           <w:szCs w:val="18"/>
         </w:rPr>
-        <w:t xml:space="preserve">statistics, Android share </w:t>
+        <w:t>statistics</w:t>
       </w:r>
       <w:r>
         <w:rPr>
@@ -6884,6 +6981,51 @@
           <w:sz w:val="20"/>
           <w:szCs w:val="18"/>
         </w:rPr>
+        <w:t xml:space="preserve"> obtained from </w:t>
+      </w:r>
+      <w:r>
+        <w:rPr>
+          <w:rFonts w:ascii="Verdana" w:hAnsi="Verdana"/>
+          <w:color w:val="000000" w:themeColor="text1"/>
+          <w:sz w:val="20"/>
+          <w:szCs w:val="18"/>
+        </w:rPr>
+        <w:t xml:space="preserve">article written by Martyn </w:t>
+      </w:r>
+      <w:r>
+        <w:rPr>
+          <w:rFonts w:ascii="Verdana" w:hAnsi="Verdana"/>
+          <w:color w:val="000000" w:themeColor="text1"/>
+          <w:sz w:val="20"/>
+          <w:szCs w:val="18"/>
+        </w:rPr>
+        <w:t xml:space="preserve">Casserly </w:t>
+      </w:r>
+      <w:r>
+        <w:rPr>
+          <w:rFonts w:ascii="Verdana" w:hAnsi="Verdana"/>
+          <w:color w:val="000000" w:themeColor="text1"/>
+          <w:sz w:val="20"/>
+          <w:szCs w:val="18"/>
+        </w:rPr>
+        <w:t>(Feb 2019)</w:t>
+      </w:r>
+      <w:r>
+        <w:rPr>
+          <w:rFonts w:ascii="Verdana" w:hAnsi="Verdana"/>
+          <w:color w:val="000000" w:themeColor="text1"/>
+          <w:sz w:val="20"/>
+          <w:szCs w:val="18"/>
+        </w:rPr>
+        <w:t xml:space="preserve">, Android share </w:t>
+      </w:r>
+      <w:r>
+        <w:rPr>
+          <w:rFonts w:ascii="Verdana" w:hAnsi="Verdana"/>
+          <w:color w:val="000000" w:themeColor="text1"/>
+          <w:sz w:val="20"/>
+          <w:szCs w:val="18"/>
+        </w:rPr>
         <w:t>74.45%</w:t>
       </w:r>
       <w:r>
@@ -6929,9 +7071,8 @@
           <w:sz w:val="20"/>
           <w:szCs w:val="18"/>
         </w:rPr>
-        <w:t xml:space="preserve"> (</w:t>
-      </w:r>
-      <w:proofErr w:type="spellStart"/>
+        <w:t xml:space="preserve">. </w:t>
+      </w:r>
       <w:r>
         <w:rPr>
           <w:rFonts w:ascii="Verdana" w:hAnsi="Verdana"/>
@@ -6939,9 +7080,8 @@
           <w:sz w:val="20"/>
           <w:szCs w:val="18"/>
         </w:rPr>
-        <w:t>Statcounter</w:t>
-      </w:r>
-      <w:proofErr w:type="spellEnd"/>
+        <w:t>This shows that the project will be able to</w:t>
+      </w:r>
       <w:r>
         <w:rPr>
           <w:rFonts w:ascii="Verdana" w:hAnsi="Verdana"/>
@@ -6949,35 +7089,7 @@
           <w:sz w:val="20"/>
           <w:szCs w:val="18"/>
         </w:rPr>
-        <w:t xml:space="preserve"> 2019).</w:t>
-      </w:r>
-      <w:r>
-        <w:rPr>
-          <w:rFonts w:ascii="Verdana" w:hAnsi="Verdana"/>
-          <w:color w:val="000000" w:themeColor="text1"/>
-          <w:sz w:val="20"/>
-          <w:szCs w:val="18"/>
-        </w:rPr>
-        <w:t xml:space="preserve"> This shows that the project will be able to</w:t>
-      </w:r>
-      <w:r>
-        <w:rPr>
-          <w:rFonts w:ascii="Verdana" w:hAnsi="Verdana"/>
-          <w:color w:val="000000" w:themeColor="text1"/>
-          <w:sz w:val="20"/>
-          <w:szCs w:val="18"/>
-        </w:rPr>
-        <w:t xml:space="preserve"> </w:t>
-      </w:r>
-      <w:r>
-        <w:rPr>
-          <w:rFonts w:ascii="Verdana" w:hAnsi="Verdana"/>
-          <w:color w:val="000000" w:themeColor="text1"/>
-          <w:sz w:val="20"/>
-          <w:szCs w:val="18"/>
-        </w:rPr>
-        <w:lastRenderedPageBreak/>
-        <w:t xml:space="preserve">influence </w:t>
+        <w:t xml:space="preserve"> influence </w:t>
       </w:r>
       <w:proofErr w:type="gramStart"/>
       <w:r>
@@ -7365,7 +7477,7 @@
           <w:sz w:val="20"/>
           <w:szCs w:val="18"/>
         </w:rPr>
-        <w:t xml:space="preserve">Friends and colleagues who are familiar with android development can also be source of information </w:t>
+        <w:t xml:space="preserve">Friends and </w:t>
       </w:r>
       <w:r>
         <w:rPr>
@@ -7374,6 +7486,16 @@
           <w:sz w:val="20"/>
           <w:szCs w:val="18"/>
         </w:rPr>
+        <w:lastRenderedPageBreak/>
+        <w:t xml:space="preserve">colleagues who are familiar with android development can also be source of information </w:t>
+      </w:r>
+      <w:r>
+        <w:rPr>
+          <w:rFonts w:ascii="Verdana" w:hAnsi="Verdana"/>
+          <w:color w:val="000000" w:themeColor="text1"/>
+          <w:sz w:val="20"/>
+          <w:szCs w:val="18"/>
+        </w:rPr>
         <w:t xml:space="preserve">if there are issues while working on the project. </w:t>
       </w:r>
       <w:r>
@@ -7519,40 +7641,6 @@
           <w:szCs w:val="18"/>
         </w:rPr>
         <w:t xml:space="preserve"> hardware required for the project would be a mobile phone with Android OS installed. </w:t>
-      </w:r>
-    </w:p>
-    <w:p>
-      <w:pPr>
-        <w:pStyle w:val="western"/>
-        <w:spacing w:before="58" w:beforeAutospacing="0" w:after="0" w:afterAutospacing="0" w:line="480" w:lineRule="auto"/>
-        <w:ind w:left="360"/>
-        <w:jc w:val="both"/>
-        <w:rPr>
-          <w:rFonts w:ascii="Verdana" w:hAnsi="Verdana"/>
-          <w:sz w:val="20"/>
-          <w:szCs w:val="18"/>
-        </w:rPr>
-      </w:pPr>
-    </w:p>
-    <w:p>
-      <w:pPr>
-        <w:rPr>
-          <w:rFonts w:ascii="Verdana" w:eastAsiaTheme="majorEastAsia" w:hAnsi="Verdana" w:cstheme="majorBidi"/>
-          <w:snapToGrid w:val="0"/>
-          <w:color w:val="000000" w:themeColor="text1"/>
-          <w:sz w:val="40"/>
-          <w:szCs w:val="40"/>
-        </w:rPr>
-      </w:pPr>
-      <w:r>
-        <w:rPr>
-          <w:rFonts w:ascii="Verdana" w:hAnsi="Verdana"/>
-          <w:snapToGrid w:val="0"/>
-          <w:color w:val="000000" w:themeColor="text1"/>
-          <w:sz w:val="40"/>
-          <w:szCs w:val="40"/>
-        </w:rPr>
-        <w:br w:type="page"/>
       </w:r>
     </w:p>
     <w:p>
@@ -7574,7 +7662,6 @@
           <w:color w:val="000000" w:themeColor="text1"/>
           <w:szCs w:val="40"/>
         </w:rPr>
-        <w:lastRenderedPageBreak/>
         <w:t>Risks</w:t>
       </w:r>
       <w:bookmarkEnd w:id="7"/>
@@ -8189,6 +8276,7 @@
                 <w:sz w:val="20"/>
                 <w:szCs w:val="20"/>
               </w:rPr>
+              <w:lastRenderedPageBreak/>
               <w:t xml:space="preserve">The project doesn’t get finished </w:t>
             </w:r>
             <w:r>
@@ -8546,17 +8634,7 @@
                 <w:sz w:val="20"/>
                 <w:szCs w:val="20"/>
               </w:rPr>
-              <w:t xml:space="preserve">the app </w:t>
-            </w:r>
-            <w:r>
-              <w:rPr>
-                <w:rFonts w:ascii="Verdana" w:hAnsi="Verdana"/>
-                <w:color w:val="000000" w:themeColor="text1"/>
-                <w:sz w:val="20"/>
-                <w:szCs w:val="20"/>
-              </w:rPr>
-              <w:lastRenderedPageBreak/>
-              <w:t xml:space="preserve">not functioning properly plus </w:t>
+              <w:t xml:space="preserve">the app not functioning properly plus </w:t>
             </w:r>
             <w:r>
               <w:rPr>
@@ -8592,7 +8670,6 @@
                 <w:sz w:val="20"/>
                 <w:szCs w:val="20"/>
               </w:rPr>
-              <w:lastRenderedPageBreak/>
               <w:t xml:space="preserve">Do some testing while implementing the app features. Do some research on how to set up the database properly in ‘Android Studio’. </w:t>
             </w:r>
           </w:p>
@@ -8873,6 +8950,7 @@
           <w:sz w:val="20"/>
           <w:szCs w:val="20"/>
         </w:rPr>
+        <w:lastRenderedPageBreak/>
         <w:t xml:space="preserve">Ethical issues: </w:t>
       </w:r>
       <w:r>
@@ -9006,7 +9084,6 @@
           <w:sz w:val="20"/>
           <w:szCs w:val="20"/>
         </w:rPr>
-        <w:lastRenderedPageBreak/>
         <w:t>Specifically, will the research that you carry out have any effect on people. As well as completing this section in your PPD all students will also need to complete an Ethical Issues Declaration form (submitted with your Review Point 1 form). This form helps to identify if additional Ethical approval is required to carry out your project.</w:t>
       </w:r>
     </w:p>
@@ -9445,6 +9522,7 @@
           <w:sz w:val="20"/>
           <w:szCs w:val="20"/>
         </w:rPr>
+        <w:lastRenderedPageBreak/>
         <w:t xml:space="preserve">unauthorised </w:t>
       </w:r>
       <w:r>
@@ -9659,7 +9737,6 @@
           <w:sz w:val="20"/>
           <w:szCs w:val="12"/>
         </w:rPr>
-        <w:lastRenderedPageBreak/>
         <w:t xml:space="preserve">There are professional issues which may also </w:t>
       </w:r>
       <w:proofErr w:type="gramStart"/>
@@ -12065,6 +12142,95 @@
     </w:lvl>
   </w:abstractNum>
   <w:abstractNum w:abstractNumId="16" w15:restartNumberingAfterBreak="0">
+    <w:nsid w:val="76CB1E08"/>
+    <w:multiLevelType w:val="hybridMultilevel"/>
+    <w:tmpl w:val="31AACB6C"/>
+    <w:lvl w:ilvl="0" w:tplc="0809000F">
+      <w:start w:val="1"/>
+      <w:numFmt w:val="decimal"/>
+      <w:lvlText w:val="%1."/>
+      <w:lvlJc w:val="left"/>
+      <w:pPr>
+        <w:ind w:left="720" w:hanging="360"/>
+      </w:pPr>
+      <w:rPr>
+        <w:rFonts w:hint="default"/>
+      </w:rPr>
+    </w:lvl>
+    <w:lvl w:ilvl="1" w:tplc="08090019" w:tentative="1">
+      <w:start w:val="1"/>
+      <w:numFmt w:val="lowerLetter"/>
+      <w:lvlText w:val="%2."/>
+      <w:lvlJc w:val="left"/>
+      <w:pPr>
+        <w:ind w:left="1440" w:hanging="360"/>
+      </w:pPr>
+    </w:lvl>
+    <w:lvl w:ilvl="2" w:tplc="0809001B" w:tentative="1">
+      <w:start w:val="1"/>
+      <w:numFmt w:val="lowerRoman"/>
+      <w:lvlText w:val="%3."/>
+      <w:lvlJc w:val="right"/>
+      <w:pPr>
+        <w:ind w:left="2160" w:hanging="180"/>
+      </w:pPr>
+    </w:lvl>
+    <w:lvl w:ilvl="3" w:tplc="0809000F" w:tentative="1">
+      <w:start w:val="1"/>
+      <w:numFmt w:val="decimal"/>
+      <w:lvlText w:val="%4."/>
+      <w:lvlJc w:val="left"/>
+      <w:pPr>
+        <w:ind w:left="2880" w:hanging="360"/>
+      </w:pPr>
+    </w:lvl>
+    <w:lvl w:ilvl="4" w:tplc="08090019" w:tentative="1">
+      <w:start w:val="1"/>
+      <w:numFmt w:val="lowerLetter"/>
+      <w:lvlText w:val="%5."/>
+      <w:lvlJc w:val="left"/>
+      <w:pPr>
+        <w:ind w:left="3600" w:hanging="360"/>
+      </w:pPr>
+    </w:lvl>
+    <w:lvl w:ilvl="5" w:tplc="0809001B" w:tentative="1">
+      <w:start w:val="1"/>
+      <w:numFmt w:val="lowerRoman"/>
+      <w:lvlText w:val="%6."/>
+      <w:lvlJc w:val="right"/>
+      <w:pPr>
+        <w:ind w:left="4320" w:hanging="180"/>
+      </w:pPr>
+    </w:lvl>
+    <w:lvl w:ilvl="6" w:tplc="0809000F" w:tentative="1">
+      <w:start w:val="1"/>
+      <w:numFmt w:val="decimal"/>
+      <w:lvlText w:val="%7."/>
+      <w:lvlJc w:val="left"/>
+      <w:pPr>
+        <w:ind w:left="5040" w:hanging="360"/>
+      </w:pPr>
+    </w:lvl>
+    <w:lvl w:ilvl="7" w:tplc="08090019" w:tentative="1">
+      <w:start w:val="1"/>
+      <w:numFmt w:val="lowerLetter"/>
+      <w:lvlText w:val="%8."/>
+      <w:lvlJc w:val="left"/>
+      <w:pPr>
+        <w:ind w:left="5760" w:hanging="360"/>
+      </w:pPr>
+    </w:lvl>
+    <w:lvl w:ilvl="8" w:tplc="0809001B" w:tentative="1">
+      <w:start w:val="1"/>
+      <w:numFmt w:val="lowerRoman"/>
+      <w:lvlText w:val="%9."/>
+      <w:lvlJc w:val="right"/>
+      <w:pPr>
+        <w:ind w:left="6480" w:hanging="180"/>
+      </w:pPr>
+    </w:lvl>
+  </w:abstractNum>
+  <w:abstractNum w:abstractNumId="17" w15:restartNumberingAfterBreak="0">
     <w:nsid w:val="7D9D3571"/>
     <w:multiLevelType w:val="hybridMultilevel"/>
     <w:tmpl w:val="E16CAE9A"/>
@@ -12187,7 +12353,7 @@
     <w:abstractNumId w:val="5"/>
   </w:num>
   <w:num w:numId="4">
-    <w:abstractNumId w:val="16"/>
+    <w:abstractNumId w:val="17"/>
   </w:num>
   <w:num w:numId="5">
     <w:abstractNumId w:val="2"/>
@@ -12228,6 +12394,9 @@
   <w:num w:numId="17">
     <w:abstractNumId w:val="11"/>
   </w:num>
+  <w:num w:numId="18">
+    <w:abstractNumId w:val="16"/>
+  </w:num>
 </w:numbering>
 </file>
 
@@ -12248,7 +12417,7 @@
       </w:pPr>
     </w:pPrDefault>
   </w:docDefaults>
-  <w:latentStyles w:defLockedState="0" w:defUIPriority="99" w:defSemiHidden="0" w:defUnhideWhenUsed="0" w:defQFormat="0" w:count="376">
+  <w:latentStyles w:defLockedState="0" w:defUIPriority="99" w:defSemiHidden="0" w:defUnhideWhenUsed="0" w:defQFormat="0" w:count="375">
     <w:lsdException w:name="Normal" w:uiPriority="0" w:qFormat="1"/>
     <w:lsdException w:name="heading 1" w:uiPriority="9" w:qFormat="1"/>
     <w:lsdException w:name="heading 2" w:semiHidden="1" w:uiPriority="9" w:unhideWhenUsed="1" w:qFormat="1"/>
@@ -12354,6 +12523,7 @@
     <w:lsdException w:name="HTML Sample" w:semiHidden="1" w:unhideWhenUsed="1"/>
     <w:lsdException w:name="HTML Typewriter" w:semiHidden="1" w:unhideWhenUsed="1"/>
     <w:lsdException w:name="HTML Variable" w:semiHidden="1" w:unhideWhenUsed="1"/>
+    <w:lsdException w:name="Normal Table" w:semiHidden="1" w:unhideWhenUsed="1"/>
     <w:lsdException w:name="annotation subject" w:semiHidden="1" w:unhideWhenUsed="1"/>
     <w:lsdException w:name="No List" w:semiHidden="1" w:unhideWhenUsed="1"/>
     <w:lsdException w:name="Outline List 1" w:semiHidden="1" w:unhideWhenUsed="1"/>
@@ -12400,8 +12570,10 @@
     <w:lsdException w:name="Table Subtle 2" w:semiHidden="1" w:unhideWhenUsed="1"/>
     <w:lsdException w:name="Table Web 1" w:semiHidden="1" w:unhideWhenUsed="1"/>
     <w:lsdException w:name="Table Web 2" w:semiHidden="1" w:unhideWhenUsed="1"/>
+    <w:lsdException w:name="Table Web 3" w:semiHidden="1" w:unhideWhenUsed="1"/>
     <w:lsdException w:name="Balloon Text" w:semiHidden="1" w:unhideWhenUsed="1"/>
     <w:lsdException w:name="Table Grid" w:uiPriority="39"/>
+    <w:lsdException w:name="Table Theme" w:semiHidden="1" w:unhideWhenUsed="1"/>
     <w:lsdException w:name="Placeholder Text" w:semiHidden="1"/>
     <w:lsdException w:name="No Spacing" w:uiPriority="1" w:qFormat="1"/>
     <w:lsdException w:name="Light Shading" w:uiPriority="60"/>
@@ -12621,7 +12793,6 @@
     <w:lsdException w:name="Smart Hyperlink" w:semiHidden="1" w:unhideWhenUsed="1"/>
     <w:lsdException w:name="Hashtag" w:semiHidden="1" w:unhideWhenUsed="1"/>
     <w:lsdException w:name="Unresolved Mention" w:semiHidden="1" w:unhideWhenUsed="1"/>
-    <w:lsdException w:name="Smart Link" w:semiHidden="1" w:unhideWhenUsed="1"/>
   </w:latentStyles>
   <w:style w:type="paragraph" w:default="1" w:styleId="Normal">
     <w:name w:val="Normal"/>
@@ -13418,60 +13589,6 @@
 </file>
 
 <file path=customXml/item1.xml><?xml version="1.0" encoding="utf-8"?>
-<p:properties xmlns:p="http://schemas.microsoft.com/office/2006/metadata/properties" xmlns:xsi="http://www.w3.org/2001/XMLSchema-instance" xmlns:pc="http://schemas.microsoft.com/office/infopath/2007/PartnerControls">
-  <documentManagement>
-    <FolderType xmlns="1f442d9e-0829-4fce-bd85-03855dcba4f2" xsi:nil="true"/>
-    <CultureName xmlns="1f442d9e-0829-4fce-bd85-03855dcba4f2" xsi:nil="true"/>
-    <AppVersion xmlns="1f442d9e-0829-4fce-bd85-03855dcba4f2" xsi:nil="true"/>
-    <Invited_Students xmlns="1f442d9e-0829-4fce-bd85-03855dcba4f2" xsi:nil="true"/>
-    <Self_Registration_Enabled xmlns="1f442d9e-0829-4fce-bd85-03855dcba4f2" xsi:nil="true"/>
-    <Teachers xmlns="1f442d9e-0829-4fce-bd85-03855dcba4f2">
-      <UserInfo>
-        <DisplayName/>
-        <AccountId xsi:nil="true"/>
-        <AccountType/>
-      </UserInfo>
-    </Teachers>
-    <Students xmlns="1f442d9e-0829-4fce-bd85-03855dcba4f2">
-      <UserInfo>
-        <DisplayName/>
-        <AccountId xsi:nil="true"/>
-        <AccountType/>
-      </UserInfo>
-    </Students>
-    <Student_Groups xmlns="1f442d9e-0829-4fce-bd85-03855dcba4f2">
-      <UserInfo>
-        <DisplayName/>
-        <AccountId xsi:nil="true"/>
-        <AccountType/>
-      </UserInfo>
-    </Student_Groups>
-    <DefaultSectionNames xmlns="1f442d9e-0829-4fce-bd85-03855dcba4f2" xsi:nil="true"/>
-    <Has_Teacher_Only_SectionGroup xmlns="1f442d9e-0829-4fce-bd85-03855dcba4f2" xsi:nil="true"/>
-    <NotebookType xmlns="1f442d9e-0829-4fce-bd85-03855dcba4f2" xsi:nil="true"/>
-    <Invited_Teachers xmlns="1f442d9e-0829-4fce-bd85-03855dcba4f2" xsi:nil="true"/>
-    <Is_Collaboration_Space_Locked xmlns="1f442d9e-0829-4fce-bd85-03855dcba4f2" xsi:nil="true"/>
-    <Owner xmlns="1f442d9e-0829-4fce-bd85-03855dcba4f2">
-      <UserInfo>
-        <DisplayName/>
-        <AccountId xsi:nil="true"/>
-        <AccountType/>
-      </UserInfo>
-    </Owner>
-  </documentManagement>
-</p:properties>
-</file>
-
-<file path=customXml/item2.xml><?xml version="1.0" encoding="utf-8"?>
-<?mso-contentType ?>
-<FormTemplates xmlns="http://schemas.microsoft.com/sharepoint/v3/contenttype/forms">
-  <Display>DocumentLibraryForm</Display>
-  <Edit>DocumentLibraryForm</Edit>
-  <New>DocumentLibraryForm</New>
-</FormTemplates>
-</file>
-
-<file path=customXml/item3.xml><?xml version="1.0" encoding="utf-8"?>
 <ct:contentTypeSchema xmlns:ct="http://schemas.microsoft.com/office/2006/metadata/contentType" xmlns:ma="http://schemas.microsoft.com/office/2006/metadata/properties/metaAttributes" ct:_="" ma:_="" ma:contentTypeName="Document" ma:contentTypeID="0x010100EBF9F8DC4DB071458F4498251583B98F" ma:contentTypeVersion="21" ma:contentTypeDescription="Create a new document." ma:contentTypeScope="" ma:versionID="c8978e03f76345fa556355eb053bb048">
   <xsd:schema xmlns:xsd="http://www.w3.org/2001/XMLSchema" xmlns:xs="http://www.w3.org/2001/XMLSchema" xmlns:p="http://schemas.microsoft.com/office/2006/metadata/properties" xmlns:ns3="bbc5c249-0bc0-4616-a091-138ff74ad9a5" xmlns:ns4="1f442d9e-0829-4fce-bd85-03855dcba4f2" targetNamespace="http://schemas.microsoft.com/office/2006/metadata/properties" ma:root="true" ma:fieldsID="d891b829515c514cc84591c17fb7bdc9" ns3:_="" ns4:_="">
     <xsd:import namespace="bbc5c249-0bc0-4616-a091-138ff74ad9a5"/>
@@ -13800,29 +13917,65 @@
 </ct:contentTypeSchema>
 </file>
 
+<file path=customXml/item2.xml><?xml version="1.0" encoding="utf-8"?>
+<?mso-contentType ?>
+<FormTemplates xmlns="http://schemas.microsoft.com/sharepoint/v3/contenttype/forms">
+  <Display>DocumentLibraryForm</Display>
+  <Edit>DocumentLibraryForm</Edit>
+  <New>DocumentLibraryForm</New>
+</FormTemplates>
+</file>
+
+<file path=customXml/item3.xml><?xml version="1.0" encoding="utf-8"?>
+<p:properties xmlns:p="http://schemas.microsoft.com/office/2006/metadata/properties" xmlns:xsi="http://www.w3.org/2001/XMLSchema-instance" xmlns:pc="http://schemas.microsoft.com/office/infopath/2007/PartnerControls">
+  <documentManagement>
+    <FolderType xmlns="1f442d9e-0829-4fce-bd85-03855dcba4f2" xsi:nil="true"/>
+    <CultureName xmlns="1f442d9e-0829-4fce-bd85-03855dcba4f2" xsi:nil="true"/>
+    <AppVersion xmlns="1f442d9e-0829-4fce-bd85-03855dcba4f2" xsi:nil="true"/>
+    <Invited_Students xmlns="1f442d9e-0829-4fce-bd85-03855dcba4f2" xsi:nil="true"/>
+    <Self_Registration_Enabled xmlns="1f442d9e-0829-4fce-bd85-03855dcba4f2" xsi:nil="true"/>
+    <Teachers xmlns="1f442d9e-0829-4fce-bd85-03855dcba4f2">
+      <UserInfo>
+        <DisplayName/>
+        <AccountId xsi:nil="true"/>
+        <AccountType/>
+      </UserInfo>
+    </Teachers>
+    <Students xmlns="1f442d9e-0829-4fce-bd85-03855dcba4f2">
+      <UserInfo>
+        <DisplayName/>
+        <AccountId xsi:nil="true"/>
+        <AccountType/>
+      </UserInfo>
+    </Students>
+    <Student_Groups xmlns="1f442d9e-0829-4fce-bd85-03855dcba4f2">
+      <UserInfo>
+        <DisplayName/>
+        <AccountId xsi:nil="true"/>
+        <AccountType/>
+      </UserInfo>
+    </Student_Groups>
+    <DefaultSectionNames xmlns="1f442d9e-0829-4fce-bd85-03855dcba4f2" xsi:nil="true"/>
+    <Has_Teacher_Only_SectionGroup xmlns="1f442d9e-0829-4fce-bd85-03855dcba4f2" xsi:nil="true"/>
+    <NotebookType xmlns="1f442d9e-0829-4fce-bd85-03855dcba4f2" xsi:nil="true"/>
+    <Invited_Teachers xmlns="1f442d9e-0829-4fce-bd85-03855dcba4f2" xsi:nil="true"/>
+    <Is_Collaboration_Space_Locked xmlns="1f442d9e-0829-4fce-bd85-03855dcba4f2" xsi:nil="true"/>
+    <Owner xmlns="1f442d9e-0829-4fce-bd85-03855dcba4f2">
+      <UserInfo>
+        <DisplayName/>
+        <AccountId xsi:nil="true"/>
+        <AccountType/>
+      </UserInfo>
+    </Owner>
+  </documentManagement>
+</p:properties>
+</file>
+
 <file path=customXml/item4.xml><?xml version="1.0" encoding="utf-8"?>
 <b:Sources xmlns:b="http://schemas.openxmlformats.org/officeDocument/2006/bibliography" xmlns="http://schemas.openxmlformats.org/officeDocument/2006/bibliography" SelectedStyle="\APASixthEditionOfficeOnline.xsl" StyleName="APA" Version="6"/>
 </file>
 
 <file path=customXml/itemProps1.xml><?xml version="1.0" encoding="utf-8"?>
-<ds:datastoreItem xmlns:ds="http://schemas.openxmlformats.org/officeDocument/2006/customXml" ds:itemID="{05F180F1-151F-474E-BF3B-9F7A93AE17B2}">
-  <ds:schemaRefs>
-    <ds:schemaRef ds:uri="http://schemas.microsoft.com/office/2006/metadata/properties"/>
-    <ds:schemaRef ds:uri="http://schemas.microsoft.com/office/infopath/2007/PartnerControls"/>
-    <ds:schemaRef ds:uri="1f442d9e-0829-4fce-bd85-03855dcba4f2"/>
-  </ds:schemaRefs>
-</ds:datastoreItem>
-</file>
-
-<file path=customXml/itemProps2.xml><?xml version="1.0" encoding="utf-8"?>
-<ds:datastoreItem xmlns:ds="http://schemas.openxmlformats.org/officeDocument/2006/customXml" ds:itemID="{D4CE5DCB-1C5A-4904-80E8-E42DD500060E}">
-  <ds:schemaRefs>
-    <ds:schemaRef ds:uri="http://schemas.microsoft.com/sharepoint/v3/contenttype/forms"/>
-  </ds:schemaRefs>
-</ds:datastoreItem>
-</file>
-
-<file path=customXml/itemProps3.xml><?xml version="1.0" encoding="utf-8"?>
 <ds:datastoreItem xmlns:ds="http://schemas.openxmlformats.org/officeDocument/2006/customXml" ds:itemID="{F92BDC0B-E88B-4368-A71D-BD19D5165D16}">
   <ds:schemaRefs>
     <ds:schemaRef ds:uri="http://schemas.microsoft.com/office/2006/metadata/contentType"/>
@@ -13841,8 +13994,26 @@
 </ds:datastoreItem>
 </file>
 
+<file path=customXml/itemProps2.xml><?xml version="1.0" encoding="utf-8"?>
+<ds:datastoreItem xmlns:ds="http://schemas.openxmlformats.org/officeDocument/2006/customXml" ds:itemID="{D4CE5DCB-1C5A-4904-80E8-E42DD500060E}">
+  <ds:schemaRefs>
+    <ds:schemaRef ds:uri="http://schemas.microsoft.com/sharepoint/v3/contenttype/forms"/>
+  </ds:schemaRefs>
+</ds:datastoreItem>
+</file>
+
+<file path=customXml/itemProps3.xml><?xml version="1.0" encoding="utf-8"?>
+<ds:datastoreItem xmlns:ds="http://schemas.openxmlformats.org/officeDocument/2006/customXml" ds:itemID="{05F180F1-151F-474E-BF3B-9F7A93AE17B2}">
+  <ds:schemaRefs>
+    <ds:schemaRef ds:uri="http://schemas.microsoft.com/office/2006/metadata/properties"/>
+    <ds:schemaRef ds:uri="http://schemas.microsoft.com/office/infopath/2007/PartnerControls"/>
+    <ds:schemaRef ds:uri="1f442d9e-0829-4fce-bd85-03855dcba4f2"/>
+  </ds:schemaRefs>
+</ds:datastoreItem>
+</file>
+
 <file path=customXml/itemProps4.xml><?xml version="1.0" encoding="utf-8"?>
-<ds:datastoreItem xmlns:ds="http://schemas.openxmlformats.org/officeDocument/2006/customXml" ds:itemID="{B32153C1-57A3-4DC8-8DB6-1560659D479D}">
+<ds:datastoreItem xmlns:ds="http://schemas.openxmlformats.org/officeDocument/2006/customXml" ds:itemID="{68D07664-E3A4-483B-89FB-C9E80F8F5EA4}">
   <ds:schemaRefs>
     <ds:schemaRef ds:uri="http://schemas.openxmlformats.org/officeDocument/2006/bibliography"/>
   </ds:schemaRefs>

--- a/Final Year Project/PPD_N0683858.docx
+++ b/Final Year Project/PPD_N0683858.docx
@@ -4158,6 +4158,18 @@
     </w:p>
     <w:p>
       <w:pPr>
+        <w:spacing w:line="480" w:lineRule="auto"/>
+        <w:jc w:val="both"/>
+        <w:rPr>
+          <w:rFonts w:ascii="Verdana" w:hAnsi="Verdana"/>
+          <w:color w:val="000000" w:themeColor="text1"/>
+          <w:sz w:val="20"/>
+          <w:szCs w:val="20"/>
+        </w:rPr>
+      </w:pPr>
+    </w:p>
+    <w:p>
+      <w:pPr>
         <w:pStyle w:val="ListParagraph"/>
         <w:numPr>
           <w:ilvl w:val="0"/>
@@ -4179,25 +4191,8 @@
           <w:sz w:val="20"/>
           <w:szCs w:val="20"/>
         </w:rPr>
-        <w:t xml:space="preserve">Login functionality for the </w:t>
-      </w:r>
-      <w:r>
-        <w:rPr>
-          <w:rFonts w:ascii="Verdana" w:hAnsi="Verdana"/>
-          <w:color w:val="000000" w:themeColor="text1"/>
-          <w:sz w:val="20"/>
-          <w:szCs w:val="20"/>
-        </w:rPr>
-        <w:t>3</w:t>
-      </w:r>
-      <w:r>
-        <w:rPr>
-          <w:rFonts w:ascii="Verdana" w:hAnsi="Verdana"/>
-          <w:color w:val="000000" w:themeColor="text1"/>
-          <w:sz w:val="20"/>
-          <w:szCs w:val="20"/>
-        </w:rPr>
-        <w:t xml:space="preserve"> different users</w:t>
+        <w:lastRenderedPageBreak/>
+        <w:t xml:space="preserve">Research users/target audience </w:t>
       </w:r>
     </w:p>
     <w:p>
@@ -4223,8 +4218,7 @@
           <w:sz w:val="20"/>
           <w:szCs w:val="20"/>
         </w:rPr>
-        <w:lastRenderedPageBreak/>
-        <w:t>Sign up page for 2 different users</w:t>
+        <w:t>Research issues related chosen topic</w:t>
       </w:r>
     </w:p>
     <w:p>
@@ -4250,25 +4244,7 @@
           <w:sz w:val="20"/>
           <w:szCs w:val="20"/>
         </w:rPr>
-        <w:t>GUI</w:t>
-      </w:r>
-      <w:r>
-        <w:rPr>
-          <w:rFonts w:ascii="Verdana" w:hAnsi="Verdana"/>
-          <w:color w:val="000000" w:themeColor="text1"/>
-          <w:sz w:val="20"/>
-          <w:szCs w:val="20"/>
-        </w:rPr>
-        <w:t xml:space="preserve"> for normal user</w:t>
-      </w:r>
-      <w:r>
-        <w:rPr>
-          <w:rFonts w:ascii="Verdana" w:hAnsi="Verdana"/>
-          <w:color w:val="000000" w:themeColor="text1"/>
-          <w:sz w:val="20"/>
-          <w:szCs w:val="20"/>
-        </w:rPr>
-        <w:t xml:space="preserve">s </w:t>
+        <w:t>Existing Solutions</w:t>
       </w:r>
     </w:p>
     <w:p>
@@ -4294,16 +4270,7 @@
           <w:sz w:val="20"/>
           <w:szCs w:val="20"/>
         </w:rPr>
-        <w:t>GUI</w:t>
-      </w:r>
-      <w:r>
-        <w:rPr>
-          <w:rFonts w:ascii="Verdana" w:hAnsi="Verdana"/>
-          <w:color w:val="000000" w:themeColor="text1"/>
-          <w:sz w:val="20"/>
-          <w:szCs w:val="20"/>
-        </w:rPr>
-        <w:t xml:space="preserve"> for club users</w:t>
+        <w:t>Research helpful online resources</w:t>
       </w:r>
     </w:p>
     <w:p>
@@ -4329,16 +4296,7 @@
           <w:sz w:val="20"/>
           <w:szCs w:val="20"/>
         </w:rPr>
-        <w:t>GUI</w:t>
-      </w:r>
-      <w:r>
-        <w:rPr>
-          <w:rFonts w:ascii="Verdana" w:hAnsi="Verdana"/>
-          <w:color w:val="000000" w:themeColor="text1"/>
-          <w:sz w:val="20"/>
-          <w:szCs w:val="20"/>
-        </w:rPr>
-        <w:t xml:space="preserve"> for admin user</w:t>
+        <w:t>Type of database to use</w:t>
       </w:r>
     </w:p>
     <w:p>
@@ -4364,7 +4322,7 @@
           <w:sz w:val="20"/>
           <w:szCs w:val="20"/>
         </w:rPr>
-        <w:t xml:space="preserve">Setup database </w:t>
+        <w:t>Functional/Non-functional requirements</w:t>
       </w:r>
     </w:p>
     <w:p>
@@ -4390,7 +4348,7 @@
           <w:sz w:val="20"/>
           <w:szCs w:val="20"/>
         </w:rPr>
-        <w:t xml:space="preserve">Test database setup correctly </w:t>
+        <w:t>Use cases</w:t>
       </w:r>
     </w:p>
     <w:p>
@@ -4416,7 +4374,7 @@
           <w:sz w:val="20"/>
           <w:szCs w:val="20"/>
         </w:rPr>
-        <w:t xml:space="preserve">GPS features </w:t>
+        <w:t>Class diagram</w:t>
       </w:r>
     </w:p>
     <w:p>
@@ -4442,19 +4400,8 @@
           <w:sz w:val="20"/>
           <w:szCs w:val="20"/>
         </w:rPr>
-        <w:t>F</w:t>
-      </w:r>
-      <w:r>
-        <w:rPr>
-          <w:rFonts w:ascii="Verdana" w:hAnsi="Verdana"/>
-          <w:color w:val="000000" w:themeColor="text1"/>
-          <w:sz w:val="20"/>
-          <w:szCs w:val="20"/>
-        </w:rPr>
-        <w:t>eature to upload photos</w:t>
-      </w:r>
-      <w:bookmarkStart w:id="4" w:name="_GoBack"/>
-      <w:bookmarkEnd w:id="4"/>
+        <w:t>Creating DFDs</w:t>
+      </w:r>
     </w:p>
     <w:p>
       <w:pPr>
@@ -4479,6 +4426,339 @@
           <w:sz w:val="20"/>
           <w:szCs w:val="20"/>
         </w:rPr>
+        <w:t xml:space="preserve">Data storage system </w:t>
+      </w:r>
+    </w:p>
+    <w:p>
+      <w:pPr>
+        <w:pStyle w:val="ListParagraph"/>
+        <w:numPr>
+          <w:ilvl w:val="0"/>
+          <w:numId w:val="18"/>
+        </w:numPr>
+        <w:spacing w:line="480" w:lineRule="auto"/>
+        <w:jc w:val="both"/>
+        <w:rPr>
+          <w:rFonts w:ascii="Verdana" w:hAnsi="Verdana"/>
+          <w:color w:val="000000" w:themeColor="text1"/>
+          <w:sz w:val="20"/>
+          <w:szCs w:val="20"/>
+        </w:rPr>
+      </w:pPr>
+      <w:r>
+        <w:rPr>
+          <w:rFonts w:ascii="Verdana" w:hAnsi="Verdana"/>
+          <w:color w:val="000000" w:themeColor="text1"/>
+          <w:sz w:val="20"/>
+          <w:szCs w:val="20"/>
+        </w:rPr>
+        <w:t xml:space="preserve">GUI paper prototype </w:t>
+      </w:r>
+    </w:p>
+    <w:p>
+      <w:pPr>
+        <w:pStyle w:val="ListParagraph"/>
+        <w:numPr>
+          <w:ilvl w:val="0"/>
+          <w:numId w:val="18"/>
+        </w:numPr>
+        <w:spacing w:line="480" w:lineRule="auto"/>
+        <w:jc w:val="both"/>
+        <w:rPr>
+          <w:rFonts w:ascii="Verdana" w:hAnsi="Verdana"/>
+          <w:color w:val="000000" w:themeColor="text1"/>
+          <w:sz w:val="20"/>
+          <w:szCs w:val="20"/>
+        </w:rPr>
+      </w:pPr>
+      <w:r>
+        <w:rPr>
+          <w:rFonts w:ascii="Verdana" w:hAnsi="Verdana"/>
+          <w:color w:val="000000" w:themeColor="text1"/>
+          <w:sz w:val="20"/>
+          <w:szCs w:val="20"/>
+        </w:rPr>
+        <w:t xml:space="preserve">Login functionality </w:t>
+      </w:r>
+    </w:p>
+    <w:p>
+      <w:pPr>
+        <w:pStyle w:val="ListParagraph"/>
+        <w:numPr>
+          <w:ilvl w:val="0"/>
+          <w:numId w:val="18"/>
+        </w:numPr>
+        <w:spacing w:line="480" w:lineRule="auto"/>
+        <w:jc w:val="both"/>
+        <w:rPr>
+          <w:rFonts w:ascii="Verdana" w:hAnsi="Verdana"/>
+          <w:color w:val="000000" w:themeColor="text1"/>
+          <w:sz w:val="20"/>
+          <w:szCs w:val="20"/>
+        </w:rPr>
+      </w:pPr>
+      <w:r>
+        <w:rPr>
+          <w:rFonts w:ascii="Verdana" w:hAnsi="Verdana"/>
+          <w:color w:val="000000" w:themeColor="text1"/>
+          <w:sz w:val="20"/>
+          <w:szCs w:val="20"/>
+        </w:rPr>
+        <w:t xml:space="preserve">Sign up page </w:t>
+      </w:r>
+    </w:p>
+    <w:p>
+      <w:pPr>
+        <w:pStyle w:val="ListParagraph"/>
+        <w:numPr>
+          <w:ilvl w:val="0"/>
+          <w:numId w:val="18"/>
+        </w:numPr>
+        <w:spacing w:line="480" w:lineRule="auto"/>
+        <w:jc w:val="both"/>
+        <w:rPr>
+          <w:rFonts w:ascii="Verdana" w:hAnsi="Verdana"/>
+          <w:color w:val="000000" w:themeColor="text1"/>
+          <w:sz w:val="20"/>
+          <w:szCs w:val="20"/>
+        </w:rPr>
+      </w:pPr>
+      <w:r>
+        <w:rPr>
+          <w:rFonts w:ascii="Verdana" w:hAnsi="Verdana"/>
+          <w:color w:val="000000" w:themeColor="text1"/>
+          <w:sz w:val="20"/>
+          <w:szCs w:val="20"/>
+        </w:rPr>
+        <w:t>GUI</w:t>
+      </w:r>
+      <w:r>
+        <w:rPr>
+          <w:rFonts w:ascii="Verdana" w:hAnsi="Verdana"/>
+          <w:color w:val="000000" w:themeColor="text1"/>
+          <w:sz w:val="20"/>
+          <w:szCs w:val="20"/>
+        </w:rPr>
+        <w:t xml:space="preserve"> for normal user</w:t>
+      </w:r>
+      <w:r>
+        <w:rPr>
+          <w:rFonts w:ascii="Verdana" w:hAnsi="Verdana"/>
+          <w:color w:val="000000" w:themeColor="text1"/>
+          <w:sz w:val="20"/>
+          <w:szCs w:val="20"/>
+        </w:rPr>
+        <w:t xml:space="preserve">s </w:t>
+      </w:r>
+    </w:p>
+    <w:p>
+      <w:pPr>
+        <w:pStyle w:val="ListParagraph"/>
+        <w:numPr>
+          <w:ilvl w:val="0"/>
+          <w:numId w:val="18"/>
+        </w:numPr>
+        <w:spacing w:line="480" w:lineRule="auto"/>
+        <w:jc w:val="both"/>
+        <w:rPr>
+          <w:rFonts w:ascii="Verdana" w:hAnsi="Verdana"/>
+          <w:color w:val="000000" w:themeColor="text1"/>
+          <w:sz w:val="20"/>
+          <w:szCs w:val="20"/>
+        </w:rPr>
+      </w:pPr>
+      <w:r>
+        <w:rPr>
+          <w:rFonts w:ascii="Verdana" w:hAnsi="Verdana"/>
+          <w:color w:val="000000" w:themeColor="text1"/>
+          <w:sz w:val="20"/>
+          <w:szCs w:val="20"/>
+        </w:rPr>
+        <w:t>GUI</w:t>
+      </w:r>
+      <w:r>
+        <w:rPr>
+          <w:rFonts w:ascii="Verdana" w:hAnsi="Verdana"/>
+          <w:color w:val="000000" w:themeColor="text1"/>
+          <w:sz w:val="20"/>
+          <w:szCs w:val="20"/>
+        </w:rPr>
+        <w:t xml:space="preserve"> for club users</w:t>
+      </w:r>
+    </w:p>
+    <w:p>
+      <w:pPr>
+        <w:pStyle w:val="ListParagraph"/>
+        <w:numPr>
+          <w:ilvl w:val="0"/>
+          <w:numId w:val="18"/>
+        </w:numPr>
+        <w:spacing w:line="480" w:lineRule="auto"/>
+        <w:jc w:val="both"/>
+        <w:rPr>
+          <w:rFonts w:ascii="Verdana" w:hAnsi="Verdana"/>
+          <w:color w:val="000000" w:themeColor="text1"/>
+          <w:sz w:val="20"/>
+          <w:szCs w:val="20"/>
+        </w:rPr>
+      </w:pPr>
+      <w:r>
+        <w:rPr>
+          <w:rFonts w:ascii="Verdana" w:hAnsi="Verdana"/>
+          <w:color w:val="000000" w:themeColor="text1"/>
+          <w:sz w:val="20"/>
+          <w:szCs w:val="20"/>
+        </w:rPr>
+        <w:t>GUI</w:t>
+      </w:r>
+      <w:r>
+        <w:rPr>
+          <w:rFonts w:ascii="Verdana" w:hAnsi="Verdana"/>
+          <w:color w:val="000000" w:themeColor="text1"/>
+          <w:sz w:val="20"/>
+          <w:szCs w:val="20"/>
+        </w:rPr>
+        <w:t xml:space="preserve"> for admin user</w:t>
+      </w:r>
+      <w:bookmarkStart w:id="4" w:name="_GoBack"/>
+      <w:bookmarkEnd w:id="4"/>
+    </w:p>
+    <w:p>
+      <w:pPr>
+        <w:pStyle w:val="ListParagraph"/>
+        <w:numPr>
+          <w:ilvl w:val="0"/>
+          <w:numId w:val="18"/>
+        </w:numPr>
+        <w:spacing w:line="480" w:lineRule="auto"/>
+        <w:jc w:val="both"/>
+        <w:rPr>
+          <w:rFonts w:ascii="Verdana" w:hAnsi="Verdana"/>
+          <w:color w:val="000000" w:themeColor="text1"/>
+          <w:sz w:val="20"/>
+          <w:szCs w:val="20"/>
+        </w:rPr>
+      </w:pPr>
+      <w:r>
+        <w:rPr>
+          <w:rFonts w:ascii="Verdana" w:hAnsi="Verdana"/>
+          <w:color w:val="000000" w:themeColor="text1"/>
+          <w:sz w:val="20"/>
+          <w:szCs w:val="20"/>
+        </w:rPr>
+        <w:t xml:space="preserve">Setup database </w:t>
+      </w:r>
+    </w:p>
+    <w:p>
+      <w:pPr>
+        <w:pStyle w:val="ListParagraph"/>
+        <w:numPr>
+          <w:ilvl w:val="0"/>
+          <w:numId w:val="18"/>
+        </w:numPr>
+        <w:spacing w:line="480" w:lineRule="auto"/>
+        <w:jc w:val="both"/>
+        <w:rPr>
+          <w:rFonts w:ascii="Verdana" w:hAnsi="Verdana"/>
+          <w:color w:val="000000" w:themeColor="text1"/>
+          <w:sz w:val="20"/>
+          <w:szCs w:val="20"/>
+        </w:rPr>
+      </w:pPr>
+      <w:r>
+        <w:rPr>
+          <w:rFonts w:ascii="Verdana" w:hAnsi="Verdana"/>
+          <w:color w:val="000000" w:themeColor="text1"/>
+          <w:sz w:val="20"/>
+          <w:szCs w:val="20"/>
+        </w:rPr>
+        <w:t xml:space="preserve">Test database setup correctly </w:t>
+      </w:r>
+    </w:p>
+    <w:p>
+      <w:pPr>
+        <w:pStyle w:val="ListParagraph"/>
+        <w:numPr>
+          <w:ilvl w:val="0"/>
+          <w:numId w:val="18"/>
+        </w:numPr>
+        <w:spacing w:line="480" w:lineRule="auto"/>
+        <w:jc w:val="both"/>
+        <w:rPr>
+          <w:rFonts w:ascii="Verdana" w:hAnsi="Verdana"/>
+          <w:color w:val="000000" w:themeColor="text1"/>
+          <w:sz w:val="20"/>
+          <w:szCs w:val="20"/>
+        </w:rPr>
+      </w:pPr>
+      <w:r>
+        <w:rPr>
+          <w:rFonts w:ascii="Verdana" w:hAnsi="Verdana"/>
+          <w:color w:val="000000" w:themeColor="text1"/>
+          <w:sz w:val="20"/>
+          <w:szCs w:val="20"/>
+        </w:rPr>
+        <w:t xml:space="preserve">GPS features </w:t>
+      </w:r>
+    </w:p>
+    <w:p>
+      <w:pPr>
+        <w:pStyle w:val="ListParagraph"/>
+        <w:numPr>
+          <w:ilvl w:val="0"/>
+          <w:numId w:val="18"/>
+        </w:numPr>
+        <w:spacing w:line="480" w:lineRule="auto"/>
+        <w:jc w:val="both"/>
+        <w:rPr>
+          <w:rFonts w:ascii="Verdana" w:hAnsi="Verdana"/>
+          <w:color w:val="000000" w:themeColor="text1"/>
+          <w:sz w:val="20"/>
+          <w:szCs w:val="20"/>
+        </w:rPr>
+      </w:pPr>
+      <w:r>
+        <w:rPr>
+          <w:rFonts w:ascii="Verdana" w:hAnsi="Verdana"/>
+          <w:color w:val="000000" w:themeColor="text1"/>
+          <w:sz w:val="20"/>
+          <w:szCs w:val="20"/>
+        </w:rPr>
+        <w:t>F</w:t>
+      </w:r>
+      <w:r>
+        <w:rPr>
+          <w:rFonts w:ascii="Verdana" w:hAnsi="Verdana"/>
+          <w:color w:val="000000" w:themeColor="text1"/>
+          <w:sz w:val="20"/>
+          <w:szCs w:val="20"/>
+        </w:rPr>
+        <w:t>eature to upload photos</w:t>
+      </w:r>
+    </w:p>
+    <w:p>
+      <w:pPr>
+        <w:pStyle w:val="ListParagraph"/>
+        <w:numPr>
+          <w:ilvl w:val="0"/>
+          <w:numId w:val="18"/>
+        </w:numPr>
+        <w:spacing w:line="480" w:lineRule="auto"/>
+        <w:jc w:val="both"/>
+        <w:rPr>
+          <w:rFonts w:ascii="Verdana" w:hAnsi="Verdana"/>
+          <w:color w:val="000000" w:themeColor="text1"/>
+          <w:sz w:val="20"/>
+          <w:szCs w:val="20"/>
+        </w:rPr>
+      </w:pPr>
+      <w:r>
+        <w:rPr>
+          <w:rFonts w:ascii="Verdana" w:hAnsi="Verdana"/>
+          <w:color w:val="000000" w:themeColor="text1"/>
+          <w:sz w:val="20"/>
+          <w:szCs w:val="20"/>
+        </w:rPr>
         <w:t>Testing/</w:t>
       </w:r>
       <w:r>
@@ -4723,6 +5003,7 @@
           <w:szCs w:val="20"/>
           <w:lang w:eastAsia="en-GB"/>
         </w:rPr>
+        <w:lastRenderedPageBreak/>
         <w:t>Research Existing Solutions</w:t>
       </w:r>
     </w:p>
@@ -4870,6 +5151,34 @@
       <w:pPr>
         <w:pStyle w:val="ListParagraph"/>
         <w:numPr>
+          <w:ilvl w:val="1"/>
+          <w:numId w:val="13"/>
+        </w:numPr>
+        <w:spacing w:before="58" w:after="0" w:line="480" w:lineRule="auto"/>
+        <w:jc w:val="both"/>
+        <w:rPr>
+          <w:rFonts w:ascii="Verdana" w:eastAsia="Times New Roman" w:hAnsi="Verdana" w:cs="Times New Roman"/>
+          <w:color w:val="00B050"/>
+          <w:sz w:val="20"/>
+          <w:szCs w:val="20"/>
+          <w:lang w:eastAsia="en-GB"/>
+        </w:rPr>
+      </w:pPr>
+      <w:r>
+        <w:rPr>
+          <w:rFonts w:ascii="Verdana" w:eastAsia="Times New Roman" w:hAnsi="Verdana" w:cs="Times New Roman"/>
+          <w:color w:val="00B050"/>
+          <w:sz w:val="20"/>
+          <w:szCs w:val="20"/>
+          <w:lang w:eastAsia="en-GB"/>
+        </w:rPr>
+        <w:t>Class diagram</w:t>
+      </w:r>
+    </w:p>
+    <w:p>
+      <w:pPr>
+        <w:pStyle w:val="ListParagraph"/>
+        <w:numPr>
           <w:ilvl w:val="0"/>
           <w:numId w:val="13"/>
         </w:numPr>
@@ -4947,7 +5256,17 @@
           <w:szCs w:val="20"/>
           <w:lang w:eastAsia="en-GB"/>
         </w:rPr>
-        <w:t>Design data storage design</w:t>
+        <w:t xml:space="preserve">Design data storage </w:t>
+      </w:r>
+      <w:r>
+        <w:rPr>
+          <w:rFonts w:ascii="Verdana" w:eastAsia="Times New Roman" w:hAnsi="Verdana" w:cs="Times New Roman"/>
+          <w:color w:val="00B050"/>
+          <w:sz w:val="20"/>
+          <w:szCs w:val="20"/>
+          <w:lang w:eastAsia="en-GB"/>
+        </w:rPr>
+        <w:t>system</w:t>
       </w:r>
     </w:p>
     <w:p>
@@ -5059,7 +5378,6 @@
           <w:szCs w:val="20"/>
           <w:lang w:eastAsia="en-GB"/>
         </w:rPr>
-        <w:lastRenderedPageBreak/>
         <w:t>Create GUI for Club user</w:t>
       </w:r>
     </w:p>
@@ -6188,6 +6506,7 @@
           <w:szCs w:val="20"/>
           <w:lang w:eastAsia="en-GB"/>
         </w:rPr>
+        <w:lastRenderedPageBreak/>
         <w:t xml:space="preserve">AAD Phase Test - </w:t>
       </w:r>
       <w:r>
@@ -6711,17 +7030,7 @@
           <w:sz w:val="20"/>
           <w:szCs w:val="18"/>
         </w:rPr>
-        <w:t xml:space="preserve"> being it provides the user with </w:t>
-      </w:r>
-      <w:r>
-        <w:rPr>
-          <w:rFonts w:ascii="Verdana" w:hAnsi="Verdana"/>
-          <w:color w:val="000000" w:themeColor="text1"/>
-          <w:sz w:val="20"/>
-          <w:szCs w:val="18"/>
-        </w:rPr>
-        <w:lastRenderedPageBreak/>
-        <w:t xml:space="preserve">a virtual device so they can </w:t>
+        <w:t xml:space="preserve"> being it provides the user with a virtual device so they can </w:t>
       </w:r>
       <w:r>
         <w:rPr>
@@ -7280,7 +7589,17 @@
           <w:sz w:val="20"/>
           <w:szCs w:val="18"/>
         </w:rPr>
-        <w:t xml:space="preserve"> as it is very versatile and has many useful functionalit</w:t>
+        <w:t xml:space="preserve"> as it is very versatile and has many useful </w:t>
+      </w:r>
+      <w:r>
+        <w:rPr>
+          <w:rFonts w:ascii="Verdana" w:hAnsi="Verdana"/>
+          <w:color w:val="000000" w:themeColor="text1"/>
+          <w:sz w:val="20"/>
+          <w:szCs w:val="18"/>
+        </w:rPr>
+        <w:lastRenderedPageBreak/>
+        <w:t>functionalit</w:t>
       </w:r>
       <w:r>
         <w:rPr>
@@ -7477,17 +7796,7 @@
           <w:sz w:val="20"/>
           <w:szCs w:val="18"/>
         </w:rPr>
-        <w:t xml:space="preserve">Friends and </w:t>
-      </w:r>
-      <w:r>
-        <w:rPr>
-          <w:rFonts w:ascii="Verdana" w:hAnsi="Verdana"/>
-          <w:color w:val="000000" w:themeColor="text1"/>
-          <w:sz w:val="20"/>
-          <w:szCs w:val="18"/>
-        </w:rPr>
-        <w:lastRenderedPageBreak/>
-        <w:t xml:space="preserve">colleagues who are familiar with android development can also be source of information </w:t>
+        <w:t xml:space="preserve">Friends and colleagues who are familiar with android development can also be source of information </w:t>
       </w:r>
       <w:r>
         <w:rPr>
@@ -7929,6 +8238,7 @@
                 <w:sz w:val="20"/>
                 <w:szCs w:val="20"/>
               </w:rPr>
+              <w:lastRenderedPageBreak/>
               <w:t>Project too complicated</w:t>
             </w:r>
           </w:p>
@@ -8276,7 +8586,6 @@
                 <w:sz w:val="20"/>
                 <w:szCs w:val="20"/>
               </w:rPr>
-              <w:lastRenderedPageBreak/>
               <w:t xml:space="preserve">The project doesn’t get finished </w:t>
             </w:r>
             <w:r>
@@ -8852,6 +9161,7 @@
           <w:color w:val="000000" w:themeColor="text1"/>
           <w:szCs w:val="40"/>
         </w:rPr>
+        <w:lastRenderedPageBreak/>
         <w:t xml:space="preserve">Legal, Social, Ethical and Professional Issues </w:t>
       </w:r>
       <w:bookmarkEnd w:id="8"/>
@@ -8950,7 +9260,6 @@
           <w:sz w:val="20"/>
           <w:szCs w:val="20"/>
         </w:rPr>
-        <w:lastRenderedPageBreak/>
         <w:t xml:space="preserve">Ethical issues: </w:t>
       </w:r>
       <w:r>
@@ -9250,7 +9559,7 @@
           <w:sz w:val="20"/>
           <w:szCs w:val="20"/>
         </w:rPr>
-        <w:t>in a way that ensures appropriate security, including protection against unlawful or unauthorised processing, access, loss, destruction or damage</w:t>
+        <w:t xml:space="preserve">in a way that ensures appropriate </w:t>
       </w:r>
       <w:r>
         <w:rPr>
@@ -9259,6 +9568,16 @@
           <w:sz w:val="20"/>
           <w:szCs w:val="20"/>
         </w:rPr>
+        <w:lastRenderedPageBreak/>
+        <w:t>security, including protection against unlawful or unauthorised processing, access, loss, destruction or damage</w:t>
+      </w:r>
+      <w:r>
+        <w:rPr>
+          <w:rFonts w:ascii="Verdana" w:hAnsi="Verdana" w:cs="Calibri"/>
+          <w:color w:val="000000" w:themeColor="text1"/>
+          <w:sz w:val="20"/>
+          <w:szCs w:val="20"/>
+        </w:rPr>
         <w:t>”.</w:t>
       </w:r>
       <w:r>
@@ -9522,7 +9841,6 @@
           <w:sz w:val="20"/>
           <w:szCs w:val="20"/>
         </w:rPr>
-        <w:lastRenderedPageBreak/>
         <w:t xml:space="preserve">unauthorised </w:t>
       </w:r>
       <w:r>
@@ -10119,17 +10437,38 @@
         </w:tabs>
         <w:spacing w:line="480" w:lineRule="auto"/>
         <w:jc w:val="both"/>
+        <w:rPr>
+          <w:lang w:val="it-IT"/>
+        </w:rPr>
       </w:pPr>
       <w:hyperlink r:id="rId19" w:history="1">
         <w:r>
           <w:rPr>
             <w:rStyle w:val="Hyperlink"/>
+            <w:lang w:val="it-IT"/>
           </w:rPr>
           <w:t>https://www.bbc.co.uk/bitesize/guides/z8m36yc/revision/5</w:t>
         </w:r>
       </w:hyperlink>
       <w:r>
-        <w:t xml:space="preserve"> (computer misuse act)</w:t>
+        <w:rPr>
+          <w:lang w:val="it-IT"/>
+        </w:rPr>
+        <w:t xml:space="preserve"> (computer </w:t>
+      </w:r>
+      <w:proofErr w:type="spellStart"/>
+      <w:r>
+        <w:rPr>
+          <w:lang w:val="it-IT"/>
+        </w:rPr>
+        <w:t>misuse</w:t>
+      </w:r>
+      <w:proofErr w:type="spellEnd"/>
+      <w:r>
+        <w:rPr>
+          <w:lang w:val="it-IT"/>
+        </w:rPr>
+        <w:t xml:space="preserve"> act)</w:t>
       </w:r>
     </w:p>
     <w:p>
@@ -10139,16 +10478,23 @@
         </w:tabs>
         <w:spacing w:line="480" w:lineRule="auto"/>
         <w:jc w:val="both"/>
+        <w:rPr>
+          <w:lang w:val="it-IT"/>
+        </w:rPr>
       </w:pPr>
       <w:hyperlink r:id="rId20" w:history="1">
         <w:r>
           <w:rPr>
             <w:rStyle w:val="Hyperlink"/>
+            <w:lang w:val="it-IT"/>
           </w:rPr>
           <w:t>https://ico.org.uk/for-organisations/guide-to-freedom-of-information/what-is-the-foi-act/</w:t>
         </w:r>
       </w:hyperlink>
       <w:r>
+        <w:rPr>
+          <w:lang w:val="it-IT"/>
+        </w:rPr>
         <w:t xml:space="preserve"> </w:t>
       </w:r>
     </w:p>
@@ -13589,6 +13935,15 @@
 </file>
 
 <file path=customXml/item1.xml><?xml version="1.0" encoding="utf-8"?>
+<?mso-contentType ?>
+<FormTemplates xmlns="http://schemas.microsoft.com/sharepoint/v3/contenttype/forms">
+  <Display>DocumentLibraryForm</Display>
+  <Edit>DocumentLibraryForm</Edit>
+  <New>DocumentLibraryForm</New>
+</FormTemplates>
+</file>
+
+<file path=customXml/item2.xml><?xml version="1.0" encoding="utf-8"?>
 <ct:contentTypeSchema xmlns:ct="http://schemas.microsoft.com/office/2006/metadata/contentType" xmlns:ma="http://schemas.microsoft.com/office/2006/metadata/properties/metaAttributes" ct:_="" ma:_="" ma:contentTypeName="Document" ma:contentTypeID="0x010100EBF9F8DC4DB071458F4498251583B98F" ma:contentTypeVersion="21" ma:contentTypeDescription="Create a new document." ma:contentTypeScope="" ma:versionID="c8978e03f76345fa556355eb053bb048">
   <xsd:schema xmlns:xsd="http://www.w3.org/2001/XMLSchema" xmlns:xs="http://www.w3.org/2001/XMLSchema" xmlns:p="http://schemas.microsoft.com/office/2006/metadata/properties" xmlns:ns3="bbc5c249-0bc0-4616-a091-138ff74ad9a5" xmlns:ns4="1f442d9e-0829-4fce-bd85-03855dcba4f2" targetNamespace="http://schemas.microsoft.com/office/2006/metadata/properties" ma:root="true" ma:fieldsID="d891b829515c514cc84591c17fb7bdc9" ns3:_="" ns4:_="">
     <xsd:import namespace="bbc5c249-0bc0-4616-a091-138ff74ad9a5"/>
@@ -13917,15 +14272,6 @@
 </ct:contentTypeSchema>
 </file>
 
-<file path=customXml/item2.xml><?xml version="1.0" encoding="utf-8"?>
-<?mso-contentType ?>
-<FormTemplates xmlns="http://schemas.microsoft.com/sharepoint/v3/contenttype/forms">
-  <Display>DocumentLibraryForm</Display>
-  <Edit>DocumentLibraryForm</Edit>
-  <New>DocumentLibraryForm</New>
-</FormTemplates>
-</file>
-
 <file path=customXml/item3.xml><?xml version="1.0" encoding="utf-8"?>
 <p:properties xmlns:p="http://schemas.microsoft.com/office/2006/metadata/properties" xmlns:xsi="http://www.w3.org/2001/XMLSchema-instance" xmlns:pc="http://schemas.microsoft.com/office/infopath/2007/PartnerControls">
   <documentManagement>
@@ -13976,6 +14322,14 @@
 </file>
 
 <file path=customXml/itemProps1.xml><?xml version="1.0" encoding="utf-8"?>
+<ds:datastoreItem xmlns:ds="http://schemas.openxmlformats.org/officeDocument/2006/customXml" ds:itemID="{D4CE5DCB-1C5A-4904-80E8-E42DD500060E}">
+  <ds:schemaRefs>
+    <ds:schemaRef ds:uri="http://schemas.microsoft.com/sharepoint/v3/contenttype/forms"/>
+  </ds:schemaRefs>
+</ds:datastoreItem>
+</file>
+
+<file path=customXml/itemProps2.xml><?xml version="1.0" encoding="utf-8"?>
 <ds:datastoreItem xmlns:ds="http://schemas.openxmlformats.org/officeDocument/2006/customXml" ds:itemID="{F92BDC0B-E88B-4368-A71D-BD19D5165D16}">
   <ds:schemaRefs>
     <ds:schemaRef ds:uri="http://schemas.microsoft.com/office/2006/metadata/contentType"/>
@@ -13994,14 +14348,6 @@
 </ds:datastoreItem>
 </file>
 
-<file path=customXml/itemProps2.xml><?xml version="1.0" encoding="utf-8"?>
-<ds:datastoreItem xmlns:ds="http://schemas.openxmlformats.org/officeDocument/2006/customXml" ds:itemID="{D4CE5DCB-1C5A-4904-80E8-E42DD500060E}">
-  <ds:schemaRefs>
-    <ds:schemaRef ds:uri="http://schemas.microsoft.com/sharepoint/v3/contenttype/forms"/>
-  </ds:schemaRefs>
-</ds:datastoreItem>
-</file>
-
 <file path=customXml/itemProps3.xml><?xml version="1.0" encoding="utf-8"?>
 <ds:datastoreItem xmlns:ds="http://schemas.openxmlformats.org/officeDocument/2006/customXml" ds:itemID="{05F180F1-151F-474E-BF3B-9F7A93AE17B2}">
   <ds:schemaRefs>
@@ -14013,7 +14359,7 @@
 </file>
 
 <file path=customXml/itemProps4.xml><?xml version="1.0" encoding="utf-8"?>
-<ds:datastoreItem xmlns:ds="http://schemas.openxmlformats.org/officeDocument/2006/customXml" ds:itemID="{68D07664-E3A4-483B-89FB-C9E80F8F5EA4}">
+<ds:datastoreItem xmlns:ds="http://schemas.openxmlformats.org/officeDocument/2006/customXml" ds:itemID="{2CD9EF09-DA0E-47EE-AD90-8316C948603A}">
   <ds:schemaRefs>
     <ds:schemaRef ds:uri="http://schemas.openxmlformats.org/officeDocument/2006/bibliography"/>
   </ds:schemaRefs>

--- a/Final Year Project/PPD_N0683858.docx
+++ b/Final Year Project/PPD_N0683858.docx
@@ -135,7 +135,7 @@
                                         <w:sz w:val="96"/>
                                         <w:szCs w:val="64"/>
                                       </w:rPr>
-                                      <w:t xml:space="preserve">Sports </w:t>
+                                      <w:t>Mobile</w:t>
                                     </w:r>
                                     <w:r>
                                       <w:rPr>
@@ -146,7 +146,7 @@
                                         <w:sz w:val="96"/>
                                         <w:szCs w:val="64"/>
                                       </w:rPr>
-                                      <w:t xml:space="preserve">Finder </w:t>
+                                      <w:t xml:space="preserve"> </w:t>
                                     </w:r>
                                     <w:r>
                                       <w:rPr>
@@ -274,7 +274,7 @@
                                   <w:sz w:val="96"/>
                                   <w:szCs w:val="64"/>
                                 </w:rPr>
-                                <w:t xml:space="preserve">Sports </w:t>
+                                <w:t>Mobile</w:t>
                               </w:r>
                               <w:r>
                                 <w:rPr>
@@ -285,7 +285,7 @@
                                   <w:sz w:val="96"/>
                                   <w:szCs w:val="64"/>
                                 </w:rPr>
-                                <w:t xml:space="preserve">Finder </w:t>
+                                <w:t xml:space="preserve"> </w:t>
                               </w:r>
                               <w:r>
                                 <w:rPr>
@@ -888,6 +888,14 @@
               </mc:Fallback>
             </mc:AlternateContent>
           </w:r>
+        </w:p>
+        <w:p>
+          <w:pPr>
+            <w:jc w:val="both"/>
+            <w:rPr>
+              <w:rFonts w:ascii="Verdana" w:hAnsi="Verdana"/>
+            </w:rPr>
+          </w:pPr>
           <w:r>
             <w:rPr>
               <w:rFonts w:ascii="Verdana" w:hAnsi="Verdana"/>
@@ -896,16 +904,16 @@
             <mc:AlternateContent>
               <mc:Choice Requires="wps">
                 <w:drawing>
-                  <wp:anchor distT="0" distB="0" distL="114300" distR="114300" simplePos="0" relativeHeight="251658240" behindDoc="0" locked="0" layoutInCell="1" allowOverlap="1" wp14:anchorId="27731430" wp14:editId="04DA4C0F">
+                  <wp:anchor distT="0" distB="0" distL="114300" distR="114300" simplePos="0" relativeHeight="251658240" behindDoc="0" locked="0" layoutInCell="1" allowOverlap="1" wp14:anchorId="27731430" wp14:editId="0145B20F">
                     <wp:simplePos x="0" y="0"/>
-                    <wp:positionH relativeFrom="page">
+                    <wp:positionH relativeFrom="margin">
                       <wp:align>center</wp:align>
                     </wp:positionH>
                     <wp:positionV relativeFrom="margin">
-                      <wp:align>bottom</wp:align>
+                      <wp:posOffset>8739431</wp:posOffset>
                     </wp:positionV>
                     <wp:extent cx="5943600" cy="374904"/>
-                    <wp:effectExtent l="0" t="0" r="0" b="2540"/>
+                    <wp:effectExtent l="0" t="0" r="7620" b="6985"/>
                     <wp:wrapNone/>
                     <wp:docPr id="69" name="Text Box 69"/>
                     <wp:cNvGraphicFramePr/>
@@ -1037,7 +1045,7 @@
               </mc:Choice>
               <mc:Fallback>
                 <w:pict>
-                  <v:shape w14:anchorId="27731430" id="Text Box 69" o:spid="_x0000_s1027" type="#_x0000_t202" style="position:absolute;left:0;text-align:left;margin-left:0;margin-top:0;width:468pt;height:29.5pt;z-index:251658240;visibility:visible;mso-wrap-style:square;mso-width-percent:765;mso-height-percent:0;mso-wrap-distance-left:9pt;mso-wrap-distance-top:0;mso-wrap-distance-right:9pt;mso-wrap-distance-bottom:0;mso-position-horizontal:center;mso-position-horizontal-relative:page;mso-position-vertical:bottom;mso-position-vertical-relative:margin;mso-width-percent:765;mso-height-percent:0;mso-width-relative:page;mso-height-relative:margin;v-text-anchor:bottom" o:gfxdata="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" filled="f" stroked="f" strokeweight=".5pt">
+                  <v:shape w14:anchorId="27731430" id="Text Box 69" o:spid="_x0000_s1027" type="#_x0000_t202" style="position:absolute;left:0;text-align:left;margin-left:0;margin-top:688.15pt;width:468pt;height:29.5pt;z-index:251658240;visibility:visible;mso-wrap-style:square;mso-width-percent:765;mso-height-percent:0;mso-wrap-distance-left:9pt;mso-wrap-distance-top:0;mso-wrap-distance-right:9pt;mso-wrap-distance-bottom:0;mso-position-horizontal:center;mso-position-horizontal-relative:margin;mso-position-vertical:absolute;mso-position-vertical-relative:margin;mso-width-percent:765;mso-height-percent:0;mso-width-relative:page;mso-height-relative:margin;v-text-anchor:bottom" o:gfxdata="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" filled="f" stroked="f" strokeweight=".5pt">
                     <v:textbox style="mso-fit-shape-to-text:t" inset="0,0,0,0">
                       <w:txbxContent>
                         <w:p>
@@ -1114,20 +1122,12 @@
                         </w:sdt>
                       </w:txbxContent>
                     </v:textbox>
-                    <w10:wrap anchorx="page" anchory="margin"/>
+                    <w10:wrap anchorx="margin" anchory="margin"/>
                   </v:shape>
                 </w:pict>
               </mc:Fallback>
             </mc:AlternateContent>
           </w:r>
-        </w:p>
-        <w:p>
-          <w:pPr>
-            <w:jc w:val="both"/>
-            <w:rPr>
-              <w:rFonts w:ascii="Verdana" w:hAnsi="Verdana"/>
-            </w:rPr>
-          </w:pPr>
           <w:r>
             <w:rPr>
               <w:rFonts w:ascii="Verdana" w:hAnsi="Verdana"/>
@@ -1135,6 +1135,8 @@
             <w:br w:type="page"/>
           </w:r>
         </w:p>
+        <w:bookmarkStart w:id="0" w:name="_GoBack" w:displacedByCustomXml="next"/>
+        <w:bookmarkEnd w:id="0" w:displacedByCustomXml="next"/>
       </w:sdtContent>
     </w:sdt>
     <w:p>
@@ -1148,7 +1150,7 @@
           <w:szCs w:val="28"/>
         </w:rPr>
       </w:pPr>
-      <w:bookmarkStart w:id="0" w:name="_Toc150248454"/>
+      <w:bookmarkStart w:id="1" w:name="_Toc150248454"/>
     </w:p>
     <w:sdt>
       <w:sdtPr>
@@ -1195,7 +1197,7 @@
               <w:tab w:val="right" w:leader="dot" w:pos="9016"/>
             </w:tabs>
             <w:rPr>
-              <w:rFonts w:eastAsiaTheme="minorEastAsia"/>
+              <w:rFonts w:ascii="Verdana" w:eastAsiaTheme="minorEastAsia" w:hAnsi="Verdana"/>
               <w:noProof/>
               <w:lang w:eastAsia="en-GB"/>
             </w:rPr>
@@ -1230,6 +1232,7 @@
             </w:r>
             <w:r>
               <w:rPr>
+                <w:rFonts w:ascii="Verdana" w:hAnsi="Verdana"/>
                 <w:noProof/>
                 <w:webHidden/>
               </w:rPr>
@@ -1237,6 +1240,7 @@
             </w:r>
             <w:r>
               <w:rPr>
+                <w:rFonts w:ascii="Verdana" w:hAnsi="Verdana"/>
                 <w:noProof/>
                 <w:webHidden/>
               </w:rPr>
@@ -1244,6 +1248,7 @@
             </w:r>
             <w:r>
               <w:rPr>
+                <w:rFonts w:ascii="Verdana" w:hAnsi="Verdana"/>
                 <w:noProof/>
                 <w:webHidden/>
               </w:rPr>
@@ -1251,12 +1256,14 @@
             </w:r>
             <w:r>
               <w:rPr>
+                <w:rFonts w:ascii="Verdana" w:hAnsi="Verdana"/>
                 <w:noProof/>
                 <w:webHidden/>
               </w:rPr>
             </w:r>
             <w:r>
               <w:rPr>
+                <w:rFonts w:ascii="Verdana" w:hAnsi="Verdana"/>
                 <w:noProof/>
                 <w:webHidden/>
               </w:rPr>
@@ -1264,6 +1271,7 @@
             </w:r>
             <w:r>
               <w:rPr>
+                <w:rFonts w:ascii="Verdana" w:hAnsi="Verdana"/>
                 <w:noProof/>
                 <w:webHidden/>
               </w:rPr>
@@ -1271,6 +1279,7 @@
             </w:r>
             <w:r>
               <w:rPr>
+                <w:rFonts w:ascii="Verdana" w:hAnsi="Verdana"/>
                 <w:noProof/>
                 <w:webHidden/>
               </w:rPr>
@@ -1285,7 +1294,7 @@
               <w:tab w:val="right" w:leader="dot" w:pos="9016"/>
             </w:tabs>
             <w:rPr>
-              <w:rFonts w:eastAsiaTheme="minorEastAsia"/>
+              <w:rFonts w:ascii="Verdana" w:eastAsiaTheme="minorEastAsia" w:hAnsi="Verdana"/>
               <w:noProof/>
               <w:lang w:eastAsia="en-GB"/>
             </w:rPr>
@@ -1302,6 +1311,7 @@
             </w:r>
             <w:r>
               <w:rPr>
+                <w:rFonts w:ascii="Verdana" w:hAnsi="Verdana"/>
                 <w:noProof/>
                 <w:webHidden/>
               </w:rPr>
@@ -1309,6 +1319,7 @@
             </w:r>
             <w:r>
               <w:rPr>
+                <w:rFonts w:ascii="Verdana" w:hAnsi="Verdana"/>
                 <w:noProof/>
                 <w:webHidden/>
               </w:rPr>
@@ -1316,6 +1327,7 @@
             </w:r>
             <w:r>
               <w:rPr>
+                <w:rFonts w:ascii="Verdana" w:hAnsi="Verdana"/>
                 <w:noProof/>
                 <w:webHidden/>
               </w:rPr>
@@ -1323,12 +1335,14 @@
             </w:r>
             <w:r>
               <w:rPr>
+                <w:rFonts w:ascii="Verdana" w:hAnsi="Verdana"/>
                 <w:noProof/>
                 <w:webHidden/>
               </w:rPr>
             </w:r>
             <w:r>
               <w:rPr>
+                <w:rFonts w:ascii="Verdana" w:hAnsi="Verdana"/>
                 <w:noProof/>
                 <w:webHidden/>
               </w:rPr>
@@ -1336,6 +1350,7 @@
             </w:r>
             <w:r>
               <w:rPr>
+                <w:rFonts w:ascii="Verdana" w:hAnsi="Verdana"/>
                 <w:noProof/>
                 <w:webHidden/>
               </w:rPr>
@@ -1343,6 +1358,7 @@
             </w:r>
             <w:r>
               <w:rPr>
+                <w:rFonts w:ascii="Verdana" w:hAnsi="Verdana"/>
                 <w:noProof/>
                 <w:webHidden/>
               </w:rPr>
@@ -1357,7 +1373,7 @@
               <w:tab w:val="right" w:leader="dot" w:pos="9016"/>
             </w:tabs>
             <w:rPr>
-              <w:rFonts w:eastAsiaTheme="minorEastAsia"/>
+              <w:rFonts w:ascii="Verdana" w:eastAsiaTheme="minorEastAsia" w:hAnsi="Verdana"/>
               <w:noProof/>
               <w:lang w:eastAsia="en-GB"/>
             </w:rPr>
@@ -1373,6 +1389,7 @@
             </w:r>
             <w:r>
               <w:rPr>
+                <w:rFonts w:ascii="Verdana" w:hAnsi="Verdana"/>
                 <w:noProof/>
                 <w:webHidden/>
               </w:rPr>
@@ -1380,6 +1397,7 @@
             </w:r>
             <w:r>
               <w:rPr>
+                <w:rFonts w:ascii="Verdana" w:hAnsi="Verdana"/>
                 <w:noProof/>
                 <w:webHidden/>
               </w:rPr>
@@ -1387,6 +1405,7 @@
             </w:r>
             <w:r>
               <w:rPr>
+                <w:rFonts w:ascii="Verdana" w:hAnsi="Verdana"/>
                 <w:noProof/>
                 <w:webHidden/>
               </w:rPr>
@@ -1394,12 +1413,14 @@
             </w:r>
             <w:r>
               <w:rPr>
+                <w:rFonts w:ascii="Verdana" w:hAnsi="Verdana"/>
                 <w:noProof/>
                 <w:webHidden/>
               </w:rPr>
             </w:r>
             <w:r>
               <w:rPr>
+                <w:rFonts w:ascii="Verdana" w:hAnsi="Verdana"/>
                 <w:noProof/>
                 <w:webHidden/>
               </w:rPr>
@@ -1407,6 +1428,7 @@
             </w:r>
             <w:r>
               <w:rPr>
+                <w:rFonts w:ascii="Verdana" w:hAnsi="Verdana"/>
                 <w:noProof/>
                 <w:webHidden/>
               </w:rPr>
@@ -1414,6 +1436,7 @@
             </w:r>
             <w:r>
               <w:rPr>
+                <w:rFonts w:ascii="Verdana" w:hAnsi="Verdana"/>
                 <w:noProof/>
                 <w:webHidden/>
               </w:rPr>
@@ -1428,7 +1451,7 @@
               <w:tab w:val="right" w:leader="dot" w:pos="9016"/>
             </w:tabs>
             <w:rPr>
-              <w:rFonts w:eastAsiaTheme="minorEastAsia"/>
+              <w:rFonts w:ascii="Verdana" w:eastAsiaTheme="minorEastAsia" w:hAnsi="Verdana"/>
               <w:noProof/>
               <w:lang w:eastAsia="en-GB"/>
             </w:rPr>
@@ -1444,6 +1467,7 @@
             </w:r>
             <w:r>
               <w:rPr>
+                <w:rFonts w:ascii="Verdana" w:hAnsi="Verdana"/>
                 <w:noProof/>
                 <w:webHidden/>
               </w:rPr>
@@ -1451,6 +1475,7 @@
             </w:r>
             <w:r>
               <w:rPr>
+                <w:rFonts w:ascii="Verdana" w:hAnsi="Verdana"/>
                 <w:noProof/>
                 <w:webHidden/>
               </w:rPr>
@@ -1458,6 +1483,7 @@
             </w:r>
             <w:r>
               <w:rPr>
+                <w:rFonts w:ascii="Verdana" w:hAnsi="Verdana"/>
                 <w:noProof/>
                 <w:webHidden/>
               </w:rPr>
@@ -1465,12 +1491,14 @@
             </w:r>
             <w:r>
               <w:rPr>
+                <w:rFonts w:ascii="Verdana" w:hAnsi="Verdana"/>
                 <w:noProof/>
                 <w:webHidden/>
               </w:rPr>
             </w:r>
             <w:r>
               <w:rPr>
+                <w:rFonts w:ascii="Verdana" w:hAnsi="Verdana"/>
                 <w:noProof/>
                 <w:webHidden/>
               </w:rPr>
@@ -1478,6 +1506,7 @@
             </w:r>
             <w:r>
               <w:rPr>
+                <w:rFonts w:ascii="Verdana" w:hAnsi="Verdana"/>
                 <w:noProof/>
                 <w:webHidden/>
               </w:rPr>
@@ -1485,6 +1514,7 @@
             </w:r>
             <w:r>
               <w:rPr>
+                <w:rFonts w:ascii="Verdana" w:hAnsi="Verdana"/>
                 <w:noProof/>
                 <w:webHidden/>
               </w:rPr>
@@ -1499,7 +1529,7 @@
               <w:tab w:val="right" w:leader="dot" w:pos="9016"/>
             </w:tabs>
             <w:rPr>
-              <w:rFonts w:eastAsiaTheme="minorEastAsia"/>
+              <w:rFonts w:ascii="Verdana" w:eastAsiaTheme="minorEastAsia" w:hAnsi="Verdana"/>
               <w:noProof/>
               <w:lang w:eastAsia="en-GB"/>
             </w:rPr>
@@ -1515,6 +1545,7 @@
             </w:r>
             <w:r>
               <w:rPr>
+                <w:rFonts w:ascii="Verdana" w:hAnsi="Verdana"/>
                 <w:noProof/>
                 <w:webHidden/>
               </w:rPr>
@@ -1522,6 +1553,7 @@
             </w:r>
             <w:r>
               <w:rPr>
+                <w:rFonts w:ascii="Verdana" w:hAnsi="Verdana"/>
                 <w:noProof/>
                 <w:webHidden/>
               </w:rPr>
@@ -1529,6 +1561,7 @@
             </w:r>
             <w:r>
               <w:rPr>
+                <w:rFonts w:ascii="Verdana" w:hAnsi="Verdana"/>
                 <w:noProof/>
                 <w:webHidden/>
               </w:rPr>
@@ -1536,12 +1569,14 @@
             </w:r>
             <w:r>
               <w:rPr>
+                <w:rFonts w:ascii="Verdana" w:hAnsi="Verdana"/>
                 <w:noProof/>
                 <w:webHidden/>
               </w:rPr>
             </w:r>
             <w:r>
               <w:rPr>
+                <w:rFonts w:ascii="Verdana" w:hAnsi="Verdana"/>
                 <w:noProof/>
                 <w:webHidden/>
               </w:rPr>
@@ -1549,6 +1584,7 @@
             </w:r>
             <w:r>
               <w:rPr>
+                <w:rFonts w:ascii="Verdana" w:hAnsi="Verdana"/>
                 <w:noProof/>
                 <w:webHidden/>
               </w:rPr>
@@ -1556,6 +1592,7 @@
             </w:r>
             <w:r>
               <w:rPr>
+                <w:rFonts w:ascii="Verdana" w:hAnsi="Verdana"/>
                 <w:noProof/>
                 <w:webHidden/>
               </w:rPr>
@@ -1570,7 +1607,7 @@
               <w:tab w:val="right" w:leader="dot" w:pos="9016"/>
             </w:tabs>
             <w:rPr>
-              <w:rFonts w:eastAsiaTheme="minorEastAsia"/>
+              <w:rFonts w:ascii="Verdana" w:eastAsiaTheme="minorEastAsia" w:hAnsi="Verdana"/>
               <w:noProof/>
               <w:lang w:eastAsia="en-GB"/>
             </w:rPr>
@@ -1587,6 +1624,7 @@
             </w:r>
             <w:r>
               <w:rPr>
+                <w:rFonts w:ascii="Verdana" w:hAnsi="Verdana"/>
                 <w:noProof/>
                 <w:webHidden/>
               </w:rPr>
@@ -1594,6 +1632,7 @@
             </w:r>
             <w:r>
               <w:rPr>
+                <w:rFonts w:ascii="Verdana" w:hAnsi="Verdana"/>
                 <w:noProof/>
                 <w:webHidden/>
               </w:rPr>
@@ -1601,6 +1640,7 @@
             </w:r>
             <w:r>
               <w:rPr>
+                <w:rFonts w:ascii="Verdana" w:hAnsi="Verdana"/>
                 <w:noProof/>
                 <w:webHidden/>
               </w:rPr>
@@ -1608,12 +1648,14 @@
             </w:r>
             <w:r>
               <w:rPr>
+                <w:rFonts w:ascii="Verdana" w:hAnsi="Verdana"/>
                 <w:noProof/>
                 <w:webHidden/>
               </w:rPr>
             </w:r>
             <w:r>
               <w:rPr>
+                <w:rFonts w:ascii="Verdana" w:hAnsi="Verdana"/>
                 <w:noProof/>
                 <w:webHidden/>
               </w:rPr>
@@ -1621,6 +1663,7 @@
             </w:r>
             <w:r>
               <w:rPr>
+                <w:rFonts w:ascii="Verdana" w:hAnsi="Verdana"/>
                 <w:noProof/>
                 <w:webHidden/>
               </w:rPr>
@@ -1628,6 +1671,7 @@
             </w:r>
             <w:r>
               <w:rPr>
+                <w:rFonts w:ascii="Verdana" w:hAnsi="Verdana"/>
                 <w:noProof/>
                 <w:webHidden/>
               </w:rPr>
@@ -1642,7 +1686,7 @@
               <w:tab w:val="right" w:leader="dot" w:pos="9016"/>
             </w:tabs>
             <w:rPr>
-              <w:rFonts w:eastAsiaTheme="minorEastAsia"/>
+              <w:rFonts w:ascii="Verdana" w:eastAsiaTheme="minorEastAsia" w:hAnsi="Verdana"/>
               <w:noProof/>
               <w:lang w:eastAsia="en-GB"/>
             </w:rPr>
@@ -1658,6 +1702,7 @@
             </w:r>
             <w:r>
               <w:rPr>
+                <w:rFonts w:ascii="Verdana" w:hAnsi="Verdana"/>
                 <w:noProof/>
                 <w:webHidden/>
               </w:rPr>
@@ -1665,6 +1710,7 @@
             </w:r>
             <w:r>
               <w:rPr>
+                <w:rFonts w:ascii="Verdana" w:hAnsi="Verdana"/>
                 <w:noProof/>
                 <w:webHidden/>
               </w:rPr>
@@ -1672,6 +1718,7 @@
             </w:r>
             <w:r>
               <w:rPr>
+                <w:rFonts w:ascii="Verdana" w:hAnsi="Verdana"/>
                 <w:noProof/>
                 <w:webHidden/>
               </w:rPr>
@@ -1679,12 +1726,14 @@
             </w:r>
             <w:r>
               <w:rPr>
+                <w:rFonts w:ascii="Verdana" w:hAnsi="Verdana"/>
                 <w:noProof/>
                 <w:webHidden/>
               </w:rPr>
             </w:r>
             <w:r>
               <w:rPr>
+                <w:rFonts w:ascii="Verdana" w:hAnsi="Verdana"/>
                 <w:noProof/>
                 <w:webHidden/>
               </w:rPr>
@@ -1692,6 +1741,7 @@
             </w:r>
             <w:r>
               <w:rPr>
+                <w:rFonts w:ascii="Verdana" w:hAnsi="Verdana"/>
                 <w:noProof/>
                 <w:webHidden/>
               </w:rPr>
@@ -1699,6 +1749,7 @@
             </w:r>
             <w:r>
               <w:rPr>
+                <w:rFonts w:ascii="Verdana" w:hAnsi="Verdana"/>
                 <w:noProof/>
                 <w:webHidden/>
               </w:rPr>
@@ -1713,7 +1764,7 @@
               <w:tab w:val="right" w:leader="dot" w:pos="9016"/>
             </w:tabs>
             <w:rPr>
-              <w:rFonts w:eastAsiaTheme="minorEastAsia"/>
+              <w:rFonts w:ascii="Verdana" w:eastAsiaTheme="minorEastAsia" w:hAnsi="Verdana"/>
               <w:noProof/>
               <w:lang w:eastAsia="en-GB"/>
             </w:rPr>
@@ -1729,6 +1780,7 @@
             </w:r>
             <w:r>
               <w:rPr>
+                <w:rFonts w:ascii="Verdana" w:hAnsi="Verdana"/>
                 <w:noProof/>
                 <w:webHidden/>
               </w:rPr>
@@ -1736,6 +1788,7 @@
             </w:r>
             <w:r>
               <w:rPr>
+                <w:rFonts w:ascii="Verdana" w:hAnsi="Verdana"/>
                 <w:noProof/>
                 <w:webHidden/>
               </w:rPr>
@@ -1743,6 +1796,7 @@
             </w:r>
             <w:r>
               <w:rPr>
+                <w:rFonts w:ascii="Verdana" w:hAnsi="Verdana"/>
                 <w:noProof/>
                 <w:webHidden/>
               </w:rPr>
@@ -1750,12 +1804,14 @@
             </w:r>
             <w:r>
               <w:rPr>
+                <w:rFonts w:ascii="Verdana" w:hAnsi="Verdana"/>
                 <w:noProof/>
                 <w:webHidden/>
               </w:rPr>
             </w:r>
             <w:r>
               <w:rPr>
+                <w:rFonts w:ascii="Verdana" w:hAnsi="Verdana"/>
                 <w:noProof/>
                 <w:webHidden/>
               </w:rPr>
@@ -1763,6 +1819,7 @@
             </w:r>
             <w:r>
               <w:rPr>
+                <w:rFonts w:ascii="Verdana" w:hAnsi="Verdana"/>
                 <w:noProof/>
                 <w:webHidden/>
               </w:rPr>
@@ -1770,6 +1827,7 @@
             </w:r>
             <w:r>
               <w:rPr>
+                <w:rFonts w:ascii="Verdana" w:hAnsi="Verdana"/>
                 <w:noProof/>
                 <w:webHidden/>
               </w:rPr>
@@ -1859,8 +1917,8 @@
           <w:szCs w:val="40"/>
         </w:rPr>
       </w:pPr>
-      <w:bookmarkStart w:id="1" w:name="_Toc23864460"/>
-      <w:bookmarkEnd w:id="0"/>
+      <w:bookmarkStart w:id="2" w:name="_Toc23864460"/>
+      <w:bookmarkEnd w:id="1"/>
       <w:r>
         <w:rPr>
           <w:rFonts w:ascii="Verdana" w:hAnsi="Verdana" w:cs="Arial"/>
@@ -1880,7 +1938,7 @@
         </w:rPr>
         <w:t>n</w:t>
       </w:r>
-      <w:bookmarkEnd w:id="1"/>
+      <w:bookmarkEnd w:id="2"/>
     </w:p>
     <w:p>
       <w:pPr>
@@ -2317,7 +2375,7 @@
           <w:szCs w:val="21"/>
           <w:shd w:val="clear" w:color="auto" w:fill="FFFFFF"/>
         </w:rPr>
-        <w:t>estimat</w:t>
+        <w:t>estimated</w:t>
       </w:r>
       <w:r>
         <w:rPr>
@@ -2327,7 +2385,7 @@
           <w:szCs w:val="21"/>
           <w:shd w:val="clear" w:color="auto" w:fill="FFFFFF"/>
         </w:rPr>
-        <w:t>ed</w:t>
+        <w:t xml:space="preserve"> that </w:t>
       </w:r>
       <w:r>
         <w:rPr>
@@ -2337,7 +2395,7 @@
           <w:szCs w:val="21"/>
           <w:shd w:val="clear" w:color="auto" w:fill="FFFFFF"/>
         </w:rPr>
-        <w:t xml:space="preserve"> that </w:t>
+        <w:t>“</w:t>
       </w:r>
       <w:r>
         <w:rPr>
@@ -2347,7 +2405,7 @@
           <w:szCs w:val="21"/>
           <w:shd w:val="clear" w:color="auto" w:fill="FFFFFF"/>
         </w:rPr>
-        <w:t>“</w:t>
+        <w:t>one in 10 cases of heart disease (10.5%) and just under one in five cases (18.7%) of colon cancer in the UK</w:t>
       </w:r>
       <w:r>
         <w:rPr>
@@ -2357,7 +2415,7 @@
           <w:szCs w:val="21"/>
           <w:shd w:val="clear" w:color="auto" w:fill="FFFFFF"/>
         </w:rPr>
-        <w:t>one in 10 cases of heart disease (10.5%) and just under one in five cases (18.7%) of colon cancer in the UK</w:t>
+        <w:t>”</w:t>
       </w:r>
       <w:r>
         <w:rPr>
@@ -2367,7 +2425,7 @@
           <w:szCs w:val="21"/>
           <w:shd w:val="clear" w:color="auto" w:fill="FFFFFF"/>
         </w:rPr>
-        <w:t>”</w:t>
+        <w:t xml:space="preserve"> often can be due to lack of exercise</w:t>
       </w:r>
       <w:r>
         <w:rPr>
@@ -2377,7 +2435,7 @@
           <w:szCs w:val="21"/>
           <w:shd w:val="clear" w:color="auto" w:fill="FFFFFF"/>
         </w:rPr>
-        <w:t xml:space="preserve"> </w:t>
+        <w:t>.</w:t>
       </w:r>
       <w:r>
         <w:rPr>
@@ -2387,7 +2445,7 @@
           <w:szCs w:val="21"/>
           <w:shd w:val="clear" w:color="auto" w:fill="FFFFFF"/>
         </w:rPr>
-        <w:t xml:space="preserve">often can be </w:t>
+        <w:t xml:space="preserve"> </w:t>
       </w:r>
       <w:r>
         <w:rPr>
@@ -2397,7 +2455,7 @@
           <w:szCs w:val="21"/>
           <w:shd w:val="clear" w:color="auto" w:fill="FFFFFF"/>
         </w:rPr>
-        <w:t>due</w:t>
+        <w:t>In 2008</w:t>
       </w:r>
       <w:r>
         <w:rPr>
@@ -2407,7 +2465,7 @@
           <w:szCs w:val="21"/>
           <w:shd w:val="clear" w:color="auto" w:fill="FFFFFF"/>
         </w:rPr>
-        <w:t xml:space="preserve"> </w:t>
+        <w:t>,</w:t>
       </w:r>
       <w:r>
         <w:rPr>
@@ -2417,7 +2475,7 @@
           <w:szCs w:val="21"/>
           <w:shd w:val="clear" w:color="auto" w:fill="FFFFFF"/>
         </w:rPr>
-        <w:t>to</w:t>
+        <w:t xml:space="preserve"> inactivity caused more than 5.3 million of the 57 million deaths estimated </w:t>
       </w:r>
       <w:r>
         <w:rPr>
@@ -2427,7 +2485,7 @@
           <w:szCs w:val="21"/>
           <w:shd w:val="clear" w:color="auto" w:fill="FFFFFF"/>
         </w:rPr>
-        <w:t xml:space="preserve"> lack of exercise</w:t>
+        <w:t>worldwide</w:t>
       </w:r>
       <w:r>
         <w:rPr>
@@ -2437,7 +2495,7 @@
           <w:szCs w:val="21"/>
           <w:shd w:val="clear" w:color="auto" w:fill="FFFFFF"/>
         </w:rPr>
-        <w:t>.</w:t>
+        <w:t xml:space="preserve"> (NHS 2012)</w:t>
       </w:r>
       <w:r>
         <w:rPr>
@@ -2447,7 +2505,7 @@
           <w:szCs w:val="21"/>
           <w:shd w:val="clear" w:color="auto" w:fill="FFFFFF"/>
         </w:rPr>
-        <w:t xml:space="preserve"> </w:t>
+        <w:t>.</w:t>
       </w:r>
       <w:r>
         <w:rPr>
@@ -2457,7 +2515,7 @@
           <w:szCs w:val="21"/>
           <w:shd w:val="clear" w:color="auto" w:fill="FFFFFF"/>
         </w:rPr>
-        <w:t>In 2008</w:t>
+        <w:t xml:space="preserve"> </w:t>
       </w:r>
       <w:r>
         <w:rPr>
@@ -2467,7 +2525,7 @@
           <w:szCs w:val="21"/>
           <w:shd w:val="clear" w:color="auto" w:fill="FFFFFF"/>
         </w:rPr>
-        <w:t>,</w:t>
+        <w:t>Lack of exercise can also cause your bones to become weak, risk of diabetes or hypertension (</w:t>
       </w:r>
       <w:r>
         <w:rPr>
@@ -2477,7 +2535,7 @@
           <w:szCs w:val="21"/>
           <w:shd w:val="clear" w:color="auto" w:fill="FFFFFF"/>
         </w:rPr>
-        <w:t xml:space="preserve"> inactivity caused more than 5.3 million of the 57 million deaths estimated </w:t>
+        <w:t>Kristin Davis</w:t>
       </w:r>
       <w:r>
         <w:rPr>
@@ -2487,8 +2545,9 @@
           <w:szCs w:val="21"/>
           <w:shd w:val="clear" w:color="auto" w:fill="FFFFFF"/>
         </w:rPr>
-        <w:t>worldwide</w:t>
-      </w:r>
+        <w:t xml:space="preserve">, </w:t>
+      </w:r>
+      <w:proofErr w:type="spellStart"/>
       <w:r>
         <w:rPr>
           <w:rFonts w:ascii="Verdana" w:hAnsi="Verdana" w:cs="Arial"/>
@@ -2497,8 +2556,9 @@
           <w:szCs w:val="21"/>
           <w:shd w:val="clear" w:color="auto" w:fill="FFFFFF"/>
         </w:rPr>
-        <w:t xml:space="preserve"> (NHS 2012)</w:t>
-      </w:r>
+        <w:t>n.d</w:t>
+      </w:r>
+      <w:proofErr w:type="spellEnd"/>
       <w:r>
         <w:rPr>
           <w:rFonts w:ascii="Verdana" w:hAnsi="Verdana" w:cs="Arial"/>
@@ -2507,7 +2567,7 @@
           <w:szCs w:val="21"/>
           <w:shd w:val="clear" w:color="auto" w:fill="FFFFFF"/>
         </w:rPr>
-        <w:t>.</w:t>
+        <w:t>)</w:t>
       </w:r>
       <w:r>
         <w:rPr>
@@ -2517,7 +2577,7 @@
           <w:szCs w:val="21"/>
           <w:shd w:val="clear" w:color="auto" w:fill="FFFFFF"/>
         </w:rPr>
-        <w:t xml:space="preserve"> </w:t>
+        <w:t>.</w:t>
       </w:r>
     </w:p>
     <w:p>
@@ -3037,7 +3097,143 @@
           <w:sz w:val="20"/>
           <w:szCs w:val="20"/>
         </w:rPr>
-        <w:t xml:space="preserve"> Another online resource </w:t>
+        <w:t xml:space="preserve"> Another online resource which provides information </w:t>
+      </w:r>
+      <w:r>
+        <w:rPr>
+          <w:rFonts w:ascii="Verdana" w:hAnsi="Verdana"/>
+          <w:sz w:val="20"/>
+          <w:szCs w:val="20"/>
+        </w:rPr>
+        <w:t>are sport association</w:t>
+      </w:r>
+      <w:r>
+        <w:rPr>
+          <w:rFonts w:ascii="Verdana" w:hAnsi="Verdana"/>
+          <w:sz w:val="20"/>
+          <w:szCs w:val="20"/>
+        </w:rPr>
+        <w:t xml:space="preserve">s </w:t>
+      </w:r>
+      <w:r>
+        <w:rPr>
+          <w:rFonts w:ascii="Verdana" w:hAnsi="Verdana"/>
+          <w:sz w:val="20"/>
+          <w:szCs w:val="20"/>
+        </w:rPr>
+        <w:t>such as the FA (Football Association) website</w:t>
+      </w:r>
+      <w:r>
+        <w:rPr>
+          <w:rFonts w:ascii="Verdana" w:hAnsi="Verdana"/>
+          <w:sz w:val="20"/>
+          <w:szCs w:val="20"/>
+        </w:rPr>
+        <w:t>;</w:t>
+      </w:r>
+      <w:r>
+        <w:rPr>
+          <w:rFonts w:ascii="Verdana" w:hAnsi="Verdana"/>
+          <w:sz w:val="20"/>
+          <w:szCs w:val="20"/>
+        </w:rPr>
+        <w:t xml:space="preserve"> where you can find all there is to know about </w:t>
+      </w:r>
+      <w:r>
+        <w:rPr>
+          <w:rFonts w:ascii="Verdana" w:hAnsi="Verdana"/>
+          <w:sz w:val="20"/>
+          <w:szCs w:val="20"/>
+        </w:rPr>
+        <w:t>Sunday league football clubs</w:t>
+      </w:r>
+      <w:r>
+        <w:rPr>
+          <w:rFonts w:ascii="Verdana" w:hAnsi="Verdana"/>
+          <w:sz w:val="20"/>
+          <w:szCs w:val="20"/>
+        </w:rPr>
+        <w:t>. The user can find their city’s Sunday league</w:t>
+      </w:r>
+      <w:r>
+        <w:rPr>
+          <w:rFonts w:ascii="Verdana" w:hAnsi="Verdana"/>
+          <w:sz w:val="20"/>
+          <w:szCs w:val="20"/>
+        </w:rPr>
+        <w:t xml:space="preserve"> (Men</w:t>
+      </w:r>
+      <w:r>
+        <w:rPr>
+          <w:rFonts w:ascii="Verdana" w:hAnsi="Verdana"/>
+          <w:sz w:val="20"/>
+          <w:szCs w:val="20"/>
+        </w:rPr>
+        <w:t>/</w:t>
+      </w:r>
+      <w:r>
+        <w:rPr>
+          <w:rFonts w:ascii="Verdana" w:hAnsi="Verdana"/>
+          <w:sz w:val="20"/>
+          <w:szCs w:val="20"/>
+        </w:rPr>
+        <w:t>Women</w:t>
+      </w:r>
+      <w:r>
+        <w:rPr>
+          <w:rFonts w:ascii="Verdana" w:hAnsi="Verdana"/>
+          <w:sz w:val="20"/>
+          <w:szCs w:val="20"/>
+        </w:rPr>
+        <w:t xml:space="preserve"> and different ages</w:t>
+      </w:r>
+      <w:r>
+        <w:rPr>
+          <w:rFonts w:ascii="Verdana" w:hAnsi="Verdana"/>
+          <w:sz w:val="20"/>
+          <w:szCs w:val="20"/>
+        </w:rPr>
+        <w:t>)</w:t>
+      </w:r>
+      <w:r>
+        <w:rPr>
+          <w:rFonts w:ascii="Verdana" w:hAnsi="Verdana"/>
+          <w:sz w:val="20"/>
+          <w:szCs w:val="20"/>
+        </w:rPr>
+        <w:t>,</w:t>
+      </w:r>
+      <w:r>
+        <w:rPr>
+          <w:rFonts w:ascii="Verdana" w:hAnsi="Verdana"/>
+          <w:sz w:val="20"/>
+          <w:szCs w:val="20"/>
+        </w:rPr>
+        <w:t xml:space="preserve"> and all the teams currently registered; </w:t>
+      </w:r>
+      <w:r>
+        <w:rPr>
+          <w:rFonts w:ascii="Verdana" w:hAnsi="Verdana"/>
+          <w:sz w:val="20"/>
+          <w:szCs w:val="20"/>
+        </w:rPr>
+        <w:t>among other things,</w:t>
+      </w:r>
+      <w:r>
+        <w:rPr>
+          <w:rFonts w:ascii="Verdana" w:hAnsi="Verdana"/>
+          <w:sz w:val="20"/>
+          <w:szCs w:val="20"/>
+        </w:rPr>
+        <w:t xml:space="preserve"> they also keep track of match results and player/club statistics. </w:t>
+      </w:r>
+      <w:r>
+        <w:rPr>
+          <w:rFonts w:ascii="Verdana" w:hAnsi="Verdana"/>
+          <w:sz w:val="20"/>
+          <w:szCs w:val="20"/>
+        </w:rPr>
+        <w:t xml:space="preserve">There is an </w:t>
       </w:r>
       <w:r>
         <w:rPr>
@@ -3046,31 +3242,39 @@
           <w:szCs w:val="20"/>
         </w:rPr>
         <w:lastRenderedPageBreak/>
-        <w:t xml:space="preserve">which provides information </w:t>
-      </w:r>
-      <w:r>
-        <w:rPr>
-          <w:rFonts w:ascii="Verdana" w:hAnsi="Verdana"/>
-          <w:sz w:val="20"/>
-          <w:szCs w:val="20"/>
-        </w:rPr>
-        <w:t>are sport association</w:t>
-      </w:r>
-      <w:r>
-        <w:rPr>
-          <w:rFonts w:ascii="Verdana" w:hAnsi="Verdana"/>
-          <w:sz w:val="20"/>
-          <w:szCs w:val="20"/>
-        </w:rPr>
-        <w:t xml:space="preserve">s </w:t>
-      </w:r>
-      <w:r>
-        <w:rPr>
-          <w:rFonts w:ascii="Verdana" w:hAnsi="Verdana"/>
-          <w:sz w:val="20"/>
-          <w:szCs w:val="20"/>
-        </w:rPr>
-        <w:t>such as the FA (Football Association) website</w:t>
+        <w:t xml:space="preserve">app </w:t>
+      </w:r>
+      <w:r>
+        <w:rPr>
+          <w:rFonts w:ascii="Verdana" w:hAnsi="Verdana"/>
+          <w:sz w:val="20"/>
+          <w:szCs w:val="20"/>
+        </w:rPr>
+        <w:t xml:space="preserve">called “Match Report Pro” </w:t>
+      </w:r>
+      <w:r>
+        <w:rPr>
+          <w:rFonts w:ascii="Verdana" w:hAnsi="Verdana"/>
+          <w:sz w:val="20"/>
+          <w:szCs w:val="20"/>
+        </w:rPr>
+        <w:t xml:space="preserve">on Google Play/App Store which provides similar features and functionality </w:t>
+      </w:r>
+      <w:r>
+        <w:rPr>
+          <w:rFonts w:ascii="Verdana" w:hAnsi="Verdana"/>
+          <w:sz w:val="20"/>
+          <w:szCs w:val="20"/>
+        </w:rPr>
+        <w:t xml:space="preserve">compared </w:t>
+      </w:r>
+      <w:r>
+        <w:rPr>
+          <w:rFonts w:ascii="Verdana" w:hAnsi="Verdana"/>
+          <w:sz w:val="20"/>
+          <w:szCs w:val="20"/>
+        </w:rPr>
+        <w:t>to the proposed project</w:t>
       </w:r>
       <w:r>
         <w:rPr>
@@ -3086,150 +3290,6 @@
           <w:sz w:val="20"/>
           <w:szCs w:val="20"/>
         </w:rPr>
-        <w:t xml:space="preserve"> where you can find all there is to know about </w:t>
-      </w:r>
-      <w:r>
-        <w:rPr>
-          <w:rFonts w:ascii="Verdana" w:hAnsi="Verdana"/>
-          <w:sz w:val="20"/>
-          <w:szCs w:val="20"/>
-        </w:rPr>
-        <w:t>Sunday league football clubs</w:t>
-      </w:r>
-      <w:r>
-        <w:rPr>
-          <w:rFonts w:ascii="Verdana" w:hAnsi="Verdana"/>
-          <w:sz w:val="20"/>
-          <w:szCs w:val="20"/>
-        </w:rPr>
-        <w:t>. The user can find their city’s Sunday league</w:t>
-      </w:r>
-      <w:r>
-        <w:rPr>
-          <w:rFonts w:ascii="Verdana" w:hAnsi="Verdana"/>
-          <w:sz w:val="20"/>
-          <w:szCs w:val="20"/>
-        </w:rPr>
-        <w:t xml:space="preserve"> (Men</w:t>
-      </w:r>
-      <w:r>
-        <w:rPr>
-          <w:rFonts w:ascii="Verdana" w:hAnsi="Verdana"/>
-          <w:sz w:val="20"/>
-          <w:szCs w:val="20"/>
-        </w:rPr>
-        <w:t>/</w:t>
-      </w:r>
-      <w:r>
-        <w:rPr>
-          <w:rFonts w:ascii="Verdana" w:hAnsi="Verdana"/>
-          <w:sz w:val="20"/>
-          <w:szCs w:val="20"/>
-        </w:rPr>
-        <w:t>Women</w:t>
-      </w:r>
-      <w:r>
-        <w:rPr>
-          <w:rFonts w:ascii="Verdana" w:hAnsi="Verdana"/>
-          <w:sz w:val="20"/>
-          <w:szCs w:val="20"/>
-        </w:rPr>
-        <w:t xml:space="preserve"> and different ages</w:t>
-      </w:r>
-      <w:r>
-        <w:rPr>
-          <w:rFonts w:ascii="Verdana" w:hAnsi="Verdana"/>
-          <w:sz w:val="20"/>
-          <w:szCs w:val="20"/>
-        </w:rPr>
-        <w:t>)</w:t>
-      </w:r>
-      <w:r>
-        <w:rPr>
-          <w:rFonts w:ascii="Verdana" w:hAnsi="Verdana"/>
-          <w:sz w:val="20"/>
-          <w:szCs w:val="20"/>
-        </w:rPr>
-        <w:t>,</w:t>
-      </w:r>
-      <w:r>
-        <w:rPr>
-          <w:rFonts w:ascii="Verdana" w:hAnsi="Verdana"/>
-          <w:sz w:val="20"/>
-          <w:szCs w:val="20"/>
-        </w:rPr>
-        <w:t xml:space="preserve"> and all the teams currently registered; </w:t>
-      </w:r>
-      <w:r>
-        <w:rPr>
-          <w:rFonts w:ascii="Verdana" w:hAnsi="Verdana"/>
-          <w:sz w:val="20"/>
-          <w:szCs w:val="20"/>
-        </w:rPr>
-        <w:t>among other things,</w:t>
-      </w:r>
-      <w:r>
-        <w:rPr>
-          <w:rFonts w:ascii="Verdana" w:hAnsi="Verdana"/>
-          <w:sz w:val="20"/>
-          <w:szCs w:val="20"/>
-        </w:rPr>
-        <w:t xml:space="preserve"> they also keep track of match results and player/club statistics. </w:t>
-      </w:r>
-      <w:r>
-        <w:rPr>
-          <w:rFonts w:ascii="Verdana" w:hAnsi="Verdana"/>
-          <w:sz w:val="20"/>
-          <w:szCs w:val="20"/>
-        </w:rPr>
-        <w:t xml:space="preserve">There is an app </w:t>
-      </w:r>
-      <w:r>
-        <w:rPr>
-          <w:rFonts w:ascii="Verdana" w:hAnsi="Verdana"/>
-          <w:sz w:val="20"/>
-          <w:szCs w:val="20"/>
-        </w:rPr>
-        <w:t xml:space="preserve">called “Match Report Pro” </w:t>
-      </w:r>
-      <w:r>
-        <w:rPr>
-          <w:rFonts w:ascii="Verdana" w:hAnsi="Verdana"/>
-          <w:sz w:val="20"/>
-          <w:szCs w:val="20"/>
-        </w:rPr>
-        <w:t xml:space="preserve">on Google Play/App Store which provides similar features and functionality </w:t>
-      </w:r>
-      <w:r>
-        <w:rPr>
-          <w:rFonts w:ascii="Verdana" w:hAnsi="Verdana"/>
-          <w:sz w:val="20"/>
-          <w:szCs w:val="20"/>
-        </w:rPr>
-        <w:t xml:space="preserve">compared </w:t>
-      </w:r>
-      <w:r>
-        <w:rPr>
-          <w:rFonts w:ascii="Verdana" w:hAnsi="Verdana"/>
-          <w:sz w:val="20"/>
-          <w:szCs w:val="20"/>
-        </w:rPr>
-        <w:t>to the proposed project</w:t>
-      </w:r>
-      <w:r>
-        <w:rPr>
-          <w:rFonts w:ascii="Verdana" w:hAnsi="Verdana"/>
-          <w:sz w:val="20"/>
-          <w:szCs w:val="20"/>
-        </w:rPr>
-        <w:t>;</w:t>
-      </w:r>
-      <w:r>
-        <w:rPr>
-          <w:rFonts w:ascii="Verdana" w:hAnsi="Verdana"/>
-          <w:sz w:val="20"/>
-          <w:szCs w:val="20"/>
-        </w:rPr>
         <w:t xml:space="preserve"> </w:t>
       </w:r>
       <w:r>
@@ -3278,15 +3338,15 @@
           <w:sz w:val="20"/>
           <w:szCs w:val="20"/>
         </w:rPr>
-        <w:t xml:space="preserve"> system where the user can create minute by minute text commentary of in game action such as goals, corners, shots, tackles, fouls etc.</w:t>
-      </w:r>
-      <w:r>
-        <w:rPr>
-          <w:rFonts w:ascii="Verdana" w:hAnsi="Verdana"/>
-          <w:sz w:val="20"/>
-          <w:szCs w:val="20"/>
-        </w:rPr>
-        <w:t xml:space="preserve"> </w:t>
+        <w:t xml:space="preserve"> system</w:t>
+      </w:r>
+      <w:r>
+        <w:rPr>
+          <w:rFonts w:ascii="Verdana" w:hAnsi="Verdana"/>
+          <w:sz w:val="20"/>
+          <w:szCs w:val="20"/>
+        </w:rPr>
+        <w:t xml:space="preserve">, </w:t>
       </w:r>
       <w:r>
         <w:rPr>
@@ -3296,7 +3356,7 @@
           <w:szCs w:val="21"/>
           <w:shd w:val="clear" w:color="auto" w:fill="FFFFFF"/>
         </w:rPr>
-        <w:t>Team statistics &amp; individual player stats are created from users’ live scoring actions.</w:t>
+        <w:t>Team statistics &amp; individual player stats.</w:t>
       </w:r>
       <w:r>
         <w:rPr>
@@ -3316,27 +3376,7 @@
           <w:szCs w:val="21"/>
           <w:shd w:val="clear" w:color="auto" w:fill="FFFFFF"/>
         </w:rPr>
-        <w:t xml:space="preserve">on which will automatically write match report for the user. </w:t>
-      </w:r>
-      <w:r>
-        <w:rPr>
-          <w:rFonts w:ascii="Verdana" w:hAnsi="Verdana" w:cs="Arial"/>
-          <w:color w:val="333333"/>
-          <w:sz w:val="20"/>
-          <w:szCs w:val="21"/>
-          <w:shd w:val="clear" w:color="auto" w:fill="FFFFFF"/>
-        </w:rPr>
-        <w:t>‘Match Report Pro’ also a</w:t>
-      </w:r>
-      <w:r>
-        <w:rPr>
-          <w:rFonts w:ascii="Verdana" w:hAnsi="Verdana" w:cs="Arial"/>
-          <w:color w:val="333333"/>
-          <w:sz w:val="20"/>
-          <w:szCs w:val="21"/>
-          <w:shd w:val="clear" w:color="auto" w:fill="FFFFFF"/>
-        </w:rPr>
-        <w:t>llows the user to send push notifications and emails to the team and see who can attend training/matches. The user can also communicate with the team sending them messages and chat using the app.</w:t>
+        <w:t>on which will automatically write match report for the user. The user can also communicate with the team sending them messages and chat using the app.</w:t>
       </w:r>
       <w:r>
         <w:rPr>
@@ -3467,7 +3507,7 @@
           <w:lang w:eastAsia="en-GB"/>
         </w:rPr>
       </w:pPr>
-      <w:bookmarkStart w:id="2" w:name="_Toc23864461"/>
+      <w:bookmarkStart w:id="3" w:name="_Toc23864461"/>
       <w:r>
         <w:rPr>
           <w:rFonts w:ascii="Verdana" w:hAnsi="Verdana"/>
@@ -3477,7 +3517,7 @@
         </w:rPr>
         <w:t>Aims and Objectives</w:t>
       </w:r>
-      <w:bookmarkEnd w:id="2"/>
+      <w:bookmarkEnd w:id="3"/>
     </w:p>
     <w:p>
       <w:pPr>
@@ -3636,7 +3676,6 @@
           <w:sz w:val="20"/>
           <w:szCs w:val="20"/>
         </w:rPr>
-        <w:lastRenderedPageBreak/>
         <w:t xml:space="preserve">Provide </w:t>
       </w:r>
       <w:r>
@@ -3904,6 +3943,7 @@
           <w:sz w:val="20"/>
           <w:szCs w:val="20"/>
         </w:rPr>
+        <w:lastRenderedPageBreak/>
         <w:t xml:space="preserve">It will be important to have a secure </w:t>
       </w:r>
       <w:r>
@@ -4115,6 +4155,41 @@
     </w:p>
     <w:p>
       <w:pPr>
+        <w:pStyle w:val="western"/>
+        <w:numPr>
+          <w:ilvl w:val="0"/>
+          <w:numId w:val="14"/>
+        </w:numPr>
+        <w:spacing w:before="115" w:beforeAutospacing="0" w:after="158" w:afterAutospacing="0" w:line="480" w:lineRule="auto"/>
+        <w:jc w:val="both"/>
+        <w:rPr>
+          <w:rFonts w:ascii="Verdana" w:hAnsi="Verdana" w:cs="Calibri"/>
+          <w:color w:val="000000" w:themeColor="text1"/>
+          <w:sz w:val="20"/>
+          <w:szCs w:val="20"/>
+        </w:rPr>
+      </w:pPr>
+      <w:r>
+        <w:rPr>
+          <w:rFonts w:ascii="Verdana" w:hAnsi="Verdana" w:cs="Calibri"/>
+          <w:color w:val="000000" w:themeColor="text1"/>
+          <w:sz w:val="20"/>
+          <w:szCs w:val="20"/>
+        </w:rPr>
+        <w:t xml:space="preserve">Add </w:t>
+      </w:r>
+      <w:r>
+        <w:rPr>
+          <w:rFonts w:ascii="Verdana" w:hAnsi="Verdana" w:cs="Calibri"/>
+          <w:color w:val="000000" w:themeColor="text1"/>
+          <w:sz w:val="20"/>
+          <w:szCs w:val="20"/>
+        </w:rPr>
+        <w:t>functionality for individuals to leave reviews</w:t>
+      </w:r>
+    </w:p>
+    <w:p>
+      <w:pPr>
         <w:pStyle w:val="Heading1"/>
         <w:spacing w:after="120" w:line="276" w:lineRule="auto"/>
         <w:jc w:val="both"/>
@@ -4124,7 +4199,7 @@
           <w:szCs w:val="40"/>
         </w:rPr>
       </w:pPr>
-      <w:bookmarkStart w:id="3" w:name="_Toc23864462"/>
+      <w:bookmarkStart w:id="4" w:name="_Toc23864462"/>
       <w:r>
         <w:rPr>
           <w:rFonts w:ascii="Verdana" w:hAnsi="Verdana"/>
@@ -4133,7 +4208,7 @@
         </w:rPr>
         <w:t>Task and deliverables</w:t>
       </w:r>
-      <w:bookmarkEnd w:id="3"/>
+      <w:bookmarkEnd w:id="4"/>
     </w:p>
     <w:p>
       <w:pPr>
@@ -4155,18 +4230,6 @@
         </w:rPr>
         <w:t>There are a few tasks and deliverables which need to be completed in order to meet the aims and objectives set. The tasks and deliverables include:</w:t>
       </w:r>
-    </w:p>
-    <w:p>
-      <w:pPr>
-        <w:spacing w:line="480" w:lineRule="auto"/>
-        <w:jc w:val="both"/>
-        <w:rPr>
-          <w:rFonts w:ascii="Verdana" w:hAnsi="Verdana"/>
-          <w:color w:val="000000" w:themeColor="text1"/>
-          <w:sz w:val="20"/>
-          <w:szCs w:val="20"/>
-        </w:rPr>
-      </w:pPr>
     </w:p>
     <w:p>
       <w:pPr>
@@ -4191,8 +4254,244 @@
           <w:sz w:val="20"/>
           <w:szCs w:val="20"/>
         </w:rPr>
-        <w:lastRenderedPageBreak/>
-        <w:t xml:space="preserve">Research users/target audience </w:t>
+        <w:t xml:space="preserve">Research </w:t>
+      </w:r>
+    </w:p>
+    <w:p>
+      <w:pPr>
+        <w:pStyle w:val="ListParagraph"/>
+        <w:numPr>
+          <w:ilvl w:val="0"/>
+          <w:numId w:val="19"/>
+        </w:numPr>
+        <w:spacing w:line="480" w:lineRule="auto"/>
+        <w:jc w:val="both"/>
+        <w:rPr>
+          <w:rFonts w:ascii="Verdana" w:hAnsi="Verdana"/>
+          <w:color w:val="000000" w:themeColor="text1"/>
+          <w:sz w:val="20"/>
+          <w:szCs w:val="20"/>
+        </w:rPr>
+      </w:pPr>
+      <w:r>
+        <w:rPr>
+          <w:rFonts w:ascii="Verdana" w:hAnsi="Verdana"/>
+          <w:color w:val="000000" w:themeColor="text1"/>
+          <w:sz w:val="20"/>
+          <w:szCs w:val="20"/>
+        </w:rPr>
+        <w:t xml:space="preserve">Research how lack of exercise is </w:t>
+      </w:r>
+      <w:r>
+        <w:rPr>
+          <w:rFonts w:ascii="Verdana" w:hAnsi="Verdana"/>
+          <w:color w:val="000000" w:themeColor="text1"/>
+          <w:sz w:val="20"/>
+          <w:szCs w:val="20"/>
+        </w:rPr>
+        <w:t>affecting</w:t>
+      </w:r>
+      <w:r>
+        <w:rPr>
+          <w:rFonts w:ascii="Verdana" w:hAnsi="Verdana"/>
+          <w:color w:val="000000" w:themeColor="text1"/>
+          <w:sz w:val="20"/>
+          <w:szCs w:val="20"/>
+        </w:rPr>
+        <w:t xml:space="preserve"> individuals and the main reason behind it</w:t>
+      </w:r>
+    </w:p>
+    <w:p>
+      <w:pPr>
+        <w:pStyle w:val="ListParagraph"/>
+        <w:numPr>
+          <w:ilvl w:val="0"/>
+          <w:numId w:val="19"/>
+        </w:numPr>
+        <w:spacing w:line="480" w:lineRule="auto"/>
+        <w:jc w:val="both"/>
+        <w:rPr>
+          <w:rFonts w:ascii="Verdana" w:hAnsi="Verdana"/>
+          <w:color w:val="000000" w:themeColor="text1"/>
+          <w:sz w:val="20"/>
+          <w:szCs w:val="20"/>
+        </w:rPr>
+      </w:pPr>
+      <w:r>
+        <w:rPr>
+          <w:rFonts w:ascii="Verdana" w:hAnsi="Verdana"/>
+          <w:color w:val="000000" w:themeColor="text1"/>
+          <w:sz w:val="20"/>
+          <w:szCs w:val="20"/>
+        </w:rPr>
+        <w:t xml:space="preserve">Research existing solutions </w:t>
+      </w:r>
+      <w:r>
+        <w:rPr>
+          <w:rFonts w:ascii="Verdana" w:hAnsi="Verdana"/>
+          <w:color w:val="000000" w:themeColor="text1"/>
+          <w:sz w:val="20"/>
+          <w:szCs w:val="20"/>
+        </w:rPr>
+        <w:t>currently available to see what their strengths and weaknesses are and try to add the improved functionality in the app</w:t>
+      </w:r>
+    </w:p>
+    <w:p>
+      <w:pPr>
+        <w:pStyle w:val="ListParagraph"/>
+        <w:numPr>
+          <w:ilvl w:val="0"/>
+          <w:numId w:val="19"/>
+        </w:numPr>
+        <w:spacing w:line="480" w:lineRule="auto"/>
+        <w:jc w:val="both"/>
+        <w:rPr>
+          <w:rFonts w:ascii="Verdana" w:hAnsi="Verdana"/>
+          <w:color w:val="000000" w:themeColor="text1"/>
+          <w:sz w:val="20"/>
+          <w:szCs w:val="20"/>
+        </w:rPr>
+      </w:pPr>
+      <w:r>
+        <w:rPr>
+          <w:rFonts w:ascii="Verdana" w:hAnsi="Verdana"/>
+          <w:color w:val="000000" w:themeColor="text1"/>
+          <w:sz w:val="20"/>
+          <w:szCs w:val="20"/>
+        </w:rPr>
+        <w:t xml:space="preserve">Research Android Studio </w:t>
+      </w:r>
+      <w:r>
+        <w:rPr>
+          <w:rFonts w:ascii="Verdana" w:hAnsi="Verdana"/>
+          <w:color w:val="000000" w:themeColor="text1"/>
+          <w:sz w:val="20"/>
+          <w:szCs w:val="20"/>
+        </w:rPr>
+        <w:t xml:space="preserve">using their </w:t>
+      </w:r>
+      <w:r>
+        <w:rPr>
+          <w:rFonts w:ascii="Verdana" w:hAnsi="Verdana"/>
+          <w:color w:val="000000" w:themeColor="text1"/>
+          <w:sz w:val="20"/>
+          <w:szCs w:val="20"/>
+        </w:rPr>
+        <w:t>documentation</w:t>
+      </w:r>
+      <w:r>
+        <w:rPr>
+          <w:rFonts w:ascii="Verdana" w:hAnsi="Verdana"/>
+          <w:color w:val="000000" w:themeColor="text1"/>
+          <w:sz w:val="20"/>
+          <w:szCs w:val="20"/>
+        </w:rPr>
+        <w:t xml:space="preserve"> and </w:t>
+      </w:r>
+      <w:r>
+        <w:rPr>
+          <w:rFonts w:ascii="Verdana" w:hAnsi="Verdana"/>
+          <w:color w:val="000000" w:themeColor="text1"/>
+          <w:sz w:val="20"/>
+          <w:szCs w:val="20"/>
+        </w:rPr>
+        <w:t>online</w:t>
+      </w:r>
+      <w:r>
+        <w:rPr>
+          <w:rFonts w:ascii="Verdana" w:hAnsi="Verdana"/>
+          <w:color w:val="000000" w:themeColor="text1"/>
+          <w:sz w:val="20"/>
+          <w:szCs w:val="20"/>
+        </w:rPr>
+        <w:t xml:space="preserve"> tutorials to help develop skills </w:t>
+      </w:r>
+    </w:p>
+    <w:p>
+      <w:pPr>
+        <w:pStyle w:val="ListParagraph"/>
+        <w:numPr>
+          <w:ilvl w:val="0"/>
+          <w:numId w:val="19"/>
+        </w:numPr>
+        <w:spacing w:line="480" w:lineRule="auto"/>
+        <w:jc w:val="both"/>
+        <w:rPr>
+          <w:rFonts w:ascii="Verdana" w:hAnsi="Verdana"/>
+          <w:color w:val="000000" w:themeColor="text1"/>
+          <w:sz w:val="20"/>
+          <w:szCs w:val="20"/>
+        </w:rPr>
+      </w:pPr>
+      <w:r>
+        <w:rPr>
+          <w:rFonts w:ascii="Verdana" w:hAnsi="Verdana"/>
+          <w:color w:val="000000" w:themeColor="text1"/>
+          <w:sz w:val="20"/>
+          <w:szCs w:val="20"/>
+        </w:rPr>
+        <w:t>Research how to design GUI</w:t>
+      </w:r>
+      <w:r>
+        <w:rPr>
+          <w:rFonts w:ascii="Verdana" w:hAnsi="Verdana"/>
+          <w:color w:val="000000" w:themeColor="text1"/>
+          <w:sz w:val="20"/>
+          <w:szCs w:val="20"/>
+        </w:rPr>
+        <w:t xml:space="preserve"> </w:t>
+      </w:r>
+    </w:p>
+    <w:p>
+      <w:pPr>
+        <w:pStyle w:val="ListParagraph"/>
+        <w:numPr>
+          <w:ilvl w:val="0"/>
+          <w:numId w:val="19"/>
+        </w:numPr>
+        <w:spacing w:line="480" w:lineRule="auto"/>
+        <w:jc w:val="both"/>
+        <w:rPr>
+          <w:rFonts w:ascii="Verdana" w:hAnsi="Verdana"/>
+          <w:color w:val="000000" w:themeColor="text1"/>
+          <w:sz w:val="20"/>
+          <w:szCs w:val="20"/>
+        </w:rPr>
+      </w:pPr>
+      <w:r>
+        <w:rPr>
+          <w:rFonts w:ascii="Verdana" w:hAnsi="Verdana"/>
+          <w:color w:val="000000" w:themeColor="text1"/>
+          <w:sz w:val="20"/>
+          <w:szCs w:val="20"/>
+        </w:rPr>
+        <w:t>Research way to test the application to ensure the code has no errors and it runs fine</w:t>
+      </w:r>
+    </w:p>
+    <w:p>
+      <w:pPr>
+        <w:pStyle w:val="ListParagraph"/>
+        <w:numPr>
+          <w:ilvl w:val="0"/>
+          <w:numId w:val="19"/>
+        </w:numPr>
+        <w:spacing w:line="480" w:lineRule="auto"/>
+        <w:jc w:val="both"/>
+        <w:rPr>
+          <w:rFonts w:ascii="Verdana" w:hAnsi="Verdana"/>
+          <w:color w:val="000000" w:themeColor="text1"/>
+          <w:sz w:val="20"/>
+          <w:szCs w:val="20"/>
+        </w:rPr>
+      </w:pPr>
+      <w:r>
+        <w:rPr>
+          <w:rFonts w:ascii="Verdana" w:hAnsi="Verdana"/>
+          <w:color w:val="000000" w:themeColor="text1"/>
+          <w:sz w:val="20"/>
+          <w:szCs w:val="20"/>
+        </w:rPr>
+        <w:t>Research how to set up database for mobile application using Android Studio</w:t>
       </w:r>
     </w:p>
     <w:p>
@@ -4218,7 +4517,61 @@
           <w:sz w:val="20"/>
           <w:szCs w:val="20"/>
         </w:rPr>
-        <w:t>Research issues related chosen topic</w:t>
+        <w:t xml:space="preserve">Create a repository using GitHub for </w:t>
+      </w:r>
+      <w:r>
+        <w:rPr>
+          <w:rFonts w:ascii="Verdana" w:hAnsi="Verdana"/>
+          <w:color w:val="000000" w:themeColor="text1"/>
+          <w:sz w:val="20"/>
+          <w:szCs w:val="20"/>
+        </w:rPr>
+        <w:t>version</w:t>
+      </w:r>
+      <w:r>
+        <w:rPr>
+          <w:rFonts w:ascii="Verdana" w:hAnsi="Verdana"/>
+          <w:color w:val="000000" w:themeColor="text1"/>
+          <w:sz w:val="20"/>
+          <w:szCs w:val="20"/>
+        </w:rPr>
+        <w:t xml:space="preserve"> con</w:t>
+      </w:r>
+      <w:r>
+        <w:rPr>
+          <w:rFonts w:ascii="Verdana" w:hAnsi="Verdana"/>
+          <w:color w:val="000000" w:themeColor="text1"/>
+          <w:sz w:val="20"/>
+          <w:szCs w:val="20"/>
+        </w:rPr>
+        <w:t>trol which will enable to backup all the data and keep i</w:t>
+      </w:r>
+      <w:r>
+        <w:rPr>
+          <w:rFonts w:ascii="Verdana" w:hAnsi="Verdana"/>
+          <w:color w:val="000000" w:themeColor="text1"/>
+          <w:sz w:val="20"/>
+          <w:szCs w:val="20"/>
+        </w:rPr>
+        <w:t xml:space="preserve">t </w:t>
+      </w:r>
+      <w:r>
+        <w:rPr>
+          <w:rFonts w:ascii="Verdana" w:hAnsi="Verdana"/>
+          <w:color w:val="000000" w:themeColor="text1"/>
+          <w:sz w:val="20"/>
+          <w:szCs w:val="20"/>
+        </w:rPr>
+        <w:t>safe,</w:t>
+      </w:r>
+      <w:r>
+        <w:rPr>
+          <w:rFonts w:ascii="Verdana" w:hAnsi="Verdana"/>
+          <w:color w:val="000000" w:themeColor="text1"/>
+          <w:sz w:val="20"/>
+          <w:szCs w:val="20"/>
+        </w:rPr>
+        <w:t xml:space="preserve"> so it is not lost</w:t>
       </w:r>
     </w:p>
     <w:p>
@@ -4244,7 +4597,16 @@
           <w:sz w:val="20"/>
           <w:szCs w:val="20"/>
         </w:rPr>
-        <w:t>Existing Solutions</w:t>
+        <w:t>Develop prototype of the application</w:t>
+      </w:r>
+      <w:r>
+        <w:rPr>
+          <w:rFonts w:ascii="Verdana" w:hAnsi="Verdana"/>
+          <w:color w:val="000000" w:themeColor="text1"/>
+          <w:sz w:val="20"/>
+          <w:szCs w:val="20"/>
+        </w:rPr>
+        <w:t xml:space="preserve"> by putting together all the knowledge gained from the research </w:t>
       </w:r>
     </w:p>
     <w:p>
@@ -4270,7 +4632,95 @@
           <w:sz w:val="20"/>
           <w:szCs w:val="20"/>
         </w:rPr>
-        <w:t>Research helpful online resources</w:t>
+        <w:t>Identify requirements</w:t>
+      </w:r>
+      <w:r>
+        <w:rPr>
+          <w:rFonts w:ascii="Verdana" w:hAnsi="Verdana"/>
+          <w:color w:val="000000" w:themeColor="text1"/>
+          <w:sz w:val="20"/>
+          <w:szCs w:val="20"/>
+        </w:rPr>
+        <w:t xml:space="preserve"> </w:t>
+      </w:r>
+    </w:p>
+    <w:p>
+      <w:pPr>
+        <w:pStyle w:val="ListParagraph"/>
+        <w:numPr>
+          <w:ilvl w:val="0"/>
+          <w:numId w:val="20"/>
+        </w:numPr>
+        <w:spacing w:line="480" w:lineRule="auto"/>
+        <w:jc w:val="both"/>
+        <w:rPr>
+          <w:rFonts w:ascii="Verdana" w:hAnsi="Verdana"/>
+          <w:color w:val="000000" w:themeColor="text1"/>
+          <w:sz w:val="20"/>
+          <w:szCs w:val="20"/>
+        </w:rPr>
+      </w:pPr>
+      <w:r>
+        <w:rPr>
+          <w:rFonts w:ascii="Verdana" w:hAnsi="Verdana"/>
+          <w:color w:val="000000" w:themeColor="text1"/>
+          <w:sz w:val="20"/>
+          <w:szCs w:val="20"/>
+        </w:rPr>
+        <w:t>Identify functional requirements for the application</w:t>
+      </w:r>
+    </w:p>
+    <w:p>
+      <w:pPr>
+        <w:pStyle w:val="ListParagraph"/>
+        <w:numPr>
+          <w:ilvl w:val="0"/>
+          <w:numId w:val="20"/>
+        </w:numPr>
+        <w:spacing w:line="480" w:lineRule="auto"/>
+        <w:jc w:val="both"/>
+        <w:rPr>
+          <w:rFonts w:ascii="Verdana" w:hAnsi="Verdana"/>
+          <w:color w:val="000000" w:themeColor="text1"/>
+          <w:sz w:val="20"/>
+          <w:szCs w:val="20"/>
+        </w:rPr>
+      </w:pPr>
+      <w:r>
+        <w:rPr>
+          <w:rFonts w:ascii="Verdana" w:hAnsi="Verdana"/>
+          <w:color w:val="000000" w:themeColor="text1"/>
+          <w:sz w:val="20"/>
+          <w:szCs w:val="20"/>
+        </w:rPr>
+        <w:lastRenderedPageBreak/>
+        <w:t xml:space="preserve">Identify Non-functional requirements </w:t>
+      </w:r>
+    </w:p>
+    <w:p>
+      <w:pPr>
+        <w:pStyle w:val="ListParagraph"/>
+        <w:numPr>
+          <w:ilvl w:val="0"/>
+          <w:numId w:val="20"/>
+        </w:numPr>
+        <w:spacing w:line="480" w:lineRule="auto"/>
+        <w:jc w:val="both"/>
+        <w:rPr>
+          <w:rFonts w:ascii="Verdana" w:hAnsi="Verdana"/>
+          <w:color w:val="000000" w:themeColor="text1"/>
+          <w:sz w:val="20"/>
+          <w:szCs w:val="20"/>
+        </w:rPr>
+      </w:pPr>
+      <w:r>
+        <w:rPr>
+          <w:rFonts w:ascii="Verdana" w:hAnsi="Verdana"/>
+          <w:color w:val="000000" w:themeColor="text1"/>
+          <w:sz w:val="20"/>
+          <w:szCs w:val="20"/>
+        </w:rPr>
+        <w:t>Milestone: Requirements gathered (dependant on functional and non-functional requirements)</w:t>
       </w:r>
     </w:p>
     <w:p>
@@ -4296,7 +4746,138 @@
           <w:sz w:val="20"/>
           <w:szCs w:val="20"/>
         </w:rPr>
-        <w:t>Type of database to use</w:t>
+        <w:t>Analysis</w:t>
+      </w:r>
+    </w:p>
+    <w:p>
+      <w:pPr>
+        <w:pStyle w:val="ListParagraph"/>
+        <w:numPr>
+          <w:ilvl w:val="0"/>
+          <w:numId w:val="21"/>
+        </w:numPr>
+        <w:spacing w:line="480" w:lineRule="auto"/>
+        <w:jc w:val="both"/>
+        <w:rPr>
+          <w:rFonts w:ascii="Verdana" w:hAnsi="Verdana"/>
+          <w:color w:val="000000" w:themeColor="text1"/>
+          <w:sz w:val="20"/>
+          <w:szCs w:val="20"/>
+        </w:rPr>
+      </w:pPr>
+      <w:r>
+        <w:rPr>
+          <w:rFonts w:ascii="Verdana" w:hAnsi="Verdana"/>
+          <w:color w:val="000000" w:themeColor="text1"/>
+          <w:sz w:val="20"/>
+          <w:szCs w:val="20"/>
+        </w:rPr>
+        <w:t>Create model use cases (dependent on requirements gathered)</w:t>
+      </w:r>
+    </w:p>
+    <w:p>
+      <w:pPr>
+        <w:pStyle w:val="ListParagraph"/>
+        <w:numPr>
+          <w:ilvl w:val="0"/>
+          <w:numId w:val="21"/>
+        </w:numPr>
+        <w:spacing w:line="480" w:lineRule="auto"/>
+        <w:jc w:val="both"/>
+        <w:rPr>
+          <w:rFonts w:ascii="Verdana" w:hAnsi="Verdana"/>
+          <w:color w:val="000000" w:themeColor="text1"/>
+          <w:sz w:val="20"/>
+          <w:szCs w:val="20"/>
+        </w:rPr>
+      </w:pPr>
+      <w:r>
+        <w:rPr>
+          <w:rFonts w:ascii="Verdana" w:hAnsi="Verdana"/>
+          <w:color w:val="000000" w:themeColor="text1"/>
+          <w:sz w:val="20"/>
+          <w:szCs w:val="20"/>
+        </w:rPr>
+        <w:t xml:space="preserve">Create class diagram which will show the structure of the system and </w:t>
+      </w:r>
+      <w:r>
+        <w:rPr>
+          <w:rFonts w:ascii="Verdana" w:hAnsi="Verdana"/>
+          <w:color w:val="000000" w:themeColor="text1"/>
+          <w:sz w:val="20"/>
+          <w:szCs w:val="20"/>
+        </w:rPr>
+        <w:t>classes it will need</w:t>
+      </w:r>
+      <w:r>
+        <w:rPr>
+          <w:rFonts w:ascii="Verdana" w:hAnsi="Verdana"/>
+          <w:color w:val="000000" w:themeColor="text1"/>
+          <w:sz w:val="20"/>
+          <w:szCs w:val="20"/>
+        </w:rPr>
+        <w:t xml:space="preserve"> (dependent on requirements gathered)</w:t>
+      </w:r>
+    </w:p>
+    <w:p>
+      <w:pPr>
+        <w:pStyle w:val="ListParagraph"/>
+        <w:numPr>
+          <w:ilvl w:val="0"/>
+          <w:numId w:val="21"/>
+        </w:numPr>
+        <w:spacing w:line="480" w:lineRule="auto"/>
+        <w:jc w:val="both"/>
+        <w:rPr>
+          <w:rFonts w:ascii="Verdana" w:hAnsi="Verdana"/>
+          <w:color w:val="000000" w:themeColor="text1"/>
+          <w:sz w:val="20"/>
+          <w:szCs w:val="20"/>
+        </w:rPr>
+      </w:pPr>
+      <w:r>
+        <w:rPr>
+          <w:rFonts w:ascii="Verdana" w:hAnsi="Verdana"/>
+          <w:color w:val="000000" w:themeColor="text1"/>
+          <w:sz w:val="20"/>
+          <w:szCs w:val="20"/>
+        </w:rPr>
+        <w:t>Create sequence diagram which will show the interaction between objects and classes</w:t>
+      </w:r>
+    </w:p>
+    <w:p>
+      <w:pPr>
+        <w:pStyle w:val="ListParagraph"/>
+        <w:numPr>
+          <w:ilvl w:val="0"/>
+          <w:numId w:val="21"/>
+        </w:numPr>
+        <w:spacing w:line="480" w:lineRule="auto"/>
+        <w:jc w:val="both"/>
+        <w:rPr>
+          <w:rFonts w:ascii="Verdana" w:hAnsi="Verdana"/>
+          <w:color w:val="000000" w:themeColor="text1"/>
+          <w:sz w:val="20"/>
+          <w:szCs w:val="20"/>
+        </w:rPr>
+      </w:pPr>
+      <w:r>
+        <w:rPr>
+          <w:rFonts w:ascii="Verdana" w:hAnsi="Verdana"/>
+          <w:color w:val="000000" w:themeColor="text1"/>
+          <w:sz w:val="20"/>
+          <w:szCs w:val="20"/>
+        </w:rPr>
+        <w:t>Milestone: Analysis complete</w:t>
+      </w:r>
+      <w:r>
+        <w:rPr>
+          <w:rFonts w:ascii="Verdana" w:hAnsi="Verdana"/>
+          <w:color w:val="000000" w:themeColor="text1"/>
+          <w:sz w:val="20"/>
+          <w:szCs w:val="20"/>
+        </w:rPr>
+        <w:t xml:space="preserve"> (dependent on all analysis tasks complete</w:t>
       </w:r>
     </w:p>
     <w:p>
@@ -4322,7 +4903,192 @@
           <w:sz w:val="20"/>
           <w:szCs w:val="20"/>
         </w:rPr>
-        <w:t>Functional/Non-functional requirements</w:t>
+        <w:t xml:space="preserve">Database Design </w:t>
+      </w:r>
+    </w:p>
+    <w:p>
+      <w:pPr>
+        <w:pStyle w:val="ListParagraph"/>
+        <w:numPr>
+          <w:ilvl w:val="0"/>
+          <w:numId w:val="22"/>
+        </w:numPr>
+        <w:spacing w:line="480" w:lineRule="auto"/>
+        <w:jc w:val="both"/>
+        <w:rPr>
+          <w:rFonts w:ascii="Verdana" w:hAnsi="Verdana"/>
+          <w:color w:val="000000" w:themeColor="text1"/>
+          <w:sz w:val="20"/>
+          <w:szCs w:val="20"/>
+        </w:rPr>
+      </w:pPr>
+      <w:r>
+        <w:rPr>
+          <w:rFonts w:ascii="Verdana" w:hAnsi="Verdana"/>
+          <w:color w:val="000000" w:themeColor="text1"/>
+          <w:sz w:val="20"/>
+          <w:szCs w:val="20"/>
+        </w:rPr>
+        <w:t xml:space="preserve">Create </w:t>
+      </w:r>
+      <w:r>
+        <w:rPr>
+          <w:rFonts w:ascii="Verdana" w:hAnsi="Verdana"/>
+          <w:color w:val="000000" w:themeColor="text1"/>
+          <w:sz w:val="20"/>
+          <w:szCs w:val="20"/>
+        </w:rPr>
+        <w:t>ERDs (</w:t>
+      </w:r>
+      <w:r>
+        <w:rPr>
+          <w:rFonts w:ascii="Verdana" w:hAnsi="Verdana"/>
+          <w:color w:val="000000" w:themeColor="text1"/>
+          <w:sz w:val="20"/>
+          <w:szCs w:val="20"/>
+        </w:rPr>
+        <w:t xml:space="preserve">Entity </w:t>
+      </w:r>
+      <w:r>
+        <w:rPr>
+          <w:rFonts w:ascii="Verdana" w:hAnsi="Verdana"/>
+          <w:color w:val="000000" w:themeColor="text1"/>
+          <w:sz w:val="20"/>
+          <w:szCs w:val="20"/>
+        </w:rPr>
+        <w:t>relationship diagram</w:t>
+      </w:r>
+      <w:r>
+        <w:rPr>
+          <w:rFonts w:ascii="Verdana" w:hAnsi="Verdana"/>
+          <w:color w:val="000000" w:themeColor="text1"/>
+          <w:sz w:val="20"/>
+          <w:szCs w:val="20"/>
+        </w:rPr>
+        <w:t>)</w:t>
+      </w:r>
+      <w:r>
+        <w:rPr>
+          <w:rFonts w:ascii="Verdana" w:hAnsi="Verdana"/>
+          <w:color w:val="000000" w:themeColor="text1"/>
+          <w:sz w:val="20"/>
+          <w:szCs w:val="20"/>
+        </w:rPr>
+        <w:t xml:space="preserve"> which will show the relationship between entities within the application</w:t>
+      </w:r>
+      <w:r>
+        <w:rPr>
+          <w:rFonts w:ascii="Verdana" w:hAnsi="Verdana"/>
+          <w:color w:val="000000" w:themeColor="text1"/>
+          <w:sz w:val="20"/>
+          <w:szCs w:val="20"/>
+        </w:rPr>
+        <w:t xml:space="preserve"> (dependent on analysis complete)</w:t>
+      </w:r>
+    </w:p>
+    <w:p>
+      <w:pPr>
+        <w:pStyle w:val="ListParagraph"/>
+        <w:numPr>
+          <w:ilvl w:val="0"/>
+          <w:numId w:val="22"/>
+        </w:numPr>
+        <w:spacing w:line="480" w:lineRule="auto"/>
+        <w:jc w:val="both"/>
+        <w:rPr>
+          <w:rFonts w:ascii="Verdana" w:hAnsi="Verdana"/>
+          <w:color w:val="000000" w:themeColor="text1"/>
+          <w:sz w:val="20"/>
+          <w:szCs w:val="20"/>
+        </w:rPr>
+      </w:pPr>
+      <w:r>
+        <w:rPr>
+          <w:rFonts w:ascii="Verdana" w:hAnsi="Verdana"/>
+          <w:color w:val="000000" w:themeColor="text1"/>
+          <w:sz w:val="20"/>
+          <w:szCs w:val="20"/>
+        </w:rPr>
+        <w:t>Create DFDs (Data flow diagram) which will show the data flow within the application (dependent on analysis complete)</w:t>
+      </w:r>
+    </w:p>
+    <w:p>
+      <w:pPr>
+        <w:pStyle w:val="ListParagraph"/>
+        <w:numPr>
+          <w:ilvl w:val="0"/>
+          <w:numId w:val="22"/>
+        </w:numPr>
+        <w:spacing w:line="480" w:lineRule="auto"/>
+        <w:jc w:val="both"/>
+        <w:rPr>
+          <w:rFonts w:ascii="Verdana" w:hAnsi="Verdana"/>
+          <w:color w:val="000000" w:themeColor="text1"/>
+          <w:sz w:val="20"/>
+          <w:szCs w:val="20"/>
+        </w:rPr>
+      </w:pPr>
+      <w:r>
+        <w:rPr>
+          <w:rFonts w:ascii="Verdana" w:hAnsi="Verdana"/>
+          <w:color w:val="000000" w:themeColor="text1"/>
+          <w:sz w:val="20"/>
+          <w:szCs w:val="20"/>
+        </w:rPr>
+        <w:t>Normalisation of the data which will allow to reduce dependencies</w:t>
+      </w:r>
+      <w:r>
+        <w:rPr>
+          <w:rFonts w:ascii="Verdana" w:hAnsi="Verdana"/>
+          <w:color w:val="000000" w:themeColor="text1"/>
+          <w:sz w:val="20"/>
+          <w:szCs w:val="20"/>
+        </w:rPr>
+        <w:t xml:space="preserve"> (depend</w:t>
+      </w:r>
+      <w:r>
+        <w:rPr>
+          <w:rFonts w:ascii="Verdana" w:hAnsi="Verdana"/>
+          <w:color w:val="000000" w:themeColor="text1"/>
+          <w:sz w:val="20"/>
+          <w:szCs w:val="20"/>
+        </w:rPr>
+        <w:t>e</w:t>
+      </w:r>
+      <w:r>
+        <w:rPr>
+          <w:rFonts w:ascii="Verdana" w:hAnsi="Verdana"/>
+          <w:color w:val="000000" w:themeColor="text1"/>
+          <w:sz w:val="20"/>
+          <w:szCs w:val="20"/>
+        </w:rPr>
+        <w:t>nt on DFDs and ERDs)</w:t>
+      </w:r>
+    </w:p>
+    <w:p>
+      <w:pPr>
+        <w:pStyle w:val="ListParagraph"/>
+        <w:numPr>
+          <w:ilvl w:val="0"/>
+          <w:numId w:val="22"/>
+        </w:numPr>
+        <w:spacing w:line="480" w:lineRule="auto"/>
+        <w:jc w:val="both"/>
+        <w:rPr>
+          <w:rFonts w:ascii="Verdana" w:hAnsi="Verdana"/>
+          <w:color w:val="000000" w:themeColor="text1"/>
+          <w:sz w:val="20"/>
+          <w:szCs w:val="20"/>
+        </w:rPr>
+      </w:pPr>
+      <w:r>
+        <w:rPr>
+          <w:rFonts w:ascii="Verdana" w:hAnsi="Verdana"/>
+          <w:color w:val="000000" w:themeColor="text1"/>
+          <w:sz w:val="20"/>
+          <w:szCs w:val="20"/>
+        </w:rPr>
+        <w:t>Milestone: Database Design completed (dependant on all database design tasks)</w:t>
       </w:r>
     </w:p>
     <w:p>
@@ -4348,7 +5114,95 @@
           <w:sz w:val="20"/>
           <w:szCs w:val="20"/>
         </w:rPr>
-        <w:t>Use cases</w:t>
+        <w:t>Design</w:t>
+      </w:r>
+    </w:p>
+    <w:p>
+      <w:pPr>
+        <w:pStyle w:val="ListParagraph"/>
+        <w:numPr>
+          <w:ilvl w:val="0"/>
+          <w:numId w:val="22"/>
+        </w:numPr>
+        <w:spacing w:line="480" w:lineRule="auto"/>
+        <w:jc w:val="both"/>
+        <w:rPr>
+          <w:rFonts w:ascii="Verdana" w:hAnsi="Verdana"/>
+          <w:color w:val="000000" w:themeColor="text1"/>
+          <w:sz w:val="20"/>
+          <w:szCs w:val="20"/>
+        </w:rPr>
+      </w:pPr>
+      <w:r>
+        <w:rPr>
+          <w:rFonts w:ascii="Verdana" w:hAnsi="Verdana"/>
+          <w:color w:val="000000" w:themeColor="text1"/>
+          <w:sz w:val="20"/>
+          <w:szCs w:val="20"/>
+        </w:rPr>
+        <w:t xml:space="preserve">Create a paper prototype of the application (dependent on </w:t>
+      </w:r>
+      <w:r>
+        <w:rPr>
+          <w:rFonts w:ascii="Verdana" w:hAnsi="Verdana"/>
+          <w:color w:val="000000" w:themeColor="text1"/>
+          <w:sz w:val="20"/>
+          <w:szCs w:val="20"/>
+        </w:rPr>
+        <w:t>A</w:t>
+      </w:r>
+      <w:r>
+        <w:rPr>
+          <w:rFonts w:ascii="Verdana" w:hAnsi="Verdana"/>
+          <w:color w:val="000000" w:themeColor="text1"/>
+          <w:sz w:val="20"/>
+          <w:szCs w:val="20"/>
+        </w:rPr>
+        <w:t xml:space="preserve">nalysis </w:t>
+      </w:r>
+      <w:r>
+        <w:rPr>
+          <w:rFonts w:ascii="Verdana" w:hAnsi="Verdana"/>
+          <w:color w:val="000000" w:themeColor="text1"/>
+          <w:sz w:val="20"/>
+          <w:szCs w:val="20"/>
+        </w:rPr>
+        <w:t xml:space="preserve">and Database design </w:t>
+      </w:r>
+      <w:r>
+        <w:rPr>
+          <w:rFonts w:ascii="Verdana" w:hAnsi="Verdana"/>
+          <w:color w:val="000000" w:themeColor="text1"/>
+          <w:sz w:val="20"/>
+          <w:szCs w:val="20"/>
+        </w:rPr>
+        <w:t>completed)</w:t>
+      </w:r>
+    </w:p>
+    <w:p>
+      <w:pPr>
+        <w:pStyle w:val="ListParagraph"/>
+        <w:numPr>
+          <w:ilvl w:val="0"/>
+          <w:numId w:val="22"/>
+        </w:numPr>
+        <w:spacing w:line="480" w:lineRule="auto"/>
+        <w:jc w:val="both"/>
+        <w:rPr>
+          <w:rFonts w:ascii="Verdana" w:hAnsi="Verdana"/>
+          <w:color w:val="000000" w:themeColor="text1"/>
+          <w:sz w:val="20"/>
+          <w:szCs w:val="20"/>
+        </w:rPr>
+      </w:pPr>
+      <w:r>
+        <w:rPr>
+          <w:rFonts w:ascii="Verdana" w:hAnsi="Verdana"/>
+          <w:color w:val="000000" w:themeColor="text1"/>
+          <w:sz w:val="20"/>
+          <w:szCs w:val="20"/>
+        </w:rPr>
+        <w:t>Milestone: Design completed (dependent on all design tasks completed)</w:t>
       </w:r>
     </w:p>
     <w:p>
@@ -4374,7 +5228,1048 @@
           <w:sz w:val="20"/>
           <w:szCs w:val="20"/>
         </w:rPr>
-        <w:t>Class diagram</w:t>
+        <w:t xml:space="preserve">Implementation </w:t>
+      </w:r>
+    </w:p>
+    <w:p>
+      <w:pPr>
+        <w:pStyle w:val="ListParagraph"/>
+        <w:numPr>
+          <w:ilvl w:val="0"/>
+          <w:numId w:val="22"/>
+        </w:numPr>
+        <w:spacing w:line="480" w:lineRule="auto"/>
+        <w:jc w:val="both"/>
+        <w:rPr>
+          <w:rFonts w:ascii="Verdana" w:hAnsi="Verdana"/>
+          <w:color w:val="000000" w:themeColor="text1"/>
+          <w:sz w:val="20"/>
+          <w:szCs w:val="20"/>
+        </w:rPr>
+      </w:pPr>
+      <w:r>
+        <w:rPr>
+          <w:rFonts w:ascii="Verdana" w:hAnsi="Verdana"/>
+          <w:color w:val="000000" w:themeColor="text1"/>
+          <w:sz w:val="20"/>
+          <w:szCs w:val="20"/>
+        </w:rPr>
+        <w:t xml:space="preserve">Create user login for </w:t>
+      </w:r>
+      <w:r>
+        <w:rPr>
+          <w:rFonts w:ascii="Verdana" w:hAnsi="Verdana"/>
+          <w:color w:val="000000" w:themeColor="text1"/>
+          <w:sz w:val="20"/>
+          <w:szCs w:val="20"/>
+        </w:rPr>
+        <w:t>Player</w:t>
+      </w:r>
+      <w:r>
+        <w:rPr>
+          <w:rFonts w:ascii="Verdana" w:hAnsi="Verdana"/>
+          <w:color w:val="000000" w:themeColor="text1"/>
+          <w:sz w:val="20"/>
+          <w:szCs w:val="20"/>
+        </w:rPr>
+        <w:t xml:space="preserve"> user, </w:t>
+      </w:r>
+      <w:r>
+        <w:rPr>
+          <w:rFonts w:ascii="Verdana" w:hAnsi="Verdana"/>
+          <w:color w:val="000000" w:themeColor="text1"/>
+          <w:sz w:val="20"/>
+          <w:szCs w:val="20"/>
+        </w:rPr>
+        <w:t>C</w:t>
+      </w:r>
+      <w:r>
+        <w:rPr>
+          <w:rFonts w:ascii="Verdana" w:hAnsi="Verdana"/>
+          <w:color w:val="000000" w:themeColor="text1"/>
+          <w:sz w:val="20"/>
+          <w:szCs w:val="20"/>
+        </w:rPr>
+        <w:t xml:space="preserve">lub user and </w:t>
+      </w:r>
+      <w:r>
+        <w:rPr>
+          <w:rFonts w:ascii="Verdana" w:hAnsi="Verdana"/>
+          <w:color w:val="000000" w:themeColor="text1"/>
+          <w:sz w:val="20"/>
+          <w:szCs w:val="20"/>
+        </w:rPr>
+        <w:t>A</w:t>
+      </w:r>
+      <w:r>
+        <w:rPr>
+          <w:rFonts w:ascii="Verdana" w:hAnsi="Verdana"/>
+          <w:color w:val="000000" w:themeColor="text1"/>
+          <w:sz w:val="20"/>
+          <w:szCs w:val="20"/>
+        </w:rPr>
+        <w:t xml:space="preserve">dmin </w:t>
+      </w:r>
+      <w:r>
+        <w:rPr>
+          <w:rFonts w:ascii="Verdana" w:hAnsi="Verdana"/>
+          <w:color w:val="000000" w:themeColor="text1"/>
+          <w:sz w:val="20"/>
+          <w:szCs w:val="20"/>
+        </w:rPr>
+        <w:t xml:space="preserve">(dependant on design </w:t>
+      </w:r>
+      <w:r>
+        <w:rPr>
+          <w:rFonts w:ascii="Verdana" w:hAnsi="Verdana"/>
+          <w:color w:val="000000" w:themeColor="text1"/>
+          <w:sz w:val="20"/>
+          <w:szCs w:val="20"/>
+        </w:rPr>
+        <w:t xml:space="preserve">and database </w:t>
+      </w:r>
+      <w:r>
+        <w:rPr>
+          <w:rFonts w:ascii="Verdana" w:hAnsi="Verdana"/>
+          <w:color w:val="000000" w:themeColor="text1"/>
+          <w:sz w:val="20"/>
+          <w:szCs w:val="20"/>
+        </w:rPr>
+        <w:t>to be completed)</w:t>
+      </w:r>
+    </w:p>
+    <w:p>
+      <w:pPr>
+        <w:pStyle w:val="ListParagraph"/>
+        <w:numPr>
+          <w:ilvl w:val="0"/>
+          <w:numId w:val="22"/>
+        </w:numPr>
+        <w:spacing w:line="480" w:lineRule="auto"/>
+        <w:jc w:val="both"/>
+        <w:rPr>
+          <w:rFonts w:ascii="Verdana" w:hAnsi="Verdana"/>
+          <w:color w:val="000000" w:themeColor="text1"/>
+          <w:sz w:val="20"/>
+          <w:szCs w:val="20"/>
+        </w:rPr>
+      </w:pPr>
+      <w:r>
+        <w:rPr>
+          <w:rFonts w:ascii="Verdana" w:hAnsi="Verdana"/>
+          <w:color w:val="000000" w:themeColor="text1"/>
+          <w:sz w:val="20"/>
+          <w:szCs w:val="20"/>
+        </w:rPr>
+        <w:t xml:space="preserve">Create Signup for 2 types of users (dependent on </w:t>
+      </w:r>
+      <w:r>
+        <w:rPr>
+          <w:rFonts w:ascii="Verdana" w:hAnsi="Verdana"/>
+          <w:color w:val="000000" w:themeColor="text1"/>
+          <w:sz w:val="20"/>
+          <w:szCs w:val="20"/>
+        </w:rPr>
+        <w:t xml:space="preserve">design </w:t>
+      </w:r>
+      <w:r>
+        <w:rPr>
+          <w:rFonts w:ascii="Verdana" w:hAnsi="Verdana"/>
+          <w:color w:val="000000" w:themeColor="text1"/>
+          <w:sz w:val="20"/>
+          <w:szCs w:val="20"/>
+        </w:rPr>
+        <w:t xml:space="preserve">and database </w:t>
+      </w:r>
+      <w:r>
+        <w:rPr>
+          <w:rFonts w:ascii="Verdana" w:hAnsi="Verdana"/>
+          <w:color w:val="000000" w:themeColor="text1"/>
+          <w:sz w:val="20"/>
+          <w:szCs w:val="20"/>
+        </w:rPr>
+        <w:t>tasks)</w:t>
+      </w:r>
+    </w:p>
+    <w:p>
+      <w:pPr>
+        <w:pStyle w:val="ListParagraph"/>
+        <w:numPr>
+          <w:ilvl w:val="0"/>
+          <w:numId w:val="22"/>
+        </w:numPr>
+        <w:spacing w:line="480" w:lineRule="auto"/>
+        <w:jc w:val="both"/>
+        <w:rPr>
+          <w:rFonts w:ascii="Verdana" w:hAnsi="Verdana"/>
+          <w:color w:val="000000" w:themeColor="text1"/>
+          <w:sz w:val="20"/>
+          <w:szCs w:val="20"/>
+        </w:rPr>
+      </w:pPr>
+      <w:r>
+        <w:rPr>
+          <w:rFonts w:ascii="Verdana" w:hAnsi="Verdana"/>
+          <w:color w:val="000000" w:themeColor="text1"/>
+          <w:sz w:val="20"/>
+          <w:szCs w:val="20"/>
+        </w:rPr>
+        <w:t>Create UI for the Player user (</w:t>
+      </w:r>
+      <w:r>
+        <w:rPr>
+          <w:rFonts w:ascii="Verdana" w:hAnsi="Verdana"/>
+          <w:color w:val="000000" w:themeColor="text1"/>
+          <w:sz w:val="20"/>
+          <w:szCs w:val="20"/>
+        </w:rPr>
+        <w:t>dependant on design</w:t>
+      </w:r>
+      <w:r>
+        <w:rPr>
+          <w:rFonts w:ascii="Verdana" w:hAnsi="Verdana"/>
+          <w:color w:val="000000" w:themeColor="text1"/>
+          <w:sz w:val="20"/>
+          <w:szCs w:val="20"/>
+        </w:rPr>
+        <w:t>)</w:t>
+      </w:r>
+    </w:p>
+    <w:p>
+      <w:pPr>
+        <w:pStyle w:val="ListParagraph"/>
+        <w:numPr>
+          <w:ilvl w:val="1"/>
+          <w:numId w:val="22"/>
+        </w:numPr>
+        <w:spacing w:line="480" w:lineRule="auto"/>
+        <w:jc w:val="both"/>
+        <w:rPr>
+          <w:rFonts w:ascii="Verdana" w:hAnsi="Verdana"/>
+          <w:color w:val="000000" w:themeColor="text1"/>
+          <w:sz w:val="20"/>
+          <w:szCs w:val="20"/>
+        </w:rPr>
+      </w:pPr>
+      <w:r>
+        <w:rPr>
+          <w:rFonts w:ascii="Verdana" w:hAnsi="Verdana"/>
+          <w:color w:val="000000" w:themeColor="text1"/>
+          <w:sz w:val="20"/>
+          <w:szCs w:val="20"/>
+        </w:rPr>
+        <w:t>Home interface</w:t>
+      </w:r>
+    </w:p>
+    <w:p>
+      <w:pPr>
+        <w:pStyle w:val="ListParagraph"/>
+        <w:numPr>
+          <w:ilvl w:val="1"/>
+          <w:numId w:val="22"/>
+        </w:numPr>
+        <w:spacing w:line="480" w:lineRule="auto"/>
+        <w:jc w:val="both"/>
+        <w:rPr>
+          <w:rFonts w:ascii="Verdana" w:hAnsi="Verdana"/>
+          <w:color w:val="000000" w:themeColor="text1"/>
+          <w:sz w:val="20"/>
+          <w:szCs w:val="20"/>
+        </w:rPr>
+      </w:pPr>
+      <w:r>
+        <w:rPr>
+          <w:rFonts w:ascii="Verdana" w:hAnsi="Verdana"/>
+          <w:color w:val="000000" w:themeColor="text1"/>
+          <w:sz w:val="20"/>
+          <w:szCs w:val="20"/>
+        </w:rPr>
+        <w:t>Profile interface</w:t>
+      </w:r>
+    </w:p>
+    <w:p>
+      <w:pPr>
+        <w:pStyle w:val="ListParagraph"/>
+        <w:numPr>
+          <w:ilvl w:val="1"/>
+          <w:numId w:val="22"/>
+        </w:numPr>
+        <w:spacing w:line="480" w:lineRule="auto"/>
+        <w:jc w:val="both"/>
+        <w:rPr>
+          <w:rFonts w:ascii="Verdana" w:hAnsi="Verdana"/>
+          <w:color w:val="000000" w:themeColor="text1"/>
+          <w:sz w:val="20"/>
+          <w:szCs w:val="20"/>
+        </w:rPr>
+      </w:pPr>
+      <w:r>
+        <w:rPr>
+          <w:rFonts w:ascii="Verdana" w:hAnsi="Verdana"/>
+          <w:color w:val="000000" w:themeColor="text1"/>
+          <w:sz w:val="20"/>
+          <w:szCs w:val="20"/>
+        </w:rPr>
+        <w:t>Local sport facilities interface</w:t>
+      </w:r>
+    </w:p>
+    <w:p>
+      <w:pPr>
+        <w:pStyle w:val="ListParagraph"/>
+        <w:numPr>
+          <w:ilvl w:val="1"/>
+          <w:numId w:val="22"/>
+        </w:numPr>
+        <w:spacing w:line="480" w:lineRule="auto"/>
+        <w:jc w:val="both"/>
+        <w:rPr>
+          <w:rFonts w:ascii="Verdana" w:hAnsi="Verdana"/>
+          <w:color w:val="000000" w:themeColor="text1"/>
+          <w:sz w:val="20"/>
+          <w:szCs w:val="20"/>
+        </w:rPr>
+      </w:pPr>
+      <w:r>
+        <w:rPr>
+          <w:rFonts w:ascii="Verdana" w:hAnsi="Verdana"/>
+          <w:color w:val="000000" w:themeColor="text1"/>
+          <w:sz w:val="20"/>
+          <w:szCs w:val="20"/>
+        </w:rPr>
+        <w:t xml:space="preserve">Competitive </w:t>
+      </w:r>
+      <w:proofErr w:type="gramStart"/>
+      <w:r>
+        <w:rPr>
+          <w:rFonts w:ascii="Verdana" w:hAnsi="Verdana"/>
+          <w:color w:val="000000" w:themeColor="text1"/>
+          <w:sz w:val="20"/>
+          <w:szCs w:val="20"/>
+        </w:rPr>
+        <w:t>clubs</w:t>
+      </w:r>
+      <w:proofErr w:type="gramEnd"/>
+      <w:r>
+        <w:rPr>
+          <w:rFonts w:ascii="Verdana" w:hAnsi="Verdana"/>
+          <w:color w:val="000000" w:themeColor="text1"/>
+          <w:sz w:val="20"/>
+          <w:szCs w:val="20"/>
+        </w:rPr>
+        <w:t xml:space="preserve"> interface</w:t>
+      </w:r>
+    </w:p>
+    <w:p>
+      <w:pPr>
+        <w:pStyle w:val="ListParagraph"/>
+        <w:numPr>
+          <w:ilvl w:val="1"/>
+          <w:numId w:val="22"/>
+        </w:numPr>
+        <w:spacing w:line="480" w:lineRule="auto"/>
+        <w:jc w:val="both"/>
+        <w:rPr>
+          <w:rFonts w:ascii="Verdana" w:hAnsi="Verdana"/>
+          <w:color w:val="000000" w:themeColor="text1"/>
+          <w:sz w:val="20"/>
+          <w:szCs w:val="20"/>
+        </w:rPr>
+      </w:pPr>
+      <w:r>
+        <w:rPr>
+          <w:rFonts w:ascii="Verdana" w:hAnsi="Verdana"/>
+          <w:color w:val="000000" w:themeColor="text1"/>
+          <w:sz w:val="20"/>
+          <w:szCs w:val="20"/>
+        </w:rPr>
+        <w:t xml:space="preserve">Non-competitive </w:t>
+      </w:r>
+      <w:proofErr w:type="gramStart"/>
+      <w:r>
+        <w:rPr>
+          <w:rFonts w:ascii="Verdana" w:hAnsi="Verdana"/>
+          <w:color w:val="000000" w:themeColor="text1"/>
+          <w:sz w:val="20"/>
+          <w:szCs w:val="20"/>
+        </w:rPr>
+        <w:t>clubs</w:t>
+      </w:r>
+      <w:proofErr w:type="gramEnd"/>
+      <w:r>
+        <w:rPr>
+          <w:rFonts w:ascii="Verdana" w:hAnsi="Verdana"/>
+          <w:color w:val="000000" w:themeColor="text1"/>
+          <w:sz w:val="20"/>
+          <w:szCs w:val="20"/>
+        </w:rPr>
+        <w:t xml:space="preserve"> interface</w:t>
+      </w:r>
+    </w:p>
+    <w:p>
+      <w:pPr>
+        <w:pStyle w:val="ListParagraph"/>
+        <w:numPr>
+          <w:ilvl w:val="1"/>
+          <w:numId w:val="22"/>
+        </w:numPr>
+        <w:spacing w:line="480" w:lineRule="auto"/>
+        <w:jc w:val="both"/>
+        <w:rPr>
+          <w:rFonts w:ascii="Verdana" w:hAnsi="Verdana"/>
+          <w:color w:val="000000" w:themeColor="text1"/>
+          <w:sz w:val="20"/>
+          <w:szCs w:val="20"/>
+        </w:rPr>
+      </w:pPr>
+      <w:r>
+        <w:rPr>
+          <w:rFonts w:ascii="Verdana" w:hAnsi="Verdana"/>
+          <w:color w:val="000000" w:themeColor="text1"/>
+          <w:sz w:val="20"/>
+          <w:szCs w:val="20"/>
+        </w:rPr>
+        <w:lastRenderedPageBreak/>
+        <w:t>Quick Match</w:t>
+      </w:r>
+      <w:r>
+        <w:rPr>
+          <w:rFonts w:ascii="Verdana" w:hAnsi="Verdana"/>
+          <w:color w:val="000000" w:themeColor="text1"/>
+          <w:sz w:val="20"/>
+          <w:szCs w:val="20"/>
+        </w:rPr>
+        <w:t xml:space="preserve"> </w:t>
+      </w:r>
+    </w:p>
+    <w:p>
+      <w:pPr>
+        <w:pStyle w:val="ListParagraph"/>
+        <w:numPr>
+          <w:ilvl w:val="0"/>
+          <w:numId w:val="22"/>
+        </w:numPr>
+        <w:spacing w:line="480" w:lineRule="auto"/>
+        <w:jc w:val="both"/>
+        <w:rPr>
+          <w:rFonts w:ascii="Verdana" w:hAnsi="Verdana"/>
+          <w:color w:val="000000" w:themeColor="text1"/>
+          <w:sz w:val="20"/>
+          <w:szCs w:val="20"/>
+        </w:rPr>
+      </w:pPr>
+      <w:r>
+        <w:rPr>
+          <w:rFonts w:ascii="Verdana" w:hAnsi="Verdana"/>
+          <w:color w:val="000000" w:themeColor="text1"/>
+          <w:sz w:val="20"/>
+          <w:szCs w:val="20"/>
+        </w:rPr>
+        <w:t>Create UI for Club user (</w:t>
+      </w:r>
+      <w:r>
+        <w:rPr>
+          <w:rFonts w:ascii="Verdana" w:hAnsi="Verdana"/>
+          <w:color w:val="000000" w:themeColor="text1"/>
+          <w:sz w:val="20"/>
+          <w:szCs w:val="20"/>
+        </w:rPr>
+        <w:t>dependant on design</w:t>
+      </w:r>
+      <w:r>
+        <w:rPr>
+          <w:rFonts w:ascii="Verdana" w:hAnsi="Verdana"/>
+          <w:color w:val="000000" w:themeColor="text1"/>
+          <w:sz w:val="20"/>
+          <w:szCs w:val="20"/>
+        </w:rPr>
+        <w:t>)</w:t>
+      </w:r>
+    </w:p>
+    <w:p>
+      <w:pPr>
+        <w:pStyle w:val="ListParagraph"/>
+        <w:numPr>
+          <w:ilvl w:val="1"/>
+          <w:numId w:val="22"/>
+        </w:numPr>
+        <w:spacing w:line="480" w:lineRule="auto"/>
+        <w:jc w:val="both"/>
+        <w:rPr>
+          <w:rFonts w:ascii="Verdana" w:hAnsi="Verdana"/>
+          <w:color w:val="000000" w:themeColor="text1"/>
+          <w:sz w:val="20"/>
+          <w:szCs w:val="20"/>
+        </w:rPr>
+      </w:pPr>
+      <w:r>
+        <w:rPr>
+          <w:rFonts w:ascii="Verdana" w:hAnsi="Verdana"/>
+          <w:color w:val="000000" w:themeColor="text1"/>
+          <w:sz w:val="20"/>
+          <w:szCs w:val="20"/>
+        </w:rPr>
+        <w:t>Home interface</w:t>
+      </w:r>
+    </w:p>
+    <w:p>
+      <w:pPr>
+        <w:pStyle w:val="ListParagraph"/>
+        <w:numPr>
+          <w:ilvl w:val="1"/>
+          <w:numId w:val="22"/>
+        </w:numPr>
+        <w:spacing w:line="480" w:lineRule="auto"/>
+        <w:jc w:val="both"/>
+        <w:rPr>
+          <w:rFonts w:ascii="Verdana" w:hAnsi="Verdana"/>
+          <w:color w:val="000000" w:themeColor="text1"/>
+          <w:sz w:val="20"/>
+          <w:szCs w:val="20"/>
+        </w:rPr>
+      </w:pPr>
+      <w:r>
+        <w:rPr>
+          <w:rFonts w:ascii="Verdana" w:hAnsi="Verdana"/>
+          <w:color w:val="000000" w:themeColor="text1"/>
+          <w:sz w:val="20"/>
+          <w:szCs w:val="20"/>
+        </w:rPr>
+        <w:t>Profile interface</w:t>
+      </w:r>
+    </w:p>
+    <w:p>
+      <w:pPr>
+        <w:pStyle w:val="ListParagraph"/>
+        <w:numPr>
+          <w:ilvl w:val="1"/>
+          <w:numId w:val="22"/>
+        </w:numPr>
+        <w:spacing w:line="480" w:lineRule="auto"/>
+        <w:jc w:val="both"/>
+        <w:rPr>
+          <w:rFonts w:ascii="Verdana" w:hAnsi="Verdana"/>
+          <w:color w:val="000000" w:themeColor="text1"/>
+          <w:sz w:val="20"/>
+          <w:szCs w:val="20"/>
+        </w:rPr>
+      </w:pPr>
+      <w:r>
+        <w:rPr>
+          <w:rFonts w:ascii="Verdana" w:hAnsi="Verdana"/>
+          <w:color w:val="000000" w:themeColor="text1"/>
+          <w:sz w:val="20"/>
+          <w:szCs w:val="20"/>
+        </w:rPr>
+        <w:t>Add Club static interface</w:t>
+      </w:r>
+    </w:p>
+    <w:p>
+      <w:pPr>
+        <w:pStyle w:val="ListParagraph"/>
+        <w:numPr>
+          <w:ilvl w:val="1"/>
+          <w:numId w:val="22"/>
+        </w:numPr>
+        <w:spacing w:line="480" w:lineRule="auto"/>
+        <w:jc w:val="both"/>
+        <w:rPr>
+          <w:rFonts w:ascii="Verdana" w:hAnsi="Verdana"/>
+          <w:color w:val="000000" w:themeColor="text1"/>
+          <w:sz w:val="20"/>
+          <w:szCs w:val="20"/>
+        </w:rPr>
+      </w:pPr>
+      <w:r>
+        <w:rPr>
+          <w:rFonts w:ascii="Verdana" w:hAnsi="Verdana"/>
+          <w:color w:val="000000" w:themeColor="text1"/>
+          <w:sz w:val="20"/>
+          <w:szCs w:val="20"/>
+        </w:rPr>
+        <w:t xml:space="preserve">Add club </w:t>
+      </w:r>
+      <w:r>
+        <w:rPr>
+          <w:rFonts w:ascii="Verdana" w:hAnsi="Verdana"/>
+          <w:color w:val="000000" w:themeColor="text1"/>
+          <w:sz w:val="20"/>
+          <w:szCs w:val="20"/>
+        </w:rPr>
+        <w:t xml:space="preserve">league interface </w:t>
+      </w:r>
+    </w:p>
+    <w:p>
+      <w:pPr>
+        <w:pStyle w:val="ListParagraph"/>
+        <w:numPr>
+          <w:ilvl w:val="1"/>
+          <w:numId w:val="22"/>
+        </w:numPr>
+        <w:spacing w:line="480" w:lineRule="auto"/>
+        <w:jc w:val="both"/>
+        <w:rPr>
+          <w:rFonts w:ascii="Verdana" w:hAnsi="Verdana"/>
+          <w:color w:val="000000" w:themeColor="text1"/>
+          <w:sz w:val="20"/>
+          <w:szCs w:val="20"/>
+        </w:rPr>
+      </w:pPr>
+      <w:r>
+        <w:rPr>
+          <w:rFonts w:ascii="Verdana" w:hAnsi="Verdana"/>
+          <w:color w:val="000000" w:themeColor="text1"/>
+          <w:sz w:val="20"/>
+          <w:szCs w:val="20"/>
+        </w:rPr>
+        <w:t>Upload Club photo interface</w:t>
+      </w:r>
+    </w:p>
+    <w:p>
+      <w:pPr>
+        <w:pStyle w:val="ListParagraph"/>
+        <w:numPr>
+          <w:ilvl w:val="0"/>
+          <w:numId w:val="22"/>
+        </w:numPr>
+        <w:spacing w:line="480" w:lineRule="auto"/>
+        <w:jc w:val="both"/>
+        <w:rPr>
+          <w:rFonts w:ascii="Verdana" w:hAnsi="Verdana"/>
+          <w:color w:val="000000" w:themeColor="text1"/>
+          <w:sz w:val="20"/>
+          <w:szCs w:val="20"/>
+        </w:rPr>
+      </w:pPr>
+      <w:r>
+        <w:rPr>
+          <w:rFonts w:ascii="Verdana" w:hAnsi="Verdana"/>
+          <w:color w:val="000000" w:themeColor="text1"/>
+          <w:sz w:val="20"/>
+          <w:szCs w:val="20"/>
+        </w:rPr>
+        <w:t>Create UI for Admin (</w:t>
+      </w:r>
+      <w:r>
+        <w:rPr>
+          <w:rFonts w:ascii="Verdana" w:hAnsi="Verdana"/>
+          <w:color w:val="000000" w:themeColor="text1"/>
+          <w:sz w:val="20"/>
+          <w:szCs w:val="20"/>
+        </w:rPr>
+        <w:t>dependant on design</w:t>
+      </w:r>
+      <w:r>
+        <w:rPr>
+          <w:rFonts w:ascii="Verdana" w:hAnsi="Verdana"/>
+          <w:color w:val="000000" w:themeColor="text1"/>
+          <w:sz w:val="20"/>
+          <w:szCs w:val="20"/>
+        </w:rPr>
+        <w:t>)</w:t>
+      </w:r>
+    </w:p>
+    <w:p>
+      <w:pPr>
+        <w:pStyle w:val="ListParagraph"/>
+        <w:numPr>
+          <w:ilvl w:val="1"/>
+          <w:numId w:val="22"/>
+        </w:numPr>
+        <w:spacing w:line="480" w:lineRule="auto"/>
+        <w:jc w:val="both"/>
+        <w:rPr>
+          <w:rFonts w:ascii="Verdana" w:hAnsi="Verdana"/>
+          <w:color w:val="000000" w:themeColor="text1"/>
+          <w:sz w:val="20"/>
+          <w:szCs w:val="20"/>
+        </w:rPr>
+      </w:pPr>
+      <w:r>
+        <w:rPr>
+          <w:rFonts w:ascii="Verdana" w:hAnsi="Verdana"/>
+          <w:color w:val="000000" w:themeColor="text1"/>
+          <w:sz w:val="20"/>
+          <w:szCs w:val="20"/>
+        </w:rPr>
+        <w:t>Home interface</w:t>
+      </w:r>
+    </w:p>
+    <w:p>
+      <w:pPr>
+        <w:pStyle w:val="ListParagraph"/>
+        <w:numPr>
+          <w:ilvl w:val="1"/>
+          <w:numId w:val="22"/>
+        </w:numPr>
+        <w:spacing w:line="480" w:lineRule="auto"/>
+        <w:jc w:val="both"/>
+        <w:rPr>
+          <w:rFonts w:ascii="Verdana" w:hAnsi="Verdana"/>
+          <w:color w:val="000000" w:themeColor="text1"/>
+          <w:sz w:val="20"/>
+          <w:szCs w:val="20"/>
+        </w:rPr>
+      </w:pPr>
+      <w:r>
+        <w:rPr>
+          <w:rFonts w:ascii="Verdana" w:hAnsi="Verdana"/>
+          <w:color w:val="000000" w:themeColor="text1"/>
+          <w:sz w:val="20"/>
+          <w:szCs w:val="20"/>
+        </w:rPr>
+        <w:t>Manage player user interface</w:t>
+      </w:r>
+    </w:p>
+    <w:p>
+      <w:pPr>
+        <w:pStyle w:val="ListParagraph"/>
+        <w:numPr>
+          <w:ilvl w:val="1"/>
+          <w:numId w:val="22"/>
+        </w:numPr>
+        <w:spacing w:line="480" w:lineRule="auto"/>
+        <w:jc w:val="both"/>
+        <w:rPr>
+          <w:rFonts w:ascii="Verdana" w:hAnsi="Verdana"/>
+          <w:color w:val="000000" w:themeColor="text1"/>
+          <w:sz w:val="20"/>
+          <w:szCs w:val="20"/>
+        </w:rPr>
+      </w:pPr>
+      <w:r>
+        <w:rPr>
+          <w:rFonts w:ascii="Verdana" w:hAnsi="Verdana"/>
+          <w:color w:val="000000" w:themeColor="text1"/>
+          <w:sz w:val="20"/>
+          <w:szCs w:val="20"/>
+        </w:rPr>
+        <w:t xml:space="preserve">Manage club user interface </w:t>
+      </w:r>
+    </w:p>
+    <w:p>
+      <w:pPr>
+        <w:pStyle w:val="ListParagraph"/>
+        <w:numPr>
+          <w:ilvl w:val="0"/>
+          <w:numId w:val="22"/>
+        </w:numPr>
+        <w:spacing w:line="480" w:lineRule="auto"/>
+        <w:jc w:val="both"/>
+        <w:rPr>
+          <w:rFonts w:ascii="Verdana" w:hAnsi="Verdana"/>
+          <w:color w:val="000000" w:themeColor="text1"/>
+          <w:sz w:val="20"/>
+          <w:szCs w:val="20"/>
+        </w:rPr>
+      </w:pPr>
+      <w:r>
+        <w:rPr>
+          <w:rFonts w:ascii="Verdana" w:hAnsi="Verdana"/>
+          <w:color w:val="000000" w:themeColor="text1"/>
+          <w:sz w:val="20"/>
+          <w:szCs w:val="20"/>
+        </w:rPr>
+        <w:t xml:space="preserve">Implement the backend for </w:t>
+      </w:r>
+      <w:r>
+        <w:rPr>
+          <w:rFonts w:ascii="Verdana" w:hAnsi="Verdana"/>
+          <w:color w:val="000000" w:themeColor="text1"/>
+          <w:sz w:val="20"/>
+          <w:szCs w:val="20"/>
+        </w:rPr>
+        <w:t xml:space="preserve">all 3 </w:t>
+      </w:r>
+      <w:r>
+        <w:rPr>
+          <w:rFonts w:ascii="Verdana" w:hAnsi="Verdana"/>
+          <w:color w:val="000000" w:themeColor="text1"/>
+          <w:sz w:val="20"/>
+          <w:szCs w:val="20"/>
+        </w:rPr>
+        <w:t>UI</w:t>
+      </w:r>
+      <w:r>
+        <w:rPr>
+          <w:rFonts w:ascii="Verdana" w:hAnsi="Verdana"/>
+          <w:color w:val="000000" w:themeColor="text1"/>
+          <w:sz w:val="20"/>
+          <w:szCs w:val="20"/>
+        </w:rPr>
+        <w:t>s</w:t>
+      </w:r>
+      <w:r>
+        <w:rPr>
+          <w:rFonts w:ascii="Verdana" w:hAnsi="Verdana"/>
+          <w:color w:val="000000" w:themeColor="text1"/>
+          <w:sz w:val="20"/>
+          <w:szCs w:val="20"/>
+        </w:rPr>
+        <w:t xml:space="preserve"> (</w:t>
+      </w:r>
+      <w:r>
+        <w:rPr>
+          <w:rFonts w:ascii="Verdana" w:hAnsi="Verdana"/>
+          <w:color w:val="000000" w:themeColor="text1"/>
+          <w:sz w:val="20"/>
+          <w:szCs w:val="20"/>
+        </w:rPr>
+        <w:t>database</w:t>
+      </w:r>
+      <w:r>
+        <w:rPr>
+          <w:rFonts w:ascii="Verdana" w:hAnsi="Verdana"/>
+          <w:color w:val="000000" w:themeColor="text1"/>
+          <w:sz w:val="20"/>
+          <w:szCs w:val="20"/>
+        </w:rPr>
+        <w:t>, analysis and design</w:t>
+      </w:r>
+      <w:r>
+        <w:rPr>
+          <w:rFonts w:ascii="Verdana" w:hAnsi="Verdana"/>
+          <w:color w:val="000000" w:themeColor="text1"/>
+          <w:sz w:val="20"/>
+          <w:szCs w:val="20"/>
+        </w:rPr>
+        <w:t xml:space="preserve"> tasks</w:t>
+      </w:r>
+      <w:r>
+        <w:rPr>
+          <w:rFonts w:ascii="Verdana" w:hAnsi="Verdana"/>
+          <w:color w:val="000000" w:themeColor="text1"/>
+          <w:sz w:val="20"/>
+          <w:szCs w:val="20"/>
+        </w:rPr>
+        <w:t>)</w:t>
+      </w:r>
+    </w:p>
+    <w:p>
+      <w:pPr>
+        <w:pStyle w:val="ListParagraph"/>
+        <w:numPr>
+          <w:ilvl w:val="1"/>
+          <w:numId w:val="22"/>
+        </w:numPr>
+        <w:spacing w:line="480" w:lineRule="auto"/>
+        <w:jc w:val="both"/>
+        <w:rPr>
+          <w:rFonts w:ascii="Verdana" w:hAnsi="Verdana"/>
+          <w:color w:val="000000" w:themeColor="text1"/>
+          <w:sz w:val="20"/>
+          <w:szCs w:val="20"/>
+        </w:rPr>
+      </w:pPr>
+      <w:r>
+        <w:rPr>
+          <w:rFonts w:ascii="Verdana" w:hAnsi="Verdana"/>
+          <w:color w:val="000000" w:themeColor="text1"/>
+          <w:sz w:val="20"/>
+          <w:szCs w:val="20"/>
+        </w:rPr>
+        <w:t>Backend for Player user</w:t>
+      </w:r>
+    </w:p>
+    <w:p>
+      <w:pPr>
+        <w:pStyle w:val="ListParagraph"/>
+        <w:numPr>
+          <w:ilvl w:val="1"/>
+          <w:numId w:val="22"/>
+        </w:numPr>
+        <w:spacing w:line="480" w:lineRule="auto"/>
+        <w:jc w:val="both"/>
+        <w:rPr>
+          <w:rFonts w:ascii="Verdana" w:hAnsi="Verdana"/>
+          <w:color w:val="000000" w:themeColor="text1"/>
+          <w:sz w:val="20"/>
+          <w:szCs w:val="20"/>
+        </w:rPr>
+      </w:pPr>
+      <w:r>
+        <w:rPr>
+          <w:rFonts w:ascii="Verdana" w:hAnsi="Verdana"/>
+          <w:color w:val="000000" w:themeColor="text1"/>
+          <w:sz w:val="20"/>
+          <w:szCs w:val="20"/>
+        </w:rPr>
+        <w:t>Backend for Club user</w:t>
+      </w:r>
+    </w:p>
+    <w:p>
+      <w:pPr>
+        <w:pStyle w:val="ListParagraph"/>
+        <w:numPr>
+          <w:ilvl w:val="1"/>
+          <w:numId w:val="22"/>
+        </w:numPr>
+        <w:spacing w:line="480" w:lineRule="auto"/>
+        <w:jc w:val="both"/>
+        <w:rPr>
+          <w:rFonts w:ascii="Verdana" w:hAnsi="Verdana"/>
+          <w:color w:val="000000" w:themeColor="text1"/>
+          <w:sz w:val="20"/>
+          <w:szCs w:val="20"/>
+        </w:rPr>
+      </w:pPr>
+      <w:r>
+        <w:rPr>
+          <w:rFonts w:ascii="Verdana" w:hAnsi="Verdana"/>
+          <w:color w:val="000000" w:themeColor="text1"/>
+          <w:sz w:val="20"/>
+          <w:szCs w:val="20"/>
+        </w:rPr>
+        <w:t xml:space="preserve">Backend for Admin </w:t>
+      </w:r>
+    </w:p>
+    <w:p>
+      <w:pPr>
+        <w:pStyle w:val="ListParagraph"/>
+        <w:numPr>
+          <w:ilvl w:val="0"/>
+          <w:numId w:val="22"/>
+        </w:numPr>
+        <w:spacing w:line="480" w:lineRule="auto"/>
+        <w:jc w:val="both"/>
+        <w:rPr>
+          <w:rFonts w:ascii="Verdana" w:hAnsi="Verdana"/>
+          <w:color w:val="000000" w:themeColor="text1"/>
+          <w:sz w:val="20"/>
+          <w:szCs w:val="20"/>
+        </w:rPr>
+      </w:pPr>
+      <w:r>
+        <w:rPr>
+          <w:rFonts w:ascii="Verdana" w:hAnsi="Verdana"/>
+          <w:color w:val="000000" w:themeColor="text1"/>
+          <w:sz w:val="20"/>
+          <w:szCs w:val="20"/>
+        </w:rPr>
+        <w:t xml:space="preserve">Milestone/Deliverable: </w:t>
+      </w:r>
+      <w:r>
+        <w:rPr>
+          <w:rFonts w:ascii="Verdana" w:hAnsi="Verdana"/>
+          <w:color w:val="000000" w:themeColor="text1"/>
+          <w:sz w:val="20"/>
+          <w:szCs w:val="20"/>
+        </w:rPr>
+        <w:t>Player u</w:t>
+      </w:r>
+      <w:r>
+        <w:rPr>
+          <w:rFonts w:ascii="Verdana" w:hAnsi="Verdana"/>
+          <w:color w:val="000000" w:themeColor="text1"/>
+          <w:sz w:val="20"/>
+          <w:szCs w:val="20"/>
+        </w:rPr>
+        <w:t>ser part complete (dependent on creating UI and backend completed)</w:t>
+      </w:r>
+    </w:p>
+    <w:p>
+      <w:pPr>
+        <w:pStyle w:val="ListParagraph"/>
+        <w:numPr>
+          <w:ilvl w:val="0"/>
+          <w:numId w:val="22"/>
+        </w:numPr>
+        <w:spacing w:line="480" w:lineRule="auto"/>
+        <w:jc w:val="both"/>
+        <w:rPr>
+          <w:rFonts w:ascii="Verdana" w:hAnsi="Verdana"/>
+          <w:color w:val="000000" w:themeColor="text1"/>
+          <w:sz w:val="20"/>
+          <w:szCs w:val="20"/>
+        </w:rPr>
+      </w:pPr>
+      <w:r>
+        <w:rPr>
+          <w:rFonts w:ascii="Verdana" w:hAnsi="Verdana"/>
+          <w:color w:val="000000" w:themeColor="text1"/>
+          <w:sz w:val="20"/>
+          <w:szCs w:val="20"/>
+        </w:rPr>
+        <w:t xml:space="preserve">Milestone/Deliverable: </w:t>
+      </w:r>
+      <w:r>
+        <w:rPr>
+          <w:rFonts w:ascii="Verdana" w:hAnsi="Verdana"/>
+          <w:color w:val="000000" w:themeColor="text1"/>
+          <w:sz w:val="20"/>
+          <w:szCs w:val="20"/>
+        </w:rPr>
+        <w:t>Club</w:t>
+      </w:r>
+      <w:r>
+        <w:rPr>
+          <w:rFonts w:ascii="Verdana" w:hAnsi="Verdana"/>
+          <w:color w:val="000000" w:themeColor="text1"/>
+          <w:sz w:val="20"/>
+          <w:szCs w:val="20"/>
+        </w:rPr>
+        <w:t xml:space="preserve"> </w:t>
+      </w:r>
+      <w:r>
+        <w:rPr>
+          <w:rFonts w:ascii="Verdana" w:hAnsi="Verdana"/>
+          <w:color w:val="000000" w:themeColor="text1"/>
+          <w:sz w:val="20"/>
+          <w:szCs w:val="20"/>
+        </w:rPr>
+        <w:t xml:space="preserve">user </w:t>
+      </w:r>
+      <w:r>
+        <w:rPr>
+          <w:rFonts w:ascii="Verdana" w:hAnsi="Verdana"/>
+          <w:color w:val="000000" w:themeColor="text1"/>
+          <w:sz w:val="20"/>
+          <w:szCs w:val="20"/>
+        </w:rPr>
+        <w:t>part complete (dependent on creating UI and backend completed)</w:t>
+      </w:r>
+    </w:p>
+    <w:p>
+      <w:pPr>
+        <w:pStyle w:val="ListParagraph"/>
+        <w:numPr>
+          <w:ilvl w:val="0"/>
+          <w:numId w:val="22"/>
+        </w:numPr>
+        <w:spacing w:line="480" w:lineRule="auto"/>
+        <w:jc w:val="both"/>
+        <w:rPr>
+          <w:rFonts w:ascii="Verdana" w:hAnsi="Verdana"/>
+          <w:color w:val="000000" w:themeColor="text1"/>
+          <w:sz w:val="20"/>
+          <w:szCs w:val="20"/>
+        </w:rPr>
+      </w:pPr>
+      <w:r>
+        <w:rPr>
+          <w:rFonts w:ascii="Verdana" w:hAnsi="Verdana"/>
+          <w:color w:val="000000" w:themeColor="text1"/>
+          <w:sz w:val="20"/>
+          <w:szCs w:val="20"/>
+        </w:rPr>
+        <w:t xml:space="preserve">Milestone/Deliverable: </w:t>
+      </w:r>
+      <w:r>
+        <w:rPr>
+          <w:rFonts w:ascii="Verdana" w:hAnsi="Verdana"/>
+          <w:color w:val="000000" w:themeColor="text1"/>
+          <w:sz w:val="20"/>
+          <w:szCs w:val="20"/>
+        </w:rPr>
+        <w:t>Admin p</w:t>
+      </w:r>
+      <w:r>
+        <w:rPr>
+          <w:rFonts w:ascii="Verdana" w:hAnsi="Verdana"/>
+          <w:color w:val="000000" w:themeColor="text1"/>
+          <w:sz w:val="20"/>
+          <w:szCs w:val="20"/>
+        </w:rPr>
+        <w:t>art complete (dependent on creating UI and backend completed)</w:t>
       </w:r>
     </w:p>
     <w:p>
@@ -4400,7 +6295,59 @@
           <w:sz w:val="20"/>
           <w:szCs w:val="20"/>
         </w:rPr>
-        <w:t>Creating DFDs</w:t>
+        <w:t>Testing</w:t>
+      </w:r>
+    </w:p>
+    <w:p>
+      <w:pPr>
+        <w:pStyle w:val="ListParagraph"/>
+        <w:numPr>
+          <w:ilvl w:val="0"/>
+          <w:numId w:val="22"/>
+        </w:numPr>
+        <w:spacing w:line="480" w:lineRule="auto"/>
+        <w:jc w:val="both"/>
+        <w:rPr>
+          <w:rFonts w:ascii="Verdana" w:hAnsi="Verdana"/>
+          <w:color w:val="000000" w:themeColor="text1"/>
+          <w:sz w:val="20"/>
+          <w:szCs w:val="20"/>
+        </w:rPr>
+      </w:pPr>
+      <w:r>
+        <w:rPr>
+          <w:rFonts w:ascii="Verdana" w:hAnsi="Verdana"/>
+          <w:color w:val="000000" w:themeColor="text1"/>
+          <w:sz w:val="20"/>
+          <w:szCs w:val="20"/>
+        </w:rPr>
+        <w:t>Create test suites using Android Studio to make sure the application works fine and meets the project requirements (dependent on implementation being completed)</w:t>
+      </w:r>
+    </w:p>
+    <w:p>
+      <w:pPr>
+        <w:pStyle w:val="ListParagraph"/>
+        <w:numPr>
+          <w:ilvl w:val="0"/>
+          <w:numId w:val="22"/>
+        </w:numPr>
+        <w:spacing w:line="480" w:lineRule="auto"/>
+        <w:jc w:val="both"/>
+        <w:rPr>
+          <w:rFonts w:ascii="Verdana" w:hAnsi="Verdana"/>
+          <w:color w:val="000000" w:themeColor="text1"/>
+          <w:sz w:val="20"/>
+          <w:szCs w:val="20"/>
+        </w:rPr>
+      </w:pPr>
+      <w:r>
+        <w:rPr>
+          <w:rFonts w:ascii="Verdana" w:hAnsi="Verdana"/>
+          <w:color w:val="000000" w:themeColor="text1"/>
+          <w:sz w:val="20"/>
+          <w:szCs w:val="20"/>
+        </w:rPr>
+        <w:t>Get colleagues to test it to make sure it meets the user requirements (dependent on implementation being completed)</w:t>
       </w:r>
     </w:p>
     <w:p>
@@ -4426,16 +6373,11 @@
           <w:sz w:val="20"/>
           <w:szCs w:val="20"/>
         </w:rPr>
-        <w:t xml:space="preserve">Data storage system </w:t>
+        <w:t>Deadline from other modules</w:t>
       </w:r>
     </w:p>
     <w:p>
       <w:pPr>
-        <w:pStyle w:val="ListParagraph"/>
-        <w:numPr>
-          <w:ilvl w:val="0"/>
-          <w:numId w:val="18"/>
-        </w:numPr>
         <w:spacing w:line="480" w:lineRule="auto"/>
         <w:jc w:val="both"/>
         <w:rPr>
@@ -4452,16 +6394,476 @@
           <w:sz w:val="20"/>
           <w:szCs w:val="20"/>
         </w:rPr>
-        <w:t xml:space="preserve">GUI paper prototype </w:t>
+        <w:t>Once the application is completed and tested</w:t>
+      </w:r>
+      <w:r>
+        <w:rPr>
+          <w:rFonts w:ascii="Verdana" w:hAnsi="Verdana"/>
+          <w:color w:val="000000" w:themeColor="text1"/>
+          <w:sz w:val="20"/>
+          <w:szCs w:val="20"/>
+        </w:rPr>
+        <w:t>,</w:t>
+      </w:r>
+      <w:r>
+        <w:rPr>
+          <w:rFonts w:ascii="Verdana" w:hAnsi="Verdana"/>
+          <w:color w:val="000000" w:themeColor="text1"/>
+          <w:sz w:val="20"/>
+          <w:szCs w:val="20"/>
+        </w:rPr>
+        <w:t xml:space="preserve"> it would be uploaded to Google Play which is Android App store </w:t>
+      </w:r>
+      <w:r>
+        <w:rPr>
+          <w:rFonts w:ascii="Verdana" w:hAnsi="Verdana"/>
+          <w:color w:val="000000" w:themeColor="text1"/>
+          <w:sz w:val="20"/>
+          <w:szCs w:val="20"/>
+        </w:rPr>
+        <w:t>so users can</w:t>
+      </w:r>
+      <w:r>
+        <w:rPr>
+          <w:rFonts w:ascii="Verdana" w:hAnsi="Verdana"/>
+          <w:color w:val="000000" w:themeColor="text1"/>
+          <w:sz w:val="20"/>
+          <w:szCs w:val="20"/>
+        </w:rPr>
+        <w:t xml:space="preserve"> freely access it</w:t>
+      </w:r>
+      <w:r>
+        <w:rPr>
+          <w:rFonts w:ascii="Verdana" w:hAnsi="Verdana"/>
+          <w:color w:val="000000" w:themeColor="text1"/>
+          <w:sz w:val="20"/>
+          <w:szCs w:val="20"/>
+        </w:rPr>
+        <w:t>. Also, have local clubs and individuals use the application</w:t>
+      </w:r>
+      <w:r>
+        <w:rPr>
+          <w:rFonts w:ascii="Verdana" w:hAnsi="Verdana"/>
+          <w:color w:val="000000" w:themeColor="text1"/>
+          <w:sz w:val="20"/>
+          <w:szCs w:val="20"/>
+        </w:rPr>
+        <w:t xml:space="preserve"> and receive their feedback</w:t>
+      </w:r>
+      <w:r>
+        <w:rPr>
+          <w:rFonts w:ascii="Verdana" w:hAnsi="Verdana"/>
+          <w:color w:val="000000" w:themeColor="text1"/>
+          <w:sz w:val="20"/>
+          <w:szCs w:val="20"/>
+        </w:rPr>
+        <w:t xml:space="preserve">. </w:t>
+      </w:r>
+      <w:r>
+        <w:rPr>
+          <w:rFonts w:ascii="Verdana" w:hAnsi="Verdana"/>
+          <w:color w:val="000000" w:themeColor="text1"/>
+          <w:sz w:val="20"/>
+          <w:szCs w:val="20"/>
+        </w:rPr>
+        <w:t>However,</w:t>
+      </w:r>
+      <w:r>
+        <w:rPr>
+          <w:rFonts w:ascii="Verdana" w:hAnsi="Verdana"/>
+          <w:color w:val="000000" w:themeColor="text1"/>
+          <w:sz w:val="20"/>
+          <w:szCs w:val="20"/>
+        </w:rPr>
+        <w:t xml:space="preserve"> this is out of scope for this project</w:t>
+      </w:r>
+      <w:r>
+        <w:rPr>
+          <w:rFonts w:ascii="Verdana" w:hAnsi="Verdana"/>
+          <w:color w:val="000000" w:themeColor="text1"/>
+          <w:sz w:val="20"/>
+          <w:szCs w:val="20"/>
+        </w:rPr>
+        <w:t xml:space="preserve"> due to having deadlines for other modules</w:t>
+      </w:r>
+      <w:r>
+        <w:rPr>
+          <w:rFonts w:ascii="Verdana" w:hAnsi="Verdana"/>
+          <w:color w:val="000000" w:themeColor="text1"/>
+          <w:sz w:val="20"/>
+          <w:szCs w:val="20"/>
+        </w:rPr>
+        <w:t xml:space="preserve">. </w:t>
       </w:r>
     </w:p>
+    <w:tbl>
+      <w:tblPr>
+        <w:tblStyle w:val="TableGrid"/>
+        <w:tblW w:w="10696" w:type="dxa"/>
+        <w:tblLook w:val="04A0" w:firstRow="1" w:lastRow="0" w:firstColumn="1" w:lastColumn="0" w:noHBand="0" w:noVBand="1"/>
+      </w:tblPr>
+      <w:tblGrid>
+        <w:gridCol w:w="3565"/>
+        <w:gridCol w:w="3565"/>
+        <w:gridCol w:w="3566"/>
+      </w:tblGrid>
+      <w:tr>
+        <w:trPr>
+          <w:trHeight w:val="477"/>
+        </w:trPr>
+        <w:tc>
+          <w:tcPr>
+            <w:tcW w:w="3565" w:type="dxa"/>
+          </w:tcPr>
+          <w:p>
+            <w:pPr>
+              <w:spacing w:line="480" w:lineRule="auto"/>
+              <w:jc w:val="both"/>
+              <w:rPr>
+                <w:rFonts w:ascii="Verdana" w:hAnsi="Verdana"/>
+                <w:b/>
+                <w:bCs/>
+                <w:color w:val="000000" w:themeColor="text1"/>
+                <w:sz w:val="20"/>
+                <w:szCs w:val="20"/>
+              </w:rPr>
+            </w:pPr>
+            <w:r>
+              <w:rPr>
+                <w:rFonts w:ascii="Verdana" w:hAnsi="Verdana"/>
+                <w:b/>
+                <w:bCs/>
+                <w:color w:val="000000" w:themeColor="text1"/>
+                <w:sz w:val="20"/>
+                <w:szCs w:val="20"/>
+              </w:rPr>
+              <w:lastRenderedPageBreak/>
+              <w:t>Milestone</w:t>
+            </w:r>
+          </w:p>
+        </w:tc>
+        <w:tc>
+          <w:tcPr>
+            <w:tcW w:w="3565" w:type="dxa"/>
+          </w:tcPr>
+          <w:p>
+            <w:pPr>
+              <w:spacing w:line="480" w:lineRule="auto"/>
+              <w:jc w:val="both"/>
+              <w:rPr>
+                <w:rFonts w:ascii="Verdana" w:hAnsi="Verdana"/>
+                <w:b/>
+                <w:bCs/>
+                <w:color w:val="000000" w:themeColor="text1"/>
+                <w:sz w:val="20"/>
+                <w:szCs w:val="20"/>
+              </w:rPr>
+            </w:pPr>
+            <w:r>
+              <w:rPr>
+                <w:rFonts w:ascii="Verdana" w:hAnsi="Verdana"/>
+                <w:b/>
+                <w:bCs/>
+                <w:color w:val="000000" w:themeColor="text1"/>
+                <w:sz w:val="20"/>
+                <w:szCs w:val="20"/>
+              </w:rPr>
+              <w:t>Date</w:t>
+            </w:r>
+          </w:p>
+        </w:tc>
+        <w:tc>
+          <w:tcPr>
+            <w:tcW w:w="3566" w:type="dxa"/>
+          </w:tcPr>
+          <w:p>
+            <w:pPr>
+              <w:spacing w:line="480" w:lineRule="auto"/>
+              <w:jc w:val="both"/>
+              <w:rPr>
+                <w:rFonts w:ascii="Verdana" w:hAnsi="Verdana"/>
+                <w:b/>
+                <w:bCs/>
+                <w:color w:val="000000" w:themeColor="text1"/>
+                <w:sz w:val="20"/>
+                <w:szCs w:val="20"/>
+              </w:rPr>
+            </w:pPr>
+            <w:r>
+              <w:rPr>
+                <w:rFonts w:ascii="Verdana" w:hAnsi="Verdana"/>
+                <w:b/>
+                <w:bCs/>
+                <w:color w:val="000000" w:themeColor="text1"/>
+                <w:sz w:val="20"/>
+                <w:szCs w:val="20"/>
+              </w:rPr>
+              <w:t>Deliverables completed</w:t>
+            </w:r>
+          </w:p>
+        </w:tc>
+      </w:tr>
+      <w:tr>
+        <w:trPr>
+          <w:trHeight w:val="477"/>
+        </w:trPr>
+        <w:tc>
+          <w:tcPr>
+            <w:tcW w:w="3565" w:type="dxa"/>
+          </w:tcPr>
+          <w:p>
+            <w:pPr>
+              <w:spacing w:line="480" w:lineRule="auto"/>
+              <w:jc w:val="both"/>
+              <w:rPr>
+                <w:rFonts w:ascii="Verdana" w:hAnsi="Verdana"/>
+                <w:color w:val="000000" w:themeColor="text1"/>
+                <w:sz w:val="20"/>
+                <w:szCs w:val="20"/>
+              </w:rPr>
+            </w:pPr>
+            <w:r>
+              <w:rPr>
+                <w:rFonts w:ascii="Verdana" w:hAnsi="Verdana"/>
+                <w:color w:val="000000" w:themeColor="text1"/>
+                <w:sz w:val="20"/>
+                <w:szCs w:val="20"/>
+              </w:rPr>
+              <w:t>Review Point 2</w:t>
+            </w:r>
+          </w:p>
+        </w:tc>
+        <w:tc>
+          <w:tcPr>
+            <w:tcW w:w="3565" w:type="dxa"/>
+          </w:tcPr>
+          <w:p>
+            <w:pPr>
+              <w:spacing w:line="480" w:lineRule="auto"/>
+              <w:jc w:val="both"/>
+              <w:rPr>
+                <w:rFonts w:ascii="Verdana" w:hAnsi="Verdana"/>
+                <w:color w:val="000000" w:themeColor="text1"/>
+                <w:sz w:val="20"/>
+                <w:szCs w:val="20"/>
+              </w:rPr>
+            </w:pPr>
+            <w:r>
+              <w:rPr>
+                <w:rFonts w:ascii="Verdana" w:hAnsi="Verdana"/>
+                <w:color w:val="000000" w:themeColor="text1"/>
+                <w:sz w:val="20"/>
+                <w:szCs w:val="20"/>
+              </w:rPr>
+              <w:t>6/11/19</w:t>
+            </w:r>
+          </w:p>
+        </w:tc>
+        <w:tc>
+          <w:tcPr>
+            <w:tcW w:w="3566" w:type="dxa"/>
+          </w:tcPr>
+          <w:p>
+            <w:pPr>
+              <w:spacing w:line="480" w:lineRule="auto"/>
+              <w:jc w:val="both"/>
+              <w:rPr>
+                <w:rFonts w:ascii="Verdana" w:hAnsi="Verdana"/>
+                <w:color w:val="000000" w:themeColor="text1"/>
+                <w:sz w:val="20"/>
+                <w:szCs w:val="20"/>
+              </w:rPr>
+            </w:pPr>
+            <w:r>
+              <w:rPr>
+                <w:rFonts w:ascii="Verdana" w:hAnsi="Verdana"/>
+                <w:color w:val="000000" w:themeColor="text1"/>
+                <w:sz w:val="20"/>
+                <w:szCs w:val="20"/>
+              </w:rPr>
+              <w:t>1,3</w:t>
+            </w:r>
+          </w:p>
+        </w:tc>
+      </w:tr>
+      <w:tr>
+        <w:trPr>
+          <w:trHeight w:val="477"/>
+        </w:trPr>
+        <w:tc>
+          <w:tcPr>
+            <w:tcW w:w="3565" w:type="dxa"/>
+          </w:tcPr>
+          <w:p>
+            <w:pPr>
+              <w:spacing w:line="480" w:lineRule="auto"/>
+              <w:jc w:val="both"/>
+              <w:rPr>
+                <w:rFonts w:ascii="Verdana" w:hAnsi="Verdana"/>
+                <w:color w:val="000000" w:themeColor="text1"/>
+                <w:sz w:val="20"/>
+                <w:szCs w:val="20"/>
+              </w:rPr>
+            </w:pPr>
+            <w:r>
+              <w:rPr>
+                <w:rFonts w:ascii="Verdana" w:hAnsi="Verdana"/>
+                <w:color w:val="000000" w:themeColor="text1"/>
+                <w:sz w:val="20"/>
+                <w:szCs w:val="20"/>
+              </w:rPr>
+              <w:t>Tutorial 3</w:t>
+            </w:r>
+          </w:p>
+        </w:tc>
+        <w:tc>
+          <w:tcPr>
+            <w:tcW w:w="3565" w:type="dxa"/>
+          </w:tcPr>
+          <w:p>
+            <w:pPr>
+              <w:spacing w:line="480" w:lineRule="auto"/>
+              <w:jc w:val="both"/>
+              <w:rPr>
+                <w:rFonts w:ascii="Verdana" w:hAnsi="Verdana"/>
+                <w:color w:val="000000" w:themeColor="text1"/>
+                <w:sz w:val="20"/>
+                <w:szCs w:val="20"/>
+              </w:rPr>
+            </w:pPr>
+            <w:r>
+              <w:rPr>
+                <w:rFonts w:ascii="Verdana" w:hAnsi="Verdana"/>
+                <w:color w:val="000000" w:themeColor="text1"/>
+                <w:sz w:val="20"/>
+                <w:szCs w:val="20"/>
+              </w:rPr>
+              <w:t>20/01/20</w:t>
+            </w:r>
+          </w:p>
+        </w:tc>
+        <w:tc>
+          <w:tcPr>
+            <w:tcW w:w="3566" w:type="dxa"/>
+          </w:tcPr>
+          <w:p>
+            <w:pPr>
+              <w:spacing w:line="480" w:lineRule="auto"/>
+              <w:jc w:val="both"/>
+              <w:rPr>
+                <w:rFonts w:ascii="Verdana" w:hAnsi="Verdana"/>
+                <w:color w:val="000000" w:themeColor="text1"/>
+                <w:sz w:val="20"/>
+                <w:szCs w:val="20"/>
+              </w:rPr>
+            </w:pPr>
+            <w:r>
+              <w:rPr>
+                <w:rFonts w:ascii="Verdana" w:hAnsi="Verdana"/>
+                <w:color w:val="000000" w:themeColor="text1"/>
+                <w:sz w:val="20"/>
+                <w:szCs w:val="20"/>
+              </w:rPr>
+              <w:t>2,4,5,6,7</w:t>
+            </w:r>
+            <w:r>
+              <w:rPr>
+                <w:rFonts w:ascii="Verdana" w:hAnsi="Verdana"/>
+                <w:color w:val="000000" w:themeColor="text1"/>
+                <w:sz w:val="20"/>
+                <w:szCs w:val="20"/>
+              </w:rPr>
+              <w:t xml:space="preserve"> half of 8</w:t>
+            </w:r>
+          </w:p>
+        </w:tc>
+      </w:tr>
+      <w:tr>
+        <w:trPr>
+          <w:trHeight w:val="477"/>
+        </w:trPr>
+        <w:tc>
+          <w:tcPr>
+            <w:tcW w:w="3565" w:type="dxa"/>
+          </w:tcPr>
+          <w:p>
+            <w:pPr>
+              <w:spacing w:line="480" w:lineRule="auto"/>
+              <w:jc w:val="both"/>
+              <w:rPr>
+                <w:rFonts w:ascii="Verdana" w:hAnsi="Verdana"/>
+                <w:color w:val="000000" w:themeColor="text1"/>
+                <w:sz w:val="20"/>
+                <w:szCs w:val="20"/>
+              </w:rPr>
+            </w:pPr>
+            <w:r>
+              <w:rPr>
+                <w:rFonts w:ascii="Verdana" w:hAnsi="Verdana"/>
+                <w:color w:val="000000" w:themeColor="text1"/>
+                <w:sz w:val="20"/>
+                <w:szCs w:val="20"/>
+              </w:rPr>
+              <w:t>Tutorial 4</w:t>
+            </w:r>
+          </w:p>
+        </w:tc>
+        <w:tc>
+          <w:tcPr>
+            <w:tcW w:w="3565" w:type="dxa"/>
+          </w:tcPr>
+          <w:p>
+            <w:pPr>
+              <w:spacing w:line="480" w:lineRule="auto"/>
+              <w:jc w:val="both"/>
+              <w:rPr>
+                <w:rFonts w:ascii="Verdana" w:hAnsi="Verdana"/>
+                <w:color w:val="000000" w:themeColor="text1"/>
+                <w:sz w:val="20"/>
+                <w:szCs w:val="20"/>
+              </w:rPr>
+            </w:pPr>
+            <w:r>
+              <w:rPr>
+                <w:rFonts w:ascii="Verdana" w:hAnsi="Verdana"/>
+                <w:color w:val="000000" w:themeColor="text1"/>
+                <w:sz w:val="20"/>
+                <w:szCs w:val="20"/>
+              </w:rPr>
+              <w:t>01/03/20</w:t>
+            </w:r>
+          </w:p>
+        </w:tc>
+        <w:tc>
+          <w:tcPr>
+            <w:tcW w:w="3566" w:type="dxa"/>
+          </w:tcPr>
+          <w:p>
+            <w:pPr>
+              <w:spacing w:line="480" w:lineRule="auto"/>
+              <w:jc w:val="both"/>
+              <w:rPr>
+                <w:rFonts w:ascii="Verdana" w:hAnsi="Verdana"/>
+                <w:color w:val="000000" w:themeColor="text1"/>
+                <w:sz w:val="20"/>
+                <w:szCs w:val="20"/>
+              </w:rPr>
+            </w:pPr>
+            <w:r>
+              <w:rPr>
+                <w:rFonts w:ascii="Verdana" w:hAnsi="Verdana"/>
+                <w:color w:val="000000" w:themeColor="text1"/>
+                <w:sz w:val="20"/>
+                <w:szCs w:val="20"/>
+              </w:rPr>
+              <w:t>8,9</w:t>
+            </w:r>
+          </w:p>
+        </w:tc>
+      </w:tr>
+    </w:tbl>
     <w:p>
       <w:pPr>
-        <w:pStyle w:val="ListParagraph"/>
-        <w:numPr>
-          <w:ilvl w:val="0"/>
-          <w:numId w:val="18"/>
-        </w:numPr>
         <w:spacing w:line="480" w:lineRule="auto"/>
         <w:jc w:val="both"/>
         <w:rPr>
@@ -4471,305 +6873,6 @@
           <w:szCs w:val="20"/>
         </w:rPr>
       </w:pPr>
-      <w:r>
-        <w:rPr>
-          <w:rFonts w:ascii="Verdana" w:hAnsi="Verdana"/>
-          <w:color w:val="000000" w:themeColor="text1"/>
-          <w:sz w:val="20"/>
-          <w:szCs w:val="20"/>
-        </w:rPr>
-        <w:t xml:space="preserve">Login functionality </w:t>
-      </w:r>
-    </w:p>
-    <w:p>
-      <w:pPr>
-        <w:pStyle w:val="ListParagraph"/>
-        <w:numPr>
-          <w:ilvl w:val="0"/>
-          <w:numId w:val="18"/>
-        </w:numPr>
-        <w:spacing w:line="480" w:lineRule="auto"/>
-        <w:jc w:val="both"/>
-        <w:rPr>
-          <w:rFonts w:ascii="Verdana" w:hAnsi="Verdana"/>
-          <w:color w:val="000000" w:themeColor="text1"/>
-          <w:sz w:val="20"/>
-          <w:szCs w:val="20"/>
-        </w:rPr>
-      </w:pPr>
-      <w:r>
-        <w:rPr>
-          <w:rFonts w:ascii="Verdana" w:hAnsi="Verdana"/>
-          <w:color w:val="000000" w:themeColor="text1"/>
-          <w:sz w:val="20"/>
-          <w:szCs w:val="20"/>
-        </w:rPr>
-        <w:t xml:space="preserve">Sign up page </w:t>
-      </w:r>
-    </w:p>
-    <w:p>
-      <w:pPr>
-        <w:pStyle w:val="ListParagraph"/>
-        <w:numPr>
-          <w:ilvl w:val="0"/>
-          <w:numId w:val="18"/>
-        </w:numPr>
-        <w:spacing w:line="480" w:lineRule="auto"/>
-        <w:jc w:val="both"/>
-        <w:rPr>
-          <w:rFonts w:ascii="Verdana" w:hAnsi="Verdana"/>
-          <w:color w:val="000000" w:themeColor="text1"/>
-          <w:sz w:val="20"/>
-          <w:szCs w:val="20"/>
-        </w:rPr>
-      </w:pPr>
-      <w:r>
-        <w:rPr>
-          <w:rFonts w:ascii="Verdana" w:hAnsi="Verdana"/>
-          <w:color w:val="000000" w:themeColor="text1"/>
-          <w:sz w:val="20"/>
-          <w:szCs w:val="20"/>
-        </w:rPr>
-        <w:t>GUI</w:t>
-      </w:r>
-      <w:r>
-        <w:rPr>
-          <w:rFonts w:ascii="Verdana" w:hAnsi="Verdana"/>
-          <w:color w:val="000000" w:themeColor="text1"/>
-          <w:sz w:val="20"/>
-          <w:szCs w:val="20"/>
-        </w:rPr>
-        <w:t xml:space="preserve"> for normal user</w:t>
-      </w:r>
-      <w:r>
-        <w:rPr>
-          <w:rFonts w:ascii="Verdana" w:hAnsi="Verdana"/>
-          <w:color w:val="000000" w:themeColor="text1"/>
-          <w:sz w:val="20"/>
-          <w:szCs w:val="20"/>
-        </w:rPr>
-        <w:t xml:space="preserve">s </w:t>
-      </w:r>
-    </w:p>
-    <w:p>
-      <w:pPr>
-        <w:pStyle w:val="ListParagraph"/>
-        <w:numPr>
-          <w:ilvl w:val="0"/>
-          <w:numId w:val="18"/>
-        </w:numPr>
-        <w:spacing w:line="480" w:lineRule="auto"/>
-        <w:jc w:val="both"/>
-        <w:rPr>
-          <w:rFonts w:ascii="Verdana" w:hAnsi="Verdana"/>
-          <w:color w:val="000000" w:themeColor="text1"/>
-          <w:sz w:val="20"/>
-          <w:szCs w:val="20"/>
-        </w:rPr>
-      </w:pPr>
-      <w:r>
-        <w:rPr>
-          <w:rFonts w:ascii="Verdana" w:hAnsi="Verdana"/>
-          <w:color w:val="000000" w:themeColor="text1"/>
-          <w:sz w:val="20"/>
-          <w:szCs w:val="20"/>
-        </w:rPr>
-        <w:t>GUI</w:t>
-      </w:r>
-      <w:r>
-        <w:rPr>
-          <w:rFonts w:ascii="Verdana" w:hAnsi="Verdana"/>
-          <w:color w:val="000000" w:themeColor="text1"/>
-          <w:sz w:val="20"/>
-          <w:szCs w:val="20"/>
-        </w:rPr>
-        <w:t xml:space="preserve"> for club users</w:t>
-      </w:r>
-    </w:p>
-    <w:p>
-      <w:pPr>
-        <w:pStyle w:val="ListParagraph"/>
-        <w:numPr>
-          <w:ilvl w:val="0"/>
-          <w:numId w:val="18"/>
-        </w:numPr>
-        <w:spacing w:line="480" w:lineRule="auto"/>
-        <w:jc w:val="both"/>
-        <w:rPr>
-          <w:rFonts w:ascii="Verdana" w:hAnsi="Verdana"/>
-          <w:color w:val="000000" w:themeColor="text1"/>
-          <w:sz w:val="20"/>
-          <w:szCs w:val="20"/>
-        </w:rPr>
-      </w:pPr>
-      <w:r>
-        <w:rPr>
-          <w:rFonts w:ascii="Verdana" w:hAnsi="Verdana"/>
-          <w:color w:val="000000" w:themeColor="text1"/>
-          <w:sz w:val="20"/>
-          <w:szCs w:val="20"/>
-        </w:rPr>
-        <w:t>GUI</w:t>
-      </w:r>
-      <w:r>
-        <w:rPr>
-          <w:rFonts w:ascii="Verdana" w:hAnsi="Verdana"/>
-          <w:color w:val="000000" w:themeColor="text1"/>
-          <w:sz w:val="20"/>
-          <w:szCs w:val="20"/>
-        </w:rPr>
-        <w:t xml:space="preserve"> for admin user</w:t>
-      </w:r>
-      <w:bookmarkStart w:id="4" w:name="_GoBack"/>
-      <w:bookmarkEnd w:id="4"/>
-    </w:p>
-    <w:p>
-      <w:pPr>
-        <w:pStyle w:val="ListParagraph"/>
-        <w:numPr>
-          <w:ilvl w:val="0"/>
-          <w:numId w:val="18"/>
-        </w:numPr>
-        <w:spacing w:line="480" w:lineRule="auto"/>
-        <w:jc w:val="both"/>
-        <w:rPr>
-          <w:rFonts w:ascii="Verdana" w:hAnsi="Verdana"/>
-          <w:color w:val="000000" w:themeColor="text1"/>
-          <w:sz w:val="20"/>
-          <w:szCs w:val="20"/>
-        </w:rPr>
-      </w:pPr>
-      <w:r>
-        <w:rPr>
-          <w:rFonts w:ascii="Verdana" w:hAnsi="Verdana"/>
-          <w:color w:val="000000" w:themeColor="text1"/>
-          <w:sz w:val="20"/>
-          <w:szCs w:val="20"/>
-        </w:rPr>
-        <w:t xml:space="preserve">Setup database </w:t>
-      </w:r>
-    </w:p>
-    <w:p>
-      <w:pPr>
-        <w:pStyle w:val="ListParagraph"/>
-        <w:numPr>
-          <w:ilvl w:val="0"/>
-          <w:numId w:val="18"/>
-        </w:numPr>
-        <w:spacing w:line="480" w:lineRule="auto"/>
-        <w:jc w:val="both"/>
-        <w:rPr>
-          <w:rFonts w:ascii="Verdana" w:hAnsi="Verdana"/>
-          <w:color w:val="000000" w:themeColor="text1"/>
-          <w:sz w:val="20"/>
-          <w:szCs w:val="20"/>
-        </w:rPr>
-      </w:pPr>
-      <w:r>
-        <w:rPr>
-          <w:rFonts w:ascii="Verdana" w:hAnsi="Verdana"/>
-          <w:color w:val="000000" w:themeColor="text1"/>
-          <w:sz w:val="20"/>
-          <w:szCs w:val="20"/>
-        </w:rPr>
-        <w:t xml:space="preserve">Test database setup correctly </w:t>
-      </w:r>
-    </w:p>
-    <w:p>
-      <w:pPr>
-        <w:pStyle w:val="ListParagraph"/>
-        <w:numPr>
-          <w:ilvl w:val="0"/>
-          <w:numId w:val="18"/>
-        </w:numPr>
-        <w:spacing w:line="480" w:lineRule="auto"/>
-        <w:jc w:val="both"/>
-        <w:rPr>
-          <w:rFonts w:ascii="Verdana" w:hAnsi="Verdana"/>
-          <w:color w:val="000000" w:themeColor="text1"/>
-          <w:sz w:val="20"/>
-          <w:szCs w:val="20"/>
-        </w:rPr>
-      </w:pPr>
-      <w:r>
-        <w:rPr>
-          <w:rFonts w:ascii="Verdana" w:hAnsi="Verdana"/>
-          <w:color w:val="000000" w:themeColor="text1"/>
-          <w:sz w:val="20"/>
-          <w:szCs w:val="20"/>
-        </w:rPr>
-        <w:t xml:space="preserve">GPS features </w:t>
-      </w:r>
-    </w:p>
-    <w:p>
-      <w:pPr>
-        <w:pStyle w:val="ListParagraph"/>
-        <w:numPr>
-          <w:ilvl w:val="0"/>
-          <w:numId w:val="18"/>
-        </w:numPr>
-        <w:spacing w:line="480" w:lineRule="auto"/>
-        <w:jc w:val="both"/>
-        <w:rPr>
-          <w:rFonts w:ascii="Verdana" w:hAnsi="Verdana"/>
-          <w:color w:val="000000" w:themeColor="text1"/>
-          <w:sz w:val="20"/>
-          <w:szCs w:val="20"/>
-        </w:rPr>
-      </w:pPr>
-      <w:r>
-        <w:rPr>
-          <w:rFonts w:ascii="Verdana" w:hAnsi="Verdana"/>
-          <w:color w:val="000000" w:themeColor="text1"/>
-          <w:sz w:val="20"/>
-          <w:szCs w:val="20"/>
-        </w:rPr>
-        <w:t>F</w:t>
-      </w:r>
-      <w:r>
-        <w:rPr>
-          <w:rFonts w:ascii="Verdana" w:hAnsi="Verdana"/>
-          <w:color w:val="000000" w:themeColor="text1"/>
-          <w:sz w:val="20"/>
-          <w:szCs w:val="20"/>
-        </w:rPr>
-        <w:t>eature to upload photos</w:t>
-      </w:r>
-    </w:p>
-    <w:p>
-      <w:pPr>
-        <w:pStyle w:val="ListParagraph"/>
-        <w:numPr>
-          <w:ilvl w:val="0"/>
-          <w:numId w:val="18"/>
-        </w:numPr>
-        <w:spacing w:line="480" w:lineRule="auto"/>
-        <w:jc w:val="both"/>
-        <w:rPr>
-          <w:rFonts w:ascii="Verdana" w:hAnsi="Verdana"/>
-          <w:color w:val="000000" w:themeColor="text1"/>
-          <w:sz w:val="20"/>
-          <w:szCs w:val="20"/>
-        </w:rPr>
-      </w:pPr>
-      <w:r>
-        <w:rPr>
-          <w:rFonts w:ascii="Verdana" w:hAnsi="Verdana"/>
-          <w:color w:val="000000" w:themeColor="text1"/>
-          <w:sz w:val="20"/>
-          <w:szCs w:val="20"/>
-        </w:rPr>
-        <w:t>Testing/</w:t>
-      </w:r>
-      <w:r>
-        <w:rPr>
-          <w:rFonts w:ascii="Verdana" w:hAnsi="Verdana"/>
-          <w:color w:val="000000" w:themeColor="text1"/>
-          <w:sz w:val="20"/>
-          <w:szCs w:val="20"/>
-        </w:rPr>
-        <w:t xml:space="preserve">Evaluating application </w:t>
-      </w:r>
     </w:p>
     <w:p>
       <w:pPr>
@@ -4885,7 +6988,7 @@
         <w:jc w:val="both"/>
         <w:rPr>
           <w:rFonts w:ascii="Verdana" w:eastAsia="Times New Roman" w:hAnsi="Verdana" w:cs="Times New Roman"/>
-          <w:color w:val="00B0F0"/>
+          <w:color w:val="000000" w:themeColor="text1"/>
           <w:sz w:val="20"/>
           <w:szCs w:val="20"/>
           <w:lang w:eastAsia="en-GB"/>
@@ -4894,173 +6997,53 @@
       <w:r>
         <w:rPr>
           <w:rFonts w:ascii="Verdana" w:eastAsia="Times New Roman" w:hAnsi="Verdana" w:cs="Times New Roman"/>
-          <w:color w:val="00B0F0"/>
-          <w:sz w:val="20"/>
-          <w:szCs w:val="20"/>
-          <w:lang w:eastAsia="en-GB"/>
-        </w:rPr>
-        <w:t>Research</w:t>
-      </w:r>
-    </w:p>
-    <w:p>
-      <w:pPr>
-        <w:pStyle w:val="ListParagraph"/>
-        <w:numPr>
-          <w:ilvl w:val="1"/>
-          <w:numId w:val="13"/>
-        </w:numPr>
-        <w:spacing w:before="58" w:after="0" w:line="480" w:lineRule="auto"/>
-        <w:jc w:val="both"/>
+          <w:color w:val="000000" w:themeColor="text1"/>
+          <w:sz w:val="20"/>
+          <w:szCs w:val="20"/>
+          <w:lang w:eastAsia="en-GB"/>
+        </w:rPr>
+        <w:t xml:space="preserve">Artificial Intelligence </w:t>
+      </w:r>
+      <w:r>
         <w:rPr>
           <w:rFonts w:ascii="Verdana" w:eastAsia="Times New Roman" w:hAnsi="Verdana" w:cs="Times New Roman"/>
-          <w:color w:val="00B0F0"/>
-          <w:sz w:val="20"/>
-          <w:szCs w:val="20"/>
-          <w:lang w:eastAsia="en-GB"/>
-        </w:rPr>
-      </w:pPr>
+          <w:color w:val="000000" w:themeColor="text1"/>
+          <w:sz w:val="20"/>
+          <w:szCs w:val="20"/>
+          <w:lang w:eastAsia="en-GB"/>
+        </w:rPr>
+        <w:t xml:space="preserve">Lab Task 1 </w:t>
+      </w:r>
       <w:r>
         <w:rPr>
           <w:rFonts w:ascii="Verdana" w:eastAsia="Times New Roman" w:hAnsi="Verdana" w:cs="Times New Roman"/>
-          <w:color w:val="00B050"/>
-          <w:sz w:val="20"/>
-          <w:szCs w:val="20"/>
-          <w:lang w:eastAsia="en-GB"/>
-        </w:rPr>
-        <w:t xml:space="preserve">Research </w:t>
+          <w:color w:val="000000" w:themeColor="text1"/>
+          <w:sz w:val="20"/>
+          <w:szCs w:val="20"/>
+          <w:lang w:eastAsia="en-GB"/>
+        </w:rPr>
+        <w:t xml:space="preserve">- </w:t>
       </w:r>
       <w:r>
         <w:rPr>
           <w:rFonts w:ascii="Verdana" w:eastAsia="Times New Roman" w:hAnsi="Verdana" w:cs="Times New Roman"/>
-          <w:color w:val="00B050"/>
-          <w:sz w:val="20"/>
-          <w:szCs w:val="20"/>
-          <w:lang w:eastAsia="en-GB"/>
-        </w:rPr>
-        <w:t>users/</w:t>
+          <w:color w:val="000000" w:themeColor="text1"/>
+          <w:sz w:val="20"/>
+          <w:szCs w:val="20"/>
+          <w:lang w:eastAsia="en-GB"/>
+        </w:rPr>
+        <w:tab/>
       </w:r>
       <w:r>
         <w:rPr>
           <w:rFonts w:ascii="Verdana" w:eastAsia="Times New Roman" w:hAnsi="Verdana" w:cs="Times New Roman"/>
-          <w:color w:val="00B050"/>
-          <w:sz w:val="20"/>
-          <w:szCs w:val="20"/>
-          <w:lang w:eastAsia="en-GB"/>
-        </w:rPr>
-        <w:t>target audience</w:t>
-      </w:r>
-    </w:p>
-    <w:p>
-      <w:pPr>
-        <w:pStyle w:val="ListParagraph"/>
-        <w:numPr>
-          <w:ilvl w:val="1"/>
-          <w:numId w:val="13"/>
-        </w:numPr>
-        <w:spacing w:before="58" w:after="0" w:line="480" w:lineRule="auto"/>
-        <w:jc w:val="both"/>
-        <w:rPr>
-          <w:rFonts w:ascii="Verdana" w:eastAsia="Times New Roman" w:hAnsi="Verdana" w:cs="Times New Roman"/>
-          <w:color w:val="00B0F0"/>
-          <w:sz w:val="20"/>
-          <w:szCs w:val="20"/>
-          <w:lang w:eastAsia="en-GB"/>
-        </w:rPr>
-      </w:pPr>
-      <w:r>
-        <w:rPr>
-          <w:rFonts w:ascii="Verdana" w:eastAsia="Times New Roman" w:hAnsi="Verdana" w:cs="Times New Roman"/>
-          <w:color w:val="00B050"/>
-          <w:sz w:val="20"/>
-          <w:szCs w:val="20"/>
-          <w:lang w:eastAsia="en-GB"/>
-        </w:rPr>
-        <w:t>Research issues related to the chosen topic</w:t>
-      </w:r>
-    </w:p>
-    <w:p>
-      <w:pPr>
-        <w:pStyle w:val="ListParagraph"/>
-        <w:numPr>
-          <w:ilvl w:val="1"/>
-          <w:numId w:val="13"/>
-        </w:numPr>
-        <w:spacing w:before="58" w:after="0" w:line="480" w:lineRule="auto"/>
-        <w:jc w:val="both"/>
-        <w:rPr>
-          <w:rFonts w:ascii="Verdana" w:eastAsia="Times New Roman" w:hAnsi="Verdana" w:cs="Times New Roman"/>
-          <w:color w:val="00B0F0"/>
-          <w:sz w:val="20"/>
-          <w:szCs w:val="20"/>
-          <w:lang w:eastAsia="en-GB"/>
-        </w:rPr>
-      </w:pPr>
-      <w:r>
-        <w:rPr>
-          <w:rFonts w:ascii="Verdana" w:eastAsia="Times New Roman" w:hAnsi="Verdana" w:cs="Times New Roman"/>
-          <w:color w:val="00B050"/>
-          <w:sz w:val="20"/>
-          <w:szCs w:val="20"/>
-          <w:lang w:eastAsia="en-GB"/>
-        </w:rPr>
-        <w:lastRenderedPageBreak/>
-        <w:t>Research Existing Solutions</w:t>
-      </w:r>
-    </w:p>
-    <w:p>
-      <w:pPr>
-        <w:pStyle w:val="ListParagraph"/>
-        <w:numPr>
-          <w:ilvl w:val="1"/>
-          <w:numId w:val="13"/>
-        </w:numPr>
-        <w:spacing w:before="58" w:after="0" w:line="480" w:lineRule="auto"/>
-        <w:jc w:val="both"/>
-        <w:rPr>
-          <w:rFonts w:ascii="Verdana" w:eastAsia="Times New Roman" w:hAnsi="Verdana" w:cs="Times New Roman"/>
-          <w:color w:val="00B0F0"/>
-          <w:sz w:val="20"/>
-          <w:szCs w:val="20"/>
-          <w:lang w:eastAsia="en-GB"/>
-        </w:rPr>
-      </w:pPr>
-      <w:r>
-        <w:rPr>
-          <w:rFonts w:ascii="Verdana" w:eastAsia="Times New Roman" w:hAnsi="Verdana" w:cs="Times New Roman"/>
-          <w:color w:val="00B050"/>
-          <w:sz w:val="20"/>
-          <w:szCs w:val="20"/>
-          <w:lang w:eastAsia="en-GB"/>
-        </w:rPr>
-        <w:t>Research helpful online resources</w:t>
-      </w:r>
-    </w:p>
-    <w:p>
-      <w:pPr>
-        <w:pStyle w:val="ListParagraph"/>
-        <w:numPr>
-          <w:ilvl w:val="1"/>
-          <w:numId w:val="13"/>
-        </w:numPr>
-        <w:spacing w:before="58" w:after="0" w:line="480" w:lineRule="auto"/>
-        <w:jc w:val="both"/>
-        <w:rPr>
-          <w:rFonts w:ascii="Verdana" w:eastAsia="Times New Roman" w:hAnsi="Verdana" w:cs="Times New Roman"/>
-          <w:color w:val="00B0F0"/>
-          <w:sz w:val="20"/>
-          <w:szCs w:val="20"/>
-          <w:lang w:eastAsia="en-GB"/>
-        </w:rPr>
-      </w:pPr>
-      <w:r>
-        <w:rPr>
-          <w:rFonts w:ascii="Verdana" w:eastAsia="Times New Roman" w:hAnsi="Verdana" w:cs="Times New Roman"/>
-          <w:color w:val="00B050"/>
-          <w:sz w:val="20"/>
-          <w:szCs w:val="20"/>
-          <w:lang w:eastAsia="en-GB"/>
-        </w:rPr>
-        <w:t>Research what database to use</w:t>
+          <w:color w:val="000000" w:themeColor="text1"/>
+          <w:sz w:val="20"/>
+          <w:szCs w:val="20"/>
+          <w:lang w:eastAsia="en-GB"/>
+        </w:rPr>
+        <w:tab/>
+        <w:t xml:space="preserve">05/11/2019 </w:t>
       </w:r>
     </w:p>
     <w:p>
@@ -5088,91 +7071,78 @@
           <w:szCs w:val="20"/>
           <w:lang w:eastAsia="en-GB"/>
         </w:rPr>
-        <w:t>Analysis</w:t>
-      </w:r>
-    </w:p>
-    <w:p>
-      <w:pPr>
-        <w:pStyle w:val="ListParagraph"/>
-        <w:numPr>
-          <w:ilvl w:val="1"/>
-          <w:numId w:val="13"/>
-        </w:numPr>
-        <w:spacing w:before="58" w:after="0" w:line="480" w:lineRule="auto"/>
-        <w:jc w:val="both"/>
+        <w:t xml:space="preserve">FYP </w:t>
+      </w:r>
+      <w:r>
         <w:rPr>
           <w:rFonts w:ascii="Verdana" w:eastAsia="Times New Roman" w:hAnsi="Verdana" w:cs="Times New Roman"/>
-          <w:color w:val="00B050"/>
-          <w:sz w:val="20"/>
-          <w:szCs w:val="20"/>
-          <w:lang w:eastAsia="en-GB"/>
-        </w:rPr>
-      </w:pPr>
+          <w:color w:val="00B0F0"/>
+          <w:sz w:val="20"/>
+          <w:szCs w:val="20"/>
+          <w:lang w:eastAsia="en-GB"/>
+        </w:rPr>
+        <w:t>Tutorial 2</w:t>
+      </w:r>
       <w:r>
         <w:rPr>
           <w:rFonts w:ascii="Verdana" w:eastAsia="Times New Roman" w:hAnsi="Verdana" w:cs="Times New Roman"/>
-          <w:color w:val="00B050"/>
-          <w:sz w:val="20"/>
-          <w:szCs w:val="20"/>
-          <w:lang w:eastAsia="en-GB"/>
-        </w:rPr>
-        <w:t xml:space="preserve">Functional/Non-functional requirements </w:t>
-      </w:r>
-    </w:p>
-    <w:p>
-      <w:pPr>
-        <w:pStyle w:val="ListParagraph"/>
-        <w:numPr>
-          <w:ilvl w:val="1"/>
-          <w:numId w:val="13"/>
-        </w:numPr>
-        <w:spacing w:before="58" w:after="0" w:line="480" w:lineRule="auto"/>
-        <w:jc w:val="both"/>
+          <w:color w:val="00B0F0"/>
+          <w:sz w:val="20"/>
+          <w:szCs w:val="20"/>
+          <w:lang w:eastAsia="en-GB"/>
+        </w:rPr>
+        <w:t xml:space="preserve"> -</w:t>
+      </w:r>
+      <w:r>
         <w:rPr>
           <w:rFonts w:ascii="Verdana" w:eastAsia="Times New Roman" w:hAnsi="Verdana" w:cs="Times New Roman"/>
-          <w:color w:val="00B050"/>
-          <w:sz w:val="20"/>
-          <w:szCs w:val="20"/>
-          <w:lang w:eastAsia="en-GB"/>
-        </w:rPr>
-      </w:pPr>
+          <w:color w:val="00B0F0"/>
+          <w:sz w:val="20"/>
+          <w:szCs w:val="20"/>
+          <w:lang w:eastAsia="en-GB"/>
+        </w:rPr>
+        <w:tab/>
+      </w:r>
       <w:r>
         <w:rPr>
           <w:rFonts w:ascii="Verdana" w:eastAsia="Times New Roman" w:hAnsi="Verdana" w:cs="Times New Roman"/>
-          <w:color w:val="00B050"/>
-          <w:sz w:val="20"/>
-          <w:szCs w:val="20"/>
-          <w:lang w:eastAsia="en-GB"/>
-        </w:rPr>
-        <w:t>Use cases</w:t>
-      </w:r>
-    </w:p>
-    <w:p>
-      <w:pPr>
-        <w:pStyle w:val="ListParagraph"/>
-        <w:numPr>
-          <w:ilvl w:val="1"/>
-          <w:numId w:val="13"/>
-        </w:numPr>
-        <w:spacing w:before="58" w:after="0" w:line="480" w:lineRule="auto"/>
-        <w:jc w:val="both"/>
+          <w:color w:val="00B0F0"/>
+          <w:sz w:val="20"/>
+          <w:szCs w:val="20"/>
+          <w:lang w:eastAsia="en-GB"/>
+        </w:rPr>
+        <w:tab/>
+      </w:r>
+      <w:r>
         <w:rPr>
           <w:rFonts w:ascii="Verdana" w:eastAsia="Times New Roman" w:hAnsi="Verdana" w:cs="Times New Roman"/>
-          <w:color w:val="00B050"/>
-          <w:sz w:val="20"/>
-          <w:szCs w:val="20"/>
-          <w:lang w:eastAsia="en-GB"/>
-        </w:rPr>
-      </w:pPr>
+          <w:color w:val="00B0F0"/>
+          <w:sz w:val="20"/>
+          <w:szCs w:val="20"/>
+          <w:lang w:eastAsia="en-GB"/>
+        </w:rPr>
+        <w:tab/>
+      </w:r>
       <w:r>
         <w:rPr>
           <w:rFonts w:ascii="Verdana" w:eastAsia="Times New Roman" w:hAnsi="Verdana" w:cs="Times New Roman"/>
-          <w:color w:val="00B050"/>
-          <w:sz w:val="20"/>
-          <w:szCs w:val="20"/>
-          <w:lang w:eastAsia="en-GB"/>
-        </w:rPr>
-        <w:t>Class diagram</w:t>
+          <w:color w:val="00B0F0"/>
+          <w:sz w:val="20"/>
+          <w:szCs w:val="20"/>
+          <w:lang w:eastAsia="en-GB"/>
+        </w:rPr>
+        <w:tab/>
+        <w:t>18</w:t>
+      </w:r>
+      <w:r>
+        <w:rPr>
+          <w:rFonts w:ascii="Verdana" w:eastAsia="Times New Roman" w:hAnsi="Verdana" w:cs="Times New Roman"/>
+          <w:color w:val="00B0F0"/>
+          <w:sz w:val="20"/>
+          <w:szCs w:val="20"/>
+          <w:lang w:eastAsia="en-GB"/>
+        </w:rPr>
+        <w:t>/11/2019</w:t>
       </w:r>
     </w:p>
     <w:p>
@@ -5186,7 +7156,7 @@
         <w:jc w:val="both"/>
         <w:rPr>
           <w:rFonts w:ascii="Verdana" w:eastAsia="Times New Roman" w:hAnsi="Verdana" w:cs="Times New Roman"/>
-          <w:color w:val="00B0F0"/>
+          <w:color w:val="000000" w:themeColor="text1"/>
           <w:sz w:val="20"/>
           <w:szCs w:val="20"/>
           <w:lang w:eastAsia="en-GB"/>
@@ -5195,106 +7165,84 @@
       <w:r>
         <w:rPr>
           <w:rFonts w:ascii="Verdana" w:eastAsia="Times New Roman" w:hAnsi="Verdana" w:cs="Times New Roman"/>
-          <w:color w:val="00B0F0"/>
-          <w:sz w:val="20"/>
-          <w:szCs w:val="20"/>
-          <w:lang w:eastAsia="en-GB"/>
-        </w:rPr>
-        <w:t xml:space="preserve">Design </w:t>
-      </w:r>
-    </w:p>
-    <w:p>
-      <w:pPr>
-        <w:pStyle w:val="ListParagraph"/>
-        <w:numPr>
-          <w:ilvl w:val="1"/>
-          <w:numId w:val="13"/>
-        </w:numPr>
-        <w:spacing w:before="58" w:after="0" w:line="480" w:lineRule="auto"/>
-        <w:jc w:val="both"/>
+          <w:color w:val="000000" w:themeColor="text1"/>
+          <w:sz w:val="20"/>
+          <w:szCs w:val="20"/>
+          <w:lang w:eastAsia="en-GB"/>
+        </w:rPr>
+        <w:t>A</w:t>
+      </w:r>
+      <w:r>
         <w:rPr>
           <w:rFonts w:ascii="Verdana" w:eastAsia="Times New Roman" w:hAnsi="Verdana" w:cs="Times New Roman"/>
-          <w:color w:val="00B050"/>
-          <w:sz w:val="20"/>
-          <w:szCs w:val="20"/>
-          <w:lang w:eastAsia="en-GB"/>
-        </w:rPr>
-      </w:pPr>
+          <w:color w:val="000000" w:themeColor="text1"/>
+          <w:sz w:val="20"/>
+          <w:szCs w:val="20"/>
+          <w:lang w:eastAsia="en-GB"/>
+        </w:rPr>
+        <w:t xml:space="preserve">AD </w:t>
+      </w:r>
       <w:r>
         <w:rPr>
           <w:rFonts w:ascii="Verdana" w:eastAsia="Times New Roman" w:hAnsi="Verdana" w:cs="Times New Roman"/>
-          <w:color w:val="00B050"/>
-          <w:sz w:val="20"/>
-          <w:szCs w:val="20"/>
-          <w:lang w:eastAsia="en-GB"/>
-        </w:rPr>
-        <w:t>DFD</w:t>
-      </w:r>
-    </w:p>
-    <w:p>
-      <w:pPr>
-        <w:pStyle w:val="ListParagraph"/>
-        <w:numPr>
-          <w:ilvl w:val="1"/>
-          <w:numId w:val="13"/>
-        </w:numPr>
-        <w:spacing w:before="58" w:after="0" w:line="480" w:lineRule="auto"/>
-        <w:jc w:val="both"/>
+          <w:color w:val="000000" w:themeColor="text1"/>
+          <w:sz w:val="20"/>
+          <w:szCs w:val="20"/>
+          <w:lang w:eastAsia="en-GB"/>
+        </w:rPr>
+        <w:t>1</w:t>
+      </w:r>
+      <w:r>
         <w:rPr>
           <w:rFonts w:ascii="Verdana" w:eastAsia="Times New Roman" w:hAnsi="Verdana" w:cs="Times New Roman"/>
-          <w:color w:val="00B050"/>
-          <w:sz w:val="20"/>
-          <w:szCs w:val="20"/>
-          <w:lang w:eastAsia="en-GB"/>
-        </w:rPr>
-      </w:pPr>
+          <w:color w:val="000000" w:themeColor="text1"/>
+          <w:sz w:val="20"/>
+          <w:szCs w:val="20"/>
+          <w:vertAlign w:val="superscript"/>
+          <w:lang w:eastAsia="en-GB"/>
+        </w:rPr>
+        <w:t>st</w:t>
+      </w:r>
       <w:r>
         <w:rPr>
           <w:rFonts w:ascii="Verdana" w:eastAsia="Times New Roman" w:hAnsi="Verdana" w:cs="Times New Roman"/>
-          <w:color w:val="00B050"/>
-          <w:sz w:val="20"/>
-          <w:szCs w:val="20"/>
-          <w:lang w:eastAsia="en-GB"/>
-        </w:rPr>
-        <w:t xml:space="preserve">Design data storage </w:t>
+          <w:color w:val="000000" w:themeColor="text1"/>
+          <w:sz w:val="20"/>
+          <w:szCs w:val="20"/>
+          <w:lang w:eastAsia="en-GB"/>
+        </w:rPr>
+        <w:t xml:space="preserve"> submission - </w:t>
       </w:r>
       <w:r>
         <w:rPr>
           <w:rFonts w:ascii="Verdana" w:eastAsia="Times New Roman" w:hAnsi="Verdana" w:cs="Times New Roman"/>
-          <w:color w:val="00B050"/>
-          <w:sz w:val="20"/>
-          <w:szCs w:val="20"/>
-          <w:lang w:eastAsia="en-GB"/>
-        </w:rPr>
-        <w:t>system</w:t>
-      </w:r>
-    </w:p>
-    <w:p>
-      <w:pPr>
-        <w:pStyle w:val="ListParagraph"/>
-        <w:numPr>
-          <w:ilvl w:val="1"/>
-          <w:numId w:val="13"/>
-        </w:numPr>
-        <w:spacing w:before="58" w:after="0" w:line="480" w:lineRule="auto"/>
-        <w:jc w:val="both"/>
+          <w:color w:val="000000" w:themeColor="text1"/>
+          <w:sz w:val="20"/>
+          <w:szCs w:val="20"/>
+          <w:lang w:eastAsia="en-GB"/>
+        </w:rPr>
+        <w:tab/>
+      </w:r>
+      <w:r>
         <w:rPr>
           <w:rFonts w:ascii="Verdana" w:eastAsia="Times New Roman" w:hAnsi="Verdana" w:cs="Times New Roman"/>
-          <w:color w:val="00B050"/>
-          <w:sz w:val="20"/>
-          <w:szCs w:val="20"/>
-          <w:lang w:eastAsia="en-GB"/>
-        </w:rPr>
-      </w:pPr>
+          <w:color w:val="000000" w:themeColor="text1"/>
+          <w:sz w:val="20"/>
+          <w:szCs w:val="20"/>
+          <w:lang w:eastAsia="en-GB"/>
+        </w:rPr>
+        <w:tab/>
+      </w:r>
       <w:r>
         <w:rPr>
           <w:rFonts w:ascii="Verdana" w:eastAsia="Times New Roman" w:hAnsi="Verdana" w:cs="Times New Roman"/>
-          <w:color w:val="00B050"/>
-          <w:sz w:val="20"/>
-          <w:szCs w:val="20"/>
-          <w:lang w:eastAsia="en-GB"/>
-        </w:rPr>
-        <w:t xml:space="preserve">GUI paper prototype </w:t>
+          <w:color w:val="000000" w:themeColor="text1"/>
+          <w:sz w:val="20"/>
+          <w:szCs w:val="20"/>
+          <w:lang w:eastAsia="en-GB"/>
+        </w:rPr>
+        <w:tab/>
+        <w:t xml:space="preserve">22/11/2019 </w:t>
       </w:r>
     </w:p>
     <w:p>
@@ -5322,147 +7270,87 @@
           <w:szCs w:val="20"/>
           <w:lang w:eastAsia="en-GB"/>
         </w:rPr>
-        <w:t>Implementation</w:t>
-      </w:r>
-    </w:p>
-    <w:p>
-      <w:pPr>
-        <w:pStyle w:val="ListParagraph"/>
-        <w:numPr>
-          <w:ilvl w:val="1"/>
-          <w:numId w:val="13"/>
-        </w:numPr>
-        <w:spacing w:before="58" w:after="0" w:line="480" w:lineRule="auto"/>
-        <w:jc w:val="both"/>
+        <w:t xml:space="preserve">FYP </w:t>
+      </w:r>
+      <w:r>
         <w:rPr>
           <w:rFonts w:ascii="Verdana" w:eastAsia="Times New Roman" w:hAnsi="Verdana" w:cs="Times New Roman"/>
-          <w:color w:val="00B050"/>
-          <w:sz w:val="20"/>
-          <w:szCs w:val="20"/>
-          <w:lang w:eastAsia="en-GB"/>
-        </w:rPr>
-      </w:pPr>
+          <w:color w:val="00B0F0"/>
+          <w:sz w:val="20"/>
+          <w:szCs w:val="20"/>
+          <w:lang w:eastAsia="en-GB"/>
+        </w:rPr>
+        <w:t>Review point 2</w:t>
+      </w:r>
       <w:r>
         <w:rPr>
           <w:rFonts w:ascii="Verdana" w:eastAsia="Times New Roman" w:hAnsi="Verdana" w:cs="Times New Roman"/>
-          <w:color w:val="00B050"/>
-          <w:sz w:val="20"/>
-          <w:szCs w:val="20"/>
-          <w:lang w:eastAsia="en-GB"/>
-        </w:rPr>
-        <w:t>Create GUI for normal user</w:t>
-      </w:r>
-    </w:p>
-    <w:p>
-      <w:pPr>
-        <w:pStyle w:val="ListParagraph"/>
-        <w:numPr>
-          <w:ilvl w:val="1"/>
-          <w:numId w:val="13"/>
-        </w:numPr>
-        <w:spacing w:before="58" w:after="0" w:line="480" w:lineRule="auto"/>
-        <w:jc w:val="both"/>
+          <w:color w:val="00B0F0"/>
+          <w:sz w:val="20"/>
+          <w:szCs w:val="20"/>
+          <w:lang w:eastAsia="en-GB"/>
+        </w:rPr>
+        <w:t xml:space="preserve"> - </w:t>
+      </w:r>
+      <w:r>
         <w:rPr>
           <w:rFonts w:ascii="Verdana" w:eastAsia="Times New Roman" w:hAnsi="Verdana" w:cs="Times New Roman"/>
-          <w:color w:val="00B050"/>
-          <w:sz w:val="20"/>
-          <w:szCs w:val="20"/>
-          <w:lang w:eastAsia="en-GB"/>
-        </w:rPr>
-      </w:pPr>
+          <w:color w:val="00B0F0"/>
+          <w:sz w:val="20"/>
+          <w:szCs w:val="20"/>
+          <w:lang w:eastAsia="en-GB"/>
+        </w:rPr>
+        <w:tab/>
+      </w:r>
       <w:r>
         <w:rPr>
           <w:rFonts w:ascii="Verdana" w:eastAsia="Times New Roman" w:hAnsi="Verdana" w:cs="Times New Roman"/>
-          <w:color w:val="00B050"/>
-          <w:sz w:val="20"/>
-          <w:szCs w:val="20"/>
-          <w:lang w:eastAsia="en-GB"/>
-        </w:rPr>
-        <w:t>Create GUI for Club user</w:t>
-      </w:r>
-    </w:p>
-    <w:p>
-      <w:pPr>
-        <w:pStyle w:val="ListParagraph"/>
-        <w:numPr>
-          <w:ilvl w:val="1"/>
-          <w:numId w:val="13"/>
-        </w:numPr>
-        <w:spacing w:before="58" w:after="0" w:line="480" w:lineRule="auto"/>
-        <w:jc w:val="both"/>
+          <w:color w:val="00B0F0"/>
+          <w:sz w:val="20"/>
+          <w:szCs w:val="20"/>
+          <w:lang w:eastAsia="en-GB"/>
+        </w:rPr>
+        <w:tab/>
+      </w:r>
+      <w:r>
         <w:rPr>
           <w:rFonts w:ascii="Verdana" w:eastAsia="Times New Roman" w:hAnsi="Verdana" w:cs="Times New Roman"/>
-          <w:color w:val="00B050"/>
-          <w:sz w:val="20"/>
-          <w:szCs w:val="20"/>
-          <w:lang w:eastAsia="en-GB"/>
-        </w:rPr>
-      </w:pPr>
+          <w:color w:val="00B0F0"/>
+          <w:sz w:val="20"/>
+          <w:szCs w:val="20"/>
+          <w:lang w:eastAsia="en-GB"/>
+        </w:rPr>
+        <w:tab/>
+      </w:r>
       <w:r>
         <w:rPr>
           <w:rFonts w:ascii="Verdana" w:eastAsia="Times New Roman" w:hAnsi="Verdana" w:cs="Times New Roman"/>
-          <w:color w:val="00B050"/>
-          <w:sz w:val="20"/>
-          <w:szCs w:val="20"/>
-          <w:lang w:eastAsia="en-GB"/>
-        </w:rPr>
-        <w:t>Create Admin user</w:t>
-      </w:r>
-    </w:p>
-    <w:p>
-      <w:pPr>
-        <w:pStyle w:val="ListParagraph"/>
-        <w:numPr>
-          <w:ilvl w:val="1"/>
-          <w:numId w:val="13"/>
-        </w:numPr>
-        <w:spacing w:before="58" w:after="0" w:line="480" w:lineRule="auto"/>
-        <w:jc w:val="both"/>
+          <w:color w:val="00B0F0"/>
+          <w:sz w:val="20"/>
+          <w:szCs w:val="20"/>
+          <w:lang w:eastAsia="en-GB"/>
+        </w:rPr>
+        <w:tab/>
+      </w:r>
+      <w:r>
         <w:rPr>
           <w:rFonts w:ascii="Verdana" w:eastAsia="Times New Roman" w:hAnsi="Verdana" w:cs="Times New Roman"/>
-          <w:color w:val="00B050"/>
-          <w:sz w:val="20"/>
-          <w:szCs w:val="20"/>
-          <w:lang w:eastAsia="en-GB"/>
-        </w:rPr>
-      </w:pPr>
+          <w:color w:val="00B0F0"/>
+          <w:sz w:val="20"/>
+          <w:szCs w:val="20"/>
+          <w:lang w:eastAsia="en-GB"/>
+        </w:rPr>
+        <w:t>0</w:t>
+      </w:r>
       <w:r>
         <w:rPr>
           <w:rFonts w:ascii="Verdana" w:eastAsia="Times New Roman" w:hAnsi="Verdana" w:cs="Times New Roman"/>
-          <w:color w:val="00B050"/>
-          <w:sz w:val="20"/>
-          <w:szCs w:val="20"/>
-          <w:lang w:eastAsia="en-GB"/>
-        </w:rPr>
-        <w:t>Set-up Database</w:t>
-      </w:r>
-    </w:p>
-    <w:p>
-      <w:pPr>
-        <w:pStyle w:val="ListParagraph"/>
-        <w:numPr>
-          <w:ilvl w:val="1"/>
-          <w:numId w:val="13"/>
-        </w:numPr>
-        <w:spacing w:before="58" w:after="0" w:line="480" w:lineRule="auto"/>
-        <w:jc w:val="both"/>
-        <w:rPr>
-          <w:rFonts w:ascii="Verdana" w:eastAsia="Times New Roman" w:hAnsi="Verdana" w:cs="Times New Roman"/>
-          <w:color w:val="00B050"/>
-          <w:sz w:val="20"/>
-          <w:szCs w:val="20"/>
-          <w:lang w:eastAsia="en-GB"/>
-        </w:rPr>
-      </w:pPr>
-      <w:r>
-        <w:rPr>
-          <w:rFonts w:ascii="Verdana" w:eastAsia="Times New Roman" w:hAnsi="Verdana" w:cs="Times New Roman"/>
-          <w:color w:val="00B050"/>
-          <w:sz w:val="20"/>
-          <w:szCs w:val="20"/>
-          <w:lang w:eastAsia="en-GB"/>
-        </w:rPr>
-        <w:t>Testing</w:t>
+          <w:color w:val="00B0F0"/>
+          <w:sz w:val="20"/>
+          <w:szCs w:val="20"/>
+          <w:lang w:eastAsia="en-GB"/>
+        </w:rPr>
+        <w:t>6/12/2019</w:t>
       </w:r>
     </w:p>
     <w:p>
@@ -5490,7 +7378,7 @@
           <w:szCs w:val="20"/>
           <w:lang w:eastAsia="en-GB"/>
         </w:rPr>
-        <w:t xml:space="preserve">Artificial Intelligence </w:t>
+        <w:t xml:space="preserve">Artificial Intelligence Lab Task 2- </w:t>
       </w:r>
       <w:r>
         <w:rPr>
@@ -5500,7 +7388,7 @@
           <w:szCs w:val="20"/>
           <w:lang w:eastAsia="en-GB"/>
         </w:rPr>
-        <w:t xml:space="preserve">Lab Task 1 </w:t>
+        <w:tab/>
       </w:r>
       <w:r>
         <w:rPr>
@@ -5510,28 +7398,8 @@
           <w:szCs w:val="20"/>
           <w:lang w:eastAsia="en-GB"/>
         </w:rPr>
-        <w:t xml:space="preserve">- </w:t>
-      </w:r>
-      <w:r>
-        <w:rPr>
-          <w:rFonts w:ascii="Verdana" w:eastAsia="Times New Roman" w:hAnsi="Verdana" w:cs="Times New Roman"/>
-          <w:color w:val="000000" w:themeColor="text1"/>
-          <w:sz w:val="20"/>
-          <w:szCs w:val="20"/>
-          <w:lang w:eastAsia="en-GB"/>
-        </w:rPr>
         <w:tab/>
-      </w:r>
-      <w:r>
-        <w:rPr>
-          <w:rFonts w:ascii="Verdana" w:eastAsia="Times New Roman" w:hAnsi="Verdana" w:cs="Times New Roman"/>
-          <w:color w:val="000000" w:themeColor="text1"/>
-          <w:sz w:val="20"/>
-          <w:szCs w:val="20"/>
-          <w:lang w:eastAsia="en-GB"/>
-        </w:rPr>
-        <w:tab/>
-        <w:t xml:space="preserve">05/11/2019 </w:t>
+        <w:t>10/12/2019</w:t>
       </w:r>
     </w:p>
     <w:p>
@@ -5545,7 +7413,7 @@
         <w:jc w:val="both"/>
         <w:rPr>
           <w:rFonts w:ascii="Verdana" w:eastAsia="Times New Roman" w:hAnsi="Verdana" w:cs="Times New Roman"/>
-          <w:color w:val="00B0F0"/>
+          <w:color w:val="000000" w:themeColor="text1"/>
           <w:sz w:val="20"/>
           <w:szCs w:val="20"/>
           <w:lang w:eastAsia="en-GB"/>
@@ -5554,83 +7422,33 @@
       <w:r>
         <w:rPr>
           <w:rFonts w:ascii="Verdana" w:eastAsia="Times New Roman" w:hAnsi="Verdana" w:cs="Times New Roman"/>
-          <w:color w:val="00B0F0"/>
-          <w:sz w:val="20"/>
-          <w:szCs w:val="20"/>
-          <w:lang w:eastAsia="en-GB"/>
-        </w:rPr>
-        <w:t xml:space="preserve">FYP </w:t>
+          <w:color w:val="000000" w:themeColor="text1"/>
+          <w:sz w:val="20"/>
+          <w:szCs w:val="20"/>
+          <w:lang w:eastAsia="en-GB"/>
+        </w:rPr>
+        <w:t xml:space="preserve">Artificial Intelligence Report - </w:t>
       </w:r>
       <w:r>
         <w:rPr>
           <w:rFonts w:ascii="Verdana" w:eastAsia="Times New Roman" w:hAnsi="Verdana" w:cs="Times New Roman"/>
-          <w:color w:val="00B0F0"/>
-          <w:sz w:val="20"/>
-          <w:szCs w:val="20"/>
-          <w:lang w:eastAsia="en-GB"/>
-        </w:rPr>
-        <w:t>Tutorial 2</w:t>
+          <w:color w:val="000000" w:themeColor="text1"/>
+          <w:sz w:val="20"/>
+          <w:szCs w:val="20"/>
+          <w:lang w:eastAsia="en-GB"/>
+        </w:rPr>
+        <w:tab/>
       </w:r>
       <w:r>
         <w:rPr>
           <w:rFonts w:ascii="Verdana" w:eastAsia="Times New Roman" w:hAnsi="Verdana" w:cs="Times New Roman"/>
-          <w:color w:val="00B0F0"/>
-          <w:sz w:val="20"/>
-          <w:szCs w:val="20"/>
-          <w:lang w:eastAsia="en-GB"/>
-        </w:rPr>
-        <w:t xml:space="preserve"> -</w:t>
-      </w:r>
-      <w:r>
-        <w:rPr>
-          <w:rFonts w:ascii="Verdana" w:eastAsia="Times New Roman" w:hAnsi="Verdana" w:cs="Times New Roman"/>
-          <w:color w:val="00B0F0"/>
+          <w:color w:val="000000" w:themeColor="text1"/>
           <w:sz w:val="20"/>
           <w:szCs w:val="20"/>
           <w:lang w:eastAsia="en-GB"/>
         </w:rPr>
         <w:tab/>
-      </w:r>
-      <w:r>
-        <w:rPr>
-          <w:rFonts w:ascii="Verdana" w:eastAsia="Times New Roman" w:hAnsi="Verdana" w:cs="Times New Roman"/>
-          <w:color w:val="00B0F0"/>
-          <w:sz w:val="20"/>
-          <w:szCs w:val="20"/>
-          <w:lang w:eastAsia="en-GB"/>
-        </w:rPr>
-        <w:tab/>
-      </w:r>
-      <w:r>
-        <w:rPr>
-          <w:rFonts w:ascii="Verdana" w:eastAsia="Times New Roman" w:hAnsi="Verdana" w:cs="Times New Roman"/>
-          <w:color w:val="00B0F0"/>
-          <w:sz w:val="20"/>
-          <w:szCs w:val="20"/>
-          <w:lang w:eastAsia="en-GB"/>
-        </w:rPr>
-        <w:tab/>
-      </w:r>
-      <w:r>
-        <w:rPr>
-          <w:rFonts w:ascii="Verdana" w:eastAsia="Times New Roman" w:hAnsi="Verdana" w:cs="Times New Roman"/>
-          <w:color w:val="00B0F0"/>
-          <w:sz w:val="20"/>
-          <w:szCs w:val="20"/>
-          <w:lang w:eastAsia="en-GB"/>
-        </w:rPr>
-        <w:tab/>
-        <w:t>18</w:t>
-      </w:r>
-      <w:r>
-        <w:rPr>
-          <w:rFonts w:ascii="Verdana" w:eastAsia="Times New Roman" w:hAnsi="Verdana" w:cs="Times New Roman"/>
-          <w:color w:val="00B0F0"/>
-          <w:sz w:val="20"/>
-          <w:szCs w:val="20"/>
-          <w:lang w:eastAsia="en-GB"/>
-        </w:rPr>
-        <w:t>/11/2019</w:t>
+        <w:t xml:space="preserve">17/01/2020 </w:t>
       </w:r>
     </w:p>
     <w:p>
@@ -5644,7 +7462,7 @@
         <w:jc w:val="both"/>
         <w:rPr>
           <w:rFonts w:ascii="Verdana" w:eastAsia="Times New Roman" w:hAnsi="Verdana" w:cs="Times New Roman"/>
-          <w:color w:val="000000" w:themeColor="text1"/>
+          <w:color w:val="00B0F0"/>
           <w:sz w:val="20"/>
           <w:szCs w:val="20"/>
           <w:lang w:eastAsia="en-GB"/>
@@ -5653,58 +7471,57 @@
       <w:r>
         <w:rPr>
           <w:rFonts w:ascii="Verdana" w:eastAsia="Times New Roman" w:hAnsi="Verdana" w:cs="Times New Roman"/>
-          <w:color w:val="000000" w:themeColor="text1"/>
-          <w:sz w:val="20"/>
-          <w:szCs w:val="20"/>
-          <w:lang w:eastAsia="en-GB"/>
-        </w:rPr>
-        <w:t>A</w:t>
+          <w:color w:val="00B0F0"/>
+          <w:sz w:val="20"/>
+          <w:szCs w:val="20"/>
+          <w:lang w:eastAsia="en-GB"/>
+        </w:rPr>
+        <w:t xml:space="preserve">FYP </w:t>
       </w:r>
       <w:r>
         <w:rPr>
           <w:rFonts w:ascii="Verdana" w:eastAsia="Times New Roman" w:hAnsi="Verdana" w:cs="Times New Roman"/>
-          <w:color w:val="000000" w:themeColor="text1"/>
-          <w:sz w:val="20"/>
-          <w:szCs w:val="20"/>
-          <w:lang w:eastAsia="en-GB"/>
-        </w:rPr>
-        <w:t xml:space="preserve">AD </w:t>
+          <w:color w:val="00B0F0"/>
+          <w:sz w:val="20"/>
+          <w:szCs w:val="20"/>
+          <w:lang w:eastAsia="en-GB"/>
+        </w:rPr>
+        <w:t>Tutorial 3</w:t>
       </w:r>
       <w:r>
         <w:rPr>
           <w:rFonts w:ascii="Verdana" w:eastAsia="Times New Roman" w:hAnsi="Verdana" w:cs="Times New Roman"/>
-          <w:color w:val="000000" w:themeColor="text1"/>
-          <w:sz w:val="20"/>
-          <w:szCs w:val="20"/>
-          <w:lang w:eastAsia="en-GB"/>
-        </w:rPr>
-        <w:t>1</w:t>
+          <w:color w:val="00B0F0"/>
+          <w:sz w:val="20"/>
+          <w:szCs w:val="20"/>
+          <w:lang w:eastAsia="en-GB"/>
+        </w:rPr>
+        <w:t xml:space="preserve"> - </w:t>
       </w:r>
       <w:r>
         <w:rPr>
           <w:rFonts w:ascii="Verdana" w:eastAsia="Times New Roman" w:hAnsi="Verdana" w:cs="Times New Roman"/>
-          <w:color w:val="000000" w:themeColor="text1"/>
-          <w:sz w:val="20"/>
-          <w:szCs w:val="20"/>
-          <w:vertAlign w:val="superscript"/>
-          <w:lang w:eastAsia="en-GB"/>
-        </w:rPr>
-        <w:t>st</w:t>
+          <w:color w:val="00B0F0"/>
+          <w:sz w:val="20"/>
+          <w:szCs w:val="20"/>
+          <w:lang w:eastAsia="en-GB"/>
+        </w:rPr>
+        <w:tab/>
       </w:r>
       <w:r>
         <w:rPr>
           <w:rFonts w:ascii="Verdana" w:eastAsia="Times New Roman" w:hAnsi="Verdana" w:cs="Times New Roman"/>
-          <w:color w:val="000000" w:themeColor="text1"/>
-          <w:sz w:val="20"/>
-          <w:szCs w:val="20"/>
-          <w:lang w:eastAsia="en-GB"/>
-        </w:rPr>
-        <w:t xml:space="preserve"> submission - </w:t>
+          <w:color w:val="00B0F0"/>
+          <w:sz w:val="20"/>
+          <w:szCs w:val="20"/>
+          <w:lang w:eastAsia="en-GB"/>
+        </w:rPr>
+        <w:tab/>
       </w:r>
       <w:r>
         <w:rPr>
           <w:rFonts w:ascii="Verdana" w:eastAsia="Times New Roman" w:hAnsi="Verdana" w:cs="Times New Roman"/>
-          <w:color w:val="000000" w:themeColor="text1"/>
+          <w:color w:val="00B0F0"/>
           <w:sz w:val="20"/>
           <w:szCs w:val="20"/>
           <w:lang w:eastAsia="en-GB"/>
@@ -5714,23 +7531,33 @@
       <w:r>
         <w:rPr>
           <w:rFonts w:ascii="Verdana" w:eastAsia="Times New Roman" w:hAnsi="Verdana" w:cs="Times New Roman"/>
-          <w:color w:val="000000" w:themeColor="text1"/>
+          <w:color w:val="00B0F0"/>
           <w:sz w:val="20"/>
           <w:szCs w:val="20"/>
           <w:lang w:eastAsia="en-GB"/>
         </w:rPr>
         <w:tab/>
+        <w:t>20</w:t>
       </w:r>
       <w:r>
         <w:rPr>
           <w:rFonts w:ascii="Verdana" w:eastAsia="Times New Roman" w:hAnsi="Verdana" w:cs="Times New Roman"/>
-          <w:color w:val="000000" w:themeColor="text1"/>
-          <w:sz w:val="20"/>
-          <w:szCs w:val="20"/>
-          <w:lang w:eastAsia="en-GB"/>
-        </w:rPr>
-        <w:tab/>
-        <w:t xml:space="preserve">22/11/2019 </w:t>
+          <w:color w:val="00B0F0"/>
+          <w:sz w:val="20"/>
+          <w:szCs w:val="20"/>
+          <w:lang w:eastAsia="en-GB"/>
+        </w:rPr>
+        <w:t>/01/</w:t>
+      </w:r>
+      <w:r>
+        <w:rPr>
+          <w:rFonts w:ascii="Verdana" w:eastAsia="Times New Roman" w:hAnsi="Verdana" w:cs="Times New Roman"/>
+          <w:color w:val="00B0F0"/>
+          <w:sz w:val="20"/>
+          <w:szCs w:val="20"/>
+          <w:lang w:eastAsia="en-GB"/>
+        </w:rPr>
+        <w:t>2020</w:t>
       </w:r>
     </w:p>
     <w:p>
@@ -5758,7 +7585,7 @@
           <w:szCs w:val="20"/>
           <w:lang w:eastAsia="en-GB"/>
         </w:rPr>
-        <w:t xml:space="preserve">FYP </w:t>
+        <w:t xml:space="preserve">Review point 3 and </w:t>
       </w:r>
       <w:r>
         <w:rPr>
@@ -5768,7 +7595,7 @@
           <w:szCs w:val="20"/>
           <w:lang w:eastAsia="en-GB"/>
         </w:rPr>
-        <w:t>Review point 2</w:t>
+        <w:t>s</w:t>
       </w:r>
       <w:r>
         <w:rPr>
@@ -5778,7 +7605,7 @@
           <w:szCs w:val="20"/>
           <w:lang w:eastAsia="en-GB"/>
         </w:rPr>
-        <w:t xml:space="preserve"> - </w:t>
+        <w:t xml:space="preserve">how case entry </w:t>
       </w:r>
       <w:r>
         <w:rPr>
@@ -5788,7 +7615,7 @@
           <w:szCs w:val="20"/>
           <w:lang w:eastAsia="en-GB"/>
         </w:rPr>
-        <w:tab/>
+        <w:t>-</w:t>
       </w:r>
       <w:r>
         <w:rPr>
@@ -5808,7 +7635,7 @@
           <w:szCs w:val="20"/>
           <w:lang w:eastAsia="en-GB"/>
         </w:rPr>
-        <w:tab/>
+        <w:t>0</w:t>
       </w:r>
       <w:r>
         <w:rPr>
@@ -5818,7 +7645,7 @@
           <w:szCs w:val="20"/>
           <w:lang w:eastAsia="en-GB"/>
         </w:rPr>
-        <w:tab/>
+        <w:t>8</w:t>
       </w:r>
       <w:r>
         <w:rPr>
@@ -5828,7 +7655,7 @@
           <w:szCs w:val="20"/>
           <w:lang w:eastAsia="en-GB"/>
         </w:rPr>
-        <w:t>0</w:t>
+        <w:t>/02/</w:t>
       </w:r>
       <w:r>
         <w:rPr>
@@ -5838,7 +7665,7 @@
           <w:szCs w:val="20"/>
           <w:lang w:eastAsia="en-GB"/>
         </w:rPr>
-        <w:t>6/12/2019</w:t>
+        <w:t>2020</w:t>
       </w:r>
     </w:p>
     <w:p>
@@ -5866,7 +7693,7 @@
           <w:szCs w:val="20"/>
           <w:lang w:eastAsia="en-GB"/>
         </w:rPr>
-        <w:t xml:space="preserve">Artificial Intelligence Lab Task 2- </w:t>
+        <w:t>A</w:t>
       </w:r>
       <w:r>
         <w:rPr>
@@ -5876,6 +7703,46 @@
           <w:szCs w:val="20"/>
           <w:lang w:eastAsia="en-GB"/>
         </w:rPr>
+        <w:t xml:space="preserve">AD </w:t>
+      </w:r>
+      <w:r>
+        <w:rPr>
+          <w:rFonts w:ascii="Verdana" w:eastAsia="Times New Roman" w:hAnsi="Verdana" w:cs="Times New Roman"/>
+          <w:color w:val="000000" w:themeColor="text1"/>
+          <w:sz w:val="20"/>
+          <w:szCs w:val="20"/>
+          <w:lang w:eastAsia="en-GB"/>
+        </w:rPr>
+        <w:t>Report</w:t>
+      </w:r>
+      <w:r>
+        <w:rPr>
+          <w:rFonts w:ascii="Verdana" w:eastAsia="Times New Roman" w:hAnsi="Verdana" w:cs="Times New Roman"/>
+          <w:color w:val="000000" w:themeColor="text1"/>
+          <w:sz w:val="20"/>
+          <w:szCs w:val="20"/>
+          <w:lang w:eastAsia="en-GB"/>
+        </w:rPr>
+        <w:t xml:space="preserve"> </w:t>
+      </w:r>
+      <w:r>
+        <w:rPr>
+          <w:rFonts w:ascii="Verdana" w:eastAsia="Times New Roman" w:hAnsi="Verdana" w:cs="Times New Roman"/>
+          <w:color w:val="000000" w:themeColor="text1"/>
+          <w:sz w:val="20"/>
+          <w:szCs w:val="20"/>
+          <w:lang w:eastAsia="en-GB"/>
+        </w:rPr>
+        <w:t>+ Code -</w:t>
+      </w:r>
+      <w:r>
+        <w:rPr>
+          <w:rFonts w:ascii="Verdana" w:eastAsia="Times New Roman" w:hAnsi="Verdana" w:cs="Times New Roman"/>
+          <w:color w:val="000000" w:themeColor="text1"/>
+          <w:sz w:val="20"/>
+          <w:szCs w:val="20"/>
+          <w:lang w:eastAsia="en-GB"/>
+        </w:rPr>
         <w:tab/>
       </w:r>
       <w:r>
@@ -5887,7 +7754,27 @@
           <w:lang w:eastAsia="en-GB"/>
         </w:rPr>
         <w:tab/>
-        <w:t>10/12/2019</w:t>
+      </w:r>
+      <w:r>
+        <w:rPr>
+          <w:rFonts w:ascii="Verdana" w:eastAsia="Times New Roman" w:hAnsi="Verdana" w:cs="Times New Roman"/>
+          <w:color w:val="000000" w:themeColor="text1"/>
+          <w:sz w:val="20"/>
+          <w:szCs w:val="20"/>
+          <w:lang w:eastAsia="en-GB"/>
+        </w:rPr>
+        <w:tab/>
+      </w:r>
+      <w:r>
+        <w:rPr>
+          <w:rFonts w:ascii="Verdana" w:eastAsia="Times New Roman" w:hAnsi="Verdana" w:cs="Times New Roman"/>
+          <w:color w:val="000000" w:themeColor="text1"/>
+          <w:sz w:val="20"/>
+          <w:szCs w:val="20"/>
+          <w:lang w:eastAsia="en-GB"/>
+        </w:rPr>
+        <w:tab/>
+        <w:t>14/02/2020</w:t>
       </w:r>
     </w:p>
     <w:p>
@@ -5915,7 +7802,7 @@
           <w:szCs w:val="20"/>
           <w:lang w:eastAsia="en-GB"/>
         </w:rPr>
-        <w:t xml:space="preserve">Artificial Intelligence Report - </w:t>
+        <w:t xml:space="preserve">Artificial Intelligence Lab Task 3 - </w:t>
       </w:r>
       <w:r>
         <w:rPr>
@@ -5936,7 +7823,7 @@
           <w:lang w:eastAsia="en-GB"/>
         </w:rPr>
         <w:tab/>
-        <w:t xml:space="preserve">17/01/2020 </w:t>
+        <w:t>25/02/2020</w:t>
       </w:r>
     </w:p>
     <w:p>
@@ -5950,7 +7837,7 @@
         <w:jc w:val="both"/>
         <w:rPr>
           <w:rFonts w:ascii="Verdana" w:eastAsia="Times New Roman" w:hAnsi="Verdana" w:cs="Times New Roman"/>
-          <w:color w:val="00B0F0"/>
+          <w:color w:val="000000" w:themeColor="text1"/>
           <w:sz w:val="20"/>
           <w:szCs w:val="20"/>
           <w:lang w:eastAsia="en-GB"/>
@@ -5959,93 +7846,23 @@
       <w:r>
         <w:rPr>
           <w:rFonts w:ascii="Verdana" w:eastAsia="Times New Roman" w:hAnsi="Verdana" w:cs="Times New Roman"/>
-          <w:color w:val="00B0F0"/>
-          <w:sz w:val="20"/>
-          <w:szCs w:val="20"/>
-          <w:lang w:eastAsia="en-GB"/>
-        </w:rPr>
-        <w:t xml:space="preserve">FYP </w:t>
+          <w:color w:val="000000" w:themeColor="text1"/>
+          <w:sz w:val="20"/>
+          <w:szCs w:val="20"/>
+          <w:lang w:eastAsia="en-GB"/>
+        </w:rPr>
+        <w:t>Adv Soft Engineering Report + Code -</w:t>
       </w:r>
       <w:r>
         <w:rPr>
           <w:rFonts w:ascii="Verdana" w:eastAsia="Times New Roman" w:hAnsi="Verdana" w:cs="Times New Roman"/>
-          <w:color w:val="00B0F0"/>
-          <w:sz w:val="20"/>
-          <w:szCs w:val="20"/>
-          <w:lang w:eastAsia="en-GB"/>
-        </w:rPr>
-        <w:t>Tutorial 3</w:t>
-      </w:r>
-      <w:r>
-        <w:rPr>
-          <w:rFonts w:ascii="Verdana" w:eastAsia="Times New Roman" w:hAnsi="Verdana" w:cs="Times New Roman"/>
-          <w:color w:val="00B0F0"/>
-          <w:sz w:val="20"/>
-          <w:szCs w:val="20"/>
-          <w:lang w:eastAsia="en-GB"/>
-        </w:rPr>
-        <w:t xml:space="preserve"> - </w:t>
-      </w:r>
-      <w:r>
-        <w:rPr>
-          <w:rFonts w:ascii="Verdana" w:eastAsia="Times New Roman" w:hAnsi="Verdana" w:cs="Times New Roman"/>
-          <w:color w:val="00B0F0"/>
+          <w:color w:val="000000" w:themeColor="text1"/>
           <w:sz w:val="20"/>
           <w:szCs w:val="20"/>
           <w:lang w:eastAsia="en-GB"/>
         </w:rPr>
         <w:tab/>
-      </w:r>
-      <w:r>
-        <w:rPr>
-          <w:rFonts w:ascii="Verdana" w:eastAsia="Times New Roman" w:hAnsi="Verdana" w:cs="Times New Roman"/>
-          <w:color w:val="00B0F0"/>
-          <w:sz w:val="20"/>
-          <w:szCs w:val="20"/>
-          <w:lang w:eastAsia="en-GB"/>
-        </w:rPr>
-        <w:tab/>
-      </w:r>
-      <w:r>
-        <w:rPr>
-          <w:rFonts w:ascii="Verdana" w:eastAsia="Times New Roman" w:hAnsi="Verdana" w:cs="Times New Roman"/>
-          <w:color w:val="00B0F0"/>
-          <w:sz w:val="20"/>
-          <w:szCs w:val="20"/>
-          <w:lang w:eastAsia="en-GB"/>
-        </w:rPr>
-        <w:tab/>
-      </w:r>
-      <w:r>
-        <w:rPr>
-          <w:rFonts w:ascii="Verdana" w:eastAsia="Times New Roman" w:hAnsi="Verdana" w:cs="Times New Roman"/>
-          <w:color w:val="00B0F0"/>
-          <w:sz w:val="20"/>
-          <w:szCs w:val="20"/>
-          <w:lang w:eastAsia="en-GB"/>
-        </w:rPr>
-        <w:tab/>
-        <w:t>20</w:t>
-      </w:r>
-      <w:r>
-        <w:rPr>
-          <w:rFonts w:ascii="Verdana" w:eastAsia="Times New Roman" w:hAnsi="Verdana" w:cs="Times New Roman"/>
-          <w:color w:val="00B0F0"/>
-          <w:sz w:val="20"/>
-          <w:szCs w:val="20"/>
-          <w:lang w:eastAsia="en-GB"/>
-        </w:rPr>
-        <w:t>/01/</w:t>
-      </w:r>
-      <w:r>
-        <w:rPr>
-          <w:rFonts w:ascii="Verdana" w:eastAsia="Times New Roman" w:hAnsi="Verdana" w:cs="Times New Roman"/>
-          <w:color w:val="00B0F0"/>
-          <w:sz w:val="20"/>
-          <w:szCs w:val="20"/>
-          <w:lang w:eastAsia="en-GB"/>
-        </w:rPr>
-        <w:t>2020</w:t>
+        <w:t>26/02/2020</w:t>
       </w:r>
     </w:p>
     <w:p>
@@ -6073,7 +7890,7 @@
           <w:szCs w:val="20"/>
           <w:lang w:eastAsia="en-GB"/>
         </w:rPr>
-        <w:t xml:space="preserve">Review point 3 and </w:t>
+        <w:t xml:space="preserve">FYP </w:t>
       </w:r>
       <w:r>
         <w:rPr>
@@ -6083,7 +7900,7 @@
           <w:szCs w:val="20"/>
           <w:lang w:eastAsia="en-GB"/>
         </w:rPr>
-        <w:t>s</w:t>
+        <w:t>Tutorial 4</w:t>
       </w:r>
       <w:r>
         <w:rPr>
@@ -6093,7 +7910,7 @@
           <w:szCs w:val="20"/>
           <w:lang w:eastAsia="en-GB"/>
         </w:rPr>
-        <w:t xml:space="preserve">how case entry </w:t>
+        <w:t xml:space="preserve"> - </w:t>
       </w:r>
       <w:r>
         <w:rPr>
@@ -6103,7 +7920,7 @@
           <w:szCs w:val="20"/>
           <w:lang w:eastAsia="en-GB"/>
         </w:rPr>
-        <w:t>-</w:t>
+        <w:tab/>
       </w:r>
       <w:r>
         <w:rPr>
@@ -6123,7 +7940,7 @@
           <w:szCs w:val="20"/>
           <w:lang w:eastAsia="en-GB"/>
         </w:rPr>
-        <w:t>0</w:t>
+        <w:tab/>
       </w:r>
       <w:r>
         <w:rPr>
@@ -6133,7 +7950,7 @@
           <w:szCs w:val="20"/>
           <w:lang w:eastAsia="en-GB"/>
         </w:rPr>
-        <w:t>8</w:t>
+        <w:tab/>
       </w:r>
       <w:r>
         <w:rPr>
@@ -6143,7 +7960,27 @@
           <w:szCs w:val="20"/>
           <w:lang w:eastAsia="en-GB"/>
         </w:rPr>
-        <w:t>/02/</w:t>
+        <w:t>0</w:t>
+      </w:r>
+      <w:r>
+        <w:rPr>
+          <w:rFonts w:ascii="Verdana" w:eastAsia="Times New Roman" w:hAnsi="Verdana" w:cs="Times New Roman"/>
+          <w:color w:val="00B0F0"/>
+          <w:sz w:val="20"/>
+          <w:szCs w:val="20"/>
+          <w:lang w:eastAsia="en-GB"/>
+        </w:rPr>
+        <w:t>2</w:t>
+      </w:r>
+      <w:r>
+        <w:rPr>
+          <w:rFonts w:ascii="Verdana" w:eastAsia="Times New Roman" w:hAnsi="Verdana" w:cs="Times New Roman"/>
+          <w:color w:val="00B0F0"/>
+          <w:sz w:val="20"/>
+          <w:szCs w:val="20"/>
+          <w:lang w:eastAsia="en-GB"/>
+        </w:rPr>
+        <w:t>/03/</w:t>
       </w:r>
       <w:r>
         <w:rPr>
@@ -6181,7 +8018,7 @@
           <w:szCs w:val="20"/>
           <w:lang w:eastAsia="en-GB"/>
         </w:rPr>
-        <w:t>A</w:t>
+        <w:t xml:space="preserve">AAD Phase Test - </w:t>
       </w:r>
       <w:r>
         <w:rPr>
@@ -6191,7 +8028,7 @@
           <w:szCs w:val="20"/>
           <w:lang w:eastAsia="en-GB"/>
         </w:rPr>
-        <w:t xml:space="preserve">AD </w:t>
+        <w:tab/>
       </w:r>
       <w:r>
         <w:rPr>
@@ -6201,7 +8038,7 @@
           <w:szCs w:val="20"/>
           <w:lang w:eastAsia="en-GB"/>
         </w:rPr>
-        <w:t>Report</w:t>
+        <w:tab/>
       </w:r>
       <w:r>
         <w:rPr>
@@ -6211,7 +8048,7 @@
           <w:szCs w:val="20"/>
           <w:lang w:eastAsia="en-GB"/>
         </w:rPr>
-        <w:t xml:space="preserve"> </w:t>
+        <w:tab/>
       </w:r>
       <w:r>
         <w:rPr>
@@ -6221,7 +8058,8 @@
           <w:szCs w:val="20"/>
           <w:lang w:eastAsia="en-GB"/>
         </w:rPr>
-        <w:t>+ Code -</w:t>
+        <w:tab/>
+        <w:t>06/03/20</w:t>
       </w:r>
       <w:r>
         <w:rPr>
@@ -6231,38 +8069,7 @@
           <w:szCs w:val="20"/>
           <w:lang w:eastAsia="en-GB"/>
         </w:rPr>
-        <w:tab/>
-      </w:r>
-      <w:r>
-        <w:rPr>
-          <w:rFonts w:ascii="Verdana" w:eastAsia="Times New Roman" w:hAnsi="Verdana" w:cs="Times New Roman"/>
-          <w:color w:val="000000" w:themeColor="text1"/>
-          <w:sz w:val="20"/>
-          <w:szCs w:val="20"/>
-          <w:lang w:eastAsia="en-GB"/>
-        </w:rPr>
-        <w:tab/>
-      </w:r>
-      <w:r>
-        <w:rPr>
-          <w:rFonts w:ascii="Verdana" w:eastAsia="Times New Roman" w:hAnsi="Verdana" w:cs="Times New Roman"/>
-          <w:color w:val="000000" w:themeColor="text1"/>
-          <w:sz w:val="20"/>
-          <w:szCs w:val="20"/>
-          <w:lang w:eastAsia="en-GB"/>
-        </w:rPr>
-        <w:tab/>
-      </w:r>
-      <w:r>
-        <w:rPr>
-          <w:rFonts w:ascii="Verdana" w:eastAsia="Times New Roman" w:hAnsi="Verdana" w:cs="Times New Roman"/>
-          <w:color w:val="000000" w:themeColor="text1"/>
-          <w:sz w:val="20"/>
-          <w:szCs w:val="20"/>
-          <w:lang w:eastAsia="en-GB"/>
-        </w:rPr>
-        <w:tab/>
-        <w:t>14/02/2020</w:t>
+        <w:t>20</w:t>
       </w:r>
     </w:p>
     <w:p>
@@ -6290,7 +8097,7 @@
           <w:szCs w:val="20"/>
           <w:lang w:eastAsia="en-GB"/>
         </w:rPr>
-        <w:t xml:space="preserve">Artificial Intelligence Lab Task 3 - </w:t>
+        <w:t xml:space="preserve">Artificial Intelligence </w:t>
       </w:r>
       <w:r>
         <w:rPr>
@@ -6300,6 +8107,26 @@
           <w:szCs w:val="20"/>
           <w:lang w:eastAsia="en-GB"/>
         </w:rPr>
+        <w:t>Lab Task 4</w:t>
+      </w:r>
+      <w:r>
+        <w:rPr>
+          <w:rFonts w:ascii="Verdana" w:eastAsia="Times New Roman" w:hAnsi="Verdana" w:cs="Times New Roman"/>
+          <w:color w:val="000000" w:themeColor="text1"/>
+          <w:sz w:val="20"/>
+          <w:szCs w:val="20"/>
+          <w:lang w:eastAsia="en-GB"/>
+        </w:rPr>
+        <w:t xml:space="preserve">- </w:t>
+      </w:r>
+      <w:r>
+        <w:rPr>
+          <w:rFonts w:ascii="Verdana" w:eastAsia="Times New Roman" w:hAnsi="Verdana" w:cs="Times New Roman"/>
+          <w:color w:val="000000" w:themeColor="text1"/>
+          <w:sz w:val="20"/>
+          <w:szCs w:val="20"/>
+          <w:lang w:eastAsia="en-GB"/>
+        </w:rPr>
         <w:tab/>
       </w:r>
       <w:r>
@@ -6311,7 +8138,7 @@
           <w:lang w:eastAsia="en-GB"/>
         </w:rPr>
         <w:tab/>
-        <w:t>25/02/2020</w:t>
+        <w:t xml:space="preserve">27/03/2020 </w:t>
       </w:r>
     </w:p>
     <w:p>
@@ -6325,7 +8152,7 @@
         <w:jc w:val="both"/>
         <w:rPr>
           <w:rFonts w:ascii="Verdana" w:eastAsia="Times New Roman" w:hAnsi="Verdana" w:cs="Times New Roman"/>
-          <w:color w:val="000000" w:themeColor="text1"/>
+          <w:color w:val="00B0F0"/>
           <w:sz w:val="20"/>
           <w:szCs w:val="20"/>
           <w:lang w:eastAsia="en-GB"/>
@@ -6334,23 +8161,83 @@
       <w:r>
         <w:rPr>
           <w:rFonts w:ascii="Verdana" w:eastAsia="Times New Roman" w:hAnsi="Verdana" w:cs="Times New Roman"/>
-          <w:color w:val="000000" w:themeColor="text1"/>
-          <w:sz w:val="20"/>
-          <w:szCs w:val="20"/>
-          <w:lang w:eastAsia="en-GB"/>
-        </w:rPr>
-        <w:t>Adv Soft Engineering Report + Code -</w:t>
+          <w:color w:val="00B0F0"/>
+          <w:sz w:val="20"/>
+          <w:szCs w:val="20"/>
+          <w:lang w:eastAsia="en-GB"/>
+        </w:rPr>
+        <w:t xml:space="preserve">Project submission </w:t>
       </w:r>
       <w:r>
         <w:rPr>
           <w:rFonts w:ascii="Verdana" w:eastAsia="Times New Roman" w:hAnsi="Verdana" w:cs="Times New Roman"/>
-          <w:color w:val="000000" w:themeColor="text1"/>
+          <w:color w:val="00B0F0"/>
+          <w:sz w:val="20"/>
+          <w:szCs w:val="20"/>
+          <w:lang w:eastAsia="en-GB"/>
+        </w:rPr>
+        <w:t>-</w:t>
+      </w:r>
+      <w:r>
+        <w:rPr>
+          <w:rFonts w:ascii="Verdana" w:eastAsia="Times New Roman" w:hAnsi="Verdana" w:cs="Times New Roman"/>
+          <w:color w:val="00B0F0"/>
           <w:sz w:val="20"/>
           <w:szCs w:val="20"/>
           <w:lang w:eastAsia="en-GB"/>
         </w:rPr>
         <w:tab/>
-        <w:t>26/02/2020</w:t>
+      </w:r>
+      <w:r>
+        <w:rPr>
+          <w:rFonts w:ascii="Verdana" w:eastAsia="Times New Roman" w:hAnsi="Verdana" w:cs="Times New Roman"/>
+          <w:color w:val="00B0F0"/>
+          <w:sz w:val="20"/>
+          <w:szCs w:val="20"/>
+          <w:lang w:eastAsia="en-GB"/>
+        </w:rPr>
+        <w:tab/>
+      </w:r>
+      <w:r>
+        <w:rPr>
+          <w:rFonts w:ascii="Verdana" w:eastAsia="Times New Roman" w:hAnsi="Verdana" w:cs="Times New Roman"/>
+          <w:color w:val="00B0F0"/>
+          <w:sz w:val="20"/>
+          <w:szCs w:val="20"/>
+          <w:lang w:eastAsia="en-GB"/>
+        </w:rPr>
+        <w:tab/>
+      </w:r>
+      <w:r>
+        <w:rPr>
+          <w:rFonts w:ascii="Verdana" w:eastAsia="Times New Roman" w:hAnsi="Verdana" w:cs="Times New Roman"/>
+          <w:color w:val="00B0F0"/>
+          <w:sz w:val="20"/>
+          <w:szCs w:val="20"/>
+          <w:lang w:eastAsia="en-GB"/>
+        </w:rPr>
+        <w:tab/>
+        <w:t>24</w:t>
+      </w:r>
+      <w:r>
+        <w:rPr>
+          <w:rFonts w:ascii="Verdana" w:eastAsia="Times New Roman" w:hAnsi="Verdana" w:cs="Times New Roman"/>
+          <w:color w:val="00B0F0"/>
+          <w:sz w:val="20"/>
+          <w:szCs w:val="20"/>
+          <w:lang w:eastAsia="en-GB"/>
+        </w:rPr>
+        <w:t>/04/</w:t>
+      </w:r>
+      <w:r>
+        <w:rPr>
+          <w:rFonts w:ascii="Verdana" w:eastAsia="Times New Roman" w:hAnsi="Verdana" w:cs="Times New Roman"/>
+          <w:color w:val="00B0F0"/>
+          <w:sz w:val="20"/>
+          <w:szCs w:val="20"/>
+          <w:lang w:eastAsia="en-GB"/>
+        </w:rPr>
+        <w:t>2020</w:t>
       </w:r>
     </w:p>
     <w:p>
@@ -6378,7 +8265,7 @@
           <w:szCs w:val="20"/>
           <w:lang w:eastAsia="en-GB"/>
         </w:rPr>
-        <w:t xml:space="preserve">FYP </w:t>
+        <w:t xml:space="preserve">Project demonstration </w:t>
       </w:r>
       <w:r>
         <w:rPr>
@@ -6388,7 +8275,7 @@
           <w:szCs w:val="20"/>
           <w:lang w:eastAsia="en-GB"/>
         </w:rPr>
-        <w:t>Tutorial 4</w:t>
+        <w:t xml:space="preserve">- </w:t>
       </w:r>
       <w:r>
         <w:rPr>
@@ -6398,7 +8285,7 @@
           <w:szCs w:val="20"/>
           <w:lang w:eastAsia="en-GB"/>
         </w:rPr>
-        <w:t xml:space="preserve"> - </w:t>
+        <w:tab/>
       </w:r>
       <w:r>
         <w:rPr>
@@ -6419,6 +8306,7 @@
           <w:lang w:eastAsia="en-GB"/>
         </w:rPr>
         <w:tab/>
+        <w:t>30</w:t>
       </w:r>
       <w:r>
         <w:rPr>
@@ -6428,47 +8316,7 @@
           <w:szCs w:val="20"/>
           <w:lang w:eastAsia="en-GB"/>
         </w:rPr>
-        <w:tab/>
-      </w:r>
-      <w:r>
-        <w:rPr>
-          <w:rFonts w:ascii="Verdana" w:eastAsia="Times New Roman" w:hAnsi="Verdana" w:cs="Times New Roman"/>
-          <w:color w:val="00B0F0"/>
-          <w:sz w:val="20"/>
-          <w:szCs w:val="20"/>
-          <w:lang w:eastAsia="en-GB"/>
-        </w:rPr>
-        <w:tab/>
-      </w:r>
-      <w:r>
-        <w:rPr>
-          <w:rFonts w:ascii="Verdana" w:eastAsia="Times New Roman" w:hAnsi="Verdana" w:cs="Times New Roman"/>
-          <w:color w:val="00B0F0"/>
-          <w:sz w:val="20"/>
-          <w:szCs w:val="20"/>
-          <w:lang w:eastAsia="en-GB"/>
-        </w:rPr>
-        <w:t>0</w:t>
-      </w:r>
-      <w:r>
-        <w:rPr>
-          <w:rFonts w:ascii="Verdana" w:eastAsia="Times New Roman" w:hAnsi="Verdana" w:cs="Times New Roman"/>
-          <w:color w:val="00B0F0"/>
-          <w:sz w:val="20"/>
-          <w:szCs w:val="20"/>
-          <w:lang w:eastAsia="en-GB"/>
-        </w:rPr>
-        <w:t>2</w:t>
-      </w:r>
-      <w:r>
-        <w:rPr>
-          <w:rFonts w:ascii="Verdana" w:eastAsia="Times New Roman" w:hAnsi="Verdana" w:cs="Times New Roman"/>
-          <w:color w:val="00B0F0"/>
-          <w:sz w:val="20"/>
-          <w:szCs w:val="20"/>
-          <w:lang w:eastAsia="en-GB"/>
-        </w:rPr>
-        <w:t>/03/</w:t>
+        <w:t>/04/</w:t>
       </w:r>
       <w:r>
         <w:rPr>
@@ -6492,343 +8340,6 @@
         <w:jc w:val="both"/>
         <w:rPr>
           <w:rFonts w:ascii="Verdana" w:eastAsia="Times New Roman" w:hAnsi="Verdana" w:cs="Times New Roman"/>
-          <w:color w:val="000000" w:themeColor="text1"/>
-          <w:sz w:val="20"/>
-          <w:szCs w:val="20"/>
-          <w:lang w:eastAsia="en-GB"/>
-        </w:rPr>
-      </w:pPr>
-      <w:r>
-        <w:rPr>
-          <w:rFonts w:ascii="Verdana" w:eastAsia="Times New Roman" w:hAnsi="Verdana" w:cs="Times New Roman"/>
-          <w:color w:val="000000" w:themeColor="text1"/>
-          <w:sz w:val="20"/>
-          <w:szCs w:val="20"/>
-          <w:lang w:eastAsia="en-GB"/>
-        </w:rPr>
-        <w:lastRenderedPageBreak/>
-        <w:t xml:space="preserve">AAD Phase Test - </w:t>
-      </w:r>
-      <w:r>
-        <w:rPr>
-          <w:rFonts w:ascii="Verdana" w:eastAsia="Times New Roman" w:hAnsi="Verdana" w:cs="Times New Roman"/>
-          <w:color w:val="000000" w:themeColor="text1"/>
-          <w:sz w:val="20"/>
-          <w:szCs w:val="20"/>
-          <w:lang w:eastAsia="en-GB"/>
-        </w:rPr>
-        <w:tab/>
-      </w:r>
-      <w:r>
-        <w:rPr>
-          <w:rFonts w:ascii="Verdana" w:eastAsia="Times New Roman" w:hAnsi="Verdana" w:cs="Times New Roman"/>
-          <w:color w:val="000000" w:themeColor="text1"/>
-          <w:sz w:val="20"/>
-          <w:szCs w:val="20"/>
-          <w:lang w:eastAsia="en-GB"/>
-        </w:rPr>
-        <w:tab/>
-      </w:r>
-      <w:r>
-        <w:rPr>
-          <w:rFonts w:ascii="Verdana" w:eastAsia="Times New Roman" w:hAnsi="Verdana" w:cs="Times New Roman"/>
-          <w:color w:val="000000" w:themeColor="text1"/>
-          <w:sz w:val="20"/>
-          <w:szCs w:val="20"/>
-          <w:lang w:eastAsia="en-GB"/>
-        </w:rPr>
-        <w:tab/>
-      </w:r>
-      <w:r>
-        <w:rPr>
-          <w:rFonts w:ascii="Verdana" w:eastAsia="Times New Roman" w:hAnsi="Verdana" w:cs="Times New Roman"/>
-          <w:color w:val="000000" w:themeColor="text1"/>
-          <w:sz w:val="20"/>
-          <w:szCs w:val="20"/>
-          <w:lang w:eastAsia="en-GB"/>
-        </w:rPr>
-        <w:tab/>
-        <w:t>06/03/20</w:t>
-      </w:r>
-      <w:r>
-        <w:rPr>
-          <w:rFonts w:ascii="Verdana" w:eastAsia="Times New Roman" w:hAnsi="Verdana" w:cs="Times New Roman"/>
-          <w:color w:val="000000" w:themeColor="text1"/>
-          <w:sz w:val="20"/>
-          <w:szCs w:val="20"/>
-          <w:lang w:eastAsia="en-GB"/>
-        </w:rPr>
-        <w:t>20</w:t>
-      </w:r>
-    </w:p>
-    <w:p>
-      <w:pPr>
-        <w:pStyle w:val="ListParagraph"/>
-        <w:numPr>
-          <w:ilvl w:val="0"/>
-          <w:numId w:val="13"/>
-        </w:numPr>
-        <w:spacing w:before="58" w:after="0" w:line="480" w:lineRule="auto"/>
-        <w:jc w:val="both"/>
-        <w:rPr>
-          <w:rFonts w:ascii="Verdana" w:eastAsia="Times New Roman" w:hAnsi="Verdana" w:cs="Times New Roman"/>
-          <w:color w:val="000000" w:themeColor="text1"/>
-          <w:sz w:val="20"/>
-          <w:szCs w:val="20"/>
-          <w:lang w:eastAsia="en-GB"/>
-        </w:rPr>
-      </w:pPr>
-      <w:r>
-        <w:rPr>
-          <w:rFonts w:ascii="Verdana" w:eastAsia="Times New Roman" w:hAnsi="Verdana" w:cs="Times New Roman"/>
-          <w:color w:val="000000" w:themeColor="text1"/>
-          <w:sz w:val="20"/>
-          <w:szCs w:val="20"/>
-          <w:lang w:eastAsia="en-GB"/>
-        </w:rPr>
-        <w:t xml:space="preserve">Artificial Intelligence </w:t>
-      </w:r>
-      <w:r>
-        <w:rPr>
-          <w:rFonts w:ascii="Verdana" w:eastAsia="Times New Roman" w:hAnsi="Verdana" w:cs="Times New Roman"/>
-          <w:color w:val="000000" w:themeColor="text1"/>
-          <w:sz w:val="20"/>
-          <w:szCs w:val="20"/>
-          <w:lang w:eastAsia="en-GB"/>
-        </w:rPr>
-        <w:t>Lab Task 4</w:t>
-      </w:r>
-      <w:r>
-        <w:rPr>
-          <w:rFonts w:ascii="Verdana" w:eastAsia="Times New Roman" w:hAnsi="Verdana" w:cs="Times New Roman"/>
-          <w:color w:val="000000" w:themeColor="text1"/>
-          <w:sz w:val="20"/>
-          <w:szCs w:val="20"/>
-          <w:lang w:eastAsia="en-GB"/>
-        </w:rPr>
-        <w:t xml:space="preserve">- </w:t>
-      </w:r>
-      <w:r>
-        <w:rPr>
-          <w:rFonts w:ascii="Verdana" w:eastAsia="Times New Roman" w:hAnsi="Verdana" w:cs="Times New Roman"/>
-          <w:color w:val="000000" w:themeColor="text1"/>
-          <w:sz w:val="20"/>
-          <w:szCs w:val="20"/>
-          <w:lang w:eastAsia="en-GB"/>
-        </w:rPr>
-        <w:tab/>
-      </w:r>
-      <w:r>
-        <w:rPr>
-          <w:rFonts w:ascii="Verdana" w:eastAsia="Times New Roman" w:hAnsi="Verdana" w:cs="Times New Roman"/>
-          <w:color w:val="000000" w:themeColor="text1"/>
-          <w:sz w:val="20"/>
-          <w:szCs w:val="20"/>
-          <w:lang w:eastAsia="en-GB"/>
-        </w:rPr>
-        <w:tab/>
-        <w:t xml:space="preserve">27/03/2020 </w:t>
-      </w:r>
-    </w:p>
-    <w:p>
-      <w:pPr>
-        <w:pStyle w:val="ListParagraph"/>
-        <w:numPr>
-          <w:ilvl w:val="0"/>
-          <w:numId w:val="13"/>
-        </w:numPr>
-        <w:spacing w:before="58" w:after="0" w:line="480" w:lineRule="auto"/>
-        <w:jc w:val="both"/>
-        <w:rPr>
-          <w:rFonts w:ascii="Verdana" w:eastAsia="Times New Roman" w:hAnsi="Verdana" w:cs="Times New Roman"/>
-          <w:color w:val="00B0F0"/>
-          <w:sz w:val="20"/>
-          <w:szCs w:val="20"/>
-          <w:lang w:eastAsia="en-GB"/>
-        </w:rPr>
-      </w:pPr>
-      <w:r>
-        <w:rPr>
-          <w:rFonts w:ascii="Verdana" w:eastAsia="Times New Roman" w:hAnsi="Verdana" w:cs="Times New Roman"/>
-          <w:color w:val="00B0F0"/>
-          <w:sz w:val="20"/>
-          <w:szCs w:val="20"/>
-          <w:lang w:eastAsia="en-GB"/>
-        </w:rPr>
-        <w:t xml:space="preserve">Project submission </w:t>
-      </w:r>
-      <w:r>
-        <w:rPr>
-          <w:rFonts w:ascii="Verdana" w:eastAsia="Times New Roman" w:hAnsi="Verdana" w:cs="Times New Roman"/>
-          <w:color w:val="00B0F0"/>
-          <w:sz w:val="20"/>
-          <w:szCs w:val="20"/>
-          <w:lang w:eastAsia="en-GB"/>
-        </w:rPr>
-        <w:t>-</w:t>
-      </w:r>
-      <w:r>
-        <w:rPr>
-          <w:rFonts w:ascii="Verdana" w:eastAsia="Times New Roman" w:hAnsi="Verdana" w:cs="Times New Roman"/>
-          <w:color w:val="00B0F0"/>
-          <w:sz w:val="20"/>
-          <w:szCs w:val="20"/>
-          <w:lang w:eastAsia="en-GB"/>
-        </w:rPr>
-        <w:tab/>
-      </w:r>
-      <w:r>
-        <w:rPr>
-          <w:rFonts w:ascii="Verdana" w:eastAsia="Times New Roman" w:hAnsi="Verdana" w:cs="Times New Roman"/>
-          <w:color w:val="00B0F0"/>
-          <w:sz w:val="20"/>
-          <w:szCs w:val="20"/>
-          <w:lang w:eastAsia="en-GB"/>
-        </w:rPr>
-        <w:tab/>
-      </w:r>
-      <w:r>
-        <w:rPr>
-          <w:rFonts w:ascii="Verdana" w:eastAsia="Times New Roman" w:hAnsi="Verdana" w:cs="Times New Roman"/>
-          <w:color w:val="00B0F0"/>
-          <w:sz w:val="20"/>
-          <w:szCs w:val="20"/>
-          <w:lang w:eastAsia="en-GB"/>
-        </w:rPr>
-        <w:tab/>
-      </w:r>
-      <w:r>
-        <w:rPr>
-          <w:rFonts w:ascii="Verdana" w:eastAsia="Times New Roman" w:hAnsi="Verdana" w:cs="Times New Roman"/>
-          <w:color w:val="00B0F0"/>
-          <w:sz w:val="20"/>
-          <w:szCs w:val="20"/>
-          <w:lang w:eastAsia="en-GB"/>
-        </w:rPr>
-        <w:tab/>
-        <w:t>24</w:t>
-      </w:r>
-      <w:r>
-        <w:rPr>
-          <w:rFonts w:ascii="Verdana" w:eastAsia="Times New Roman" w:hAnsi="Verdana" w:cs="Times New Roman"/>
-          <w:color w:val="00B0F0"/>
-          <w:sz w:val="20"/>
-          <w:szCs w:val="20"/>
-          <w:lang w:eastAsia="en-GB"/>
-        </w:rPr>
-        <w:t>/04/</w:t>
-      </w:r>
-      <w:r>
-        <w:rPr>
-          <w:rFonts w:ascii="Verdana" w:eastAsia="Times New Roman" w:hAnsi="Verdana" w:cs="Times New Roman"/>
-          <w:color w:val="00B0F0"/>
-          <w:sz w:val="20"/>
-          <w:szCs w:val="20"/>
-          <w:lang w:eastAsia="en-GB"/>
-        </w:rPr>
-        <w:t>2020</w:t>
-      </w:r>
-    </w:p>
-    <w:p>
-      <w:pPr>
-        <w:pStyle w:val="ListParagraph"/>
-        <w:numPr>
-          <w:ilvl w:val="0"/>
-          <w:numId w:val="13"/>
-        </w:numPr>
-        <w:spacing w:before="58" w:after="0" w:line="480" w:lineRule="auto"/>
-        <w:jc w:val="both"/>
-        <w:rPr>
-          <w:rFonts w:ascii="Verdana" w:eastAsia="Times New Roman" w:hAnsi="Verdana" w:cs="Times New Roman"/>
-          <w:color w:val="00B0F0"/>
-          <w:sz w:val="20"/>
-          <w:szCs w:val="20"/>
-          <w:lang w:eastAsia="en-GB"/>
-        </w:rPr>
-      </w:pPr>
-      <w:r>
-        <w:rPr>
-          <w:rFonts w:ascii="Verdana" w:eastAsia="Times New Roman" w:hAnsi="Verdana" w:cs="Times New Roman"/>
-          <w:color w:val="00B0F0"/>
-          <w:sz w:val="20"/>
-          <w:szCs w:val="20"/>
-          <w:lang w:eastAsia="en-GB"/>
-        </w:rPr>
-        <w:t xml:space="preserve">Project demonstration </w:t>
-      </w:r>
-      <w:r>
-        <w:rPr>
-          <w:rFonts w:ascii="Verdana" w:eastAsia="Times New Roman" w:hAnsi="Verdana" w:cs="Times New Roman"/>
-          <w:color w:val="00B0F0"/>
-          <w:sz w:val="20"/>
-          <w:szCs w:val="20"/>
-          <w:lang w:eastAsia="en-GB"/>
-        </w:rPr>
-        <w:t xml:space="preserve">- </w:t>
-      </w:r>
-      <w:r>
-        <w:rPr>
-          <w:rFonts w:ascii="Verdana" w:eastAsia="Times New Roman" w:hAnsi="Verdana" w:cs="Times New Roman"/>
-          <w:color w:val="00B0F0"/>
-          <w:sz w:val="20"/>
-          <w:szCs w:val="20"/>
-          <w:lang w:eastAsia="en-GB"/>
-        </w:rPr>
-        <w:tab/>
-      </w:r>
-      <w:r>
-        <w:rPr>
-          <w:rFonts w:ascii="Verdana" w:eastAsia="Times New Roman" w:hAnsi="Verdana" w:cs="Times New Roman"/>
-          <w:color w:val="00B0F0"/>
-          <w:sz w:val="20"/>
-          <w:szCs w:val="20"/>
-          <w:lang w:eastAsia="en-GB"/>
-        </w:rPr>
-        <w:tab/>
-      </w:r>
-      <w:r>
-        <w:rPr>
-          <w:rFonts w:ascii="Verdana" w:eastAsia="Times New Roman" w:hAnsi="Verdana" w:cs="Times New Roman"/>
-          <w:color w:val="00B0F0"/>
-          <w:sz w:val="20"/>
-          <w:szCs w:val="20"/>
-          <w:lang w:eastAsia="en-GB"/>
-        </w:rPr>
-        <w:tab/>
-        <w:t>30</w:t>
-      </w:r>
-      <w:r>
-        <w:rPr>
-          <w:rFonts w:ascii="Verdana" w:eastAsia="Times New Roman" w:hAnsi="Verdana" w:cs="Times New Roman"/>
-          <w:color w:val="00B0F0"/>
-          <w:sz w:val="20"/>
-          <w:szCs w:val="20"/>
-          <w:lang w:eastAsia="en-GB"/>
-        </w:rPr>
-        <w:t>/04/</w:t>
-      </w:r>
-      <w:r>
-        <w:rPr>
-          <w:rFonts w:ascii="Verdana" w:eastAsia="Times New Roman" w:hAnsi="Verdana" w:cs="Times New Roman"/>
-          <w:color w:val="00B0F0"/>
-          <w:sz w:val="20"/>
-          <w:szCs w:val="20"/>
-          <w:lang w:eastAsia="en-GB"/>
-        </w:rPr>
-        <w:t>2020</w:t>
-      </w:r>
-    </w:p>
-    <w:p>
-      <w:pPr>
-        <w:pStyle w:val="ListParagraph"/>
-        <w:numPr>
-          <w:ilvl w:val="0"/>
-          <w:numId w:val="13"/>
-        </w:numPr>
-        <w:spacing w:before="58" w:after="0" w:line="480" w:lineRule="auto"/>
-        <w:jc w:val="both"/>
-        <w:rPr>
-          <w:rFonts w:ascii="Verdana" w:eastAsia="Times New Roman" w:hAnsi="Verdana" w:cs="Times New Roman"/>
           <w:color w:val="00B0F0"/>
           <w:sz w:val="20"/>
           <w:szCs w:val="20"/>
@@ -6967,7 +8478,7 @@
           <w:sz w:val="20"/>
           <w:szCs w:val="18"/>
         </w:rPr>
-        <w:t xml:space="preserve">The </w:t>
+        <w:t xml:space="preserve">The main resource which will be used throughout for the project will be Android Studio which is an IDE for android development. It is Java integrated development </w:t>
       </w:r>
       <w:r>
         <w:rPr>
@@ -6976,7 +8487,8 @@
           <w:sz w:val="20"/>
           <w:szCs w:val="18"/>
         </w:rPr>
-        <w:t>main resource which will be used throughout for the project will be Android Studio which is an IDE for android development. It is Java integrated development environment which provides the user which drag-and-drop tools. This makes it easier for the developer to work on the interface for the application they are trying to create; it also gives the</w:t>
+        <w:lastRenderedPageBreak/>
+        <w:t>environment which provides the user which drag-and-drop tools. This makes it easier for the developer to work on the interface for the application they are trying to create; it also gives the</w:t>
       </w:r>
       <w:r>
         <w:rPr>
@@ -7012,7 +8524,7 @@
           <w:sz w:val="20"/>
           <w:szCs w:val="18"/>
         </w:rPr>
-        <w:t>. Android Studio is of the main android development IDE, one of the reason</w:t>
+        <w:t xml:space="preserve">. Android Studio is of the </w:t>
       </w:r>
       <w:r>
         <w:rPr>
@@ -7021,6 +8533,71 @@
           <w:sz w:val="20"/>
           <w:szCs w:val="18"/>
         </w:rPr>
+        <w:t>best</w:t>
+      </w:r>
+      <w:r>
+        <w:rPr>
+          <w:rFonts w:ascii="Verdana" w:hAnsi="Verdana"/>
+          <w:color w:val="000000" w:themeColor="text1"/>
+          <w:sz w:val="20"/>
+          <w:szCs w:val="18"/>
+        </w:rPr>
+        <w:t xml:space="preserve"> android development IDE</w:t>
+      </w:r>
+      <w:r>
+        <w:rPr>
+          <w:rFonts w:ascii="Verdana" w:hAnsi="Verdana"/>
+          <w:color w:val="000000" w:themeColor="text1"/>
+          <w:sz w:val="20"/>
+          <w:szCs w:val="18"/>
+        </w:rPr>
+        <w:t xml:space="preserve"> (</w:t>
+      </w:r>
+      <w:r>
+        <w:rPr>
+          <w:rFonts w:ascii="Verdana" w:hAnsi="Verdana"/>
+          <w:color w:val="000000" w:themeColor="text1"/>
+          <w:sz w:val="20"/>
+          <w:szCs w:val="18"/>
+        </w:rPr>
+        <w:t xml:space="preserve">Adam </w:t>
+      </w:r>
+      <w:proofErr w:type="spellStart"/>
+      <w:r>
+        <w:rPr>
+          <w:rFonts w:ascii="Verdana" w:hAnsi="Verdana"/>
+          <w:color w:val="000000" w:themeColor="text1"/>
+          <w:sz w:val="20"/>
+          <w:szCs w:val="18"/>
+        </w:rPr>
+        <w:t>Sinicki</w:t>
+      </w:r>
+      <w:proofErr w:type="spellEnd"/>
+      <w:r>
+        <w:rPr>
+          <w:rFonts w:ascii="Verdana" w:hAnsi="Verdana"/>
+          <w:color w:val="000000" w:themeColor="text1"/>
+          <w:sz w:val="20"/>
+          <w:szCs w:val="18"/>
+        </w:rPr>
+        <w:t>, 2018)</w:t>
+      </w:r>
+      <w:r>
+        <w:rPr>
+          <w:rFonts w:ascii="Verdana" w:hAnsi="Verdana"/>
+          <w:color w:val="000000" w:themeColor="text1"/>
+          <w:sz w:val="20"/>
+          <w:szCs w:val="18"/>
+        </w:rPr>
+        <w:t>, one of the reason</w:t>
+      </w:r>
+      <w:r>
+        <w:rPr>
+          <w:rFonts w:ascii="Verdana" w:hAnsi="Verdana"/>
+          <w:color w:val="000000" w:themeColor="text1"/>
+          <w:sz w:val="20"/>
+          <w:szCs w:val="18"/>
+        </w:rPr>
         <w:t>s</w:t>
       </w:r>
       <w:r>
@@ -7030,7 +8607,25 @@
           <w:sz w:val="20"/>
           <w:szCs w:val="18"/>
         </w:rPr>
-        <w:t xml:space="preserve"> being it provides the user with a virtual device so they can </w:t>
+        <w:t xml:space="preserve"> </w:t>
+      </w:r>
+      <w:r>
+        <w:rPr>
+          <w:rFonts w:ascii="Verdana" w:hAnsi="Verdana"/>
+          <w:color w:val="000000" w:themeColor="text1"/>
+          <w:sz w:val="20"/>
+          <w:szCs w:val="18"/>
+        </w:rPr>
+        <w:t>for this is because</w:t>
+      </w:r>
+      <w:r>
+        <w:rPr>
+          <w:rFonts w:ascii="Verdana" w:hAnsi="Verdana"/>
+          <w:color w:val="000000" w:themeColor="text1"/>
+          <w:sz w:val="20"/>
+          <w:szCs w:val="18"/>
+        </w:rPr>
+        <w:t xml:space="preserve"> it provides the user with a virtual device so they can </w:t>
       </w:r>
       <w:r>
         <w:rPr>
@@ -7281,7 +8876,7 @@
           <w:sz w:val="20"/>
           <w:szCs w:val="18"/>
         </w:rPr>
-        <w:t>statistics</w:t>
+        <w:t xml:space="preserve">statistics, Android share 74.45% </w:t>
       </w:r>
       <w:r>
         <w:rPr>
@@ -7290,7 +8885,7 @@
           <w:sz w:val="20"/>
           <w:szCs w:val="18"/>
         </w:rPr>
-        <w:t xml:space="preserve"> obtained from </w:t>
+        <w:t>of</w:t>
       </w:r>
       <w:r>
         <w:rPr>
@@ -7299,7 +8894,7 @@
           <w:sz w:val="20"/>
           <w:szCs w:val="18"/>
         </w:rPr>
-        <w:t xml:space="preserve">article written by Martyn </w:t>
+        <w:t xml:space="preserve"> the market while IOS shares only 22.85%</w:t>
       </w:r>
       <w:r>
         <w:rPr>
@@ -7308,7 +8903,7 @@
           <w:sz w:val="20"/>
           <w:szCs w:val="18"/>
         </w:rPr>
-        <w:t xml:space="preserve">Casserly </w:t>
+        <w:t xml:space="preserve"> </w:t>
       </w:r>
       <w:r>
         <w:rPr>
@@ -7317,7 +8912,7 @@
           <w:sz w:val="20"/>
           <w:szCs w:val="18"/>
         </w:rPr>
-        <w:t>(Feb 2019)</w:t>
+        <w:t>(Martyn 2019)</w:t>
       </w:r>
       <w:r>
         <w:rPr>
@@ -7326,7 +8921,7 @@
           <w:sz w:val="20"/>
           <w:szCs w:val="18"/>
         </w:rPr>
-        <w:t xml:space="preserve">, Android share </w:t>
+        <w:t xml:space="preserve">. </w:t>
       </w:r>
       <w:r>
         <w:rPr>
@@ -7335,7 +8930,7 @@
           <w:sz w:val="20"/>
           <w:szCs w:val="18"/>
         </w:rPr>
-        <w:t>74.45%</w:t>
+        <w:t>This shows that the project will be able to</w:t>
       </w:r>
       <w:r>
         <w:rPr>
@@ -7344,6 +8939,44 @@
           <w:sz w:val="20"/>
           <w:szCs w:val="18"/>
         </w:rPr>
+        <w:t xml:space="preserve"> influence </w:t>
+      </w:r>
+      <w:proofErr w:type="gramStart"/>
+      <w:r>
+        <w:rPr>
+          <w:rFonts w:ascii="Verdana" w:hAnsi="Verdana"/>
+          <w:color w:val="000000" w:themeColor="text1"/>
+          <w:sz w:val="20"/>
+          <w:szCs w:val="18"/>
+        </w:rPr>
+        <w:t>a larg</w:t>
+      </w:r>
+      <w:r>
+        <w:rPr>
+          <w:rFonts w:ascii="Verdana" w:hAnsi="Verdana"/>
+          <w:color w:val="000000" w:themeColor="text1"/>
+          <w:sz w:val="20"/>
+          <w:szCs w:val="18"/>
+        </w:rPr>
+        <w:t>e</w:t>
+      </w:r>
+      <w:r>
+        <w:rPr>
+          <w:rFonts w:ascii="Verdana" w:hAnsi="Verdana"/>
+          <w:color w:val="000000" w:themeColor="text1"/>
+          <w:sz w:val="20"/>
+          <w:szCs w:val="18"/>
+        </w:rPr>
+        <w:t xml:space="preserve"> number of</w:t>
+      </w:r>
+      <w:proofErr w:type="gramEnd"/>
+      <w:r>
+        <w:rPr>
+          <w:rFonts w:ascii="Verdana" w:hAnsi="Verdana"/>
+          <w:color w:val="000000" w:themeColor="text1"/>
+          <w:sz w:val="20"/>
+          <w:szCs w:val="18"/>
+        </w:rPr>
         <w:t xml:space="preserve"> </w:t>
       </w:r>
       <w:r>
@@ -7353,7 +8986,7 @@
           <w:sz w:val="20"/>
           <w:szCs w:val="18"/>
         </w:rPr>
-        <w:t>of</w:t>
+        <w:t>audiences,</w:t>
       </w:r>
       <w:r>
         <w:rPr>
@@ -7362,7 +8995,7 @@
           <w:sz w:val="20"/>
           <w:szCs w:val="18"/>
         </w:rPr>
-        <w:t xml:space="preserve"> the market while IOS shares only </w:t>
+        <w:t xml:space="preserve"> compared to IOS. </w:t>
       </w:r>
       <w:r>
         <w:rPr>
@@ -7371,7 +9004,7 @@
           <w:sz w:val="20"/>
           <w:szCs w:val="18"/>
         </w:rPr>
-        <w:t>22.85%</w:t>
+        <w:t xml:space="preserve">For the </w:t>
       </w:r>
       <w:r>
         <w:rPr>
@@ -7380,7 +9013,7 @@
           <w:sz w:val="20"/>
           <w:szCs w:val="18"/>
         </w:rPr>
-        <w:t xml:space="preserve">. </w:t>
+        <w:t>storing data</w:t>
       </w:r>
       <w:r>
         <w:rPr>
@@ -7389,7 +9022,7 @@
           <w:sz w:val="20"/>
           <w:szCs w:val="18"/>
         </w:rPr>
-        <w:t>This shows that the project will be able to</w:t>
+        <w:t>, the application will use</w:t>
       </w:r>
       <w:r>
         <w:rPr>
@@ -7398,9 +9031,8 @@
           <w:sz w:val="20"/>
           <w:szCs w:val="18"/>
         </w:rPr>
-        <w:t xml:space="preserve"> influence </w:t>
-      </w:r>
-      <w:proofErr w:type="gramStart"/>
+        <w:t xml:space="preserve"> a database called Firebase which is a </w:t>
+      </w:r>
       <w:r>
         <w:rPr>
           <w:rFonts w:ascii="Verdana" w:hAnsi="Verdana"/>
@@ -7408,7 +9040,7 @@
           <w:sz w:val="20"/>
           <w:szCs w:val="18"/>
         </w:rPr>
-        <w:t>a larg</w:t>
+        <w:t>cloud-based</w:t>
       </w:r>
       <w:r>
         <w:rPr>
@@ -7417,7 +9049,7 @@
           <w:sz w:val="20"/>
           <w:szCs w:val="18"/>
         </w:rPr>
-        <w:t>e</w:t>
+        <w:t xml:space="preserve"> database. </w:t>
       </w:r>
       <w:r>
         <w:rPr>
@@ -7426,9 +9058,8 @@
           <w:sz w:val="20"/>
           <w:szCs w:val="18"/>
         </w:rPr>
-        <w:t xml:space="preserve"> number of</w:t>
-      </w:r>
-      <w:proofErr w:type="gramEnd"/>
+        <w:t xml:space="preserve">The application will also use ‘Flutter’ which is a Google Framework. The project will use Flutter to assist with implementation of the user interface as Flutter has </w:t>
+      </w:r>
       <w:r>
         <w:rPr>
           <w:rFonts w:ascii="Verdana" w:hAnsi="Verdana"/>
@@ -7436,7 +9067,7 @@
           <w:sz w:val="20"/>
           <w:szCs w:val="18"/>
         </w:rPr>
-        <w:t xml:space="preserve"> </w:t>
+        <w:t>its</w:t>
       </w:r>
       <w:r>
         <w:rPr>
@@ -7445,7 +9076,7 @@
           <w:sz w:val="20"/>
           <w:szCs w:val="18"/>
         </w:rPr>
-        <w:t>audiences,</w:t>
+        <w:t xml:space="preserve"> own UI system.  </w:t>
       </w:r>
       <w:r>
         <w:rPr>
@@ -7454,7 +9085,7 @@
           <w:sz w:val="20"/>
           <w:szCs w:val="18"/>
         </w:rPr>
-        <w:t xml:space="preserve"> compared to IOS. </w:t>
+        <w:t xml:space="preserve">The project will use version control to ensure the work is safe and has been backed up in case of any unforeseen incidents. </w:t>
       </w:r>
       <w:r>
         <w:rPr>
@@ -7463,7 +9094,7 @@
           <w:sz w:val="20"/>
           <w:szCs w:val="18"/>
         </w:rPr>
-        <w:t xml:space="preserve">For the </w:t>
+        <w:t xml:space="preserve">To achieve this, the version control which will be used </w:t>
       </w:r>
       <w:r>
         <w:rPr>
@@ -7472,7 +9103,7 @@
           <w:sz w:val="20"/>
           <w:szCs w:val="18"/>
         </w:rPr>
-        <w:t>storing data</w:t>
+        <w:t xml:space="preserve">is called </w:t>
       </w:r>
       <w:r>
         <w:rPr>
@@ -7481,7 +9112,7 @@
           <w:sz w:val="20"/>
           <w:szCs w:val="18"/>
         </w:rPr>
-        <w:t>, the application will use</w:t>
+        <w:t>‘GitHub’.</w:t>
       </w:r>
       <w:r>
         <w:rPr>
@@ -7490,7 +9121,7 @@
           <w:sz w:val="20"/>
           <w:szCs w:val="18"/>
         </w:rPr>
-        <w:t xml:space="preserve"> a database called Firebase which is a </w:t>
+        <w:t xml:space="preserve"> GitHub is the most commonly used version control system amongst developers</w:t>
       </w:r>
       <w:r>
         <w:rPr>
@@ -7499,107 +9130,7 @@
           <w:sz w:val="20"/>
           <w:szCs w:val="18"/>
         </w:rPr>
-        <w:t>cloud-based</w:t>
-      </w:r>
-      <w:r>
-        <w:rPr>
-          <w:rFonts w:ascii="Verdana" w:hAnsi="Verdana"/>
-          <w:color w:val="000000" w:themeColor="text1"/>
-          <w:sz w:val="20"/>
-          <w:szCs w:val="18"/>
-        </w:rPr>
-        <w:t xml:space="preserve"> database. </w:t>
-      </w:r>
-      <w:r>
-        <w:rPr>
-          <w:rFonts w:ascii="Verdana" w:hAnsi="Verdana"/>
-          <w:color w:val="000000" w:themeColor="text1"/>
-          <w:sz w:val="20"/>
-          <w:szCs w:val="18"/>
-        </w:rPr>
-        <w:t xml:space="preserve">The application will also use ‘Flutter’ which is a Google Framework. The project will use Flutter to assist with implementation of the user interface as Flutter has </w:t>
-      </w:r>
-      <w:r>
-        <w:rPr>
-          <w:rFonts w:ascii="Verdana" w:hAnsi="Verdana"/>
-          <w:color w:val="000000" w:themeColor="text1"/>
-          <w:sz w:val="20"/>
-          <w:szCs w:val="18"/>
-        </w:rPr>
-        <w:t>its</w:t>
-      </w:r>
-      <w:r>
-        <w:rPr>
-          <w:rFonts w:ascii="Verdana" w:hAnsi="Verdana"/>
-          <w:color w:val="000000" w:themeColor="text1"/>
-          <w:sz w:val="20"/>
-          <w:szCs w:val="18"/>
-        </w:rPr>
-        <w:t xml:space="preserve"> own UI system.  </w:t>
-      </w:r>
-      <w:r>
-        <w:rPr>
-          <w:rFonts w:ascii="Verdana" w:hAnsi="Verdana"/>
-          <w:color w:val="000000" w:themeColor="text1"/>
-          <w:sz w:val="20"/>
-          <w:szCs w:val="18"/>
-        </w:rPr>
-        <w:t xml:space="preserve">The project will use version control to ensure the work is safe and has been backed up in case of any unforeseen incidents. </w:t>
-      </w:r>
-      <w:r>
-        <w:rPr>
-          <w:rFonts w:ascii="Verdana" w:hAnsi="Verdana"/>
-          <w:color w:val="000000" w:themeColor="text1"/>
-          <w:sz w:val="20"/>
-          <w:szCs w:val="18"/>
-        </w:rPr>
-        <w:t xml:space="preserve">To achieve this, the version control which will be used </w:t>
-      </w:r>
-      <w:r>
-        <w:rPr>
-          <w:rFonts w:ascii="Verdana" w:hAnsi="Verdana"/>
-          <w:color w:val="000000" w:themeColor="text1"/>
-          <w:sz w:val="20"/>
-          <w:szCs w:val="18"/>
-        </w:rPr>
-        <w:t xml:space="preserve">is called </w:t>
-      </w:r>
-      <w:r>
-        <w:rPr>
-          <w:rFonts w:ascii="Verdana" w:hAnsi="Verdana"/>
-          <w:color w:val="000000" w:themeColor="text1"/>
-          <w:sz w:val="20"/>
-          <w:szCs w:val="18"/>
-        </w:rPr>
-        <w:t>‘GitHub’.</w:t>
-      </w:r>
-      <w:r>
-        <w:rPr>
-          <w:rFonts w:ascii="Verdana" w:hAnsi="Verdana"/>
-          <w:color w:val="000000" w:themeColor="text1"/>
-          <w:sz w:val="20"/>
-          <w:szCs w:val="18"/>
-        </w:rPr>
-        <w:t xml:space="preserve"> GitHub is the most commonly used version control system amongst developers</w:t>
-      </w:r>
-      <w:r>
-        <w:rPr>
-          <w:rFonts w:ascii="Verdana" w:hAnsi="Verdana"/>
-          <w:color w:val="000000" w:themeColor="text1"/>
-          <w:sz w:val="20"/>
-          <w:szCs w:val="18"/>
-        </w:rPr>
-        <w:t xml:space="preserve"> as it is very versatile and has many useful </w:t>
-      </w:r>
-      <w:r>
-        <w:rPr>
-          <w:rFonts w:ascii="Verdana" w:hAnsi="Verdana"/>
-          <w:color w:val="000000" w:themeColor="text1"/>
-          <w:sz w:val="20"/>
-          <w:szCs w:val="18"/>
-        </w:rPr>
-        <w:lastRenderedPageBreak/>
-        <w:t>functionalit</w:t>
+        <w:t xml:space="preserve"> as it is very versatile and has many useful functionalit</w:t>
       </w:r>
       <w:r>
         <w:rPr>
@@ -7814,7 +9345,17 @@
           <w:sz w:val="20"/>
           <w:szCs w:val="18"/>
         </w:rPr>
-        <w:t xml:space="preserve">For designing the user interface paper prototype, </w:t>
+        <w:t xml:space="preserve">For </w:t>
+      </w:r>
+      <w:r>
+        <w:rPr>
+          <w:rFonts w:ascii="Verdana" w:hAnsi="Verdana"/>
+          <w:color w:val="000000" w:themeColor="text1"/>
+          <w:sz w:val="20"/>
+          <w:szCs w:val="18"/>
+        </w:rPr>
+        <w:lastRenderedPageBreak/>
+        <w:t xml:space="preserve">designing the user interface paper prototype, </w:t>
       </w:r>
       <w:r>
         <w:rPr>
@@ -7978,14 +9519,15 @@
     <w:tbl>
       <w:tblPr>
         <w:tblStyle w:val="TableGrid"/>
-        <w:tblW w:w="10774" w:type="dxa"/>
-        <w:tblInd w:w="-856" w:type="dxa"/>
+        <w:tblW w:w="10461" w:type="dxa"/>
+        <w:tblInd w:w="-5" w:type="dxa"/>
         <w:tblLook w:val="04A0" w:firstRow="1" w:lastRow="0" w:firstColumn="1" w:lastColumn="0" w:noHBand="0" w:noVBand="1"/>
       </w:tblPr>
       <w:tblGrid>
-        <w:gridCol w:w="2694"/>
-        <w:gridCol w:w="4172"/>
-        <w:gridCol w:w="3908"/>
+        <w:gridCol w:w="1961"/>
+        <w:gridCol w:w="1562"/>
+        <w:gridCol w:w="3565"/>
+        <w:gridCol w:w="3373"/>
       </w:tblGrid>
       <w:tr>
         <w:trPr>
@@ -7993,7 +9535,7 @@
         </w:trPr>
         <w:tc>
           <w:tcPr>
-            <w:tcW w:w="2694" w:type="dxa"/>
+            <w:tcW w:w="1961" w:type="dxa"/>
           </w:tcPr>
           <w:p>
             <w:pPr>
@@ -8014,22 +9556,13 @@
                 <w:color w:val="000000" w:themeColor="text1"/>
                 <w:sz w:val="22"/>
               </w:rPr>
-              <w:t>Potential</w:t>
-            </w:r>
-            <w:r>
-              <w:rPr>
-                <w:rFonts w:ascii="Verdana" w:hAnsi="Verdana"/>
-                <w:b/>
-                <w:color w:val="000000" w:themeColor="text1"/>
-                <w:sz w:val="22"/>
-              </w:rPr>
-              <w:t xml:space="preserve"> Risk</w:t>
+              <w:t>Potential Risk</w:t>
             </w:r>
           </w:p>
         </w:tc>
         <w:tc>
           <w:tcPr>
-            <w:tcW w:w="4172" w:type="dxa"/>
+            <w:tcW w:w="1562" w:type="dxa"/>
           </w:tcPr>
           <w:p>
             <w:pPr>
@@ -8050,13 +9583,62 @@
                 <w:color w:val="000000" w:themeColor="text1"/>
                 <w:sz w:val="22"/>
               </w:rPr>
+              <w:t>Probability</w:t>
+            </w:r>
+          </w:p>
+          <w:p>
+            <w:pPr>
+              <w:pStyle w:val="NormalWeb"/>
+              <w:spacing w:before="115" w:beforeAutospacing="0" w:after="0" w:afterAutospacing="0" w:line="360" w:lineRule="auto"/>
+              <w:jc w:val="both"/>
+              <w:rPr>
+                <w:rFonts w:ascii="Verdana" w:hAnsi="Verdana"/>
+                <w:b/>
+                <w:color w:val="000000" w:themeColor="text1"/>
+                <w:sz w:val="22"/>
+              </w:rPr>
+            </w:pPr>
+            <w:r>
+              <w:rPr>
+                <w:rFonts w:ascii="Verdana" w:hAnsi="Verdana"/>
+                <w:b/>
+                <w:color w:val="000000" w:themeColor="text1"/>
+                <w:sz w:val="22"/>
+              </w:rPr>
+              <w:t>(Out of 5)</w:t>
+            </w:r>
+          </w:p>
+        </w:tc>
+        <w:tc>
+          <w:tcPr>
+            <w:tcW w:w="3565" w:type="dxa"/>
+          </w:tcPr>
+          <w:p>
+            <w:pPr>
+              <w:pStyle w:val="NormalWeb"/>
+              <w:spacing w:before="115" w:beforeAutospacing="0" w:after="0" w:afterAutospacing="0" w:line="360" w:lineRule="auto"/>
+              <w:jc w:val="both"/>
+              <w:rPr>
+                <w:rFonts w:ascii="Verdana" w:hAnsi="Verdana"/>
+                <w:b/>
+                <w:color w:val="000000" w:themeColor="text1"/>
+                <w:sz w:val="22"/>
+              </w:rPr>
+            </w:pPr>
+            <w:r>
+              <w:rPr>
+                <w:rFonts w:ascii="Verdana" w:hAnsi="Verdana"/>
+                <w:b/>
+                <w:color w:val="000000" w:themeColor="text1"/>
+                <w:sz w:val="22"/>
+              </w:rPr>
               <w:t>Cause of the Risk</w:t>
             </w:r>
           </w:p>
         </w:tc>
         <w:tc>
           <w:tcPr>
-            <w:tcW w:w="3908" w:type="dxa"/>
+            <w:tcW w:w="3373" w:type="dxa"/>
           </w:tcPr>
           <w:p>
             <w:pPr>
@@ -8085,7 +9667,7 @@
       <w:tr>
         <w:tc>
           <w:tcPr>
-            <w:tcW w:w="2694" w:type="dxa"/>
+            <w:tcW w:w="1961" w:type="dxa"/>
           </w:tcPr>
           <w:p>
             <w:pPr>
@@ -8106,13 +9688,13 @@
                 <w:sz w:val="20"/>
                 <w:szCs w:val="20"/>
               </w:rPr>
-              <w:t xml:space="preserve">Clubs don’t use the app </w:t>
+              <w:t xml:space="preserve">Not meeting requirement </w:t>
             </w:r>
           </w:p>
         </w:tc>
         <w:tc>
           <w:tcPr>
-            <w:tcW w:w="4172" w:type="dxa"/>
+            <w:tcW w:w="1562" w:type="dxa"/>
           </w:tcPr>
           <w:p>
             <w:pPr>
@@ -8131,37 +9713,13 @@
                 <w:sz w:val="20"/>
                 <w:szCs w:val="20"/>
               </w:rPr>
-              <w:t xml:space="preserve">Sport clubs might not use the app to </w:t>
-            </w:r>
-            <w:r>
-              <w:rPr>
-                <w:rFonts w:ascii="Verdana" w:hAnsi="Verdana"/>
-                <w:sz w:val="20"/>
-                <w:szCs w:val="20"/>
-              </w:rPr>
-              <w:t xml:space="preserve">register their club or </w:t>
-            </w:r>
-            <w:r>
-              <w:rPr>
-                <w:rFonts w:ascii="Verdana" w:hAnsi="Verdana"/>
-                <w:sz w:val="20"/>
-                <w:szCs w:val="20"/>
-              </w:rPr>
-              <w:t xml:space="preserve">add opportunities </w:t>
-            </w:r>
-            <w:r>
-              <w:rPr>
-                <w:rFonts w:ascii="Verdana" w:hAnsi="Verdana"/>
-                <w:sz w:val="20"/>
-                <w:szCs w:val="20"/>
-              </w:rPr>
-              <w:t>for regular users</w:t>
+              <w:t>1</w:t>
             </w:r>
           </w:p>
         </w:tc>
         <w:tc>
           <w:tcPr>
-            <w:tcW w:w="3908" w:type="dxa"/>
+            <w:tcW w:w="3565" w:type="dxa"/>
           </w:tcPr>
           <w:p>
             <w:pPr>
@@ -8170,6 +9728,31 @@
               <w:jc w:val="both"/>
               <w:rPr>
                 <w:rFonts w:ascii="Verdana" w:hAnsi="Verdana"/>
+                <w:sz w:val="20"/>
+                <w:szCs w:val="20"/>
+              </w:rPr>
+            </w:pPr>
+            <w:r>
+              <w:rPr>
+                <w:rFonts w:ascii="Verdana" w:hAnsi="Verdana"/>
+                <w:sz w:val="20"/>
+                <w:szCs w:val="20"/>
+              </w:rPr>
+              <w:t>The functionality and features aren’t meeting the project requirement</w:t>
+            </w:r>
+          </w:p>
+        </w:tc>
+        <w:tc>
+          <w:tcPr>
+            <w:tcW w:w="3373" w:type="dxa"/>
+          </w:tcPr>
+          <w:p>
+            <w:pPr>
+              <w:pStyle w:val="NormalWeb"/>
+              <w:spacing w:before="115" w:beforeAutospacing="0" w:after="0" w:afterAutospacing="0" w:line="360" w:lineRule="auto"/>
+              <w:jc w:val="both"/>
+              <w:rPr>
+                <w:rFonts w:ascii="Verdana" w:hAnsi="Verdana"/>
                 <w:color w:val="000000" w:themeColor="text1"/>
                 <w:sz w:val="20"/>
                 <w:szCs w:val="20"/>
@@ -8182,34 +9765,7 @@
                 <w:sz w:val="20"/>
                 <w:szCs w:val="20"/>
               </w:rPr>
-              <w:t xml:space="preserve">Get </w:t>
-            </w:r>
-            <w:r>
-              <w:rPr>
-                <w:rFonts w:ascii="Verdana" w:hAnsi="Verdana"/>
-                <w:color w:val="000000" w:themeColor="text1"/>
-                <w:sz w:val="20"/>
-                <w:szCs w:val="20"/>
-              </w:rPr>
-              <w:t xml:space="preserve">in touch with local clubs </w:t>
-            </w:r>
-            <w:r>
-              <w:rPr>
-                <w:rFonts w:ascii="Verdana" w:hAnsi="Verdana"/>
-                <w:color w:val="000000" w:themeColor="text1"/>
-                <w:sz w:val="20"/>
-                <w:szCs w:val="20"/>
-              </w:rPr>
-              <w:t>and see if they’ll be interested in using the application. Alternatively, the admin can add few clubs</w:t>
-            </w:r>
-            <w:r>
-              <w:rPr>
-                <w:rFonts w:ascii="Verdana" w:hAnsi="Verdana"/>
-                <w:color w:val="000000" w:themeColor="text1"/>
-                <w:sz w:val="20"/>
-                <w:szCs w:val="20"/>
-              </w:rPr>
-              <w:t>/opportunities advertised online</w:t>
+              <w:t>Get in touch with local clubs/friends and colleagues and see if they are willing to give feedback</w:t>
             </w:r>
           </w:p>
         </w:tc>
@@ -8217,7 +9773,7 @@
       <w:tr>
         <w:tc>
           <w:tcPr>
-            <w:tcW w:w="2694" w:type="dxa"/>
+            <w:tcW w:w="1961" w:type="dxa"/>
           </w:tcPr>
           <w:p>
             <w:pPr>
@@ -8238,14 +9794,13 @@
                 <w:sz w:val="20"/>
                 <w:szCs w:val="20"/>
               </w:rPr>
-              <w:lastRenderedPageBreak/>
               <w:t>Project too complicated</w:t>
             </w:r>
           </w:p>
         </w:tc>
         <w:tc>
           <w:tcPr>
-            <w:tcW w:w="4172" w:type="dxa"/>
+            <w:tcW w:w="1562" w:type="dxa"/>
           </w:tcPr>
           <w:p>
             <w:pPr>
@@ -8254,19 +9809,11 @@
               <w:jc w:val="both"/>
               <w:rPr>
                 <w:rFonts w:ascii="Verdana" w:hAnsi="Verdana"/>
-                <w:sz w:val="20"/>
-                <w:szCs w:val="20"/>
-              </w:rPr>
-            </w:pPr>
-            <w:r>
-              <w:rPr>
-                <w:rFonts w:ascii="Verdana" w:hAnsi="Verdana"/>
                 <w:color w:val="000000" w:themeColor="text1"/>
                 <w:sz w:val="20"/>
                 <w:szCs w:val="20"/>
               </w:rPr>
-              <w:t>M</w:t>
-            </w:r>
+            </w:pPr>
             <w:r>
               <w:rPr>
                 <w:rFonts w:ascii="Verdana" w:hAnsi="Verdana"/>
@@ -8274,40 +9821,13 @@
                 <w:sz w:val="20"/>
                 <w:szCs w:val="20"/>
               </w:rPr>
-              <w:t>aking the project way too complicated and unrealistic to complete in the given time-frame</w:t>
-            </w:r>
-            <w:r>
-              <w:rPr>
-                <w:rFonts w:ascii="Verdana" w:hAnsi="Verdana"/>
-                <w:color w:val="000000" w:themeColor="text1"/>
-                <w:sz w:val="20"/>
-                <w:szCs w:val="20"/>
-              </w:rPr>
-              <w:t xml:space="preserve"> by adding too many</w:t>
-            </w:r>
-            <w:r>
-              <w:rPr>
-                <w:rFonts w:ascii="Verdana" w:hAnsi="Verdana"/>
-                <w:color w:val="000000" w:themeColor="text1"/>
-                <w:sz w:val="20"/>
-                <w:szCs w:val="20"/>
-              </w:rPr>
-              <w:t>/complicated</w:t>
-            </w:r>
-            <w:r>
-              <w:rPr>
-                <w:rFonts w:ascii="Verdana" w:hAnsi="Verdana"/>
-                <w:color w:val="000000" w:themeColor="text1"/>
-                <w:sz w:val="20"/>
-                <w:szCs w:val="20"/>
-              </w:rPr>
-              <w:t xml:space="preserve"> features</w:t>
+              <w:t>2</w:t>
             </w:r>
           </w:p>
         </w:tc>
         <w:tc>
           <w:tcPr>
-            <w:tcW w:w="3908" w:type="dxa"/>
+            <w:tcW w:w="3565" w:type="dxa"/>
           </w:tcPr>
           <w:p>
             <w:pPr>
@@ -8316,11 +9836,19 @@
               <w:jc w:val="both"/>
               <w:rPr>
                 <w:rFonts w:ascii="Verdana" w:hAnsi="Verdana"/>
+                <w:sz w:val="20"/>
+                <w:szCs w:val="20"/>
+              </w:rPr>
+            </w:pPr>
+            <w:r>
+              <w:rPr>
+                <w:rFonts w:ascii="Verdana" w:hAnsi="Verdana"/>
                 <w:color w:val="000000" w:themeColor="text1"/>
                 <w:sz w:val="20"/>
                 <w:szCs w:val="20"/>
               </w:rPr>
-            </w:pPr>
+              <w:t xml:space="preserve">Making the project way too complicated and unrealistic to complete in the given </w:t>
+            </w:r>
             <w:r>
               <w:rPr>
                 <w:rFonts w:ascii="Verdana" w:hAnsi="Verdana"/>
@@ -8328,7 +9856,7 @@
                 <w:sz w:val="20"/>
                 <w:szCs w:val="20"/>
               </w:rPr>
-              <w:t>Discuss with PT if the features are realistic or unrealistic to create</w:t>
+              <w:t>timeframe</w:t>
             </w:r>
             <w:r>
               <w:rPr>
@@ -8337,7 +9865,34 @@
                 <w:sz w:val="20"/>
                 <w:szCs w:val="20"/>
               </w:rPr>
-              <w:t>. Start by working on the easier features and leave the complicated ones to last</w:t>
+              <w:t xml:space="preserve"> by adding too many/complicated features</w:t>
+            </w:r>
+          </w:p>
+        </w:tc>
+        <w:tc>
+          <w:tcPr>
+            <w:tcW w:w="3373" w:type="dxa"/>
+          </w:tcPr>
+          <w:p>
+            <w:pPr>
+              <w:pStyle w:val="NormalWeb"/>
+              <w:spacing w:before="115" w:beforeAutospacing="0" w:after="0" w:afterAutospacing="0" w:line="360" w:lineRule="auto"/>
+              <w:jc w:val="both"/>
+              <w:rPr>
+                <w:rFonts w:ascii="Verdana" w:hAnsi="Verdana"/>
+                <w:color w:val="000000" w:themeColor="text1"/>
+                <w:sz w:val="20"/>
+                <w:szCs w:val="20"/>
+              </w:rPr>
+            </w:pPr>
+            <w:r>
+              <w:rPr>
+                <w:rFonts w:ascii="Verdana" w:hAnsi="Verdana"/>
+                <w:color w:val="000000" w:themeColor="text1"/>
+                <w:sz w:val="20"/>
+                <w:szCs w:val="20"/>
+              </w:rPr>
+              <w:t>Discuss with PT if the features are realistic or unrealistic to create. Start by working on the easier features and leave the complicated ones to last</w:t>
             </w:r>
           </w:p>
         </w:tc>
@@ -8345,7 +9900,7 @@
       <w:tr>
         <w:tc>
           <w:tcPr>
-            <w:tcW w:w="2694" w:type="dxa"/>
+            <w:tcW w:w="1961" w:type="dxa"/>
           </w:tcPr>
           <w:p>
             <w:pPr>
@@ -8366,22 +9921,13 @@
                 <w:sz w:val="20"/>
                 <w:szCs w:val="20"/>
               </w:rPr>
-              <w:t xml:space="preserve">Users do not </w:t>
-            </w:r>
-            <w:r>
-              <w:rPr>
-                <w:rFonts w:ascii="Verdana" w:hAnsi="Verdana"/>
-                <w:color w:val="000000" w:themeColor="text1"/>
-                <w:sz w:val="20"/>
-                <w:szCs w:val="20"/>
-              </w:rPr>
-              <w:t>use the application</w:t>
+              <w:t>Users do not use the application</w:t>
             </w:r>
           </w:p>
         </w:tc>
         <w:tc>
           <w:tcPr>
-            <w:tcW w:w="4172" w:type="dxa"/>
+            <w:tcW w:w="1562" w:type="dxa"/>
           </w:tcPr>
           <w:p>
             <w:pPr>
@@ -8402,13 +9948,40 @@
                 <w:sz w:val="20"/>
                 <w:szCs w:val="20"/>
               </w:rPr>
+              <w:t>0</w:t>
+            </w:r>
+          </w:p>
+        </w:tc>
+        <w:tc>
+          <w:tcPr>
+            <w:tcW w:w="3565" w:type="dxa"/>
+          </w:tcPr>
+          <w:p>
+            <w:pPr>
+              <w:pStyle w:val="NormalWeb"/>
+              <w:spacing w:before="115" w:beforeAutospacing="0" w:after="0" w:afterAutospacing="0" w:line="360" w:lineRule="auto"/>
+              <w:jc w:val="both"/>
+              <w:rPr>
+                <w:rFonts w:ascii="Verdana" w:hAnsi="Verdana"/>
+                <w:color w:val="000000" w:themeColor="text1"/>
+                <w:sz w:val="20"/>
+                <w:szCs w:val="20"/>
+              </w:rPr>
+            </w:pPr>
+            <w:r>
+              <w:rPr>
+                <w:rFonts w:ascii="Verdana" w:hAnsi="Verdana"/>
+                <w:color w:val="000000" w:themeColor="text1"/>
+                <w:sz w:val="20"/>
+                <w:szCs w:val="20"/>
+              </w:rPr>
               <w:t>There might be some features the application is lacking</w:t>
             </w:r>
           </w:p>
         </w:tc>
         <w:tc>
           <w:tcPr>
-            <w:tcW w:w="3908" w:type="dxa"/>
+            <w:tcW w:w="3373" w:type="dxa"/>
           </w:tcPr>
           <w:p>
             <w:pPr>
@@ -8429,25 +10002,7 @@
                 <w:sz w:val="20"/>
                 <w:szCs w:val="20"/>
               </w:rPr>
-              <w:t xml:space="preserve">Get some feedback from friends (who </w:t>
-            </w:r>
-            <w:r>
-              <w:rPr>
-                <w:rFonts w:ascii="Verdana" w:hAnsi="Verdana"/>
-                <w:color w:val="000000" w:themeColor="text1"/>
-                <w:sz w:val="20"/>
-                <w:szCs w:val="20"/>
-              </w:rPr>
-              <w:t>play</w:t>
-            </w:r>
-            <w:r>
-              <w:rPr>
-                <w:rFonts w:ascii="Verdana" w:hAnsi="Verdana"/>
-                <w:color w:val="000000" w:themeColor="text1"/>
-                <w:sz w:val="20"/>
-                <w:szCs w:val="20"/>
-              </w:rPr>
-              <w:t xml:space="preserve"> sports), PT, colleagues and maybe even local clubs. </w:t>
+              <w:t xml:space="preserve">Get some feedback from friends (who play sports), PT, colleagues and maybe even local clubs. </w:t>
             </w:r>
           </w:p>
         </w:tc>
@@ -8455,7 +10010,7 @@
       <w:tr>
         <w:tc>
           <w:tcPr>
-            <w:tcW w:w="2694" w:type="dxa"/>
+            <w:tcW w:w="1961" w:type="dxa"/>
           </w:tcPr>
           <w:p>
             <w:pPr>
@@ -8482,7 +10037,7 @@
         </w:tc>
         <w:tc>
           <w:tcPr>
-            <w:tcW w:w="4172" w:type="dxa"/>
+            <w:tcW w:w="1562" w:type="dxa"/>
           </w:tcPr>
           <w:p>
             <w:pPr>
@@ -8503,31 +10058,13 @@
                 <w:sz w:val="20"/>
                 <w:szCs w:val="20"/>
               </w:rPr>
-              <w:t xml:space="preserve">Due to lack of experience making application, it could prove to be difficult to add all those features in a </w:t>
-            </w:r>
-            <w:r>
-              <w:rPr>
-                <w:rFonts w:ascii="Verdana" w:hAnsi="Verdana"/>
-                <w:color w:val="000000" w:themeColor="text1"/>
-                <w:sz w:val="20"/>
-                <w:szCs w:val="20"/>
-              </w:rPr>
-              <w:t>user-friendly</w:t>
-            </w:r>
-            <w:r>
-              <w:rPr>
-                <w:rFonts w:ascii="Verdana" w:hAnsi="Verdana"/>
-                <w:color w:val="000000" w:themeColor="text1"/>
-                <w:sz w:val="20"/>
-                <w:szCs w:val="20"/>
-              </w:rPr>
-              <w:t xml:space="preserve"> way</w:t>
+              <w:t>3</w:t>
             </w:r>
           </w:p>
         </w:tc>
         <w:tc>
           <w:tcPr>
-            <w:tcW w:w="3908" w:type="dxa"/>
+            <w:tcW w:w="3565" w:type="dxa"/>
           </w:tcPr>
           <w:p>
             <w:pPr>
@@ -8548,16 +10085,34 @@
                 <w:sz w:val="20"/>
                 <w:szCs w:val="20"/>
               </w:rPr>
-              <w:t xml:space="preserve">Try to get advice from </w:t>
+              <w:t>Due to lack of experience making application, it could prove to be difficult to add all those features in a user-friendly way</w:t>
             </w:r>
-            <w:r>
+          </w:p>
+        </w:tc>
+        <w:tc>
+          <w:tcPr>
+            <w:tcW w:w="3373" w:type="dxa"/>
+          </w:tcPr>
+          <w:p>
+            <w:pPr>
+              <w:pStyle w:val="NormalWeb"/>
+              <w:spacing w:before="115" w:beforeAutospacing="0" w:after="0" w:afterAutospacing="0" w:line="360" w:lineRule="auto"/>
+              <w:jc w:val="both"/>
               <w:rPr>
                 <w:rFonts w:ascii="Verdana" w:hAnsi="Verdana"/>
                 <w:color w:val="000000" w:themeColor="text1"/>
                 <w:sz w:val="20"/>
                 <w:szCs w:val="20"/>
               </w:rPr>
-              <w:t>‘Mobile Application’ module lecturer and PT. Don’t add too many features on a single interface, instead try to have a verity of interfaces for different features to make it simple to use for the user</w:t>
+            </w:pPr>
+            <w:r>
+              <w:rPr>
+                <w:rFonts w:ascii="Verdana" w:hAnsi="Verdana"/>
+                <w:color w:val="000000" w:themeColor="text1"/>
+                <w:sz w:val="20"/>
+                <w:szCs w:val="20"/>
+              </w:rPr>
+              <w:t>Try to get advice from ‘Mobile Application’ module lecturer and PT. Don’t add too many features on a single interface, instead try to have a verity of interfaces for different features to make it simple to use for the user</w:t>
             </w:r>
           </w:p>
         </w:tc>
@@ -8565,7 +10120,7 @@
       <w:tr>
         <w:tc>
           <w:tcPr>
-            <w:tcW w:w="2694" w:type="dxa"/>
+            <w:tcW w:w="1961" w:type="dxa"/>
           </w:tcPr>
           <w:p>
             <w:pPr>
@@ -8586,22 +10141,13 @@
                 <w:sz w:val="20"/>
                 <w:szCs w:val="20"/>
               </w:rPr>
-              <w:t xml:space="preserve">The project doesn’t get finished </w:t>
-            </w:r>
-            <w:r>
-              <w:rPr>
-                <w:rFonts w:ascii="Verdana" w:hAnsi="Verdana"/>
-                <w:color w:val="000000" w:themeColor="text1"/>
-                <w:sz w:val="20"/>
-                <w:szCs w:val="20"/>
-              </w:rPr>
-              <w:t>on time</w:t>
+              <w:t>The project doesn’t get finished on time</w:t>
             </w:r>
           </w:p>
         </w:tc>
         <w:tc>
           <w:tcPr>
-            <w:tcW w:w="4172" w:type="dxa"/>
+            <w:tcW w:w="1562" w:type="dxa"/>
           </w:tcPr>
           <w:p>
             <w:pPr>
@@ -8622,22 +10168,13 @@
                 <w:sz w:val="20"/>
                 <w:szCs w:val="20"/>
               </w:rPr>
-              <w:t>Due to having lots of work to do for other modules</w:t>
-            </w:r>
-            <w:r>
-              <w:rPr>
-                <w:rFonts w:ascii="Verdana" w:hAnsi="Verdana"/>
-                <w:color w:val="000000" w:themeColor="text1"/>
-                <w:sz w:val="20"/>
-                <w:szCs w:val="20"/>
-              </w:rPr>
-              <w:t>, there isn’t much time to work on the project</w:t>
+              <w:t>2</w:t>
             </w:r>
           </w:p>
         </w:tc>
         <w:tc>
           <w:tcPr>
-            <w:tcW w:w="3908" w:type="dxa"/>
+            <w:tcW w:w="3565" w:type="dxa"/>
           </w:tcPr>
           <w:p>
             <w:pPr>
@@ -8658,17 +10195,26 @@
                 <w:sz w:val="20"/>
                 <w:szCs w:val="20"/>
               </w:rPr>
-              <w:t>Manage time well by using free sessions/time</w:t>
+              <w:t>Due to having lots of work to do for other modules, there isn’t much time to work on the project</w:t>
             </w:r>
-            <w:r>
+          </w:p>
+        </w:tc>
+        <w:tc>
+          <w:tcPr>
+            <w:tcW w:w="3373" w:type="dxa"/>
+          </w:tcPr>
+          <w:p>
+            <w:pPr>
+              <w:pStyle w:val="NormalWeb"/>
+              <w:spacing w:before="115" w:beforeAutospacing="0" w:after="0" w:afterAutospacing="0" w:line="360" w:lineRule="auto"/>
+              <w:jc w:val="both"/>
               <w:rPr>
                 <w:rFonts w:ascii="Verdana" w:hAnsi="Verdana"/>
                 <w:color w:val="000000" w:themeColor="text1"/>
                 <w:sz w:val="20"/>
                 <w:szCs w:val="20"/>
               </w:rPr>
-              <w:t xml:space="preserve"> efficiently a</w:t>
-            </w:r>
+            </w:pPr>
             <w:r>
               <w:rPr>
                 <w:rFonts w:ascii="Verdana" w:hAnsi="Verdana"/>
@@ -8676,34 +10222,7 @@
                 <w:sz w:val="20"/>
                 <w:szCs w:val="20"/>
               </w:rPr>
-              <w:t xml:space="preserve">nd make a weekly timetable to divide the time </w:t>
-            </w:r>
-            <w:r>
-              <w:rPr>
-                <w:rFonts w:ascii="Verdana" w:hAnsi="Verdana"/>
-                <w:color w:val="000000" w:themeColor="text1"/>
-                <w:sz w:val="20"/>
-                <w:szCs w:val="20"/>
-              </w:rPr>
-              <w:t>appropriately between</w:t>
-            </w:r>
-            <w:r>
-              <w:rPr>
-                <w:rFonts w:ascii="Verdana" w:hAnsi="Verdana"/>
-                <w:color w:val="000000" w:themeColor="text1"/>
-                <w:sz w:val="20"/>
-                <w:szCs w:val="20"/>
-              </w:rPr>
-              <w:t xml:space="preserve"> the modules</w:t>
-            </w:r>
-            <w:r>
-              <w:rPr>
-                <w:rFonts w:ascii="Verdana" w:hAnsi="Verdana"/>
-                <w:color w:val="000000" w:themeColor="text1"/>
-                <w:sz w:val="20"/>
-                <w:szCs w:val="20"/>
-              </w:rPr>
-              <w:t xml:space="preserve">. </w:t>
+              <w:t xml:space="preserve">Manage time well by using free sessions/time efficiently and make a weekly timetable to divide the time appropriately between the modules. </w:t>
             </w:r>
           </w:p>
         </w:tc>
@@ -8711,7 +10230,7 @@
       <w:tr>
         <w:tc>
           <w:tcPr>
-            <w:tcW w:w="2694" w:type="dxa"/>
+            <w:tcW w:w="1961" w:type="dxa"/>
           </w:tcPr>
           <w:p>
             <w:pPr>
@@ -8732,22 +10251,14 @@
                 <w:sz w:val="20"/>
                 <w:szCs w:val="20"/>
               </w:rPr>
-              <w:t>Work gets deleted</w:t>
-            </w:r>
-            <w:r>
-              <w:rPr>
-                <w:rFonts w:ascii="Verdana" w:hAnsi="Verdana"/>
-                <w:color w:val="000000" w:themeColor="text1"/>
-                <w:sz w:val="20"/>
-                <w:szCs w:val="20"/>
-              </w:rPr>
-              <w:t xml:space="preserve"> </w:t>
+              <w:lastRenderedPageBreak/>
+              <w:t xml:space="preserve">Work gets deleted </w:t>
             </w:r>
           </w:p>
         </w:tc>
         <w:tc>
           <w:tcPr>
-            <w:tcW w:w="4172" w:type="dxa"/>
+            <w:tcW w:w="1562" w:type="dxa"/>
           </w:tcPr>
           <w:p>
             <w:pPr>
@@ -8768,31 +10279,13 @@
                 <w:sz w:val="20"/>
                 <w:szCs w:val="20"/>
               </w:rPr>
-              <w:t>Accidently delete the code file, or laptop/computer stop</w:t>
-            </w:r>
-            <w:r>
-              <w:rPr>
-                <w:rFonts w:ascii="Verdana" w:hAnsi="Verdana"/>
-                <w:color w:val="000000" w:themeColor="text1"/>
-                <w:sz w:val="20"/>
-                <w:szCs w:val="20"/>
-              </w:rPr>
-              <w:t>s</w:t>
-            </w:r>
-            <w:r>
-              <w:rPr>
-                <w:rFonts w:ascii="Verdana" w:hAnsi="Verdana"/>
-                <w:color w:val="000000" w:themeColor="text1"/>
-                <w:sz w:val="20"/>
-                <w:szCs w:val="20"/>
-              </w:rPr>
-              <w:t xml:space="preserve"> working</w:t>
+              <w:t>1</w:t>
             </w:r>
           </w:p>
         </w:tc>
         <w:tc>
           <w:tcPr>
-            <w:tcW w:w="3908" w:type="dxa"/>
+            <w:tcW w:w="3565" w:type="dxa"/>
           </w:tcPr>
           <w:p>
             <w:pPr>
@@ -8813,6 +10306,33 @@
                 <w:sz w:val="20"/>
                 <w:szCs w:val="20"/>
               </w:rPr>
+              <w:t>Accidently delete the code file, or laptop/computer stops working</w:t>
+            </w:r>
+          </w:p>
+        </w:tc>
+        <w:tc>
+          <w:tcPr>
+            <w:tcW w:w="3373" w:type="dxa"/>
+          </w:tcPr>
+          <w:p>
+            <w:pPr>
+              <w:pStyle w:val="NormalWeb"/>
+              <w:spacing w:before="115" w:beforeAutospacing="0" w:after="0" w:afterAutospacing="0" w:line="360" w:lineRule="auto"/>
+              <w:jc w:val="both"/>
+              <w:rPr>
+                <w:rFonts w:ascii="Verdana" w:hAnsi="Verdana"/>
+                <w:color w:val="000000" w:themeColor="text1"/>
+                <w:sz w:val="20"/>
+                <w:szCs w:val="20"/>
+              </w:rPr>
+            </w:pPr>
+            <w:r>
+              <w:rPr>
+                <w:rFonts w:ascii="Verdana" w:hAnsi="Verdana"/>
+                <w:color w:val="000000" w:themeColor="text1"/>
+                <w:sz w:val="20"/>
+                <w:szCs w:val="20"/>
+              </w:rPr>
               <w:t xml:space="preserve">Make sure </w:t>
             </w:r>
             <w:proofErr w:type="spellStart"/>
@@ -8833,25 +10353,7 @@
                 <w:sz w:val="20"/>
                 <w:szCs w:val="20"/>
               </w:rPr>
-              <w:t xml:space="preserve"> worked is backed up and use source control</w:t>
-            </w:r>
-            <w:r>
-              <w:rPr>
-                <w:rFonts w:ascii="Verdana" w:hAnsi="Verdana"/>
-                <w:color w:val="000000" w:themeColor="text1"/>
-                <w:sz w:val="20"/>
-                <w:szCs w:val="20"/>
-              </w:rPr>
-              <w:t xml:space="preserve"> (version control)</w:t>
-            </w:r>
-            <w:r>
-              <w:rPr>
-                <w:rFonts w:ascii="Verdana" w:hAnsi="Verdana"/>
-                <w:color w:val="000000" w:themeColor="text1"/>
-                <w:sz w:val="20"/>
-                <w:szCs w:val="20"/>
-              </w:rPr>
-              <w:t xml:space="preserve"> such as ‘GitHub’ to keep work safe and backed up</w:t>
+              <w:t xml:space="preserve"> worked is backed up and use source control (version control) such as ‘GitHub’ to keep work safe and backed up</w:t>
             </w:r>
           </w:p>
         </w:tc>
@@ -8859,7 +10361,7 @@
       <w:tr>
         <w:tc>
           <w:tcPr>
-            <w:tcW w:w="2694" w:type="dxa"/>
+            <w:tcW w:w="1961" w:type="dxa"/>
           </w:tcPr>
           <w:p>
             <w:pPr>
@@ -8880,22 +10382,13 @@
                 <w:sz w:val="20"/>
                 <w:szCs w:val="20"/>
               </w:rPr>
-              <w:t xml:space="preserve">Database </w:t>
-            </w:r>
-            <w:r>
-              <w:rPr>
-                <w:rFonts w:ascii="Verdana" w:hAnsi="Verdana"/>
-                <w:color w:val="000000" w:themeColor="text1"/>
-                <w:sz w:val="20"/>
-                <w:szCs w:val="20"/>
-              </w:rPr>
-              <w:t>isn’t set up properly</w:t>
+              <w:t>Database isn’t set up properly</w:t>
             </w:r>
           </w:p>
         </w:tc>
         <w:tc>
           <w:tcPr>
-            <w:tcW w:w="4172" w:type="dxa"/>
+            <w:tcW w:w="1562" w:type="dxa"/>
           </w:tcPr>
           <w:p>
             <w:pPr>
@@ -8916,49 +10409,40 @@
                 <w:sz w:val="20"/>
                 <w:szCs w:val="20"/>
               </w:rPr>
-              <w:t xml:space="preserve">The database isn’t implemented properly so the app </w:t>
-            </w:r>
-            <w:r>
-              <w:rPr>
-                <w:rFonts w:ascii="Verdana" w:hAnsi="Verdana"/>
-                <w:color w:val="000000" w:themeColor="text1"/>
-                <w:sz w:val="20"/>
-                <w:szCs w:val="20"/>
-              </w:rPr>
-              <w:t>cannot</w:t>
-            </w:r>
-            <w:r>
-              <w:rPr>
-                <w:rFonts w:ascii="Verdana" w:hAnsi="Verdana"/>
-                <w:color w:val="000000" w:themeColor="text1"/>
-                <w:sz w:val="20"/>
-                <w:szCs w:val="20"/>
-              </w:rPr>
-              <w:t xml:space="preserve"> store user information, such as login info when they register. This will result in </w:t>
-            </w:r>
-            <w:r>
-              <w:rPr>
-                <w:rFonts w:ascii="Verdana" w:hAnsi="Verdana"/>
-                <w:color w:val="000000" w:themeColor="text1"/>
-                <w:sz w:val="20"/>
-                <w:szCs w:val="20"/>
-              </w:rPr>
-              <w:t xml:space="preserve">the app not functioning properly plus </w:t>
-            </w:r>
-            <w:r>
-              <w:rPr>
-                <w:rFonts w:ascii="Verdana" w:hAnsi="Verdana"/>
-                <w:color w:val="000000" w:themeColor="text1"/>
-                <w:sz w:val="20"/>
-                <w:szCs w:val="20"/>
-              </w:rPr>
-              <w:t>them having to make a new account over and over.</w:t>
+              <w:t>3</w:t>
             </w:r>
           </w:p>
         </w:tc>
         <w:tc>
           <w:tcPr>
-            <w:tcW w:w="3908" w:type="dxa"/>
+            <w:tcW w:w="3565" w:type="dxa"/>
+          </w:tcPr>
+          <w:p>
+            <w:pPr>
+              <w:pStyle w:val="NormalWeb"/>
+              <w:spacing w:before="115" w:beforeAutospacing="0" w:after="0" w:afterAutospacing="0" w:line="360" w:lineRule="auto"/>
+              <w:jc w:val="both"/>
+              <w:rPr>
+                <w:rFonts w:ascii="Verdana" w:hAnsi="Verdana"/>
+                <w:color w:val="000000" w:themeColor="text1"/>
+                <w:sz w:val="20"/>
+                <w:szCs w:val="20"/>
+              </w:rPr>
+            </w:pPr>
+            <w:r>
+              <w:rPr>
+                <w:rFonts w:ascii="Verdana" w:hAnsi="Verdana"/>
+                <w:color w:val="000000" w:themeColor="text1"/>
+                <w:sz w:val="20"/>
+                <w:szCs w:val="20"/>
+              </w:rPr>
+              <w:t>The database isn’t implemented properly so the app cannot store user information, such as login info when they register. This will result in the app not functioning properly plus them having to make a new account over and over.</w:t>
+            </w:r>
+          </w:p>
+        </w:tc>
+        <w:tc>
+          <w:tcPr>
+            <w:tcW w:w="3373" w:type="dxa"/>
           </w:tcPr>
           <w:p>
             <w:pPr>
@@ -8987,7 +10471,7 @@
       <w:tr>
         <w:tc>
           <w:tcPr>
-            <w:tcW w:w="2694" w:type="dxa"/>
+            <w:tcW w:w="1961" w:type="dxa"/>
           </w:tcPr>
           <w:p>
             <w:pPr>
@@ -9008,13 +10492,123 @@
                 <w:sz w:val="20"/>
                 <w:szCs w:val="20"/>
               </w:rPr>
+              <w:t>Home computer breaks down</w:t>
+            </w:r>
+          </w:p>
+        </w:tc>
+        <w:tc>
+          <w:tcPr>
+            <w:tcW w:w="1562" w:type="dxa"/>
+          </w:tcPr>
+          <w:p>
+            <w:pPr>
+              <w:pStyle w:val="NormalWeb"/>
+              <w:spacing w:before="115" w:beforeAutospacing="0" w:after="0" w:afterAutospacing="0" w:line="360" w:lineRule="auto"/>
+              <w:jc w:val="both"/>
+              <w:rPr>
+                <w:rFonts w:ascii="Verdana" w:hAnsi="Verdana"/>
+                <w:color w:val="000000" w:themeColor="text1"/>
+                <w:sz w:val="20"/>
+                <w:szCs w:val="20"/>
+              </w:rPr>
+            </w:pPr>
+            <w:r>
+              <w:rPr>
+                <w:rFonts w:ascii="Verdana" w:hAnsi="Verdana"/>
+                <w:color w:val="000000" w:themeColor="text1"/>
+                <w:sz w:val="20"/>
+                <w:szCs w:val="20"/>
+              </w:rPr>
+              <w:t>2</w:t>
+            </w:r>
+          </w:p>
+        </w:tc>
+        <w:tc>
+          <w:tcPr>
+            <w:tcW w:w="3565" w:type="dxa"/>
+          </w:tcPr>
+          <w:p>
+            <w:pPr>
+              <w:pStyle w:val="NormalWeb"/>
+              <w:spacing w:before="115" w:beforeAutospacing="0" w:after="0" w:afterAutospacing="0" w:line="360" w:lineRule="auto"/>
+              <w:jc w:val="both"/>
+              <w:rPr>
+                <w:rFonts w:ascii="Verdana" w:hAnsi="Verdana"/>
+                <w:color w:val="000000" w:themeColor="text1"/>
+                <w:sz w:val="20"/>
+                <w:szCs w:val="20"/>
+              </w:rPr>
+            </w:pPr>
+            <w:r>
+              <w:rPr>
+                <w:rFonts w:ascii="Verdana" w:hAnsi="Verdana"/>
+                <w:color w:val="000000" w:themeColor="text1"/>
+                <w:sz w:val="20"/>
+                <w:szCs w:val="20"/>
+              </w:rPr>
+              <w:t xml:space="preserve">The computer at home stops working due to unforeseen circumstances </w:t>
+            </w:r>
+          </w:p>
+        </w:tc>
+        <w:tc>
+          <w:tcPr>
+            <w:tcW w:w="3373" w:type="dxa"/>
+          </w:tcPr>
+          <w:p>
+            <w:pPr>
+              <w:pStyle w:val="NormalWeb"/>
+              <w:spacing w:before="115" w:beforeAutospacing="0" w:after="0" w:afterAutospacing="0" w:line="360" w:lineRule="auto"/>
+              <w:jc w:val="both"/>
+              <w:rPr>
+                <w:rFonts w:ascii="Verdana" w:hAnsi="Verdana"/>
+                <w:color w:val="000000" w:themeColor="text1"/>
+                <w:sz w:val="20"/>
+                <w:szCs w:val="20"/>
+              </w:rPr>
+            </w:pPr>
+            <w:r>
+              <w:rPr>
+                <w:rFonts w:ascii="Verdana" w:hAnsi="Verdana"/>
+                <w:color w:val="000000" w:themeColor="text1"/>
+                <w:sz w:val="20"/>
+                <w:szCs w:val="20"/>
+              </w:rPr>
+              <w:t xml:space="preserve">Come to university early so you can use their facilities i.e. computers </w:t>
+            </w:r>
+          </w:p>
+        </w:tc>
+      </w:tr>
+      <w:tr>
+        <w:tc>
+          <w:tcPr>
+            <w:tcW w:w="1961" w:type="dxa"/>
+          </w:tcPr>
+          <w:p>
+            <w:pPr>
+              <w:pStyle w:val="NormalWeb"/>
+              <w:spacing w:before="115" w:beforeAutospacing="0" w:after="0" w:afterAutospacing="0" w:line="360" w:lineRule="auto"/>
+              <w:jc w:val="both"/>
+              <w:rPr>
+                <w:rFonts w:ascii="Verdana" w:hAnsi="Verdana"/>
+                <w:color w:val="000000" w:themeColor="text1"/>
+                <w:sz w:val="20"/>
+                <w:szCs w:val="20"/>
+              </w:rPr>
+            </w:pPr>
+            <w:r>
+              <w:rPr>
+                <w:rFonts w:ascii="Verdana" w:hAnsi="Verdana"/>
+                <w:color w:val="000000" w:themeColor="text1"/>
+                <w:sz w:val="20"/>
+                <w:szCs w:val="20"/>
+              </w:rPr>
               <w:t>Error in the Code</w:t>
             </w:r>
           </w:p>
         </w:tc>
         <w:tc>
           <w:tcPr>
-            <w:tcW w:w="4172" w:type="dxa"/>
+            <w:tcW w:w="1562" w:type="dxa"/>
           </w:tcPr>
           <w:p>
             <w:pPr>
@@ -9035,31 +10629,13 @@
                 <w:sz w:val="20"/>
                 <w:szCs w:val="20"/>
               </w:rPr>
-              <w:t xml:space="preserve">Not implementing test suites to test the code for </w:t>
-            </w:r>
-            <w:r>
-              <w:rPr>
-                <w:rFonts w:ascii="Verdana" w:hAnsi="Verdana"/>
-                <w:color w:val="000000" w:themeColor="text1"/>
-                <w:sz w:val="20"/>
-                <w:szCs w:val="20"/>
-              </w:rPr>
-              <w:t>errors</w:t>
-            </w:r>
-            <w:r>
-              <w:rPr>
-                <w:rFonts w:ascii="Verdana" w:hAnsi="Verdana"/>
-                <w:color w:val="000000" w:themeColor="text1"/>
-                <w:sz w:val="20"/>
-                <w:szCs w:val="20"/>
-              </w:rPr>
-              <w:t xml:space="preserve"> etc which could result in the application being full of bugs and ruin user experience</w:t>
+              <w:t>5</w:t>
             </w:r>
           </w:p>
         </w:tc>
         <w:tc>
           <w:tcPr>
-            <w:tcW w:w="3908" w:type="dxa"/>
+            <w:tcW w:w="3565" w:type="dxa"/>
           </w:tcPr>
           <w:p>
             <w:pPr>
@@ -9080,17 +10656,26 @@
                 <w:sz w:val="20"/>
                 <w:szCs w:val="20"/>
               </w:rPr>
-              <w:t>Research how to write test suites in android studio and wh</w:t>
+              <w:t>Not implementing test suites to test the code for errors etc which could result in the application being full of bugs and ruin user experience</w:t>
             </w:r>
-            <w:r>
+          </w:p>
+        </w:tc>
+        <w:tc>
+          <w:tcPr>
+            <w:tcW w:w="3373" w:type="dxa"/>
+          </w:tcPr>
+          <w:p>
+            <w:pPr>
+              <w:pStyle w:val="NormalWeb"/>
+              <w:spacing w:before="115" w:beforeAutospacing="0" w:after="0" w:afterAutospacing="0" w:line="360" w:lineRule="auto"/>
+              <w:jc w:val="both"/>
               <w:rPr>
                 <w:rFonts w:ascii="Verdana" w:hAnsi="Verdana"/>
                 <w:color w:val="000000" w:themeColor="text1"/>
                 <w:sz w:val="20"/>
                 <w:szCs w:val="20"/>
               </w:rPr>
-              <w:t>at resources are available</w:t>
-            </w:r>
+            </w:pPr>
             <w:r>
               <w:rPr>
                 <w:rFonts w:ascii="Verdana" w:hAnsi="Verdana"/>
@@ -9098,34 +10683,7 @@
                 <w:sz w:val="20"/>
                 <w:szCs w:val="20"/>
               </w:rPr>
-              <w:t xml:space="preserve"> online</w:t>
-            </w:r>
-            <w:r>
-              <w:rPr>
-                <w:rFonts w:ascii="Verdana" w:hAnsi="Verdana"/>
-                <w:color w:val="000000" w:themeColor="text1"/>
-                <w:sz w:val="20"/>
-                <w:szCs w:val="20"/>
-              </w:rPr>
-              <w:t xml:space="preserve"> to </w:t>
-            </w:r>
-            <w:r>
-              <w:rPr>
-                <w:rFonts w:ascii="Verdana" w:hAnsi="Verdana"/>
-                <w:color w:val="000000" w:themeColor="text1"/>
-                <w:sz w:val="20"/>
-                <w:szCs w:val="20"/>
-              </w:rPr>
-              <w:t xml:space="preserve">help </w:t>
-            </w:r>
-            <w:r>
-              <w:rPr>
-                <w:rFonts w:ascii="Verdana" w:hAnsi="Verdana"/>
-                <w:color w:val="000000" w:themeColor="text1"/>
-                <w:sz w:val="20"/>
-                <w:szCs w:val="20"/>
-              </w:rPr>
-              <w:t xml:space="preserve">achieve this </w:t>
+              <w:t xml:space="preserve">Research how to write test suites in android studio and what resources are available online to help achieve this </w:t>
             </w:r>
           </w:p>
         </w:tc>
@@ -9161,7 +10719,6 @@
           <w:color w:val="000000" w:themeColor="text1"/>
           <w:szCs w:val="40"/>
         </w:rPr>
-        <w:lastRenderedPageBreak/>
         <w:t xml:space="preserve">Legal, Social, Ethical and Professional Issues </w:t>
       </w:r>
       <w:bookmarkEnd w:id="8"/>
@@ -9300,6 +10857,7 @@
           <w:sz w:val="20"/>
           <w:szCs w:val="20"/>
         </w:rPr>
+        <w:lastRenderedPageBreak/>
         <w:t>Professional issues: observing professional competence and integrity by observing the rules, standards and conventions of the profession.</w:t>
       </w:r>
     </w:p>
@@ -9550,7 +11108,7 @@
           <w:sz w:val="20"/>
           <w:szCs w:val="20"/>
         </w:rPr>
-        <w:t xml:space="preserve"> “handled </w:t>
+        <w:t xml:space="preserve"> “handled in a way that ensures appropriate security, including protection against unlawful or unauthorised processing, access, loss, destruction or damage”</w:t>
       </w:r>
       <w:r>
         <w:rPr>
@@ -9559,7 +11117,7 @@
           <w:sz w:val="20"/>
           <w:szCs w:val="20"/>
         </w:rPr>
-        <w:t xml:space="preserve">in a way that ensures appropriate </w:t>
+        <w:t xml:space="preserve">. </w:t>
       </w:r>
       <w:r>
         <w:rPr>
@@ -9568,26 +11126,7 @@
           <w:sz w:val="20"/>
           <w:szCs w:val="20"/>
         </w:rPr>
-        <w:lastRenderedPageBreak/>
-        <w:t>security, including protection against unlawful or unauthorised processing, access, loss, destruction or damage</w:t>
-      </w:r>
-      <w:r>
-        <w:rPr>
-          <w:rFonts w:ascii="Verdana" w:hAnsi="Verdana" w:cs="Calibri"/>
-          <w:color w:val="000000" w:themeColor="text1"/>
-          <w:sz w:val="20"/>
-          <w:szCs w:val="20"/>
-        </w:rPr>
-        <w:t>”.</w:t>
-      </w:r>
-      <w:r>
-        <w:rPr>
-          <w:rFonts w:ascii="Verdana" w:hAnsi="Verdana" w:cs="Calibri"/>
-          <w:color w:val="000000" w:themeColor="text1"/>
-          <w:sz w:val="20"/>
-          <w:szCs w:val="20"/>
-        </w:rPr>
-        <w:t xml:space="preserve"> This act will </w:t>
+        <w:t xml:space="preserve">This act will </w:t>
       </w:r>
       <w:r>
         <w:rPr>
@@ -10005,6 +11544,7 @@
           <w:sz w:val="20"/>
           <w:szCs w:val="12"/>
         </w:rPr>
+        <w:lastRenderedPageBreak/>
         <w:t>Ethical issues?</w:t>
       </w:r>
     </w:p>
@@ -10118,6 +11658,7 @@
     <w:p>
       <w:pPr>
         <w:pStyle w:val="Heading1"/>
+        <w:spacing w:line="360" w:lineRule="auto"/>
         <w:jc w:val="both"/>
         <w:rPr>
           <w:rFonts w:ascii="Verdana" w:hAnsi="Verdana"/>
@@ -10150,95 +11691,241 @@
         </w:rPr>
         <w:t xml:space="preserve"> </w:t>
       </w:r>
+      <w:r>
+        <w:rPr>
+          <w:rFonts w:ascii="Verdana" w:hAnsi="Verdana"/>
+          <w:sz w:val="20"/>
+          <w:szCs w:val="20"/>
+        </w:rPr>
+        <w:tab/>
+      </w:r>
     </w:p>
     <w:p>
       <w:pPr>
-        <w:spacing w:line="480" w:lineRule="auto"/>
-        <w:jc w:val="both"/>
-        <w:rPr>
-          <w:rFonts w:ascii="Verdana" w:hAnsi="Verdana"/>
-          <w:sz w:val="20"/>
-          <w:szCs w:val="20"/>
-        </w:rPr>
-      </w:pPr>
-      <w:hyperlink r:id="rId11" w:history="1">
-        <w:r>
-          <w:rPr>
-            <w:rStyle w:val="Hyperlink"/>
-            <w:rFonts w:ascii="Verdana" w:hAnsi="Verdana"/>
-            <w:sz w:val="20"/>
-            <w:szCs w:val="20"/>
-          </w:rPr>
-          <w:t>https://play.google.com/store/apps/details?id=com.matchreportpro.app</w:t>
-        </w:r>
-      </w:hyperlink>
-      <w:r>
-        <w:rPr>
-          <w:rFonts w:ascii="Verdana" w:hAnsi="Verdana"/>
-          <w:sz w:val="20"/>
-          <w:szCs w:val="20"/>
-        </w:rPr>
-        <w:t xml:space="preserve"> (Match report pro app)</w:t>
+        <w:shd w:val="clear" w:color="auto" w:fill="FFFFFF"/>
+        <w:spacing w:after="100" w:afterAutospacing="1" w:line="240" w:lineRule="auto"/>
+        <w:rPr>
+          <w:rFonts w:ascii="Verdana" w:eastAsia="Times New Roman" w:hAnsi="Verdana" w:cs="Segoe UI"/>
+          <w:color w:val="212529"/>
+          <w:sz w:val="20"/>
+          <w:szCs w:val="20"/>
+          <w:lang w:eastAsia="en-GB"/>
+        </w:rPr>
+      </w:pPr>
+      <w:r>
+        <w:rPr>
+          <w:rFonts w:ascii="Verdana" w:eastAsia="Times New Roman" w:hAnsi="Verdana" w:cs="Segoe UI"/>
+          <w:color w:val="212529"/>
+          <w:sz w:val="20"/>
+          <w:szCs w:val="20"/>
+          <w:lang w:eastAsia="en-GB"/>
+        </w:rPr>
+        <w:t>nhs</w:t>
+      </w:r>
+      <w:r>
+        <w:rPr>
+          <w:rFonts w:ascii="Verdana" w:eastAsia="Times New Roman" w:hAnsi="Verdana" w:cs="Segoe UI"/>
+          <w:color w:val="212529"/>
+          <w:sz w:val="20"/>
+          <w:szCs w:val="20"/>
+          <w:lang w:eastAsia="en-GB"/>
+        </w:rPr>
+        <w:t>.</w:t>
+      </w:r>
+      <w:r>
+        <w:rPr>
+          <w:rFonts w:ascii="Verdana" w:eastAsia="Times New Roman" w:hAnsi="Verdana" w:cs="Segoe UI"/>
+          <w:color w:val="212529"/>
+          <w:sz w:val="20"/>
+          <w:szCs w:val="20"/>
+          <w:lang w:eastAsia="en-GB"/>
+        </w:rPr>
+        <w:t>co.uk. (</w:t>
+      </w:r>
+      <w:r>
+        <w:rPr>
+          <w:rFonts w:ascii="Verdana" w:eastAsia="Times New Roman" w:hAnsi="Verdana" w:cs="Segoe UI"/>
+          <w:color w:val="212529"/>
+          <w:sz w:val="20"/>
+          <w:szCs w:val="20"/>
+          <w:lang w:eastAsia="en-GB"/>
+        </w:rPr>
+        <w:t>2012</w:t>
+      </w:r>
+      <w:r>
+        <w:rPr>
+          <w:rFonts w:ascii="Verdana" w:eastAsia="Times New Roman" w:hAnsi="Verdana" w:cs="Segoe UI"/>
+          <w:color w:val="212529"/>
+          <w:sz w:val="20"/>
+          <w:szCs w:val="20"/>
+          <w:lang w:eastAsia="en-GB"/>
+        </w:rPr>
+        <w:t>)</w:t>
+      </w:r>
+      <w:r>
+        <w:rPr>
+          <w:rFonts w:ascii="Verdana" w:eastAsia="Times New Roman" w:hAnsi="Verdana" w:cs="Segoe UI"/>
+          <w:color w:val="212529"/>
+          <w:sz w:val="20"/>
+          <w:szCs w:val="20"/>
+          <w:lang w:eastAsia="en-GB"/>
+        </w:rPr>
+        <w:t>. Lack of exercise as 'deadly' as smoking. [Online]. [21 October</w:t>
+      </w:r>
+      <w:r>
+        <w:rPr>
+          <w:rFonts w:ascii="Verdana" w:eastAsia="Times New Roman" w:hAnsi="Verdana" w:cs="Segoe UI"/>
+          <w:color w:val="212529"/>
+          <w:sz w:val="20"/>
+          <w:szCs w:val="20"/>
+          <w:lang w:eastAsia="en-GB"/>
+        </w:rPr>
+        <w:t xml:space="preserve"> </w:t>
+      </w:r>
+      <w:r>
+        <w:rPr>
+          <w:rFonts w:ascii="Verdana" w:eastAsia="Times New Roman" w:hAnsi="Verdana" w:cs="Segoe UI"/>
+          <w:color w:val="212529"/>
+          <w:sz w:val="20"/>
+          <w:szCs w:val="20"/>
+          <w:lang w:eastAsia="en-GB"/>
+        </w:rPr>
+        <w:t>2019]. Available from: https://www.nhs.uk/news/lifestyle-and-exercise/lack-of-exercise-as-deadly-as-smoking/</w:t>
       </w:r>
     </w:p>
     <w:p>
       <w:pPr>
-        <w:spacing w:line="480" w:lineRule="auto"/>
-        <w:jc w:val="both"/>
-        <w:rPr>
-          <w:rFonts w:ascii="Verdana" w:hAnsi="Verdana"/>
-          <w:sz w:val="20"/>
-          <w:szCs w:val="20"/>
-        </w:rPr>
-      </w:pPr>
-      <w:hyperlink r:id="rId12" w:history="1">
-        <w:r>
-          <w:rPr>
-            <w:rStyle w:val="Hyperlink"/>
-            <w:rFonts w:ascii="Verdana" w:hAnsi="Verdana"/>
-            <w:sz w:val="20"/>
-            <w:szCs w:val="20"/>
-          </w:rPr>
-          <w:t>https://www.matchreportpro.com</w:t>
-        </w:r>
-      </w:hyperlink>
-      <w:r>
-        <w:rPr>
-          <w:rFonts w:ascii="Verdana" w:hAnsi="Verdana"/>
-          <w:sz w:val="20"/>
-          <w:szCs w:val="20"/>
-        </w:rPr>
-        <w:t xml:space="preserve"> (website for the app)</w:t>
+        <w:shd w:val="clear" w:color="auto" w:fill="FFFFFF"/>
+        <w:spacing w:after="100" w:afterAutospacing="1" w:line="240" w:lineRule="auto"/>
+        <w:rPr>
+          <w:rFonts w:ascii="Verdana" w:eastAsia="Times New Roman" w:hAnsi="Verdana" w:cs="Segoe UI"/>
+          <w:color w:val="212529"/>
+          <w:sz w:val="20"/>
+          <w:szCs w:val="20"/>
+          <w:lang w:eastAsia="en-GB"/>
+        </w:rPr>
+      </w:pPr>
+      <w:r>
+        <w:rPr>
+          <w:rFonts w:ascii="Verdana" w:eastAsia="Times New Roman" w:hAnsi="Verdana" w:cs="Segoe UI"/>
+          <w:color w:val="212529"/>
+          <w:sz w:val="20"/>
+          <w:szCs w:val="20"/>
+          <w:lang w:eastAsia="en-GB"/>
+        </w:rPr>
+        <w:t>Davis, K. (n.d.). The Effects of Lack of Exercise on the Body | Livestrong.com. [online] LIVESTRONG.COM. Available at: https://www.livestrong.com/article/351679-the-effects-of-lack-of-exercise-on-the-body/ [Accessed 28 Oct. 2019].</w:t>
       </w:r>
     </w:p>
     <w:p>
       <w:pPr>
-        <w:spacing w:line="480" w:lineRule="auto"/>
-        <w:jc w:val="both"/>
-        <w:rPr>
-          <w:rFonts w:ascii="Verdana" w:hAnsi="Verdana"/>
-          <w:sz w:val="20"/>
-          <w:szCs w:val="20"/>
-        </w:rPr>
-      </w:pPr>
-      <w:hyperlink r:id="rId13" w:history="1">
-        <w:r>
-          <w:rPr>
-            <w:rStyle w:val="Hyperlink"/>
-            <w:rFonts w:ascii="Verdana" w:hAnsi="Verdana"/>
-            <w:sz w:val="20"/>
-            <w:szCs w:val="20"/>
-          </w:rPr>
-          <w:t>https://www.facebook.com/groups/1392412307647809/</w:t>
-        </w:r>
-      </w:hyperlink>
-      <w:r>
-        <w:rPr>
-          <w:rFonts w:ascii="Verdana" w:hAnsi="Verdana"/>
-          <w:sz w:val="20"/>
-          <w:szCs w:val="20"/>
-        </w:rPr>
-        <w:t xml:space="preserve"> (Sunday league group)</w:t>
+        <w:shd w:val="clear" w:color="auto" w:fill="FFFFFF"/>
+        <w:spacing w:after="100" w:afterAutospacing="1" w:line="240" w:lineRule="auto"/>
+        <w:rPr>
+          <w:rFonts w:ascii="Verdana" w:eastAsia="Times New Roman" w:hAnsi="Verdana" w:cs="Segoe UI"/>
+          <w:color w:val="212529"/>
+          <w:sz w:val="20"/>
+          <w:szCs w:val="20"/>
+          <w:lang w:eastAsia="en-GB"/>
+        </w:rPr>
+      </w:pPr>
+      <w:r>
+        <w:rPr>
+          <w:rFonts w:ascii="Verdana" w:eastAsia="Times New Roman" w:hAnsi="Verdana" w:cs="Segoe UI"/>
+          <w:color w:val="212529"/>
+          <w:sz w:val="20"/>
+          <w:szCs w:val="20"/>
+          <w:lang w:eastAsia="en-GB"/>
+        </w:rPr>
+        <w:t xml:space="preserve">Adam </w:t>
+      </w:r>
+      <w:proofErr w:type="spellStart"/>
+      <w:r>
+        <w:rPr>
+          <w:rFonts w:ascii="Verdana" w:eastAsia="Times New Roman" w:hAnsi="Verdana" w:cs="Segoe UI"/>
+          <w:color w:val="212529"/>
+          <w:sz w:val="20"/>
+          <w:szCs w:val="20"/>
+          <w:lang w:eastAsia="en-GB"/>
+        </w:rPr>
+        <w:t>sinicki</w:t>
+      </w:r>
+      <w:proofErr w:type="spellEnd"/>
+      <w:r>
+        <w:rPr>
+          <w:rFonts w:ascii="Verdana" w:eastAsia="Times New Roman" w:hAnsi="Verdana" w:cs="Segoe UI"/>
+          <w:color w:val="212529"/>
+          <w:sz w:val="20"/>
+          <w:szCs w:val="20"/>
+          <w:lang w:eastAsia="en-GB"/>
+        </w:rPr>
+        <w:t>, A.S. 2018. Best Android developer tools for getting started or levelling up your dev skills. [Online]. [28 October 2019]. Available from: https://www.androidauthority.com/best-android-developer-tools-671650/</w:t>
+      </w:r>
+    </w:p>
+    <w:p>
+      <w:pPr>
+        <w:shd w:val="clear" w:color="auto" w:fill="FFFFFF"/>
+        <w:spacing w:after="100" w:afterAutospacing="1" w:line="240" w:lineRule="auto"/>
+        <w:rPr>
+          <w:rFonts w:ascii="Verdana" w:eastAsia="Times New Roman" w:hAnsi="Verdana" w:cs="Segoe UI"/>
+          <w:color w:val="212529"/>
+          <w:sz w:val="20"/>
+          <w:szCs w:val="20"/>
+          <w:lang w:eastAsia="en-GB"/>
+        </w:rPr>
+      </w:pPr>
+      <w:r>
+        <w:rPr>
+          <w:rFonts w:ascii="Verdana" w:eastAsia="Times New Roman" w:hAnsi="Verdana" w:cs="Segoe UI"/>
+          <w:color w:val="212529"/>
+          <w:sz w:val="20"/>
+          <w:szCs w:val="20"/>
+          <w:lang w:eastAsia="en-GB"/>
+        </w:rPr>
+        <w:t xml:space="preserve">Martyn </w:t>
+      </w:r>
+      <w:proofErr w:type="spellStart"/>
+      <w:r>
+        <w:rPr>
+          <w:rFonts w:ascii="Verdana" w:eastAsia="Times New Roman" w:hAnsi="Verdana" w:cs="Segoe UI"/>
+          <w:color w:val="212529"/>
+          <w:sz w:val="20"/>
+          <w:szCs w:val="20"/>
+          <w:lang w:eastAsia="en-GB"/>
+        </w:rPr>
+        <w:t>casserly</w:t>
+      </w:r>
+      <w:proofErr w:type="spellEnd"/>
+      <w:r>
+        <w:rPr>
+          <w:rFonts w:ascii="Verdana" w:eastAsia="Times New Roman" w:hAnsi="Verdana" w:cs="Segoe UI"/>
+          <w:color w:val="212529"/>
+          <w:sz w:val="20"/>
+          <w:szCs w:val="20"/>
+          <w:lang w:eastAsia="en-GB"/>
+        </w:rPr>
+        <w:t>, M.C. 2019. </w:t>
+      </w:r>
+      <w:proofErr w:type="spellStart"/>
+      <w:r>
+        <w:rPr>
+          <w:rFonts w:ascii="Verdana" w:eastAsia="Times New Roman" w:hAnsi="Verdana" w:cs="Segoe UI"/>
+          <w:color w:val="212529"/>
+          <w:sz w:val="20"/>
+          <w:szCs w:val="20"/>
+          <w:lang w:eastAsia="en-GB"/>
+        </w:rPr>
+        <w:t>IPhone</w:t>
+      </w:r>
+      <w:proofErr w:type="spellEnd"/>
+      <w:r>
+        <w:rPr>
+          <w:rFonts w:ascii="Verdana" w:eastAsia="Times New Roman" w:hAnsi="Verdana" w:cs="Segoe UI"/>
+          <w:color w:val="212529"/>
+          <w:sz w:val="20"/>
+          <w:szCs w:val="20"/>
+          <w:lang w:eastAsia="en-GB"/>
+        </w:rPr>
+        <w:t xml:space="preserve"> vs Android market share. [Online]. [28 October 2019]. Available from: https://www.macworld.co.uk/feature/iphone/iphone-vs-android-market-share-3691861/</w:t>
       </w:r>
     </w:p>
     <w:p>
@@ -10254,31 +11941,244 @@
           <w:szCs w:val="20"/>
         </w:rPr>
       </w:pPr>
-      <w:hyperlink r:id="rId14" w:history="1">
-        <w:r>
-          <w:rPr>
-            <w:rStyle w:val="Hyperlink"/>
-            <w:rFonts w:ascii="Verdana" w:hAnsi="Verdana"/>
-            <w:sz w:val="20"/>
-            <w:szCs w:val="20"/>
-          </w:rPr>
-          <w:t>http://www.derbyshirefa.com/leagues-and-clubs/county-leagues</w:t>
-        </w:r>
-      </w:hyperlink>
-      <w:r>
-        <w:rPr>
-          <w:rFonts w:ascii="Verdana" w:hAnsi="Verdana"/>
-          <w:sz w:val="20"/>
-          <w:szCs w:val="20"/>
-        </w:rPr>
-        <w:tab/>
+      <w:r>
+        <w:rPr>
+          <w:rFonts w:ascii="Verdana" w:hAnsi="Verdana"/>
+          <w:sz w:val="20"/>
+          <w:szCs w:val="20"/>
+        </w:rPr>
+        <w:t>GOV.UK. (n.d.) Data protection. [online] Available at: https://www.gov.uk/data-protection</w:t>
       </w:r>
     </w:p>
     <w:p>
       <w:pPr>
-        <w:tabs>
-          <w:tab w:val="left" w:pos="6540"/>
-        </w:tabs>
+        <w:shd w:val="clear" w:color="auto" w:fill="FFFFFF"/>
+        <w:spacing w:after="100" w:afterAutospacing="1" w:line="240" w:lineRule="auto"/>
+        <w:rPr>
+          <w:rFonts w:ascii="Verdana" w:eastAsia="Times New Roman" w:hAnsi="Verdana" w:cs="Segoe UI"/>
+          <w:color w:val="212529"/>
+          <w:sz w:val="20"/>
+          <w:szCs w:val="20"/>
+          <w:lang w:eastAsia="en-GB"/>
+        </w:rPr>
+      </w:pPr>
+      <w:r>
+        <w:rPr>
+          <w:rFonts w:ascii="Verdana" w:eastAsia="Times New Roman" w:hAnsi="Verdana" w:cs="Segoe UI"/>
+          <w:color w:val="212529"/>
+          <w:sz w:val="20"/>
+          <w:szCs w:val="20"/>
+          <w:lang w:eastAsia="en-GB"/>
+        </w:rPr>
+        <w:t>B</w:t>
+      </w:r>
+      <w:r>
+        <w:rPr>
+          <w:rFonts w:ascii="Verdana" w:eastAsia="Times New Roman" w:hAnsi="Verdana" w:cs="Segoe UI"/>
+          <w:color w:val="212529"/>
+          <w:sz w:val="20"/>
+          <w:szCs w:val="20"/>
+          <w:lang w:eastAsia="en-GB"/>
+        </w:rPr>
+        <w:t>BC</w:t>
+      </w:r>
+      <w:r>
+        <w:rPr>
+          <w:rFonts w:ascii="Verdana" w:eastAsia="Times New Roman" w:hAnsi="Verdana" w:cs="Segoe UI"/>
+          <w:color w:val="212529"/>
+          <w:sz w:val="20"/>
+          <w:szCs w:val="20"/>
+          <w:lang w:eastAsia="en-GB"/>
+        </w:rPr>
+        <w:t>. </w:t>
+      </w:r>
+      <w:r>
+        <w:rPr>
+          <w:rFonts w:ascii="Verdana" w:eastAsia="Times New Roman" w:hAnsi="Verdana" w:cs="Segoe UI"/>
+          <w:color w:val="212529"/>
+          <w:sz w:val="20"/>
+          <w:szCs w:val="20"/>
+          <w:lang w:eastAsia="en-GB"/>
+        </w:rPr>
+        <w:t>(</w:t>
+      </w:r>
+      <w:proofErr w:type="spellStart"/>
+      <w:r>
+        <w:rPr>
+          <w:rFonts w:ascii="Verdana" w:eastAsia="Times New Roman" w:hAnsi="Verdana" w:cs="Segoe UI"/>
+          <w:color w:val="212529"/>
+          <w:sz w:val="20"/>
+          <w:szCs w:val="20"/>
+          <w:lang w:eastAsia="en-GB"/>
+        </w:rPr>
+        <w:t>n.</w:t>
+      </w:r>
+      <w:r>
+        <w:rPr>
+          <w:rFonts w:ascii="Verdana" w:eastAsia="Times New Roman" w:hAnsi="Verdana" w:cs="Segoe UI"/>
+          <w:color w:val="212529"/>
+          <w:sz w:val="20"/>
+          <w:szCs w:val="20"/>
+          <w:lang w:eastAsia="en-GB"/>
+        </w:rPr>
+        <w:t>d</w:t>
+      </w:r>
+      <w:proofErr w:type="spellEnd"/>
+      <w:r>
+        <w:rPr>
+          <w:rFonts w:ascii="Verdana" w:eastAsia="Times New Roman" w:hAnsi="Verdana" w:cs="Segoe UI"/>
+          <w:color w:val="212529"/>
+          <w:sz w:val="20"/>
+          <w:szCs w:val="20"/>
+          <w:lang w:eastAsia="en-GB"/>
+        </w:rPr>
+        <w:t>)</w:t>
+      </w:r>
+      <w:r>
+        <w:rPr>
+          <w:rFonts w:ascii="Verdana" w:eastAsia="Times New Roman" w:hAnsi="Verdana" w:cs="Segoe UI"/>
+          <w:color w:val="212529"/>
+          <w:sz w:val="20"/>
+          <w:szCs w:val="20"/>
+          <w:lang w:eastAsia="en-GB"/>
+        </w:rPr>
+        <w:t>. Ethical, legal and environmental impact - CCEA. [Online]. [4 November 2019]. Available from: https://www.bbc.co.uk/bitesize/guides/z8m36yc/revision/5</w:t>
+      </w:r>
+    </w:p>
+    <w:p>
+      <w:pPr>
+        <w:shd w:val="clear" w:color="auto" w:fill="FFFFFF"/>
+        <w:spacing w:after="100" w:afterAutospacing="1" w:line="240" w:lineRule="auto"/>
+        <w:rPr>
+          <w:rFonts w:ascii="Verdana" w:eastAsia="Times New Roman" w:hAnsi="Verdana" w:cs="Segoe UI"/>
+          <w:color w:val="212529"/>
+          <w:sz w:val="20"/>
+          <w:szCs w:val="20"/>
+          <w:lang w:eastAsia="en-GB"/>
+        </w:rPr>
+      </w:pPr>
+      <w:proofErr w:type="spellStart"/>
+      <w:r>
+        <w:rPr>
+          <w:rFonts w:ascii="Verdana" w:eastAsia="Times New Roman" w:hAnsi="Verdana" w:cs="Segoe UI"/>
+          <w:color w:val="212529"/>
+          <w:sz w:val="20"/>
+          <w:szCs w:val="20"/>
+          <w:lang w:eastAsia="en-GB"/>
+        </w:rPr>
+        <w:t>Ico</w:t>
+      </w:r>
+      <w:proofErr w:type="spellEnd"/>
+      <w:r>
+        <w:rPr>
+          <w:rFonts w:ascii="Verdana" w:eastAsia="Times New Roman" w:hAnsi="Verdana" w:cs="Segoe UI"/>
+          <w:color w:val="212529"/>
+          <w:sz w:val="20"/>
+          <w:szCs w:val="20"/>
+          <w:lang w:eastAsia="en-GB"/>
+        </w:rPr>
+        <w:t>. </w:t>
+      </w:r>
+      <w:r>
+        <w:rPr>
+          <w:rFonts w:ascii="Verdana" w:eastAsia="Times New Roman" w:hAnsi="Verdana" w:cs="Segoe UI"/>
+          <w:color w:val="212529"/>
+          <w:sz w:val="20"/>
+          <w:szCs w:val="20"/>
+          <w:lang w:eastAsia="en-GB"/>
+        </w:rPr>
+        <w:t>(</w:t>
+      </w:r>
+      <w:r>
+        <w:rPr>
+          <w:rFonts w:ascii="Verdana" w:eastAsia="Times New Roman" w:hAnsi="Verdana" w:cs="Segoe UI"/>
+          <w:color w:val="212529"/>
+          <w:sz w:val="20"/>
+          <w:szCs w:val="20"/>
+          <w:lang w:eastAsia="en-GB"/>
+        </w:rPr>
+        <w:t>n.d.</w:t>
+      </w:r>
+      <w:r>
+        <w:rPr>
+          <w:rFonts w:ascii="Verdana" w:eastAsia="Times New Roman" w:hAnsi="Verdana" w:cs="Segoe UI"/>
+          <w:color w:val="212529"/>
+          <w:sz w:val="20"/>
+          <w:szCs w:val="20"/>
+          <w:lang w:eastAsia="en-GB"/>
+        </w:rPr>
+        <w:t>)</w:t>
+      </w:r>
+      <w:r>
+        <w:rPr>
+          <w:rFonts w:ascii="Verdana" w:eastAsia="Times New Roman" w:hAnsi="Verdana" w:cs="Segoe UI"/>
+          <w:color w:val="212529"/>
+          <w:sz w:val="20"/>
+          <w:szCs w:val="20"/>
+          <w:lang w:eastAsia="en-GB"/>
+        </w:rPr>
+        <w:t xml:space="preserve"> What is the Freedom of Information </w:t>
+      </w:r>
+      <w:proofErr w:type="gramStart"/>
+      <w:r>
+        <w:rPr>
+          <w:rFonts w:ascii="Verdana" w:eastAsia="Times New Roman" w:hAnsi="Verdana" w:cs="Segoe UI"/>
+          <w:color w:val="212529"/>
+          <w:sz w:val="20"/>
+          <w:szCs w:val="20"/>
+          <w:lang w:eastAsia="en-GB"/>
+        </w:rPr>
+        <w:t>Act?.</w:t>
+      </w:r>
+      <w:proofErr w:type="gramEnd"/>
+      <w:r>
+        <w:rPr>
+          <w:rFonts w:ascii="Verdana" w:eastAsia="Times New Roman" w:hAnsi="Verdana" w:cs="Segoe UI"/>
+          <w:color w:val="212529"/>
+          <w:sz w:val="20"/>
+          <w:szCs w:val="20"/>
+          <w:lang w:eastAsia="en-GB"/>
+        </w:rPr>
+        <w:t> [Online]. [6 November 2019]. Available from: https://ico.org.uk/for-organisations/guide-to-freedom-of-information/what-is-the-foi-act/</w:t>
+      </w:r>
+    </w:p>
+    <w:p>
+      <w:pPr>
+        <w:shd w:val="clear" w:color="auto" w:fill="FFFFFF"/>
+        <w:spacing w:after="100" w:afterAutospacing="1" w:line="240" w:lineRule="auto"/>
+        <w:rPr>
+          <w:rFonts w:ascii="Verdana" w:eastAsia="Times New Roman" w:hAnsi="Verdana" w:cs="Segoe UI"/>
+          <w:color w:val="212529"/>
+          <w:sz w:val="20"/>
+          <w:szCs w:val="20"/>
+          <w:lang w:eastAsia="en-GB"/>
+        </w:rPr>
+      </w:pPr>
+      <w:proofErr w:type="spellStart"/>
+      <w:r>
+        <w:rPr>
+          <w:rFonts w:ascii="Verdana" w:eastAsia="Times New Roman" w:hAnsi="Verdana" w:cs="Segoe UI"/>
+          <w:color w:val="212529"/>
+          <w:sz w:val="20"/>
+          <w:szCs w:val="20"/>
+          <w:lang w:eastAsia="en-GB"/>
+        </w:rPr>
+        <w:t>Bcs</w:t>
+      </w:r>
+      <w:proofErr w:type="spellEnd"/>
+      <w:r>
+        <w:rPr>
+          <w:rFonts w:ascii="Verdana" w:eastAsia="Times New Roman" w:hAnsi="Verdana" w:cs="Segoe UI"/>
+          <w:color w:val="212529"/>
+          <w:sz w:val="20"/>
+          <w:szCs w:val="20"/>
+          <w:lang w:eastAsia="en-GB"/>
+        </w:rPr>
+        <w:t>. n.d. BCS Code of Conduct. [Online]. [6 November 2019]. Available from: https://www.bcs.org/membership/become-a-member/bcs-code-of-conduct/</w:t>
+      </w:r>
+    </w:p>
+    <w:p>
+      <w:pPr>
         <w:spacing w:line="480" w:lineRule="auto"/>
         <w:jc w:val="both"/>
         <w:rPr>
@@ -10287,31 +12187,9 @@
           <w:szCs w:val="20"/>
         </w:rPr>
       </w:pPr>
-      <w:hyperlink r:id="rId15" w:history="1">
-        <w:r>
-          <w:rPr>
-            <w:rStyle w:val="Hyperlink"/>
-            <w:rFonts w:ascii="Verdana" w:hAnsi="Verdana"/>
-            <w:sz w:val="20"/>
-            <w:szCs w:val="20"/>
-          </w:rPr>
-          <w:t>https://www.nhs.uk/news/lifestyle-and-exercise/lack-of-exercise-as-deadly-as-smoking/</w:t>
-        </w:r>
-      </w:hyperlink>
-      <w:r>
-        <w:rPr>
-          <w:rFonts w:ascii="Verdana" w:hAnsi="Verdana"/>
-          <w:sz w:val="20"/>
-          <w:szCs w:val="20"/>
-        </w:rPr>
-        <w:t xml:space="preserve"> (lack of exercise)</w:t>
-      </w:r>
     </w:p>
     <w:p>
       <w:pPr>
-        <w:tabs>
-          <w:tab w:val="left" w:pos="6540"/>
-        </w:tabs>
         <w:spacing w:line="480" w:lineRule="auto"/>
         <w:jc w:val="both"/>
         <w:rPr>
@@ -10320,259 +12198,12 @@
           <w:szCs w:val="20"/>
         </w:rPr>
       </w:pPr>
-      <w:hyperlink r:id="rId16" w:history="1">
-        <w:r>
-          <w:rPr>
-            <w:rStyle w:val="Hyperlink"/>
-            <w:rFonts w:ascii="Verdana" w:hAnsi="Verdana"/>
-            <w:sz w:val="20"/>
-            <w:szCs w:val="20"/>
-          </w:rPr>
-          <w:t>https://www.androidauthority.com/best-android-developer-tools-671650/</w:t>
-        </w:r>
-      </w:hyperlink>
-      <w:r>
-        <w:rPr>
-          <w:rFonts w:ascii="Verdana" w:hAnsi="Verdana"/>
-          <w:sz w:val="20"/>
-          <w:szCs w:val="20"/>
-        </w:rPr>
-        <w:t xml:space="preserve"> </w:t>
-      </w:r>
-      <w:r>
-        <w:rPr>
-          <w:rFonts w:ascii="Verdana" w:hAnsi="Verdana"/>
-          <w:sz w:val="20"/>
-          <w:szCs w:val="20"/>
-        </w:rPr>
-        <w:t>(Android studio best ide)</w:t>
-      </w:r>
-    </w:p>
-    <w:p>
-      <w:pPr>
-        <w:tabs>
-          <w:tab w:val="left" w:pos="6540"/>
-        </w:tabs>
-        <w:spacing w:line="480" w:lineRule="auto"/>
-        <w:jc w:val="both"/>
-        <w:rPr>
-          <w:rFonts w:ascii="Verdana" w:hAnsi="Verdana"/>
-          <w:sz w:val="20"/>
-          <w:szCs w:val="20"/>
-        </w:rPr>
-      </w:pPr>
-      <w:hyperlink r:id="rId17" w:history="1">
-        <w:r>
-          <w:rPr>
-            <w:rStyle w:val="Hyperlink"/>
-            <w:rFonts w:ascii="Verdana" w:hAnsi="Verdana"/>
-            <w:sz w:val="20"/>
-            <w:szCs w:val="20"/>
-          </w:rPr>
-          <w:t>https://www.macworld.co.uk/feature/iphone/iphone-vs-android-market-share-3691861/</w:t>
-        </w:r>
-      </w:hyperlink>
-      <w:r>
-        <w:rPr>
-          <w:rFonts w:ascii="Verdana" w:hAnsi="Verdana"/>
-          <w:sz w:val="20"/>
-          <w:szCs w:val="20"/>
-        </w:rPr>
-        <w:t xml:space="preserve"> (android market bigger than </w:t>
-      </w:r>
-      <w:proofErr w:type="spellStart"/>
-      <w:r>
-        <w:rPr>
-          <w:rFonts w:ascii="Verdana" w:hAnsi="Verdana"/>
-          <w:sz w:val="20"/>
-          <w:szCs w:val="20"/>
-        </w:rPr>
-        <w:t>ios</w:t>
-      </w:r>
-      <w:proofErr w:type="spellEnd"/>
-      <w:r>
-        <w:rPr>
-          <w:rFonts w:ascii="Verdana" w:hAnsi="Verdana"/>
-          <w:sz w:val="20"/>
-          <w:szCs w:val="20"/>
-        </w:rPr>
-        <w:t>)</w:t>
-      </w:r>
-    </w:p>
-    <w:p>
-      <w:pPr>
-        <w:tabs>
-          <w:tab w:val="left" w:pos="6540"/>
-        </w:tabs>
-        <w:spacing w:line="480" w:lineRule="auto"/>
-        <w:jc w:val="both"/>
-        <w:rPr>
-          <w:rFonts w:ascii="Verdana" w:hAnsi="Verdana"/>
-          <w:sz w:val="20"/>
-          <w:szCs w:val="20"/>
-        </w:rPr>
-      </w:pPr>
-    </w:p>
-    <w:p>
-      <w:pPr>
-        <w:tabs>
-          <w:tab w:val="left" w:pos="6540"/>
-        </w:tabs>
-        <w:spacing w:line="480" w:lineRule="auto"/>
-        <w:jc w:val="both"/>
-      </w:pPr>
-      <w:hyperlink r:id="rId18" w:history="1">
-        <w:r>
-          <w:rPr>
-            <w:rStyle w:val="Hyperlink"/>
-          </w:rPr>
-          <w:t>https://www.gov.uk/data-protection</w:t>
-        </w:r>
-      </w:hyperlink>
-    </w:p>
-    <w:p>
-      <w:pPr>
-        <w:tabs>
-          <w:tab w:val="left" w:pos="6540"/>
-        </w:tabs>
-        <w:spacing w:line="480" w:lineRule="auto"/>
-        <w:jc w:val="both"/>
-        <w:rPr>
-          <w:lang w:val="it-IT"/>
-        </w:rPr>
-      </w:pPr>
-      <w:hyperlink r:id="rId19" w:history="1">
-        <w:r>
-          <w:rPr>
-            <w:rStyle w:val="Hyperlink"/>
-            <w:lang w:val="it-IT"/>
-          </w:rPr>
-          <w:t>https://www.bbc.co.uk/bitesize/guides/z8m36yc/revision/5</w:t>
-        </w:r>
-      </w:hyperlink>
-      <w:r>
-        <w:rPr>
-          <w:lang w:val="it-IT"/>
-        </w:rPr>
-        <w:t xml:space="preserve"> (computer </w:t>
-      </w:r>
-      <w:proofErr w:type="spellStart"/>
-      <w:r>
-        <w:rPr>
-          <w:lang w:val="it-IT"/>
-        </w:rPr>
-        <w:t>misuse</w:t>
-      </w:r>
-      <w:proofErr w:type="spellEnd"/>
-      <w:r>
-        <w:rPr>
-          <w:lang w:val="it-IT"/>
-        </w:rPr>
-        <w:t xml:space="preserve"> act)</w:t>
-      </w:r>
-    </w:p>
-    <w:p>
-      <w:pPr>
-        <w:tabs>
-          <w:tab w:val="left" w:pos="6540"/>
-        </w:tabs>
-        <w:spacing w:line="480" w:lineRule="auto"/>
-        <w:jc w:val="both"/>
-        <w:rPr>
-          <w:lang w:val="it-IT"/>
-        </w:rPr>
-      </w:pPr>
-      <w:hyperlink r:id="rId20" w:history="1">
-        <w:r>
-          <w:rPr>
-            <w:rStyle w:val="Hyperlink"/>
-            <w:lang w:val="it-IT"/>
-          </w:rPr>
-          <w:t>https://ico.org.uk/for-organisations/guide-to-freedom-of-information/what-is-the-foi-act/</w:t>
-        </w:r>
-      </w:hyperlink>
-      <w:r>
-        <w:rPr>
-          <w:lang w:val="it-IT"/>
-        </w:rPr>
-        <w:t xml:space="preserve"> </w:t>
-      </w:r>
-    </w:p>
-    <w:p>
-      <w:pPr>
-        <w:tabs>
-          <w:tab w:val="left" w:pos="6540"/>
-        </w:tabs>
-        <w:spacing w:line="480" w:lineRule="auto"/>
-        <w:jc w:val="both"/>
-      </w:pPr>
-      <w:hyperlink r:id="rId21" w:history="1">
-        <w:r>
-          <w:rPr>
-            <w:rStyle w:val="Hyperlink"/>
-          </w:rPr>
-          <w:t>https://www.bcs.org/upload/pdf/conduct.pdf</w:t>
-        </w:r>
-      </w:hyperlink>
-      <w:r>
-        <w:t xml:space="preserve"> (BCS)</w:t>
-      </w:r>
-    </w:p>
-    <w:p>
-      <w:pPr>
-        <w:tabs>
-          <w:tab w:val="left" w:pos="6540"/>
-        </w:tabs>
-        <w:spacing w:line="480" w:lineRule="auto"/>
-        <w:jc w:val="both"/>
-        <w:rPr>
-          <w:rFonts w:ascii="Verdana" w:hAnsi="Verdana"/>
-          <w:sz w:val="20"/>
-          <w:szCs w:val="20"/>
-        </w:rPr>
-      </w:pPr>
-    </w:p>
-    <w:p>
-      <w:pPr>
-        <w:tabs>
-          <w:tab w:val="left" w:pos="6540"/>
-        </w:tabs>
-        <w:spacing w:line="480" w:lineRule="auto"/>
-        <w:jc w:val="both"/>
-        <w:rPr>
-          <w:rFonts w:ascii="Verdana" w:hAnsi="Verdana"/>
-          <w:sz w:val="20"/>
-          <w:szCs w:val="20"/>
-        </w:rPr>
-      </w:pPr>
-    </w:p>
-    <w:p>
-      <w:pPr>
-        <w:spacing w:line="480" w:lineRule="auto"/>
-        <w:jc w:val="both"/>
-        <w:rPr>
-          <w:rFonts w:ascii="Verdana" w:hAnsi="Verdana"/>
-          <w:sz w:val="20"/>
-          <w:szCs w:val="20"/>
-        </w:rPr>
-      </w:pPr>
-    </w:p>
-    <w:p>
-      <w:pPr>
-        <w:spacing w:line="480" w:lineRule="auto"/>
-        <w:jc w:val="both"/>
-        <w:rPr>
-          <w:rFonts w:ascii="Verdana" w:hAnsi="Verdana"/>
-          <w:sz w:val="20"/>
-          <w:szCs w:val="20"/>
-        </w:rPr>
-      </w:pPr>
     </w:p>
     <w:sectPr>
-      <w:headerReference w:type="default" r:id="rId22"/>
-      <w:footerReference w:type="default" r:id="rId23"/>
+      <w:headerReference w:type="default" r:id="rId11"/>
+      <w:footerReference w:type="default" r:id="rId12"/>
       <w:pgSz w:w="11906" w:h="16838"/>
-      <w:pgMar w:top="1440" w:right="1440" w:bottom="1440" w:left="1440" w:header="708" w:footer="708" w:gutter="0"/>
+      <w:pgMar w:top="720" w:right="720" w:bottom="720" w:left="720" w:header="708" w:footer="708" w:gutter="0"/>
       <w:cols w:space="708"/>
       <w:docGrid w:linePitch="360"/>
     </w:sectPr>
@@ -10633,7 +12264,7 @@
         <wp:inline distT="0" distB="0" distL="0" distR="0" wp14:anchorId="7FFD59F5" wp14:editId="3571071D">
           <wp:extent cx="1533525" cy="352425"/>
           <wp:effectExtent l="0" t="0" r="9525" b="9525"/>
-          <wp:docPr id="1" name="Picture 1" descr="NTU logo RGB"/>
+          <wp:docPr id="2" name="Picture 2" descr="NTU logo RGB"/>
           <wp:cNvGraphicFramePr>
             <a:graphicFrameLocks xmlns:a="http://schemas.openxmlformats.org/drawingml/2006/main" noChangeAspect="1"/>
           </wp:cNvGraphicFramePr>
@@ -10885,6 +12516,119 @@
     </w:lvl>
   </w:abstractNum>
   <w:abstractNum w:abstractNumId="1" w15:restartNumberingAfterBreak="0">
+    <w:nsid w:val="16D770D1"/>
+    <w:multiLevelType w:val="hybridMultilevel"/>
+    <w:tmpl w:val="A11C3016"/>
+    <w:lvl w:ilvl="0" w:tplc="08090001">
+      <w:start w:val="1"/>
+      <w:numFmt w:val="bullet"/>
+      <w:lvlText w:val=""/>
+      <w:lvlJc w:val="left"/>
+      <w:pPr>
+        <w:ind w:left="1440" w:hanging="360"/>
+      </w:pPr>
+      <w:rPr>
+        <w:rFonts w:ascii="Symbol" w:hAnsi="Symbol" w:hint="default"/>
+      </w:rPr>
+    </w:lvl>
+    <w:lvl w:ilvl="1" w:tplc="08090003" w:tentative="1">
+      <w:start w:val="1"/>
+      <w:numFmt w:val="bullet"/>
+      <w:lvlText w:val="o"/>
+      <w:lvlJc w:val="left"/>
+      <w:pPr>
+        <w:ind w:left="2160" w:hanging="360"/>
+      </w:pPr>
+      <w:rPr>
+        <w:rFonts w:ascii="Courier New" w:hAnsi="Courier New" w:cs="Courier New" w:hint="default"/>
+      </w:rPr>
+    </w:lvl>
+    <w:lvl w:ilvl="2" w:tplc="08090005" w:tentative="1">
+      <w:start w:val="1"/>
+      <w:numFmt w:val="bullet"/>
+      <w:lvlText w:val=""/>
+      <w:lvlJc w:val="left"/>
+      <w:pPr>
+        <w:ind w:left="2880" w:hanging="360"/>
+      </w:pPr>
+      <w:rPr>
+        <w:rFonts w:ascii="Wingdings" w:hAnsi="Wingdings" w:hint="default"/>
+      </w:rPr>
+    </w:lvl>
+    <w:lvl w:ilvl="3" w:tplc="08090001" w:tentative="1">
+      <w:start w:val="1"/>
+      <w:numFmt w:val="bullet"/>
+      <w:lvlText w:val=""/>
+      <w:lvlJc w:val="left"/>
+      <w:pPr>
+        <w:ind w:left="3600" w:hanging="360"/>
+      </w:pPr>
+      <w:rPr>
+        <w:rFonts w:ascii="Symbol" w:hAnsi="Symbol" w:hint="default"/>
+      </w:rPr>
+    </w:lvl>
+    <w:lvl w:ilvl="4" w:tplc="08090003" w:tentative="1">
+      <w:start w:val="1"/>
+      <w:numFmt w:val="bullet"/>
+      <w:lvlText w:val="o"/>
+      <w:lvlJc w:val="left"/>
+      <w:pPr>
+        <w:ind w:left="4320" w:hanging="360"/>
+      </w:pPr>
+      <w:rPr>
+        <w:rFonts w:ascii="Courier New" w:hAnsi="Courier New" w:cs="Courier New" w:hint="default"/>
+      </w:rPr>
+    </w:lvl>
+    <w:lvl w:ilvl="5" w:tplc="08090005" w:tentative="1">
+      <w:start w:val="1"/>
+      <w:numFmt w:val="bullet"/>
+      <w:lvlText w:val=""/>
+      <w:lvlJc w:val="left"/>
+      <w:pPr>
+        <w:ind w:left="5040" w:hanging="360"/>
+      </w:pPr>
+      <w:rPr>
+        <w:rFonts w:ascii="Wingdings" w:hAnsi="Wingdings" w:hint="default"/>
+      </w:rPr>
+    </w:lvl>
+    <w:lvl w:ilvl="6" w:tplc="08090001" w:tentative="1">
+      <w:start w:val="1"/>
+      <w:numFmt w:val="bullet"/>
+      <w:lvlText w:val=""/>
+      <w:lvlJc w:val="left"/>
+      <w:pPr>
+        <w:ind w:left="5760" w:hanging="360"/>
+      </w:pPr>
+      <w:rPr>
+        <w:rFonts w:ascii="Symbol" w:hAnsi="Symbol" w:hint="default"/>
+      </w:rPr>
+    </w:lvl>
+    <w:lvl w:ilvl="7" w:tplc="08090003" w:tentative="1">
+      <w:start w:val="1"/>
+      <w:numFmt w:val="bullet"/>
+      <w:lvlText w:val="o"/>
+      <w:lvlJc w:val="left"/>
+      <w:pPr>
+        <w:ind w:left="6480" w:hanging="360"/>
+      </w:pPr>
+      <w:rPr>
+        <w:rFonts w:ascii="Courier New" w:hAnsi="Courier New" w:cs="Courier New" w:hint="default"/>
+      </w:rPr>
+    </w:lvl>
+    <w:lvl w:ilvl="8" w:tplc="08090005" w:tentative="1">
+      <w:start w:val="1"/>
+      <w:numFmt w:val="bullet"/>
+      <w:lvlText w:val=""/>
+      <w:lvlJc w:val="left"/>
+      <w:pPr>
+        <w:ind w:left="7200" w:hanging="360"/>
+      </w:pPr>
+      <w:rPr>
+        <w:rFonts w:ascii="Wingdings" w:hAnsi="Wingdings" w:hint="default"/>
+      </w:rPr>
+    </w:lvl>
+  </w:abstractNum>
+  <w:abstractNum w:abstractNumId="2" w15:restartNumberingAfterBreak="0">
     <w:nsid w:val="1A2F2CAE"/>
     <w:multiLevelType w:val="hybridMultilevel"/>
     <w:tmpl w:val="B21674A4"/>
@@ -10997,7 +12741,7 @@
       </w:rPr>
     </w:lvl>
   </w:abstractNum>
-  <w:abstractNum w:abstractNumId="2" w15:restartNumberingAfterBreak="0">
+  <w:abstractNum w:abstractNumId="3" w15:restartNumberingAfterBreak="0">
     <w:nsid w:val="24F17B6E"/>
     <w:multiLevelType w:val="hybridMultilevel"/>
     <w:tmpl w:val="AC1E7FB2"/>
@@ -11086,7 +12830,7 @@
       </w:pPr>
     </w:lvl>
   </w:abstractNum>
-  <w:abstractNum w:abstractNumId="3" w15:restartNumberingAfterBreak="0">
+  <w:abstractNum w:abstractNumId="4" w15:restartNumberingAfterBreak="0">
     <w:nsid w:val="25014BD3"/>
     <w:multiLevelType w:val="multilevel"/>
     <w:tmpl w:val="5D7E3158"/>
@@ -11203,7 +12947,7 @@
       </w:pPr>
     </w:lvl>
   </w:abstractNum>
-  <w:abstractNum w:abstractNumId="4" w15:restartNumberingAfterBreak="0">
+  <w:abstractNum w:abstractNumId="5" w15:restartNumberingAfterBreak="0">
     <w:nsid w:val="27DF5A70"/>
     <w:multiLevelType w:val="hybridMultilevel"/>
     <w:tmpl w:val="4B00D54A"/>
@@ -11316,7 +13060,7 @@
       </w:rPr>
     </w:lvl>
   </w:abstractNum>
-  <w:abstractNum w:abstractNumId="5" w15:restartNumberingAfterBreak="0">
+  <w:abstractNum w:abstractNumId="6" w15:restartNumberingAfterBreak="0">
     <w:nsid w:val="2C7C3DDD"/>
     <w:multiLevelType w:val="hybridMultilevel"/>
     <w:tmpl w:val="0CF697AA"/>
@@ -11405,7 +13149,7 @@
       </w:pPr>
     </w:lvl>
   </w:abstractNum>
-  <w:abstractNum w:abstractNumId="6" w15:restartNumberingAfterBreak="0">
+  <w:abstractNum w:abstractNumId="7" w15:restartNumberingAfterBreak="0">
     <w:nsid w:val="31E137E4"/>
     <w:multiLevelType w:val="hybridMultilevel"/>
     <w:tmpl w:val="B54CC8F8"/>
@@ -11518,7 +13262,7 @@
       </w:rPr>
     </w:lvl>
   </w:abstractNum>
-  <w:abstractNum w:abstractNumId="7" w15:restartNumberingAfterBreak="0">
+  <w:abstractNum w:abstractNumId="8" w15:restartNumberingAfterBreak="0">
     <w:nsid w:val="35554800"/>
     <w:multiLevelType w:val="hybridMultilevel"/>
     <w:tmpl w:val="4F1A25EC"/>
@@ -11607,7 +13351,7 @@
       </w:pPr>
     </w:lvl>
   </w:abstractNum>
-  <w:abstractNum w:abstractNumId="8" w15:restartNumberingAfterBreak="0">
+  <w:abstractNum w:abstractNumId="9" w15:restartNumberingAfterBreak="0">
     <w:nsid w:val="37FC0D35"/>
     <w:multiLevelType w:val="hybridMultilevel"/>
     <w:tmpl w:val="2210055A"/>
@@ -11696,7 +13440,120 @@
       </w:pPr>
     </w:lvl>
   </w:abstractNum>
-  <w:abstractNum w:abstractNumId="9" w15:restartNumberingAfterBreak="0">
+  <w:abstractNum w:abstractNumId="10" w15:restartNumberingAfterBreak="0">
+    <w:nsid w:val="3C1F2139"/>
+    <w:multiLevelType w:val="hybridMultilevel"/>
+    <w:tmpl w:val="F1F28CC6"/>
+    <w:lvl w:ilvl="0" w:tplc="08090001">
+      <w:start w:val="1"/>
+      <w:numFmt w:val="bullet"/>
+      <w:lvlText w:val=""/>
+      <w:lvlJc w:val="left"/>
+      <w:pPr>
+        <w:ind w:left="1440" w:hanging="360"/>
+      </w:pPr>
+      <w:rPr>
+        <w:rFonts w:ascii="Symbol" w:hAnsi="Symbol" w:hint="default"/>
+      </w:rPr>
+    </w:lvl>
+    <w:lvl w:ilvl="1" w:tplc="08090003">
+      <w:start w:val="1"/>
+      <w:numFmt w:val="bullet"/>
+      <w:lvlText w:val="o"/>
+      <w:lvlJc w:val="left"/>
+      <w:pPr>
+        <w:ind w:left="2160" w:hanging="360"/>
+      </w:pPr>
+      <w:rPr>
+        <w:rFonts w:ascii="Courier New" w:hAnsi="Courier New" w:cs="Courier New" w:hint="default"/>
+      </w:rPr>
+    </w:lvl>
+    <w:lvl w:ilvl="2" w:tplc="08090005" w:tentative="1">
+      <w:start w:val="1"/>
+      <w:numFmt w:val="bullet"/>
+      <w:lvlText w:val=""/>
+      <w:lvlJc w:val="left"/>
+      <w:pPr>
+        <w:ind w:left="2880" w:hanging="360"/>
+      </w:pPr>
+      <w:rPr>
+        <w:rFonts w:ascii="Wingdings" w:hAnsi="Wingdings" w:hint="default"/>
+      </w:rPr>
+    </w:lvl>
+    <w:lvl w:ilvl="3" w:tplc="08090001" w:tentative="1">
+      <w:start w:val="1"/>
+      <w:numFmt w:val="bullet"/>
+      <w:lvlText w:val=""/>
+      <w:lvlJc w:val="left"/>
+      <w:pPr>
+        <w:ind w:left="3600" w:hanging="360"/>
+      </w:pPr>
+      <w:rPr>
+        <w:rFonts w:ascii="Symbol" w:hAnsi="Symbol" w:hint="default"/>
+      </w:rPr>
+    </w:lvl>
+    <w:lvl w:ilvl="4" w:tplc="08090003" w:tentative="1">
+      <w:start w:val="1"/>
+      <w:numFmt w:val="bullet"/>
+      <w:lvlText w:val="o"/>
+      <w:lvlJc w:val="left"/>
+      <w:pPr>
+        <w:ind w:left="4320" w:hanging="360"/>
+      </w:pPr>
+      <w:rPr>
+        <w:rFonts w:ascii="Courier New" w:hAnsi="Courier New" w:cs="Courier New" w:hint="default"/>
+      </w:rPr>
+    </w:lvl>
+    <w:lvl w:ilvl="5" w:tplc="08090005" w:tentative="1">
+      <w:start w:val="1"/>
+      <w:numFmt w:val="bullet"/>
+      <w:lvlText w:val=""/>
+      <w:lvlJc w:val="left"/>
+      <w:pPr>
+        <w:ind w:left="5040" w:hanging="360"/>
+      </w:pPr>
+      <w:rPr>
+        <w:rFonts w:ascii="Wingdings" w:hAnsi="Wingdings" w:hint="default"/>
+      </w:rPr>
+    </w:lvl>
+    <w:lvl w:ilvl="6" w:tplc="08090001" w:tentative="1">
+      <w:start w:val="1"/>
+      <w:numFmt w:val="bullet"/>
+      <w:lvlText w:val=""/>
+      <w:lvlJc w:val="left"/>
+      <w:pPr>
+        <w:ind w:left="5760" w:hanging="360"/>
+      </w:pPr>
+      <w:rPr>
+        <w:rFonts w:ascii="Symbol" w:hAnsi="Symbol" w:hint="default"/>
+      </w:rPr>
+    </w:lvl>
+    <w:lvl w:ilvl="7" w:tplc="08090003" w:tentative="1">
+      <w:start w:val="1"/>
+      <w:numFmt w:val="bullet"/>
+      <w:lvlText w:val="o"/>
+      <w:lvlJc w:val="left"/>
+      <w:pPr>
+        <w:ind w:left="6480" w:hanging="360"/>
+      </w:pPr>
+      <w:rPr>
+        <w:rFonts w:ascii="Courier New" w:hAnsi="Courier New" w:cs="Courier New" w:hint="default"/>
+      </w:rPr>
+    </w:lvl>
+    <w:lvl w:ilvl="8" w:tplc="08090005" w:tentative="1">
+      <w:start w:val="1"/>
+      <w:numFmt w:val="bullet"/>
+      <w:lvlText w:val=""/>
+      <w:lvlJc w:val="left"/>
+      <w:pPr>
+        <w:ind w:left="7200" w:hanging="360"/>
+      </w:pPr>
+      <w:rPr>
+        <w:rFonts w:ascii="Wingdings" w:hAnsi="Wingdings" w:hint="default"/>
+      </w:rPr>
+    </w:lvl>
+  </w:abstractNum>
+  <w:abstractNum w:abstractNumId="11" w15:restartNumberingAfterBreak="0">
     <w:nsid w:val="3ECF5991"/>
     <w:multiLevelType w:val="multilevel"/>
     <w:tmpl w:val="BD3C59C4"/>
@@ -11809,7 +13666,7 @@
       </w:pPr>
     </w:lvl>
   </w:abstractNum>
-  <w:abstractNum w:abstractNumId="10" w15:restartNumberingAfterBreak="0">
+  <w:abstractNum w:abstractNumId="12" w15:restartNumberingAfterBreak="0">
     <w:nsid w:val="47374061"/>
     <w:multiLevelType w:val="hybridMultilevel"/>
     <w:tmpl w:val="18D03732"/>
@@ -11922,7 +13779,7 @@
       </w:rPr>
     </w:lvl>
   </w:abstractNum>
-  <w:abstractNum w:abstractNumId="11" w15:restartNumberingAfterBreak="0">
+  <w:abstractNum w:abstractNumId="13" w15:restartNumberingAfterBreak="0">
     <w:nsid w:val="48AA6284"/>
     <w:multiLevelType w:val="hybridMultilevel"/>
     <w:tmpl w:val="E278B354"/>
@@ -12035,7 +13892,7 @@
       </w:rPr>
     </w:lvl>
   </w:abstractNum>
-  <w:abstractNum w:abstractNumId="12" w15:restartNumberingAfterBreak="0">
+  <w:abstractNum w:abstractNumId="14" w15:restartNumberingAfterBreak="0">
     <w:nsid w:val="49377C31"/>
     <w:multiLevelType w:val="hybridMultilevel"/>
     <w:tmpl w:val="5E4AD530"/>
@@ -12148,7 +14005,120 @@
       </w:rPr>
     </w:lvl>
   </w:abstractNum>
-  <w:abstractNum w:abstractNumId="13" w15:restartNumberingAfterBreak="0">
+  <w:abstractNum w:abstractNumId="15" w15:restartNumberingAfterBreak="0">
+    <w:nsid w:val="4D237CFF"/>
+    <w:multiLevelType w:val="hybridMultilevel"/>
+    <w:tmpl w:val="19844D56"/>
+    <w:lvl w:ilvl="0" w:tplc="08090001">
+      <w:start w:val="1"/>
+      <w:numFmt w:val="bullet"/>
+      <w:lvlText w:val=""/>
+      <w:lvlJc w:val="left"/>
+      <w:pPr>
+        <w:ind w:left="1440" w:hanging="360"/>
+      </w:pPr>
+      <w:rPr>
+        <w:rFonts w:ascii="Symbol" w:hAnsi="Symbol" w:hint="default"/>
+      </w:rPr>
+    </w:lvl>
+    <w:lvl w:ilvl="1" w:tplc="08090003" w:tentative="1">
+      <w:start w:val="1"/>
+      <w:numFmt w:val="bullet"/>
+      <w:lvlText w:val="o"/>
+      <w:lvlJc w:val="left"/>
+      <w:pPr>
+        <w:ind w:left="2160" w:hanging="360"/>
+      </w:pPr>
+      <w:rPr>
+        <w:rFonts w:ascii="Courier New" w:hAnsi="Courier New" w:cs="Courier New" w:hint="default"/>
+      </w:rPr>
+    </w:lvl>
+    <w:lvl w:ilvl="2" w:tplc="08090005" w:tentative="1">
+      <w:start w:val="1"/>
+      <w:numFmt w:val="bullet"/>
+      <w:lvlText w:val=""/>
+      <w:lvlJc w:val="left"/>
+      <w:pPr>
+        <w:ind w:left="2880" w:hanging="360"/>
+      </w:pPr>
+      <w:rPr>
+        <w:rFonts w:ascii="Wingdings" w:hAnsi="Wingdings" w:hint="default"/>
+      </w:rPr>
+    </w:lvl>
+    <w:lvl w:ilvl="3" w:tplc="08090001" w:tentative="1">
+      <w:start w:val="1"/>
+      <w:numFmt w:val="bullet"/>
+      <w:lvlText w:val=""/>
+      <w:lvlJc w:val="left"/>
+      <w:pPr>
+        <w:ind w:left="3600" w:hanging="360"/>
+      </w:pPr>
+      <w:rPr>
+        <w:rFonts w:ascii="Symbol" w:hAnsi="Symbol" w:hint="default"/>
+      </w:rPr>
+    </w:lvl>
+    <w:lvl w:ilvl="4" w:tplc="08090003" w:tentative="1">
+      <w:start w:val="1"/>
+      <w:numFmt w:val="bullet"/>
+      <w:lvlText w:val="o"/>
+      <w:lvlJc w:val="left"/>
+      <w:pPr>
+        <w:ind w:left="4320" w:hanging="360"/>
+      </w:pPr>
+      <w:rPr>
+        <w:rFonts w:ascii="Courier New" w:hAnsi="Courier New" w:cs="Courier New" w:hint="default"/>
+      </w:rPr>
+    </w:lvl>
+    <w:lvl w:ilvl="5" w:tplc="08090005" w:tentative="1">
+      <w:start w:val="1"/>
+      <w:numFmt w:val="bullet"/>
+      <w:lvlText w:val=""/>
+      <w:lvlJc w:val="left"/>
+      <w:pPr>
+        <w:ind w:left="5040" w:hanging="360"/>
+      </w:pPr>
+      <w:rPr>
+        <w:rFonts w:ascii="Wingdings" w:hAnsi="Wingdings" w:hint="default"/>
+      </w:rPr>
+    </w:lvl>
+    <w:lvl w:ilvl="6" w:tplc="08090001" w:tentative="1">
+      <w:start w:val="1"/>
+      <w:numFmt w:val="bullet"/>
+      <w:lvlText w:val=""/>
+      <w:lvlJc w:val="left"/>
+      <w:pPr>
+        <w:ind w:left="5760" w:hanging="360"/>
+      </w:pPr>
+      <w:rPr>
+        <w:rFonts w:ascii="Symbol" w:hAnsi="Symbol" w:hint="default"/>
+      </w:rPr>
+    </w:lvl>
+    <w:lvl w:ilvl="7" w:tplc="08090003" w:tentative="1">
+      <w:start w:val="1"/>
+      <w:numFmt w:val="bullet"/>
+      <w:lvlText w:val="o"/>
+      <w:lvlJc w:val="left"/>
+      <w:pPr>
+        <w:ind w:left="6480" w:hanging="360"/>
+      </w:pPr>
+      <w:rPr>
+        <w:rFonts w:ascii="Courier New" w:hAnsi="Courier New" w:cs="Courier New" w:hint="default"/>
+      </w:rPr>
+    </w:lvl>
+    <w:lvl w:ilvl="8" w:tplc="08090005" w:tentative="1">
+      <w:start w:val="1"/>
+      <w:numFmt w:val="bullet"/>
+      <w:lvlText w:val=""/>
+      <w:lvlJc w:val="left"/>
+      <w:pPr>
+        <w:ind w:left="7200" w:hanging="360"/>
+      </w:pPr>
+      <w:rPr>
+        <w:rFonts w:ascii="Wingdings" w:hAnsi="Wingdings" w:hint="default"/>
+      </w:rPr>
+    </w:lvl>
+  </w:abstractNum>
+  <w:abstractNum w:abstractNumId="16" w15:restartNumberingAfterBreak="0">
     <w:nsid w:val="50150376"/>
     <w:multiLevelType w:val="multilevel"/>
     <w:tmpl w:val="FE6AE988"/>
@@ -12261,7 +14231,120 @@
       </w:pPr>
     </w:lvl>
   </w:abstractNum>
-  <w:abstractNum w:abstractNumId="14" w15:restartNumberingAfterBreak="0">
+  <w:abstractNum w:abstractNumId="17" w15:restartNumberingAfterBreak="0">
+    <w:nsid w:val="507D20E9"/>
+    <w:multiLevelType w:val="hybridMultilevel"/>
+    <w:tmpl w:val="8750974A"/>
+    <w:lvl w:ilvl="0" w:tplc="08090001">
+      <w:start w:val="1"/>
+      <w:numFmt w:val="bullet"/>
+      <w:lvlText w:val=""/>
+      <w:lvlJc w:val="left"/>
+      <w:pPr>
+        <w:ind w:left="1440" w:hanging="360"/>
+      </w:pPr>
+      <w:rPr>
+        <w:rFonts w:ascii="Symbol" w:hAnsi="Symbol" w:hint="default"/>
+      </w:rPr>
+    </w:lvl>
+    <w:lvl w:ilvl="1" w:tplc="08090003" w:tentative="1">
+      <w:start w:val="1"/>
+      <w:numFmt w:val="bullet"/>
+      <w:lvlText w:val="o"/>
+      <w:lvlJc w:val="left"/>
+      <w:pPr>
+        <w:ind w:left="2160" w:hanging="360"/>
+      </w:pPr>
+      <w:rPr>
+        <w:rFonts w:ascii="Courier New" w:hAnsi="Courier New" w:cs="Courier New" w:hint="default"/>
+      </w:rPr>
+    </w:lvl>
+    <w:lvl w:ilvl="2" w:tplc="08090005" w:tentative="1">
+      <w:start w:val="1"/>
+      <w:numFmt w:val="bullet"/>
+      <w:lvlText w:val=""/>
+      <w:lvlJc w:val="left"/>
+      <w:pPr>
+        <w:ind w:left="2880" w:hanging="360"/>
+      </w:pPr>
+      <w:rPr>
+        <w:rFonts w:ascii="Wingdings" w:hAnsi="Wingdings" w:hint="default"/>
+      </w:rPr>
+    </w:lvl>
+    <w:lvl w:ilvl="3" w:tplc="08090001" w:tentative="1">
+      <w:start w:val="1"/>
+      <w:numFmt w:val="bullet"/>
+      <w:lvlText w:val=""/>
+      <w:lvlJc w:val="left"/>
+      <w:pPr>
+        <w:ind w:left="3600" w:hanging="360"/>
+      </w:pPr>
+      <w:rPr>
+        <w:rFonts w:ascii="Symbol" w:hAnsi="Symbol" w:hint="default"/>
+      </w:rPr>
+    </w:lvl>
+    <w:lvl w:ilvl="4" w:tplc="08090003" w:tentative="1">
+      <w:start w:val="1"/>
+      <w:numFmt w:val="bullet"/>
+      <w:lvlText w:val="o"/>
+      <w:lvlJc w:val="left"/>
+      <w:pPr>
+        <w:ind w:left="4320" w:hanging="360"/>
+      </w:pPr>
+      <w:rPr>
+        <w:rFonts w:ascii="Courier New" w:hAnsi="Courier New" w:cs="Courier New" w:hint="default"/>
+      </w:rPr>
+    </w:lvl>
+    <w:lvl w:ilvl="5" w:tplc="08090005" w:tentative="1">
+      <w:start w:val="1"/>
+      <w:numFmt w:val="bullet"/>
+      <w:lvlText w:val=""/>
+      <w:lvlJc w:val="left"/>
+      <w:pPr>
+        <w:ind w:left="5040" w:hanging="360"/>
+      </w:pPr>
+      <w:rPr>
+        <w:rFonts w:ascii="Wingdings" w:hAnsi="Wingdings" w:hint="default"/>
+      </w:rPr>
+    </w:lvl>
+    <w:lvl w:ilvl="6" w:tplc="08090001" w:tentative="1">
+      <w:start w:val="1"/>
+      <w:numFmt w:val="bullet"/>
+      <w:lvlText w:val=""/>
+      <w:lvlJc w:val="left"/>
+      <w:pPr>
+        <w:ind w:left="5760" w:hanging="360"/>
+      </w:pPr>
+      <w:rPr>
+        <w:rFonts w:ascii="Symbol" w:hAnsi="Symbol" w:hint="default"/>
+      </w:rPr>
+    </w:lvl>
+    <w:lvl w:ilvl="7" w:tplc="08090003" w:tentative="1">
+      <w:start w:val="1"/>
+      <w:numFmt w:val="bullet"/>
+      <w:lvlText w:val="o"/>
+      <w:lvlJc w:val="left"/>
+      <w:pPr>
+        <w:ind w:left="6480" w:hanging="360"/>
+      </w:pPr>
+      <w:rPr>
+        <w:rFonts w:ascii="Courier New" w:hAnsi="Courier New" w:cs="Courier New" w:hint="default"/>
+      </w:rPr>
+    </w:lvl>
+    <w:lvl w:ilvl="8" w:tplc="08090005" w:tentative="1">
+      <w:start w:val="1"/>
+      <w:numFmt w:val="bullet"/>
+      <w:lvlText w:val=""/>
+      <w:lvlJc w:val="left"/>
+      <w:pPr>
+        <w:ind w:left="7200" w:hanging="360"/>
+      </w:pPr>
+      <w:rPr>
+        <w:rFonts w:ascii="Wingdings" w:hAnsi="Wingdings" w:hint="default"/>
+      </w:rPr>
+    </w:lvl>
+  </w:abstractNum>
+  <w:abstractNum w:abstractNumId="18" w15:restartNumberingAfterBreak="0">
     <w:nsid w:val="5B952D49"/>
     <w:multiLevelType w:val="hybridMultilevel"/>
     <w:tmpl w:val="41746EB0"/>
@@ -12374,7 +14457,7 @@
       </w:rPr>
     </w:lvl>
   </w:abstractNum>
-  <w:abstractNum w:abstractNumId="15" w15:restartNumberingAfterBreak="0">
+  <w:abstractNum w:abstractNumId="19" w15:restartNumberingAfterBreak="0">
     <w:nsid w:val="74D60689"/>
     <w:multiLevelType w:val="multilevel"/>
     <w:tmpl w:val="CAE8D48E"/>
@@ -12487,7 +14570,7 @@
       </w:pPr>
     </w:lvl>
   </w:abstractNum>
-  <w:abstractNum w:abstractNumId="16" w15:restartNumberingAfterBreak="0">
+  <w:abstractNum w:abstractNumId="20" w15:restartNumberingAfterBreak="0">
     <w:nsid w:val="76CB1E08"/>
     <w:multiLevelType w:val="hybridMultilevel"/>
     <w:tmpl w:val="31AACB6C"/>
@@ -12576,7 +14659,7 @@
       </w:pPr>
     </w:lvl>
   </w:abstractNum>
-  <w:abstractNum w:abstractNumId="17" w15:restartNumberingAfterBreak="0">
+  <w:abstractNum w:abstractNumId="21" w15:restartNumberingAfterBreak="0">
     <w:nsid w:val="7D9D3571"/>
     <w:multiLevelType w:val="hybridMultilevel"/>
     <w:tmpl w:val="E16CAE9A"/>
@@ -12690,58 +14773,70 @@
     </w:lvl>
   </w:abstractNum>
   <w:num w:numId="1">
-    <w:abstractNumId w:val="12"/>
+    <w:abstractNumId w:val="14"/>
   </w:num>
   <w:num w:numId="2">
-    <w:abstractNumId w:val="8"/>
+    <w:abstractNumId w:val="9"/>
   </w:num>
   <w:num w:numId="3">
-    <w:abstractNumId w:val="5"/>
+    <w:abstractNumId w:val="6"/>
   </w:num>
   <w:num w:numId="4">
-    <w:abstractNumId w:val="17"/>
+    <w:abstractNumId w:val="21"/>
   </w:num>
   <w:num w:numId="5">
-    <w:abstractNumId w:val="2"/>
+    <w:abstractNumId w:val="3"/>
   </w:num>
   <w:num w:numId="6">
-    <w:abstractNumId w:val="3"/>
+    <w:abstractNumId w:val="4"/>
   </w:num>
   <w:num w:numId="7">
-    <w:abstractNumId w:val="15"/>
+    <w:abstractNumId w:val="19"/>
   </w:num>
   <w:num w:numId="8">
     <w:abstractNumId w:val="0"/>
   </w:num>
   <w:num w:numId="9">
+    <w:abstractNumId w:val="16"/>
+  </w:num>
+  <w:num w:numId="10">
+    <w:abstractNumId w:val="11"/>
+  </w:num>
+  <w:num w:numId="11">
+    <w:abstractNumId w:val="8"/>
+  </w:num>
+  <w:num w:numId="12">
+    <w:abstractNumId w:val="7"/>
+  </w:num>
+  <w:num w:numId="13">
+    <w:abstractNumId w:val="5"/>
+  </w:num>
+  <w:num w:numId="14">
+    <w:abstractNumId w:val="18"/>
+  </w:num>
+  <w:num w:numId="15">
+    <w:abstractNumId w:val="2"/>
+  </w:num>
+  <w:num w:numId="16">
+    <w:abstractNumId w:val="12"/>
+  </w:num>
+  <w:num w:numId="17">
     <w:abstractNumId w:val="13"/>
   </w:num>
-  <w:num w:numId="10">
-    <w:abstractNumId w:val="9"/>
+  <w:num w:numId="18">
+    <w:abstractNumId w:val="20"/>
   </w:num>
-  <w:num w:numId="11">
-    <w:abstractNumId w:val="7"/>
+  <w:num w:numId="19">
+    <w:abstractNumId w:val="17"/>
   </w:num>
-  <w:num w:numId="12">
-    <w:abstractNumId w:val="6"/>
-  </w:num>
-  <w:num w:numId="13">
-    <w:abstractNumId w:val="4"/>
-  </w:num>
-  <w:num w:numId="14">
-    <w:abstractNumId w:val="14"/>
-  </w:num>
-  <w:num w:numId="15">
+  <w:num w:numId="20">
     <w:abstractNumId w:val="1"/>
   </w:num>
-  <w:num w:numId="16">
+  <w:num w:numId="21">
+    <w:abstractNumId w:val="15"/>
+  </w:num>
+  <w:num w:numId="22">
     <w:abstractNumId w:val="10"/>
-  </w:num>
-  <w:num w:numId="17">
-    <w:abstractNumId w:val="11"/>
-  </w:num>
-  <w:num w:numId="18">
-    <w:abstractNumId w:val="16"/>
   </w:num>
 </w:numbering>
 </file>
@@ -12763,7 +14858,7 @@
       </w:pPr>
     </w:pPrDefault>
   </w:docDefaults>
-  <w:latentStyles w:defLockedState="0" w:defUIPriority="99" w:defSemiHidden="0" w:defUnhideWhenUsed="0" w:defQFormat="0" w:count="375">
+  <w:latentStyles w:defLockedState="0" w:defUIPriority="99" w:defSemiHidden="0" w:defUnhideWhenUsed="0" w:defQFormat="0" w:count="376">
     <w:lsdException w:name="Normal" w:uiPriority="0" w:qFormat="1"/>
     <w:lsdException w:name="heading 1" w:uiPriority="9" w:qFormat="1"/>
     <w:lsdException w:name="heading 2" w:semiHidden="1" w:uiPriority="9" w:unhideWhenUsed="1" w:qFormat="1"/>
@@ -12869,7 +14964,6 @@
     <w:lsdException w:name="HTML Sample" w:semiHidden="1" w:unhideWhenUsed="1"/>
     <w:lsdException w:name="HTML Typewriter" w:semiHidden="1" w:unhideWhenUsed="1"/>
     <w:lsdException w:name="HTML Variable" w:semiHidden="1" w:unhideWhenUsed="1"/>
-    <w:lsdException w:name="Normal Table" w:semiHidden="1" w:unhideWhenUsed="1"/>
     <w:lsdException w:name="annotation subject" w:semiHidden="1" w:unhideWhenUsed="1"/>
     <w:lsdException w:name="No List" w:semiHidden="1" w:unhideWhenUsed="1"/>
     <w:lsdException w:name="Outline List 1" w:semiHidden="1" w:unhideWhenUsed="1"/>
@@ -12916,10 +15010,8 @@
     <w:lsdException w:name="Table Subtle 2" w:semiHidden="1" w:unhideWhenUsed="1"/>
     <w:lsdException w:name="Table Web 1" w:semiHidden="1" w:unhideWhenUsed="1"/>
     <w:lsdException w:name="Table Web 2" w:semiHidden="1" w:unhideWhenUsed="1"/>
-    <w:lsdException w:name="Table Web 3" w:semiHidden="1" w:unhideWhenUsed="1"/>
     <w:lsdException w:name="Balloon Text" w:semiHidden="1" w:unhideWhenUsed="1"/>
     <w:lsdException w:name="Table Grid" w:uiPriority="39"/>
-    <w:lsdException w:name="Table Theme" w:semiHidden="1" w:unhideWhenUsed="1"/>
     <w:lsdException w:name="Placeholder Text" w:semiHidden="1"/>
     <w:lsdException w:name="No Spacing" w:uiPriority="1" w:qFormat="1"/>
     <w:lsdException w:name="Light Shading" w:uiPriority="60"/>
@@ -13139,6 +15231,7 @@
     <w:lsdException w:name="Smart Hyperlink" w:semiHidden="1" w:unhideWhenUsed="1"/>
     <w:lsdException w:name="Hashtag" w:semiHidden="1" w:unhideWhenUsed="1"/>
     <w:lsdException w:name="Unresolved Mention" w:semiHidden="1" w:unhideWhenUsed="1"/>
+    <w:lsdException w:name="Smart Link" w:semiHidden="1" w:unhideWhenUsed="1"/>
   </w:latentStyles>
   <w:style w:type="paragraph" w:default="1" w:styleId="Normal">
     <w:name w:val="Normal"/>
@@ -13221,7 +15314,6 @@
   <w:style w:type="character" w:default="1" w:styleId="DefaultParagraphFont">
     <w:name w:val="Default Paragraph Font"/>
     <w:uiPriority w:val="1"/>
-    <w:semiHidden/>
     <w:unhideWhenUsed/>
   </w:style>
   <w:style w:type="table" w:default="1" w:styleId="TableNormal">
@@ -13670,6 +15762,11 @@
       <w:vertAlign w:val="superscript"/>
     </w:rPr>
   </w:style>
+  <w:style w:type="character" w:customStyle="1" w:styleId="btn">
+    <w:name w:val="btn"/>
+    <w:basedOn w:val="DefaultParagraphFont"/>
+    <w:rsid w:val="00F06987"/>
+  </w:style>
 </w:styles>
 </file>
 
@@ -13935,12 +16032,48 @@
 </file>
 
 <file path=customXml/item1.xml><?xml version="1.0" encoding="utf-8"?>
-<?mso-contentType ?>
-<FormTemplates xmlns="http://schemas.microsoft.com/sharepoint/v3/contenttype/forms">
-  <Display>DocumentLibraryForm</Display>
-  <Edit>DocumentLibraryForm</Edit>
-  <New>DocumentLibraryForm</New>
-</FormTemplates>
+<p:properties xmlns:p="http://schemas.microsoft.com/office/2006/metadata/properties" xmlns:xsi="http://www.w3.org/2001/XMLSchema-instance" xmlns:pc="http://schemas.microsoft.com/office/infopath/2007/PartnerControls">
+  <documentManagement>
+    <FolderType xmlns="1f442d9e-0829-4fce-bd85-03855dcba4f2" xsi:nil="true"/>
+    <CultureName xmlns="1f442d9e-0829-4fce-bd85-03855dcba4f2" xsi:nil="true"/>
+    <AppVersion xmlns="1f442d9e-0829-4fce-bd85-03855dcba4f2" xsi:nil="true"/>
+    <Invited_Students xmlns="1f442d9e-0829-4fce-bd85-03855dcba4f2" xsi:nil="true"/>
+    <Self_Registration_Enabled xmlns="1f442d9e-0829-4fce-bd85-03855dcba4f2" xsi:nil="true"/>
+    <Teachers xmlns="1f442d9e-0829-4fce-bd85-03855dcba4f2">
+      <UserInfo>
+        <DisplayName/>
+        <AccountId xsi:nil="true"/>
+        <AccountType/>
+      </UserInfo>
+    </Teachers>
+    <Students xmlns="1f442d9e-0829-4fce-bd85-03855dcba4f2">
+      <UserInfo>
+        <DisplayName/>
+        <AccountId xsi:nil="true"/>
+        <AccountType/>
+      </UserInfo>
+    </Students>
+    <Student_Groups xmlns="1f442d9e-0829-4fce-bd85-03855dcba4f2">
+      <UserInfo>
+        <DisplayName/>
+        <AccountId xsi:nil="true"/>
+        <AccountType/>
+      </UserInfo>
+    </Student_Groups>
+    <DefaultSectionNames xmlns="1f442d9e-0829-4fce-bd85-03855dcba4f2" xsi:nil="true"/>
+    <Has_Teacher_Only_SectionGroup xmlns="1f442d9e-0829-4fce-bd85-03855dcba4f2" xsi:nil="true"/>
+    <NotebookType xmlns="1f442d9e-0829-4fce-bd85-03855dcba4f2" xsi:nil="true"/>
+    <Invited_Teachers xmlns="1f442d9e-0829-4fce-bd85-03855dcba4f2" xsi:nil="true"/>
+    <Is_Collaboration_Space_Locked xmlns="1f442d9e-0829-4fce-bd85-03855dcba4f2" xsi:nil="true"/>
+    <Owner xmlns="1f442d9e-0829-4fce-bd85-03855dcba4f2">
+      <UserInfo>
+        <DisplayName/>
+        <AccountId xsi:nil="true"/>
+        <AccountType/>
+      </UserInfo>
+    </Owner>
+  </documentManagement>
+</p:properties>
 </file>
 
 <file path=customXml/item2.xml><?xml version="1.0" encoding="utf-8"?>
@@ -14273,48 +16406,12 @@
 </file>
 
 <file path=customXml/item3.xml><?xml version="1.0" encoding="utf-8"?>
-<p:properties xmlns:p="http://schemas.microsoft.com/office/2006/metadata/properties" xmlns:xsi="http://www.w3.org/2001/XMLSchema-instance" xmlns:pc="http://schemas.microsoft.com/office/infopath/2007/PartnerControls">
-  <documentManagement>
-    <FolderType xmlns="1f442d9e-0829-4fce-bd85-03855dcba4f2" xsi:nil="true"/>
-    <CultureName xmlns="1f442d9e-0829-4fce-bd85-03855dcba4f2" xsi:nil="true"/>
-    <AppVersion xmlns="1f442d9e-0829-4fce-bd85-03855dcba4f2" xsi:nil="true"/>
-    <Invited_Students xmlns="1f442d9e-0829-4fce-bd85-03855dcba4f2" xsi:nil="true"/>
-    <Self_Registration_Enabled xmlns="1f442d9e-0829-4fce-bd85-03855dcba4f2" xsi:nil="true"/>
-    <Teachers xmlns="1f442d9e-0829-4fce-bd85-03855dcba4f2">
-      <UserInfo>
-        <DisplayName/>
-        <AccountId xsi:nil="true"/>
-        <AccountType/>
-      </UserInfo>
-    </Teachers>
-    <Students xmlns="1f442d9e-0829-4fce-bd85-03855dcba4f2">
-      <UserInfo>
-        <DisplayName/>
-        <AccountId xsi:nil="true"/>
-        <AccountType/>
-      </UserInfo>
-    </Students>
-    <Student_Groups xmlns="1f442d9e-0829-4fce-bd85-03855dcba4f2">
-      <UserInfo>
-        <DisplayName/>
-        <AccountId xsi:nil="true"/>
-        <AccountType/>
-      </UserInfo>
-    </Student_Groups>
-    <DefaultSectionNames xmlns="1f442d9e-0829-4fce-bd85-03855dcba4f2" xsi:nil="true"/>
-    <Has_Teacher_Only_SectionGroup xmlns="1f442d9e-0829-4fce-bd85-03855dcba4f2" xsi:nil="true"/>
-    <NotebookType xmlns="1f442d9e-0829-4fce-bd85-03855dcba4f2" xsi:nil="true"/>
-    <Invited_Teachers xmlns="1f442d9e-0829-4fce-bd85-03855dcba4f2" xsi:nil="true"/>
-    <Is_Collaboration_Space_Locked xmlns="1f442d9e-0829-4fce-bd85-03855dcba4f2" xsi:nil="true"/>
-    <Owner xmlns="1f442d9e-0829-4fce-bd85-03855dcba4f2">
-      <UserInfo>
-        <DisplayName/>
-        <AccountId xsi:nil="true"/>
-        <AccountType/>
-      </UserInfo>
-    </Owner>
-  </documentManagement>
-</p:properties>
+<?mso-contentType ?>
+<FormTemplates xmlns="http://schemas.microsoft.com/sharepoint/v3/contenttype/forms">
+  <Display>DocumentLibraryForm</Display>
+  <Edit>DocumentLibraryForm</Edit>
+  <New>DocumentLibraryForm</New>
+</FormTemplates>
 </file>
 
 <file path=customXml/item4.xml><?xml version="1.0" encoding="utf-8"?>
@@ -14322,9 +16419,11 @@
 </file>
 
 <file path=customXml/itemProps1.xml><?xml version="1.0" encoding="utf-8"?>
-<ds:datastoreItem xmlns:ds="http://schemas.openxmlformats.org/officeDocument/2006/customXml" ds:itemID="{D4CE5DCB-1C5A-4904-80E8-E42DD500060E}">
+<ds:datastoreItem xmlns:ds="http://schemas.openxmlformats.org/officeDocument/2006/customXml" ds:itemID="{05F180F1-151F-474E-BF3B-9F7A93AE17B2}">
   <ds:schemaRefs>
-    <ds:schemaRef ds:uri="http://schemas.microsoft.com/sharepoint/v3/contenttype/forms"/>
+    <ds:schemaRef ds:uri="http://schemas.microsoft.com/office/2006/metadata/properties"/>
+    <ds:schemaRef ds:uri="http://schemas.microsoft.com/office/infopath/2007/PartnerControls"/>
+    <ds:schemaRef ds:uri="1f442d9e-0829-4fce-bd85-03855dcba4f2"/>
   </ds:schemaRefs>
 </ds:datastoreItem>
 </file>
@@ -14349,17 +16448,15 @@
 </file>
 
 <file path=customXml/itemProps3.xml><?xml version="1.0" encoding="utf-8"?>
-<ds:datastoreItem xmlns:ds="http://schemas.openxmlformats.org/officeDocument/2006/customXml" ds:itemID="{05F180F1-151F-474E-BF3B-9F7A93AE17B2}">
+<ds:datastoreItem xmlns:ds="http://schemas.openxmlformats.org/officeDocument/2006/customXml" ds:itemID="{D4CE5DCB-1C5A-4904-80E8-E42DD500060E}">
   <ds:schemaRefs>
-    <ds:schemaRef ds:uri="http://schemas.microsoft.com/office/2006/metadata/properties"/>
-    <ds:schemaRef ds:uri="http://schemas.microsoft.com/office/infopath/2007/PartnerControls"/>
-    <ds:schemaRef ds:uri="1f442d9e-0829-4fce-bd85-03855dcba4f2"/>
+    <ds:schemaRef ds:uri="http://schemas.microsoft.com/sharepoint/v3/contenttype/forms"/>
   </ds:schemaRefs>
 </ds:datastoreItem>
 </file>
 
 <file path=customXml/itemProps4.xml><?xml version="1.0" encoding="utf-8"?>
-<ds:datastoreItem xmlns:ds="http://schemas.openxmlformats.org/officeDocument/2006/customXml" ds:itemID="{2CD9EF09-DA0E-47EE-AD90-8316C948603A}">
+<ds:datastoreItem xmlns:ds="http://schemas.openxmlformats.org/officeDocument/2006/customXml" ds:itemID="{699B905F-9368-421D-9D2F-A9A68184C533}">
   <ds:schemaRefs>
     <ds:schemaRef ds:uri="http://schemas.openxmlformats.org/officeDocument/2006/bibliography"/>
   </ds:schemaRefs>
